--- a/ebegu-server/src/main/resources/vorlagen/Verfuegungsmuster_tagesstaette_schulkinder.docx
+++ b/ebegu-server/src/main/resources/vorlagen/Verfuegungsmuster_tagesstaette_schulkinder.docx
@@ -1,6 +1,6 @@
 
 <file path=word/document.xml><?xml version="1.0" encoding="utf-8"?>
-<w:document xmlns:wpc="http://schemas.microsoft.com/office/word/2010/wordprocessingCanvas" xmlns:mc="http://schemas.openxmlformats.org/markup-compatibility/2006" xmlns:o="urn:schemas-microsoft-com:office:office" xmlns:r="http://schemas.openxmlformats.org/officeDocument/2006/relationships" xmlns:m="http://schemas.openxmlformats.org/officeDocument/2006/math" xmlns:v="urn:schemas-microsoft-com:vml" xmlns:wp14="http://schemas.microsoft.com/office/word/2010/wordprocessingDrawing" xmlns:wp="http://schemas.openxmlformats.org/drawingml/2006/wordprocessingDrawing" xmlns:w10="urn:schemas-microsoft-com:office:word" xmlns:w="http://schemas.openxmlformats.org/wordprocessingml/2006/main" xmlns:w14="http://schemas.microsoft.com/office/word/2010/wordml" xmlns:w15="http://schemas.microsoft.com/office/word/2012/wordml" xmlns:wpg="http://schemas.microsoft.com/office/word/2010/wordprocessingGroup" xmlns:wpi="http://schemas.microsoft.com/office/word/2010/wordprocessingInk" xmlns:wne="http://schemas.microsoft.com/office/word/2006/wordml" xmlns:wps="http://schemas.microsoft.com/office/word/2010/wordprocessingShape" mc:Ignorable="w14 w15 wp14">
+<w:document xmlns:wpc="http://schemas.microsoft.com/office/word/2010/wordprocessingCanvas" xmlns:mc="http://schemas.openxmlformats.org/markup-compatibility/2006" xmlns:o="urn:schemas-microsoft-com:office:office" xmlns:r="http://schemas.openxmlformats.org/officeDocument/2006/relationships" xmlns:m="http://schemas.openxmlformats.org/officeDocument/2006/math" xmlns:v="urn:schemas-microsoft-com:vml" xmlns:wp14="http://schemas.microsoft.com/office/word/2010/wordprocessingDrawing" xmlns:wp="http://schemas.openxmlformats.org/drawingml/2006/wordprocessingDrawing" xmlns:w10="urn:schemas-microsoft-com:office:word" xmlns:w="http://schemas.openxmlformats.org/wordprocessingml/2006/main" xmlns:w14="http://schemas.microsoft.com/office/word/2010/wordml" xmlns:wpg="http://schemas.microsoft.com/office/word/2010/wordprocessingGroup" xmlns:wpi="http://schemas.microsoft.com/office/word/2010/wordprocessingInk" xmlns:wne="http://schemas.microsoft.com/office/word/2006/wordml" xmlns:wps="http://schemas.microsoft.com/office/word/2010/wordprocessingShape" mc:Ignorable="w14 wp14">
   <w:body>
     <w:p>
       <w:pPr>
@@ -151,7 +151,21 @@
           <w:sz w:val="18"/>
           <w:szCs w:val="18"/>
         </w:rPr>
-        <w:t xml:space="preserve">Ersetzt  die Verfügung vom </w:t>
+        <w:t>Ersetzt  die Verf</w:t>
+      </w:r>
+      <w:r>
+        <w:rPr>
+          <w:sz w:val="18"/>
+          <w:szCs w:val="18"/>
+        </w:rPr>
+        <w:t>ü</w:t>
+      </w:r>
+      <w:r>
+        <w:rPr>
+          <w:sz w:val="18"/>
+          <w:szCs w:val="18"/>
+        </w:rPr>
+        <w:t xml:space="preserve">gung vom </w:t>
       </w:r>
       <w:r>
         <w:rPr>
@@ -751,7 +765,21 @@
           <w:sz w:val="18"/>
           <w:szCs w:val="18"/>
         </w:rPr>
-        <w:t>hat für den Zeitraum von</w:t>
+        <w:t>hat für den Zei</w:t>
+      </w:r>
+      <w:r>
+        <w:rPr>
+          <w:sz w:val="18"/>
+          <w:szCs w:val="18"/>
+        </w:rPr>
+        <w:t>t</w:t>
+      </w:r>
+      <w:r>
+        <w:rPr>
+          <w:sz w:val="18"/>
+          <w:szCs w:val="18"/>
+        </w:rPr>
+        <w:t>raum von</w:t>
       </w:r>
       <w:r>
         <w:rPr>
@@ -1115,7 +1143,23 @@
                 <w:sz w:val="17"/>
                 <w:szCs w:val="17"/>
               </w:rPr>
-              <w:t>Vollkosten</w:t>
+              <w:t>Vollko</w:t>
+            </w:r>
+            <w:r>
+              <w:rPr>
+                <w:color w:val="000000" w:themeColor="text1"/>
+                <w:sz w:val="17"/>
+                <w:szCs w:val="17"/>
+              </w:rPr>
+              <w:t>s</w:t>
+            </w:r>
+            <w:r>
+              <w:rPr>
+                <w:color w:val="000000" w:themeColor="text1"/>
+                <w:sz w:val="17"/>
+                <w:szCs w:val="17"/>
+              </w:rPr>
+              <w:t>ten</w:t>
             </w:r>
             <w:r>
               <w:rPr>
@@ -1150,7 +1194,23 @@
                 <w:sz w:val="17"/>
                 <w:szCs w:val="17"/>
               </w:rPr>
-              <w:t>Vergünstigung in CHF</w:t>
+              <w:t>Vergünst</w:t>
+            </w:r>
+            <w:r>
+              <w:rPr>
+                <w:color w:val="000000" w:themeColor="text1"/>
+                <w:sz w:val="17"/>
+                <w:szCs w:val="17"/>
+              </w:rPr>
+              <w:t>i</w:t>
+            </w:r>
+            <w:r>
+              <w:rPr>
+                <w:color w:val="000000" w:themeColor="text1"/>
+                <w:sz w:val="17"/>
+                <w:szCs w:val="17"/>
+              </w:rPr>
+              <w:t>gung in CHF</w:t>
             </w:r>
           </w:p>
         </w:tc>
@@ -1252,7 +1312,39 @@
                 <w:sz w:val="2"/>
                 <w:szCs w:val="2"/>
               </w:rPr>
-              <w:instrText xml:space="preserve"> DOCVARIABLE  WHILE_Betreuungen.VerfuegungZeitabschnitt  \* MERGEFORMAT </w:instrText>
+              <w:instrText xml:space="preserve"> DOCVARIABLE  WHILE_Betreuu</w:instrText>
+            </w:r>
+            <w:r>
+              <w:rPr>
+                <w:color w:val="000000" w:themeColor="text1"/>
+                <w:sz w:val="2"/>
+                <w:szCs w:val="2"/>
+              </w:rPr>
+              <w:instrText>n</w:instrText>
+            </w:r>
+            <w:r>
+              <w:rPr>
+                <w:color w:val="000000" w:themeColor="text1"/>
+                <w:sz w:val="2"/>
+                <w:szCs w:val="2"/>
+              </w:rPr>
+              <w:instrText>gen.VerfuegungZeita</w:instrText>
+            </w:r>
+            <w:r>
+              <w:rPr>
+                <w:color w:val="000000" w:themeColor="text1"/>
+                <w:sz w:val="2"/>
+                <w:szCs w:val="2"/>
+              </w:rPr>
+              <w:instrText>b</w:instrText>
+            </w:r>
+            <w:r>
+              <w:rPr>
+                <w:color w:val="000000" w:themeColor="text1"/>
+                <w:sz w:val="2"/>
+                <w:szCs w:val="2"/>
+              </w:rPr>
+              <w:instrText xml:space="preserve">schnitt  \* MERGEFORMAT </w:instrText>
             </w:r>
             <w:r>
               <w:rPr>
@@ -1299,7 +1391,55 @@
                 <w:sz w:val="17"/>
                 <w:szCs w:val="17"/>
               </w:rPr>
-              <w:instrText xml:space="preserve"> DOCVARIABLE  FIELD_Betreuungen.VerfuegungZeitabschnitt.von  \* MERGEFORMAT </w:instrText>
+              <w:instrText xml:space="preserve"> DOCVARIABLE  FIELD_Betreuu</w:instrText>
+            </w:r>
+            <w:r>
+              <w:rPr>
+                <w:color w:val="000000" w:themeColor="text1"/>
+                <w:sz w:val="17"/>
+                <w:szCs w:val="17"/>
+              </w:rPr>
+              <w:instrText>n</w:instrText>
+            </w:r>
+            <w:r>
+              <w:rPr>
+                <w:color w:val="000000" w:themeColor="text1"/>
+                <w:sz w:val="17"/>
+                <w:szCs w:val="17"/>
+              </w:rPr>
+              <w:instrText>gen.VerfuegungZei</w:instrText>
+            </w:r>
+            <w:r>
+              <w:rPr>
+                <w:color w:val="000000" w:themeColor="text1"/>
+                <w:sz w:val="17"/>
+                <w:szCs w:val="17"/>
+              </w:rPr>
+              <w:instrText>t</w:instrText>
+            </w:r>
+            <w:r>
+              <w:rPr>
+                <w:color w:val="000000" w:themeColor="text1"/>
+                <w:sz w:val="17"/>
+                <w:szCs w:val="17"/>
+              </w:rPr>
+              <w:instrText>a</w:instrText>
+            </w:r>
+            <w:r>
+              <w:rPr>
+                <w:color w:val="000000" w:themeColor="text1"/>
+                <w:sz w:val="17"/>
+                <w:szCs w:val="17"/>
+              </w:rPr>
+              <w:instrText>b</w:instrText>
+            </w:r>
+            <w:r>
+              <w:rPr>
+                <w:color w:val="000000" w:themeColor="text1"/>
+                <w:sz w:val="17"/>
+                <w:szCs w:val="17"/>
+              </w:rPr>
+              <w:instrText xml:space="preserve">schnitt.von  \* MERGEFORMAT </w:instrText>
             </w:r>
             <w:r>
               <w:rPr>
@@ -1341,7 +1481,55 @@
                 <w:sz w:val="17"/>
                 <w:szCs w:val="17"/>
               </w:rPr>
-              <w:instrText xml:space="preserve"> DOCVARIABLE  FIELD_Betreuungen.VerfuegungZeitabschnitt.bis  \* MERGEFORMAT </w:instrText>
+              <w:instrText xml:space="preserve"> DOCVARIABLE  FIELD_Betreuu</w:instrText>
+            </w:r>
+            <w:r>
+              <w:rPr>
+                <w:color w:val="000000" w:themeColor="text1"/>
+                <w:sz w:val="17"/>
+                <w:szCs w:val="17"/>
+              </w:rPr>
+              <w:instrText>n</w:instrText>
+            </w:r>
+            <w:r>
+              <w:rPr>
+                <w:color w:val="000000" w:themeColor="text1"/>
+                <w:sz w:val="17"/>
+                <w:szCs w:val="17"/>
+              </w:rPr>
+              <w:instrText>gen.VerfuegungZei</w:instrText>
+            </w:r>
+            <w:r>
+              <w:rPr>
+                <w:color w:val="000000" w:themeColor="text1"/>
+                <w:sz w:val="17"/>
+                <w:szCs w:val="17"/>
+              </w:rPr>
+              <w:instrText>t</w:instrText>
+            </w:r>
+            <w:r>
+              <w:rPr>
+                <w:color w:val="000000" w:themeColor="text1"/>
+                <w:sz w:val="17"/>
+                <w:szCs w:val="17"/>
+              </w:rPr>
+              <w:instrText>a</w:instrText>
+            </w:r>
+            <w:r>
+              <w:rPr>
+                <w:color w:val="000000" w:themeColor="text1"/>
+                <w:sz w:val="17"/>
+                <w:szCs w:val="17"/>
+              </w:rPr>
+              <w:instrText>b</w:instrText>
+            </w:r>
+            <w:r>
+              <w:rPr>
+                <w:color w:val="000000" w:themeColor="text1"/>
+                <w:sz w:val="17"/>
+                <w:szCs w:val="17"/>
+              </w:rPr>
+              <w:instrText xml:space="preserve">schnitt.bis  \* MERGEFORMAT </w:instrText>
             </w:r>
             <w:r>
               <w:rPr>
@@ -1387,7 +1575,25 @@
                 <w:szCs w:val="17"/>
                 <w:lang w:val="fr-CH"/>
               </w:rPr>
-              <w:instrText xml:space="preserve"> DOCVARIABLE  FIELD_Betreuungen.VerfuegungZeitabschnitt.betreuung  \* MERGEFORMAT </w:instrText>
+              <w:instrText xml:space="preserve"> DOCVARIABLE  FIELD_Betreuungen.VerfuegungZe</w:instrText>
+            </w:r>
+            <w:r>
+              <w:rPr>
+                <w:color w:val="000000" w:themeColor="text1"/>
+                <w:sz w:val="17"/>
+                <w:szCs w:val="17"/>
+                <w:lang w:val="fr-CH"/>
+              </w:rPr>
+              <w:instrText>i</w:instrText>
+            </w:r>
+            <w:r>
+              <w:rPr>
+                <w:color w:val="000000" w:themeColor="text1"/>
+                <w:sz w:val="17"/>
+                <w:szCs w:val="17"/>
+                <w:lang w:val="fr-CH"/>
+              </w:rPr>
+              <w:instrText xml:space="preserve">tabschnitt.betreuung  \* MERGEFORMAT </w:instrText>
             </w:r>
             <w:r>
               <w:rPr>
@@ -1442,7 +1648,55 @@
                 <w:sz w:val="17"/>
                 <w:szCs w:val="17"/>
               </w:rPr>
-              <w:instrText xml:space="preserve"> DOCVARIABLE  FIELD_Betreuungen.VerfuegungZeitabschnitt.anspruch  \* MERGEFORMAT </w:instrText>
+              <w:instrText xml:space="preserve"> DOCVARIABLE  FIELD_Betreuu</w:instrText>
+            </w:r>
+            <w:r>
+              <w:rPr>
+                <w:color w:val="000000" w:themeColor="text1"/>
+                <w:sz w:val="17"/>
+                <w:szCs w:val="17"/>
+              </w:rPr>
+              <w:instrText>n</w:instrText>
+            </w:r>
+            <w:r>
+              <w:rPr>
+                <w:color w:val="000000" w:themeColor="text1"/>
+                <w:sz w:val="17"/>
+                <w:szCs w:val="17"/>
+              </w:rPr>
+              <w:instrText>gen.Verfuegun</w:instrText>
+            </w:r>
+            <w:r>
+              <w:rPr>
+                <w:color w:val="000000" w:themeColor="text1"/>
+                <w:sz w:val="17"/>
+                <w:szCs w:val="17"/>
+              </w:rPr>
+              <w:instrText>g</w:instrText>
+            </w:r>
+            <w:r>
+              <w:rPr>
+                <w:color w:val="000000" w:themeColor="text1"/>
+                <w:sz w:val="17"/>
+                <w:szCs w:val="17"/>
+              </w:rPr>
+              <w:instrText>Zeita</w:instrText>
+            </w:r>
+            <w:r>
+              <w:rPr>
+                <w:color w:val="000000" w:themeColor="text1"/>
+                <w:sz w:val="17"/>
+                <w:szCs w:val="17"/>
+              </w:rPr>
+              <w:instrText>b</w:instrText>
+            </w:r>
+            <w:r>
+              <w:rPr>
+                <w:color w:val="000000" w:themeColor="text1"/>
+                <w:sz w:val="17"/>
+                <w:szCs w:val="17"/>
+              </w:rPr>
+              <w:instrText xml:space="preserve">schnitt.anspruch  \* MERGEFORMAT </w:instrText>
             </w:r>
             <w:r>
               <w:rPr>
@@ -1495,7 +1749,55 @@
                 <w:sz w:val="17"/>
                 <w:szCs w:val="17"/>
               </w:rPr>
-              <w:instrText xml:space="preserve"> DOCVARIABLE  FIELD_Betreuungen.VerfuegungZeitabschnitt.bgpensum  \* MERGEF</w:instrText>
+              <w:instrText xml:space="preserve"> DOCVARIABLE  FIELD_Betreuu</w:instrText>
+            </w:r>
+            <w:r>
+              <w:rPr>
+                <w:color w:val="000000" w:themeColor="text1"/>
+                <w:sz w:val="17"/>
+                <w:szCs w:val="17"/>
+              </w:rPr>
+              <w:instrText>n</w:instrText>
+            </w:r>
+            <w:r>
+              <w:rPr>
+                <w:color w:val="000000" w:themeColor="text1"/>
+                <w:sz w:val="17"/>
+                <w:szCs w:val="17"/>
+              </w:rPr>
+              <w:instrText>gen.Verfuegun</w:instrText>
+            </w:r>
+            <w:r>
+              <w:rPr>
+                <w:color w:val="000000" w:themeColor="text1"/>
+                <w:sz w:val="17"/>
+                <w:szCs w:val="17"/>
+              </w:rPr>
+              <w:instrText>g</w:instrText>
+            </w:r>
+            <w:r>
+              <w:rPr>
+                <w:color w:val="000000" w:themeColor="text1"/>
+                <w:sz w:val="17"/>
+                <w:szCs w:val="17"/>
+              </w:rPr>
+              <w:instrText>Zeita</w:instrText>
+            </w:r>
+            <w:r>
+              <w:rPr>
+                <w:color w:val="000000" w:themeColor="text1"/>
+                <w:sz w:val="17"/>
+                <w:szCs w:val="17"/>
+              </w:rPr>
+              <w:instrText>b</w:instrText>
+            </w:r>
+            <w:r>
+              <w:rPr>
+                <w:color w:val="000000" w:themeColor="text1"/>
+                <w:sz w:val="17"/>
+                <w:szCs w:val="17"/>
+              </w:rPr>
+              <w:instrText>schnitt.bgpensum  \* MERGEF</w:instrText>
             </w:r>
             <w:r>
               <w:rPr>
@@ -1556,7 +1858,55 @@
                 <w:sz w:val="17"/>
                 <w:szCs w:val="17"/>
               </w:rPr>
-              <w:instrText xml:space="preserve"> DOCVARIABLE  FIELD_Betreuungen.VerfuegungZeitabschnitt.vollkosten  \* MERGEFORMAT </w:instrText>
+              <w:instrText xml:space="preserve"> DOCVARIABLE  FIELD_Betreuu</w:instrText>
+            </w:r>
+            <w:r>
+              <w:rPr>
+                <w:color w:val="000000" w:themeColor="text1"/>
+                <w:sz w:val="17"/>
+                <w:szCs w:val="17"/>
+              </w:rPr>
+              <w:instrText>n</w:instrText>
+            </w:r>
+            <w:r>
+              <w:rPr>
+                <w:color w:val="000000" w:themeColor="text1"/>
+                <w:sz w:val="17"/>
+                <w:szCs w:val="17"/>
+              </w:rPr>
+              <w:instrText>gen.Verfuegun</w:instrText>
+            </w:r>
+            <w:r>
+              <w:rPr>
+                <w:color w:val="000000" w:themeColor="text1"/>
+                <w:sz w:val="17"/>
+                <w:szCs w:val="17"/>
+              </w:rPr>
+              <w:instrText>g</w:instrText>
+            </w:r>
+            <w:r>
+              <w:rPr>
+                <w:color w:val="000000" w:themeColor="text1"/>
+                <w:sz w:val="17"/>
+                <w:szCs w:val="17"/>
+              </w:rPr>
+              <w:instrText>Zeita</w:instrText>
+            </w:r>
+            <w:r>
+              <w:rPr>
+                <w:color w:val="000000" w:themeColor="text1"/>
+                <w:sz w:val="17"/>
+                <w:szCs w:val="17"/>
+              </w:rPr>
+              <w:instrText>b</w:instrText>
+            </w:r>
+            <w:r>
+              <w:rPr>
+                <w:color w:val="000000" w:themeColor="text1"/>
+                <w:sz w:val="17"/>
+                <w:szCs w:val="17"/>
+              </w:rPr>
+              <w:instrText xml:space="preserve">schnitt.vollkosten  \* MERGEFORMAT </w:instrText>
             </w:r>
             <w:r>
               <w:rPr>
@@ -1599,7 +1949,39 @@
                 <w:sz w:val="17"/>
                 <w:szCs w:val="17"/>
               </w:rPr>
-              <w:instrText xml:space="preserve"> DOCVARIABLE  FIELD_Betreuungen.VerfuegungZeitabschnitt.verguenstigung  \* MERGEFORMAT </w:instrText>
+              <w:instrText xml:space="preserve"> DOCVARIABLE  FIELD_Betreuu</w:instrText>
+            </w:r>
+            <w:r>
+              <w:rPr>
+                <w:color w:val="000000" w:themeColor="text1"/>
+                <w:sz w:val="17"/>
+                <w:szCs w:val="17"/>
+              </w:rPr>
+              <w:instrText>n</w:instrText>
+            </w:r>
+            <w:r>
+              <w:rPr>
+                <w:color w:val="000000" w:themeColor="text1"/>
+                <w:sz w:val="17"/>
+                <w:szCs w:val="17"/>
+              </w:rPr>
+              <w:instrText>gen.VerfuegungZeita</w:instrText>
+            </w:r>
+            <w:r>
+              <w:rPr>
+                <w:color w:val="000000" w:themeColor="text1"/>
+                <w:sz w:val="17"/>
+                <w:szCs w:val="17"/>
+              </w:rPr>
+              <w:instrText>b</w:instrText>
+            </w:r>
+            <w:r>
+              <w:rPr>
+                <w:color w:val="000000" w:themeColor="text1"/>
+                <w:sz w:val="17"/>
+                <w:szCs w:val="17"/>
+              </w:rPr>
+              <w:instrText xml:space="preserve">schnitt.verguenstigung  \* MERGEFORMAT </w:instrText>
             </w:r>
             <w:r>
               <w:rPr>
@@ -1609,8 +1991,6 @@
               </w:rPr>
               <w:fldChar w:fldCharType="end"/>
             </w:r>
-            <w:bookmarkStart w:id="2" w:name="_GoBack"/>
-            <w:bookmarkEnd w:id="2"/>
           </w:p>
         </w:tc>
         <w:tc>
@@ -1647,7 +2027,39 @@
                 <w:sz w:val="17"/>
                 <w:szCs w:val="17"/>
               </w:rPr>
-              <w:instrText xml:space="preserve"> DOCVARIABLE  FIELD_Betreuungen.VerfuegungZeitabschnitt.elternbeitrag  \* MERGEFORMAT </w:instrText>
+              <w:instrText xml:space="preserve"> DOCVARIABLE  FIELD_Betreuu</w:instrText>
+            </w:r>
+            <w:r>
+              <w:rPr>
+                <w:color w:val="000000" w:themeColor="text1"/>
+                <w:sz w:val="17"/>
+                <w:szCs w:val="17"/>
+              </w:rPr>
+              <w:instrText>n</w:instrText>
+            </w:r>
+            <w:r>
+              <w:rPr>
+                <w:color w:val="000000" w:themeColor="text1"/>
+                <w:sz w:val="17"/>
+                <w:szCs w:val="17"/>
+              </w:rPr>
+              <w:instrText>gen.VerfuegungZeita</w:instrText>
+            </w:r>
+            <w:r>
+              <w:rPr>
+                <w:color w:val="000000" w:themeColor="text1"/>
+                <w:sz w:val="17"/>
+                <w:szCs w:val="17"/>
+              </w:rPr>
+              <w:instrText>b</w:instrText>
+            </w:r>
+            <w:r>
+              <w:rPr>
+                <w:color w:val="000000" w:themeColor="text1"/>
+                <w:sz w:val="17"/>
+                <w:szCs w:val="17"/>
+              </w:rPr>
+              <w:instrText xml:space="preserve">schnitt.elternbeitrag  \* MERGEFORMAT </w:instrText>
             </w:r>
             <w:r>
               <w:rPr>
@@ -1727,6 +2139,7 @@
           <w:sz w:val="18"/>
           <w:szCs w:val="18"/>
         </w:rPr>
+        <w:lastRenderedPageBreak/>
         <w:fldChar w:fldCharType="begin"/>
       </w:r>
       <w:r>
@@ -1852,6 +2265,30 @@
           <w:szCs w:val="18"/>
         </w:rPr>
       </w:pPr>
+      <w:r>
+        <w:rPr>
+          <w:color w:val="000000" w:themeColor="text1"/>
+          <w:sz w:val="18"/>
+          <w:szCs w:val="18"/>
+        </w:rPr>
+        <w:fldChar w:fldCharType="begin"/>
+      </w:r>
+      <w:r>
+        <w:rPr>
+          <w:color w:val="000000" w:themeColor="text1"/>
+          <w:sz w:val="18"/>
+          <w:szCs w:val="18"/>
+        </w:rPr>
+        <w:instrText xml:space="preserve"> DOCVARIABLE  WHILE_Bemerkungen.ManuelleBemerkungen  \* MERGEFORMAT </w:instrText>
+      </w:r>
+      <w:r>
+        <w:rPr>
+          <w:color w:val="000000" w:themeColor="text1"/>
+          <w:sz w:val="18"/>
+          <w:szCs w:val="18"/>
+        </w:rPr>
+        <w:fldChar w:fldCharType="end"/>
+      </w:r>
     </w:p>
     <w:p>
       <w:pPr>
@@ -1883,7 +2320,7 @@
           <w:sz w:val="18"/>
           <w:szCs w:val="18"/>
         </w:rPr>
-        <w:instrText xml:space="preserve"> DOCVARIABLE  FIELD_verfuegung.manuelleBemerkungen  \* MERGEFORMAT </w:instrText>
+        <w:instrText xml:space="preserve"> DOCVARIABLE  FIELD_Bemerkungen.ManuelleBemerkungen.text  \* MERGEFORMAT </w:instrText>
       </w:r>
       <w:r>
         <w:rPr>
@@ -1901,8 +2338,8 @@
         </w:rPr>
         <w:t xml:space="preserve"> </w:t>
       </w:r>
-      <w:bookmarkStart w:id="3" w:name="KindTab8"/>
-      <w:bookmarkEnd w:id="3"/>
+      <w:bookmarkStart w:id="2" w:name="KindTab8"/>
+      <w:bookmarkEnd w:id="2"/>
     </w:p>
     <w:p>
       <w:pPr>
@@ -1910,13 +2347,36 @@
         <w:tabs>
           <w:tab w:val="left" w:pos="4253"/>
         </w:tabs>
-        <w:ind w:left="720"/>
-        <w:rPr>
-          <w:color w:val="000000" w:themeColor="text1"/>
-          <w:sz w:val="18"/>
-          <w:szCs w:val="18"/>
-        </w:rPr>
-      </w:pPr>
+        <w:rPr>
+          <w:color w:val="000000" w:themeColor="text1"/>
+          <w:sz w:val="18"/>
+          <w:szCs w:val="18"/>
+        </w:rPr>
+      </w:pPr>
+      <w:r>
+        <w:rPr>
+          <w:color w:val="000000" w:themeColor="text1"/>
+          <w:sz w:val="18"/>
+          <w:szCs w:val="18"/>
+        </w:rPr>
+        <w:fldChar w:fldCharType="begin"/>
+      </w:r>
+      <w:r>
+        <w:rPr>
+          <w:color w:val="000000" w:themeColor="text1"/>
+          <w:sz w:val="18"/>
+          <w:szCs w:val="18"/>
+        </w:rPr>
+        <w:instrText xml:space="preserve"> DOCVARIABLE  ENDWHILE_Bemerkungen.ManuelleBemerkungen  \* MERGEFORMAT </w:instrText>
+      </w:r>
+      <w:r>
+        <w:rPr>
+          <w:color w:val="000000" w:themeColor="text1"/>
+          <w:sz w:val="18"/>
+          <w:szCs w:val="18"/>
+        </w:rPr>
+        <w:fldChar w:fldCharType="end"/>
+      </w:r>
     </w:p>
     <w:p>
       <w:pPr>
@@ -1925,61 +2385,34 @@
           <w:tab w:val="left" w:pos="4253"/>
         </w:tabs>
         <w:rPr>
-          <w:color w:val="000000" w:themeColor="text1"/>
-          <w:sz w:val="18"/>
-          <w:szCs w:val="18"/>
-        </w:rPr>
-      </w:pPr>
-      <w:r>
-        <w:rPr>
-          <w:color w:val="000000" w:themeColor="text1"/>
-          <w:sz w:val="18"/>
-          <w:szCs w:val="18"/>
+          <w:sz w:val="18"/>
+          <w:szCs w:val="18"/>
+        </w:rPr>
+      </w:pPr>
+      <w:bookmarkStart w:id="3" w:name="_GoBack"/>
+      <w:bookmarkEnd w:id="3"/>
+      <w:r>
+        <w:rPr>
+          <w:sz w:val="18"/>
+          <w:szCs w:val="18"/>
+        </w:rPr>
+        <w:t xml:space="preserve">Bern, </w:t>
+      </w:r>
+      <w:r>
+        <w:rPr>
+          <w:sz w:val="18"/>
+          <w:szCs w:val="18"/>
+          <w:lang w:val="de-DE"/>
         </w:rPr>
         <w:fldChar w:fldCharType="begin"/>
       </w:r>
       <w:r>
         <w:rPr>
-          <w:color w:val="000000" w:themeColor="text1"/>
-          <w:sz w:val="18"/>
-          <w:szCs w:val="18"/>
-        </w:rPr>
-        <w:instrText xml:space="preserve"> DOCVARIABLE  ENDIF_verfuegung.printManuellebemerkung  \* MERGEFORMAT </w:instrText>
-      </w:r>
-      <w:r>
-        <w:rPr>
-          <w:color w:val="000000" w:themeColor="text1"/>
-          <w:sz w:val="18"/>
-          <w:szCs w:val="18"/>
-        </w:rPr>
-        <w:fldChar w:fldCharType="end"/>
-      </w:r>
-    </w:p>
-    <w:p>
-      <w:pPr>
-        <w:pStyle w:val="Text"/>
-        <w:tabs>
-          <w:tab w:val="left" w:pos="4253"/>
-        </w:tabs>
-        <w:rPr>
-          <w:sz w:val="18"/>
-          <w:szCs w:val="18"/>
-        </w:rPr>
-      </w:pPr>
-      <w:r>
-        <w:rPr>
-          <w:sz w:val="18"/>
-          <w:szCs w:val="18"/>
-        </w:rPr>
-        <w:t xml:space="preserve">Bern, </w:t>
-      </w:r>
-      <w:r>
-        <w:rPr>
           <w:sz w:val="18"/>
           <w:szCs w:val="18"/>
           <w:lang w:val="de-DE"/>
         </w:rPr>
-        <w:fldChar w:fldCharType="begin"/>
+        <w:instrText xml:space="preserve"> TIME \@ "dd.MM.yyyy" </w:instrText>
       </w:r>
       <w:r>
         <w:rPr>
@@ -1987,24 +2420,16 @@
           <w:szCs w:val="18"/>
           <w:lang w:val="de-DE"/>
         </w:rPr>
-        <w:instrText xml:space="preserve"> TIME \@ "dd.MM.yyyy" </w:instrText>
-      </w:r>
-      <w:r>
-        <w:rPr>
+        <w:fldChar w:fldCharType="separate"/>
+      </w:r>
+      <w:r>
+        <w:rPr>
+          <w:noProof/>
           <w:sz w:val="18"/>
           <w:szCs w:val="18"/>
           <w:lang w:val="de-DE"/>
         </w:rPr>
-        <w:fldChar w:fldCharType="separate"/>
-      </w:r>
-      <w:r>
-        <w:rPr>
-          <w:noProof/>
-          <w:sz w:val="18"/>
-          <w:szCs w:val="18"/>
-          <w:lang w:val="de-DE"/>
-        </w:rPr>
-        <w:t>21.09.2016</w:t>
+        <w:t>28.09.2016</w:t>
       </w:r>
       <w:r>
         <w:rPr>
@@ -2049,7 +2474,7 @@
                     </pic:cNvPicPr>
                   </pic:nvPicPr>
                   <pic:blipFill>
-                    <a:blip r:embed="rId8" r:link="rId9">
+                    <a:blip r:embed="rId9" r:link="rId10">
                       <a:extLst>
                         <a:ext uri="{28A0092B-C50C-407E-A947-70E740481C1C}">
                           <a14:useLocalDpi xmlns:a14="http://schemas.microsoft.com/office/drawing/2010/main" val="0"/>
@@ -2185,12 +2610,18 @@
               <w:t xml:space="preserve">(den Gutschein) </w:t>
             </w:r>
             <w:r>
-              <w:t>kann innert 30 Tagen Beschwerde erhoben werden. Die Beschwerdefrist kann nicht verlängert werden. Die Beschwerde ist im Doppel de</w:t>
+              <w:t>kann innert 30 Tagen Beschwerde erhoben we</w:t>
             </w:r>
             <w:r>
               <w:t>r</w:t>
             </w:r>
             <w:r>
+              <w:t>den. Die Beschwerdefrist kann nicht verlängert werden. Die Beschwerde ist im Doppel de</w:t>
+            </w:r>
+            <w:r>
+              <w:t>r</w:t>
+            </w:r>
+            <w:r>
               <w:t xml:space="preserve"> </w:t>
             </w:r>
             <w:r>
@@ -2203,7 +2634,13 @@
               <w:t>3000 Bern 7</w:t>
             </w:r>
             <w:r>
-              <w:t xml:space="preserve">, zuzustellen. Sie muss (a) angeben, welche Entscheidung anstelle der angefochtenen Verfügung beantragt wird; (b) aus welchen Gründen diese andere Entscheidung verlangt wird, (c) die Unterschrift der </w:t>
+              <w:t>, zuzustellen. Sie muss (a) angeben, welche Entscheidung anstelle der angefochtenen Verfügung beantragt wird; (b) aus welchen Gründen diese andere Entsche</w:t>
+            </w:r>
+            <w:r>
+              <w:t>i</w:t>
+            </w:r>
+            <w:r>
+              <w:t xml:space="preserve">dung verlangt wird, (c) die Unterschrift der </w:t>
             </w:r>
             <w:proofErr w:type="spellStart"/>
             <w:r>
@@ -2211,7 +2648,13 @@
             </w:r>
             <w:proofErr w:type="spellEnd"/>
             <w:r>
-              <w:t xml:space="preserve"> Partei oder der sie vertretenden Person enthalten. Der Beschwerdeschrift beizulegen sind die Beweismittel, soweit</w:t>
+              <w:t xml:space="preserve"> Partei oder der sie vertr</w:t>
+            </w:r>
+            <w:r>
+              <w:t>e</w:t>
+            </w:r>
+            <w:r>
+              <w:t>tenden Person enthalten. Der Beschwerdeschrift beizulegen sind die Beweismittel, soweit</w:t>
             </w:r>
             <w:r>
               <w:t xml:space="preserve"> sie greifbar sind, und die angefochtene Verfügung.</w:t>
@@ -2247,8 +2690,8 @@
       </w:r>
     </w:p>
     <w:sectPr>
-      <w:headerReference w:type="default" r:id="rId10"/>
-      <w:headerReference w:type="first" r:id="rId11"/>
+      <w:headerReference w:type="default" r:id="rId11"/>
+      <w:headerReference w:type="first" r:id="rId12"/>
       <w:pgSz w:w="11906" w:h="16838" w:code="9"/>
       <w:pgMar w:top="454" w:right="1418" w:bottom="454" w:left="1985" w:header="397" w:footer="397" w:gutter="0"/>
       <w:paperSrc w:first="7" w:other="7"/>
@@ -2263,7 +2706,7 @@
 </file>
 
 <file path=word/endnotes.xml><?xml version="1.0" encoding="utf-8"?>
-<w:endnotes xmlns:wpc="http://schemas.microsoft.com/office/word/2010/wordprocessingCanvas" xmlns:mc="http://schemas.openxmlformats.org/markup-compatibility/2006" xmlns:o="urn:schemas-microsoft-com:office:office" xmlns:r="http://schemas.openxmlformats.org/officeDocument/2006/relationships" xmlns:m="http://schemas.openxmlformats.org/officeDocument/2006/math" xmlns:v="urn:schemas-microsoft-com:vml" xmlns:wp14="http://schemas.microsoft.com/office/word/2010/wordprocessingDrawing" xmlns:wp="http://schemas.openxmlformats.org/drawingml/2006/wordprocessingDrawing" xmlns:w10="urn:schemas-microsoft-com:office:word" xmlns:w="http://schemas.openxmlformats.org/wordprocessingml/2006/main" xmlns:w14="http://schemas.microsoft.com/office/word/2010/wordml" xmlns:w15="http://schemas.microsoft.com/office/word/2012/wordml" xmlns:wpg="http://schemas.microsoft.com/office/word/2010/wordprocessingGroup" xmlns:wpi="http://schemas.microsoft.com/office/word/2010/wordprocessingInk" xmlns:wne="http://schemas.microsoft.com/office/word/2006/wordml" xmlns:wps="http://schemas.microsoft.com/office/word/2010/wordprocessingShape" mc:Ignorable="w14 w15 wp14">
+<w:endnotes xmlns:wpc="http://schemas.microsoft.com/office/word/2010/wordprocessingCanvas" xmlns:mc="http://schemas.openxmlformats.org/markup-compatibility/2006" xmlns:o="urn:schemas-microsoft-com:office:office" xmlns:r="http://schemas.openxmlformats.org/officeDocument/2006/relationships" xmlns:m="http://schemas.openxmlformats.org/officeDocument/2006/math" xmlns:v="urn:schemas-microsoft-com:vml" xmlns:wp14="http://schemas.microsoft.com/office/word/2010/wordprocessingDrawing" xmlns:wp="http://schemas.openxmlformats.org/drawingml/2006/wordprocessingDrawing" xmlns:w10="urn:schemas-microsoft-com:office:word" xmlns:w="http://schemas.openxmlformats.org/wordprocessingml/2006/main" xmlns:w14="http://schemas.microsoft.com/office/word/2010/wordml" xmlns:wpg="http://schemas.microsoft.com/office/word/2010/wordprocessingGroup" xmlns:wpi="http://schemas.microsoft.com/office/word/2010/wordprocessingInk" xmlns:wne="http://schemas.microsoft.com/office/word/2006/wordml" xmlns:wps="http://schemas.microsoft.com/office/word/2010/wordprocessingShape" mc:Ignorable="w14 wp14">
   <w:endnote w:type="separator" w:id="-1">
     <w:p>
       <w:r>
@@ -2282,7 +2725,7 @@
 </file>
 
 <file path=word/footnotes.xml><?xml version="1.0" encoding="utf-8"?>
-<w:footnotes xmlns:wpc="http://schemas.microsoft.com/office/word/2010/wordprocessingCanvas" xmlns:mc="http://schemas.openxmlformats.org/markup-compatibility/2006" xmlns:o="urn:schemas-microsoft-com:office:office" xmlns:r="http://schemas.openxmlformats.org/officeDocument/2006/relationships" xmlns:m="http://schemas.openxmlformats.org/officeDocument/2006/math" xmlns:v="urn:schemas-microsoft-com:vml" xmlns:wp14="http://schemas.microsoft.com/office/word/2010/wordprocessingDrawing" xmlns:wp="http://schemas.openxmlformats.org/drawingml/2006/wordprocessingDrawing" xmlns:w10="urn:schemas-microsoft-com:office:word" xmlns:w="http://schemas.openxmlformats.org/wordprocessingml/2006/main" xmlns:w14="http://schemas.microsoft.com/office/word/2010/wordml" xmlns:w15="http://schemas.microsoft.com/office/word/2012/wordml" xmlns:wpg="http://schemas.microsoft.com/office/word/2010/wordprocessingGroup" xmlns:wpi="http://schemas.microsoft.com/office/word/2010/wordprocessingInk" xmlns:wne="http://schemas.microsoft.com/office/word/2006/wordml" xmlns:wps="http://schemas.microsoft.com/office/word/2010/wordprocessingShape" mc:Ignorable="w14 w15 wp14">
+<w:footnotes xmlns:wpc="http://schemas.microsoft.com/office/word/2010/wordprocessingCanvas" xmlns:mc="http://schemas.openxmlformats.org/markup-compatibility/2006" xmlns:o="urn:schemas-microsoft-com:office:office" xmlns:r="http://schemas.openxmlformats.org/officeDocument/2006/relationships" xmlns:m="http://schemas.openxmlformats.org/officeDocument/2006/math" xmlns:v="urn:schemas-microsoft-com:vml" xmlns:wp14="http://schemas.microsoft.com/office/word/2010/wordprocessingDrawing" xmlns:wp="http://schemas.openxmlformats.org/drawingml/2006/wordprocessingDrawing" xmlns:w10="urn:schemas-microsoft-com:office:word" xmlns:w="http://schemas.openxmlformats.org/wordprocessingml/2006/main" xmlns:w14="http://schemas.microsoft.com/office/word/2010/wordml" xmlns:wpg="http://schemas.microsoft.com/office/word/2010/wordprocessingGroup" xmlns:wpi="http://schemas.microsoft.com/office/word/2010/wordprocessingInk" xmlns:wne="http://schemas.microsoft.com/office/word/2006/wordml" xmlns:wps="http://schemas.microsoft.com/office/word/2010/wordprocessingShape" mc:Ignorable="w14 wp14">
   <w:footnote w:type="separator" w:id="-1">
     <w:p>
       <w:r>
@@ -2301,7 +2744,7 @@
 </file>
 
 <file path=word/header1.xml><?xml version="1.0" encoding="utf-8"?>
-<w:hdr xmlns:wpc="http://schemas.microsoft.com/office/word/2010/wordprocessingCanvas" xmlns:mc="http://schemas.openxmlformats.org/markup-compatibility/2006" xmlns:o="urn:schemas-microsoft-com:office:office" xmlns:r="http://schemas.openxmlformats.org/officeDocument/2006/relationships" xmlns:m="http://schemas.openxmlformats.org/officeDocument/2006/math" xmlns:v="urn:schemas-microsoft-com:vml" xmlns:wp14="http://schemas.microsoft.com/office/word/2010/wordprocessingDrawing" xmlns:wp="http://schemas.openxmlformats.org/drawingml/2006/wordprocessingDrawing" xmlns:w10="urn:schemas-microsoft-com:office:word" xmlns:w="http://schemas.openxmlformats.org/wordprocessingml/2006/main" xmlns:w14="http://schemas.microsoft.com/office/word/2010/wordml" xmlns:w15="http://schemas.microsoft.com/office/word/2012/wordml" xmlns:wpg="http://schemas.microsoft.com/office/word/2010/wordprocessingGroup" xmlns:wpi="http://schemas.microsoft.com/office/word/2010/wordprocessingInk" xmlns:wne="http://schemas.microsoft.com/office/word/2006/wordml" xmlns:wps="http://schemas.microsoft.com/office/word/2010/wordprocessingShape" mc:Ignorable="w14 w15 wp14">
+<w:hdr xmlns:wpc="http://schemas.microsoft.com/office/word/2010/wordprocessingCanvas" xmlns:mc="http://schemas.openxmlformats.org/markup-compatibility/2006" xmlns:o="urn:schemas-microsoft-com:office:office" xmlns:r="http://schemas.openxmlformats.org/officeDocument/2006/relationships" xmlns:m="http://schemas.openxmlformats.org/officeDocument/2006/math" xmlns:v="urn:schemas-microsoft-com:vml" xmlns:wp14="http://schemas.microsoft.com/office/word/2010/wordprocessingDrawing" xmlns:wp="http://schemas.openxmlformats.org/drawingml/2006/wordprocessingDrawing" xmlns:w10="urn:schemas-microsoft-com:office:word" xmlns:w="http://schemas.openxmlformats.org/wordprocessingml/2006/main" xmlns:w14="http://schemas.microsoft.com/office/word/2010/wordml" xmlns:wpg="http://schemas.microsoft.com/office/word/2010/wordprocessingGroup" xmlns:wpi="http://schemas.microsoft.com/office/word/2010/wordprocessingInk" xmlns:wne="http://schemas.microsoft.com/office/word/2006/wordml" xmlns:wps="http://schemas.microsoft.com/office/word/2010/wordprocessingShape" mc:Ignorable="w14 wp14">
   <w:p>
     <w:pPr>
       <w:pStyle w:val="Kopfzeile"/>
@@ -2371,7 +2814,7 @@
 </file>
 
 <file path=word/header2.xml><?xml version="1.0" encoding="utf-8"?>
-<w:hdr xmlns:wpc="http://schemas.microsoft.com/office/word/2010/wordprocessingCanvas" xmlns:mc="http://schemas.openxmlformats.org/markup-compatibility/2006" xmlns:o="urn:schemas-microsoft-com:office:office" xmlns:r="http://schemas.openxmlformats.org/officeDocument/2006/relationships" xmlns:m="http://schemas.openxmlformats.org/officeDocument/2006/math" xmlns:v="urn:schemas-microsoft-com:vml" xmlns:wp14="http://schemas.microsoft.com/office/word/2010/wordprocessingDrawing" xmlns:wp="http://schemas.openxmlformats.org/drawingml/2006/wordprocessingDrawing" xmlns:w10="urn:schemas-microsoft-com:office:word" xmlns:w="http://schemas.openxmlformats.org/wordprocessingml/2006/main" xmlns:w14="http://schemas.microsoft.com/office/word/2010/wordml" xmlns:w15="http://schemas.microsoft.com/office/word/2012/wordml" xmlns:wpg="http://schemas.microsoft.com/office/word/2010/wordprocessingGroup" xmlns:wpi="http://schemas.microsoft.com/office/word/2010/wordprocessingInk" xmlns:wne="http://schemas.microsoft.com/office/word/2006/wordml" xmlns:wps="http://schemas.microsoft.com/office/word/2010/wordprocessingShape" mc:Ignorable="w14 w15 wp14">
+<w:hdr xmlns:wpc="http://schemas.microsoft.com/office/word/2010/wordprocessingCanvas" xmlns:mc="http://schemas.openxmlformats.org/markup-compatibility/2006" xmlns:o="urn:schemas-microsoft-com:office:office" xmlns:r="http://schemas.openxmlformats.org/officeDocument/2006/relationships" xmlns:m="http://schemas.openxmlformats.org/officeDocument/2006/math" xmlns:v="urn:schemas-microsoft-com:vml" xmlns:wp14="http://schemas.microsoft.com/office/word/2010/wordprocessingDrawing" xmlns:wp="http://schemas.openxmlformats.org/drawingml/2006/wordprocessingDrawing" xmlns:w10="urn:schemas-microsoft-com:office:word" xmlns:w="http://schemas.openxmlformats.org/wordprocessingml/2006/main" xmlns:w14="http://schemas.microsoft.com/office/word/2010/wordml" xmlns:wpg="http://schemas.microsoft.com/office/word/2010/wordprocessingGroup" xmlns:wpi="http://schemas.microsoft.com/office/word/2010/wordprocessingInk" xmlns:wne="http://schemas.microsoft.com/office/word/2006/wordml" xmlns:wps="http://schemas.microsoft.com/office/word/2010/wordprocessingShape" mc:Ignorable="w14 wp14">
   <w:p>
     <w:pPr>
       <w:pStyle w:val="Kopfzeile"/>
@@ -2437,8 +2880,8 @@
 </file>
 
 <file path=word/numbering.xml><?xml version="1.0" encoding="utf-8"?>
-<w:numbering xmlns:wpc="http://schemas.microsoft.com/office/word/2010/wordprocessingCanvas" xmlns:mc="http://schemas.openxmlformats.org/markup-compatibility/2006" xmlns:o="urn:schemas-microsoft-com:office:office" xmlns:r="http://schemas.openxmlformats.org/officeDocument/2006/relationships" xmlns:m="http://schemas.openxmlformats.org/officeDocument/2006/math" xmlns:v="urn:schemas-microsoft-com:vml" xmlns:wp14="http://schemas.microsoft.com/office/word/2010/wordprocessingDrawing" xmlns:wp="http://schemas.openxmlformats.org/drawingml/2006/wordprocessingDrawing" xmlns:w10="urn:schemas-microsoft-com:office:word" xmlns:w="http://schemas.openxmlformats.org/wordprocessingml/2006/main" xmlns:w14="http://schemas.microsoft.com/office/word/2010/wordml" xmlns:w15="http://schemas.microsoft.com/office/word/2012/wordml" xmlns:wpg="http://schemas.microsoft.com/office/word/2010/wordprocessingGroup" xmlns:wpi="http://schemas.microsoft.com/office/word/2010/wordprocessingInk" xmlns:wne="http://schemas.microsoft.com/office/word/2006/wordml" xmlns:wps="http://schemas.microsoft.com/office/word/2010/wordprocessingShape" mc:Ignorable="w14 w15 wp14">
-  <w:abstractNum w:abstractNumId="0" w15:restartNumberingAfterBreak="0">
+<w:numbering xmlns:wpc="http://schemas.microsoft.com/office/word/2010/wordprocessingCanvas" xmlns:mc="http://schemas.openxmlformats.org/markup-compatibility/2006" xmlns:o="urn:schemas-microsoft-com:office:office" xmlns:r="http://schemas.openxmlformats.org/officeDocument/2006/relationships" xmlns:m="http://schemas.openxmlformats.org/officeDocument/2006/math" xmlns:v="urn:schemas-microsoft-com:vml" xmlns:wp14="http://schemas.microsoft.com/office/word/2010/wordprocessingDrawing" xmlns:wp="http://schemas.openxmlformats.org/drawingml/2006/wordprocessingDrawing" xmlns:w10="urn:schemas-microsoft-com:office:word" xmlns:w="http://schemas.openxmlformats.org/wordprocessingml/2006/main" xmlns:w14="http://schemas.microsoft.com/office/word/2010/wordml" xmlns:wpg="http://schemas.microsoft.com/office/word/2010/wordprocessingGroup" xmlns:wpi="http://schemas.microsoft.com/office/word/2010/wordprocessingInk" xmlns:wne="http://schemas.microsoft.com/office/word/2006/wordml" xmlns:wps="http://schemas.microsoft.com/office/word/2010/wordprocessingShape" mc:Ignorable="w14 wp14">
+  <w:abstractNum w:abstractNumId="0">
     <w:nsid w:val="FFFFFF7C"/>
     <w:multiLevelType w:val="singleLevel"/>
     <w:tmpl w:val="CFF228DA"/>
@@ -2456,7 +2899,7 @@
       </w:pPr>
     </w:lvl>
   </w:abstractNum>
-  <w:abstractNum w:abstractNumId="1" w15:restartNumberingAfterBreak="0">
+  <w:abstractNum w:abstractNumId="1">
     <w:nsid w:val="FFFFFF7D"/>
     <w:multiLevelType w:val="singleLevel"/>
     <w:tmpl w:val="579EDBC2"/>
@@ -2474,7 +2917,7 @@
       </w:pPr>
     </w:lvl>
   </w:abstractNum>
-  <w:abstractNum w:abstractNumId="2" w15:restartNumberingAfterBreak="0">
+  <w:abstractNum w:abstractNumId="2">
     <w:nsid w:val="FFFFFF7E"/>
     <w:multiLevelType w:val="singleLevel"/>
     <w:tmpl w:val="0FDA63E0"/>
@@ -2492,7 +2935,7 @@
       </w:pPr>
     </w:lvl>
   </w:abstractNum>
-  <w:abstractNum w:abstractNumId="3" w15:restartNumberingAfterBreak="0">
+  <w:abstractNum w:abstractNumId="3">
     <w:nsid w:val="FFFFFF7F"/>
     <w:multiLevelType w:val="singleLevel"/>
     <w:tmpl w:val="A126BDDA"/>
@@ -2510,7 +2953,7 @@
       </w:pPr>
     </w:lvl>
   </w:abstractNum>
-  <w:abstractNum w:abstractNumId="4" w15:restartNumberingAfterBreak="0">
+  <w:abstractNum w:abstractNumId="4">
     <w:nsid w:val="FFFFFF80"/>
     <w:multiLevelType w:val="singleLevel"/>
     <w:tmpl w:val="1DD4A8FC"/>
@@ -2531,7 +2974,7 @@
       </w:rPr>
     </w:lvl>
   </w:abstractNum>
-  <w:abstractNum w:abstractNumId="5" w15:restartNumberingAfterBreak="0">
+  <w:abstractNum w:abstractNumId="5">
     <w:nsid w:val="FFFFFF81"/>
     <w:multiLevelType w:val="singleLevel"/>
     <w:tmpl w:val="72EEB39A"/>
@@ -2552,7 +2995,7 @@
       </w:rPr>
     </w:lvl>
   </w:abstractNum>
-  <w:abstractNum w:abstractNumId="6" w15:restartNumberingAfterBreak="0">
+  <w:abstractNum w:abstractNumId="6">
     <w:nsid w:val="FFFFFF82"/>
     <w:multiLevelType w:val="singleLevel"/>
     <w:tmpl w:val="44D4E25A"/>
@@ -2573,7 +3016,7 @@
       </w:rPr>
     </w:lvl>
   </w:abstractNum>
-  <w:abstractNum w:abstractNumId="7" w15:restartNumberingAfterBreak="0">
+  <w:abstractNum w:abstractNumId="7">
     <w:nsid w:val="FFFFFF83"/>
     <w:multiLevelType w:val="singleLevel"/>
     <w:tmpl w:val="3EEC550C"/>
@@ -2594,7 +3037,7 @@
       </w:rPr>
     </w:lvl>
   </w:abstractNum>
-  <w:abstractNum w:abstractNumId="8" w15:restartNumberingAfterBreak="0">
+  <w:abstractNum w:abstractNumId="8">
     <w:nsid w:val="FFFFFF88"/>
     <w:multiLevelType w:val="singleLevel"/>
     <w:tmpl w:val="5674F354"/>
@@ -2612,7 +3055,7 @@
       </w:pPr>
     </w:lvl>
   </w:abstractNum>
-  <w:abstractNum w:abstractNumId="9" w15:restartNumberingAfterBreak="0">
+  <w:abstractNum w:abstractNumId="9">
     <w:nsid w:val="FFFFFF89"/>
     <w:multiLevelType w:val="singleLevel"/>
     <w:tmpl w:val="9558FC42"/>
@@ -2633,7 +3076,7 @@
       </w:rPr>
     </w:lvl>
   </w:abstractNum>
-  <w:abstractNum w:abstractNumId="10" w15:restartNumberingAfterBreak="0">
+  <w:abstractNum w:abstractNumId="10">
     <w:nsid w:val="044444A0"/>
     <w:multiLevelType w:val="hybridMultilevel"/>
     <w:tmpl w:val="C6B0F6AC"/>
@@ -2746,7 +3189,7 @@
       </w:rPr>
     </w:lvl>
   </w:abstractNum>
-  <w:abstractNum w:abstractNumId="11" w15:restartNumberingAfterBreak="0">
+  <w:abstractNum w:abstractNumId="11">
     <w:nsid w:val="1B8A2BCD"/>
     <w:multiLevelType w:val="hybridMultilevel"/>
     <w:tmpl w:val="BD4EC8C0"/>
@@ -2859,7 +3302,7 @@
       </w:rPr>
     </w:lvl>
   </w:abstractNum>
-  <w:abstractNum w:abstractNumId="12" w15:restartNumberingAfterBreak="0">
+  <w:abstractNum w:abstractNumId="12">
     <w:nsid w:val="382B7750"/>
     <w:multiLevelType w:val="hybridMultilevel"/>
     <w:tmpl w:val="3A6E16DC"/>
@@ -2972,7 +3415,7 @@
       </w:rPr>
     </w:lvl>
   </w:abstractNum>
-  <w:abstractNum w:abstractNumId="13" w15:restartNumberingAfterBreak="0">
+  <w:abstractNum w:abstractNumId="13">
     <w:nsid w:val="3E573DEC"/>
     <w:multiLevelType w:val="hybridMultilevel"/>
     <w:tmpl w:val="751A0140"/>
@@ -3085,7 +3528,7 @@
       </w:rPr>
     </w:lvl>
   </w:abstractNum>
-  <w:abstractNum w:abstractNumId="14" w15:restartNumberingAfterBreak="0">
+  <w:abstractNum w:abstractNumId="14">
     <w:nsid w:val="5EF22B3A"/>
     <w:multiLevelType w:val="hybridMultilevel"/>
     <w:tmpl w:val="17522980"/>
@@ -3247,7 +3690,7 @@
 </file>
 
 <file path=word/styles.xml><?xml version="1.0" encoding="utf-8"?>
-<w:styles xmlns:mc="http://schemas.openxmlformats.org/markup-compatibility/2006" xmlns:r="http://schemas.openxmlformats.org/officeDocument/2006/relationships" xmlns:w="http://schemas.openxmlformats.org/wordprocessingml/2006/main" xmlns:w14="http://schemas.microsoft.com/office/word/2010/wordml" xmlns:w15="http://schemas.microsoft.com/office/word/2012/wordml" mc:Ignorable="w14 w15">
+<w:styles xmlns:mc="http://schemas.openxmlformats.org/markup-compatibility/2006" xmlns:r="http://schemas.openxmlformats.org/officeDocument/2006/relationships" xmlns:w="http://schemas.openxmlformats.org/wordprocessingml/2006/main" xmlns:w14="http://schemas.microsoft.com/office/word/2010/wordml" mc:Ignorable="w14">
   <w:docDefaults>
     <w:rPrDefault>
       <w:rPr>
@@ -3257,371 +3700,1333 @@
     </w:rPrDefault>
     <w:pPrDefault/>
   </w:docDefaults>
-  <w:latentStyles w:defLockedState="0" w:defUIPriority="0" w:defSemiHidden="0" w:defUnhideWhenUsed="0" w:defQFormat="0" w:count="371">
-    <w:lsdException w:name="Normal" w:qFormat="1"/>
-    <w:lsdException w:name="heading 1" w:qFormat="1"/>
-    <w:lsdException w:name="heading 2" w:qFormat="1"/>
-    <w:lsdException w:name="heading 3" w:qFormat="1"/>
-    <w:lsdException w:name="heading 4" w:qFormat="1"/>
-    <w:lsdException w:name="heading 5" w:qFormat="1"/>
-    <w:lsdException w:name="heading 6" w:qFormat="1"/>
-    <w:lsdException w:name="heading 7" w:semiHidden="1" w:unhideWhenUsed="1" w:qFormat="1"/>
-    <w:lsdException w:name="heading 8" w:semiHidden="1" w:unhideWhenUsed="1" w:qFormat="1"/>
-    <w:lsdException w:name="heading 9" w:semiHidden="1" w:unhideWhenUsed="1" w:qFormat="1"/>
-    <w:lsdException w:name="index 1" w:semiHidden="1" w:unhideWhenUsed="1"/>
-    <w:lsdException w:name="index 2" w:semiHidden="1" w:unhideWhenUsed="1"/>
-    <w:lsdException w:name="index 3" w:semiHidden="1" w:unhideWhenUsed="1"/>
-    <w:lsdException w:name="index 4" w:semiHidden="1" w:unhideWhenUsed="1"/>
-    <w:lsdException w:name="index 5" w:semiHidden="1" w:unhideWhenUsed="1"/>
-    <w:lsdException w:name="index 6" w:semiHidden="1" w:unhideWhenUsed="1"/>
-    <w:lsdException w:name="index 7" w:semiHidden="1" w:unhideWhenUsed="1"/>
-    <w:lsdException w:name="index 8" w:semiHidden="1" w:unhideWhenUsed="1"/>
-    <w:lsdException w:name="index 9" w:semiHidden="1" w:unhideWhenUsed="1"/>
-    <w:lsdException w:name="toc 1" w:semiHidden="1" w:unhideWhenUsed="1"/>
-    <w:lsdException w:name="toc 2" w:semiHidden="1" w:unhideWhenUsed="1"/>
-    <w:lsdException w:name="toc 3" w:semiHidden="1" w:unhideWhenUsed="1"/>
-    <w:lsdException w:name="toc 4" w:semiHidden="1" w:unhideWhenUsed="1"/>
-    <w:lsdException w:name="toc 5" w:semiHidden="1" w:unhideWhenUsed="1"/>
-    <w:lsdException w:name="toc 6" w:semiHidden="1" w:unhideWhenUsed="1"/>
-    <w:lsdException w:name="toc 7" w:semiHidden="1" w:unhideWhenUsed="1"/>
-    <w:lsdException w:name="toc 8" w:semiHidden="1" w:unhideWhenUsed="1"/>
-    <w:lsdException w:name="toc 9" w:semiHidden="1" w:unhideWhenUsed="1"/>
-    <w:lsdException w:name="Normal Indent" w:semiHidden="1" w:unhideWhenUsed="1"/>
-    <w:lsdException w:name="footnote text" w:semiHidden="1" w:unhideWhenUsed="1"/>
-    <w:lsdException w:name="annotation text" w:semiHidden="1" w:unhideWhenUsed="1"/>
-    <w:lsdException w:name="header" w:semiHidden="1" w:uiPriority="99" w:unhideWhenUsed="1"/>
-    <w:lsdException w:name="footer" w:semiHidden="1" w:unhideWhenUsed="1"/>
-    <w:lsdException w:name="index heading" w:semiHidden="1" w:unhideWhenUsed="1"/>
-    <w:lsdException w:name="caption" w:semiHidden="1" w:unhideWhenUsed="1" w:qFormat="1"/>
-    <w:lsdException w:name="table of figures" w:semiHidden="1" w:unhideWhenUsed="1"/>
-    <w:lsdException w:name="envelope address" w:semiHidden="1" w:unhideWhenUsed="1"/>
-    <w:lsdException w:name="envelope return" w:semiHidden="1" w:unhideWhenUsed="1"/>
-    <w:lsdException w:name="footnote reference" w:semiHidden="1" w:unhideWhenUsed="1"/>
-    <w:lsdException w:name="annotation reference" w:semiHidden="1" w:unhideWhenUsed="1"/>
-    <w:lsdException w:name="line number" w:semiHidden="1" w:unhideWhenUsed="1"/>
-    <w:lsdException w:name="page number" w:semiHidden="1" w:unhideWhenUsed="1"/>
-    <w:lsdException w:name="endnote reference" w:semiHidden="1" w:unhideWhenUsed="1"/>
-    <w:lsdException w:name="endnote text" w:semiHidden="1" w:unhideWhenUsed="1"/>
-    <w:lsdException w:name="table of authorities" w:semiHidden="1" w:unhideWhenUsed="1"/>
-    <w:lsdException w:name="macro" w:semiHidden="1" w:unhideWhenUsed="1"/>
-    <w:lsdException w:name="toa heading" w:semiHidden="1" w:unhideWhenUsed="1"/>
-    <w:lsdException w:name="List" w:semiHidden="1" w:unhideWhenUsed="1"/>
-    <w:lsdException w:name="List Bullet" w:semiHidden="1" w:unhideWhenUsed="1"/>
-    <w:lsdException w:name="List 2" w:semiHidden="1" w:unhideWhenUsed="1"/>
-    <w:lsdException w:name="List 3" w:semiHidden="1" w:unhideWhenUsed="1"/>
-    <w:lsdException w:name="List Bullet 2" w:semiHidden="1" w:unhideWhenUsed="1"/>
-    <w:lsdException w:name="List Bullet 3" w:semiHidden="1" w:unhideWhenUsed="1"/>
-    <w:lsdException w:name="List Bullet 4" w:semiHidden="1" w:unhideWhenUsed="1"/>
-    <w:lsdException w:name="List Bullet 5" w:semiHidden="1" w:unhideWhenUsed="1"/>
-    <w:lsdException w:name="List Number 2" w:semiHidden="1" w:unhideWhenUsed="1"/>
-    <w:lsdException w:name="List Number 3" w:semiHidden="1" w:unhideWhenUsed="1"/>
-    <w:lsdException w:name="List Number 4" w:semiHidden="1" w:unhideWhenUsed="1"/>
-    <w:lsdException w:name="List Number 5" w:semiHidden="1" w:unhideWhenUsed="1"/>
-    <w:lsdException w:name="Title" w:qFormat="1"/>
-    <w:lsdException w:name="Closing" w:semiHidden="1" w:unhideWhenUsed="1"/>
-    <w:lsdException w:name="Signature" w:semiHidden="1" w:unhideWhenUsed="1"/>
-    <w:lsdException w:name="Default Paragraph Font" w:semiHidden="1" w:unhideWhenUsed="1"/>
-    <w:lsdException w:name="Body Text" w:semiHidden="1" w:unhideWhenUsed="1"/>
-    <w:lsdException w:name="Body Text Indent" w:semiHidden="1" w:unhideWhenUsed="1"/>
-    <w:lsdException w:name="List Continue" w:semiHidden="1" w:unhideWhenUsed="1"/>
-    <w:lsdException w:name="List Continue 2" w:semiHidden="1" w:unhideWhenUsed="1"/>
-    <w:lsdException w:name="List Continue 3" w:semiHidden="1" w:unhideWhenUsed="1"/>
-    <w:lsdException w:name="List Continue 4" w:semiHidden="1" w:unhideWhenUsed="1"/>
-    <w:lsdException w:name="List Continue 5" w:semiHidden="1" w:unhideWhenUsed="1"/>
-    <w:lsdException w:name="Message Header" w:semiHidden="1" w:unhideWhenUsed="1"/>
-    <w:lsdException w:name="Subtitle" w:qFormat="1"/>
-    <w:lsdException w:name="Body Text First Indent 2" w:semiHidden="1" w:unhideWhenUsed="1"/>
-    <w:lsdException w:name="Note Heading" w:semiHidden="1" w:unhideWhenUsed="1"/>
-    <w:lsdException w:name="Body Text 2" w:semiHidden="1" w:unhideWhenUsed="1"/>
-    <w:lsdException w:name="Body Text 3" w:semiHidden="1" w:unhideWhenUsed="1"/>
-    <w:lsdException w:name="Body Text Indent 2" w:semiHidden="1" w:unhideWhenUsed="1"/>
-    <w:lsdException w:name="Body Text Indent 3" w:semiHidden="1" w:unhideWhenUsed="1"/>
-    <w:lsdException w:name="Block Text" w:semiHidden="1" w:unhideWhenUsed="1"/>
-    <w:lsdException w:name="Hyperlink" w:semiHidden="1" w:unhideWhenUsed="1"/>
-    <w:lsdException w:name="FollowedHyperlink" w:semiHidden="1" w:unhideWhenUsed="1"/>
-    <w:lsdException w:name="Strong" w:qFormat="1"/>
-    <w:lsdException w:name="Emphasis" w:qFormat="1"/>
-    <w:lsdException w:name="Document Map" w:semiHidden="1" w:unhideWhenUsed="1"/>
-    <w:lsdException w:name="Plain Text" w:semiHidden="1" w:unhideWhenUsed="1"/>
-    <w:lsdException w:name="E-mail Signature" w:semiHidden="1" w:unhideWhenUsed="1"/>
-    <w:lsdException w:name="HTML Top of Form" w:semiHidden="1" w:unhideWhenUsed="1"/>
-    <w:lsdException w:name="HTML Bottom of Form" w:semiHidden="1" w:unhideWhenUsed="1"/>
-    <w:lsdException w:name="Normal (Web)" w:semiHidden="1" w:unhideWhenUsed="1"/>
-    <w:lsdException w:name="HTML Acronym" w:semiHidden="1" w:unhideWhenUsed="1"/>
-    <w:lsdException w:name="HTML Address" w:semiHidden="1" w:unhideWhenUsed="1"/>
-    <w:lsdException w:name="HTML Cite" w:semiHidden="1" w:unhideWhenUsed="1"/>
-    <w:lsdException w:name="HTML Code" w:semiHidden="1" w:unhideWhenUsed="1"/>
-    <w:lsdException w:name="HTML Definition" w:semiHidden="1" w:unhideWhenUsed="1"/>
-    <w:lsdException w:name="HTML Keyboard" w:semiHidden="1" w:unhideWhenUsed="1"/>
-    <w:lsdException w:name="HTML Preformatted" w:semiHidden="1" w:unhideWhenUsed="1"/>
-    <w:lsdException w:name="HTML Sample" w:semiHidden="1" w:unhideWhenUsed="1"/>
-    <w:lsdException w:name="HTML Typewriter" w:semiHidden="1" w:unhideWhenUsed="1"/>
-    <w:lsdException w:name="HTML Variable" w:semiHidden="1" w:unhideWhenUsed="1"/>
-    <w:lsdException w:name="Normal Table" w:semiHidden="1" w:unhideWhenUsed="1"/>
-    <w:lsdException w:name="annotation subject" w:semiHidden="1" w:unhideWhenUsed="1"/>
-    <w:lsdException w:name="No List" w:semiHidden="1" w:unhideWhenUsed="1"/>
-    <w:lsdException w:name="Outline List 1" w:semiHidden="1" w:unhideWhenUsed="1"/>
-    <w:lsdException w:name="Outline List 2" w:semiHidden="1" w:unhideWhenUsed="1"/>
-    <w:lsdException w:name="Outline List 3" w:semiHidden="1" w:unhideWhenUsed="1"/>
-    <w:lsdException w:name="Table Simple 1" w:semiHidden="1" w:unhideWhenUsed="1"/>
-    <w:lsdException w:name="Table Simple 2" w:semiHidden="1" w:unhideWhenUsed="1"/>
-    <w:lsdException w:name="Table Simple 3" w:semiHidden="1" w:unhideWhenUsed="1"/>
-    <w:lsdException w:name="Table Classic 1" w:semiHidden="1" w:unhideWhenUsed="1"/>
-    <w:lsdException w:name="Table Classic 2" w:semiHidden="1" w:unhideWhenUsed="1"/>
-    <w:lsdException w:name="Table Classic 3" w:semiHidden="1" w:unhideWhenUsed="1"/>
-    <w:lsdException w:name="Table Classic 4" w:semiHidden="1" w:unhideWhenUsed="1"/>
-    <w:lsdException w:name="Table Colorful 1" w:semiHidden="1" w:unhideWhenUsed="1"/>
-    <w:lsdException w:name="Table Colorful 2" w:semiHidden="1" w:unhideWhenUsed="1"/>
-    <w:lsdException w:name="Table Colorful 3" w:semiHidden="1" w:unhideWhenUsed="1"/>
-    <w:lsdException w:name="Table Columns 1" w:semiHidden="1" w:unhideWhenUsed="1"/>
-    <w:lsdException w:name="Table Columns 2" w:semiHidden="1" w:unhideWhenUsed="1"/>
-    <w:lsdException w:name="Table Columns 3" w:semiHidden="1" w:unhideWhenUsed="1"/>
-    <w:lsdException w:name="Table Columns 4" w:semiHidden="1" w:unhideWhenUsed="1"/>
-    <w:lsdException w:name="Table Columns 5" w:semiHidden="1" w:unhideWhenUsed="1"/>
-    <w:lsdException w:name="Table Grid 1" w:semiHidden="1" w:unhideWhenUsed="1"/>
-    <w:lsdException w:name="Table Grid 2" w:semiHidden="1" w:unhideWhenUsed="1"/>
-    <w:lsdException w:name="Table Grid 3" w:semiHidden="1" w:unhideWhenUsed="1"/>
-    <w:lsdException w:name="Table Grid 4" w:semiHidden="1" w:unhideWhenUsed="1"/>
-    <w:lsdException w:name="Table Grid 5" w:semiHidden="1" w:unhideWhenUsed="1"/>
-    <w:lsdException w:name="Table Grid 6" w:semiHidden="1" w:unhideWhenUsed="1"/>
-    <w:lsdException w:name="Table Grid 7" w:semiHidden="1" w:unhideWhenUsed="1"/>
-    <w:lsdException w:name="Table Grid 8" w:semiHidden="1" w:unhideWhenUsed="1"/>
-    <w:lsdException w:name="Table List 1" w:semiHidden="1" w:unhideWhenUsed="1"/>
-    <w:lsdException w:name="Table List 2" w:semiHidden="1" w:unhideWhenUsed="1"/>
-    <w:lsdException w:name="Table List 3" w:semiHidden="1" w:unhideWhenUsed="1"/>
-    <w:lsdException w:name="Table List 4" w:semiHidden="1" w:unhideWhenUsed="1"/>
-    <w:lsdException w:name="Table List 5" w:semiHidden="1" w:unhideWhenUsed="1"/>
-    <w:lsdException w:name="Table List 6" w:semiHidden="1" w:unhideWhenUsed="1"/>
-    <w:lsdException w:name="Table List 7" w:semiHidden="1" w:unhideWhenUsed="1"/>
-    <w:lsdException w:name="Table List 8" w:semiHidden="1" w:unhideWhenUsed="1"/>
-    <w:lsdException w:name="Table 3D effects 1" w:semiHidden="1" w:unhideWhenUsed="1"/>
-    <w:lsdException w:name="Table 3D effects 2" w:semiHidden="1" w:unhideWhenUsed="1"/>
-    <w:lsdException w:name="Table 3D effects 3" w:semiHidden="1" w:unhideWhenUsed="1"/>
-    <w:lsdException w:name="Table Contemporary" w:semiHidden="1" w:unhideWhenUsed="1"/>
-    <w:lsdException w:name="Table Elegant" w:semiHidden="1" w:unhideWhenUsed="1"/>
-    <w:lsdException w:name="Table Professional" w:semiHidden="1" w:unhideWhenUsed="1"/>
-    <w:lsdException w:name="Table Subtle 1" w:semiHidden="1" w:unhideWhenUsed="1"/>
-    <w:lsdException w:name="Table Subtle 2" w:semiHidden="1" w:unhideWhenUsed="1"/>
-    <w:lsdException w:name="Table Web 1" w:semiHidden="1" w:unhideWhenUsed="1"/>
-    <w:lsdException w:name="Table Web 2" w:semiHidden="1" w:unhideWhenUsed="1"/>
-    <w:lsdException w:name="Table Web 3" w:semiHidden="1" w:unhideWhenUsed="1"/>
-    <w:lsdException w:name="Balloon Text" w:semiHidden="1" w:unhideWhenUsed="1"/>
-    <w:lsdException w:name="Table Theme" w:semiHidden="1" w:unhideWhenUsed="1"/>
-    <w:lsdException w:name="Placeholder Text" w:semiHidden="1" w:uiPriority="99"/>
-    <w:lsdException w:name="No Spacing" w:uiPriority="1" w:qFormat="1"/>
-    <w:lsdException w:name="Light Shading" w:uiPriority="60"/>
-    <w:lsdException w:name="Light List" w:uiPriority="61"/>
-    <w:lsdException w:name="Light Grid" w:uiPriority="62"/>
-    <w:lsdException w:name="Medium Shading 1" w:uiPriority="63"/>
-    <w:lsdException w:name="Medium Shading 2" w:uiPriority="64"/>
-    <w:lsdException w:name="Medium List 1" w:uiPriority="65"/>
-    <w:lsdException w:name="Medium List 2" w:uiPriority="66"/>
-    <w:lsdException w:name="Medium Grid 1" w:uiPriority="67"/>
-    <w:lsdException w:name="Medium Grid 2" w:uiPriority="68"/>
-    <w:lsdException w:name="Medium Grid 3" w:uiPriority="69"/>
-    <w:lsdException w:name="Dark List" w:uiPriority="70"/>
-    <w:lsdException w:name="Colorful Shading" w:uiPriority="71"/>
-    <w:lsdException w:name="Colorful List" w:uiPriority="72"/>
-    <w:lsdException w:name="Colorful Grid" w:uiPriority="73"/>
-    <w:lsdException w:name="Light Shading Accent 1" w:uiPriority="60"/>
-    <w:lsdException w:name="Light List Accent 1" w:uiPriority="61"/>
-    <w:lsdException w:name="Light Grid Accent 1" w:uiPriority="62"/>
-    <w:lsdException w:name="Medium Shading 1 Accent 1" w:uiPriority="63"/>
-    <w:lsdException w:name="Medium Shading 2 Accent 1" w:uiPriority="64"/>
-    <w:lsdException w:name="Medium List 1 Accent 1" w:uiPriority="65"/>
-    <w:lsdException w:name="Revision" w:semiHidden="1" w:uiPriority="99"/>
-    <w:lsdException w:name="List Paragraph" w:uiPriority="34" w:qFormat="1"/>
-    <w:lsdException w:name="Quote" w:uiPriority="29" w:qFormat="1"/>
-    <w:lsdException w:name="Intense Quote" w:uiPriority="30" w:qFormat="1"/>
-    <w:lsdException w:name="Medium List 2 Accent 1" w:uiPriority="66"/>
-    <w:lsdException w:name="Medium Grid 1 Accent 1" w:uiPriority="67"/>
-    <w:lsdException w:name="Medium Grid 2 Accent 1" w:uiPriority="68"/>
-    <w:lsdException w:name="Medium Grid 3 Accent 1" w:uiPriority="69"/>
-    <w:lsdException w:name="Dark List Accent 1" w:uiPriority="70"/>
-    <w:lsdException w:name="Colorful Shading Accent 1" w:uiPriority="71"/>
-    <w:lsdException w:name="Colorful List Accent 1" w:uiPriority="72"/>
-    <w:lsdException w:name="Colorful Grid Accent 1" w:uiPriority="73"/>
-    <w:lsdException w:name="Light Shading Accent 2" w:uiPriority="60"/>
-    <w:lsdException w:name="Light List Accent 2" w:uiPriority="61"/>
-    <w:lsdException w:name="Light Grid Accent 2" w:uiPriority="62"/>
-    <w:lsdException w:name="Medium Shading 1 Accent 2" w:uiPriority="63"/>
-    <w:lsdException w:name="Medium Shading 2 Accent 2" w:uiPriority="64"/>
-    <w:lsdException w:name="Medium List 1 Accent 2" w:uiPriority="65"/>
-    <w:lsdException w:name="Medium List 2 Accent 2" w:uiPriority="66"/>
-    <w:lsdException w:name="Medium Grid 1 Accent 2" w:uiPriority="67"/>
-    <w:lsdException w:name="Medium Grid 2 Accent 2" w:uiPriority="68"/>
-    <w:lsdException w:name="Medium Grid 3 Accent 2" w:uiPriority="69"/>
-    <w:lsdException w:name="Dark List Accent 2" w:uiPriority="70"/>
-    <w:lsdException w:name="Colorful Shading Accent 2" w:uiPriority="71"/>
-    <w:lsdException w:name="Colorful List Accent 2" w:uiPriority="72"/>
-    <w:lsdException w:name="Colorful Grid Accent 2" w:uiPriority="73"/>
-    <w:lsdException w:name="Light Shading Accent 3" w:uiPriority="60"/>
-    <w:lsdException w:name="Light List Accent 3" w:uiPriority="61"/>
-    <w:lsdException w:name="Light Grid Accent 3" w:uiPriority="62"/>
-    <w:lsdException w:name="Medium Shading 1 Accent 3" w:uiPriority="63"/>
-    <w:lsdException w:name="Medium Shading 2 Accent 3" w:uiPriority="64"/>
-    <w:lsdException w:name="Medium List 1 Accent 3" w:uiPriority="65"/>
-    <w:lsdException w:name="Medium List 2 Accent 3" w:uiPriority="66"/>
-    <w:lsdException w:name="Medium Grid 1 Accent 3" w:uiPriority="67"/>
-    <w:lsdException w:name="Medium Grid 2 Accent 3" w:uiPriority="68"/>
-    <w:lsdException w:name="Medium Grid 3 Accent 3" w:uiPriority="69"/>
-    <w:lsdException w:name="Dark List Accent 3" w:uiPriority="70"/>
-    <w:lsdException w:name="Colorful Shading Accent 3" w:uiPriority="71"/>
-    <w:lsdException w:name="Colorful List Accent 3" w:uiPriority="72"/>
-    <w:lsdException w:name="Colorful Grid Accent 3" w:uiPriority="73"/>
-    <w:lsdException w:name="Light Shading Accent 4" w:uiPriority="60"/>
-    <w:lsdException w:name="Light List Accent 4" w:uiPriority="61"/>
-    <w:lsdException w:name="Light Grid Accent 4" w:uiPriority="62"/>
-    <w:lsdException w:name="Medium Shading 1 Accent 4" w:uiPriority="63"/>
-    <w:lsdException w:name="Medium Shading 2 Accent 4" w:uiPriority="64"/>
-    <w:lsdException w:name="Medium List 1 Accent 4" w:uiPriority="65"/>
-    <w:lsdException w:name="Medium List 2 Accent 4" w:uiPriority="66"/>
-    <w:lsdException w:name="Medium Grid 1 Accent 4" w:uiPriority="67"/>
-    <w:lsdException w:name="Medium Grid 2 Accent 4" w:uiPriority="68"/>
-    <w:lsdException w:name="Medium Grid 3 Accent 4" w:uiPriority="69"/>
-    <w:lsdException w:name="Dark List Accent 4" w:uiPriority="70"/>
-    <w:lsdException w:name="Colorful Shading Accent 4" w:uiPriority="71"/>
-    <w:lsdException w:name="Colorful List Accent 4" w:uiPriority="72"/>
-    <w:lsdException w:name="Colorful Grid Accent 4" w:uiPriority="73"/>
-    <w:lsdException w:name="Light Shading Accent 5" w:uiPriority="60"/>
-    <w:lsdException w:name="Light List Accent 5" w:uiPriority="61"/>
-    <w:lsdException w:name="Light Grid Accent 5" w:uiPriority="62"/>
-    <w:lsdException w:name="Medium Shading 1 Accent 5" w:uiPriority="63"/>
-    <w:lsdException w:name="Medium Shading 2 Accent 5" w:uiPriority="64"/>
-    <w:lsdException w:name="Medium List 1 Accent 5" w:uiPriority="65"/>
-    <w:lsdException w:name="Medium List 2 Accent 5" w:uiPriority="66"/>
-    <w:lsdException w:name="Medium Grid 1 Accent 5" w:uiPriority="67"/>
-    <w:lsdException w:name="Medium Grid 2 Accent 5" w:uiPriority="68"/>
-    <w:lsdException w:name="Medium Grid 3 Accent 5" w:uiPriority="69"/>
-    <w:lsdException w:name="Dark List Accent 5" w:uiPriority="70"/>
-    <w:lsdException w:name="Colorful Shading Accent 5" w:uiPriority="71"/>
-    <w:lsdException w:name="Colorful List Accent 5" w:uiPriority="72"/>
-    <w:lsdException w:name="Colorful Grid Accent 5" w:uiPriority="73"/>
-    <w:lsdException w:name="Light Shading Accent 6" w:uiPriority="60"/>
-    <w:lsdException w:name="Light List Accent 6" w:uiPriority="61"/>
-    <w:lsdException w:name="Light Grid Accent 6" w:uiPriority="62"/>
-    <w:lsdException w:name="Medium Shading 1 Accent 6" w:uiPriority="63"/>
-    <w:lsdException w:name="Medium Shading 2 Accent 6" w:uiPriority="64"/>
-    <w:lsdException w:name="Medium List 1 Accent 6" w:uiPriority="65"/>
-    <w:lsdException w:name="Medium List 2 Accent 6" w:uiPriority="66"/>
-    <w:lsdException w:name="Medium Grid 1 Accent 6" w:uiPriority="67"/>
-    <w:lsdException w:name="Medium Grid 2 Accent 6" w:uiPriority="68"/>
-    <w:lsdException w:name="Medium Grid 3 Accent 6" w:uiPriority="69"/>
-    <w:lsdException w:name="Dark List Accent 6" w:uiPriority="70"/>
-    <w:lsdException w:name="Colorful Shading Accent 6" w:uiPriority="71"/>
-    <w:lsdException w:name="Colorful List Accent 6" w:uiPriority="72"/>
-    <w:lsdException w:name="Colorful Grid Accent 6" w:uiPriority="73"/>
-    <w:lsdException w:name="Subtle Emphasis" w:uiPriority="19" w:qFormat="1"/>
-    <w:lsdException w:name="Intense Emphasis" w:uiPriority="21" w:qFormat="1"/>
-    <w:lsdException w:name="Subtle Reference" w:uiPriority="31" w:qFormat="1"/>
-    <w:lsdException w:name="Intense Reference" w:uiPriority="32" w:qFormat="1"/>
-    <w:lsdException w:name="Book Title" w:uiPriority="33" w:qFormat="1"/>
-    <w:lsdException w:name="Bibliography" w:semiHidden="1" w:uiPriority="37" w:unhideWhenUsed="1"/>
-    <w:lsdException w:name="TOC Heading" w:semiHidden="1" w:uiPriority="39" w:unhideWhenUsed="1" w:qFormat="1"/>
-    <w:lsdException w:name="Plain Table 1" w:uiPriority="41"/>
-    <w:lsdException w:name="Plain Table 2" w:uiPriority="42"/>
-    <w:lsdException w:name="Plain Table 3" w:uiPriority="43"/>
-    <w:lsdException w:name="Plain Table 4" w:uiPriority="44"/>
-    <w:lsdException w:name="Plain Table 5" w:uiPriority="45"/>
-    <w:lsdException w:name="Grid Table Light" w:uiPriority="40"/>
-    <w:lsdException w:name="Grid Table 1 Light" w:uiPriority="46"/>
-    <w:lsdException w:name="Grid Table 2" w:uiPriority="47"/>
-    <w:lsdException w:name="Grid Table 3" w:uiPriority="48"/>
-    <w:lsdException w:name="Grid Table 4" w:uiPriority="49"/>
-    <w:lsdException w:name="Grid Table 5 Dark" w:uiPriority="50"/>
-    <w:lsdException w:name="Grid Table 6 Colorful" w:uiPriority="51"/>
-    <w:lsdException w:name="Grid Table 7 Colorful" w:uiPriority="52"/>
-    <w:lsdException w:name="Grid Table 1 Light Accent 1" w:uiPriority="46"/>
-    <w:lsdException w:name="Grid Table 2 Accent 1" w:uiPriority="47"/>
-    <w:lsdException w:name="Grid Table 3 Accent 1" w:uiPriority="48"/>
-    <w:lsdException w:name="Grid Table 4 Accent 1" w:uiPriority="49"/>
-    <w:lsdException w:name="Grid Table 5 Dark Accent 1" w:uiPriority="50"/>
-    <w:lsdException w:name="Grid Table 6 Colorful Accent 1" w:uiPriority="51"/>
-    <w:lsdException w:name="Grid Table 7 Colorful Accent 1" w:uiPriority="52"/>
-    <w:lsdException w:name="Grid Table 1 Light Accent 2" w:uiPriority="46"/>
-    <w:lsdException w:name="Grid Table 2 Accent 2" w:uiPriority="47"/>
-    <w:lsdException w:name="Grid Table 3 Accent 2" w:uiPriority="48"/>
-    <w:lsdException w:name="Grid Table 4 Accent 2" w:uiPriority="49"/>
-    <w:lsdException w:name="Grid Table 5 Dark Accent 2" w:uiPriority="50"/>
-    <w:lsdException w:name="Grid Table 6 Colorful Accent 2" w:uiPriority="51"/>
-    <w:lsdException w:name="Grid Table 7 Colorful Accent 2" w:uiPriority="52"/>
-    <w:lsdException w:name="Grid Table 1 Light Accent 3" w:uiPriority="46"/>
-    <w:lsdException w:name="Grid Table 2 Accent 3" w:uiPriority="47"/>
-    <w:lsdException w:name="Grid Table 3 Accent 3" w:uiPriority="48"/>
-    <w:lsdException w:name="Grid Table 4 Accent 3" w:uiPriority="49"/>
-    <w:lsdException w:name="Grid Table 5 Dark Accent 3" w:uiPriority="50"/>
-    <w:lsdException w:name="Grid Table 6 Colorful Accent 3" w:uiPriority="51"/>
-    <w:lsdException w:name="Grid Table 7 Colorful Accent 3" w:uiPriority="52"/>
-    <w:lsdException w:name="Grid Table 1 Light Accent 4" w:uiPriority="46"/>
-    <w:lsdException w:name="Grid Table 2 Accent 4" w:uiPriority="47"/>
-    <w:lsdException w:name="Grid Table 3 Accent 4" w:uiPriority="48"/>
-    <w:lsdException w:name="Grid Table 4 Accent 4" w:uiPriority="49"/>
-    <w:lsdException w:name="Grid Table 5 Dark Accent 4" w:uiPriority="50"/>
-    <w:lsdException w:name="Grid Table 6 Colorful Accent 4" w:uiPriority="51"/>
-    <w:lsdException w:name="Grid Table 7 Colorful Accent 4" w:uiPriority="52"/>
-    <w:lsdException w:name="Grid Table 1 Light Accent 5" w:uiPriority="46"/>
-    <w:lsdException w:name="Grid Table 2 Accent 5" w:uiPriority="47"/>
-    <w:lsdException w:name="Grid Table 3 Accent 5" w:uiPriority="48"/>
-    <w:lsdException w:name="Grid Table 4 Accent 5" w:uiPriority="49"/>
-    <w:lsdException w:name="Grid Table 5 Dark Accent 5" w:uiPriority="50"/>
-    <w:lsdException w:name="Grid Table 6 Colorful Accent 5" w:uiPriority="51"/>
-    <w:lsdException w:name="Grid Table 7 Colorful Accent 5" w:uiPriority="52"/>
-    <w:lsdException w:name="Grid Table 1 Light Accent 6" w:uiPriority="46"/>
-    <w:lsdException w:name="Grid Table 2 Accent 6" w:uiPriority="47"/>
-    <w:lsdException w:name="Grid Table 3 Accent 6" w:uiPriority="48"/>
-    <w:lsdException w:name="Grid Table 4 Accent 6" w:uiPriority="49"/>
-    <w:lsdException w:name="Grid Table 5 Dark Accent 6" w:uiPriority="50"/>
-    <w:lsdException w:name="Grid Table 6 Colorful Accent 6" w:uiPriority="51"/>
-    <w:lsdException w:name="Grid Table 7 Colorful Accent 6" w:uiPriority="52"/>
-    <w:lsdException w:name="List Table 1 Light" w:uiPriority="46"/>
-    <w:lsdException w:name="List Table 2" w:uiPriority="47"/>
-    <w:lsdException w:name="List Table 3" w:uiPriority="48"/>
-    <w:lsdException w:name="List Table 4" w:uiPriority="49"/>
-    <w:lsdException w:name="List Table 5 Dark" w:uiPriority="50"/>
-    <w:lsdException w:name="List Table 6 Colorful" w:uiPriority="51"/>
-    <w:lsdException w:name="List Table 7 Colorful" w:uiPriority="52"/>
-    <w:lsdException w:name="List Table 1 Light Accent 1" w:uiPriority="46"/>
-    <w:lsdException w:name="List Table 2 Accent 1" w:uiPriority="47"/>
-    <w:lsdException w:name="List Table 3 Accent 1" w:uiPriority="48"/>
-    <w:lsdException w:name="List Table 4 Accent 1" w:uiPriority="49"/>
-    <w:lsdException w:name="List Table 5 Dark Accent 1" w:uiPriority="50"/>
-    <w:lsdException w:name="List Table 6 Colorful Accent 1" w:uiPriority="51"/>
-    <w:lsdException w:name="List Table 7 Colorful Accent 1" w:uiPriority="52"/>
-    <w:lsdException w:name="List Table 1 Light Accent 2" w:uiPriority="46"/>
-    <w:lsdException w:name="List Table 2 Accent 2" w:uiPriority="47"/>
-    <w:lsdException w:name="List Table 3 Accent 2" w:uiPriority="48"/>
-    <w:lsdException w:name="List Table 4 Accent 2" w:uiPriority="49"/>
-    <w:lsdException w:name="List Table 5 Dark Accent 2" w:uiPriority="50"/>
-    <w:lsdException w:name="List Table 6 Colorful Accent 2" w:uiPriority="51"/>
-    <w:lsdException w:name="List Table 7 Colorful Accent 2" w:uiPriority="52"/>
-    <w:lsdException w:name="List Table 1 Light Accent 3" w:uiPriority="46"/>
-    <w:lsdException w:name="List Table 2 Accent 3" w:uiPriority="47"/>
-    <w:lsdException w:name="List Table 3 Accent 3" w:uiPriority="48"/>
-    <w:lsdException w:name="List Table 4 Accent 3" w:uiPriority="49"/>
-    <w:lsdException w:name="List Table 5 Dark Accent 3" w:uiPriority="50"/>
-    <w:lsdException w:name="List Table 6 Colorful Accent 3" w:uiPriority="51"/>
-    <w:lsdException w:name="List Table 7 Colorful Accent 3" w:uiPriority="52"/>
-    <w:lsdException w:name="List Table 1 Light Accent 4" w:uiPriority="46"/>
-    <w:lsdException w:name="List Table 2 Accent 4" w:uiPriority="47"/>
-    <w:lsdException w:name="List Table 3 Accent 4" w:uiPriority="48"/>
-    <w:lsdException w:name="List Table 4 Accent 4" w:uiPriority="49"/>
-    <w:lsdException w:name="List Table 5 Dark Accent 4" w:uiPriority="50"/>
-    <w:lsdException w:name="List Table 6 Colorful Accent 4" w:uiPriority="51"/>
-    <w:lsdException w:name="List Table 7 Colorful Accent 4" w:uiPriority="52"/>
-    <w:lsdException w:name="List Table 1 Light Accent 5" w:uiPriority="46"/>
-    <w:lsdException w:name="List Table 2 Accent 5" w:uiPriority="47"/>
-    <w:lsdException w:name="List Table 3 Accent 5" w:uiPriority="48"/>
-    <w:lsdException w:name="List Table 4 Accent 5" w:uiPriority="49"/>
-    <w:lsdException w:name="List Table 5 Dark Accent 5" w:uiPriority="50"/>
-    <w:lsdException w:name="List Table 6 Colorful Accent 5" w:uiPriority="51"/>
-    <w:lsdException w:name="List Table 7 Colorful Accent 5" w:uiPriority="52"/>
-    <w:lsdException w:name="List Table 1 Light Accent 6" w:uiPriority="46"/>
-    <w:lsdException w:name="List Table 2 Accent 6" w:uiPriority="47"/>
-    <w:lsdException w:name="List Table 3 Accent 6" w:uiPriority="48"/>
-    <w:lsdException w:name="List Table 4 Accent 6" w:uiPriority="49"/>
-    <w:lsdException w:name="List Table 5 Dark Accent 6" w:uiPriority="50"/>
-    <w:lsdException w:name="List Table 6 Colorful Accent 6" w:uiPriority="51"/>
-    <w:lsdException w:name="List Table 7 Colorful Accent 6" w:uiPriority="52"/>
+  <w:latentStyles w:defLockedState="0" w:defUIPriority="0" w:defSemiHidden="1" w:defUnhideWhenUsed="1" w:defQFormat="0" w:count="267">
+    <w:lsdException w:name="Normal" w:semiHidden="0" w:unhideWhenUsed="0" w:qFormat="1"/>
+    <w:lsdException w:name="heading 1" w:semiHidden="0" w:unhideWhenUsed="0" w:qFormat="1"/>
+    <w:lsdException w:name="heading 2" w:semiHidden="0" w:unhideWhenUsed="0" w:qFormat="1"/>
+    <w:lsdException w:name="heading 3" w:semiHidden="0" w:unhideWhenUsed="0" w:qFormat="1"/>
+    <w:lsdException w:name="heading 4" w:semiHidden="0" w:unhideWhenUsed="0" w:qFormat="1"/>
+    <w:lsdException w:name="heading 5" w:semiHidden="0" w:unhideWhenUsed="0" w:qFormat="1"/>
+    <w:lsdException w:name="heading 6" w:semiHidden="0" w:unhideWhenUsed="0" w:qFormat="1"/>
+    <w:lsdException w:name="heading 7" w:qFormat="1"/>
+    <w:lsdException w:name="heading 8" w:qFormat="1"/>
+    <w:lsdException w:name="heading 9" w:qFormat="1"/>
+    <w:lsdException w:name="header" w:uiPriority="99"/>
+    <w:lsdException w:name="caption" w:qFormat="1"/>
+    <w:lsdException w:name="List Number" w:semiHidden="0" w:unhideWhenUsed="0"/>
+    <w:lsdException w:name="List 4" w:semiHidden="0" w:unhideWhenUsed="0"/>
+    <w:lsdException w:name="List 5" w:semiHidden="0" w:unhideWhenUsed="0"/>
+    <w:lsdException w:name="Title" w:semiHidden="0" w:unhideWhenUsed="0" w:qFormat="1"/>
+    <w:lsdException w:name="Subtitle" w:semiHidden="0" w:unhideWhenUsed="0" w:qFormat="1"/>
+    <w:lsdException w:name="Salutation" w:semiHidden="0" w:unhideWhenUsed="0"/>
+    <w:lsdException w:name="Date" w:semiHidden="0" w:unhideWhenUsed="0"/>
+    <w:lsdException w:name="Body Text First Indent" w:semiHidden="0" w:unhideWhenUsed="0"/>
+    <w:lsdException w:name="Strong" w:semiHidden="0" w:unhideWhenUsed="0" w:qFormat="1"/>
+    <w:lsdException w:name="Emphasis" w:semiHidden="0" w:unhideWhenUsed="0" w:qFormat="1"/>
+    <w:lsdException w:name="Table Grid" w:semiHidden="0" w:unhideWhenUsed="0"/>
+    <w:lsdException w:name="Placeholder Text" w:uiPriority="99" w:unhideWhenUsed="0"/>
+    <w:lsdException w:name="No Spacing" w:semiHidden="0" w:uiPriority="1" w:unhideWhenUsed="0" w:qFormat="1"/>
+    <w:lsdException w:name="Light Shading" w:semiHidden="0" w:uiPriority="60" w:unhideWhenUsed="0"/>
+    <w:lsdException w:name="Light List" w:semiHidden="0" w:uiPriority="61" w:unhideWhenUsed="0"/>
+    <w:lsdException w:name="Light Grid" w:semiHidden="0" w:uiPriority="62" w:unhideWhenUsed="0"/>
+    <w:lsdException w:name="Medium Shading 1" w:semiHidden="0" w:uiPriority="63" w:unhideWhenUsed="0"/>
+    <w:lsdException w:name="Medium Shading 2" w:semiHidden="0" w:uiPriority="64" w:unhideWhenUsed="0"/>
+    <w:lsdException w:name="Medium List 1" w:semiHidden="0" w:uiPriority="65" w:unhideWhenUsed="0"/>
+    <w:lsdException w:name="Medium List 2" w:semiHidden="0" w:uiPriority="66" w:unhideWhenUsed="0"/>
+    <w:lsdException w:name="Medium Grid 1" w:semiHidden="0" w:uiPriority="67" w:unhideWhenUsed="0"/>
+    <w:lsdException w:name="Medium Grid 2" w:semiHidden="0" w:uiPriority="68" w:unhideWhenUsed="0"/>
+    <w:lsdException w:name="Medium Grid 3" w:semiHidden="0" w:uiPriority="69" w:unhideWhenUsed="0"/>
+    <w:lsdException w:name="Dark List" w:semiHidden="0" w:uiPriority="70" w:unhideWhenUsed="0"/>
+    <w:lsdException w:name="Colorful Shading" w:semiHidden="0" w:uiPriority="71" w:unhideWhenUsed="0"/>
+    <w:lsdException w:name="Colorful List" w:semiHidden="0" w:uiPriority="72" w:unhideWhenUsed="0"/>
+    <w:lsdException w:name="Colorful Grid" w:semiHidden="0" w:uiPriority="73" w:unhideWhenUsed="0"/>
+    <w:lsdException w:name="Light Shading Accent 1" w:semiHidden="0" w:uiPriority="60" w:unhideWhenUsed="0"/>
+    <w:lsdException w:name="Light List Accent 1" w:semiHidden="0" w:uiPriority="61" w:unhideWhenUsed="0"/>
+    <w:lsdException w:name="Light Grid Accent 1" w:semiHidden="0" w:uiPriority="62" w:unhideWhenUsed="0"/>
+    <w:lsdException w:name="Medium Shading 1 Accent 1" w:semiHidden="0" w:uiPriority="63" w:unhideWhenUsed="0"/>
+    <w:lsdException w:name="Medium Shading 2 Accent 1" w:semiHidden="0" w:uiPriority="64" w:unhideWhenUsed="0"/>
+    <w:lsdException w:name="Medium List 1 Accent 1" w:semiHidden="0" w:uiPriority="65" w:unhideWhenUsed="0"/>
+    <w:lsdException w:name="Revision" w:uiPriority="99" w:unhideWhenUsed="0"/>
+    <w:lsdException w:name="List Paragraph" w:semiHidden="0" w:uiPriority="34" w:unhideWhenUsed="0" w:qFormat="1"/>
+    <w:lsdException w:name="Quote" w:semiHidden="0" w:uiPriority="29" w:unhideWhenUsed="0" w:qFormat="1"/>
+    <w:lsdException w:name="Intense Quote" w:semiHidden="0" w:uiPriority="30" w:unhideWhenUsed="0" w:qFormat="1"/>
+    <w:lsdException w:name="Medium List 2 Accent 1" w:semiHidden="0" w:uiPriority="66" w:unhideWhenUsed="0"/>
+    <w:lsdException w:name="Medium Grid 1 Accent 1" w:semiHidden="0" w:uiPriority="67" w:unhideWhenUsed="0"/>
+    <w:lsdException w:name="Medium Grid 2 Accent 1" w:semiHidden="0" w:uiPriority="68" w:unhideWhenUsed="0"/>
+    <w:lsdException w:name="Medium Grid 3 Accent 1" w:semiHidden="0" w:uiPriority="69" w:unhideWhenUsed="0"/>
+    <w:lsdException w:name="Dark List Accent 1" w:semiHidden="0" w:uiPriority="70" w:unhideWhenUsed="0"/>
+    <w:lsdException w:name="Colorful Shading Accent 1" w:semiHidden="0" w:uiPriority="71" w:unhideWhenUsed="0"/>
+    <w:lsdException w:name="Colorful List Accent 1" w:semiHidden="0" w:uiPriority="72" w:unhideWhenUsed="0"/>
+    <w:lsdException w:name="Colorful Grid Accent 1" w:semiHidden="0" w:uiPriority="73" w:unhideWhenUsed="0"/>
+    <w:lsdException w:name="Light Shading Accent 2" w:semiHidden="0" w:uiPriority="60" w:unhideWhenUsed="0"/>
+    <w:lsdException w:name="Light List Accent 2" w:semiHidden="0" w:uiPriority="61" w:unhideWhenUsed="0"/>
+    <w:lsdException w:name="Light Grid Accent 2" w:semiHidden="0" w:uiPriority="62" w:unhideWhenUsed="0"/>
+    <w:lsdException w:name="Medium Shading 1 Accent 2" w:semiHidden="0" w:uiPriority="63" w:unhideWhenUsed="0"/>
+    <w:lsdException w:name="Medium Shading 2 Accent 2" w:semiHidden="0" w:uiPriority="64" w:unhideWhenUsed="0"/>
+    <w:lsdException w:name="Medium List 1 Accent 2" w:semiHidden="0" w:uiPriority="65" w:unhideWhenUsed="0"/>
+    <w:lsdException w:name="Medium List 2 Accent 2" w:semiHidden="0" w:uiPriority="66" w:unhideWhenUsed="0"/>
+    <w:lsdException w:name="Medium Grid 1 Accent 2" w:semiHidden="0" w:uiPriority="67" w:unhideWhenUsed="0"/>
+    <w:lsdException w:name="Medium Grid 2 Accent 2" w:semiHidden="0" w:uiPriority="68" w:unhideWhenUsed="0"/>
+    <w:lsdException w:name="Medium Grid 3 Accent 2" w:semiHidden="0" w:uiPriority="69" w:unhideWhenUsed="0"/>
+    <w:lsdException w:name="Dark List Accent 2" w:semiHidden="0" w:uiPriority="70" w:unhideWhenUsed="0"/>
+    <w:lsdException w:name="Colorful Shading Accent 2" w:semiHidden="0" w:uiPriority="71" w:unhideWhenUsed="0"/>
+    <w:lsdException w:name="Colorful List Accent 2" w:semiHidden="0" w:uiPriority="72" w:unhideWhenUsed="0"/>
+    <w:lsdException w:name="Colorful Grid Accent 2" w:semiHidden="0" w:uiPriority="73" w:unhideWhenUsed="0"/>
+    <w:lsdException w:name="Light Shading Accent 3" w:semiHidden="0" w:uiPriority="60" w:unhideWhenUsed="0"/>
+    <w:lsdException w:name="Light List Accent 3" w:semiHidden="0" w:uiPriority="61" w:unhideWhenUsed="0"/>
+    <w:lsdException w:name="Light Grid Accent 3" w:semiHidden="0" w:uiPriority="62" w:unhideWhenUsed="0"/>
+    <w:lsdException w:name="Medium Shading 1 Accent 3" w:semiHidden="0" w:uiPriority="63" w:unhideWhenUsed="0"/>
+    <w:lsdException w:name="Medium Shading 2 Accent 3" w:semiHidden="0" w:uiPriority="64" w:unhideWhenUsed="0"/>
+    <w:lsdException w:name="Medium List 1 Accent 3" w:semiHidden="0" w:uiPriority="65" w:unhideWhenUsed="0"/>
+    <w:lsdException w:name="Medium List 2 Accent 3" w:semiHidden="0" w:uiPriority="66" w:unhideWhenUsed="0"/>
+    <w:lsdException w:name="Medium Grid 1 Accent 3" w:semiHidden="0" w:uiPriority="67" w:unhideWhenUsed="0"/>
+    <w:lsdException w:name="Medium Grid 2 Accent 3" w:semiHidden="0" w:uiPriority="68" w:unhideWhenUsed="0"/>
+    <w:lsdException w:name="Medium Grid 3 Accent 3" w:semiHidden="0" w:uiPriority="69" w:unhideWhenUsed="0"/>
+    <w:lsdException w:name="Dark List Accent 3" w:semiHidden="0" w:uiPriority="70" w:unhideWhenUsed="0"/>
+    <w:lsdException w:name="Colorful Shading Accent 3" w:semiHidden="0" w:uiPriority="71" w:unhideWhenUsed="0"/>
+    <w:lsdException w:name="Colorful List Accent 3" w:semiHidden="0" w:uiPriority="72" w:unhideWhenUsed="0"/>
+    <w:lsdException w:name="Colorful Grid Accent 3" w:semiHidden="0" w:uiPriority="73" w:unhideWhenUsed="0"/>
+    <w:lsdException w:name="Light Shading Accent 4" w:semiHidden="0" w:uiPriority="60" w:unhideWhenUsed="0"/>
+    <w:lsdException w:name="Light List Accent 4" w:semiHidden="0" w:uiPriority="61" w:unhideWhenUsed="0"/>
+    <w:lsdException w:name="Light Grid Accent 4" w:semiHidden="0" w:uiPriority="62" w:unhideWhenUsed="0"/>
+    <w:lsdException w:name="Medium Shading 1 Accent 4" w:semiHidden="0" w:uiPriority="63" w:unhideWhenUsed="0"/>
+    <w:lsdException w:name="Medium Shading 2 Accent 4" w:semiHidden="0" w:uiPriority="64" w:unhideWhenUsed="0"/>
+    <w:lsdException w:name="Medium List 1 Accent 4" w:semiHidden="0" w:uiPriority="65" w:unhideWhenUsed="0"/>
+    <w:lsdException w:name="Medium List 2 Accent 4" w:semiHidden="0" w:uiPriority="66" w:unhideWhenUsed="0"/>
+    <w:lsdException w:name="Medium Grid 1 Accent 4" w:semiHidden="0" w:uiPriority="67" w:unhideWhenUsed="0"/>
+    <w:lsdException w:name="Medium Grid 2 Accent 4" w:semiHidden="0" w:uiPriority="68" w:unhideWhenUsed="0"/>
+    <w:lsdException w:name="Medium Grid 3 Accent 4" w:semiHidden="0" w:uiPriority="69" w:unhideWhenUsed="0"/>
+    <w:lsdException w:name="Dark List Accent 4" w:semiHidden="0" w:uiPriority="70" w:unhideWhenUsed="0"/>
+    <w:lsdException w:name="Colorful Shading Accent 4" w:semiHidden="0" w:uiPriority="71" w:unhideWhenUsed="0"/>
+    <w:lsdException w:name="Colorful List Accent 4" w:semiHidden="0" w:uiPriority="72" w:unhideWhenUsed="0"/>
+    <w:lsdException w:name="Colorful Grid Accent 4" w:semiHidden="0" w:uiPriority="73" w:unhideWhenUsed="0"/>
+    <w:lsdException w:name="Light Shading Accent 5" w:semiHidden="0" w:uiPriority="60" w:unhideWhenUsed="0"/>
+    <w:lsdException w:name="Light List Accent 5" w:semiHidden="0" w:uiPriority="61" w:unhideWhenUsed="0"/>
+    <w:lsdException w:name="Light Grid Accent 5" w:semiHidden="0" w:uiPriority="62" w:unhideWhenUsed="0"/>
+    <w:lsdException w:name="Medium Shading 1 Accent 5" w:semiHidden="0" w:uiPriority="63" w:unhideWhenUsed="0"/>
+    <w:lsdException w:name="Medium Shading 2 Accent 5" w:semiHidden="0" w:uiPriority="64" w:unhideWhenUsed="0"/>
+    <w:lsdException w:name="Medium List 1 Accent 5" w:semiHidden="0" w:uiPriority="65" w:unhideWhenUsed="0"/>
+    <w:lsdException w:name="Medium List 2 Accent 5" w:semiHidden="0" w:uiPriority="66" w:unhideWhenUsed="0"/>
+    <w:lsdException w:name="Medium Grid 1 Accent 5" w:semiHidden="0" w:uiPriority="67" w:unhideWhenUsed="0"/>
+    <w:lsdException w:name="Medium Grid 2 Accent 5" w:semiHidden="0" w:uiPriority="68" w:unhideWhenUsed="0"/>
+    <w:lsdException w:name="Medium Grid 3 Accent 5" w:semiHidden="0" w:uiPriority="69" w:unhideWhenUsed="0"/>
+    <w:lsdException w:name="Dark List Accent 5" w:semiHidden="0" w:uiPriority="70" w:unhideWhenUsed="0"/>
+    <w:lsdException w:name="Colorful Shading Accent 5" w:semiHidden="0" w:uiPriority="71" w:unhideWhenUsed="0"/>
+    <w:lsdException w:name="Colorful List Accent 5" w:semiHidden="0" w:uiPriority="72" w:unhideWhenUsed="0"/>
+    <w:lsdException w:name="Colorful Grid Accent 5" w:semiHidden="0" w:uiPriority="73" w:unhideWhenUsed="0"/>
+    <w:lsdException w:name="Light Shading Accent 6" w:semiHidden="0" w:uiPriority="60" w:unhideWhenUsed="0"/>
+    <w:lsdException w:name="Light List Accent 6" w:semiHidden="0" w:uiPriority="61" w:unhideWhenUsed="0"/>
+    <w:lsdException w:name="Light Grid Accent 6" w:semiHidden="0" w:uiPriority="62" w:unhideWhenUsed="0"/>
+    <w:lsdException w:name="Medium Shading 1 Accent 6" w:semiHidden="0" w:uiPriority="63" w:unhideWhenUsed="0"/>
+    <w:lsdException w:name="Medium Shading 2 Accent 6" w:semiHidden="0" w:uiPriority="64" w:unhideWhenUsed="0"/>
+    <w:lsdException w:name="Medium List 1 Accent 6" w:semiHidden="0" w:uiPriority="65" w:unhideWhenUsed="0"/>
+    <w:lsdException w:name="Medium List 2 Accent 6" w:semiHidden="0" w:uiPriority="66" w:unhideWhenUsed="0"/>
+    <w:lsdException w:name="Medium Grid 1 Accent 6" w:semiHidden="0" w:uiPriority="67" w:unhideWhenUsed="0"/>
+    <w:lsdException w:name="Medium Grid 2 Accent 6" w:semiHidden="0" w:uiPriority="68" w:unhideWhenUsed="0"/>
+    <w:lsdException w:name="Medium Grid 3 Accent 6" w:semiHidden="0" w:uiPriority="69" w:unhideWhenUsed="0"/>
+    <w:lsdException w:name="Dark List Accent 6" w:semiHidden="0" w:uiPriority="70" w:unhideWhenUsed="0"/>
+    <w:lsdException w:name="Colorful Shading Accent 6" w:semiHidden="0" w:uiPriority="71" w:unhideWhenUsed="0"/>
+    <w:lsdException w:name="Colorful List Accent 6" w:semiHidden="0" w:uiPriority="72" w:unhideWhenUsed="0"/>
+    <w:lsdException w:name="Colorful Grid Accent 6" w:semiHidden="0" w:uiPriority="73" w:unhideWhenUsed="0"/>
+    <w:lsdException w:name="Subtle Emphasis" w:semiHidden="0" w:uiPriority="19" w:unhideWhenUsed="0" w:qFormat="1"/>
+    <w:lsdException w:name="Intense Emphasis" w:semiHidden="0" w:uiPriority="21" w:unhideWhenUsed="0" w:qFormat="1"/>
+    <w:lsdException w:name="Subtle Reference" w:semiHidden="0" w:uiPriority="31" w:unhideWhenUsed="0" w:qFormat="1"/>
+    <w:lsdException w:name="Intense Reference" w:semiHidden="0" w:uiPriority="32" w:unhideWhenUsed="0" w:qFormat="1"/>
+    <w:lsdException w:name="Book Title" w:semiHidden="0" w:uiPriority="33" w:unhideWhenUsed="0" w:qFormat="1"/>
+    <w:lsdException w:name="Bibliography" w:uiPriority="37"/>
+    <w:lsdException w:name="TOC Heading" w:uiPriority="39" w:qFormat="1"/>
+  </w:latentStyles>
+  <w:style w:type="paragraph" w:default="1" w:styleId="Standard">
+    <w:name w:val="Normal"/>
+    <w:qFormat/>
+    <w:rPr>
+      <w:rFonts w:ascii="Arial" w:hAnsi="Arial"/>
+    </w:rPr>
+  </w:style>
+  <w:style w:type="paragraph" w:styleId="berschrift1">
+    <w:name w:val="heading 1"/>
+    <w:basedOn w:val="Standard"/>
+    <w:next w:val="Standard"/>
+    <w:qFormat/>
+    <w:pPr>
+      <w:keepNext/>
+      <w:spacing w:before="360" w:line="240" w:lineRule="exact"/>
+      <w:outlineLvl w:val="0"/>
+    </w:pPr>
+    <w:rPr>
+      <w:b/>
+      <w:spacing w:val="6"/>
+      <w:sz w:val="18"/>
+    </w:rPr>
+  </w:style>
+  <w:style w:type="paragraph" w:styleId="berschrift2">
+    <w:name w:val="heading 2"/>
+    <w:basedOn w:val="Standard"/>
+    <w:next w:val="Standard"/>
+    <w:qFormat/>
+    <w:pPr>
+      <w:keepNext/>
+      <w:spacing w:before="240" w:after="60"/>
+      <w:outlineLvl w:val="1"/>
+    </w:pPr>
+    <w:rPr>
+      <w:b/>
+      <w:i/>
+      <w:sz w:val="24"/>
+    </w:rPr>
+  </w:style>
+  <w:style w:type="paragraph" w:styleId="berschrift3">
+    <w:name w:val="heading 3"/>
+    <w:basedOn w:val="Standard"/>
+    <w:next w:val="Standard"/>
+    <w:qFormat/>
+    <w:pPr>
+      <w:keepNext/>
+      <w:spacing w:before="240" w:after="60"/>
+      <w:outlineLvl w:val="2"/>
+    </w:pPr>
+    <w:rPr>
+      <w:sz w:val="24"/>
+    </w:rPr>
+  </w:style>
+  <w:style w:type="paragraph" w:styleId="berschrift4">
+    <w:name w:val="heading 4"/>
+    <w:basedOn w:val="Standard"/>
+    <w:next w:val="Standard"/>
+    <w:qFormat/>
+    <w:pPr>
+      <w:keepNext/>
+      <w:spacing w:before="240" w:after="60"/>
+      <w:outlineLvl w:val="3"/>
+    </w:pPr>
+    <w:rPr>
+      <w:b/>
+      <w:sz w:val="24"/>
+    </w:rPr>
+  </w:style>
+  <w:style w:type="paragraph" w:styleId="berschrift5">
+    <w:name w:val="heading 5"/>
+    <w:basedOn w:val="Standard"/>
+    <w:next w:val="Standard"/>
+    <w:qFormat/>
+    <w:pPr>
+      <w:spacing w:before="240" w:after="60"/>
+      <w:outlineLvl w:val="4"/>
+    </w:pPr>
+    <w:rPr>
+      <w:sz w:val="22"/>
+    </w:rPr>
+  </w:style>
+  <w:style w:type="paragraph" w:styleId="berschrift6">
+    <w:name w:val="heading 6"/>
+    <w:basedOn w:val="Standard"/>
+    <w:next w:val="Standard"/>
+    <w:qFormat/>
+    <w:pPr>
+      <w:spacing w:before="240" w:after="60"/>
+      <w:outlineLvl w:val="5"/>
+    </w:pPr>
+    <w:rPr>
+      <w:rFonts w:ascii="Times New Roman" w:hAnsi="Times New Roman"/>
+      <w:i/>
+      <w:sz w:val="22"/>
+    </w:rPr>
+  </w:style>
+  <w:style w:type="paragraph" w:styleId="berschrift7">
+    <w:name w:val="heading 7"/>
+    <w:basedOn w:val="Standard"/>
+    <w:next w:val="Standard"/>
+    <w:qFormat/>
+    <w:pPr>
+      <w:spacing w:before="240" w:after="60"/>
+      <w:outlineLvl w:val="6"/>
+    </w:pPr>
+  </w:style>
+  <w:style w:type="paragraph" w:styleId="berschrift8">
+    <w:name w:val="heading 8"/>
+    <w:basedOn w:val="Standard"/>
+    <w:next w:val="Standard"/>
+    <w:qFormat/>
+    <w:pPr>
+      <w:spacing w:before="240" w:after="60"/>
+      <w:outlineLvl w:val="7"/>
+    </w:pPr>
+    <w:rPr>
+      <w:i/>
+    </w:rPr>
+  </w:style>
+  <w:style w:type="paragraph" w:styleId="berschrift9">
+    <w:name w:val="heading 9"/>
+    <w:basedOn w:val="Standard"/>
+    <w:next w:val="Standard"/>
+    <w:qFormat/>
+    <w:pPr>
+      <w:spacing w:before="240" w:after="60"/>
+      <w:outlineLvl w:val="8"/>
+    </w:pPr>
+    <w:rPr>
+      <w:b/>
+      <w:i/>
+      <w:sz w:val="18"/>
+    </w:rPr>
+  </w:style>
+  <w:style w:type="character" w:default="1" w:styleId="Absatz-Standardschriftart">
+    <w:name w:val="Default Paragraph Font"/>
+    <w:uiPriority w:val="1"/>
+    <w:semiHidden/>
+    <w:unhideWhenUsed/>
+  </w:style>
+  <w:style w:type="table" w:default="1" w:styleId="NormaleTabelle">
+    <w:name w:val="Normal Table"/>
+    <w:uiPriority w:val="99"/>
+    <w:semiHidden/>
+    <w:unhideWhenUsed/>
+    <w:tblPr>
+      <w:tblInd w:w="0" w:type="dxa"/>
+      <w:tblCellMar>
+        <w:top w:w="0" w:type="dxa"/>
+        <w:left w:w="108" w:type="dxa"/>
+        <w:bottom w:w="0" w:type="dxa"/>
+        <w:right w:w="108" w:type="dxa"/>
+      </w:tblCellMar>
+    </w:tblPr>
+  </w:style>
+  <w:style w:type="numbering" w:default="1" w:styleId="KeineListe">
+    <w:name w:val="No List"/>
+    <w:uiPriority w:val="99"/>
+    <w:semiHidden/>
+    <w:unhideWhenUsed/>
+  </w:style>
+  <w:style w:type="paragraph" w:styleId="Kopfzeile">
+    <w:name w:val="header"/>
+    <w:basedOn w:val="Standard"/>
+    <w:link w:val="KopfzeileZchn"/>
+    <w:uiPriority w:val="99"/>
+    <w:pPr>
+      <w:tabs>
+        <w:tab w:val="center" w:pos="4536"/>
+        <w:tab w:val="right" w:pos="9072"/>
+      </w:tabs>
+    </w:pPr>
+  </w:style>
+  <w:style w:type="paragraph" w:styleId="Gruformel">
+    <w:name w:val="Closing"/>
+    <w:basedOn w:val="Text"/>
+    <w:pPr>
+      <w:ind w:left="4252"/>
+    </w:pPr>
+  </w:style>
+  <w:style w:type="paragraph" w:styleId="Fuzeile">
+    <w:name w:val="footer"/>
+    <w:basedOn w:val="Standard"/>
+    <w:pPr>
+      <w:tabs>
+        <w:tab w:val="center" w:pos="4536"/>
+        <w:tab w:val="right" w:pos="9072"/>
+      </w:tabs>
+      <w:spacing w:line="240" w:lineRule="atLeast"/>
+    </w:pPr>
+    <w:rPr>
+      <w:spacing w:val="6"/>
+      <w:sz w:val="18"/>
+    </w:rPr>
+  </w:style>
+  <w:style w:type="character" w:styleId="Hyperlink">
+    <w:name w:val="Hyperlink"/>
+    <w:basedOn w:val="Absatz-Standardschriftart"/>
+    <w:rPr>
+      <w:color w:val="0000FF"/>
+      <w:u w:val="single"/>
+    </w:rPr>
+  </w:style>
+  <w:style w:type="paragraph" w:customStyle="1" w:styleId="Absender">
+    <w:name w:val="Absender"/>
+    <w:basedOn w:val="Standard"/>
+    <w:pPr>
+      <w:spacing w:line="240" w:lineRule="atLeast"/>
+    </w:pPr>
+    <w:rPr>
+      <w:spacing w:val="6"/>
+      <w:sz w:val="18"/>
+    </w:rPr>
+  </w:style>
+  <w:style w:type="paragraph" w:customStyle="1" w:styleId="Text">
+    <w:name w:val="Text"/>
+    <w:basedOn w:val="Standard"/>
+    <w:pPr>
+      <w:spacing w:line="280" w:lineRule="atLeast"/>
+    </w:pPr>
+    <w:rPr>
+      <w:spacing w:val="8"/>
+    </w:rPr>
+  </w:style>
+  <w:style w:type="paragraph" w:customStyle="1" w:styleId="Direktion">
+    <w:name w:val="Direktion"/>
+    <w:basedOn w:val="Standard"/>
+    <w:pPr>
+      <w:spacing w:line="240" w:lineRule="atLeast"/>
+    </w:pPr>
+    <w:rPr>
+      <w:spacing w:val="6"/>
+      <w:sz w:val="18"/>
+    </w:rPr>
+  </w:style>
+  <w:style w:type="paragraph" w:styleId="Abbildungsverzeichnis">
+    <w:name w:val="table of figures"/>
+    <w:basedOn w:val="Standard"/>
+    <w:next w:val="Standard"/>
+    <w:semiHidden/>
+    <w:pPr>
+      <w:ind w:left="400" w:hanging="400"/>
+    </w:pPr>
+  </w:style>
+  <w:style w:type="paragraph" w:styleId="Umschlagabsenderadresse">
+    <w:name w:val="envelope return"/>
+    <w:basedOn w:val="Standard"/>
+  </w:style>
+  <w:style w:type="paragraph" w:styleId="Anrede">
+    <w:name w:val="Salutation"/>
+    <w:basedOn w:val="Standard"/>
+    <w:next w:val="Standard"/>
+  </w:style>
+  <w:style w:type="paragraph" w:styleId="Aufzhlungszeichen">
+    <w:name w:val="List Bullet"/>
+    <w:basedOn w:val="Standard"/>
+    <w:autoRedefine/>
+    <w:pPr>
+      <w:numPr>
+        <w:numId w:val="1"/>
+      </w:numPr>
+    </w:pPr>
+  </w:style>
+  <w:style w:type="paragraph" w:styleId="Aufzhlungszeichen2">
+    <w:name w:val="List Bullet 2"/>
+    <w:basedOn w:val="Standard"/>
+    <w:autoRedefine/>
+    <w:pPr>
+      <w:numPr>
+        <w:numId w:val="2"/>
+      </w:numPr>
+    </w:pPr>
+  </w:style>
+  <w:style w:type="paragraph" w:styleId="Aufzhlungszeichen3">
+    <w:name w:val="List Bullet 3"/>
+    <w:basedOn w:val="Standard"/>
+    <w:autoRedefine/>
+    <w:pPr>
+      <w:numPr>
+        <w:numId w:val="3"/>
+      </w:numPr>
+    </w:pPr>
+  </w:style>
+  <w:style w:type="paragraph" w:styleId="Aufzhlungszeichen4">
+    <w:name w:val="List Bullet 4"/>
+    <w:basedOn w:val="Standard"/>
+    <w:autoRedefine/>
+    <w:pPr>
+      <w:numPr>
+        <w:numId w:val="4"/>
+      </w:numPr>
+    </w:pPr>
+  </w:style>
+  <w:style w:type="paragraph" w:styleId="Aufzhlungszeichen5">
+    <w:name w:val="List Bullet 5"/>
+    <w:basedOn w:val="Standard"/>
+    <w:autoRedefine/>
+    <w:pPr>
+      <w:numPr>
+        <w:numId w:val="5"/>
+      </w:numPr>
+    </w:pPr>
+  </w:style>
+  <w:style w:type="paragraph" w:styleId="Beschriftung">
+    <w:name w:val="caption"/>
+    <w:basedOn w:val="Standard"/>
+    <w:next w:val="Standard"/>
+    <w:qFormat/>
+    <w:pPr>
+      <w:spacing w:before="120" w:after="120"/>
+    </w:pPr>
+    <w:rPr>
+      <w:b/>
+    </w:rPr>
+  </w:style>
+  <w:style w:type="paragraph" w:styleId="Blocktext">
+    <w:name w:val="Block Text"/>
+    <w:basedOn w:val="Standard"/>
+    <w:pPr>
+      <w:spacing w:after="120"/>
+      <w:ind w:left="1440" w:right="1440"/>
+    </w:pPr>
+  </w:style>
+  <w:style w:type="paragraph" w:styleId="Datum">
+    <w:name w:val="Date"/>
+    <w:basedOn w:val="Standard"/>
+    <w:next w:val="Standard"/>
+  </w:style>
+  <w:style w:type="paragraph" w:styleId="Dokumentstruktur">
+    <w:name w:val="Document Map"/>
+    <w:basedOn w:val="Standard"/>
+    <w:semiHidden/>
+    <w:pPr>
+      <w:shd w:val="clear" w:color="auto" w:fill="000080"/>
+    </w:pPr>
+    <w:rPr>
+      <w:rFonts w:ascii="Tahoma" w:hAnsi="Tahoma"/>
+    </w:rPr>
+  </w:style>
+  <w:style w:type="paragraph" w:styleId="Endnotentext">
+    <w:name w:val="endnote text"/>
+    <w:basedOn w:val="Standard"/>
+    <w:semiHidden/>
+  </w:style>
+  <w:style w:type="paragraph" w:styleId="Fu-Endnotenberschrift">
+    <w:name w:val="Note Heading"/>
+    <w:basedOn w:val="Standard"/>
+    <w:next w:val="Standard"/>
+  </w:style>
+  <w:style w:type="paragraph" w:styleId="Funotentext">
+    <w:name w:val="footnote text"/>
+    <w:basedOn w:val="Standard"/>
+    <w:link w:val="FunotentextZchn"/>
+  </w:style>
+  <w:style w:type="paragraph" w:styleId="Index1">
+    <w:name w:val="index 1"/>
+    <w:basedOn w:val="Standard"/>
+    <w:next w:val="Standard"/>
+    <w:autoRedefine/>
+    <w:semiHidden/>
+    <w:pPr>
+      <w:ind w:left="200" w:hanging="200"/>
+    </w:pPr>
+  </w:style>
+  <w:style w:type="paragraph" w:styleId="Index2">
+    <w:name w:val="index 2"/>
+    <w:basedOn w:val="Standard"/>
+    <w:next w:val="Standard"/>
+    <w:autoRedefine/>
+    <w:semiHidden/>
+    <w:pPr>
+      <w:ind w:left="400" w:hanging="200"/>
+    </w:pPr>
+  </w:style>
+  <w:style w:type="paragraph" w:styleId="Index3">
+    <w:name w:val="index 3"/>
+    <w:basedOn w:val="Standard"/>
+    <w:next w:val="Standard"/>
+    <w:autoRedefine/>
+    <w:semiHidden/>
+    <w:pPr>
+      <w:ind w:left="600" w:hanging="200"/>
+    </w:pPr>
+  </w:style>
+  <w:style w:type="paragraph" w:styleId="Index4">
+    <w:name w:val="index 4"/>
+    <w:basedOn w:val="Standard"/>
+    <w:next w:val="Standard"/>
+    <w:autoRedefine/>
+    <w:semiHidden/>
+    <w:pPr>
+      <w:ind w:left="800" w:hanging="200"/>
+    </w:pPr>
+  </w:style>
+  <w:style w:type="paragraph" w:styleId="Index5">
+    <w:name w:val="index 5"/>
+    <w:basedOn w:val="Standard"/>
+    <w:next w:val="Standard"/>
+    <w:autoRedefine/>
+    <w:semiHidden/>
+    <w:pPr>
+      <w:ind w:left="1000" w:hanging="200"/>
+    </w:pPr>
+  </w:style>
+  <w:style w:type="paragraph" w:styleId="Index6">
+    <w:name w:val="index 6"/>
+    <w:basedOn w:val="Standard"/>
+    <w:next w:val="Standard"/>
+    <w:autoRedefine/>
+    <w:semiHidden/>
+    <w:pPr>
+      <w:ind w:left="1200" w:hanging="200"/>
+    </w:pPr>
+  </w:style>
+  <w:style w:type="paragraph" w:styleId="Index7">
+    <w:name w:val="index 7"/>
+    <w:basedOn w:val="Standard"/>
+    <w:next w:val="Standard"/>
+    <w:autoRedefine/>
+    <w:semiHidden/>
+    <w:pPr>
+      <w:ind w:left="1400" w:hanging="200"/>
+    </w:pPr>
+  </w:style>
+  <w:style w:type="paragraph" w:styleId="Index8">
+    <w:name w:val="index 8"/>
+    <w:basedOn w:val="Standard"/>
+    <w:next w:val="Standard"/>
+    <w:autoRedefine/>
+    <w:semiHidden/>
+    <w:pPr>
+      <w:ind w:left="1600" w:hanging="200"/>
+    </w:pPr>
+  </w:style>
+  <w:style w:type="paragraph" w:styleId="Index9">
+    <w:name w:val="index 9"/>
+    <w:basedOn w:val="Standard"/>
+    <w:next w:val="Standard"/>
+    <w:autoRedefine/>
+    <w:semiHidden/>
+    <w:pPr>
+      <w:ind w:left="1800" w:hanging="200"/>
+    </w:pPr>
+  </w:style>
+  <w:style w:type="paragraph" w:styleId="Indexberschrift">
+    <w:name w:val="index heading"/>
+    <w:basedOn w:val="Standard"/>
+    <w:next w:val="Index1"/>
+    <w:semiHidden/>
+    <w:rPr>
+      <w:b/>
+    </w:rPr>
+  </w:style>
+  <w:style w:type="paragraph" w:styleId="Kommentartext">
+    <w:name w:val="annotation text"/>
+    <w:basedOn w:val="Standard"/>
+    <w:link w:val="KommentartextZchn"/>
+    <w:semiHidden/>
+  </w:style>
+  <w:style w:type="paragraph" w:styleId="Liste">
+    <w:name w:val="List"/>
+    <w:basedOn w:val="Standard"/>
+    <w:pPr>
+      <w:ind w:left="283" w:hanging="283"/>
+    </w:pPr>
+  </w:style>
+  <w:style w:type="paragraph" w:styleId="Liste2">
+    <w:name w:val="List 2"/>
+    <w:basedOn w:val="Standard"/>
+    <w:pPr>
+      <w:ind w:left="566" w:hanging="283"/>
+    </w:pPr>
+  </w:style>
+  <w:style w:type="paragraph" w:styleId="Liste3">
+    <w:name w:val="List 3"/>
+    <w:basedOn w:val="Standard"/>
+    <w:pPr>
+      <w:ind w:left="849" w:hanging="283"/>
+    </w:pPr>
+  </w:style>
+  <w:style w:type="paragraph" w:styleId="Liste4">
+    <w:name w:val="List 4"/>
+    <w:basedOn w:val="Standard"/>
+    <w:pPr>
+      <w:ind w:left="1132" w:hanging="283"/>
+    </w:pPr>
+  </w:style>
+  <w:style w:type="paragraph" w:styleId="Liste5">
+    <w:name w:val="List 5"/>
+    <w:basedOn w:val="Standard"/>
+    <w:pPr>
+      <w:ind w:left="1415" w:hanging="283"/>
+    </w:pPr>
+  </w:style>
+  <w:style w:type="paragraph" w:styleId="Listenfortsetzung">
+    <w:name w:val="List Continue"/>
+    <w:basedOn w:val="Standard"/>
+    <w:pPr>
+      <w:spacing w:after="120"/>
+      <w:ind w:left="283"/>
+    </w:pPr>
+  </w:style>
+  <w:style w:type="paragraph" w:styleId="Listenfortsetzung2">
+    <w:name w:val="List Continue 2"/>
+    <w:basedOn w:val="Standard"/>
+    <w:pPr>
+      <w:spacing w:after="120"/>
+      <w:ind w:left="566"/>
+    </w:pPr>
+  </w:style>
+  <w:style w:type="paragraph" w:styleId="Listenfortsetzung3">
+    <w:name w:val="List Continue 3"/>
+    <w:basedOn w:val="Standard"/>
+    <w:pPr>
+      <w:spacing w:after="120"/>
+      <w:ind w:left="849"/>
+    </w:pPr>
+  </w:style>
+  <w:style w:type="paragraph" w:styleId="Listenfortsetzung4">
+    <w:name w:val="List Continue 4"/>
+    <w:basedOn w:val="Standard"/>
+    <w:pPr>
+      <w:spacing w:after="120"/>
+      <w:ind w:left="1132"/>
+    </w:pPr>
+  </w:style>
+  <w:style w:type="paragraph" w:styleId="Listenfortsetzung5">
+    <w:name w:val="List Continue 5"/>
+    <w:basedOn w:val="Standard"/>
+    <w:pPr>
+      <w:spacing w:after="120"/>
+      <w:ind w:left="1415"/>
+    </w:pPr>
+  </w:style>
+  <w:style w:type="paragraph" w:styleId="Listennummer">
+    <w:name w:val="List Number"/>
+    <w:basedOn w:val="Standard"/>
+    <w:pPr>
+      <w:numPr>
+        <w:numId w:val="6"/>
+      </w:numPr>
+    </w:pPr>
+  </w:style>
+  <w:style w:type="paragraph" w:styleId="Listennummer2">
+    <w:name w:val="List Number 2"/>
+    <w:basedOn w:val="Standard"/>
+    <w:pPr>
+      <w:numPr>
+        <w:numId w:val="7"/>
+      </w:numPr>
+    </w:pPr>
+  </w:style>
+  <w:style w:type="paragraph" w:styleId="Listennummer3">
+    <w:name w:val="List Number 3"/>
+    <w:basedOn w:val="Standard"/>
+    <w:pPr>
+      <w:numPr>
+        <w:numId w:val="8"/>
+      </w:numPr>
+    </w:pPr>
+  </w:style>
+  <w:style w:type="paragraph" w:styleId="Listennummer4">
+    <w:name w:val="List Number 4"/>
+    <w:basedOn w:val="Standard"/>
+    <w:pPr>
+      <w:numPr>
+        <w:numId w:val="9"/>
+      </w:numPr>
+    </w:pPr>
+  </w:style>
+  <w:style w:type="paragraph" w:styleId="Listennummer5">
+    <w:name w:val="List Number 5"/>
+    <w:basedOn w:val="Standard"/>
+    <w:pPr>
+      <w:numPr>
+        <w:numId w:val="10"/>
+      </w:numPr>
+    </w:pPr>
+  </w:style>
+  <w:style w:type="paragraph" w:styleId="Makrotext">
+    <w:name w:val="macro"/>
+    <w:semiHidden/>
+    <w:pPr>
+      <w:tabs>
+        <w:tab w:val="left" w:pos="480"/>
+        <w:tab w:val="left" w:pos="960"/>
+        <w:tab w:val="left" w:pos="1440"/>
+        <w:tab w:val="left" w:pos="1920"/>
+        <w:tab w:val="left" w:pos="2400"/>
+        <w:tab w:val="left" w:pos="2880"/>
+        <w:tab w:val="left" w:pos="3360"/>
+        <w:tab w:val="left" w:pos="3840"/>
+        <w:tab w:val="left" w:pos="4320"/>
+      </w:tabs>
+    </w:pPr>
+    <w:rPr>
+      <w:rFonts w:ascii="Courier New" w:hAnsi="Courier New"/>
+    </w:rPr>
+  </w:style>
+  <w:style w:type="paragraph" w:styleId="Nachrichtenkopf">
+    <w:name w:val="Message Header"/>
+    <w:basedOn w:val="Standard"/>
+    <w:pPr>
+      <w:pBdr>
+        <w:top w:val="single" w:sz="6" w:space="1" w:color="auto"/>
+        <w:left w:val="single" w:sz="6" w:space="1" w:color="auto"/>
+        <w:bottom w:val="single" w:sz="6" w:space="1" w:color="auto"/>
+        <w:right w:val="single" w:sz="6" w:space="1" w:color="auto"/>
+      </w:pBdr>
+      <w:shd w:val="pct20" w:color="auto" w:fill="auto"/>
+      <w:ind w:left="1134" w:hanging="1134"/>
+    </w:pPr>
+    <w:rPr>
+      <w:sz w:val="24"/>
+    </w:rPr>
+  </w:style>
+  <w:style w:type="paragraph" w:styleId="NurText">
+    <w:name w:val="Plain Text"/>
+    <w:basedOn w:val="Standard"/>
+    <w:rPr>
+      <w:rFonts w:ascii="Courier New" w:hAnsi="Courier New"/>
+    </w:rPr>
+  </w:style>
+  <w:style w:type="paragraph" w:styleId="Standardeinzug">
+    <w:name w:val="Normal Indent"/>
+    <w:basedOn w:val="Standard"/>
+    <w:pPr>
+      <w:ind w:left="708"/>
+    </w:pPr>
+  </w:style>
+  <w:style w:type="paragraph" w:styleId="Textkrper">
+    <w:name w:val="Body Text"/>
+    <w:basedOn w:val="Standard"/>
+    <w:pPr>
+      <w:spacing w:after="120"/>
+    </w:pPr>
+  </w:style>
+  <w:style w:type="paragraph" w:styleId="Textkrper2">
+    <w:name w:val="Body Text 2"/>
+    <w:basedOn w:val="Standard"/>
+    <w:pPr>
+      <w:spacing w:after="120" w:line="480" w:lineRule="auto"/>
+    </w:pPr>
+  </w:style>
+  <w:style w:type="paragraph" w:styleId="Textkrper3">
+    <w:name w:val="Body Text 3"/>
+    <w:basedOn w:val="Standard"/>
+    <w:pPr>
+      <w:spacing w:after="120"/>
+    </w:pPr>
+    <w:rPr>
+      <w:sz w:val="16"/>
+    </w:rPr>
+  </w:style>
+  <w:style w:type="paragraph" w:styleId="Textkrper-Zeileneinzug">
+    <w:name w:val="Body Text Indent"/>
+    <w:basedOn w:val="Standard"/>
+    <w:pPr>
+      <w:spacing w:after="120"/>
+      <w:ind w:left="283"/>
+    </w:pPr>
+  </w:style>
+  <w:style w:type="paragraph" w:styleId="Textkrper-Einzug2">
+    <w:name w:val="Body Text Indent 2"/>
+    <w:basedOn w:val="Standard"/>
+    <w:pPr>
+      <w:spacing w:after="120" w:line="480" w:lineRule="auto"/>
+      <w:ind w:left="283"/>
+    </w:pPr>
+  </w:style>
+  <w:style w:type="paragraph" w:styleId="Textkrper-Einzug3">
+    <w:name w:val="Body Text Indent 3"/>
+    <w:basedOn w:val="Standard"/>
+    <w:pPr>
+      <w:spacing w:after="120"/>
+      <w:ind w:left="283"/>
+    </w:pPr>
+    <w:rPr>
+      <w:sz w:val="16"/>
+    </w:rPr>
+  </w:style>
+  <w:style w:type="paragraph" w:styleId="Textkrper-Erstzeileneinzug">
+    <w:name w:val="Body Text First Indent"/>
+    <w:basedOn w:val="Textkrper"/>
+    <w:pPr>
+      <w:ind w:firstLine="210"/>
+    </w:pPr>
+  </w:style>
+  <w:style w:type="paragraph" w:styleId="Textkrper-Erstzeileneinzug2">
+    <w:name w:val="Body Text First Indent 2"/>
+    <w:basedOn w:val="Textkrper-Zeileneinzug"/>
+    <w:pPr>
+      <w:ind w:firstLine="210"/>
+    </w:pPr>
+  </w:style>
+  <w:style w:type="paragraph" w:styleId="Titel">
+    <w:name w:val="Title"/>
+    <w:basedOn w:val="Standard"/>
+    <w:qFormat/>
+    <w:pPr>
+      <w:spacing w:before="240" w:after="60"/>
+      <w:jc w:val="center"/>
+      <w:outlineLvl w:val="0"/>
+    </w:pPr>
+    <w:rPr>
+      <w:b/>
+      <w:kern w:val="28"/>
+      <w:sz w:val="32"/>
+    </w:rPr>
+  </w:style>
+  <w:style w:type="paragraph" w:styleId="Umschlagadresse">
+    <w:name w:val="envelope address"/>
+    <w:basedOn w:val="Standard"/>
+    <w:pPr>
+      <w:framePr w:w="4320" w:h="2160" w:hRule="exact" w:hSpace="141" w:wrap="auto" w:hAnchor="page" w:xAlign="center" w:yAlign="bottom"/>
+      <w:ind w:left="1"/>
+    </w:pPr>
+    <w:rPr>
+      <w:sz w:val="24"/>
+    </w:rPr>
+  </w:style>
+  <w:style w:type="paragraph" w:styleId="Unterschrift">
+    <w:name w:val="Signature"/>
+    <w:basedOn w:val="Standard"/>
+    <w:pPr>
+      <w:ind w:left="4252"/>
+    </w:pPr>
+  </w:style>
+  <w:style w:type="paragraph" w:styleId="Untertitel">
+    <w:name w:val="Subtitle"/>
+    <w:basedOn w:val="Standard"/>
+    <w:qFormat/>
+    <w:pPr>
+      <w:spacing w:after="60"/>
+      <w:jc w:val="center"/>
+      <w:outlineLvl w:val="1"/>
+    </w:pPr>
+    <w:rPr>
+      <w:sz w:val="24"/>
+    </w:rPr>
+  </w:style>
+  <w:style w:type="paragraph" w:styleId="Verzeichnis1">
+    <w:name w:val="toc 1"/>
+    <w:basedOn w:val="Standard"/>
+    <w:next w:val="Standard"/>
+    <w:autoRedefine/>
+    <w:semiHidden/>
+  </w:style>
+  <w:style w:type="paragraph" w:styleId="Verzeichnis2">
+    <w:name w:val="toc 2"/>
+    <w:basedOn w:val="Standard"/>
+    <w:next w:val="Standard"/>
+    <w:autoRedefine/>
+    <w:semiHidden/>
+    <w:pPr>
+      <w:ind w:left="200"/>
+    </w:pPr>
+  </w:style>
+  <w:style w:type="paragraph" w:styleId="Verzeichnis3">
+    <w:name w:val="toc 3"/>
+    <w:basedOn w:val="Standard"/>
+    <w:next w:val="Standard"/>
+    <w:autoRedefine/>
+    <w:semiHidden/>
+    <w:pPr>
+      <w:ind w:left="400"/>
+    </w:pPr>
+  </w:style>
+  <w:style w:type="paragraph" w:styleId="Verzeichnis4">
+    <w:name w:val="toc 4"/>
+    <w:basedOn w:val="Standard"/>
+    <w:next w:val="Standard"/>
+    <w:autoRedefine/>
+    <w:semiHidden/>
+    <w:pPr>
+      <w:ind w:left="600"/>
+    </w:pPr>
+  </w:style>
+  <w:style w:type="paragraph" w:styleId="Verzeichnis5">
+    <w:name w:val="toc 5"/>
+    <w:basedOn w:val="Standard"/>
+    <w:next w:val="Standard"/>
+    <w:autoRedefine/>
+    <w:semiHidden/>
+    <w:pPr>
+      <w:ind w:left="800"/>
+    </w:pPr>
+  </w:style>
+  <w:style w:type="paragraph" w:styleId="Verzeichnis6">
+    <w:name w:val="toc 6"/>
+    <w:basedOn w:val="Standard"/>
+    <w:next w:val="Standard"/>
+    <w:autoRedefine/>
+    <w:semiHidden/>
+    <w:pPr>
+      <w:ind w:left="1000"/>
+    </w:pPr>
+  </w:style>
+  <w:style w:type="paragraph" w:styleId="Verzeichnis7">
+    <w:name w:val="toc 7"/>
+    <w:basedOn w:val="Standard"/>
+    <w:next w:val="Standard"/>
+    <w:autoRedefine/>
+    <w:semiHidden/>
+    <w:pPr>
+      <w:ind w:left="1200"/>
+    </w:pPr>
+  </w:style>
+  <w:style w:type="paragraph" w:styleId="Verzeichnis8">
+    <w:name w:val="toc 8"/>
+    <w:basedOn w:val="Standard"/>
+    <w:next w:val="Standard"/>
+    <w:autoRedefine/>
+    <w:semiHidden/>
+    <w:pPr>
+      <w:ind w:left="1400"/>
+    </w:pPr>
+  </w:style>
+  <w:style w:type="paragraph" w:styleId="Verzeichnis9">
+    <w:name w:val="toc 9"/>
+    <w:basedOn w:val="Standard"/>
+    <w:next w:val="Standard"/>
+    <w:autoRedefine/>
+    <w:semiHidden/>
+    <w:pPr>
+      <w:ind w:left="1600"/>
+    </w:pPr>
+  </w:style>
+  <w:style w:type="paragraph" w:styleId="RGV-berschrift">
+    <w:name w:val="toa heading"/>
+    <w:basedOn w:val="Standard"/>
+    <w:next w:val="Standard"/>
+    <w:semiHidden/>
+    <w:pPr>
+      <w:spacing w:before="120"/>
+    </w:pPr>
+    <w:rPr>
+      <w:b/>
+      <w:sz w:val="24"/>
+    </w:rPr>
+  </w:style>
+  <w:style w:type="paragraph" w:styleId="Rechtsgrundlagenverzeichnis">
+    <w:name w:val="table of authorities"/>
+    <w:basedOn w:val="Standard"/>
+    <w:next w:val="Standard"/>
+    <w:semiHidden/>
+    <w:pPr>
+      <w:ind w:left="200" w:hanging="200"/>
+    </w:pPr>
+  </w:style>
+  <w:style w:type="paragraph" w:customStyle="1" w:styleId="StadtBern">
+    <w:name w:val="Stadt Bern"/>
+    <w:basedOn w:val="berschrift1"/>
+  </w:style>
+  <w:style w:type="paragraph" w:customStyle="1" w:styleId="Betreff">
+    <w:name w:val="Betreff"/>
+    <w:basedOn w:val="Text"/>
+    <w:next w:val="Text"/>
+    <w:rPr>
+      <w:b/>
+    </w:rPr>
+  </w:style>
+  <w:style w:type="paragraph" w:customStyle="1" w:styleId="Abteilung">
+    <w:name w:val="Abteilung"/>
+    <w:basedOn w:val="StadtBern"/>
+    <w:next w:val="Standard"/>
+    <w:pPr>
+      <w:spacing w:before="640"/>
+    </w:pPr>
+    <w:rPr>
+      <w:b w:val="0"/>
+    </w:rPr>
+  </w:style>
+  <w:style w:type="paragraph" w:styleId="Sprechblasentext">
+    <w:name w:val="Balloon Text"/>
+    <w:basedOn w:val="Standard"/>
+    <w:link w:val="SprechblasentextZchn"/>
+    <w:rsid w:val="001F39B7"/>
+    <w:rPr>
+      <w:rFonts w:ascii="Tahoma" w:hAnsi="Tahoma" w:cs="Tahoma"/>
+      <w:sz w:val="16"/>
+      <w:szCs w:val="16"/>
+    </w:rPr>
+  </w:style>
+  <w:style w:type="character" w:customStyle="1" w:styleId="SprechblasentextZchn">
+    <w:name w:val="Sprechblasentext Zchn"/>
+    <w:basedOn w:val="Absatz-Standardschriftart"/>
+    <w:link w:val="Sprechblasentext"/>
+    <w:rsid w:val="001F39B7"/>
+    <w:rPr>
+      <w:rFonts w:ascii="Tahoma" w:hAnsi="Tahoma" w:cs="Tahoma"/>
+      <w:sz w:val="16"/>
+      <w:szCs w:val="16"/>
+    </w:rPr>
+  </w:style>
+  <w:style w:type="character" w:styleId="Funotenzeichen">
+    <w:name w:val="footnote reference"/>
+    <w:rsid w:val="00D515B1"/>
+    <w:rPr>
+      <w:rFonts w:cs="Arial"/>
+      <w:color w:val="000000"/>
+    </w:rPr>
+  </w:style>
+  <w:style w:type="character" w:customStyle="1" w:styleId="FunotentextZchn">
+    <w:name w:val="Fußnotentext Zchn"/>
+    <w:link w:val="Funotentext"/>
+    <w:rsid w:val="00D515B1"/>
+    <w:rPr>
+      <w:rFonts w:ascii="Arial" w:hAnsi="Arial"/>
+    </w:rPr>
+  </w:style>
+  <w:style w:type="table" w:customStyle="1" w:styleId="StadtBernTabelle3">
+    <w:name w:val="StadtBern Tabelle3"/>
+    <w:basedOn w:val="NormaleTabelle"/>
+    <w:uiPriority w:val="99"/>
+    <w:rsid w:val="009E7C11"/>
+    <w:pPr>
+      <w:contextualSpacing/>
+    </w:pPr>
+    <w:rPr>
+      <w:rFonts w:asciiTheme="minorHAnsi" w:eastAsiaTheme="minorHAnsi" w:hAnsiTheme="minorHAnsi" w:cstheme="minorBidi"/>
+      <w:szCs w:val="22"/>
+      <w:lang w:val="it-IT" w:eastAsia="en-US"/>
+    </w:rPr>
+    <w:tblPr>
+      <w:tblInd w:w="108" w:type="dxa"/>
+      <w:tblBorders>
+        <w:bottom w:val="single" w:sz="2" w:space="0" w:color="1F497D" w:themeColor="text2"/>
+        <w:insideH w:val="single" w:sz="2" w:space="0" w:color="1F497D" w:themeColor="text2"/>
+        <w:insideV w:val="single" w:sz="2" w:space="0" w:color="1F497D" w:themeColor="text2"/>
+      </w:tblBorders>
+    </w:tblPr>
+    <w:tcPr>
+      <w:shd w:val="clear" w:color="auto" w:fill="auto"/>
+      <w:vAlign w:val="center"/>
+    </w:tcPr>
+    <w:tblStylePr w:type="firstRow">
+      <w:pPr>
+        <w:jc w:val="left"/>
+      </w:pPr>
+      <w:rPr>
+        <w:b/>
+        <w:color w:val="FFFFFF" w:themeColor="background1"/>
+        <w:sz w:val="18"/>
+      </w:rPr>
+      <w:tblPr/>
+      <w:tcPr>
+        <w:shd w:val="clear" w:color="auto" w:fill="4F81BD" w:themeFill="accent1"/>
+        <w:vAlign w:val="center"/>
+      </w:tcPr>
+    </w:tblStylePr>
+    <w:tblStylePr w:type="lastRow">
+      <w:rPr>
+        <w:b/>
+      </w:rPr>
+    </w:tblStylePr>
+  </w:style>
+  <w:style w:type="character" w:styleId="Kommentarzeichen">
+    <w:name w:val="annotation reference"/>
+    <w:basedOn w:val="Absatz-Standardschriftart"/>
+    <w:rsid w:val="005034C1"/>
+    <w:rPr>
+      <w:sz w:val="16"/>
+      <w:szCs w:val="16"/>
+    </w:rPr>
+  </w:style>
+  <w:style w:type="paragraph" w:styleId="Kommentarthema">
+    <w:name w:val="annotation subject"/>
+    <w:basedOn w:val="Kommentartext"/>
+    <w:next w:val="Kommentartext"/>
+    <w:link w:val="KommentarthemaZchn"/>
+    <w:rsid w:val="005034C1"/>
+    <w:rPr>
+      <w:b/>
+      <w:bCs/>
+    </w:rPr>
+  </w:style>
+  <w:style w:type="character" w:customStyle="1" w:styleId="KommentartextZchn">
+    <w:name w:val="Kommentartext Zchn"/>
+    <w:basedOn w:val="Absatz-Standardschriftart"/>
+    <w:link w:val="Kommentartext"/>
+    <w:semiHidden/>
+    <w:rsid w:val="005034C1"/>
+    <w:rPr>
+      <w:rFonts w:ascii="Arial" w:hAnsi="Arial"/>
+    </w:rPr>
+  </w:style>
+  <w:style w:type="character" w:customStyle="1" w:styleId="KommentarthemaZchn">
+    <w:name w:val="Kommentarthema Zchn"/>
+    <w:basedOn w:val="KommentartextZchn"/>
+    <w:link w:val="Kommentarthema"/>
+    <w:rsid w:val="005034C1"/>
+    <w:rPr>
+      <w:rFonts w:ascii="Arial" w:hAnsi="Arial"/>
+      <w:b/>
+      <w:bCs/>
+    </w:rPr>
+  </w:style>
+  <w:style w:type="paragraph" w:styleId="berarbeitung">
+    <w:name w:val="Revision"/>
+    <w:hidden/>
+    <w:uiPriority w:val="99"/>
+    <w:semiHidden/>
+    <w:rsid w:val="00774D26"/>
+    <w:rPr>
+      <w:rFonts w:ascii="Arial" w:hAnsi="Arial"/>
+    </w:rPr>
+  </w:style>
+  <w:style w:type="character" w:styleId="BesuchterHyperlink">
+    <w:name w:val="FollowedHyperlink"/>
+    <w:basedOn w:val="Absatz-Standardschriftart"/>
+    <w:rsid w:val="000A65FB"/>
+    <w:rPr>
+      <w:color w:val="800080" w:themeColor="followedHyperlink"/>
+      <w:u w:val="single"/>
+    </w:rPr>
+  </w:style>
+  <w:style w:type="table" w:styleId="Tabellenraster">
+    <w:name w:val="Table Grid"/>
+    <w:basedOn w:val="NormaleTabelle"/>
+    <w:rsid w:val="00F548B8"/>
+    <w:tblPr>
+      <w:tblBorders>
+        <w:top w:val="single" w:sz="4" w:space="0" w:color="auto"/>
+        <w:left w:val="single" w:sz="4" w:space="0" w:color="auto"/>
+        <w:bottom w:val="single" w:sz="4" w:space="0" w:color="auto"/>
+        <w:right w:val="single" w:sz="4" w:space="0" w:color="auto"/>
+        <w:insideH w:val="single" w:sz="4" w:space="0" w:color="auto"/>
+        <w:insideV w:val="single" w:sz="4" w:space="0" w:color="auto"/>
+      </w:tblBorders>
+    </w:tblPr>
+  </w:style>
+  <w:style w:type="character" w:customStyle="1" w:styleId="KopfzeileZchn">
+    <w:name w:val="Kopfzeile Zchn"/>
+    <w:basedOn w:val="Absatz-Standardschriftart"/>
+    <w:link w:val="Kopfzeile"/>
+    <w:uiPriority w:val="99"/>
+    <w:rsid w:val="00FA01F1"/>
+    <w:rPr>
+      <w:rFonts w:ascii="Arial" w:hAnsi="Arial"/>
+    </w:rPr>
+  </w:style>
+</w:styles>
+</file>
+
+<file path=word/stylesWithEffects.xml><?xml version="1.0" encoding="utf-8"?>
+<w:styles xmlns:wpc="http://schemas.microsoft.com/office/word/2010/wordprocessingCanvas" xmlns:mc="http://schemas.openxmlformats.org/markup-compatibility/2006" xmlns:o="urn:schemas-microsoft-com:office:office" xmlns:r="http://schemas.openxmlformats.org/officeDocument/2006/relationships" xmlns:m="http://schemas.openxmlformats.org/officeDocument/2006/math" xmlns:v="urn:schemas-microsoft-com:vml" xmlns:wp14="http://schemas.microsoft.com/office/word/2010/wordprocessingDrawing" xmlns:wp="http://schemas.openxmlformats.org/drawingml/2006/wordprocessingDrawing" xmlns:w10="urn:schemas-microsoft-com:office:word" xmlns:w="http://schemas.openxmlformats.org/wordprocessingml/2006/main" xmlns:w14="http://schemas.microsoft.com/office/word/2010/wordml" xmlns:wpg="http://schemas.microsoft.com/office/word/2010/wordprocessingGroup" xmlns:wpi="http://schemas.microsoft.com/office/word/2010/wordprocessingInk" xmlns:wne="http://schemas.microsoft.com/office/word/2006/wordml" xmlns:wps="http://schemas.microsoft.com/office/word/2010/wordprocessingShape" mc:Ignorable="w14 wp14">
+  <w:docDefaults>
+    <w:rPrDefault>
+      <w:rPr>
+        <w:rFonts w:ascii="Times New Roman" w:eastAsia="Times New Roman" w:hAnsi="Times New Roman" w:cs="Times New Roman"/>
+        <w:lang w:val="de-CH" w:eastAsia="de-CH" w:bidi="ar-SA"/>
+      </w:rPr>
+    </w:rPrDefault>
+    <w:pPrDefault/>
+  </w:docDefaults>
+  <w:latentStyles w:defLockedState="0" w:defUIPriority="0" w:defSemiHidden="1" w:defUnhideWhenUsed="1" w:defQFormat="0" w:count="267">
+    <w:lsdException w:name="Normal" w:semiHidden="0" w:unhideWhenUsed="0" w:qFormat="1"/>
+    <w:lsdException w:name="heading 1" w:semiHidden="0" w:unhideWhenUsed="0" w:qFormat="1"/>
+    <w:lsdException w:name="heading 2" w:semiHidden="0" w:unhideWhenUsed="0" w:qFormat="1"/>
+    <w:lsdException w:name="heading 3" w:semiHidden="0" w:unhideWhenUsed="0" w:qFormat="1"/>
+    <w:lsdException w:name="heading 4" w:semiHidden="0" w:unhideWhenUsed="0" w:qFormat="1"/>
+    <w:lsdException w:name="heading 5" w:semiHidden="0" w:unhideWhenUsed="0" w:qFormat="1"/>
+    <w:lsdException w:name="heading 6" w:semiHidden="0" w:unhideWhenUsed="0" w:qFormat="1"/>
+    <w:lsdException w:name="heading 7" w:qFormat="1"/>
+    <w:lsdException w:name="heading 8" w:qFormat="1"/>
+    <w:lsdException w:name="heading 9" w:qFormat="1"/>
+    <w:lsdException w:name="header" w:uiPriority="99"/>
+    <w:lsdException w:name="caption" w:qFormat="1"/>
+    <w:lsdException w:name="List Number" w:semiHidden="0" w:unhideWhenUsed="0"/>
+    <w:lsdException w:name="List 4" w:semiHidden="0" w:unhideWhenUsed="0"/>
+    <w:lsdException w:name="List 5" w:semiHidden="0" w:unhideWhenUsed="0"/>
+    <w:lsdException w:name="Title" w:semiHidden="0" w:unhideWhenUsed="0" w:qFormat="1"/>
+    <w:lsdException w:name="Subtitle" w:semiHidden="0" w:unhideWhenUsed="0" w:qFormat="1"/>
+    <w:lsdException w:name="Salutation" w:semiHidden="0" w:unhideWhenUsed="0"/>
+    <w:lsdException w:name="Date" w:semiHidden="0" w:unhideWhenUsed="0"/>
+    <w:lsdException w:name="Body Text First Indent" w:semiHidden="0" w:unhideWhenUsed="0"/>
+    <w:lsdException w:name="Strong" w:semiHidden="0" w:unhideWhenUsed="0" w:qFormat="1"/>
+    <w:lsdException w:name="Emphasis" w:semiHidden="0" w:unhideWhenUsed="0" w:qFormat="1"/>
+    <w:lsdException w:name="Table Grid" w:semiHidden="0" w:unhideWhenUsed="0"/>
+    <w:lsdException w:name="Placeholder Text" w:uiPriority="99" w:unhideWhenUsed="0"/>
+    <w:lsdException w:name="No Spacing" w:semiHidden="0" w:uiPriority="1" w:unhideWhenUsed="0" w:qFormat="1"/>
+    <w:lsdException w:name="Light Shading" w:semiHidden="0" w:uiPriority="60" w:unhideWhenUsed="0"/>
+    <w:lsdException w:name="Light List" w:semiHidden="0" w:uiPriority="61" w:unhideWhenUsed="0"/>
+    <w:lsdException w:name="Light Grid" w:semiHidden="0" w:uiPriority="62" w:unhideWhenUsed="0"/>
+    <w:lsdException w:name="Medium Shading 1" w:semiHidden="0" w:uiPriority="63" w:unhideWhenUsed="0"/>
+    <w:lsdException w:name="Medium Shading 2" w:semiHidden="0" w:uiPriority="64" w:unhideWhenUsed="0"/>
+    <w:lsdException w:name="Medium List 1" w:semiHidden="0" w:uiPriority="65" w:unhideWhenUsed="0"/>
+    <w:lsdException w:name="Medium List 2" w:semiHidden="0" w:uiPriority="66" w:unhideWhenUsed="0"/>
+    <w:lsdException w:name="Medium Grid 1" w:semiHidden="0" w:uiPriority="67" w:unhideWhenUsed="0"/>
+    <w:lsdException w:name="Medium Grid 2" w:semiHidden="0" w:uiPriority="68" w:unhideWhenUsed="0"/>
+    <w:lsdException w:name="Medium Grid 3" w:semiHidden="0" w:uiPriority="69" w:unhideWhenUsed="0"/>
+    <w:lsdException w:name="Dark List" w:semiHidden="0" w:uiPriority="70" w:unhideWhenUsed="0"/>
+    <w:lsdException w:name="Colorful Shading" w:semiHidden="0" w:uiPriority="71" w:unhideWhenUsed="0"/>
+    <w:lsdException w:name="Colorful List" w:semiHidden="0" w:uiPriority="72" w:unhideWhenUsed="0"/>
+    <w:lsdException w:name="Colorful Grid" w:semiHidden="0" w:uiPriority="73" w:unhideWhenUsed="0"/>
+    <w:lsdException w:name="Light Shading Accent 1" w:semiHidden="0" w:uiPriority="60" w:unhideWhenUsed="0"/>
+    <w:lsdException w:name="Light List Accent 1" w:semiHidden="0" w:uiPriority="61" w:unhideWhenUsed="0"/>
+    <w:lsdException w:name="Light Grid Accent 1" w:semiHidden="0" w:uiPriority="62" w:unhideWhenUsed="0"/>
+    <w:lsdException w:name="Medium Shading 1 Accent 1" w:semiHidden="0" w:uiPriority="63" w:unhideWhenUsed="0"/>
+    <w:lsdException w:name="Medium Shading 2 Accent 1" w:semiHidden="0" w:uiPriority="64" w:unhideWhenUsed="0"/>
+    <w:lsdException w:name="Medium List 1 Accent 1" w:semiHidden="0" w:uiPriority="65" w:unhideWhenUsed="0"/>
+    <w:lsdException w:name="Revision" w:uiPriority="99" w:unhideWhenUsed="0"/>
+    <w:lsdException w:name="List Paragraph" w:semiHidden="0" w:uiPriority="34" w:unhideWhenUsed="0" w:qFormat="1"/>
+    <w:lsdException w:name="Quote" w:semiHidden="0" w:uiPriority="29" w:unhideWhenUsed="0" w:qFormat="1"/>
+    <w:lsdException w:name="Intense Quote" w:semiHidden="0" w:uiPriority="30" w:unhideWhenUsed="0" w:qFormat="1"/>
+    <w:lsdException w:name="Medium List 2 Accent 1" w:semiHidden="0" w:uiPriority="66" w:unhideWhenUsed="0"/>
+    <w:lsdException w:name="Medium Grid 1 Accent 1" w:semiHidden="0" w:uiPriority="67" w:unhideWhenUsed="0"/>
+    <w:lsdException w:name="Medium Grid 2 Accent 1" w:semiHidden="0" w:uiPriority="68" w:unhideWhenUsed="0"/>
+    <w:lsdException w:name="Medium Grid 3 Accent 1" w:semiHidden="0" w:uiPriority="69" w:unhideWhenUsed="0"/>
+    <w:lsdException w:name="Dark List Accent 1" w:semiHidden="0" w:uiPriority="70" w:unhideWhenUsed="0"/>
+    <w:lsdException w:name="Colorful Shading Accent 1" w:semiHidden="0" w:uiPriority="71" w:unhideWhenUsed="0"/>
+    <w:lsdException w:name="Colorful List Accent 1" w:semiHidden="0" w:uiPriority="72" w:unhideWhenUsed="0"/>
+    <w:lsdException w:name="Colorful Grid Accent 1" w:semiHidden="0" w:uiPriority="73" w:unhideWhenUsed="0"/>
+    <w:lsdException w:name="Light Shading Accent 2" w:semiHidden="0" w:uiPriority="60" w:unhideWhenUsed="0"/>
+    <w:lsdException w:name="Light List Accent 2" w:semiHidden="0" w:uiPriority="61" w:unhideWhenUsed="0"/>
+    <w:lsdException w:name="Light Grid Accent 2" w:semiHidden="0" w:uiPriority="62" w:unhideWhenUsed="0"/>
+    <w:lsdException w:name="Medium Shading 1 Accent 2" w:semiHidden="0" w:uiPriority="63" w:unhideWhenUsed="0"/>
+    <w:lsdException w:name="Medium Shading 2 Accent 2" w:semiHidden="0" w:uiPriority="64" w:unhideWhenUsed="0"/>
+    <w:lsdException w:name="Medium List 1 Accent 2" w:semiHidden="0" w:uiPriority="65" w:unhideWhenUsed="0"/>
+    <w:lsdException w:name="Medium List 2 Accent 2" w:semiHidden="0" w:uiPriority="66" w:unhideWhenUsed="0"/>
+    <w:lsdException w:name="Medium Grid 1 Accent 2" w:semiHidden="0" w:uiPriority="67" w:unhideWhenUsed="0"/>
+    <w:lsdException w:name="Medium Grid 2 Accent 2" w:semiHidden="0" w:uiPriority="68" w:unhideWhenUsed="0"/>
+    <w:lsdException w:name="Medium Grid 3 Accent 2" w:semiHidden="0" w:uiPriority="69" w:unhideWhenUsed="0"/>
+    <w:lsdException w:name="Dark List Accent 2" w:semiHidden="0" w:uiPriority="70" w:unhideWhenUsed="0"/>
+    <w:lsdException w:name="Colorful Shading Accent 2" w:semiHidden="0" w:uiPriority="71" w:unhideWhenUsed="0"/>
+    <w:lsdException w:name="Colorful List Accent 2" w:semiHidden="0" w:uiPriority="72" w:unhideWhenUsed="0"/>
+    <w:lsdException w:name="Colorful Grid Accent 2" w:semiHidden="0" w:uiPriority="73" w:unhideWhenUsed="0"/>
+    <w:lsdException w:name="Light Shading Accent 3" w:semiHidden="0" w:uiPriority="60" w:unhideWhenUsed="0"/>
+    <w:lsdException w:name="Light List Accent 3" w:semiHidden="0" w:uiPriority="61" w:unhideWhenUsed="0"/>
+    <w:lsdException w:name="Light Grid Accent 3" w:semiHidden="0" w:uiPriority="62" w:unhideWhenUsed="0"/>
+    <w:lsdException w:name="Medium Shading 1 Accent 3" w:semiHidden="0" w:uiPriority="63" w:unhideWhenUsed="0"/>
+    <w:lsdException w:name="Medium Shading 2 Accent 3" w:semiHidden="0" w:uiPriority="64" w:unhideWhenUsed="0"/>
+    <w:lsdException w:name="Medium List 1 Accent 3" w:semiHidden="0" w:uiPriority="65" w:unhideWhenUsed="0"/>
+    <w:lsdException w:name="Medium List 2 Accent 3" w:semiHidden="0" w:uiPriority="66" w:unhideWhenUsed="0"/>
+    <w:lsdException w:name="Medium Grid 1 Accent 3" w:semiHidden="0" w:uiPriority="67" w:unhideWhenUsed="0"/>
+    <w:lsdException w:name="Medium Grid 2 Accent 3" w:semiHidden="0" w:uiPriority="68" w:unhideWhenUsed="0"/>
+    <w:lsdException w:name="Medium Grid 3 Accent 3" w:semiHidden="0" w:uiPriority="69" w:unhideWhenUsed="0"/>
+    <w:lsdException w:name="Dark List Accent 3" w:semiHidden="0" w:uiPriority="70" w:unhideWhenUsed="0"/>
+    <w:lsdException w:name="Colorful Shading Accent 3" w:semiHidden="0" w:uiPriority="71" w:unhideWhenUsed="0"/>
+    <w:lsdException w:name="Colorful List Accent 3" w:semiHidden="0" w:uiPriority="72" w:unhideWhenUsed="0"/>
+    <w:lsdException w:name="Colorful Grid Accent 3" w:semiHidden="0" w:uiPriority="73" w:unhideWhenUsed="0"/>
+    <w:lsdException w:name="Light Shading Accent 4" w:semiHidden="0" w:uiPriority="60" w:unhideWhenUsed="0"/>
+    <w:lsdException w:name="Light List Accent 4" w:semiHidden="0" w:uiPriority="61" w:unhideWhenUsed="0"/>
+    <w:lsdException w:name="Light Grid Accent 4" w:semiHidden="0" w:uiPriority="62" w:unhideWhenUsed="0"/>
+    <w:lsdException w:name="Medium Shading 1 Accent 4" w:semiHidden="0" w:uiPriority="63" w:unhideWhenUsed="0"/>
+    <w:lsdException w:name="Medium Shading 2 Accent 4" w:semiHidden="0" w:uiPriority="64" w:unhideWhenUsed="0"/>
+    <w:lsdException w:name="Medium List 1 Accent 4" w:semiHidden="0" w:uiPriority="65" w:unhideWhenUsed="0"/>
+    <w:lsdException w:name="Medium List 2 Accent 4" w:semiHidden="0" w:uiPriority="66" w:unhideWhenUsed="0"/>
+    <w:lsdException w:name="Medium Grid 1 Accent 4" w:semiHidden="0" w:uiPriority="67" w:unhideWhenUsed="0"/>
+    <w:lsdException w:name="Medium Grid 2 Accent 4" w:semiHidden="0" w:uiPriority="68" w:unhideWhenUsed="0"/>
+    <w:lsdException w:name="Medium Grid 3 Accent 4" w:semiHidden="0" w:uiPriority="69" w:unhideWhenUsed="0"/>
+    <w:lsdException w:name="Dark List Accent 4" w:semiHidden="0" w:uiPriority="70" w:unhideWhenUsed="0"/>
+    <w:lsdException w:name="Colorful Shading Accent 4" w:semiHidden="0" w:uiPriority="71" w:unhideWhenUsed="0"/>
+    <w:lsdException w:name="Colorful List Accent 4" w:semiHidden="0" w:uiPriority="72" w:unhideWhenUsed="0"/>
+    <w:lsdException w:name="Colorful Grid Accent 4" w:semiHidden="0" w:uiPriority="73" w:unhideWhenUsed="0"/>
+    <w:lsdException w:name="Light Shading Accent 5" w:semiHidden="0" w:uiPriority="60" w:unhideWhenUsed="0"/>
+    <w:lsdException w:name="Light List Accent 5" w:semiHidden="0" w:uiPriority="61" w:unhideWhenUsed="0"/>
+    <w:lsdException w:name="Light Grid Accent 5" w:semiHidden="0" w:uiPriority="62" w:unhideWhenUsed="0"/>
+    <w:lsdException w:name="Medium Shading 1 Accent 5" w:semiHidden="0" w:uiPriority="63" w:unhideWhenUsed="0"/>
+    <w:lsdException w:name="Medium Shading 2 Accent 5" w:semiHidden="0" w:uiPriority="64" w:unhideWhenUsed="0"/>
+    <w:lsdException w:name="Medium List 1 Accent 5" w:semiHidden="0" w:uiPriority="65" w:unhideWhenUsed="0"/>
+    <w:lsdException w:name="Medium List 2 Accent 5" w:semiHidden="0" w:uiPriority="66" w:unhideWhenUsed="0"/>
+    <w:lsdException w:name="Medium Grid 1 Accent 5" w:semiHidden="0" w:uiPriority="67" w:unhideWhenUsed="0"/>
+    <w:lsdException w:name="Medium Grid 2 Accent 5" w:semiHidden="0" w:uiPriority="68" w:unhideWhenUsed="0"/>
+    <w:lsdException w:name="Medium Grid 3 Accent 5" w:semiHidden="0" w:uiPriority="69" w:unhideWhenUsed="0"/>
+    <w:lsdException w:name="Dark List Accent 5" w:semiHidden="0" w:uiPriority="70" w:unhideWhenUsed="0"/>
+    <w:lsdException w:name="Colorful Shading Accent 5" w:semiHidden="0" w:uiPriority="71" w:unhideWhenUsed="0"/>
+    <w:lsdException w:name="Colorful List Accent 5" w:semiHidden="0" w:uiPriority="72" w:unhideWhenUsed="0"/>
+    <w:lsdException w:name="Colorful Grid Accent 5" w:semiHidden="0" w:uiPriority="73" w:unhideWhenUsed="0"/>
+    <w:lsdException w:name="Light Shading Accent 6" w:semiHidden="0" w:uiPriority="60" w:unhideWhenUsed="0"/>
+    <w:lsdException w:name="Light List Accent 6" w:semiHidden="0" w:uiPriority="61" w:unhideWhenUsed="0"/>
+    <w:lsdException w:name="Light Grid Accent 6" w:semiHidden="0" w:uiPriority="62" w:unhideWhenUsed="0"/>
+    <w:lsdException w:name="Medium Shading 1 Accent 6" w:semiHidden="0" w:uiPriority="63" w:unhideWhenUsed="0"/>
+    <w:lsdException w:name="Medium Shading 2 Accent 6" w:semiHidden="0" w:uiPriority="64" w:unhideWhenUsed="0"/>
+    <w:lsdException w:name="Medium List 1 Accent 6" w:semiHidden="0" w:uiPriority="65" w:unhideWhenUsed="0"/>
+    <w:lsdException w:name="Medium List 2 Accent 6" w:semiHidden="0" w:uiPriority="66" w:unhideWhenUsed="0"/>
+    <w:lsdException w:name="Medium Grid 1 Accent 6" w:semiHidden="0" w:uiPriority="67" w:unhideWhenUsed="0"/>
+    <w:lsdException w:name="Medium Grid 2 Accent 6" w:semiHidden="0" w:uiPriority="68" w:unhideWhenUsed="0"/>
+    <w:lsdException w:name="Medium Grid 3 Accent 6" w:semiHidden="0" w:uiPriority="69" w:unhideWhenUsed="0"/>
+    <w:lsdException w:name="Dark List Accent 6" w:semiHidden="0" w:uiPriority="70" w:unhideWhenUsed="0"/>
+    <w:lsdException w:name="Colorful Shading Accent 6" w:semiHidden="0" w:uiPriority="71" w:unhideWhenUsed="0"/>
+    <w:lsdException w:name="Colorful List Accent 6" w:semiHidden="0" w:uiPriority="72" w:unhideWhenUsed="0"/>
+    <w:lsdException w:name="Colorful Grid Accent 6" w:semiHidden="0" w:uiPriority="73" w:unhideWhenUsed="0"/>
+    <w:lsdException w:name="Subtle Emphasis" w:semiHidden="0" w:uiPriority="19" w:unhideWhenUsed="0" w:qFormat="1"/>
+    <w:lsdException w:name="Intense Emphasis" w:semiHidden="0" w:uiPriority="21" w:unhideWhenUsed="0" w:qFormat="1"/>
+    <w:lsdException w:name="Subtle Reference" w:semiHidden="0" w:uiPriority="31" w:unhideWhenUsed="0" w:qFormat="1"/>
+    <w:lsdException w:name="Intense Reference" w:semiHidden="0" w:uiPriority="32" w:unhideWhenUsed="0" w:qFormat="1"/>
+    <w:lsdException w:name="Book Title" w:semiHidden="0" w:uiPriority="33" w:unhideWhenUsed="0" w:qFormat="1"/>
+    <w:lsdException w:name="Bibliography" w:uiPriority="37"/>
+    <w:lsdException w:name="TOC Heading" w:uiPriority="39" w:qFormat="1"/>
   </w:latentStyles>
   <w:style w:type="paragraph" w:default="1" w:styleId="Standard">
     <w:name w:val="Normal"/>
@@ -4958,7 +6363,7 @@
 </file>
 
 <file path=customXml/itemProps1.xml><?xml version="1.0" encoding="utf-8"?>
-<ds:datastoreItem xmlns:ds="http://schemas.openxmlformats.org/officeDocument/2006/customXml" ds:itemID="{B8D4752A-A3C7-49A7-92CE-F7DF8241471B}">
+<ds:datastoreItem xmlns:ds="http://schemas.openxmlformats.org/officeDocument/2006/customXml" ds:itemID="{6C62B4B5-4C5B-4CBC-98B1-E30B852645EB}">
   <ds:schemaRefs>
     <ds:schemaRef ds:uri="http://schemas.openxmlformats.org/officeDocument/2006/bibliography"/>
   </ds:schemaRefs>

--- a/ebegu-server/src/main/resources/vorlagen/Verfuegungsmuster_tagesstaette_schulkinder.docx
+++ b/ebegu-server/src/main/resources/vorlagen/Verfuegungsmuster_tagesstaette_schulkinder.docx
@@ -426,7 +426,6 @@
           <w:szCs w:val="18"/>
         </w:rPr>
       </w:pPr>
-      <w:proofErr w:type="gramStart"/>
       <w:r>
         <w:rPr>
           <w:color w:val="000000" w:themeColor="text1"/>
@@ -443,7 +442,6 @@
         </w:rPr>
         <w:t xml:space="preserve"> </w:t>
       </w:r>
-      <w:proofErr w:type="gramEnd"/>
       <w:r>
         <w:rPr>
           <w:color w:val="000000" w:themeColor="text1"/>
@@ -658,7 +656,6 @@
           <w:szCs w:val="18"/>
         </w:rPr>
       </w:pPr>
-      <w:proofErr w:type="gramStart"/>
       <w:r>
         <w:rPr>
           <w:color w:val="000000" w:themeColor="text1"/>
@@ -675,7 +672,6 @@
         </w:rPr>
         <w:t xml:space="preserve"> </w:t>
       </w:r>
-      <w:proofErr w:type="gramEnd"/>
       <w:r>
         <w:rPr>
           <w:color w:val="000000" w:themeColor="text1"/>
@@ -1108,7 +1104,6 @@
                 <w:szCs w:val="16"/>
               </w:rPr>
             </w:pPr>
-            <w:proofErr w:type="spellStart"/>
             <w:r>
               <w:rPr>
                 <w:color w:val="000000" w:themeColor="text1"/>
@@ -1117,7 +1112,6 @@
               </w:rPr>
               <w:t>Ver-günstigt</w:t>
             </w:r>
-            <w:proofErr w:type="spellEnd"/>
           </w:p>
         </w:tc>
         <w:tc>
@@ -2290,12 +2284,14 @@
         <w:fldChar w:fldCharType="end"/>
       </w:r>
     </w:p>
+    <w:bookmarkStart w:id="2" w:name="_GoBack"/>
+    <w:bookmarkEnd w:id="2"/>
     <w:p>
       <w:pPr>
         <w:pStyle w:val="Text"/>
         <w:numPr>
           <w:ilvl w:val="0"/>
-          <w:numId w:val="15"/>
+          <w:numId w:val="16"/>
         </w:numPr>
         <w:tabs>
           <w:tab w:val="left" w:pos="4253"/>
@@ -2338,8 +2334,8 @@
         </w:rPr>
         <w:t xml:space="preserve"> </w:t>
       </w:r>
-      <w:bookmarkStart w:id="2" w:name="KindTab8"/>
-      <w:bookmarkEnd w:id="2"/>
+      <w:bookmarkStart w:id="3" w:name="KindTab8"/>
+      <w:bookmarkEnd w:id="3"/>
     </w:p>
     <w:p>
       <w:pPr>
@@ -2389,8 +2385,6 @@
           <w:szCs w:val="18"/>
         </w:rPr>
       </w:pPr>
-      <w:bookmarkStart w:id="3" w:name="_GoBack"/>
-      <w:bookmarkEnd w:id="3"/>
       <w:r>
         <w:rPr>
           <w:sz w:val="18"/>
@@ -2429,7 +2423,7 @@
           <w:szCs w:val="18"/>
           <w:lang w:val="de-DE"/>
         </w:rPr>
-        <w:t>28.09.2016</w:t>
+        <w:t>04.10.2016</w:t>
       </w:r>
       <w:r>
         <w:rPr>
@@ -2640,15 +2634,7 @@
               <w:t>i</w:t>
             </w:r>
             <w:r>
-              <w:t xml:space="preserve">dung verlangt wird, (c) die Unterschrift der </w:t>
-            </w:r>
-            <w:proofErr w:type="spellStart"/>
-            <w:r>
-              <w:t>beschwerdeführenden</w:t>
-            </w:r>
-            <w:proofErr w:type="spellEnd"/>
-            <w:r>
-              <w:t xml:space="preserve"> Partei oder der sie vertr</w:t>
+              <w:t>dung verlangt wird, (c) die Unterschrift der beschwerdeführenden Partei oder der sie vertr</w:t>
             </w:r>
             <w:r>
               <w:t>e</w:t>
@@ -3416,6 +3402,118 @@
     </w:lvl>
   </w:abstractNum>
   <w:abstractNum w:abstractNumId="13">
+    <w:nsid w:val="3CD7393E"/>
+    <w:multiLevelType w:val="hybridMultilevel"/>
+    <w:tmpl w:val="905A6F64"/>
+    <w:lvl w:ilvl="0" w:tplc="161A4DAE">
+      <w:numFmt w:val="bullet"/>
+      <w:lvlText w:val="-"/>
+      <w:lvlJc w:val="left"/>
+      <w:pPr>
+        <w:ind w:left="720" w:hanging="360"/>
+      </w:pPr>
+      <w:rPr>
+        <w:rFonts w:ascii="Arial" w:eastAsia="Times New Roman" w:hAnsi="Arial" w:cs="Arial" w:hint="default"/>
+      </w:rPr>
+    </w:lvl>
+    <w:lvl w:ilvl="1" w:tplc="08070003" w:tentative="1">
+      <w:start w:val="1"/>
+      <w:numFmt w:val="bullet"/>
+      <w:lvlText w:val="o"/>
+      <w:lvlJc w:val="left"/>
+      <w:pPr>
+        <w:ind w:left="1440" w:hanging="360"/>
+      </w:pPr>
+      <w:rPr>
+        <w:rFonts w:ascii="Courier New" w:hAnsi="Courier New" w:cs="Courier New" w:hint="default"/>
+      </w:rPr>
+    </w:lvl>
+    <w:lvl w:ilvl="2" w:tplc="08070005" w:tentative="1">
+      <w:start w:val="1"/>
+      <w:numFmt w:val="bullet"/>
+      <w:lvlText w:val=""/>
+      <w:lvlJc w:val="left"/>
+      <w:pPr>
+        <w:ind w:left="2160" w:hanging="360"/>
+      </w:pPr>
+      <w:rPr>
+        <w:rFonts w:ascii="Wingdings" w:hAnsi="Wingdings" w:hint="default"/>
+      </w:rPr>
+    </w:lvl>
+    <w:lvl w:ilvl="3" w:tplc="08070001" w:tentative="1">
+      <w:start w:val="1"/>
+      <w:numFmt w:val="bullet"/>
+      <w:lvlText w:val=""/>
+      <w:lvlJc w:val="left"/>
+      <w:pPr>
+        <w:ind w:left="2880" w:hanging="360"/>
+      </w:pPr>
+      <w:rPr>
+        <w:rFonts w:ascii="Symbol" w:hAnsi="Symbol" w:hint="default"/>
+      </w:rPr>
+    </w:lvl>
+    <w:lvl w:ilvl="4" w:tplc="08070003" w:tentative="1">
+      <w:start w:val="1"/>
+      <w:numFmt w:val="bullet"/>
+      <w:lvlText w:val="o"/>
+      <w:lvlJc w:val="left"/>
+      <w:pPr>
+        <w:ind w:left="3600" w:hanging="360"/>
+      </w:pPr>
+      <w:rPr>
+        <w:rFonts w:ascii="Courier New" w:hAnsi="Courier New" w:cs="Courier New" w:hint="default"/>
+      </w:rPr>
+    </w:lvl>
+    <w:lvl w:ilvl="5" w:tplc="08070005" w:tentative="1">
+      <w:start w:val="1"/>
+      <w:numFmt w:val="bullet"/>
+      <w:lvlText w:val=""/>
+      <w:lvlJc w:val="left"/>
+      <w:pPr>
+        <w:ind w:left="4320" w:hanging="360"/>
+      </w:pPr>
+      <w:rPr>
+        <w:rFonts w:ascii="Wingdings" w:hAnsi="Wingdings" w:hint="default"/>
+      </w:rPr>
+    </w:lvl>
+    <w:lvl w:ilvl="6" w:tplc="08070001" w:tentative="1">
+      <w:start w:val="1"/>
+      <w:numFmt w:val="bullet"/>
+      <w:lvlText w:val=""/>
+      <w:lvlJc w:val="left"/>
+      <w:pPr>
+        <w:ind w:left="5040" w:hanging="360"/>
+      </w:pPr>
+      <w:rPr>
+        <w:rFonts w:ascii="Symbol" w:hAnsi="Symbol" w:hint="default"/>
+      </w:rPr>
+    </w:lvl>
+    <w:lvl w:ilvl="7" w:tplc="08070003" w:tentative="1">
+      <w:start w:val="1"/>
+      <w:numFmt w:val="bullet"/>
+      <w:lvlText w:val="o"/>
+      <w:lvlJc w:val="left"/>
+      <w:pPr>
+        <w:ind w:left="5760" w:hanging="360"/>
+      </w:pPr>
+      <w:rPr>
+        <w:rFonts w:ascii="Courier New" w:hAnsi="Courier New" w:cs="Courier New" w:hint="default"/>
+      </w:rPr>
+    </w:lvl>
+    <w:lvl w:ilvl="8" w:tplc="08070005" w:tentative="1">
+      <w:start w:val="1"/>
+      <w:numFmt w:val="bullet"/>
+      <w:lvlText w:val=""/>
+      <w:lvlJc w:val="left"/>
+      <w:pPr>
+        <w:ind w:left="6480" w:hanging="360"/>
+      </w:pPr>
+      <w:rPr>
+        <w:rFonts w:ascii="Wingdings" w:hAnsi="Wingdings" w:hint="default"/>
+      </w:rPr>
+    </w:lvl>
+  </w:abstractNum>
+  <w:abstractNum w:abstractNumId="14">
     <w:nsid w:val="3E573DEC"/>
     <w:multiLevelType w:val="hybridMultilevel"/>
     <w:tmpl w:val="751A0140"/>
@@ -3528,7 +3626,7 @@
       </w:rPr>
     </w:lvl>
   </w:abstractNum>
-  <w:abstractNum w:abstractNumId="14">
+  <w:abstractNum w:abstractNumId="15">
     <w:nsid w:val="5EF22B3A"/>
     <w:multiLevelType w:val="hybridMultilevel"/>
     <w:tmpl w:val="17522980"/>
@@ -3672,7 +3770,7 @@
     <w:abstractNumId w:val="0"/>
   </w:num>
   <w:num w:numId="11">
-    <w:abstractNumId w:val="13"/>
+    <w:abstractNumId w:val="14"/>
   </w:num>
   <w:num w:numId="12">
     <w:abstractNumId w:val="12"/>
@@ -3681,10 +3779,13 @@
     <w:abstractNumId w:val="10"/>
   </w:num>
   <w:num w:numId="14">
-    <w:abstractNumId w:val="14"/>
+    <w:abstractNumId w:val="15"/>
   </w:num>
   <w:num w:numId="15">
     <w:abstractNumId w:val="11"/>
+  </w:num>
+  <w:num w:numId="16">
+    <w:abstractNumId w:val="13"/>
   </w:num>
 </w:numbering>
 </file>
@@ -6363,7 +6464,7 @@
 </file>
 
 <file path=customXml/itemProps1.xml><?xml version="1.0" encoding="utf-8"?>
-<ds:datastoreItem xmlns:ds="http://schemas.openxmlformats.org/officeDocument/2006/customXml" ds:itemID="{6C62B4B5-4C5B-4CBC-98B1-E30B852645EB}">
+<ds:datastoreItem xmlns:ds="http://schemas.openxmlformats.org/officeDocument/2006/customXml" ds:itemID="{7E5ADFE7-EFA8-4163-8CA3-98D53F137F24}">
   <ds:schemaRefs>
     <ds:schemaRef ds:uri="http://schemas.openxmlformats.org/officeDocument/2006/bibliography"/>
   </ds:schemaRefs>

--- a/ebegu-server/src/main/resources/vorlagen/Verfuegungsmuster_tagesstaette_schulkinder.docx
+++ b/ebegu-server/src/main/resources/vorlagen/Verfuegungsmuster_tagesstaette_schulkinder.docx
@@ -1,6 +1,6 @@
 
 <file path=word/document.xml><?xml version="1.0" encoding="utf-8"?>
-<w:document xmlns:wpc="http://schemas.microsoft.com/office/word/2010/wordprocessingCanvas" xmlns:mc="http://schemas.openxmlformats.org/markup-compatibility/2006" xmlns:o="urn:schemas-microsoft-com:office:office" xmlns:r="http://schemas.openxmlformats.org/officeDocument/2006/relationships" xmlns:m="http://schemas.openxmlformats.org/officeDocument/2006/math" xmlns:v="urn:schemas-microsoft-com:vml" xmlns:wp14="http://schemas.microsoft.com/office/word/2010/wordprocessingDrawing" xmlns:wp="http://schemas.openxmlformats.org/drawingml/2006/wordprocessingDrawing" xmlns:w10="urn:schemas-microsoft-com:office:word" xmlns:w="http://schemas.openxmlformats.org/wordprocessingml/2006/main" xmlns:w14="http://schemas.microsoft.com/office/word/2010/wordml" xmlns:wpg="http://schemas.microsoft.com/office/word/2010/wordprocessingGroup" xmlns:wpi="http://schemas.microsoft.com/office/word/2010/wordprocessingInk" xmlns:wne="http://schemas.microsoft.com/office/word/2006/wordml" xmlns:wps="http://schemas.microsoft.com/office/word/2010/wordprocessingShape" mc:Ignorable="w14 wp14">
+<w:document xmlns:ve="http://schemas.openxmlformats.org/markup-compatibility/2006" xmlns:o="urn:schemas-microsoft-com:office:office" xmlns:r="http://schemas.openxmlformats.org/officeDocument/2006/relationships" xmlns:m="http://schemas.openxmlformats.org/officeDocument/2006/math" xmlns:v="urn:schemas-microsoft-com:vml" xmlns:wp="http://schemas.openxmlformats.org/drawingml/2006/wordprocessingDrawing" xmlns:w10="urn:schemas-microsoft-com:office:word" xmlns:w="http://schemas.openxmlformats.org/wordprocessingml/2006/main" xmlns:wne="http://schemas.microsoft.com/office/word/2006/wordml">
   <w:body>
     <w:p>
       <w:pPr>
@@ -8,6 +8,24 @@
           <w:b/>
         </w:rPr>
       </w:pPr>
+      <w:r>
+        <w:rPr>
+          <w:b/>
+        </w:rPr>
+        <w:fldChar w:fldCharType="begin"/>
+      </w:r>
+      <w:r>
+        <w:rPr>
+          <w:b/>
+        </w:rPr>
+        <w:instrText xml:space="preserve">  </w:instrText>
+      </w:r>
+      <w:r>
+        <w:rPr>
+          <w:b/>
+        </w:rPr>
+        <w:fldChar w:fldCharType="end"/>
+      </w:r>
       <w:r>
         <w:rPr>
           <w:b/>
@@ -426,6 +444,7 @@
           <w:szCs w:val="18"/>
         </w:rPr>
       </w:pPr>
+      <w:proofErr w:type="gramStart"/>
       <w:r>
         <w:rPr>
           <w:color w:val="000000" w:themeColor="text1"/>
@@ -442,6 +461,7 @@
         </w:rPr>
         <w:t xml:space="preserve"> </w:t>
       </w:r>
+      <w:proofErr w:type="gramEnd"/>
       <w:r>
         <w:rPr>
           <w:color w:val="000000" w:themeColor="text1"/>
@@ -656,6 +676,7 @@
           <w:szCs w:val="18"/>
         </w:rPr>
       </w:pPr>
+      <w:proofErr w:type="gramStart"/>
       <w:r>
         <w:rPr>
           <w:color w:val="000000" w:themeColor="text1"/>
@@ -672,6 +693,7 @@
         </w:rPr>
         <w:t xml:space="preserve"> </w:t>
       </w:r>
+      <w:proofErr w:type="gramEnd"/>
       <w:r>
         <w:rPr>
           <w:color w:val="000000" w:themeColor="text1"/>
@@ -848,7 +870,21 @@
           <w:sz w:val="18"/>
           <w:szCs w:val="18"/>
         </w:rPr>
-        <w:t>keinen Anspruch auf einen Betreuungsgutschein</w:t>
+        <w:t>keinen Anspruch auf einen Betreuungsgu</w:t>
+      </w:r>
+      <w:r>
+        <w:rPr>
+          <w:sz w:val="18"/>
+          <w:szCs w:val="18"/>
+        </w:rPr>
+        <w:t>t</w:t>
+      </w:r>
+      <w:r>
+        <w:rPr>
+          <w:sz w:val="18"/>
+          <w:szCs w:val="18"/>
+        </w:rPr>
+        <w:t>schein</w:t>
       </w:r>
       <w:r>
         <w:rPr>
@@ -947,10 +983,10 @@
     </w:p>
     <w:tbl>
       <w:tblPr>
-        <w:tblStyle w:val="Tabellenraster"/>
+        <w:tblStyle w:val="Tabellengitternetz"/>
         <w:tblW w:w="9526" w:type="dxa"/>
         <w:tblLayout w:type="fixed"/>
-        <w:tblLook w:val="04A0" w:firstRow="1" w:lastRow="0" w:firstColumn="1" w:lastColumn="0" w:noHBand="0" w:noVBand="1"/>
+        <w:tblLook w:val="04A0"/>
       </w:tblPr>
       <w:tblGrid>
         <w:gridCol w:w="1130"/>
@@ -1104,6 +1140,7 @@
                 <w:szCs w:val="16"/>
               </w:rPr>
             </w:pPr>
+            <w:proofErr w:type="spellStart"/>
             <w:r>
               <w:rPr>
                 <w:color w:val="000000" w:themeColor="text1"/>
@@ -1112,6 +1149,7 @@
               </w:rPr>
               <w:t>Ver-günstigt</w:t>
             </w:r>
+            <w:proofErr w:type="spellEnd"/>
           </w:p>
         </w:tc>
         <w:tc>
@@ -1322,7 +1360,7 @@
                 <w:sz w:val="2"/>
                 <w:szCs w:val="2"/>
               </w:rPr>
-              <w:instrText>gen.VerfuegungZeita</w:instrText>
+              <w:instrText>gen.VerfuegungZe</w:instrText>
             </w:r>
             <w:r>
               <w:rPr>
@@ -1330,7 +1368,7 @@
                 <w:sz w:val="2"/>
                 <w:szCs w:val="2"/>
               </w:rPr>
-              <w:instrText>b</w:instrText>
+              <w:instrText>i</w:instrText>
             </w:r>
             <w:r>
               <w:rPr>
@@ -1338,7 +1376,7 @@
                 <w:sz w:val="2"/>
                 <w:szCs w:val="2"/>
               </w:rPr>
-              <w:instrText xml:space="preserve">schnitt  \* MERGEFORMAT </w:instrText>
+              <w:instrText xml:space="preserve">tabschnitt  \* MERGEFORMAT </w:instrText>
             </w:r>
             <w:r>
               <w:rPr>
@@ -1401,39 +1439,23 @@
                 <w:sz w:val="17"/>
                 <w:szCs w:val="17"/>
               </w:rPr>
-              <w:instrText>gen.VerfuegungZei</w:instrText>
-            </w:r>
-            <w:r>
-              <w:rPr>
-                <w:color w:val="000000" w:themeColor="text1"/>
-                <w:sz w:val="17"/>
-                <w:szCs w:val="17"/>
-              </w:rPr>
-              <w:instrText>t</w:instrText>
-            </w:r>
-            <w:r>
-              <w:rPr>
-                <w:color w:val="000000" w:themeColor="text1"/>
-                <w:sz w:val="17"/>
-                <w:szCs w:val="17"/>
-              </w:rPr>
-              <w:instrText>a</w:instrText>
-            </w:r>
-            <w:r>
-              <w:rPr>
-                <w:color w:val="000000" w:themeColor="text1"/>
-                <w:sz w:val="17"/>
-                <w:szCs w:val="17"/>
-              </w:rPr>
-              <w:instrText>b</w:instrText>
-            </w:r>
-            <w:r>
-              <w:rPr>
-                <w:color w:val="000000" w:themeColor="text1"/>
-                <w:sz w:val="17"/>
-                <w:szCs w:val="17"/>
-              </w:rPr>
-              <w:instrText xml:space="preserve">schnitt.von  \* MERGEFORMAT </w:instrText>
+              <w:instrText>gen.VerfuegungZe</w:instrText>
+            </w:r>
+            <w:r>
+              <w:rPr>
+                <w:color w:val="000000" w:themeColor="text1"/>
+                <w:sz w:val="17"/>
+                <w:szCs w:val="17"/>
+              </w:rPr>
+              <w:instrText>i</w:instrText>
+            </w:r>
+            <w:r>
+              <w:rPr>
+                <w:color w:val="000000" w:themeColor="text1"/>
+                <w:sz w:val="17"/>
+                <w:szCs w:val="17"/>
+              </w:rPr>
+              <w:instrText xml:space="preserve">tabschnitt.von  \* MERGEFORMAT </w:instrText>
             </w:r>
             <w:r>
               <w:rPr>
@@ -1491,39 +1513,23 @@
                 <w:sz w:val="17"/>
                 <w:szCs w:val="17"/>
               </w:rPr>
-              <w:instrText>gen.VerfuegungZei</w:instrText>
-            </w:r>
-            <w:r>
-              <w:rPr>
-                <w:color w:val="000000" w:themeColor="text1"/>
-                <w:sz w:val="17"/>
-                <w:szCs w:val="17"/>
-              </w:rPr>
-              <w:instrText>t</w:instrText>
-            </w:r>
-            <w:r>
-              <w:rPr>
-                <w:color w:val="000000" w:themeColor="text1"/>
-                <w:sz w:val="17"/>
-                <w:szCs w:val="17"/>
-              </w:rPr>
-              <w:instrText>a</w:instrText>
-            </w:r>
-            <w:r>
-              <w:rPr>
-                <w:color w:val="000000" w:themeColor="text1"/>
-                <w:sz w:val="17"/>
-                <w:szCs w:val="17"/>
-              </w:rPr>
-              <w:instrText>b</w:instrText>
-            </w:r>
-            <w:r>
-              <w:rPr>
-                <w:color w:val="000000" w:themeColor="text1"/>
-                <w:sz w:val="17"/>
-                <w:szCs w:val="17"/>
-              </w:rPr>
-              <w:instrText xml:space="preserve">schnitt.bis  \* MERGEFORMAT </w:instrText>
+              <w:instrText>gen.VerfuegungZe</w:instrText>
+            </w:r>
+            <w:r>
+              <w:rPr>
+                <w:color w:val="000000" w:themeColor="text1"/>
+                <w:sz w:val="17"/>
+                <w:szCs w:val="17"/>
+              </w:rPr>
+              <w:instrText>i</w:instrText>
+            </w:r>
+            <w:r>
+              <w:rPr>
+                <w:color w:val="000000" w:themeColor="text1"/>
+                <w:sz w:val="17"/>
+                <w:szCs w:val="17"/>
+              </w:rPr>
+              <w:instrText xml:space="preserve">tabschnitt.bis  \* MERGEFORMAT </w:instrText>
             </w:r>
             <w:r>
               <w:rPr>
@@ -1569,7 +1575,7 @@
                 <w:szCs w:val="17"/>
                 <w:lang w:val="fr-CH"/>
               </w:rPr>
-              <w:instrText xml:space="preserve"> DOCVARIABLE  FIELD_Betreuungen.VerfuegungZe</w:instrText>
+              <w:instrText xml:space="preserve"> DOCVARIABLE  FIELD_Betreuu</w:instrText>
             </w:r>
             <w:r>
               <w:rPr>
@@ -1578,6 +1584,24 @@
                 <w:szCs w:val="17"/>
                 <w:lang w:val="fr-CH"/>
               </w:rPr>
+              <w:instrText>n</w:instrText>
+            </w:r>
+            <w:r>
+              <w:rPr>
+                <w:color w:val="000000" w:themeColor="text1"/>
+                <w:sz w:val="17"/>
+                <w:szCs w:val="17"/>
+                <w:lang w:val="fr-CH"/>
+              </w:rPr>
+              <w:instrText>gen.VerfuegungZe</w:instrText>
+            </w:r>
+            <w:r>
+              <w:rPr>
+                <w:color w:val="000000" w:themeColor="text1"/>
+                <w:sz w:val="17"/>
+                <w:szCs w:val="17"/>
+                <w:lang w:val="fr-CH"/>
+              </w:rPr>
               <w:instrText>i</w:instrText>
             </w:r>
             <w:r>
@@ -1587,7 +1611,7 @@
                 <w:szCs w:val="17"/>
                 <w:lang w:val="fr-CH"/>
               </w:rPr>
-              <w:instrText xml:space="preserve">tabschnitt.betreuung  \* MERGEFORMAT </w:instrText>
+              <w:instrText>tab</w:instrText>
             </w:r>
             <w:r>
               <w:rPr>
@@ -1596,7 +1620,24 @@
                 <w:szCs w:val="17"/>
                 <w:lang w:val="fr-CH"/>
               </w:rPr>
-              <w:lastRenderedPageBreak/>
+              <w:instrText>s</w:instrText>
+            </w:r>
+            <w:r>
+              <w:rPr>
+                <w:color w:val="000000" w:themeColor="text1"/>
+                <w:sz w:val="17"/>
+                <w:szCs w:val="17"/>
+                <w:lang w:val="fr-CH"/>
+              </w:rPr>
+              <w:instrText xml:space="preserve">chnitt.betreuung  \* MERGEFORMAT </w:instrText>
+            </w:r>
+            <w:r>
+              <w:rPr>
+                <w:color w:val="000000" w:themeColor="text1"/>
+                <w:sz w:val="17"/>
+                <w:szCs w:val="17"/>
+                <w:lang w:val="fr-CH"/>
+              </w:rPr>
               <w:fldChar w:fldCharType="end"/>
             </w:r>
             <w:r>
@@ -1633,7 +1674,6 @@
                 <w:sz w:val="17"/>
                 <w:szCs w:val="17"/>
               </w:rPr>
-              <w:lastRenderedPageBreak/>
               <w:fldChar w:fldCharType="begin"/>
             </w:r>
             <w:r>
@@ -1698,7 +1738,6 @@
                 <w:sz w:val="17"/>
                 <w:szCs w:val="17"/>
               </w:rPr>
-              <w:lastRenderedPageBreak/>
               <w:fldChar w:fldCharType="end"/>
             </w:r>
             <w:r>
@@ -1734,7 +1773,6 @@
                 <w:sz w:val="17"/>
                 <w:szCs w:val="17"/>
               </w:rPr>
-              <w:lastRenderedPageBreak/>
               <w:fldChar w:fldCharType="begin"/>
             </w:r>
             <w:r>
@@ -1791,16 +1829,7 @@
                 <w:sz w:val="17"/>
                 <w:szCs w:val="17"/>
               </w:rPr>
-              <w:instrText>schnitt.bgpensum  \* MERGEF</w:instrText>
-            </w:r>
-            <w:r>
-              <w:rPr>
-                <w:color w:val="000000" w:themeColor="text1"/>
-                <w:sz w:val="17"/>
-                <w:szCs w:val="17"/>
-              </w:rPr>
-              <w:lastRenderedPageBreak/>
-              <w:instrText xml:space="preserve">ORMAT </w:instrText>
+              <w:instrText xml:space="preserve">schnitt.bgpensum  \* MERGEFORMAT </w:instrText>
             </w:r>
             <w:r>
               <w:rPr>
@@ -1843,7 +1872,6 @@
                 <w:sz w:val="17"/>
                 <w:szCs w:val="17"/>
               </w:rPr>
-              <w:lastRenderedPageBreak/>
               <w:fldChar w:fldCharType="begin"/>
             </w:r>
             <w:r>
@@ -1868,39 +1896,23 @@
                 <w:sz w:val="17"/>
                 <w:szCs w:val="17"/>
               </w:rPr>
-              <w:instrText>gen.Verfuegun</w:instrText>
-            </w:r>
-            <w:r>
-              <w:rPr>
-                <w:color w:val="000000" w:themeColor="text1"/>
-                <w:sz w:val="17"/>
-                <w:szCs w:val="17"/>
-              </w:rPr>
-              <w:instrText>g</w:instrText>
-            </w:r>
-            <w:r>
-              <w:rPr>
-                <w:color w:val="000000" w:themeColor="text1"/>
-                <w:sz w:val="17"/>
-                <w:szCs w:val="17"/>
-              </w:rPr>
-              <w:instrText>Zeita</w:instrText>
-            </w:r>
-            <w:r>
-              <w:rPr>
-                <w:color w:val="000000" w:themeColor="text1"/>
-                <w:sz w:val="17"/>
-                <w:szCs w:val="17"/>
-              </w:rPr>
-              <w:instrText>b</w:instrText>
-            </w:r>
-            <w:r>
-              <w:rPr>
-                <w:color w:val="000000" w:themeColor="text1"/>
-                <w:sz w:val="17"/>
-                <w:szCs w:val="17"/>
-              </w:rPr>
-              <w:instrText xml:space="preserve">schnitt.vollkosten  \* MERGEFORMAT </w:instrText>
+              <w:instrText>gen.VerfuegungZe</w:instrText>
+            </w:r>
+            <w:r>
+              <w:rPr>
+                <w:color w:val="000000" w:themeColor="text1"/>
+                <w:sz w:val="17"/>
+                <w:szCs w:val="17"/>
+              </w:rPr>
+              <w:instrText>i</w:instrText>
+            </w:r>
+            <w:r>
+              <w:rPr>
+                <w:color w:val="000000" w:themeColor="text1"/>
+                <w:sz w:val="17"/>
+                <w:szCs w:val="17"/>
+              </w:rPr>
+              <w:instrText xml:space="preserve">tabschnitt.vollkosten  \* MERGEFORMAT </w:instrText>
             </w:r>
             <w:r>
               <w:rPr>
@@ -1959,23 +1971,23 @@
                 <w:sz w:val="17"/>
                 <w:szCs w:val="17"/>
               </w:rPr>
-              <w:instrText>gen.VerfuegungZeita</w:instrText>
-            </w:r>
-            <w:r>
-              <w:rPr>
-                <w:color w:val="000000" w:themeColor="text1"/>
-                <w:sz w:val="17"/>
-                <w:szCs w:val="17"/>
-              </w:rPr>
-              <w:instrText>b</w:instrText>
-            </w:r>
-            <w:r>
-              <w:rPr>
-                <w:color w:val="000000" w:themeColor="text1"/>
-                <w:sz w:val="17"/>
-                <w:szCs w:val="17"/>
-              </w:rPr>
-              <w:instrText xml:space="preserve">schnitt.verguenstigung  \* MERGEFORMAT </w:instrText>
+              <w:instrText>gen.VerfuegungZe</w:instrText>
+            </w:r>
+            <w:r>
+              <w:rPr>
+                <w:color w:val="000000" w:themeColor="text1"/>
+                <w:sz w:val="17"/>
+                <w:szCs w:val="17"/>
+              </w:rPr>
+              <w:instrText>i</w:instrText>
+            </w:r>
+            <w:r>
+              <w:rPr>
+                <w:color w:val="000000" w:themeColor="text1"/>
+                <w:sz w:val="17"/>
+                <w:szCs w:val="17"/>
+              </w:rPr>
+              <w:instrText xml:space="preserve">tabschnitt.verguenstigung  \* MERGEFORMAT </w:instrText>
             </w:r>
             <w:r>
               <w:rPr>
@@ -2037,23 +2049,23 @@
                 <w:sz w:val="17"/>
                 <w:szCs w:val="17"/>
               </w:rPr>
-              <w:instrText>gen.VerfuegungZeita</w:instrText>
-            </w:r>
-            <w:r>
-              <w:rPr>
-                <w:color w:val="000000" w:themeColor="text1"/>
-                <w:sz w:val="17"/>
-                <w:szCs w:val="17"/>
-              </w:rPr>
-              <w:instrText>b</w:instrText>
-            </w:r>
-            <w:r>
-              <w:rPr>
-                <w:color w:val="000000" w:themeColor="text1"/>
-                <w:sz w:val="17"/>
-                <w:szCs w:val="17"/>
-              </w:rPr>
-              <w:instrText xml:space="preserve">schnitt.elternbeitrag  \* MERGEFORMAT </w:instrText>
+              <w:instrText>gen.VerfuegungZe</w:instrText>
+            </w:r>
+            <w:r>
+              <w:rPr>
+                <w:color w:val="000000" w:themeColor="text1"/>
+                <w:sz w:val="17"/>
+                <w:szCs w:val="17"/>
+              </w:rPr>
+              <w:instrText>i</w:instrText>
+            </w:r>
+            <w:r>
+              <w:rPr>
+                <w:color w:val="000000" w:themeColor="text1"/>
+                <w:sz w:val="17"/>
+                <w:szCs w:val="17"/>
+              </w:rPr>
+              <w:instrText xml:space="preserve">tabschnitt.elternbeitrag  \* MERGEFORMAT </w:instrText>
             </w:r>
             <w:r>
               <w:rPr>
@@ -2133,7 +2145,6 @@
           <w:sz w:val="18"/>
           <w:szCs w:val="18"/>
         </w:rPr>
-        <w:lastRenderedPageBreak/>
         <w:fldChar w:fldCharType="begin"/>
       </w:r>
       <w:r>
@@ -2381,55 +2392,32 @@
           <w:tab w:val="left" w:pos="4253"/>
         </w:tabs>
         <w:rPr>
-          <w:sz w:val="18"/>
-          <w:szCs w:val="18"/>
-        </w:rPr>
-      </w:pPr>
-      <w:r>
-        <w:rPr>
-          <w:sz w:val="18"/>
-          <w:szCs w:val="18"/>
-        </w:rPr>
-        <w:t xml:space="preserve">Bern, </w:t>
-      </w:r>
-      <w:r>
-        <w:rPr>
-          <w:sz w:val="18"/>
-          <w:szCs w:val="18"/>
-          <w:lang w:val="de-DE"/>
+          <w:color w:val="000000" w:themeColor="text1"/>
+          <w:sz w:val="18"/>
+          <w:szCs w:val="18"/>
+        </w:rPr>
+      </w:pPr>
+      <w:r>
+        <w:rPr>
+          <w:color w:val="000000" w:themeColor="text1"/>
+          <w:sz w:val="18"/>
+          <w:szCs w:val="18"/>
         </w:rPr>
         <w:fldChar w:fldCharType="begin"/>
       </w:r>
       <w:r>
         <w:rPr>
-          <w:sz w:val="18"/>
-          <w:szCs w:val="18"/>
-          <w:lang w:val="de-DE"/>
-        </w:rPr>
-        <w:instrText xml:space="preserve"> TIME \@ "dd.MM.yyyy" </w:instrText>
-      </w:r>
-      <w:r>
-        <w:rPr>
-          <w:sz w:val="18"/>
-          <w:szCs w:val="18"/>
-          <w:lang w:val="de-DE"/>
-        </w:rPr>
-        <w:fldChar w:fldCharType="separate"/>
-      </w:r>
-      <w:r>
-        <w:rPr>
-          <w:noProof/>
-          <w:sz w:val="18"/>
-          <w:szCs w:val="18"/>
-          <w:lang w:val="de-DE"/>
-        </w:rPr>
-        <w:t>04.10.2016</w:t>
-      </w:r>
-      <w:r>
-        <w:rPr>
-          <w:sz w:val="18"/>
-          <w:szCs w:val="18"/>
-          <w:lang w:val="de-DE"/>
+          <w:color w:val="000000" w:themeColor="text1"/>
+          <w:sz w:val="18"/>
+          <w:szCs w:val="18"/>
+        </w:rPr>
+        <w:instrText xml:space="preserve"> DOCVARIABLE  ENDIF_verfuegung.printManuellebemerkung  \* MERGEFORMAT </w:instrText>
+      </w:r>
+      <w:r>
+        <w:rPr>
+          <w:color w:val="000000" w:themeColor="text1"/>
+          <w:sz w:val="18"/>
+          <w:szCs w:val="18"/>
         </w:rPr>
         <w:fldChar w:fldCharType="end"/>
       </w:r>
@@ -2441,6 +2429,66 @@
           <w:tab w:val="left" w:pos="4253"/>
         </w:tabs>
         <w:rPr>
+          <w:sz w:val="18"/>
+          <w:szCs w:val="18"/>
+        </w:rPr>
+      </w:pPr>
+      <w:r>
+        <w:rPr>
+          <w:sz w:val="18"/>
+          <w:szCs w:val="18"/>
+        </w:rPr>
+        <w:t xml:space="preserve">Bern, </w:t>
+      </w:r>
+      <w:r>
+        <w:rPr>
+          <w:sz w:val="18"/>
+          <w:szCs w:val="18"/>
+          <w:lang w:val="de-DE"/>
+        </w:rPr>
+        <w:fldChar w:fldCharType="begin"/>
+      </w:r>
+      <w:r>
+        <w:rPr>
+          <w:sz w:val="18"/>
+          <w:szCs w:val="18"/>
+          <w:lang w:val="de-DE"/>
+        </w:rPr>
+        <w:instrText xml:space="preserve"> TIME \@ "dd.MM.yyyy" </w:instrText>
+      </w:r>
+      <w:r>
+        <w:rPr>
+          <w:sz w:val="18"/>
+          <w:szCs w:val="18"/>
+          <w:lang w:val="de-DE"/>
+        </w:rPr>
+        <w:fldChar w:fldCharType="separate"/>
+      </w:r>
+      <w:r>
+        <w:rPr>
+          <w:noProof/>
+          <w:sz w:val="18"/>
+          <w:szCs w:val="18"/>
+          <w:lang w:val="de-DE"/>
+        </w:rPr>
+        <w:t>04.10.2016</w:t>
+      </w:r>
+      <w:r>
+        <w:rPr>
+          <w:sz w:val="18"/>
+          <w:szCs w:val="18"/>
+          <w:lang w:val="de-DE"/>
+        </w:rPr>
+        <w:fldChar w:fldCharType="end"/>
+      </w:r>
+    </w:p>
+    <w:p>
+      <w:pPr>
+        <w:pStyle w:val="Text"/>
+        <w:tabs>
+          <w:tab w:val="left" w:pos="4253"/>
+        </w:tabs>
+        <w:rPr>
           <w:rFonts w:cs="Arial"/>
           <w:sz w:val="18"/>
           <w:szCs w:val="18"/>
@@ -2451,7 +2499,7 @@
           <w:noProof/>
         </w:rPr>
         <w:drawing>
-          <wp:inline distT="0" distB="0" distL="0" distR="0" wp14:anchorId="39680267" wp14:editId="66310727">
+          <wp:inline distT="0" distB="0" distL="0" distR="0">
             <wp:extent cx="1602000" cy="684000"/>
             <wp:effectExtent l="0" t="0" r="0" b="1905"/>
             <wp:docPr id="3" name="Grafik 3" descr="cid:image003.png@01CEEAAA.693BF500"/>
@@ -2468,10 +2516,10 @@
                     </pic:cNvPicPr>
                   </pic:nvPicPr>
                   <pic:blipFill>
-                    <a:blip r:embed="rId9" r:link="rId10">
+                    <a:blip r:embed="rId8" r:link="rId9" cstate="print">
                       <a:extLst>
                         <a:ext uri="{28A0092B-C50C-407E-A947-70E740481C1C}">
-                          <a14:useLocalDpi xmlns:a14="http://schemas.microsoft.com/office/drawing/2010/main" val="0"/>
+                          <a14:useLocalDpi xmlns:a14="http://schemas.microsoft.com/office/drawing/2010/main" xmlns:wps="http://schemas.microsoft.com/office/word/2010/wordprocessingShape" xmlns:wpi="http://schemas.microsoft.com/office/word/2010/wordprocessingInk" xmlns:wpg="http://schemas.microsoft.com/office/word/2010/wordprocessingGroup" xmlns:w14="http://schemas.microsoft.com/office/word/2010/wordml" xmlns:w="http://schemas.openxmlformats.org/wordprocessingml/2006/main" xmlns:w10="urn:schemas-microsoft-com:office:word" xmlns:wp14="http://schemas.microsoft.com/office/word/2010/wordprocessingDrawing" xmlns:v="urn:schemas-microsoft-com:vml" xmlns:o="urn:schemas-microsoft-com:office:office" xmlns:mc="http://schemas.openxmlformats.org/markup-compatibility/2006" xmlns:wpc="http://schemas.microsoft.com/office/word/2010/wordprocessingCanvas" xmlns="" val="0"/>
                         </a:ext>
                       </a:extLst>
                     </a:blip>
@@ -2556,9 +2604,9 @@
     </w:p>
     <w:tbl>
       <w:tblPr>
-        <w:tblStyle w:val="Tabellenraster"/>
+        <w:tblStyle w:val="Tabellengitternetz"/>
         <w:tblW w:w="9056" w:type="dxa"/>
-        <w:tblLook w:val="04A0" w:firstRow="1" w:lastRow="0" w:firstColumn="1" w:lastColumn="0" w:noHBand="0" w:noVBand="1"/>
+        <w:tblLook w:val="04A0"/>
       </w:tblPr>
       <w:tblGrid>
         <w:gridCol w:w="9056"/>
@@ -2634,7 +2682,15 @@
               <w:t>i</w:t>
             </w:r>
             <w:r>
-              <w:t>dung verlangt wird, (c) die Unterschrift der beschwerdeführenden Partei oder der sie vertr</w:t>
+              <w:t xml:space="preserve">dung verlangt wird, (c) die Unterschrift der </w:t>
+            </w:r>
+            <w:proofErr w:type="spellStart"/>
+            <w:r>
+              <w:t>beschwerdeführenden</w:t>
+            </w:r>
+            <w:proofErr w:type="spellEnd"/>
+            <w:r>
+              <w:t xml:space="preserve"> Partei oder der sie vertr</w:t>
             </w:r>
             <w:r>
               <w:t>e</w:t>
@@ -2674,10 +2730,34 @@
         </w:rPr>
         <w:t>Orientierungskopie an die Kindertagesstätte</w:t>
       </w:r>
+      <w:r>
+        <w:rPr>
+          <w:sz w:val="18"/>
+          <w:szCs w:val="18"/>
+          <w:lang w:val="de-DE"/>
+        </w:rPr>
+        <w:fldChar w:fldCharType="begin"/>
+      </w:r>
+      <w:r>
+        <w:rPr>
+          <w:sz w:val="18"/>
+          <w:szCs w:val="18"/>
+          <w:lang w:val="de-DE"/>
+        </w:rPr>
+        <w:instrText xml:space="preserve">  </w:instrText>
+      </w:r>
+      <w:r>
+        <w:rPr>
+          <w:sz w:val="18"/>
+          <w:szCs w:val="18"/>
+          <w:lang w:val="de-DE"/>
+        </w:rPr>
+        <w:fldChar w:fldCharType="end"/>
+      </w:r>
     </w:p>
     <w:sectPr>
-      <w:headerReference w:type="default" r:id="rId11"/>
-      <w:headerReference w:type="first" r:id="rId12"/>
+      <w:headerReference w:type="default" r:id="rId10"/>
+      <w:headerReference w:type="first" r:id="rId11"/>
       <w:pgSz w:w="11906" w:h="16838" w:code="9"/>
       <w:pgMar w:top="454" w:right="1418" w:bottom="454" w:left="1985" w:header="397" w:footer="397" w:gutter="0"/>
       <w:paperSrc w:first="7" w:other="7"/>
@@ -2692,7 +2772,7 @@
 </file>
 
 <file path=word/endnotes.xml><?xml version="1.0" encoding="utf-8"?>
-<w:endnotes xmlns:wpc="http://schemas.microsoft.com/office/word/2010/wordprocessingCanvas" xmlns:mc="http://schemas.openxmlformats.org/markup-compatibility/2006" xmlns:o="urn:schemas-microsoft-com:office:office" xmlns:r="http://schemas.openxmlformats.org/officeDocument/2006/relationships" xmlns:m="http://schemas.openxmlformats.org/officeDocument/2006/math" xmlns:v="urn:schemas-microsoft-com:vml" xmlns:wp14="http://schemas.microsoft.com/office/word/2010/wordprocessingDrawing" xmlns:wp="http://schemas.openxmlformats.org/drawingml/2006/wordprocessingDrawing" xmlns:w10="urn:schemas-microsoft-com:office:word" xmlns:w="http://schemas.openxmlformats.org/wordprocessingml/2006/main" xmlns:w14="http://schemas.microsoft.com/office/word/2010/wordml" xmlns:wpg="http://schemas.microsoft.com/office/word/2010/wordprocessingGroup" xmlns:wpi="http://schemas.microsoft.com/office/word/2010/wordprocessingInk" xmlns:wne="http://schemas.microsoft.com/office/word/2006/wordml" xmlns:wps="http://schemas.microsoft.com/office/word/2010/wordprocessingShape" mc:Ignorable="w14 wp14">
+<w:endnotes xmlns:ve="http://schemas.openxmlformats.org/markup-compatibility/2006" xmlns:o="urn:schemas-microsoft-com:office:office" xmlns:r="http://schemas.openxmlformats.org/officeDocument/2006/relationships" xmlns:m="http://schemas.openxmlformats.org/officeDocument/2006/math" xmlns:v="urn:schemas-microsoft-com:vml" xmlns:wp="http://schemas.openxmlformats.org/drawingml/2006/wordprocessingDrawing" xmlns:w10="urn:schemas-microsoft-com:office:word" xmlns:w="http://schemas.openxmlformats.org/wordprocessingml/2006/main" xmlns:wne="http://schemas.microsoft.com/office/word/2006/wordml">
   <w:endnote w:type="separator" w:id="-1">
     <w:p>
       <w:r>
@@ -2711,7 +2791,7 @@
 </file>
 
 <file path=word/footnotes.xml><?xml version="1.0" encoding="utf-8"?>
-<w:footnotes xmlns:wpc="http://schemas.microsoft.com/office/word/2010/wordprocessingCanvas" xmlns:mc="http://schemas.openxmlformats.org/markup-compatibility/2006" xmlns:o="urn:schemas-microsoft-com:office:office" xmlns:r="http://schemas.openxmlformats.org/officeDocument/2006/relationships" xmlns:m="http://schemas.openxmlformats.org/officeDocument/2006/math" xmlns:v="urn:schemas-microsoft-com:vml" xmlns:wp14="http://schemas.microsoft.com/office/word/2010/wordprocessingDrawing" xmlns:wp="http://schemas.openxmlformats.org/drawingml/2006/wordprocessingDrawing" xmlns:w10="urn:schemas-microsoft-com:office:word" xmlns:w="http://schemas.openxmlformats.org/wordprocessingml/2006/main" xmlns:w14="http://schemas.microsoft.com/office/word/2010/wordml" xmlns:wpg="http://schemas.microsoft.com/office/word/2010/wordprocessingGroup" xmlns:wpi="http://schemas.microsoft.com/office/word/2010/wordprocessingInk" xmlns:wne="http://schemas.microsoft.com/office/word/2006/wordml" xmlns:wps="http://schemas.microsoft.com/office/word/2010/wordprocessingShape" mc:Ignorable="w14 wp14">
+<w:footnotes xmlns:ve="http://schemas.openxmlformats.org/markup-compatibility/2006" xmlns:o="urn:schemas-microsoft-com:office:office" xmlns:r="http://schemas.openxmlformats.org/officeDocument/2006/relationships" xmlns:m="http://schemas.openxmlformats.org/officeDocument/2006/math" xmlns:v="urn:schemas-microsoft-com:vml" xmlns:wp="http://schemas.openxmlformats.org/drawingml/2006/wordprocessingDrawing" xmlns:w10="urn:schemas-microsoft-com:office:word" xmlns:w="http://schemas.openxmlformats.org/wordprocessingml/2006/main" xmlns:wne="http://schemas.microsoft.com/office/word/2006/wordml">
   <w:footnote w:type="separator" w:id="-1">
     <w:p>
       <w:r>
@@ -2730,7 +2810,7 @@
 </file>
 
 <file path=word/header1.xml><?xml version="1.0" encoding="utf-8"?>
-<w:hdr xmlns:wpc="http://schemas.microsoft.com/office/word/2010/wordprocessingCanvas" xmlns:mc="http://schemas.openxmlformats.org/markup-compatibility/2006" xmlns:o="urn:schemas-microsoft-com:office:office" xmlns:r="http://schemas.openxmlformats.org/officeDocument/2006/relationships" xmlns:m="http://schemas.openxmlformats.org/officeDocument/2006/math" xmlns:v="urn:schemas-microsoft-com:vml" xmlns:wp14="http://schemas.microsoft.com/office/word/2010/wordprocessingDrawing" xmlns:wp="http://schemas.openxmlformats.org/drawingml/2006/wordprocessingDrawing" xmlns:w10="urn:schemas-microsoft-com:office:word" xmlns:w="http://schemas.openxmlformats.org/wordprocessingml/2006/main" xmlns:w14="http://schemas.microsoft.com/office/word/2010/wordml" xmlns:wpg="http://schemas.microsoft.com/office/word/2010/wordprocessingGroup" xmlns:wpi="http://schemas.microsoft.com/office/word/2010/wordprocessingInk" xmlns:wne="http://schemas.microsoft.com/office/word/2006/wordml" xmlns:wps="http://schemas.microsoft.com/office/word/2010/wordprocessingShape" mc:Ignorable="w14 wp14">
+<w:hdr xmlns:ve="http://schemas.openxmlformats.org/markup-compatibility/2006" xmlns:o="urn:schemas-microsoft-com:office:office" xmlns:r="http://schemas.openxmlformats.org/officeDocument/2006/relationships" xmlns:m="http://schemas.openxmlformats.org/officeDocument/2006/math" xmlns:v="urn:schemas-microsoft-com:vml" xmlns:wp="http://schemas.openxmlformats.org/drawingml/2006/wordprocessingDrawing" xmlns:w10="urn:schemas-microsoft-com:office:word" xmlns:w="http://schemas.openxmlformats.org/wordprocessingml/2006/main" xmlns:wne="http://schemas.microsoft.com/office/word/2006/wordml">
   <w:p>
     <w:pPr>
       <w:pStyle w:val="Kopfzeile"/>
@@ -2740,7 +2820,7 @@
         <w:noProof/>
       </w:rPr>
       <w:drawing>
-        <wp:anchor distT="0" distB="0" distL="114300" distR="114300" simplePos="0" relativeHeight="251658240" behindDoc="0" locked="0" layoutInCell="1" allowOverlap="1" wp14:anchorId="45E74AE1" wp14:editId="553082B6">
+        <wp:anchor distT="0" distB="0" distL="114300" distR="114300" simplePos="0" relativeHeight="251658240" behindDoc="0" locked="0" layoutInCell="1" allowOverlap="1">
           <wp:simplePos x="1258570" y="248920"/>
           <wp:positionH relativeFrom="margin">
             <wp:posOffset>2556510</wp:posOffset>
@@ -2766,7 +2846,7 @@
                   <a:blip r:embed="rId1" cstate="print">
                     <a:extLst>
                       <a:ext uri="{28A0092B-C50C-407E-A947-70E740481C1C}">
-                        <a14:useLocalDpi xmlns:a14="http://schemas.microsoft.com/office/drawing/2010/main" val="0"/>
+                        <a14:useLocalDpi xmlns:a14="http://schemas.microsoft.com/office/drawing/2010/main" xmlns:wps="http://schemas.microsoft.com/office/word/2010/wordprocessingShape" xmlns:wpi="http://schemas.microsoft.com/office/word/2010/wordprocessingInk" xmlns:wpg="http://schemas.microsoft.com/office/word/2010/wordprocessingGroup" xmlns:w14="http://schemas.microsoft.com/office/word/2010/wordml" xmlns:w="http://schemas.openxmlformats.org/wordprocessingml/2006/main" xmlns:w10="urn:schemas-microsoft-com:office:word" xmlns:wp14="http://schemas.microsoft.com/office/word/2010/wordprocessingDrawing" xmlns:v="urn:schemas-microsoft-com:vml" xmlns:o="urn:schemas-microsoft-com:office:office" xmlns:mc="http://schemas.openxmlformats.org/markup-compatibility/2006" xmlns:wpc="http://schemas.microsoft.com/office/word/2010/wordprocessingCanvas" xmlns="" val="0"/>
                       </a:ext>
                     </a:extLst>
                   </a:blip>
@@ -2786,12 +2866,6 @@
               </pic:pic>
             </a:graphicData>
           </a:graphic>
-          <wp14:sizeRelH relativeFrom="margin">
-            <wp14:pctWidth>0</wp14:pctWidth>
-          </wp14:sizeRelH>
-          <wp14:sizeRelV relativeFrom="margin">
-            <wp14:pctHeight>0</wp14:pctHeight>
-          </wp14:sizeRelV>
         </wp:anchor>
       </w:drawing>
     </w:r>
@@ -2800,7 +2874,7 @@
 </file>
 
 <file path=word/header2.xml><?xml version="1.0" encoding="utf-8"?>
-<w:hdr xmlns:wpc="http://schemas.microsoft.com/office/word/2010/wordprocessingCanvas" xmlns:mc="http://schemas.openxmlformats.org/markup-compatibility/2006" xmlns:o="urn:schemas-microsoft-com:office:office" xmlns:r="http://schemas.openxmlformats.org/officeDocument/2006/relationships" xmlns:m="http://schemas.openxmlformats.org/officeDocument/2006/math" xmlns:v="urn:schemas-microsoft-com:vml" xmlns:wp14="http://schemas.microsoft.com/office/word/2010/wordprocessingDrawing" xmlns:wp="http://schemas.openxmlformats.org/drawingml/2006/wordprocessingDrawing" xmlns:w10="urn:schemas-microsoft-com:office:word" xmlns:w="http://schemas.openxmlformats.org/wordprocessingml/2006/main" xmlns:w14="http://schemas.microsoft.com/office/word/2010/wordml" xmlns:wpg="http://schemas.microsoft.com/office/word/2010/wordprocessingGroup" xmlns:wpi="http://schemas.microsoft.com/office/word/2010/wordprocessingInk" xmlns:wne="http://schemas.microsoft.com/office/word/2006/wordml" xmlns:wps="http://schemas.microsoft.com/office/word/2010/wordprocessingShape" mc:Ignorable="w14 wp14">
+<w:hdr xmlns:ve="http://schemas.openxmlformats.org/markup-compatibility/2006" xmlns:o="urn:schemas-microsoft-com:office:office" xmlns:r="http://schemas.openxmlformats.org/officeDocument/2006/relationships" xmlns:m="http://schemas.openxmlformats.org/officeDocument/2006/math" xmlns:v="urn:schemas-microsoft-com:vml" xmlns:wp="http://schemas.openxmlformats.org/drawingml/2006/wordprocessingDrawing" xmlns:w10="urn:schemas-microsoft-com:office:word" xmlns:w="http://schemas.openxmlformats.org/wordprocessingml/2006/main" xmlns:wne="http://schemas.microsoft.com/office/word/2006/wordml">
   <w:p>
     <w:pPr>
       <w:pStyle w:val="Kopfzeile"/>
@@ -2820,7 +2894,7 @@
         <w:noProof/>
       </w:rPr>
       <w:drawing>
-        <wp:inline distT="0" distB="0" distL="0" distR="0" wp14:anchorId="41136C50" wp14:editId="212F1DFE">
+        <wp:inline distT="0" distB="0" distL="0" distR="0">
           <wp:extent cx="1801372" cy="1801372"/>
           <wp:effectExtent l="0" t="0" r="0" b="0"/>
           <wp:docPr id="11" name="Grafik 11"/>
@@ -2838,7 +2912,7 @@
                   <a:blip r:embed="rId1" cstate="print">
                     <a:extLst>
                       <a:ext uri="{28A0092B-C50C-407E-A947-70E740481C1C}">
-                        <a14:useLocalDpi xmlns:a14="http://schemas.microsoft.com/office/drawing/2010/main" val="0"/>
+                        <a14:useLocalDpi xmlns:a14="http://schemas.microsoft.com/office/drawing/2010/main" xmlns:wps="http://schemas.microsoft.com/office/word/2010/wordprocessingShape" xmlns:wpi="http://schemas.microsoft.com/office/word/2010/wordprocessingInk" xmlns:wpg="http://schemas.microsoft.com/office/word/2010/wordprocessingGroup" xmlns:w14="http://schemas.microsoft.com/office/word/2010/wordml" xmlns:w="http://schemas.openxmlformats.org/wordprocessingml/2006/main" xmlns:w10="urn:schemas-microsoft-com:office:word" xmlns:wp14="http://schemas.microsoft.com/office/word/2010/wordprocessingDrawing" xmlns:v="urn:schemas-microsoft-com:vml" xmlns:o="urn:schemas-microsoft-com:office:office" xmlns:mc="http://schemas.openxmlformats.org/markup-compatibility/2006" xmlns:wpc="http://schemas.microsoft.com/office/word/2010/wordprocessingCanvas" xmlns="" val="0"/>
                       </a:ext>
                     </a:extLst>
                   </a:blip>
@@ -2866,7 +2940,7 @@
 </file>
 
 <file path=word/numbering.xml><?xml version="1.0" encoding="utf-8"?>
-<w:numbering xmlns:wpc="http://schemas.microsoft.com/office/word/2010/wordprocessingCanvas" xmlns:mc="http://schemas.openxmlformats.org/markup-compatibility/2006" xmlns:o="urn:schemas-microsoft-com:office:office" xmlns:r="http://schemas.openxmlformats.org/officeDocument/2006/relationships" xmlns:m="http://schemas.openxmlformats.org/officeDocument/2006/math" xmlns:v="urn:schemas-microsoft-com:vml" xmlns:wp14="http://schemas.microsoft.com/office/word/2010/wordprocessingDrawing" xmlns:wp="http://schemas.openxmlformats.org/drawingml/2006/wordprocessingDrawing" xmlns:w10="urn:schemas-microsoft-com:office:word" xmlns:w="http://schemas.openxmlformats.org/wordprocessingml/2006/main" xmlns:w14="http://schemas.microsoft.com/office/word/2010/wordml" xmlns:wpg="http://schemas.microsoft.com/office/word/2010/wordprocessingGroup" xmlns:wpi="http://schemas.microsoft.com/office/word/2010/wordprocessingInk" xmlns:wne="http://schemas.microsoft.com/office/word/2006/wordml" xmlns:wps="http://schemas.microsoft.com/office/word/2010/wordprocessingShape" mc:Ignorable="w14 wp14">
+<w:numbering xmlns:ve="http://schemas.openxmlformats.org/markup-compatibility/2006" xmlns:o="urn:schemas-microsoft-com:office:office" xmlns:r="http://schemas.openxmlformats.org/officeDocument/2006/relationships" xmlns:m="http://schemas.openxmlformats.org/officeDocument/2006/math" xmlns:v="urn:schemas-microsoft-com:vml" xmlns:wp="http://schemas.openxmlformats.org/drawingml/2006/wordprocessingDrawing" xmlns:w10="urn:schemas-microsoft-com:office:word" xmlns:w="http://schemas.openxmlformats.org/wordprocessingml/2006/main" xmlns:wne="http://schemas.microsoft.com/office/word/2006/wordml">
   <w:abstractNum w:abstractNumId="0">
     <w:nsid w:val="FFFFFF7C"/>
     <w:multiLevelType w:val="singleLevel"/>
@@ -3791,7 +3865,7 @@
 </file>
 
 <file path=word/styles.xml><?xml version="1.0" encoding="utf-8"?>
-<w:styles xmlns:mc="http://schemas.openxmlformats.org/markup-compatibility/2006" xmlns:r="http://schemas.openxmlformats.org/officeDocument/2006/relationships" xmlns:w="http://schemas.openxmlformats.org/wordprocessingml/2006/main" xmlns:w14="http://schemas.microsoft.com/office/word/2010/wordml" mc:Ignorable="w14">
+<w:styles xmlns:r="http://schemas.openxmlformats.org/officeDocument/2006/relationships" xmlns:w="http://schemas.openxmlformats.org/wordprocessingml/2006/main">
   <w:docDefaults>
     <w:rPrDefault>
       <w:rPr>
@@ -3940,6 +4014,7 @@
   <w:style w:type="paragraph" w:default="1" w:styleId="Standard">
     <w:name w:val="Normal"/>
     <w:qFormat/>
+    <w:rsid w:val="00C3005F"/>
     <w:rPr>
       <w:rFonts w:ascii="Arial" w:hAnsi="Arial"/>
     </w:rPr>
@@ -3949,6 +4024,7 @@
     <w:basedOn w:val="Standard"/>
     <w:next w:val="Standard"/>
     <w:qFormat/>
+    <w:rsid w:val="00C3005F"/>
     <w:pPr>
       <w:keepNext/>
       <w:spacing w:before="360" w:line="240" w:lineRule="exact"/>
@@ -3965,6 +4041,7 @@
     <w:basedOn w:val="Standard"/>
     <w:next w:val="Standard"/>
     <w:qFormat/>
+    <w:rsid w:val="00C3005F"/>
     <w:pPr>
       <w:keepNext/>
       <w:spacing w:before="240" w:after="60"/>
@@ -3981,6 +4058,7 @@
     <w:basedOn w:val="Standard"/>
     <w:next w:val="Standard"/>
     <w:qFormat/>
+    <w:rsid w:val="00C3005F"/>
     <w:pPr>
       <w:keepNext/>
       <w:spacing w:before="240" w:after="60"/>
@@ -3995,6 +4073,7 @@
     <w:basedOn w:val="Standard"/>
     <w:next w:val="Standard"/>
     <w:qFormat/>
+    <w:rsid w:val="00C3005F"/>
     <w:pPr>
       <w:keepNext/>
       <w:spacing w:before="240" w:after="60"/>
@@ -4010,6 +4089,7 @@
     <w:basedOn w:val="Standard"/>
     <w:next w:val="Standard"/>
     <w:qFormat/>
+    <w:rsid w:val="00C3005F"/>
     <w:pPr>
       <w:spacing w:before="240" w:after="60"/>
       <w:outlineLvl w:val="4"/>
@@ -4023,6 +4103,7 @@
     <w:basedOn w:val="Standard"/>
     <w:next w:val="Standard"/>
     <w:qFormat/>
+    <w:rsid w:val="00C3005F"/>
     <w:pPr>
       <w:spacing w:before="240" w:after="60"/>
       <w:outlineLvl w:val="5"/>
@@ -4038,6 +4119,7 @@
     <w:basedOn w:val="Standard"/>
     <w:next w:val="Standard"/>
     <w:qFormat/>
+    <w:rsid w:val="00C3005F"/>
     <w:pPr>
       <w:spacing w:before="240" w:after="60"/>
       <w:outlineLvl w:val="6"/>
@@ -4048,6 +4130,7 @@
     <w:basedOn w:val="Standard"/>
     <w:next w:val="Standard"/>
     <w:qFormat/>
+    <w:rsid w:val="00C3005F"/>
     <w:pPr>
       <w:spacing w:before="240" w:after="60"/>
       <w:outlineLvl w:val="7"/>
@@ -4061,6 +4144,7 @@
     <w:basedOn w:val="Standard"/>
     <w:next w:val="Standard"/>
     <w:qFormat/>
+    <w:rsid w:val="00C3005F"/>
     <w:pPr>
       <w:spacing w:before="240" w:after="60"/>
       <w:outlineLvl w:val="8"/>
@@ -4082,6 +4166,7 @@
     <w:uiPriority w:val="99"/>
     <w:semiHidden/>
     <w:unhideWhenUsed/>
+    <w:qFormat/>
     <w:tblPr>
       <w:tblInd w:w="0" w:type="dxa"/>
       <w:tblCellMar>
@@ -4103,6 +4188,7 @@
     <w:basedOn w:val="Standard"/>
     <w:link w:val="KopfzeileZchn"/>
     <w:uiPriority w:val="99"/>
+    <w:rsid w:val="00C3005F"/>
     <w:pPr>
       <w:tabs>
         <w:tab w:val="center" w:pos="4536"/>
@@ -4113,6 +4199,7 @@
   <w:style w:type="paragraph" w:styleId="Gruformel">
     <w:name w:val="Closing"/>
     <w:basedOn w:val="Text"/>
+    <w:rsid w:val="00C3005F"/>
     <w:pPr>
       <w:ind w:left="4252"/>
     </w:pPr>
@@ -4120,6 +4207,7 @@
   <w:style w:type="paragraph" w:styleId="Fuzeile">
     <w:name w:val="footer"/>
     <w:basedOn w:val="Standard"/>
+    <w:rsid w:val="00C3005F"/>
     <w:pPr>
       <w:tabs>
         <w:tab w:val="center" w:pos="4536"/>
@@ -4135,6 +4223,7 @@
   <w:style w:type="character" w:styleId="Hyperlink">
     <w:name w:val="Hyperlink"/>
     <w:basedOn w:val="Absatz-Standardschriftart"/>
+    <w:rsid w:val="00C3005F"/>
     <w:rPr>
       <w:color w:val="0000FF"/>
       <w:u w:val="single"/>
@@ -4143,6 +4232,7 @@
   <w:style w:type="paragraph" w:customStyle="1" w:styleId="Absender">
     <w:name w:val="Absender"/>
     <w:basedOn w:val="Standard"/>
+    <w:rsid w:val="00C3005F"/>
     <w:pPr>
       <w:spacing w:line="240" w:lineRule="atLeast"/>
     </w:pPr>
@@ -4154,6 +4244,7 @@
   <w:style w:type="paragraph" w:customStyle="1" w:styleId="Text">
     <w:name w:val="Text"/>
     <w:basedOn w:val="Standard"/>
+    <w:rsid w:val="00C3005F"/>
     <w:pPr>
       <w:spacing w:line="280" w:lineRule="atLeast"/>
     </w:pPr>
@@ -4164,6 +4255,7 @@
   <w:style w:type="paragraph" w:customStyle="1" w:styleId="Direktion">
     <w:name w:val="Direktion"/>
     <w:basedOn w:val="Standard"/>
+    <w:rsid w:val="00C3005F"/>
     <w:pPr>
       <w:spacing w:line="240" w:lineRule="atLeast"/>
     </w:pPr>
@@ -4177,6 +4269,7 @@
     <w:basedOn w:val="Standard"/>
     <w:next w:val="Standard"/>
     <w:semiHidden/>
+    <w:rsid w:val="00C3005F"/>
     <w:pPr>
       <w:ind w:left="400" w:hanging="400"/>
     </w:pPr>
@@ -4184,16 +4277,19 @@
   <w:style w:type="paragraph" w:styleId="Umschlagabsenderadresse">
     <w:name w:val="envelope return"/>
     <w:basedOn w:val="Standard"/>
+    <w:rsid w:val="00C3005F"/>
   </w:style>
   <w:style w:type="paragraph" w:styleId="Anrede">
     <w:name w:val="Salutation"/>
     <w:basedOn w:val="Standard"/>
     <w:next w:val="Standard"/>
+    <w:rsid w:val="00C3005F"/>
   </w:style>
   <w:style w:type="paragraph" w:styleId="Aufzhlungszeichen">
     <w:name w:val="List Bullet"/>
     <w:basedOn w:val="Standard"/>
     <w:autoRedefine/>
+    <w:rsid w:val="00C3005F"/>
     <w:pPr>
       <w:numPr>
         <w:numId w:val="1"/>
@@ -4204,6 +4300,7 @@
     <w:name w:val="List Bullet 2"/>
     <w:basedOn w:val="Standard"/>
     <w:autoRedefine/>
+    <w:rsid w:val="00C3005F"/>
     <w:pPr>
       <w:numPr>
         <w:numId w:val="2"/>
@@ -4214,6 +4311,7 @@
     <w:name w:val="List Bullet 3"/>
     <w:basedOn w:val="Standard"/>
     <w:autoRedefine/>
+    <w:rsid w:val="00C3005F"/>
     <w:pPr>
       <w:numPr>
         <w:numId w:val="3"/>
@@ -4224,6 +4322,7 @@
     <w:name w:val="List Bullet 4"/>
     <w:basedOn w:val="Standard"/>
     <w:autoRedefine/>
+    <w:rsid w:val="00C3005F"/>
     <w:pPr>
       <w:numPr>
         <w:numId w:val="4"/>
@@ -4234,6 +4333,7 @@
     <w:name w:val="List Bullet 5"/>
     <w:basedOn w:val="Standard"/>
     <w:autoRedefine/>
+    <w:rsid w:val="00C3005F"/>
     <w:pPr>
       <w:numPr>
         <w:numId w:val="5"/>
@@ -4245,6 +4345,7 @@
     <w:basedOn w:val="Standard"/>
     <w:next w:val="Standard"/>
     <w:qFormat/>
+    <w:rsid w:val="00C3005F"/>
     <w:pPr>
       <w:spacing w:before="120" w:after="120"/>
     </w:pPr>
@@ -4255,6 +4356,7 @@
   <w:style w:type="paragraph" w:styleId="Blocktext">
     <w:name w:val="Block Text"/>
     <w:basedOn w:val="Standard"/>
+    <w:rsid w:val="00C3005F"/>
     <w:pPr>
       <w:spacing w:after="120"/>
       <w:ind w:left="1440" w:right="1440"/>
@@ -4264,11 +4366,13 @@
     <w:name w:val="Date"/>
     <w:basedOn w:val="Standard"/>
     <w:next w:val="Standard"/>
+    <w:rsid w:val="00C3005F"/>
   </w:style>
   <w:style w:type="paragraph" w:styleId="Dokumentstruktur">
     <w:name w:val="Document Map"/>
     <w:basedOn w:val="Standard"/>
     <w:semiHidden/>
+    <w:rsid w:val="00C3005F"/>
     <w:pPr>
       <w:shd w:val="clear" w:color="auto" w:fill="000080"/>
     </w:pPr>
@@ -4280,16 +4384,19 @@
     <w:name w:val="endnote text"/>
     <w:basedOn w:val="Standard"/>
     <w:semiHidden/>
+    <w:rsid w:val="00C3005F"/>
   </w:style>
   <w:style w:type="paragraph" w:styleId="Fu-Endnotenberschrift">
     <w:name w:val="Note Heading"/>
     <w:basedOn w:val="Standard"/>
     <w:next w:val="Standard"/>
+    <w:rsid w:val="00C3005F"/>
   </w:style>
   <w:style w:type="paragraph" w:styleId="Funotentext">
     <w:name w:val="footnote text"/>
     <w:basedOn w:val="Standard"/>
     <w:link w:val="FunotentextZchn"/>
+    <w:rsid w:val="00C3005F"/>
   </w:style>
   <w:style w:type="paragraph" w:styleId="Index1">
     <w:name w:val="index 1"/>
@@ -4297,6 +4404,7 @@
     <w:next w:val="Standard"/>
     <w:autoRedefine/>
     <w:semiHidden/>
+    <w:rsid w:val="00C3005F"/>
     <w:pPr>
       <w:ind w:left="200" w:hanging="200"/>
     </w:pPr>
@@ -4307,6 +4415,7 @@
     <w:next w:val="Standard"/>
     <w:autoRedefine/>
     <w:semiHidden/>
+    <w:rsid w:val="00C3005F"/>
     <w:pPr>
       <w:ind w:left="400" w:hanging="200"/>
     </w:pPr>
@@ -4317,6 +4426,7 @@
     <w:next w:val="Standard"/>
     <w:autoRedefine/>
     <w:semiHidden/>
+    <w:rsid w:val="00C3005F"/>
     <w:pPr>
       <w:ind w:left="600" w:hanging="200"/>
     </w:pPr>
@@ -4327,6 +4437,7 @@
     <w:next w:val="Standard"/>
     <w:autoRedefine/>
     <w:semiHidden/>
+    <w:rsid w:val="00C3005F"/>
     <w:pPr>
       <w:ind w:left="800" w:hanging="200"/>
     </w:pPr>
@@ -4337,6 +4448,7 @@
     <w:next w:val="Standard"/>
     <w:autoRedefine/>
     <w:semiHidden/>
+    <w:rsid w:val="00C3005F"/>
     <w:pPr>
       <w:ind w:left="1000" w:hanging="200"/>
     </w:pPr>
@@ -4347,6 +4459,7 @@
     <w:next w:val="Standard"/>
     <w:autoRedefine/>
     <w:semiHidden/>
+    <w:rsid w:val="00C3005F"/>
     <w:pPr>
       <w:ind w:left="1200" w:hanging="200"/>
     </w:pPr>
@@ -4357,6 +4470,7 @@
     <w:next w:val="Standard"/>
     <w:autoRedefine/>
     <w:semiHidden/>
+    <w:rsid w:val="00C3005F"/>
     <w:pPr>
       <w:ind w:left="1400" w:hanging="200"/>
     </w:pPr>
@@ -4367,6 +4481,7 @@
     <w:next w:val="Standard"/>
     <w:autoRedefine/>
     <w:semiHidden/>
+    <w:rsid w:val="00C3005F"/>
     <w:pPr>
       <w:ind w:left="1600" w:hanging="200"/>
     </w:pPr>
@@ -4377,6 +4492,7 @@
     <w:next w:val="Standard"/>
     <w:autoRedefine/>
     <w:semiHidden/>
+    <w:rsid w:val="00C3005F"/>
     <w:pPr>
       <w:ind w:left="1800" w:hanging="200"/>
     </w:pPr>
@@ -4386,6 +4502,7 @@
     <w:basedOn w:val="Standard"/>
     <w:next w:val="Index1"/>
     <w:semiHidden/>
+    <w:rsid w:val="00C3005F"/>
     <w:rPr>
       <w:b/>
     </w:rPr>
@@ -4395,10 +4512,12 @@
     <w:basedOn w:val="Standard"/>
     <w:link w:val="KommentartextZchn"/>
     <w:semiHidden/>
+    <w:rsid w:val="00C3005F"/>
   </w:style>
   <w:style w:type="paragraph" w:styleId="Liste">
     <w:name w:val="List"/>
     <w:basedOn w:val="Standard"/>
+    <w:rsid w:val="00C3005F"/>
     <w:pPr>
       <w:ind w:left="283" w:hanging="283"/>
     </w:pPr>
@@ -4406,6 +4525,7 @@
   <w:style w:type="paragraph" w:styleId="Liste2">
     <w:name w:val="List 2"/>
     <w:basedOn w:val="Standard"/>
+    <w:rsid w:val="00C3005F"/>
     <w:pPr>
       <w:ind w:left="566" w:hanging="283"/>
     </w:pPr>
@@ -4413,6 +4533,7 @@
   <w:style w:type="paragraph" w:styleId="Liste3">
     <w:name w:val="List 3"/>
     <w:basedOn w:val="Standard"/>
+    <w:rsid w:val="00C3005F"/>
     <w:pPr>
       <w:ind w:left="849" w:hanging="283"/>
     </w:pPr>
@@ -4420,6 +4541,7 @@
   <w:style w:type="paragraph" w:styleId="Liste4">
     <w:name w:val="List 4"/>
     <w:basedOn w:val="Standard"/>
+    <w:rsid w:val="00C3005F"/>
     <w:pPr>
       <w:ind w:left="1132" w:hanging="283"/>
     </w:pPr>
@@ -4427,6 +4549,7 @@
   <w:style w:type="paragraph" w:styleId="Liste5">
     <w:name w:val="List 5"/>
     <w:basedOn w:val="Standard"/>
+    <w:rsid w:val="00C3005F"/>
     <w:pPr>
       <w:ind w:left="1415" w:hanging="283"/>
     </w:pPr>
@@ -4434,6 +4557,7 @@
   <w:style w:type="paragraph" w:styleId="Listenfortsetzung">
     <w:name w:val="List Continue"/>
     <w:basedOn w:val="Standard"/>
+    <w:rsid w:val="00C3005F"/>
     <w:pPr>
       <w:spacing w:after="120"/>
       <w:ind w:left="283"/>
@@ -4442,6 +4566,7 @@
   <w:style w:type="paragraph" w:styleId="Listenfortsetzung2">
     <w:name w:val="List Continue 2"/>
     <w:basedOn w:val="Standard"/>
+    <w:rsid w:val="00C3005F"/>
     <w:pPr>
       <w:spacing w:after="120"/>
       <w:ind w:left="566"/>
@@ -4450,6 +4575,7 @@
   <w:style w:type="paragraph" w:styleId="Listenfortsetzung3">
     <w:name w:val="List Continue 3"/>
     <w:basedOn w:val="Standard"/>
+    <w:rsid w:val="00C3005F"/>
     <w:pPr>
       <w:spacing w:after="120"/>
       <w:ind w:left="849"/>
@@ -4458,6 +4584,7 @@
   <w:style w:type="paragraph" w:styleId="Listenfortsetzung4">
     <w:name w:val="List Continue 4"/>
     <w:basedOn w:val="Standard"/>
+    <w:rsid w:val="00C3005F"/>
     <w:pPr>
       <w:spacing w:after="120"/>
       <w:ind w:left="1132"/>
@@ -4466,6 +4593,7 @@
   <w:style w:type="paragraph" w:styleId="Listenfortsetzung5">
     <w:name w:val="List Continue 5"/>
     <w:basedOn w:val="Standard"/>
+    <w:rsid w:val="00C3005F"/>
     <w:pPr>
       <w:spacing w:after="120"/>
       <w:ind w:left="1415"/>
@@ -4474,6 +4602,7 @@
   <w:style w:type="paragraph" w:styleId="Listennummer">
     <w:name w:val="List Number"/>
     <w:basedOn w:val="Standard"/>
+    <w:rsid w:val="00C3005F"/>
     <w:pPr>
       <w:numPr>
         <w:numId w:val="6"/>
@@ -4483,6 +4612,7 @@
   <w:style w:type="paragraph" w:styleId="Listennummer2">
     <w:name w:val="List Number 2"/>
     <w:basedOn w:val="Standard"/>
+    <w:rsid w:val="00C3005F"/>
     <w:pPr>
       <w:numPr>
         <w:numId w:val="7"/>
@@ -4492,6 +4622,7 @@
   <w:style w:type="paragraph" w:styleId="Listennummer3">
     <w:name w:val="List Number 3"/>
     <w:basedOn w:val="Standard"/>
+    <w:rsid w:val="00C3005F"/>
     <w:pPr>
       <w:numPr>
         <w:numId w:val="8"/>
@@ -4501,6 +4632,7 @@
   <w:style w:type="paragraph" w:styleId="Listennummer4">
     <w:name w:val="List Number 4"/>
     <w:basedOn w:val="Standard"/>
+    <w:rsid w:val="00C3005F"/>
     <w:pPr>
       <w:numPr>
         <w:numId w:val="9"/>
@@ -4510,6 +4642,7 @@
   <w:style w:type="paragraph" w:styleId="Listennummer5">
     <w:name w:val="List Number 5"/>
     <w:basedOn w:val="Standard"/>
+    <w:rsid w:val="00C3005F"/>
     <w:pPr>
       <w:numPr>
         <w:numId w:val="10"/>
@@ -4519,6 +4652,7 @@
   <w:style w:type="paragraph" w:styleId="Makrotext">
     <w:name w:val="macro"/>
     <w:semiHidden/>
+    <w:rsid w:val="00C3005F"/>
     <w:pPr>
       <w:tabs>
         <w:tab w:val="left" w:pos="480"/>
@@ -4539,6 +4673,7 @@
   <w:style w:type="paragraph" w:styleId="Nachrichtenkopf">
     <w:name w:val="Message Header"/>
     <w:basedOn w:val="Standard"/>
+    <w:rsid w:val="00C3005F"/>
     <w:pPr>
       <w:pBdr>
         <w:top w:val="single" w:sz="6" w:space="1" w:color="auto"/>
@@ -4556,6 +4691,7 @@
   <w:style w:type="paragraph" w:styleId="NurText">
     <w:name w:val="Plain Text"/>
     <w:basedOn w:val="Standard"/>
+    <w:rsid w:val="00C3005F"/>
     <w:rPr>
       <w:rFonts w:ascii="Courier New" w:hAnsi="Courier New"/>
     </w:rPr>
@@ -4563,6 +4699,7 @@
   <w:style w:type="paragraph" w:styleId="Standardeinzug">
     <w:name w:val="Normal Indent"/>
     <w:basedOn w:val="Standard"/>
+    <w:rsid w:val="00C3005F"/>
     <w:pPr>
       <w:ind w:left="708"/>
     </w:pPr>
@@ -4570,6 +4707,7 @@
   <w:style w:type="paragraph" w:styleId="Textkrper">
     <w:name w:val="Body Text"/>
     <w:basedOn w:val="Standard"/>
+    <w:rsid w:val="00C3005F"/>
     <w:pPr>
       <w:spacing w:after="120"/>
     </w:pPr>
@@ -4577,6 +4715,7 @@
   <w:style w:type="paragraph" w:styleId="Textkrper2">
     <w:name w:val="Body Text 2"/>
     <w:basedOn w:val="Standard"/>
+    <w:rsid w:val="00C3005F"/>
     <w:pPr>
       <w:spacing w:after="120" w:line="480" w:lineRule="auto"/>
     </w:pPr>
@@ -4584,6 +4723,7 @@
   <w:style w:type="paragraph" w:styleId="Textkrper3">
     <w:name w:val="Body Text 3"/>
     <w:basedOn w:val="Standard"/>
+    <w:rsid w:val="00C3005F"/>
     <w:pPr>
       <w:spacing w:after="120"/>
     </w:pPr>
@@ -4594,6 +4734,7 @@
   <w:style w:type="paragraph" w:styleId="Textkrper-Zeileneinzug">
     <w:name w:val="Body Text Indent"/>
     <w:basedOn w:val="Standard"/>
+    <w:rsid w:val="00C3005F"/>
     <w:pPr>
       <w:spacing w:after="120"/>
       <w:ind w:left="283"/>
@@ -4602,6 +4743,7 @@
   <w:style w:type="paragraph" w:styleId="Textkrper-Einzug2">
     <w:name w:val="Body Text Indent 2"/>
     <w:basedOn w:val="Standard"/>
+    <w:rsid w:val="00C3005F"/>
     <w:pPr>
       <w:spacing w:after="120" w:line="480" w:lineRule="auto"/>
       <w:ind w:left="283"/>
@@ -4610,6 +4752,7 @@
   <w:style w:type="paragraph" w:styleId="Textkrper-Einzug3">
     <w:name w:val="Body Text Indent 3"/>
     <w:basedOn w:val="Standard"/>
+    <w:rsid w:val="00C3005F"/>
     <w:pPr>
       <w:spacing w:after="120"/>
       <w:ind w:left="283"/>
@@ -4621,6 +4764,7 @@
   <w:style w:type="paragraph" w:styleId="Textkrper-Erstzeileneinzug">
     <w:name w:val="Body Text First Indent"/>
     <w:basedOn w:val="Textkrper"/>
+    <w:rsid w:val="00C3005F"/>
     <w:pPr>
       <w:ind w:firstLine="210"/>
     </w:pPr>
@@ -4628,6 +4772,7 @@
   <w:style w:type="paragraph" w:styleId="Textkrper-Erstzeileneinzug2">
     <w:name w:val="Body Text First Indent 2"/>
     <w:basedOn w:val="Textkrper-Zeileneinzug"/>
+    <w:rsid w:val="00C3005F"/>
     <w:pPr>
       <w:ind w:firstLine="210"/>
     </w:pPr>
@@ -4636,6 +4781,7 @@
     <w:name w:val="Title"/>
     <w:basedOn w:val="Standard"/>
     <w:qFormat/>
+    <w:rsid w:val="00C3005F"/>
     <w:pPr>
       <w:spacing w:before="240" w:after="60"/>
       <w:jc w:val="center"/>
@@ -4650,6 +4796,7 @@
   <w:style w:type="paragraph" w:styleId="Umschlagadresse">
     <w:name w:val="envelope address"/>
     <w:basedOn w:val="Standard"/>
+    <w:rsid w:val="00C3005F"/>
     <w:pPr>
       <w:framePr w:w="4320" w:h="2160" w:hRule="exact" w:hSpace="141" w:wrap="auto" w:hAnchor="page" w:xAlign="center" w:yAlign="bottom"/>
       <w:ind w:left="1"/>
@@ -4661,6 +4808,7 @@
   <w:style w:type="paragraph" w:styleId="Unterschrift">
     <w:name w:val="Signature"/>
     <w:basedOn w:val="Standard"/>
+    <w:rsid w:val="00C3005F"/>
     <w:pPr>
       <w:ind w:left="4252"/>
     </w:pPr>
@@ -4669,6 +4817,7 @@
     <w:name w:val="Subtitle"/>
     <w:basedOn w:val="Standard"/>
     <w:qFormat/>
+    <w:rsid w:val="00C3005F"/>
     <w:pPr>
       <w:spacing w:after="60"/>
       <w:jc w:val="center"/>
@@ -4684,6 +4833,7 @@
     <w:next w:val="Standard"/>
     <w:autoRedefine/>
     <w:semiHidden/>
+    <w:rsid w:val="00C3005F"/>
   </w:style>
   <w:style w:type="paragraph" w:styleId="Verzeichnis2">
     <w:name w:val="toc 2"/>
@@ -4691,6 +4841,7 @@
     <w:next w:val="Standard"/>
     <w:autoRedefine/>
     <w:semiHidden/>
+    <w:rsid w:val="00C3005F"/>
     <w:pPr>
       <w:ind w:left="200"/>
     </w:pPr>
@@ -4701,6 +4852,7 @@
     <w:next w:val="Standard"/>
     <w:autoRedefine/>
     <w:semiHidden/>
+    <w:rsid w:val="00C3005F"/>
     <w:pPr>
       <w:ind w:left="400"/>
     </w:pPr>
@@ -4711,6 +4863,7 @@
     <w:next w:val="Standard"/>
     <w:autoRedefine/>
     <w:semiHidden/>
+    <w:rsid w:val="00C3005F"/>
     <w:pPr>
       <w:ind w:left="600"/>
     </w:pPr>
@@ -4721,6 +4874,7 @@
     <w:next w:val="Standard"/>
     <w:autoRedefine/>
     <w:semiHidden/>
+    <w:rsid w:val="00C3005F"/>
     <w:pPr>
       <w:ind w:left="800"/>
     </w:pPr>
@@ -4731,6 +4885,7 @@
     <w:next w:val="Standard"/>
     <w:autoRedefine/>
     <w:semiHidden/>
+    <w:rsid w:val="00C3005F"/>
     <w:pPr>
       <w:ind w:left="1000"/>
     </w:pPr>
@@ -4741,6 +4896,7 @@
     <w:next w:val="Standard"/>
     <w:autoRedefine/>
     <w:semiHidden/>
+    <w:rsid w:val="00C3005F"/>
     <w:pPr>
       <w:ind w:left="1200"/>
     </w:pPr>
@@ -4751,6 +4907,7 @@
     <w:next w:val="Standard"/>
     <w:autoRedefine/>
     <w:semiHidden/>
+    <w:rsid w:val="00C3005F"/>
     <w:pPr>
       <w:ind w:left="1400"/>
     </w:pPr>
@@ -4761,6 +4918,7 @@
     <w:next w:val="Standard"/>
     <w:autoRedefine/>
     <w:semiHidden/>
+    <w:rsid w:val="00C3005F"/>
     <w:pPr>
       <w:ind w:left="1600"/>
     </w:pPr>
@@ -4770,6 +4928,7 @@
     <w:basedOn w:val="Standard"/>
     <w:next w:val="Standard"/>
     <w:semiHidden/>
+    <w:rsid w:val="00C3005F"/>
     <w:pPr>
       <w:spacing w:before="120"/>
     </w:pPr>
@@ -4783,6 +4942,7 @@
     <w:basedOn w:val="Standard"/>
     <w:next w:val="Standard"/>
     <w:semiHidden/>
+    <w:rsid w:val="00C3005F"/>
     <w:pPr>
       <w:ind w:left="200" w:hanging="200"/>
     </w:pPr>
@@ -4790,11 +4950,13 @@
   <w:style w:type="paragraph" w:customStyle="1" w:styleId="StadtBern">
     <w:name w:val="Stadt Bern"/>
     <w:basedOn w:val="berschrift1"/>
+    <w:rsid w:val="00C3005F"/>
   </w:style>
   <w:style w:type="paragraph" w:customStyle="1" w:styleId="Betreff">
     <w:name w:val="Betreff"/>
     <w:basedOn w:val="Text"/>
     <w:next w:val="Text"/>
+    <w:rsid w:val="00C3005F"/>
     <w:rPr>
       <w:b/>
     </w:rPr>
@@ -4803,6 +4965,7 @@
     <w:name w:val="Abteilung"/>
     <w:basedOn w:val="StadtBern"/>
     <w:next w:val="Standard"/>
+    <w:rsid w:val="00C3005F"/>
     <w:pPr>
       <w:spacing w:before="640"/>
     </w:pPr>
@@ -4868,6 +5031,12 @@
         <w:insideH w:val="single" w:sz="2" w:space="0" w:color="1F497D" w:themeColor="text2"/>
         <w:insideV w:val="single" w:sz="2" w:space="0" w:color="1F497D" w:themeColor="text2"/>
       </w:tblBorders>
+      <w:tblCellMar>
+        <w:top w:w="0" w:type="dxa"/>
+        <w:left w:w="108" w:type="dxa"/>
+        <w:bottom w:w="0" w:type="dxa"/>
+        <w:right w:w="108" w:type="dxa"/>
+      </w:tblCellMar>
     </w:tblPr>
     <w:tcPr>
       <w:shd w:val="clear" w:color="auto" w:fill="auto"/>
@@ -4954,11 +5123,12 @@
       <w:u w:val="single"/>
     </w:rPr>
   </w:style>
-  <w:style w:type="table" w:styleId="Tabellenraster">
+  <w:style w:type="table" w:styleId="Tabellengitternetz">
     <w:name w:val="Table Grid"/>
     <w:basedOn w:val="NormaleTabelle"/>
     <w:rsid w:val="00F548B8"/>
     <w:tblPr>
+      <w:tblInd w:w="0" w:type="dxa"/>
       <w:tblBorders>
         <w:top w:val="single" w:sz="4" w:space="0" w:color="auto"/>
         <w:left w:val="single" w:sz="4" w:space="0" w:color="auto"/>
@@ -4967,6 +5137,12 @@
         <w:insideH w:val="single" w:sz="4" w:space="0" w:color="auto"/>
         <w:insideV w:val="single" w:sz="4" w:space="0" w:color="auto"/>
       </w:tblBorders>
+      <w:tblCellMar>
+        <w:top w:w="0" w:type="dxa"/>
+        <w:left w:w="108" w:type="dxa"/>
+        <w:bottom w:w="0" w:type="dxa"/>
+        <w:right w:w="108" w:type="dxa"/>
+      </w:tblCellMar>
     </w:tblPr>
   </w:style>
   <w:style w:type="character" w:customStyle="1" w:styleId="KopfzeileZchn">
@@ -6464,7 +6640,7 @@
 </file>
 
 <file path=customXml/itemProps1.xml><?xml version="1.0" encoding="utf-8"?>
-<ds:datastoreItem xmlns:ds="http://schemas.openxmlformats.org/officeDocument/2006/customXml" ds:itemID="{7E5ADFE7-EFA8-4163-8CA3-98D53F137F24}">
+<ds:datastoreItem xmlns:ds="http://schemas.openxmlformats.org/officeDocument/2006/customXml" ds:itemID="{5AE4C82E-ECD5-44FD-91FC-59B841638EB6}">
   <ds:schemaRefs>
     <ds:schemaRef ds:uri="http://schemas.openxmlformats.org/officeDocument/2006/bibliography"/>
   </ds:schemaRefs>

--- a/ebegu-server/src/main/resources/vorlagen/Verfuegungsmuster_tagesstaette_schulkinder.docx
+++ b/ebegu-server/src/main/resources/vorlagen/Verfuegungsmuster_tagesstaette_schulkinder.docx
@@ -1,6 +1,6 @@
 
 <file path=word/document.xml><?xml version="1.0" encoding="utf-8"?>
-<w:document xmlns:ve="http://schemas.openxmlformats.org/markup-compatibility/2006" xmlns:o="urn:schemas-microsoft-com:office:office" xmlns:r="http://schemas.openxmlformats.org/officeDocument/2006/relationships" xmlns:m="http://schemas.openxmlformats.org/officeDocument/2006/math" xmlns:v="urn:schemas-microsoft-com:vml" xmlns:wp="http://schemas.openxmlformats.org/drawingml/2006/wordprocessingDrawing" xmlns:w10="urn:schemas-microsoft-com:office:word" xmlns:w="http://schemas.openxmlformats.org/wordprocessingml/2006/main" xmlns:wne="http://schemas.microsoft.com/office/word/2006/wordml">
+<w:document xmlns:wpc="http://schemas.microsoft.com/office/word/2010/wordprocessingCanvas" xmlns:mc="http://schemas.openxmlformats.org/markup-compatibility/2006" xmlns:o="urn:schemas-microsoft-com:office:office" xmlns:r="http://schemas.openxmlformats.org/officeDocument/2006/relationships" xmlns:m="http://schemas.openxmlformats.org/officeDocument/2006/math" xmlns:v="urn:schemas-microsoft-com:vml" xmlns:wp14="http://schemas.microsoft.com/office/word/2010/wordprocessingDrawing" xmlns:wp="http://schemas.openxmlformats.org/drawingml/2006/wordprocessingDrawing" xmlns:w10="urn:schemas-microsoft-com:office:word" xmlns:w="http://schemas.openxmlformats.org/wordprocessingml/2006/main" xmlns:w14="http://schemas.microsoft.com/office/word/2010/wordml" xmlns:w15="http://schemas.microsoft.com/office/word/2012/wordml" xmlns:wpg="http://schemas.microsoft.com/office/word/2010/wordprocessingGroup" xmlns:wpi="http://schemas.microsoft.com/office/word/2010/wordprocessingInk" xmlns:wne="http://schemas.microsoft.com/office/word/2006/wordml" xmlns:wps="http://schemas.microsoft.com/office/word/2010/wordprocessingShape" mc:Ignorable="w14 w15 wp14">
   <w:body>
     <w:p>
       <w:pPr>
@@ -147,7 +147,7 @@
           <w:sz w:val="18"/>
           <w:szCs w:val="18"/>
         </w:rPr>
-        <w:instrText xml:space="preserve"> DOCVARIABLE  IF_verfuegung.mutation  \* MERGEFORMAT </w:instrText>
+        <w:instrText xml:space="preserve"> DOCVARIABLE  IF_verfuegung.vorgaengerVerfuegt  \* MERGEFORMAT </w:instrText>
       </w:r>
       <w:r>
         <w:rPr>
@@ -169,21 +169,16 @@
           <w:sz w:val="18"/>
           <w:szCs w:val="18"/>
         </w:rPr>
-        <w:t>Ersetzt  die Verf</w:t>
-      </w:r>
-      <w:r>
-        <w:rPr>
-          <w:sz w:val="18"/>
-          <w:szCs w:val="18"/>
-        </w:rPr>
-        <w:t>ü</w:t>
-      </w:r>
-      <w:r>
-        <w:rPr>
-          <w:sz w:val="18"/>
-          <w:szCs w:val="18"/>
-        </w:rPr>
-        <w:t xml:space="preserve">gung vom </w:t>
+        <w:t xml:space="preserve">Ersetzt </w:t>
+      </w:r>
+      <w:bookmarkStart w:id="2" w:name="_GoBack"/>
+      <w:bookmarkEnd w:id="2"/>
+      <w:r>
+        <w:rPr>
+          <w:sz w:val="18"/>
+          <w:szCs w:val="18"/>
+        </w:rPr>
+        <w:t xml:space="preserve"> die Verfügung vom </w:t>
       </w:r>
       <w:r>
         <w:rPr>
@@ -229,7 +224,7 @@
           <w:sz w:val="18"/>
           <w:szCs w:val="18"/>
         </w:rPr>
-        <w:instrText xml:space="preserve"> DOCVARIABLE  ENDIF_verfuegung.mutation  \* MERGEFORMAT </w:instrText>
+        <w:instrText xml:space="preserve"> DOCVARIABLE  ENDIF_verfuegung.vorgaengerVerfuegt  \* MERGEFORMAT </w:instrText>
       </w:r>
       <w:r>
         <w:rPr>
@@ -444,7 +439,6 @@
           <w:szCs w:val="18"/>
         </w:rPr>
       </w:pPr>
-      <w:proofErr w:type="gramStart"/>
       <w:r>
         <w:rPr>
           <w:color w:val="000000" w:themeColor="text1"/>
@@ -461,7 +455,6 @@
         </w:rPr>
         <w:t xml:space="preserve"> </w:t>
       </w:r>
-      <w:proofErr w:type="gramEnd"/>
       <w:r>
         <w:rPr>
           <w:color w:val="000000" w:themeColor="text1"/>
@@ -594,16 +587,15 @@
           <w:color w:val="000000" w:themeColor="text1"/>
           <w:sz w:val="18"/>
           <w:szCs w:val="18"/>
+        </w:rPr>
+      </w:pPr>
+      <w:r>
+        <w:rPr>
+          <w:color w:val="000000" w:themeColor="text1"/>
+          <w:sz w:val="18"/>
+          <w:szCs w:val="18"/>
           <w:lang w:val="en-GB"/>
         </w:rPr>
-      </w:pPr>
-      <w:r>
-        <w:rPr>
-          <w:color w:val="000000" w:themeColor="text1"/>
-          <w:sz w:val="18"/>
-          <w:szCs w:val="18"/>
-          <w:lang w:val="en-GB"/>
-        </w:rPr>
         <w:fldChar w:fldCharType="begin"/>
       </w:r>
       <w:r>
@@ -611,7 +603,6 @@
           <w:color w:val="000000" w:themeColor="text1"/>
           <w:sz w:val="18"/>
           <w:szCs w:val="18"/>
-          <w:lang w:val="en-GB"/>
         </w:rPr>
         <w:instrText xml:space="preserve"> DOCVARIABLE  ENDIF_verfuegung.PensumIst0_NOT  \* MERGEFORMAT </w:instrText>
       </w:r>
@@ -676,7 +667,6 @@
           <w:szCs w:val="18"/>
         </w:rPr>
       </w:pPr>
-      <w:proofErr w:type="gramStart"/>
       <w:r>
         <w:rPr>
           <w:color w:val="000000" w:themeColor="text1"/>
@@ -693,7 +683,6 @@
         </w:rPr>
         <w:t xml:space="preserve"> </w:t>
       </w:r>
-      <w:proofErr w:type="gramEnd"/>
       <w:r>
         <w:rPr>
           <w:color w:val="000000" w:themeColor="text1"/>
@@ -783,21 +772,7 @@
           <w:sz w:val="18"/>
           <w:szCs w:val="18"/>
         </w:rPr>
-        <w:t>hat für den Zei</w:t>
-      </w:r>
-      <w:r>
-        <w:rPr>
-          <w:sz w:val="18"/>
-          <w:szCs w:val="18"/>
-        </w:rPr>
-        <w:t>t</w:t>
-      </w:r>
-      <w:r>
-        <w:rPr>
-          <w:sz w:val="18"/>
-          <w:szCs w:val="18"/>
-        </w:rPr>
-        <w:t>raum von</w:t>
+        <w:t>hat für den Zeitraum von</w:t>
       </w:r>
       <w:r>
         <w:rPr>
@@ -870,21 +845,7 @@
           <w:sz w:val="18"/>
           <w:szCs w:val="18"/>
         </w:rPr>
-        <w:t>keinen Anspruch auf einen Betreuungsgu</w:t>
-      </w:r>
-      <w:r>
-        <w:rPr>
-          <w:sz w:val="18"/>
-          <w:szCs w:val="18"/>
-        </w:rPr>
-        <w:t>t</w:t>
-      </w:r>
-      <w:r>
-        <w:rPr>
-          <w:sz w:val="18"/>
-          <w:szCs w:val="18"/>
-        </w:rPr>
-        <w:t>schein</w:t>
+        <w:t>keinen Anspruch auf einen Betreuungsgutschein</w:t>
       </w:r>
       <w:r>
         <w:rPr>
@@ -983,10 +944,10 @@
     </w:p>
     <w:tbl>
       <w:tblPr>
-        <w:tblStyle w:val="Tabellengitternetz"/>
+        <w:tblStyle w:val="Tabellenraster"/>
         <w:tblW w:w="9526" w:type="dxa"/>
         <w:tblLayout w:type="fixed"/>
-        <w:tblLook w:val="04A0"/>
+        <w:tblLook w:val="04A0" w:firstRow="1" w:lastRow="0" w:firstColumn="1" w:lastColumn="0" w:noHBand="0" w:noVBand="1"/>
       </w:tblPr>
       <w:tblGrid>
         <w:gridCol w:w="1130"/>
@@ -1175,23 +1136,7 @@
                 <w:sz w:val="17"/>
                 <w:szCs w:val="17"/>
               </w:rPr>
-              <w:t>Vollko</w:t>
-            </w:r>
-            <w:r>
-              <w:rPr>
-                <w:color w:val="000000" w:themeColor="text1"/>
-                <w:sz w:val="17"/>
-                <w:szCs w:val="17"/>
-              </w:rPr>
-              <w:t>s</w:t>
-            </w:r>
-            <w:r>
-              <w:rPr>
-                <w:color w:val="000000" w:themeColor="text1"/>
-                <w:sz w:val="17"/>
-                <w:szCs w:val="17"/>
-              </w:rPr>
-              <w:t>ten</w:t>
+              <w:t>Vollkosten</w:t>
             </w:r>
             <w:r>
               <w:rPr>
@@ -1226,23 +1171,7 @@
                 <w:sz w:val="17"/>
                 <w:szCs w:val="17"/>
               </w:rPr>
-              <w:t>Vergünst</w:t>
-            </w:r>
-            <w:r>
-              <w:rPr>
-                <w:color w:val="000000" w:themeColor="text1"/>
-                <w:sz w:val="17"/>
-                <w:szCs w:val="17"/>
-              </w:rPr>
-              <w:t>i</w:t>
-            </w:r>
-            <w:r>
-              <w:rPr>
-                <w:color w:val="000000" w:themeColor="text1"/>
-                <w:sz w:val="17"/>
-                <w:szCs w:val="17"/>
-              </w:rPr>
-              <w:t>gung in CHF</w:t>
+              <w:t>Vergünstigung in CHF</w:t>
             </w:r>
           </w:p>
         </w:tc>
@@ -1344,39 +1273,7 @@
                 <w:sz w:val="2"/>
                 <w:szCs w:val="2"/>
               </w:rPr>
-              <w:instrText xml:space="preserve"> DOCVARIABLE  WHILE_Betreuu</w:instrText>
-            </w:r>
-            <w:r>
-              <w:rPr>
-                <w:color w:val="000000" w:themeColor="text1"/>
-                <w:sz w:val="2"/>
-                <w:szCs w:val="2"/>
-              </w:rPr>
-              <w:instrText>n</w:instrText>
-            </w:r>
-            <w:r>
-              <w:rPr>
-                <w:color w:val="000000" w:themeColor="text1"/>
-                <w:sz w:val="2"/>
-                <w:szCs w:val="2"/>
-              </w:rPr>
-              <w:instrText>gen.VerfuegungZe</w:instrText>
-            </w:r>
-            <w:r>
-              <w:rPr>
-                <w:color w:val="000000" w:themeColor="text1"/>
-                <w:sz w:val="2"/>
-                <w:szCs w:val="2"/>
-              </w:rPr>
-              <w:instrText>i</w:instrText>
-            </w:r>
-            <w:r>
-              <w:rPr>
-                <w:color w:val="000000" w:themeColor="text1"/>
-                <w:sz w:val="2"/>
-                <w:szCs w:val="2"/>
-              </w:rPr>
-              <w:instrText xml:space="preserve">tabschnitt  \* MERGEFORMAT </w:instrText>
+              <w:instrText xml:space="preserve"> DOCVARIABLE  WHILE_Betreuungen.VerfuegungZeitabschnitt  \* MERGEFORMAT </w:instrText>
             </w:r>
             <w:r>
               <w:rPr>
@@ -1423,39 +1320,7 @@
                 <w:sz w:val="17"/>
                 <w:szCs w:val="17"/>
               </w:rPr>
-              <w:instrText xml:space="preserve"> DOCVARIABLE  FIELD_Betreuu</w:instrText>
-            </w:r>
-            <w:r>
-              <w:rPr>
-                <w:color w:val="000000" w:themeColor="text1"/>
-                <w:sz w:val="17"/>
-                <w:szCs w:val="17"/>
-              </w:rPr>
-              <w:instrText>n</w:instrText>
-            </w:r>
-            <w:r>
-              <w:rPr>
-                <w:color w:val="000000" w:themeColor="text1"/>
-                <w:sz w:val="17"/>
-                <w:szCs w:val="17"/>
-              </w:rPr>
-              <w:instrText>gen.VerfuegungZe</w:instrText>
-            </w:r>
-            <w:r>
-              <w:rPr>
-                <w:color w:val="000000" w:themeColor="text1"/>
-                <w:sz w:val="17"/>
-                <w:szCs w:val="17"/>
-              </w:rPr>
-              <w:instrText>i</w:instrText>
-            </w:r>
-            <w:r>
-              <w:rPr>
-                <w:color w:val="000000" w:themeColor="text1"/>
-                <w:sz w:val="17"/>
-                <w:szCs w:val="17"/>
-              </w:rPr>
-              <w:instrText xml:space="preserve">tabschnitt.von  \* MERGEFORMAT </w:instrText>
+              <w:instrText xml:space="preserve"> DOCVARIABLE  FIELD_Betreuungen.VerfuegungZeitabschnitt.von  \* MERGEFORMAT </w:instrText>
             </w:r>
             <w:r>
               <w:rPr>
@@ -1497,39 +1362,7 @@
                 <w:sz w:val="17"/>
                 <w:szCs w:val="17"/>
               </w:rPr>
-              <w:instrText xml:space="preserve"> DOCVARIABLE  FIELD_Betreuu</w:instrText>
-            </w:r>
-            <w:r>
-              <w:rPr>
-                <w:color w:val="000000" w:themeColor="text1"/>
-                <w:sz w:val="17"/>
-                <w:szCs w:val="17"/>
-              </w:rPr>
-              <w:instrText>n</w:instrText>
-            </w:r>
-            <w:r>
-              <w:rPr>
-                <w:color w:val="000000" w:themeColor="text1"/>
-                <w:sz w:val="17"/>
-                <w:szCs w:val="17"/>
-              </w:rPr>
-              <w:instrText>gen.VerfuegungZe</w:instrText>
-            </w:r>
-            <w:r>
-              <w:rPr>
-                <w:color w:val="000000" w:themeColor="text1"/>
-                <w:sz w:val="17"/>
-                <w:szCs w:val="17"/>
-              </w:rPr>
-              <w:instrText>i</w:instrText>
-            </w:r>
-            <w:r>
-              <w:rPr>
-                <w:color w:val="000000" w:themeColor="text1"/>
-                <w:sz w:val="17"/>
-                <w:szCs w:val="17"/>
-              </w:rPr>
-              <w:instrText xml:space="preserve">tabschnitt.bis  \* MERGEFORMAT </w:instrText>
+              <w:instrText xml:space="preserve"> DOCVARIABLE  FIELD_Betreuungen.VerfuegungZeitabschnitt.bis  \* MERGEFORMAT </w:instrText>
             </w:r>
             <w:r>
               <w:rPr>
@@ -1575,61 +1408,7 @@
                 <w:szCs w:val="17"/>
                 <w:lang w:val="fr-CH"/>
               </w:rPr>
-              <w:instrText xml:space="preserve"> DOCVARIABLE  FIELD_Betreuu</w:instrText>
-            </w:r>
-            <w:r>
-              <w:rPr>
-                <w:color w:val="000000" w:themeColor="text1"/>
-                <w:sz w:val="17"/>
-                <w:szCs w:val="17"/>
-                <w:lang w:val="fr-CH"/>
-              </w:rPr>
-              <w:instrText>n</w:instrText>
-            </w:r>
-            <w:r>
-              <w:rPr>
-                <w:color w:val="000000" w:themeColor="text1"/>
-                <w:sz w:val="17"/>
-                <w:szCs w:val="17"/>
-                <w:lang w:val="fr-CH"/>
-              </w:rPr>
-              <w:instrText>gen.VerfuegungZe</w:instrText>
-            </w:r>
-            <w:r>
-              <w:rPr>
-                <w:color w:val="000000" w:themeColor="text1"/>
-                <w:sz w:val="17"/>
-                <w:szCs w:val="17"/>
-                <w:lang w:val="fr-CH"/>
-              </w:rPr>
-              <w:instrText>i</w:instrText>
-            </w:r>
-            <w:r>
-              <w:rPr>
-                <w:color w:val="000000" w:themeColor="text1"/>
-                <w:sz w:val="17"/>
-                <w:szCs w:val="17"/>
-                <w:lang w:val="fr-CH"/>
-              </w:rPr>
-              <w:instrText>tab</w:instrText>
-            </w:r>
-            <w:r>
-              <w:rPr>
-                <w:color w:val="000000" w:themeColor="text1"/>
-                <w:sz w:val="17"/>
-                <w:szCs w:val="17"/>
-                <w:lang w:val="fr-CH"/>
-              </w:rPr>
-              <w:instrText>s</w:instrText>
-            </w:r>
-            <w:r>
-              <w:rPr>
-                <w:color w:val="000000" w:themeColor="text1"/>
-                <w:sz w:val="17"/>
-                <w:szCs w:val="17"/>
-                <w:lang w:val="fr-CH"/>
-              </w:rPr>
-              <w:instrText xml:space="preserve">chnitt.betreuung  \* MERGEFORMAT </w:instrText>
+              <w:instrText xml:space="preserve"> DOCVARIABLE  FIELD_Betreuungen.VerfuegungZeitabschnitt.betreuung  \* MERGEFORMAT </w:instrText>
             </w:r>
             <w:r>
               <w:rPr>
@@ -1682,55 +1461,7 @@
                 <w:sz w:val="17"/>
                 <w:szCs w:val="17"/>
               </w:rPr>
-              <w:instrText xml:space="preserve"> DOCVARIABLE  FIELD_Betreuu</w:instrText>
-            </w:r>
-            <w:r>
-              <w:rPr>
-                <w:color w:val="000000" w:themeColor="text1"/>
-                <w:sz w:val="17"/>
-                <w:szCs w:val="17"/>
-              </w:rPr>
-              <w:instrText>n</w:instrText>
-            </w:r>
-            <w:r>
-              <w:rPr>
-                <w:color w:val="000000" w:themeColor="text1"/>
-                <w:sz w:val="17"/>
-                <w:szCs w:val="17"/>
-              </w:rPr>
-              <w:instrText>gen.Verfuegun</w:instrText>
-            </w:r>
-            <w:r>
-              <w:rPr>
-                <w:color w:val="000000" w:themeColor="text1"/>
-                <w:sz w:val="17"/>
-                <w:szCs w:val="17"/>
-              </w:rPr>
-              <w:instrText>g</w:instrText>
-            </w:r>
-            <w:r>
-              <w:rPr>
-                <w:color w:val="000000" w:themeColor="text1"/>
-                <w:sz w:val="17"/>
-                <w:szCs w:val="17"/>
-              </w:rPr>
-              <w:instrText>Zeita</w:instrText>
-            </w:r>
-            <w:r>
-              <w:rPr>
-                <w:color w:val="000000" w:themeColor="text1"/>
-                <w:sz w:val="17"/>
-                <w:szCs w:val="17"/>
-              </w:rPr>
-              <w:instrText>b</w:instrText>
-            </w:r>
-            <w:r>
-              <w:rPr>
-                <w:color w:val="000000" w:themeColor="text1"/>
-                <w:sz w:val="17"/>
-                <w:szCs w:val="17"/>
-              </w:rPr>
-              <w:instrText xml:space="preserve">schnitt.anspruch  \* MERGEFORMAT </w:instrText>
+              <w:instrText xml:space="preserve"> DOCVARIABLE  FIELD_Betreuungen.VerfuegungZeitabschnitt.anspruch  \* MERGEFORMAT </w:instrText>
             </w:r>
             <w:r>
               <w:rPr>
@@ -1781,55 +1512,7 @@
                 <w:sz w:val="17"/>
                 <w:szCs w:val="17"/>
               </w:rPr>
-              <w:instrText xml:space="preserve"> DOCVARIABLE  FIELD_Betreuu</w:instrText>
-            </w:r>
-            <w:r>
-              <w:rPr>
-                <w:color w:val="000000" w:themeColor="text1"/>
-                <w:sz w:val="17"/>
-                <w:szCs w:val="17"/>
-              </w:rPr>
-              <w:instrText>n</w:instrText>
-            </w:r>
-            <w:r>
-              <w:rPr>
-                <w:color w:val="000000" w:themeColor="text1"/>
-                <w:sz w:val="17"/>
-                <w:szCs w:val="17"/>
-              </w:rPr>
-              <w:instrText>gen.Verfuegun</w:instrText>
-            </w:r>
-            <w:r>
-              <w:rPr>
-                <w:color w:val="000000" w:themeColor="text1"/>
-                <w:sz w:val="17"/>
-                <w:szCs w:val="17"/>
-              </w:rPr>
-              <w:instrText>g</w:instrText>
-            </w:r>
-            <w:r>
-              <w:rPr>
-                <w:color w:val="000000" w:themeColor="text1"/>
-                <w:sz w:val="17"/>
-                <w:szCs w:val="17"/>
-              </w:rPr>
-              <w:instrText>Zeita</w:instrText>
-            </w:r>
-            <w:r>
-              <w:rPr>
-                <w:color w:val="000000" w:themeColor="text1"/>
-                <w:sz w:val="17"/>
-                <w:szCs w:val="17"/>
-              </w:rPr>
-              <w:instrText>b</w:instrText>
-            </w:r>
-            <w:r>
-              <w:rPr>
-                <w:color w:val="000000" w:themeColor="text1"/>
-                <w:sz w:val="17"/>
-                <w:szCs w:val="17"/>
-              </w:rPr>
-              <w:instrText xml:space="preserve">schnitt.bgpensum  \* MERGEFORMAT </w:instrText>
+              <w:instrText xml:space="preserve"> DOCVARIABLE  FIELD_Betreuungen.VerfuegungZeitabschnitt.bgpensum  \* MERGEFORMAT </w:instrText>
             </w:r>
             <w:r>
               <w:rPr>
@@ -1880,39 +1563,7 @@
                 <w:sz w:val="17"/>
                 <w:szCs w:val="17"/>
               </w:rPr>
-              <w:instrText xml:space="preserve"> DOCVARIABLE  FIELD_Betreuu</w:instrText>
-            </w:r>
-            <w:r>
-              <w:rPr>
-                <w:color w:val="000000" w:themeColor="text1"/>
-                <w:sz w:val="17"/>
-                <w:szCs w:val="17"/>
-              </w:rPr>
-              <w:instrText>n</w:instrText>
-            </w:r>
-            <w:r>
-              <w:rPr>
-                <w:color w:val="000000" w:themeColor="text1"/>
-                <w:sz w:val="17"/>
-                <w:szCs w:val="17"/>
-              </w:rPr>
-              <w:instrText>gen.VerfuegungZe</w:instrText>
-            </w:r>
-            <w:r>
-              <w:rPr>
-                <w:color w:val="000000" w:themeColor="text1"/>
-                <w:sz w:val="17"/>
-                <w:szCs w:val="17"/>
-              </w:rPr>
-              <w:instrText>i</w:instrText>
-            </w:r>
-            <w:r>
-              <w:rPr>
-                <w:color w:val="000000" w:themeColor="text1"/>
-                <w:sz w:val="17"/>
-                <w:szCs w:val="17"/>
-              </w:rPr>
-              <w:instrText xml:space="preserve">tabschnitt.vollkosten  \* MERGEFORMAT </w:instrText>
+              <w:instrText xml:space="preserve"> DOCVARIABLE  FIELD_Betreuungen.VerfuegungZeitabschnitt.vollkosten  \* MERGEFORMAT </w:instrText>
             </w:r>
             <w:r>
               <w:rPr>
@@ -1955,39 +1606,7 @@
                 <w:sz w:val="17"/>
                 <w:szCs w:val="17"/>
               </w:rPr>
-              <w:instrText xml:space="preserve"> DOCVARIABLE  FIELD_Betreuu</w:instrText>
-            </w:r>
-            <w:r>
-              <w:rPr>
-                <w:color w:val="000000" w:themeColor="text1"/>
-                <w:sz w:val="17"/>
-                <w:szCs w:val="17"/>
-              </w:rPr>
-              <w:instrText>n</w:instrText>
-            </w:r>
-            <w:r>
-              <w:rPr>
-                <w:color w:val="000000" w:themeColor="text1"/>
-                <w:sz w:val="17"/>
-                <w:szCs w:val="17"/>
-              </w:rPr>
-              <w:instrText>gen.VerfuegungZe</w:instrText>
-            </w:r>
-            <w:r>
-              <w:rPr>
-                <w:color w:val="000000" w:themeColor="text1"/>
-                <w:sz w:val="17"/>
-                <w:szCs w:val="17"/>
-              </w:rPr>
-              <w:instrText>i</w:instrText>
-            </w:r>
-            <w:r>
-              <w:rPr>
-                <w:color w:val="000000" w:themeColor="text1"/>
-                <w:sz w:val="17"/>
-                <w:szCs w:val="17"/>
-              </w:rPr>
-              <w:instrText xml:space="preserve">tabschnitt.verguenstigung  \* MERGEFORMAT </w:instrText>
+              <w:instrText xml:space="preserve"> DOCVARIABLE  FIELD_Betreuungen.VerfuegungZeitabschnitt.verguenstigung  \* MERGEFORMAT </w:instrText>
             </w:r>
             <w:r>
               <w:rPr>
@@ -2033,39 +1652,7 @@
                 <w:sz w:val="17"/>
                 <w:szCs w:val="17"/>
               </w:rPr>
-              <w:instrText xml:space="preserve"> DOCVARIABLE  FIELD_Betreuu</w:instrText>
-            </w:r>
-            <w:r>
-              <w:rPr>
-                <w:color w:val="000000" w:themeColor="text1"/>
-                <w:sz w:val="17"/>
-                <w:szCs w:val="17"/>
-              </w:rPr>
-              <w:instrText>n</w:instrText>
-            </w:r>
-            <w:r>
-              <w:rPr>
-                <w:color w:val="000000" w:themeColor="text1"/>
-                <w:sz w:val="17"/>
-                <w:szCs w:val="17"/>
-              </w:rPr>
-              <w:instrText>gen.VerfuegungZe</w:instrText>
-            </w:r>
-            <w:r>
-              <w:rPr>
-                <w:color w:val="000000" w:themeColor="text1"/>
-                <w:sz w:val="17"/>
-                <w:szCs w:val="17"/>
-              </w:rPr>
-              <w:instrText>i</w:instrText>
-            </w:r>
-            <w:r>
-              <w:rPr>
-                <w:color w:val="000000" w:themeColor="text1"/>
-                <w:sz w:val="17"/>
-                <w:szCs w:val="17"/>
-              </w:rPr>
-              <w:instrText xml:space="preserve">tabschnitt.elternbeitrag  \* MERGEFORMAT </w:instrText>
+              <w:instrText xml:space="preserve"> DOCVARIABLE  FIELD_Betreuungen.VerfuegungZeitabschnitt.elternbeitrag  \* MERGEFORMAT </w:instrText>
             </w:r>
             <w:r>
               <w:rPr>
@@ -2295,8 +1882,6 @@
         <w:fldChar w:fldCharType="end"/>
       </w:r>
     </w:p>
-    <w:bookmarkStart w:id="2" w:name="_GoBack"/>
-    <w:bookmarkEnd w:id="2"/>
     <w:p>
       <w:pPr>
         <w:pStyle w:val="Text"/>
@@ -2471,7 +2056,7 @@
           <w:szCs w:val="18"/>
           <w:lang w:val="de-DE"/>
         </w:rPr>
-        <w:t>04.10.2016</w:t>
+        <w:t>24.10.2016</w:t>
       </w:r>
       <w:r>
         <w:rPr>
@@ -2519,7 +2104,7 @@
                     <a:blip r:embed="rId8" r:link="rId9" cstate="print">
                       <a:extLst>
                         <a:ext uri="{28A0092B-C50C-407E-A947-70E740481C1C}">
-                          <a14:useLocalDpi xmlns:a14="http://schemas.microsoft.com/office/drawing/2010/main" xmlns:wps="http://schemas.microsoft.com/office/word/2010/wordprocessingShape" xmlns:wpi="http://schemas.microsoft.com/office/word/2010/wordprocessingInk" xmlns:wpg="http://schemas.microsoft.com/office/word/2010/wordprocessingGroup" xmlns:w14="http://schemas.microsoft.com/office/word/2010/wordml" xmlns:w="http://schemas.openxmlformats.org/wordprocessingml/2006/main" xmlns:w10="urn:schemas-microsoft-com:office:word" xmlns:wp14="http://schemas.microsoft.com/office/word/2010/wordprocessingDrawing" xmlns:v="urn:schemas-microsoft-com:vml" xmlns:o="urn:schemas-microsoft-com:office:office" xmlns:mc="http://schemas.openxmlformats.org/markup-compatibility/2006" xmlns:wpc="http://schemas.microsoft.com/office/word/2010/wordprocessingCanvas" xmlns="" val="0"/>
+                          <a14:useLocalDpi xmlns:a14="http://schemas.microsoft.com/office/drawing/2010/main" val="0"/>
                         </a:ext>
                       </a:extLst>
                     </a:blip>
@@ -2604,9 +2189,9 @@
     </w:p>
     <w:tbl>
       <w:tblPr>
-        <w:tblStyle w:val="Tabellengitternetz"/>
+        <w:tblStyle w:val="Tabellenraster"/>
         <w:tblW w:w="9056" w:type="dxa"/>
-        <w:tblLook w:val="04A0"/>
+        <w:tblLook w:val="04A0" w:firstRow="1" w:lastRow="0" w:firstColumn="1" w:lastColumn="0" w:noHBand="0" w:noVBand="1"/>
       </w:tblPr>
       <w:tblGrid>
         <w:gridCol w:w="9056"/>
@@ -2652,18 +2237,12 @@
               <w:t xml:space="preserve">(den Gutschein) </w:t>
             </w:r>
             <w:r>
-              <w:t>kann innert 30 Tagen Beschwerde erhoben we</w:t>
+              <w:t>kann innert 30 Tagen Beschwerde erhoben werden. Die Beschwerdefrist kann nicht verlängert werden. Die Beschwerde ist im Doppel de</w:t>
             </w:r>
             <w:r>
               <w:t>r</w:t>
             </w:r>
             <w:r>
-              <w:t>den. Die Beschwerdefrist kann nicht verlängert werden. Die Beschwerde ist im Doppel de</w:t>
-            </w:r>
-            <w:r>
-              <w:t>r</w:t>
-            </w:r>
-            <w:r>
               <w:t xml:space="preserve"> </w:t>
             </w:r>
             <w:r>
@@ -2676,13 +2255,7 @@
               <w:t>3000 Bern 7</w:t>
             </w:r>
             <w:r>
-              <w:t>, zuzustellen. Sie muss (a) angeben, welche Entscheidung anstelle der angefochtenen Verfügung beantragt wird; (b) aus welchen Gründen diese andere Entsche</w:t>
-            </w:r>
-            <w:r>
-              <w:t>i</w:t>
-            </w:r>
-            <w:r>
-              <w:t xml:space="preserve">dung verlangt wird, (c) die Unterschrift der </w:t>
+              <w:t xml:space="preserve">, zuzustellen. Sie muss (a) angeben, welche Entscheidung anstelle der angefochtenen Verfügung beantragt wird; (b) aus welchen Gründen diese andere Entscheidung verlangt wird, (c) die Unterschrift der </w:t>
             </w:r>
             <w:proofErr w:type="spellStart"/>
             <w:r>
@@ -2690,13 +2263,7 @@
             </w:r>
             <w:proofErr w:type="spellEnd"/>
             <w:r>
-              <w:t xml:space="preserve"> Partei oder der sie vertr</w:t>
-            </w:r>
-            <w:r>
-              <w:t>e</w:t>
-            </w:r>
-            <w:r>
-              <w:t>tenden Person enthalten. Der Beschwerdeschrift beizulegen sind die Beweismittel, soweit</w:t>
+              <w:t xml:space="preserve"> Partei oder der sie vertretenden Person enthalten. Der Beschwerdeschrift beizulegen sind die Beweismittel, soweit</w:t>
             </w:r>
             <w:r>
               <w:t xml:space="preserve"> sie greifbar sind, und die angefochtene Verfügung.</w:t>
@@ -2772,7 +2339,7 @@
 </file>
 
 <file path=word/endnotes.xml><?xml version="1.0" encoding="utf-8"?>
-<w:endnotes xmlns:ve="http://schemas.openxmlformats.org/markup-compatibility/2006" xmlns:o="urn:schemas-microsoft-com:office:office" xmlns:r="http://schemas.openxmlformats.org/officeDocument/2006/relationships" xmlns:m="http://schemas.openxmlformats.org/officeDocument/2006/math" xmlns:v="urn:schemas-microsoft-com:vml" xmlns:wp="http://schemas.openxmlformats.org/drawingml/2006/wordprocessingDrawing" xmlns:w10="urn:schemas-microsoft-com:office:word" xmlns:w="http://schemas.openxmlformats.org/wordprocessingml/2006/main" xmlns:wne="http://schemas.microsoft.com/office/word/2006/wordml">
+<w:endnotes xmlns:wpc="http://schemas.microsoft.com/office/word/2010/wordprocessingCanvas" xmlns:mc="http://schemas.openxmlformats.org/markup-compatibility/2006" xmlns:o="urn:schemas-microsoft-com:office:office" xmlns:r="http://schemas.openxmlformats.org/officeDocument/2006/relationships" xmlns:m="http://schemas.openxmlformats.org/officeDocument/2006/math" xmlns:v="urn:schemas-microsoft-com:vml" xmlns:wp14="http://schemas.microsoft.com/office/word/2010/wordprocessingDrawing" xmlns:wp="http://schemas.openxmlformats.org/drawingml/2006/wordprocessingDrawing" xmlns:w10="urn:schemas-microsoft-com:office:word" xmlns:w="http://schemas.openxmlformats.org/wordprocessingml/2006/main" xmlns:w14="http://schemas.microsoft.com/office/word/2010/wordml" xmlns:w15="http://schemas.microsoft.com/office/word/2012/wordml" xmlns:wpg="http://schemas.microsoft.com/office/word/2010/wordprocessingGroup" xmlns:wpi="http://schemas.microsoft.com/office/word/2010/wordprocessingInk" xmlns:wne="http://schemas.microsoft.com/office/word/2006/wordml" xmlns:wps="http://schemas.microsoft.com/office/word/2010/wordprocessingShape" mc:Ignorable="w14 w15 wp14">
   <w:endnote w:type="separator" w:id="-1">
     <w:p>
       <w:r>
@@ -2791,7 +2358,7 @@
 </file>
 
 <file path=word/footnotes.xml><?xml version="1.0" encoding="utf-8"?>
-<w:footnotes xmlns:ve="http://schemas.openxmlformats.org/markup-compatibility/2006" xmlns:o="urn:schemas-microsoft-com:office:office" xmlns:r="http://schemas.openxmlformats.org/officeDocument/2006/relationships" xmlns:m="http://schemas.openxmlformats.org/officeDocument/2006/math" xmlns:v="urn:schemas-microsoft-com:vml" xmlns:wp="http://schemas.openxmlformats.org/drawingml/2006/wordprocessingDrawing" xmlns:w10="urn:schemas-microsoft-com:office:word" xmlns:w="http://schemas.openxmlformats.org/wordprocessingml/2006/main" xmlns:wne="http://schemas.microsoft.com/office/word/2006/wordml">
+<w:footnotes xmlns:wpc="http://schemas.microsoft.com/office/word/2010/wordprocessingCanvas" xmlns:mc="http://schemas.openxmlformats.org/markup-compatibility/2006" xmlns:o="urn:schemas-microsoft-com:office:office" xmlns:r="http://schemas.openxmlformats.org/officeDocument/2006/relationships" xmlns:m="http://schemas.openxmlformats.org/officeDocument/2006/math" xmlns:v="urn:schemas-microsoft-com:vml" xmlns:wp14="http://schemas.microsoft.com/office/word/2010/wordprocessingDrawing" xmlns:wp="http://schemas.openxmlformats.org/drawingml/2006/wordprocessingDrawing" xmlns:w10="urn:schemas-microsoft-com:office:word" xmlns:w="http://schemas.openxmlformats.org/wordprocessingml/2006/main" xmlns:w14="http://schemas.microsoft.com/office/word/2010/wordml" xmlns:w15="http://schemas.microsoft.com/office/word/2012/wordml" xmlns:wpg="http://schemas.microsoft.com/office/word/2010/wordprocessingGroup" xmlns:wpi="http://schemas.microsoft.com/office/word/2010/wordprocessingInk" xmlns:wne="http://schemas.microsoft.com/office/word/2006/wordml" xmlns:wps="http://schemas.microsoft.com/office/word/2010/wordprocessingShape" mc:Ignorable="w14 w15 wp14">
   <w:footnote w:type="separator" w:id="-1">
     <w:p>
       <w:r>
@@ -2810,7 +2377,7 @@
 </file>
 
 <file path=word/header1.xml><?xml version="1.0" encoding="utf-8"?>
-<w:hdr xmlns:ve="http://schemas.openxmlformats.org/markup-compatibility/2006" xmlns:o="urn:schemas-microsoft-com:office:office" xmlns:r="http://schemas.openxmlformats.org/officeDocument/2006/relationships" xmlns:m="http://schemas.openxmlformats.org/officeDocument/2006/math" xmlns:v="urn:schemas-microsoft-com:vml" xmlns:wp="http://schemas.openxmlformats.org/drawingml/2006/wordprocessingDrawing" xmlns:w10="urn:schemas-microsoft-com:office:word" xmlns:w="http://schemas.openxmlformats.org/wordprocessingml/2006/main" xmlns:wne="http://schemas.microsoft.com/office/word/2006/wordml">
+<w:hdr xmlns:wpc="http://schemas.microsoft.com/office/word/2010/wordprocessingCanvas" xmlns:mc="http://schemas.openxmlformats.org/markup-compatibility/2006" xmlns:o="urn:schemas-microsoft-com:office:office" xmlns:r="http://schemas.openxmlformats.org/officeDocument/2006/relationships" xmlns:m="http://schemas.openxmlformats.org/officeDocument/2006/math" xmlns:v="urn:schemas-microsoft-com:vml" xmlns:wp14="http://schemas.microsoft.com/office/word/2010/wordprocessingDrawing" xmlns:wp="http://schemas.openxmlformats.org/drawingml/2006/wordprocessingDrawing" xmlns:w10="urn:schemas-microsoft-com:office:word" xmlns:w="http://schemas.openxmlformats.org/wordprocessingml/2006/main" xmlns:w14="http://schemas.microsoft.com/office/word/2010/wordml" xmlns:w15="http://schemas.microsoft.com/office/word/2012/wordml" xmlns:wpg="http://schemas.microsoft.com/office/word/2010/wordprocessingGroup" xmlns:wpi="http://schemas.microsoft.com/office/word/2010/wordprocessingInk" xmlns:wne="http://schemas.microsoft.com/office/word/2006/wordml" xmlns:wps="http://schemas.microsoft.com/office/word/2010/wordprocessingShape" mc:Ignorable="w14 w15 wp14">
   <w:p>
     <w:pPr>
       <w:pStyle w:val="Kopfzeile"/>
@@ -2846,7 +2413,7 @@
                   <a:blip r:embed="rId1" cstate="print">
                     <a:extLst>
                       <a:ext uri="{28A0092B-C50C-407E-A947-70E740481C1C}">
-                        <a14:useLocalDpi xmlns:a14="http://schemas.microsoft.com/office/drawing/2010/main" xmlns:wps="http://schemas.microsoft.com/office/word/2010/wordprocessingShape" xmlns:wpi="http://schemas.microsoft.com/office/word/2010/wordprocessingInk" xmlns:wpg="http://schemas.microsoft.com/office/word/2010/wordprocessingGroup" xmlns:w14="http://schemas.microsoft.com/office/word/2010/wordml" xmlns:w="http://schemas.openxmlformats.org/wordprocessingml/2006/main" xmlns:w10="urn:schemas-microsoft-com:office:word" xmlns:wp14="http://schemas.microsoft.com/office/word/2010/wordprocessingDrawing" xmlns:v="urn:schemas-microsoft-com:vml" xmlns:o="urn:schemas-microsoft-com:office:office" xmlns:mc="http://schemas.openxmlformats.org/markup-compatibility/2006" xmlns:wpc="http://schemas.microsoft.com/office/word/2010/wordprocessingCanvas" xmlns="" val="0"/>
+                        <a14:useLocalDpi xmlns:a14="http://schemas.microsoft.com/office/drawing/2010/main" val="0"/>
                       </a:ext>
                     </a:extLst>
                   </a:blip>
@@ -2874,7 +2441,7 @@
 </file>
 
 <file path=word/header2.xml><?xml version="1.0" encoding="utf-8"?>
-<w:hdr xmlns:ve="http://schemas.openxmlformats.org/markup-compatibility/2006" xmlns:o="urn:schemas-microsoft-com:office:office" xmlns:r="http://schemas.openxmlformats.org/officeDocument/2006/relationships" xmlns:m="http://schemas.openxmlformats.org/officeDocument/2006/math" xmlns:v="urn:schemas-microsoft-com:vml" xmlns:wp="http://schemas.openxmlformats.org/drawingml/2006/wordprocessingDrawing" xmlns:w10="urn:schemas-microsoft-com:office:word" xmlns:w="http://schemas.openxmlformats.org/wordprocessingml/2006/main" xmlns:wne="http://schemas.microsoft.com/office/word/2006/wordml">
+<w:hdr xmlns:wpc="http://schemas.microsoft.com/office/word/2010/wordprocessingCanvas" xmlns:mc="http://schemas.openxmlformats.org/markup-compatibility/2006" xmlns:o="urn:schemas-microsoft-com:office:office" xmlns:r="http://schemas.openxmlformats.org/officeDocument/2006/relationships" xmlns:m="http://schemas.openxmlformats.org/officeDocument/2006/math" xmlns:v="urn:schemas-microsoft-com:vml" xmlns:wp14="http://schemas.microsoft.com/office/word/2010/wordprocessingDrawing" xmlns:wp="http://schemas.openxmlformats.org/drawingml/2006/wordprocessingDrawing" xmlns:w10="urn:schemas-microsoft-com:office:word" xmlns:w="http://schemas.openxmlformats.org/wordprocessingml/2006/main" xmlns:w14="http://schemas.microsoft.com/office/word/2010/wordml" xmlns:w15="http://schemas.microsoft.com/office/word/2012/wordml" xmlns:wpg="http://schemas.microsoft.com/office/word/2010/wordprocessingGroup" xmlns:wpi="http://schemas.microsoft.com/office/word/2010/wordprocessingInk" xmlns:wne="http://schemas.microsoft.com/office/word/2006/wordml" xmlns:wps="http://schemas.microsoft.com/office/word/2010/wordprocessingShape" mc:Ignorable="w14 w15 wp14">
   <w:p>
     <w:pPr>
       <w:pStyle w:val="Kopfzeile"/>
@@ -2912,7 +2479,7 @@
                   <a:blip r:embed="rId1" cstate="print">
                     <a:extLst>
                       <a:ext uri="{28A0092B-C50C-407E-A947-70E740481C1C}">
-                        <a14:useLocalDpi xmlns:a14="http://schemas.microsoft.com/office/drawing/2010/main" xmlns:wps="http://schemas.microsoft.com/office/word/2010/wordprocessingShape" xmlns:wpi="http://schemas.microsoft.com/office/word/2010/wordprocessingInk" xmlns:wpg="http://schemas.microsoft.com/office/word/2010/wordprocessingGroup" xmlns:w14="http://schemas.microsoft.com/office/word/2010/wordml" xmlns:w="http://schemas.openxmlformats.org/wordprocessingml/2006/main" xmlns:w10="urn:schemas-microsoft-com:office:word" xmlns:wp14="http://schemas.microsoft.com/office/word/2010/wordprocessingDrawing" xmlns:v="urn:schemas-microsoft-com:vml" xmlns:o="urn:schemas-microsoft-com:office:office" xmlns:mc="http://schemas.openxmlformats.org/markup-compatibility/2006" xmlns:wpc="http://schemas.microsoft.com/office/word/2010/wordprocessingCanvas" xmlns="" val="0"/>
+                        <a14:useLocalDpi xmlns:a14="http://schemas.microsoft.com/office/drawing/2010/main" val="0"/>
                       </a:ext>
                     </a:extLst>
                   </a:blip>
@@ -2940,8 +2507,8 @@
 </file>
 
 <file path=word/numbering.xml><?xml version="1.0" encoding="utf-8"?>
-<w:numbering xmlns:ve="http://schemas.openxmlformats.org/markup-compatibility/2006" xmlns:o="urn:schemas-microsoft-com:office:office" xmlns:r="http://schemas.openxmlformats.org/officeDocument/2006/relationships" xmlns:m="http://schemas.openxmlformats.org/officeDocument/2006/math" xmlns:v="urn:schemas-microsoft-com:vml" xmlns:wp="http://schemas.openxmlformats.org/drawingml/2006/wordprocessingDrawing" xmlns:w10="urn:schemas-microsoft-com:office:word" xmlns:w="http://schemas.openxmlformats.org/wordprocessingml/2006/main" xmlns:wne="http://schemas.microsoft.com/office/word/2006/wordml">
-  <w:abstractNum w:abstractNumId="0">
+<w:numbering xmlns:wpc="http://schemas.microsoft.com/office/word/2010/wordprocessingCanvas" xmlns:mc="http://schemas.openxmlformats.org/markup-compatibility/2006" xmlns:o="urn:schemas-microsoft-com:office:office" xmlns:r="http://schemas.openxmlformats.org/officeDocument/2006/relationships" xmlns:m="http://schemas.openxmlformats.org/officeDocument/2006/math" xmlns:v="urn:schemas-microsoft-com:vml" xmlns:wp14="http://schemas.microsoft.com/office/word/2010/wordprocessingDrawing" xmlns:wp="http://schemas.openxmlformats.org/drawingml/2006/wordprocessingDrawing" xmlns:w10="urn:schemas-microsoft-com:office:word" xmlns:w="http://schemas.openxmlformats.org/wordprocessingml/2006/main" xmlns:w14="http://schemas.microsoft.com/office/word/2010/wordml" xmlns:w15="http://schemas.microsoft.com/office/word/2012/wordml" xmlns:wpg="http://schemas.microsoft.com/office/word/2010/wordprocessingGroup" xmlns:wpi="http://schemas.microsoft.com/office/word/2010/wordprocessingInk" xmlns:wne="http://schemas.microsoft.com/office/word/2006/wordml" xmlns:wps="http://schemas.microsoft.com/office/word/2010/wordprocessingShape" mc:Ignorable="w14 w15 wp14">
+  <w:abstractNum w:abstractNumId="0" w15:restartNumberingAfterBreak="0">
     <w:nsid w:val="FFFFFF7C"/>
     <w:multiLevelType w:val="singleLevel"/>
     <w:tmpl w:val="CFF228DA"/>
@@ -2959,7 +2526,7 @@
       </w:pPr>
     </w:lvl>
   </w:abstractNum>
-  <w:abstractNum w:abstractNumId="1">
+  <w:abstractNum w:abstractNumId="1" w15:restartNumberingAfterBreak="0">
     <w:nsid w:val="FFFFFF7D"/>
     <w:multiLevelType w:val="singleLevel"/>
     <w:tmpl w:val="579EDBC2"/>
@@ -2977,7 +2544,7 @@
       </w:pPr>
     </w:lvl>
   </w:abstractNum>
-  <w:abstractNum w:abstractNumId="2">
+  <w:abstractNum w:abstractNumId="2" w15:restartNumberingAfterBreak="0">
     <w:nsid w:val="FFFFFF7E"/>
     <w:multiLevelType w:val="singleLevel"/>
     <w:tmpl w:val="0FDA63E0"/>
@@ -2995,7 +2562,7 @@
       </w:pPr>
     </w:lvl>
   </w:abstractNum>
-  <w:abstractNum w:abstractNumId="3">
+  <w:abstractNum w:abstractNumId="3" w15:restartNumberingAfterBreak="0">
     <w:nsid w:val="FFFFFF7F"/>
     <w:multiLevelType w:val="singleLevel"/>
     <w:tmpl w:val="A126BDDA"/>
@@ -3013,7 +2580,7 @@
       </w:pPr>
     </w:lvl>
   </w:abstractNum>
-  <w:abstractNum w:abstractNumId="4">
+  <w:abstractNum w:abstractNumId="4" w15:restartNumberingAfterBreak="0">
     <w:nsid w:val="FFFFFF80"/>
     <w:multiLevelType w:val="singleLevel"/>
     <w:tmpl w:val="1DD4A8FC"/>
@@ -3034,7 +2601,7 @@
       </w:rPr>
     </w:lvl>
   </w:abstractNum>
-  <w:abstractNum w:abstractNumId="5">
+  <w:abstractNum w:abstractNumId="5" w15:restartNumberingAfterBreak="0">
     <w:nsid w:val="FFFFFF81"/>
     <w:multiLevelType w:val="singleLevel"/>
     <w:tmpl w:val="72EEB39A"/>
@@ -3055,7 +2622,7 @@
       </w:rPr>
     </w:lvl>
   </w:abstractNum>
-  <w:abstractNum w:abstractNumId="6">
+  <w:abstractNum w:abstractNumId="6" w15:restartNumberingAfterBreak="0">
     <w:nsid w:val="FFFFFF82"/>
     <w:multiLevelType w:val="singleLevel"/>
     <w:tmpl w:val="44D4E25A"/>
@@ -3076,7 +2643,7 @@
       </w:rPr>
     </w:lvl>
   </w:abstractNum>
-  <w:abstractNum w:abstractNumId="7">
+  <w:abstractNum w:abstractNumId="7" w15:restartNumberingAfterBreak="0">
     <w:nsid w:val="FFFFFF83"/>
     <w:multiLevelType w:val="singleLevel"/>
     <w:tmpl w:val="3EEC550C"/>
@@ -3097,7 +2664,7 @@
       </w:rPr>
     </w:lvl>
   </w:abstractNum>
-  <w:abstractNum w:abstractNumId="8">
+  <w:abstractNum w:abstractNumId="8" w15:restartNumberingAfterBreak="0">
     <w:nsid w:val="FFFFFF88"/>
     <w:multiLevelType w:val="singleLevel"/>
     <w:tmpl w:val="5674F354"/>
@@ -3115,7 +2682,7 @@
       </w:pPr>
     </w:lvl>
   </w:abstractNum>
-  <w:abstractNum w:abstractNumId="9">
+  <w:abstractNum w:abstractNumId="9" w15:restartNumberingAfterBreak="0">
     <w:nsid w:val="FFFFFF89"/>
     <w:multiLevelType w:val="singleLevel"/>
     <w:tmpl w:val="9558FC42"/>
@@ -3136,7 +2703,7 @@
       </w:rPr>
     </w:lvl>
   </w:abstractNum>
-  <w:abstractNum w:abstractNumId="10">
+  <w:abstractNum w:abstractNumId="10" w15:restartNumberingAfterBreak="0">
     <w:nsid w:val="044444A0"/>
     <w:multiLevelType w:val="hybridMultilevel"/>
     <w:tmpl w:val="C6B0F6AC"/>
@@ -3249,7 +2816,7 @@
       </w:rPr>
     </w:lvl>
   </w:abstractNum>
-  <w:abstractNum w:abstractNumId="11">
+  <w:abstractNum w:abstractNumId="11" w15:restartNumberingAfterBreak="0">
     <w:nsid w:val="1B8A2BCD"/>
     <w:multiLevelType w:val="hybridMultilevel"/>
     <w:tmpl w:val="BD4EC8C0"/>
@@ -3362,7 +2929,7 @@
       </w:rPr>
     </w:lvl>
   </w:abstractNum>
-  <w:abstractNum w:abstractNumId="12">
+  <w:abstractNum w:abstractNumId="12" w15:restartNumberingAfterBreak="0">
     <w:nsid w:val="382B7750"/>
     <w:multiLevelType w:val="hybridMultilevel"/>
     <w:tmpl w:val="3A6E16DC"/>
@@ -3475,7 +3042,7 @@
       </w:rPr>
     </w:lvl>
   </w:abstractNum>
-  <w:abstractNum w:abstractNumId="13">
+  <w:abstractNum w:abstractNumId="13" w15:restartNumberingAfterBreak="0">
     <w:nsid w:val="3CD7393E"/>
     <w:multiLevelType w:val="hybridMultilevel"/>
     <w:tmpl w:val="905A6F64"/>
@@ -3587,7 +3154,7 @@
       </w:rPr>
     </w:lvl>
   </w:abstractNum>
-  <w:abstractNum w:abstractNumId="14">
+  <w:abstractNum w:abstractNumId="14" w15:restartNumberingAfterBreak="0">
     <w:nsid w:val="3E573DEC"/>
     <w:multiLevelType w:val="hybridMultilevel"/>
     <w:tmpl w:val="751A0140"/>
@@ -3700,7 +3267,7 @@
       </w:rPr>
     </w:lvl>
   </w:abstractNum>
-  <w:abstractNum w:abstractNumId="15">
+  <w:abstractNum w:abstractNumId="15" w15:restartNumberingAfterBreak="0">
     <w:nsid w:val="5EF22B3A"/>
     <w:multiLevelType w:val="hybridMultilevel"/>
     <w:tmpl w:val="17522980"/>
@@ -3865,7 +3432,7 @@
 </file>
 
 <file path=word/styles.xml><?xml version="1.0" encoding="utf-8"?>
-<w:styles xmlns:r="http://schemas.openxmlformats.org/officeDocument/2006/relationships" xmlns:w="http://schemas.openxmlformats.org/wordprocessingml/2006/main">
+<w:styles xmlns:mc="http://schemas.openxmlformats.org/markup-compatibility/2006" xmlns:r="http://schemas.openxmlformats.org/officeDocument/2006/relationships" xmlns:w="http://schemas.openxmlformats.org/wordprocessingml/2006/main" xmlns:w14="http://schemas.microsoft.com/office/word/2010/wordml" xmlns:w15="http://schemas.microsoft.com/office/word/2012/wordml" mc:Ignorable="w14 w15">
   <w:docDefaults>
     <w:rPrDefault>
       <w:rPr>
@@ -3875,1435 +3442,371 @@
     </w:rPrDefault>
     <w:pPrDefault/>
   </w:docDefaults>
-  <w:latentStyles w:defLockedState="0" w:defUIPriority="0" w:defSemiHidden="1" w:defUnhideWhenUsed="1" w:defQFormat="0" w:count="267">
-    <w:lsdException w:name="Normal" w:semiHidden="0" w:unhideWhenUsed="0" w:qFormat="1"/>
-    <w:lsdException w:name="heading 1" w:semiHidden="0" w:unhideWhenUsed="0" w:qFormat="1"/>
-    <w:lsdException w:name="heading 2" w:semiHidden="0" w:unhideWhenUsed="0" w:qFormat="1"/>
-    <w:lsdException w:name="heading 3" w:semiHidden="0" w:unhideWhenUsed="0" w:qFormat="1"/>
-    <w:lsdException w:name="heading 4" w:semiHidden="0" w:unhideWhenUsed="0" w:qFormat="1"/>
-    <w:lsdException w:name="heading 5" w:semiHidden="0" w:unhideWhenUsed="0" w:qFormat="1"/>
-    <w:lsdException w:name="heading 6" w:semiHidden="0" w:unhideWhenUsed="0" w:qFormat="1"/>
-    <w:lsdException w:name="heading 7" w:qFormat="1"/>
-    <w:lsdException w:name="heading 8" w:qFormat="1"/>
-    <w:lsdException w:name="heading 9" w:qFormat="1"/>
-    <w:lsdException w:name="header" w:uiPriority="99"/>
-    <w:lsdException w:name="caption" w:qFormat="1"/>
-    <w:lsdException w:name="List Number" w:semiHidden="0" w:unhideWhenUsed="0"/>
-    <w:lsdException w:name="List 4" w:semiHidden="0" w:unhideWhenUsed="0"/>
-    <w:lsdException w:name="List 5" w:semiHidden="0" w:unhideWhenUsed="0"/>
-    <w:lsdException w:name="Title" w:semiHidden="0" w:unhideWhenUsed="0" w:qFormat="1"/>
-    <w:lsdException w:name="Subtitle" w:semiHidden="0" w:unhideWhenUsed="0" w:qFormat="1"/>
-    <w:lsdException w:name="Salutation" w:semiHidden="0" w:unhideWhenUsed="0"/>
-    <w:lsdException w:name="Date" w:semiHidden="0" w:unhideWhenUsed="0"/>
-    <w:lsdException w:name="Body Text First Indent" w:semiHidden="0" w:unhideWhenUsed="0"/>
-    <w:lsdException w:name="Strong" w:semiHidden="0" w:unhideWhenUsed="0" w:qFormat="1"/>
-    <w:lsdException w:name="Emphasis" w:semiHidden="0" w:unhideWhenUsed="0" w:qFormat="1"/>
-    <w:lsdException w:name="Table Grid" w:semiHidden="0" w:unhideWhenUsed="0"/>
-    <w:lsdException w:name="Placeholder Text" w:uiPriority="99" w:unhideWhenUsed="0"/>
-    <w:lsdException w:name="No Spacing" w:semiHidden="0" w:uiPriority="1" w:unhideWhenUsed="0" w:qFormat="1"/>
-    <w:lsdException w:name="Light Shading" w:semiHidden="0" w:uiPriority="60" w:unhideWhenUsed="0"/>
-    <w:lsdException w:name="Light List" w:semiHidden="0" w:uiPriority="61" w:unhideWhenUsed="0"/>
-    <w:lsdException w:name="Light Grid" w:semiHidden="0" w:uiPriority="62" w:unhideWhenUsed="0"/>
-    <w:lsdException w:name="Medium Shading 1" w:semiHidden="0" w:uiPriority="63" w:unhideWhenUsed="0"/>
-    <w:lsdException w:name="Medium Shading 2" w:semiHidden="0" w:uiPriority="64" w:unhideWhenUsed="0"/>
-    <w:lsdException w:name="Medium List 1" w:semiHidden="0" w:uiPriority="65" w:unhideWhenUsed="0"/>
-    <w:lsdException w:name="Medium List 2" w:semiHidden="0" w:uiPriority="66" w:unhideWhenUsed="0"/>
-    <w:lsdException w:name="Medium Grid 1" w:semiHidden="0" w:uiPriority="67" w:unhideWhenUsed="0"/>
-    <w:lsdException w:name="Medium Grid 2" w:semiHidden="0" w:uiPriority="68" w:unhideWhenUsed="0"/>
-    <w:lsdException w:name="Medium Grid 3" w:semiHidden="0" w:uiPriority="69" w:unhideWhenUsed="0"/>
-    <w:lsdException w:name="Dark List" w:semiHidden="0" w:uiPriority="70" w:unhideWhenUsed="0"/>
-    <w:lsdException w:name="Colorful Shading" w:semiHidden="0" w:uiPriority="71" w:unhideWhenUsed="0"/>
-    <w:lsdException w:name="Colorful List" w:semiHidden="0" w:uiPriority="72" w:unhideWhenUsed="0"/>
-    <w:lsdException w:name="Colorful Grid" w:semiHidden="0" w:uiPriority="73" w:unhideWhenUsed="0"/>
-    <w:lsdException w:name="Light Shading Accent 1" w:semiHidden="0" w:uiPriority="60" w:unhideWhenUsed="0"/>
-    <w:lsdException w:name="Light List Accent 1" w:semiHidden="0" w:uiPriority="61" w:unhideWhenUsed="0"/>
-    <w:lsdException w:name="Light Grid Accent 1" w:semiHidden="0" w:uiPriority="62" w:unhideWhenUsed="0"/>
-    <w:lsdException w:name="Medium Shading 1 Accent 1" w:semiHidden="0" w:uiPriority="63" w:unhideWhenUsed="0"/>
-    <w:lsdException w:name="Medium Shading 2 Accent 1" w:semiHidden="0" w:uiPriority="64" w:unhideWhenUsed="0"/>
-    <w:lsdException w:name="Medium List 1 Accent 1" w:semiHidden="0" w:uiPriority="65" w:unhideWhenUsed="0"/>
-    <w:lsdException w:name="Revision" w:uiPriority="99" w:unhideWhenUsed="0"/>
-    <w:lsdException w:name="List Paragraph" w:semiHidden="0" w:uiPriority="34" w:unhideWhenUsed="0" w:qFormat="1"/>
-    <w:lsdException w:name="Quote" w:semiHidden="0" w:uiPriority="29" w:unhideWhenUsed="0" w:qFormat="1"/>
-    <w:lsdException w:name="Intense Quote" w:semiHidden="0" w:uiPriority="30" w:unhideWhenUsed="0" w:qFormat="1"/>
-    <w:lsdException w:name="Medium List 2 Accent 1" w:semiHidden="0" w:uiPriority="66" w:unhideWhenUsed="0"/>
-    <w:lsdException w:name="Medium Grid 1 Accent 1" w:semiHidden="0" w:uiPriority="67" w:unhideWhenUsed="0"/>
-    <w:lsdException w:name="Medium Grid 2 Accent 1" w:semiHidden="0" w:uiPriority="68" w:unhideWhenUsed="0"/>
-    <w:lsdException w:name="Medium Grid 3 Accent 1" w:semiHidden="0" w:uiPriority="69" w:unhideWhenUsed="0"/>
-    <w:lsdException w:name="Dark List Accent 1" w:semiHidden="0" w:uiPriority="70" w:unhideWhenUsed="0"/>
-    <w:lsdException w:name="Colorful Shading Accent 1" w:semiHidden="0" w:uiPriority="71" w:unhideWhenUsed="0"/>
-    <w:lsdException w:name="Colorful List Accent 1" w:semiHidden="0" w:uiPriority="72" w:unhideWhenUsed="0"/>
-    <w:lsdException w:name="Colorful Grid Accent 1" w:semiHidden="0" w:uiPriority="73" w:unhideWhenUsed="0"/>
-    <w:lsdException w:name="Light Shading Accent 2" w:semiHidden="0" w:uiPriority="60" w:unhideWhenUsed="0"/>
-    <w:lsdException w:name="Light List Accent 2" w:semiHidden="0" w:uiPriority="61" w:unhideWhenUsed="0"/>
-    <w:lsdException w:name="Light Grid Accent 2" w:semiHidden="0" w:uiPriority="62" w:unhideWhenUsed="0"/>
-    <w:lsdException w:name="Medium Shading 1 Accent 2" w:semiHidden="0" w:uiPriority="63" w:unhideWhenUsed="0"/>
-    <w:lsdException w:name="Medium Shading 2 Accent 2" w:semiHidden="0" w:uiPriority="64" w:unhideWhenUsed="0"/>
-    <w:lsdException w:name="Medium List 1 Accent 2" w:semiHidden="0" w:uiPriority="65" w:unhideWhenUsed="0"/>
-    <w:lsdException w:name="Medium List 2 Accent 2" w:semiHidden="0" w:uiPriority="66" w:unhideWhenUsed="0"/>
-    <w:lsdException w:name="Medium Grid 1 Accent 2" w:semiHidden="0" w:uiPriority="67" w:unhideWhenUsed="0"/>
-    <w:lsdException w:name="Medium Grid 2 Accent 2" w:semiHidden="0" w:uiPriority="68" w:unhideWhenUsed="0"/>
-    <w:lsdException w:name="Medium Grid 3 Accent 2" w:semiHidden="0" w:uiPriority="69" w:unhideWhenUsed="0"/>
-    <w:lsdException w:name="Dark List Accent 2" w:semiHidden="0" w:uiPriority="70" w:unhideWhenUsed="0"/>
-    <w:lsdException w:name="Colorful Shading Accent 2" w:semiHidden="0" w:uiPriority="71" w:unhideWhenUsed="0"/>
-    <w:lsdException w:name="Colorful List Accent 2" w:semiHidden="0" w:uiPriority="72" w:unhideWhenUsed="0"/>
-    <w:lsdException w:name="Colorful Grid Accent 2" w:semiHidden="0" w:uiPriority="73" w:unhideWhenUsed="0"/>
-    <w:lsdException w:name="Light Shading Accent 3" w:semiHidden="0" w:uiPriority="60" w:unhideWhenUsed="0"/>
-    <w:lsdException w:name="Light List Accent 3" w:semiHidden="0" w:uiPriority="61" w:unhideWhenUsed="0"/>
-    <w:lsdException w:name="Light Grid Accent 3" w:semiHidden="0" w:uiPriority="62" w:unhideWhenUsed="0"/>
-    <w:lsdException w:name="Medium Shading 1 Accent 3" w:semiHidden="0" w:uiPriority="63" w:unhideWhenUsed="0"/>
-    <w:lsdException w:name="Medium Shading 2 Accent 3" w:semiHidden="0" w:uiPriority="64" w:unhideWhenUsed="0"/>
-    <w:lsdException w:name="Medium List 1 Accent 3" w:semiHidden="0" w:uiPriority="65" w:unhideWhenUsed="0"/>
-    <w:lsdException w:name="Medium List 2 Accent 3" w:semiHidden="0" w:uiPriority="66" w:unhideWhenUsed="0"/>
-    <w:lsdException w:name="Medium Grid 1 Accent 3" w:semiHidden="0" w:uiPriority="67" w:unhideWhenUsed="0"/>
-    <w:lsdException w:name="Medium Grid 2 Accent 3" w:semiHidden="0" w:uiPriority="68" w:unhideWhenUsed="0"/>
-    <w:lsdException w:name="Medium Grid 3 Accent 3" w:semiHidden="0" w:uiPriority="69" w:unhideWhenUsed="0"/>
-    <w:lsdException w:name="Dark List Accent 3" w:semiHidden="0" w:uiPriority="70" w:unhideWhenUsed="0"/>
-    <w:lsdException w:name="Colorful Shading Accent 3" w:semiHidden="0" w:uiPriority="71" w:unhideWhenUsed="0"/>
-    <w:lsdException w:name="Colorful List Accent 3" w:semiHidden="0" w:uiPriority="72" w:unhideWhenUsed="0"/>
-    <w:lsdException w:name="Colorful Grid Accent 3" w:semiHidden="0" w:uiPriority="73" w:unhideWhenUsed="0"/>
-    <w:lsdException w:name="Light Shading Accent 4" w:semiHidden="0" w:uiPriority="60" w:unhideWhenUsed="0"/>
-    <w:lsdException w:name="Light List Accent 4" w:semiHidden="0" w:uiPriority="61" w:unhideWhenUsed="0"/>
-    <w:lsdException w:name="Light Grid Accent 4" w:semiHidden="0" w:uiPriority="62" w:unhideWhenUsed="0"/>
-    <w:lsdException w:name="Medium Shading 1 Accent 4" w:semiHidden="0" w:uiPriority="63" w:unhideWhenUsed="0"/>
-    <w:lsdException w:name="Medium Shading 2 Accent 4" w:semiHidden="0" w:uiPriority="64" w:unhideWhenUsed="0"/>
-    <w:lsdException w:name="Medium List 1 Accent 4" w:semiHidden="0" w:uiPriority="65" w:unhideWhenUsed="0"/>
-    <w:lsdException w:name="Medium List 2 Accent 4" w:semiHidden="0" w:uiPriority="66" w:unhideWhenUsed="0"/>
-    <w:lsdException w:name="Medium Grid 1 Accent 4" w:semiHidden="0" w:uiPriority="67" w:unhideWhenUsed="0"/>
-    <w:lsdException w:name="Medium Grid 2 Accent 4" w:semiHidden="0" w:uiPriority="68" w:unhideWhenUsed="0"/>
-    <w:lsdException w:name="Medium Grid 3 Accent 4" w:semiHidden="0" w:uiPriority="69" w:unhideWhenUsed="0"/>
-    <w:lsdException w:name="Dark List Accent 4" w:semiHidden="0" w:uiPriority="70" w:unhideWhenUsed="0"/>
-    <w:lsdException w:name="Colorful Shading Accent 4" w:semiHidden="0" w:uiPriority="71" w:unhideWhenUsed="0"/>
-    <w:lsdException w:name="Colorful List Accent 4" w:semiHidden="0" w:uiPriority="72" w:unhideWhenUsed="0"/>
-    <w:lsdException w:name="Colorful Grid Accent 4" w:semiHidden="0" w:uiPriority="73" w:unhideWhenUsed="0"/>
-    <w:lsdException w:name="Light Shading Accent 5" w:semiHidden="0" w:uiPriority="60" w:unhideWhenUsed="0"/>
-    <w:lsdException w:name="Light List Accent 5" w:semiHidden="0" w:uiPriority="61" w:unhideWhenUsed="0"/>
-    <w:lsdException w:name="Light Grid Accent 5" w:semiHidden="0" w:uiPriority="62" w:unhideWhenUsed="0"/>
-    <w:lsdException w:name="Medium Shading 1 Accent 5" w:semiHidden="0" w:uiPriority="63" w:unhideWhenUsed="0"/>
-    <w:lsdException w:name="Medium Shading 2 Accent 5" w:semiHidden="0" w:uiPriority="64" w:unhideWhenUsed="0"/>
-    <w:lsdException w:name="Medium List 1 Accent 5" w:semiHidden="0" w:uiPriority="65" w:unhideWhenUsed="0"/>
-    <w:lsdException w:name="Medium List 2 Accent 5" w:semiHidden="0" w:uiPriority="66" w:unhideWhenUsed="0"/>
-    <w:lsdException w:name="Medium Grid 1 Accent 5" w:semiHidden="0" w:uiPriority="67" w:unhideWhenUsed="0"/>
-    <w:lsdException w:name="Medium Grid 2 Accent 5" w:semiHidden="0" w:uiPriority="68" w:unhideWhenUsed="0"/>
-    <w:lsdException w:name="Medium Grid 3 Accent 5" w:semiHidden="0" w:uiPriority="69" w:unhideWhenUsed="0"/>
-    <w:lsdException w:name="Dark List Accent 5" w:semiHidden="0" w:uiPriority="70" w:unhideWhenUsed="0"/>
-    <w:lsdException w:name="Colorful Shading Accent 5" w:semiHidden="0" w:uiPriority="71" w:unhideWhenUsed="0"/>
-    <w:lsdException w:name="Colorful List Accent 5" w:semiHidden="0" w:uiPriority="72" w:unhideWhenUsed="0"/>
-    <w:lsdException w:name="Colorful Grid Accent 5" w:semiHidden="0" w:uiPriority="73" w:unhideWhenUsed="0"/>
-    <w:lsdException w:name="Light Shading Accent 6" w:semiHidden="0" w:uiPriority="60" w:unhideWhenUsed="0"/>
-    <w:lsdException w:name="Light List Accent 6" w:semiHidden="0" w:uiPriority="61" w:unhideWhenUsed="0"/>
-    <w:lsdException w:name="Light Grid Accent 6" w:semiHidden="0" w:uiPriority="62" w:unhideWhenUsed="0"/>
-    <w:lsdException w:name="Medium Shading 1 Accent 6" w:semiHidden="0" w:uiPriority="63" w:unhideWhenUsed="0"/>
-    <w:lsdException w:name="Medium Shading 2 Accent 6" w:semiHidden="0" w:uiPriority="64" w:unhideWhenUsed="0"/>
-    <w:lsdException w:name="Medium List 1 Accent 6" w:semiHidden="0" w:uiPriority="65" w:unhideWhenUsed="0"/>
-    <w:lsdException w:name="Medium List 2 Accent 6" w:semiHidden="0" w:uiPriority="66" w:unhideWhenUsed="0"/>
-    <w:lsdException w:name="Medium Grid 1 Accent 6" w:semiHidden="0" w:uiPriority="67" w:unhideWhenUsed="0"/>
-    <w:lsdException w:name="Medium Grid 2 Accent 6" w:semiHidden="0" w:uiPriority="68" w:unhideWhenUsed="0"/>
-    <w:lsdException w:name="Medium Grid 3 Accent 6" w:semiHidden="0" w:uiPriority="69" w:unhideWhenUsed="0"/>
-    <w:lsdException w:name="Dark List Accent 6" w:semiHidden="0" w:uiPriority="70" w:unhideWhenUsed="0"/>
-    <w:lsdException w:name="Colorful Shading Accent 6" w:semiHidden="0" w:uiPriority="71" w:unhideWhenUsed="0"/>
-    <w:lsdException w:name="Colorful List Accent 6" w:semiHidden="0" w:uiPriority="72" w:unhideWhenUsed="0"/>
-    <w:lsdException w:name="Colorful Grid Accent 6" w:semiHidden="0" w:uiPriority="73" w:unhideWhenUsed="0"/>
-    <w:lsdException w:name="Subtle Emphasis" w:semiHidden="0" w:uiPriority="19" w:unhideWhenUsed="0" w:qFormat="1"/>
-    <w:lsdException w:name="Intense Emphasis" w:semiHidden="0" w:uiPriority="21" w:unhideWhenUsed="0" w:qFormat="1"/>
-    <w:lsdException w:name="Subtle Reference" w:semiHidden="0" w:uiPriority="31" w:unhideWhenUsed="0" w:qFormat="1"/>
-    <w:lsdException w:name="Intense Reference" w:semiHidden="0" w:uiPriority="32" w:unhideWhenUsed="0" w:qFormat="1"/>
-    <w:lsdException w:name="Book Title" w:semiHidden="0" w:uiPriority="33" w:unhideWhenUsed="0" w:qFormat="1"/>
-    <w:lsdException w:name="Bibliography" w:uiPriority="37"/>
-    <w:lsdException w:name="TOC Heading" w:uiPriority="39" w:qFormat="1"/>
-  </w:latentStyles>
-  <w:style w:type="paragraph" w:default="1" w:styleId="Standard">
-    <w:name w:val="Normal"/>
-    <w:qFormat/>
-    <w:rsid w:val="00C3005F"/>
-    <w:rPr>
-      <w:rFonts w:ascii="Arial" w:hAnsi="Arial"/>
-    </w:rPr>
-  </w:style>
-  <w:style w:type="paragraph" w:styleId="berschrift1">
-    <w:name w:val="heading 1"/>
-    <w:basedOn w:val="Standard"/>
-    <w:next w:val="Standard"/>
-    <w:qFormat/>
-    <w:rsid w:val="00C3005F"/>
-    <w:pPr>
-      <w:keepNext/>
-      <w:spacing w:before="360" w:line="240" w:lineRule="exact"/>
-      <w:outlineLvl w:val="0"/>
-    </w:pPr>
-    <w:rPr>
-      <w:b/>
-      <w:spacing w:val="6"/>
-      <w:sz w:val="18"/>
-    </w:rPr>
-  </w:style>
-  <w:style w:type="paragraph" w:styleId="berschrift2">
-    <w:name w:val="heading 2"/>
-    <w:basedOn w:val="Standard"/>
-    <w:next w:val="Standard"/>
-    <w:qFormat/>
-    <w:rsid w:val="00C3005F"/>
-    <w:pPr>
-      <w:keepNext/>
-      <w:spacing w:before="240" w:after="60"/>
-      <w:outlineLvl w:val="1"/>
-    </w:pPr>
-    <w:rPr>
-      <w:b/>
-      <w:i/>
-      <w:sz w:val="24"/>
-    </w:rPr>
-  </w:style>
-  <w:style w:type="paragraph" w:styleId="berschrift3">
-    <w:name w:val="heading 3"/>
-    <w:basedOn w:val="Standard"/>
-    <w:next w:val="Standard"/>
-    <w:qFormat/>
-    <w:rsid w:val="00C3005F"/>
-    <w:pPr>
-      <w:keepNext/>
-      <w:spacing w:before="240" w:after="60"/>
-      <w:outlineLvl w:val="2"/>
-    </w:pPr>
-    <w:rPr>
-      <w:sz w:val="24"/>
-    </w:rPr>
-  </w:style>
-  <w:style w:type="paragraph" w:styleId="berschrift4">
-    <w:name w:val="heading 4"/>
-    <w:basedOn w:val="Standard"/>
-    <w:next w:val="Standard"/>
-    <w:qFormat/>
-    <w:rsid w:val="00C3005F"/>
-    <w:pPr>
-      <w:keepNext/>
-      <w:spacing w:before="240" w:after="60"/>
-      <w:outlineLvl w:val="3"/>
-    </w:pPr>
-    <w:rPr>
-      <w:b/>
-      <w:sz w:val="24"/>
-    </w:rPr>
-  </w:style>
-  <w:style w:type="paragraph" w:styleId="berschrift5">
-    <w:name w:val="heading 5"/>
-    <w:basedOn w:val="Standard"/>
-    <w:next w:val="Standard"/>
-    <w:qFormat/>
-    <w:rsid w:val="00C3005F"/>
-    <w:pPr>
-      <w:spacing w:before="240" w:after="60"/>
-      <w:outlineLvl w:val="4"/>
-    </w:pPr>
-    <w:rPr>
-      <w:sz w:val="22"/>
-    </w:rPr>
-  </w:style>
-  <w:style w:type="paragraph" w:styleId="berschrift6">
-    <w:name w:val="heading 6"/>
-    <w:basedOn w:val="Standard"/>
-    <w:next w:val="Standard"/>
-    <w:qFormat/>
-    <w:rsid w:val="00C3005F"/>
-    <w:pPr>
-      <w:spacing w:before="240" w:after="60"/>
-      <w:outlineLvl w:val="5"/>
-    </w:pPr>
-    <w:rPr>
-      <w:rFonts w:ascii="Times New Roman" w:hAnsi="Times New Roman"/>
-      <w:i/>
-      <w:sz w:val="22"/>
-    </w:rPr>
-  </w:style>
-  <w:style w:type="paragraph" w:styleId="berschrift7">
-    <w:name w:val="heading 7"/>
-    <w:basedOn w:val="Standard"/>
-    <w:next w:val="Standard"/>
-    <w:qFormat/>
-    <w:rsid w:val="00C3005F"/>
-    <w:pPr>
-      <w:spacing w:before="240" w:after="60"/>
-      <w:outlineLvl w:val="6"/>
-    </w:pPr>
-  </w:style>
-  <w:style w:type="paragraph" w:styleId="berschrift8">
-    <w:name w:val="heading 8"/>
-    <w:basedOn w:val="Standard"/>
-    <w:next w:val="Standard"/>
-    <w:qFormat/>
-    <w:rsid w:val="00C3005F"/>
-    <w:pPr>
-      <w:spacing w:before="240" w:after="60"/>
-      <w:outlineLvl w:val="7"/>
-    </w:pPr>
-    <w:rPr>
-      <w:i/>
-    </w:rPr>
-  </w:style>
-  <w:style w:type="paragraph" w:styleId="berschrift9">
-    <w:name w:val="heading 9"/>
-    <w:basedOn w:val="Standard"/>
-    <w:next w:val="Standard"/>
-    <w:qFormat/>
-    <w:rsid w:val="00C3005F"/>
-    <w:pPr>
-      <w:spacing w:before="240" w:after="60"/>
-      <w:outlineLvl w:val="8"/>
-    </w:pPr>
-    <w:rPr>
-      <w:b/>
-      <w:i/>
-      <w:sz w:val="18"/>
-    </w:rPr>
-  </w:style>
-  <w:style w:type="character" w:default="1" w:styleId="Absatz-Standardschriftart">
-    <w:name w:val="Default Paragraph Font"/>
-    <w:uiPriority w:val="1"/>
-    <w:semiHidden/>
-    <w:unhideWhenUsed/>
-  </w:style>
-  <w:style w:type="table" w:default="1" w:styleId="NormaleTabelle">
-    <w:name w:val="Normal Table"/>
-    <w:uiPriority w:val="99"/>
-    <w:semiHidden/>
-    <w:unhideWhenUsed/>
-    <w:qFormat/>
-    <w:tblPr>
-      <w:tblInd w:w="0" w:type="dxa"/>
-      <w:tblCellMar>
-        <w:top w:w="0" w:type="dxa"/>
-        <w:left w:w="108" w:type="dxa"/>
-        <w:bottom w:w="0" w:type="dxa"/>
-        <w:right w:w="108" w:type="dxa"/>
-      </w:tblCellMar>
-    </w:tblPr>
-  </w:style>
-  <w:style w:type="numbering" w:default="1" w:styleId="KeineListe">
-    <w:name w:val="No List"/>
-    <w:uiPriority w:val="99"/>
-    <w:semiHidden/>
-    <w:unhideWhenUsed/>
-  </w:style>
-  <w:style w:type="paragraph" w:styleId="Kopfzeile">
-    <w:name w:val="header"/>
-    <w:basedOn w:val="Standard"/>
-    <w:link w:val="KopfzeileZchn"/>
-    <w:uiPriority w:val="99"/>
-    <w:rsid w:val="00C3005F"/>
-    <w:pPr>
-      <w:tabs>
-        <w:tab w:val="center" w:pos="4536"/>
-        <w:tab w:val="right" w:pos="9072"/>
-      </w:tabs>
-    </w:pPr>
-  </w:style>
-  <w:style w:type="paragraph" w:styleId="Gruformel">
-    <w:name w:val="Closing"/>
-    <w:basedOn w:val="Text"/>
-    <w:rsid w:val="00C3005F"/>
-    <w:pPr>
-      <w:ind w:left="4252"/>
-    </w:pPr>
-  </w:style>
-  <w:style w:type="paragraph" w:styleId="Fuzeile">
-    <w:name w:val="footer"/>
-    <w:basedOn w:val="Standard"/>
-    <w:rsid w:val="00C3005F"/>
-    <w:pPr>
-      <w:tabs>
-        <w:tab w:val="center" w:pos="4536"/>
-        <w:tab w:val="right" w:pos="9072"/>
-      </w:tabs>
-      <w:spacing w:line="240" w:lineRule="atLeast"/>
-    </w:pPr>
-    <w:rPr>
-      <w:spacing w:val="6"/>
-      <w:sz w:val="18"/>
-    </w:rPr>
-  </w:style>
-  <w:style w:type="character" w:styleId="Hyperlink">
-    <w:name w:val="Hyperlink"/>
-    <w:basedOn w:val="Absatz-Standardschriftart"/>
-    <w:rsid w:val="00C3005F"/>
-    <w:rPr>
-      <w:color w:val="0000FF"/>
-      <w:u w:val="single"/>
-    </w:rPr>
-  </w:style>
-  <w:style w:type="paragraph" w:customStyle="1" w:styleId="Absender">
-    <w:name w:val="Absender"/>
-    <w:basedOn w:val="Standard"/>
-    <w:rsid w:val="00C3005F"/>
-    <w:pPr>
-      <w:spacing w:line="240" w:lineRule="atLeast"/>
-    </w:pPr>
-    <w:rPr>
-      <w:spacing w:val="6"/>
-      <w:sz w:val="18"/>
-    </w:rPr>
-  </w:style>
-  <w:style w:type="paragraph" w:customStyle="1" w:styleId="Text">
-    <w:name w:val="Text"/>
-    <w:basedOn w:val="Standard"/>
-    <w:rsid w:val="00C3005F"/>
-    <w:pPr>
-      <w:spacing w:line="280" w:lineRule="atLeast"/>
-    </w:pPr>
-    <w:rPr>
-      <w:spacing w:val="8"/>
-    </w:rPr>
-  </w:style>
-  <w:style w:type="paragraph" w:customStyle="1" w:styleId="Direktion">
-    <w:name w:val="Direktion"/>
-    <w:basedOn w:val="Standard"/>
-    <w:rsid w:val="00C3005F"/>
-    <w:pPr>
-      <w:spacing w:line="240" w:lineRule="atLeast"/>
-    </w:pPr>
-    <w:rPr>
-      <w:spacing w:val="6"/>
-      <w:sz w:val="18"/>
-    </w:rPr>
-  </w:style>
-  <w:style w:type="paragraph" w:styleId="Abbildungsverzeichnis">
-    <w:name w:val="table of figures"/>
-    <w:basedOn w:val="Standard"/>
-    <w:next w:val="Standard"/>
-    <w:semiHidden/>
-    <w:rsid w:val="00C3005F"/>
-    <w:pPr>
-      <w:ind w:left="400" w:hanging="400"/>
-    </w:pPr>
-  </w:style>
-  <w:style w:type="paragraph" w:styleId="Umschlagabsenderadresse">
-    <w:name w:val="envelope return"/>
-    <w:basedOn w:val="Standard"/>
-    <w:rsid w:val="00C3005F"/>
-  </w:style>
-  <w:style w:type="paragraph" w:styleId="Anrede">
-    <w:name w:val="Salutation"/>
-    <w:basedOn w:val="Standard"/>
-    <w:next w:val="Standard"/>
-    <w:rsid w:val="00C3005F"/>
-  </w:style>
-  <w:style w:type="paragraph" w:styleId="Aufzhlungszeichen">
-    <w:name w:val="List Bullet"/>
-    <w:basedOn w:val="Standard"/>
-    <w:autoRedefine/>
-    <w:rsid w:val="00C3005F"/>
-    <w:pPr>
-      <w:numPr>
-        <w:numId w:val="1"/>
-      </w:numPr>
-    </w:pPr>
-  </w:style>
-  <w:style w:type="paragraph" w:styleId="Aufzhlungszeichen2">
-    <w:name w:val="List Bullet 2"/>
-    <w:basedOn w:val="Standard"/>
-    <w:autoRedefine/>
-    <w:rsid w:val="00C3005F"/>
-    <w:pPr>
-      <w:numPr>
-        <w:numId w:val="2"/>
-      </w:numPr>
-    </w:pPr>
-  </w:style>
-  <w:style w:type="paragraph" w:styleId="Aufzhlungszeichen3">
-    <w:name w:val="List Bullet 3"/>
-    <w:basedOn w:val="Standard"/>
-    <w:autoRedefine/>
-    <w:rsid w:val="00C3005F"/>
-    <w:pPr>
-      <w:numPr>
-        <w:numId w:val="3"/>
-      </w:numPr>
-    </w:pPr>
-  </w:style>
-  <w:style w:type="paragraph" w:styleId="Aufzhlungszeichen4">
-    <w:name w:val="List Bullet 4"/>
-    <w:basedOn w:val="Standard"/>
-    <w:autoRedefine/>
-    <w:rsid w:val="00C3005F"/>
-    <w:pPr>
-      <w:numPr>
-        <w:numId w:val="4"/>
-      </w:numPr>
-    </w:pPr>
-  </w:style>
-  <w:style w:type="paragraph" w:styleId="Aufzhlungszeichen5">
-    <w:name w:val="List Bullet 5"/>
-    <w:basedOn w:val="Standard"/>
-    <w:autoRedefine/>
-    <w:rsid w:val="00C3005F"/>
-    <w:pPr>
-      <w:numPr>
-        <w:numId w:val="5"/>
-      </w:numPr>
-    </w:pPr>
-  </w:style>
-  <w:style w:type="paragraph" w:styleId="Beschriftung">
-    <w:name w:val="caption"/>
-    <w:basedOn w:val="Standard"/>
-    <w:next w:val="Standard"/>
-    <w:qFormat/>
-    <w:rsid w:val="00C3005F"/>
-    <w:pPr>
-      <w:spacing w:before="120" w:after="120"/>
-    </w:pPr>
-    <w:rPr>
-      <w:b/>
-    </w:rPr>
-  </w:style>
-  <w:style w:type="paragraph" w:styleId="Blocktext">
-    <w:name w:val="Block Text"/>
-    <w:basedOn w:val="Standard"/>
-    <w:rsid w:val="00C3005F"/>
-    <w:pPr>
-      <w:spacing w:after="120"/>
-      <w:ind w:left="1440" w:right="1440"/>
-    </w:pPr>
-  </w:style>
-  <w:style w:type="paragraph" w:styleId="Datum">
-    <w:name w:val="Date"/>
-    <w:basedOn w:val="Standard"/>
-    <w:next w:val="Standard"/>
-    <w:rsid w:val="00C3005F"/>
-  </w:style>
-  <w:style w:type="paragraph" w:styleId="Dokumentstruktur">
-    <w:name w:val="Document Map"/>
-    <w:basedOn w:val="Standard"/>
-    <w:semiHidden/>
-    <w:rsid w:val="00C3005F"/>
-    <w:pPr>
-      <w:shd w:val="clear" w:color="auto" w:fill="000080"/>
-    </w:pPr>
-    <w:rPr>
-      <w:rFonts w:ascii="Tahoma" w:hAnsi="Tahoma"/>
-    </w:rPr>
-  </w:style>
-  <w:style w:type="paragraph" w:styleId="Endnotentext">
-    <w:name w:val="endnote text"/>
-    <w:basedOn w:val="Standard"/>
-    <w:semiHidden/>
-    <w:rsid w:val="00C3005F"/>
-  </w:style>
-  <w:style w:type="paragraph" w:styleId="Fu-Endnotenberschrift">
-    <w:name w:val="Note Heading"/>
-    <w:basedOn w:val="Standard"/>
-    <w:next w:val="Standard"/>
-    <w:rsid w:val="00C3005F"/>
-  </w:style>
-  <w:style w:type="paragraph" w:styleId="Funotentext">
-    <w:name w:val="footnote text"/>
-    <w:basedOn w:val="Standard"/>
-    <w:link w:val="FunotentextZchn"/>
-    <w:rsid w:val="00C3005F"/>
-  </w:style>
-  <w:style w:type="paragraph" w:styleId="Index1">
-    <w:name w:val="index 1"/>
-    <w:basedOn w:val="Standard"/>
-    <w:next w:val="Standard"/>
-    <w:autoRedefine/>
-    <w:semiHidden/>
-    <w:rsid w:val="00C3005F"/>
-    <w:pPr>
-      <w:ind w:left="200" w:hanging="200"/>
-    </w:pPr>
-  </w:style>
-  <w:style w:type="paragraph" w:styleId="Index2">
-    <w:name w:val="index 2"/>
-    <w:basedOn w:val="Standard"/>
-    <w:next w:val="Standard"/>
-    <w:autoRedefine/>
-    <w:semiHidden/>
-    <w:rsid w:val="00C3005F"/>
-    <w:pPr>
-      <w:ind w:left="400" w:hanging="200"/>
-    </w:pPr>
-  </w:style>
-  <w:style w:type="paragraph" w:styleId="Index3">
-    <w:name w:val="index 3"/>
-    <w:basedOn w:val="Standard"/>
-    <w:next w:val="Standard"/>
-    <w:autoRedefine/>
-    <w:semiHidden/>
-    <w:rsid w:val="00C3005F"/>
-    <w:pPr>
-      <w:ind w:left="600" w:hanging="200"/>
-    </w:pPr>
-  </w:style>
-  <w:style w:type="paragraph" w:styleId="Index4">
-    <w:name w:val="index 4"/>
-    <w:basedOn w:val="Standard"/>
-    <w:next w:val="Standard"/>
-    <w:autoRedefine/>
-    <w:semiHidden/>
-    <w:rsid w:val="00C3005F"/>
-    <w:pPr>
-      <w:ind w:left="800" w:hanging="200"/>
-    </w:pPr>
-  </w:style>
-  <w:style w:type="paragraph" w:styleId="Index5">
-    <w:name w:val="index 5"/>
-    <w:basedOn w:val="Standard"/>
-    <w:next w:val="Standard"/>
-    <w:autoRedefine/>
-    <w:semiHidden/>
-    <w:rsid w:val="00C3005F"/>
-    <w:pPr>
-      <w:ind w:left="1000" w:hanging="200"/>
-    </w:pPr>
-  </w:style>
-  <w:style w:type="paragraph" w:styleId="Index6">
-    <w:name w:val="index 6"/>
-    <w:basedOn w:val="Standard"/>
-    <w:next w:val="Standard"/>
-    <w:autoRedefine/>
-    <w:semiHidden/>
-    <w:rsid w:val="00C3005F"/>
-    <w:pPr>
-      <w:ind w:left="1200" w:hanging="200"/>
-    </w:pPr>
-  </w:style>
-  <w:style w:type="paragraph" w:styleId="Index7">
-    <w:name w:val="index 7"/>
-    <w:basedOn w:val="Standard"/>
-    <w:next w:val="Standard"/>
-    <w:autoRedefine/>
-    <w:semiHidden/>
-    <w:rsid w:val="00C3005F"/>
-    <w:pPr>
-      <w:ind w:left="1400" w:hanging="200"/>
-    </w:pPr>
-  </w:style>
-  <w:style w:type="paragraph" w:styleId="Index8">
-    <w:name w:val="index 8"/>
-    <w:basedOn w:val="Standard"/>
-    <w:next w:val="Standard"/>
-    <w:autoRedefine/>
-    <w:semiHidden/>
-    <w:rsid w:val="00C3005F"/>
-    <w:pPr>
-      <w:ind w:left="1600" w:hanging="200"/>
-    </w:pPr>
-  </w:style>
-  <w:style w:type="paragraph" w:styleId="Index9">
-    <w:name w:val="index 9"/>
-    <w:basedOn w:val="Standard"/>
-    <w:next w:val="Standard"/>
-    <w:autoRedefine/>
-    <w:semiHidden/>
-    <w:rsid w:val="00C3005F"/>
-    <w:pPr>
-      <w:ind w:left="1800" w:hanging="200"/>
-    </w:pPr>
-  </w:style>
-  <w:style w:type="paragraph" w:styleId="Indexberschrift">
-    <w:name w:val="index heading"/>
-    <w:basedOn w:val="Standard"/>
-    <w:next w:val="Index1"/>
-    <w:semiHidden/>
-    <w:rsid w:val="00C3005F"/>
-    <w:rPr>
-      <w:b/>
-    </w:rPr>
-  </w:style>
-  <w:style w:type="paragraph" w:styleId="Kommentartext">
-    <w:name w:val="annotation text"/>
-    <w:basedOn w:val="Standard"/>
-    <w:link w:val="KommentartextZchn"/>
-    <w:semiHidden/>
-    <w:rsid w:val="00C3005F"/>
-  </w:style>
-  <w:style w:type="paragraph" w:styleId="Liste">
-    <w:name w:val="List"/>
-    <w:basedOn w:val="Standard"/>
-    <w:rsid w:val="00C3005F"/>
-    <w:pPr>
-      <w:ind w:left="283" w:hanging="283"/>
-    </w:pPr>
-  </w:style>
-  <w:style w:type="paragraph" w:styleId="Liste2">
-    <w:name w:val="List 2"/>
-    <w:basedOn w:val="Standard"/>
-    <w:rsid w:val="00C3005F"/>
-    <w:pPr>
-      <w:ind w:left="566" w:hanging="283"/>
-    </w:pPr>
-  </w:style>
-  <w:style w:type="paragraph" w:styleId="Liste3">
-    <w:name w:val="List 3"/>
-    <w:basedOn w:val="Standard"/>
-    <w:rsid w:val="00C3005F"/>
-    <w:pPr>
-      <w:ind w:left="849" w:hanging="283"/>
-    </w:pPr>
-  </w:style>
-  <w:style w:type="paragraph" w:styleId="Liste4">
-    <w:name w:val="List 4"/>
-    <w:basedOn w:val="Standard"/>
-    <w:rsid w:val="00C3005F"/>
-    <w:pPr>
-      <w:ind w:left="1132" w:hanging="283"/>
-    </w:pPr>
-  </w:style>
-  <w:style w:type="paragraph" w:styleId="Liste5">
-    <w:name w:val="List 5"/>
-    <w:basedOn w:val="Standard"/>
-    <w:rsid w:val="00C3005F"/>
-    <w:pPr>
-      <w:ind w:left="1415" w:hanging="283"/>
-    </w:pPr>
-  </w:style>
-  <w:style w:type="paragraph" w:styleId="Listenfortsetzung">
-    <w:name w:val="List Continue"/>
-    <w:basedOn w:val="Standard"/>
-    <w:rsid w:val="00C3005F"/>
-    <w:pPr>
-      <w:spacing w:after="120"/>
-      <w:ind w:left="283"/>
-    </w:pPr>
-  </w:style>
-  <w:style w:type="paragraph" w:styleId="Listenfortsetzung2">
-    <w:name w:val="List Continue 2"/>
-    <w:basedOn w:val="Standard"/>
-    <w:rsid w:val="00C3005F"/>
-    <w:pPr>
-      <w:spacing w:after="120"/>
-      <w:ind w:left="566"/>
-    </w:pPr>
-  </w:style>
-  <w:style w:type="paragraph" w:styleId="Listenfortsetzung3">
-    <w:name w:val="List Continue 3"/>
-    <w:basedOn w:val="Standard"/>
-    <w:rsid w:val="00C3005F"/>
-    <w:pPr>
-      <w:spacing w:after="120"/>
-      <w:ind w:left="849"/>
-    </w:pPr>
-  </w:style>
-  <w:style w:type="paragraph" w:styleId="Listenfortsetzung4">
-    <w:name w:val="List Continue 4"/>
-    <w:basedOn w:val="Standard"/>
-    <w:rsid w:val="00C3005F"/>
-    <w:pPr>
-      <w:spacing w:after="120"/>
-      <w:ind w:left="1132"/>
-    </w:pPr>
-  </w:style>
-  <w:style w:type="paragraph" w:styleId="Listenfortsetzung5">
-    <w:name w:val="List Continue 5"/>
-    <w:basedOn w:val="Standard"/>
-    <w:rsid w:val="00C3005F"/>
-    <w:pPr>
-      <w:spacing w:after="120"/>
-      <w:ind w:left="1415"/>
-    </w:pPr>
-  </w:style>
-  <w:style w:type="paragraph" w:styleId="Listennummer">
-    <w:name w:val="List Number"/>
-    <w:basedOn w:val="Standard"/>
-    <w:rsid w:val="00C3005F"/>
-    <w:pPr>
-      <w:numPr>
-        <w:numId w:val="6"/>
-      </w:numPr>
-    </w:pPr>
-  </w:style>
-  <w:style w:type="paragraph" w:styleId="Listennummer2">
-    <w:name w:val="List Number 2"/>
-    <w:basedOn w:val="Standard"/>
-    <w:rsid w:val="00C3005F"/>
-    <w:pPr>
-      <w:numPr>
-        <w:numId w:val="7"/>
-      </w:numPr>
-    </w:pPr>
-  </w:style>
-  <w:style w:type="paragraph" w:styleId="Listennummer3">
-    <w:name w:val="List Number 3"/>
-    <w:basedOn w:val="Standard"/>
-    <w:rsid w:val="00C3005F"/>
-    <w:pPr>
-      <w:numPr>
-        <w:numId w:val="8"/>
-      </w:numPr>
-    </w:pPr>
-  </w:style>
-  <w:style w:type="paragraph" w:styleId="Listennummer4">
-    <w:name w:val="List Number 4"/>
-    <w:basedOn w:val="Standard"/>
-    <w:rsid w:val="00C3005F"/>
-    <w:pPr>
-      <w:numPr>
-        <w:numId w:val="9"/>
-      </w:numPr>
-    </w:pPr>
-  </w:style>
-  <w:style w:type="paragraph" w:styleId="Listennummer5">
-    <w:name w:val="List Number 5"/>
-    <w:basedOn w:val="Standard"/>
-    <w:rsid w:val="00C3005F"/>
-    <w:pPr>
-      <w:numPr>
-        <w:numId w:val="10"/>
-      </w:numPr>
-    </w:pPr>
-  </w:style>
-  <w:style w:type="paragraph" w:styleId="Makrotext">
-    <w:name w:val="macro"/>
-    <w:semiHidden/>
-    <w:rsid w:val="00C3005F"/>
-    <w:pPr>
-      <w:tabs>
-        <w:tab w:val="left" w:pos="480"/>
-        <w:tab w:val="left" w:pos="960"/>
-        <w:tab w:val="left" w:pos="1440"/>
-        <w:tab w:val="left" w:pos="1920"/>
-        <w:tab w:val="left" w:pos="2400"/>
-        <w:tab w:val="left" w:pos="2880"/>
-        <w:tab w:val="left" w:pos="3360"/>
-        <w:tab w:val="left" w:pos="3840"/>
-        <w:tab w:val="left" w:pos="4320"/>
-      </w:tabs>
-    </w:pPr>
-    <w:rPr>
-      <w:rFonts w:ascii="Courier New" w:hAnsi="Courier New"/>
-    </w:rPr>
-  </w:style>
-  <w:style w:type="paragraph" w:styleId="Nachrichtenkopf">
-    <w:name w:val="Message Header"/>
-    <w:basedOn w:val="Standard"/>
-    <w:rsid w:val="00C3005F"/>
-    <w:pPr>
-      <w:pBdr>
-        <w:top w:val="single" w:sz="6" w:space="1" w:color="auto"/>
-        <w:left w:val="single" w:sz="6" w:space="1" w:color="auto"/>
-        <w:bottom w:val="single" w:sz="6" w:space="1" w:color="auto"/>
-        <w:right w:val="single" w:sz="6" w:space="1" w:color="auto"/>
-      </w:pBdr>
-      <w:shd w:val="pct20" w:color="auto" w:fill="auto"/>
-      <w:ind w:left="1134" w:hanging="1134"/>
-    </w:pPr>
-    <w:rPr>
-      <w:sz w:val="24"/>
-    </w:rPr>
-  </w:style>
-  <w:style w:type="paragraph" w:styleId="NurText">
-    <w:name w:val="Plain Text"/>
-    <w:basedOn w:val="Standard"/>
-    <w:rsid w:val="00C3005F"/>
-    <w:rPr>
-      <w:rFonts w:ascii="Courier New" w:hAnsi="Courier New"/>
-    </w:rPr>
-  </w:style>
-  <w:style w:type="paragraph" w:styleId="Standardeinzug">
-    <w:name w:val="Normal Indent"/>
-    <w:basedOn w:val="Standard"/>
-    <w:rsid w:val="00C3005F"/>
-    <w:pPr>
-      <w:ind w:left="708"/>
-    </w:pPr>
-  </w:style>
-  <w:style w:type="paragraph" w:styleId="Textkrper">
-    <w:name w:val="Body Text"/>
-    <w:basedOn w:val="Standard"/>
-    <w:rsid w:val="00C3005F"/>
-    <w:pPr>
-      <w:spacing w:after="120"/>
-    </w:pPr>
-  </w:style>
-  <w:style w:type="paragraph" w:styleId="Textkrper2">
-    <w:name w:val="Body Text 2"/>
-    <w:basedOn w:val="Standard"/>
-    <w:rsid w:val="00C3005F"/>
-    <w:pPr>
-      <w:spacing w:after="120" w:line="480" w:lineRule="auto"/>
-    </w:pPr>
-  </w:style>
-  <w:style w:type="paragraph" w:styleId="Textkrper3">
-    <w:name w:val="Body Text 3"/>
-    <w:basedOn w:val="Standard"/>
-    <w:rsid w:val="00C3005F"/>
-    <w:pPr>
-      <w:spacing w:after="120"/>
-    </w:pPr>
-    <w:rPr>
-      <w:sz w:val="16"/>
-    </w:rPr>
-  </w:style>
-  <w:style w:type="paragraph" w:styleId="Textkrper-Zeileneinzug">
-    <w:name w:val="Body Text Indent"/>
-    <w:basedOn w:val="Standard"/>
-    <w:rsid w:val="00C3005F"/>
-    <w:pPr>
-      <w:spacing w:after="120"/>
-      <w:ind w:left="283"/>
-    </w:pPr>
-  </w:style>
-  <w:style w:type="paragraph" w:styleId="Textkrper-Einzug2">
-    <w:name w:val="Body Text Indent 2"/>
-    <w:basedOn w:val="Standard"/>
-    <w:rsid w:val="00C3005F"/>
-    <w:pPr>
-      <w:spacing w:after="120" w:line="480" w:lineRule="auto"/>
-      <w:ind w:left="283"/>
-    </w:pPr>
-  </w:style>
-  <w:style w:type="paragraph" w:styleId="Textkrper-Einzug3">
-    <w:name w:val="Body Text Indent 3"/>
-    <w:basedOn w:val="Standard"/>
-    <w:rsid w:val="00C3005F"/>
-    <w:pPr>
-      <w:spacing w:after="120"/>
-      <w:ind w:left="283"/>
-    </w:pPr>
-    <w:rPr>
-      <w:sz w:val="16"/>
-    </w:rPr>
-  </w:style>
-  <w:style w:type="paragraph" w:styleId="Textkrper-Erstzeileneinzug">
-    <w:name w:val="Body Text First Indent"/>
-    <w:basedOn w:val="Textkrper"/>
-    <w:rsid w:val="00C3005F"/>
-    <w:pPr>
-      <w:ind w:firstLine="210"/>
-    </w:pPr>
-  </w:style>
-  <w:style w:type="paragraph" w:styleId="Textkrper-Erstzeileneinzug2">
-    <w:name w:val="Body Text First Indent 2"/>
-    <w:basedOn w:val="Textkrper-Zeileneinzug"/>
-    <w:rsid w:val="00C3005F"/>
-    <w:pPr>
-      <w:ind w:firstLine="210"/>
-    </w:pPr>
-  </w:style>
-  <w:style w:type="paragraph" w:styleId="Titel">
-    <w:name w:val="Title"/>
-    <w:basedOn w:val="Standard"/>
-    <w:qFormat/>
-    <w:rsid w:val="00C3005F"/>
-    <w:pPr>
-      <w:spacing w:before="240" w:after="60"/>
-      <w:jc w:val="center"/>
-      <w:outlineLvl w:val="0"/>
-    </w:pPr>
-    <w:rPr>
-      <w:b/>
-      <w:kern w:val="28"/>
-      <w:sz w:val="32"/>
-    </w:rPr>
-  </w:style>
-  <w:style w:type="paragraph" w:styleId="Umschlagadresse">
-    <w:name w:val="envelope address"/>
-    <w:basedOn w:val="Standard"/>
-    <w:rsid w:val="00C3005F"/>
-    <w:pPr>
-      <w:framePr w:w="4320" w:h="2160" w:hRule="exact" w:hSpace="141" w:wrap="auto" w:hAnchor="page" w:xAlign="center" w:yAlign="bottom"/>
-      <w:ind w:left="1"/>
-    </w:pPr>
-    <w:rPr>
-      <w:sz w:val="24"/>
-    </w:rPr>
-  </w:style>
-  <w:style w:type="paragraph" w:styleId="Unterschrift">
-    <w:name w:val="Signature"/>
-    <w:basedOn w:val="Standard"/>
-    <w:rsid w:val="00C3005F"/>
-    <w:pPr>
-      <w:ind w:left="4252"/>
-    </w:pPr>
-  </w:style>
-  <w:style w:type="paragraph" w:styleId="Untertitel">
-    <w:name w:val="Subtitle"/>
-    <w:basedOn w:val="Standard"/>
-    <w:qFormat/>
-    <w:rsid w:val="00C3005F"/>
-    <w:pPr>
-      <w:spacing w:after="60"/>
-      <w:jc w:val="center"/>
-      <w:outlineLvl w:val="1"/>
-    </w:pPr>
-    <w:rPr>
-      <w:sz w:val="24"/>
-    </w:rPr>
-  </w:style>
-  <w:style w:type="paragraph" w:styleId="Verzeichnis1">
-    <w:name w:val="toc 1"/>
-    <w:basedOn w:val="Standard"/>
-    <w:next w:val="Standard"/>
-    <w:autoRedefine/>
-    <w:semiHidden/>
-    <w:rsid w:val="00C3005F"/>
-  </w:style>
-  <w:style w:type="paragraph" w:styleId="Verzeichnis2">
-    <w:name w:val="toc 2"/>
-    <w:basedOn w:val="Standard"/>
-    <w:next w:val="Standard"/>
-    <w:autoRedefine/>
-    <w:semiHidden/>
-    <w:rsid w:val="00C3005F"/>
-    <w:pPr>
-      <w:ind w:left="200"/>
-    </w:pPr>
-  </w:style>
-  <w:style w:type="paragraph" w:styleId="Verzeichnis3">
-    <w:name w:val="toc 3"/>
-    <w:basedOn w:val="Standard"/>
-    <w:next w:val="Standard"/>
-    <w:autoRedefine/>
-    <w:semiHidden/>
-    <w:rsid w:val="00C3005F"/>
-    <w:pPr>
-      <w:ind w:left="400"/>
-    </w:pPr>
-  </w:style>
-  <w:style w:type="paragraph" w:styleId="Verzeichnis4">
-    <w:name w:val="toc 4"/>
-    <w:basedOn w:val="Standard"/>
-    <w:next w:val="Standard"/>
-    <w:autoRedefine/>
-    <w:semiHidden/>
-    <w:rsid w:val="00C3005F"/>
-    <w:pPr>
-      <w:ind w:left="600"/>
-    </w:pPr>
-  </w:style>
-  <w:style w:type="paragraph" w:styleId="Verzeichnis5">
-    <w:name w:val="toc 5"/>
-    <w:basedOn w:val="Standard"/>
-    <w:next w:val="Standard"/>
-    <w:autoRedefine/>
-    <w:semiHidden/>
-    <w:rsid w:val="00C3005F"/>
-    <w:pPr>
-      <w:ind w:left="800"/>
-    </w:pPr>
-  </w:style>
-  <w:style w:type="paragraph" w:styleId="Verzeichnis6">
-    <w:name w:val="toc 6"/>
-    <w:basedOn w:val="Standard"/>
-    <w:next w:val="Standard"/>
-    <w:autoRedefine/>
-    <w:semiHidden/>
-    <w:rsid w:val="00C3005F"/>
-    <w:pPr>
-      <w:ind w:left="1000"/>
-    </w:pPr>
-  </w:style>
-  <w:style w:type="paragraph" w:styleId="Verzeichnis7">
-    <w:name w:val="toc 7"/>
-    <w:basedOn w:val="Standard"/>
-    <w:next w:val="Standard"/>
-    <w:autoRedefine/>
-    <w:semiHidden/>
-    <w:rsid w:val="00C3005F"/>
-    <w:pPr>
-      <w:ind w:left="1200"/>
-    </w:pPr>
-  </w:style>
-  <w:style w:type="paragraph" w:styleId="Verzeichnis8">
-    <w:name w:val="toc 8"/>
-    <w:basedOn w:val="Standard"/>
-    <w:next w:val="Standard"/>
-    <w:autoRedefine/>
-    <w:semiHidden/>
-    <w:rsid w:val="00C3005F"/>
-    <w:pPr>
-      <w:ind w:left="1400"/>
-    </w:pPr>
-  </w:style>
-  <w:style w:type="paragraph" w:styleId="Verzeichnis9">
-    <w:name w:val="toc 9"/>
-    <w:basedOn w:val="Standard"/>
-    <w:next w:val="Standard"/>
-    <w:autoRedefine/>
-    <w:semiHidden/>
-    <w:rsid w:val="00C3005F"/>
-    <w:pPr>
-      <w:ind w:left="1600"/>
-    </w:pPr>
-  </w:style>
-  <w:style w:type="paragraph" w:styleId="RGV-berschrift">
-    <w:name w:val="toa heading"/>
-    <w:basedOn w:val="Standard"/>
-    <w:next w:val="Standard"/>
-    <w:semiHidden/>
-    <w:rsid w:val="00C3005F"/>
-    <w:pPr>
-      <w:spacing w:before="120"/>
-    </w:pPr>
-    <w:rPr>
-      <w:b/>
-      <w:sz w:val="24"/>
-    </w:rPr>
-  </w:style>
-  <w:style w:type="paragraph" w:styleId="Rechtsgrundlagenverzeichnis">
-    <w:name w:val="table of authorities"/>
-    <w:basedOn w:val="Standard"/>
-    <w:next w:val="Standard"/>
-    <w:semiHidden/>
-    <w:rsid w:val="00C3005F"/>
-    <w:pPr>
-      <w:ind w:left="200" w:hanging="200"/>
-    </w:pPr>
-  </w:style>
-  <w:style w:type="paragraph" w:customStyle="1" w:styleId="StadtBern">
-    <w:name w:val="Stadt Bern"/>
-    <w:basedOn w:val="berschrift1"/>
-    <w:rsid w:val="00C3005F"/>
-  </w:style>
-  <w:style w:type="paragraph" w:customStyle="1" w:styleId="Betreff">
-    <w:name w:val="Betreff"/>
-    <w:basedOn w:val="Text"/>
-    <w:next w:val="Text"/>
-    <w:rsid w:val="00C3005F"/>
-    <w:rPr>
-      <w:b/>
-    </w:rPr>
-  </w:style>
-  <w:style w:type="paragraph" w:customStyle="1" w:styleId="Abteilung">
-    <w:name w:val="Abteilung"/>
-    <w:basedOn w:val="StadtBern"/>
-    <w:next w:val="Standard"/>
-    <w:rsid w:val="00C3005F"/>
-    <w:pPr>
-      <w:spacing w:before="640"/>
-    </w:pPr>
-    <w:rPr>
-      <w:b w:val="0"/>
-    </w:rPr>
-  </w:style>
-  <w:style w:type="paragraph" w:styleId="Sprechblasentext">
-    <w:name w:val="Balloon Text"/>
-    <w:basedOn w:val="Standard"/>
-    <w:link w:val="SprechblasentextZchn"/>
-    <w:rsid w:val="001F39B7"/>
-    <w:rPr>
-      <w:rFonts w:ascii="Tahoma" w:hAnsi="Tahoma" w:cs="Tahoma"/>
-      <w:sz w:val="16"/>
-      <w:szCs w:val="16"/>
-    </w:rPr>
-  </w:style>
-  <w:style w:type="character" w:customStyle="1" w:styleId="SprechblasentextZchn">
-    <w:name w:val="Sprechblasentext Zchn"/>
-    <w:basedOn w:val="Absatz-Standardschriftart"/>
-    <w:link w:val="Sprechblasentext"/>
-    <w:rsid w:val="001F39B7"/>
-    <w:rPr>
-      <w:rFonts w:ascii="Tahoma" w:hAnsi="Tahoma" w:cs="Tahoma"/>
-      <w:sz w:val="16"/>
-      <w:szCs w:val="16"/>
-    </w:rPr>
-  </w:style>
-  <w:style w:type="character" w:styleId="Funotenzeichen">
-    <w:name w:val="footnote reference"/>
-    <w:rsid w:val="00D515B1"/>
-    <w:rPr>
-      <w:rFonts w:cs="Arial"/>
-      <w:color w:val="000000"/>
-    </w:rPr>
-  </w:style>
-  <w:style w:type="character" w:customStyle="1" w:styleId="FunotentextZchn">
-    <w:name w:val="Fußnotentext Zchn"/>
-    <w:link w:val="Funotentext"/>
-    <w:rsid w:val="00D515B1"/>
-    <w:rPr>
-      <w:rFonts w:ascii="Arial" w:hAnsi="Arial"/>
-    </w:rPr>
-  </w:style>
-  <w:style w:type="table" w:customStyle="1" w:styleId="StadtBernTabelle3">
-    <w:name w:val="StadtBern Tabelle3"/>
-    <w:basedOn w:val="NormaleTabelle"/>
-    <w:uiPriority w:val="99"/>
-    <w:rsid w:val="009E7C11"/>
-    <w:pPr>
-      <w:contextualSpacing/>
-    </w:pPr>
-    <w:rPr>
-      <w:rFonts w:asciiTheme="minorHAnsi" w:eastAsiaTheme="minorHAnsi" w:hAnsiTheme="minorHAnsi" w:cstheme="minorBidi"/>
-      <w:szCs w:val="22"/>
-      <w:lang w:val="it-IT" w:eastAsia="en-US"/>
-    </w:rPr>
-    <w:tblPr>
-      <w:tblInd w:w="108" w:type="dxa"/>
-      <w:tblBorders>
-        <w:bottom w:val="single" w:sz="2" w:space="0" w:color="1F497D" w:themeColor="text2"/>
-        <w:insideH w:val="single" w:sz="2" w:space="0" w:color="1F497D" w:themeColor="text2"/>
-        <w:insideV w:val="single" w:sz="2" w:space="0" w:color="1F497D" w:themeColor="text2"/>
-      </w:tblBorders>
-      <w:tblCellMar>
-        <w:top w:w="0" w:type="dxa"/>
-        <w:left w:w="108" w:type="dxa"/>
-        <w:bottom w:w="0" w:type="dxa"/>
-        <w:right w:w="108" w:type="dxa"/>
-      </w:tblCellMar>
-    </w:tblPr>
-    <w:tcPr>
-      <w:shd w:val="clear" w:color="auto" w:fill="auto"/>
-      <w:vAlign w:val="center"/>
-    </w:tcPr>
-    <w:tblStylePr w:type="firstRow">
-      <w:pPr>
-        <w:jc w:val="left"/>
-      </w:pPr>
-      <w:rPr>
-        <w:b/>
-        <w:color w:val="FFFFFF" w:themeColor="background1"/>
-        <w:sz w:val="18"/>
-      </w:rPr>
-      <w:tblPr/>
-      <w:tcPr>
-        <w:shd w:val="clear" w:color="auto" w:fill="4F81BD" w:themeFill="accent1"/>
-        <w:vAlign w:val="center"/>
-      </w:tcPr>
-    </w:tblStylePr>
-    <w:tblStylePr w:type="lastRow">
-      <w:rPr>
-        <w:b/>
-      </w:rPr>
-    </w:tblStylePr>
-  </w:style>
-  <w:style w:type="character" w:styleId="Kommentarzeichen">
-    <w:name w:val="annotation reference"/>
-    <w:basedOn w:val="Absatz-Standardschriftart"/>
-    <w:rsid w:val="005034C1"/>
-    <w:rPr>
-      <w:sz w:val="16"/>
-      <w:szCs w:val="16"/>
-    </w:rPr>
-  </w:style>
-  <w:style w:type="paragraph" w:styleId="Kommentarthema">
-    <w:name w:val="annotation subject"/>
-    <w:basedOn w:val="Kommentartext"/>
-    <w:next w:val="Kommentartext"/>
-    <w:link w:val="KommentarthemaZchn"/>
-    <w:rsid w:val="005034C1"/>
-    <w:rPr>
-      <w:b/>
-      <w:bCs/>
-    </w:rPr>
-  </w:style>
-  <w:style w:type="character" w:customStyle="1" w:styleId="KommentartextZchn">
-    <w:name w:val="Kommentartext Zchn"/>
-    <w:basedOn w:val="Absatz-Standardschriftart"/>
-    <w:link w:val="Kommentartext"/>
-    <w:semiHidden/>
-    <w:rsid w:val="005034C1"/>
-    <w:rPr>
-      <w:rFonts w:ascii="Arial" w:hAnsi="Arial"/>
-    </w:rPr>
-  </w:style>
-  <w:style w:type="character" w:customStyle="1" w:styleId="KommentarthemaZchn">
-    <w:name w:val="Kommentarthema Zchn"/>
-    <w:basedOn w:val="KommentartextZchn"/>
-    <w:link w:val="Kommentarthema"/>
-    <w:rsid w:val="005034C1"/>
-    <w:rPr>
-      <w:rFonts w:ascii="Arial" w:hAnsi="Arial"/>
-      <w:b/>
-      <w:bCs/>
-    </w:rPr>
-  </w:style>
-  <w:style w:type="paragraph" w:styleId="berarbeitung">
-    <w:name w:val="Revision"/>
-    <w:hidden/>
-    <w:uiPriority w:val="99"/>
-    <w:semiHidden/>
-    <w:rsid w:val="00774D26"/>
-    <w:rPr>
-      <w:rFonts w:ascii="Arial" w:hAnsi="Arial"/>
-    </w:rPr>
-  </w:style>
-  <w:style w:type="character" w:styleId="BesuchterHyperlink">
-    <w:name w:val="FollowedHyperlink"/>
-    <w:basedOn w:val="Absatz-Standardschriftart"/>
-    <w:rsid w:val="000A65FB"/>
-    <w:rPr>
-      <w:color w:val="800080" w:themeColor="followedHyperlink"/>
-      <w:u w:val="single"/>
-    </w:rPr>
-  </w:style>
-  <w:style w:type="table" w:styleId="Tabellengitternetz">
-    <w:name w:val="Table Grid"/>
-    <w:basedOn w:val="NormaleTabelle"/>
-    <w:rsid w:val="00F548B8"/>
-    <w:tblPr>
-      <w:tblInd w:w="0" w:type="dxa"/>
-      <w:tblBorders>
-        <w:top w:val="single" w:sz="4" w:space="0" w:color="auto"/>
-        <w:left w:val="single" w:sz="4" w:space="0" w:color="auto"/>
-        <w:bottom w:val="single" w:sz="4" w:space="0" w:color="auto"/>
-        <w:right w:val="single" w:sz="4" w:space="0" w:color="auto"/>
-        <w:insideH w:val="single" w:sz="4" w:space="0" w:color="auto"/>
-        <w:insideV w:val="single" w:sz="4" w:space="0" w:color="auto"/>
-      </w:tblBorders>
-      <w:tblCellMar>
-        <w:top w:w="0" w:type="dxa"/>
-        <w:left w:w="108" w:type="dxa"/>
-        <w:bottom w:w="0" w:type="dxa"/>
-        <w:right w:w="108" w:type="dxa"/>
-      </w:tblCellMar>
-    </w:tblPr>
-  </w:style>
-  <w:style w:type="character" w:customStyle="1" w:styleId="KopfzeileZchn">
-    <w:name w:val="Kopfzeile Zchn"/>
-    <w:basedOn w:val="Absatz-Standardschriftart"/>
-    <w:link w:val="Kopfzeile"/>
-    <w:uiPriority w:val="99"/>
-    <w:rsid w:val="00FA01F1"/>
-    <w:rPr>
-      <w:rFonts w:ascii="Arial" w:hAnsi="Arial"/>
-    </w:rPr>
-  </w:style>
-</w:styles>
-</file>
-
-<file path=word/stylesWithEffects.xml><?xml version="1.0" encoding="utf-8"?>
-<w:styles xmlns:wpc="http://schemas.microsoft.com/office/word/2010/wordprocessingCanvas" xmlns:mc="http://schemas.openxmlformats.org/markup-compatibility/2006" xmlns:o="urn:schemas-microsoft-com:office:office" xmlns:r="http://schemas.openxmlformats.org/officeDocument/2006/relationships" xmlns:m="http://schemas.openxmlformats.org/officeDocument/2006/math" xmlns:v="urn:schemas-microsoft-com:vml" xmlns:wp14="http://schemas.microsoft.com/office/word/2010/wordprocessingDrawing" xmlns:wp="http://schemas.openxmlformats.org/drawingml/2006/wordprocessingDrawing" xmlns:w10="urn:schemas-microsoft-com:office:word" xmlns:w="http://schemas.openxmlformats.org/wordprocessingml/2006/main" xmlns:w14="http://schemas.microsoft.com/office/word/2010/wordml" xmlns:wpg="http://schemas.microsoft.com/office/word/2010/wordprocessingGroup" xmlns:wpi="http://schemas.microsoft.com/office/word/2010/wordprocessingInk" xmlns:wne="http://schemas.microsoft.com/office/word/2006/wordml" xmlns:wps="http://schemas.microsoft.com/office/word/2010/wordprocessingShape" mc:Ignorable="w14 wp14">
-  <w:docDefaults>
-    <w:rPrDefault>
-      <w:rPr>
-        <w:rFonts w:ascii="Times New Roman" w:eastAsia="Times New Roman" w:hAnsi="Times New Roman" w:cs="Times New Roman"/>
-        <w:lang w:val="de-CH" w:eastAsia="de-CH" w:bidi="ar-SA"/>
-      </w:rPr>
-    </w:rPrDefault>
-    <w:pPrDefault/>
-  </w:docDefaults>
-  <w:latentStyles w:defLockedState="0" w:defUIPriority="0" w:defSemiHidden="1" w:defUnhideWhenUsed="1" w:defQFormat="0" w:count="267">
-    <w:lsdException w:name="Normal" w:semiHidden="0" w:unhideWhenUsed="0" w:qFormat="1"/>
-    <w:lsdException w:name="heading 1" w:semiHidden="0" w:unhideWhenUsed="0" w:qFormat="1"/>
-    <w:lsdException w:name="heading 2" w:semiHidden="0" w:unhideWhenUsed="0" w:qFormat="1"/>
-    <w:lsdException w:name="heading 3" w:semiHidden="0" w:unhideWhenUsed="0" w:qFormat="1"/>
-    <w:lsdException w:name="heading 4" w:semiHidden="0" w:unhideWhenUsed="0" w:qFormat="1"/>
-    <w:lsdException w:name="heading 5" w:semiHidden="0" w:unhideWhenUsed="0" w:qFormat="1"/>
-    <w:lsdException w:name="heading 6" w:semiHidden="0" w:unhideWhenUsed="0" w:qFormat="1"/>
-    <w:lsdException w:name="heading 7" w:qFormat="1"/>
-    <w:lsdException w:name="heading 8" w:qFormat="1"/>
-    <w:lsdException w:name="heading 9" w:qFormat="1"/>
-    <w:lsdException w:name="header" w:uiPriority="99"/>
-    <w:lsdException w:name="caption" w:qFormat="1"/>
-    <w:lsdException w:name="List Number" w:semiHidden="0" w:unhideWhenUsed="0"/>
-    <w:lsdException w:name="List 4" w:semiHidden="0" w:unhideWhenUsed="0"/>
-    <w:lsdException w:name="List 5" w:semiHidden="0" w:unhideWhenUsed="0"/>
-    <w:lsdException w:name="Title" w:semiHidden="0" w:unhideWhenUsed="0" w:qFormat="1"/>
-    <w:lsdException w:name="Subtitle" w:semiHidden="0" w:unhideWhenUsed="0" w:qFormat="1"/>
-    <w:lsdException w:name="Salutation" w:semiHidden="0" w:unhideWhenUsed="0"/>
-    <w:lsdException w:name="Date" w:semiHidden="0" w:unhideWhenUsed="0"/>
-    <w:lsdException w:name="Body Text First Indent" w:semiHidden="0" w:unhideWhenUsed="0"/>
-    <w:lsdException w:name="Strong" w:semiHidden="0" w:unhideWhenUsed="0" w:qFormat="1"/>
-    <w:lsdException w:name="Emphasis" w:semiHidden="0" w:unhideWhenUsed="0" w:qFormat="1"/>
-    <w:lsdException w:name="Table Grid" w:semiHidden="0" w:unhideWhenUsed="0"/>
-    <w:lsdException w:name="Placeholder Text" w:uiPriority="99" w:unhideWhenUsed="0"/>
-    <w:lsdException w:name="No Spacing" w:semiHidden="0" w:uiPriority="1" w:unhideWhenUsed="0" w:qFormat="1"/>
-    <w:lsdException w:name="Light Shading" w:semiHidden="0" w:uiPriority="60" w:unhideWhenUsed="0"/>
-    <w:lsdException w:name="Light List" w:semiHidden="0" w:uiPriority="61" w:unhideWhenUsed="0"/>
-    <w:lsdException w:name="Light Grid" w:semiHidden="0" w:uiPriority="62" w:unhideWhenUsed="0"/>
-    <w:lsdException w:name="Medium Shading 1" w:semiHidden="0" w:uiPriority="63" w:unhideWhenUsed="0"/>
-    <w:lsdException w:name="Medium Shading 2" w:semiHidden="0" w:uiPriority="64" w:unhideWhenUsed="0"/>
-    <w:lsdException w:name="Medium List 1" w:semiHidden="0" w:uiPriority="65" w:unhideWhenUsed="0"/>
-    <w:lsdException w:name="Medium List 2" w:semiHidden="0" w:uiPriority="66" w:unhideWhenUsed="0"/>
-    <w:lsdException w:name="Medium Grid 1" w:semiHidden="0" w:uiPriority="67" w:unhideWhenUsed="0"/>
-    <w:lsdException w:name="Medium Grid 2" w:semiHidden="0" w:uiPriority="68" w:unhideWhenUsed="0"/>
-    <w:lsdException w:name="Medium Grid 3" w:semiHidden="0" w:uiPriority="69" w:unhideWhenUsed="0"/>
-    <w:lsdException w:name="Dark List" w:semiHidden="0" w:uiPriority="70" w:unhideWhenUsed="0"/>
-    <w:lsdException w:name="Colorful Shading" w:semiHidden="0" w:uiPriority="71" w:unhideWhenUsed="0"/>
-    <w:lsdException w:name="Colorful List" w:semiHidden="0" w:uiPriority="72" w:unhideWhenUsed="0"/>
-    <w:lsdException w:name="Colorful Grid" w:semiHidden="0" w:uiPriority="73" w:unhideWhenUsed="0"/>
-    <w:lsdException w:name="Light Shading Accent 1" w:semiHidden="0" w:uiPriority="60" w:unhideWhenUsed="0"/>
-    <w:lsdException w:name="Light List Accent 1" w:semiHidden="0" w:uiPriority="61" w:unhideWhenUsed="0"/>
-    <w:lsdException w:name="Light Grid Accent 1" w:semiHidden="0" w:uiPriority="62" w:unhideWhenUsed="0"/>
-    <w:lsdException w:name="Medium Shading 1 Accent 1" w:semiHidden="0" w:uiPriority="63" w:unhideWhenUsed="0"/>
-    <w:lsdException w:name="Medium Shading 2 Accent 1" w:semiHidden="0" w:uiPriority="64" w:unhideWhenUsed="0"/>
-    <w:lsdException w:name="Medium List 1 Accent 1" w:semiHidden="0" w:uiPriority="65" w:unhideWhenUsed="0"/>
-    <w:lsdException w:name="Revision" w:uiPriority="99" w:unhideWhenUsed="0"/>
-    <w:lsdException w:name="List Paragraph" w:semiHidden="0" w:uiPriority="34" w:unhideWhenUsed="0" w:qFormat="1"/>
-    <w:lsdException w:name="Quote" w:semiHidden="0" w:uiPriority="29" w:unhideWhenUsed="0" w:qFormat="1"/>
-    <w:lsdException w:name="Intense Quote" w:semiHidden="0" w:uiPriority="30" w:unhideWhenUsed="0" w:qFormat="1"/>
-    <w:lsdException w:name="Medium List 2 Accent 1" w:semiHidden="0" w:uiPriority="66" w:unhideWhenUsed="0"/>
-    <w:lsdException w:name="Medium Grid 1 Accent 1" w:semiHidden="0" w:uiPriority="67" w:unhideWhenUsed="0"/>
-    <w:lsdException w:name="Medium Grid 2 Accent 1" w:semiHidden="0" w:uiPriority="68" w:unhideWhenUsed="0"/>
-    <w:lsdException w:name="Medium Grid 3 Accent 1" w:semiHidden="0" w:uiPriority="69" w:unhideWhenUsed="0"/>
-    <w:lsdException w:name="Dark List Accent 1" w:semiHidden="0" w:uiPriority="70" w:unhideWhenUsed="0"/>
-    <w:lsdException w:name="Colorful Shading Accent 1" w:semiHidden="0" w:uiPriority="71" w:unhideWhenUsed="0"/>
-    <w:lsdException w:name="Colorful List Accent 1" w:semiHidden="0" w:uiPriority="72" w:unhideWhenUsed="0"/>
-    <w:lsdException w:name="Colorful Grid Accent 1" w:semiHidden="0" w:uiPriority="73" w:unhideWhenUsed="0"/>
-    <w:lsdException w:name="Light Shading Accent 2" w:semiHidden="0" w:uiPriority="60" w:unhideWhenUsed="0"/>
-    <w:lsdException w:name="Light List Accent 2" w:semiHidden="0" w:uiPriority="61" w:unhideWhenUsed="0"/>
-    <w:lsdException w:name="Light Grid Accent 2" w:semiHidden="0" w:uiPriority="62" w:unhideWhenUsed="0"/>
-    <w:lsdException w:name="Medium Shading 1 Accent 2" w:semiHidden="0" w:uiPriority="63" w:unhideWhenUsed="0"/>
-    <w:lsdException w:name="Medium Shading 2 Accent 2" w:semiHidden="0" w:uiPriority="64" w:unhideWhenUsed="0"/>
-    <w:lsdException w:name="Medium List 1 Accent 2" w:semiHidden="0" w:uiPriority="65" w:unhideWhenUsed="0"/>
-    <w:lsdException w:name="Medium List 2 Accent 2" w:semiHidden="0" w:uiPriority="66" w:unhideWhenUsed="0"/>
-    <w:lsdException w:name="Medium Grid 1 Accent 2" w:semiHidden="0" w:uiPriority="67" w:unhideWhenUsed="0"/>
-    <w:lsdException w:name="Medium Grid 2 Accent 2" w:semiHidden="0" w:uiPriority="68" w:unhideWhenUsed="0"/>
-    <w:lsdException w:name="Medium Grid 3 Accent 2" w:semiHidden="0" w:uiPriority="69" w:unhideWhenUsed="0"/>
-    <w:lsdException w:name="Dark List Accent 2" w:semiHidden="0" w:uiPriority="70" w:unhideWhenUsed="0"/>
-    <w:lsdException w:name="Colorful Shading Accent 2" w:semiHidden="0" w:uiPriority="71" w:unhideWhenUsed="0"/>
-    <w:lsdException w:name="Colorful List Accent 2" w:semiHidden="0" w:uiPriority="72" w:unhideWhenUsed="0"/>
-    <w:lsdException w:name="Colorful Grid Accent 2" w:semiHidden="0" w:uiPriority="73" w:unhideWhenUsed="0"/>
-    <w:lsdException w:name="Light Shading Accent 3" w:semiHidden="0" w:uiPriority="60" w:unhideWhenUsed="0"/>
-    <w:lsdException w:name="Light List Accent 3" w:semiHidden="0" w:uiPriority="61" w:unhideWhenUsed="0"/>
-    <w:lsdException w:name="Light Grid Accent 3" w:semiHidden="0" w:uiPriority="62" w:unhideWhenUsed="0"/>
-    <w:lsdException w:name="Medium Shading 1 Accent 3" w:semiHidden="0" w:uiPriority="63" w:unhideWhenUsed="0"/>
-    <w:lsdException w:name="Medium Shading 2 Accent 3" w:semiHidden="0" w:uiPriority="64" w:unhideWhenUsed="0"/>
-    <w:lsdException w:name="Medium List 1 Accent 3" w:semiHidden="0" w:uiPriority="65" w:unhideWhenUsed="0"/>
-    <w:lsdException w:name="Medium List 2 Accent 3" w:semiHidden="0" w:uiPriority="66" w:unhideWhenUsed="0"/>
-    <w:lsdException w:name="Medium Grid 1 Accent 3" w:semiHidden="0" w:uiPriority="67" w:unhideWhenUsed="0"/>
-    <w:lsdException w:name="Medium Grid 2 Accent 3" w:semiHidden="0" w:uiPriority="68" w:unhideWhenUsed="0"/>
-    <w:lsdException w:name="Medium Grid 3 Accent 3" w:semiHidden="0" w:uiPriority="69" w:unhideWhenUsed="0"/>
-    <w:lsdException w:name="Dark List Accent 3" w:semiHidden="0" w:uiPriority="70" w:unhideWhenUsed="0"/>
-    <w:lsdException w:name="Colorful Shading Accent 3" w:semiHidden="0" w:uiPriority="71" w:unhideWhenUsed="0"/>
-    <w:lsdException w:name="Colorful List Accent 3" w:semiHidden="0" w:uiPriority="72" w:unhideWhenUsed="0"/>
-    <w:lsdException w:name="Colorful Grid Accent 3" w:semiHidden="0" w:uiPriority="73" w:unhideWhenUsed="0"/>
-    <w:lsdException w:name="Light Shading Accent 4" w:semiHidden="0" w:uiPriority="60" w:unhideWhenUsed="0"/>
-    <w:lsdException w:name="Light List Accent 4" w:semiHidden="0" w:uiPriority="61" w:unhideWhenUsed="0"/>
-    <w:lsdException w:name="Light Grid Accent 4" w:semiHidden="0" w:uiPriority="62" w:unhideWhenUsed="0"/>
-    <w:lsdException w:name="Medium Shading 1 Accent 4" w:semiHidden="0" w:uiPriority="63" w:unhideWhenUsed="0"/>
-    <w:lsdException w:name="Medium Shading 2 Accent 4" w:semiHidden="0" w:uiPriority="64" w:unhideWhenUsed="0"/>
-    <w:lsdException w:name="Medium List 1 Accent 4" w:semiHidden="0" w:uiPriority="65" w:unhideWhenUsed="0"/>
-    <w:lsdException w:name="Medium List 2 Accent 4" w:semiHidden="0" w:uiPriority="66" w:unhideWhenUsed="0"/>
-    <w:lsdException w:name="Medium Grid 1 Accent 4" w:semiHidden="0" w:uiPriority="67" w:unhideWhenUsed="0"/>
-    <w:lsdException w:name="Medium Grid 2 Accent 4" w:semiHidden="0" w:uiPriority="68" w:unhideWhenUsed="0"/>
-    <w:lsdException w:name="Medium Grid 3 Accent 4" w:semiHidden="0" w:uiPriority="69" w:unhideWhenUsed="0"/>
-    <w:lsdException w:name="Dark List Accent 4" w:semiHidden="0" w:uiPriority="70" w:unhideWhenUsed="0"/>
-    <w:lsdException w:name="Colorful Shading Accent 4" w:semiHidden="0" w:uiPriority="71" w:unhideWhenUsed="0"/>
-    <w:lsdException w:name="Colorful List Accent 4" w:semiHidden="0" w:uiPriority="72" w:unhideWhenUsed="0"/>
-    <w:lsdException w:name="Colorful Grid Accent 4" w:semiHidden="0" w:uiPriority="73" w:unhideWhenUsed="0"/>
-    <w:lsdException w:name="Light Shading Accent 5" w:semiHidden="0" w:uiPriority="60" w:unhideWhenUsed="0"/>
-    <w:lsdException w:name="Light List Accent 5" w:semiHidden="0" w:uiPriority="61" w:unhideWhenUsed="0"/>
-    <w:lsdException w:name="Light Grid Accent 5" w:semiHidden="0" w:uiPriority="62" w:unhideWhenUsed="0"/>
-    <w:lsdException w:name="Medium Shading 1 Accent 5" w:semiHidden="0" w:uiPriority="63" w:unhideWhenUsed="0"/>
-    <w:lsdException w:name="Medium Shading 2 Accent 5" w:semiHidden="0" w:uiPriority="64" w:unhideWhenUsed="0"/>
-    <w:lsdException w:name="Medium List 1 Accent 5" w:semiHidden="0" w:uiPriority="65" w:unhideWhenUsed="0"/>
-    <w:lsdException w:name="Medium List 2 Accent 5" w:semiHidden="0" w:uiPriority="66" w:unhideWhenUsed="0"/>
-    <w:lsdException w:name="Medium Grid 1 Accent 5" w:semiHidden="0" w:uiPriority="67" w:unhideWhenUsed="0"/>
-    <w:lsdException w:name="Medium Grid 2 Accent 5" w:semiHidden="0" w:uiPriority="68" w:unhideWhenUsed="0"/>
-    <w:lsdException w:name="Medium Grid 3 Accent 5" w:semiHidden="0" w:uiPriority="69" w:unhideWhenUsed="0"/>
-    <w:lsdException w:name="Dark List Accent 5" w:semiHidden="0" w:uiPriority="70" w:unhideWhenUsed="0"/>
-    <w:lsdException w:name="Colorful Shading Accent 5" w:semiHidden="0" w:uiPriority="71" w:unhideWhenUsed="0"/>
-    <w:lsdException w:name="Colorful List Accent 5" w:semiHidden="0" w:uiPriority="72" w:unhideWhenUsed="0"/>
-    <w:lsdException w:name="Colorful Grid Accent 5" w:semiHidden="0" w:uiPriority="73" w:unhideWhenUsed="0"/>
-    <w:lsdException w:name="Light Shading Accent 6" w:semiHidden="0" w:uiPriority="60" w:unhideWhenUsed="0"/>
-    <w:lsdException w:name="Light List Accent 6" w:semiHidden="0" w:uiPriority="61" w:unhideWhenUsed="0"/>
-    <w:lsdException w:name="Light Grid Accent 6" w:semiHidden="0" w:uiPriority="62" w:unhideWhenUsed="0"/>
-    <w:lsdException w:name="Medium Shading 1 Accent 6" w:semiHidden="0" w:uiPriority="63" w:unhideWhenUsed="0"/>
-    <w:lsdException w:name="Medium Shading 2 Accent 6" w:semiHidden="0" w:uiPriority="64" w:unhideWhenUsed="0"/>
-    <w:lsdException w:name="Medium List 1 Accent 6" w:semiHidden="0" w:uiPriority="65" w:unhideWhenUsed="0"/>
-    <w:lsdException w:name="Medium List 2 Accent 6" w:semiHidden="0" w:uiPriority="66" w:unhideWhenUsed="0"/>
-    <w:lsdException w:name="Medium Grid 1 Accent 6" w:semiHidden="0" w:uiPriority="67" w:unhideWhenUsed="0"/>
-    <w:lsdException w:name="Medium Grid 2 Accent 6" w:semiHidden="0" w:uiPriority="68" w:unhideWhenUsed="0"/>
-    <w:lsdException w:name="Medium Grid 3 Accent 6" w:semiHidden="0" w:uiPriority="69" w:unhideWhenUsed="0"/>
-    <w:lsdException w:name="Dark List Accent 6" w:semiHidden="0" w:uiPriority="70" w:unhideWhenUsed="0"/>
-    <w:lsdException w:name="Colorful Shading Accent 6" w:semiHidden="0" w:uiPriority="71" w:unhideWhenUsed="0"/>
-    <w:lsdException w:name="Colorful List Accent 6" w:semiHidden="0" w:uiPriority="72" w:unhideWhenUsed="0"/>
-    <w:lsdException w:name="Colorful Grid Accent 6" w:semiHidden="0" w:uiPriority="73" w:unhideWhenUsed="0"/>
-    <w:lsdException w:name="Subtle Emphasis" w:semiHidden="0" w:uiPriority="19" w:unhideWhenUsed="0" w:qFormat="1"/>
-    <w:lsdException w:name="Intense Emphasis" w:semiHidden="0" w:uiPriority="21" w:unhideWhenUsed="0" w:qFormat="1"/>
-    <w:lsdException w:name="Subtle Reference" w:semiHidden="0" w:uiPriority="31" w:unhideWhenUsed="0" w:qFormat="1"/>
-    <w:lsdException w:name="Intense Reference" w:semiHidden="0" w:uiPriority="32" w:unhideWhenUsed="0" w:qFormat="1"/>
-    <w:lsdException w:name="Book Title" w:semiHidden="0" w:uiPriority="33" w:unhideWhenUsed="0" w:qFormat="1"/>
-    <w:lsdException w:name="Bibliography" w:uiPriority="37"/>
-    <w:lsdException w:name="TOC Heading" w:uiPriority="39" w:qFormat="1"/>
+  <w:latentStyles w:defLockedState="0" w:defUIPriority="0" w:defSemiHidden="0" w:defUnhideWhenUsed="0" w:defQFormat="0" w:count="371">
+    <w:lsdException w:name="Normal" w:qFormat="1"/>
+    <w:lsdException w:name="heading 1" w:qFormat="1"/>
+    <w:lsdException w:name="heading 2" w:qFormat="1"/>
+    <w:lsdException w:name="heading 3" w:qFormat="1"/>
+    <w:lsdException w:name="heading 4" w:qFormat="1"/>
+    <w:lsdException w:name="heading 5" w:qFormat="1"/>
+    <w:lsdException w:name="heading 6" w:qFormat="1"/>
+    <w:lsdException w:name="heading 7" w:semiHidden="1" w:unhideWhenUsed="1" w:qFormat="1"/>
+    <w:lsdException w:name="heading 8" w:semiHidden="1" w:unhideWhenUsed="1" w:qFormat="1"/>
+    <w:lsdException w:name="heading 9" w:semiHidden="1" w:unhideWhenUsed="1" w:qFormat="1"/>
+    <w:lsdException w:name="index 1" w:semiHidden="1" w:unhideWhenUsed="1"/>
+    <w:lsdException w:name="index 2" w:semiHidden="1" w:unhideWhenUsed="1"/>
+    <w:lsdException w:name="index 3" w:semiHidden="1" w:unhideWhenUsed="1"/>
+    <w:lsdException w:name="index 4" w:semiHidden="1" w:unhideWhenUsed="1"/>
+    <w:lsdException w:name="index 5" w:semiHidden="1" w:unhideWhenUsed="1"/>
+    <w:lsdException w:name="index 6" w:semiHidden="1" w:unhideWhenUsed="1"/>
+    <w:lsdException w:name="index 7" w:semiHidden="1" w:unhideWhenUsed="1"/>
+    <w:lsdException w:name="index 8" w:semiHidden="1" w:unhideWhenUsed="1"/>
+    <w:lsdException w:name="index 9" w:semiHidden="1" w:unhideWhenUsed="1"/>
+    <w:lsdException w:name="toc 1" w:semiHidden="1" w:unhideWhenUsed="1"/>
+    <w:lsdException w:name="toc 2" w:semiHidden="1" w:unhideWhenUsed="1"/>
+    <w:lsdException w:name="toc 3" w:semiHidden="1" w:unhideWhenUsed="1"/>
+    <w:lsdException w:name="toc 4" w:semiHidden="1" w:unhideWhenUsed="1"/>
+    <w:lsdException w:name="toc 5" w:semiHidden="1" w:unhideWhenUsed="1"/>
+    <w:lsdException w:name="toc 6" w:semiHidden="1" w:unhideWhenUsed="1"/>
+    <w:lsdException w:name="toc 7" w:semiHidden="1" w:unhideWhenUsed="1"/>
+    <w:lsdException w:name="toc 8" w:semiHidden="1" w:unhideWhenUsed="1"/>
+    <w:lsdException w:name="toc 9" w:semiHidden="1" w:unhideWhenUsed="1"/>
+    <w:lsdException w:name="Normal Indent" w:semiHidden="1" w:unhideWhenUsed="1"/>
+    <w:lsdException w:name="footnote text" w:semiHidden="1" w:unhideWhenUsed="1"/>
+    <w:lsdException w:name="annotation text" w:semiHidden="1" w:unhideWhenUsed="1"/>
+    <w:lsdException w:name="header" w:semiHidden="1" w:uiPriority="99" w:unhideWhenUsed="1"/>
+    <w:lsdException w:name="footer" w:semiHidden="1" w:unhideWhenUsed="1"/>
+    <w:lsdException w:name="index heading" w:semiHidden="1" w:unhideWhenUsed="1"/>
+    <w:lsdException w:name="caption" w:semiHidden="1" w:unhideWhenUsed="1" w:qFormat="1"/>
+    <w:lsdException w:name="table of figures" w:semiHidden="1" w:unhideWhenUsed="1"/>
+    <w:lsdException w:name="envelope address" w:semiHidden="1" w:unhideWhenUsed="1"/>
+    <w:lsdException w:name="envelope return" w:semiHidden="1" w:unhideWhenUsed="1"/>
+    <w:lsdException w:name="footnote reference" w:semiHidden="1" w:unhideWhenUsed="1"/>
+    <w:lsdException w:name="annotation reference" w:semiHidden="1" w:unhideWhenUsed="1"/>
+    <w:lsdException w:name="line number" w:semiHidden="1" w:unhideWhenUsed="1"/>
+    <w:lsdException w:name="page number" w:semiHidden="1" w:unhideWhenUsed="1"/>
+    <w:lsdException w:name="endnote reference" w:semiHidden="1" w:unhideWhenUsed="1"/>
+    <w:lsdException w:name="endnote text" w:semiHidden="1" w:unhideWhenUsed="1"/>
+    <w:lsdException w:name="table of authorities" w:semiHidden="1" w:unhideWhenUsed="1"/>
+    <w:lsdException w:name="macro" w:semiHidden="1" w:unhideWhenUsed="1"/>
+    <w:lsdException w:name="toa heading" w:semiHidden="1" w:unhideWhenUsed="1"/>
+    <w:lsdException w:name="List" w:semiHidden="1" w:unhideWhenUsed="1"/>
+    <w:lsdException w:name="List Bullet" w:semiHidden="1" w:unhideWhenUsed="1"/>
+    <w:lsdException w:name="List 2" w:semiHidden="1" w:unhideWhenUsed="1"/>
+    <w:lsdException w:name="List 3" w:semiHidden="1" w:unhideWhenUsed="1"/>
+    <w:lsdException w:name="List Bullet 2" w:semiHidden="1" w:unhideWhenUsed="1"/>
+    <w:lsdException w:name="List Bullet 3" w:semiHidden="1" w:unhideWhenUsed="1"/>
+    <w:lsdException w:name="List Bullet 4" w:semiHidden="1" w:unhideWhenUsed="1"/>
+    <w:lsdException w:name="List Bullet 5" w:semiHidden="1" w:unhideWhenUsed="1"/>
+    <w:lsdException w:name="List Number 2" w:semiHidden="1" w:unhideWhenUsed="1"/>
+    <w:lsdException w:name="List Number 3" w:semiHidden="1" w:unhideWhenUsed="1"/>
+    <w:lsdException w:name="List Number 4" w:semiHidden="1" w:unhideWhenUsed="1"/>
+    <w:lsdException w:name="List Number 5" w:semiHidden="1" w:unhideWhenUsed="1"/>
+    <w:lsdException w:name="Title" w:qFormat="1"/>
+    <w:lsdException w:name="Closing" w:semiHidden="1" w:unhideWhenUsed="1"/>
+    <w:lsdException w:name="Signature" w:semiHidden="1" w:unhideWhenUsed="1"/>
+    <w:lsdException w:name="Default Paragraph Font" w:semiHidden="1" w:unhideWhenUsed="1"/>
+    <w:lsdException w:name="Body Text" w:semiHidden="1" w:unhideWhenUsed="1"/>
+    <w:lsdException w:name="Body Text Indent" w:semiHidden="1" w:unhideWhenUsed="1"/>
+    <w:lsdException w:name="List Continue" w:semiHidden="1" w:unhideWhenUsed="1"/>
+    <w:lsdException w:name="List Continue 2" w:semiHidden="1" w:unhideWhenUsed="1"/>
+    <w:lsdException w:name="List Continue 3" w:semiHidden="1" w:unhideWhenUsed="1"/>
+    <w:lsdException w:name="List Continue 4" w:semiHidden="1" w:unhideWhenUsed="1"/>
+    <w:lsdException w:name="List Continue 5" w:semiHidden="1" w:unhideWhenUsed="1"/>
+    <w:lsdException w:name="Message Header" w:semiHidden="1" w:unhideWhenUsed="1"/>
+    <w:lsdException w:name="Subtitle" w:qFormat="1"/>
+    <w:lsdException w:name="Body Text First Indent 2" w:semiHidden="1" w:unhideWhenUsed="1"/>
+    <w:lsdException w:name="Note Heading" w:semiHidden="1" w:unhideWhenUsed="1"/>
+    <w:lsdException w:name="Body Text 2" w:semiHidden="1" w:unhideWhenUsed="1"/>
+    <w:lsdException w:name="Body Text 3" w:semiHidden="1" w:unhideWhenUsed="1"/>
+    <w:lsdException w:name="Body Text Indent 2" w:semiHidden="1" w:unhideWhenUsed="1"/>
+    <w:lsdException w:name="Body Text Indent 3" w:semiHidden="1" w:unhideWhenUsed="1"/>
+    <w:lsdException w:name="Block Text" w:semiHidden="1" w:unhideWhenUsed="1"/>
+    <w:lsdException w:name="Hyperlink" w:semiHidden="1" w:unhideWhenUsed="1"/>
+    <w:lsdException w:name="FollowedHyperlink" w:semiHidden="1" w:unhideWhenUsed="1"/>
+    <w:lsdException w:name="Strong" w:qFormat="1"/>
+    <w:lsdException w:name="Emphasis" w:qFormat="1"/>
+    <w:lsdException w:name="Document Map" w:semiHidden="1" w:unhideWhenUsed="1"/>
+    <w:lsdException w:name="Plain Text" w:semiHidden="1" w:unhideWhenUsed="1"/>
+    <w:lsdException w:name="E-mail Signature" w:semiHidden="1" w:unhideWhenUsed="1"/>
+    <w:lsdException w:name="HTML Top of Form" w:semiHidden="1" w:unhideWhenUsed="1"/>
+    <w:lsdException w:name="HTML Bottom of Form" w:semiHidden="1" w:unhideWhenUsed="1"/>
+    <w:lsdException w:name="Normal (Web)" w:semiHidden="1" w:unhideWhenUsed="1"/>
+    <w:lsdException w:name="HTML Acronym" w:semiHidden="1" w:unhideWhenUsed="1"/>
+    <w:lsdException w:name="HTML Address" w:semiHidden="1" w:unhideWhenUsed="1"/>
+    <w:lsdException w:name="HTML Cite" w:semiHidden="1" w:unhideWhenUsed="1"/>
+    <w:lsdException w:name="HTML Code" w:semiHidden="1" w:unhideWhenUsed="1"/>
+    <w:lsdException w:name="HTML Definition" w:semiHidden="1" w:unhideWhenUsed="1"/>
+    <w:lsdException w:name="HTML Keyboard" w:semiHidden="1" w:unhideWhenUsed="1"/>
+    <w:lsdException w:name="HTML Preformatted" w:semiHidden="1" w:unhideWhenUsed="1"/>
+    <w:lsdException w:name="HTML Sample" w:semiHidden="1" w:unhideWhenUsed="1"/>
+    <w:lsdException w:name="HTML Typewriter" w:semiHidden="1" w:unhideWhenUsed="1"/>
+    <w:lsdException w:name="HTML Variable" w:semiHidden="1" w:unhideWhenUsed="1"/>
+    <w:lsdException w:name="Normal Table" w:semiHidden="1" w:unhideWhenUsed="1"/>
+    <w:lsdException w:name="annotation subject" w:semiHidden="1" w:unhideWhenUsed="1"/>
+    <w:lsdException w:name="No List" w:semiHidden="1" w:unhideWhenUsed="1"/>
+    <w:lsdException w:name="Outline List 1" w:semiHidden="1" w:unhideWhenUsed="1"/>
+    <w:lsdException w:name="Outline List 2" w:semiHidden="1" w:unhideWhenUsed="1"/>
+    <w:lsdException w:name="Outline List 3" w:semiHidden="1" w:unhideWhenUsed="1"/>
+    <w:lsdException w:name="Table Simple 1" w:semiHidden="1" w:unhideWhenUsed="1"/>
+    <w:lsdException w:name="Table Simple 2" w:semiHidden="1" w:unhideWhenUsed="1"/>
+    <w:lsdException w:name="Table Simple 3" w:semiHidden="1" w:unhideWhenUsed="1"/>
+    <w:lsdException w:name="Table Classic 1" w:semiHidden="1" w:unhideWhenUsed="1"/>
+    <w:lsdException w:name="Table Classic 2" w:semiHidden="1" w:unhideWhenUsed="1"/>
+    <w:lsdException w:name="Table Classic 3" w:semiHidden="1" w:unhideWhenUsed="1"/>
+    <w:lsdException w:name="Table Classic 4" w:semiHidden="1" w:unhideWhenUsed="1"/>
+    <w:lsdException w:name="Table Colorful 1" w:semiHidden="1" w:unhideWhenUsed="1"/>
+    <w:lsdException w:name="Table Colorful 2" w:semiHidden="1" w:unhideWhenUsed="1"/>
+    <w:lsdException w:name="Table Colorful 3" w:semiHidden="1" w:unhideWhenUsed="1"/>
+    <w:lsdException w:name="Table Columns 1" w:semiHidden="1" w:unhideWhenUsed="1"/>
+    <w:lsdException w:name="Table Columns 2" w:semiHidden="1" w:unhideWhenUsed="1"/>
+    <w:lsdException w:name="Table Columns 3" w:semiHidden="1" w:unhideWhenUsed="1"/>
+    <w:lsdException w:name="Table Columns 4" w:semiHidden="1" w:unhideWhenUsed="1"/>
+    <w:lsdException w:name="Table Columns 5" w:semiHidden="1" w:unhideWhenUsed="1"/>
+    <w:lsdException w:name="Table Grid 1" w:semiHidden="1" w:unhideWhenUsed="1"/>
+    <w:lsdException w:name="Table Grid 2" w:semiHidden="1" w:unhideWhenUsed="1"/>
+    <w:lsdException w:name="Table Grid 3" w:semiHidden="1" w:unhideWhenUsed="1"/>
+    <w:lsdException w:name="Table Grid 4" w:semiHidden="1" w:unhideWhenUsed="1"/>
+    <w:lsdException w:name="Table Grid 5" w:semiHidden="1" w:unhideWhenUsed="1"/>
+    <w:lsdException w:name="Table Grid 6" w:semiHidden="1" w:unhideWhenUsed="1"/>
+    <w:lsdException w:name="Table Grid 7" w:semiHidden="1" w:unhideWhenUsed="1"/>
+    <w:lsdException w:name="Table Grid 8" w:semiHidden="1" w:unhideWhenUsed="1"/>
+    <w:lsdException w:name="Table List 1" w:semiHidden="1" w:unhideWhenUsed="1"/>
+    <w:lsdException w:name="Table List 2" w:semiHidden="1" w:unhideWhenUsed="1"/>
+    <w:lsdException w:name="Table List 3" w:semiHidden="1" w:unhideWhenUsed="1"/>
+    <w:lsdException w:name="Table List 4" w:semiHidden="1" w:unhideWhenUsed="1"/>
+    <w:lsdException w:name="Table List 5" w:semiHidden="1" w:unhideWhenUsed="1"/>
+    <w:lsdException w:name="Table List 6" w:semiHidden="1" w:unhideWhenUsed="1"/>
+    <w:lsdException w:name="Table List 7" w:semiHidden="1" w:unhideWhenUsed="1"/>
+    <w:lsdException w:name="Table List 8" w:semiHidden="1" w:unhideWhenUsed="1"/>
+    <w:lsdException w:name="Table 3D effects 1" w:semiHidden="1" w:unhideWhenUsed="1"/>
+    <w:lsdException w:name="Table 3D effects 2" w:semiHidden="1" w:unhideWhenUsed="1"/>
+    <w:lsdException w:name="Table 3D effects 3" w:semiHidden="1" w:unhideWhenUsed="1"/>
+    <w:lsdException w:name="Table Contemporary" w:semiHidden="1" w:unhideWhenUsed="1"/>
+    <w:lsdException w:name="Table Elegant" w:semiHidden="1" w:unhideWhenUsed="1"/>
+    <w:lsdException w:name="Table Professional" w:semiHidden="1" w:unhideWhenUsed="1"/>
+    <w:lsdException w:name="Table Subtle 1" w:semiHidden="1" w:unhideWhenUsed="1"/>
+    <w:lsdException w:name="Table Subtle 2" w:semiHidden="1" w:unhideWhenUsed="1"/>
+    <w:lsdException w:name="Table Web 1" w:semiHidden="1" w:unhideWhenUsed="1"/>
+    <w:lsdException w:name="Table Web 2" w:semiHidden="1" w:unhideWhenUsed="1"/>
+    <w:lsdException w:name="Table Web 3" w:semiHidden="1" w:unhideWhenUsed="1"/>
+    <w:lsdException w:name="Balloon Text" w:semiHidden="1" w:unhideWhenUsed="1"/>
+    <w:lsdException w:name="Table Theme" w:semiHidden="1" w:unhideWhenUsed="1"/>
+    <w:lsdException w:name="Placeholder Text" w:semiHidden="1" w:uiPriority="99"/>
+    <w:lsdException w:name="No Spacing" w:uiPriority="1" w:qFormat="1"/>
+    <w:lsdException w:name="Light Shading" w:uiPriority="60"/>
+    <w:lsdException w:name="Light List" w:uiPriority="61"/>
+    <w:lsdException w:name="Light Grid" w:uiPriority="62"/>
+    <w:lsdException w:name="Medium Shading 1" w:uiPriority="63"/>
+    <w:lsdException w:name="Medium Shading 2" w:uiPriority="64"/>
+    <w:lsdException w:name="Medium List 1" w:uiPriority="65"/>
+    <w:lsdException w:name="Medium List 2" w:uiPriority="66"/>
+    <w:lsdException w:name="Medium Grid 1" w:uiPriority="67"/>
+    <w:lsdException w:name="Medium Grid 2" w:uiPriority="68"/>
+    <w:lsdException w:name="Medium Grid 3" w:uiPriority="69"/>
+    <w:lsdException w:name="Dark List" w:uiPriority="70"/>
+    <w:lsdException w:name="Colorful Shading" w:uiPriority="71"/>
+    <w:lsdException w:name="Colorful List" w:uiPriority="72"/>
+    <w:lsdException w:name="Colorful Grid" w:uiPriority="73"/>
+    <w:lsdException w:name="Light Shading Accent 1" w:uiPriority="60"/>
+    <w:lsdException w:name="Light List Accent 1" w:uiPriority="61"/>
+    <w:lsdException w:name="Light Grid Accent 1" w:uiPriority="62"/>
+    <w:lsdException w:name="Medium Shading 1 Accent 1" w:uiPriority="63"/>
+    <w:lsdException w:name="Medium Shading 2 Accent 1" w:uiPriority="64"/>
+    <w:lsdException w:name="Medium List 1 Accent 1" w:uiPriority="65"/>
+    <w:lsdException w:name="Revision" w:semiHidden="1" w:uiPriority="99"/>
+    <w:lsdException w:name="List Paragraph" w:uiPriority="34" w:qFormat="1"/>
+    <w:lsdException w:name="Quote" w:uiPriority="29" w:qFormat="1"/>
+    <w:lsdException w:name="Intense Quote" w:uiPriority="30" w:qFormat="1"/>
+    <w:lsdException w:name="Medium List 2 Accent 1" w:uiPriority="66"/>
+    <w:lsdException w:name="Medium Grid 1 Accent 1" w:uiPriority="67"/>
+    <w:lsdException w:name="Medium Grid 2 Accent 1" w:uiPriority="68"/>
+    <w:lsdException w:name="Medium Grid 3 Accent 1" w:uiPriority="69"/>
+    <w:lsdException w:name="Dark List Accent 1" w:uiPriority="70"/>
+    <w:lsdException w:name="Colorful Shading Accent 1" w:uiPriority="71"/>
+    <w:lsdException w:name="Colorful List Accent 1" w:uiPriority="72"/>
+    <w:lsdException w:name="Colorful Grid Accent 1" w:uiPriority="73"/>
+    <w:lsdException w:name="Light Shading Accent 2" w:uiPriority="60"/>
+    <w:lsdException w:name="Light List Accent 2" w:uiPriority="61"/>
+    <w:lsdException w:name="Light Grid Accent 2" w:uiPriority="62"/>
+    <w:lsdException w:name="Medium Shading 1 Accent 2" w:uiPriority="63"/>
+    <w:lsdException w:name="Medium Shading 2 Accent 2" w:uiPriority="64"/>
+    <w:lsdException w:name="Medium List 1 Accent 2" w:uiPriority="65"/>
+    <w:lsdException w:name="Medium List 2 Accent 2" w:uiPriority="66"/>
+    <w:lsdException w:name="Medium Grid 1 Accent 2" w:uiPriority="67"/>
+    <w:lsdException w:name="Medium Grid 2 Accent 2" w:uiPriority="68"/>
+    <w:lsdException w:name="Medium Grid 3 Accent 2" w:uiPriority="69"/>
+    <w:lsdException w:name="Dark List Accent 2" w:uiPriority="70"/>
+    <w:lsdException w:name="Colorful Shading Accent 2" w:uiPriority="71"/>
+    <w:lsdException w:name="Colorful List Accent 2" w:uiPriority="72"/>
+    <w:lsdException w:name="Colorful Grid Accent 2" w:uiPriority="73"/>
+    <w:lsdException w:name="Light Shading Accent 3" w:uiPriority="60"/>
+    <w:lsdException w:name="Light List Accent 3" w:uiPriority="61"/>
+    <w:lsdException w:name="Light Grid Accent 3" w:uiPriority="62"/>
+    <w:lsdException w:name="Medium Shading 1 Accent 3" w:uiPriority="63"/>
+    <w:lsdException w:name="Medium Shading 2 Accent 3" w:uiPriority="64"/>
+    <w:lsdException w:name="Medium List 1 Accent 3" w:uiPriority="65"/>
+    <w:lsdException w:name="Medium List 2 Accent 3" w:uiPriority="66"/>
+    <w:lsdException w:name="Medium Grid 1 Accent 3" w:uiPriority="67"/>
+    <w:lsdException w:name="Medium Grid 2 Accent 3" w:uiPriority="68"/>
+    <w:lsdException w:name="Medium Grid 3 Accent 3" w:uiPriority="69"/>
+    <w:lsdException w:name="Dark List Accent 3" w:uiPriority="70"/>
+    <w:lsdException w:name="Colorful Shading Accent 3" w:uiPriority="71"/>
+    <w:lsdException w:name="Colorful List Accent 3" w:uiPriority="72"/>
+    <w:lsdException w:name="Colorful Grid Accent 3" w:uiPriority="73"/>
+    <w:lsdException w:name="Light Shading Accent 4" w:uiPriority="60"/>
+    <w:lsdException w:name="Light List Accent 4" w:uiPriority="61"/>
+    <w:lsdException w:name="Light Grid Accent 4" w:uiPriority="62"/>
+    <w:lsdException w:name="Medium Shading 1 Accent 4" w:uiPriority="63"/>
+    <w:lsdException w:name="Medium Shading 2 Accent 4" w:uiPriority="64"/>
+    <w:lsdException w:name="Medium List 1 Accent 4" w:uiPriority="65"/>
+    <w:lsdException w:name="Medium List 2 Accent 4" w:uiPriority="66"/>
+    <w:lsdException w:name="Medium Grid 1 Accent 4" w:uiPriority="67"/>
+    <w:lsdException w:name="Medium Grid 2 Accent 4" w:uiPriority="68"/>
+    <w:lsdException w:name="Medium Grid 3 Accent 4" w:uiPriority="69"/>
+    <w:lsdException w:name="Dark List Accent 4" w:uiPriority="70"/>
+    <w:lsdException w:name="Colorful Shading Accent 4" w:uiPriority="71"/>
+    <w:lsdException w:name="Colorful List Accent 4" w:uiPriority="72"/>
+    <w:lsdException w:name="Colorful Grid Accent 4" w:uiPriority="73"/>
+    <w:lsdException w:name="Light Shading Accent 5" w:uiPriority="60"/>
+    <w:lsdException w:name="Light List Accent 5" w:uiPriority="61"/>
+    <w:lsdException w:name="Light Grid Accent 5" w:uiPriority="62"/>
+    <w:lsdException w:name="Medium Shading 1 Accent 5" w:uiPriority="63"/>
+    <w:lsdException w:name="Medium Shading 2 Accent 5" w:uiPriority="64"/>
+    <w:lsdException w:name="Medium List 1 Accent 5" w:uiPriority="65"/>
+    <w:lsdException w:name="Medium List 2 Accent 5" w:uiPriority="66"/>
+    <w:lsdException w:name="Medium Grid 1 Accent 5" w:uiPriority="67"/>
+    <w:lsdException w:name="Medium Grid 2 Accent 5" w:uiPriority="68"/>
+    <w:lsdException w:name="Medium Grid 3 Accent 5" w:uiPriority="69"/>
+    <w:lsdException w:name="Dark List Accent 5" w:uiPriority="70"/>
+    <w:lsdException w:name="Colorful Shading Accent 5" w:uiPriority="71"/>
+    <w:lsdException w:name="Colorful List Accent 5" w:uiPriority="72"/>
+    <w:lsdException w:name="Colorful Grid Accent 5" w:uiPriority="73"/>
+    <w:lsdException w:name="Light Shading Accent 6" w:uiPriority="60"/>
+    <w:lsdException w:name="Light List Accent 6" w:uiPriority="61"/>
+    <w:lsdException w:name="Light Grid Accent 6" w:uiPriority="62"/>
+    <w:lsdException w:name="Medium Shading 1 Accent 6" w:uiPriority="63"/>
+    <w:lsdException w:name="Medium Shading 2 Accent 6" w:uiPriority="64"/>
+    <w:lsdException w:name="Medium List 1 Accent 6" w:uiPriority="65"/>
+    <w:lsdException w:name="Medium List 2 Accent 6" w:uiPriority="66"/>
+    <w:lsdException w:name="Medium Grid 1 Accent 6" w:uiPriority="67"/>
+    <w:lsdException w:name="Medium Grid 2 Accent 6" w:uiPriority="68"/>
+    <w:lsdException w:name="Medium Grid 3 Accent 6" w:uiPriority="69"/>
+    <w:lsdException w:name="Dark List Accent 6" w:uiPriority="70"/>
+    <w:lsdException w:name="Colorful Shading Accent 6" w:uiPriority="71"/>
+    <w:lsdException w:name="Colorful List Accent 6" w:uiPriority="72"/>
+    <w:lsdException w:name="Colorful Grid Accent 6" w:uiPriority="73"/>
+    <w:lsdException w:name="Subtle Emphasis" w:uiPriority="19" w:qFormat="1"/>
+    <w:lsdException w:name="Intense Emphasis" w:uiPriority="21" w:qFormat="1"/>
+    <w:lsdException w:name="Subtle Reference" w:uiPriority="31" w:qFormat="1"/>
+    <w:lsdException w:name="Intense Reference" w:uiPriority="32" w:qFormat="1"/>
+    <w:lsdException w:name="Book Title" w:uiPriority="33" w:qFormat="1"/>
+    <w:lsdException w:name="Bibliography" w:semiHidden="1" w:uiPriority="37" w:unhideWhenUsed="1"/>
+    <w:lsdException w:name="TOC Heading" w:semiHidden="1" w:uiPriority="39" w:unhideWhenUsed="1" w:qFormat="1"/>
+    <w:lsdException w:name="Plain Table 1" w:uiPriority="41"/>
+    <w:lsdException w:name="Plain Table 2" w:uiPriority="42"/>
+    <w:lsdException w:name="Plain Table 3" w:uiPriority="43"/>
+    <w:lsdException w:name="Plain Table 4" w:uiPriority="44"/>
+    <w:lsdException w:name="Plain Table 5" w:uiPriority="45"/>
+    <w:lsdException w:name="Grid Table Light" w:uiPriority="40"/>
+    <w:lsdException w:name="Grid Table 1 Light" w:uiPriority="46"/>
+    <w:lsdException w:name="Grid Table 2" w:uiPriority="47"/>
+    <w:lsdException w:name="Grid Table 3" w:uiPriority="48"/>
+    <w:lsdException w:name="Grid Table 4" w:uiPriority="49"/>
+    <w:lsdException w:name="Grid Table 5 Dark" w:uiPriority="50"/>
+    <w:lsdException w:name="Grid Table 6 Colorful" w:uiPriority="51"/>
+    <w:lsdException w:name="Grid Table 7 Colorful" w:uiPriority="52"/>
+    <w:lsdException w:name="Grid Table 1 Light Accent 1" w:uiPriority="46"/>
+    <w:lsdException w:name="Grid Table 2 Accent 1" w:uiPriority="47"/>
+    <w:lsdException w:name="Grid Table 3 Accent 1" w:uiPriority="48"/>
+    <w:lsdException w:name="Grid Table 4 Accent 1" w:uiPriority="49"/>
+    <w:lsdException w:name="Grid Table 5 Dark Accent 1" w:uiPriority="50"/>
+    <w:lsdException w:name="Grid Table 6 Colorful Accent 1" w:uiPriority="51"/>
+    <w:lsdException w:name="Grid Table 7 Colorful Accent 1" w:uiPriority="52"/>
+    <w:lsdException w:name="Grid Table 1 Light Accent 2" w:uiPriority="46"/>
+    <w:lsdException w:name="Grid Table 2 Accent 2" w:uiPriority="47"/>
+    <w:lsdException w:name="Grid Table 3 Accent 2" w:uiPriority="48"/>
+    <w:lsdException w:name="Grid Table 4 Accent 2" w:uiPriority="49"/>
+    <w:lsdException w:name="Grid Table 5 Dark Accent 2" w:uiPriority="50"/>
+    <w:lsdException w:name="Grid Table 6 Colorful Accent 2" w:uiPriority="51"/>
+    <w:lsdException w:name="Grid Table 7 Colorful Accent 2" w:uiPriority="52"/>
+    <w:lsdException w:name="Grid Table 1 Light Accent 3" w:uiPriority="46"/>
+    <w:lsdException w:name="Grid Table 2 Accent 3" w:uiPriority="47"/>
+    <w:lsdException w:name="Grid Table 3 Accent 3" w:uiPriority="48"/>
+    <w:lsdException w:name="Grid Table 4 Accent 3" w:uiPriority="49"/>
+    <w:lsdException w:name="Grid Table 5 Dark Accent 3" w:uiPriority="50"/>
+    <w:lsdException w:name="Grid Table 6 Colorful Accent 3" w:uiPriority="51"/>
+    <w:lsdException w:name="Grid Table 7 Colorful Accent 3" w:uiPriority="52"/>
+    <w:lsdException w:name="Grid Table 1 Light Accent 4" w:uiPriority="46"/>
+    <w:lsdException w:name="Grid Table 2 Accent 4" w:uiPriority="47"/>
+    <w:lsdException w:name="Grid Table 3 Accent 4" w:uiPriority="48"/>
+    <w:lsdException w:name="Grid Table 4 Accent 4" w:uiPriority="49"/>
+    <w:lsdException w:name="Grid Table 5 Dark Accent 4" w:uiPriority="50"/>
+    <w:lsdException w:name="Grid Table 6 Colorful Accent 4" w:uiPriority="51"/>
+    <w:lsdException w:name="Grid Table 7 Colorful Accent 4" w:uiPriority="52"/>
+    <w:lsdException w:name="Grid Table 1 Light Accent 5" w:uiPriority="46"/>
+    <w:lsdException w:name="Grid Table 2 Accent 5" w:uiPriority="47"/>
+    <w:lsdException w:name="Grid Table 3 Accent 5" w:uiPriority="48"/>
+    <w:lsdException w:name="Grid Table 4 Accent 5" w:uiPriority="49"/>
+    <w:lsdException w:name="Grid Table 5 Dark Accent 5" w:uiPriority="50"/>
+    <w:lsdException w:name="Grid Table 6 Colorful Accent 5" w:uiPriority="51"/>
+    <w:lsdException w:name="Grid Table 7 Colorful Accent 5" w:uiPriority="52"/>
+    <w:lsdException w:name="Grid Table 1 Light Accent 6" w:uiPriority="46"/>
+    <w:lsdException w:name="Grid Table 2 Accent 6" w:uiPriority="47"/>
+    <w:lsdException w:name="Grid Table 3 Accent 6" w:uiPriority="48"/>
+    <w:lsdException w:name="Grid Table 4 Accent 6" w:uiPriority="49"/>
+    <w:lsdException w:name="Grid Table 5 Dark Accent 6" w:uiPriority="50"/>
+    <w:lsdException w:name="Grid Table 6 Colorful Accent 6" w:uiPriority="51"/>
+    <w:lsdException w:name="Grid Table 7 Colorful Accent 6" w:uiPriority="52"/>
+    <w:lsdException w:name="List Table 1 Light" w:uiPriority="46"/>
+    <w:lsdException w:name="List Table 2" w:uiPriority="47"/>
+    <w:lsdException w:name="List Table 3" w:uiPriority="48"/>
+    <w:lsdException w:name="List Table 4" w:uiPriority="49"/>
+    <w:lsdException w:name="List Table 5 Dark" w:uiPriority="50"/>
+    <w:lsdException w:name="List Table 6 Colorful" w:uiPriority="51"/>
+    <w:lsdException w:name="List Table 7 Colorful" w:uiPriority="52"/>
+    <w:lsdException w:name="List Table 1 Light Accent 1" w:uiPriority="46"/>
+    <w:lsdException w:name="List Table 2 Accent 1" w:uiPriority="47"/>
+    <w:lsdException w:name="List Table 3 Accent 1" w:uiPriority="48"/>
+    <w:lsdException w:name="List Table 4 Accent 1" w:uiPriority="49"/>
+    <w:lsdException w:name="List Table 5 Dark Accent 1" w:uiPriority="50"/>
+    <w:lsdException w:name="List Table 6 Colorful Accent 1" w:uiPriority="51"/>
+    <w:lsdException w:name="List Table 7 Colorful Accent 1" w:uiPriority="52"/>
+    <w:lsdException w:name="List Table 1 Light Accent 2" w:uiPriority="46"/>
+    <w:lsdException w:name="List Table 2 Accent 2" w:uiPriority="47"/>
+    <w:lsdException w:name="List Table 3 Accent 2" w:uiPriority="48"/>
+    <w:lsdException w:name="List Table 4 Accent 2" w:uiPriority="49"/>
+    <w:lsdException w:name="List Table 5 Dark Accent 2" w:uiPriority="50"/>
+    <w:lsdException w:name="List Table 6 Colorful Accent 2" w:uiPriority="51"/>
+    <w:lsdException w:name="List Table 7 Colorful Accent 2" w:uiPriority="52"/>
+    <w:lsdException w:name="List Table 1 Light Accent 3" w:uiPriority="46"/>
+    <w:lsdException w:name="List Table 2 Accent 3" w:uiPriority="47"/>
+    <w:lsdException w:name="List Table 3 Accent 3" w:uiPriority="48"/>
+    <w:lsdException w:name="List Table 4 Accent 3" w:uiPriority="49"/>
+    <w:lsdException w:name="List Table 5 Dark Accent 3" w:uiPriority="50"/>
+    <w:lsdException w:name="List Table 6 Colorful Accent 3" w:uiPriority="51"/>
+    <w:lsdException w:name="List Table 7 Colorful Accent 3" w:uiPriority="52"/>
+    <w:lsdException w:name="List Table 1 Light Accent 4" w:uiPriority="46"/>
+    <w:lsdException w:name="List Table 2 Accent 4" w:uiPriority="47"/>
+    <w:lsdException w:name="List Table 3 Accent 4" w:uiPriority="48"/>
+    <w:lsdException w:name="List Table 4 Accent 4" w:uiPriority="49"/>
+    <w:lsdException w:name="List Table 5 Dark Accent 4" w:uiPriority="50"/>
+    <w:lsdException w:name="List Table 6 Colorful Accent 4" w:uiPriority="51"/>
+    <w:lsdException w:name="List Table 7 Colorful Accent 4" w:uiPriority="52"/>
+    <w:lsdException w:name="List Table 1 Light Accent 5" w:uiPriority="46"/>
+    <w:lsdException w:name="List Table 2 Accent 5" w:uiPriority="47"/>
+    <w:lsdException w:name="List Table 3 Accent 5" w:uiPriority="48"/>
+    <w:lsdException w:name="List Table 4 Accent 5" w:uiPriority="49"/>
+    <w:lsdException w:name="List Table 5 Dark Accent 5" w:uiPriority="50"/>
+    <w:lsdException w:name="List Table 6 Colorful Accent 5" w:uiPriority="51"/>
+    <w:lsdException w:name="List Table 7 Colorful Accent 5" w:uiPriority="52"/>
+    <w:lsdException w:name="List Table 1 Light Accent 6" w:uiPriority="46"/>
+    <w:lsdException w:name="List Table 2 Accent 6" w:uiPriority="47"/>
+    <w:lsdException w:name="List Table 3 Accent 6" w:uiPriority="48"/>
+    <w:lsdException w:name="List Table 4 Accent 6" w:uiPriority="49"/>
+    <w:lsdException w:name="List Table 5 Dark Accent 6" w:uiPriority="50"/>
+    <w:lsdException w:name="List Table 6 Colorful Accent 6" w:uiPriority="51"/>
+    <w:lsdException w:name="List Table 7 Colorful Accent 6" w:uiPriority="52"/>
   </w:latentStyles>
   <w:style w:type="paragraph" w:default="1" w:styleId="Standard">
     <w:name w:val="Normal"/>
@@ -6640,7 +5143,7 @@
 </file>
 
 <file path=customXml/itemProps1.xml><?xml version="1.0" encoding="utf-8"?>
-<ds:datastoreItem xmlns:ds="http://schemas.openxmlformats.org/officeDocument/2006/customXml" ds:itemID="{5AE4C82E-ECD5-44FD-91FC-59B841638EB6}">
+<ds:datastoreItem xmlns:ds="http://schemas.openxmlformats.org/officeDocument/2006/customXml" ds:itemID="{E482C08D-9D5A-4F29-A2A8-B8B5210936DA}">
   <ds:schemaRefs>
     <ds:schemaRef ds:uri="http://schemas.openxmlformats.org/officeDocument/2006/bibliography"/>
   </ds:schemaRefs>

--- a/ebegu-server/src/main/resources/vorlagen/Verfuegungsmuster_tagesstaette_schulkinder.docx
+++ b/ebegu-server/src/main/resources/vorlagen/Verfuegungsmuster_tagesstaette_schulkinder.docx
@@ -1,6 +1,6 @@
 
 <file path=word/document.xml><?xml version="1.0" encoding="utf-8"?>
-<w:document xmlns:wpc="http://schemas.microsoft.com/office/word/2010/wordprocessingCanvas" xmlns:mc="http://schemas.openxmlformats.org/markup-compatibility/2006" xmlns:o="urn:schemas-microsoft-com:office:office" xmlns:r="http://schemas.openxmlformats.org/officeDocument/2006/relationships" xmlns:m="http://schemas.openxmlformats.org/officeDocument/2006/math" xmlns:v="urn:schemas-microsoft-com:vml" xmlns:wp14="http://schemas.microsoft.com/office/word/2010/wordprocessingDrawing" xmlns:wp="http://schemas.openxmlformats.org/drawingml/2006/wordprocessingDrawing" xmlns:w10="urn:schemas-microsoft-com:office:word" xmlns:w="http://schemas.openxmlformats.org/wordprocessingml/2006/main" xmlns:w14="http://schemas.microsoft.com/office/word/2010/wordml" xmlns:w15="http://schemas.microsoft.com/office/word/2012/wordml" xmlns:wpg="http://schemas.microsoft.com/office/word/2010/wordprocessingGroup" xmlns:wpi="http://schemas.microsoft.com/office/word/2010/wordprocessingInk" xmlns:wne="http://schemas.microsoft.com/office/word/2006/wordml" xmlns:wps="http://schemas.microsoft.com/office/word/2010/wordprocessingShape" mc:Ignorable="w14 w15 wp14">
+<w:document xmlns:wpc="http://schemas.microsoft.com/office/word/2010/wordprocessingCanvas" xmlns:mc="http://schemas.openxmlformats.org/markup-compatibility/2006" xmlns:o="urn:schemas-microsoft-com:office:office" xmlns:r="http://schemas.openxmlformats.org/officeDocument/2006/relationships" xmlns:m="http://schemas.openxmlformats.org/officeDocument/2006/math" xmlns:v="urn:schemas-microsoft-com:vml" xmlns:wp14="http://schemas.microsoft.com/office/word/2010/wordprocessingDrawing" xmlns:wp="http://schemas.openxmlformats.org/drawingml/2006/wordprocessingDrawing" xmlns:w10="urn:schemas-microsoft-com:office:word" xmlns:w="http://schemas.openxmlformats.org/wordprocessingml/2006/main" xmlns:w14="http://schemas.microsoft.com/office/word/2010/wordml" xmlns:wpg="http://schemas.microsoft.com/office/word/2010/wordprocessingGroup" xmlns:wpi="http://schemas.microsoft.com/office/word/2010/wordprocessingInk" xmlns:wne="http://schemas.microsoft.com/office/word/2006/wordml" xmlns:wps="http://schemas.microsoft.com/office/word/2010/wordprocessingShape" mc:Ignorable="w14 wp14">
   <w:body>
     <w:p>
       <w:pPr>
@@ -169,16 +169,7 @@
           <w:sz w:val="18"/>
           <w:szCs w:val="18"/>
         </w:rPr>
-        <w:t xml:space="preserve">Ersetzt </w:t>
-      </w:r>
-      <w:bookmarkStart w:id="2" w:name="_GoBack"/>
-      <w:bookmarkEnd w:id="2"/>
-      <w:r>
-        <w:rPr>
-          <w:sz w:val="18"/>
-          <w:szCs w:val="18"/>
-        </w:rPr>
-        <w:t xml:space="preserve"> die Verfügung vom </w:t>
+        <w:t xml:space="preserve">Ersetzt  die Verfügung vom </w:t>
       </w:r>
       <w:r>
         <w:rPr>
@@ -439,6 +430,7 @@
           <w:szCs w:val="18"/>
         </w:rPr>
       </w:pPr>
+      <w:proofErr w:type="gramStart"/>
       <w:r>
         <w:rPr>
           <w:color w:val="000000" w:themeColor="text1"/>
@@ -455,6 +447,7 @@
         </w:rPr>
         <w:t xml:space="preserve"> </w:t>
       </w:r>
+      <w:proofErr w:type="gramEnd"/>
       <w:r>
         <w:rPr>
           <w:color w:val="000000" w:themeColor="text1"/>
@@ -667,6 +660,7 @@
           <w:szCs w:val="18"/>
         </w:rPr>
       </w:pPr>
+      <w:proofErr w:type="gramStart"/>
       <w:r>
         <w:rPr>
           <w:color w:val="000000" w:themeColor="text1"/>
@@ -683,6 +677,7 @@
         </w:rPr>
         <w:t xml:space="preserve"> </w:t>
       </w:r>
+      <w:proofErr w:type="gramEnd"/>
       <w:r>
         <w:rPr>
           <w:color w:val="000000" w:themeColor="text1"/>
@@ -772,7 +767,21 @@
           <w:sz w:val="18"/>
           <w:szCs w:val="18"/>
         </w:rPr>
-        <w:t>hat für den Zeitraum von</w:t>
+        <w:t>hat für den Zei</w:t>
+      </w:r>
+      <w:r>
+        <w:rPr>
+          <w:sz w:val="18"/>
+          <w:szCs w:val="18"/>
+        </w:rPr>
+        <w:t>t</w:t>
+      </w:r>
+      <w:r>
+        <w:rPr>
+          <w:sz w:val="18"/>
+          <w:szCs w:val="18"/>
+        </w:rPr>
+        <w:t>raum von</w:t>
       </w:r>
       <w:r>
         <w:rPr>
@@ -1136,7 +1145,23 @@
                 <w:sz w:val="17"/>
                 <w:szCs w:val="17"/>
               </w:rPr>
-              <w:t>Vollkosten</w:t>
+              <w:t>Vollko</w:t>
+            </w:r>
+            <w:r>
+              <w:rPr>
+                <w:color w:val="000000" w:themeColor="text1"/>
+                <w:sz w:val="17"/>
+                <w:szCs w:val="17"/>
+              </w:rPr>
+              <w:t>s</w:t>
+            </w:r>
+            <w:r>
+              <w:rPr>
+                <w:color w:val="000000" w:themeColor="text1"/>
+                <w:sz w:val="17"/>
+                <w:szCs w:val="17"/>
+              </w:rPr>
+              <w:t>ten</w:t>
             </w:r>
             <w:r>
               <w:rPr>
@@ -1171,7 +1196,23 @@
                 <w:sz w:val="17"/>
                 <w:szCs w:val="17"/>
               </w:rPr>
-              <w:t>Vergünstigung in CHF</w:t>
+              <w:t>Vergünst</w:t>
+            </w:r>
+            <w:r>
+              <w:rPr>
+                <w:color w:val="000000" w:themeColor="text1"/>
+                <w:sz w:val="17"/>
+                <w:szCs w:val="17"/>
+              </w:rPr>
+              <w:t>i</w:t>
+            </w:r>
+            <w:r>
+              <w:rPr>
+                <w:color w:val="000000" w:themeColor="text1"/>
+                <w:sz w:val="17"/>
+                <w:szCs w:val="17"/>
+              </w:rPr>
+              <w:t>gung in CHF</w:t>
             </w:r>
           </w:p>
         </w:tc>
@@ -1273,7 +1314,39 @@
                 <w:sz w:val="2"/>
                 <w:szCs w:val="2"/>
               </w:rPr>
-              <w:instrText xml:space="preserve"> DOCVARIABLE  WHILE_Betreuungen.VerfuegungZeitabschnitt  \* MERGEFORMAT </w:instrText>
+              <w:instrText xml:space="preserve"> DOCVARIABLE  WHILE_Betreuu</w:instrText>
+            </w:r>
+            <w:r>
+              <w:rPr>
+                <w:color w:val="000000" w:themeColor="text1"/>
+                <w:sz w:val="2"/>
+                <w:szCs w:val="2"/>
+              </w:rPr>
+              <w:instrText>n</w:instrText>
+            </w:r>
+            <w:r>
+              <w:rPr>
+                <w:color w:val="000000" w:themeColor="text1"/>
+                <w:sz w:val="2"/>
+                <w:szCs w:val="2"/>
+              </w:rPr>
+              <w:instrText>gen.VerfuegungZeita</w:instrText>
+            </w:r>
+            <w:r>
+              <w:rPr>
+                <w:color w:val="000000" w:themeColor="text1"/>
+                <w:sz w:val="2"/>
+                <w:szCs w:val="2"/>
+              </w:rPr>
+              <w:instrText>b</w:instrText>
+            </w:r>
+            <w:r>
+              <w:rPr>
+                <w:color w:val="000000" w:themeColor="text1"/>
+                <w:sz w:val="2"/>
+                <w:szCs w:val="2"/>
+              </w:rPr>
+              <w:instrText xml:space="preserve">schnitt  \* MERGEFORMAT </w:instrText>
             </w:r>
             <w:r>
               <w:rPr>
@@ -1320,7 +1393,64 @@
                 <w:sz w:val="17"/>
                 <w:szCs w:val="17"/>
               </w:rPr>
-              <w:instrText xml:space="preserve"> DOCVARIABLE  FIELD_Betreuungen.VerfuegungZeitabschnitt.von  \* MERGEFORMAT </w:instrText>
+              <w:instrText xml:space="preserve"> DOCVARIABLE  FIELD_Betreuu</w:instrText>
+            </w:r>
+            <w:r>
+              <w:rPr>
+                <w:color w:val="000000" w:themeColor="text1"/>
+                <w:sz w:val="17"/>
+                <w:szCs w:val="17"/>
+              </w:rPr>
+              <w:instrText>n</w:instrText>
+            </w:r>
+            <w:r>
+              <w:rPr>
+                <w:color w:val="000000" w:themeColor="text1"/>
+                <w:sz w:val="17"/>
+                <w:szCs w:val="17"/>
+              </w:rPr>
+              <w:instrText>gen.VerfuegungZei</w:instrText>
+            </w:r>
+            <w:r>
+              <w:rPr>
+                <w:color w:val="000000" w:themeColor="text1"/>
+                <w:sz w:val="17"/>
+                <w:szCs w:val="17"/>
+              </w:rPr>
+              <w:instrText>t</w:instrText>
+            </w:r>
+            <w:r>
+              <w:rPr>
+                <w:color w:val="000000" w:themeColor="text1"/>
+                <w:sz w:val="17"/>
+                <w:szCs w:val="17"/>
+              </w:rPr>
+              <w:instrText>a</w:instrText>
+            </w:r>
+            <w:r>
+              <w:rPr>
+                <w:color w:val="000000" w:themeColor="text1"/>
+                <w:sz w:val="17"/>
+                <w:szCs w:val="17"/>
+              </w:rPr>
+              <w:instrText>b</w:instrText>
+            </w:r>
+            <w:r>
+              <w:rPr>
+                <w:color w:val="000000" w:themeColor="text1"/>
+                <w:sz w:val="17"/>
+                <w:szCs w:val="17"/>
+              </w:rPr>
+              <w:instrText>schnitt.von  \* MERGEF</w:instrText>
+            </w:r>
+            <w:r>
+              <w:rPr>
+                <w:color w:val="000000" w:themeColor="text1"/>
+                <w:sz w:val="17"/>
+                <w:szCs w:val="17"/>
+              </w:rPr>
+              <w:lastRenderedPageBreak/>
+              <w:instrText xml:space="preserve">ORMAT </w:instrText>
             </w:r>
             <w:r>
               <w:rPr>
@@ -1354,6 +1484,7 @@
                 <w:sz w:val="17"/>
                 <w:szCs w:val="17"/>
               </w:rPr>
+              <w:lastRenderedPageBreak/>
               <w:fldChar w:fldCharType="begin"/>
             </w:r>
             <w:r>
@@ -1362,7 +1493,64 @@
                 <w:sz w:val="17"/>
                 <w:szCs w:val="17"/>
               </w:rPr>
-              <w:instrText xml:space="preserve"> DOCVARIABLE  FIELD_Betreuungen.VerfuegungZeitabschnitt.bis  \* MERGEFORMAT </w:instrText>
+              <w:instrText xml:space="preserve"> DOCVARIABLE  FIELD_Betreuu</w:instrText>
+            </w:r>
+            <w:r>
+              <w:rPr>
+                <w:color w:val="000000" w:themeColor="text1"/>
+                <w:sz w:val="17"/>
+                <w:szCs w:val="17"/>
+              </w:rPr>
+              <w:instrText>n</w:instrText>
+            </w:r>
+            <w:r>
+              <w:rPr>
+                <w:color w:val="000000" w:themeColor="text1"/>
+                <w:sz w:val="17"/>
+                <w:szCs w:val="17"/>
+              </w:rPr>
+              <w:instrText>gen.VerfuegungZei</w:instrText>
+            </w:r>
+            <w:r>
+              <w:rPr>
+                <w:color w:val="000000" w:themeColor="text1"/>
+                <w:sz w:val="17"/>
+                <w:szCs w:val="17"/>
+              </w:rPr>
+              <w:instrText>t</w:instrText>
+            </w:r>
+            <w:r>
+              <w:rPr>
+                <w:color w:val="000000" w:themeColor="text1"/>
+                <w:sz w:val="17"/>
+                <w:szCs w:val="17"/>
+              </w:rPr>
+              <w:instrText>a</w:instrText>
+            </w:r>
+            <w:r>
+              <w:rPr>
+                <w:color w:val="000000" w:themeColor="text1"/>
+                <w:sz w:val="17"/>
+                <w:szCs w:val="17"/>
+              </w:rPr>
+              <w:instrText>b</w:instrText>
+            </w:r>
+            <w:r>
+              <w:rPr>
+                <w:color w:val="000000" w:themeColor="text1"/>
+                <w:sz w:val="17"/>
+                <w:szCs w:val="17"/>
+              </w:rPr>
+              <w:instrText>schnitt.bis  \* MERGEF</w:instrText>
+            </w:r>
+            <w:r>
+              <w:rPr>
+                <w:color w:val="000000" w:themeColor="text1"/>
+                <w:sz w:val="17"/>
+                <w:szCs w:val="17"/>
+              </w:rPr>
+              <w:lastRenderedPageBreak/>
+              <w:instrText xml:space="preserve">ORMAT </w:instrText>
             </w:r>
             <w:r>
               <w:rPr>
@@ -1399,6 +1587,7 @@
                 <w:szCs w:val="17"/>
                 <w:lang w:val="fr-CH"/>
               </w:rPr>
+              <w:lastRenderedPageBreak/>
               <w:fldChar w:fldCharType="begin"/>
             </w:r>
             <w:r>
@@ -1408,7 +1597,35 @@
                 <w:szCs w:val="17"/>
                 <w:lang w:val="fr-CH"/>
               </w:rPr>
-              <w:instrText xml:space="preserve"> DOCVARIABLE  FIELD_Betreuungen.VerfuegungZeitabschnitt.betreuung  \* MERGEFORMAT </w:instrText>
+              <w:instrText xml:space="preserve"> DOCVARIABLE  FIELD_Betreuungen.VerfuegungZe</w:instrText>
+            </w:r>
+            <w:r>
+              <w:rPr>
+                <w:color w:val="000000" w:themeColor="text1"/>
+                <w:sz w:val="17"/>
+                <w:szCs w:val="17"/>
+                <w:lang w:val="fr-CH"/>
+              </w:rPr>
+              <w:instrText>i</w:instrText>
+            </w:r>
+            <w:r>
+              <w:rPr>
+                <w:color w:val="000000" w:themeColor="text1"/>
+                <w:sz w:val="17"/>
+                <w:szCs w:val="17"/>
+                <w:lang w:val="fr-CH"/>
+              </w:rPr>
+              <w:instrText>tabschnitt.betreuung  \* MERGEF</w:instrText>
+            </w:r>
+            <w:r>
+              <w:rPr>
+                <w:color w:val="000000" w:themeColor="text1"/>
+                <w:sz w:val="17"/>
+                <w:szCs w:val="17"/>
+                <w:lang w:val="fr-CH"/>
+              </w:rPr>
+              <w:lastRenderedPageBreak/>
+              <w:instrText xml:space="preserve">ORMAT </w:instrText>
             </w:r>
             <w:r>
               <w:rPr>
@@ -1453,6 +1670,7 @@
                 <w:sz w:val="17"/>
                 <w:szCs w:val="17"/>
               </w:rPr>
+              <w:lastRenderedPageBreak/>
               <w:fldChar w:fldCharType="begin"/>
             </w:r>
             <w:r>
@@ -1461,7 +1679,64 @@
                 <w:sz w:val="17"/>
                 <w:szCs w:val="17"/>
               </w:rPr>
-              <w:instrText xml:space="preserve"> DOCVARIABLE  FIELD_Betreuungen.VerfuegungZeitabschnitt.anspruch  \* MERGEFORMAT </w:instrText>
+              <w:instrText xml:space="preserve"> DOCVARIABLE  FIELD_Betreuu</w:instrText>
+            </w:r>
+            <w:r>
+              <w:rPr>
+                <w:color w:val="000000" w:themeColor="text1"/>
+                <w:sz w:val="17"/>
+                <w:szCs w:val="17"/>
+              </w:rPr>
+              <w:instrText>n</w:instrText>
+            </w:r>
+            <w:r>
+              <w:rPr>
+                <w:color w:val="000000" w:themeColor="text1"/>
+                <w:sz w:val="17"/>
+                <w:szCs w:val="17"/>
+              </w:rPr>
+              <w:instrText>gen.Verfuegun</w:instrText>
+            </w:r>
+            <w:r>
+              <w:rPr>
+                <w:color w:val="000000" w:themeColor="text1"/>
+                <w:sz w:val="17"/>
+                <w:szCs w:val="17"/>
+              </w:rPr>
+              <w:instrText>g</w:instrText>
+            </w:r>
+            <w:r>
+              <w:rPr>
+                <w:color w:val="000000" w:themeColor="text1"/>
+                <w:sz w:val="17"/>
+                <w:szCs w:val="17"/>
+              </w:rPr>
+              <w:instrText>Zeita</w:instrText>
+            </w:r>
+            <w:r>
+              <w:rPr>
+                <w:color w:val="000000" w:themeColor="text1"/>
+                <w:sz w:val="17"/>
+                <w:szCs w:val="17"/>
+              </w:rPr>
+              <w:instrText>b</w:instrText>
+            </w:r>
+            <w:r>
+              <w:rPr>
+                <w:color w:val="000000" w:themeColor="text1"/>
+                <w:sz w:val="17"/>
+                <w:szCs w:val="17"/>
+              </w:rPr>
+              <w:instrText>schnitt.anspruch  \* MERGEF</w:instrText>
+            </w:r>
+            <w:r>
+              <w:rPr>
+                <w:color w:val="000000" w:themeColor="text1"/>
+                <w:sz w:val="17"/>
+                <w:szCs w:val="17"/>
+              </w:rPr>
+              <w:lastRenderedPageBreak/>
+              <w:instrText xml:space="preserve">ORMAT </w:instrText>
             </w:r>
             <w:r>
               <w:rPr>
@@ -1504,6 +1779,7 @@
                 <w:sz w:val="17"/>
                 <w:szCs w:val="17"/>
               </w:rPr>
+              <w:lastRenderedPageBreak/>
               <w:fldChar w:fldCharType="begin"/>
             </w:r>
             <w:r>
@@ -1512,7 +1788,64 @@
                 <w:sz w:val="17"/>
                 <w:szCs w:val="17"/>
               </w:rPr>
-              <w:instrText xml:space="preserve"> DOCVARIABLE  FIELD_Betreuungen.VerfuegungZeitabschnitt.bgpensum  \* MERGEFORMAT </w:instrText>
+              <w:instrText xml:space="preserve"> DOCVARIABLE  FIELD_Betreuu</w:instrText>
+            </w:r>
+            <w:r>
+              <w:rPr>
+                <w:color w:val="000000" w:themeColor="text1"/>
+                <w:sz w:val="17"/>
+                <w:szCs w:val="17"/>
+              </w:rPr>
+              <w:instrText>n</w:instrText>
+            </w:r>
+            <w:r>
+              <w:rPr>
+                <w:color w:val="000000" w:themeColor="text1"/>
+                <w:sz w:val="17"/>
+                <w:szCs w:val="17"/>
+              </w:rPr>
+              <w:instrText>gen.Verfuegun</w:instrText>
+            </w:r>
+            <w:r>
+              <w:rPr>
+                <w:color w:val="000000" w:themeColor="text1"/>
+                <w:sz w:val="17"/>
+                <w:szCs w:val="17"/>
+              </w:rPr>
+              <w:instrText>g</w:instrText>
+            </w:r>
+            <w:r>
+              <w:rPr>
+                <w:color w:val="000000" w:themeColor="text1"/>
+                <w:sz w:val="17"/>
+                <w:szCs w:val="17"/>
+              </w:rPr>
+              <w:instrText>Zeita</w:instrText>
+            </w:r>
+            <w:r>
+              <w:rPr>
+                <w:color w:val="000000" w:themeColor="text1"/>
+                <w:sz w:val="17"/>
+                <w:szCs w:val="17"/>
+              </w:rPr>
+              <w:instrText>b</w:instrText>
+            </w:r>
+            <w:r>
+              <w:rPr>
+                <w:color w:val="000000" w:themeColor="text1"/>
+                <w:sz w:val="17"/>
+                <w:szCs w:val="17"/>
+              </w:rPr>
+              <w:instrText xml:space="preserve">schnitt.bgpensum  \* </w:instrText>
+            </w:r>
+            <w:r>
+              <w:rPr>
+                <w:color w:val="000000" w:themeColor="text1"/>
+                <w:sz w:val="17"/>
+                <w:szCs w:val="17"/>
+              </w:rPr>
+              <w:lastRenderedPageBreak/>
+              <w:instrText xml:space="preserve">MERGEFORMAT </w:instrText>
             </w:r>
             <w:r>
               <w:rPr>
@@ -1555,6 +1888,7 @@
                 <w:sz w:val="17"/>
                 <w:szCs w:val="17"/>
               </w:rPr>
+              <w:lastRenderedPageBreak/>
               <w:fldChar w:fldCharType="begin"/>
             </w:r>
             <w:r>
@@ -1563,7 +1897,64 @@
                 <w:sz w:val="17"/>
                 <w:szCs w:val="17"/>
               </w:rPr>
-              <w:instrText xml:space="preserve"> DOCVARIABLE  FIELD_Betreuungen.VerfuegungZeitabschnitt.vollkosten  \* MERGEFORMAT </w:instrText>
+              <w:instrText xml:space="preserve"> DOCVARIABLE  FIELD_Betreuu</w:instrText>
+            </w:r>
+            <w:r>
+              <w:rPr>
+                <w:color w:val="000000" w:themeColor="text1"/>
+                <w:sz w:val="17"/>
+                <w:szCs w:val="17"/>
+              </w:rPr>
+              <w:instrText>n</w:instrText>
+            </w:r>
+            <w:r>
+              <w:rPr>
+                <w:color w:val="000000" w:themeColor="text1"/>
+                <w:sz w:val="17"/>
+                <w:szCs w:val="17"/>
+              </w:rPr>
+              <w:instrText>gen.Verfuegun</w:instrText>
+            </w:r>
+            <w:r>
+              <w:rPr>
+                <w:color w:val="000000" w:themeColor="text1"/>
+                <w:sz w:val="17"/>
+                <w:szCs w:val="17"/>
+              </w:rPr>
+              <w:instrText>g</w:instrText>
+            </w:r>
+            <w:r>
+              <w:rPr>
+                <w:color w:val="000000" w:themeColor="text1"/>
+                <w:sz w:val="17"/>
+                <w:szCs w:val="17"/>
+              </w:rPr>
+              <w:instrText>Zeita</w:instrText>
+            </w:r>
+            <w:r>
+              <w:rPr>
+                <w:color w:val="000000" w:themeColor="text1"/>
+                <w:sz w:val="17"/>
+                <w:szCs w:val="17"/>
+              </w:rPr>
+              <w:instrText>b</w:instrText>
+            </w:r>
+            <w:r>
+              <w:rPr>
+                <w:color w:val="000000" w:themeColor="text1"/>
+                <w:sz w:val="17"/>
+                <w:szCs w:val="17"/>
+              </w:rPr>
+              <w:instrText>schnitt.vollkosten  \* MERGEF</w:instrText>
+            </w:r>
+            <w:r>
+              <w:rPr>
+                <w:color w:val="000000" w:themeColor="text1"/>
+                <w:sz w:val="17"/>
+                <w:szCs w:val="17"/>
+              </w:rPr>
+              <w:lastRenderedPageBreak/>
+              <w:instrText xml:space="preserve">ORMAT </w:instrText>
             </w:r>
             <w:r>
               <w:rPr>
@@ -1598,6 +1989,7 @@
                 <w:sz w:val="17"/>
                 <w:szCs w:val="17"/>
               </w:rPr>
+              <w:lastRenderedPageBreak/>
               <w:fldChar w:fldCharType="begin"/>
             </w:r>
             <w:r>
@@ -1606,7 +1998,39 @@
                 <w:sz w:val="17"/>
                 <w:szCs w:val="17"/>
               </w:rPr>
-              <w:instrText xml:space="preserve"> DOCVARIABLE  FIELD_Betreuungen.VerfuegungZeitabschnitt.verguenstigung  \* MERGEFORMAT </w:instrText>
+              <w:instrText xml:space="preserve"> DOCVARIABLE  FIELD_Betreuu</w:instrText>
+            </w:r>
+            <w:r>
+              <w:rPr>
+                <w:color w:val="000000" w:themeColor="text1"/>
+                <w:sz w:val="17"/>
+                <w:szCs w:val="17"/>
+              </w:rPr>
+              <w:instrText>n</w:instrText>
+            </w:r>
+            <w:r>
+              <w:rPr>
+                <w:color w:val="000000" w:themeColor="text1"/>
+                <w:sz w:val="17"/>
+                <w:szCs w:val="17"/>
+              </w:rPr>
+              <w:instrText>gen.VerfuegungZeita</w:instrText>
+            </w:r>
+            <w:r>
+              <w:rPr>
+                <w:color w:val="000000" w:themeColor="text1"/>
+                <w:sz w:val="17"/>
+                <w:szCs w:val="17"/>
+              </w:rPr>
+              <w:instrText>b</w:instrText>
+            </w:r>
+            <w:r>
+              <w:rPr>
+                <w:color w:val="000000" w:themeColor="text1"/>
+                <w:sz w:val="17"/>
+                <w:szCs w:val="17"/>
+              </w:rPr>
+              <w:instrText xml:space="preserve">schnitt.verguenstigung  \* MERGEFORMAT </w:instrText>
             </w:r>
             <w:r>
               <w:rPr>
@@ -1652,7 +2076,39 @@
                 <w:sz w:val="17"/>
                 <w:szCs w:val="17"/>
               </w:rPr>
-              <w:instrText xml:space="preserve"> DOCVARIABLE  FIELD_Betreuungen.VerfuegungZeitabschnitt.elternbeitrag  \* MERGEFORMAT </w:instrText>
+              <w:instrText xml:space="preserve"> DOCVARIABLE  FIELD_Betreuu</w:instrText>
+            </w:r>
+            <w:r>
+              <w:rPr>
+                <w:color w:val="000000" w:themeColor="text1"/>
+                <w:sz w:val="17"/>
+                <w:szCs w:val="17"/>
+              </w:rPr>
+              <w:instrText>n</w:instrText>
+            </w:r>
+            <w:r>
+              <w:rPr>
+                <w:color w:val="000000" w:themeColor="text1"/>
+                <w:sz w:val="17"/>
+                <w:szCs w:val="17"/>
+              </w:rPr>
+              <w:instrText>gen.VerfuegungZeita</w:instrText>
+            </w:r>
+            <w:r>
+              <w:rPr>
+                <w:color w:val="000000" w:themeColor="text1"/>
+                <w:sz w:val="17"/>
+                <w:szCs w:val="17"/>
+              </w:rPr>
+              <w:instrText>b</w:instrText>
+            </w:r>
+            <w:r>
+              <w:rPr>
+                <w:color w:val="000000" w:themeColor="text1"/>
+                <w:sz w:val="17"/>
+                <w:szCs w:val="17"/>
+              </w:rPr>
+              <w:instrText xml:space="preserve">schnitt.elternbeitrag  \* MERGEFORMAT </w:instrText>
             </w:r>
             <w:r>
               <w:rPr>
@@ -1732,6 +2188,7 @@
           <w:sz w:val="18"/>
           <w:szCs w:val="18"/>
         </w:rPr>
+        <w:lastRenderedPageBreak/>
         <w:fldChar w:fldCharType="begin"/>
       </w:r>
       <w:r>
@@ -1930,8 +2387,8 @@
         </w:rPr>
         <w:t xml:space="preserve"> </w:t>
       </w:r>
-      <w:bookmarkStart w:id="3" w:name="KindTab8"/>
-      <w:bookmarkEnd w:id="3"/>
+      <w:bookmarkStart w:id="2" w:name="KindTab8"/>
+      <w:bookmarkEnd w:id="2"/>
     </w:p>
     <w:p>
       <w:pPr>
@@ -2039,7 +2496,7 @@
           <w:szCs w:val="18"/>
           <w:lang w:val="de-DE"/>
         </w:rPr>
-        <w:instrText xml:space="preserve"> TIME \@ "dd.MM.yyyy" </w:instrText>
+        <w:instrText xml:space="preserve"> DATE  </w:instrText>
       </w:r>
       <w:r>
         <w:rPr>
@@ -2056,7 +2513,7 @@
           <w:szCs w:val="18"/>
           <w:lang w:val="de-DE"/>
         </w:rPr>
-        <w:t>24.10.2016</w:t>
+        <w:t>25.10.2016</w:t>
       </w:r>
       <w:r>
         <w:rPr>
@@ -2066,6 +2523,8 @@
         </w:rPr>
         <w:fldChar w:fldCharType="end"/>
       </w:r>
+      <w:bookmarkStart w:id="3" w:name="_GoBack"/>
+      <w:bookmarkEnd w:id="3"/>
     </w:p>
     <w:p>
       <w:pPr>
@@ -2101,7 +2560,7 @@
                     </pic:cNvPicPr>
                   </pic:nvPicPr>
                   <pic:blipFill>
-                    <a:blip r:embed="rId8" r:link="rId9" cstate="print">
+                    <a:blip r:embed="rId9" r:link="rId10" cstate="print">
                       <a:extLst>
                         <a:ext uri="{28A0092B-C50C-407E-A947-70E740481C1C}">
                           <a14:useLocalDpi xmlns:a14="http://schemas.microsoft.com/office/drawing/2010/main" val="0"/>
@@ -2237,12 +2696,18 @@
               <w:t xml:space="preserve">(den Gutschein) </w:t>
             </w:r>
             <w:r>
-              <w:t>kann innert 30 Tagen Beschwerde erhoben werden. Die Beschwerdefrist kann nicht verlängert werden. Die Beschwerde ist im Doppel de</w:t>
+              <w:t>kann innert 30 Tagen Beschwerde erhoben we</w:t>
             </w:r>
             <w:r>
               <w:t>r</w:t>
             </w:r>
             <w:r>
+              <w:t>den. Die Beschwerdefrist kann nicht verlängert werden. Die Beschwerde ist im Doppel de</w:t>
+            </w:r>
+            <w:r>
+              <w:t>r</w:t>
+            </w:r>
+            <w:r>
               <w:t xml:space="preserve"> </w:t>
             </w:r>
             <w:r>
@@ -2255,7 +2720,13 @@
               <w:t>3000 Bern 7</w:t>
             </w:r>
             <w:r>
-              <w:t xml:space="preserve">, zuzustellen. Sie muss (a) angeben, welche Entscheidung anstelle der angefochtenen Verfügung beantragt wird; (b) aus welchen Gründen diese andere Entscheidung verlangt wird, (c) die Unterschrift der </w:t>
+              <w:t>, zuzustellen. Sie muss (a) angeben, welche Entscheidung anstelle der angefochtenen Verfügung beantragt wird; (b) aus welchen Gründen diese andere Entsche</w:t>
+            </w:r>
+            <w:r>
+              <w:t>i</w:t>
+            </w:r>
+            <w:r>
+              <w:t xml:space="preserve">dung verlangt wird, (c) die Unterschrift der </w:t>
             </w:r>
             <w:proofErr w:type="spellStart"/>
             <w:r>
@@ -2263,7 +2734,13 @@
             </w:r>
             <w:proofErr w:type="spellEnd"/>
             <w:r>
-              <w:t xml:space="preserve"> Partei oder der sie vertretenden Person enthalten. Der Beschwerdeschrift beizulegen sind die Beweismittel, soweit</w:t>
+              <w:t xml:space="preserve"> Partei oder der sie vertr</w:t>
+            </w:r>
+            <w:r>
+              <w:t>e</w:t>
+            </w:r>
+            <w:r>
+              <w:t>tenden Person enthalten. Der Beschwerdeschrift beizulegen sind die Beweismittel, soweit</w:t>
             </w:r>
             <w:r>
               <w:t xml:space="preserve"> sie greifbar sind, und die angefochtene Verfügung.</w:t>
@@ -2323,8 +2800,8 @@
       </w:r>
     </w:p>
     <w:sectPr>
-      <w:headerReference w:type="default" r:id="rId10"/>
-      <w:headerReference w:type="first" r:id="rId11"/>
+      <w:headerReference w:type="default" r:id="rId11"/>
+      <w:headerReference w:type="first" r:id="rId12"/>
       <w:pgSz w:w="11906" w:h="16838" w:code="9"/>
       <w:pgMar w:top="454" w:right="1418" w:bottom="454" w:left="1985" w:header="397" w:footer="397" w:gutter="0"/>
       <w:paperSrc w:first="7" w:other="7"/>
@@ -2339,7 +2816,7 @@
 </file>
 
 <file path=word/endnotes.xml><?xml version="1.0" encoding="utf-8"?>
-<w:endnotes xmlns:wpc="http://schemas.microsoft.com/office/word/2010/wordprocessingCanvas" xmlns:mc="http://schemas.openxmlformats.org/markup-compatibility/2006" xmlns:o="urn:schemas-microsoft-com:office:office" xmlns:r="http://schemas.openxmlformats.org/officeDocument/2006/relationships" xmlns:m="http://schemas.openxmlformats.org/officeDocument/2006/math" xmlns:v="urn:schemas-microsoft-com:vml" xmlns:wp14="http://schemas.microsoft.com/office/word/2010/wordprocessingDrawing" xmlns:wp="http://schemas.openxmlformats.org/drawingml/2006/wordprocessingDrawing" xmlns:w10="urn:schemas-microsoft-com:office:word" xmlns:w="http://schemas.openxmlformats.org/wordprocessingml/2006/main" xmlns:w14="http://schemas.microsoft.com/office/word/2010/wordml" xmlns:w15="http://schemas.microsoft.com/office/word/2012/wordml" xmlns:wpg="http://schemas.microsoft.com/office/word/2010/wordprocessingGroup" xmlns:wpi="http://schemas.microsoft.com/office/word/2010/wordprocessingInk" xmlns:wne="http://schemas.microsoft.com/office/word/2006/wordml" xmlns:wps="http://schemas.microsoft.com/office/word/2010/wordprocessingShape" mc:Ignorable="w14 w15 wp14">
+<w:endnotes xmlns:wpc="http://schemas.microsoft.com/office/word/2010/wordprocessingCanvas" xmlns:mc="http://schemas.openxmlformats.org/markup-compatibility/2006" xmlns:o="urn:schemas-microsoft-com:office:office" xmlns:r="http://schemas.openxmlformats.org/officeDocument/2006/relationships" xmlns:m="http://schemas.openxmlformats.org/officeDocument/2006/math" xmlns:v="urn:schemas-microsoft-com:vml" xmlns:wp14="http://schemas.microsoft.com/office/word/2010/wordprocessingDrawing" xmlns:wp="http://schemas.openxmlformats.org/drawingml/2006/wordprocessingDrawing" xmlns:w10="urn:schemas-microsoft-com:office:word" xmlns:w="http://schemas.openxmlformats.org/wordprocessingml/2006/main" xmlns:w14="http://schemas.microsoft.com/office/word/2010/wordml" xmlns:wpg="http://schemas.microsoft.com/office/word/2010/wordprocessingGroup" xmlns:wpi="http://schemas.microsoft.com/office/word/2010/wordprocessingInk" xmlns:wne="http://schemas.microsoft.com/office/word/2006/wordml" xmlns:wps="http://schemas.microsoft.com/office/word/2010/wordprocessingShape" mc:Ignorable="w14 wp14">
   <w:endnote w:type="separator" w:id="-1">
     <w:p>
       <w:r>
@@ -2358,7 +2835,7 @@
 </file>
 
 <file path=word/footnotes.xml><?xml version="1.0" encoding="utf-8"?>
-<w:footnotes xmlns:wpc="http://schemas.microsoft.com/office/word/2010/wordprocessingCanvas" xmlns:mc="http://schemas.openxmlformats.org/markup-compatibility/2006" xmlns:o="urn:schemas-microsoft-com:office:office" xmlns:r="http://schemas.openxmlformats.org/officeDocument/2006/relationships" xmlns:m="http://schemas.openxmlformats.org/officeDocument/2006/math" xmlns:v="urn:schemas-microsoft-com:vml" xmlns:wp14="http://schemas.microsoft.com/office/word/2010/wordprocessingDrawing" xmlns:wp="http://schemas.openxmlformats.org/drawingml/2006/wordprocessingDrawing" xmlns:w10="urn:schemas-microsoft-com:office:word" xmlns:w="http://schemas.openxmlformats.org/wordprocessingml/2006/main" xmlns:w14="http://schemas.microsoft.com/office/word/2010/wordml" xmlns:w15="http://schemas.microsoft.com/office/word/2012/wordml" xmlns:wpg="http://schemas.microsoft.com/office/word/2010/wordprocessingGroup" xmlns:wpi="http://schemas.microsoft.com/office/word/2010/wordprocessingInk" xmlns:wne="http://schemas.microsoft.com/office/word/2006/wordml" xmlns:wps="http://schemas.microsoft.com/office/word/2010/wordprocessingShape" mc:Ignorable="w14 w15 wp14">
+<w:footnotes xmlns:wpc="http://schemas.microsoft.com/office/word/2010/wordprocessingCanvas" xmlns:mc="http://schemas.openxmlformats.org/markup-compatibility/2006" xmlns:o="urn:schemas-microsoft-com:office:office" xmlns:r="http://schemas.openxmlformats.org/officeDocument/2006/relationships" xmlns:m="http://schemas.openxmlformats.org/officeDocument/2006/math" xmlns:v="urn:schemas-microsoft-com:vml" xmlns:wp14="http://schemas.microsoft.com/office/word/2010/wordprocessingDrawing" xmlns:wp="http://schemas.openxmlformats.org/drawingml/2006/wordprocessingDrawing" xmlns:w10="urn:schemas-microsoft-com:office:word" xmlns:w="http://schemas.openxmlformats.org/wordprocessingml/2006/main" xmlns:w14="http://schemas.microsoft.com/office/word/2010/wordml" xmlns:wpg="http://schemas.microsoft.com/office/word/2010/wordprocessingGroup" xmlns:wpi="http://schemas.microsoft.com/office/word/2010/wordprocessingInk" xmlns:wne="http://schemas.microsoft.com/office/word/2006/wordml" xmlns:wps="http://schemas.microsoft.com/office/word/2010/wordprocessingShape" mc:Ignorable="w14 wp14">
   <w:footnote w:type="separator" w:id="-1">
     <w:p>
       <w:r>
@@ -2377,7 +2854,7 @@
 </file>
 
 <file path=word/header1.xml><?xml version="1.0" encoding="utf-8"?>
-<w:hdr xmlns:wpc="http://schemas.microsoft.com/office/word/2010/wordprocessingCanvas" xmlns:mc="http://schemas.openxmlformats.org/markup-compatibility/2006" xmlns:o="urn:schemas-microsoft-com:office:office" xmlns:r="http://schemas.openxmlformats.org/officeDocument/2006/relationships" xmlns:m="http://schemas.openxmlformats.org/officeDocument/2006/math" xmlns:v="urn:schemas-microsoft-com:vml" xmlns:wp14="http://schemas.microsoft.com/office/word/2010/wordprocessingDrawing" xmlns:wp="http://schemas.openxmlformats.org/drawingml/2006/wordprocessingDrawing" xmlns:w10="urn:schemas-microsoft-com:office:word" xmlns:w="http://schemas.openxmlformats.org/wordprocessingml/2006/main" xmlns:w14="http://schemas.microsoft.com/office/word/2010/wordml" xmlns:w15="http://schemas.microsoft.com/office/word/2012/wordml" xmlns:wpg="http://schemas.microsoft.com/office/word/2010/wordprocessingGroup" xmlns:wpi="http://schemas.microsoft.com/office/word/2010/wordprocessingInk" xmlns:wne="http://schemas.microsoft.com/office/word/2006/wordml" xmlns:wps="http://schemas.microsoft.com/office/word/2010/wordprocessingShape" mc:Ignorable="w14 w15 wp14">
+<w:hdr xmlns:wpc="http://schemas.microsoft.com/office/word/2010/wordprocessingCanvas" xmlns:mc="http://schemas.openxmlformats.org/markup-compatibility/2006" xmlns:o="urn:schemas-microsoft-com:office:office" xmlns:r="http://schemas.openxmlformats.org/officeDocument/2006/relationships" xmlns:m="http://schemas.openxmlformats.org/officeDocument/2006/math" xmlns:v="urn:schemas-microsoft-com:vml" xmlns:wp14="http://schemas.microsoft.com/office/word/2010/wordprocessingDrawing" xmlns:wp="http://schemas.openxmlformats.org/drawingml/2006/wordprocessingDrawing" xmlns:w10="urn:schemas-microsoft-com:office:word" xmlns:w="http://schemas.openxmlformats.org/wordprocessingml/2006/main" xmlns:w14="http://schemas.microsoft.com/office/word/2010/wordml" xmlns:wpg="http://schemas.microsoft.com/office/word/2010/wordprocessingGroup" xmlns:wpi="http://schemas.microsoft.com/office/word/2010/wordprocessingInk" xmlns:wne="http://schemas.microsoft.com/office/word/2006/wordml" xmlns:wps="http://schemas.microsoft.com/office/word/2010/wordprocessingShape" mc:Ignorable="w14 wp14">
   <w:p>
     <w:pPr>
       <w:pStyle w:val="Kopfzeile"/>
@@ -2441,7 +2918,7 @@
 </file>
 
 <file path=word/header2.xml><?xml version="1.0" encoding="utf-8"?>
-<w:hdr xmlns:wpc="http://schemas.microsoft.com/office/word/2010/wordprocessingCanvas" xmlns:mc="http://schemas.openxmlformats.org/markup-compatibility/2006" xmlns:o="urn:schemas-microsoft-com:office:office" xmlns:r="http://schemas.openxmlformats.org/officeDocument/2006/relationships" xmlns:m="http://schemas.openxmlformats.org/officeDocument/2006/math" xmlns:v="urn:schemas-microsoft-com:vml" xmlns:wp14="http://schemas.microsoft.com/office/word/2010/wordprocessingDrawing" xmlns:wp="http://schemas.openxmlformats.org/drawingml/2006/wordprocessingDrawing" xmlns:w10="urn:schemas-microsoft-com:office:word" xmlns:w="http://schemas.openxmlformats.org/wordprocessingml/2006/main" xmlns:w14="http://schemas.microsoft.com/office/word/2010/wordml" xmlns:w15="http://schemas.microsoft.com/office/word/2012/wordml" xmlns:wpg="http://schemas.microsoft.com/office/word/2010/wordprocessingGroup" xmlns:wpi="http://schemas.microsoft.com/office/word/2010/wordprocessingInk" xmlns:wne="http://schemas.microsoft.com/office/word/2006/wordml" xmlns:wps="http://schemas.microsoft.com/office/word/2010/wordprocessingShape" mc:Ignorable="w14 w15 wp14">
+<w:hdr xmlns:wpc="http://schemas.microsoft.com/office/word/2010/wordprocessingCanvas" xmlns:mc="http://schemas.openxmlformats.org/markup-compatibility/2006" xmlns:o="urn:schemas-microsoft-com:office:office" xmlns:r="http://schemas.openxmlformats.org/officeDocument/2006/relationships" xmlns:m="http://schemas.openxmlformats.org/officeDocument/2006/math" xmlns:v="urn:schemas-microsoft-com:vml" xmlns:wp14="http://schemas.microsoft.com/office/word/2010/wordprocessingDrawing" xmlns:wp="http://schemas.openxmlformats.org/drawingml/2006/wordprocessingDrawing" xmlns:w10="urn:schemas-microsoft-com:office:word" xmlns:w="http://schemas.openxmlformats.org/wordprocessingml/2006/main" xmlns:w14="http://schemas.microsoft.com/office/word/2010/wordml" xmlns:wpg="http://schemas.microsoft.com/office/word/2010/wordprocessingGroup" xmlns:wpi="http://schemas.microsoft.com/office/word/2010/wordprocessingInk" xmlns:wne="http://schemas.microsoft.com/office/word/2006/wordml" xmlns:wps="http://schemas.microsoft.com/office/word/2010/wordprocessingShape" mc:Ignorable="w14 wp14">
   <w:p>
     <w:pPr>
       <w:pStyle w:val="Kopfzeile"/>
@@ -2507,8 +2984,8 @@
 </file>
 
 <file path=word/numbering.xml><?xml version="1.0" encoding="utf-8"?>
-<w:numbering xmlns:wpc="http://schemas.microsoft.com/office/word/2010/wordprocessingCanvas" xmlns:mc="http://schemas.openxmlformats.org/markup-compatibility/2006" xmlns:o="urn:schemas-microsoft-com:office:office" xmlns:r="http://schemas.openxmlformats.org/officeDocument/2006/relationships" xmlns:m="http://schemas.openxmlformats.org/officeDocument/2006/math" xmlns:v="urn:schemas-microsoft-com:vml" xmlns:wp14="http://schemas.microsoft.com/office/word/2010/wordprocessingDrawing" xmlns:wp="http://schemas.openxmlformats.org/drawingml/2006/wordprocessingDrawing" xmlns:w10="urn:schemas-microsoft-com:office:word" xmlns:w="http://schemas.openxmlformats.org/wordprocessingml/2006/main" xmlns:w14="http://schemas.microsoft.com/office/word/2010/wordml" xmlns:w15="http://schemas.microsoft.com/office/word/2012/wordml" xmlns:wpg="http://schemas.microsoft.com/office/word/2010/wordprocessingGroup" xmlns:wpi="http://schemas.microsoft.com/office/word/2010/wordprocessingInk" xmlns:wne="http://schemas.microsoft.com/office/word/2006/wordml" xmlns:wps="http://schemas.microsoft.com/office/word/2010/wordprocessingShape" mc:Ignorable="w14 w15 wp14">
-  <w:abstractNum w:abstractNumId="0" w15:restartNumberingAfterBreak="0">
+<w:numbering xmlns:wpc="http://schemas.microsoft.com/office/word/2010/wordprocessingCanvas" xmlns:mc="http://schemas.openxmlformats.org/markup-compatibility/2006" xmlns:o="urn:schemas-microsoft-com:office:office" xmlns:r="http://schemas.openxmlformats.org/officeDocument/2006/relationships" xmlns:m="http://schemas.openxmlformats.org/officeDocument/2006/math" xmlns:v="urn:schemas-microsoft-com:vml" xmlns:wp14="http://schemas.microsoft.com/office/word/2010/wordprocessingDrawing" xmlns:wp="http://schemas.openxmlformats.org/drawingml/2006/wordprocessingDrawing" xmlns:w10="urn:schemas-microsoft-com:office:word" xmlns:w="http://schemas.openxmlformats.org/wordprocessingml/2006/main" xmlns:w14="http://schemas.microsoft.com/office/word/2010/wordml" xmlns:wpg="http://schemas.microsoft.com/office/word/2010/wordprocessingGroup" xmlns:wpi="http://schemas.microsoft.com/office/word/2010/wordprocessingInk" xmlns:wne="http://schemas.microsoft.com/office/word/2006/wordml" xmlns:wps="http://schemas.microsoft.com/office/word/2010/wordprocessingShape" mc:Ignorable="w14 wp14">
+  <w:abstractNum w:abstractNumId="0">
     <w:nsid w:val="FFFFFF7C"/>
     <w:multiLevelType w:val="singleLevel"/>
     <w:tmpl w:val="CFF228DA"/>
@@ -2526,7 +3003,7 @@
       </w:pPr>
     </w:lvl>
   </w:abstractNum>
-  <w:abstractNum w:abstractNumId="1" w15:restartNumberingAfterBreak="0">
+  <w:abstractNum w:abstractNumId="1">
     <w:nsid w:val="FFFFFF7D"/>
     <w:multiLevelType w:val="singleLevel"/>
     <w:tmpl w:val="579EDBC2"/>
@@ -2544,7 +3021,7 @@
       </w:pPr>
     </w:lvl>
   </w:abstractNum>
-  <w:abstractNum w:abstractNumId="2" w15:restartNumberingAfterBreak="0">
+  <w:abstractNum w:abstractNumId="2">
     <w:nsid w:val="FFFFFF7E"/>
     <w:multiLevelType w:val="singleLevel"/>
     <w:tmpl w:val="0FDA63E0"/>
@@ -2562,7 +3039,7 @@
       </w:pPr>
     </w:lvl>
   </w:abstractNum>
-  <w:abstractNum w:abstractNumId="3" w15:restartNumberingAfterBreak="0">
+  <w:abstractNum w:abstractNumId="3">
     <w:nsid w:val="FFFFFF7F"/>
     <w:multiLevelType w:val="singleLevel"/>
     <w:tmpl w:val="A126BDDA"/>
@@ -2580,7 +3057,7 @@
       </w:pPr>
     </w:lvl>
   </w:abstractNum>
-  <w:abstractNum w:abstractNumId="4" w15:restartNumberingAfterBreak="0">
+  <w:abstractNum w:abstractNumId="4">
     <w:nsid w:val="FFFFFF80"/>
     <w:multiLevelType w:val="singleLevel"/>
     <w:tmpl w:val="1DD4A8FC"/>
@@ -2601,7 +3078,7 @@
       </w:rPr>
     </w:lvl>
   </w:abstractNum>
-  <w:abstractNum w:abstractNumId="5" w15:restartNumberingAfterBreak="0">
+  <w:abstractNum w:abstractNumId="5">
     <w:nsid w:val="FFFFFF81"/>
     <w:multiLevelType w:val="singleLevel"/>
     <w:tmpl w:val="72EEB39A"/>
@@ -2622,7 +3099,7 @@
       </w:rPr>
     </w:lvl>
   </w:abstractNum>
-  <w:abstractNum w:abstractNumId="6" w15:restartNumberingAfterBreak="0">
+  <w:abstractNum w:abstractNumId="6">
     <w:nsid w:val="FFFFFF82"/>
     <w:multiLevelType w:val="singleLevel"/>
     <w:tmpl w:val="44D4E25A"/>
@@ -2643,7 +3120,7 @@
       </w:rPr>
     </w:lvl>
   </w:abstractNum>
-  <w:abstractNum w:abstractNumId="7" w15:restartNumberingAfterBreak="0">
+  <w:abstractNum w:abstractNumId="7">
     <w:nsid w:val="FFFFFF83"/>
     <w:multiLevelType w:val="singleLevel"/>
     <w:tmpl w:val="3EEC550C"/>
@@ -2664,7 +3141,7 @@
       </w:rPr>
     </w:lvl>
   </w:abstractNum>
-  <w:abstractNum w:abstractNumId="8" w15:restartNumberingAfterBreak="0">
+  <w:abstractNum w:abstractNumId="8">
     <w:nsid w:val="FFFFFF88"/>
     <w:multiLevelType w:val="singleLevel"/>
     <w:tmpl w:val="5674F354"/>
@@ -2682,7 +3159,7 @@
       </w:pPr>
     </w:lvl>
   </w:abstractNum>
-  <w:abstractNum w:abstractNumId="9" w15:restartNumberingAfterBreak="0">
+  <w:abstractNum w:abstractNumId="9">
     <w:nsid w:val="FFFFFF89"/>
     <w:multiLevelType w:val="singleLevel"/>
     <w:tmpl w:val="9558FC42"/>
@@ -2703,7 +3180,7 @@
       </w:rPr>
     </w:lvl>
   </w:abstractNum>
-  <w:abstractNum w:abstractNumId="10" w15:restartNumberingAfterBreak="0">
+  <w:abstractNum w:abstractNumId="10">
     <w:nsid w:val="044444A0"/>
     <w:multiLevelType w:val="hybridMultilevel"/>
     <w:tmpl w:val="C6B0F6AC"/>
@@ -2816,7 +3293,7 @@
       </w:rPr>
     </w:lvl>
   </w:abstractNum>
-  <w:abstractNum w:abstractNumId="11" w15:restartNumberingAfterBreak="0">
+  <w:abstractNum w:abstractNumId="11">
     <w:nsid w:val="1B8A2BCD"/>
     <w:multiLevelType w:val="hybridMultilevel"/>
     <w:tmpl w:val="BD4EC8C0"/>
@@ -2929,7 +3406,7 @@
       </w:rPr>
     </w:lvl>
   </w:abstractNum>
-  <w:abstractNum w:abstractNumId="12" w15:restartNumberingAfterBreak="0">
+  <w:abstractNum w:abstractNumId="12">
     <w:nsid w:val="382B7750"/>
     <w:multiLevelType w:val="hybridMultilevel"/>
     <w:tmpl w:val="3A6E16DC"/>
@@ -3042,7 +3519,7 @@
       </w:rPr>
     </w:lvl>
   </w:abstractNum>
-  <w:abstractNum w:abstractNumId="13" w15:restartNumberingAfterBreak="0">
+  <w:abstractNum w:abstractNumId="13">
     <w:nsid w:val="3CD7393E"/>
     <w:multiLevelType w:val="hybridMultilevel"/>
     <w:tmpl w:val="905A6F64"/>
@@ -3154,7 +3631,7 @@
       </w:rPr>
     </w:lvl>
   </w:abstractNum>
-  <w:abstractNum w:abstractNumId="14" w15:restartNumberingAfterBreak="0">
+  <w:abstractNum w:abstractNumId="14">
     <w:nsid w:val="3E573DEC"/>
     <w:multiLevelType w:val="hybridMultilevel"/>
     <w:tmpl w:val="751A0140"/>
@@ -3267,7 +3744,7 @@
       </w:rPr>
     </w:lvl>
   </w:abstractNum>
-  <w:abstractNum w:abstractNumId="15" w15:restartNumberingAfterBreak="0">
+  <w:abstractNum w:abstractNumId="15">
     <w:nsid w:val="5EF22B3A"/>
     <w:multiLevelType w:val="hybridMultilevel"/>
     <w:tmpl w:val="17522980"/>
@@ -3432,7 +3909,7 @@
 </file>
 
 <file path=word/styles.xml><?xml version="1.0" encoding="utf-8"?>
-<w:styles xmlns:mc="http://schemas.openxmlformats.org/markup-compatibility/2006" xmlns:r="http://schemas.openxmlformats.org/officeDocument/2006/relationships" xmlns:w="http://schemas.openxmlformats.org/wordprocessingml/2006/main" xmlns:w14="http://schemas.microsoft.com/office/word/2010/wordml" xmlns:w15="http://schemas.microsoft.com/office/word/2012/wordml" mc:Ignorable="w14 w15">
+<w:styles xmlns:mc="http://schemas.openxmlformats.org/markup-compatibility/2006" xmlns:r="http://schemas.openxmlformats.org/officeDocument/2006/relationships" xmlns:w="http://schemas.openxmlformats.org/wordprocessingml/2006/main" xmlns:w14="http://schemas.microsoft.com/office/word/2010/wordml" mc:Ignorable="w14">
   <w:docDefaults>
     <w:rPrDefault>
       <w:rPr>
@@ -3442,371 +3919,1333 @@
     </w:rPrDefault>
     <w:pPrDefault/>
   </w:docDefaults>
-  <w:latentStyles w:defLockedState="0" w:defUIPriority="0" w:defSemiHidden="0" w:defUnhideWhenUsed="0" w:defQFormat="0" w:count="371">
-    <w:lsdException w:name="Normal" w:qFormat="1"/>
-    <w:lsdException w:name="heading 1" w:qFormat="1"/>
-    <w:lsdException w:name="heading 2" w:qFormat="1"/>
-    <w:lsdException w:name="heading 3" w:qFormat="1"/>
-    <w:lsdException w:name="heading 4" w:qFormat="1"/>
-    <w:lsdException w:name="heading 5" w:qFormat="1"/>
-    <w:lsdException w:name="heading 6" w:qFormat="1"/>
-    <w:lsdException w:name="heading 7" w:semiHidden="1" w:unhideWhenUsed="1" w:qFormat="1"/>
-    <w:lsdException w:name="heading 8" w:semiHidden="1" w:unhideWhenUsed="1" w:qFormat="1"/>
-    <w:lsdException w:name="heading 9" w:semiHidden="1" w:unhideWhenUsed="1" w:qFormat="1"/>
-    <w:lsdException w:name="index 1" w:semiHidden="1" w:unhideWhenUsed="1"/>
-    <w:lsdException w:name="index 2" w:semiHidden="1" w:unhideWhenUsed="1"/>
-    <w:lsdException w:name="index 3" w:semiHidden="1" w:unhideWhenUsed="1"/>
-    <w:lsdException w:name="index 4" w:semiHidden="1" w:unhideWhenUsed="1"/>
-    <w:lsdException w:name="index 5" w:semiHidden="1" w:unhideWhenUsed="1"/>
-    <w:lsdException w:name="index 6" w:semiHidden="1" w:unhideWhenUsed="1"/>
-    <w:lsdException w:name="index 7" w:semiHidden="1" w:unhideWhenUsed="1"/>
-    <w:lsdException w:name="index 8" w:semiHidden="1" w:unhideWhenUsed="1"/>
-    <w:lsdException w:name="index 9" w:semiHidden="1" w:unhideWhenUsed="1"/>
-    <w:lsdException w:name="toc 1" w:semiHidden="1" w:unhideWhenUsed="1"/>
-    <w:lsdException w:name="toc 2" w:semiHidden="1" w:unhideWhenUsed="1"/>
-    <w:lsdException w:name="toc 3" w:semiHidden="1" w:unhideWhenUsed="1"/>
-    <w:lsdException w:name="toc 4" w:semiHidden="1" w:unhideWhenUsed="1"/>
-    <w:lsdException w:name="toc 5" w:semiHidden="1" w:unhideWhenUsed="1"/>
-    <w:lsdException w:name="toc 6" w:semiHidden="1" w:unhideWhenUsed="1"/>
-    <w:lsdException w:name="toc 7" w:semiHidden="1" w:unhideWhenUsed="1"/>
-    <w:lsdException w:name="toc 8" w:semiHidden="1" w:unhideWhenUsed="1"/>
-    <w:lsdException w:name="toc 9" w:semiHidden="1" w:unhideWhenUsed="1"/>
-    <w:lsdException w:name="Normal Indent" w:semiHidden="1" w:unhideWhenUsed="1"/>
-    <w:lsdException w:name="footnote text" w:semiHidden="1" w:unhideWhenUsed="1"/>
-    <w:lsdException w:name="annotation text" w:semiHidden="1" w:unhideWhenUsed="1"/>
-    <w:lsdException w:name="header" w:semiHidden="1" w:uiPriority="99" w:unhideWhenUsed="1"/>
-    <w:lsdException w:name="footer" w:semiHidden="1" w:unhideWhenUsed="1"/>
-    <w:lsdException w:name="index heading" w:semiHidden="1" w:unhideWhenUsed="1"/>
-    <w:lsdException w:name="caption" w:semiHidden="1" w:unhideWhenUsed="1" w:qFormat="1"/>
-    <w:lsdException w:name="table of figures" w:semiHidden="1" w:unhideWhenUsed="1"/>
-    <w:lsdException w:name="envelope address" w:semiHidden="1" w:unhideWhenUsed="1"/>
-    <w:lsdException w:name="envelope return" w:semiHidden="1" w:unhideWhenUsed="1"/>
-    <w:lsdException w:name="footnote reference" w:semiHidden="1" w:unhideWhenUsed="1"/>
-    <w:lsdException w:name="annotation reference" w:semiHidden="1" w:unhideWhenUsed="1"/>
-    <w:lsdException w:name="line number" w:semiHidden="1" w:unhideWhenUsed="1"/>
-    <w:lsdException w:name="page number" w:semiHidden="1" w:unhideWhenUsed="1"/>
-    <w:lsdException w:name="endnote reference" w:semiHidden="1" w:unhideWhenUsed="1"/>
-    <w:lsdException w:name="endnote text" w:semiHidden="1" w:unhideWhenUsed="1"/>
-    <w:lsdException w:name="table of authorities" w:semiHidden="1" w:unhideWhenUsed="1"/>
-    <w:lsdException w:name="macro" w:semiHidden="1" w:unhideWhenUsed="1"/>
-    <w:lsdException w:name="toa heading" w:semiHidden="1" w:unhideWhenUsed="1"/>
-    <w:lsdException w:name="List" w:semiHidden="1" w:unhideWhenUsed="1"/>
-    <w:lsdException w:name="List Bullet" w:semiHidden="1" w:unhideWhenUsed="1"/>
-    <w:lsdException w:name="List 2" w:semiHidden="1" w:unhideWhenUsed="1"/>
-    <w:lsdException w:name="List 3" w:semiHidden="1" w:unhideWhenUsed="1"/>
-    <w:lsdException w:name="List Bullet 2" w:semiHidden="1" w:unhideWhenUsed="1"/>
-    <w:lsdException w:name="List Bullet 3" w:semiHidden="1" w:unhideWhenUsed="1"/>
-    <w:lsdException w:name="List Bullet 4" w:semiHidden="1" w:unhideWhenUsed="1"/>
-    <w:lsdException w:name="List Bullet 5" w:semiHidden="1" w:unhideWhenUsed="1"/>
-    <w:lsdException w:name="List Number 2" w:semiHidden="1" w:unhideWhenUsed="1"/>
-    <w:lsdException w:name="List Number 3" w:semiHidden="1" w:unhideWhenUsed="1"/>
-    <w:lsdException w:name="List Number 4" w:semiHidden="1" w:unhideWhenUsed="1"/>
-    <w:lsdException w:name="List Number 5" w:semiHidden="1" w:unhideWhenUsed="1"/>
-    <w:lsdException w:name="Title" w:qFormat="1"/>
-    <w:lsdException w:name="Closing" w:semiHidden="1" w:unhideWhenUsed="1"/>
-    <w:lsdException w:name="Signature" w:semiHidden="1" w:unhideWhenUsed="1"/>
-    <w:lsdException w:name="Default Paragraph Font" w:semiHidden="1" w:unhideWhenUsed="1"/>
-    <w:lsdException w:name="Body Text" w:semiHidden="1" w:unhideWhenUsed="1"/>
-    <w:lsdException w:name="Body Text Indent" w:semiHidden="1" w:unhideWhenUsed="1"/>
-    <w:lsdException w:name="List Continue" w:semiHidden="1" w:unhideWhenUsed="1"/>
-    <w:lsdException w:name="List Continue 2" w:semiHidden="1" w:unhideWhenUsed="1"/>
-    <w:lsdException w:name="List Continue 3" w:semiHidden="1" w:unhideWhenUsed="1"/>
-    <w:lsdException w:name="List Continue 4" w:semiHidden="1" w:unhideWhenUsed="1"/>
-    <w:lsdException w:name="List Continue 5" w:semiHidden="1" w:unhideWhenUsed="1"/>
-    <w:lsdException w:name="Message Header" w:semiHidden="1" w:unhideWhenUsed="1"/>
-    <w:lsdException w:name="Subtitle" w:qFormat="1"/>
-    <w:lsdException w:name="Body Text First Indent 2" w:semiHidden="1" w:unhideWhenUsed="1"/>
-    <w:lsdException w:name="Note Heading" w:semiHidden="1" w:unhideWhenUsed="1"/>
-    <w:lsdException w:name="Body Text 2" w:semiHidden="1" w:unhideWhenUsed="1"/>
-    <w:lsdException w:name="Body Text 3" w:semiHidden="1" w:unhideWhenUsed="1"/>
-    <w:lsdException w:name="Body Text Indent 2" w:semiHidden="1" w:unhideWhenUsed="1"/>
-    <w:lsdException w:name="Body Text Indent 3" w:semiHidden="1" w:unhideWhenUsed="1"/>
-    <w:lsdException w:name="Block Text" w:semiHidden="1" w:unhideWhenUsed="1"/>
-    <w:lsdException w:name="Hyperlink" w:semiHidden="1" w:unhideWhenUsed="1"/>
-    <w:lsdException w:name="FollowedHyperlink" w:semiHidden="1" w:unhideWhenUsed="1"/>
-    <w:lsdException w:name="Strong" w:qFormat="1"/>
-    <w:lsdException w:name="Emphasis" w:qFormat="1"/>
-    <w:lsdException w:name="Document Map" w:semiHidden="1" w:unhideWhenUsed="1"/>
-    <w:lsdException w:name="Plain Text" w:semiHidden="1" w:unhideWhenUsed="1"/>
-    <w:lsdException w:name="E-mail Signature" w:semiHidden="1" w:unhideWhenUsed="1"/>
-    <w:lsdException w:name="HTML Top of Form" w:semiHidden="1" w:unhideWhenUsed="1"/>
-    <w:lsdException w:name="HTML Bottom of Form" w:semiHidden="1" w:unhideWhenUsed="1"/>
-    <w:lsdException w:name="Normal (Web)" w:semiHidden="1" w:unhideWhenUsed="1"/>
-    <w:lsdException w:name="HTML Acronym" w:semiHidden="1" w:unhideWhenUsed="1"/>
-    <w:lsdException w:name="HTML Address" w:semiHidden="1" w:unhideWhenUsed="1"/>
-    <w:lsdException w:name="HTML Cite" w:semiHidden="1" w:unhideWhenUsed="1"/>
-    <w:lsdException w:name="HTML Code" w:semiHidden="1" w:unhideWhenUsed="1"/>
-    <w:lsdException w:name="HTML Definition" w:semiHidden="1" w:unhideWhenUsed="1"/>
-    <w:lsdException w:name="HTML Keyboard" w:semiHidden="1" w:unhideWhenUsed="1"/>
-    <w:lsdException w:name="HTML Preformatted" w:semiHidden="1" w:unhideWhenUsed="1"/>
-    <w:lsdException w:name="HTML Sample" w:semiHidden="1" w:unhideWhenUsed="1"/>
-    <w:lsdException w:name="HTML Typewriter" w:semiHidden="1" w:unhideWhenUsed="1"/>
-    <w:lsdException w:name="HTML Variable" w:semiHidden="1" w:unhideWhenUsed="1"/>
-    <w:lsdException w:name="Normal Table" w:semiHidden="1" w:unhideWhenUsed="1"/>
-    <w:lsdException w:name="annotation subject" w:semiHidden="1" w:unhideWhenUsed="1"/>
-    <w:lsdException w:name="No List" w:semiHidden="1" w:unhideWhenUsed="1"/>
-    <w:lsdException w:name="Outline List 1" w:semiHidden="1" w:unhideWhenUsed="1"/>
-    <w:lsdException w:name="Outline List 2" w:semiHidden="1" w:unhideWhenUsed="1"/>
-    <w:lsdException w:name="Outline List 3" w:semiHidden="1" w:unhideWhenUsed="1"/>
-    <w:lsdException w:name="Table Simple 1" w:semiHidden="1" w:unhideWhenUsed="1"/>
-    <w:lsdException w:name="Table Simple 2" w:semiHidden="1" w:unhideWhenUsed="1"/>
-    <w:lsdException w:name="Table Simple 3" w:semiHidden="1" w:unhideWhenUsed="1"/>
-    <w:lsdException w:name="Table Classic 1" w:semiHidden="1" w:unhideWhenUsed="1"/>
-    <w:lsdException w:name="Table Classic 2" w:semiHidden="1" w:unhideWhenUsed="1"/>
-    <w:lsdException w:name="Table Classic 3" w:semiHidden="1" w:unhideWhenUsed="1"/>
-    <w:lsdException w:name="Table Classic 4" w:semiHidden="1" w:unhideWhenUsed="1"/>
-    <w:lsdException w:name="Table Colorful 1" w:semiHidden="1" w:unhideWhenUsed="1"/>
-    <w:lsdException w:name="Table Colorful 2" w:semiHidden="1" w:unhideWhenUsed="1"/>
-    <w:lsdException w:name="Table Colorful 3" w:semiHidden="1" w:unhideWhenUsed="1"/>
-    <w:lsdException w:name="Table Columns 1" w:semiHidden="1" w:unhideWhenUsed="1"/>
-    <w:lsdException w:name="Table Columns 2" w:semiHidden="1" w:unhideWhenUsed="1"/>
-    <w:lsdException w:name="Table Columns 3" w:semiHidden="1" w:unhideWhenUsed="1"/>
-    <w:lsdException w:name="Table Columns 4" w:semiHidden="1" w:unhideWhenUsed="1"/>
-    <w:lsdException w:name="Table Columns 5" w:semiHidden="1" w:unhideWhenUsed="1"/>
-    <w:lsdException w:name="Table Grid 1" w:semiHidden="1" w:unhideWhenUsed="1"/>
-    <w:lsdException w:name="Table Grid 2" w:semiHidden="1" w:unhideWhenUsed="1"/>
-    <w:lsdException w:name="Table Grid 3" w:semiHidden="1" w:unhideWhenUsed="1"/>
-    <w:lsdException w:name="Table Grid 4" w:semiHidden="1" w:unhideWhenUsed="1"/>
-    <w:lsdException w:name="Table Grid 5" w:semiHidden="1" w:unhideWhenUsed="1"/>
-    <w:lsdException w:name="Table Grid 6" w:semiHidden="1" w:unhideWhenUsed="1"/>
-    <w:lsdException w:name="Table Grid 7" w:semiHidden="1" w:unhideWhenUsed="1"/>
-    <w:lsdException w:name="Table Grid 8" w:semiHidden="1" w:unhideWhenUsed="1"/>
-    <w:lsdException w:name="Table List 1" w:semiHidden="1" w:unhideWhenUsed="1"/>
-    <w:lsdException w:name="Table List 2" w:semiHidden="1" w:unhideWhenUsed="1"/>
-    <w:lsdException w:name="Table List 3" w:semiHidden="1" w:unhideWhenUsed="1"/>
-    <w:lsdException w:name="Table List 4" w:semiHidden="1" w:unhideWhenUsed="1"/>
-    <w:lsdException w:name="Table List 5" w:semiHidden="1" w:unhideWhenUsed="1"/>
-    <w:lsdException w:name="Table List 6" w:semiHidden="1" w:unhideWhenUsed="1"/>
-    <w:lsdException w:name="Table List 7" w:semiHidden="1" w:unhideWhenUsed="1"/>
-    <w:lsdException w:name="Table List 8" w:semiHidden="1" w:unhideWhenUsed="1"/>
-    <w:lsdException w:name="Table 3D effects 1" w:semiHidden="1" w:unhideWhenUsed="1"/>
-    <w:lsdException w:name="Table 3D effects 2" w:semiHidden="1" w:unhideWhenUsed="1"/>
-    <w:lsdException w:name="Table 3D effects 3" w:semiHidden="1" w:unhideWhenUsed="1"/>
-    <w:lsdException w:name="Table Contemporary" w:semiHidden="1" w:unhideWhenUsed="1"/>
-    <w:lsdException w:name="Table Elegant" w:semiHidden="1" w:unhideWhenUsed="1"/>
-    <w:lsdException w:name="Table Professional" w:semiHidden="1" w:unhideWhenUsed="1"/>
-    <w:lsdException w:name="Table Subtle 1" w:semiHidden="1" w:unhideWhenUsed="1"/>
-    <w:lsdException w:name="Table Subtle 2" w:semiHidden="1" w:unhideWhenUsed="1"/>
-    <w:lsdException w:name="Table Web 1" w:semiHidden="1" w:unhideWhenUsed="1"/>
-    <w:lsdException w:name="Table Web 2" w:semiHidden="1" w:unhideWhenUsed="1"/>
-    <w:lsdException w:name="Table Web 3" w:semiHidden="1" w:unhideWhenUsed="1"/>
-    <w:lsdException w:name="Balloon Text" w:semiHidden="1" w:unhideWhenUsed="1"/>
-    <w:lsdException w:name="Table Theme" w:semiHidden="1" w:unhideWhenUsed="1"/>
-    <w:lsdException w:name="Placeholder Text" w:semiHidden="1" w:uiPriority="99"/>
-    <w:lsdException w:name="No Spacing" w:uiPriority="1" w:qFormat="1"/>
-    <w:lsdException w:name="Light Shading" w:uiPriority="60"/>
-    <w:lsdException w:name="Light List" w:uiPriority="61"/>
-    <w:lsdException w:name="Light Grid" w:uiPriority="62"/>
-    <w:lsdException w:name="Medium Shading 1" w:uiPriority="63"/>
-    <w:lsdException w:name="Medium Shading 2" w:uiPriority="64"/>
-    <w:lsdException w:name="Medium List 1" w:uiPriority="65"/>
-    <w:lsdException w:name="Medium List 2" w:uiPriority="66"/>
-    <w:lsdException w:name="Medium Grid 1" w:uiPriority="67"/>
-    <w:lsdException w:name="Medium Grid 2" w:uiPriority="68"/>
-    <w:lsdException w:name="Medium Grid 3" w:uiPriority="69"/>
-    <w:lsdException w:name="Dark List" w:uiPriority="70"/>
-    <w:lsdException w:name="Colorful Shading" w:uiPriority="71"/>
-    <w:lsdException w:name="Colorful List" w:uiPriority="72"/>
-    <w:lsdException w:name="Colorful Grid" w:uiPriority="73"/>
-    <w:lsdException w:name="Light Shading Accent 1" w:uiPriority="60"/>
-    <w:lsdException w:name="Light List Accent 1" w:uiPriority="61"/>
-    <w:lsdException w:name="Light Grid Accent 1" w:uiPriority="62"/>
-    <w:lsdException w:name="Medium Shading 1 Accent 1" w:uiPriority="63"/>
-    <w:lsdException w:name="Medium Shading 2 Accent 1" w:uiPriority="64"/>
-    <w:lsdException w:name="Medium List 1 Accent 1" w:uiPriority="65"/>
-    <w:lsdException w:name="Revision" w:semiHidden="1" w:uiPriority="99"/>
-    <w:lsdException w:name="List Paragraph" w:uiPriority="34" w:qFormat="1"/>
-    <w:lsdException w:name="Quote" w:uiPriority="29" w:qFormat="1"/>
-    <w:lsdException w:name="Intense Quote" w:uiPriority="30" w:qFormat="1"/>
-    <w:lsdException w:name="Medium List 2 Accent 1" w:uiPriority="66"/>
-    <w:lsdException w:name="Medium Grid 1 Accent 1" w:uiPriority="67"/>
-    <w:lsdException w:name="Medium Grid 2 Accent 1" w:uiPriority="68"/>
-    <w:lsdException w:name="Medium Grid 3 Accent 1" w:uiPriority="69"/>
-    <w:lsdException w:name="Dark List Accent 1" w:uiPriority="70"/>
-    <w:lsdException w:name="Colorful Shading Accent 1" w:uiPriority="71"/>
-    <w:lsdException w:name="Colorful List Accent 1" w:uiPriority="72"/>
-    <w:lsdException w:name="Colorful Grid Accent 1" w:uiPriority="73"/>
-    <w:lsdException w:name="Light Shading Accent 2" w:uiPriority="60"/>
-    <w:lsdException w:name="Light List Accent 2" w:uiPriority="61"/>
-    <w:lsdException w:name="Light Grid Accent 2" w:uiPriority="62"/>
-    <w:lsdException w:name="Medium Shading 1 Accent 2" w:uiPriority="63"/>
-    <w:lsdException w:name="Medium Shading 2 Accent 2" w:uiPriority="64"/>
-    <w:lsdException w:name="Medium List 1 Accent 2" w:uiPriority="65"/>
-    <w:lsdException w:name="Medium List 2 Accent 2" w:uiPriority="66"/>
-    <w:lsdException w:name="Medium Grid 1 Accent 2" w:uiPriority="67"/>
-    <w:lsdException w:name="Medium Grid 2 Accent 2" w:uiPriority="68"/>
-    <w:lsdException w:name="Medium Grid 3 Accent 2" w:uiPriority="69"/>
-    <w:lsdException w:name="Dark List Accent 2" w:uiPriority="70"/>
-    <w:lsdException w:name="Colorful Shading Accent 2" w:uiPriority="71"/>
-    <w:lsdException w:name="Colorful List Accent 2" w:uiPriority="72"/>
-    <w:lsdException w:name="Colorful Grid Accent 2" w:uiPriority="73"/>
-    <w:lsdException w:name="Light Shading Accent 3" w:uiPriority="60"/>
-    <w:lsdException w:name="Light List Accent 3" w:uiPriority="61"/>
-    <w:lsdException w:name="Light Grid Accent 3" w:uiPriority="62"/>
-    <w:lsdException w:name="Medium Shading 1 Accent 3" w:uiPriority="63"/>
-    <w:lsdException w:name="Medium Shading 2 Accent 3" w:uiPriority="64"/>
-    <w:lsdException w:name="Medium List 1 Accent 3" w:uiPriority="65"/>
-    <w:lsdException w:name="Medium List 2 Accent 3" w:uiPriority="66"/>
-    <w:lsdException w:name="Medium Grid 1 Accent 3" w:uiPriority="67"/>
-    <w:lsdException w:name="Medium Grid 2 Accent 3" w:uiPriority="68"/>
-    <w:lsdException w:name="Medium Grid 3 Accent 3" w:uiPriority="69"/>
-    <w:lsdException w:name="Dark List Accent 3" w:uiPriority="70"/>
-    <w:lsdException w:name="Colorful Shading Accent 3" w:uiPriority="71"/>
-    <w:lsdException w:name="Colorful List Accent 3" w:uiPriority="72"/>
-    <w:lsdException w:name="Colorful Grid Accent 3" w:uiPriority="73"/>
-    <w:lsdException w:name="Light Shading Accent 4" w:uiPriority="60"/>
-    <w:lsdException w:name="Light List Accent 4" w:uiPriority="61"/>
-    <w:lsdException w:name="Light Grid Accent 4" w:uiPriority="62"/>
-    <w:lsdException w:name="Medium Shading 1 Accent 4" w:uiPriority="63"/>
-    <w:lsdException w:name="Medium Shading 2 Accent 4" w:uiPriority="64"/>
-    <w:lsdException w:name="Medium List 1 Accent 4" w:uiPriority="65"/>
-    <w:lsdException w:name="Medium List 2 Accent 4" w:uiPriority="66"/>
-    <w:lsdException w:name="Medium Grid 1 Accent 4" w:uiPriority="67"/>
-    <w:lsdException w:name="Medium Grid 2 Accent 4" w:uiPriority="68"/>
-    <w:lsdException w:name="Medium Grid 3 Accent 4" w:uiPriority="69"/>
-    <w:lsdException w:name="Dark List Accent 4" w:uiPriority="70"/>
-    <w:lsdException w:name="Colorful Shading Accent 4" w:uiPriority="71"/>
-    <w:lsdException w:name="Colorful List Accent 4" w:uiPriority="72"/>
-    <w:lsdException w:name="Colorful Grid Accent 4" w:uiPriority="73"/>
-    <w:lsdException w:name="Light Shading Accent 5" w:uiPriority="60"/>
-    <w:lsdException w:name="Light List Accent 5" w:uiPriority="61"/>
-    <w:lsdException w:name="Light Grid Accent 5" w:uiPriority="62"/>
-    <w:lsdException w:name="Medium Shading 1 Accent 5" w:uiPriority="63"/>
-    <w:lsdException w:name="Medium Shading 2 Accent 5" w:uiPriority="64"/>
-    <w:lsdException w:name="Medium List 1 Accent 5" w:uiPriority="65"/>
-    <w:lsdException w:name="Medium List 2 Accent 5" w:uiPriority="66"/>
-    <w:lsdException w:name="Medium Grid 1 Accent 5" w:uiPriority="67"/>
-    <w:lsdException w:name="Medium Grid 2 Accent 5" w:uiPriority="68"/>
-    <w:lsdException w:name="Medium Grid 3 Accent 5" w:uiPriority="69"/>
-    <w:lsdException w:name="Dark List Accent 5" w:uiPriority="70"/>
-    <w:lsdException w:name="Colorful Shading Accent 5" w:uiPriority="71"/>
-    <w:lsdException w:name="Colorful List Accent 5" w:uiPriority="72"/>
-    <w:lsdException w:name="Colorful Grid Accent 5" w:uiPriority="73"/>
-    <w:lsdException w:name="Light Shading Accent 6" w:uiPriority="60"/>
-    <w:lsdException w:name="Light List Accent 6" w:uiPriority="61"/>
-    <w:lsdException w:name="Light Grid Accent 6" w:uiPriority="62"/>
-    <w:lsdException w:name="Medium Shading 1 Accent 6" w:uiPriority="63"/>
-    <w:lsdException w:name="Medium Shading 2 Accent 6" w:uiPriority="64"/>
-    <w:lsdException w:name="Medium List 1 Accent 6" w:uiPriority="65"/>
-    <w:lsdException w:name="Medium List 2 Accent 6" w:uiPriority="66"/>
-    <w:lsdException w:name="Medium Grid 1 Accent 6" w:uiPriority="67"/>
-    <w:lsdException w:name="Medium Grid 2 Accent 6" w:uiPriority="68"/>
-    <w:lsdException w:name="Medium Grid 3 Accent 6" w:uiPriority="69"/>
-    <w:lsdException w:name="Dark List Accent 6" w:uiPriority="70"/>
-    <w:lsdException w:name="Colorful Shading Accent 6" w:uiPriority="71"/>
-    <w:lsdException w:name="Colorful List Accent 6" w:uiPriority="72"/>
-    <w:lsdException w:name="Colorful Grid Accent 6" w:uiPriority="73"/>
-    <w:lsdException w:name="Subtle Emphasis" w:uiPriority="19" w:qFormat="1"/>
-    <w:lsdException w:name="Intense Emphasis" w:uiPriority="21" w:qFormat="1"/>
-    <w:lsdException w:name="Subtle Reference" w:uiPriority="31" w:qFormat="1"/>
-    <w:lsdException w:name="Intense Reference" w:uiPriority="32" w:qFormat="1"/>
-    <w:lsdException w:name="Book Title" w:uiPriority="33" w:qFormat="1"/>
-    <w:lsdException w:name="Bibliography" w:semiHidden="1" w:uiPriority="37" w:unhideWhenUsed="1"/>
-    <w:lsdException w:name="TOC Heading" w:semiHidden="1" w:uiPriority="39" w:unhideWhenUsed="1" w:qFormat="1"/>
-    <w:lsdException w:name="Plain Table 1" w:uiPriority="41"/>
-    <w:lsdException w:name="Plain Table 2" w:uiPriority="42"/>
-    <w:lsdException w:name="Plain Table 3" w:uiPriority="43"/>
-    <w:lsdException w:name="Plain Table 4" w:uiPriority="44"/>
-    <w:lsdException w:name="Plain Table 5" w:uiPriority="45"/>
-    <w:lsdException w:name="Grid Table Light" w:uiPriority="40"/>
-    <w:lsdException w:name="Grid Table 1 Light" w:uiPriority="46"/>
-    <w:lsdException w:name="Grid Table 2" w:uiPriority="47"/>
-    <w:lsdException w:name="Grid Table 3" w:uiPriority="48"/>
-    <w:lsdException w:name="Grid Table 4" w:uiPriority="49"/>
-    <w:lsdException w:name="Grid Table 5 Dark" w:uiPriority="50"/>
-    <w:lsdException w:name="Grid Table 6 Colorful" w:uiPriority="51"/>
-    <w:lsdException w:name="Grid Table 7 Colorful" w:uiPriority="52"/>
-    <w:lsdException w:name="Grid Table 1 Light Accent 1" w:uiPriority="46"/>
-    <w:lsdException w:name="Grid Table 2 Accent 1" w:uiPriority="47"/>
-    <w:lsdException w:name="Grid Table 3 Accent 1" w:uiPriority="48"/>
-    <w:lsdException w:name="Grid Table 4 Accent 1" w:uiPriority="49"/>
-    <w:lsdException w:name="Grid Table 5 Dark Accent 1" w:uiPriority="50"/>
-    <w:lsdException w:name="Grid Table 6 Colorful Accent 1" w:uiPriority="51"/>
-    <w:lsdException w:name="Grid Table 7 Colorful Accent 1" w:uiPriority="52"/>
-    <w:lsdException w:name="Grid Table 1 Light Accent 2" w:uiPriority="46"/>
-    <w:lsdException w:name="Grid Table 2 Accent 2" w:uiPriority="47"/>
-    <w:lsdException w:name="Grid Table 3 Accent 2" w:uiPriority="48"/>
-    <w:lsdException w:name="Grid Table 4 Accent 2" w:uiPriority="49"/>
-    <w:lsdException w:name="Grid Table 5 Dark Accent 2" w:uiPriority="50"/>
-    <w:lsdException w:name="Grid Table 6 Colorful Accent 2" w:uiPriority="51"/>
-    <w:lsdException w:name="Grid Table 7 Colorful Accent 2" w:uiPriority="52"/>
-    <w:lsdException w:name="Grid Table 1 Light Accent 3" w:uiPriority="46"/>
-    <w:lsdException w:name="Grid Table 2 Accent 3" w:uiPriority="47"/>
-    <w:lsdException w:name="Grid Table 3 Accent 3" w:uiPriority="48"/>
-    <w:lsdException w:name="Grid Table 4 Accent 3" w:uiPriority="49"/>
-    <w:lsdException w:name="Grid Table 5 Dark Accent 3" w:uiPriority="50"/>
-    <w:lsdException w:name="Grid Table 6 Colorful Accent 3" w:uiPriority="51"/>
-    <w:lsdException w:name="Grid Table 7 Colorful Accent 3" w:uiPriority="52"/>
-    <w:lsdException w:name="Grid Table 1 Light Accent 4" w:uiPriority="46"/>
-    <w:lsdException w:name="Grid Table 2 Accent 4" w:uiPriority="47"/>
-    <w:lsdException w:name="Grid Table 3 Accent 4" w:uiPriority="48"/>
-    <w:lsdException w:name="Grid Table 4 Accent 4" w:uiPriority="49"/>
-    <w:lsdException w:name="Grid Table 5 Dark Accent 4" w:uiPriority="50"/>
-    <w:lsdException w:name="Grid Table 6 Colorful Accent 4" w:uiPriority="51"/>
-    <w:lsdException w:name="Grid Table 7 Colorful Accent 4" w:uiPriority="52"/>
-    <w:lsdException w:name="Grid Table 1 Light Accent 5" w:uiPriority="46"/>
-    <w:lsdException w:name="Grid Table 2 Accent 5" w:uiPriority="47"/>
-    <w:lsdException w:name="Grid Table 3 Accent 5" w:uiPriority="48"/>
-    <w:lsdException w:name="Grid Table 4 Accent 5" w:uiPriority="49"/>
-    <w:lsdException w:name="Grid Table 5 Dark Accent 5" w:uiPriority="50"/>
-    <w:lsdException w:name="Grid Table 6 Colorful Accent 5" w:uiPriority="51"/>
-    <w:lsdException w:name="Grid Table 7 Colorful Accent 5" w:uiPriority="52"/>
-    <w:lsdException w:name="Grid Table 1 Light Accent 6" w:uiPriority="46"/>
-    <w:lsdException w:name="Grid Table 2 Accent 6" w:uiPriority="47"/>
-    <w:lsdException w:name="Grid Table 3 Accent 6" w:uiPriority="48"/>
-    <w:lsdException w:name="Grid Table 4 Accent 6" w:uiPriority="49"/>
-    <w:lsdException w:name="Grid Table 5 Dark Accent 6" w:uiPriority="50"/>
-    <w:lsdException w:name="Grid Table 6 Colorful Accent 6" w:uiPriority="51"/>
-    <w:lsdException w:name="Grid Table 7 Colorful Accent 6" w:uiPriority="52"/>
-    <w:lsdException w:name="List Table 1 Light" w:uiPriority="46"/>
-    <w:lsdException w:name="List Table 2" w:uiPriority="47"/>
-    <w:lsdException w:name="List Table 3" w:uiPriority="48"/>
-    <w:lsdException w:name="List Table 4" w:uiPriority="49"/>
-    <w:lsdException w:name="List Table 5 Dark" w:uiPriority="50"/>
-    <w:lsdException w:name="List Table 6 Colorful" w:uiPriority="51"/>
-    <w:lsdException w:name="List Table 7 Colorful" w:uiPriority="52"/>
-    <w:lsdException w:name="List Table 1 Light Accent 1" w:uiPriority="46"/>
-    <w:lsdException w:name="List Table 2 Accent 1" w:uiPriority="47"/>
-    <w:lsdException w:name="List Table 3 Accent 1" w:uiPriority="48"/>
-    <w:lsdException w:name="List Table 4 Accent 1" w:uiPriority="49"/>
-    <w:lsdException w:name="List Table 5 Dark Accent 1" w:uiPriority="50"/>
-    <w:lsdException w:name="List Table 6 Colorful Accent 1" w:uiPriority="51"/>
-    <w:lsdException w:name="List Table 7 Colorful Accent 1" w:uiPriority="52"/>
-    <w:lsdException w:name="List Table 1 Light Accent 2" w:uiPriority="46"/>
-    <w:lsdException w:name="List Table 2 Accent 2" w:uiPriority="47"/>
-    <w:lsdException w:name="List Table 3 Accent 2" w:uiPriority="48"/>
-    <w:lsdException w:name="List Table 4 Accent 2" w:uiPriority="49"/>
-    <w:lsdException w:name="List Table 5 Dark Accent 2" w:uiPriority="50"/>
-    <w:lsdException w:name="List Table 6 Colorful Accent 2" w:uiPriority="51"/>
-    <w:lsdException w:name="List Table 7 Colorful Accent 2" w:uiPriority="52"/>
-    <w:lsdException w:name="List Table 1 Light Accent 3" w:uiPriority="46"/>
-    <w:lsdException w:name="List Table 2 Accent 3" w:uiPriority="47"/>
-    <w:lsdException w:name="List Table 3 Accent 3" w:uiPriority="48"/>
-    <w:lsdException w:name="List Table 4 Accent 3" w:uiPriority="49"/>
-    <w:lsdException w:name="List Table 5 Dark Accent 3" w:uiPriority="50"/>
-    <w:lsdException w:name="List Table 6 Colorful Accent 3" w:uiPriority="51"/>
-    <w:lsdException w:name="List Table 7 Colorful Accent 3" w:uiPriority="52"/>
-    <w:lsdException w:name="List Table 1 Light Accent 4" w:uiPriority="46"/>
-    <w:lsdException w:name="List Table 2 Accent 4" w:uiPriority="47"/>
-    <w:lsdException w:name="List Table 3 Accent 4" w:uiPriority="48"/>
-    <w:lsdException w:name="List Table 4 Accent 4" w:uiPriority="49"/>
-    <w:lsdException w:name="List Table 5 Dark Accent 4" w:uiPriority="50"/>
-    <w:lsdException w:name="List Table 6 Colorful Accent 4" w:uiPriority="51"/>
-    <w:lsdException w:name="List Table 7 Colorful Accent 4" w:uiPriority="52"/>
-    <w:lsdException w:name="List Table 1 Light Accent 5" w:uiPriority="46"/>
-    <w:lsdException w:name="List Table 2 Accent 5" w:uiPriority="47"/>
-    <w:lsdException w:name="List Table 3 Accent 5" w:uiPriority="48"/>
-    <w:lsdException w:name="List Table 4 Accent 5" w:uiPriority="49"/>
-    <w:lsdException w:name="List Table 5 Dark Accent 5" w:uiPriority="50"/>
-    <w:lsdException w:name="List Table 6 Colorful Accent 5" w:uiPriority="51"/>
-    <w:lsdException w:name="List Table 7 Colorful Accent 5" w:uiPriority="52"/>
-    <w:lsdException w:name="List Table 1 Light Accent 6" w:uiPriority="46"/>
-    <w:lsdException w:name="List Table 2 Accent 6" w:uiPriority="47"/>
-    <w:lsdException w:name="List Table 3 Accent 6" w:uiPriority="48"/>
-    <w:lsdException w:name="List Table 4 Accent 6" w:uiPriority="49"/>
-    <w:lsdException w:name="List Table 5 Dark Accent 6" w:uiPriority="50"/>
-    <w:lsdException w:name="List Table 6 Colorful Accent 6" w:uiPriority="51"/>
-    <w:lsdException w:name="List Table 7 Colorful Accent 6" w:uiPriority="52"/>
+  <w:latentStyles w:defLockedState="0" w:defUIPriority="0" w:defSemiHidden="1" w:defUnhideWhenUsed="1" w:defQFormat="0" w:count="267">
+    <w:lsdException w:name="Normal" w:semiHidden="0" w:unhideWhenUsed="0" w:qFormat="1"/>
+    <w:lsdException w:name="heading 1" w:semiHidden="0" w:unhideWhenUsed="0" w:qFormat="1"/>
+    <w:lsdException w:name="heading 2" w:semiHidden="0" w:unhideWhenUsed="0" w:qFormat="1"/>
+    <w:lsdException w:name="heading 3" w:semiHidden="0" w:unhideWhenUsed="0" w:qFormat="1"/>
+    <w:lsdException w:name="heading 4" w:semiHidden="0" w:unhideWhenUsed="0" w:qFormat="1"/>
+    <w:lsdException w:name="heading 5" w:semiHidden="0" w:unhideWhenUsed="0" w:qFormat="1"/>
+    <w:lsdException w:name="heading 6" w:semiHidden="0" w:unhideWhenUsed="0" w:qFormat="1"/>
+    <w:lsdException w:name="heading 7" w:qFormat="1"/>
+    <w:lsdException w:name="heading 8" w:qFormat="1"/>
+    <w:lsdException w:name="heading 9" w:qFormat="1"/>
+    <w:lsdException w:name="header" w:uiPriority="99"/>
+    <w:lsdException w:name="caption" w:qFormat="1"/>
+    <w:lsdException w:name="List Number" w:semiHidden="0" w:unhideWhenUsed="0"/>
+    <w:lsdException w:name="List 4" w:semiHidden="0" w:unhideWhenUsed="0"/>
+    <w:lsdException w:name="List 5" w:semiHidden="0" w:unhideWhenUsed="0"/>
+    <w:lsdException w:name="Title" w:semiHidden="0" w:unhideWhenUsed="0" w:qFormat="1"/>
+    <w:lsdException w:name="Subtitle" w:semiHidden="0" w:unhideWhenUsed="0" w:qFormat="1"/>
+    <w:lsdException w:name="Salutation" w:semiHidden="0" w:unhideWhenUsed="0"/>
+    <w:lsdException w:name="Date" w:semiHidden="0" w:unhideWhenUsed="0"/>
+    <w:lsdException w:name="Body Text First Indent" w:semiHidden="0" w:unhideWhenUsed="0"/>
+    <w:lsdException w:name="Strong" w:semiHidden="0" w:unhideWhenUsed="0" w:qFormat="1"/>
+    <w:lsdException w:name="Emphasis" w:semiHidden="0" w:unhideWhenUsed="0" w:qFormat="1"/>
+    <w:lsdException w:name="Table Grid" w:semiHidden="0" w:unhideWhenUsed="0"/>
+    <w:lsdException w:name="Placeholder Text" w:uiPriority="99" w:unhideWhenUsed="0"/>
+    <w:lsdException w:name="No Spacing" w:semiHidden="0" w:uiPriority="1" w:unhideWhenUsed="0" w:qFormat="1"/>
+    <w:lsdException w:name="Light Shading" w:semiHidden="0" w:uiPriority="60" w:unhideWhenUsed="0"/>
+    <w:lsdException w:name="Light List" w:semiHidden="0" w:uiPriority="61" w:unhideWhenUsed="0"/>
+    <w:lsdException w:name="Light Grid" w:semiHidden="0" w:uiPriority="62" w:unhideWhenUsed="0"/>
+    <w:lsdException w:name="Medium Shading 1" w:semiHidden="0" w:uiPriority="63" w:unhideWhenUsed="0"/>
+    <w:lsdException w:name="Medium Shading 2" w:semiHidden="0" w:uiPriority="64" w:unhideWhenUsed="0"/>
+    <w:lsdException w:name="Medium List 1" w:semiHidden="0" w:uiPriority="65" w:unhideWhenUsed="0"/>
+    <w:lsdException w:name="Medium List 2" w:semiHidden="0" w:uiPriority="66" w:unhideWhenUsed="0"/>
+    <w:lsdException w:name="Medium Grid 1" w:semiHidden="0" w:uiPriority="67" w:unhideWhenUsed="0"/>
+    <w:lsdException w:name="Medium Grid 2" w:semiHidden="0" w:uiPriority="68" w:unhideWhenUsed="0"/>
+    <w:lsdException w:name="Medium Grid 3" w:semiHidden="0" w:uiPriority="69" w:unhideWhenUsed="0"/>
+    <w:lsdException w:name="Dark List" w:semiHidden="0" w:uiPriority="70" w:unhideWhenUsed="0"/>
+    <w:lsdException w:name="Colorful Shading" w:semiHidden="0" w:uiPriority="71" w:unhideWhenUsed="0"/>
+    <w:lsdException w:name="Colorful List" w:semiHidden="0" w:uiPriority="72" w:unhideWhenUsed="0"/>
+    <w:lsdException w:name="Colorful Grid" w:semiHidden="0" w:uiPriority="73" w:unhideWhenUsed="0"/>
+    <w:lsdException w:name="Light Shading Accent 1" w:semiHidden="0" w:uiPriority="60" w:unhideWhenUsed="0"/>
+    <w:lsdException w:name="Light List Accent 1" w:semiHidden="0" w:uiPriority="61" w:unhideWhenUsed="0"/>
+    <w:lsdException w:name="Light Grid Accent 1" w:semiHidden="0" w:uiPriority="62" w:unhideWhenUsed="0"/>
+    <w:lsdException w:name="Medium Shading 1 Accent 1" w:semiHidden="0" w:uiPriority="63" w:unhideWhenUsed="0"/>
+    <w:lsdException w:name="Medium Shading 2 Accent 1" w:semiHidden="0" w:uiPriority="64" w:unhideWhenUsed="0"/>
+    <w:lsdException w:name="Medium List 1 Accent 1" w:semiHidden="0" w:uiPriority="65" w:unhideWhenUsed="0"/>
+    <w:lsdException w:name="Revision" w:uiPriority="99" w:unhideWhenUsed="0"/>
+    <w:lsdException w:name="List Paragraph" w:semiHidden="0" w:uiPriority="34" w:unhideWhenUsed="0" w:qFormat="1"/>
+    <w:lsdException w:name="Quote" w:semiHidden="0" w:uiPriority="29" w:unhideWhenUsed="0" w:qFormat="1"/>
+    <w:lsdException w:name="Intense Quote" w:semiHidden="0" w:uiPriority="30" w:unhideWhenUsed="0" w:qFormat="1"/>
+    <w:lsdException w:name="Medium List 2 Accent 1" w:semiHidden="0" w:uiPriority="66" w:unhideWhenUsed="0"/>
+    <w:lsdException w:name="Medium Grid 1 Accent 1" w:semiHidden="0" w:uiPriority="67" w:unhideWhenUsed="0"/>
+    <w:lsdException w:name="Medium Grid 2 Accent 1" w:semiHidden="0" w:uiPriority="68" w:unhideWhenUsed="0"/>
+    <w:lsdException w:name="Medium Grid 3 Accent 1" w:semiHidden="0" w:uiPriority="69" w:unhideWhenUsed="0"/>
+    <w:lsdException w:name="Dark List Accent 1" w:semiHidden="0" w:uiPriority="70" w:unhideWhenUsed="0"/>
+    <w:lsdException w:name="Colorful Shading Accent 1" w:semiHidden="0" w:uiPriority="71" w:unhideWhenUsed="0"/>
+    <w:lsdException w:name="Colorful List Accent 1" w:semiHidden="0" w:uiPriority="72" w:unhideWhenUsed="0"/>
+    <w:lsdException w:name="Colorful Grid Accent 1" w:semiHidden="0" w:uiPriority="73" w:unhideWhenUsed="0"/>
+    <w:lsdException w:name="Light Shading Accent 2" w:semiHidden="0" w:uiPriority="60" w:unhideWhenUsed="0"/>
+    <w:lsdException w:name="Light List Accent 2" w:semiHidden="0" w:uiPriority="61" w:unhideWhenUsed="0"/>
+    <w:lsdException w:name="Light Grid Accent 2" w:semiHidden="0" w:uiPriority="62" w:unhideWhenUsed="0"/>
+    <w:lsdException w:name="Medium Shading 1 Accent 2" w:semiHidden="0" w:uiPriority="63" w:unhideWhenUsed="0"/>
+    <w:lsdException w:name="Medium Shading 2 Accent 2" w:semiHidden="0" w:uiPriority="64" w:unhideWhenUsed="0"/>
+    <w:lsdException w:name="Medium List 1 Accent 2" w:semiHidden="0" w:uiPriority="65" w:unhideWhenUsed="0"/>
+    <w:lsdException w:name="Medium List 2 Accent 2" w:semiHidden="0" w:uiPriority="66" w:unhideWhenUsed="0"/>
+    <w:lsdException w:name="Medium Grid 1 Accent 2" w:semiHidden="0" w:uiPriority="67" w:unhideWhenUsed="0"/>
+    <w:lsdException w:name="Medium Grid 2 Accent 2" w:semiHidden="0" w:uiPriority="68" w:unhideWhenUsed="0"/>
+    <w:lsdException w:name="Medium Grid 3 Accent 2" w:semiHidden="0" w:uiPriority="69" w:unhideWhenUsed="0"/>
+    <w:lsdException w:name="Dark List Accent 2" w:semiHidden="0" w:uiPriority="70" w:unhideWhenUsed="0"/>
+    <w:lsdException w:name="Colorful Shading Accent 2" w:semiHidden="0" w:uiPriority="71" w:unhideWhenUsed="0"/>
+    <w:lsdException w:name="Colorful List Accent 2" w:semiHidden="0" w:uiPriority="72" w:unhideWhenUsed="0"/>
+    <w:lsdException w:name="Colorful Grid Accent 2" w:semiHidden="0" w:uiPriority="73" w:unhideWhenUsed="0"/>
+    <w:lsdException w:name="Light Shading Accent 3" w:semiHidden="0" w:uiPriority="60" w:unhideWhenUsed="0"/>
+    <w:lsdException w:name="Light List Accent 3" w:semiHidden="0" w:uiPriority="61" w:unhideWhenUsed="0"/>
+    <w:lsdException w:name="Light Grid Accent 3" w:semiHidden="0" w:uiPriority="62" w:unhideWhenUsed="0"/>
+    <w:lsdException w:name="Medium Shading 1 Accent 3" w:semiHidden="0" w:uiPriority="63" w:unhideWhenUsed="0"/>
+    <w:lsdException w:name="Medium Shading 2 Accent 3" w:semiHidden="0" w:uiPriority="64" w:unhideWhenUsed="0"/>
+    <w:lsdException w:name="Medium List 1 Accent 3" w:semiHidden="0" w:uiPriority="65" w:unhideWhenUsed="0"/>
+    <w:lsdException w:name="Medium List 2 Accent 3" w:semiHidden="0" w:uiPriority="66" w:unhideWhenUsed="0"/>
+    <w:lsdException w:name="Medium Grid 1 Accent 3" w:semiHidden="0" w:uiPriority="67" w:unhideWhenUsed="0"/>
+    <w:lsdException w:name="Medium Grid 2 Accent 3" w:semiHidden="0" w:uiPriority="68" w:unhideWhenUsed="0"/>
+    <w:lsdException w:name="Medium Grid 3 Accent 3" w:semiHidden="0" w:uiPriority="69" w:unhideWhenUsed="0"/>
+    <w:lsdException w:name="Dark List Accent 3" w:semiHidden="0" w:uiPriority="70" w:unhideWhenUsed="0"/>
+    <w:lsdException w:name="Colorful Shading Accent 3" w:semiHidden="0" w:uiPriority="71" w:unhideWhenUsed="0"/>
+    <w:lsdException w:name="Colorful List Accent 3" w:semiHidden="0" w:uiPriority="72" w:unhideWhenUsed="0"/>
+    <w:lsdException w:name="Colorful Grid Accent 3" w:semiHidden="0" w:uiPriority="73" w:unhideWhenUsed="0"/>
+    <w:lsdException w:name="Light Shading Accent 4" w:semiHidden="0" w:uiPriority="60" w:unhideWhenUsed="0"/>
+    <w:lsdException w:name="Light List Accent 4" w:semiHidden="0" w:uiPriority="61" w:unhideWhenUsed="0"/>
+    <w:lsdException w:name="Light Grid Accent 4" w:semiHidden="0" w:uiPriority="62" w:unhideWhenUsed="0"/>
+    <w:lsdException w:name="Medium Shading 1 Accent 4" w:semiHidden="0" w:uiPriority="63" w:unhideWhenUsed="0"/>
+    <w:lsdException w:name="Medium Shading 2 Accent 4" w:semiHidden="0" w:uiPriority="64" w:unhideWhenUsed="0"/>
+    <w:lsdException w:name="Medium List 1 Accent 4" w:semiHidden="0" w:uiPriority="65" w:unhideWhenUsed="0"/>
+    <w:lsdException w:name="Medium List 2 Accent 4" w:semiHidden="0" w:uiPriority="66" w:unhideWhenUsed="0"/>
+    <w:lsdException w:name="Medium Grid 1 Accent 4" w:semiHidden="0" w:uiPriority="67" w:unhideWhenUsed="0"/>
+    <w:lsdException w:name="Medium Grid 2 Accent 4" w:semiHidden="0" w:uiPriority="68" w:unhideWhenUsed="0"/>
+    <w:lsdException w:name="Medium Grid 3 Accent 4" w:semiHidden="0" w:uiPriority="69" w:unhideWhenUsed="0"/>
+    <w:lsdException w:name="Dark List Accent 4" w:semiHidden="0" w:uiPriority="70" w:unhideWhenUsed="0"/>
+    <w:lsdException w:name="Colorful Shading Accent 4" w:semiHidden="0" w:uiPriority="71" w:unhideWhenUsed="0"/>
+    <w:lsdException w:name="Colorful List Accent 4" w:semiHidden="0" w:uiPriority="72" w:unhideWhenUsed="0"/>
+    <w:lsdException w:name="Colorful Grid Accent 4" w:semiHidden="0" w:uiPriority="73" w:unhideWhenUsed="0"/>
+    <w:lsdException w:name="Light Shading Accent 5" w:semiHidden="0" w:uiPriority="60" w:unhideWhenUsed="0"/>
+    <w:lsdException w:name="Light List Accent 5" w:semiHidden="0" w:uiPriority="61" w:unhideWhenUsed="0"/>
+    <w:lsdException w:name="Light Grid Accent 5" w:semiHidden="0" w:uiPriority="62" w:unhideWhenUsed="0"/>
+    <w:lsdException w:name="Medium Shading 1 Accent 5" w:semiHidden="0" w:uiPriority="63" w:unhideWhenUsed="0"/>
+    <w:lsdException w:name="Medium Shading 2 Accent 5" w:semiHidden="0" w:uiPriority="64" w:unhideWhenUsed="0"/>
+    <w:lsdException w:name="Medium List 1 Accent 5" w:semiHidden="0" w:uiPriority="65" w:unhideWhenUsed="0"/>
+    <w:lsdException w:name="Medium List 2 Accent 5" w:semiHidden="0" w:uiPriority="66" w:unhideWhenUsed="0"/>
+    <w:lsdException w:name="Medium Grid 1 Accent 5" w:semiHidden="0" w:uiPriority="67" w:unhideWhenUsed="0"/>
+    <w:lsdException w:name="Medium Grid 2 Accent 5" w:semiHidden="0" w:uiPriority="68" w:unhideWhenUsed="0"/>
+    <w:lsdException w:name="Medium Grid 3 Accent 5" w:semiHidden="0" w:uiPriority="69" w:unhideWhenUsed="0"/>
+    <w:lsdException w:name="Dark List Accent 5" w:semiHidden="0" w:uiPriority="70" w:unhideWhenUsed="0"/>
+    <w:lsdException w:name="Colorful Shading Accent 5" w:semiHidden="0" w:uiPriority="71" w:unhideWhenUsed="0"/>
+    <w:lsdException w:name="Colorful List Accent 5" w:semiHidden="0" w:uiPriority="72" w:unhideWhenUsed="0"/>
+    <w:lsdException w:name="Colorful Grid Accent 5" w:semiHidden="0" w:uiPriority="73" w:unhideWhenUsed="0"/>
+    <w:lsdException w:name="Light Shading Accent 6" w:semiHidden="0" w:uiPriority="60" w:unhideWhenUsed="0"/>
+    <w:lsdException w:name="Light List Accent 6" w:semiHidden="0" w:uiPriority="61" w:unhideWhenUsed="0"/>
+    <w:lsdException w:name="Light Grid Accent 6" w:semiHidden="0" w:uiPriority="62" w:unhideWhenUsed="0"/>
+    <w:lsdException w:name="Medium Shading 1 Accent 6" w:semiHidden="0" w:uiPriority="63" w:unhideWhenUsed="0"/>
+    <w:lsdException w:name="Medium Shading 2 Accent 6" w:semiHidden="0" w:uiPriority="64" w:unhideWhenUsed="0"/>
+    <w:lsdException w:name="Medium List 1 Accent 6" w:semiHidden="0" w:uiPriority="65" w:unhideWhenUsed="0"/>
+    <w:lsdException w:name="Medium List 2 Accent 6" w:semiHidden="0" w:uiPriority="66" w:unhideWhenUsed="0"/>
+    <w:lsdException w:name="Medium Grid 1 Accent 6" w:semiHidden="0" w:uiPriority="67" w:unhideWhenUsed="0"/>
+    <w:lsdException w:name="Medium Grid 2 Accent 6" w:semiHidden="0" w:uiPriority="68" w:unhideWhenUsed="0"/>
+    <w:lsdException w:name="Medium Grid 3 Accent 6" w:semiHidden="0" w:uiPriority="69" w:unhideWhenUsed="0"/>
+    <w:lsdException w:name="Dark List Accent 6" w:semiHidden="0" w:uiPriority="70" w:unhideWhenUsed="0"/>
+    <w:lsdException w:name="Colorful Shading Accent 6" w:semiHidden="0" w:uiPriority="71" w:unhideWhenUsed="0"/>
+    <w:lsdException w:name="Colorful List Accent 6" w:semiHidden="0" w:uiPriority="72" w:unhideWhenUsed="0"/>
+    <w:lsdException w:name="Colorful Grid Accent 6" w:semiHidden="0" w:uiPriority="73" w:unhideWhenUsed="0"/>
+    <w:lsdException w:name="Subtle Emphasis" w:semiHidden="0" w:uiPriority="19" w:unhideWhenUsed="0" w:qFormat="1"/>
+    <w:lsdException w:name="Intense Emphasis" w:semiHidden="0" w:uiPriority="21" w:unhideWhenUsed="0" w:qFormat="1"/>
+    <w:lsdException w:name="Subtle Reference" w:semiHidden="0" w:uiPriority="31" w:unhideWhenUsed="0" w:qFormat="1"/>
+    <w:lsdException w:name="Intense Reference" w:semiHidden="0" w:uiPriority="32" w:unhideWhenUsed="0" w:qFormat="1"/>
+    <w:lsdException w:name="Book Title" w:semiHidden="0" w:uiPriority="33" w:unhideWhenUsed="0" w:qFormat="1"/>
+    <w:lsdException w:name="Bibliography" w:uiPriority="37"/>
+    <w:lsdException w:name="TOC Heading" w:uiPriority="39" w:qFormat="1"/>
+  </w:latentStyles>
+  <w:style w:type="paragraph" w:default="1" w:styleId="Standard">
+    <w:name w:val="Normal"/>
+    <w:qFormat/>
+    <w:rPr>
+      <w:rFonts w:ascii="Arial" w:hAnsi="Arial"/>
+    </w:rPr>
+  </w:style>
+  <w:style w:type="paragraph" w:styleId="berschrift1">
+    <w:name w:val="heading 1"/>
+    <w:basedOn w:val="Standard"/>
+    <w:next w:val="Standard"/>
+    <w:qFormat/>
+    <w:pPr>
+      <w:keepNext/>
+      <w:spacing w:before="360" w:line="240" w:lineRule="exact"/>
+      <w:outlineLvl w:val="0"/>
+    </w:pPr>
+    <w:rPr>
+      <w:b/>
+      <w:spacing w:val="6"/>
+      <w:sz w:val="18"/>
+    </w:rPr>
+  </w:style>
+  <w:style w:type="paragraph" w:styleId="berschrift2">
+    <w:name w:val="heading 2"/>
+    <w:basedOn w:val="Standard"/>
+    <w:next w:val="Standard"/>
+    <w:qFormat/>
+    <w:pPr>
+      <w:keepNext/>
+      <w:spacing w:before="240" w:after="60"/>
+      <w:outlineLvl w:val="1"/>
+    </w:pPr>
+    <w:rPr>
+      <w:b/>
+      <w:i/>
+      <w:sz w:val="24"/>
+    </w:rPr>
+  </w:style>
+  <w:style w:type="paragraph" w:styleId="berschrift3">
+    <w:name w:val="heading 3"/>
+    <w:basedOn w:val="Standard"/>
+    <w:next w:val="Standard"/>
+    <w:qFormat/>
+    <w:pPr>
+      <w:keepNext/>
+      <w:spacing w:before="240" w:after="60"/>
+      <w:outlineLvl w:val="2"/>
+    </w:pPr>
+    <w:rPr>
+      <w:sz w:val="24"/>
+    </w:rPr>
+  </w:style>
+  <w:style w:type="paragraph" w:styleId="berschrift4">
+    <w:name w:val="heading 4"/>
+    <w:basedOn w:val="Standard"/>
+    <w:next w:val="Standard"/>
+    <w:qFormat/>
+    <w:pPr>
+      <w:keepNext/>
+      <w:spacing w:before="240" w:after="60"/>
+      <w:outlineLvl w:val="3"/>
+    </w:pPr>
+    <w:rPr>
+      <w:b/>
+      <w:sz w:val="24"/>
+    </w:rPr>
+  </w:style>
+  <w:style w:type="paragraph" w:styleId="berschrift5">
+    <w:name w:val="heading 5"/>
+    <w:basedOn w:val="Standard"/>
+    <w:next w:val="Standard"/>
+    <w:qFormat/>
+    <w:pPr>
+      <w:spacing w:before="240" w:after="60"/>
+      <w:outlineLvl w:val="4"/>
+    </w:pPr>
+    <w:rPr>
+      <w:sz w:val="22"/>
+    </w:rPr>
+  </w:style>
+  <w:style w:type="paragraph" w:styleId="berschrift6">
+    <w:name w:val="heading 6"/>
+    <w:basedOn w:val="Standard"/>
+    <w:next w:val="Standard"/>
+    <w:qFormat/>
+    <w:pPr>
+      <w:spacing w:before="240" w:after="60"/>
+      <w:outlineLvl w:val="5"/>
+    </w:pPr>
+    <w:rPr>
+      <w:rFonts w:ascii="Times New Roman" w:hAnsi="Times New Roman"/>
+      <w:i/>
+      <w:sz w:val="22"/>
+    </w:rPr>
+  </w:style>
+  <w:style w:type="paragraph" w:styleId="berschrift7">
+    <w:name w:val="heading 7"/>
+    <w:basedOn w:val="Standard"/>
+    <w:next w:val="Standard"/>
+    <w:qFormat/>
+    <w:pPr>
+      <w:spacing w:before="240" w:after="60"/>
+      <w:outlineLvl w:val="6"/>
+    </w:pPr>
+  </w:style>
+  <w:style w:type="paragraph" w:styleId="berschrift8">
+    <w:name w:val="heading 8"/>
+    <w:basedOn w:val="Standard"/>
+    <w:next w:val="Standard"/>
+    <w:qFormat/>
+    <w:pPr>
+      <w:spacing w:before="240" w:after="60"/>
+      <w:outlineLvl w:val="7"/>
+    </w:pPr>
+    <w:rPr>
+      <w:i/>
+    </w:rPr>
+  </w:style>
+  <w:style w:type="paragraph" w:styleId="berschrift9">
+    <w:name w:val="heading 9"/>
+    <w:basedOn w:val="Standard"/>
+    <w:next w:val="Standard"/>
+    <w:qFormat/>
+    <w:pPr>
+      <w:spacing w:before="240" w:after="60"/>
+      <w:outlineLvl w:val="8"/>
+    </w:pPr>
+    <w:rPr>
+      <w:b/>
+      <w:i/>
+      <w:sz w:val="18"/>
+    </w:rPr>
+  </w:style>
+  <w:style w:type="character" w:default="1" w:styleId="Absatz-Standardschriftart">
+    <w:name w:val="Default Paragraph Font"/>
+    <w:uiPriority w:val="1"/>
+    <w:semiHidden/>
+    <w:unhideWhenUsed/>
+  </w:style>
+  <w:style w:type="table" w:default="1" w:styleId="NormaleTabelle">
+    <w:name w:val="Normal Table"/>
+    <w:uiPriority w:val="99"/>
+    <w:semiHidden/>
+    <w:unhideWhenUsed/>
+    <w:tblPr>
+      <w:tblInd w:w="0" w:type="dxa"/>
+      <w:tblCellMar>
+        <w:top w:w="0" w:type="dxa"/>
+        <w:left w:w="108" w:type="dxa"/>
+        <w:bottom w:w="0" w:type="dxa"/>
+        <w:right w:w="108" w:type="dxa"/>
+      </w:tblCellMar>
+    </w:tblPr>
+  </w:style>
+  <w:style w:type="numbering" w:default="1" w:styleId="KeineListe">
+    <w:name w:val="No List"/>
+    <w:uiPriority w:val="99"/>
+    <w:semiHidden/>
+    <w:unhideWhenUsed/>
+  </w:style>
+  <w:style w:type="paragraph" w:styleId="Kopfzeile">
+    <w:name w:val="header"/>
+    <w:basedOn w:val="Standard"/>
+    <w:link w:val="KopfzeileZchn"/>
+    <w:uiPriority w:val="99"/>
+    <w:pPr>
+      <w:tabs>
+        <w:tab w:val="center" w:pos="4536"/>
+        <w:tab w:val="right" w:pos="9072"/>
+      </w:tabs>
+    </w:pPr>
+  </w:style>
+  <w:style w:type="paragraph" w:styleId="Gruformel">
+    <w:name w:val="Closing"/>
+    <w:basedOn w:val="Text"/>
+    <w:pPr>
+      <w:ind w:left="4252"/>
+    </w:pPr>
+  </w:style>
+  <w:style w:type="paragraph" w:styleId="Fuzeile">
+    <w:name w:val="footer"/>
+    <w:basedOn w:val="Standard"/>
+    <w:pPr>
+      <w:tabs>
+        <w:tab w:val="center" w:pos="4536"/>
+        <w:tab w:val="right" w:pos="9072"/>
+      </w:tabs>
+      <w:spacing w:line="240" w:lineRule="atLeast"/>
+    </w:pPr>
+    <w:rPr>
+      <w:spacing w:val="6"/>
+      <w:sz w:val="18"/>
+    </w:rPr>
+  </w:style>
+  <w:style w:type="character" w:styleId="Hyperlink">
+    <w:name w:val="Hyperlink"/>
+    <w:basedOn w:val="Absatz-Standardschriftart"/>
+    <w:rPr>
+      <w:color w:val="0000FF"/>
+      <w:u w:val="single"/>
+    </w:rPr>
+  </w:style>
+  <w:style w:type="paragraph" w:customStyle="1" w:styleId="Absender">
+    <w:name w:val="Absender"/>
+    <w:basedOn w:val="Standard"/>
+    <w:pPr>
+      <w:spacing w:line="240" w:lineRule="atLeast"/>
+    </w:pPr>
+    <w:rPr>
+      <w:spacing w:val="6"/>
+      <w:sz w:val="18"/>
+    </w:rPr>
+  </w:style>
+  <w:style w:type="paragraph" w:customStyle="1" w:styleId="Text">
+    <w:name w:val="Text"/>
+    <w:basedOn w:val="Standard"/>
+    <w:pPr>
+      <w:spacing w:line="280" w:lineRule="atLeast"/>
+    </w:pPr>
+    <w:rPr>
+      <w:spacing w:val="8"/>
+    </w:rPr>
+  </w:style>
+  <w:style w:type="paragraph" w:customStyle="1" w:styleId="Direktion">
+    <w:name w:val="Direktion"/>
+    <w:basedOn w:val="Standard"/>
+    <w:pPr>
+      <w:spacing w:line="240" w:lineRule="atLeast"/>
+    </w:pPr>
+    <w:rPr>
+      <w:spacing w:val="6"/>
+      <w:sz w:val="18"/>
+    </w:rPr>
+  </w:style>
+  <w:style w:type="paragraph" w:styleId="Abbildungsverzeichnis">
+    <w:name w:val="table of figures"/>
+    <w:basedOn w:val="Standard"/>
+    <w:next w:val="Standard"/>
+    <w:semiHidden/>
+    <w:pPr>
+      <w:ind w:left="400" w:hanging="400"/>
+    </w:pPr>
+  </w:style>
+  <w:style w:type="paragraph" w:styleId="Umschlagabsenderadresse">
+    <w:name w:val="envelope return"/>
+    <w:basedOn w:val="Standard"/>
+  </w:style>
+  <w:style w:type="paragraph" w:styleId="Anrede">
+    <w:name w:val="Salutation"/>
+    <w:basedOn w:val="Standard"/>
+    <w:next w:val="Standard"/>
+  </w:style>
+  <w:style w:type="paragraph" w:styleId="Aufzhlungszeichen">
+    <w:name w:val="List Bullet"/>
+    <w:basedOn w:val="Standard"/>
+    <w:autoRedefine/>
+    <w:pPr>
+      <w:numPr>
+        <w:numId w:val="1"/>
+      </w:numPr>
+    </w:pPr>
+  </w:style>
+  <w:style w:type="paragraph" w:styleId="Aufzhlungszeichen2">
+    <w:name w:val="List Bullet 2"/>
+    <w:basedOn w:val="Standard"/>
+    <w:autoRedefine/>
+    <w:pPr>
+      <w:numPr>
+        <w:numId w:val="2"/>
+      </w:numPr>
+    </w:pPr>
+  </w:style>
+  <w:style w:type="paragraph" w:styleId="Aufzhlungszeichen3">
+    <w:name w:val="List Bullet 3"/>
+    <w:basedOn w:val="Standard"/>
+    <w:autoRedefine/>
+    <w:pPr>
+      <w:numPr>
+        <w:numId w:val="3"/>
+      </w:numPr>
+    </w:pPr>
+  </w:style>
+  <w:style w:type="paragraph" w:styleId="Aufzhlungszeichen4">
+    <w:name w:val="List Bullet 4"/>
+    <w:basedOn w:val="Standard"/>
+    <w:autoRedefine/>
+    <w:pPr>
+      <w:numPr>
+        <w:numId w:val="4"/>
+      </w:numPr>
+    </w:pPr>
+  </w:style>
+  <w:style w:type="paragraph" w:styleId="Aufzhlungszeichen5">
+    <w:name w:val="List Bullet 5"/>
+    <w:basedOn w:val="Standard"/>
+    <w:autoRedefine/>
+    <w:pPr>
+      <w:numPr>
+        <w:numId w:val="5"/>
+      </w:numPr>
+    </w:pPr>
+  </w:style>
+  <w:style w:type="paragraph" w:styleId="Beschriftung">
+    <w:name w:val="caption"/>
+    <w:basedOn w:val="Standard"/>
+    <w:next w:val="Standard"/>
+    <w:qFormat/>
+    <w:pPr>
+      <w:spacing w:before="120" w:after="120"/>
+    </w:pPr>
+    <w:rPr>
+      <w:b/>
+    </w:rPr>
+  </w:style>
+  <w:style w:type="paragraph" w:styleId="Blocktext">
+    <w:name w:val="Block Text"/>
+    <w:basedOn w:val="Standard"/>
+    <w:pPr>
+      <w:spacing w:after="120"/>
+      <w:ind w:left="1440" w:right="1440"/>
+    </w:pPr>
+  </w:style>
+  <w:style w:type="paragraph" w:styleId="Datum">
+    <w:name w:val="Date"/>
+    <w:basedOn w:val="Standard"/>
+    <w:next w:val="Standard"/>
+  </w:style>
+  <w:style w:type="paragraph" w:styleId="Dokumentstruktur">
+    <w:name w:val="Document Map"/>
+    <w:basedOn w:val="Standard"/>
+    <w:semiHidden/>
+    <w:pPr>
+      <w:shd w:val="clear" w:color="auto" w:fill="000080"/>
+    </w:pPr>
+    <w:rPr>
+      <w:rFonts w:ascii="Tahoma" w:hAnsi="Tahoma"/>
+    </w:rPr>
+  </w:style>
+  <w:style w:type="paragraph" w:styleId="Endnotentext">
+    <w:name w:val="endnote text"/>
+    <w:basedOn w:val="Standard"/>
+    <w:semiHidden/>
+  </w:style>
+  <w:style w:type="paragraph" w:styleId="Fu-Endnotenberschrift">
+    <w:name w:val="Note Heading"/>
+    <w:basedOn w:val="Standard"/>
+    <w:next w:val="Standard"/>
+  </w:style>
+  <w:style w:type="paragraph" w:styleId="Funotentext">
+    <w:name w:val="footnote text"/>
+    <w:basedOn w:val="Standard"/>
+    <w:link w:val="FunotentextZchn"/>
+  </w:style>
+  <w:style w:type="paragraph" w:styleId="Index1">
+    <w:name w:val="index 1"/>
+    <w:basedOn w:val="Standard"/>
+    <w:next w:val="Standard"/>
+    <w:autoRedefine/>
+    <w:semiHidden/>
+    <w:pPr>
+      <w:ind w:left="200" w:hanging="200"/>
+    </w:pPr>
+  </w:style>
+  <w:style w:type="paragraph" w:styleId="Index2">
+    <w:name w:val="index 2"/>
+    <w:basedOn w:val="Standard"/>
+    <w:next w:val="Standard"/>
+    <w:autoRedefine/>
+    <w:semiHidden/>
+    <w:pPr>
+      <w:ind w:left="400" w:hanging="200"/>
+    </w:pPr>
+  </w:style>
+  <w:style w:type="paragraph" w:styleId="Index3">
+    <w:name w:val="index 3"/>
+    <w:basedOn w:val="Standard"/>
+    <w:next w:val="Standard"/>
+    <w:autoRedefine/>
+    <w:semiHidden/>
+    <w:pPr>
+      <w:ind w:left="600" w:hanging="200"/>
+    </w:pPr>
+  </w:style>
+  <w:style w:type="paragraph" w:styleId="Index4">
+    <w:name w:val="index 4"/>
+    <w:basedOn w:val="Standard"/>
+    <w:next w:val="Standard"/>
+    <w:autoRedefine/>
+    <w:semiHidden/>
+    <w:pPr>
+      <w:ind w:left="800" w:hanging="200"/>
+    </w:pPr>
+  </w:style>
+  <w:style w:type="paragraph" w:styleId="Index5">
+    <w:name w:val="index 5"/>
+    <w:basedOn w:val="Standard"/>
+    <w:next w:val="Standard"/>
+    <w:autoRedefine/>
+    <w:semiHidden/>
+    <w:pPr>
+      <w:ind w:left="1000" w:hanging="200"/>
+    </w:pPr>
+  </w:style>
+  <w:style w:type="paragraph" w:styleId="Index6">
+    <w:name w:val="index 6"/>
+    <w:basedOn w:val="Standard"/>
+    <w:next w:val="Standard"/>
+    <w:autoRedefine/>
+    <w:semiHidden/>
+    <w:pPr>
+      <w:ind w:left="1200" w:hanging="200"/>
+    </w:pPr>
+  </w:style>
+  <w:style w:type="paragraph" w:styleId="Index7">
+    <w:name w:val="index 7"/>
+    <w:basedOn w:val="Standard"/>
+    <w:next w:val="Standard"/>
+    <w:autoRedefine/>
+    <w:semiHidden/>
+    <w:pPr>
+      <w:ind w:left="1400" w:hanging="200"/>
+    </w:pPr>
+  </w:style>
+  <w:style w:type="paragraph" w:styleId="Index8">
+    <w:name w:val="index 8"/>
+    <w:basedOn w:val="Standard"/>
+    <w:next w:val="Standard"/>
+    <w:autoRedefine/>
+    <w:semiHidden/>
+    <w:pPr>
+      <w:ind w:left="1600" w:hanging="200"/>
+    </w:pPr>
+  </w:style>
+  <w:style w:type="paragraph" w:styleId="Index9">
+    <w:name w:val="index 9"/>
+    <w:basedOn w:val="Standard"/>
+    <w:next w:val="Standard"/>
+    <w:autoRedefine/>
+    <w:semiHidden/>
+    <w:pPr>
+      <w:ind w:left="1800" w:hanging="200"/>
+    </w:pPr>
+  </w:style>
+  <w:style w:type="paragraph" w:styleId="Indexberschrift">
+    <w:name w:val="index heading"/>
+    <w:basedOn w:val="Standard"/>
+    <w:next w:val="Index1"/>
+    <w:semiHidden/>
+    <w:rPr>
+      <w:b/>
+    </w:rPr>
+  </w:style>
+  <w:style w:type="paragraph" w:styleId="Kommentartext">
+    <w:name w:val="annotation text"/>
+    <w:basedOn w:val="Standard"/>
+    <w:link w:val="KommentartextZchn"/>
+    <w:semiHidden/>
+  </w:style>
+  <w:style w:type="paragraph" w:styleId="Liste">
+    <w:name w:val="List"/>
+    <w:basedOn w:val="Standard"/>
+    <w:pPr>
+      <w:ind w:left="283" w:hanging="283"/>
+    </w:pPr>
+  </w:style>
+  <w:style w:type="paragraph" w:styleId="Liste2">
+    <w:name w:val="List 2"/>
+    <w:basedOn w:val="Standard"/>
+    <w:pPr>
+      <w:ind w:left="566" w:hanging="283"/>
+    </w:pPr>
+  </w:style>
+  <w:style w:type="paragraph" w:styleId="Liste3">
+    <w:name w:val="List 3"/>
+    <w:basedOn w:val="Standard"/>
+    <w:pPr>
+      <w:ind w:left="849" w:hanging="283"/>
+    </w:pPr>
+  </w:style>
+  <w:style w:type="paragraph" w:styleId="Liste4">
+    <w:name w:val="List 4"/>
+    <w:basedOn w:val="Standard"/>
+    <w:pPr>
+      <w:ind w:left="1132" w:hanging="283"/>
+    </w:pPr>
+  </w:style>
+  <w:style w:type="paragraph" w:styleId="Liste5">
+    <w:name w:val="List 5"/>
+    <w:basedOn w:val="Standard"/>
+    <w:pPr>
+      <w:ind w:left="1415" w:hanging="283"/>
+    </w:pPr>
+  </w:style>
+  <w:style w:type="paragraph" w:styleId="Listenfortsetzung">
+    <w:name w:val="List Continue"/>
+    <w:basedOn w:val="Standard"/>
+    <w:pPr>
+      <w:spacing w:after="120"/>
+      <w:ind w:left="283"/>
+    </w:pPr>
+  </w:style>
+  <w:style w:type="paragraph" w:styleId="Listenfortsetzung2">
+    <w:name w:val="List Continue 2"/>
+    <w:basedOn w:val="Standard"/>
+    <w:pPr>
+      <w:spacing w:after="120"/>
+      <w:ind w:left="566"/>
+    </w:pPr>
+  </w:style>
+  <w:style w:type="paragraph" w:styleId="Listenfortsetzung3">
+    <w:name w:val="List Continue 3"/>
+    <w:basedOn w:val="Standard"/>
+    <w:pPr>
+      <w:spacing w:after="120"/>
+      <w:ind w:left="849"/>
+    </w:pPr>
+  </w:style>
+  <w:style w:type="paragraph" w:styleId="Listenfortsetzung4">
+    <w:name w:val="List Continue 4"/>
+    <w:basedOn w:val="Standard"/>
+    <w:pPr>
+      <w:spacing w:after="120"/>
+      <w:ind w:left="1132"/>
+    </w:pPr>
+  </w:style>
+  <w:style w:type="paragraph" w:styleId="Listenfortsetzung5">
+    <w:name w:val="List Continue 5"/>
+    <w:basedOn w:val="Standard"/>
+    <w:pPr>
+      <w:spacing w:after="120"/>
+      <w:ind w:left="1415"/>
+    </w:pPr>
+  </w:style>
+  <w:style w:type="paragraph" w:styleId="Listennummer">
+    <w:name w:val="List Number"/>
+    <w:basedOn w:val="Standard"/>
+    <w:pPr>
+      <w:numPr>
+        <w:numId w:val="6"/>
+      </w:numPr>
+    </w:pPr>
+  </w:style>
+  <w:style w:type="paragraph" w:styleId="Listennummer2">
+    <w:name w:val="List Number 2"/>
+    <w:basedOn w:val="Standard"/>
+    <w:pPr>
+      <w:numPr>
+        <w:numId w:val="7"/>
+      </w:numPr>
+    </w:pPr>
+  </w:style>
+  <w:style w:type="paragraph" w:styleId="Listennummer3">
+    <w:name w:val="List Number 3"/>
+    <w:basedOn w:val="Standard"/>
+    <w:pPr>
+      <w:numPr>
+        <w:numId w:val="8"/>
+      </w:numPr>
+    </w:pPr>
+  </w:style>
+  <w:style w:type="paragraph" w:styleId="Listennummer4">
+    <w:name w:val="List Number 4"/>
+    <w:basedOn w:val="Standard"/>
+    <w:pPr>
+      <w:numPr>
+        <w:numId w:val="9"/>
+      </w:numPr>
+    </w:pPr>
+  </w:style>
+  <w:style w:type="paragraph" w:styleId="Listennummer5">
+    <w:name w:val="List Number 5"/>
+    <w:basedOn w:val="Standard"/>
+    <w:pPr>
+      <w:numPr>
+        <w:numId w:val="10"/>
+      </w:numPr>
+    </w:pPr>
+  </w:style>
+  <w:style w:type="paragraph" w:styleId="Makrotext">
+    <w:name w:val="macro"/>
+    <w:semiHidden/>
+    <w:pPr>
+      <w:tabs>
+        <w:tab w:val="left" w:pos="480"/>
+        <w:tab w:val="left" w:pos="960"/>
+        <w:tab w:val="left" w:pos="1440"/>
+        <w:tab w:val="left" w:pos="1920"/>
+        <w:tab w:val="left" w:pos="2400"/>
+        <w:tab w:val="left" w:pos="2880"/>
+        <w:tab w:val="left" w:pos="3360"/>
+        <w:tab w:val="left" w:pos="3840"/>
+        <w:tab w:val="left" w:pos="4320"/>
+      </w:tabs>
+    </w:pPr>
+    <w:rPr>
+      <w:rFonts w:ascii="Courier New" w:hAnsi="Courier New"/>
+    </w:rPr>
+  </w:style>
+  <w:style w:type="paragraph" w:styleId="Nachrichtenkopf">
+    <w:name w:val="Message Header"/>
+    <w:basedOn w:val="Standard"/>
+    <w:pPr>
+      <w:pBdr>
+        <w:top w:val="single" w:sz="6" w:space="1" w:color="auto"/>
+        <w:left w:val="single" w:sz="6" w:space="1" w:color="auto"/>
+        <w:bottom w:val="single" w:sz="6" w:space="1" w:color="auto"/>
+        <w:right w:val="single" w:sz="6" w:space="1" w:color="auto"/>
+      </w:pBdr>
+      <w:shd w:val="pct20" w:color="auto" w:fill="auto"/>
+      <w:ind w:left="1134" w:hanging="1134"/>
+    </w:pPr>
+    <w:rPr>
+      <w:sz w:val="24"/>
+    </w:rPr>
+  </w:style>
+  <w:style w:type="paragraph" w:styleId="NurText">
+    <w:name w:val="Plain Text"/>
+    <w:basedOn w:val="Standard"/>
+    <w:rPr>
+      <w:rFonts w:ascii="Courier New" w:hAnsi="Courier New"/>
+    </w:rPr>
+  </w:style>
+  <w:style w:type="paragraph" w:styleId="Standardeinzug">
+    <w:name w:val="Normal Indent"/>
+    <w:basedOn w:val="Standard"/>
+    <w:pPr>
+      <w:ind w:left="708"/>
+    </w:pPr>
+  </w:style>
+  <w:style w:type="paragraph" w:styleId="Textkrper">
+    <w:name w:val="Body Text"/>
+    <w:basedOn w:val="Standard"/>
+    <w:pPr>
+      <w:spacing w:after="120"/>
+    </w:pPr>
+  </w:style>
+  <w:style w:type="paragraph" w:styleId="Textkrper2">
+    <w:name w:val="Body Text 2"/>
+    <w:basedOn w:val="Standard"/>
+    <w:pPr>
+      <w:spacing w:after="120" w:line="480" w:lineRule="auto"/>
+    </w:pPr>
+  </w:style>
+  <w:style w:type="paragraph" w:styleId="Textkrper3">
+    <w:name w:val="Body Text 3"/>
+    <w:basedOn w:val="Standard"/>
+    <w:pPr>
+      <w:spacing w:after="120"/>
+    </w:pPr>
+    <w:rPr>
+      <w:sz w:val="16"/>
+    </w:rPr>
+  </w:style>
+  <w:style w:type="paragraph" w:styleId="Textkrper-Zeileneinzug">
+    <w:name w:val="Body Text Indent"/>
+    <w:basedOn w:val="Standard"/>
+    <w:pPr>
+      <w:spacing w:after="120"/>
+      <w:ind w:left="283"/>
+    </w:pPr>
+  </w:style>
+  <w:style w:type="paragraph" w:styleId="Textkrper-Einzug2">
+    <w:name w:val="Body Text Indent 2"/>
+    <w:basedOn w:val="Standard"/>
+    <w:pPr>
+      <w:spacing w:after="120" w:line="480" w:lineRule="auto"/>
+      <w:ind w:left="283"/>
+    </w:pPr>
+  </w:style>
+  <w:style w:type="paragraph" w:styleId="Textkrper-Einzug3">
+    <w:name w:val="Body Text Indent 3"/>
+    <w:basedOn w:val="Standard"/>
+    <w:pPr>
+      <w:spacing w:after="120"/>
+      <w:ind w:left="283"/>
+    </w:pPr>
+    <w:rPr>
+      <w:sz w:val="16"/>
+    </w:rPr>
+  </w:style>
+  <w:style w:type="paragraph" w:styleId="Textkrper-Erstzeileneinzug">
+    <w:name w:val="Body Text First Indent"/>
+    <w:basedOn w:val="Textkrper"/>
+    <w:pPr>
+      <w:ind w:firstLine="210"/>
+    </w:pPr>
+  </w:style>
+  <w:style w:type="paragraph" w:styleId="Textkrper-Erstzeileneinzug2">
+    <w:name w:val="Body Text First Indent 2"/>
+    <w:basedOn w:val="Textkrper-Zeileneinzug"/>
+    <w:pPr>
+      <w:ind w:firstLine="210"/>
+    </w:pPr>
+  </w:style>
+  <w:style w:type="paragraph" w:styleId="Titel">
+    <w:name w:val="Title"/>
+    <w:basedOn w:val="Standard"/>
+    <w:qFormat/>
+    <w:pPr>
+      <w:spacing w:before="240" w:after="60"/>
+      <w:jc w:val="center"/>
+      <w:outlineLvl w:val="0"/>
+    </w:pPr>
+    <w:rPr>
+      <w:b/>
+      <w:kern w:val="28"/>
+      <w:sz w:val="32"/>
+    </w:rPr>
+  </w:style>
+  <w:style w:type="paragraph" w:styleId="Umschlagadresse">
+    <w:name w:val="envelope address"/>
+    <w:basedOn w:val="Standard"/>
+    <w:pPr>
+      <w:framePr w:w="4320" w:h="2160" w:hRule="exact" w:hSpace="141" w:wrap="auto" w:hAnchor="page" w:xAlign="center" w:yAlign="bottom"/>
+      <w:ind w:left="1"/>
+    </w:pPr>
+    <w:rPr>
+      <w:sz w:val="24"/>
+    </w:rPr>
+  </w:style>
+  <w:style w:type="paragraph" w:styleId="Unterschrift">
+    <w:name w:val="Signature"/>
+    <w:basedOn w:val="Standard"/>
+    <w:pPr>
+      <w:ind w:left="4252"/>
+    </w:pPr>
+  </w:style>
+  <w:style w:type="paragraph" w:styleId="Untertitel">
+    <w:name w:val="Subtitle"/>
+    <w:basedOn w:val="Standard"/>
+    <w:qFormat/>
+    <w:pPr>
+      <w:spacing w:after="60"/>
+      <w:jc w:val="center"/>
+      <w:outlineLvl w:val="1"/>
+    </w:pPr>
+    <w:rPr>
+      <w:sz w:val="24"/>
+    </w:rPr>
+  </w:style>
+  <w:style w:type="paragraph" w:styleId="Verzeichnis1">
+    <w:name w:val="toc 1"/>
+    <w:basedOn w:val="Standard"/>
+    <w:next w:val="Standard"/>
+    <w:autoRedefine/>
+    <w:semiHidden/>
+  </w:style>
+  <w:style w:type="paragraph" w:styleId="Verzeichnis2">
+    <w:name w:val="toc 2"/>
+    <w:basedOn w:val="Standard"/>
+    <w:next w:val="Standard"/>
+    <w:autoRedefine/>
+    <w:semiHidden/>
+    <w:pPr>
+      <w:ind w:left="200"/>
+    </w:pPr>
+  </w:style>
+  <w:style w:type="paragraph" w:styleId="Verzeichnis3">
+    <w:name w:val="toc 3"/>
+    <w:basedOn w:val="Standard"/>
+    <w:next w:val="Standard"/>
+    <w:autoRedefine/>
+    <w:semiHidden/>
+    <w:pPr>
+      <w:ind w:left="400"/>
+    </w:pPr>
+  </w:style>
+  <w:style w:type="paragraph" w:styleId="Verzeichnis4">
+    <w:name w:val="toc 4"/>
+    <w:basedOn w:val="Standard"/>
+    <w:next w:val="Standard"/>
+    <w:autoRedefine/>
+    <w:semiHidden/>
+    <w:pPr>
+      <w:ind w:left="600"/>
+    </w:pPr>
+  </w:style>
+  <w:style w:type="paragraph" w:styleId="Verzeichnis5">
+    <w:name w:val="toc 5"/>
+    <w:basedOn w:val="Standard"/>
+    <w:next w:val="Standard"/>
+    <w:autoRedefine/>
+    <w:semiHidden/>
+    <w:pPr>
+      <w:ind w:left="800"/>
+    </w:pPr>
+  </w:style>
+  <w:style w:type="paragraph" w:styleId="Verzeichnis6">
+    <w:name w:val="toc 6"/>
+    <w:basedOn w:val="Standard"/>
+    <w:next w:val="Standard"/>
+    <w:autoRedefine/>
+    <w:semiHidden/>
+    <w:pPr>
+      <w:ind w:left="1000"/>
+    </w:pPr>
+  </w:style>
+  <w:style w:type="paragraph" w:styleId="Verzeichnis7">
+    <w:name w:val="toc 7"/>
+    <w:basedOn w:val="Standard"/>
+    <w:next w:val="Standard"/>
+    <w:autoRedefine/>
+    <w:semiHidden/>
+    <w:pPr>
+      <w:ind w:left="1200"/>
+    </w:pPr>
+  </w:style>
+  <w:style w:type="paragraph" w:styleId="Verzeichnis8">
+    <w:name w:val="toc 8"/>
+    <w:basedOn w:val="Standard"/>
+    <w:next w:val="Standard"/>
+    <w:autoRedefine/>
+    <w:semiHidden/>
+    <w:pPr>
+      <w:ind w:left="1400"/>
+    </w:pPr>
+  </w:style>
+  <w:style w:type="paragraph" w:styleId="Verzeichnis9">
+    <w:name w:val="toc 9"/>
+    <w:basedOn w:val="Standard"/>
+    <w:next w:val="Standard"/>
+    <w:autoRedefine/>
+    <w:semiHidden/>
+    <w:pPr>
+      <w:ind w:left="1600"/>
+    </w:pPr>
+  </w:style>
+  <w:style w:type="paragraph" w:styleId="RGV-berschrift">
+    <w:name w:val="toa heading"/>
+    <w:basedOn w:val="Standard"/>
+    <w:next w:val="Standard"/>
+    <w:semiHidden/>
+    <w:pPr>
+      <w:spacing w:before="120"/>
+    </w:pPr>
+    <w:rPr>
+      <w:b/>
+      <w:sz w:val="24"/>
+    </w:rPr>
+  </w:style>
+  <w:style w:type="paragraph" w:styleId="Rechtsgrundlagenverzeichnis">
+    <w:name w:val="table of authorities"/>
+    <w:basedOn w:val="Standard"/>
+    <w:next w:val="Standard"/>
+    <w:semiHidden/>
+    <w:pPr>
+      <w:ind w:left="200" w:hanging="200"/>
+    </w:pPr>
+  </w:style>
+  <w:style w:type="paragraph" w:customStyle="1" w:styleId="StadtBern">
+    <w:name w:val="Stadt Bern"/>
+    <w:basedOn w:val="berschrift1"/>
+  </w:style>
+  <w:style w:type="paragraph" w:customStyle="1" w:styleId="Betreff">
+    <w:name w:val="Betreff"/>
+    <w:basedOn w:val="Text"/>
+    <w:next w:val="Text"/>
+    <w:rPr>
+      <w:b/>
+    </w:rPr>
+  </w:style>
+  <w:style w:type="paragraph" w:customStyle="1" w:styleId="Abteilung">
+    <w:name w:val="Abteilung"/>
+    <w:basedOn w:val="StadtBern"/>
+    <w:next w:val="Standard"/>
+    <w:pPr>
+      <w:spacing w:before="640"/>
+    </w:pPr>
+    <w:rPr>
+      <w:b w:val="0"/>
+    </w:rPr>
+  </w:style>
+  <w:style w:type="paragraph" w:styleId="Sprechblasentext">
+    <w:name w:val="Balloon Text"/>
+    <w:basedOn w:val="Standard"/>
+    <w:link w:val="SprechblasentextZchn"/>
+    <w:rsid w:val="001F39B7"/>
+    <w:rPr>
+      <w:rFonts w:ascii="Tahoma" w:hAnsi="Tahoma" w:cs="Tahoma"/>
+      <w:sz w:val="16"/>
+      <w:szCs w:val="16"/>
+    </w:rPr>
+  </w:style>
+  <w:style w:type="character" w:customStyle="1" w:styleId="SprechblasentextZchn">
+    <w:name w:val="Sprechblasentext Zchn"/>
+    <w:basedOn w:val="Absatz-Standardschriftart"/>
+    <w:link w:val="Sprechblasentext"/>
+    <w:rsid w:val="001F39B7"/>
+    <w:rPr>
+      <w:rFonts w:ascii="Tahoma" w:hAnsi="Tahoma" w:cs="Tahoma"/>
+      <w:sz w:val="16"/>
+      <w:szCs w:val="16"/>
+    </w:rPr>
+  </w:style>
+  <w:style w:type="character" w:styleId="Funotenzeichen">
+    <w:name w:val="footnote reference"/>
+    <w:rsid w:val="00D515B1"/>
+    <w:rPr>
+      <w:rFonts w:cs="Arial"/>
+      <w:color w:val="000000"/>
+    </w:rPr>
+  </w:style>
+  <w:style w:type="character" w:customStyle="1" w:styleId="FunotentextZchn">
+    <w:name w:val="Fußnotentext Zchn"/>
+    <w:link w:val="Funotentext"/>
+    <w:rsid w:val="00D515B1"/>
+    <w:rPr>
+      <w:rFonts w:ascii="Arial" w:hAnsi="Arial"/>
+    </w:rPr>
+  </w:style>
+  <w:style w:type="table" w:customStyle="1" w:styleId="StadtBernTabelle3">
+    <w:name w:val="StadtBern Tabelle3"/>
+    <w:basedOn w:val="NormaleTabelle"/>
+    <w:uiPriority w:val="99"/>
+    <w:rsid w:val="009E7C11"/>
+    <w:pPr>
+      <w:contextualSpacing/>
+    </w:pPr>
+    <w:rPr>
+      <w:rFonts w:asciiTheme="minorHAnsi" w:eastAsiaTheme="minorHAnsi" w:hAnsiTheme="minorHAnsi" w:cstheme="minorBidi"/>
+      <w:szCs w:val="22"/>
+      <w:lang w:val="it-IT" w:eastAsia="en-US"/>
+    </w:rPr>
+    <w:tblPr>
+      <w:tblInd w:w="108" w:type="dxa"/>
+      <w:tblBorders>
+        <w:bottom w:val="single" w:sz="2" w:space="0" w:color="1F497D" w:themeColor="text2"/>
+        <w:insideH w:val="single" w:sz="2" w:space="0" w:color="1F497D" w:themeColor="text2"/>
+        <w:insideV w:val="single" w:sz="2" w:space="0" w:color="1F497D" w:themeColor="text2"/>
+      </w:tblBorders>
+    </w:tblPr>
+    <w:tcPr>
+      <w:shd w:val="clear" w:color="auto" w:fill="auto"/>
+      <w:vAlign w:val="center"/>
+    </w:tcPr>
+    <w:tblStylePr w:type="firstRow">
+      <w:pPr>
+        <w:jc w:val="left"/>
+      </w:pPr>
+      <w:rPr>
+        <w:b/>
+        <w:color w:val="FFFFFF" w:themeColor="background1"/>
+        <w:sz w:val="18"/>
+      </w:rPr>
+      <w:tblPr/>
+      <w:tcPr>
+        <w:shd w:val="clear" w:color="auto" w:fill="4F81BD" w:themeFill="accent1"/>
+        <w:vAlign w:val="center"/>
+      </w:tcPr>
+    </w:tblStylePr>
+    <w:tblStylePr w:type="lastRow">
+      <w:rPr>
+        <w:b/>
+      </w:rPr>
+    </w:tblStylePr>
+  </w:style>
+  <w:style w:type="character" w:styleId="Kommentarzeichen">
+    <w:name w:val="annotation reference"/>
+    <w:basedOn w:val="Absatz-Standardschriftart"/>
+    <w:rsid w:val="005034C1"/>
+    <w:rPr>
+      <w:sz w:val="16"/>
+      <w:szCs w:val="16"/>
+    </w:rPr>
+  </w:style>
+  <w:style w:type="paragraph" w:styleId="Kommentarthema">
+    <w:name w:val="annotation subject"/>
+    <w:basedOn w:val="Kommentartext"/>
+    <w:next w:val="Kommentartext"/>
+    <w:link w:val="KommentarthemaZchn"/>
+    <w:rsid w:val="005034C1"/>
+    <w:rPr>
+      <w:b/>
+      <w:bCs/>
+    </w:rPr>
+  </w:style>
+  <w:style w:type="character" w:customStyle="1" w:styleId="KommentartextZchn">
+    <w:name w:val="Kommentartext Zchn"/>
+    <w:basedOn w:val="Absatz-Standardschriftart"/>
+    <w:link w:val="Kommentartext"/>
+    <w:semiHidden/>
+    <w:rsid w:val="005034C1"/>
+    <w:rPr>
+      <w:rFonts w:ascii="Arial" w:hAnsi="Arial"/>
+    </w:rPr>
+  </w:style>
+  <w:style w:type="character" w:customStyle="1" w:styleId="KommentarthemaZchn">
+    <w:name w:val="Kommentarthema Zchn"/>
+    <w:basedOn w:val="KommentartextZchn"/>
+    <w:link w:val="Kommentarthema"/>
+    <w:rsid w:val="005034C1"/>
+    <w:rPr>
+      <w:rFonts w:ascii="Arial" w:hAnsi="Arial"/>
+      <w:b/>
+      <w:bCs/>
+    </w:rPr>
+  </w:style>
+  <w:style w:type="paragraph" w:styleId="berarbeitung">
+    <w:name w:val="Revision"/>
+    <w:hidden/>
+    <w:uiPriority w:val="99"/>
+    <w:semiHidden/>
+    <w:rsid w:val="00774D26"/>
+    <w:rPr>
+      <w:rFonts w:ascii="Arial" w:hAnsi="Arial"/>
+    </w:rPr>
+  </w:style>
+  <w:style w:type="character" w:styleId="BesuchterHyperlink">
+    <w:name w:val="FollowedHyperlink"/>
+    <w:basedOn w:val="Absatz-Standardschriftart"/>
+    <w:rsid w:val="000A65FB"/>
+    <w:rPr>
+      <w:color w:val="800080" w:themeColor="followedHyperlink"/>
+      <w:u w:val="single"/>
+    </w:rPr>
+  </w:style>
+  <w:style w:type="table" w:styleId="Tabellenraster">
+    <w:name w:val="Table Grid"/>
+    <w:basedOn w:val="NormaleTabelle"/>
+    <w:rsid w:val="00F548B8"/>
+    <w:tblPr>
+      <w:tblBorders>
+        <w:top w:val="single" w:sz="4" w:space="0" w:color="auto"/>
+        <w:left w:val="single" w:sz="4" w:space="0" w:color="auto"/>
+        <w:bottom w:val="single" w:sz="4" w:space="0" w:color="auto"/>
+        <w:right w:val="single" w:sz="4" w:space="0" w:color="auto"/>
+        <w:insideH w:val="single" w:sz="4" w:space="0" w:color="auto"/>
+        <w:insideV w:val="single" w:sz="4" w:space="0" w:color="auto"/>
+      </w:tblBorders>
+    </w:tblPr>
+  </w:style>
+  <w:style w:type="character" w:customStyle="1" w:styleId="KopfzeileZchn">
+    <w:name w:val="Kopfzeile Zchn"/>
+    <w:basedOn w:val="Absatz-Standardschriftart"/>
+    <w:link w:val="Kopfzeile"/>
+    <w:uiPriority w:val="99"/>
+    <w:rsid w:val="00FA01F1"/>
+    <w:rPr>
+      <w:rFonts w:ascii="Arial" w:hAnsi="Arial"/>
+    </w:rPr>
+  </w:style>
+</w:styles>
+</file>
+
+<file path=word/stylesWithEffects.xml><?xml version="1.0" encoding="utf-8"?>
+<w:styles xmlns:wpc="http://schemas.microsoft.com/office/word/2010/wordprocessingCanvas" xmlns:mc="http://schemas.openxmlformats.org/markup-compatibility/2006" xmlns:o="urn:schemas-microsoft-com:office:office" xmlns:r="http://schemas.openxmlformats.org/officeDocument/2006/relationships" xmlns:m="http://schemas.openxmlformats.org/officeDocument/2006/math" xmlns:v="urn:schemas-microsoft-com:vml" xmlns:wp14="http://schemas.microsoft.com/office/word/2010/wordprocessingDrawing" xmlns:wp="http://schemas.openxmlformats.org/drawingml/2006/wordprocessingDrawing" xmlns:w10="urn:schemas-microsoft-com:office:word" xmlns:w="http://schemas.openxmlformats.org/wordprocessingml/2006/main" xmlns:w14="http://schemas.microsoft.com/office/word/2010/wordml" xmlns:wpg="http://schemas.microsoft.com/office/word/2010/wordprocessingGroup" xmlns:wpi="http://schemas.microsoft.com/office/word/2010/wordprocessingInk" xmlns:wne="http://schemas.microsoft.com/office/word/2006/wordml" xmlns:wps="http://schemas.microsoft.com/office/word/2010/wordprocessingShape" mc:Ignorable="w14 wp14">
+  <w:docDefaults>
+    <w:rPrDefault>
+      <w:rPr>
+        <w:rFonts w:ascii="Times New Roman" w:eastAsia="Times New Roman" w:hAnsi="Times New Roman" w:cs="Times New Roman"/>
+        <w:lang w:val="de-CH" w:eastAsia="de-CH" w:bidi="ar-SA"/>
+      </w:rPr>
+    </w:rPrDefault>
+    <w:pPrDefault/>
+  </w:docDefaults>
+  <w:latentStyles w:defLockedState="0" w:defUIPriority="0" w:defSemiHidden="1" w:defUnhideWhenUsed="1" w:defQFormat="0" w:count="267">
+    <w:lsdException w:name="Normal" w:semiHidden="0" w:unhideWhenUsed="0" w:qFormat="1"/>
+    <w:lsdException w:name="heading 1" w:semiHidden="0" w:unhideWhenUsed="0" w:qFormat="1"/>
+    <w:lsdException w:name="heading 2" w:semiHidden="0" w:unhideWhenUsed="0" w:qFormat="1"/>
+    <w:lsdException w:name="heading 3" w:semiHidden="0" w:unhideWhenUsed="0" w:qFormat="1"/>
+    <w:lsdException w:name="heading 4" w:semiHidden="0" w:unhideWhenUsed="0" w:qFormat="1"/>
+    <w:lsdException w:name="heading 5" w:semiHidden="0" w:unhideWhenUsed="0" w:qFormat="1"/>
+    <w:lsdException w:name="heading 6" w:semiHidden="0" w:unhideWhenUsed="0" w:qFormat="1"/>
+    <w:lsdException w:name="heading 7" w:qFormat="1"/>
+    <w:lsdException w:name="heading 8" w:qFormat="1"/>
+    <w:lsdException w:name="heading 9" w:qFormat="1"/>
+    <w:lsdException w:name="header" w:uiPriority="99"/>
+    <w:lsdException w:name="caption" w:qFormat="1"/>
+    <w:lsdException w:name="List Number" w:semiHidden="0" w:unhideWhenUsed="0"/>
+    <w:lsdException w:name="List 4" w:semiHidden="0" w:unhideWhenUsed="0"/>
+    <w:lsdException w:name="List 5" w:semiHidden="0" w:unhideWhenUsed="0"/>
+    <w:lsdException w:name="Title" w:semiHidden="0" w:unhideWhenUsed="0" w:qFormat="1"/>
+    <w:lsdException w:name="Subtitle" w:semiHidden="0" w:unhideWhenUsed="0" w:qFormat="1"/>
+    <w:lsdException w:name="Salutation" w:semiHidden="0" w:unhideWhenUsed="0"/>
+    <w:lsdException w:name="Date" w:semiHidden="0" w:unhideWhenUsed="0"/>
+    <w:lsdException w:name="Body Text First Indent" w:semiHidden="0" w:unhideWhenUsed="0"/>
+    <w:lsdException w:name="Strong" w:semiHidden="0" w:unhideWhenUsed="0" w:qFormat="1"/>
+    <w:lsdException w:name="Emphasis" w:semiHidden="0" w:unhideWhenUsed="0" w:qFormat="1"/>
+    <w:lsdException w:name="Table Grid" w:semiHidden="0" w:unhideWhenUsed="0"/>
+    <w:lsdException w:name="Placeholder Text" w:uiPriority="99" w:unhideWhenUsed="0"/>
+    <w:lsdException w:name="No Spacing" w:semiHidden="0" w:uiPriority="1" w:unhideWhenUsed="0" w:qFormat="1"/>
+    <w:lsdException w:name="Light Shading" w:semiHidden="0" w:uiPriority="60" w:unhideWhenUsed="0"/>
+    <w:lsdException w:name="Light List" w:semiHidden="0" w:uiPriority="61" w:unhideWhenUsed="0"/>
+    <w:lsdException w:name="Light Grid" w:semiHidden="0" w:uiPriority="62" w:unhideWhenUsed="0"/>
+    <w:lsdException w:name="Medium Shading 1" w:semiHidden="0" w:uiPriority="63" w:unhideWhenUsed="0"/>
+    <w:lsdException w:name="Medium Shading 2" w:semiHidden="0" w:uiPriority="64" w:unhideWhenUsed="0"/>
+    <w:lsdException w:name="Medium List 1" w:semiHidden="0" w:uiPriority="65" w:unhideWhenUsed="0"/>
+    <w:lsdException w:name="Medium List 2" w:semiHidden="0" w:uiPriority="66" w:unhideWhenUsed="0"/>
+    <w:lsdException w:name="Medium Grid 1" w:semiHidden="0" w:uiPriority="67" w:unhideWhenUsed="0"/>
+    <w:lsdException w:name="Medium Grid 2" w:semiHidden="0" w:uiPriority="68" w:unhideWhenUsed="0"/>
+    <w:lsdException w:name="Medium Grid 3" w:semiHidden="0" w:uiPriority="69" w:unhideWhenUsed="0"/>
+    <w:lsdException w:name="Dark List" w:semiHidden="0" w:uiPriority="70" w:unhideWhenUsed="0"/>
+    <w:lsdException w:name="Colorful Shading" w:semiHidden="0" w:uiPriority="71" w:unhideWhenUsed="0"/>
+    <w:lsdException w:name="Colorful List" w:semiHidden="0" w:uiPriority="72" w:unhideWhenUsed="0"/>
+    <w:lsdException w:name="Colorful Grid" w:semiHidden="0" w:uiPriority="73" w:unhideWhenUsed="0"/>
+    <w:lsdException w:name="Light Shading Accent 1" w:semiHidden="0" w:uiPriority="60" w:unhideWhenUsed="0"/>
+    <w:lsdException w:name="Light List Accent 1" w:semiHidden="0" w:uiPriority="61" w:unhideWhenUsed="0"/>
+    <w:lsdException w:name="Light Grid Accent 1" w:semiHidden="0" w:uiPriority="62" w:unhideWhenUsed="0"/>
+    <w:lsdException w:name="Medium Shading 1 Accent 1" w:semiHidden="0" w:uiPriority="63" w:unhideWhenUsed="0"/>
+    <w:lsdException w:name="Medium Shading 2 Accent 1" w:semiHidden="0" w:uiPriority="64" w:unhideWhenUsed="0"/>
+    <w:lsdException w:name="Medium List 1 Accent 1" w:semiHidden="0" w:uiPriority="65" w:unhideWhenUsed="0"/>
+    <w:lsdException w:name="Revision" w:uiPriority="99" w:unhideWhenUsed="0"/>
+    <w:lsdException w:name="List Paragraph" w:semiHidden="0" w:uiPriority="34" w:unhideWhenUsed="0" w:qFormat="1"/>
+    <w:lsdException w:name="Quote" w:semiHidden="0" w:uiPriority="29" w:unhideWhenUsed="0" w:qFormat="1"/>
+    <w:lsdException w:name="Intense Quote" w:semiHidden="0" w:uiPriority="30" w:unhideWhenUsed="0" w:qFormat="1"/>
+    <w:lsdException w:name="Medium List 2 Accent 1" w:semiHidden="0" w:uiPriority="66" w:unhideWhenUsed="0"/>
+    <w:lsdException w:name="Medium Grid 1 Accent 1" w:semiHidden="0" w:uiPriority="67" w:unhideWhenUsed="0"/>
+    <w:lsdException w:name="Medium Grid 2 Accent 1" w:semiHidden="0" w:uiPriority="68" w:unhideWhenUsed="0"/>
+    <w:lsdException w:name="Medium Grid 3 Accent 1" w:semiHidden="0" w:uiPriority="69" w:unhideWhenUsed="0"/>
+    <w:lsdException w:name="Dark List Accent 1" w:semiHidden="0" w:uiPriority="70" w:unhideWhenUsed="0"/>
+    <w:lsdException w:name="Colorful Shading Accent 1" w:semiHidden="0" w:uiPriority="71" w:unhideWhenUsed="0"/>
+    <w:lsdException w:name="Colorful List Accent 1" w:semiHidden="0" w:uiPriority="72" w:unhideWhenUsed="0"/>
+    <w:lsdException w:name="Colorful Grid Accent 1" w:semiHidden="0" w:uiPriority="73" w:unhideWhenUsed="0"/>
+    <w:lsdException w:name="Light Shading Accent 2" w:semiHidden="0" w:uiPriority="60" w:unhideWhenUsed="0"/>
+    <w:lsdException w:name="Light List Accent 2" w:semiHidden="0" w:uiPriority="61" w:unhideWhenUsed="0"/>
+    <w:lsdException w:name="Light Grid Accent 2" w:semiHidden="0" w:uiPriority="62" w:unhideWhenUsed="0"/>
+    <w:lsdException w:name="Medium Shading 1 Accent 2" w:semiHidden="0" w:uiPriority="63" w:unhideWhenUsed="0"/>
+    <w:lsdException w:name="Medium Shading 2 Accent 2" w:semiHidden="0" w:uiPriority="64" w:unhideWhenUsed="0"/>
+    <w:lsdException w:name="Medium List 1 Accent 2" w:semiHidden="0" w:uiPriority="65" w:unhideWhenUsed="0"/>
+    <w:lsdException w:name="Medium List 2 Accent 2" w:semiHidden="0" w:uiPriority="66" w:unhideWhenUsed="0"/>
+    <w:lsdException w:name="Medium Grid 1 Accent 2" w:semiHidden="0" w:uiPriority="67" w:unhideWhenUsed="0"/>
+    <w:lsdException w:name="Medium Grid 2 Accent 2" w:semiHidden="0" w:uiPriority="68" w:unhideWhenUsed="0"/>
+    <w:lsdException w:name="Medium Grid 3 Accent 2" w:semiHidden="0" w:uiPriority="69" w:unhideWhenUsed="0"/>
+    <w:lsdException w:name="Dark List Accent 2" w:semiHidden="0" w:uiPriority="70" w:unhideWhenUsed="0"/>
+    <w:lsdException w:name="Colorful Shading Accent 2" w:semiHidden="0" w:uiPriority="71" w:unhideWhenUsed="0"/>
+    <w:lsdException w:name="Colorful List Accent 2" w:semiHidden="0" w:uiPriority="72" w:unhideWhenUsed="0"/>
+    <w:lsdException w:name="Colorful Grid Accent 2" w:semiHidden="0" w:uiPriority="73" w:unhideWhenUsed="0"/>
+    <w:lsdException w:name="Light Shading Accent 3" w:semiHidden="0" w:uiPriority="60" w:unhideWhenUsed="0"/>
+    <w:lsdException w:name="Light List Accent 3" w:semiHidden="0" w:uiPriority="61" w:unhideWhenUsed="0"/>
+    <w:lsdException w:name="Light Grid Accent 3" w:semiHidden="0" w:uiPriority="62" w:unhideWhenUsed="0"/>
+    <w:lsdException w:name="Medium Shading 1 Accent 3" w:semiHidden="0" w:uiPriority="63" w:unhideWhenUsed="0"/>
+    <w:lsdException w:name="Medium Shading 2 Accent 3" w:semiHidden="0" w:uiPriority="64" w:unhideWhenUsed="0"/>
+    <w:lsdException w:name="Medium List 1 Accent 3" w:semiHidden="0" w:uiPriority="65" w:unhideWhenUsed="0"/>
+    <w:lsdException w:name="Medium List 2 Accent 3" w:semiHidden="0" w:uiPriority="66" w:unhideWhenUsed="0"/>
+    <w:lsdException w:name="Medium Grid 1 Accent 3" w:semiHidden="0" w:uiPriority="67" w:unhideWhenUsed="0"/>
+    <w:lsdException w:name="Medium Grid 2 Accent 3" w:semiHidden="0" w:uiPriority="68" w:unhideWhenUsed="0"/>
+    <w:lsdException w:name="Medium Grid 3 Accent 3" w:semiHidden="0" w:uiPriority="69" w:unhideWhenUsed="0"/>
+    <w:lsdException w:name="Dark List Accent 3" w:semiHidden="0" w:uiPriority="70" w:unhideWhenUsed="0"/>
+    <w:lsdException w:name="Colorful Shading Accent 3" w:semiHidden="0" w:uiPriority="71" w:unhideWhenUsed="0"/>
+    <w:lsdException w:name="Colorful List Accent 3" w:semiHidden="0" w:uiPriority="72" w:unhideWhenUsed="0"/>
+    <w:lsdException w:name="Colorful Grid Accent 3" w:semiHidden="0" w:uiPriority="73" w:unhideWhenUsed="0"/>
+    <w:lsdException w:name="Light Shading Accent 4" w:semiHidden="0" w:uiPriority="60" w:unhideWhenUsed="0"/>
+    <w:lsdException w:name="Light List Accent 4" w:semiHidden="0" w:uiPriority="61" w:unhideWhenUsed="0"/>
+    <w:lsdException w:name="Light Grid Accent 4" w:semiHidden="0" w:uiPriority="62" w:unhideWhenUsed="0"/>
+    <w:lsdException w:name="Medium Shading 1 Accent 4" w:semiHidden="0" w:uiPriority="63" w:unhideWhenUsed="0"/>
+    <w:lsdException w:name="Medium Shading 2 Accent 4" w:semiHidden="0" w:uiPriority="64" w:unhideWhenUsed="0"/>
+    <w:lsdException w:name="Medium List 1 Accent 4" w:semiHidden="0" w:uiPriority="65" w:unhideWhenUsed="0"/>
+    <w:lsdException w:name="Medium List 2 Accent 4" w:semiHidden="0" w:uiPriority="66" w:unhideWhenUsed="0"/>
+    <w:lsdException w:name="Medium Grid 1 Accent 4" w:semiHidden="0" w:uiPriority="67" w:unhideWhenUsed="0"/>
+    <w:lsdException w:name="Medium Grid 2 Accent 4" w:semiHidden="0" w:uiPriority="68" w:unhideWhenUsed="0"/>
+    <w:lsdException w:name="Medium Grid 3 Accent 4" w:semiHidden="0" w:uiPriority="69" w:unhideWhenUsed="0"/>
+    <w:lsdException w:name="Dark List Accent 4" w:semiHidden="0" w:uiPriority="70" w:unhideWhenUsed="0"/>
+    <w:lsdException w:name="Colorful Shading Accent 4" w:semiHidden="0" w:uiPriority="71" w:unhideWhenUsed="0"/>
+    <w:lsdException w:name="Colorful List Accent 4" w:semiHidden="0" w:uiPriority="72" w:unhideWhenUsed="0"/>
+    <w:lsdException w:name="Colorful Grid Accent 4" w:semiHidden="0" w:uiPriority="73" w:unhideWhenUsed="0"/>
+    <w:lsdException w:name="Light Shading Accent 5" w:semiHidden="0" w:uiPriority="60" w:unhideWhenUsed="0"/>
+    <w:lsdException w:name="Light List Accent 5" w:semiHidden="0" w:uiPriority="61" w:unhideWhenUsed="0"/>
+    <w:lsdException w:name="Light Grid Accent 5" w:semiHidden="0" w:uiPriority="62" w:unhideWhenUsed="0"/>
+    <w:lsdException w:name="Medium Shading 1 Accent 5" w:semiHidden="0" w:uiPriority="63" w:unhideWhenUsed="0"/>
+    <w:lsdException w:name="Medium Shading 2 Accent 5" w:semiHidden="0" w:uiPriority="64" w:unhideWhenUsed="0"/>
+    <w:lsdException w:name="Medium List 1 Accent 5" w:semiHidden="0" w:uiPriority="65" w:unhideWhenUsed="0"/>
+    <w:lsdException w:name="Medium List 2 Accent 5" w:semiHidden="0" w:uiPriority="66" w:unhideWhenUsed="0"/>
+    <w:lsdException w:name="Medium Grid 1 Accent 5" w:semiHidden="0" w:uiPriority="67" w:unhideWhenUsed="0"/>
+    <w:lsdException w:name="Medium Grid 2 Accent 5" w:semiHidden="0" w:uiPriority="68" w:unhideWhenUsed="0"/>
+    <w:lsdException w:name="Medium Grid 3 Accent 5" w:semiHidden="0" w:uiPriority="69" w:unhideWhenUsed="0"/>
+    <w:lsdException w:name="Dark List Accent 5" w:semiHidden="0" w:uiPriority="70" w:unhideWhenUsed="0"/>
+    <w:lsdException w:name="Colorful Shading Accent 5" w:semiHidden="0" w:uiPriority="71" w:unhideWhenUsed="0"/>
+    <w:lsdException w:name="Colorful List Accent 5" w:semiHidden="0" w:uiPriority="72" w:unhideWhenUsed="0"/>
+    <w:lsdException w:name="Colorful Grid Accent 5" w:semiHidden="0" w:uiPriority="73" w:unhideWhenUsed="0"/>
+    <w:lsdException w:name="Light Shading Accent 6" w:semiHidden="0" w:uiPriority="60" w:unhideWhenUsed="0"/>
+    <w:lsdException w:name="Light List Accent 6" w:semiHidden="0" w:uiPriority="61" w:unhideWhenUsed="0"/>
+    <w:lsdException w:name="Light Grid Accent 6" w:semiHidden="0" w:uiPriority="62" w:unhideWhenUsed="0"/>
+    <w:lsdException w:name="Medium Shading 1 Accent 6" w:semiHidden="0" w:uiPriority="63" w:unhideWhenUsed="0"/>
+    <w:lsdException w:name="Medium Shading 2 Accent 6" w:semiHidden="0" w:uiPriority="64" w:unhideWhenUsed="0"/>
+    <w:lsdException w:name="Medium List 1 Accent 6" w:semiHidden="0" w:uiPriority="65" w:unhideWhenUsed="0"/>
+    <w:lsdException w:name="Medium List 2 Accent 6" w:semiHidden="0" w:uiPriority="66" w:unhideWhenUsed="0"/>
+    <w:lsdException w:name="Medium Grid 1 Accent 6" w:semiHidden="0" w:uiPriority="67" w:unhideWhenUsed="0"/>
+    <w:lsdException w:name="Medium Grid 2 Accent 6" w:semiHidden="0" w:uiPriority="68" w:unhideWhenUsed="0"/>
+    <w:lsdException w:name="Medium Grid 3 Accent 6" w:semiHidden="0" w:uiPriority="69" w:unhideWhenUsed="0"/>
+    <w:lsdException w:name="Dark List Accent 6" w:semiHidden="0" w:uiPriority="70" w:unhideWhenUsed="0"/>
+    <w:lsdException w:name="Colorful Shading Accent 6" w:semiHidden="0" w:uiPriority="71" w:unhideWhenUsed="0"/>
+    <w:lsdException w:name="Colorful List Accent 6" w:semiHidden="0" w:uiPriority="72" w:unhideWhenUsed="0"/>
+    <w:lsdException w:name="Colorful Grid Accent 6" w:semiHidden="0" w:uiPriority="73" w:unhideWhenUsed="0"/>
+    <w:lsdException w:name="Subtle Emphasis" w:semiHidden="0" w:uiPriority="19" w:unhideWhenUsed="0" w:qFormat="1"/>
+    <w:lsdException w:name="Intense Emphasis" w:semiHidden="0" w:uiPriority="21" w:unhideWhenUsed="0" w:qFormat="1"/>
+    <w:lsdException w:name="Subtle Reference" w:semiHidden="0" w:uiPriority="31" w:unhideWhenUsed="0" w:qFormat="1"/>
+    <w:lsdException w:name="Intense Reference" w:semiHidden="0" w:uiPriority="32" w:unhideWhenUsed="0" w:qFormat="1"/>
+    <w:lsdException w:name="Book Title" w:semiHidden="0" w:uiPriority="33" w:unhideWhenUsed="0" w:qFormat="1"/>
+    <w:lsdException w:name="Bibliography" w:uiPriority="37"/>
+    <w:lsdException w:name="TOC Heading" w:uiPriority="39" w:qFormat="1"/>
   </w:latentStyles>
   <w:style w:type="paragraph" w:default="1" w:styleId="Standard">
     <w:name w:val="Normal"/>
@@ -5143,7 +6582,7 @@
 </file>
 
 <file path=customXml/itemProps1.xml><?xml version="1.0" encoding="utf-8"?>
-<ds:datastoreItem xmlns:ds="http://schemas.openxmlformats.org/officeDocument/2006/customXml" ds:itemID="{E482C08D-9D5A-4F29-A2A8-B8B5210936DA}">
+<ds:datastoreItem xmlns:ds="http://schemas.openxmlformats.org/officeDocument/2006/customXml" ds:itemID="{BF4CB333-964C-4DDE-A65F-C19A67C771C6}">
   <ds:schemaRefs>
     <ds:schemaRef ds:uri="http://schemas.openxmlformats.org/officeDocument/2006/bibliography"/>
   </ds:schemaRefs>

--- a/ebegu-server/src/main/resources/vorlagen/Verfuegungsmuster_tagesstaette_schulkinder.docx
+++ b/ebegu-server/src/main/resources/vorlagen/Verfuegungsmuster_tagesstaette_schulkinder.docx
@@ -1,6 +1,6 @@
 
 <file path=word/document.xml><?xml version="1.0" encoding="utf-8"?>
-<w:document xmlns:wpc="http://schemas.microsoft.com/office/word/2010/wordprocessingCanvas" xmlns:mc="http://schemas.openxmlformats.org/markup-compatibility/2006" xmlns:o="urn:schemas-microsoft-com:office:office" xmlns:r="http://schemas.openxmlformats.org/officeDocument/2006/relationships" xmlns:m="http://schemas.openxmlformats.org/officeDocument/2006/math" xmlns:v="urn:schemas-microsoft-com:vml" xmlns:wp14="http://schemas.microsoft.com/office/word/2010/wordprocessingDrawing" xmlns:wp="http://schemas.openxmlformats.org/drawingml/2006/wordprocessingDrawing" xmlns:w10="urn:schemas-microsoft-com:office:word" xmlns:w="http://schemas.openxmlformats.org/wordprocessingml/2006/main" xmlns:w14="http://schemas.microsoft.com/office/word/2010/wordml" xmlns:wpg="http://schemas.microsoft.com/office/word/2010/wordprocessingGroup" xmlns:wpi="http://schemas.microsoft.com/office/word/2010/wordprocessingInk" xmlns:wne="http://schemas.microsoft.com/office/word/2006/wordml" xmlns:wps="http://schemas.microsoft.com/office/word/2010/wordprocessingShape" mc:Ignorable="w14 wp14">
+<w:document xmlns:wpc="http://schemas.microsoft.com/office/word/2010/wordprocessingCanvas" xmlns:mc="http://schemas.openxmlformats.org/markup-compatibility/2006" xmlns:o="urn:schemas-microsoft-com:office:office" xmlns:r="http://schemas.openxmlformats.org/officeDocument/2006/relationships" xmlns:m="http://schemas.openxmlformats.org/officeDocument/2006/math" xmlns:v="urn:schemas-microsoft-com:vml" xmlns:wp14="http://schemas.microsoft.com/office/word/2010/wordprocessingDrawing" xmlns:wp="http://schemas.openxmlformats.org/drawingml/2006/wordprocessingDrawing" xmlns:w10="urn:schemas-microsoft-com:office:word" xmlns:w="http://schemas.openxmlformats.org/wordprocessingml/2006/main" xmlns:w14="http://schemas.microsoft.com/office/word/2010/wordml" xmlns:w15="http://schemas.microsoft.com/office/word/2012/wordml" xmlns:wpg="http://schemas.microsoft.com/office/word/2010/wordprocessingGroup" xmlns:wpi="http://schemas.microsoft.com/office/word/2010/wordprocessingInk" xmlns:wne="http://schemas.microsoft.com/office/word/2006/wordml" xmlns:wps="http://schemas.microsoft.com/office/word/2010/wordprocessingShape" mc:Ignorable="w14 w15 wp14">
   <w:body>
     <w:p>
       <w:pPr>
@@ -767,21 +767,7 @@
           <w:sz w:val="18"/>
           <w:szCs w:val="18"/>
         </w:rPr>
-        <w:t>hat für den Zei</w:t>
-      </w:r>
-      <w:r>
-        <w:rPr>
-          <w:sz w:val="18"/>
-          <w:szCs w:val="18"/>
-        </w:rPr>
-        <w:t>t</w:t>
-      </w:r>
-      <w:r>
-        <w:rPr>
-          <w:sz w:val="18"/>
-          <w:szCs w:val="18"/>
-        </w:rPr>
-        <w:t>raum von</w:t>
+        <w:t>hat für den Zeitraum von</w:t>
       </w:r>
       <w:r>
         <w:rPr>
@@ -1145,23 +1131,7 @@
                 <w:sz w:val="17"/>
                 <w:szCs w:val="17"/>
               </w:rPr>
-              <w:t>Vollko</w:t>
-            </w:r>
-            <w:r>
-              <w:rPr>
-                <w:color w:val="000000" w:themeColor="text1"/>
-                <w:sz w:val="17"/>
-                <w:szCs w:val="17"/>
-              </w:rPr>
-              <w:t>s</w:t>
-            </w:r>
-            <w:r>
-              <w:rPr>
-                <w:color w:val="000000" w:themeColor="text1"/>
-                <w:sz w:val="17"/>
-                <w:szCs w:val="17"/>
-              </w:rPr>
-              <w:t>ten</w:t>
+              <w:t>Vollkosten</w:t>
             </w:r>
             <w:r>
               <w:rPr>
@@ -1196,23 +1166,7 @@
                 <w:sz w:val="17"/>
                 <w:szCs w:val="17"/>
               </w:rPr>
-              <w:t>Vergünst</w:t>
-            </w:r>
-            <w:r>
-              <w:rPr>
-                <w:color w:val="000000" w:themeColor="text1"/>
-                <w:sz w:val="17"/>
-                <w:szCs w:val="17"/>
-              </w:rPr>
-              <w:t>i</w:t>
-            </w:r>
-            <w:r>
-              <w:rPr>
-                <w:color w:val="000000" w:themeColor="text1"/>
-                <w:sz w:val="17"/>
-                <w:szCs w:val="17"/>
-              </w:rPr>
-              <w:t>gung in CHF</w:t>
+              <w:t>Vergünstigung in CHF</w:t>
             </w:r>
           </w:p>
         </w:tc>
@@ -1314,39 +1268,7 @@
                 <w:sz w:val="2"/>
                 <w:szCs w:val="2"/>
               </w:rPr>
-              <w:instrText xml:space="preserve"> DOCVARIABLE  WHILE_Betreuu</w:instrText>
-            </w:r>
-            <w:r>
-              <w:rPr>
-                <w:color w:val="000000" w:themeColor="text1"/>
-                <w:sz w:val="2"/>
-                <w:szCs w:val="2"/>
-              </w:rPr>
-              <w:instrText>n</w:instrText>
-            </w:r>
-            <w:r>
-              <w:rPr>
-                <w:color w:val="000000" w:themeColor="text1"/>
-                <w:sz w:val="2"/>
-                <w:szCs w:val="2"/>
-              </w:rPr>
-              <w:instrText>gen.VerfuegungZeita</w:instrText>
-            </w:r>
-            <w:r>
-              <w:rPr>
-                <w:color w:val="000000" w:themeColor="text1"/>
-                <w:sz w:val="2"/>
-                <w:szCs w:val="2"/>
-              </w:rPr>
-              <w:instrText>b</w:instrText>
-            </w:r>
-            <w:r>
-              <w:rPr>
-                <w:color w:val="000000" w:themeColor="text1"/>
-                <w:sz w:val="2"/>
-                <w:szCs w:val="2"/>
-              </w:rPr>
-              <w:instrText xml:space="preserve">schnitt  \* MERGEFORMAT </w:instrText>
+              <w:instrText xml:space="preserve"> DOCVARIABLE  WHILE_Betreuungen.VerfuegungZeitabschnitt  \* MERGEFORMAT </w:instrText>
             </w:r>
             <w:r>
               <w:rPr>
@@ -1393,55 +1315,7 @@
                 <w:sz w:val="17"/>
                 <w:szCs w:val="17"/>
               </w:rPr>
-              <w:instrText xml:space="preserve"> DOCVARIABLE  FIELD_Betreuu</w:instrText>
-            </w:r>
-            <w:r>
-              <w:rPr>
-                <w:color w:val="000000" w:themeColor="text1"/>
-                <w:sz w:val="17"/>
-                <w:szCs w:val="17"/>
-              </w:rPr>
-              <w:instrText>n</w:instrText>
-            </w:r>
-            <w:r>
-              <w:rPr>
-                <w:color w:val="000000" w:themeColor="text1"/>
-                <w:sz w:val="17"/>
-                <w:szCs w:val="17"/>
-              </w:rPr>
-              <w:instrText>gen.VerfuegungZei</w:instrText>
-            </w:r>
-            <w:r>
-              <w:rPr>
-                <w:color w:val="000000" w:themeColor="text1"/>
-                <w:sz w:val="17"/>
-                <w:szCs w:val="17"/>
-              </w:rPr>
-              <w:instrText>t</w:instrText>
-            </w:r>
-            <w:r>
-              <w:rPr>
-                <w:color w:val="000000" w:themeColor="text1"/>
-                <w:sz w:val="17"/>
-                <w:szCs w:val="17"/>
-              </w:rPr>
-              <w:instrText>a</w:instrText>
-            </w:r>
-            <w:r>
-              <w:rPr>
-                <w:color w:val="000000" w:themeColor="text1"/>
-                <w:sz w:val="17"/>
-                <w:szCs w:val="17"/>
-              </w:rPr>
-              <w:instrText>b</w:instrText>
-            </w:r>
-            <w:r>
-              <w:rPr>
-                <w:color w:val="000000" w:themeColor="text1"/>
-                <w:sz w:val="17"/>
-                <w:szCs w:val="17"/>
-              </w:rPr>
-              <w:instrText>schnitt.von  \* MERGEF</w:instrText>
+              <w:instrText xml:space="preserve"> DOCVARIABLE  FIELD_Betreuungen.VerfuegungZeitabschnitt.von  \* MERGEF</w:instrText>
             </w:r>
             <w:r>
               <w:rPr>
@@ -1493,55 +1367,7 @@
                 <w:sz w:val="17"/>
                 <w:szCs w:val="17"/>
               </w:rPr>
-              <w:instrText xml:space="preserve"> DOCVARIABLE  FIELD_Betreuu</w:instrText>
-            </w:r>
-            <w:r>
-              <w:rPr>
-                <w:color w:val="000000" w:themeColor="text1"/>
-                <w:sz w:val="17"/>
-                <w:szCs w:val="17"/>
-              </w:rPr>
-              <w:instrText>n</w:instrText>
-            </w:r>
-            <w:r>
-              <w:rPr>
-                <w:color w:val="000000" w:themeColor="text1"/>
-                <w:sz w:val="17"/>
-                <w:szCs w:val="17"/>
-              </w:rPr>
-              <w:instrText>gen.VerfuegungZei</w:instrText>
-            </w:r>
-            <w:r>
-              <w:rPr>
-                <w:color w:val="000000" w:themeColor="text1"/>
-                <w:sz w:val="17"/>
-                <w:szCs w:val="17"/>
-              </w:rPr>
-              <w:instrText>t</w:instrText>
-            </w:r>
-            <w:r>
-              <w:rPr>
-                <w:color w:val="000000" w:themeColor="text1"/>
-                <w:sz w:val="17"/>
-                <w:szCs w:val="17"/>
-              </w:rPr>
-              <w:instrText>a</w:instrText>
-            </w:r>
-            <w:r>
-              <w:rPr>
-                <w:color w:val="000000" w:themeColor="text1"/>
-                <w:sz w:val="17"/>
-                <w:szCs w:val="17"/>
-              </w:rPr>
-              <w:instrText>b</w:instrText>
-            </w:r>
-            <w:r>
-              <w:rPr>
-                <w:color w:val="000000" w:themeColor="text1"/>
-                <w:sz w:val="17"/>
-                <w:szCs w:val="17"/>
-              </w:rPr>
-              <w:instrText>schnitt.bis  \* MERGEF</w:instrText>
+              <w:instrText xml:space="preserve"> DOCVARIABLE  FIELD_Betreuungen.VerfuegungZeitabschnitt.bis  \* MERGEF</w:instrText>
             </w:r>
             <w:r>
               <w:rPr>
@@ -1597,25 +1423,7 @@
                 <w:szCs w:val="17"/>
                 <w:lang w:val="fr-CH"/>
               </w:rPr>
-              <w:instrText xml:space="preserve"> DOCVARIABLE  FIELD_Betreuungen.VerfuegungZe</w:instrText>
-            </w:r>
-            <w:r>
-              <w:rPr>
-                <w:color w:val="000000" w:themeColor="text1"/>
-                <w:sz w:val="17"/>
-                <w:szCs w:val="17"/>
-                <w:lang w:val="fr-CH"/>
-              </w:rPr>
-              <w:instrText>i</w:instrText>
-            </w:r>
-            <w:r>
-              <w:rPr>
-                <w:color w:val="000000" w:themeColor="text1"/>
-                <w:sz w:val="17"/>
-                <w:szCs w:val="17"/>
-                <w:lang w:val="fr-CH"/>
-              </w:rPr>
-              <w:instrText>tabschnitt.betreuung  \* MERGEF</w:instrText>
+              <w:instrText xml:space="preserve"> DOCVARIABLE  FIELD_Betreuungen.VerfuegungZeitabschnitt.betreuung  \* MERGEF</w:instrText>
             </w:r>
             <w:r>
               <w:rPr>
@@ -1679,55 +1487,7 @@
                 <w:sz w:val="17"/>
                 <w:szCs w:val="17"/>
               </w:rPr>
-              <w:instrText xml:space="preserve"> DOCVARIABLE  FIELD_Betreuu</w:instrText>
-            </w:r>
-            <w:r>
-              <w:rPr>
-                <w:color w:val="000000" w:themeColor="text1"/>
-                <w:sz w:val="17"/>
-                <w:szCs w:val="17"/>
-              </w:rPr>
-              <w:instrText>n</w:instrText>
-            </w:r>
-            <w:r>
-              <w:rPr>
-                <w:color w:val="000000" w:themeColor="text1"/>
-                <w:sz w:val="17"/>
-                <w:szCs w:val="17"/>
-              </w:rPr>
-              <w:instrText>gen.Verfuegun</w:instrText>
-            </w:r>
-            <w:r>
-              <w:rPr>
-                <w:color w:val="000000" w:themeColor="text1"/>
-                <w:sz w:val="17"/>
-                <w:szCs w:val="17"/>
-              </w:rPr>
-              <w:instrText>g</w:instrText>
-            </w:r>
-            <w:r>
-              <w:rPr>
-                <w:color w:val="000000" w:themeColor="text1"/>
-                <w:sz w:val="17"/>
-                <w:szCs w:val="17"/>
-              </w:rPr>
-              <w:instrText>Zeita</w:instrText>
-            </w:r>
-            <w:r>
-              <w:rPr>
-                <w:color w:val="000000" w:themeColor="text1"/>
-                <w:sz w:val="17"/>
-                <w:szCs w:val="17"/>
-              </w:rPr>
-              <w:instrText>b</w:instrText>
-            </w:r>
-            <w:r>
-              <w:rPr>
-                <w:color w:val="000000" w:themeColor="text1"/>
-                <w:sz w:val="17"/>
-                <w:szCs w:val="17"/>
-              </w:rPr>
-              <w:instrText>schnitt.anspruch  \* MERGEF</w:instrText>
+              <w:instrText xml:space="preserve"> DOCVARIABLE  FIELD_Betreuungen.VerfuegungZeitabschnitt.anspruch  \* MERGEF</w:instrText>
             </w:r>
             <w:r>
               <w:rPr>
@@ -1788,55 +1548,7 @@
                 <w:sz w:val="17"/>
                 <w:szCs w:val="17"/>
               </w:rPr>
-              <w:instrText xml:space="preserve"> DOCVARIABLE  FIELD_Betreuu</w:instrText>
-            </w:r>
-            <w:r>
-              <w:rPr>
-                <w:color w:val="000000" w:themeColor="text1"/>
-                <w:sz w:val="17"/>
-                <w:szCs w:val="17"/>
-              </w:rPr>
-              <w:instrText>n</w:instrText>
-            </w:r>
-            <w:r>
-              <w:rPr>
-                <w:color w:val="000000" w:themeColor="text1"/>
-                <w:sz w:val="17"/>
-                <w:szCs w:val="17"/>
-              </w:rPr>
-              <w:instrText>gen.Verfuegun</w:instrText>
-            </w:r>
-            <w:r>
-              <w:rPr>
-                <w:color w:val="000000" w:themeColor="text1"/>
-                <w:sz w:val="17"/>
-                <w:szCs w:val="17"/>
-              </w:rPr>
-              <w:instrText>g</w:instrText>
-            </w:r>
-            <w:r>
-              <w:rPr>
-                <w:color w:val="000000" w:themeColor="text1"/>
-                <w:sz w:val="17"/>
-                <w:szCs w:val="17"/>
-              </w:rPr>
-              <w:instrText>Zeita</w:instrText>
-            </w:r>
-            <w:r>
-              <w:rPr>
-                <w:color w:val="000000" w:themeColor="text1"/>
-                <w:sz w:val="17"/>
-                <w:szCs w:val="17"/>
-              </w:rPr>
-              <w:instrText>b</w:instrText>
-            </w:r>
-            <w:r>
-              <w:rPr>
-                <w:color w:val="000000" w:themeColor="text1"/>
-                <w:sz w:val="17"/>
-                <w:szCs w:val="17"/>
-              </w:rPr>
-              <w:instrText xml:space="preserve">schnitt.bgpensum  \* </w:instrText>
+              <w:instrText xml:space="preserve"> DOCVARIABLE  FIELD_Betreuungen.VerfuegungZeitabschnitt.bgpensum  \* </w:instrText>
             </w:r>
             <w:r>
               <w:rPr>
@@ -1897,55 +1609,7 @@
                 <w:sz w:val="17"/>
                 <w:szCs w:val="17"/>
               </w:rPr>
-              <w:instrText xml:space="preserve"> DOCVARIABLE  FIELD_Betreuu</w:instrText>
-            </w:r>
-            <w:r>
-              <w:rPr>
-                <w:color w:val="000000" w:themeColor="text1"/>
-                <w:sz w:val="17"/>
-                <w:szCs w:val="17"/>
-              </w:rPr>
-              <w:instrText>n</w:instrText>
-            </w:r>
-            <w:r>
-              <w:rPr>
-                <w:color w:val="000000" w:themeColor="text1"/>
-                <w:sz w:val="17"/>
-                <w:szCs w:val="17"/>
-              </w:rPr>
-              <w:instrText>gen.Verfuegun</w:instrText>
-            </w:r>
-            <w:r>
-              <w:rPr>
-                <w:color w:val="000000" w:themeColor="text1"/>
-                <w:sz w:val="17"/>
-                <w:szCs w:val="17"/>
-              </w:rPr>
-              <w:instrText>g</w:instrText>
-            </w:r>
-            <w:r>
-              <w:rPr>
-                <w:color w:val="000000" w:themeColor="text1"/>
-                <w:sz w:val="17"/>
-                <w:szCs w:val="17"/>
-              </w:rPr>
-              <w:instrText>Zeita</w:instrText>
-            </w:r>
-            <w:r>
-              <w:rPr>
-                <w:color w:val="000000" w:themeColor="text1"/>
-                <w:sz w:val="17"/>
-                <w:szCs w:val="17"/>
-              </w:rPr>
-              <w:instrText>b</w:instrText>
-            </w:r>
-            <w:r>
-              <w:rPr>
-                <w:color w:val="000000" w:themeColor="text1"/>
-                <w:sz w:val="17"/>
-                <w:szCs w:val="17"/>
-              </w:rPr>
-              <w:instrText>schnitt.vollkosten  \* MERGEF</w:instrText>
+              <w:instrText xml:space="preserve"> DOCVARIABLE  FIELD_Betreuungen.VerfuegungZeitabschnitt.vollkosten  \* MERGEF</w:instrText>
             </w:r>
             <w:r>
               <w:rPr>
@@ -1998,39 +1662,7 @@
                 <w:sz w:val="17"/>
                 <w:szCs w:val="17"/>
               </w:rPr>
-              <w:instrText xml:space="preserve"> DOCVARIABLE  FIELD_Betreuu</w:instrText>
-            </w:r>
-            <w:r>
-              <w:rPr>
-                <w:color w:val="000000" w:themeColor="text1"/>
-                <w:sz w:val="17"/>
-                <w:szCs w:val="17"/>
-              </w:rPr>
-              <w:instrText>n</w:instrText>
-            </w:r>
-            <w:r>
-              <w:rPr>
-                <w:color w:val="000000" w:themeColor="text1"/>
-                <w:sz w:val="17"/>
-                <w:szCs w:val="17"/>
-              </w:rPr>
-              <w:instrText>gen.VerfuegungZeita</w:instrText>
-            </w:r>
-            <w:r>
-              <w:rPr>
-                <w:color w:val="000000" w:themeColor="text1"/>
-                <w:sz w:val="17"/>
-                <w:szCs w:val="17"/>
-              </w:rPr>
-              <w:instrText>b</w:instrText>
-            </w:r>
-            <w:r>
-              <w:rPr>
-                <w:color w:val="000000" w:themeColor="text1"/>
-                <w:sz w:val="17"/>
-                <w:szCs w:val="17"/>
-              </w:rPr>
-              <w:instrText xml:space="preserve">schnitt.verguenstigung  \* MERGEFORMAT </w:instrText>
+              <w:instrText xml:space="preserve"> DOCVARIABLE  FIELD_Betreuungen.VerfuegungZeitabschnitt.verguenstigung  \* MERGEFORMAT </w:instrText>
             </w:r>
             <w:r>
               <w:rPr>
@@ -2076,39 +1708,7 @@
                 <w:sz w:val="17"/>
                 <w:szCs w:val="17"/>
               </w:rPr>
-              <w:instrText xml:space="preserve"> DOCVARIABLE  FIELD_Betreuu</w:instrText>
-            </w:r>
-            <w:r>
-              <w:rPr>
-                <w:color w:val="000000" w:themeColor="text1"/>
-                <w:sz w:val="17"/>
-                <w:szCs w:val="17"/>
-              </w:rPr>
-              <w:instrText>n</w:instrText>
-            </w:r>
-            <w:r>
-              <w:rPr>
-                <w:color w:val="000000" w:themeColor="text1"/>
-                <w:sz w:val="17"/>
-                <w:szCs w:val="17"/>
-              </w:rPr>
-              <w:instrText>gen.VerfuegungZeita</w:instrText>
-            </w:r>
-            <w:r>
-              <w:rPr>
-                <w:color w:val="000000" w:themeColor="text1"/>
-                <w:sz w:val="17"/>
-                <w:szCs w:val="17"/>
-              </w:rPr>
-              <w:instrText>b</w:instrText>
-            </w:r>
-            <w:r>
-              <w:rPr>
-                <w:color w:val="000000" w:themeColor="text1"/>
-                <w:sz w:val="17"/>
-                <w:szCs w:val="17"/>
-              </w:rPr>
-              <w:instrText xml:space="preserve">schnitt.elternbeitrag  \* MERGEFORMAT </w:instrText>
+              <w:instrText xml:space="preserve"> DOCVARIABLE  FIELD_Betreuungen.VerfuegungZeitabschnitt.elternbeitrag  \* MERGEFORMAT </w:instrText>
             </w:r>
             <w:r>
               <w:rPr>
@@ -2496,7 +2096,7 @@
           <w:szCs w:val="18"/>
           <w:lang w:val="de-DE"/>
         </w:rPr>
-        <w:instrText xml:space="preserve"> DATE  </w:instrText>
+        <w:instrText xml:space="preserve"> DOCVARIABLE  FIELD_verfuegung.dateCreate  \* MERGEFORMAT </w:instrText>
       </w:r>
       <w:r>
         <w:rPr>
@@ -2504,24 +2104,15 @@
           <w:szCs w:val="18"/>
           <w:lang w:val="de-DE"/>
         </w:rPr>
-        <w:fldChar w:fldCharType="separate"/>
-      </w:r>
-      <w:r>
-        <w:rPr>
-          <w:noProof/>
+        <w:fldChar w:fldCharType="end"/>
+      </w:r>
+      <w:r>
+        <w:rPr>
           <w:sz w:val="18"/>
           <w:szCs w:val="18"/>
           <w:lang w:val="de-DE"/>
         </w:rPr>
-        <w:t>25.10.2016</w:t>
-      </w:r>
-      <w:r>
-        <w:rPr>
-          <w:sz w:val="18"/>
-          <w:szCs w:val="18"/>
-          <w:lang w:val="de-DE"/>
-        </w:rPr>
-        <w:fldChar w:fldCharType="end"/>
+        <w:t xml:space="preserve"> </w:t>
       </w:r>
       <w:bookmarkStart w:id="3" w:name="_GoBack"/>
       <w:bookmarkEnd w:id="3"/>
@@ -2541,6 +2132,7 @@
       <w:r>
         <w:rPr>
           <w:noProof/>
+          <w:lang w:val="de-DE" w:eastAsia="de-DE"/>
         </w:rPr>
         <w:drawing>
           <wp:inline distT="0" distB="0" distL="0" distR="0">
@@ -2560,7 +2152,7 @@
                     </pic:cNvPicPr>
                   </pic:nvPicPr>
                   <pic:blipFill>
-                    <a:blip r:embed="rId9" r:link="rId10" cstate="print">
+                    <a:blip r:embed="rId8" r:link="rId9" cstate="print">
                       <a:extLst>
                         <a:ext uri="{28A0092B-C50C-407E-A947-70E740481C1C}">
                           <a14:useLocalDpi xmlns:a14="http://schemas.microsoft.com/office/drawing/2010/main" val="0"/>
@@ -2696,18 +2288,12 @@
               <w:t xml:space="preserve">(den Gutschein) </w:t>
             </w:r>
             <w:r>
-              <w:t>kann innert 30 Tagen Beschwerde erhoben we</w:t>
+              <w:t>kann innert 30 Tagen Beschwerde erhoben werden. Die Beschwerdefrist kann nicht verlängert werden. Die Beschwerde ist im Doppel de</w:t>
             </w:r>
             <w:r>
               <w:t>r</w:t>
             </w:r>
             <w:r>
-              <w:t>den. Die Beschwerdefrist kann nicht verlängert werden. Die Beschwerde ist im Doppel de</w:t>
-            </w:r>
-            <w:r>
-              <w:t>r</w:t>
-            </w:r>
-            <w:r>
               <w:t xml:space="preserve"> </w:t>
             </w:r>
             <w:r>
@@ -2720,13 +2306,7 @@
               <w:t>3000 Bern 7</w:t>
             </w:r>
             <w:r>
-              <w:t>, zuzustellen. Sie muss (a) angeben, welche Entscheidung anstelle der angefochtenen Verfügung beantragt wird; (b) aus welchen Gründen diese andere Entsche</w:t>
-            </w:r>
-            <w:r>
-              <w:t>i</w:t>
-            </w:r>
-            <w:r>
-              <w:t xml:space="preserve">dung verlangt wird, (c) die Unterschrift der </w:t>
+              <w:t xml:space="preserve">, zuzustellen. Sie muss (a) angeben, welche Entscheidung anstelle der angefochtenen Verfügung beantragt wird; (b) aus welchen Gründen diese andere Entscheidung verlangt wird, (c) die Unterschrift der </w:t>
             </w:r>
             <w:proofErr w:type="spellStart"/>
             <w:r>
@@ -2734,13 +2314,7 @@
             </w:r>
             <w:proofErr w:type="spellEnd"/>
             <w:r>
-              <w:t xml:space="preserve"> Partei oder der sie vertr</w:t>
-            </w:r>
-            <w:r>
-              <w:t>e</w:t>
-            </w:r>
-            <w:r>
-              <w:t>tenden Person enthalten. Der Beschwerdeschrift beizulegen sind die Beweismittel, soweit</w:t>
+              <w:t xml:space="preserve"> Partei oder der sie vertretenden Person enthalten. Der Beschwerdeschrift beizulegen sind die Beweismittel, soweit</w:t>
             </w:r>
             <w:r>
               <w:t xml:space="preserve"> sie greifbar sind, und die angefochtene Verfügung.</w:t>
@@ -2800,8 +2374,8 @@
       </w:r>
     </w:p>
     <w:sectPr>
-      <w:headerReference w:type="default" r:id="rId11"/>
-      <w:headerReference w:type="first" r:id="rId12"/>
+      <w:headerReference w:type="default" r:id="rId10"/>
+      <w:headerReference w:type="first" r:id="rId11"/>
       <w:pgSz w:w="11906" w:h="16838" w:code="9"/>
       <w:pgMar w:top="454" w:right="1418" w:bottom="454" w:left="1985" w:header="397" w:footer="397" w:gutter="0"/>
       <w:paperSrc w:first="7" w:other="7"/>
@@ -2816,7 +2390,7 @@
 </file>
 
 <file path=word/endnotes.xml><?xml version="1.0" encoding="utf-8"?>
-<w:endnotes xmlns:wpc="http://schemas.microsoft.com/office/word/2010/wordprocessingCanvas" xmlns:mc="http://schemas.openxmlformats.org/markup-compatibility/2006" xmlns:o="urn:schemas-microsoft-com:office:office" xmlns:r="http://schemas.openxmlformats.org/officeDocument/2006/relationships" xmlns:m="http://schemas.openxmlformats.org/officeDocument/2006/math" xmlns:v="urn:schemas-microsoft-com:vml" xmlns:wp14="http://schemas.microsoft.com/office/word/2010/wordprocessingDrawing" xmlns:wp="http://schemas.openxmlformats.org/drawingml/2006/wordprocessingDrawing" xmlns:w10="urn:schemas-microsoft-com:office:word" xmlns:w="http://schemas.openxmlformats.org/wordprocessingml/2006/main" xmlns:w14="http://schemas.microsoft.com/office/word/2010/wordml" xmlns:wpg="http://schemas.microsoft.com/office/word/2010/wordprocessingGroup" xmlns:wpi="http://schemas.microsoft.com/office/word/2010/wordprocessingInk" xmlns:wne="http://schemas.microsoft.com/office/word/2006/wordml" xmlns:wps="http://schemas.microsoft.com/office/word/2010/wordprocessingShape" mc:Ignorable="w14 wp14">
+<w:endnotes xmlns:wpc="http://schemas.microsoft.com/office/word/2010/wordprocessingCanvas" xmlns:mc="http://schemas.openxmlformats.org/markup-compatibility/2006" xmlns:o="urn:schemas-microsoft-com:office:office" xmlns:r="http://schemas.openxmlformats.org/officeDocument/2006/relationships" xmlns:m="http://schemas.openxmlformats.org/officeDocument/2006/math" xmlns:v="urn:schemas-microsoft-com:vml" xmlns:wp14="http://schemas.microsoft.com/office/word/2010/wordprocessingDrawing" xmlns:wp="http://schemas.openxmlformats.org/drawingml/2006/wordprocessingDrawing" xmlns:w10="urn:schemas-microsoft-com:office:word" xmlns:w="http://schemas.openxmlformats.org/wordprocessingml/2006/main" xmlns:w14="http://schemas.microsoft.com/office/word/2010/wordml" xmlns:w15="http://schemas.microsoft.com/office/word/2012/wordml" xmlns:wpg="http://schemas.microsoft.com/office/word/2010/wordprocessingGroup" xmlns:wpi="http://schemas.microsoft.com/office/word/2010/wordprocessingInk" xmlns:wne="http://schemas.microsoft.com/office/word/2006/wordml" xmlns:wps="http://schemas.microsoft.com/office/word/2010/wordprocessingShape" mc:Ignorable="w14 w15 wp14">
   <w:endnote w:type="separator" w:id="-1">
     <w:p>
       <w:r>
@@ -2835,7 +2409,7 @@
 </file>
 
 <file path=word/footnotes.xml><?xml version="1.0" encoding="utf-8"?>
-<w:footnotes xmlns:wpc="http://schemas.microsoft.com/office/word/2010/wordprocessingCanvas" xmlns:mc="http://schemas.openxmlformats.org/markup-compatibility/2006" xmlns:o="urn:schemas-microsoft-com:office:office" xmlns:r="http://schemas.openxmlformats.org/officeDocument/2006/relationships" xmlns:m="http://schemas.openxmlformats.org/officeDocument/2006/math" xmlns:v="urn:schemas-microsoft-com:vml" xmlns:wp14="http://schemas.microsoft.com/office/word/2010/wordprocessingDrawing" xmlns:wp="http://schemas.openxmlformats.org/drawingml/2006/wordprocessingDrawing" xmlns:w10="urn:schemas-microsoft-com:office:word" xmlns:w="http://schemas.openxmlformats.org/wordprocessingml/2006/main" xmlns:w14="http://schemas.microsoft.com/office/word/2010/wordml" xmlns:wpg="http://schemas.microsoft.com/office/word/2010/wordprocessingGroup" xmlns:wpi="http://schemas.microsoft.com/office/word/2010/wordprocessingInk" xmlns:wne="http://schemas.microsoft.com/office/word/2006/wordml" xmlns:wps="http://schemas.microsoft.com/office/word/2010/wordprocessingShape" mc:Ignorable="w14 wp14">
+<w:footnotes xmlns:wpc="http://schemas.microsoft.com/office/word/2010/wordprocessingCanvas" xmlns:mc="http://schemas.openxmlformats.org/markup-compatibility/2006" xmlns:o="urn:schemas-microsoft-com:office:office" xmlns:r="http://schemas.openxmlformats.org/officeDocument/2006/relationships" xmlns:m="http://schemas.openxmlformats.org/officeDocument/2006/math" xmlns:v="urn:schemas-microsoft-com:vml" xmlns:wp14="http://schemas.microsoft.com/office/word/2010/wordprocessingDrawing" xmlns:wp="http://schemas.openxmlformats.org/drawingml/2006/wordprocessingDrawing" xmlns:w10="urn:schemas-microsoft-com:office:word" xmlns:w="http://schemas.openxmlformats.org/wordprocessingml/2006/main" xmlns:w14="http://schemas.microsoft.com/office/word/2010/wordml" xmlns:w15="http://schemas.microsoft.com/office/word/2012/wordml" xmlns:wpg="http://schemas.microsoft.com/office/word/2010/wordprocessingGroup" xmlns:wpi="http://schemas.microsoft.com/office/word/2010/wordprocessingInk" xmlns:wne="http://schemas.microsoft.com/office/word/2006/wordml" xmlns:wps="http://schemas.microsoft.com/office/word/2010/wordprocessingShape" mc:Ignorable="w14 w15 wp14">
   <w:footnote w:type="separator" w:id="-1">
     <w:p>
       <w:r>
@@ -2854,7 +2428,7 @@
 </file>
 
 <file path=word/header1.xml><?xml version="1.0" encoding="utf-8"?>
-<w:hdr xmlns:wpc="http://schemas.microsoft.com/office/word/2010/wordprocessingCanvas" xmlns:mc="http://schemas.openxmlformats.org/markup-compatibility/2006" xmlns:o="urn:schemas-microsoft-com:office:office" xmlns:r="http://schemas.openxmlformats.org/officeDocument/2006/relationships" xmlns:m="http://schemas.openxmlformats.org/officeDocument/2006/math" xmlns:v="urn:schemas-microsoft-com:vml" xmlns:wp14="http://schemas.microsoft.com/office/word/2010/wordprocessingDrawing" xmlns:wp="http://schemas.openxmlformats.org/drawingml/2006/wordprocessingDrawing" xmlns:w10="urn:schemas-microsoft-com:office:word" xmlns:w="http://schemas.openxmlformats.org/wordprocessingml/2006/main" xmlns:w14="http://schemas.microsoft.com/office/word/2010/wordml" xmlns:wpg="http://schemas.microsoft.com/office/word/2010/wordprocessingGroup" xmlns:wpi="http://schemas.microsoft.com/office/word/2010/wordprocessingInk" xmlns:wne="http://schemas.microsoft.com/office/word/2006/wordml" xmlns:wps="http://schemas.microsoft.com/office/word/2010/wordprocessingShape" mc:Ignorable="w14 wp14">
+<w:hdr xmlns:wpc="http://schemas.microsoft.com/office/word/2010/wordprocessingCanvas" xmlns:mc="http://schemas.openxmlformats.org/markup-compatibility/2006" xmlns:o="urn:schemas-microsoft-com:office:office" xmlns:r="http://schemas.openxmlformats.org/officeDocument/2006/relationships" xmlns:m="http://schemas.openxmlformats.org/officeDocument/2006/math" xmlns:v="urn:schemas-microsoft-com:vml" xmlns:wp14="http://schemas.microsoft.com/office/word/2010/wordprocessingDrawing" xmlns:wp="http://schemas.openxmlformats.org/drawingml/2006/wordprocessingDrawing" xmlns:w10="urn:schemas-microsoft-com:office:word" xmlns:w="http://schemas.openxmlformats.org/wordprocessingml/2006/main" xmlns:w14="http://schemas.microsoft.com/office/word/2010/wordml" xmlns:w15="http://schemas.microsoft.com/office/word/2012/wordml" xmlns:wpg="http://schemas.microsoft.com/office/word/2010/wordprocessingGroup" xmlns:wpi="http://schemas.microsoft.com/office/word/2010/wordprocessingInk" xmlns:wne="http://schemas.microsoft.com/office/word/2006/wordml" xmlns:wps="http://schemas.microsoft.com/office/word/2010/wordprocessingShape" mc:Ignorable="w14 w15 wp14">
   <w:p>
     <w:pPr>
       <w:pStyle w:val="Kopfzeile"/>
@@ -2862,6 +2436,7 @@
     <w:r>
       <w:rPr>
         <w:noProof/>
+        <w:lang w:val="de-DE" w:eastAsia="de-DE"/>
       </w:rPr>
       <w:drawing>
         <wp:anchor distT="0" distB="0" distL="114300" distR="114300" simplePos="0" relativeHeight="251658240" behindDoc="0" locked="0" layoutInCell="1" allowOverlap="1">
@@ -2918,7 +2493,7 @@
 </file>
 
 <file path=word/header2.xml><?xml version="1.0" encoding="utf-8"?>
-<w:hdr xmlns:wpc="http://schemas.microsoft.com/office/word/2010/wordprocessingCanvas" xmlns:mc="http://schemas.openxmlformats.org/markup-compatibility/2006" xmlns:o="urn:schemas-microsoft-com:office:office" xmlns:r="http://schemas.openxmlformats.org/officeDocument/2006/relationships" xmlns:m="http://schemas.openxmlformats.org/officeDocument/2006/math" xmlns:v="urn:schemas-microsoft-com:vml" xmlns:wp14="http://schemas.microsoft.com/office/word/2010/wordprocessingDrawing" xmlns:wp="http://schemas.openxmlformats.org/drawingml/2006/wordprocessingDrawing" xmlns:w10="urn:schemas-microsoft-com:office:word" xmlns:w="http://schemas.openxmlformats.org/wordprocessingml/2006/main" xmlns:w14="http://schemas.microsoft.com/office/word/2010/wordml" xmlns:wpg="http://schemas.microsoft.com/office/word/2010/wordprocessingGroup" xmlns:wpi="http://schemas.microsoft.com/office/word/2010/wordprocessingInk" xmlns:wne="http://schemas.microsoft.com/office/word/2006/wordml" xmlns:wps="http://schemas.microsoft.com/office/word/2010/wordprocessingShape" mc:Ignorable="w14 wp14">
+<w:hdr xmlns:wpc="http://schemas.microsoft.com/office/word/2010/wordprocessingCanvas" xmlns:mc="http://schemas.openxmlformats.org/markup-compatibility/2006" xmlns:o="urn:schemas-microsoft-com:office:office" xmlns:r="http://schemas.openxmlformats.org/officeDocument/2006/relationships" xmlns:m="http://schemas.openxmlformats.org/officeDocument/2006/math" xmlns:v="urn:schemas-microsoft-com:vml" xmlns:wp14="http://schemas.microsoft.com/office/word/2010/wordprocessingDrawing" xmlns:wp="http://schemas.openxmlformats.org/drawingml/2006/wordprocessingDrawing" xmlns:w10="urn:schemas-microsoft-com:office:word" xmlns:w="http://schemas.openxmlformats.org/wordprocessingml/2006/main" xmlns:w14="http://schemas.microsoft.com/office/word/2010/wordml" xmlns:w15="http://schemas.microsoft.com/office/word/2012/wordml" xmlns:wpg="http://schemas.microsoft.com/office/word/2010/wordprocessingGroup" xmlns:wpi="http://schemas.microsoft.com/office/word/2010/wordprocessingInk" xmlns:wne="http://schemas.microsoft.com/office/word/2006/wordml" xmlns:wps="http://schemas.microsoft.com/office/word/2010/wordprocessingShape" mc:Ignorable="w14 w15 wp14">
   <w:p>
     <w:pPr>
       <w:pStyle w:val="Kopfzeile"/>
@@ -2936,6 +2511,7 @@
     <w:r>
       <w:rPr>
         <w:noProof/>
+        <w:lang w:val="de-DE" w:eastAsia="de-DE"/>
       </w:rPr>
       <w:drawing>
         <wp:inline distT="0" distB="0" distL="0" distR="0">
@@ -2984,7 +2560,7 @@
 </file>
 
 <file path=word/numbering.xml><?xml version="1.0" encoding="utf-8"?>
-<w:numbering xmlns:wpc="http://schemas.microsoft.com/office/word/2010/wordprocessingCanvas" xmlns:mc="http://schemas.openxmlformats.org/markup-compatibility/2006" xmlns:o="urn:schemas-microsoft-com:office:office" xmlns:r="http://schemas.openxmlformats.org/officeDocument/2006/relationships" xmlns:m="http://schemas.openxmlformats.org/officeDocument/2006/math" xmlns:v="urn:schemas-microsoft-com:vml" xmlns:wp14="http://schemas.microsoft.com/office/word/2010/wordprocessingDrawing" xmlns:wp="http://schemas.openxmlformats.org/drawingml/2006/wordprocessingDrawing" xmlns:w10="urn:schemas-microsoft-com:office:word" xmlns:w="http://schemas.openxmlformats.org/wordprocessingml/2006/main" xmlns:w14="http://schemas.microsoft.com/office/word/2010/wordml" xmlns:wpg="http://schemas.microsoft.com/office/word/2010/wordprocessingGroup" xmlns:wpi="http://schemas.microsoft.com/office/word/2010/wordprocessingInk" xmlns:wne="http://schemas.microsoft.com/office/word/2006/wordml" xmlns:wps="http://schemas.microsoft.com/office/word/2010/wordprocessingShape" mc:Ignorable="w14 wp14">
+<w:numbering xmlns:wpc="http://schemas.microsoft.com/office/word/2010/wordprocessingCanvas" xmlns:mc="http://schemas.openxmlformats.org/markup-compatibility/2006" xmlns:o="urn:schemas-microsoft-com:office:office" xmlns:r="http://schemas.openxmlformats.org/officeDocument/2006/relationships" xmlns:m="http://schemas.openxmlformats.org/officeDocument/2006/math" xmlns:v="urn:schemas-microsoft-com:vml" xmlns:wp14="http://schemas.microsoft.com/office/word/2010/wordprocessingDrawing" xmlns:wp="http://schemas.openxmlformats.org/drawingml/2006/wordprocessingDrawing" xmlns:w10="urn:schemas-microsoft-com:office:word" xmlns:w="http://schemas.openxmlformats.org/wordprocessingml/2006/main" xmlns:w14="http://schemas.microsoft.com/office/word/2010/wordml" xmlns:w15="http://schemas.microsoft.com/office/word/2012/wordml" xmlns:wpg="http://schemas.microsoft.com/office/word/2010/wordprocessingGroup" xmlns:wpi="http://schemas.microsoft.com/office/word/2010/wordprocessingInk" xmlns:wne="http://schemas.microsoft.com/office/word/2006/wordml" xmlns:wps="http://schemas.microsoft.com/office/word/2010/wordprocessingShape" mc:Ignorable="w14 w15 wp14">
   <w:abstractNum w:abstractNumId="0">
     <w:nsid w:val="FFFFFF7C"/>
     <w:multiLevelType w:val="singleLevel"/>
@@ -3909,7 +3485,7 @@
 </file>
 
 <file path=word/styles.xml><?xml version="1.0" encoding="utf-8"?>
-<w:styles xmlns:mc="http://schemas.openxmlformats.org/markup-compatibility/2006" xmlns:r="http://schemas.openxmlformats.org/officeDocument/2006/relationships" xmlns:w="http://schemas.openxmlformats.org/wordprocessingml/2006/main" xmlns:w14="http://schemas.microsoft.com/office/word/2010/wordml" mc:Ignorable="w14">
+<w:styles xmlns:mc="http://schemas.openxmlformats.org/markup-compatibility/2006" xmlns:r="http://schemas.openxmlformats.org/officeDocument/2006/relationships" xmlns:w="http://schemas.openxmlformats.org/wordprocessingml/2006/main" xmlns:w14="http://schemas.microsoft.com/office/word/2010/wordml" xmlns:w15="http://schemas.microsoft.com/office/word/2012/wordml" mc:Ignorable="w14 w15">
   <w:docDefaults>
     <w:rPrDefault>
       <w:rPr>
@@ -3919,141 +3495,371 @@
     </w:rPrDefault>
     <w:pPrDefault/>
   </w:docDefaults>
-  <w:latentStyles w:defLockedState="0" w:defUIPriority="0" w:defSemiHidden="1" w:defUnhideWhenUsed="1" w:defQFormat="0" w:count="267">
-    <w:lsdException w:name="Normal" w:semiHidden="0" w:unhideWhenUsed="0" w:qFormat="1"/>
-    <w:lsdException w:name="heading 1" w:semiHidden="0" w:unhideWhenUsed="0" w:qFormat="1"/>
-    <w:lsdException w:name="heading 2" w:semiHidden="0" w:unhideWhenUsed="0" w:qFormat="1"/>
-    <w:lsdException w:name="heading 3" w:semiHidden="0" w:unhideWhenUsed="0" w:qFormat="1"/>
-    <w:lsdException w:name="heading 4" w:semiHidden="0" w:unhideWhenUsed="0" w:qFormat="1"/>
-    <w:lsdException w:name="heading 5" w:semiHidden="0" w:unhideWhenUsed="0" w:qFormat="1"/>
-    <w:lsdException w:name="heading 6" w:semiHidden="0" w:unhideWhenUsed="0" w:qFormat="1"/>
-    <w:lsdException w:name="heading 7" w:qFormat="1"/>
-    <w:lsdException w:name="heading 8" w:qFormat="1"/>
-    <w:lsdException w:name="heading 9" w:qFormat="1"/>
-    <w:lsdException w:name="header" w:uiPriority="99"/>
-    <w:lsdException w:name="caption" w:qFormat="1"/>
-    <w:lsdException w:name="List Number" w:semiHidden="0" w:unhideWhenUsed="0"/>
-    <w:lsdException w:name="List 4" w:semiHidden="0" w:unhideWhenUsed="0"/>
-    <w:lsdException w:name="List 5" w:semiHidden="0" w:unhideWhenUsed="0"/>
-    <w:lsdException w:name="Title" w:semiHidden="0" w:unhideWhenUsed="0" w:qFormat="1"/>
-    <w:lsdException w:name="Subtitle" w:semiHidden="0" w:unhideWhenUsed="0" w:qFormat="1"/>
-    <w:lsdException w:name="Salutation" w:semiHidden="0" w:unhideWhenUsed="0"/>
-    <w:lsdException w:name="Date" w:semiHidden="0" w:unhideWhenUsed="0"/>
-    <w:lsdException w:name="Body Text First Indent" w:semiHidden="0" w:unhideWhenUsed="0"/>
-    <w:lsdException w:name="Strong" w:semiHidden="0" w:unhideWhenUsed="0" w:qFormat="1"/>
-    <w:lsdException w:name="Emphasis" w:semiHidden="0" w:unhideWhenUsed="0" w:qFormat="1"/>
-    <w:lsdException w:name="Table Grid" w:semiHidden="0" w:unhideWhenUsed="0"/>
-    <w:lsdException w:name="Placeholder Text" w:uiPriority="99" w:unhideWhenUsed="0"/>
-    <w:lsdException w:name="No Spacing" w:semiHidden="0" w:uiPriority="1" w:unhideWhenUsed="0" w:qFormat="1"/>
-    <w:lsdException w:name="Light Shading" w:semiHidden="0" w:uiPriority="60" w:unhideWhenUsed="0"/>
-    <w:lsdException w:name="Light List" w:semiHidden="0" w:uiPriority="61" w:unhideWhenUsed="0"/>
-    <w:lsdException w:name="Light Grid" w:semiHidden="0" w:uiPriority="62" w:unhideWhenUsed="0"/>
-    <w:lsdException w:name="Medium Shading 1" w:semiHidden="0" w:uiPriority="63" w:unhideWhenUsed="0"/>
-    <w:lsdException w:name="Medium Shading 2" w:semiHidden="0" w:uiPriority="64" w:unhideWhenUsed="0"/>
-    <w:lsdException w:name="Medium List 1" w:semiHidden="0" w:uiPriority="65" w:unhideWhenUsed="0"/>
-    <w:lsdException w:name="Medium List 2" w:semiHidden="0" w:uiPriority="66" w:unhideWhenUsed="0"/>
-    <w:lsdException w:name="Medium Grid 1" w:semiHidden="0" w:uiPriority="67" w:unhideWhenUsed="0"/>
-    <w:lsdException w:name="Medium Grid 2" w:semiHidden="0" w:uiPriority="68" w:unhideWhenUsed="0"/>
-    <w:lsdException w:name="Medium Grid 3" w:semiHidden="0" w:uiPriority="69" w:unhideWhenUsed="0"/>
-    <w:lsdException w:name="Dark List" w:semiHidden="0" w:uiPriority="70" w:unhideWhenUsed="0"/>
-    <w:lsdException w:name="Colorful Shading" w:semiHidden="0" w:uiPriority="71" w:unhideWhenUsed="0"/>
-    <w:lsdException w:name="Colorful List" w:semiHidden="0" w:uiPriority="72" w:unhideWhenUsed="0"/>
-    <w:lsdException w:name="Colorful Grid" w:semiHidden="0" w:uiPriority="73" w:unhideWhenUsed="0"/>
-    <w:lsdException w:name="Light Shading Accent 1" w:semiHidden="0" w:uiPriority="60" w:unhideWhenUsed="0"/>
-    <w:lsdException w:name="Light List Accent 1" w:semiHidden="0" w:uiPriority="61" w:unhideWhenUsed="0"/>
-    <w:lsdException w:name="Light Grid Accent 1" w:semiHidden="0" w:uiPriority="62" w:unhideWhenUsed="0"/>
-    <w:lsdException w:name="Medium Shading 1 Accent 1" w:semiHidden="0" w:uiPriority="63" w:unhideWhenUsed="0"/>
-    <w:lsdException w:name="Medium Shading 2 Accent 1" w:semiHidden="0" w:uiPriority="64" w:unhideWhenUsed="0"/>
-    <w:lsdException w:name="Medium List 1 Accent 1" w:semiHidden="0" w:uiPriority="65" w:unhideWhenUsed="0"/>
-    <w:lsdException w:name="Revision" w:uiPriority="99" w:unhideWhenUsed="0"/>
-    <w:lsdException w:name="List Paragraph" w:semiHidden="0" w:uiPriority="34" w:unhideWhenUsed="0" w:qFormat="1"/>
-    <w:lsdException w:name="Quote" w:semiHidden="0" w:uiPriority="29" w:unhideWhenUsed="0" w:qFormat="1"/>
-    <w:lsdException w:name="Intense Quote" w:semiHidden="0" w:uiPriority="30" w:unhideWhenUsed="0" w:qFormat="1"/>
-    <w:lsdException w:name="Medium List 2 Accent 1" w:semiHidden="0" w:uiPriority="66" w:unhideWhenUsed="0"/>
-    <w:lsdException w:name="Medium Grid 1 Accent 1" w:semiHidden="0" w:uiPriority="67" w:unhideWhenUsed="0"/>
-    <w:lsdException w:name="Medium Grid 2 Accent 1" w:semiHidden="0" w:uiPriority="68" w:unhideWhenUsed="0"/>
-    <w:lsdException w:name="Medium Grid 3 Accent 1" w:semiHidden="0" w:uiPriority="69" w:unhideWhenUsed="0"/>
-    <w:lsdException w:name="Dark List Accent 1" w:semiHidden="0" w:uiPriority="70" w:unhideWhenUsed="0"/>
-    <w:lsdException w:name="Colorful Shading Accent 1" w:semiHidden="0" w:uiPriority="71" w:unhideWhenUsed="0"/>
-    <w:lsdException w:name="Colorful List Accent 1" w:semiHidden="0" w:uiPriority="72" w:unhideWhenUsed="0"/>
-    <w:lsdException w:name="Colorful Grid Accent 1" w:semiHidden="0" w:uiPriority="73" w:unhideWhenUsed="0"/>
-    <w:lsdException w:name="Light Shading Accent 2" w:semiHidden="0" w:uiPriority="60" w:unhideWhenUsed="0"/>
-    <w:lsdException w:name="Light List Accent 2" w:semiHidden="0" w:uiPriority="61" w:unhideWhenUsed="0"/>
-    <w:lsdException w:name="Light Grid Accent 2" w:semiHidden="0" w:uiPriority="62" w:unhideWhenUsed="0"/>
-    <w:lsdException w:name="Medium Shading 1 Accent 2" w:semiHidden="0" w:uiPriority="63" w:unhideWhenUsed="0"/>
-    <w:lsdException w:name="Medium Shading 2 Accent 2" w:semiHidden="0" w:uiPriority="64" w:unhideWhenUsed="0"/>
-    <w:lsdException w:name="Medium List 1 Accent 2" w:semiHidden="0" w:uiPriority="65" w:unhideWhenUsed="0"/>
-    <w:lsdException w:name="Medium List 2 Accent 2" w:semiHidden="0" w:uiPriority="66" w:unhideWhenUsed="0"/>
-    <w:lsdException w:name="Medium Grid 1 Accent 2" w:semiHidden="0" w:uiPriority="67" w:unhideWhenUsed="0"/>
-    <w:lsdException w:name="Medium Grid 2 Accent 2" w:semiHidden="0" w:uiPriority="68" w:unhideWhenUsed="0"/>
-    <w:lsdException w:name="Medium Grid 3 Accent 2" w:semiHidden="0" w:uiPriority="69" w:unhideWhenUsed="0"/>
-    <w:lsdException w:name="Dark List Accent 2" w:semiHidden="0" w:uiPriority="70" w:unhideWhenUsed="0"/>
-    <w:lsdException w:name="Colorful Shading Accent 2" w:semiHidden="0" w:uiPriority="71" w:unhideWhenUsed="0"/>
-    <w:lsdException w:name="Colorful List Accent 2" w:semiHidden="0" w:uiPriority="72" w:unhideWhenUsed="0"/>
-    <w:lsdException w:name="Colorful Grid Accent 2" w:semiHidden="0" w:uiPriority="73" w:unhideWhenUsed="0"/>
-    <w:lsdException w:name="Light Shading Accent 3" w:semiHidden="0" w:uiPriority="60" w:unhideWhenUsed="0"/>
-    <w:lsdException w:name="Light List Accent 3" w:semiHidden="0" w:uiPriority="61" w:unhideWhenUsed="0"/>
-    <w:lsdException w:name="Light Grid Accent 3" w:semiHidden="0" w:uiPriority="62" w:unhideWhenUsed="0"/>
-    <w:lsdException w:name="Medium Shading 1 Accent 3" w:semiHidden="0" w:uiPriority="63" w:unhideWhenUsed="0"/>
-    <w:lsdException w:name="Medium Shading 2 Accent 3" w:semiHidden="0" w:uiPriority="64" w:unhideWhenUsed="0"/>
-    <w:lsdException w:name="Medium List 1 Accent 3" w:semiHidden="0" w:uiPriority="65" w:unhideWhenUsed="0"/>
-    <w:lsdException w:name="Medium List 2 Accent 3" w:semiHidden="0" w:uiPriority="66" w:unhideWhenUsed="0"/>
-    <w:lsdException w:name="Medium Grid 1 Accent 3" w:semiHidden="0" w:uiPriority="67" w:unhideWhenUsed="0"/>
-    <w:lsdException w:name="Medium Grid 2 Accent 3" w:semiHidden="0" w:uiPriority="68" w:unhideWhenUsed="0"/>
-    <w:lsdException w:name="Medium Grid 3 Accent 3" w:semiHidden="0" w:uiPriority="69" w:unhideWhenUsed="0"/>
-    <w:lsdException w:name="Dark List Accent 3" w:semiHidden="0" w:uiPriority="70" w:unhideWhenUsed="0"/>
-    <w:lsdException w:name="Colorful Shading Accent 3" w:semiHidden="0" w:uiPriority="71" w:unhideWhenUsed="0"/>
-    <w:lsdException w:name="Colorful List Accent 3" w:semiHidden="0" w:uiPriority="72" w:unhideWhenUsed="0"/>
-    <w:lsdException w:name="Colorful Grid Accent 3" w:semiHidden="0" w:uiPriority="73" w:unhideWhenUsed="0"/>
-    <w:lsdException w:name="Light Shading Accent 4" w:semiHidden="0" w:uiPriority="60" w:unhideWhenUsed="0"/>
-    <w:lsdException w:name="Light List Accent 4" w:semiHidden="0" w:uiPriority="61" w:unhideWhenUsed="0"/>
-    <w:lsdException w:name="Light Grid Accent 4" w:semiHidden="0" w:uiPriority="62" w:unhideWhenUsed="0"/>
-    <w:lsdException w:name="Medium Shading 1 Accent 4" w:semiHidden="0" w:uiPriority="63" w:unhideWhenUsed="0"/>
-    <w:lsdException w:name="Medium Shading 2 Accent 4" w:semiHidden="0" w:uiPriority="64" w:unhideWhenUsed="0"/>
-    <w:lsdException w:name="Medium List 1 Accent 4" w:semiHidden="0" w:uiPriority="65" w:unhideWhenUsed="0"/>
-    <w:lsdException w:name="Medium List 2 Accent 4" w:semiHidden="0" w:uiPriority="66" w:unhideWhenUsed="0"/>
-    <w:lsdException w:name="Medium Grid 1 Accent 4" w:semiHidden="0" w:uiPriority="67" w:unhideWhenUsed="0"/>
-    <w:lsdException w:name="Medium Grid 2 Accent 4" w:semiHidden="0" w:uiPriority="68" w:unhideWhenUsed="0"/>
-    <w:lsdException w:name="Medium Grid 3 Accent 4" w:semiHidden="0" w:uiPriority="69" w:unhideWhenUsed="0"/>
-    <w:lsdException w:name="Dark List Accent 4" w:semiHidden="0" w:uiPriority="70" w:unhideWhenUsed="0"/>
-    <w:lsdException w:name="Colorful Shading Accent 4" w:semiHidden="0" w:uiPriority="71" w:unhideWhenUsed="0"/>
-    <w:lsdException w:name="Colorful List Accent 4" w:semiHidden="0" w:uiPriority="72" w:unhideWhenUsed="0"/>
-    <w:lsdException w:name="Colorful Grid Accent 4" w:semiHidden="0" w:uiPriority="73" w:unhideWhenUsed="0"/>
-    <w:lsdException w:name="Light Shading Accent 5" w:semiHidden="0" w:uiPriority="60" w:unhideWhenUsed="0"/>
-    <w:lsdException w:name="Light List Accent 5" w:semiHidden="0" w:uiPriority="61" w:unhideWhenUsed="0"/>
-    <w:lsdException w:name="Light Grid Accent 5" w:semiHidden="0" w:uiPriority="62" w:unhideWhenUsed="0"/>
-    <w:lsdException w:name="Medium Shading 1 Accent 5" w:semiHidden="0" w:uiPriority="63" w:unhideWhenUsed="0"/>
-    <w:lsdException w:name="Medium Shading 2 Accent 5" w:semiHidden="0" w:uiPriority="64" w:unhideWhenUsed="0"/>
-    <w:lsdException w:name="Medium List 1 Accent 5" w:semiHidden="0" w:uiPriority="65" w:unhideWhenUsed="0"/>
-    <w:lsdException w:name="Medium List 2 Accent 5" w:semiHidden="0" w:uiPriority="66" w:unhideWhenUsed="0"/>
-    <w:lsdException w:name="Medium Grid 1 Accent 5" w:semiHidden="0" w:uiPriority="67" w:unhideWhenUsed="0"/>
-    <w:lsdException w:name="Medium Grid 2 Accent 5" w:semiHidden="0" w:uiPriority="68" w:unhideWhenUsed="0"/>
-    <w:lsdException w:name="Medium Grid 3 Accent 5" w:semiHidden="0" w:uiPriority="69" w:unhideWhenUsed="0"/>
-    <w:lsdException w:name="Dark List Accent 5" w:semiHidden="0" w:uiPriority="70" w:unhideWhenUsed="0"/>
-    <w:lsdException w:name="Colorful Shading Accent 5" w:semiHidden="0" w:uiPriority="71" w:unhideWhenUsed="0"/>
-    <w:lsdException w:name="Colorful List Accent 5" w:semiHidden="0" w:uiPriority="72" w:unhideWhenUsed="0"/>
-    <w:lsdException w:name="Colorful Grid Accent 5" w:semiHidden="0" w:uiPriority="73" w:unhideWhenUsed="0"/>
-    <w:lsdException w:name="Light Shading Accent 6" w:semiHidden="0" w:uiPriority="60" w:unhideWhenUsed="0"/>
-    <w:lsdException w:name="Light List Accent 6" w:semiHidden="0" w:uiPriority="61" w:unhideWhenUsed="0"/>
-    <w:lsdException w:name="Light Grid Accent 6" w:semiHidden="0" w:uiPriority="62" w:unhideWhenUsed="0"/>
-    <w:lsdException w:name="Medium Shading 1 Accent 6" w:semiHidden="0" w:uiPriority="63" w:unhideWhenUsed="0"/>
-    <w:lsdException w:name="Medium Shading 2 Accent 6" w:semiHidden="0" w:uiPriority="64" w:unhideWhenUsed="0"/>
-    <w:lsdException w:name="Medium List 1 Accent 6" w:semiHidden="0" w:uiPriority="65" w:unhideWhenUsed="0"/>
-    <w:lsdException w:name="Medium List 2 Accent 6" w:semiHidden="0" w:uiPriority="66" w:unhideWhenUsed="0"/>
-    <w:lsdException w:name="Medium Grid 1 Accent 6" w:semiHidden="0" w:uiPriority="67" w:unhideWhenUsed="0"/>
-    <w:lsdException w:name="Medium Grid 2 Accent 6" w:semiHidden="0" w:uiPriority="68" w:unhideWhenUsed="0"/>
-    <w:lsdException w:name="Medium Grid 3 Accent 6" w:semiHidden="0" w:uiPriority="69" w:unhideWhenUsed="0"/>
-    <w:lsdException w:name="Dark List Accent 6" w:semiHidden="0" w:uiPriority="70" w:unhideWhenUsed="0"/>
-    <w:lsdException w:name="Colorful Shading Accent 6" w:semiHidden="0" w:uiPriority="71" w:unhideWhenUsed="0"/>
-    <w:lsdException w:name="Colorful List Accent 6" w:semiHidden="0" w:uiPriority="72" w:unhideWhenUsed="0"/>
-    <w:lsdException w:name="Colorful Grid Accent 6" w:semiHidden="0" w:uiPriority="73" w:unhideWhenUsed="0"/>
-    <w:lsdException w:name="Subtle Emphasis" w:semiHidden="0" w:uiPriority="19" w:unhideWhenUsed="0" w:qFormat="1"/>
-    <w:lsdException w:name="Intense Emphasis" w:semiHidden="0" w:uiPriority="21" w:unhideWhenUsed="0" w:qFormat="1"/>
-    <w:lsdException w:name="Subtle Reference" w:semiHidden="0" w:uiPriority="31" w:unhideWhenUsed="0" w:qFormat="1"/>
-    <w:lsdException w:name="Intense Reference" w:semiHidden="0" w:uiPriority="32" w:unhideWhenUsed="0" w:qFormat="1"/>
-    <w:lsdException w:name="Book Title" w:semiHidden="0" w:uiPriority="33" w:unhideWhenUsed="0" w:qFormat="1"/>
-    <w:lsdException w:name="Bibliography" w:uiPriority="37"/>
-    <w:lsdException w:name="TOC Heading" w:uiPriority="39" w:qFormat="1"/>
+  <w:latentStyles w:defLockedState="0" w:defUIPriority="0" w:defSemiHidden="0" w:defUnhideWhenUsed="0" w:defQFormat="0" w:count="371">
+    <w:lsdException w:name="Normal" w:qFormat="1"/>
+    <w:lsdException w:name="heading 1" w:qFormat="1"/>
+    <w:lsdException w:name="heading 2" w:qFormat="1"/>
+    <w:lsdException w:name="heading 3" w:qFormat="1"/>
+    <w:lsdException w:name="heading 4" w:qFormat="1"/>
+    <w:lsdException w:name="heading 5" w:qFormat="1"/>
+    <w:lsdException w:name="heading 6" w:qFormat="1"/>
+    <w:lsdException w:name="heading 7" w:semiHidden="1" w:unhideWhenUsed="1" w:qFormat="1"/>
+    <w:lsdException w:name="heading 8" w:semiHidden="1" w:unhideWhenUsed="1" w:qFormat="1"/>
+    <w:lsdException w:name="heading 9" w:semiHidden="1" w:unhideWhenUsed="1" w:qFormat="1"/>
+    <w:lsdException w:name="index 1" w:semiHidden="1" w:unhideWhenUsed="1"/>
+    <w:lsdException w:name="index 2" w:semiHidden="1" w:unhideWhenUsed="1"/>
+    <w:lsdException w:name="index 3" w:semiHidden="1" w:unhideWhenUsed="1"/>
+    <w:lsdException w:name="index 4" w:semiHidden="1" w:unhideWhenUsed="1"/>
+    <w:lsdException w:name="index 5" w:semiHidden="1" w:unhideWhenUsed="1"/>
+    <w:lsdException w:name="index 6" w:semiHidden="1" w:unhideWhenUsed="1"/>
+    <w:lsdException w:name="index 7" w:semiHidden="1" w:unhideWhenUsed="1"/>
+    <w:lsdException w:name="index 8" w:semiHidden="1" w:unhideWhenUsed="1"/>
+    <w:lsdException w:name="index 9" w:semiHidden="1" w:unhideWhenUsed="1"/>
+    <w:lsdException w:name="toc 1" w:semiHidden="1" w:unhideWhenUsed="1"/>
+    <w:lsdException w:name="toc 2" w:semiHidden="1" w:unhideWhenUsed="1"/>
+    <w:lsdException w:name="toc 3" w:semiHidden="1" w:unhideWhenUsed="1"/>
+    <w:lsdException w:name="toc 4" w:semiHidden="1" w:unhideWhenUsed="1"/>
+    <w:lsdException w:name="toc 5" w:semiHidden="1" w:unhideWhenUsed="1"/>
+    <w:lsdException w:name="toc 6" w:semiHidden="1" w:unhideWhenUsed="1"/>
+    <w:lsdException w:name="toc 7" w:semiHidden="1" w:unhideWhenUsed="1"/>
+    <w:lsdException w:name="toc 8" w:semiHidden="1" w:unhideWhenUsed="1"/>
+    <w:lsdException w:name="toc 9" w:semiHidden="1" w:unhideWhenUsed="1"/>
+    <w:lsdException w:name="Normal Indent" w:semiHidden="1" w:unhideWhenUsed="1"/>
+    <w:lsdException w:name="footnote text" w:semiHidden="1" w:unhideWhenUsed="1"/>
+    <w:lsdException w:name="annotation text" w:semiHidden="1" w:unhideWhenUsed="1"/>
+    <w:lsdException w:name="header" w:semiHidden="1" w:uiPriority="99" w:unhideWhenUsed="1"/>
+    <w:lsdException w:name="footer" w:semiHidden="1" w:unhideWhenUsed="1"/>
+    <w:lsdException w:name="index heading" w:semiHidden="1" w:unhideWhenUsed="1"/>
+    <w:lsdException w:name="caption" w:semiHidden="1" w:unhideWhenUsed="1" w:qFormat="1"/>
+    <w:lsdException w:name="table of figures" w:semiHidden="1" w:unhideWhenUsed="1"/>
+    <w:lsdException w:name="envelope address" w:semiHidden="1" w:unhideWhenUsed="1"/>
+    <w:lsdException w:name="envelope return" w:semiHidden="1" w:unhideWhenUsed="1"/>
+    <w:lsdException w:name="footnote reference" w:semiHidden="1" w:unhideWhenUsed="1"/>
+    <w:lsdException w:name="annotation reference" w:semiHidden="1" w:unhideWhenUsed="1"/>
+    <w:lsdException w:name="line number" w:semiHidden="1" w:unhideWhenUsed="1"/>
+    <w:lsdException w:name="page number" w:semiHidden="1" w:unhideWhenUsed="1"/>
+    <w:lsdException w:name="endnote reference" w:semiHidden="1" w:unhideWhenUsed="1"/>
+    <w:lsdException w:name="endnote text" w:semiHidden="1" w:unhideWhenUsed="1"/>
+    <w:lsdException w:name="table of authorities" w:semiHidden="1" w:unhideWhenUsed="1"/>
+    <w:lsdException w:name="macro" w:semiHidden="1" w:unhideWhenUsed="1"/>
+    <w:lsdException w:name="toa heading" w:semiHidden="1" w:unhideWhenUsed="1"/>
+    <w:lsdException w:name="List" w:semiHidden="1" w:unhideWhenUsed="1"/>
+    <w:lsdException w:name="List Bullet" w:semiHidden="1" w:unhideWhenUsed="1"/>
+    <w:lsdException w:name="List 2" w:semiHidden="1" w:unhideWhenUsed="1"/>
+    <w:lsdException w:name="List 3" w:semiHidden="1" w:unhideWhenUsed="1"/>
+    <w:lsdException w:name="List Bullet 2" w:semiHidden="1" w:unhideWhenUsed="1"/>
+    <w:lsdException w:name="List Bullet 3" w:semiHidden="1" w:unhideWhenUsed="1"/>
+    <w:lsdException w:name="List Bullet 4" w:semiHidden="1" w:unhideWhenUsed="1"/>
+    <w:lsdException w:name="List Bullet 5" w:semiHidden="1" w:unhideWhenUsed="1"/>
+    <w:lsdException w:name="List Number 2" w:semiHidden="1" w:unhideWhenUsed="1"/>
+    <w:lsdException w:name="List Number 3" w:semiHidden="1" w:unhideWhenUsed="1"/>
+    <w:lsdException w:name="List Number 4" w:semiHidden="1" w:unhideWhenUsed="1"/>
+    <w:lsdException w:name="List Number 5" w:semiHidden="1" w:unhideWhenUsed="1"/>
+    <w:lsdException w:name="Title" w:qFormat="1"/>
+    <w:lsdException w:name="Closing" w:semiHidden="1" w:unhideWhenUsed="1"/>
+    <w:lsdException w:name="Signature" w:semiHidden="1" w:unhideWhenUsed="1"/>
+    <w:lsdException w:name="Default Paragraph Font" w:semiHidden="1" w:unhideWhenUsed="1"/>
+    <w:lsdException w:name="Body Text" w:semiHidden="1" w:unhideWhenUsed="1"/>
+    <w:lsdException w:name="Body Text Indent" w:semiHidden="1" w:unhideWhenUsed="1"/>
+    <w:lsdException w:name="List Continue" w:semiHidden="1" w:unhideWhenUsed="1"/>
+    <w:lsdException w:name="List Continue 2" w:semiHidden="1" w:unhideWhenUsed="1"/>
+    <w:lsdException w:name="List Continue 3" w:semiHidden="1" w:unhideWhenUsed="1"/>
+    <w:lsdException w:name="List Continue 4" w:semiHidden="1" w:unhideWhenUsed="1"/>
+    <w:lsdException w:name="List Continue 5" w:semiHidden="1" w:unhideWhenUsed="1"/>
+    <w:lsdException w:name="Message Header" w:semiHidden="1" w:unhideWhenUsed="1"/>
+    <w:lsdException w:name="Subtitle" w:qFormat="1"/>
+    <w:lsdException w:name="Body Text First Indent 2" w:semiHidden="1" w:unhideWhenUsed="1"/>
+    <w:lsdException w:name="Note Heading" w:semiHidden="1" w:unhideWhenUsed="1"/>
+    <w:lsdException w:name="Body Text 2" w:semiHidden="1" w:unhideWhenUsed="1"/>
+    <w:lsdException w:name="Body Text 3" w:semiHidden="1" w:unhideWhenUsed="1"/>
+    <w:lsdException w:name="Body Text Indent 2" w:semiHidden="1" w:unhideWhenUsed="1"/>
+    <w:lsdException w:name="Body Text Indent 3" w:semiHidden="1" w:unhideWhenUsed="1"/>
+    <w:lsdException w:name="Block Text" w:semiHidden="1" w:unhideWhenUsed="1"/>
+    <w:lsdException w:name="Hyperlink" w:semiHidden="1" w:unhideWhenUsed="1"/>
+    <w:lsdException w:name="FollowedHyperlink" w:semiHidden="1" w:unhideWhenUsed="1"/>
+    <w:lsdException w:name="Strong" w:qFormat="1"/>
+    <w:lsdException w:name="Emphasis" w:qFormat="1"/>
+    <w:lsdException w:name="Document Map" w:semiHidden="1" w:unhideWhenUsed="1"/>
+    <w:lsdException w:name="Plain Text" w:semiHidden="1" w:unhideWhenUsed="1"/>
+    <w:lsdException w:name="E-mail Signature" w:semiHidden="1" w:unhideWhenUsed="1"/>
+    <w:lsdException w:name="HTML Top of Form" w:semiHidden="1" w:unhideWhenUsed="1"/>
+    <w:lsdException w:name="HTML Bottom of Form" w:semiHidden="1" w:unhideWhenUsed="1"/>
+    <w:lsdException w:name="Normal (Web)" w:semiHidden="1" w:unhideWhenUsed="1"/>
+    <w:lsdException w:name="HTML Acronym" w:semiHidden="1" w:unhideWhenUsed="1"/>
+    <w:lsdException w:name="HTML Address" w:semiHidden="1" w:unhideWhenUsed="1"/>
+    <w:lsdException w:name="HTML Cite" w:semiHidden="1" w:unhideWhenUsed="1"/>
+    <w:lsdException w:name="HTML Code" w:semiHidden="1" w:unhideWhenUsed="1"/>
+    <w:lsdException w:name="HTML Definition" w:semiHidden="1" w:unhideWhenUsed="1"/>
+    <w:lsdException w:name="HTML Keyboard" w:semiHidden="1" w:unhideWhenUsed="1"/>
+    <w:lsdException w:name="HTML Preformatted" w:semiHidden="1" w:unhideWhenUsed="1"/>
+    <w:lsdException w:name="HTML Sample" w:semiHidden="1" w:unhideWhenUsed="1"/>
+    <w:lsdException w:name="HTML Typewriter" w:semiHidden="1" w:unhideWhenUsed="1"/>
+    <w:lsdException w:name="HTML Variable" w:semiHidden="1" w:unhideWhenUsed="1"/>
+    <w:lsdException w:name="Normal Table" w:semiHidden="1" w:unhideWhenUsed="1"/>
+    <w:lsdException w:name="annotation subject" w:semiHidden="1" w:unhideWhenUsed="1"/>
+    <w:lsdException w:name="No List" w:semiHidden="1" w:unhideWhenUsed="1"/>
+    <w:lsdException w:name="Outline List 1" w:semiHidden="1" w:unhideWhenUsed="1"/>
+    <w:lsdException w:name="Outline List 2" w:semiHidden="1" w:unhideWhenUsed="1"/>
+    <w:lsdException w:name="Outline List 3" w:semiHidden="1" w:unhideWhenUsed="1"/>
+    <w:lsdException w:name="Table Simple 1" w:semiHidden="1" w:unhideWhenUsed="1"/>
+    <w:lsdException w:name="Table Simple 2" w:semiHidden="1" w:unhideWhenUsed="1"/>
+    <w:lsdException w:name="Table Simple 3" w:semiHidden="1" w:unhideWhenUsed="1"/>
+    <w:lsdException w:name="Table Classic 1" w:semiHidden="1" w:unhideWhenUsed="1"/>
+    <w:lsdException w:name="Table Classic 2" w:semiHidden="1" w:unhideWhenUsed="1"/>
+    <w:lsdException w:name="Table Classic 3" w:semiHidden="1" w:unhideWhenUsed="1"/>
+    <w:lsdException w:name="Table Classic 4" w:semiHidden="1" w:unhideWhenUsed="1"/>
+    <w:lsdException w:name="Table Colorful 1" w:semiHidden="1" w:unhideWhenUsed="1"/>
+    <w:lsdException w:name="Table Colorful 2" w:semiHidden="1" w:unhideWhenUsed="1"/>
+    <w:lsdException w:name="Table Colorful 3" w:semiHidden="1" w:unhideWhenUsed="1"/>
+    <w:lsdException w:name="Table Columns 1" w:semiHidden="1" w:unhideWhenUsed="1"/>
+    <w:lsdException w:name="Table Columns 2" w:semiHidden="1" w:unhideWhenUsed="1"/>
+    <w:lsdException w:name="Table Columns 3" w:semiHidden="1" w:unhideWhenUsed="1"/>
+    <w:lsdException w:name="Table Columns 4" w:semiHidden="1" w:unhideWhenUsed="1"/>
+    <w:lsdException w:name="Table Columns 5" w:semiHidden="1" w:unhideWhenUsed="1"/>
+    <w:lsdException w:name="Table Grid 1" w:semiHidden="1" w:unhideWhenUsed="1"/>
+    <w:lsdException w:name="Table Grid 2" w:semiHidden="1" w:unhideWhenUsed="1"/>
+    <w:lsdException w:name="Table Grid 3" w:semiHidden="1" w:unhideWhenUsed="1"/>
+    <w:lsdException w:name="Table Grid 4" w:semiHidden="1" w:unhideWhenUsed="1"/>
+    <w:lsdException w:name="Table Grid 5" w:semiHidden="1" w:unhideWhenUsed="1"/>
+    <w:lsdException w:name="Table Grid 6" w:semiHidden="1" w:unhideWhenUsed="1"/>
+    <w:lsdException w:name="Table Grid 7" w:semiHidden="1" w:unhideWhenUsed="1"/>
+    <w:lsdException w:name="Table Grid 8" w:semiHidden="1" w:unhideWhenUsed="1"/>
+    <w:lsdException w:name="Table List 1" w:semiHidden="1" w:unhideWhenUsed="1"/>
+    <w:lsdException w:name="Table List 2" w:semiHidden="1" w:unhideWhenUsed="1"/>
+    <w:lsdException w:name="Table List 3" w:semiHidden="1" w:unhideWhenUsed="1"/>
+    <w:lsdException w:name="Table List 4" w:semiHidden="1" w:unhideWhenUsed="1"/>
+    <w:lsdException w:name="Table List 5" w:semiHidden="1" w:unhideWhenUsed="1"/>
+    <w:lsdException w:name="Table List 6" w:semiHidden="1" w:unhideWhenUsed="1"/>
+    <w:lsdException w:name="Table List 7" w:semiHidden="1" w:unhideWhenUsed="1"/>
+    <w:lsdException w:name="Table List 8" w:semiHidden="1" w:unhideWhenUsed="1"/>
+    <w:lsdException w:name="Table 3D effects 1" w:semiHidden="1" w:unhideWhenUsed="1"/>
+    <w:lsdException w:name="Table 3D effects 2" w:semiHidden="1" w:unhideWhenUsed="1"/>
+    <w:lsdException w:name="Table 3D effects 3" w:semiHidden="1" w:unhideWhenUsed="1"/>
+    <w:lsdException w:name="Table Contemporary" w:semiHidden="1" w:unhideWhenUsed="1"/>
+    <w:lsdException w:name="Table Elegant" w:semiHidden="1" w:unhideWhenUsed="1"/>
+    <w:lsdException w:name="Table Professional" w:semiHidden="1" w:unhideWhenUsed="1"/>
+    <w:lsdException w:name="Table Subtle 1" w:semiHidden="1" w:unhideWhenUsed="1"/>
+    <w:lsdException w:name="Table Subtle 2" w:semiHidden="1" w:unhideWhenUsed="1"/>
+    <w:lsdException w:name="Table Web 1" w:semiHidden="1" w:unhideWhenUsed="1"/>
+    <w:lsdException w:name="Table Web 2" w:semiHidden="1" w:unhideWhenUsed="1"/>
+    <w:lsdException w:name="Table Web 3" w:semiHidden="1" w:unhideWhenUsed="1"/>
+    <w:lsdException w:name="Balloon Text" w:semiHidden="1" w:unhideWhenUsed="1"/>
+    <w:lsdException w:name="Table Theme" w:semiHidden="1" w:unhideWhenUsed="1"/>
+    <w:lsdException w:name="Placeholder Text" w:semiHidden="1" w:uiPriority="99"/>
+    <w:lsdException w:name="No Spacing" w:uiPriority="1" w:qFormat="1"/>
+    <w:lsdException w:name="Light Shading" w:uiPriority="60"/>
+    <w:lsdException w:name="Light List" w:uiPriority="61"/>
+    <w:lsdException w:name="Light Grid" w:uiPriority="62"/>
+    <w:lsdException w:name="Medium Shading 1" w:uiPriority="63"/>
+    <w:lsdException w:name="Medium Shading 2" w:uiPriority="64"/>
+    <w:lsdException w:name="Medium List 1" w:uiPriority="65"/>
+    <w:lsdException w:name="Medium List 2" w:uiPriority="66"/>
+    <w:lsdException w:name="Medium Grid 1" w:uiPriority="67"/>
+    <w:lsdException w:name="Medium Grid 2" w:uiPriority="68"/>
+    <w:lsdException w:name="Medium Grid 3" w:uiPriority="69"/>
+    <w:lsdException w:name="Dark List" w:uiPriority="70"/>
+    <w:lsdException w:name="Colorful Shading" w:uiPriority="71"/>
+    <w:lsdException w:name="Colorful List" w:uiPriority="72"/>
+    <w:lsdException w:name="Colorful Grid" w:uiPriority="73"/>
+    <w:lsdException w:name="Light Shading Accent 1" w:uiPriority="60"/>
+    <w:lsdException w:name="Light List Accent 1" w:uiPriority="61"/>
+    <w:lsdException w:name="Light Grid Accent 1" w:uiPriority="62"/>
+    <w:lsdException w:name="Medium Shading 1 Accent 1" w:uiPriority="63"/>
+    <w:lsdException w:name="Medium Shading 2 Accent 1" w:uiPriority="64"/>
+    <w:lsdException w:name="Medium List 1 Accent 1" w:uiPriority="65"/>
+    <w:lsdException w:name="Revision" w:semiHidden="1" w:uiPriority="99"/>
+    <w:lsdException w:name="List Paragraph" w:uiPriority="34" w:qFormat="1"/>
+    <w:lsdException w:name="Quote" w:uiPriority="29" w:qFormat="1"/>
+    <w:lsdException w:name="Intense Quote" w:uiPriority="30" w:qFormat="1"/>
+    <w:lsdException w:name="Medium List 2 Accent 1" w:uiPriority="66"/>
+    <w:lsdException w:name="Medium Grid 1 Accent 1" w:uiPriority="67"/>
+    <w:lsdException w:name="Medium Grid 2 Accent 1" w:uiPriority="68"/>
+    <w:lsdException w:name="Medium Grid 3 Accent 1" w:uiPriority="69"/>
+    <w:lsdException w:name="Dark List Accent 1" w:uiPriority="70"/>
+    <w:lsdException w:name="Colorful Shading Accent 1" w:uiPriority="71"/>
+    <w:lsdException w:name="Colorful List Accent 1" w:uiPriority="72"/>
+    <w:lsdException w:name="Colorful Grid Accent 1" w:uiPriority="73"/>
+    <w:lsdException w:name="Light Shading Accent 2" w:uiPriority="60"/>
+    <w:lsdException w:name="Light List Accent 2" w:uiPriority="61"/>
+    <w:lsdException w:name="Light Grid Accent 2" w:uiPriority="62"/>
+    <w:lsdException w:name="Medium Shading 1 Accent 2" w:uiPriority="63"/>
+    <w:lsdException w:name="Medium Shading 2 Accent 2" w:uiPriority="64"/>
+    <w:lsdException w:name="Medium List 1 Accent 2" w:uiPriority="65"/>
+    <w:lsdException w:name="Medium List 2 Accent 2" w:uiPriority="66"/>
+    <w:lsdException w:name="Medium Grid 1 Accent 2" w:uiPriority="67"/>
+    <w:lsdException w:name="Medium Grid 2 Accent 2" w:uiPriority="68"/>
+    <w:lsdException w:name="Medium Grid 3 Accent 2" w:uiPriority="69"/>
+    <w:lsdException w:name="Dark List Accent 2" w:uiPriority="70"/>
+    <w:lsdException w:name="Colorful Shading Accent 2" w:uiPriority="71"/>
+    <w:lsdException w:name="Colorful List Accent 2" w:uiPriority="72"/>
+    <w:lsdException w:name="Colorful Grid Accent 2" w:uiPriority="73"/>
+    <w:lsdException w:name="Light Shading Accent 3" w:uiPriority="60"/>
+    <w:lsdException w:name="Light List Accent 3" w:uiPriority="61"/>
+    <w:lsdException w:name="Light Grid Accent 3" w:uiPriority="62"/>
+    <w:lsdException w:name="Medium Shading 1 Accent 3" w:uiPriority="63"/>
+    <w:lsdException w:name="Medium Shading 2 Accent 3" w:uiPriority="64"/>
+    <w:lsdException w:name="Medium List 1 Accent 3" w:uiPriority="65"/>
+    <w:lsdException w:name="Medium List 2 Accent 3" w:uiPriority="66"/>
+    <w:lsdException w:name="Medium Grid 1 Accent 3" w:uiPriority="67"/>
+    <w:lsdException w:name="Medium Grid 2 Accent 3" w:uiPriority="68"/>
+    <w:lsdException w:name="Medium Grid 3 Accent 3" w:uiPriority="69"/>
+    <w:lsdException w:name="Dark List Accent 3" w:uiPriority="70"/>
+    <w:lsdException w:name="Colorful Shading Accent 3" w:uiPriority="71"/>
+    <w:lsdException w:name="Colorful List Accent 3" w:uiPriority="72"/>
+    <w:lsdException w:name="Colorful Grid Accent 3" w:uiPriority="73"/>
+    <w:lsdException w:name="Light Shading Accent 4" w:uiPriority="60"/>
+    <w:lsdException w:name="Light List Accent 4" w:uiPriority="61"/>
+    <w:lsdException w:name="Light Grid Accent 4" w:uiPriority="62"/>
+    <w:lsdException w:name="Medium Shading 1 Accent 4" w:uiPriority="63"/>
+    <w:lsdException w:name="Medium Shading 2 Accent 4" w:uiPriority="64"/>
+    <w:lsdException w:name="Medium List 1 Accent 4" w:uiPriority="65"/>
+    <w:lsdException w:name="Medium List 2 Accent 4" w:uiPriority="66"/>
+    <w:lsdException w:name="Medium Grid 1 Accent 4" w:uiPriority="67"/>
+    <w:lsdException w:name="Medium Grid 2 Accent 4" w:uiPriority="68"/>
+    <w:lsdException w:name="Medium Grid 3 Accent 4" w:uiPriority="69"/>
+    <w:lsdException w:name="Dark List Accent 4" w:uiPriority="70"/>
+    <w:lsdException w:name="Colorful Shading Accent 4" w:uiPriority="71"/>
+    <w:lsdException w:name="Colorful List Accent 4" w:uiPriority="72"/>
+    <w:lsdException w:name="Colorful Grid Accent 4" w:uiPriority="73"/>
+    <w:lsdException w:name="Light Shading Accent 5" w:uiPriority="60"/>
+    <w:lsdException w:name="Light List Accent 5" w:uiPriority="61"/>
+    <w:lsdException w:name="Light Grid Accent 5" w:uiPriority="62"/>
+    <w:lsdException w:name="Medium Shading 1 Accent 5" w:uiPriority="63"/>
+    <w:lsdException w:name="Medium Shading 2 Accent 5" w:uiPriority="64"/>
+    <w:lsdException w:name="Medium List 1 Accent 5" w:uiPriority="65"/>
+    <w:lsdException w:name="Medium List 2 Accent 5" w:uiPriority="66"/>
+    <w:lsdException w:name="Medium Grid 1 Accent 5" w:uiPriority="67"/>
+    <w:lsdException w:name="Medium Grid 2 Accent 5" w:uiPriority="68"/>
+    <w:lsdException w:name="Medium Grid 3 Accent 5" w:uiPriority="69"/>
+    <w:lsdException w:name="Dark List Accent 5" w:uiPriority="70"/>
+    <w:lsdException w:name="Colorful Shading Accent 5" w:uiPriority="71"/>
+    <w:lsdException w:name="Colorful List Accent 5" w:uiPriority="72"/>
+    <w:lsdException w:name="Colorful Grid Accent 5" w:uiPriority="73"/>
+    <w:lsdException w:name="Light Shading Accent 6" w:uiPriority="60"/>
+    <w:lsdException w:name="Light List Accent 6" w:uiPriority="61"/>
+    <w:lsdException w:name="Light Grid Accent 6" w:uiPriority="62"/>
+    <w:lsdException w:name="Medium Shading 1 Accent 6" w:uiPriority="63"/>
+    <w:lsdException w:name="Medium Shading 2 Accent 6" w:uiPriority="64"/>
+    <w:lsdException w:name="Medium List 1 Accent 6" w:uiPriority="65"/>
+    <w:lsdException w:name="Medium List 2 Accent 6" w:uiPriority="66"/>
+    <w:lsdException w:name="Medium Grid 1 Accent 6" w:uiPriority="67"/>
+    <w:lsdException w:name="Medium Grid 2 Accent 6" w:uiPriority="68"/>
+    <w:lsdException w:name="Medium Grid 3 Accent 6" w:uiPriority="69"/>
+    <w:lsdException w:name="Dark List Accent 6" w:uiPriority="70"/>
+    <w:lsdException w:name="Colorful Shading Accent 6" w:uiPriority="71"/>
+    <w:lsdException w:name="Colorful List Accent 6" w:uiPriority="72"/>
+    <w:lsdException w:name="Colorful Grid Accent 6" w:uiPriority="73"/>
+    <w:lsdException w:name="Subtle Emphasis" w:uiPriority="19" w:qFormat="1"/>
+    <w:lsdException w:name="Intense Emphasis" w:uiPriority="21" w:qFormat="1"/>
+    <w:lsdException w:name="Subtle Reference" w:uiPriority="31" w:qFormat="1"/>
+    <w:lsdException w:name="Intense Reference" w:uiPriority="32" w:qFormat="1"/>
+    <w:lsdException w:name="Book Title" w:uiPriority="33" w:qFormat="1"/>
+    <w:lsdException w:name="Bibliography" w:semiHidden="1" w:uiPriority="37" w:unhideWhenUsed="1"/>
+    <w:lsdException w:name="TOC Heading" w:semiHidden="1" w:uiPriority="39" w:unhideWhenUsed="1" w:qFormat="1"/>
+    <w:lsdException w:name="Plain Table 1" w:uiPriority="41"/>
+    <w:lsdException w:name="Plain Table 2" w:uiPriority="42"/>
+    <w:lsdException w:name="Plain Table 3" w:uiPriority="43"/>
+    <w:lsdException w:name="Plain Table 4" w:uiPriority="44"/>
+    <w:lsdException w:name="Plain Table 5" w:uiPriority="45"/>
+    <w:lsdException w:name="Grid Table Light" w:uiPriority="40"/>
+    <w:lsdException w:name="Grid Table 1 Light" w:uiPriority="46"/>
+    <w:lsdException w:name="Grid Table 2" w:uiPriority="47"/>
+    <w:lsdException w:name="Grid Table 3" w:uiPriority="48"/>
+    <w:lsdException w:name="Grid Table 4" w:uiPriority="49"/>
+    <w:lsdException w:name="Grid Table 5 Dark" w:uiPriority="50"/>
+    <w:lsdException w:name="Grid Table 6 Colorful" w:uiPriority="51"/>
+    <w:lsdException w:name="Grid Table 7 Colorful" w:uiPriority="52"/>
+    <w:lsdException w:name="Grid Table 1 Light Accent 1" w:uiPriority="46"/>
+    <w:lsdException w:name="Grid Table 2 Accent 1" w:uiPriority="47"/>
+    <w:lsdException w:name="Grid Table 3 Accent 1" w:uiPriority="48"/>
+    <w:lsdException w:name="Grid Table 4 Accent 1" w:uiPriority="49"/>
+    <w:lsdException w:name="Grid Table 5 Dark Accent 1" w:uiPriority="50"/>
+    <w:lsdException w:name="Grid Table 6 Colorful Accent 1" w:uiPriority="51"/>
+    <w:lsdException w:name="Grid Table 7 Colorful Accent 1" w:uiPriority="52"/>
+    <w:lsdException w:name="Grid Table 1 Light Accent 2" w:uiPriority="46"/>
+    <w:lsdException w:name="Grid Table 2 Accent 2" w:uiPriority="47"/>
+    <w:lsdException w:name="Grid Table 3 Accent 2" w:uiPriority="48"/>
+    <w:lsdException w:name="Grid Table 4 Accent 2" w:uiPriority="49"/>
+    <w:lsdException w:name="Grid Table 5 Dark Accent 2" w:uiPriority="50"/>
+    <w:lsdException w:name="Grid Table 6 Colorful Accent 2" w:uiPriority="51"/>
+    <w:lsdException w:name="Grid Table 7 Colorful Accent 2" w:uiPriority="52"/>
+    <w:lsdException w:name="Grid Table 1 Light Accent 3" w:uiPriority="46"/>
+    <w:lsdException w:name="Grid Table 2 Accent 3" w:uiPriority="47"/>
+    <w:lsdException w:name="Grid Table 3 Accent 3" w:uiPriority="48"/>
+    <w:lsdException w:name="Grid Table 4 Accent 3" w:uiPriority="49"/>
+    <w:lsdException w:name="Grid Table 5 Dark Accent 3" w:uiPriority="50"/>
+    <w:lsdException w:name="Grid Table 6 Colorful Accent 3" w:uiPriority="51"/>
+    <w:lsdException w:name="Grid Table 7 Colorful Accent 3" w:uiPriority="52"/>
+    <w:lsdException w:name="Grid Table 1 Light Accent 4" w:uiPriority="46"/>
+    <w:lsdException w:name="Grid Table 2 Accent 4" w:uiPriority="47"/>
+    <w:lsdException w:name="Grid Table 3 Accent 4" w:uiPriority="48"/>
+    <w:lsdException w:name="Grid Table 4 Accent 4" w:uiPriority="49"/>
+    <w:lsdException w:name="Grid Table 5 Dark Accent 4" w:uiPriority="50"/>
+    <w:lsdException w:name="Grid Table 6 Colorful Accent 4" w:uiPriority="51"/>
+    <w:lsdException w:name="Grid Table 7 Colorful Accent 4" w:uiPriority="52"/>
+    <w:lsdException w:name="Grid Table 1 Light Accent 5" w:uiPriority="46"/>
+    <w:lsdException w:name="Grid Table 2 Accent 5" w:uiPriority="47"/>
+    <w:lsdException w:name="Grid Table 3 Accent 5" w:uiPriority="48"/>
+    <w:lsdException w:name="Grid Table 4 Accent 5" w:uiPriority="49"/>
+    <w:lsdException w:name="Grid Table 5 Dark Accent 5" w:uiPriority="50"/>
+    <w:lsdException w:name="Grid Table 6 Colorful Accent 5" w:uiPriority="51"/>
+    <w:lsdException w:name="Grid Table 7 Colorful Accent 5" w:uiPriority="52"/>
+    <w:lsdException w:name="Grid Table 1 Light Accent 6" w:uiPriority="46"/>
+    <w:lsdException w:name="Grid Table 2 Accent 6" w:uiPriority="47"/>
+    <w:lsdException w:name="Grid Table 3 Accent 6" w:uiPriority="48"/>
+    <w:lsdException w:name="Grid Table 4 Accent 6" w:uiPriority="49"/>
+    <w:lsdException w:name="Grid Table 5 Dark Accent 6" w:uiPriority="50"/>
+    <w:lsdException w:name="Grid Table 6 Colorful Accent 6" w:uiPriority="51"/>
+    <w:lsdException w:name="Grid Table 7 Colorful Accent 6" w:uiPriority="52"/>
+    <w:lsdException w:name="List Table 1 Light" w:uiPriority="46"/>
+    <w:lsdException w:name="List Table 2" w:uiPriority="47"/>
+    <w:lsdException w:name="List Table 3" w:uiPriority="48"/>
+    <w:lsdException w:name="List Table 4" w:uiPriority="49"/>
+    <w:lsdException w:name="List Table 5 Dark" w:uiPriority="50"/>
+    <w:lsdException w:name="List Table 6 Colorful" w:uiPriority="51"/>
+    <w:lsdException w:name="List Table 7 Colorful" w:uiPriority="52"/>
+    <w:lsdException w:name="List Table 1 Light Accent 1" w:uiPriority="46"/>
+    <w:lsdException w:name="List Table 2 Accent 1" w:uiPriority="47"/>
+    <w:lsdException w:name="List Table 3 Accent 1" w:uiPriority="48"/>
+    <w:lsdException w:name="List Table 4 Accent 1" w:uiPriority="49"/>
+    <w:lsdException w:name="List Table 5 Dark Accent 1" w:uiPriority="50"/>
+    <w:lsdException w:name="List Table 6 Colorful Accent 1" w:uiPriority="51"/>
+    <w:lsdException w:name="List Table 7 Colorful Accent 1" w:uiPriority="52"/>
+    <w:lsdException w:name="List Table 1 Light Accent 2" w:uiPriority="46"/>
+    <w:lsdException w:name="List Table 2 Accent 2" w:uiPriority="47"/>
+    <w:lsdException w:name="List Table 3 Accent 2" w:uiPriority="48"/>
+    <w:lsdException w:name="List Table 4 Accent 2" w:uiPriority="49"/>
+    <w:lsdException w:name="List Table 5 Dark Accent 2" w:uiPriority="50"/>
+    <w:lsdException w:name="List Table 6 Colorful Accent 2" w:uiPriority="51"/>
+    <w:lsdException w:name="List Table 7 Colorful Accent 2" w:uiPriority="52"/>
+    <w:lsdException w:name="List Table 1 Light Accent 3" w:uiPriority="46"/>
+    <w:lsdException w:name="List Table 2 Accent 3" w:uiPriority="47"/>
+    <w:lsdException w:name="List Table 3 Accent 3" w:uiPriority="48"/>
+    <w:lsdException w:name="List Table 4 Accent 3" w:uiPriority="49"/>
+    <w:lsdException w:name="List Table 5 Dark Accent 3" w:uiPriority="50"/>
+    <w:lsdException w:name="List Table 6 Colorful Accent 3" w:uiPriority="51"/>
+    <w:lsdException w:name="List Table 7 Colorful Accent 3" w:uiPriority="52"/>
+    <w:lsdException w:name="List Table 1 Light Accent 4" w:uiPriority="46"/>
+    <w:lsdException w:name="List Table 2 Accent 4" w:uiPriority="47"/>
+    <w:lsdException w:name="List Table 3 Accent 4" w:uiPriority="48"/>
+    <w:lsdException w:name="List Table 4 Accent 4" w:uiPriority="49"/>
+    <w:lsdException w:name="List Table 5 Dark Accent 4" w:uiPriority="50"/>
+    <w:lsdException w:name="List Table 6 Colorful Accent 4" w:uiPriority="51"/>
+    <w:lsdException w:name="List Table 7 Colorful Accent 4" w:uiPriority="52"/>
+    <w:lsdException w:name="List Table 1 Light Accent 5" w:uiPriority="46"/>
+    <w:lsdException w:name="List Table 2 Accent 5" w:uiPriority="47"/>
+    <w:lsdException w:name="List Table 3 Accent 5" w:uiPriority="48"/>
+    <w:lsdException w:name="List Table 4 Accent 5" w:uiPriority="49"/>
+    <w:lsdException w:name="List Table 5 Dark Accent 5" w:uiPriority="50"/>
+    <w:lsdException w:name="List Table 6 Colorful Accent 5" w:uiPriority="51"/>
+    <w:lsdException w:name="List Table 7 Colorful Accent 5" w:uiPriority="52"/>
+    <w:lsdException w:name="List Table 1 Light Accent 6" w:uiPriority="46"/>
+    <w:lsdException w:name="List Table 2 Accent 6" w:uiPriority="47"/>
+    <w:lsdException w:name="List Table 3 Accent 6" w:uiPriority="48"/>
+    <w:lsdException w:name="List Table 4 Accent 6" w:uiPriority="49"/>
+    <w:lsdException w:name="List Table 5 Dark Accent 6" w:uiPriority="50"/>
+    <w:lsdException w:name="List Table 6 Colorful Accent 6" w:uiPriority="51"/>
+    <w:lsdException w:name="List Table 7 Colorful Accent 6" w:uiPriority="52"/>
   </w:latentStyles>
   <w:style w:type="paragraph" w:default="1" w:styleId="Standard">
     <w:name w:val="Normal"/>
@@ -4986,6 +4792,12 @@
         <w:insideH w:val="single" w:sz="2" w:space="0" w:color="1F497D" w:themeColor="text2"/>
         <w:insideV w:val="single" w:sz="2" w:space="0" w:color="1F497D" w:themeColor="text2"/>
       </w:tblBorders>
+      <w:tblCellMar>
+        <w:top w:w="0" w:type="dxa"/>
+        <w:left w:w="108" w:type="dxa"/>
+        <w:bottom w:w="0" w:type="dxa"/>
+        <w:right w:w="108" w:type="dxa"/>
+      </w:tblCellMar>
     </w:tblPr>
     <w:tcPr>
       <w:shd w:val="clear" w:color="auto" w:fill="auto"/>
@@ -5077,6 +4889,7 @@
     <w:basedOn w:val="NormaleTabelle"/>
     <w:rsid w:val="00F548B8"/>
     <w:tblPr>
+      <w:tblInd w:w="0" w:type="dxa"/>
       <w:tblBorders>
         <w:top w:val="single" w:sz="4" w:space="0" w:color="auto"/>
         <w:left w:val="single" w:sz="4" w:space="0" w:color="auto"/>
@@ -5085,1198 +4898,12 @@
         <w:insideH w:val="single" w:sz="4" w:space="0" w:color="auto"/>
         <w:insideV w:val="single" w:sz="4" w:space="0" w:color="auto"/>
       </w:tblBorders>
-    </w:tblPr>
-  </w:style>
-  <w:style w:type="character" w:customStyle="1" w:styleId="KopfzeileZchn">
-    <w:name w:val="Kopfzeile Zchn"/>
-    <w:basedOn w:val="Absatz-Standardschriftart"/>
-    <w:link w:val="Kopfzeile"/>
-    <w:uiPriority w:val="99"/>
-    <w:rsid w:val="00FA01F1"/>
-    <w:rPr>
-      <w:rFonts w:ascii="Arial" w:hAnsi="Arial"/>
-    </w:rPr>
-  </w:style>
-</w:styles>
-</file>
-
-<file path=word/stylesWithEffects.xml><?xml version="1.0" encoding="utf-8"?>
-<w:styles xmlns:wpc="http://schemas.microsoft.com/office/word/2010/wordprocessingCanvas" xmlns:mc="http://schemas.openxmlformats.org/markup-compatibility/2006" xmlns:o="urn:schemas-microsoft-com:office:office" xmlns:r="http://schemas.openxmlformats.org/officeDocument/2006/relationships" xmlns:m="http://schemas.openxmlformats.org/officeDocument/2006/math" xmlns:v="urn:schemas-microsoft-com:vml" xmlns:wp14="http://schemas.microsoft.com/office/word/2010/wordprocessingDrawing" xmlns:wp="http://schemas.openxmlformats.org/drawingml/2006/wordprocessingDrawing" xmlns:w10="urn:schemas-microsoft-com:office:word" xmlns:w="http://schemas.openxmlformats.org/wordprocessingml/2006/main" xmlns:w14="http://schemas.microsoft.com/office/word/2010/wordml" xmlns:wpg="http://schemas.microsoft.com/office/word/2010/wordprocessingGroup" xmlns:wpi="http://schemas.microsoft.com/office/word/2010/wordprocessingInk" xmlns:wne="http://schemas.microsoft.com/office/word/2006/wordml" xmlns:wps="http://schemas.microsoft.com/office/word/2010/wordprocessingShape" mc:Ignorable="w14 wp14">
-  <w:docDefaults>
-    <w:rPrDefault>
-      <w:rPr>
-        <w:rFonts w:ascii="Times New Roman" w:eastAsia="Times New Roman" w:hAnsi="Times New Roman" w:cs="Times New Roman"/>
-        <w:lang w:val="de-CH" w:eastAsia="de-CH" w:bidi="ar-SA"/>
-      </w:rPr>
-    </w:rPrDefault>
-    <w:pPrDefault/>
-  </w:docDefaults>
-  <w:latentStyles w:defLockedState="0" w:defUIPriority="0" w:defSemiHidden="1" w:defUnhideWhenUsed="1" w:defQFormat="0" w:count="267">
-    <w:lsdException w:name="Normal" w:semiHidden="0" w:unhideWhenUsed="0" w:qFormat="1"/>
-    <w:lsdException w:name="heading 1" w:semiHidden="0" w:unhideWhenUsed="0" w:qFormat="1"/>
-    <w:lsdException w:name="heading 2" w:semiHidden="0" w:unhideWhenUsed="0" w:qFormat="1"/>
-    <w:lsdException w:name="heading 3" w:semiHidden="0" w:unhideWhenUsed="0" w:qFormat="1"/>
-    <w:lsdException w:name="heading 4" w:semiHidden="0" w:unhideWhenUsed="0" w:qFormat="1"/>
-    <w:lsdException w:name="heading 5" w:semiHidden="0" w:unhideWhenUsed="0" w:qFormat="1"/>
-    <w:lsdException w:name="heading 6" w:semiHidden="0" w:unhideWhenUsed="0" w:qFormat="1"/>
-    <w:lsdException w:name="heading 7" w:qFormat="1"/>
-    <w:lsdException w:name="heading 8" w:qFormat="1"/>
-    <w:lsdException w:name="heading 9" w:qFormat="1"/>
-    <w:lsdException w:name="header" w:uiPriority="99"/>
-    <w:lsdException w:name="caption" w:qFormat="1"/>
-    <w:lsdException w:name="List Number" w:semiHidden="0" w:unhideWhenUsed="0"/>
-    <w:lsdException w:name="List 4" w:semiHidden="0" w:unhideWhenUsed="0"/>
-    <w:lsdException w:name="List 5" w:semiHidden="0" w:unhideWhenUsed="0"/>
-    <w:lsdException w:name="Title" w:semiHidden="0" w:unhideWhenUsed="0" w:qFormat="1"/>
-    <w:lsdException w:name="Subtitle" w:semiHidden="0" w:unhideWhenUsed="0" w:qFormat="1"/>
-    <w:lsdException w:name="Salutation" w:semiHidden="0" w:unhideWhenUsed="0"/>
-    <w:lsdException w:name="Date" w:semiHidden="0" w:unhideWhenUsed="0"/>
-    <w:lsdException w:name="Body Text First Indent" w:semiHidden="0" w:unhideWhenUsed="0"/>
-    <w:lsdException w:name="Strong" w:semiHidden="0" w:unhideWhenUsed="0" w:qFormat="1"/>
-    <w:lsdException w:name="Emphasis" w:semiHidden="0" w:unhideWhenUsed="0" w:qFormat="1"/>
-    <w:lsdException w:name="Table Grid" w:semiHidden="0" w:unhideWhenUsed="0"/>
-    <w:lsdException w:name="Placeholder Text" w:uiPriority="99" w:unhideWhenUsed="0"/>
-    <w:lsdException w:name="No Spacing" w:semiHidden="0" w:uiPriority="1" w:unhideWhenUsed="0" w:qFormat="1"/>
-    <w:lsdException w:name="Light Shading" w:semiHidden="0" w:uiPriority="60" w:unhideWhenUsed="0"/>
-    <w:lsdException w:name="Light List" w:semiHidden="0" w:uiPriority="61" w:unhideWhenUsed="0"/>
-    <w:lsdException w:name="Light Grid" w:semiHidden="0" w:uiPriority="62" w:unhideWhenUsed="0"/>
-    <w:lsdException w:name="Medium Shading 1" w:semiHidden="0" w:uiPriority="63" w:unhideWhenUsed="0"/>
-    <w:lsdException w:name="Medium Shading 2" w:semiHidden="0" w:uiPriority="64" w:unhideWhenUsed="0"/>
-    <w:lsdException w:name="Medium List 1" w:semiHidden="0" w:uiPriority="65" w:unhideWhenUsed="0"/>
-    <w:lsdException w:name="Medium List 2" w:semiHidden="0" w:uiPriority="66" w:unhideWhenUsed="0"/>
-    <w:lsdException w:name="Medium Grid 1" w:semiHidden="0" w:uiPriority="67" w:unhideWhenUsed="0"/>
-    <w:lsdException w:name="Medium Grid 2" w:semiHidden="0" w:uiPriority="68" w:unhideWhenUsed="0"/>
-    <w:lsdException w:name="Medium Grid 3" w:semiHidden="0" w:uiPriority="69" w:unhideWhenUsed="0"/>
-    <w:lsdException w:name="Dark List" w:semiHidden="0" w:uiPriority="70" w:unhideWhenUsed="0"/>
-    <w:lsdException w:name="Colorful Shading" w:semiHidden="0" w:uiPriority="71" w:unhideWhenUsed="0"/>
-    <w:lsdException w:name="Colorful List" w:semiHidden="0" w:uiPriority="72" w:unhideWhenUsed="0"/>
-    <w:lsdException w:name="Colorful Grid" w:semiHidden="0" w:uiPriority="73" w:unhideWhenUsed="0"/>
-    <w:lsdException w:name="Light Shading Accent 1" w:semiHidden="0" w:uiPriority="60" w:unhideWhenUsed="0"/>
-    <w:lsdException w:name="Light List Accent 1" w:semiHidden="0" w:uiPriority="61" w:unhideWhenUsed="0"/>
-    <w:lsdException w:name="Light Grid Accent 1" w:semiHidden="0" w:uiPriority="62" w:unhideWhenUsed="0"/>
-    <w:lsdException w:name="Medium Shading 1 Accent 1" w:semiHidden="0" w:uiPriority="63" w:unhideWhenUsed="0"/>
-    <w:lsdException w:name="Medium Shading 2 Accent 1" w:semiHidden="0" w:uiPriority="64" w:unhideWhenUsed="0"/>
-    <w:lsdException w:name="Medium List 1 Accent 1" w:semiHidden="0" w:uiPriority="65" w:unhideWhenUsed="0"/>
-    <w:lsdException w:name="Revision" w:uiPriority="99" w:unhideWhenUsed="0"/>
-    <w:lsdException w:name="List Paragraph" w:semiHidden="0" w:uiPriority="34" w:unhideWhenUsed="0" w:qFormat="1"/>
-    <w:lsdException w:name="Quote" w:semiHidden="0" w:uiPriority="29" w:unhideWhenUsed="0" w:qFormat="1"/>
-    <w:lsdException w:name="Intense Quote" w:semiHidden="0" w:uiPriority="30" w:unhideWhenUsed="0" w:qFormat="1"/>
-    <w:lsdException w:name="Medium List 2 Accent 1" w:semiHidden="0" w:uiPriority="66" w:unhideWhenUsed="0"/>
-    <w:lsdException w:name="Medium Grid 1 Accent 1" w:semiHidden="0" w:uiPriority="67" w:unhideWhenUsed="0"/>
-    <w:lsdException w:name="Medium Grid 2 Accent 1" w:semiHidden="0" w:uiPriority="68" w:unhideWhenUsed="0"/>
-    <w:lsdException w:name="Medium Grid 3 Accent 1" w:semiHidden="0" w:uiPriority="69" w:unhideWhenUsed="0"/>
-    <w:lsdException w:name="Dark List Accent 1" w:semiHidden="0" w:uiPriority="70" w:unhideWhenUsed="0"/>
-    <w:lsdException w:name="Colorful Shading Accent 1" w:semiHidden="0" w:uiPriority="71" w:unhideWhenUsed="0"/>
-    <w:lsdException w:name="Colorful List Accent 1" w:semiHidden="0" w:uiPriority="72" w:unhideWhenUsed="0"/>
-    <w:lsdException w:name="Colorful Grid Accent 1" w:semiHidden="0" w:uiPriority="73" w:unhideWhenUsed="0"/>
-    <w:lsdException w:name="Light Shading Accent 2" w:semiHidden="0" w:uiPriority="60" w:unhideWhenUsed="0"/>
-    <w:lsdException w:name="Light List Accent 2" w:semiHidden="0" w:uiPriority="61" w:unhideWhenUsed="0"/>
-    <w:lsdException w:name="Light Grid Accent 2" w:semiHidden="0" w:uiPriority="62" w:unhideWhenUsed="0"/>
-    <w:lsdException w:name="Medium Shading 1 Accent 2" w:semiHidden="0" w:uiPriority="63" w:unhideWhenUsed="0"/>
-    <w:lsdException w:name="Medium Shading 2 Accent 2" w:semiHidden="0" w:uiPriority="64" w:unhideWhenUsed="0"/>
-    <w:lsdException w:name="Medium List 1 Accent 2" w:semiHidden="0" w:uiPriority="65" w:unhideWhenUsed="0"/>
-    <w:lsdException w:name="Medium List 2 Accent 2" w:semiHidden="0" w:uiPriority="66" w:unhideWhenUsed="0"/>
-    <w:lsdException w:name="Medium Grid 1 Accent 2" w:semiHidden="0" w:uiPriority="67" w:unhideWhenUsed="0"/>
-    <w:lsdException w:name="Medium Grid 2 Accent 2" w:semiHidden="0" w:uiPriority="68" w:unhideWhenUsed="0"/>
-    <w:lsdException w:name="Medium Grid 3 Accent 2" w:semiHidden="0" w:uiPriority="69" w:unhideWhenUsed="0"/>
-    <w:lsdException w:name="Dark List Accent 2" w:semiHidden="0" w:uiPriority="70" w:unhideWhenUsed="0"/>
-    <w:lsdException w:name="Colorful Shading Accent 2" w:semiHidden="0" w:uiPriority="71" w:unhideWhenUsed="0"/>
-    <w:lsdException w:name="Colorful List Accent 2" w:semiHidden="0" w:uiPriority="72" w:unhideWhenUsed="0"/>
-    <w:lsdException w:name="Colorful Grid Accent 2" w:semiHidden="0" w:uiPriority="73" w:unhideWhenUsed="0"/>
-    <w:lsdException w:name="Light Shading Accent 3" w:semiHidden="0" w:uiPriority="60" w:unhideWhenUsed="0"/>
-    <w:lsdException w:name="Light List Accent 3" w:semiHidden="0" w:uiPriority="61" w:unhideWhenUsed="0"/>
-    <w:lsdException w:name="Light Grid Accent 3" w:semiHidden="0" w:uiPriority="62" w:unhideWhenUsed="0"/>
-    <w:lsdException w:name="Medium Shading 1 Accent 3" w:semiHidden="0" w:uiPriority="63" w:unhideWhenUsed="0"/>
-    <w:lsdException w:name="Medium Shading 2 Accent 3" w:semiHidden="0" w:uiPriority="64" w:unhideWhenUsed="0"/>
-    <w:lsdException w:name="Medium List 1 Accent 3" w:semiHidden="0" w:uiPriority="65" w:unhideWhenUsed="0"/>
-    <w:lsdException w:name="Medium List 2 Accent 3" w:semiHidden="0" w:uiPriority="66" w:unhideWhenUsed="0"/>
-    <w:lsdException w:name="Medium Grid 1 Accent 3" w:semiHidden="0" w:uiPriority="67" w:unhideWhenUsed="0"/>
-    <w:lsdException w:name="Medium Grid 2 Accent 3" w:semiHidden="0" w:uiPriority="68" w:unhideWhenUsed="0"/>
-    <w:lsdException w:name="Medium Grid 3 Accent 3" w:semiHidden="0" w:uiPriority="69" w:unhideWhenUsed="0"/>
-    <w:lsdException w:name="Dark List Accent 3" w:semiHidden="0" w:uiPriority="70" w:unhideWhenUsed="0"/>
-    <w:lsdException w:name="Colorful Shading Accent 3" w:semiHidden="0" w:uiPriority="71" w:unhideWhenUsed="0"/>
-    <w:lsdException w:name="Colorful List Accent 3" w:semiHidden="0" w:uiPriority="72" w:unhideWhenUsed="0"/>
-    <w:lsdException w:name="Colorful Grid Accent 3" w:semiHidden="0" w:uiPriority="73" w:unhideWhenUsed="0"/>
-    <w:lsdException w:name="Light Shading Accent 4" w:semiHidden="0" w:uiPriority="60" w:unhideWhenUsed="0"/>
-    <w:lsdException w:name="Light List Accent 4" w:semiHidden="0" w:uiPriority="61" w:unhideWhenUsed="0"/>
-    <w:lsdException w:name="Light Grid Accent 4" w:semiHidden="0" w:uiPriority="62" w:unhideWhenUsed="0"/>
-    <w:lsdException w:name="Medium Shading 1 Accent 4" w:semiHidden="0" w:uiPriority="63" w:unhideWhenUsed="0"/>
-    <w:lsdException w:name="Medium Shading 2 Accent 4" w:semiHidden="0" w:uiPriority="64" w:unhideWhenUsed="0"/>
-    <w:lsdException w:name="Medium List 1 Accent 4" w:semiHidden="0" w:uiPriority="65" w:unhideWhenUsed="0"/>
-    <w:lsdException w:name="Medium List 2 Accent 4" w:semiHidden="0" w:uiPriority="66" w:unhideWhenUsed="0"/>
-    <w:lsdException w:name="Medium Grid 1 Accent 4" w:semiHidden="0" w:uiPriority="67" w:unhideWhenUsed="0"/>
-    <w:lsdException w:name="Medium Grid 2 Accent 4" w:semiHidden="0" w:uiPriority="68" w:unhideWhenUsed="0"/>
-    <w:lsdException w:name="Medium Grid 3 Accent 4" w:semiHidden="0" w:uiPriority="69" w:unhideWhenUsed="0"/>
-    <w:lsdException w:name="Dark List Accent 4" w:semiHidden="0" w:uiPriority="70" w:unhideWhenUsed="0"/>
-    <w:lsdException w:name="Colorful Shading Accent 4" w:semiHidden="0" w:uiPriority="71" w:unhideWhenUsed="0"/>
-    <w:lsdException w:name="Colorful List Accent 4" w:semiHidden="0" w:uiPriority="72" w:unhideWhenUsed="0"/>
-    <w:lsdException w:name="Colorful Grid Accent 4" w:semiHidden="0" w:uiPriority="73" w:unhideWhenUsed="0"/>
-    <w:lsdException w:name="Light Shading Accent 5" w:semiHidden="0" w:uiPriority="60" w:unhideWhenUsed="0"/>
-    <w:lsdException w:name="Light List Accent 5" w:semiHidden="0" w:uiPriority="61" w:unhideWhenUsed="0"/>
-    <w:lsdException w:name="Light Grid Accent 5" w:semiHidden="0" w:uiPriority="62" w:unhideWhenUsed="0"/>
-    <w:lsdException w:name="Medium Shading 1 Accent 5" w:semiHidden="0" w:uiPriority="63" w:unhideWhenUsed="0"/>
-    <w:lsdException w:name="Medium Shading 2 Accent 5" w:semiHidden="0" w:uiPriority="64" w:unhideWhenUsed="0"/>
-    <w:lsdException w:name="Medium List 1 Accent 5" w:semiHidden="0" w:uiPriority="65" w:unhideWhenUsed="0"/>
-    <w:lsdException w:name="Medium List 2 Accent 5" w:semiHidden="0" w:uiPriority="66" w:unhideWhenUsed="0"/>
-    <w:lsdException w:name="Medium Grid 1 Accent 5" w:semiHidden="0" w:uiPriority="67" w:unhideWhenUsed="0"/>
-    <w:lsdException w:name="Medium Grid 2 Accent 5" w:semiHidden="0" w:uiPriority="68" w:unhideWhenUsed="0"/>
-    <w:lsdException w:name="Medium Grid 3 Accent 5" w:semiHidden="0" w:uiPriority="69" w:unhideWhenUsed="0"/>
-    <w:lsdException w:name="Dark List Accent 5" w:semiHidden="0" w:uiPriority="70" w:unhideWhenUsed="0"/>
-    <w:lsdException w:name="Colorful Shading Accent 5" w:semiHidden="0" w:uiPriority="71" w:unhideWhenUsed="0"/>
-    <w:lsdException w:name="Colorful List Accent 5" w:semiHidden="0" w:uiPriority="72" w:unhideWhenUsed="0"/>
-    <w:lsdException w:name="Colorful Grid Accent 5" w:semiHidden="0" w:uiPriority="73" w:unhideWhenUsed="0"/>
-    <w:lsdException w:name="Light Shading Accent 6" w:semiHidden="0" w:uiPriority="60" w:unhideWhenUsed="0"/>
-    <w:lsdException w:name="Light List Accent 6" w:semiHidden="0" w:uiPriority="61" w:unhideWhenUsed="0"/>
-    <w:lsdException w:name="Light Grid Accent 6" w:semiHidden="0" w:uiPriority="62" w:unhideWhenUsed="0"/>
-    <w:lsdException w:name="Medium Shading 1 Accent 6" w:semiHidden="0" w:uiPriority="63" w:unhideWhenUsed="0"/>
-    <w:lsdException w:name="Medium Shading 2 Accent 6" w:semiHidden="0" w:uiPriority="64" w:unhideWhenUsed="0"/>
-    <w:lsdException w:name="Medium List 1 Accent 6" w:semiHidden="0" w:uiPriority="65" w:unhideWhenUsed="0"/>
-    <w:lsdException w:name="Medium List 2 Accent 6" w:semiHidden="0" w:uiPriority="66" w:unhideWhenUsed="0"/>
-    <w:lsdException w:name="Medium Grid 1 Accent 6" w:semiHidden="0" w:uiPriority="67" w:unhideWhenUsed="0"/>
-    <w:lsdException w:name="Medium Grid 2 Accent 6" w:semiHidden="0" w:uiPriority="68" w:unhideWhenUsed="0"/>
-    <w:lsdException w:name="Medium Grid 3 Accent 6" w:semiHidden="0" w:uiPriority="69" w:unhideWhenUsed="0"/>
-    <w:lsdException w:name="Dark List Accent 6" w:semiHidden="0" w:uiPriority="70" w:unhideWhenUsed="0"/>
-    <w:lsdException w:name="Colorful Shading Accent 6" w:semiHidden="0" w:uiPriority="71" w:unhideWhenUsed="0"/>
-    <w:lsdException w:name="Colorful List Accent 6" w:semiHidden="0" w:uiPriority="72" w:unhideWhenUsed="0"/>
-    <w:lsdException w:name="Colorful Grid Accent 6" w:semiHidden="0" w:uiPriority="73" w:unhideWhenUsed="0"/>
-    <w:lsdException w:name="Subtle Emphasis" w:semiHidden="0" w:uiPriority="19" w:unhideWhenUsed="0" w:qFormat="1"/>
-    <w:lsdException w:name="Intense Emphasis" w:semiHidden="0" w:uiPriority="21" w:unhideWhenUsed="0" w:qFormat="1"/>
-    <w:lsdException w:name="Subtle Reference" w:semiHidden="0" w:uiPriority="31" w:unhideWhenUsed="0" w:qFormat="1"/>
-    <w:lsdException w:name="Intense Reference" w:semiHidden="0" w:uiPriority="32" w:unhideWhenUsed="0" w:qFormat="1"/>
-    <w:lsdException w:name="Book Title" w:semiHidden="0" w:uiPriority="33" w:unhideWhenUsed="0" w:qFormat="1"/>
-    <w:lsdException w:name="Bibliography" w:uiPriority="37"/>
-    <w:lsdException w:name="TOC Heading" w:uiPriority="39" w:qFormat="1"/>
-  </w:latentStyles>
-  <w:style w:type="paragraph" w:default="1" w:styleId="Standard">
-    <w:name w:val="Normal"/>
-    <w:qFormat/>
-    <w:rPr>
-      <w:rFonts w:ascii="Arial" w:hAnsi="Arial"/>
-    </w:rPr>
-  </w:style>
-  <w:style w:type="paragraph" w:styleId="berschrift1">
-    <w:name w:val="heading 1"/>
-    <w:basedOn w:val="Standard"/>
-    <w:next w:val="Standard"/>
-    <w:qFormat/>
-    <w:pPr>
-      <w:keepNext/>
-      <w:spacing w:before="360" w:line="240" w:lineRule="exact"/>
-      <w:outlineLvl w:val="0"/>
-    </w:pPr>
-    <w:rPr>
-      <w:b/>
-      <w:spacing w:val="6"/>
-      <w:sz w:val="18"/>
-    </w:rPr>
-  </w:style>
-  <w:style w:type="paragraph" w:styleId="berschrift2">
-    <w:name w:val="heading 2"/>
-    <w:basedOn w:val="Standard"/>
-    <w:next w:val="Standard"/>
-    <w:qFormat/>
-    <w:pPr>
-      <w:keepNext/>
-      <w:spacing w:before="240" w:after="60"/>
-      <w:outlineLvl w:val="1"/>
-    </w:pPr>
-    <w:rPr>
-      <w:b/>
-      <w:i/>
-      <w:sz w:val="24"/>
-    </w:rPr>
-  </w:style>
-  <w:style w:type="paragraph" w:styleId="berschrift3">
-    <w:name w:val="heading 3"/>
-    <w:basedOn w:val="Standard"/>
-    <w:next w:val="Standard"/>
-    <w:qFormat/>
-    <w:pPr>
-      <w:keepNext/>
-      <w:spacing w:before="240" w:after="60"/>
-      <w:outlineLvl w:val="2"/>
-    </w:pPr>
-    <w:rPr>
-      <w:sz w:val="24"/>
-    </w:rPr>
-  </w:style>
-  <w:style w:type="paragraph" w:styleId="berschrift4">
-    <w:name w:val="heading 4"/>
-    <w:basedOn w:val="Standard"/>
-    <w:next w:val="Standard"/>
-    <w:qFormat/>
-    <w:pPr>
-      <w:keepNext/>
-      <w:spacing w:before="240" w:after="60"/>
-      <w:outlineLvl w:val="3"/>
-    </w:pPr>
-    <w:rPr>
-      <w:b/>
-      <w:sz w:val="24"/>
-    </w:rPr>
-  </w:style>
-  <w:style w:type="paragraph" w:styleId="berschrift5">
-    <w:name w:val="heading 5"/>
-    <w:basedOn w:val="Standard"/>
-    <w:next w:val="Standard"/>
-    <w:qFormat/>
-    <w:pPr>
-      <w:spacing w:before="240" w:after="60"/>
-      <w:outlineLvl w:val="4"/>
-    </w:pPr>
-    <w:rPr>
-      <w:sz w:val="22"/>
-    </w:rPr>
-  </w:style>
-  <w:style w:type="paragraph" w:styleId="berschrift6">
-    <w:name w:val="heading 6"/>
-    <w:basedOn w:val="Standard"/>
-    <w:next w:val="Standard"/>
-    <w:qFormat/>
-    <w:pPr>
-      <w:spacing w:before="240" w:after="60"/>
-      <w:outlineLvl w:val="5"/>
-    </w:pPr>
-    <w:rPr>
-      <w:rFonts w:ascii="Times New Roman" w:hAnsi="Times New Roman"/>
-      <w:i/>
-      <w:sz w:val="22"/>
-    </w:rPr>
-  </w:style>
-  <w:style w:type="paragraph" w:styleId="berschrift7">
-    <w:name w:val="heading 7"/>
-    <w:basedOn w:val="Standard"/>
-    <w:next w:val="Standard"/>
-    <w:qFormat/>
-    <w:pPr>
-      <w:spacing w:before="240" w:after="60"/>
-      <w:outlineLvl w:val="6"/>
-    </w:pPr>
-  </w:style>
-  <w:style w:type="paragraph" w:styleId="berschrift8">
-    <w:name w:val="heading 8"/>
-    <w:basedOn w:val="Standard"/>
-    <w:next w:val="Standard"/>
-    <w:qFormat/>
-    <w:pPr>
-      <w:spacing w:before="240" w:after="60"/>
-      <w:outlineLvl w:val="7"/>
-    </w:pPr>
-    <w:rPr>
-      <w:i/>
-    </w:rPr>
-  </w:style>
-  <w:style w:type="paragraph" w:styleId="berschrift9">
-    <w:name w:val="heading 9"/>
-    <w:basedOn w:val="Standard"/>
-    <w:next w:val="Standard"/>
-    <w:qFormat/>
-    <w:pPr>
-      <w:spacing w:before="240" w:after="60"/>
-      <w:outlineLvl w:val="8"/>
-    </w:pPr>
-    <w:rPr>
-      <w:b/>
-      <w:i/>
-      <w:sz w:val="18"/>
-    </w:rPr>
-  </w:style>
-  <w:style w:type="character" w:default="1" w:styleId="Absatz-Standardschriftart">
-    <w:name w:val="Default Paragraph Font"/>
-    <w:uiPriority w:val="1"/>
-    <w:semiHidden/>
-    <w:unhideWhenUsed/>
-  </w:style>
-  <w:style w:type="table" w:default="1" w:styleId="NormaleTabelle">
-    <w:name w:val="Normal Table"/>
-    <w:uiPriority w:val="99"/>
-    <w:semiHidden/>
-    <w:unhideWhenUsed/>
-    <w:tblPr>
-      <w:tblInd w:w="0" w:type="dxa"/>
       <w:tblCellMar>
         <w:top w:w="0" w:type="dxa"/>
         <w:left w:w="108" w:type="dxa"/>
         <w:bottom w:w="0" w:type="dxa"/>
         <w:right w:w="108" w:type="dxa"/>
       </w:tblCellMar>
-    </w:tblPr>
-  </w:style>
-  <w:style w:type="numbering" w:default="1" w:styleId="KeineListe">
-    <w:name w:val="No List"/>
-    <w:uiPriority w:val="99"/>
-    <w:semiHidden/>
-    <w:unhideWhenUsed/>
-  </w:style>
-  <w:style w:type="paragraph" w:styleId="Kopfzeile">
-    <w:name w:val="header"/>
-    <w:basedOn w:val="Standard"/>
-    <w:link w:val="KopfzeileZchn"/>
-    <w:uiPriority w:val="99"/>
-    <w:pPr>
-      <w:tabs>
-        <w:tab w:val="center" w:pos="4536"/>
-        <w:tab w:val="right" w:pos="9072"/>
-      </w:tabs>
-    </w:pPr>
-  </w:style>
-  <w:style w:type="paragraph" w:styleId="Gruformel">
-    <w:name w:val="Closing"/>
-    <w:basedOn w:val="Text"/>
-    <w:pPr>
-      <w:ind w:left="4252"/>
-    </w:pPr>
-  </w:style>
-  <w:style w:type="paragraph" w:styleId="Fuzeile">
-    <w:name w:val="footer"/>
-    <w:basedOn w:val="Standard"/>
-    <w:pPr>
-      <w:tabs>
-        <w:tab w:val="center" w:pos="4536"/>
-        <w:tab w:val="right" w:pos="9072"/>
-      </w:tabs>
-      <w:spacing w:line="240" w:lineRule="atLeast"/>
-    </w:pPr>
-    <w:rPr>
-      <w:spacing w:val="6"/>
-      <w:sz w:val="18"/>
-    </w:rPr>
-  </w:style>
-  <w:style w:type="character" w:styleId="Hyperlink">
-    <w:name w:val="Hyperlink"/>
-    <w:basedOn w:val="Absatz-Standardschriftart"/>
-    <w:rPr>
-      <w:color w:val="0000FF"/>
-      <w:u w:val="single"/>
-    </w:rPr>
-  </w:style>
-  <w:style w:type="paragraph" w:customStyle="1" w:styleId="Absender">
-    <w:name w:val="Absender"/>
-    <w:basedOn w:val="Standard"/>
-    <w:pPr>
-      <w:spacing w:line="240" w:lineRule="atLeast"/>
-    </w:pPr>
-    <w:rPr>
-      <w:spacing w:val="6"/>
-      <w:sz w:val="18"/>
-    </w:rPr>
-  </w:style>
-  <w:style w:type="paragraph" w:customStyle="1" w:styleId="Text">
-    <w:name w:val="Text"/>
-    <w:basedOn w:val="Standard"/>
-    <w:pPr>
-      <w:spacing w:line="280" w:lineRule="atLeast"/>
-    </w:pPr>
-    <w:rPr>
-      <w:spacing w:val="8"/>
-    </w:rPr>
-  </w:style>
-  <w:style w:type="paragraph" w:customStyle="1" w:styleId="Direktion">
-    <w:name w:val="Direktion"/>
-    <w:basedOn w:val="Standard"/>
-    <w:pPr>
-      <w:spacing w:line="240" w:lineRule="atLeast"/>
-    </w:pPr>
-    <w:rPr>
-      <w:spacing w:val="6"/>
-      <w:sz w:val="18"/>
-    </w:rPr>
-  </w:style>
-  <w:style w:type="paragraph" w:styleId="Abbildungsverzeichnis">
-    <w:name w:val="table of figures"/>
-    <w:basedOn w:val="Standard"/>
-    <w:next w:val="Standard"/>
-    <w:semiHidden/>
-    <w:pPr>
-      <w:ind w:left="400" w:hanging="400"/>
-    </w:pPr>
-  </w:style>
-  <w:style w:type="paragraph" w:styleId="Umschlagabsenderadresse">
-    <w:name w:val="envelope return"/>
-    <w:basedOn w:val="Standard"/>
-  </w:style>
-  <w:style w:type="paragraph" w:styleId="Anrede">
-    <w:name w:val="Salutation"/>
-    <w:basedOn w:val="Standard"/>
-    <w:next w:val="Standard"/>
-  </w:style>
-  <w:style w:type="paragraph" w:styleId="Aufzhlungszeichen">
-    <w:name w:val="List Bullet"/>
-    <w:basedOn w:val="Standard"/>
-    <w:autoRedefine/>
-    <w:pPr>
-      <w:numPr>
-        <w:numId w:val="1"/>
-      </w:numPr>
-    </w:pPr>
-  </w:style>
-  <w:style w:type="paragraph" w:styleId="Aufzhlungszeichen2">
-    <w:name w:val="List Bullet 2"/>
-    <w:basedOn w:val="Standard"/>
-    <w:autoRedefine/>
-    <w:pPr>
-      <w:numPr>
-        <w:numId w:val="2"/>
-      </w:numPr>
-    </w:pPr>
-  </w:style>
-  <w:style w:type="paragraph" w:styleId="Aufzhlungszeichen3">
-    <w:name w:val="List Bullet 3"/>
-    <w:basedOn w:val="Standard"/>
-    <w:autoRedefine/>
-    <w:pPr>
-      <w:numPr>
-        <w:numId w:val="3"/>
-      </w:numPr>
-    </w:pPr>
-  </w:style>
-  <w:style w:type="paragraph" w:styleId="Aufzhlungszeichen4">
-    <w:name w:val="List Bullet 4"/>
-    <w:basedOn w:val="Standard"/>
-    <w:autoRedefine/>
-    <w:pPr>
-      <w:numPr>
-        <w:numId w:val="4"/>
-      </w:numPr>
-    </w:pPr>
-  </w:style>
-  <w:style w:type="paragraph" w:styleId="Aufzhlungszeichen5">
-    <w:name w:val="List Bullet 5"/>
-    <w:basedOn w:val="Standard"/>
-    <w:autoRedefine/>
-    <w:pPr>
-      <w:numPr>
-        <w:numId w:val="5"/>
-      </w:numPr>
-    </w:pPr>
-  </w:style>
-  <w:style w:type="paragraph" w:styleId="Beschriftung">
-    <w:name w:val="caption"/>
-    <w:basedOn w:val="Standard"/>
-    <w:next w:val="Standard"/>
-    <w:qFormat/>
-    <w:pPr>
-      <w:spacing w:before="120" w:after="120"/>
-    </w:pPr>
-    <w:rPr>
-      <w:b/>
-    </w:rPr>
-  </w:style>
-  <w:style w:type="paragraph" w:styleId="Blocktext">
-    <w:name w:val="Block Text"/>
-    <w:basedOn w:val="Standard"/>
-    <w:pPr>
-      <w:spacing w:after="120"/>
-      <w:ind w:left="1440" w:right="1440"/>
-    </w:pPr>
-  </w:style>
-  <w:style w:type="paragraph" w:styleId="Datum">
-    <w:name w:val="Date"/>
-    <w:basedOn w:val="Standard"/>
-    <w:next w:val="Standard"/>
-  </w:style>
-  <w:style w:type="paragraph" w:styleId="Dokumentstruktur">
-    <w:name w:val="Document Map"/>
-    <w:basedOn w:val="Standard"/>
-    <w:semiHidden/>
-    <w:pPr>
-      <w:shd w:val="clear" w:color="auto" w:fill="000080"/>
-    </w:pPr>
-    <w:rPr>
-      <w:rFonts w:ascii="Tahoma" w:hAnsi="Tahoma"/>
-    </w:rPr>
-  </w:style>
-  <w:style w:type="paragraph" w:styleId="Endnotentext">
-    <w:name w:val="endnote text"/>
-    <w:basedOn w:val="Standard"/>
-    <w:semiHidden/>
-  </w:style>
-  <w:style w:type="paragraph" w:styleId="Fu-Endnotenberschrift">
-    <w:name w:val="Note Heading"/>
-    <w:basedOn w:val="Standard"/>
-    <w:next w:val="Standard"/>
-  </w:style>
-  <w:style w:type="paragraph" w:styleId="Funotentext">
-    <w:name w:val="footnote text"/>
-    <w:basedOn w:val="Standard"/>
-    <w:link w:val="FunotentextZchn"/>
-  </w:style>
-  <w:style w:type="paragraph" w:styleId="Index1">
-    <w:name w:val="index 1"/>
-    <w:basedOn w:val="Standard"/>
-    <w:next w:val="Standard"/>
-    <w:autoRedefine/>
-    <w:semiHidden/>
-    <w:pPr>
-      <w:ind w:left="200" w:hanging="200"/>
-    </w:pPr>
-  </w:style>
-  <w:style w:type="paragraph" w:styleId="Index2">
-    <w:name w:val="index 2"/>
-    <w:basedOn w:val="Standard"/>
-    <w:next w:val="Standard"/>
-    <w:autoRedefine/>
-    <w:semiHidden/>
-    <w:pPr>
-      <w:ind w:left="400" w:hanging="200"/>
-    </w:pPr>
-  </w:style>
-  <w:style w:type="paragraph" w:styleId="Index3">
-    <w:name w:val="index 3"/>
-    <w:basedOn w:val="Standard"/>
-    <w:next w:val="Standard"/>
-    <w:autoRedefine/>
-    <w:semiHidden/>
-    <w:pPr>
-      <w:ind w:left="600" w:hanging="200"/>
-    </w:pPr>
-  </w:style>
-  <w:style w:type="paragraph" w:styleId="Index4">
-    <w:name w:val="index 4"/>
-    <w:basedOn w:val="Standard"/>
-    <w:next w:val="Standard"/>
-    <w:autoRedefine/>
-    <w:semiHidden/>
-    <w:pPr>
-      <w:ind w:left="800" w:hanging="200"/>
-    </w:pPr>
-  </w:style>
-  <w:style w:type="paragraph" w:styleId="Index5">
-    <w:name w:val="index 5"/>
-    <w:basedOn w:val="Standard"/>
-    <w:next w:val="Standard"/>
-    <w:autoRedefine/>
-    <w:semiHidden/>
-    <w:pPr>
-      <w:ind w:left="1000" w:hanging="200"/>
-    </w:pPr>
-  </w:style>
-  <w:style w:type="paragraph" w:styleId="Index6">
-    <w:name w:val="index 6"/>
-    <w:basedOn w:val="Standard"/>
-    <w:next w:val="Standard"/>
-    <w:autoRedefine/>
-    <w:semiHidden/>
-    <w:pPr>
-      <w:ind w:left="1200" w:hanging="200"/>
-    </w:pPr>
-  </w:style>
-  <w:style w:type="paragraph" w:styleId="Index7">
-    <w:name w:val="index 7"/>
-    <w:basedOn w:val="Standard"/>
-    <w:next w:val="Standard"/>
-    <w:autoRedefine/>
-    <w:semiHidden/>
-    <w:pPr>
-      <w:ind w:left="1400" w:hanging="200"/>
-    </w:pPr>
-  </w:style>
-  <w:style w:type="paragraph" w:styleId="Index8">
-    <w:name w:val="index 8"/>
-    <w:basedOn w:val="Standard"/>
-    <w:next w:val="Standard"/>
-    <w:autoRedefine/>
-    <w:semiHidden/>
-    <w:pPr>
-      <w:ind w:left="1600" w:hanging="200"/>
-    </w:pPr>
-  </w:style>
-  <w:style w:type="paragraph" w:styleId="Index9">
-    <w:name w:val="index 9"/>
-    <w:basedOn w:val="Standard"/>
-    <w:next w:val="Standard"/>
-    <w:autoRedefine/>
-    <w:semiHidden/>
-    <w:pPr>
-      <w:ind w:left="1800" w:hanging="200"/>
-    </w:pPr>
-  </w:style>
-  <w:style w:type="paragraph" w:styleId="Indexberschrift">
-    <w:name w:val="index heading"/>
-    <w:basedOn w:val="Standard"/>
-    <w:next w:val="Index1"/>
-    <w:semiHidden/>
-    <w:rPr>
-      <w:b/>
-    </w:rPr>
-  </w:style>
-  <w:style w:type="paragraph" w:styleId="Kommentartext">
-    <w:name w:val="annotation text"/>
-    <w:basedOn w:val="Standard"/>
-    <w:link w:val="KommentartextZchn"/>
-    <w:semiHidden/>
-  </w:style>
-  <w:style w:type="paragraph" w:styleId="Liste">
-    <w:name w:val="List"/>
-    <w:basedOn w:val="Standard"/>
-    <w:pPr>
-      <w:ind w:left="283" w:hanging="283"/>
-    </w:pPr>
-  </w:style>
-  <w:style w:type="paragraph" w:styleId="Liste2">
-    <w:name w:val="List 2"/>
-    <w:basedOn w:val="Standard"/>
-    <w:pPr>
-      <w:ind w:left="566" w:hanging="283"/>
-    </w:pPr>
-  </w:style>
-  <w:style w:type="paragraph" w:styleId="Liste3">
-    <w:name w:val="List 3"/>
-    <w:basedOn w:val="Standard"/>
-    <w:pPr>
-      <w:ind w:left="849" w:hanging="283"/>
-    </w:pPr>
-  </w:style>
-  <w:style w:type="paragraph" w:styleId="Liste4">
-    <w:name w:val="List 4"/>
-    <w:basedOn w:val="Standard"/>
-    <w:pPr>
-      <w:ind w:left="1132" w:hanging="283"/>
-    </w:pPr>
-  </w:style>
-  <w:style w:type="paragraph" w:styleId="Liste5">
-    <w:name w:val="List 5"/>
-    <w:basedOn w:val="Standard"/>
-    <w:pPr>
-      <w:ind w:left="1415" w:hanging="283"/>
-    </w:pPr>
-  </w:style>
-  <w:style w:type="paragraph" w:styleId="Listenfortsetzung">
-    <w:name w:val="List Continue"/>
-    <w:basedOn w:val="Standard"/>
-    <w:pPr>
-      <w:spacing w:after="120"/>
-      <w:ind w:left="283"/>
-    </w:pPr>
-  </w:style>
-  <w:style w:type="paragraph" w:styleId="Listenfortsetzung2">
-    <w:name w:val="List Continue 2"/>
-    <w:basedOn w:val="Standard"/>
-    <w:pPr>
-      <w:spacing w:after="120"/>
-      <w:ind w:left="566"/>
-    </w:pPr>
-  </w:style>
-  <w:style w:type="paragraph" w:styleId="Listenfortsetzung3">
-    <w:name w:val="List Continue 3"/>
-    <w:basedOn w:val="Standard"/>
-    <w:pPr>
-      <w:spacing w:after="120"/>
-      <w:ind w:left="849"/>
-    </w:pPr>
-  </w:style>
-  <w:style w:type="paragraph" w:styleId="Listenfortsetzung4">
-    <w:name w:val="List Continue 4"/>
-    <w:basedOn w:val="Standard"/>
-    <w:pPr>
-      <w:spacing w:after="120"/>
-      <w:ind w:left="1132"/>
-    </w:pPr>
-  </w:style>
-  <w:style w:type="paragraph" w:styleId="Listenfortsetzung5">
-    <w:name w:val="List Continue 5"/>
-    <w:basedOn w:val="Standard"/>
-    <w:pPr>
-      <w:spacing w:after="120"/>
-      <w:ind w:left="1415"/>
-    </w:pPr>
-  </w:style>
-  <w:style w:type="paragraph" w:styleId="Listennummer">
-    <w:name w:val="List Number"/>
-    <w:basedOn w:val="Standard"/>
-    <w:pPr>
-      <w:numPr>
-        <w:numId w:val="6"/>
-      </w:numPr>
-    </w:pPr>
-  </w:style>
-  <w:style w:type="paragraph" w:styleId="Listennummer2">
-    <w:name w:val="List Number 2"/>
-    <w:basedOn w:val="Standard"/>
-    <w:pPr>
-      <w:numPr>
-        <w:numId w:val="7"/>
-      </w:numPr>
-    </w:pPr>
-  </w:style>
-  <w:style w:type="paragraph" w:styleId="Listennummer3">
-    <w:name w:val="List Number 3"/>
-    <w:basedOn w:val="Standard"/>
-    <w:pPr>
-      <w:numPr>
-        <w:numId w:val="8"/>
-      </w:numPr>
-    </w:pPr>
-  </w:style>
-  <w:style w:type="paragraph" w:styleId="Listennummer4">
-    <w:name w:val="List Number 4"/>
-    <w:basedOn w:val="Standard"/>
-    <w:pPr>
-      <w:numPr>
-        <w:numId w:val="9"/>
-      </w:numPr>
-    </w:pPr>
-  </w:style>
-  <w:style w:type="paragraph" w:styleId="Listennummer5">
-    <w:name w:val="List Number 5"/>
-    <w:basedOn w:val="Standard"/>
-    <w:pPr>
-      <w:numPr>
-        <w:numId w:val="10"/>
-      </w:numPr>
-    </w:pPr>
-  </w:style>
-  <w:style w:type="paragraph" w:styleId="Makrotext">
-    <w:name w:val="macro"/>
-    <w:semiHidden/>
-    <w:pPr>
-      <w:tabs>
-        <w:tab w:val="left" w:pos="480"/>
-        <w:tab w:val="left" w:pos="960"/>
-        <w:tab w:val="left" w:pos="1440"/>
-        <w:tab w:val="left" w:pos="1920"/>
-        <w:tab w:val="left" w:pos="2400"/>
-        <w:tab w:val="left" w:pos="2880"/>
-        <w:tab w:val="left" w:pos="3360"/>
-        <w:tab w:val="left" w:pos="3840"/>
-        <w:tab w:val="left" w:pos="4320"/>
-      </w:tabs>
-    </w:pPr>
-    <w:rPr>
-      <w:rFonts w:ascii="Courier New" w:hAnsi="Courier New"/>
-    </w:rPr>
-  </w:style>
-  <w:style w:type="paragraph" w:styleId="Nachrichtenkopf">
-    <w:name w:val="Message Header"/>
-    <w:basedOn w:val="Standard"/>
-    <w:pPr>
-      <w:pBdr>
-        <w:top w:val="single" w:sz="6" w:space="1" w:color="auto"/>
-        <w:left w:val="single" w:sz="6" w:space="1" w:color="auto"/>
-        <w:bottom w:val="single" w:sz="6" w:space="1" w:color="auto"/>
-        <w:right w:val="single" w:sz="6" w:space="1" w:color="auto"/>
-      </w:pBdr>
-      <w:shd w:val="pct20" w:color="auto" w:fill="auto"/>
-      <w:ind w:left="1134" w:hanging="1134"/>
-    </w:pPr>
-    <w:rPr>
-      <w:sz w:val="24"/>
-    </w:rPr>
-  </w:style>
-  <w:style w:type="paragraph" w:styleId="NurText">
-    <w:name w:val="Plain Text"/>
-    <w:basedOn w:val="Standard"/>
-    <w:rPr>
-      <w:rFonts w:ascii="Courier New" w:hAnsi="Courier New"/>
-    </w:rPr>
-  </w:style>
-  <w:style w:type="paragraph" w:styleId="Standardeinzug">
-    <w:name w:val="Normal Indent"/>
-    <w:basedOn w:val="Standard"/>
-    <w:pPr>
-      <w:ind w:left="708"/>
-    </w:pPr>
-  </w:style>
-  <w:style w:type="paragraph" w:styleId="Textkrper">
-    <w:name w:val="Body Text"/>
-    <w:basedOn w:val="Standard"/>
-    <w:pPr>
-      <w:spacing w:after="120"/>
-    </w:pPr>
-  </w:style>
-  <w:style w:type="paragraph" w:styleId="Textkrper2">
-    <w:name w:val="Body Text 2"/>
-    <w:basedOn w:val="Standard"/>
-    <w:pPr>
-      <w:spacing w:after="120" w:line="480" w:lineRule="auto"/>
-    </w:pPr>
-  </w:style>
-  <w:style w:type="paragraph" w:styleId="Textkrper3">
-    <w:name w:val="Body Text 3"/>
-    <w:basedOn w:val="Standard"/>
-    <w:pPr>
-      <w:spacing w:after="120"/>
-    </w:pPr>
-    <w:rPr>
-      <w:sz w:val="16"/>
-    </w:rPr>
-  </w:style>
-  <w:style w:type="paragraph" w:styleId="Textkrper-Zeileneinzug">
-    <w:name w:val="Body Text Indent"/>
-    <w:basedOn w:val="Standard"/>
-    <w:pPr>
-      <w:spacing w:after="120"/>
-      <w:ind w:left="283"/>
-    </w:pPr>
-  </w:style>
-  <w:style w:type="paragraph" w:styleId="Textkrper-Einzug2">
-    <w:name w:val="Body Text Indent 2"/>
-    <w:basedOn w:val="Standard"/>
-    <w:pPr>
-      <w:spacing w:after="120" w:line="480" w:lineRule="auto"/>
-      <w:ind w:left="283"/>
-    </w:pPr>
-  </w:style>
-  <w:style w:type="paragraph" w:styleId="Textkrper-Einzug3">
-    <w:name w:val="Body Text Indent 3"/>
-    <w:basedOn w:val="Standard"/>
-    <w:pPr>
-      <w:spacing w:after="120"/>
-      <w:ind w:left="283"/>
-    </w:pPr>
-    <w:rPr>
-      <w:sz w:val="16"/>
-    </w:rPr>
-  </w:style>
-  <w:style w:type="paragraph" w:styleId="Textkrper-Erstzeileneinzug">
-    <w:name w:val="Body Text First Indent"/>
-    <w:basedOn w:val="Textkrper"/>
-    <w:pPr>
-      <w:ind w:firstLine="210"/>
-    </w:pPr>
-  </w:style>
-  <w:style w:type="paragraph" w:styleId="Textkrper-Erstzeileneinzug2">
-    <w:name w:val="Body Text First Indent 2"/>
-    <w:basedOn w:val="Textkrper-Zeileneinzug"/>
-    <w:pPr>
-      <w:ind w:firstLine="210"/>
-    </w:pPr>
-  </w:style>
-  <w:style w:type="paragraph" w:styleId="Titel">
-    <w:name w:val="Title"/>
-    <w:basedOn w:val="Standard"/>
-    <w:qFormat/>
-    <w:pPr>
-      <w:spacing w:before="240" w:after="60"/>
-      <w:jc w:val="center"/>
-      <w:outlineLvl w:val="0"/>
-    </w:pPr>
-    <w:rPr>
-      <w:b/>
-      <w:kern w:val="28"/>
-      <w:sz w:val="32"/>
-    </w:rPr>
-  </w:style>
-  <w:style w:type="paragraph" w:styleId="Umschlagadresse">
-    <w:name w:val="envelope address"/>
-    <w:basedOn w:val="Standard"/>
-    <w:pPr>
-      <w:framePr w:w="4320" w:h="2160" w:hRule="exact" w:hSpace="141" w:wrap="auto" w:hAnchor="page" w:xAlign="center" w:yAlign="bottom"/>
-      <w:ind w:left="1"/>
-    </w:pPr>
-    <w:rPr>
-      <w:sz w:val="24"/>
-    </w:rPr>
-  </w:style>
-  <w:style w:type="paragraph" w:styleId="Unterschrift">
-    <w:name w:val="Signature"/>
-    <w:basedOn w:val="Standard"/>
-    <w:pPr>
-      <w:ind w:left="4252"/>
-    </w:pPr>
-  </w:style>
-  <w:style w:type="paragraph" w:styleId="Untertitel">
-    <w:name w:val="Subtitle"/>
-    <w:basedOn w:val="Standard"/>
-    <w:qFormat/>
-    <w:pPr>
-      <w:spacing w:after="60"/>
-      <w:jc w:val="center"/>
-      <w:outlineLvl w:val="1"/>
-    </w:pPr>
-    <w:rPr>
-      <w:sz w:val="24"/>
-    </w:rPr>
-  </w:style>
-  <w:style w:type="paragraph" w:styleId="Verzeichnis1">
-    <w:name w:val="toc 1"/>
-    <w:basedOn w:val="Standard"/>
-    <w:next w:val="Standard"/>
-    <w:autoRedefine/>
-    <w:semiHidden/>
-  </w:style>
-  <w:style w:type="paragraph" w:styleId="Verzeichnis2">
-    <w:name w:val="toc 2"/>
-    <w:basedOn w:val="Standard"/>
-    <w:next w:val="Standard"/>
-    <w:autoRedefine/>
-    <w:semiHidden/>
-    <w:pPr>
-      <w:ind w:left="200"/>
-    </w:pPr>
-  </w:style>
-  <w:style w:type="paragraph" w:styleId="Verzeichnis3">
-    <w:name w:val="toc 3"/>
-    <w:basedOn w:val="Standard"/>
-    <w:next w:val="Standard"/>
-    <w:autoRedefine/>
-    <w:semiHidden/>
-    <w:pPr>
-      <w:ind w:left="400"/>
-    </w:pPr>
-  </w:style>
-  <w:style w:type="paragraph" w:styleId="Verzeichnis4">
-    <w:name w:val="toc 4"/>
-    <w:basedOn w:val="Standard"/>
-    <w:next w:val="Standard"/>
-    <w:autoRedefine/>
-    <w:semiHidden/>
-    <w:pPr>
-      <w:ind w:left="600"/>
-    </w:pPr>
-  </w:style>
-  <w:style w:type="paragraph" w:styleId="Verzeichnis5">
-    <w:name w:val="toc 5"/>
-    <w:basedOn w:val="Standard"/>
-    <w:next w:val="Standard"/>
-    <w:autoRedefine/>
-    <w:semiHidden/>
-    <w:pPr>
-      <w:ind w:left="800"/>
-    </w:pPr>
-  </w:style>
-  <w:style w:type="paragraph" w:styleId="Verzeichnis6">
-    <w:name w:val="toc 6"/>
-    <w:basedOn w:val="Standard"/>
-    <w:next w:val="Standard"/>
-    <w:autoRedefine/>
-    <w:semiHidden/>
-    <w:pPr>
-      <w:ind w:left="1000"/>
-    </w:pPr>
-  </w:style>
-  <w:style w:type="paragraph" w:styleId="Verzeichnis7">
-    <w:name w:val="toc 7"/>
-    <w:basedOn w:val="Standard"/>
-    <w:next w:val="Standard"/>
-    <w:autoRedefine/>
-    <w:semiHidden/>
-    <w:pPr>
-      <w:ind w:left="1200"/>
-    </w:pPr>
-  </w:style>
-  <w:style w:type="paragraph" w:styleId="Verzeichnis8">
-    <w:name w:val="toc 8"/>
-    <w:basedOn w:val="Standard"/>
-    <w:next w:val="Standard"/>
-    <w:autoRedefine/>
-    <w:semiHidden/>
-    <w:pPr>
-      <w:ind w:left="1400"/>
-    </w:pPr>
-  </w:style>
-  <w:style w:type="paragraph" w:styleId="Verzeichnis9">
-    <w:name w:val="toc 9"/>
-    <w:basedOn w:val="Standard"/>
-    <w:next w:val="Standard"/>
-    <w:autoRedefine/>
-    <w:semiHidden/>
-    <w:pPr>
-      <w:ind w:left="1600"/>
-    </w:pPr>
-  </w:style>
-  <w:style w:type="paragraph" w:styleId="RGV-berschrift">
-    <w:name w:val="toa heading"/>
-    <w:basedOn w:val="Standard"/>
-    <w:next w:val="Standard"/>
-    <w:semiHidden/>
-    <w:pPr>
-      <w:spacing w:before="120"/>
-    </w:pPr>
-    <w:rPr>
-      <w:b/>
-      <w:sz w:val="24"/>
-    </w:rPr>
-  </w:style>
-  <w:style w:type="paragraph" w:styleId="Rechtsgrundlagenverzeichnis">
-    <w:name w:val="table of authorities"/>
-    <w:basedOn w:val="Standard"/>
-    <w:next w:val="Standard"/>
-    <w:semiHidden/>
-    <w:pPr>
-      <w:ind w:left="200" w:hanging="200"/>
-    </w:pPr>
-  </w:style>
-  <w:style w:type="paragraph" w:customStyle="1" w:styleId="StadtBern">
-    <w:name w:val="Stadt Bern"/>
-    <w:basedOn w:val="berschrift1"/>
-  </w:style>
-  <w:style w:type="paragraph" w:customStyle="1" w:styleId="Betreff">
-    <w:name w:val="Betreff"/>
-    <w:basedOn w:val="Text"/>
-    <w:next w:val="Text"/>
-    <w:rPr>
-      <w:b/>
-    </w:rPr>
-  </w:style>
-  <w:style w:type="paragraph" w:customStyle="1" w:styleId="Abteilung">
-    <w:name w:val="Abteilung"/>
-    <w:basedOn w:val="StadtBern"/>
-    <w:next w:val="Standard"/>
-    <w:pPr>
-      <w:spacing w:before="640"/>
-    </w:pPr>
-    <w:rPr>
-      <w:b w:val="0"/>
-    </w:rPr>
-  </w:style>
-  <w:style w:type="paragraph" w:styleId="Sprechblasentext">
-    <w:name w:val="Balloon Text"/>
-    <w:basedOn w:val="Standard"/>
-    <w:link w:val="SprechblasentextZchn"/>
-    <w:rsid w:val="001F39B7"/>
-    <w:rPr>
-      <w:rFonts w:ascii="Tahoma" w:hAnsi="Tahoma" w:cs="Tahoma"/>
-      <w:sz w:val="16"/>
-      <w:szCs w:val="16"/>
-    </w:rPr>
-  </w:style>
-  <w:style w:type="character" w:customStyle="1" w:styleId="SprechblasentextZchn">
-    <w:name w:val="Sprechblasentext Zchn"/>
-    <w:basedOn w:val="Absatz-Standardschriftart"/>
-    <w:link w:val="Sprechblasentext"/>
-    <w:rsid w:val="001F39B7"/>
-    <w:rPr>
-      <w:rFonts w:ascii="Tahoma" w:hAnsi="Tahoma" w:cs="Tahoma"/>
-      <w:sz w:val="16"/>
-      <w:szCs w:val="16"/>
-    </w:rPr>
-  </w:style>
-  <w:style w:type="character" w:styleId="Funotenzeichen">
-    <w:name w:val="footnote reference"/>
-    <w:rsid w:val="00D515B1"/>
-    <w:rPr>
-      <w:rFonts w:cs="Arial"/>
-      <w:color w:val="000000"/>
-    </w:rPr>
-  </w:style>
-  <w:style w:type="character" w:customStyle="1" w:styleId="FunotentextZchn">
-    <w:name w:val="Fußnotentext Zchn"/>
-    <w:link w:val="Funotentext"/>
-    <w:rsid w:val="00D515B1"/>
-    <w:rPr>
-      <w:rFonts w:ascii="Arial" w:hAnsi="Arial"/>
-    </w:rPr>
-  </w:style>
-  <w:style w:type="table" w:customStyle="1" w:styleId="StadtBernTabelle3">
-    <w:name w:val="StadtBern Tabelle3"/>
-    <w:basedOn w:val="NormaleTabelle"/>
-    <w:uiPriority w:val="99"/>
-    <w:rsid w:val="009E7C11"/>
-    <w:pPr>
-      <w:contextualSpacing/>
-    </w:pPr>
-    <w:rPr>
-      <w:rFonts w:asciiTheme="minorHAnsi" w:eastAsiaTheme="minorHAnsi" w:hAnsiTheme="minorHAnsi" w:cstheme="minorBidi"/>
-      <w:szCs w:val="22"/>
-      <w:lang w:val="it-IT" w:eastAsia="en-US"/>
-    </w:rPr>
-    <w:tblPr>
-      <w:tblInd w:w="108" w:type="dxa"/>
-      <w:tblBorders>
-        <w:bottom w:val="single" w:sz="2" w:space="0" w:color="1F497D" w:themeColor="text2"/>
-        <w:insideH w:val="single" w:sz="2" w:space="0" w:color="1F497D" w:themeColor="text2"/>
-        <w:insideV w:val="single" w:sz="2" w:space="0" w:color="1F497D" w:themeColor="text2"/>
-      </w:tblBorders>
-    </w:tblPr>
-    <w:tcPr>
-      <w:shd w:val="clear" w:color="auto" w:fill="auto"/>
-      <w:vAlign w:val="center"/>
-    </w:tcPr>
-    <w:tblStylePr w:type="firstRow">
-      <w:pPr>
-        <w:jc w:val="left"/>
-      </w:pPr>
-      <w:rPr>
-        <w:b/>
-        <w:color w:val="FFFFFF" w:themeColor="background1"/>
-        <w:sz w:val="18"/>
-      </w:rPr>
-      <w:tblPr/>
-      <w:tcPr>
-        <w:shd w:val="clear" w:color="auto" w:fill="4F81BD" w:themeFill="accent1"/>
-        <w:vAlign w:val="center"/>
-      </w:tcPr>
-    </w:tblStylePr>
-    <w:tblStylePr w:type="lastRow">
-      <w:rPr>
-        <w:b/>
-      </w:rPr>
-    </w:tblStylePr>
-  </w:style>
-  <w:style w:type="character" w:styleId="Kommentarzeichen">
-    <w:name w:val="annotation reference"/>
-    <w:basedOn w:val="Absatz-Standardschriftart"/>
-    <w:rsid w:val="005034C1"/>
-    <w:rPr>
-      <w:sz w:val="16"/>
-      <w:szCs w:val="16"/>
-    </w:rPr>
-  </w:style>
-  <w:style w:type="paragraph" w:styleId="Kommentarthema">
-    <w:name w:val="annotation subject"/>
-    <w:basedOn w:val="Kommentartext"/>
-    <w:next w:val="Kommentartext"/>
-    <w:link w:val="KommentarthemaZchn"/>
-    <w:rsid w:val="005034C1"/>
-    <w:rPr>
-      <w:b/>
-      <w:bCs/>
-    </w:rPr>
-  </w:style>
-  <w:style w:type="character" w:customStyle="1" w:styleId="KommentartextZchn">
-    <w:name w:val="Kommentartext Zchn"/>
-    <w:basedOn w:val="Absatz-Standardschriftart"/>
-    <w:link w:val="Kommentartext"/>
-    <w:semiHidden/>
-    <w:rsid w:val="005034C1"/>
-    <w:rPr>
-      <w:rFonts w:ascii="Arial" w:hAnsi="Arial"/>
-    </w:rPr>
-  </w:style>
-  <w:style w:type="character" w:customStyle="1" w:styleId="KommentarthemaZchn">
-    <w:name w:val="Kommentarthema Zchn"/>
-    <w:basedOn w:val="KommentartextZchn"/>
-    <w:link w:val="Kommentarthema"/>
-    <w:rsid w:val="005034C1"/>
-    <w:rPr>
-      <w:rFonts w:ascii="Arial" w:hAnsi="Arial"/>
-      <w:b/>
-      <w:bCs/>
-    </w:rPr>
-  </w:style>
-  <w:style w:type="paragraph" w:styleId="berarbeitung">
-    <w:name w:val="Revision"/>
-    <w:hidden/>
-    <w:uiPriority w:val="99"/>
-    <w:semiHidden/>
-    <w:rsid w:val="00774D26"/>
-    <w:rPr>
-      <w:rFonts w:ascii="Arial" w:hAnsi="Arial"/>
-    </w:rPr>
-  </w:style>
-  <w:style w:type="character" w:styleId="BesuchterHyperlink">
-    <w:name w:val="FollowedHyperlink"/>
-    <w:basedOn w:val="Absatz-Standardschriftart"/>
-    <w:rsid w:val="000A65FB"/>
-    <w:rPr>
-      <w:color w:val="800080" w:themeColor="followedHyperlink"/>
-      <w:u w:val="single"/>
-    </w:rPr>
-  </w:style>
-  <w:style w:type="table" w:styleId="Tabellenraster">
-    <w:name w:val="Table Grid"/>
-    <w:basedOn w:val="NormaleTabelle"/>
-    <w:rsid w:val="00F548B8"/>
-    <w:tblPr>
-      <w:tblBorders>
-        <w:top w:val="single" w:sz="4" w:space="0" w:color="auto"/>
-        <w:left w:val="single" w:sz="4" w:space="0" w:color="auto"/>
-        <w:bottom w:val="single" w:sz="4" w:space="0" w:color="auto"/>
-        <w:right w:val="single" w:sz="4" w:space="0" w:color="auto"/>
-        <w:insideH w:val="single" w:sz="4" w:space="0" w:color="auto"/>
-        <w:insideV w:val="single" w:sz="4" w:space="0" w:color="auto"/>
-      </w:tblBorders>
     </w:tblPr>
   </w:style>
   <w:style w:type="character" w:customStyle="1" w:styleId="KopfzeileZchn">
@@ -6582,7 +5209,7 @@
 </file>
 
 <file path=customXml/itemProps1.xml><?xml version="1.0" encoding="utf-8"?>
-<ds:datastoreItem xmlns:ds="http://schemas.openxmlformats.org/officeDocument/2006/customXml" ds:itemID="{BF4CB333-964C-4DDE-A65F-C19A67C771C6}">
+<ds:datastoreItem xmlns:ds="http://schemas.openxmlformats.org/officeDocument/2006/customXml" ds:itemID="{F3C56BF2-328E-402C-88A0-1AD95D099D75}">
   <ds:schemaRefs>
     <ds:schemaRef ds:uri="http://schemas.openxmlformats.org/officeDocument/2006/bibliography"/>
   </ds:schemaRefs>

--- a/ebegu-server/src/main/resources/vorlagen/Verfuegungsmuster_tagesstaette_schulkinder.docx
+++ b/ebegu-server/src/main/resources/vorlagen/Verfuegungsmuster_tagesstaette_schulkinder.docx
@@ -1,46 +1,268 @@
 
 <file path=word/document.xml><?xml version="1.0" encoding="utf-8"?>
-<w:document xmlns:wpc="http://schemas.microsoft.com/office/word/2010/wordprocessingCanvas" xmlns:mc="http://schemas.openxmlformats.org/markup-compatibility/2006" xmlns:o="urn:schemas-microsoft-com:office:office" xmlns:r="http://schemas.openxmlformats.org/officeDocument/2006/relationships" xmlns:m="http://schemas.openxmlformats.org/officeDocument/2006/math" xmlns:v="urn:schemas-microsoft-com:vml" xmlns:wp14="http://schemas.microsoft.com/office/word/2010/wordprocessingDrawing" xmlns:wp="http://schemas.openxmlformats.org/drawingml/2006/wordprocessingDrawing" xmlns:w10="urn:schemas-microsoft-com:office:word" xmlns:w="http://schemas.openxmlformats.org/wordprocessingml/2006/main" xmlns:w14="http://schemas.microsoft.com/office/word/2010/wordml" xmlns:w15="http://schemas.microsoft.com/office/word/2012/wordml" xmlns:wpg="http://schemas.microsoft.com/office/word/2010/wordprocessingGroup" xmlns:wpi="http://schemas.microsoft.com/office/word/2010/wordprocessingInk" xmlns:wne="http://schemas.microsoft.com/office/word/2006/wordml" xmlns:wps="http://schemas.microsoft.com/office/word/2010/wordprocessingShape" mc:Ignorable="w14 w15 wp14">
+<w:document xmlns:wpc="http://schemas.microsoft.com/office/word/2010/wordprocessingCanvas" xmlns:cx="http://schemas.microsoft.com/office/drawing/2014/chartex" xmlns:cx1="http://schemas.microsoft.com/office/drawing/2015/9/8/chartex" xmlns:cx2="http://schemas.microsoft.com/office/drawing/2015/10/21/chartex" xmlns:cx3="http://schemas.microsoft.com/office/drawing/2016/5/9/chartex" xmlns:cx4="http://schemas.microsoft.com/office/drawing/2016/5/10/chartex" xmlns:cx5="http://schemas.microsoft.com/office/drawing/2016/5/11/chartex" xmlns:mc="http://schemas.openxmlformats.org/markup-compatibility/2006" xmlns:o="urn:schemas-microsoft-com:office:office" xmlns:r="http://schemas.openxmlformats.org/officeDocument/2006/relationships" xmlns:m="http://schemas.openxmlformats.org/officeDocument/2006/math" xmlns:v="urn:schemas-microsoft-com:vml" xmlns:wp14="http://schemas.microsoft.com/office/word/2010/wordprocessingDrawing" xmlns:wp="http://schemas.openxmlformats.org/drawingml/2006/wordprocessingDrawing" xmlns:w10="urn:schemas-microsoft-com:office:word" xmlns:w="http://schemas.openxmlformats.org/wordprocessingml/2006/main" xmlns:w14="http://schemas.microsoft.com/office/word/2010/wordml" xmlns:w15="http://schemas.microsoft.com/office/word/2012/wordml" xmlns:w16se="http://schemas.microsoft.com/office/word/2015/wordml/symex" xmlns:wpg="http://schemas.microsoft.com/office/word/2010/wordprocessingGroup" xmlns:wpi="http://schemas.microsoft.com/office/word/2010/wordprocessingInk" xmlns:wne="http://schemas.microsoft.com/office/word/2006/wordml" xmlns:wps="http://schemas.microsoft.com/office/word/2010/wordprocessingShape" mc:Ignorable="w14 w15 w16se wp14">
   <w:body>
+    <w:tbl>
+      <w:tblPr>
+        <w:tblW w:w="9855" w:type="dxa"/>
+        <w:tblLayout w:type="fixed"/>
+        <w:tblCellMar>
+          <w:left w:w="0" w:type="dxa"/>
+          <w:right w:w="0" w:type="dxa"/>
+        </w:tblCellMar>
+        <w:tblLook w:val="0000" w:firstRow="0" w:lastRow="0" w:firstColumn="0" w:lastColumn="0" w:noHBand="0" w:noVBand="0"/>
+      </w:tblPr>
+      <w:tblGrid>
+        <w:gridCol w:w="4962"/>
+        <w:gridCol w:w="4893"/>
+      </w:tblGrid>
+      <w:tr>
+        <w:trPr>
+          <w:cantSplit/>
+          <w:trHeight w:hRule="exact" w:val="1987"/>
+        </w:trPr>
+        <w:tc>
+          <w:tcPr>
+            <w:tcW w:w="4962" w:type="dxa"/>
+          </w:tcPr>
+          <w:p>
+            <w:pPr>
+              <w:pStyle w:val="Absender"/>
+              <w:rPr>
+                <w:rFonts w:cs="Arial"/>
+                <w:spacing w:val="0"/>
+                <w:sz w:val="20"/>
+              </w:rPr>
+            </w:pPr>
+            <w:r>
+              <w:rPr>
+                <w:rFonts w:cs="Arial"/>
+                <w:spacing w:val="0"/>
+                <w:sz w:val="20"/>
+              </w:rPr>
+              <w:t>Jugendamt</w:t>
+            </w:r>
+          </w:p>
+          <w:p>
+            <w:pPr>
+              <w:pStyle w:val="Absender"/>
+              <w:rPr>
+                <w:rFonts w:cs="Arial"/>
+                <w:spacing w:val="0"/>
+                <w:sz w:val="20"/>
+              </w:rPr>
+            </w:pPr>
+            <w:proofErr w:type="spellStart"/>
+            <w:r>
+              <w:rPr>
+                <w:rFonts w:cs="Arial"/>
+                <w:spacing w:val="0"/>
+                <w:sz w:val="20"/>
+              </w:rPr>
+              <w:t>Effingerstrasse</w:t>
+            </w:r>
+            <w:proofErr w:type="spellEnd"/>
+            <w:r>
+              <w:rPr>
+                <w:rFonts w:cs="Arial"/>
+                <w:spacing w:val="0"/>
+                <w:sz w:val="20"/>
+              </w:rPr>
+              <w:t xml:space="preserve"> 21</w:t>
+            </w:r>
+          </w:p>
+          <w:p>
+            <w:pPr>
+              <w:pStyle w:val="Absender"/>
+              <w:rPr>
+                <w:rFonts w:cs="Arial"/>
+                <w:spacing w:val="0"/>
+                <w:sz w:val="20"/>
+              </w:rPr>
+            </w:pPr>
+            <w:r>
+              <w:rPr>
+                <w:rFonts w:cs="Arial"/>
+                <w:spacing w:val="0"/>
+                <w:sz w:val="20"/>
+              </w:rPr>
+              <w:t>3008</w:t>
+            </w:r>
+            <w:r>
+              <w:rPr>
+                <w:rFonts w:cs="Arial"/>
+                <w:spacing w:val="0"/>
+                <w:sz w:val="20"/>
+              </w:rPr>
+              <w:t xml:space="preserve"> Bern</w:t>
+            </w:r>
+          </w:p>
+          <w:p>
+            <w:pPr>
+              <w:pStyle w:val="Absender"/>
+              <w:rPr>
+                <w:rFonts w:cs="Arial"/>
+                <w:spacing w:val="0"/>
+                <w:sz w:val="20"/>
+              </w:rPr>
+            </w:pPr>
+          </w:p>
+          <w:p>
+            <w:pPr>
+              <w:pStyle w:val="Absender"/>
+              <w:rPr>
+                <w:rFonts w:cs="Arial"/>
+                <w:spacing w:val="0"/>
+                <w:sz w:val="20"/>
+              </w:rPr>
+            </w:pPr>
+            <w:r>
+              <w:rPr>
+                <w:rFonts w:cs="Arial"/>
+                <w:spacing w:val="0"/>
+                <w:sz w:val="20"/>
+              </w:rPr>
+              <w:t>Telefon 031 321 51 15</w:t>
+            </w:r>
+          </w:p>
+          <w:p>
+            <w:pPr>
+              <w:pStyle w:val="Absender"/>
+              <w:rPr>
+                <w:rFonts w:cs="Arial"/>
+                <w:spacing w:val="0"/>
+                <w:sz w:val="20"/>
+              </w:rPr>
+            </w:pPr>
+            <w:r>
+              <w:rPr>
+                <w:rFonts w:cs="Arial"/>
+                <w:spacing w:val="0"/>
+                <w:sz w:val="20"/>
+              </w:rPr>
+              <w:t>kinderbetreuung</w:t>
+            </w:r>
+            <w:r>
+              <w:rPr>
+                <w:rFonts w:cs="Arial"/>
+                <w:spacing w:val="0"/>
+                <w:sz w:val="20"/>
+              </w:rPr>
+              <w:t>@bern.ch</w:t>
+            </w:r>
+          </w:p>
+          <w:p>
+            <w:pPr>
+              <w:pStyle w:val="Absender"/>
+              <w:rPr>
+                <w:rFonts w:cs="Arial"/>
+                <w:spacing w:val="0"/>
+                <w:sz w:val="20"/>
+              </w:rPr>
+            </w:pPr>
+            <w:r>
+              <w:rPr>
+                <w:rFonts w:cs="Arial"/>
+                <w:spacing w:val="0"/>
+                <w:sz w:val="20"/>
+              </w:rPr>
+              <w:t>www.bern.ch</w:t>
+            </w:r>
+          </w:p>
+        </w:tc>
+        <w:bookmarkStart w:id="0" w:name="NVnErzBer1"/>
+        <w:bookmarkStart w:id="1" w:name="AdrErzBer1"/>
+        <w:bookmarkStart w:id="2" w:name="PLZOrtErzBer1"/>
+        <w:bookmarkEnd w:id="0"/>
+        <w:bookmarkEnd w:id="1"/>
+        <w:bookmarkEnd w:id="2"/>
+        <w:tc>
+          <w:tcPr>
+            <w:tcW w:w="4893" w:type="dxa"/>
+          </w:tcPr>
+          <w:p>
+            <w:pPr>
+              <w:pStyle w:val="Absender"/>
+              <w:rPr>
+                <w:rFonts w:cs="Arial"/>
+                <w:spacing w:val="0"/>
+                <w:sz w:val="20"/>
+              </w:rPr>
+            </w:pPr>
+            <w:r>
+              <w:rPr>
+                <w:rFonts w:cs="Arial"/>
+                <w:spacing w:val="0"/>
+                <w:sz w:val="20"/>
+              </w:rPr>
+              <w:fldChar w:fldCharType="begin"/>
+            </w:r>
+            <w:r>
+              <w:rPr>
+                <w:rFonts w:cs="Arial"/>
+                <w:spacing w:val="0"/>
+                <w:sz w:val="20"/>
+              </w:rPr>
+              <w:instrText xml:space="preserve"> DOCVARIABLE  FIELD_verfuegung.zustellAdresse  \* MERGEFORMAT </w:instrText>
+            </w:r>
+            <w:r>
+              <w:rPr>
+                <w:rFonts w:cs="Arial"/>
+                <w:spacing w:val="0"/>
+                <w:sz w:val="20"/>
+              </w:rPr>
+              <w:fldChar w:fldCharType="end"/>
+            </w:r>
+          </w:p>
+        </w:tc>
+      </w:tr>
+    </w:tbl>
     <w:p>
       <w:pPr>
-        <w:rPr>
-          <w:b/>
-        </w:rPr>
-      </w:pPr>
-      <w:r>
-        <w:rPr>
-          <w:b/>
+        <w:pStyle w:val="Text"/>
+        <w:rPr>
+          <w:rFonts w:cs="Arial"/>
+          <w:spacing w:val="0"/>
+          <w:lang w:val="de-DE"/>
+        </w:rPr>
+      </w:pPr>
+      <w:r>
+        <w:rPr>
+          <w:rFonts w:cs="Arial"/>
+          <w:spacing w:val="0"/>
+          <w:lang w:val="de-DE"/>
+        </w:rPr>
+        <w:t>B</w:t>
+      </w:r>
+      <w:r>
+        <w:rPr>
+          <w:rFonts w:cs="Arial"/>
+          <w:spacing w:val="0"/>
+          <w:lang w:val="de-DE"/>
+        </w:rPr>
+        <w:t xml:space="preserve">ern, </w:t>
+      </w:r>
+      <w:r>
+        <w:rPr>
+          <w:rFonts w:cs="Arial"/>
+          <w:spacing w:val="0"/>
+          <w:lang w:val="de-DE"/>
         </w:rPr>
         <w:fldChar w:fldCharType="begin"/>
       </w:r>
       <w:r>
         <w:rPr>
-          <w:b/>
-        </w:rPr>
-        <w:instrText xml:space="preserve">  </w:instrText>
-      </w:r>
-      <w:r>
-        <w:rPr>
-          <w:b/>
-        </w:rPr>
-        <w:fldChar w:fldCharType="end"/>
-      </w:r>
-      <w:r>
-        <w:rPr>
-          <w:b/>
-        </w:rPr>
-        <w:fldChar w:fldCharType="begin"/>
-      </w:r>
-      <w:r>
-        <w:rPr>
-          <w:b/>
-        </w:rPr>
-        <w:instrText xml:space="preserve"> DOCVARIABLE  FIELD_verfuegung.titel  \* MERGEFORMAT </w:instrText>
-      </w:r>
-      <w:r>
-        <w:rPr>
-          <w:b/>
+          <w:rFonts w:cs="Arial"/>
+          <w:spacing w:val="0"/>
+          <w:lang w:val="de-DE"/>
+        </w:rPr>
+        <w:instrText xml:space="preserve"> DOCVARIABLE  FIELD_verfuegung.zustellDatum  \* MERGEFORMAT </w:instrText>
+      </w:r>
+      <w:r>
+        <w:rPr>
+          <w:rFonts w:cs="Arial"/>
+          <w:spacing w:val="0"/>
+          <w:lang w:val="de-DE"/>
         </w:rPr>
         <w:fldChar w:fldCharType="end"/>
       </w:r>
@@ -49,34 +271,94 @@
       <w:pPr>
         <w:pStyle w:val="Text"/>
         <w:rPr>
-          <w:b/>
-          <w:sz w:val="18"/>
-          <w:szCs w:val="18"/>
-        </w:rPr>
-      </w:pPr>
+          <w:rFonts w:cs="Arial"/>
+          <w:lang w:val="de-DE"/>
+        </w:rPr>
+      </w:pPr>
+      <w:r>
+        <w:rPr>
+          <w:rFonts w:cs="Arial"/>
+          <w:noProof/>
+          <w:spacing w:val="0"/>
+        </w:rPr>
+        <w:drawing>
+          <wp:anchor distT="0" distB="0" distL="114300" distR="114300" simplePos="0" relativeHeight="251648512" behindDoc="0" locked="0" layoutInCell="1" allowOverlap="1" wp14:anchorId="6448B387" wp14:editId="6A010FF7">
+            <wp:simplePos x="0" y="0"/>
+            <wp:positionH relativeFrom="column">
+              <wp:posOffset>2799734</wp:posOffset>
+            </wp:positionH>
+            <wp:positionV relativeFrom="paragraph">
+              <wp:posOffset>-3046417</wp:posOffset>
+            </wp:positionV>
+            <wp:extent cx="1307465" cy="923290"/>
+            <wp:effectExtent l="0" t="0" r="6985" b="0"/>
+            <wp:wrapNone/>
+            <wp:docPr id="4" name="Grafik 4"/>
+            <wp:cNvGraphicFramePr>
+              <a:graphicFrameLocks xmlns:a="http://schemas.openxmlformats.org/drawingml/2006/main" noChangeAspect="1"/>
+            </wp:cNvGraphicFramePr>
+            <a:graphic xmlns:a="http://schemas.openxmlformats.org/drawingml/2006/main">
+              <a:graphicData uri="http://schemas.openxmlformats.org/drawingml/2006/picture">
+                <pic:pic xmlns:pic="http://schemas.openxmlformats.org/drawingml/2006/picture">
+                  <pic:nvPicPr>
+                    <pic:cNvPr id="4" name="bern wappen.png"/>
+                    <pic:cNvPicPr/>
+                  </pic:nvPicPr>
+                  <pic:blipFill>
+                    <a:blip r:embed="rId8" cstate="print">
+                      <a:extLst>
+                        <a:ext uri="{28A0092B-C50C-407E-A947-70E740481C1C}">
+                          <a14:useLocalDpi xmlns:a14="http://schemas.microsoft.com/office/drawing/2010/main" val="0"/>
+                        </a:ext>
+                      </a:extLst>
+                    </a:blip>
+                    <a:stretch>
+                      <a:fillRect/>
+                    </a:stretch>
+                  </pic:blipFill>
+                  <pic:spPr>
+                    <a:xfrm>
+                      <a:off x="0" y="0"/>
+                      <a:ext cx="1307465" cy="923290"/>
+                    </a:xfrm>
+                    <a:prstGeom prst="rect">
+                      <a:avLst/>
+                    </a:prstGeom>
+                  </pic:spPr>
+                </pic:pic>
+              </a:graphicData>
+            </a:graphic>
+          </wp:anchor>
+        </w:drawing>
+      </w:r>
     </w:p>
     <w:p>
       <w:pPr>
         <w:pStyle w:val="Text"/>
         <w:rPr>
+          <w:rFonts w:cs="Arial"/>
+          <w:spacing w:val="0"/>
+          <w:lang w:val="de-DE"/>
+        </w:rPr>
+      </w:pPr>
+      <w:r>
+        <w:rPr>
+          <w:rFonts w:cs="Arial"/>
           <w:b/>
-          <w:sz w:val="18"/>
-          <w:szCs w:val="18"/>
-        </w:rPr>
-      </w:pPr>
-      <w:bookmarkStart w:id="0" w:name="BGTNr1"/>
-      <w:bookmarkStart w:id="1" w:name="KindTab"/>
-      <w:bookmarkEnd w:id="0"/>
-      <w:bookmarkEnd w:id="1"/>
+          <w:sz w:val="24"/>
+          <w:szCs w:val="24"/>
+          <w:lang w:val="de-DE"/>
+        </w:rPr>
+        <w:t>Mitteilung</w:t>
+      </w:r>
     </w:p>
     <w:p>
       <w:pPr>
         <w:pStyle w:val="Text"/>
-        <w:jc w:val="both"/>
-        <w:rPr>
-          <w:b/>
-          <w:sz w:val="18"/>
-          <w:szCs w:val="18"/>
+        <w:rPr>
+          <w:rFonts w:cs="Arial"/>
+          <w:spacing w:val="0"/>
+          <w:lang w:val="de-DE"/>
         </w:rPr>
       </w:pPr>
     </w:p>
@@ -84,44 +366,38 @@
       <w:pPr>
         <w:pStyle w:val="Text"/>
         <w:rPr>
+          <w:rFonts w:cs="Arial"/>
           <w:b/>
-          <w:sz w:val="18"/>
-          <w:szCs w:val="18"/>
-        </w:rPr>
-      </w:pPr>
-      <w:r>
-        <w:rPr>
+        </w:rPr>
+      </w:pPr>
+      <w:r>
+        <w:rPr>
+          <w:rFonts w:cs="Arial"/>
           <w:b/>
-          <w:sz w:val="18"/>
-          <w:szCs w:val="18"/>
         </w:rPr>
         <w:t>Referenznummer:</w:t>
       </w:r>
       <w:r>
         <w:rPr>
-          <w:sz w:val="18"/>
-          <w:szCs w:val="18"/>
+          <w:rFonts w:cs="Arial"/>
         </w:rPr>
         <w:t xml:space="preserve"> </w:t>
       </w:r>
       <w:r>
         <w:rPr>
-          <w:sz w:val="18"/>
-          <w:szCs w:val="18"/>
+          <w:rFonts w:cs="Arial"/>
         </w:rPr>
         <w:fldChar w:fldCharType="begin"/>
       </w:r>
       <w:r>
         <w:rPr>
-          <w:sz w:val="18"/>
-          <w:szCs w:val="18"/>
+          <w:rFonts w:cs="Arial"/>
         </w:rPr>
         <w:instrText xml:space="preserve"> DOCVARIABLE  FIELD_verfuegung.referenzNummer  \* MERGEFORMAT </w:instrText>
       </w:r>
       <w:r>
         <w:rPr>
-          <w:sz w:val="18"/>
-          <w:szCs w:val="18"/>
+          <w:rFonts w:cs="Arial"/>
         </w:rPr>
         <w:fldChar w:fldCharType="end"/>
       </w:r>
@@ -131,64 +407,55 @@
         <w:pStyle w:val="Text"/>
         <w:jc w:val="both"/>
         <w:rPr>
-          <w:sz w:val="18"/>
-          <w:szCs w:val="18"/>
-        </w:rPr>
-      </w:pPr>
-      <w:r>
-        <w:rPr>
-          <w:sz w:val="18"/>
-          <w:szCs w:val="18"/>
+          <w:rFonts w:cs="Arial"/>
+        </w:rPr>
+      </w:pPr>
+      <w:r>
+        <w:rPr>
+          <w:rFonts w:cs="Arial"/>
         </w:rPr>
         <w:fldChar w:fldCharType="begin"/>
       </w:r>
       <w:r>
         <w:rPr>
-          <w:sz w:val="18"/>
-          <w:szCs w:val="18"/>
+          <w:rFonts w:cs="Arial"/>
         </w:rPr>
         <w:instrText xml:space="preserve"> DOCVARIABLE  IF_verfuegung.vorgaengerVerfuegt  \* MERGEFORMAT </w:instrText>
       </w:r>
       <w:r>
         <w:rPr>
-          <w:sz w:val="18"/>
-          <w:szCs w:val="18"/>
+          <w:rFonts w:cs="Arial"/>
         </w:rPr>
         <w:fldChar w:fldCharType="end"/>
       </w:r>
       <w:r>
         <w:rPr>
+          <w:rFonts w:cs="Arial"/>
           <w:b/>
-          <w:sz w:val="18"/>
-          <w:szCs w:val="18"/>
         </w:rPr>
         <w:t xml:space="preserve">Bemerkung: </w:t>
       </w:r>
       <w:r>
         <w:rPr>
-          <w:sz w:val="18"/>
-          <w:szCs w:val="18"/>
+          <w:rFonts w:cs="Arial"/>
         </w:rPr>
         <w:t xml:space="preserve">Ersetzt  die Verfügung vom </w:t>
       </w:r>
       <w:r>
         <w:rPr>
-          <w:sz w:val="18"/>
-          <w:szCs w:val="18"/>
+          <w:rFonts w:cs="Arial"/>
         </w:rPr>
         <w:fldChar w:fldCharType="begin"/>
       </w:r>
       <w:r>
         <w:rPr>
-          <w:sz w:val="18"/>
-          <w:szCs w:val="18"/>
+          <w:rFonts w:cs="Arial"/>
         </w:rPr>
         <w:instrText xml:space="preserve"> DOCVARIABLE  FIELD_verfuegung.verfuegungsdatum  \* MERGEFORMAT </w:instrText>
       </w:r>
       <w:r>
         <w:rPr>
-          <w:sz w:val="18"/>
-          <w:szCs w:val="18"/>
+          <w:rFonts w:cs="Arial"/>
         </w:rPr>
         <w:fldChar w:fldCharType="end"/>
       </w:r>
@@ -197,124 +464,92 @@
       <w:pPr>
         <w:pStyle w:val="Text"/>
         <w:rPr>
+          <w:rFonts w:cs="Arial"/>
+          <w:color w:val="000000" w:themeColor="text1"/>
+        </w:rPr>
+      </w:pPr>
+      <w:r>
+        <w:rPr>
+          <w:rFonts w:cs="Arial"/>
+        </w:rPr>
+        <w:fldChar w:fldCharType="begin"/>
+      </w:r>
+      <w:r>
+        <w:rPr>
+          <w:rFonts w:cs="Arial"/>
+        </w:rPr>
+        <w:instrText xml:space="preserve"> DOCVARIABLE  ENDIF_verfuegung.vorgaengerVerfuegt  \* MERGEFORMAT </w:instrText>
+      </w:r>
+      <w:r>
+        <w:rPr>
+          <w:rFonts w:cs="Arial"/>
+        </w:rPr>
+        <w:fldChar w:fldCharType="end"/>
+      </w:r>
+      <w:r>
+        <w:rPr>
+          <w:rFonts w:cs="Arial"/>
           <w:b/>
-          <w:color w:val="000000" w:themeColor="text1"/>
-          <w:sz w:val="18"/>
-          <w:szCs w:val="18"/>
-        </w:rPr>
-      </w:pPr>
-      <w:r>
-        <w:rPr>
-          <w:sz w:val="18"/>
-          <w:szCs w:val="18"/>
+        </w:rPr>
+        <w:t xml:space="preserve">Angebot: </w:t>
+      </w:r>
+      <w:r>
+        <w:rPr>
+          <w:rFonts w:cs="Arial"/>
         </w:rPr>
         <w:fldChar w:fldCharType="begin"/>
       </w:r>
       <w:r>
         <w:rPr>
-          <w:sz w:val="18"/>
-          <w:szCs w:val="18"/>
-        </w:rPr>
-        <w:instrText xml:space="preserve"> DOCVARIABLE  ENDIF_verfuegung.vorgaengerVerfuegt  \* MERGEFORMAT </w:instrText>
-      </w:r>
-      <w:r>
-        <w:rPr>
-          <w:sz w:val="18"/>
-          <w:szCs w:val="18"/>
+          <w:rFonts w:cs="Arial"/>
+        </w:rPr>
+        <w:instrText xml:space="preserve"> DOCVARIABLE  FIELD_verfuegung.angebot  \* MERGEFORMAT </w:instrText>
+      </w:r>
+      <w:r>
+        <w:rPr>
+          <w:rFonts w:cs="Arial"/>
         </w:rPr>
         <w:fldChar w:fldCharType="end"/>
       </w:r>
       <w:r>
         <w:rPr>
+          <w:rFonts w:cs="Arial"/>
           <w:b/>
-          <w:sz w:val="18"/>
-          <w:szCs w:val="18"/>
-        </w:rPr>
-        <w:t>Angebot:</w:t>
-      </w:r>
-      <w:r>
-        <w:rPr>
+        </w:rPr>
+        <w:br/>
+      </w:r>
+      <w:r>
+        <w:rPr>
+          <w:rFonts w:cs="Arial"/>
           <w:b/>
-          <w:sz w:val="18"/>
-          <w:szCs w:val="18"/>
+          <w:color w:val="000000" w:themeColor="text1"/>
+        </w:rPr>
+        <w:t>Institution:</w:t>
+      </w:r>
+      <w:r>
+        <w:rPr>
+          <w:rFonts w:cs="Arial"/>
         </w:rPr>
         <w:t xml:space="preserve"> </w:t>
       </w:r>
       <w:r>
         <w:rPr>
-          <w:sz w:val="18"/>
-          <w:szCs w:val="18"/>
+          <w:rFonts w:cs="Arial"/>
+          <w:color w:val="000000" w:themeColor="text1"/>
         </w:rPr>
         <w:fldChar w:fldCharType="begin"/>
       </w:r>
       <w:r>
         <w:rPr>
-          <w:sz w:val="18"/>
-          <w:szCs w:val="18"/>
-        </w:rPr>
-        <w:instrText xml:space="preserve"> DOCVARIABLE  FIELD_verfuegung.angebot  \* MERGEFORMAT </w:instrText>
-      </w:r>
-      <w:r>
-        <w:rPr>
-          <w:sz w:val="18"/>
-          <w:szCs w:val="18"/>
-        </w:rPr>
-        <w:fldChar w:fldCharType="end"/>
-      </w:r>
-      <w:r>
-        <w:rPr>
-          <w:b/>
-          <w:sz w:val="18"/>
-          <w:szCs w:val="18"/>
-        </w:rPr>
-        <w:br/>
-      </w:r>
-      <w:r>
-        <w:rPr>
-          <w:b/>
-          <w:color w:val="000000" w:themeColor="text1"/>
-          <w:sz w:val="18"/>
-          <w:szCs w:val="18"/>
-        </w:rPr>
-        <w:t>Institution</w:t>
-      </w:r>
-      <w:r>
-        <w:rPr>
-          <w:b/>
-          <w:color w:val="000000" w:themeColor="text1"/>
-          <w:sz w:val="18"/>
-          <w:szCs w:val="18"/>
-        </w:rPr>
-        <w:t>:</w:t>
-      </w:r>
-      <w:r>
-        <w:rPr>
-          <w:sz w:val="18"/>
-          <w:szCs w:val="18"/>
-        </w:rPr>
-        <w:t xml:space="preserve"> </w:t>
-      </w:r>
-      <w:r>
-        <w:rPr>
-          <w:color w:val="000000" w:themeColor="text1"/>
-          <w:sz w:val="18"/>
-          <w:szCs w:val="18"/>
-        </w:rPr>
-        <w:fldChar w:fldCharType="begin"/>
-      </w:r>
-      <w:r>
-        <w:rPr>
-          <w:color w:val="000000" w:themeColor="text1"/>
-          <w:sz w:val="18"/>
-          <w:szCs w:val="18"/>
+          <w:rFonts w:cs="Arial"/>
+          <w:color w:val="000000" w:themeColor="text1"/>
         </w:rPr>
         <w:instrText xml:space="preserve"> DOCVARIABLE  FIELD_verfuegung.institution  \* MERGEFORMAT </w:instrText>
       </w:r>
       <w:r>
         <w:rPr>
-          <w:color w:val="000000" w:themeColor="text1"/>
-          <w:sz w:val="18"/>
-          <w:szCs w:val="18"/>
+          <w:rFonts w:cs="Arial"/>
+          <w:color w:val="000000" w:themeColor="text1"/>
         </w:rPr>
         <w:fldChar w:fldCharType="end"/>
       </w:r>
@@ -323,10 +558,8 @@
       <w:pPr>
         <w:pStyle w:val="Text"/>
         <w:rPr>
-          <w:b/>
-          <w:color w:val="000000" w:themeColor="text1"/>
-          <w:sz w:val="18"/>
-          <w:szCs w:val="18"/>
+          <w:rFonts w:cs="Arial"/>
+          <w:color w:val="000000" w:themeColor="text1"/>
         </w:rPr>
       </w:pPr>
     </w:p>
@@ -334,10 +567,8 @@
       <w:pPr>
         <w:pStyle w:val="Text"/>
         <w:rPr>
-          <w:b/>
-          <w:color w:val="000000" w:themeColor="text1"/>
-          <w:sz w:val="18"/>
-          <w:szCs w:val="18"/>
+          <w:rFonts w:cs="Arial"/>
+          <w:color w:val="000000" w:themeColor="text1"/>
         </w:rPr>
       </w:pPr>
     </w:p>
@@ -345,229 +576,134 @@
       <w:pPr>
         <w:pStyle w:val="Text"/>
         <w:rPr>
-          <w:b/>
-          <w:color w:val="000000" w:themeColor="text1"/>
-          <w:sz w:val="18"/>
-          <w:szCs w:val="18"/>
-        </w:rPr>
-      </w:pPr>
+          <w:rFonts w:cs="Arial"/>
+          <w:color w:val="000000" w:themeColor="text1"/>
+        </w:rPr>
+      </w:pPr>
+      <w:r>
+        <w:rPr>
+          <w:rFonts w:cs="Arial"/>
+          <w:color w:val="000000" w:themeColor="text1"/>
+        </w:rPr>
+        <w:t>Liebe Familie</w:t>
+      </w:r>
     </w:p>
     <w:p>
       <w:pPr>
         <w:pStyle w:val="Text"/>
         <w:rPr>
-          <w:b/>
-          <w:color w:val="000000" w:themeColor="text1"/>
-          <w:sz w:val="18"/>
-          <w:szCs w:val="18"/>
-        </w:rPr>
-      </w:pPr>
-      <w:r>
-        <w:rPr>
-          <w:b/>
-          <w:color w:val="000000" w:themeColor="text1"/>
-          <w:sz w:val="18"/>
-          <w:szCs w:val="18"/>
-        </w:rPr>
-        <w:t>Liebe Familie</w:t>
-      </w:r>
+          <w:rFonts w:cs="Arial"/>
+          <w:spacing w:val="0"/>
+        </w:rPr>
+      </w:pPr>
     </w:p>
     <w:p>
       <w:pPr>
         <w:pStyle w:val="Text"/>
         <w:rPr>
-          <w:b/>
-          <w:color w:val="000000" w:themeColor="text1"/>
-          <w:sz w:val="18"/>
-          <w:szCs w:val="18"/>
-        </w:rPr>
-      </w:pPr>
+          <w:rFonts w:cs="Arial"/>
+          <w:color w:val="000000" w:themeColor="text1"/>
+        </w:rPr>
+      </w:pPr>
+      <w:r>
+        <w:rPr>
+          <w:rFonts w:cs="Arial"/>
+          <w:color w:val="000000" w:themeColor="text1"/>
+        </w:rPr>
+        <w:fldChar w:fldCharType="begin"/>
+      </w:r>
+      <w:r>
+        <w:rPr>
+          <w:rFonts w:cs="Arial"/>
+          <w:color w:val="000000" w:themeColor="text1"/>
+        </w:rPr>
+        <w:instrText xml:space="preserve"> DOCVARIABLE  IF_verfuegung.PensumIst0_NOT  \* MERGEFORMAT </w:instrText>
+      </w:r>
+      <w:r>
+        <w:rPr>
+          <w:rFonts w:cs="Arial"/>
+          <w:color w:val="000000" w:themeColor="text1"/>
+        </w:rPr>
+        <w:fldChar w:fldCharType="end"/>
+      </w:r>
     </w:p>
     <w:p>
       <w:pPr>
         <w:pStyle w:val="Text"/>
         <w:rPr>
-          <w:b/>
-          <w:color w:val="000000" w:themeColor="text1"/>
-          <w:sz w:val="18"/>
-          <w:szCs w:val="18"/>
-        </w:rPr>
-      </w:pPr>
-      <w:r>
-        <w:rPr>
-          <w:b/>
-          <w:color w:val="000000" w:themeColor="text1"/>
-          <w:sz w:val="18"/>
-          <w:szCs w:val="18"/>
+          <w:rFonts w:cs="Arial"/>
+          <w:color w:val="000000" w:themeColor="text1"/>
+        </w:rPr>
+      </w:pPr>
+      <w:r>
+        <w:rPr>
+          <w:rFonts w:cs="Arial"/>
+          <w:color w:val="000000" w:themeColor="text1"/>
+        </w:rPr>
+        <w:t xml:space="preserve">Für </w:t>
+      </w:r>
+      <w:r>
+        <w:rPr>
+          <w:rFonts w:cs="Arial"/>
+          <w:color w:val="000000" w:themeColor="text1"/>
+          <w:lang w:val="en-GB"/>
         </w:rPr>
         <w:fldChar w:fldCharType="begin"/>
       </w:r>
       <w:r>
         <w:rPr>
-          <w:b/>
-          <w:color w:val="000000" w:themeColor="text1"/>
-          <w:sz w:val="18"/>
-          <w:szCs w:val="18"/>
-        </w:rPr>
-        <w:instrText xml:space="preserve"> DOCVARIABLE  IF_verfuegung.PensumIst0_NOT  \* MERGEFORMAT </w:instrText>
-      </w:r>
-      <w:r>
-        <w:rPr>
-          <w:b/>
-          <w:color w:val="000000" w:themeColor="text1"/>
-          <w:sz w:val="18"/>
-          <w:szCs w:val="18"/>
+          <w:rFonts w:cs="Arial"/>
+          <w:color w:val="000000" w:themeColor="text1"/>
+        </w:rPr>
+        <w:instrText xml:space="preserve"> DOCVARIABLE  FIELD_verfuegung.kindNameVorname  \* MERGEFORMAT </w:instrText>
+      </w:r>
+      <w:r>
+        <w:rPr>
+          <w:rFonts w:cs="Arial"/>
+          <w:color w:val="000000" w:themeColor="text1"/>
+          <w:lang w:val="en-GB"/>
         </w:rPr>
         <w:fldChar w:fldCharType="end"/>
       </w:r>
-    </w:p>
-    <w:p>
-      <w:pPr>
-        <w:pStyle w:val="Text"/>
-        <w:rPr>
-          <w:color w:val="000000" w:themeColor="text1"/>
-          <w:sz w:val="18"/>
-          <w:szCs w:val="18"/>
-        </w:rPr>
-      </w:pPr>
-      <w:proofErr w:type="gramStart"/>
-      <w:r>
-        <w:rPr>
-          <w:color w:val="000000" w:themeColor="text1"/>
-          <w:sz w:val="18"/>
-          <w:szCs w:val="18"/>
-        </w:rPr>
-        <w:t>Für</w:t>
-      </w:r>
-      <w:r>
-        <w:rPr>
-          <w:color w:val="000000" w:themeColor="text1"/>
-          <w:sz w:val="18"/>
-          <w:szCs w:val="18"/>
-        </w:rPr>
-        <w:t xml:space="preserve"> </w:t>
-      </w:r>
-      <w:proofErr w:type="gramEnd"/>
-      <w:r>
-        <w:rPr>
-          <w:color w:val="000000" w:themeColor="text1"/>
-          <w:sz w:val="18"/>
-          <w:szCs w:val="18"/>
+      <w:r>
+        <w:rPr>
+          <w:rFonts w:cs="Arial"/>
+          <w:color w:val="000000" w:themeColor="text1"/>
+        </w:rPr>
+        <w:t xml:space="preserve">, geboren am </w:t>
+      </w:r>
+      <w:r>
+        <w:rPr>
+          <w:rFonts w:cs="Arial"/>
+          <w:color w:val="000000" w:themeColor="text1"/>
           <w:lang w:val="en-GB"/>
         </w:rPr>
         <w:fldChar w:fldCharType="begin"/>
       </w:r>
       <w:r>
         <w:rPr>
-          <w:color w:val="000000" w:themeColor="text1"/>
-          <w:sz w:val="18"/>
-          <w:szCs w:val="18"/>
-        </w:rPr>
-        <w:instrText xml:space="preserve"> DOCVARIABLE  FIELD_verfuegung.kindNameVorname  \* MERGEFORMAT </w:instrText>
-      </w:r>
-      <w:r>
-        <w:rPr>
-          <w:color w:val="000000" w:themeColor="text1"/>
-          <w:sz w:val="18"/>
-          <w:szCs w:val="18"/>
+          <w:rFonts w:cs="Arial"/>
+          <w:color w:val="000000" w:themeColor="text1"/>
+        </w:rPr>
+        <w:instrText xml:space="preserve"> DOCVARIABLE  FIELD_verfuegung.kindGeburtsdatum  \* MERGEFORMAT </w:instrText>
+      </w:r>
+      <w:r>
+        <w:rPr>
+          <w:rFonts w:cs="Arial"/>
+          <w:color w:val="000000" w:themeColor="text1"/>
           <w:lang w:val="en-GB"/>
         </w:rPr>
         <w:fldChar w:fldCharType="end"/>
       </w:r>
       <w:r>
         <w:rPr>
-          <w:color w:val="000000" w:themeColor="text1"/>
-          <w:sz w:val="18"/>
-          <w:szCs w:val="18"/>
-        </w:rPr>
-        <w:t>,</w:t>
-      </w:r>
-      <w:r>
-        <w:rPr>
-          <w:color w:val="000000" w:themeColor="text1"/>
-          <w:sz w:val="18"/>
-          <w:szCs w:val="18"/>
-        </w:rPr>
-        <w:t xml:space="preserve"> </w:t>
-      </w:r>
-      <w:r>
-        <w:rPr>
-          <w:color w:val="000000" w:themeColor="text1"/>
-          <w:sz w:val="18"/>
-          <w:szCs w:val="18"/>
-        </w:rPr>
-        <w:t>geboren</w:t>
-      </w:r>
-      <w:r>
-        <w:rPr>
-          <w:color w:val="000000" w:themeColor="text1"/>
-          <w:sz w:val="18"/>
-          <w:szCs w:val="18"/>
-        </w:rPr>
-        <w:t xml:space="preserve"> am</w:t>
-      </w:r>
-      <w:r>
-        <w:rPr>
-          <w:color w:val="000000" w:themeColor="text1"/>
-          <w:sz w:val="18"/>
-          <w:szCs w:val="18"/>
-        </w:rPr>
-        <w:t xml:space="preserve"> </w:t>
-      </w:r>
-      <w:r>
-        <w:rPr>
-          <w:color w:val="000000" w:themeColor="text1"/>
-          <w:sz w:val="18"/>
-          <w:szCs w:val="18"/>
-          <w:lang w:val="en-GB"/>
-        </w:rPr>
-        <w:fldChar w:fldCharType="begin"/>
-      </w:r>
-      <w:r>
-        <w:rPr>
-          <w:color w:val="000000" w:themeColor="text1"/>
-          <w:sz w:val="18"/>
-          <w:szCs w:val="18"/>
-        </w:rPr>
-        <w:instrText xml:space="preserve"> DOCVARIABLE  FIELD_verfuegung.kindGeburtsdatum  \* MERGEFORMAT </w:instrText>
-      </w:r>
-      <w:r>
-        <w:rPr>
-          <w:color w:val="000000" w:themeColor="text1"/>
-          <w:sz w:val="18"/>
-          <w:szCs w:val="18"/>
-          <w:lang w:val="en-GB"/>
-        </w:rPr>
-        <w:fldChar w:fldCharType="end"/>
-      </w:r>
-      <w:r>
-        <w:rPr>
-          <w:color w:val="000000" w:themeColor="text1"/>
-          <w:sz w:val="18"/>
-          <w:szCs w:val="18"/>
+          <w:rFonts w:cs="Arial"/>
+          <w:color w:val="000000" w:themeColor="text1"/>
         </w:rPr>
         <w:t xml:space="preserve">, </w:t>
       </w:r>
       <w:r>
-        <w:rPr>
-          <w:sz w:val="18"/>
-          <w:szCs w:val="18"/>
-        </w:rPr>
-        <w:t xml:space="preserve">erhalten Sie nachfolgende </w:t>
-      </w:r>
-      <w:r>
-        <w:rPr>
-          <w:sz w:val="18"/>
-          <w:szCs w:val="18"/>
-        </w:rPr>
-        <w:t>Vergünstigungen</w:t>
-      </w:r>
-      <w:r>
-        <w:rPr>
-          <w:sz w:val="18"/>
-          <w:szCs w:val="18"/>
-        </w:rPr>
-        <w:t>:</w:t>
+        <w:t>wird Ihnen die Betreuungsinstitution den berechneten Elternbeitrag erheben.</w:t>
       </w:r>
     </w:p>
     <w:p>
@@ -577,33 +713,31 @@
           <w:tab w:val="left" w:pos="4253"/>
         </w:tabs>
         <w:rPr>
-          <w:color w:val="000000" w:themeColor="text1"/>
-          <w:sz w:val="18"/>
-          <w:szCs w:val="18"/>
-        </w:rPr>
-      </w:pPr>
-      <w:r>
-        <w:rPr>
-          <w:color w:val="000000" w:themeColor="text1"/>
-          <w:sz w:val="18"/>
-          <w:szCs w:val="18"/>
+          <w:rFonts w:cs="Arial"/>
+          <w:color w:val="000000" w:themeColor="text1"/>
           <w:lang w:val="en-GB"/>
         </w:rPr>
+      </w:pPr>
+      <w:r>
+        <w:rPr>
+          <w:rFonts w:cs="Arial"/>
+          <w:color w:val="000000" w:themeColor="text1"/>
+          <w:lang w:val="en-GB"/>
+        </w:rPr>
         <w:fldChar w:fldCharType="begin"/>
       </w:r>
       <w:r>
         <w:rPr>
-          <w:color w:val="000000" w:themeColor="text1"/>
-          <w:sz w:val="18"/>
-          <w:szCs w:val="18"/>
+          <w:rFonts w:cs="Arial"/>
+          <w:color w:val="000000" w:themeColor="text1"/>
+          <w:lang w:val="en-GB"/>
         </w:rPr>
         <w:instrText xml:space="preserve"> DOCVARIABLE  ENDIF_verfuegung.PensumIst0_NOT  \* MERGEFORMAT </w:instrText>
       </w:r>
       <w:r>
         <w:rPr>
-          <w:color w:val="000000" w:themeColor="text1"/>
-          <w:sz w:val="18"/>
-          <w:szCs w:val="18"/>
+          <w:rFonts w:cs="Arial"/>
+          <w:color w:val="000000" w:themeColor="text1"/>
           <w:lang w:val="en-GB"/>
         </w:rPr>
         <w:fldChar w:fldCharType="end"/>
@@ -613,40 +747,35 @@
       <w:pPr>
         <w:pStyle w:val="Text"/>
         <w:rPr>
-          <w:sz w:val="18"/>
-          <w:szCs w:val="18"/>
-        </w:rPr>
-      </w:pPr>
-      <w:r>
-        <w:rPr>
-          <w:color w:val="000000" w:themeColor="text1"/>
-          <w:sz w:val="18"/>
-          <w:szCs w:val="18"/>
+          <w:rFonts w:cs="Arial"/>
+        </w:rPr>
+      </w:pPr>
+      <w:r>
+        <w:rPr>
+          <w:rFonts w:cs="Arial"/>
+          <w:color w:val="000000" w:themeColor="text1"/>
           <w:lang w:val="en-GB"/>
         </w:rPr>
         <w:fldChar w:fldCharType="begin"/>
       </w:r>
       <w:r>
         <w:rPr>
-          <w:color w:val="000000" w:themeColor="text1"/>
-          <w:sz w:val="18"/>
-          <w:szCs w:val="18"/>
+          <w:rFonts w:cs="Arial"/>
+          <w:color w:val="000000" w:themeColor="text1"/>
         </w:rPr>
         <w:instrText xml:space="preserve"> DOCVARIABLE  IF_verfuegung.PensumIst0  \* MERGEFORMAT </w:instrText>
       </w:r>
       <w:r>
         <w:rPr>
-          <w:color w:val="000000" w:themeColor="text1"/>
-          <w:sz w:val="18"/>
-          <w:szCs w:val="18"/>
+          <w:rFonts w:cs="Arial"/>
+          <w:color w:val="000000" w:themeColor="text1"/>
           <w:lang w:val="en-GB"/>
         </w:rPr>
         <w:fldChar w:fldCharType="end"/>
       </w:r>
       <w:r>
         <w:rPr>
-          <w:sz w:val="18"/>
-          <w:szCs w:val="18"/>
+          <w:rFonts w:cs="Arial"/>
         </w:rPr>
         <w:t xml:space="preserve">  </w:t>
       </w:r>
@@ -655,199 +784,130 @@
       <w:pPr>
         <w:pStyle w:val="Text"/>
         <w:rPr>
-          <w:color w:val="000000" w:themeColor="text1"/>
-          <w:sz w:val="18"/>
-          <w:szCs w:val="18"/>
-        </w:rPr>
-      </w:pPr>
-      <w:proofErr w:type="gramStart"/>
-      <w:r>
-        <w:rPr>
-          <w:color w:val="000000" w:themeColor="text1"/>
-          <w:sz w:val="18"/>
-          <w:szCs w:val="18"/>
-        </w:rPr>
-        <w:t>Für</w:t>
-      </w:r>
-      <w:r>
-        <w:rPr>
-          <w:color w:val="000000" w:themeColor="text1"/>
-          <w:sz w:val="18"/>
-          <w:szCs w:val="18"/>
-        </w:rPr>
-        <w:t xml:space="preserve"> </w:t>
-      </w:r>
-      <w:proofErr w:type="gramEnd"/>
-      <w:r>
-        <w:rPr>
-          <w:color w:val="000000" w:themeColor="text1"/>
-          <w:sz w:val="18"/>
-          <w:szCs w:val="18"/>
+          <w:rFonts w:cs="Arial"/>
+          <w:color w:val="000000" w:themeColor="text1"/>
+        </w:rPr>
+      </w:pPr>
+      <w:r>
+        <w:rPr>
+          <w:rFonts w:cs="Arial"/>
+          <w:color w:val="000000" w:themeColor="text1"/>
+        </w:rPr>
+        <w:t xml:space="preserve">Für </w:t>
+      </w:r>
+      <w:r>
+        <w:rPr>
+          <w:rFonts w:cs="Arial"/>
+          <w:color w:val="000000" w:themeColor="text1"/>
           <w:lang w:val="en-GB"/>
         </w:rPr>
         <w:fldChar w:fldCharType="begin"/>
       </w:r>
       <w:r>
         <w:rPr>
-          <w:color w:val="000000" w:themeColor="text1"/>
-          <w:sz w:val="18"/>
-          <w:szCs w:val="18"/>
+          <w:rFonts w:cs="Arial"/>
+          <w:color w:val="000000" w:themeColor="text1"/>
         </w:rPr>
         <w:instrText xml:space="preserve"> DOCVARIABLE  FIELD_verfuegung.kindNameVorname  \* MERGEFORMAT </w:instrText>
       </w:r>
       <w:r>
         <w:rPr>
-          <w:color w:val="000000" w:themeColor="text1"/>
-          <w:sz w:val="18"/>
-          <w:szCs w:val="18"/>
+          <w:rFonts w:cs="Arial"/>
+          <w:color w:val="000000" w:themeColor="text1"/>
           <w:lang w:val="en-GB"/>
         </w:rPr>
         <w:fldChar w:fldCharType="end"/>
       </w:r>
       <w:r>
         <w:rPr>
-          <w:color w:val="000000" w:themeColor="text1"/>
-          <w:sz w:val="18"/>
-          <w:szCs w:val="18"/>
+          <w:rFonts w:cs="Arial"/>
+          <w:color w:val="000000" w:themeColor="text1"/>
+        </w:rPr>
+        <w:t xml:space="preserve">, geboren am </w:t>
+      </w:r>
+      <w:r>
+        <w:rPr>
+          <w:rFonts w:cs="Arial"/>
+          <w:color w:val="000000" w:themeColor="text1"/>
+          <w:lang w:val="en-GB"/>
+        </w:rPr>
+        <w:fldChar w:fldCharType="begin"/>
+      </w:r>
+      <w:r>
+        <w:rPr>
+          <w:rFonts w:cs="Arial"/>
+          <w:color w:val="000000" w:themeColor="text1"/>
+        </w:rPr>
+        <w:instrText xml:space="preserve"> DOCVARIABLE  FIELD_verfuegung.kindGeburtsdatum  \* MERGEFORMAT </w:instrText>
+      </w:r>
+      <w:r>
+        <w:rPr>
+          <w:rFonts w:cs="Arial"/>
+          <w:color w:val="000000" w:themeColor="text1"/>
+          <w:lang w:val="en-GB"/>
+        </w:rPr>
+        <w:fldChar w:fldCharType="end"/>
+      </w:r>
+      <w:r>
+        <w:rPr>
+          <w:rFonts w:cs="Arial"/>
+          <w:color w:val="000000" w:themeColor="text1"/>
         </w:rPr>
         <w:t xml:space="preserve">, </w:t>
       </w:r>
       <w:r>
         <w:rPr>
-          <w:color w:val="000000" w:themeColor="text1"/>
-          <w:sz w:val="18"/>
-          <w:szCs w:val="18"/>
-        </w:rPr>
-        <w:t>geboren</w:t>
-      </w:r>
-      <w:r>
-        <w:rPr>
-          <w:color w:val="000000" w:themeColor="text1"/>
-          <w:sz w:val="18"/>
-          <w:szCs w:val="18"/>
-        </w:rPr>
-        <w:t xml:space="preserve"> am </w:t>
-      </w:r>
-      <w:r>
-        <w:rPr>
-          <w:color w:val="000000" w:themeColor="text1"/>
-          <w:sz w:val="18"/>
-          <w:szCs w:val="18"/>
-          <w:lang w:val="en-GB"/>
+          <w:rFonts w:cs="Arial"/>
+        </w:rPr>
+        <w:t xml:space="preserve">hat für den Zeitraum von </w:t>
+      </w:r>
+      <w:r>
+        <w:rPr>
+          <w:rFonts w:cs="Arial"/>
         </w:rPr>
         <w:fldChar w:fldCharType="begin"/>
       </w:r>
       <w:r>
         <w:rPr>
-          <w:color w:val="000000" w:themeColor="text1"/>
-          <w:sz w:val="18"/>
-          <w:szCs w:val="18"/>
-        </w:rPr>
-        <w:instrText xml:space="preserve"> DOCVARIABLE  FIELD_verfuegung.kindGeburtsdatum  \* MERGEFORMAT </w:instrText>
-      </w:r>
-      <w:r>
-        <w:rPr>
-          <w:color w:val="000000" w:themeColor="text1"/>
-          <w:sz w:val="18"/>
-          <w:szCs w:val="18"/>
-          <w:lang w:val="en-GB"/>
+          <w:rFonts w:cs="Arial"/>
+        </w:rPr>
+        <w:instrText xml:space="preserve"> DOCVARIABLE  FIELD_verfuegung.anspruchAb  \* MERGEFORMAT </w:instrText>
+      </w:r>
+      <w:r>
+        <w:rPr>
+          <w:rFonts w:cs="Arial"/>
         </w:rPr>
         <w:fldChar w:fldCharType="end"/>
       </w:r>
       <w:r>
         <w:rPr>
-          <w:color w:val="000000" w:themeColor="text1"/>
-          <w:sz w:val="18"/>
-          <w:szCs w:val="18"/>
-        </w:rPr>
-        <w:t xml:space="preserve">, </w:t>
-      </w:r>
-      <w:r>
-        <w:rPr>
-          <w:sz w:val="18"/>
-          <w:szCs w:val="18"/>
-        </w:rPr>
-        <w:t>hat für den Zeitraum von</w:t>
-      </w:r>
-      <w:r>
-        <w:rPr>
-          <w:sz w:val="18"/>
-          <w:szCs w:val="18"/>
-        </w:rPr>
-        <w:t xml:space="preserve"> </w:t>
-      </w:r>
-      <w:r>
-        <w:rPr>
-          <w:sz w:val="18"/>
-          <w:szCs w:val="18"/>
+          <w:rFonts w:cs="Arial"/>
+        </w:rPr>
+        <w:t xml:space="preserve"> bis </w:t>
+      </w:r>
+      <w:r>
+        <w:rPr>
+          <w:rFonts w:cs="Arial"/>
         </w:rPr>
         <w:fldChar w:fldCharType="begin"/>
       </w:r>
       <w:r>
         <w:rPr>
-          <w:sz w:val="18"/>
-          <w:szCs w:val="18"/>
-        </w:rPr>
-        <w:instrText xml:space="preserve"> DOCVARIABLE  FIELD_verfuegung.anspruchAb  \* MERGEFORMAT </w:instrText>
-      </w:r>
-      <w:r>
-        <w:rPr>
-          <w:sz w:val="18"/>
-          <w:szCs w:val="18"/>
+          <w:rFonts w:cs="Arial"/>
+        </w:rPr>
+        <w:instrText xml:space="preserve"> DOCVARIABLE  FIELD_verfuegung.anspruchBis  \* MERGEFORMAT </w:instrText>
+      </w:r>
+      <w:r>
+        <w:rPr>
+          <w:rFonts w:cs="Arial"/>
         </w:rPr>
         <w:fldChar w:fldCharType="end"/>
       </w:r>
       <w:r>
         <w:rPr>
-          <w:sz w:val="18"/>
-          <w:szCs w:val="18"/>
-        </w:rPr>
-        <w:t xml:space="preserve"> </w:t>
-      </w:r>
-      <w:r>
-        <w:rPr>
-          <w:sz w:val="18"/>
-          <w:szCs w:val="18"/>
-        </w:rPr>
-        <w:t xml:space="preserve">bis </w:t>
-      </w:r>
-      <w:r>
-        <w:rPr>
-          <w:sz w:val="18"/>
-          <w:szCs w:val="18"/>
-        </w:rPr>
-        <w:fldChar w:fldCharType="begin"/>
-      </w:r>
-      <w:r>
-        <w:rPr>
-          <w:sz w:val="18"/>
-          <w:szCs w:val="18"/>
-        </w:rPr>
-        <w:instrText xml:space="preserve"> DOCVARIABLE  FIELD_verfuegung.anspruchBis  \* MERGEFORMAT </w:instrText>
-      </w:r>
-      <w:r>
-        <w:rPr>
-          <w:sz w:val="18"/>
-          <w:szCs w:val="18"/>
-        </w:rPr>
-        <w:fldChar w:fldCharType="end"/>
-      </w:r>
-      <w:r>
-        <w:t xml:space="preserve"> </w:t>
-      </w:r>
-      <w:r>
-        <w:rPr>
-          <w:sz w:val="18"/>
-          <w:szCs w:val="18"/>
-        </w:rPr>
-        <w:t>keinen Anspruch auf einen Betreuungsgutschein</w:t>
-      </w:r>
-      <w:r>
-        <w:rPr>
-          <w:sz w:val="18"/>
-          <w:szCs w:val="18"/>
-        </w:rPr>
-        <w:t>.</w:t>
+          <w:rFonts w:cs="Arial"/>
+        </w:rPr>
+        <w:t xml:space="preserve"> keinen Anspruch auf einen Betreuungsgutschein.</w:t>
       </w:r>
     </w:p>
     <w:p>
@@ -857,35 +917,40 @@
           <w:tab w:val="left" w:pos="4253"/>
         </w:tabs>
         <w:rPr>
-          <w:color w:val="000000" w:themeColor="text1"/>
-          <w:sz w:val="18"/>
-          <w:szCs w:val="18"/>
-        </w:rPr>
-      </w:pPr>
-      <w:r>
-        <w:rPr>
-          <w:color w:val="000000" w:themeColor="text1"/>
-          <w:sz w:val="18"/>
-          <w:szCs w:val="18"/>
+          <w:rFonts w:cs="Arial"/>
+          <w:color w:val="000000" w:themeColor="text1"/>
+        </w:rPr>
+      </w:pPr>
+      <w:r>
+        <w:rPr>
+          <w:rFonts w:cs="Arial"/>
+          <w:color w:val="000000" w:themeColor="text1"/>
         </w:rPr>
         <w:fldChar w:fldCharType="begin"/>
       </w:r>
       <w:r>
         <w:rPr>
-          <w:color w:val="000000" w:themeColor="text1"/>
-          <w:sz w:val="18"/>
-          <w:szCs w:val="18"/>
+          <w:rFonts w:cs="Arial"/>
+          <w:color w:val="000000" w:themeColor="text1"/>
         </w:rPr>
         <w:instrText xml:space="preserve"> DOCVARIABLE  ENDIF_verfuegung.PensumIst0  \* MERGEFORMAT </w:instrText>
       </w:r>
       <w:r>
         <w:rPr>
-          <w:color w:val="000000" w:themeColor="text1"/>
-          <w:sz w:val="18"/>
-          <w:szCs w:val="18"/>
+          <w:rFonts w:cs="Arial"/>
+          <w:color w:val="000000" w:themeColor="text1"/>
         </w:rPr>
         <w:fldChar w:fldCharType="end"/>
       </w:r>
+    </w:p>
+    <w:p>
+      <w:pPr>
+        <w:pStyle w:val="Text"/>
+        <w:rPr>
+          <w:rFonts w:cs="Arial"/>
+          <w:spacing w:val="0"/>
+        </w:rPr>
+      </w:pPr>
     </w:p>
     <w:p>
       <w:pPr>
@@ -894,52 +959,35 @@
           <w:tab w:val="left" w:pos="4253"/>
         </w:tabs>
         <w:rPr>
-          <w:color w:val="000000" w:themeColor="text1"/>
-          <w:sz w:val="18"/>
-          <w:szCs w:val="18"/>
-        </w:rPr>
-      </w:pPr>
-    </w:p>
-    <w:p>
-      <w:pPr>
-        <w:pStyle w:val="Text"/>
-        <w:tabs>
-          <w:tab w:val="left" w:pos="4253"/>
-        </w:tabs>
-        <w:rPr>
-          <w:color w:val="000000" w:themeColor="text1"/>
-          <w:sz w:val="18"/>
-          <w:szCs w:val="18"/>
-        </w:rPr>
-      </w:pPr>
-      <w:r>
-        <w:rPr>
-          <w:color w:val="000000" w:themeColor="text1"/>
-          <w:sz w:val="18"/>
-          <w:szCs w:val="18"/>
+          <w:rFonts w:cs="Arial"/>
+          <w:color w:val="000000" w:themeColor="text1"/>
+        </w:rPr>
+      </w:pPr>
+      <w:r>
+        <w:rPr>
+          <w:rFonts w:cs="Arial"/>
+          <w:color w:val="000000" w:themeColor="text1"/>
         </w:rPr>
         <w:fldChar w:fldCharType="begin"/>
       </w:r>
       <w:r>
         <w:rPr>
-          <w:color w:val="000000" w:themeColor="text1"/>
-          <w:sz w:val="18"/>
-          <w:szCs w:val="18"/>
+          <w:rFonts w:cs="Arial"/>
+          <w:color w:val="000000" w:themeColor="text1"/>
         </w:rPr>
         <w:instrText xml:space="preserve"> DOCVARIABLE  IF_verfuegung.PensumGrosser0  \* MERGEFORMAT </w:instrText>
       </w:r>
       <w:r>
         <w:rPr>
-          <w:color w:val="000000" w:themeColor="text1"/>
-          <w:sz w:val="18"/>
-          <w:szCs w:val="18"/>
+          <w:rFonts w:cs="Arial"/>
+          <w:color w:val="000000" w:themeColor="text1"/>
         </w:rPr>
         <w:fldChar w:fldCharType="end"/>
       </w:r>
     </w:p>
     <w:tbl>
       <w:tblPr>
-        <w:tblStyle w:val="Tabellenraster"/>
+        <w:tblStyle w:val="TableGrid"/>
         <w:tblW w:w="9526" w:type="dxa"/>
         <w:tblLayout w:type="fixed"/>
         <w:tblLook w:val="04A0" w:firstRow="1" w:lastRow="0" w:firstColumn="1" w:lastColumn="0" w:noHBand="0" w:noVBand="1"/>
@@ -962,7 +1010,7 @@
         <w:tc>
           <w:tcPr>
             <w:tcW w:w="1130" w:type="dxa"/>
-            <w:shd w:val="clear" w:color="auto" w:fill="F2F2F2" w:themeFill="background1" w:themeFillShade="F2"/>
+            <w:shd w:val="clear" w:color="auto" w:fill="FFFFFF" w:themeFill="background1"/>
           </w:tcPr>
           <w:p>
             <w:pPr>
@@ -972,17 +1020,18 @@
               </w:tabs>
               <w:jc w:val="right"/>
               <w:rPr>
-                <w:color w:val="000000" w:themeColor="text1"/>
-                <w:sz w:val="16"/>
-                <w:szCs w:val="16"/>
+                <w:rFonts w:cs="Arial"/>
+                <w:color w:val="000000" w:themeColor="text1"/>
+                <w:sz w:val="18"/>
               </w:rPr>
             </w:pPr>
             <w:r>
               <w:rPr>
-                <w:color w:val="000000" w:themeColor="text1"/>
-                <w:sz w:val="17"/>
-                <w:szCs w:val="17"/>
-              </w:rPr>
+                <w:rFonts w:cs="Arial"/>
+                <w:color w:val="000000" w:themeColor="text1"/>
+                <w:sz w:val="18"/>
+              </w:rPr>
+              <w:lastRenderedPageBreak/>
               <w:t>Von</w:t>
             </w:r>
           </w:p>
@@ -990,7 +1039,7 @@
         <w:tc>
           <w:tcPr>
             <w:tcW w:w="1130" w:type="dxa"/>
-            <w:shd w:val="clear" w:color="auto" w:fill="F2F2F2" w:themeFill="background1" w:themeFillShade="F2"/>
+            <w:shd w:val="clear" w:color="auto" w:fill="FFFFFF" w:themeFill="background1"/>
           </w:tcPr>
           <w:p>
             <w:pPr>
@@ -1000,16 +1049,16 @@
               </w:tabs>
               <w:jc w:val="right"/>
               <w:rPr>
-                <w:color w:val="000000" w:themeColor="text1"/>
-                <w:sz w:val="16"/>
-                <w:szCs w:val="16"/>
+                <w:rFonts w:cs="Arial"/>
+                <w:color w:val="000000" w:themeColor="text1"/>
+                <w:sz w:val="18"/>
               </w:rPr>
             </w:pPr>
             <w:r>
               <w:rPr>
-                <w:color w:val="000000" w:themeColor="text1"/>
-                <w:sz w:val="17"/>
-                <w:szCs w:val="17"/>
+                <w:rFonts w:cs="Arial"/>
+                <w:color w:val="000000" w:themeColor="text1"/>
+                <w:sz w:val="18"/>
               </w:rPr>
               <w:t>Bis</w:t>
             </w:r>
@@ -1018,7 +1067,7 @@
         <w:tc>
           <w:tcPr>
             <w:tcW w:w="1073" w:type="dxa"/>
-            <w:shd w:val="clear" w:color="auto" w:fill="F2F2F2" w:themeFill="background1" w:themeFillShade="F2"/>
+            <w:shd w:val="clear" w:color="auto" w:fill="FFFFFF" w:themeFill="background1"/>
           </w:tcPr>
           <w:p>
             <w:pPr>
@@ -1027,26 +1076,30 @@
                 <w:tab w:val="left" w:pos="4253"/>
               </w:tabs>
               <w:rPr>
-                <w:sz w:val="17"/>
-                <w:szCs w:val="17"/>
+                <w:rFonts w:cs="Arial"/>
+                <w:sz w:val="18"/>
               </w:rPr>
             </w:pPr>
             <w:r>
               <w:rPr>
-                <w:color w:val="000000" w:themeColor="text1"/>
-                <w:sz w:val="17"/>
-                <w:szCs w:val="17"/>
+                <w:rFonts w:cs="Arial"/>
+                <w:color w:val="000000" w:themeColor="text1"/>
+                <w:sz w:val="18"/>
               </w:rPr>
               <w:t>Effektive</w:t>
             </w:r>
             <w:r>
+              <w:rPr>
+                <w:rFonts w:cs="Arial"/>
+                <w:sz w:val="18"/>
+              </w:rPr>
               <w:t xml:space="preserve"> </w:t>
             </w:r>
             <w:r>
               <w:rPr>
-                <w:color w:val="000000" w:themeColor="text1"/>
-                <w:sz w:val="17"/>
-                <w:szCs w:val="17"/>
+                <w:rFonts w:cs="Arial"/>
+                <w:color w:val="000000" w:themeColor="text1"/>
+                <w:sz w:val="18"/>
               </w:rPr>
               <w:t>Betreuung</w:t>
             </w:r>
@@ -1055,7 +1108,7 @@
         <w:tc>
           <w:tcPr>
             <w:tcW w:w="1028" w:type="dxa"/>
-            <w:shd w:val="clear" w:color="auto" w:fill="F2F2F2" w:themeFill="background1" w:themeFillShade="F2"/>
+            <w:shd w:val="clear" w:color="auto" w:fill="FFFFFF" w:themeFill="background1"/>
           </w:tcPr>
           <w:p>
             <w:pPr>
@@ -1064,25 +1117,35 @@
                 <w:tab w:val="left" w:pos="4253"/>
               </w:tabs>
               <w:rPr>
-                <w:color w:val="000000" w:themeColor="text1"/>
-                <w:sz w:val="16"/>
-                <w:szCs w:val="16"/>
+                <w:rFonts w:cs="Arial"/>
+                <w:color w:val="000000" w:themeColor="text1"/>
+                <w:sz w:val="18"/>
               </w:rPr>
             </w:pPr>
-            <w:r>
-              <w:rPr>
-                <w:color w:val="000000" w:themeColor="text1"/>
-                <w:sz w:val="17"/>
-                <w:szCs w:val="17"/>
-              </w:rPr>
-              <w:t>Anspruch</w:t>
-            </w:r>
+            <w:proofErr w:type="spellStart"/>
+            <w:r>
+              <w:rPr>
+                <w:rFonts w:cs="Arial"/>
+                <w:color w:val="000000" w:themeColor="text1"/>
+                <w:sz w:val="18"/>
+              </w:rPr>
+              <w:t>A</w:t>
+            </w:r>
+            <w:r>
+              <w:rPr>
+                <w:rFonts w:cs="Arial"/>
+                <w:color w:val="000000" w:themeColor="text1"/>
+                <w:sz w:val="18"/>
+              </w:rPr>
+              <w:t>spruch</w:t>
+            </w:r>
+            <w:proofErr w:type="spellEnd"/>
           </w:p>
         </w:tc>
         <w:tc>
           <w:tcPr>
             <w:tcW w:w="992" w:type="dxa"/>
-            <w:shd w:val="clear" w:color="auto" w:fill="F2F2F2" w:themeFill="background1" w:themeFillShade="F2"/>
+            <w:shd w:val="clear" w:color="auto" w:fill="FFFFFF" w:themeFill="background1"/>
           </w:tcPr>
           <w:p>
             <w:pPr>
@@ -1091,27 +1154,33 @@
                 <w:tab w:val="left" w:pos="4253"/>
               </w:tabs>
               <w:rPr>
-                <w:color w:val="000000" w:themeColor="text1"/>
-                <w:sz w:val="16"/>
-                <w:szCs w:val="16"/>
+                <w:rFonts w:cs="Arial"/>
+                <w:color w:val="000000" w:themeColor="text1"/>
+                <w:sz w:val="18"/>
               </w:rPr>
             </w:pPr>
-            <w:proofErr w:type="spellStart"/>
-            <w:r>
-              <w:rPr>
-                <w:color w:val="000000" w:themeColor="text1"/>
-                <w:sz w:val="17"/>
-                <w:szCs w:val="17"/>
-              </w:rPr>
-              <w:t>Ver-günstigt</w:t>
-            </w:r>
-            <w:proofErr w:type="spellEnd"/>
+            <w:r>
+              <w:rPr>
+                <w:rFonts w:cs="Arial"/>
+                <w:color w:val="000000" w:themeColor="text1"/>
+                <w:sz w:val="18"/>
+              </w:rPr>
+              <w:t>Ver</w:t>
+            </w:r>
+            <w:r>
+              <w:rPr>
+                <w:rFonts w:cs="Arial"/>
+                <w:color w:val="000000" w:themeColor="text1"/>
+                <w:sz w:val="18"/>
+              </w:rPr>
+              <w:t>günstigt</w:t>
+            </w:r>
           </w:p>
         </w:tc>
         <w:tc>
           <w:tcPr>
             <w:tcW w:w="1060" w:type="dxa"/>
-            <w:shd w:val="clear" w:color="auto" w:fill="F2F2F2" w:themeFill="background1" w:themeFillShade="F2"/>
+            <w:shd w:val="clear" w:color="auto" w:fill="FFFFFF" w:themeFill="background1"/>
           </w:tcPr>
           <w:p>
             <w:pPr>
@@ -1120,33 +1189,25 @@
                 <w:tab w:val="left" w:pos="4253"/>
               </w:tabs>
               <w:rPr>
-                <w:color w:val="000000" w:themeColor="text1"/>
-                <w:sz w:val="16"/>
-                <w:szCs w:val="16"/>
+                <w:rFonts w:cs="Arial"/>
+                <w:color w:val="000000" w:themeColor="text1"/>
+                <w:sz w:val="18"/>
               </w:rPr>
             </w:pPr>
             <w:r>
               <w:rPr>
-                <w:color w:val="000000" w:themeColor="text1"/>
-                <w:sz w:val="17"/>
-                <w:szCs w:val="17"/>
-              </w:rPr>
-              <w:t>Vollkosten</w:t>
-            </w:r>
-            <w:r>
-              <w:rPr>
-                <w:color w:val="000000" w:themeColor="text1"/>
-                <w:sz w:val="17"/>
-                <w:szCs w:val="17"/>
-              </w:rPr>
-              <w:t xml:space="preserve"> in CHF</w:t>
+                <w:rFonts w:cs="Arial"/>
+                <w:color w:val="000000" w:themeColor="text1"/>
+                <w:sz w:val="18"/>
+              </w:rPr>
+              <w:t>Vollkosten in CHF</w:t>
             </w:r>
           </w:p>
         </w:tc>
         <w:tc>
           <w:tcPr>
             <w:tcW w:w="1337" w:type="dxa"/>
-            <w:shd w:val="clear" w:color="auto" w:fill="F2F2F2" w:themeFill="background1" w:themeFillShade="F2"/>
+            <w:shd w:val="clear" w:color="auto" w:fill="FFFFFF" w:themeFill="background1"/>
           </w:tcPr>
           <w:p>
             <w:pPr>
@@ -1155,16 +1216,16 @@
                 <w:tab w:val="left" w:pos="4253"/>
               </w:tabs>
               <w:rPr>
-                <w:color w:val="000000" w:themeColor="text1"/>
-                <w:sz w:val="16"/>
-                <w:szCs w:val="16"/>
+                <w:rFonts w:cs="Arial"/>
+                <w:color w:val="000000" w:themeColor="text1"/>
+                <w:sz w:val="18"/>
               </w:rPr>
             </w:pPr>
             <w:r>
               <w:rPr>
-                <w:color w:val="000000" w:themeColor="text1"/>
-                <w:sz w:val="17"/>
-                <w:szCs w:val="17"/>
+                <w:rFonts w:cs="Arial"/>
+                <w:color w:val="000000" w:themeColor="text1"/>
+                <w:sz w:val="18"/>
               </w:rPr>
               <w:t>Vergünstigung in CHF</w:t>
             </w:r>
@@ -1176,7 +1237,7 @@
             <w:tcBorders>
               <w:right w:val="single" w:sz="4" w:space="0" w:color="auto"/>
             </w:tcBorders>
-            <w:shd w:val="clear" w:color="auto" w:fill="F2F2F2" w:themeFill="background1" w:themeFillShade="F2"/>
+            <w:shd w:val="clear" w:color="auto" w:fill="FFFFFF" w:themeFill="background1"/>
           </w:tcPr>
           <w:p>
             <w:pPr>
@@ -1185,49 +1246,26 @@
                 <w:tab w:val="left" w:pos="4253"/>
               </w:tabs>
               <w:rPr>
-                <w:color w:val="000000" w:themeColor="text1"/>
-                <w:sz w:val="16"/>
-                <w:szCs w:val="16"/>
+                <w:rFonts w:cs="Arial"/>
+                <w:color w:val="000000" w:themeColor="text1"/>
+                <w:sz w:val="18"/>
               </w:rPr>
             </w:pPr>
             <w:r>
               <w:rPr>
-                <w:color w:val="000000" w:themeColor="text1"/>
-                <w:sz w:val="17"/>
-                <w:szCs w:val="17"/>
-              </w:rPr>
-              <w:t>Elter</w:t>
-            </w:r>
-            <w:r>
-              <w:rPr>
-                <w:color w:val="000000" w:themeColor="text1"/>
-                <w:sz w:val="17"/>
-                <w:szCs w:val="17"/>
-              </w:rPr>
-              <w:t>n</w:t>
-            </w:r>
-            <w:r>
-              <w:rPr>
-                <w:color w:val="000000" w:themeColor="text1"/>
-                <w:sz w:val="17"/>
-                <w:szCs w:val="17"/>
-              </w:rPr>
-              <w:t>beitrag</w:t>
-            </w:r>
-            <w:r>
-              <w:rPr>
-                <w:color w:val="000000" w:themeColor="text1"/>
-                <w:sz w:val="17"/>
-                <w:szCs w:val="17"/>
+                <w:rFonts w:cs="Arial"/>
+                <w:color w:val="000000" w:themeColor="text1"/>
+                <w:sz w:val="18"/>
+              </w:rPr>
+              <w:t>Elternbeitrag</w:t>
+            </w:r>
+            <w:r>
+              <w:rPr>
+                <w:rFonts w:cs="Arial"/>
+                <w:color w:val="000000" w:themeColor="text1"/>
+                <w:sz w:val="18"/>
               </w:rPr>
               <w:br/>
-            </w:r>
-            <w:r>
-              <w:rPr>
-                <w:color w:val="000000" w:themeColor="text1"/>
-                <w:sz w:val="17"/>
-                <w:szCs w:val="17"/>
-              </w:rPr>
               <w:t>in CHF</w:t>
             </w:r>
           </w:p>
@@ -1241,6 +1279,7 @@
               <w:bottom w:val="nil"/>
               <w:right w:val="nil"/>
             </w:tcBorders>
+            <w:shd w:val="clear" w:color="auto" w:fill="FFFFFF" w:themeFill="background1"/>
           </w:tcPr>
           <w:p>
             <w:pPr>
@@ -1249,32 +1288,32 @@
                 <w:tab w:val="left" w:pos="4253"/>
               </w:tabs>
               <w:rPr>
+                <w:rFonts w:cs="Arial"/>
                 <w:color w:val="000000" w:themeColor="text1"/>
                 <w:sz w:val="2"/>
-                <w:szCs w:val="2"/>
               </w:rPr>
             </w:pPr>
             <w:r>
               <w:rPr>
+                <w:rFonts w:cs="Arial"/>
                 <w:color w:val="000000" w:themeColor="text1"/>
                 <w:sz w:val="2"/>
-                <w:szCs w:val="2"/>
               </w:rPr>
               <w:fldChar w:fldCharType="begin"/>
             </w:r>
             <w:r>
               <w:rPr>
+                <w:rFonts w:cs="Arial"/>
                 <w:color w:val="000000" w:themeColor="text1"/>
                 <w:sz w:val="2"/>
-                <w:szCs w:val="2"/>
               </w:rPr>
               <w:instrText xml:space="preserve"> DOCVARIABLE  WHILE_Betreuungen.VerfuegungZeitabschnitt  \* MERGEFORMAT </w:instrText>
             </w:r>
             <w:r>
               <w:rPr>
+                <w:rFonts w:cs="Arial"/>
                 <w:color w:val="000000" w:themeColor="text1"/>
                 <w:sz w:val="2"/>
-                <w:szCs w:val="2"/>
               </w:rPr>
               <w:fldChar w:fldCharType="end"/>
             </w:r>
@@ -1288,6 +1327,7 @@
         <w:tc>
           <w:tcPr>
             <w:tcW w:w="1130" w:type="dxa"/>
+            <w:shd w:val="clear" w:color="auto" w:fill="FFFFFF" w:themeFill="background1"/>
           </w:tcPr>
           <w:p>
             <w:pPr>
@@ -1296,41 +1336,32 @@
                 <w:tab w:val="left" w:pos="4253"/>
               </w:tabs>
               <w:rPr>
-                <w:color w:val="000000" w:themeColor="text1"/>
-                <w:sz w:val="17"/>
-                <w:szCs w:val="17"/>
+                <w:rFonts w:cs="Arial"/>
+                <w:color w:val="000000" w:themeColor="text1"/>
+                <w:sz w:val="16"/>
               </w:rPr>
             </w:pPr>
             <w:r>
               <w:rPr>
-                <w:color w:val="000000" w:themeColor="text1"/>
-                <w:sz w:val="17"/>
-                <w:szCs w:val="17"/>
+                <w:rFonts w:cs="Arial"/>
+                <w:color w:val="000000" w:themeColor="text1"/>
+                <w:sz w:val="16"/>
               </w:rPr>
               <w:fldChar w:fldCharType="begin"/>
             </w:r>
             <w:r>
               <w:rPr>
-                <w:color w:val="000000" w:themeColor="text1"/>
-                <w:sz w:val="17"/>
-                <w:szCs w:val="17"/>
-              </w:rPr>
-              <w:instrText xml:space="preserve"> DOCVARIABLE  FIELD_Betreuungen.VerfuegungZeitabschnitt.von  \* MERGEF</w:instrText>
-            </w:r>
-            <w:r>
-              <w:rPr>
-                <w:color w:val="000000" w:themeColor="text1"/>
-                <w:sz w:val="17"/>
-                <w:szCs w:val="17"/>
-              </w:rPr>
-              <w:lastRenderedPageBreak/>
-              <w:instrText xml:space="preserve">ORMAT </w:instrText>
-            </w:r>
-            <w:r>
-              <w:rPr>
-                <w:color w:val="000000" w:themeColor="text1"/>
-                <w:sz w:val="17"/>
-                <w:szCs w:val="17"/>
+                <w:rFonts w:cs="Arial"/>
+                <w:color w:val="000000" w:themeColor="text1"/>
+                <w:sz w:val="16"/>
+              </w:rPr>
+              <w:instrText xml:space="preserve"> DOCVARIABLE  FIELD_Betreuungen.VerfuegungZeitabschnitt.von  \* MERGEFORMAT </w:instrText>
+            </w:r>
+            <w:r>
+              <w:rPr>
+                <w:rFonts w:cs="Arial"/>
+                <w:color w:val="000000" w:themeColor="text1"/>
+                <w:sz w:val="16"/>
               </w:rPr>
               <w:fldChar w:fldCharType="end"/>
             </w:r>
@@ -1339,6 +1370,7 @@
         <w:tc>
           <w:tcPr>
             <w:tcW w:w="1130" w:type="dxa"/>
+            <w:shd w:val="clear" w:color="auto" w:fill="FFFFFF" w:themeFill="background1"/>
           </w:tcPr>
           <w:p>
             <w:pPr>
@@ -1347,42 +1379,32 @@
                 <w:tab w:val="left" w:pos="4253"/>
               </w:tabs>
               <w:rPr>
-                <w:color w:val="000000" w:themeColor="text1"/>
-                <w:sz w:val="17"/>
-                <w:szCs w:val="17"/>
+                <w:rFonts w:cs="Arial"/>
+                <w:color w:val="000000" w:themeColor="text1"/>
+                <w:sz w:val="16"/>
               </w:rPr>
             </w:pPr>
             <w:r>
               <w:rPr>
-                <w:color w:val="000000" w:themeColor="text1"/>
-                <w:sz w:val="17"/>
-                <w:szCs w:val="17"/>
-              </w:rPr>
-              <w:lastRenderedPageBreak/>
+                <w:rFonts w:cs="Arial"/>
+                <w:color w:val="000000" w:themeColor="text1"/>
+                <w:sz w:val="16"/>
+              </w:rPr>
               <w:fldChar w:fldCharType="begin"/>
             </w:r>
             <w:r>
               <w:rPr>
-                <w:color w:val="000000" w:themeColor="text1"/>
-                <w:sz w:val="17"/>
-                <w:szCs w:val="17"/>
-              </w:rPr>
-              <w:instrText xml:space="preserve"> DOCVARIABLE  FIELD_Betreuungen.VerfuegungZeitabschnitt.bis  \* MERGEF</w:instrText>
-            </w:r>
-            <w:r>
-              <w:rPr>
-                <w:color w:val="000000" w:themeColor="text1"/>
-                <w:sz w:val="17"/>
-                <w:szCs w:val="17"/>
-              </w:rPr>
-              <w:lastRenderedPageBreak/>
-              <w:instrText xml:space="preserve">ORMAT </w:instrText>
-            </w:r>
-            <w:r>
-              <w:rPr>
-                <w:color w:val="000000" w:themeColor="text1"/>
-                <w:sz w:val="17"/>
-                <w:szCs w:val="17"/>
+                <w:rFonts w:cs="Arial"/>
+                <w:color w:val="000000" w:themeColor="text1"/>
+                <w:sz w:val="16"/>
+              </w:rPr>
+              <w:instrText xml:space="preserve"> DOCVARIABLE  FIELD_Betreuungen.VerfuegungZeitabschnitt.bis  \* MERGEFORMAT </w:instrText>
+            </w:r>
+            <w:r>
+              <w:rPr>
+                <w:rFonts w:cs="Arial"/>
+                <w:color w:val="000000" w:themeColor="text1"/>
+                <w:sz w:val="16"/>
               </w:rPr>
               <w:fldChar w:fldCharType="end"/>
             </w:r>
@@ -1391,6 +1413,7 @@
         <w:tc>
           <w:tcPr>
             <w:tcW w:w="1073" w:type="dxa"/>
+            <w:shd w:val="clear" w:color="auto" w:fill="FFFFFF" w:themeFill="background1"/>
           </w:tcPr>
           <w:p>
             <w:pPr>
@@ -1398,57 +1421,45 @@
               <w:tabs>
                 <w:tab w:val="left" w:pos="4253"/>
               </w:tabs>
-              <w:jc w:val="right"/>
-              <w:rPr>
-                <w:color w:val="000000" w:themeColor="text1"/>
-                <w:sz w:val="17"/>
-                <w:szCs w:val="17"/>
+              <w:rPr>
+                <w:rFonts w:cs="Arial"/>
+                <w:color w:val="000000" w:themeColor="text1"/>
+                <w:sz w:val="16"/>
                 <w:lang w:val="fr-CH"/>
               </w:rPr>
             </w:pPr>
             <w:r>
               <w:rPr>
-                <w:color w:val="000000" w:themeColor="text1"/>
-                <w:sz w:val="17"/>
-                <w:szCs w:val="17"/>
+                <w:rFonts w:cs="Arial"/>
+                <w:color w:val="000000" w:themeColor="text1"/>
+                <w:sz w:val="16"/>
                 <w:lang w:val="fr-CH"/>
               </w:rPr>
-              <w:lastRenderedPageBreak/>
               <w:fldChar w:fldCharType="begin"/>
             </w:r>
             <w:r>
               <w:rPr>
-                <w:color w:val="000000" w:themeColor="text1"/>
-                <w:sz w:val="17"/>
-                <w:szCs w:val="17"/>
+                <w:rFonts w:cs="Arial"/>
+                <w:color w:val="000000" w:themeColor="text1"/>
+                <w:sz w:val="16"/>
                 <w:lang w:val="fr-CH"/>
               </w:rPr>
-              <w:instrText xml:space="preserve"> DOCVARIABLE  FIELD_Betreuungen.VerfuegungZeitabschnitt.betreuung  \* MERGEF</w:instrText>
-            </w:r>
-            <w:r>
-              <w:rPr>
-                <w:color w:val="000000" w:themeColor="text1"/>
-                <w:sz w:val="17"/>
-                <w:szCs w:val="17"/>
+              <w:instrText xml:space="preserve"> DOCVARIABLE  FIELD_Betreuungen.VerfuegungZeitabschnitt.betreuung  \* MERGEFORMAT </w:instrText>
+            </w:r>
+            <w:r>
+              <w:rPr>
+                <w:rFonts w:cs="Arial"/>
+                <w:color w:val="000000" w:themeColor="text1"/>
+                <w:sz w:val="16"/>
                 <w:lang w:val="fr-CH"/>
               </w:rPr>
-              <w:lastRenderedPageBreak/>
-              <w:instrText xml:space="preserve">ORMAT </w:instrText>
-            </w:r>
-            <w:r>
-              <w:rPr>
-                <w:color w:val="000000" w:themeColor="text1"/>
-                <w:sz w:val="17"/>
-                <w:szCs w:val="17"/>
-                <w:lang w:val="fr-CH"/>
-              </w:rPr>
               <w:fldChar w:fldCharType="end"/>
             </w:r>
             <w:r>
               <w:rPr>
-                <w:color w:val="000000" w:themeColor="text1"/>
-                <w:sz w:val="17"/>
-                <w:szCs w:val="17"/>
+                <w:rFonts w:cs="Arial"/>
+                <w:color w:val="000000" w:themeColor="text1"/>
+                <w:sz w:val="16"/>
                 <w:lang w:val="fr-CH"/>
               </w:rPr>
               <w:t>%</w:t>
@@ -1458,6 +1469,7 @@
         <w:tc>
           <w:tcPr>
             <w:tcW w:w="1028" w:type="dxa"/>
+            <w:shd w:val="clear" w:color="auto" w:fill="FFFFFF" w:themeFill="background1"/>
           </w:tcPr>
           <w:p>
             <w:pPr>
@@ -1465,52 +1477,41 @@
               <w:tabs>
                 <w:tab w:val="left" w:pos="4253"/>
               </w:tabs>
-              <w:jc w:val="right"/>
-              <w:rPr>
-                <w:color w:val="000000" w:themeColor="text1"/>
-                <w:sz w:val="17"/>
-                <w:szCs w:val="17"/>
+              <w:rPr>
+                <w:rFonts w:cs="Arial"/>
+                <w:color w:val="000000" w:themeColor="text1"/>
+                <w:sz w:val="16"/>
               </w:rPr>
             </w:pPr>
             <w:r>
               <w:rPr>
-                <w:color w:val="000000" w:themeColor="text1"/>
-                <w:sz w:val="17"/>
-                <w:szCs w:val="17"/>
-              </w:rPr>
-              <w:lastRenderedPageBreak/>
+                <w:rFonts w:cs="Arial"/>
+                <w:color w:val="000000" w:themeColor="text1"/>
+                <w:sz w:val="16"/>
+              </w:rPr>
               <w:fldChar w:fldCharType="begin"/>
             </w:r>
             <w:r>
               <w:rPr>
-                <w:color w:val="000000" w:themeColor="text1"/>
-                <w:sz w:val="17"/>
-                <w:szCs w:val="17"/>
-              </w:rPr>
-              <w:instrText xml:space="preserve"> DOCVARIABLE  FIELD_Betreuungen.VerfuegungZeitabschnitt.anspruch  \* MERGEF</w:instrText>
-            </w:r>
-            <w:r>
-              <w:rPr>
-                <w:color w:val="000000" w:themeColor="text1"/>
-                <w:sz w:val="17"/>
-                <w:szCs w:val="17"/>
-              </w:rPr>
-              <w:lastRenderedPageBreak/>
-              <w:instrText xml:space="preserve">ORMAT </w:instrText>
-            </w:r>
-            <w:r>
-              <w:rPr>
-                <w:color w:val="000000" w:themeColor="text1"/>
-                <w:sz w:val="17"/>
-                <w:szCs w:val="17"/>
+                <w:rFonts w:cs="Arial"/>
+                <w:color w:val="000000" w:themeColor="text1"/>
+                <w:sz w:val="16"/>
+              </w:rPr>
+              <w:instrText xml:space="preserve"> DOCVARIABLE  FIELD_Betreuungen.VerfuegungZeitabschnitt.anspruch  \* MERGEFORMAT </w:instrText>
+            </w:r>
+            <w:r>
+              <w:rPr>
+                <w:rFonts w:cs="Arial"/>
+                <w:color w:val="000000" w:themeColor="text1"/>
+                <w:sz w:val="16"/>
               </w:rPr>
               <w:fldChar w:fldCharType="end"/>
             </w:r>
             <w:r>
               <w:rPr>
-                <w:color w:val="000000" w:themeColor="text1"/>
-                <w:sz w:val="17"/>
-                <w:szCs w:val="17"/>
+                <w:rFonts w:cs="Arial"/>
+                <w:color w:val="000000" w:themeColor="text1"/>
+                <w:sz w:val="16"/>
               </w:rPr>
               <w:t>%</w:t>
             </w:r>
@@ -1519,6 +1520,7 @@
         <w:tc>
           <w:tcPr>
             <w:tcW w:w="992" w:type="dxa"/>
+            <w:shd w:val="clear" w:color="auto" w:fill="FFFFFF" w:themeFill="background1"/>
           </w:tcPr>
           <w:p>
             <w:pPr>
@@ -1526,52 +1528,41 @@
               <w:tabs>
                 <w:tab w:val="left" w:pos="4253"/>
               </w:tabs>
-              <w:jc w:val="right"/>
-              <w:rPr>
-                <w:color w:val="000000" w:themeColor="text1"/>
-                <w:sz w:val="17"/>
-                <w:szCs w:val="17"/>
+              <w:rPr>
+                <w:rFonts w:cs="Arial"/>
+                <w:color w:val="000000" w:themeColor="text1"/>
+                <w:sz w:val="16"/>
               </w:rPr>
             </w:pPr>
             <w:r>
               <w:rPr>
-                <w:color w:val="000000" w:themeColor="text1"/>
-                <w:sz w:val="17"/>
-                <w:szCs w:val="17"/>
-              </w:rPr>
-              <w:lastRenderedPageBreak/>
+                <w:rFonts w:cs="Arial"/>
+                <w:color w:val="000000" w:themeColor="text1"/>
+                <w:sz w:val="16"/>
+              </w:rPr>
               <w:fldChar w:fldCharType="begin"/>
             </w:r>
             <w:r>
               <w:rPr>
-                <w:color w:val="000000" w:themeColor="text1"/>
-                <w:sz w:val="17"/>
-                <w:szCs w:val="17"/>
-              </w:rPr>
-              <w:instrText xml:space="preserve"> DOCVARIABLE  FIELD_Betreuungen.VerfuegungZeitabschnitt.bgpensum  \* </w:instrText>
-            </w:r>
-            <w:r>
-              <w:rPr>
-                <w:color w:val="000000" w:themeColor="text1"/>
-                <w:sz w:val="17"/>
-                <w:szCs w:val="17"/>
-              </w:rPr>
-              <w:lastRenderedPageBreak/>
-              <w:instrText xml:space="preserve">MERGEFORMAT </w:instrText>
-            </w:r>
-            <w:r>
-              <w:rPr>
-                <w:color w:val="000000" w:themeColor="text1"/>
-                <w:sz w:val="17"/>
-                <w:szCs w:val="17"/>
+                <w:rFonts w:cs="Arial"/>
+                <w:color w:val="000000" w:themeColor="text1"/>
+                <w:sz w:val="16"/>
+              </w:rPr>
+              <w:instrText xml:space="preserve"> DOCVARIABLE  FIELD_Betreuungen.VerfuegungZeitabschnitt.bgpensum  \* MERGEFORMAT </w:instrText>
+            </w:r>
+            <w:r>
+              <w:rPr>
+                <w:rFonts w:cs="Arial"/>
+                <w:color w:val="000000" w:themeColor="text1"/>
+                <w:sz w:val="16"/>
               </w:rPr>
               <w:fldChar w:fldCharType="end"/>
             </w:r>
             <w:r>
               <w:rPr>
-                <w:color w:val="000000" w:themeColor="text1"/>
-                <w:sz w:val="17"/>
-                <w:szCs w:val="17"/>
+                <w:rFonts w:cs="Arial"/>
+                <w:color w:val="000000" w:themeColor="text1"/>
+                <w:sz w:val="16"/>
               </w:rPr>
               <w:t>%</w:t>
             </w:r>
@@ -1580,6 +1571,7 @@
         <w:tc>
           <w:tcPr>
             <w:tcW w:w="1060" w:type="dxa"/>
+            <w:shd w:val="clear" w:color="auto" w:fill="FFFFFF" w:themeFill="background1"/>
           </w:tcPr>
           <w:p>
             <w:pPr>
@@ -1587,44 +1579,33 @@
               <w:tabs>
                 <w:tab w:val="left" w:pos="4253"/>
               </w:tabs>
-              <w:jc w:val="right"/>
-              <w:rPr>
-                <w:color w:val="000000" w:themeColor="text1"/>
-                <w:sz w:val="17"/>
-                <w:szCs w:val="17"/>
+              <w:rPr>
+                <w:rFonts w:cs="Arial"/>
+                <w:color w:val="000000" w:themeColor="text1"/>
+                <w:sz w:val="16"/>
               </w:rPr>
             </w:pPr>
             <w:r>
               <w:rPr>
-                <w:color w:val="000000" w:themeColor="text1"/>
-                <w:sz w:val="17"/>
-                <w:szCs w:val="17"/>
-              </w:rPr>
-              <w:lastRenderedPageBreak/>
+                <w:rFonts w:cs="Arial"/>
+                <w:color w:val="000000" w:themeColor="text1"/>
+                <w:sz w:val="16"/>
+              </w:rPr>
               <w:fldChar w:fldCharType="begin"/>
             </w:r>
             <w:r>
               <w:rPr>
-                <w:color w:val="000000" w:themeColor="text1"/>
-                <w:sz w:val="17"/>
-                <w:szCs w:val="17"/>
-              </w:rPr>
-              <w:instrText xml:space="preserve"> DOCVARIABLE  FIELD_Betreuungen.VerfuegungZeitabschnitt.vollkosten  \* MERGEF</w:instrText>
-            </w:r>
-            <w:r>
-              <w:rPr>
-                <w:color w:val="000000" w:themeColor="text1"/>
-                <w:sz w:val="17"/>
-                <w:szCs w:val="17"/>
-              </w:rPr>
-              <w:lastRenderedPageBreak/>
-              <w:instrText xml:space="preserve">ORMAT </w:instrText>
-            </w:r>
-            <w:r>
-              <w:rPr>
-                <w:color w:val="000000" w:themeColor="text1"/>
-                <w:sz w:val="17"/>
-                <w:szCs w:val="17"/>
+                <w:rFonts w:cs="Arial"/>
+                <w:color w:val="000000" w:themeColor="text1"/>
+                <w:sz w:val="16"/>
+              </w:rPr>
+              <w:instrText xml:space="preserve"> DOCVARIABLE  FIELD_Betreuungen.VerfuegungZeitabschnitt.vollkosten  \* MERGEFORMAT </w:instrText>
+            </w:r>
+            <w:r>
+              <w:rPr>
+                <w:rFonts w:cs="Arial"/>
+                <w:color w:val="000000" w:themeColor="text1"/>
+                <w:sz w:val="16"/>
               </w:rPr>
               <w:fldChar w:fldCharType="end"/>
             </w:r>
@@ -1633,6 +1614,7 @@
         <w:tc>
           <w:tcPr>
             <w:tcW w:w="1337" w:type="dxa"/>
+            <w:shd w:val="clear" w:color="auto" w:fill="FFFFFF" w:themeFill="background1"/>
           </w:tcPr>
           <w:p>
             <w:pPr>
@@ -1640,35 +1622,33 @@
               <w:tabs>
                 <w:tab w:val="left" w:pos="4253"/>
               </w:tabs>
-              <w:jc w:val="right"/>
-              <w:rPr>
-                <w:color w:val="000000" w:themeColor="text1"/>
-                <w:sz w:val="17"/>
-                <w:szCs w:val="17"/>
+              <w:rPr>
+                <w:rFonts w:cs="Arial"/>
+                <w:color w:val="000000" w:themeColor="text1"/>
+                <w:sz w:val="16"/>
               </w:rPr>
             </w:pPr>
             <w:r>
               <w:rPr>
-                <w:color w:val="000000" w:themeColor="text1"/>
-                <w:sz w:val="17"/>
-                <w:szCs w:val="17"/>
-              </w:rPr>
-              <w:lastRenderedPageBreak/>
+                <w:rFonts w:cs="Arial"/>
+                <w:color w:val="000000" w:themeColor="text1"/>
+                <w:sz w:val="16"/>
+              </w:rPr>
               <w:fldChar w:fldCharType="begin"/>
             </w:r>
             <w:r>
               <w:rPr>
-                <w:color w:val="000000" w:themeColor="text1"/>
-                <w:sz w:val="17"/>
-                <w:szCs w:val="17"/>
+                <w:rFonts w:cs="Arial"/>
+                <w:color w:val="000000" w:themeColor="text1"/>
+                <w:sz w:val="16"/>
               </w:rPr>
               <w:instrText xml:space="preserve"> DOCVARIABLE  FIELD_Betreuungen.VerfuegungZeitabschnitt.verguenstigung  \* MERGEFORMAT </w:instrText>
             </w:r>
             <w:r>
               <w:rPr>
-                <w:color w:val="000000" w:themeColor="text1"/>
-                <w:sz w:val="17"/>
-                <w:szCs w:val="17"/>
+                <w:rFonts w:cs="Arial"/>
+                <w:color w:val="000000" w:themeColor="text1"/>
+                <w:sz w:val="16"/>
               </w:rPr>
               <w:fldChar w:fldCharType="end"/>
             </w:r>
@@ -1680,6 +1660,7 @@
             <w:tcBorders>
               <w:right w:val="single" w:sz="4" w:space="0" w:color="auto"/>
             </w:tcBorders>
+            <w:shd w:val="clear" w:color="auto" w:fill="FFFFFF" w:themeFill="background1"/>
           </w:tcPr>
           <w:p>
             <w:pPr>
@@ -1687,34 +1668,33 @@
               <w:tabs>
                 <w:tab w:val="left" w:pos="4253"/>
               </w:tabs>
-              <w:jc w:val="right"/>
-              <w:rPr>
-                <w:color w:val="000000" w:themeColor="text1"/>
-                <w:sz w:val="17"/>
-                <w:szCs w:val="17"/>
+              <w:rPr>
+                <w:rFonts w:cs="Arial"/>
+                <w:color w:val="000000" w:themeColor="text1"/>
+                <w:sz w:val="16"/>
               </w:rPr>
             </w:pPr>
             <w:r>
               <w:rPr>
-                <w:color w:val="000000" w:themeColor="text1"/>
-                <w:sz w:val="17"/>
-                <w:szCs w:val="17"/>
+                <w:rFonts w:cs="Arial"/>
+                <w:color w:val="000000" w:themeColor="text1"/>
+                <w:sz w:val="16"/>
               </w:rPr>
               <w:fldChar w:fldCharType="begin"/>
             </w:r>
             <w:r>
               <w:rPr>
-                <w:color w:val="000000" w:themeColor="text1"/>
-                <w:sz w:val="17"/>
-                <w:szCs w:val="17"/>
+                <w:rFonts w:cs="Arial"/>
+                <w:color w:val="000000" w:themeColor="text1"/>
+                <w:sz w:val="16"/>
               </w:rPr>
               <w:instrText xml:space="preserve"> DOCVARIABLE  FIELD_Betreuungen.VerfuegungZeitabschnitt.elternbeitrag  \* MERGEFORMAT </w:instrText>
             </w:r>
             <w:r>
               <w:rPr>
-                <w:color w:val="000000" w:themeColor="text1"/>
-                <w:sz w:val="17"/>
-                <w:szCs w:val="17"/>
+                <w:rFonts w:cs="Arial"/>
+                <w:color w:val="000000" w:themeColor="text1"/>
+                <w:sz w:val="16"/>
               </w:rPr>
               <w:fldChar w:fldCharType="end"/>
             </w:r>
@@ -1729,6 +1709,7 @@
               <w:bottom w:val="nil"/>
               <w:right w:val="nil"/>
             </w:tcBorders>
+            <w:shd w:val="clear" w:color="auto" w:fill="FFFFFF" w:themeFill="background1"/>
           </w:tcPr>
           <w:p>
             <w:pPr>
@@ -1737,32 +1718,32 @@
                 <w:tab w:val="left" w:pos="4253"/>
               </w:tabs>
               <w:rPr>
+                <w:rFonts w:cs="Arial"/>
                 <w:color w:val="000000" w:themeColor="text1"/>
                 <w:sz w:val="2"/>
-                <w:szCs w:val="2"/>
               </w:rPr>
             </w:pPr>
             <w:r>
               <w:rPr>
+                <w:rFonts w:cs="Arial"/>
                 <w:color w:val="000000" w:themeColor="text1"/>
                 <w:sz w:val="2"/>
-                <w:szCs w:val="2"/>
               </w:rPr>
               <w:fldChar w:fldCharType="begin"/>
             </w:r>
             <w:r>
               <w:rPr>
+                <w:rFonts w:cs="Arial"/>
                 <w:color w:val="000000" w:themeColor="text1"/>
                 <w:sz w:val="2"/>
-                <w:szCs w:val="2"/>
               </w:rPr>
               <w:instrText xml:space="preserve"> DOCVARIABLE  ENDWHILE_Betreuungen  \* MERGEFORMAT </w:instrText>
             </w:r>
             <w:r>
               <w:rPr>
+                <w:rFonts w:cs="Arial"/>
                 <w:color w:val="000000" w:themeColor="text1"/>
                 <w:sz w:val="2"/>
-                <w:szCs w:val="2"/>
               </w:rPr>
               <w:fldChar w:fldCharType="end"/>
             </w:r>
@@ -1777,43 +1758,76 @@
           <w:tab w:val="left" w:pos="4253"/>
         </w:tabs>
         <w:rPr>
-          <w:color w:val="000000" w:themeColor="text1"/>
-          <w:sz w:val="18"/>
-          <w:szCs w:val="18"/>
-        </w:rPr>
-      </w:pPr>
-      <w:r>
-        <w:rPr>
-          <w:color w:val="000000" w:themeColor="text1"/>
-          <w:sz w:val="18"/>
-          <w:szCs w:val="18"/>
-        </w:rPr>
-        <w:lastRenderedPageBreak/>
+          <w:rFonts w:cs="Arial"/>
+          <w:color w:val="000000" w:themeColor="text1"/>
+        </w:rPr>
+      </w:pPr>
+      <w:r>
+        <w:rPr>
+          <w:rFonts w:cs="Arial"/>
+          <w:color w:val="000000" w:themeColor="text1"/>
+        </w:rPr>
         <w:fldChar w:fldCharType="begin"/>
       </w:r>
       <w:r>
         <w:rPr>
-          <w:color w:val="000000" w:themeColor="text1"/>
-          <w:sz w:val="18"/>
-          <w:szCs w:val="18"/>
+          <w:rFonts w:cs="Arial"/>
+          <w:color w:val="000000" w:themeColor="text1"/>
         </w:rPr>
         <w:instrText xml:space="preserve"> DOCVARIABLE  ENDIF_verfuegung.PensumGrosser0  \* MERGEFORMAT </w:instrText>
       </w:r>
       <w:r>
         <w:rPr>
-          <w:color w:val="000000" w:themeColor="text1"/>
-          <w:sz w:val="18"/>
-          <w:szCs w:val="18"/>
+          <w:rFonts w:cs="Arial"/>
+          <w:color w:val="000000" w:themeColor="text1"/>
         </w:rPr>
         <w:fldChar w:fldCharType="end"/>
       </w:r>
-      <w:r>
-        <w:rPr>
-          <w:color w:val="000000" w:themeColor="text1"/>
-          <w:sz w:val="18"/>
-          <w:szCs w:val="18"/>
-        </w:rPr>
-        <w:br/>
+    </w:p>
+    <w:p>
+      <w:pPr>
+        <w:pStyle w:val="Text"/>
+        <w:rPr>
+          <w:rFonts w:cs="Arial"/>
+          <w:spacing w:val="0"/>
+        </w:rPr>
+      </w:pPr>
+    </w:p>
+    <w:p>
+      <w:pPr>
+        <w:pStyle w:val="Betreff"/>
+        <w:rPr>
+          <w:rFonts w:cs="Arial"/>
+          <w:b w:val="0"/>
+        </w:rPr>
+      </w:pPr>
+      <w:r>
+        <w:rPr>
+          <w:rFonts w:cs="Arial"/>
+          <w:b w:val="0"/>
+        </w:rPr>
+        <w:fldChar w:fldCharType="begin"/>
+      </w:r>
+      <w:r>
+        <w:rPr>
+          <w:rFonts w:cs="Arial"/>
+          <w:b w:val="0"/>
+        </w:rPr>
+        <w:instrText xml:space="preserve"> DOCVARIABLE  IF_verfuegung.PDFLongerThanExpected  \* MERGEFORMAT </w:instrText>
+      </w:r>
+      <w:r>
+        <w:rPr>
+          <w:rFonts w:cs="Arial"/>
+          <w:b w:val="0"/>
+        </w:rPr>
+        <w:fldChar w:fldCharType="end"/>
+      </w:r>
+      <w:r>
+        <w:rPr>
+          <w:rFonts w:cs="Arial"/>
+          <w:b w:val="0"/>
+        </w:rPr>
+        <w:br w:type="page"/>
       </w:r>
     </w:p>
     <w:p>
@@ -1823,32 +1837,50 @@
           <w:tab w:val="left" w:pos="4253"/>
         </w:tabs>
         <w:rPr>
-          <w:color w:val="000000" w:themeColor="text1"/>
-          <w:sz w:val="18"/>
-          <w:szCs w:val="18"/>
-        </w:rPr>
-      </w:pPr>
-      <w:r>
-        <w:rPr>
-          <w:color w:val="000000" w:themeColor="text1"/>
-          <w:sz w:val="18"/>
-          <w:szCs w:val="18"/>
-        </w:rPr>
+          <w:rFonts w:cs="Arial"/>
+          <w:color w:val="000000" w:themeColor="text1"/>
+        </w:rPr>
+      </w:pPr>
+      <w:r>
+        <w:rPr>
+          <w:rFonts w:cs="Arial"/>
+          <w:spacing w:val="0"/>
+        </w:rPr>
+        <w:lastRenderedPageBreak/>
         <w:fldChar w:fldCharType="begin"/>
       </w:r>
       <w:r>
         <w:rPr>
-          <w:color w:val="000000" w:themeColor="text1"/>
-          <w:sz w:val="18"/>
-          <w:szCs w:val="18"/>
+          <w:rFonts w:cs="Arial"/>
+          <w:spacing w:val="0"/>
+        </w:rPr>
+        <w:instrText xml:space="preserve"> DOCVARIABLE  ENDIF_verfuegung.PDFLongerThanExpected  \* MERGEFORMAT </w:instrText>
+      </w:r>
+      <w:r>
+        <w:rPr>
+          <w:rFonts w:cs="Arial"/>
+          <w:spacing w:val="0"/>
+        </w:rPr>
+        <w:fldChar w:fldCharType="end"/>
+      </w:r>
+      <w:r>
+        <w:rPr>
+          <w:rFonts w:cs="Arial"/>
+          <w:color w:val="000000" w:themeColor="text1"/>
+        </w:rPr>
+        <w:fldChar w:fldCharType="begin"/>
+      </w:r>
+      <w:r>
+        <w:rPr>
+          <w:rFonts w:cs="Arial"/>
+          <w:color w:val="000000" w:themeColor="text1"/>
         </w:rPr>
         <w:instrText xml:space="preserve"> DOCVARIABLE  IF_verfuegung.printManuellebemerkung  \* MERGEFORMAT </w:instrText>
       </w:r>
       <w:r>
         <w:rPr>
-          <w:color w:val="000000" w:themeColor="text1"/>
-          <w:sz w:val="18"/>
-          <w:szCs w:val="18"/>
+          <w:rFonts w:cs="Arial"/>
+          <w:color w:val="000000" w:themeColor="text1"/>
         </w:rPr>
         <w:fldChar w:fldCharType="end"/>
       </w:r>
@@ -1856,50 +1888,23 @@
     <w:p>
       <w:pPr>
         <w:rPr>
-          <w:color w:val="000000" w:themeColor="text1"/>
-          <w:sz w:val="18"/>
-          <w:szCs w:val="18"/>
-        </w:rPr>
-      </w:pPr>
-      <w:r>
-        <w:rPr>
-          <w:color w:val="000000" w:themeColor="text1"/>
-          <w:sz w:val="18"/>
-          <w:szCs w:val="18"/>
+          <w:rFonts w:cs="Arial"/>
+          <w:color w:val="000000" w:themeColor="text1"/>
+        </w:rPr>
+      </w:pPr>
+      <w:r>
+        <w:rPr>
+          <w:rFonts w:cs="Arial"/>
+          <w:color w:val="000000" w:themeColor="text1"/>
         </w:rPr>
         <w:t>Bemerkungen</w:t>
       </w:r>
       <w:r>
         <w:rPr>
-          <w:color w:val="000000" w:themeColor="text1"/>
-          <w:sz w:val="18"/>
-          <w:szCs w:val="18"/>
-        </w:rPr>
-        <w:t xml:space="preserve"> zur </w:t>
-      </w:r>
-      <w:r>
-        <w:rPr>
-          <w:color w:val="000000" w:themeColor="text1"/>
-          <w:sz w:val="18"/>
-          <w:szCs w:val="18"/>
-        </w:rPr>
-        <w:fldChar w:fldCharType="begin"/>
-      </w:r>
-      <w:r>
-        <w:rPr>
-          <w:color w:val="000000" w:themeColor="text1"/>
-          <w:sz w:val="18"/>
-          <w:szCs w:val="18"/>
-        </w:rPr>
-        <w:instrText xml:space="preserve"> DOCVARIABLE  FIELD_verfuegung.titel  \* MERGEFORMAT </w:instrText>
-      </w:r>
-      <w:r>
-        <w:rPr>
-          <w:color w:val="000000" w:themeColor="text1"/>
-          <w:sz w:val="18"/>
-          <w:szCs w:val="18"/>
-        </w:rPr>
-        <w:fldChar w:fldCharType="end"/>
+          <w:rFonts w:cs="Arial"/>
+          <w:color w:val="000000" w:themeColor="text1"/>
+        </w:rPr>
+        <w:t>:</w:t>
       </w:r>
     </w:p>
     <w:p>
@@ -1909,32 +1914,37 @@
           <w:tab w:val="left" w:pos="4253"/>
         </w:tabs>
         <w:rPr>
-          <w:color w:val="000000" w:themeColor="text1"/>
-          <w:sz w:val="18"/>
-          <w:szCs w:val="18"/>
-        </w:rPr>
-      </w:pPr>
-      <w:r>
-        <w:rPr>
-          <w:color w:val="000000" w:themeColor="text1"/>
-          <w:sz w:val="18"/>
-          <w:szCs w:val="18"/>
+          <w:rFonts w:cs="Arial"/>
+          <w:color w:val="000000" w:themeColor="text1"/>
+        </w:rPr>
+      </w:pPr>
+      <w:r>
+        <w:rPr>
+          <w:rFonts w:cs="Arial"/>
+          <w:color w:val="000000" w:themeColor="text1"/>
         </w:rPr>
         <w:fldChar w:fldCharType="begin"/>
       </w:r>
       <w:r>
         <w:rPr>
-          <w:color w:val="000000" w:themeColor="text1"/>
-          <w:sz w:val="18"/>
-          <w:szCs w:val="18"/>
-        </w:rPr>
-        <w:instrText xml:space="preserve"> DOCVARIABLE  WHILE_Bemerkungen.ManuelleBemerkungen  \* MERGEFORMAT </w:instrText>
-      </w:r>
-      <w:r>
-        <w:rPr>
-          <w:color w:val="000000" w:themeColor="text1"/>
-          <w:sz w:val="18"/>
-          <w:szCs w:val="18"/>
+          <w:rFonts w:cs="Arial"/>
+          <w:color w:val="000000" w:themeColor="text1"/>
+        </w:rPr>
+        <w:instrText xml:space="preserve"> DOCVARIABLE  WHILE_Bemerkunge</w:instrText>
+      </w:r>
+      <w:bookmarkStart w:id="3" w:name="_GoBack"/>
+      <w:bookmarkEnd w:id="3"/>
+      <w:r>
+        <w:rPr>
+          <w:rFonts w:cs="Arial"/>
+          <w:color w:val="000000" w:themeColor="text1"/>
+        </w:rPr>
+        <w:instrText xml:space="preserve">n.ManuelleBemerkungen  \* MERGEFORMAT </w:instrText>
+      </w:r>
+      <w:r>
+        <w:rPr>
+          <w:rFonts w:cs="Arial"/>
+          <w:color w:val="000000" w:themeColor="text1"/>
         </w:rPr>
         <w:fldChar w:fldCharType="end"/>
       </w:r>
@@ -1944,51 +1954,46 @@
         <w:pStyle w:val="Text"/>
         <w:numPr>
           <w:ilvl w:val="0"/>
-          <w:numId w:val="16"/>
+          <w:numId w:val="20"/>
         </w:numPr>
         <w:tabs>
           <w:tab w:val="left" w:pos="4253"/>
         </w:tabs>
         <w:rPr>
-          <w:color w:val="000000" w:themeColor="text1"/>
-          <w:sz w:val="18"/>
-          <w:szCs w:val="18"/>
-        </w:rPr>
-      </w:pPr>
-      <w:r>
-        <w:rPr>
-          <w:color w:val="000000" w:themeColor="text1"/>
-          <w:sz w:val="18"/>
-          <w:szCs w:val="18"/>
+          <w:rFonts w:cs="Arial"/>
+          <w:color w:val="000000" w:themeColor="text1"/>
+        </w:rPr>
+      </w:pPr>
+      <w:r>
+        <w:rPr>
+          <w:rFonts w:cs="Arial"/>
+          <w:color w:val="000000" w:themeColor="text1"/>
         </w:rPr>
         <w:fldChar w:fldCharType="begin"/>
       </w:r>
       <w:r>
         <w:rPr>
-          <w:color w:val="000000" w:themeColor="text1"/>
-          <w:sz w:val="18"/>
-          <w:szCs w:val="18"/>
+          <w:rFonts w:cs="Arial"/>
+          <w:color w:val="000000" w:themeColor="text1"/>
         </w:rPr>
         <w:instrText xml:space="preserve"> DOCVARIABLE  FIELD_Bemerkungen.ManuelleBemerkungen.text  \* MERGEFORMAT </w:instrText>
       </w:r>
       <w:r>
         <w:rPr>
-          <w:color w:val="000000" w:themeColor="text1"/>
-          <w:sz w:val="18"/>
-          <w:szCs w:val="18"/>
+          <w:rFonts w:cs="Arial"/>
+          <w:color w:val="000000" w:themeColor="text1"/>
         </w:rPr>
         <w:fldChar w:fldCharType="end"/>
       </w:r>
       <w:r>
         <w:rPr>
-          <w:color w:val="000000" w:themeColor="text1"/>
-          <w:sz w:val="18"/>
-          <w:szCs w:val="18"/>
+          <w:rFonts w:cs="Arial"/>
+          <w:color w:val="000000" w:themeColor="text1"/>
         </w:rPr>
         <w:t xml:space="preserve"> </w:t>
       </w:r>
-      <w:bookmarkStart w:id="2" w:name="KindTab8"/>
-      <w:bookmarkEnd w:id="2"/>
+      <w:bookmarkStart w:id="4" w:name="KindTab8"/>
+      <w:bookmarkEnd w:id="4"/>
     </w:p>
     <w:p>
       <w:pPr>
@@ -1997,32 +2002,28 @@
           <w:tab w:val="left" w:pos="4253"/>
         </w:tabs>
         <w:rPr>
-          <w:color w:val="000000" w:themeColor="text1"/>
-          <w:sz w:val="18"/>
-          <w:szCs w:val="18"/>
-        </w:rPr>
-      </w:pPr>
-      <w:r>
-        <w:rPr>
-          <w:color w:val="000000" w:themeColor="text1"/>
-          <w:sz w:val="18"/>
-          <w:szCs w:val="18"/>
+          <w:rFonts w:cs="Arial"/>
+          <w:color w:val="000000" w:themeColor="text1"/>
+        </w:rPr>
+      </w:pPr>
+      <w:r>
+        <w:rPr>
+          <w:rFonts w:cs="Arial"/>
+          <w:color w:val="000000" w:themeColor="text1"/>
         </w:rPr>
         <w:fldChar w:fldCharType="begin"/>
       </w:r>
       <w:r>
         <w:rPr>
-          <w:color w:val="000000" w:themeColor="text1"/>
-          <w:sz w:val="18"/>
-          <w:szCs w:val="18"/>
+          <w:rFonts w:cs="Arial"/>
+          <w:color w:val="000000" w:themeColor="text1"/>
         </w:rPr>
         <w:instrText xml:space="preserve"> DOCVARIABLE  ENDWHILE_Bemerkungen.ManuelleBemerkungen  \* MERGEFORMAT </w:instrText>
       </w:r>
       <w:r>
         <w:rPr>
-          <w:color w:val="000000" w:themeColor="text1"/>
-          <w:sz w:val="18"/>
-          <w:szCs w:val="18"/>
+          <w:rFonts w:cs="Arial"/>
+          <w:color w:val="000000" w:themeColor="text1"/>
         </w:rPr>
         <w:fldChar w:fldCharType="end"/>
       </w:r>
@@ -2034,32 +2035,28 @@
           <w:tab w:val="left" w:pos="4253"/>
         </w:tabs>
         <w:rPr>
-          <w:color w:val="000000" w:themeColor="text1"/>
-          <w:sz w:val="18"/>
-          <w:szCs w:val="18"/>
-        </w:rPr>
-      </w:pPr>
-      <w:r>
-        <w:rPr>
-          <w:color w:val="000000" w:themeColor="text1"/>
-          <w:sz w:val="18"/>
-          <w:szCs w:val="18"/>
+          <w:rFonts w:cs="Arial"/>
+          <w:color w:val="000000" w:themeColor="text1"/>
+        </w:rPr>
+      </w:pPr>
+      <w:r>
+        <w:rPr>
+          <w:rFonts w:cs="Arial"/>
+          <w:color w:val="000000" w:themeColor="text1"/>
         </w:rPr>
         <w:fldChar w:fldCharType="begin"/>
       </w:r>
       <w:r>
         <w:rPr>
-          <w:color w:val="000000" w:themeColor="text1"/>
-          <w:sz w:val="18"/>
-          <w:szCs w:val="18"/>
+          <w:rFonts w:cs="Arial"/>
+          <w:color w:val="000000" w:themeColor="text1"/>
         </w:rPr>
         <w:instrText xml:space="preserve"> DOCVARIABLE  ENDIF_verfuegung.printManuellebemerkung  \* MERGEFORMAT </w:instrText>
       </w:r>
       <w:r>
         <w:rPr>
-          <w:color w:val="000000" w:themeColor="text1"/>
-          <w:sz w:val="18"/>
-          <w:szCs w:val="18"/>
+          <w:rFonts w:cs="Arial"/>
+          <w:color w:val="000000" w:themeColor="text1"/>
         </w:rPr>
         <w:fldChar w:fldCharType="end"/>
       </w:r>
@@ -2067,267 +2064,43 @@
     <w:p>
       <w:pPr>
         <w:pStyle w:val="Text"/>
-        <w:tabs>
-          <w:tab w:val="left" w:pos="4253"/>
-        </w:tabs>
-        <w:rPr>
-          <w:sz w:val="18"/>
-          <w:szCs w:val="18"/>
-        </w:rPr>
-      </w:pPr>
-      <w:r>
-        <w:rPr>
-          <w:sz w:val="18"/>
-          <w:szCs w:val="18"/>
-        </w:rPr>
-        <w:t xml:space="preserve">Bern, </w:t>
-      </w:r>
-      <w:r>
-        <w:rPr>
-          <w:sz w:val="18"/>
-          <w:szCs w:val="18"/>
-          <w:lang w:val="de-DE"/>
-        </w:rPr>
-        <w:fldChar w:fldCharType="begin"/>
-      </w:r>
-      <w:r>
-        <w:rPr>
-          <w:sz w:val="18"/>
-          <w:szCs w:val="18"/>
-          <w:lang w:val="de-DE"/>
-        </w:rPr>
-        <w:instrText xml:space="preserve"> DOCVARIABLE  FIELD_verfuegung.dateCreate  \* MERGEFORMAT </w:instrText>
-      </w:r>
-      <w:r>
-        <w:rPr>
-          <w:sz w:val="18"/>
-          <w:szCs w:val="18"/>
-          <w:lang w:val="de-DE"/>
-        </w:rPr>
-        <w:fldChar w:fldCharType="end"/>
-      </w:r>
-      <w:r>
-        <w:rPr>
-          <w:sz w:val="18"/>
-          <w:szCs w:val="18"/>
-          <w:lang w:val="de-DE"/>
-        </w:rPr>
-        <w:t xml:space="preserve"> </w:t>
-      </w:r>
-      <w:bookmarkStart w:id="3" w:name="_GoBack"/>
-      <w:bookmarkEnd w:id="3"/>
+        <w:rPr>
+          <w:rFonts w:cs="Arial"/>
+          <w:spacing w:val="0"/>
+        </w:rPr>
+      </w:pPr>
     </w:p>
     <w:p>
       <w:pPr>
         <w:pStyle w:val="Text"/>
-        <w:tabs>
-          <w:tab w:val="left" w:pos="4253"/>
-        </w:tabs>
-        <w:rPr>
-          <w:rFonts w:cs="Arial"/>
-          <w:sz w:val="18"/>
-          <w:szCs w:val="18"/>
-        </w:rPr>
-      </w:pPr>
-      <w:r>
-        <w:rPr>
-          <w:noProof/>
-          <w:lang w:val="de-DE" w:eastAsia="de-DE"/>
-        </w:rPr>
-        <w:drawing>
-          <wp:inline distT="0" distB="0" distL="0" distR="0">
-            <wp:extent cx="1602000" cy="684000"/>
-            <wp:effectExtent l="0" t="0" r="0" b="1905"/>
-            <wp:docPr id="3" name="Grafik 3" descr="cid:image003.png@01CEEAAA.693BF500"/>
-            <wp:cNvGraphicFramePr>
-              <a:graphicFrameLocks xmlns:a="http://schemas.openxmlformats.org/drawingml/2006/main"/>
-            </wp:cNvGraphicFramePr>
-            <a:graphic xmlns:a="http://schemas.openxmlformats.org/drawingml/2006/main">
-              <a:graphicData uri="http://schemas.openxmlformats.org/drawingml/2006/picture">
-                <pic:pic xmlns:pic="http://schemas.openxmlformats.org/drawingml/2006/picture">
-                  <pic:nvPicPr>
-                    <pic:cNvPr id="0" name="Grafik 4" descr="cid:image003.png@01CEEAAA.693BF500"/>
-                    <pic:cNvPicPr>
-                      <a:picLocks noChangeAspect="1" noChangeArrowheads="1"/>
-                    </pic:cNvPicPr>
-                  </pic:nvPicPr>
-                  <pic:blipFill>
-                    <a:blip r:embed="rId8" r:link="rId9" cstate="print">
-                      <a:extLst>
-                        <a:ext uri="{28A0092B-C50C-407E-A947-70E740481C1C}">
-                          <a14:useLocalDpi xmlns:a14="http://schemas.microsoft.com/office/drawing/2010/main" val="0"/>
-                        </a:ext>
-                      </a:extLst>
-                    </a:blip>
-                    <a:srcRect/>
-                    <a:stretch>
-                      <a:fillRect/>
-                    </a:stretch>
-                  </pic:blipFill>
-                  <pic:spPr bwMode="auto">
-                    <a:xfrm>
-                      <a:off x="0" y="0"/>
-                      <a:ext cx="1602000" cy="684000"/>
-                    </a:xfrm>
-                    <a:prstGeom prst="rect">
-                      <a:avLst/>
-                    </a:prstGeom>
-                    <a:noFill/>
-                    <a:ln>
-                      <a:noFill/>
-                    </a:ln>
-                  </pic:spPr>
-                </pic:pic>
-              </a:graphicData>
-            </a:graphic>
-          </wp:inline>
-        </w:drawing>
-      </w:r>
-      <w:r>
-        <w:rPr>
-          <w:rFonts w:cs="Arial"/>
-          <w:sz w:val="18"/>
-          <w:szCs w:val="18"/>
-        </w:rPr>
-        <w:br/>
-      </w:r>
-      <w:r>
-        <w:rPr>
-          <w:rFonts w:cs="Arial"/>
-          <w:sz w:val="18"/>
-          <w:szCs w:val="18"/>
-        </w:rPr>
-        <w:t>Jugendamt der Stadt Bern</w:t>
+        <w:rPr>
+          <w:rFonts w:cs="Arial"/>
+          <w:spacing w:val="0"/>
+        </w:rPr>
+      </w:pPr>
+      <w:r>
+        <w:rPr>
+          <w:rFonts w:cs="Arial"/>
+          <w:spacing w:val="0"/>
+        </w:rPr>
+        <w:t>Freundliche Grüsse</w:t>
       </w:r>
     </w:p>
     <w:p>
       <w:pPr>
         <w:pStyle w:val="Text"/>
-        <w:tabs>
-          <w:tab w:val="left" w:pos="4253"/>
-        </w:tabs>
-        <w:rPr>
-          <w:rFonts w:cs="Arial"/>
-          <w:sz w:val="18"/>
-          <w:szCs w:val="18"/>
-        </w:rPr>
-      </w:pPr>
-      <w:r>
-        <w:rPr>
-          <w:rFonts w:cs="Arial"/>
-          <w:sz w:val="18"/>
-          <w:szCs w:val="18"/>
-        </w:rPr>
-        <w:t>Betreuungsgutscheine</w:t>
-      </w:r>
+        <w:rPr>
+          <w:rFonts w:cs="Arial"/>
+          <w:spacing w:val="0"/>
+        </w:rPr>
+      </w:pPr>
     </w:p>
     <w:p>
       <w:pPr>
-        <w:rPr>
-          <w:rFonts w:cs="Arial"/>
-          <w:sz w:val="18"/>
-          <w:szCs w:val="18"/>
-        </w:rPr>
-      </w:pPr>
-      <w:r>
-        <w:rPr>
-          <w:rFonts w:cs="Arial"/>
-          <w:sz w:val="18"/>
-          <w:szCs w:val="18"/>
-        </w:rPr>
-        <w:br w:type="page"/>
-      </w:r>
-    </w:p>
-    <w:tbl>
-      <w:tblPr>
-        <w:tblStyle w:val="Tabellenraster"/>
-        <w:tblW w:w="9056" w:type="dxa"/>
-        <w:tblLook w:val="04A0" w:firstRow="1" w:lastRow="0" w:firstColumn="1" w:lastColumn="0" w:noHBand="0" w:noVBand="1"/>
-      </w:tblPr>
-      <w:tblGrid>
-        <w:gridCol w:w="9056"/>
-      </w:tblGrid>
-      <w:tr>
-        <w:trPr>
-          <w:cantSplit/>
-          <w:trHeight w:val="2612"/>
-        </w:trPr>
-        <w:tc>
-          <w:tcPr>
-            <w:tcW w:w="9056" w:type="dxa"/>
-          </w:tcPr>
-          <w:p>
-            <w:pPr>
-              <w:pStyle w:val="Text"/>
-              <w:keepNext/>
-              <w:keepLines/>
-              <w:tabs>
-                <w:tab w:val="left" w:pos="4253"/>
-              </w:tabs>
-              <w:rPr>
-                <w:b/>
-              </w:rPr>
-            </w:pPr>
-            <w:r>
-              <w:rPr>
-                <w:b/>
-              </w:rPr>
-              <w:lastRenderedPageBreak/>
-              <w:t>Rechtsmittelbelehrung:</w:t>
-            </w:r>
-            <w:r>
-              <w:rPr>
-                <w:b/>
-              </w:rPr>
-              <w:br/>
-            </w:r>
-            <w:r>
-              <w:t xml:space="preserve">Gegen diese Verfügung </w:t>
-            </w:r>
-            <w:r>
-              <w:t xml:space="preserve">(den Gutschein) </w:t>
-            </w:r>
-            <w:r>
-              <w:t>kann innert 30 Tagen Beschwerde erhoben werden. Die Beschwerdefrist kann nicht verlängert werden. Die Beschwerde ist im Doppel de</w:t>
-            </w:r>
-            <w:r>
-              <w:t>r</w:t>
-            </w:r>
-            <w:r>
-              <w:t xml:space="preserve"> </w:t>
-            </w:r>
-            <w:r>
-              <w:t>Direktion für Bildung, Soziales und Sport, Generalsekretariat, Predigergasse 5, Postfach 275</w:t>
-            </w:r>
-            <w:r>
-              <w:t xml:space="preserve">, </w:t>
-            </w:r>
-            <w:r>
-              <w:t>3000 Bern 7</w:t>
-            </w:r>
-            <w:r>
-              <w:t xml:space="preserve">, zuzustellen. Sie muss (a) angeben, welche Entscheidung anstelle der angefochtenen Verfügung beantragt wird; (b) aus welchen Gründen diese andere Entscheidung verlangt wird, (c) die Unterschrift der </w:t>
-            </w:r>
-            <w:proofErr w:type="spellStart"/>
-            <w:r>
-              <w:t>beschwerdeführenden</w:t>
-            </w:r>
-            <w:proofErr w:type="spellEnd"/>
-            <w:r>
-              <w:t xml:space="preserve"> Partei oder der sie vertretenden Person enthalten. Der Beschwerdeschrift beizulegen sind die Beweismittel, soweit</w:t>
-            </w:r>
-            <w:r>
-              <w:t xml:space="preserve"> sie greifbar sind, und die angefochtene Verfügung.</w:t>
-            </w:r>
-          </w:p>
-        </w:tc>
-      </w:tr>
-    </w:tbl>
-    <w:p>
-      <w:pPr>
         <w:pStyle w:val="Text"/>
         <w:rPr>
-          <w:b/>
+          <w:rFonts w:cs="Arial"/>
+          <w:spacing w:val="0"/>
         </w:rPr>
       </w:pPr>
     </w:p>
@@ -2335,62 +2108,100 @@
       <w:pPr>
         <w:pStyle w:val="Text"/>
         <w:rPr>
-          <w:sz w:val="18"/>
-          <w:szCs w:val="18"/>
+          <w:rFonts w:cs="Arial"/>
+          <w:spacing w:val="0"/>
+        </w:rPr>
+      </w:pPr>
+    </w:p>
+    <w:p>
+      <w:pPr>
+        <w:pStyle w:val="Text"/>
+        <w:rPr>
+          <w:rFonts w:cs="Arial"/>
+          <w:spacing w:val="0"/>
+        </w:rPr>
+      </w:pPr>
+      <w:bookmarkStart w:id="5" w:name="VerantwPers"/>
+      <w:bookmarkEnd w:id="5"/>
+      <w:proofErr w:type="spellStart"/>
+      <w:r>
+        <w:rPr>
+          <w:rFonts w:cs="Arial"/>
+          <w:spacing w:val="0"/>
           <w:lang w:val="de-DE"/>
         </w:rPr>
-      </w:pPr>
-      <w:r>
-        <w:rPr>
-          <w:sz w:val="18"/>
-          <w:szCs w:val="18"/>
+        <w:t>sig</w:t>
+      </w:r>
+      <w:proofErr w:type="spellEnd"/>
+      <w:r>
+        <w:rPr>
+          <w:rFonts w:cs="Arial"/>
+          <w:spacing w:val="0"/>
           <w:lang w:val="de-DE"/>
         </w:rPr>
-        <w:t>Orientierungskopie an die Kindertagesstätte</w:t>
-      </w:r>
-      <w:r>
-        <w:rPr>
-          <w:sz w:val="18"/>
-          <w:szCs w:val="18"/>
+        <w:t xml:space="preserve">. </w:t>
+      </w:r>
+      <w:r>
+        <w:rPr>
+          <w:rFonts w:cs="Arial"/>
+          <w:spacing w:val="0"/>
           <w:lang w:val="de-DE"/>
         </w:rPr>
         <w:fldChar w:fldCharType="begin"/>
       </w:r>
       <w:r>
         <w:rPr>
-          <w:sz w:val="18"/>
-          <w:szCs w:val="18"/>
+          <w:rFonts w:cs="Arial"/>
+          <w:spacing w:val="0"/>
           <w:lang w:val="de-DE"/>
         </w:rPr>
-        <w:instrText xml:space="preserve">  </w:instrText>
-      </w:r>
-      <w:r>
-        <w:rPr>
-          <w:sz w:val="18"/>
-          <w:szCs w:val="18"/>
+        <w:instrText xml:space="preserve"> DOCVARIABLE  FIELD_verfuegung.unterzeichner  \* MERGEFORMAT </w:instrText>
+      </w:r>
+      <w:r>
+        <w:rPr>
+          <w:rFonts w:cs="Arial"/>
+          <w:spacing w:val="0"/>
           <w:lang w:val="de-DE"/>
         </w:rPr>
         <w:fldChar w:fldCharType="end"/>
+      </w:r>
+    </w:p>
+    <w:p>
+      <w:pPr>
+        <w:pStyle w:val="Text"/>
+        <w:rPr>
+          <w:rFonts w:cs="Arial"/>
+          <w:spacing w:val="0"/>
+        </w:rPr>
+      </w:pPr>
+      <w:r>
+        <w:rPr>
+          <w:rFonts w:cs="Arial"/>
+          <w:spacing w:val="0"/>
+        </w:rPr>
+        <w:t>Sachbearbeitung</w:t>
       </w:r>
     </w:p>
     <w:sectPr>
+      <w:headerReference w:type="even" r:id="rId9"/>
       <w:headerReference w:type="default" r:id="rId10"/>
-      <w:headerReference w:type="first" r:id="rId11"/>
+      <w:footerReference w:type="even" r:id="rId11"/>
+      <w:footerReference w:type="default" r:id="rId12"/>
+      <w:headerReference w:type="first" r:id="rId13"/>
+      <w:footerReference w:type="first" r:id="rId14"/>
+      <w:type w:val="continuous"/>
       <w:pgSz w:w="11906" w:h="16838" w:code="9"/>
-      <w:pgMar w:top="454" w:right="1418" w:bottom="454" w:left="1985" w:header="397" w:footer="397" w:gutter="0"/>
+      <w:pgMar w:top="2552" w:right="1418" w:bottom="709" w:left="1985" w:header="454" w:footer="851" w:gutter="0"/>
       <w:paperSrc w:first="7" w:other="7"/>
-      <w:pgBorders w:offsetFrom="page">
-        <w:top w:val="single" w:sz="4" w:space="24" w:color="auto"/>
-      </w:pgBorders>
       <w:cols w:space="720"/>
-      <w:docGrid w:linePitch="272"/>
+      <w:titlePg/>
     </w:sectPr>
   </w:body>
 </w:document>
 </file>
 
 <file path=word/endnotes.xml><?xml version="1.0" encoding="utf-8"?>
-<w:endnotes xmlns:wpc="http://schemas.microsoft.com/office/word/2010/wordprocessingCanvas" xmlns:mc="http://schemas.openxmlformats.org/markup-compatibility/2006" xmlns:o="urn:schemas-microsoft-com:office:office" xmlns:r="http://schemas.openxmlformats.org/officeDocument/2006/relationships" xmlns:m="http://schemas.openxmlformats.org/officeDocument/2006/math" xmlns:v="urn:schemas-microsoft-com:vml" xmlns:wp14="http://schemas.microsoft.com/office/word/2010/wordprocessingDrawing" xmlns:wp="http://schemas.openxmlformats.org/drawingml/2006/wordprocessingDrawing" xmlns:w10="urn:schemas-microsoft-com:office:word" xmlns:w="http://schemas.openxmlformats.org/wordprocessingml/2006/main" xmlns:w14="http://schemas.microsoft.com/office/word/2010/wordml" xmlns:w15="http://schemas.microsoft.com/office/word/2012/wordml" xmlns:wpg="http://schemas.microsoft.com/office/word/2010/wordprocessingGroup" xmlns:wpi="http://schemas.microsoft.com/office/word/2010/wordprocessingInk" xmlns:wne="http://schemas.microsoft.com/office/word/2006/wordml" xmlns:wps="http://schemas.microsoft.com/office/word/2010/wordprocessingShape" mc:Ignorable="w14 w15 wp14">
+<w:endnotes xmlns:wpc="http://schemas.microsoft.com/office/word/2010/wordprocessingCanvas" xmlns:cx="http://schemas.microsoft.com/office/drawing/2014/chartex" xmlns:cx1="http://schemas.microsoft.com/office/drawing/2015/9/8/chartex" xmlns:cx2="http://schemas.microsoft.com/office/drawing/2015/10/21/chartex" xmlns:cx3="http://schemas.microsoft.com/office/drawing/2016/5/9/chartex" xmlns:cx4="http://schemas.microsoft.com/office/drawing/2016/5/10/chartex" xmlns:cx5="http://schemas.microsoft.com/office/drawing/2016/5/11/chartex" xmlns:mc="http://schemas.openxmlformats.org/markup-compatibility/2006" xmlns:o="urn:schemas-microsoft-com:office:office" xmlns:r="http://schemas.openxmlformats.org/officeDocument/2006/relationships" xmlns:m="http://schemas.openxmlformats.org/officeDocument/2006/math" xmlns:v="urn:schemas-microsoft-com:vml" xmlns:wp14="http://schemas.microsoft.com/office/word/2010/wordprocessingDrawing" xmlns:wp="http://schemas.openxmlformats.org/drawingml/2006/wordprocessingDrawing" xmlns:w10="urn:schemas-microsoft-com:office:word" xmlns:w="http://schemas.openxmlformats.org/wordprocessingml/2006/main" xmlns:w14="http://schemas.microsoft.com/office/word/2010/wordml" xmlns:w15="http://schemas.microsoft.com/office/word/2012/wordml" xmlns:w16se="http://schemas.microsoft.com/office/word/2015/wordml/symex" xmlns:wpg="http://schemas.microsoft.com/office/word/2010/wordprocessingGroup" xmlns:wpi="http://schemas.microsoft.com/office/word/2010/wordprocessingInk" xmlns:wne="http://schemas.microsoft.com/office/word/2006/wordml" xmlns:wps="http://schemas.microsoft.com/office/word/2010/wordprocessingShape" mc:Ignorable="w14 w15 w16se wp14">
   <w:endnote w:type="separator" w:id="-1">
     <w:p>
       <w:r>
@@ -2408,8 +2219,38 @@
 </w:endnotes>
 </file>
 
+<file path=word/footer1.xml><?xml version="1.0" encoding="utf-8"?>
+<w:ftr xmlns:wpc="http://schemas.microsoft.com/office/word/2010/wordprocessingCanvas" xmlns:cx="http://schemas.microsoft.com/office/drawing/2014/chartex" xmlns:cx1="http://schemas.microsoft.com/office/drawing/2015/9/8/chartex" xmlns:cx2="http://schemas.microsoft.com/office/drawing/2015/10/21/chartex" xmlns:cx3="http://schemas.microsoft.com/office/drawing/2016/5/9/chartex" xmlns:cx4="http://schemas.microsoft.com/office/drawing/2016/5/10/chartex" xmlns:cx5="http://schemas.microsoft.com/office/drawing/2016/5/11/chartex" xmlns:mc="http://schemas.openxmlformats.org/markup-compatibility/2006" xmlns:o="urn:schemas-microsoft-com:office:office" xmlns:r="http://schemas.openxmlformats.org/officeDocument/2006/relationships" xmlns:m="http://schemas.openxmlformats.org/officeDocument/2006/math" xmlns:v="urn:schemas-microsoft-com:vml" xmlns:wp14="http://schemas.microsoft.com/office/word/2010/wordprocessingDrawing" xmlns:wp="http://schemas.openxmlformats.org/drawingml/2006/wordprocessingDrawing" xmlns:w10="urn:schemas-microsoft-com:office:word" xmlns:w="http://schemas.openxmlformats.org/wordprocessingml/2006/main" xmlns:w14="http://schemas.microsoft.com/office/word/2010/wordml" xmlns:w15="http://schemas.microsoft.com/office/word/2012/wordml" xmlns:w16se="http://schemas.microsoft.com/office/word/2015/wordml/symex" xmlns:wpg="http://schemas.microsoft.com/office/word/2010/wordprocessingGroup" xmlns:wpi="http://schemas.microsoft.com/office/word/2010/wordprocessingInk" xmlns:wne="http://schemas.microsoft.com/office/word/2006/wordml" xmlns:wps="http://schemas.microsoft.com/office/word/2010/wordprocessingShape" mc:Ignorable="w14 w15 w16se wp14">
+  <w:p>
+    <w:pPr>
+      <w:pStyle w:val="Footer"/>
+    </w:pPr>
+  </w:p>
+</w:ftr>
+</file>
+
+<file path=word/footer2.xml><?xml version="1.0" encoding="utf-8"?>
+<w:ftr xmlns:wpc="http://schemas.microsoft.com/office/word/2010/wordprocessingCanvas" xmlns:cx="http://schemas.microsoft.com/office/drawing/2014/chartex" xmlns:cx1="http://schemas.microsoft.com/office/drawing/2015/9/8/chartex" xmlns:cx2="http://schemas.microsoft.com/office/drawing/2015/10/21/chartex" xmlns:cx3="http://schemas.microsoft.com/office/drawing/2016/5/9/chartex" xmlns:cx4="http://schemas.microsoft.com/office/drawing/2016/5/10/chartex" xmlns:cx5="http://schemas.microsoft.com/office/drawing/2016/5/11/chartex" xmlns:mc="http://schemas.openxmlformats.org/markup-compatibility/2006" xmlns:o="urn:schemas-microsoft-com:office:office" xmlns:r="http://schemas.openxmlformats.org/officeDocument/2006/relationships" xmlns:m="http://schemas.openxmlformats.org/officeDocument/2006/math" xmlns:v="urn:schemas-microsoft-com:vml" xmlns:wp14="http://schemas.microsoft.com/office/word/2010/wordprocessingDrawing" xmlns:wp="http://schemas.openxmlformats.org/drawingml/2006/wordprocessingDrawing" xmlns:w10="urn:schemas-microsoft-com:office:word" xmlns:w="http://schemas.openxmlformats.org/wordprocessingml/2006/main" xmlns:w14="http://schemas.microsoft.com/office/word/2010/wordml" xmlns:w15="http://schemas.microsoft.com/office/word/2012/wordml" xmlns:w16se="http://schemas.microsoft.com/office/word/2015/wordml/symex" xmlns:wpg="http://schemas.microsoft.com/office/word/2010/wordprocessingGroup" xmlns:wpi="http://schemas.microsoft.com/office/word/2010/wordprocessingInk" xmlns:wne="http://schemas.microsoft.com/office/word/2006/wordml" xmlns:wps="http://schemas.microsoft.com/office/word/2010/wordprocessingShape" mc:Ignorable="w14 w15 w16se wp14">
+  <w:p>
+    <w:pPr>
+      <w:pStyle w:val="Footer"/>
+    </w:pPr>
+  </w:p>
+</w:ftr>
+</file>
+
+<file path=word/footer3.xml><?xml version="1.0" encoding="utf-8"?>
+<w:ftr xmlns:wpc="http://schemas.microsoft.com/office/word/2010/wordprocessingCanvas" xmlns:cx="http://schemas.microsoft.com/office/drawing/2014/chartex" xmlns:cx1="http://schemas.microsoft.com/office/drawing/2015/9/8/chartex" xmlns:cx2="http://schemas.microsoft.com/office/drawing/2015/10/21/chartex" xmlns:cx3="http://schemas.microsoft.com/office/drawing/2016/5/9/chartex" xmlns:cx4="http://schemas.microsoft.com/office/drawing/2016/5/10/chartex" xmlns:cx5="http://schemas.microsoft.com/office/drawing/2016/5/11/chartex" xmlns:mc="http://schemas.openxmlformats.org/markup-compatibility/2006" xmlns:o="urn:schemas-microsoft-com:office:office" xmlns:r="http://schemas.openxmlformats.org/officeDocument/2006/relationships" xmlns:m="http://schemas.openxmlformats.org/officeDocument/2006/math" xmlns:v="urn:schemas-microsoft-com:vml" xmlns:wp14="http://schemas.microsoft.com/office/word/2010/wordprocessingDrawing" xmlns:wp="http://schemas.openxmlformats.org/drawingml/2006/wordprocessingDrawing" xmlns:w10="urn:schemas-microsoft-com:office:word" xmlns:w="http://schemas.openxmlformats.org/wordprocessingml/2006/main" xmlns:w14="http://schemas.microsoft.com/office/word/2010/wordml" xmlns:w15="http://schemas.microsoft.com/office/word/2012/wordml" xmlns:w16se="http://schemas.microsoft.com/office/word/2015/wordml/symex" xmlns:wpg="http://schemas.microsoft.com/office/word/2010/wordprocessingGroup" xmlns:wpi="http://schemas.microsoft.com/office/word/2010/wordprocessingInk" xmlns:wne="http://schemas.microsoft.com/office/word/2006/wordml" xmlns:wps="http://schemas.microsoft.com/office/word/2010/wordprocessingShape" mc:Ignorable="w14 w15 w16se wp14">
+  <w:p>
+    <w:pPr>
+      <w:pStyle w:val="Footer"/>
+    </w:pPr>
+  </w:p>
+</w:ftr>
+</file>
+
 <file path=word/footnotes.xml><?xml version="1.0" encoding="utf-8"?>
-<w:footnotes xmlns:wpc="http://schemas.microsoft.com/office/word/2010/wordprocessingCanvas" xmlns:mc="http://schemas.openxmlformats.org/markup-compatibility/2006" xmlns:o="urn:schemas-microsoft-com:office:office" xmlns:r="http://schemas.openxmlformats.org/officeDocument/2006/relationships" xmlns:m="http://schemas.openxmlformats.org/officeDocument/2006/math" xmlns:v="urn:schemas-microsoft-com:vml" xmlns:wp14="http://schemas.microsoft.com/office/word/2010/wordprocessingDrawing" xmlns:wp="http://schemas.openxmlformats.org/drawingml/2006/wordprocessingDrawing" xmlns:w10="urn:schemas-microsoft-com:office:word" xmlns:w="http://schemas.openxmlformats.org/wordprocessingml/2006/main" xmlns:w14="http://schemas.microsoft.com/office/word/2010/wordml" xmlns:w15="http://schemas.microsoft.com/office/word/2012/wordml" xmlns:wpg="http://schemas.microsoft.com/office/word/2010/wordprocessingGroup" xmlns:wpi="http://schemas.microsoft.com/office/word/2010/wordprocessingInk" xmlns:wne="http://schemas.microsoft.com/office/word/2006/wordml" xmlns:wps="http://schemas.microsoft.com/office/word/2010/wordprocessingShape" mc:Ignorable="w14 w15 wp14">
+<w:footnotes xmlns:wpc="http://schemas.microsoft.com/office/word/2010/wordprocessingCanvas" xmlns:cx="http://schemas.microsoft.com/office/drawing/2014/chartex" xmlns:cx1="http://schemas.microsoft.com/office/drawing/2015/9/8/chartex" xmlns:cx2="http://schemas.microsoft.com/office/drawing/2015/10/21/chartex" xmlns:cx3="http://schemas.microsoft.com/office/drawing/2016/5/9/chartex" xmlns:cx4="http://schemas.microsoft.com/office/drawing/2016/5/10/chartex" xmlns:cx5="http://schemas.microsoft.com/office/drawing/2016/5/11/chartex" xmlns:mc="http://schemas.openxmlformats.org/markup-compatibility/2006" xmlns:o="urn:schemas-microsoft-com:office:office" xmlns:r="http://schemas.openxmlformats.org/officeDocument/2006/relationships" xmlns:m="http://schemas.openxmlformats.org/officeDocument/2006/math" xmlns:v="urn:schemas-microsoft-com:vml" xmlns:wp14="http://schemas.microsoft.com/office/word/2010/wordprocessingDrawing" xmlns:wp="http://schemas.openxmlformats.org/drawingml/2006/wordprocessingDrawing" xmlns:w10="urn:schemas-microsoft-com:office:word" xmlns:w="http://schemas.openxmlformats.org/wordprocessingml/2006/main" xmlns:w14="http://schemas.microsoft.com/office/word/2010/wordml" xmlns:w15="http://schemas.microsoft.com/office/word/2012/wordml" xmlns:w16se="http://schemas.microsoft.com/office/word/2015/wordml/symex" xmlns:wpg="http://schemas.microsoft.com/office/word/2010/wordprocessingGroup" xmlns:wpi="http://schemas.microsoft.com/office/word/2010/wordprocessingInk" xmlns:wne="http://schemas.microsoft.com/office/word/2006/wordml" xmlns:wps="http://schemas.microsoft.com/office/word/2010/wordprocessingShape" mc:Ignorable="w14 w15 w16se wp14">
   <w:footnote w:type="separator" w:id="-1">
     <w:p>
       <w:r>
@@ -2428,147 +2269,45 @@
 </file>
 
 <file path=word/header1.xml><?xml version="1.0" encoding="utf-8"?>
-<w:hdr xmlns:wpc="http://schemas.microsoft.com/office/word/2010/wordprocessingCanvas" xmlns:mc="http://schemas.openxmlformats.org/markup-compatibility/2006" xmlns:o="urn:schemas-microsoft-com:office:office" xmlns:r="http://schemas.openxmlformats.org/officeDocument/2006/relationships" xmlns:m="http://schemas.openxmlformats.org/officeDocument/2006/math" xmlns:v="urn:schemas-microsoft-com:vml" xmlns:wp14="http://schemas.microsoft.com/office/word/2010/wordprocessingDrawing" xmlns:wp="http://schemas.openxmlformats.org/drawingml/2006/wordprocessingDrawing" xmlns:w10="urn:schemas-microsoft-com:office:word" xmlns:w="http://schemas.openxmlformats.org/wordprocessingml/2006/main" xmlns:w14="http://schemas.microsoft.com/office/word/2010/wordml" xmlns:w15="http://schemas.microsoft.com/office/word/2012/wordml" xmlns:wpg="http://schemas.microsoft.com/office/word/2010/wordprocessingGroup" xmlns:wpi="http://schemas.microsoft.com/office/word/2010/wordprocessingInk" xmlns:wne="http://schemas.microsoft.com/office/word/2006/wordml" xmlns:wps="http://schemas.microsoft.com/office/word/2010/wordprocessingShape" mc:Ignorable="w14 w15 wp14">
+<w:hdr xmlns:wpc="http://schemas.microsoft.com/office/word/2010/wordprocessingCanvas" xmlns:cx="http://schemas.microsoft.com/office/drawing/2014/chartex" xmlns:cx1="http://schemas.microsoft.com/office/drawing/2015/9/8/chartex" xmlns:cx2="http://schemas.microsoft.com/office/drawing/2015/10/21/chartex" xmlns:cx3="http://schemas.microsoft.com/office/drawing/2016/5/9/chartex" xmlns:cx4="http://schemas.microsoft.com/office/drawing/2016/5/10/chartex" xmlns:cx5="http://schemas.microsoft.com/office/drawing/2016/5/11/chartex" xmlns:mc="http://schemas.openxmlformats.org/markup-compatibility/2006" xmlns:o="urn:schemas-microsoft-com:office:office" xmlns:r="http://schemas.openxmlformats.org/officeDocument/2006/relationships" xmlns:m="http://schemas.openxmlformats.org/officeDocument/2006/math" xmlns:v="urn:schemas-microsoft-com:vml" xmlns:wp14="http://schemas.microsoft.com/office/word/2010/wordprocessingDrawing" xmlns:wp="http://schemas.openxmlformats.org/drawingml/2006/wordprocessingDrawing" xmlns:w10="urn:schemas-microsoft-com:office:word" xmlns:w="http://schemas.openxmlformats.org/wordprocessingml/2006/main" xmlns:w14="http://schemas.microsoft.com/office/word/2010/wordml" xmlns:w15="http://schemas.microsoft.com/office/word/2012/wordml" xmlns:w16se="http://schemas.microsoft.com/office/word/2015/wordml/symex" xmlns:wpg="http://schemas.microsoft.com/office/word/2010/wordprocessingGroup" xmlns:wpi="http://schemas.microsoft.com/office/word/2010/wordprocessingInk" xmlns:wne="http://schemas.microsoft.com/office/word/2006/wordml" xmlns:wps="http://schemas.microsoft.com/office/word/2010/wordprocessingShape" mc:Ignorable="w14 w15 w16se wp14">
   <w:p>
     <w:pPr>
-      <w:pStyle w:val="Kopfzeile"/>
-    </w:pPr>
-    <w:r>
-      <w:rPr>
-        <w:noProof/>
-        <w:lang w:val="de-DE" w:eastAsia="de-DE"/>
-      </w:rPr>
-      <w:drawing>
-        <wp:anchor distT="0" distB="0" distL="114300" distR="114300" simplePos="0" relativeHeight="251658240" behindDoc="0" locked="0" layoutInCell="1" allowOverlap="1">
-          <wp:simplePos x="1258570" y="248920"/>
-          <wp:positionH relativeFrom="margin">
-            <wp:posOffset>2556510</wp:posOffset>
-          </wp:positionH>
-          <wp:positionV relativeFrom="margin">
-            <wp:align>top</wp:align>
-          </wp:positionV>
-          <wp:extent cx="1800000" cy="1800000"/>
-          <wp:effectExtent l="0" t="0" r="0" b="0"/>
-          <wp:wrapSquare wrapText="bothSides"/>
-          <wp:docPr id="12" name="Grafik 12"/>
-          <wp:cNvGraphicFramePr>
-            <a:graphicFrameLocks xmlns:a="http://schemas.openxmlformats.org/drawingml/2006/main" noChangeAspect="1"/>
-          </wp:cNvGraphicFramePr>
-          <a:graphic xmlns:a="http://schemas.openxmlformats.org/drawingml/2006/main">
-            <a:graphicData uri="http://schemas.openxmlformats.org/drawingml/2006/picture">
-              <pic:pic xmlns:pic="http://schemas.openxmlformats.org/drawingml/2006/picture">
-                <pic:nvPicPr>
-                  <pic:cNvPr id="0" name="logo_stadt_bern_kinderbetreuung.png"/>
-                  <pic:cNvPicPr/>
-                </pic:nvPicPr>
-                <pic:blipFill>
-                  <a:blip r:embed="rId1" cstate="print">
-                    <a:extLst>
-                      <a:ext uri="{28A0092B-C50C-407E-A947-70E740481C1C}">
-                        <a14:useLocalDpi xmlns:a14="http://schemas.microsoft.com/office/drawing/2010/main" val="0"/>
-                      </a:ext>
-                    </a:extLst>
-                  </a:blip>
-                  <a:stretch>
-                    <a:fillRect/>
-                  </a:stretch>
-                </pic:blipFill>
-                <pic:spPr>
-                  <a:xfrm>
-                    <a:off x="0" y="0"/>
-                    <a:ext cx="1800000" cy="1800000"/>
-                  </a:xfrm>
-                  <a:prstGeom prst="rect">
-                    <a:avLst/>
-                  </a:prstGeom>
-                </pic:spPr>
-              </pic:pic>
-            </a:graphicData>
-          </a:graphic>
-        </wp:anchor>
-      </w:drawing>
-    </w:r>
+      <w:pStyle w:val="Header"/>
+    </w:pPr>
   </w:p>
 </w:hdr>
 </file>
 
 <file path=word/header2.xml><?xml version="1.0" encoding="utf-8"?>
-<w:hdr xmlns:wpc="http://schemas.microsoft.com/office/word/2010/wordprocessingCanvas" xmlns:mc="http://schemas.openxmlformats.org/markup-compatibility/2006" xmlns:o="urn:schemas-microsoft-com:office:office" xmlns:r="http://schemas.openxmlformats.org/officeDocument/2006/relationships" xmlns:m="http://schemas.openxmlformats.org/officeDocument/2006/math" xmlns:v="urn:schemas-microsoft-com:vml" xmlns:wp14="http://schemas.microsoft.com/office/word/2010/wordprocessingDrawing" xmlns:wp="http://schemas.openxmlformats.org/drawingml/2006/wordprocessingDrawing" xmlns:w10="urn:schemas-microsoft-com:office:word" xmlns:w="http://schemas.openxmlformats.org/wordprocessingml/2006/main" xmlns:w14="http://schemas.microsoft.com/office/word/2010/wordml" xmlns:w15="http://schemas.microsoft.com/office/word/2012/wordml" xmlns:wpg="http://schemas.microsoft.com/office/word/2010/wordprocessingGroup" xmlns:wpi="http://schemas.microsoft.com/office/word/2010/wordprocessingInk" xmlns:wne="http://schemas.microsoft.com/office/word/2006/wordml" xmlns:wps="http://schemas.microsoft.com/office/word/2010/wordprocessingShape" mc:Ignorable="w14 w15 wp14">
+<w:hdr xmlns:wpc="http://schemas.microsoft.com/office/word/2010/wordprocessingCanvas" xmlns:cx="http://schemas.microsoft.com/office/drawing/2014/chartex" xmlns:cx1="http://schemas.microsoft.com/office/drawing/2015/9/8/chartex" xmlns:cx2="http://schemas.microsoft.com/office/drawing/2015/10/21/chartex" xmlns:cx3="http://schemas.microsoft.com/office/drawing/2016/5/9/chartex" xmlns:cx4="http://schemas.microsoft.com/office/drawing/2016/5/10/chartex" xmlns:cx5="http://schemas.microsoft.com/office/drawing/2016/5/11/chartex" xmlns:mc="http://schemas.openxmlformats.org/markup-compatibility/2006" xmlns:o="urn:schemas-microsoft-com:office:office" xmlns:r="http://schemas.openxmlformats.org/officeDocument/2006/relationships" xmlns:m="http://schemas.openxmlformats.org/officeDocument/2006/math" xmlns:v="urn:schemas-microsoft-com:vml" xmlns:wp14="http://schemas.microsoft.com/office/word/2010/wordprocessingDrawing" xmlns:wp="http://schemas.openxmlformats.org/drawingml/2006/wordprocessingDrawing" xmlns:w10="urn:schemas-microsoft-com:office:word" xmlns:w="http://schemas.openxmlformats.org/wordprocessingml/2006/main" xmlns:w14="http://schemas.microsoft.com/office/word/2010/wordml" xmlns:w15="http://schemas.microsoft.com/office/word/2012/wordml" xmlns:w16se="http://schemas.microsoft.com/office/word/2015/wordml/symex" xmlns:wpg="http://schemas.microsoft.com/office/word/2010/wordprocessingGroup" xmlns:wpi="http://schemas.microsoft.com/office/word/2010/wordprocessingInk" xmlns:wne="http://schemas.microsoft.com/office/word/2006/wordml" xmlns:wps="http://schemas.microsoft.com/office/word/2010/wordprocessingShape" mc:Ignorable="w14 w15 w16se wp14">
   <w:p>
     <w:pPr>
-      <w:pStyle w:val="Kopfzeile"/>
-      <w:tabs>
-        <w:tab w:val="left" w:pos="4962"/>
-      </w:tabs>
-      <w:spacing w:line="120" w:lineRule="auto"/>
-    </w:pPr>
-    <w:r>
-      <w:t xml:space="preserve"> </w:t>
-    </w:r>
-    <w:r>
-      <w:t xml:space="preserve">                                                                                     </w:t>
-    </w:r>
-    <w:r>
-      <w:rPr>
-        <w:noProof/>
-        <w:lang w:val="de-DE" w:eastAsia="de-DE"/>
-      </w:rPr>
-      <w:drawing>
-        <wp:inline distT="0" distB="0" distL="0" distR="0">
-          <wp:extent cx="1801372" cy="1801372"/>
-          <wp:effectExtent l="0" t="0" r="0" b="0"/>
-          <wp:docPr id="11" name="Grafik 11"/>
-          <wp:cNvGraphicFramePr>
-            <a:graphicFrameLocks xmlns:a="http://schemas.openxmlformats.org/drawingml/2006/main" noChangeAspect="1"/>
-          </wp:cNvGraphicFramePr>
-          <a:graphic xmlns:a="http://schemas.openxmlformats.org/drawingml/2006/main">
-            <a:graphicData uri="http://schemas.openxmlformats.org/drawingml/2006/picture">
-              <pic:pic xmlns:pic="http://schemas.openxmlformats.org/drawingml/2006/picture">
-                <pic:nvPicPr>
-                  <pic:cNvPr id="0" name="logo_stadt_bern_kinderbetreuung.png"/>
-                  <pic:cNvPicPr/>
-                </pic:nvPicPr>
-                <pic:blipFill>
-                  <a:blip r:embed="rId1" cstate="print">
-                    <a:extLst>
-                      <a:ext uri="{28A0092B-C50C-407E-A947-70E740481C1C}">
-                        <a14:useLocalDpi xmlns:a14="http://schemas.microsoft.com/office/drawing/2010/main" val="0"/>
-                      </a:ext>
-                    </a:extLst>
-                  </a:blip>
-                  <a:stretch>
-                    <a:fillRect/>
-                  </a:stretch>
-                </pic:blipFill>
-                <pic:spPr>
-                  <a:xfrm>
-                    <a:off x="0" y="0"/>
-                    <a:ext cx="1801372" cy="1801372"/>
-                  </a:xfrm>
-                  <a:prstGeom prst="rect">
-                    <a:avLst/>
-                  </a:prstGeom>
-                </pic:spPr>
-              </pic:pic>
-            </a:graphicData>
-          </a:graphic>
-        </wp:inline>
-      </w:drawing>
-    </w:r>
+      <w:pStyle w:val="Header"/>
+    </w:pPr>
+  </w:p>
+</w:hdr>
+</file>
+
+<file path=word/header3.xml><?xml version="1.0" encoding="utf-8"?>
+<w:hdr xmlns:wpc="http://schemas.microsoft.com/office/word/2010/wordprocessingCanvas" xmlns:cx="http://schemas.microsoft.com/office/drawing/2014/chartex" xmlns:cx1="http://schemas.microsoft.com/office/drawing/2015/9/8/chartex" xmlns:cx2="http://schemas.microsoft.com/office/drawing/2015/10/21/chartex" xmlns:cx3="http://schemas.microsoft.com/office/drawing/2016/5/9/chartex" xmlns:cx4="http://schemas.microsoft.com/office/drawing/2016/5/10/chartex" xmlns:cx5="http://schemas.microsoft.com/office/drawing/2016/5/11/chartex" xmlns:mc="http://schemas.openxmlformats.org/markup-compatibility/2006" xmlns:o="urn:schemas-microsoft-com:office:office" xmlns:r="http://schemas.openxmlformats.org/officeDocument/2006/relationships" xmlns:m="http://schemas.openxmlformats.org/officeDocument/2006/math" xmlns:v="urn:schemas-microsoft-com:vml" xmlns:wp14="http://schemas.microsoft.com/office/word/2010/wordprocessingDrawing" xmlns:wp="http://schemas.openxmlformats.org/drawingml/2006/wordprocessingDrawing" xmlns:w10="urn:schemas-microsoft-com:office:word" xmlns:w="http://schemas.openxmlformats.org/wordprocessingml/2006/main" xmlns:w14="http://schemas.microsoft.com/office/word/2010/wordml" xmlns:w15="http://schemas.microsoft.com/office/word/2012/wordml" xmlns:w16se="http://schemas.microsoft.com/office/word/2015/wordml/symex" xmlns:wpg="http://schemas.microsoft.com/office/word/2010/wordprocessingGroup" xmlns:wpi="http://schemas.microsoft.com/office/word/2010/wordprocessingInk" xmlns:wne="http://schemas.microsoft.com/office/word/2006/wordml" xmlns:wps="http://schemas.microsoft.com/office/word/2010/wordprocessingShape" mc:Ignorable="w14 w15 w16se wp14">
+  <w:p>
+    <w:pPr>
+      <w:pStyle w:val="Header"/>
+    </w:pPr>
   </w:p>
 </w:hdr>
 </file>
 
 <file path=word/numbering.xml><?xml version="1.0" encoding="utf-8"?>
-<w:numbering xmlns:wpc="http://schemas.microsoft.com/office/word/2010/wordprocessingCanvas" xmlns:mc="http://schemas.openxmlformats.org/markup-compatibility/2006" xmlns:o="urn:schemas-microsoft-com:office:office" xmlns:r="http://schemas.openxmlformats.org/officeDocument/2006/relationships" xmlns:m="http://schemas.openxmlformats.org/officeDocument/2006/math" xmlns:v="urn:schemas-microsoft-com:vml" xmlns:wp14="http://schemas.microsoft.com/office/word/2010/wordprocessingDrawing" xmlns:wp="http://schemas.openxmlformats.org/drawingml/2006/wordprocessingDrawing" xmlns:w10="urn:schemas-microsoft-com:office:word" xmlns:w="http://schemas.openxmlformats.org/wordprocessingml/2006/main" xmlns:w14="http://schemas.microsoft.com/office/word/2010/wordml" xmlns:w15="http://schemas.microsoft.com/office/word/2012/wordml" xmlns:wpg="http://schemas.microsoft.com/office/word/2010/wordprocessingGroup" xmlns:wpi="http://schemas.microsoft.com/office/word/2010/wordprocessingInk" xmlns:wne="http://schemas.microsoft.com/office/word/2006/wordml" xmlns:wps="http://schemas.microsoft.com/office/word/2010/wordprocessingShape" mc:Ignorable="w14 w15 wp14">
-  <w:abstractNum w:abstractNumId="0">
+<w:numbering xmlns:wpc="http://schemas.microsoft.com/office/word/2010/wordprocessingCanvas" xmlns:cx="http://schemas.microsoft.com/office/drawing/2014/chartex" xmlns:cx1="http://schemas.microsoft.com/office/drawing/2015/9/8/chartex" xmlns:cx2="http://schemas.microsoft.com/office/drawing/2015/10/21/chartex" xmlns:cx3="http://schemas.microsoft.com/office/drawing/2016/5/9/chartex" xmlns:cx4="http://schemas.microsoft.com/office/drawing/2016/5/10/chartex" xmlns:cx5="http://schemas.microsoft.com/office/drawing/2016/5/11/chartex" xmlns:mc="http://schemas.openxmlformats.org/markup-compatibility/2006" xmlns:o="urn:schemas-microsoft-com:office:office" xmlns:r="http://schemas.openxmlformats.org/officeDocument/2006/relationships" xmlns:m="http://schemas.openxmlformats.org/officeDocument/2006/math" xmlns:v="urn:schemas-microsoft-com:vml" xmlns:wp14="http://schemas.microsoft.com/office/word/2010/wordprocessingDrawing" xmlns:wp="http://schemas.openxmlformats.org/drawingml/2006/wordprocessingDrawing" xmlns:w10="urn:schemas-microsoft-com:office:word" xmlns:w="http://schemas.openxmlformats.org/wordprocessingml/2006/main" xmlns:w14="http://schemas.microsoft.com/office/word/2010/wordml" xmlns:w15="http://schemas.microsoft.com/office/word/2012/wordml" xmlns:w16se="http://schemas.microsoft.com/office/word/2015/wordml/symex" xmlns:wpg="http://schemas.microsoft.com/office/word/2010/wordprocessingGroup" xmlns:wpi="http://schemas.microsoft.com/office/word/2010/wordprocessingInk" xmlns:wne="http://schemas.microsoft.com/office/word/2006/wordml" xmlns:wps="http://schemas.microsoft.com/office/word/2010/wordprocessingShape" mc:Ignorable="w14 w15 w16se wp14">
+  <w:abstractNum w:abstractNumId="0" w15:restartNumberingAfterBreak="0">
     <w:nsid w:val="FFFFFF7C"/>
     <w:multiLevelType w:val="singleLevel"/>
     <w:tmpl w:val="CFF228DA"/>
     <w:lvl w:ilvl="0">
       <w:start w:val="1"/>
       <w:numFmt w:val="decimal"/>
-      <w:pStyle w:val="Listennummer5"/>
+      <w:pStyle w:val="ListNumber5"/>
       <w:lvlText w:val="%1."/>
       <w:lvlJc w:val="left"/>
       <w:pPr>
@@ -2579,14 +2318,14 @@
       </w:pPr>
     </w:lvl>
   </w:abstractNum>
-  <w:abstractNum w:abstractNumId="1">
+  <w:abstractNum w:abstractNumId="1" w15:restartNumberingAfterBreak="0">
     <w:nsid w:val="FFFFFF7D"/>
     <w:multiLevelType w:val="singleLevel"/>
     <w:tmpl w:val="579EDBC2"/>
     <w:lvl w:ilvl="0">
       <w:start w:val="1"/>
       <w:numFmt w:val="decimal"/>
-      <w:pStyle w:val="Listennummer4"/>
+      <w:pStyle w:val="ListNumber4"/>
       <w:lvlText w:val="%1."/>
       <w:lvlJc w:val="left"/>
       <w:pPr>
@@ -2597,14 +2336,14 @@
       </w:pPr>
     </w:lvl>
   </w:abstractNum>
-  <w:abstractNum w:abstractNumId="2">
+  <w:abstractNum w:abstractNumId="2" w15:restartNumberingAfterBreak="0">
     <w:nsid w:val="FFFFFF7E"/>
     <w:multiLevelType w:val="singleLevel"/>
     <w:tmpl w:val="0FDA63E0"/>
     <w:lvl w:ilvl="0">
       <w:start w:val="1"/>
       <w:numFmt w:val="decimal"/>
-      <w:pStyle w:val="Listennummer3"/>
+      <w:pStyle w:val="ListNumber3"/>
       <w:lvlText w:val="%1."/>
       <w:lvlJc w:val="left"/>
       <w:pPr>
@@ -2615,14 +2354,14 @@
       </w:pPr>
     </w:lvl>
   </w:abstractNum>
-  <w:abstractNum w:abstractNumId="3">
+  <w:abstractNum w:abstractNumId="3" w15:restartNumberingAfterBreak="0">
     <w:nsid w:val="FFFFFF7F"/>
     <w:multiLevelType w:val="singleLevel"/>
     <w:tmpl w:val="A126BDDA"/>
     <w:lvl w:ilvl="0">
       <w:start w:val="1"/>
       <w:numFmt w:val="decimal"/>
-      <w:pStyle w:val="Listennummer2"/>
+      <w:pStyle w:val="ListNumber2"/>
       <w:lvlText w:val="%1."/>
       <w:lvlJc w:val="left"/>
       <w:pPr>
@@ -2633,14 +2372,14 @@
       </w:pPr>
     </w:lvl>
   </w:abstractNum>
-  <w:abstractNum w:abstractNumId="4">
+  <w:abstractNum w:abstractNumId="4" w15:restartNumberingAfterBreak="0">
     <w:nsid w:val="FFFFFF80"/>
     <w:multiLevelType w:val="singleLevel"/>
     <w:tmpl w:val="1DD4A8FC"/>
     <w:lvl w:ilvl="0">
       <w:start w:val="1"/>
       <w:numFmt w:val="bullet"/>
-      <w:pStyle w:val="Aufzhlungszeichen5"/>
+      <w:pStyle w:val="ListBullet5"/>
       <w:lvlText w:val=""/>
       <w:lvlJc w:val="left"/>
       <w:pPr>
@@ -2654,14 +2393,14 @@
       </w:rPr>
     </w:lvl>
   </w:abstractNum>
-  <w:abstractNum w:abstractNumId="5">
+  <w:abstractNum w:abstractNumId="5" w15:restartNumberingAfterBreak="0">
     <w:nsid w:val="FFFFFF81"/>
     <w:multiLevelType w:val="singleLevel"/>
     <w:tmpl w:val="72EEB39A"/>
     <w:lvl w:ilvl="0">
       <w:start w:val="1"/>
       <w:numFmt w:val="bullet"/>
-      <w:pStyle w:val="Aufzhlungszeichen4"/>
+      <w:pStyle w:val="ListBullet4"/>
       <w:lvlText w:val=""/>
       <w:lvlJc w:val="left"/>
       <w:pPr>
@@ -2675,14 +2414,14 @@
       </w:rPr>
     </w:lvl>
   </w:abstractNum>
-  <w:abstractNum w:abstractNumId="6">
+  <w:abstractNum w:abstractNumId="6" w15:restartNumberingAfterBreak="0">
     <w:nsid w:val="FFFFFF82"/>
     <w:multiLevelType w:val="singleLevel"/>
     <w:tmpl w:val="44D4E25A"/>
     <w:lvl w:ilvl="0">
       <w:start w:val="1"/>
       <w:numFmt w:val="bullet"/>
-      <w:pStyle w:val="Aufzhlungszeichen3"/>
+      <w:pStyle w:val="ListBullet3"/>
       <w:lvlText w:val=""/>
       <w:lvlJc w:val="left"/>
       <w:pPr>
@@ -2696,14 +2435,14 @@
       </w:rPr>
     </w:lvl>
   </w:abstractNum>
-  <w:abstractNum w:abstractNumId="7">
+  <w:abstractNum w:abstractNumId="7" w15:restartNumberingAfterBreak="0">
     <w:nsid w:val="FFFFFF83"/>
     <w:multiLevelType w:val="singleLevel"/>
     <w:tmpl w:val="3EEC550C"/>
     <w:lvl w:ilvl="0">
       <w:start w:val="1"/>
       <w:numFmt w:val="bullet"/>
-      <w:pStyle w:val="Aufzhlungszeichen2"/>
+      <w:pStyle w:val="ListBullet2"/>
       <w:lvlText w:val=""/>
       <w:lvlJc w:val="left"/>
       <w:pPr>
@@ -2717,14 +2456,14 @@
       </w:rPr>
     </w:lvl>
   </w:abstractNum>
-  <w:abstractNum w:abstractNumId="8">
+  <w:abstractNum w:abstractNumId="8" w15:restartNumberingAfterBreak="0">
     <w:nsid w:val="FFFFFF88"/>
     <w:multiLevelType w:val="singleLevel"/>
     <w:tmpl w:val="5674F354"/>
     <w:lvl w:ilvl="0">
       <w:start w:val="1"/>
       <w:numFmt w:val="decimal"/>
-      <w:pStyle w:val="Listennummer"/>
+      <w:pStyle w:val="ListNumber"/>
       <w:lvlText w:val="%1."/>
       <w:lvlJc w:val="left"/>
       <w:pPr>
@@ -2735,14 +2474,14 @@
       </w:pPr>
     </w:lvl>
   </w:abstractNum>
-  <w:abstractNum w:abstractNumId="9">
+  <w:abstractNum w:abstractNumId="9" w15:restartNumberingAfterBreak="0">
     <w:nsid w:val="FFFFFF89"/>
     <w:multiLevelType w:val="singleLevel"/>
     <w:tmpl w:val="9558FC42"/>
     <w:lvl w:ilvl="0">
       <w:start w:val="1"/>
       <w:numFmt w:val="bullet"/>
-      <w:pStyle w:val="Aufzhlungszeichen"/>
+      <w:pStyle w:val="ListBullet"/>
       <w:lvlText w:val=""/>
       <w:lvlJc w:val="left"/>
       <w:pPr>
@@ -2756,10 +2495,322 @@
       </w:rPr>
     </w:lvl>
   </w:abstractNum>
-  <w:abstractNum w:abstractNumId="10">
-    <w:nsid w:val="044444A0"/>
+  <w:abstractNum w:abstractNumId="10" w15:restartNumberingAfterBreak="0">
+    <w:nsid w:val="15BC09FE"/>
     <w:multiLevelType w:val="hybridMultilevel"/>
-    <w:tmpl w:val="C6B0F6AC"/>
+    <w:tmpl w:val="19D0C974"/>
+    <w:lvl w:ilvl="0" w:tplc="0807000B">
+      <w:start w:val="1"/>
+      <w:numFmt w:val="bullet"/>
+      <w:lvlText w:val=""/>
+      <w:lvlJc w:val="left"/>
+      <w:pPr>
+        <w:ind w:left="360" w:hanging="360"/>
+      </w:pPr>
+      <w:rPr>
+        <w:rFonts w:ascii="Wingdings" w:hAnsi="Wingdings" w:hint="default"/>
+      </w:rPr>
+    </w:lvl>
+    <w:lvl w:ilvl="1" w:tplc="08070003" w:tentative="1">
+      <w:start w:val="1"/>
+      <w:numFmt w:val="bullet"/>
+      <w:lvlText w:val="o"/>
+      <w:lvlJc w:val="left"/>
+      <w:pPr>
+        <w:ind w:left="1080" w:hanging="360"/>
+      </w:pPr>
+      <w:rPr>
+        <w:rFonts w:ascii="Courier New" w:hAnsi="Courier New" w:cs="Courier New" w:hint="default"/>
+      </w:rPr>
+    </w:lvl>
+    <w:lvl w:ilvl="2" w:tplc="08070005" w:tentative="1">
+      <w:start w:val="1"/>
+      <w:numFmt w:val="bullet"/>
+      <w:lvlText w:val=""/>
+      <w:lvlJc w:val="left"/>
+      <w:pPr>
+        <w:ind w:left="1800" w:hanging="360"/>
+      </w:pPr>
+      <w:rPr>
+        <w:rFonts w:ascii="Wingdings" w:hAnsi="Wingdings" w:hint="default"/>
+      </w:rPr>
+    </w:lvl>
+    <w:lvl w:ilvl="3" w:tplc="08070001" w:tentative="1">
+      <w:start w:val="1"/>
+      <w:numFmt w:val="bullet"/>
+      <w:lvlText w:val=""/>
+      <w:lvlJc w:val="left"/>
+      <w:pPr>
+        <w:ind w:left="2520" w:hanging="360"/>
+      </w:pPr>
+      <w:rPr>
+        <w:rFonts w:ascii="Symbol" w:hAnsi="Symbol" w:hint="default"/>
+      </w:rPr>
+    </w:lvl>
+    <w:lvl w:ilvl="4" w:tplc="08070003" w:tentative="1">
+      <w:start w:val="1"/>
+      <w:numFmt w:val="bullet"/>
+      <w:lvlText w:val="o"/>
+      <w:lvlJc w:val="left"/>
+      <w:pPr>
+        <w:ind w:left="3240" w:hanging="360"/>
+      </w:pPr>
+      <w:rPr>
+        <w:rFonts w:ascii="Courier New" w:hAnsi="Courier New" w:cs="Courier New" w:hint="default"/>
+      </w:rPr>
+    </w:lvl>
+    <w:lvl w:ilvl="5" w:tplc="08070005" w:tentative="1">
+      <w:start w:val="1"/>
+      <w:numFmt w:val="bullet"/>
+      <w:lvlText w:val=""/>
+      <w:lvlJc w:val="left"/>
+      <w:pPr>
+        <w:ind w:left="3960" w:hanging="360"/>
+      </w:pPr>
+      <w:rPr>
+        <w:rFonts w:ascii="Wingdings" w:hAnsi="Wingdings" w:hint="default"/>
+      </w:rPr>
+    </w:lvl>
+    <w:lvl w:ilvl="6" w:tplc="08070001" w:tentative="1">
+      <w:start w:val="1"/>
+      <w:numFmt w:val="bullet"/>
+      <w:lvlText w:val=""/>
+      <w:lvlJc w:val="left"/>
+      <w:pPr>
+        <w:ind w:left="4680" w:hanging="360"/>
+      </w:pPr>
+      <w:rPr>
+        <w:rFonts w:ascii="Symbol" w:hAnsi="Symbol" w:hint="default"/>
+      </w:rPr>
+    </w:lvl>
+    <w:lvl w:ilvl="7" w:tplc="08070003" w:tentative="1">
+      <w:start w:val="1"/>
+      <w:numFmt w:val="bullet"/>
+      <w:lvlText w:val="o"/>
+      <w:lvlJc w:val="left"/>
+      <w:pPr>
+        <w:ind w:left="5400" w:hanging="360"/>
+      </w:pPr>
+      <w:rPr>
+        <w:rFonts w:ascii="Courier New" w:hAnsi="Courier New" w:cs="Courier New" w:hint="default"/>
+      </w:rPr>
+    </w:lvl>
+    <w:lvl w:ilvl="8" w:tplc="08070005" w:tentative="1">
+      <w:start w:val="1"/>
+      <w:numFmt w:val="bullet"/>
+      <w:lvlText w:val=""/>
+      <w:lvlJc w:val="left"/>
+      <w:pPr>
+        <w:ind w:left="6120" w:hanging="360"/>
+      </w:pPr>
+      <w:rPr>
+        <w:rFonts w:ascii="Wingdings" w:hAnsi="Wingdings" w:hint="default"/>
+      </w:rPr>
+    </w:lvl>
+  </w:abstractNum>
+  <w:abstractNum w:abstractNumId="11" w15:restartNumberingAfterBreak="0">
+    <w:nsid w:val="1F925D14"/>
+    <w:multiLevelType w:val="hybridMultilevel"/>
+    <w:tmpl w:val="44BE8E12"/>
+    <w:lvl w:ilvl="0" w:tplc="0807000B">
+      <w:start w:val="1"/>
+      <w:numFmt w:val="bullet"/>
+      <w:lvlText w:val=""/>
+      <w:lvlJc w:val="left"/>
+      <w:pPr>
+        <w:ind w:left="720" w:hanging="360"/>
+      </w:pPr>
+      <w:rPr>
+        <w:rFonts w:ascii="Wingdings" w:hAnsi="Wingdings" w:hint="default"/>
+      </w:rPr>
+    </w:lvl>
+    <w:lvl w:ilvl="1" w:tplc="08070003" w:tentative="1">
+      <w:start w:val="1"/>
+      <w:numFmt w:val="bullet"/>
+      <w:lvlText w:val="o"/>
+      <w:lvlJc w:val="left"/>
+      <w:pPr>
+        <w:ind w:left="1440" w:hanging="360"/>
+      </w:pPr>
+      <w:rPr>
+        <w:rFonts w:ascii="Courier New" w:hAnsi="Courier New" w:cs="Courier New" w:hint="default"/>
+      </w:rPr>
+    </w:lvl>
+    <w:lvl w:ilvl="2" w:tplc="08070005" w:tentative="1">
+      <w:start w:val="1"/>
+      <w:numFmt w:val="bullet"/>
+      <w:lvlText w:val=""/>
+      <w:lvlJc w:val="left"/>
+      <w:pPr>
+        <w:ind w:left="2160" w:hanging="360"/>
+      </w:pPr>
+      <w:rPr>
+        <w:rFonts w:ascii="Wingdings" w:hAnsi="Wingdings" w:hint="default"/>
+      </w:rPr>
+    </w:lvl>
+    <w:lvl w:ilvl="3" w:tplc="08070001" w:tentative="1">
+      <w:start w:val="1"/>
+      <w:numFmt w:val="bullet"/>
+      <w:lvlText w:val=""/>
+      <w:lvlJc w:val="left"/>
+      <w:pPr>
+        <w:ind w:left="2880" w:hanging="360"/>
+      </w:pPr>
+      <w:rPr>
+        <w:rFonts w:ascii="Symbol" w:hAnsi="Symbol" w:hint="default"/>
+      </w:rPr>
+    </w:lvl>
+    <w:lvl w:ilvl="4" w:tplc="08070003" w:tentative="1">
+      <w:start w:val="1"/>
+      <w:numFmt w:val="bullet"/>
+      <w:lvlText w:val="o"/>
+      <w:lvlJc w:val="left"/>
+      <w:pPr>
+        <w:ind w:left="3600" w:hanging="360"/>
+      </w:pPr>
+      <w:rPr>
+        <w:rFonts w:ascii="Courier New" w:hAnsi="Courier New" w:cs="Courier New" w:hint="default"/>
+      </w:rPr>
+    </w:lvl>
+    <w:lvl w:ilvl="5" w:tplc="08070005" w:tentative="1">
+      <w:start w:val="1"/>
+      <w:numFmt w:val="bullet"/>
+      <w:lvlText w:val=""/>
+      <w:lvlJc w:val="left"/>
+      <w:pPr>
+        <w:ind w:left="4320" w:hanging="360"/>
+      </w:pPr>
+      <w:rPr>
+        <w:rFonts w:ascii="Wingdings" w:hAnsi="Wingdings" w:hint="default"/>
+      </w:rPr>
+    </w:lvl>
+    <w:lvl w:ilvl="6" w:tplc="08070001" w:tentative="1">
+      <w:start w:val="1"/>
+      <w:numFmt w:val="bullet"/>
+      <w:lvlText w:val=""/>
+      <w:lvlJc w:val="left"/>
+      <w:pPr>
+        <w:ind w:left="5040" w:hanging="360"/>
+      </w:pPr>
+      <w:rPr>
+        <w:rFonts w:ascii="Symbol" w:hAnsi="Symbol" w:hint="default"/>
+      </w:rPr>
+    </w:lvl>
+    <w:lvl w:ilvl="7" w:tplc="08070003" w:tentative="1">
+      <w:start w:val="1"/>
+      <w:numFmt w:val="bullet"/>
+      <w:lvlText w:val="o"/>
+      <w:lvlJc w:val="left"/>
+      <w:pPr>
+        <w:ind w:left="5760" w:hanging="360"/>
+      </w:pPr>
+      <w:rPr>
+        <w:rFonts w:ascii="Courier New" w:hAnsi="Courier New" w:cs="Courier New" w:hint="default"/>
+      </w:rPr>
+    </w:lvl>
+    <w:lvl w:ilvl="8" w:tplc="08070005" w:tentative="1">
+      <w:start w:val="1"/>
+      <w:numFmt w:val="bullet"/>
+      <w:lvlText w:val=""/>
+      <w:lvlJc w:val="left"/>
+      <w:pPr>
+        <w:ind w:left="6480" w:hanging="360"/>
+      </w:pPr>
+      <w:rPr>
+        <w:rFonts w:ascii="Wingdings" w:hAnsi="Wingdings" w:hint="default"/>
+      </w:rPr>
+    </w:lvl>
+  </w:abstractNum>
+  <w:abstractNum w:abstractNumId="12" w15:restartNumberingAfterBreak="0">
+    <w:nsid w:val="247262E4"/>
+    <w:multiLevelType w:val="hybridMultilevel"/>
+    <w:tmpl w:val="082AB2BC"/>
+    <w:lvl w:ilvl="0" w:tplc="0807000F">
+      <w:start w:val="1"/>
+      <w:numFmt w:val="decimal"/>
+      <w:lvlText w:val="%1."/>
+      <w:lvlJc w:val="left"/>
+      <w:pPr>
+        <w:ind w:left="720" w:hanging="360"/>
+      </w:pPr>
+    </w:lvl>
+    <w:lvl w:ilvl="1" w:tplc="08070019" w:tentative="1">
+      <w:start w:val="1"/>
+      <w:numFmt w:val="lowerLetter"/>
+      <w:lvlText w:val="%2."/>
+      <w:lvlJc w:val="left"/>
+      <w:pPr>
+        <w:ind w:left="1440" w:hanging="360"/>
+      </w:pPr>
+    </w:lvl>
+    <w:lvl w:ilvl="2" w:tplc="0807001B" w:tentative="1">
+      <w:start w:val="1"/>
+      <w:numFmt w:val="lowerRoman"/>
+      <w:lvlText w:val="%3."/>
+      <w:lvlJc w:val="right"/>
+      <w:pPr>
+        <w:ind w:left="2160" w:hanging="180"/>
+      </w:pPr>
+    </w:lvl>
+    <w:lvl w:ilvl="3" w:tplc="0807000F" w:tentative="1">
+      <w:start w:val="1"/>
+      <w:numFmt w:val="decimal"/>
+      <w:lvlText w:val="%4."/>
+      <w:lvlJc w:val="left"/>
+      <w:pPr>
+        <w:ind w:left="2880" w:hanging="360"/>
+      </w:pPr>
+    </w:lvl>
+    <w:lvl w:ilvl="4" w:tplc="08070019" w:tentative="1">
+      <w:start w:val="1"/>
+      <w:numFmt w:val="lowerLetter"/>
+      <w:lvlText w:val="%5."/>
+      <w:lvlJc w:val="left"/>
+      <w:pPr>
+        <w:ind w:left="3600" w:hanging="360"/>
+      </w:pPr>
+    </w:lvl>
+    <w:lvl w:ilvl="5" w:tplc="0807001B" w:tentative="1">
+      <w:start w:val="1"/>
+      <w:numFmt w:val="lowerRoman"/>
+      <w:lvlText w:val="%6."/>
+      <w:lvlJc w:val="right"/>
+      <w:pPr>
+        <w:ind w:left="4320" w:hanging="180"/>
+      </w:pPr>
+    </w:lvl>
+    <w:lvl w:ilvl="6" w:tplc="0807000F" w:tentative="1">
+      <w:start w:val="1"/>
+      <w:numFmt w:val="decimal"/>
+      <w:lvlText w:val="%7."/>
+      <w:lvlJc w:val="left"/>
+      <w:pPr>
+        <w:ind w:left="5040" w:hanging="360"/>
+      </w:pPr>
+    </w:lvl>
+    <w:lvl w:ilvl="7" w:tplc="08070019" w:tentative="1">
+      <w:start w:val="1"/>
+      <w:numFmt w:val="lowerLetter"/>
+      <w:lvlText w:val="%8."/>
+      <w:lvlJc w:val="left"/>
+      <w:pPr>
+        <w:ind w:left="5760" w:hanging="360"/>
+      </w:pPr>
+    </w:lvl>
+    <w:lvl w:ilvl="8" w:tplc="0807001B" w:tentative="1">
+      <w:start w:val="1"/>
+      <w:numFmt w:val="lowerRoman"/>
+      <w:lvlText w:val="%9."/>
+      <w:lvlJc w:val="right"/>
+      <w:pPr>
+        <w:ind w:left="6480" w:hanging="180"/>
+      </w:pPr>
+    </w:lvl>
+  </w:abstractNum>
+  <w:abstractNum w:abstractNumId="13" w15:restartNumberingAfterBreak="0">
+    <w:nsid w:val="2E844623"/>
+    <w:multiLevelType w:val="hybridMultilevel"/>
+    <w:tmpl w:val="C5C83242"/>
     <w:lvl w:ilvl="0" w:tplc="08070001">
       <w:start w:val="1"/>
       <w:numFmt w:val="bullet"/>
@@ -2869,10 +2920,123 @@
       </w:rPr>
     </w:lvl>
   </w:abstractNum>
-  <w:abstractNum w:abstractNumId="11">
-    <w:nsid w:val="1B8A2BCD"/>
+  <w:abstractNum w:abstractNumId="14" w15:restartNumberingAfterBreak="0">
+    <w:nsid w:val="489F4BC2"/>
     <w:multiLevelType w:val="hybridMultilevel"/>
-    <w:tmpl w:val="BD4EC8C0"/>
+    <w:tmpl w:val="215400F8"/>
+    <w:lvl w:ilvl="0" w:tplc="0807000B">
+      <w:start w:val="1"/>
+      <w:numFmt w:val="bullet"/>
+      <w:lvlText w:val=""/>
+      <w:lvlJc w:val="left"/>
+      <w:pPr>
+        <w:ind w:left="720" w:hanging="360"/>
+      </w:pPr>
+      <w:rPr>
+        <w:rFonts w:ascii="Wingdings" w:hAnsi="Wingdings" w:hint="default"/>
+      </w:rPr>
+    </w:lvl>
+    <w:lvl w:ilvl="1" w:tplc="08070003" w:tentative="1">
+      <w:start w:val="1"/>
+      <w:numFmt w:val="bullet"/>
+      <w:lvlText w:val="o"/>
+      <w:lvlJc w:val="left"/>
+      <w:pPr>
+        <w:ind w:left="1440" w:hanging="360"/>
+      </w:pPr>
+      <w:rPr>
+        <w:rFonts w:ascii="Courier New" w:hAnsi="Courier New" w:cs="Courier New" w:hint="default"/>
+      </w:rPr>
+    </w:lvl>
+    <w:lvl w:ilvl="2" w:tplc="08070005" w:tentative="1">
+      <w:start w:val="1"/>
+      <w:numFmt w:val="bullet"/>
+      <w:lvlText w:val=""/>
+      <w:lvlJc w:val="left"/>
+      <w:pPr>
+        <w:ind w:left="2160" w:hanging="360"/>
+      </w:pPr>
+      <w:rPr>
+        <w:rFonts w:ascii="Wingdings" w:hAnsi="Wingdings" w:hint="default"/>
+      </w:rPr>
+    </w:lvl>
+    <w:lvl w:ilvl="3" w:tplc="08070001" w:tentative="1">
+      <w:start w:val="1"/>
+      <w:numFmt w:val="bullet"/>
+      <w:lvlText w:val=""/>
+      <w:lvlJc w:val="left"/>
+      <w:pPr>
+        <w:ind w:left="2880" w:hanging="360"/>
+      </w:pPr>
+      <w:rPr>
+        <w:rFonts w:ascii="Symbol" w:hAnsi="Symbol" w:hint="default"/>
+      </w:rPr>
+    </w:lvl>
+    <w:lvl w:ilvl="4" w:tplc="08070003" w:tentative="1">
+      <w:start w:val="1"/>
+      <w:numFmt w:val="bullet"/>
+      <w:lvlText w:val="o"/>
+      <w:lvlJc w:val="left"/>
+      <w:pPr>
+        <w:ind w:left="3600" w:hanging="360"/>
+      </w:pPr>
+      <w:rPr>
+        <w:rFonts w:ascii="Courier New" w:hAnsi="Courier New" w:cs="Courier New" w:hint="default"/>
+      </w:rPr>
+    </w:lvl>
+    <w:lvl w:ilvl="5" w:tplc="08070005" w:tentative="1">
+      <w:start w:val="1"/>
+      <w:numFmt w:val="bullet"/>
+      <w:lvlText w:val=""/>
+      <w:lvlJc w:val="left"/>
+      <w:pPr>
+        <w:ind w:left="4320" w:hanging="360"/>
+      </w:pPr>
+      <w:rPr>
+        <w:rFonts w:ascii="Wingdings" w:hAnsi="Wingdings" w:hint="default"/>
+      </w:rPr>
+    </w:lvl>
+    <w:lvl w:ilvl="6" w:tplc="08070001" w:tentative="1">
+      <w:start w:val="1"/>
+      <w:numFmt w:val="bullet"/>
+      <w:lvlText w:val=""/>
+      <w:lvlJc w:val="left"/>
+      <w:pPr>
+        <w:ind w:left="5040" w:hanging="360"/>
+      </w:pPr>
+      <w:rPr>
+        <w:rFonts w:ascii="Symbol" w:hAnsi="Symbol" w:hint="default"/>
+      </w:rPr>
+    </w:lvl>
+    <w:lvl w:ilvl="7" w:tplc="08070003" w:tentative="1">
+      <w:start w:val="1"/>
+      <w:numFmt w:val="bullet"/>
+      <w:lvlText w:val="o"/>
+      <w:lvlJc w:val="left"/>
+      <w:pPr>
+        <w:ind w:left="5760" w:hanging="360"/>
+      </w:pPr>
+      <w:rPr>
+        <w:rFonts w:ascii="Courier New" w:hAnsi="Courier New" w:cs="Courier New" w:hint="default"/>
+      </w:rPr>
+    </w:lvl>
+    <w:lvl w:ilvl="8" w:tplc="08070005" w:tentative="1">
+      <w:start w:val="1"/>
+      <w:numFmt w:val="bullet"/>
+      <w:lvlText w:val=""/>
+      <w:lvlJc w:val="left"/>
+      <w:pPr>
+        <w:ind w:left="6480" w:hanging="360"/>
+      </w:pPr>
+      <w:rPr>
+        <w:rFonts w:ascii="Wingdings" w:hAnsi="Wingdings" w:hint="default"/>
+      </w:rPr>
+    </w:lvl>
+  </w:abstractNum>
+  <w:abstractNum w:abstractNumId="15" w15:restartNumberingAfterBreak="0">
+    <w:nsid w:val="505D5211"/>
+    <w:multiLevelType w:val="hybridMultilevel"/>
+    <w:tmpl w:val="2550C1C6"/>
     <w:lvl w:ilvl="0" w:tplc="08070001">
       <w:start w:val="1"/>
       <w:numFmt w:val="bullet"/>
@@ -2982,10 +3146,123 @@
       </w:rPr>
     </w:lvl>
   </w:abstractNum>
-  <w:abstractNum w:abstractNumId="12">
-    <w:nsid w:val="382B7750"/>
+  <w:abstractNum w:abstractNumId="16" w15:restartNumberingAfterBreak="0">
+    <w:nsid w:val="64B70D14"/>
     <w:multiLevelType w:val="hybridMultilevel"/>
-    <w:tmpl w:val="3A6E16DC"/>
+    <w:tmpl w:val="F2A8CA06"/>
+    <w:lvl w:ilvl="0" w:tplc="0807000B">
+      <w:start w:val="1"/>
+      <w:numFmt w:val="bullet"/>
+      <w:lvlText w:val=""/>
+      <w:lvlJc w:val="left"/>
+      <w:pPr>
+        <w:ind w:left="720" w:hanging="360"/>
+      </w:pPr>
+      <w:rPr>
+        <w:rFonts w:ascii="Wingdings" w:hAnsi="Wingdings" w:hint="default"/>
+      </w:rPr>
+    </w:lvl>
+    <w:lvl w:ilvl="1" w:tplc="08070003" w:tentative="1">
+      <w:start w:val="1"/>
+      <w:numFmt w:val="bullet"/>
+      <w:lvlText w:val="o"/>
+      <w:lvlJc w:val="left"/>
+      <w:pPr>
+        <w:ind w:left="1440" w:hanging="360"/>
+      </w:pPr>
+      <w:rPr>
+        <w:rFonts w:ascii="Courier New" w:hAnsi="Courier New" w:cs="Courier New" w:hint="default"/>
+      </w:rPr>
+    </w:lvl>
+    <w:lvl w:ilvl="2" w:tplc="08070005" w:tentative="1">
+      <w:start w:val="1"/>
+      <w:numFmt w:val="bullet"/>
+      <w:lvlText w:val=""/>
+      <w:lvlJc w:val="left"/>
+      <w:pPr>
+        <w:ind w:left="2160" w:hanging="360"/>
+      </w:pPr>
+      <w:rPr>
+        <w:rFonts w:ascii="Wingdings" w:hAnsi="Wingdings" w:hint="default"/>
+      </w:rPr>
+    </w:lvl>
+    <w:lvl w:ilvl="3" w:tplc="08070001" w:tentative="1">
+      <w:start w:val="1"/>
+      <w:numFmt w:val="bullet"/>
+      <w:lvlText w:val=""/>
+      <w:lvlJc w:val="left"/>
+      <w:pPr>
+        <w:ind w:left="2880" w:hanging="360"/>
+      </w:pPr>
+      <w:rPr>
+        <w:rFonts w:ascii="Symbol" w:hAnsi="Symbol" w:hint="default"/>
+      </w:rPr>
+    </w:lvl>
+    <w:lvl w:ilvl="4" w:tplc="08070003" w:tentative="1">
+      <w:start w:val="1"/>
+      <w:numFmt w:val="bullet"/>
+      <w:lvlText w:val="o"/>
+      <w:lvlJc w:val="left"/>
+      <w:pPr>
+        <w:ind w:left="3600" w:hanging="360"/>
+      </w:pPr>
+      <w:rPr>
+        <w:rFonts w:ascii="Courier New" w:hAnsi="Courier New" w:cs="Courier New" w:hint="default"/>
+      </w:rPr>
+    </w:lvl>
+    <w:lvl w:ilvl="5" w:tplc="08070005" w:tentative="1">
+      <w:start w:val="1"/>
+      <w:numFmt w:val="bullet"/>
+      <w:lvlText w:val=""/>
+      <w:lvlJc w:val="left"/>
+      <w:pPr>
+        <w:ind w:left="4320" w:hanging="360"/>
+      </w:pPr>
+      <w:rPr>
+        <w:rFonts w:ascii="Wingdings" w:hAnsi="Wingdings" w:hint="default"/>
+      </w:rPr>
+    </w:lvl>
+    <w:lvl w:ilvl="6" w:tplc="08070001" w:tentative="1">
+      <w:start w:val="1"/>
+      <w:numFmt w:val="bullet"/>
+      <w:lvlText w:val=""/>
+      <w:lvlJc w:val="left"/>
+      <w:pPr>
+        <w:ind w:left="5040" w:hanging="360"/>
+      </w:pPr>
+      <w:rPr>
+        <w:rFonts w:ascii="Symbol" w:hAnsi="Symbol" w:hint="default"/>
+      </w:rPr>
+    </w:lvl>
+    <w:lvl w:ilvl="7" w:tplc="08070003" w:tentative="1">
+      <w:start w:val="1"/>
+      <w:numFmt w:val="bullet"/>
+      <w:lvlText w:val="o"/>
+      <w:lvlJc w:val="left"/>
+      <w:pPr>
+        <w:ind w:left="5760" w:hanging="360"/>
+      </w:pPr>
+      <w:rPr>
+        <w:rFonts w:ascii="Courier New" w:hAnsi="Courier New" w:cs="Courier New" w:hint="default"/>
+      </w:rPr>
+    </w:lvl>
+    <w:lvl w:ilvl="8" w:tplc="08070005" w:tentative="1">
+      <w:start w:val="1"/>
+      <w:numFmt w:val="bullet"/>
+      <w:lvlText w:val=""/>
+      <w:lvlJc w:val="left"/>
+      <w:pPr>
+        <w:ind w:left="6480" w:hanging="360"/>
+      </w:pPr>
+      <w:rPr>
+        <w:rFonts w:ascii="Wingdings" w:hAnsi="Wingdings" w:hint="default"/>
+      </w:rPr>
+    </w:lvl>
+  </w:abstractNum>
+  <w:abstractNum w:abstractNumId="17" w15:restartNumberingAfterBreak="0">
+    <w:nsid w:val="650072C3"/>
+    <w:multiLevelType w:val="hybridMultilevel"/>
+    <w:tmpl w:val="D86AD6D4"/>
     <w:lvl w:ilvl="0" w:tplc="08070001">
       <w:start w:val="1"/>
       <w:numFmt w:val="bullet"/>
@@ -3095,11 +3372,124 @@
       </w:rPr>
     </w:lvl>
   </w:abstractNum>
-  <w:abstractNum w:abstractNumId="13">
-    <w:nsid w:val="3CD7393E"/>
+  <w:abstractNum w:abstractNumId="18" w15:restartNumberingAfterBreak="0">
+    <w:nsid w:val="7A9213F5"/>
     <w:multiLevelType w:val="hybridMultilevel"/>
-    <w:tmpl w:val="905A6F64"/>
-    <w:lvl w:ilvl="0" w:tplc="161A4DAE">
+    <w:tmpl w:val="96DA9D62"/>
+    <w:lvl w:ilvl="0" w:tplc="08070001">
+      <w:start w:val="1"/>
+      <w:numFmt w:val="bullet"/>
+      <w:lvlText w:val=""/>
+      <w:lvlJc w:val="left"/>
+      <w:pPr>
+        <w:ind w:left="720" w:hanging="360"/>
+      </w:pPr>
+      <w:rPr>
+        <w:rFonts w:ascii="Symbol" w:hAnsi="Symbol" w:hint="default"/>
+      </w:rPr>
+    </w:lvl>
+    <w:lvl w:ilvl="1" w:tplc="0807000B">
+      <w:start w:val="1"/>
+      <w:numFmt w:val="bullet"/>
+      <w:lvlText w:val=""/>
+      <w:lvlJc w:val="left"/>
+      <w:pPr>
+        <w:ind w:left="1440" w:hanging="360"/>
+      </w:pPr>
+      <w:rPr>
+        <w:rFonts w:ascii="Wingdings" w:hAnsi="Wingdings" w:hint="default"/>
+      </w:rPr>
+    </w:lvl>
+    <w:lvl w:ilvl="2" w:tplc="08070005">
+      <w:start w:val="1"/>
+      <w:numFmt w:val="bullet"/>
+      <w:lvlText w:val=""/>
+      <w:lvlJc w:val="left"/>
+      <w:pPr>
+        <w:ind w:left="2160" w:hanging="360"/>
+      </w:pPr>
+      <w:rPr>
+        <w:rFonts w:ascii="Wingdings" w:hAnsi="Wingdings" w:hint="default"/>
+      </w:rPr>
+    </w:lvl>
+    <w:lvl w:ilvl="3" w:tplc="08070001" w:tentative="1">
+      <w:start w:val="1"/>
+      <w:numFmt w:val="bullet"/>
+      <w:lvlText w:val=""/>
+      <w:lvlJc w:val="left"/>
+      <w:pPr>
+        <w:ind w:left="2880" w:hanging="360"/>
+      </w:pPr>
+      <w:rPr>
+        <w:rFonts w:ascii="Symbol" w:hAnsi="Symbol" w:hint="default"/>
+      </w:rPr>
+    </w:lvl>
+    <w:lvl w:ilvl="4" w:tplc="08070003" w:tentative="1">
+      <w:start w:val="1"/>
+      <w:numFmt w:val="bullet"/>
+      <w:lvlText w:val="o"/>
+      <w:lvlJc w:val="left"/>
+      <w:pPr>
+        <w:ind w:left="3600" w:hanging="360"/>
+      </w:pPr>
+      <w:rPr>
+        <w:rFonts w:ascii="Courier New" w:hAnsi="Courier New" w:cs="Courier New" w:hint="default"/>
+      </w:rPr>
+    </w:lvl>
+    <w:lvl w:ilvl="5" w:tplc="08070005" w:tentative="1">
+      <w:start w:val="1"/>
+      <w:numFmt w:val="bullet"/>
+      <w:lvlText w:val=""/>
+      <w:lvlJc w:val="left"/>
+      <w:pPr>
+        <w:ind w:left="4320" w:hanging="360"/>
+      </w:pPr>
+      <w:rPr>
+        <w:rFonts w:ascii="Wingdings" w:hAnsi="Wingdings" w:hint="default"/>
+      </w:rPr>
+    </w:lvl>
+    <w:lvl w:ilvl="6" w:tplc="08070001" w:tentative="1">
+      <w:start w:val="1"/>
+      <w:numFmt w:val="bullet"/>
+      <w:lvlText w:val=""/>
+      <w:lvlJc w:val="left"/>
+      <w:pPr>
+        <w:ind w:left="5040" w:hanging="360"/>
+      </w:pPr>
+      <w:rPr>
+        <w:rFonts w:ascii="Symbol" w:hAnsi="Symbol" w:hint="default"/>
+      </w:rPr>
+    </w:lvl>
+    <w:lvl w:ilvl="7" w:tplc="08070003" w:tentative="1">
+      <w:start w:val="1"/>
+      <w:numFmt w:val="bullet"/>
+      <w:lvlText w:val="o"/>
+      <w:lvlJc w:val="left"/>
+      <w:pPr>
+        <w:ind w:left="5760" w:hanging="360"/>
+      </w:pPr>
+      <w:rPr>
+        <w:rFonts w:ascii="Courier New" w:hAnsi="Courier New" w:cs="Courier New" w:hint="default"/>
+      </w:rPr>
+    </w:lvl>
+    <w:lvl w:ilvl="8" w:tplc="08070005" w:tentative="1">
+      <w:start w:val="1"/>
+      <w:numFmt w:val="bullet"/>
+      <w:lvlText w:val=""/>
+      <w:lvlJc w:val="left"/>
+      <w:pPr>
+        <w:ind w:left="6480" w:hanging="360"/>
+      </w:pPr>
+      <w:rPr>
+        <w:rFonts w:ascii="Wingdings" w:hAnsi="Wingdings" w:hint="default"/>
+      </w:rPr>
+    </w:lvl>
+  </w:abstractNum>
+  <w:abstractNum w:abstractNumId="19" w15:restartNumberingAfterBreak="0">
+    <w:nsid w:val="7D6E2AF7"/>
+    <w:multiLevelType w:val="hybridMultilevel"/>
+    <w:tmpl w:val="01906CFE"/>
+    <w:lvl w:ilvl="0" w:tplc="A596FEC2">
       <w:numFmt w:val="bullet"/>
       <w:lvlText w:val="-"/>
       <w:lvlJc w:val="left"/>
@@ -3108,232 +3498,6 @@
       </w:pPr>
       <w:rPr>
         <w:rFonts w:ascii="Arial" w:eastAsia="Times New Roman" w:hAnsi="Arial" w:cs="Arial" w:hint="default"/>
-      </w:rPr>
-    </w:lvl>
-    <w:lvl w:ilvl="1" w:tplc="08070003" w:tentative="1">
-      <w:start w:val="1"/>
-      <w:numFmt w:val="bullet"/>
-      <w:lvlText w:val="o"/>
-      <w:lvlJc w:val="left"/>
-      <w:pPr>
-        <w:ind w:left="1440" w:hanging="360"/>
-      </w:pPr>
-      <w:rPr>
-        <w:rFonts w:ascii="Courier New" w:hAnsi="Courier New" w:cs="Courier New" w:hint="default"/>
-      </w:rPr>
-    </w:lvl>
-    <w:lvl w:ilvl="2" w:tplc="08070005" w:tentative="1">
-      <w:start w:val="1"/>
-      <w:numFmt w:val="bullet"/>
-      <w:lvlText w:val=""/>
-      <w:lvlJc w:val="left"/>
-      <w:pPr>
-        <w:ind w:left="2160" w:hanging="360"/>
-      </w:pPr>
-      <w:rPr>
-        <w:rFonts w:ascii="Wingdings" w:hAnsi="Wingdings" w:hint="default"/>
-      </w:rPr>
-    </w:lvl>
-    <w:lvl w:ilvl="3" w:tplc="08070001" w:tentative="1">
-      <w:start w:val="1"/>
-      <w:numFmt w:val="bullet"/>
-      <w:lvlText w:val=""/>
-      <w:lvlJc w:val="left"/>
-      <w:pPr>
-        <w:ind w:left="2880" w:hanging="360"/>
-      </w:pPr>
-      <w:rPr>
-        <w:rFonts w:ascii="Symbol" w:hAnsi="Symbol" w:hint="default"/>
-      </w:rPr>
-    </w:lvl>
-    <w:lvl w:ilvl="4" w:tplc="08070003" w:tentative="1">
-      <w:start w:val="1"/>
-      <w:numFmt w:val="bullet"/>
-      <w:lvlText w:val="o"/>
-      <w:lvlJc w:val="left"/>
-      <w:pPr>
-        <w:ind w:left="3600" w:hanging="360"/>
-      </w:pPr>
-      <w:rPr>
-        <w:rFonts w:ascii="Courier New" w:hAnsi="Courier New" w:cs="Courier New" w:hint="default"/>
-      </w:rPr>
-    </w:lvl>
-    <w:lvl w:ilvl="5" w:tplc="08070005" w:tentative="1">
-      <w:start w:val="1"/>
-      <w:numFmt w:val="bullet"/>
-      <w:lvlText w:val=""/>
-      <w:lvlJc w:val="left"/>
-      <w:pPr>
-        <w:ind w:left="4320" w:hanging="360"/>
-      </w:pPr>
-      <w:rPr>
-        <w:rFonts w:ascii="Wingdings" w:hAnsi="Wingdings" w:hint="default"/>
-      </w:rPr>
-    </w:lvl>
-    <w:lvl w:ilvl="6" w:tplc="08070001" w:tentative="1">
-      <w:start w:val="1"/>
-      <w:numFmt w:val="bullet"/>
-      <w:lvlText w:val=""/>
-      <w:lvlJc w:val="left"/>
-      <w:pPr>
-        <w:ind w:left="5040" w:hanging="360"/>
-      </w:pPr>
-      <w:rPr>
-        <w:rFonts w:ascii="Symbol" w:hAnsi="Symbol" w:hint="default"/>
-      </w:rPr>
-    </w:lvl>
-    <w:lvl w:ilvl="7" w:tplc="08070003" w:tentative="1">
-      <w:start w:val="1"/>
-      <w:numFmt w:val="bullet"/>
-      <w:lvlText w:val="o"/>
-      <w:lvlJc w:val="left"/>
-      <w:pPr>
-        <w:ind w:left="5760" w:hanging="360"/>
-      </w:pPr>
-      <w:rPr>
-        <w:rFonts w:ascii="Courier New" w:hAnsi="Courier New" w:cs="Courier New" w:hint="default"/>
-      </w:rPr>
-    </w:lvl>
-    <w:lvl w:ilvl="8" w:tplc="08070005" w:tentative="1">
-      <w:start w:val="1"/>
-      <w:numFmt w:val="bullet"/>
-      <w:lvlText w:val=""/>
-      <w:lvlJc w:val="left"/>
-      <w:pPr>
-        <w:ind w:left="6480" w:hanging="360"/>
-      </w:pPr>
-      <w:rPr>
-        <w:rFonts w:ascii="Wingdings" w:hAnsi="Wingdings" w:hint="default"/>
-      </w:rPr>
-    </w:lvl>
-  </w:abstractNum>
-  <w:abstractNum w:abstractNumId="14">
-    <w:nsid w:val="3E573DEC"/>
-    <w:multiLevelType w:val="hybridMultilevel"/>
-    <w:tmpl w:val="751A0140"/>
-    <w:lvl w:ilvl="0" w:tplc="BFF49E68">
-      <w:start w:val="7"/>
-      <w:numFmt w:val="bullet"/>
-      <w:lvlText w:val=""/>
-      <w:lvlJc w:val="left"/>
-      <w:pPr>
-        <w:ind w:left="4620" w:hanging="360"/>
-      </w:pPr>
-      <w:rPr>
-        <w:rFonts w:ascii="Wingdings" w:eastAsia="Times New Roman" w:hAnsi="Wingdings" w:cs="Times New Roman" w:hint="default"/>
-      </w:rPr>
-    </w:lvl>
-    <w:lvl w:ilvl="1" w:tplc="08070003" w:tentative="1">
-      <w:start w:val="1"/>
-      <w:numFmt w:val="bullet"/>
-      <w:lvlText w:val="o"/>
-      <w:lvlJc w:val="left"/>
-      <w:pPr>
-        <w:ind w:left="5340" w:hanging="360"/>
-      </w:pPr>
-      <w:rPr>
-        <w:rFonts w:ascii="Courier New" w:hAnsi="Courier New" w:cs="Courier New" w:hint="default"/>
-      </w:rPr>
-    </w:lvl>
-    <w:lvl w:ilvl="2" w:tplc="08070005" w:tentative="1">
-      <w:start w:val="1"/>
-      <w:numFmt w:val="bullet"/>
-      <w:lvlText w:val=""/>
-      <w:lvlJc w:val="left"/>
-      <w:pPr>
-        <w:ind w:left="6060" w:hanging="360"/>
-      </w:pPr>
-      <w:rPr>
-        <w:rFonts w:ascii="Wingdings" w:hAnsi="Wingdings" w:hint="default"/>
-      </w:rPr>
-    </w:lvl>
-    <w:lvl w:ilvl="3" w:tplc="08070001" w:tentative="1">
-      <w:start w:val="1"/>
-      <w:numFmt w:val="bullet"/>
-      <w:lvlText w:val=""/>
-      <w:lvlJc w:val="left"/>
-      <w:pPr>
-        <w:ind w:left="6780" w:hanging="360"/>
-      </w:pPr>
-      <w:rPr>
-        <w:rFonts w:ascii="Symbol" w:hAnsi="Symbol" w:hint="default"/>
-      </w:rPr>
-    </w:lvl>
-    <w:lvl w:ilvl="4" w:tplc="08070003" w:tentative="1">
-      <w:start w:val="1"/>
-      <w:numFmt w:val="bullet"/>
-      <w:lvlText w:val="o"/>
-      <w:lvlJc w:val="left"/>
-      <w:pPr>
-        <w:ind w:left="7500" w:hanging="360"/>
-      </w:pPr>
-      <w:rPr>
-        <w:rFonts w:ascii="Courier New" w:hAnsi="Courier New" w:cs="Courier New" w:hint="default"/>
-      </w:rPr>
-    </w:lvl>
-    <w:lvl w:ilvl="5" w:tplc="08070005" w:tentative="1">
-      <w:start w:val="1"/>
-      <w:numFmt w:val="bullet"/>
-      <w:lvlText w:val=""/>
-      <w:lvlJc w:val="left"/>
-      <w:pPr>
-        <w:ind w:left="8220" w:hanging="360"/>
-      </w:pPr>
-      <w:rPr>
-        <w:rFonts w:ascii="Wingdings" w:hAnsi="Wingdings" w:hint="default"/>
-      </w:rPr>
-    </w:lvl>
-    <w:lvl w:ilvl="6" w:tplc="08070001" w:tentative="1">
-      <w:start w:val="1"/>
-      <w:numFmt w:val="bullet"/>
-      <w:lvlText w:val=""/>
-      <w:lvlJc w:val="left"/>
-      <w:pPr>
-        <w:ind w:left="8940" w:hanging="360"/>
-      </w:pPr>
-      <w:rPr>
-        <w:rFonts w:ascii="Symbol" w:hAnsi="Symbol" w:hint="default"/>
-      </w:rPr>
-    </w:lvl>
-    <w:lvl w:ilvl="7" w:tplc="08070003" w:tentative="1">
-      <w:start w:val="1"/>
-      <w:numFmt w:val="bullet"/>
-      <w:lvlText w:val="o"/>
-      <w:lvlJc w:val="left"/>
-      <w:pPr>
-        <w:ind w:left="9660" w:hanging="360"/>
-      </w:pPr>
-      <w:rPr>
-        <w:rFonts w:ascii="Courier New" w:hAnsi="Courier New" w:cs="Courier New" w:hint="default"/>
-      </w:rPr>
-    </w:lvl>
-    <w:lvl w:ilvl="8" w:tplc="08070005" w:tentative="1">
-      <w:start w:val="1"/>
-      <w:numFmt w:val="bullet"/>
-      <w:lvlText w:val=""/>
-      <w:lvlJc w:val="left"/>
-      <w:pPr>
-        <w:ind w:left="10380" w:hanging="360"/>
-      </w:pPr>
-      <w:rPr>
-        <w:rFonts w:ascii="Wingdings" w:hAnsi="Wingdings" w:hint="default"/>
-      </w:rPr>
-    </w:lvl>
-  </w:abstractNum>
-  <w:abstractNum w:abstractNumId="15">
-    <w:nsid w:val="5EF22B3A"/>
-    <w:multiLevelType w:val="hybridMultilevel"/>
-    <w:tmpl w:val="17522980"/>
-    <w:lvl w:ilvl="0" w:tplc="08070001">
-      <w:start w:val="1"/>
-      <w:numFmt w:val="bullet"/>
-      <w:lvlText w:val=""/>
-      <w:lvlJc w:val="left"/>
-      <w:pPr>
-        <w:ind w:left="720" w:hanging="360"/>
-      </w:pPr>
-      <w:rPr>
-        <w:rFonts w:ascii="Symbol" w:hAnsi="Symbol" w:hint="default"/>
       </w:rPr>
     </w:lvl>
     <w:lvl w:ilvl="1" w:tplc="08070003" w:tentative="1">
@@ -3464,28 +3628,40 @@
     <w:abstractNumId w:val="0"/>
   </w:num>
   <w:num w:numId="11">
+    <w:abstractNumId w:val="18"/>
+  </w:num>
+  <w:num w:numId="12">
+    <w:abstractNumId w:val="13"/>
+  </w:num>
+  <w:num w:numId="13">
+    <w:abstractNumId w:val="12"/>
+  </w:num>
+  <w:num w:numId="14">
+    <w:abstractNumId w:val="10"/>
+  </w:num>
+  <w:num w:numId="15">
+    <w:abstractNumId w:val="16"/>
+  </w:num>
+  <w:num w:numId="16">
     <w:abstractNumId w:val="14"/>
   </w:num>
-  <w:num w:numId="12">
-    <w:abstractNumId w:val="12"/>
+  <w:num w:numId="17">
+    <w:abstractNumId w:val="11"/>
   </w:num>
-  <w:num w:numId="13">
-    <w:abstractNumId w:val="10"/>
-  </w:num>
-  <w:num w:numId="14">
+  <w:num w:numId="18">
     <w:abstractNumId w:val="15"/>
   </w:num>
-  <w:num w:numId="15">
-    <w:abstractNumId w:val="11"/>
+  <w:num w:numId="19">
+    <w:abstractNumId w:val="17"/>
   </w:num>
-  <w:num w:numId="16">
-    <w:abstractNumId w:val="13"/>
+  <w:num w:numId="20">
+    <w:abstractNumId w:val="19"/>
   </w:num>
 </w:numbering>
 </file>
 
 <file path=word/styles.xml><?xml version="1.0" encoding="utf-8"?>
-<w:styles xmlns:mc="http://schemas.openxmlformats.org/markup-compatibility/2006" xmlns:r="http://schemas.openxmlformats.org/officeDocument/2006/relationships" xmlns:w="http://schemas.openxmlformats.org/wordprocessingml/2006/main" xmlns:w14="http://schemas.microsoft.com/office/word/2010/wordml" xmlns:w15="http://schemas.microsoft.com/office/word/2012/wordml" mc:Ignorable="w14 w15">
+<w:styles xmlns:mc="http://schemas.openxmlformats.org/markup-compatibility/2006" xmlns:r="http://schemas.openxmlformats.org/officeDocument/2006/relationships" xmlns:w="http://schemas.openxmlformats.org/wordprocessingml/2006/main" xmlns:w14="http://schemas.microsoft.com/office/word/2010/wordml" xmlns:w15="http://schemas.microsoft.com/office/word/2012/wordml" xmlns:w16se="http://schemas.microsoft.com/office/word/2015/wordml/symex" mc:Ignorable="w14 w15 w16se">
   <w:docDefaults>
     <w:rPrDefault>
       <w:rPr>
@@ -3495,14 +3671,14 @@
     </w:rPrDefault>
     <w:pPrDefault/>
   </w:docDefaults>
-  <w:latentStyles w:defLockedState="0" w:defUIPriority="0" w:defSemiHidden="0" w:defUnhideWhenUsed="0" w:defQFormat="0" w:count="371">
+  <w:latentStyles w:defLockedState="0" w:defUIPriority="0" w:defSemiHidden="0" w:defUnhideWhenUsed="0" w:defQFormat="0" w:count="374">
     <w:lsdException w:name="Normal" w:qFormat="1"/>
     <w:lsdException w:name="heading 1" w:qFormat="1"/>
     <w:lsdException w:name="heading 2" w:qFormat="1"/>
     <w:lsdException w:name="heading 3" w:qFormat="1"/>
-    <w:lsdException w:name="heading 4" w:qFormat="1"/>
-    <w:lsdException w:name="heading 5" w:qFormat="1"/>
-    <w:lsdException w:name="heading 6" w:qFormat="1"/>
+    <w:lsdException w:name="heading 4" w:semiHidden="1" w:unhideWhenUsed="1" w:qFormat="1"/>
+    <w:lsdException w:name="heading 5" w:semiHidden="1" w:unhideWhenUsed="1" w:qFormat="1"/>
+    <w:lsdException w:name="heading 6" w:semiHidden="1" w:unhideWhenUsed="1" w:qFormat="1"/>
     <w:lsdException w:name="heading 7" w:semiHidden="1" w:unhideWhenUsed="1" w:qFormat="1"/>
     <w:lsdException w:name="heading 8" w:semiHidden="1" w:unhideWhenUsed="1" w:qFormat="1"/>
     <w:lsdException w:name="heading 9" w:semiHidden="1" w:unhideWhenUsed="1" w:qFormat="1"/>
@@ -3527,7 +3703,7 @@
     <w:lsdException w:name="Normal Indent" w:semiHidden="1" w:unhideWhenUsed="1"/>
     <w:lsdException w:name="footnote text" w:semiHidden="1" w:unhideWhenUsed="1"/>
     <w:lsdException w:name="annotation text" w:semiHidden="1" w:unhideWhenUsed="1"/>
-    <w:lsdException w:name="header" w:semiHidden="1" w:uiPriority="99" w:unhideWhenUsed="1"/>
+    <w:lsdException w:name="header" w:semiHidden="1" w:unhideWhenUsed="1"/>
     <w:lsdException w:name="footer" w:semiHidden="1" w:unhideWhenUsed="1"/>
     <w:lsdException w:name="index heading" w:semiHidden="1" w:unhideWhenUsed="1"/>
     <w:lsdException w:name="caption" w:semiHidden="1" w:unhideWhenUsed="1" w:qFormat="1"/>
@@ -3542,11 +3718,11 @@
     <w:lsdException w:name="endnote text" w:semiHidden="1" w:unhideWhenUsed="1"/>
     <w:lsdException w:name="table of authorities" w:semiHidden="1" w:unhideWhenUsed="1"/>
     <w:lsdException w:name="macro" w:semiHidden="1" w:unhideWhenUsed="1"/>
-    <w:lsdException w:name="toa heading" w:semiHidden="1" w:unhideWhenUsed="1"/>
     <w:lsdException w:name="List" w:semiHidden="1" w:unhideWhenUsed="1"/>
     <w:lsdException w:name="List Bullet" w:semiHidden="1" w:unhideWhenUsed="1"/>
-    <w:lsdException w:name="List 2" w:semiHidden="1" w:unhideWhenUsed="1"/>
     <w:lsdException w:name="List 3" w:semiHidden="1" w:unhideWhenUsed="1"/>
+    <w:lsdException w:name="List 4" w:semiHidden="1" w:unhideWhenUsed="1"/>
+    <w:lsdException w:name="List 5" w:semiHidden="1" w:unhideWhenUsed="1"/>
     <w:lsdException w:name="List Bullet 2" w:semiHidden="1" w:unhideWhenUsed="1"/>
     <w:lsdException w:name="List Bullet 3" w:semiHidden="1" w:unhideWhenUsed="1"/>
     <w:lsdException w:name="List Bullet 4" w:semiHidden="1" w:unhideWhenUsed="1"/>
@@ -3564,10 +3740,10 @@
     <w:lsdException w:name="List Continue" w:semiHidden="1" w:unhideWhenUsed="1"/>
     <w:lsdException w:name="List Continue 2" w:semiHidden="1" w:unhideWhenUsed="1"/>
     <w:lsdException w:name="List Continue 3" w:semiHidden="1" w:unhideWhenUsed="1"/>
-    <w:lsdException w:name="List Continue 4" w:semiHidden="1" w:unhideWhenUsed="1"/>
-    <w:lsdException w:name="List Continue 5" w:semiHidden="1" w:unhideWhenUsed="1"/>
-    <w:lsdException w:name="Message Header" w:semiHidden="1" w:unhideWhenUsed="1"/>
     <w:lsdException w:name="Subtitle" w:qFormat="1"/>
+    <w:lsdException w:name="Salutation" w:semiHidden="1" w:unhideWhenUsed="1"/>
+    <w:lsdException w:name="Date" w:semiHidden="1" w:unhideWhenUsed="1"/>
+    <w:lsdException w:name="Body Text First Indent" w:semiHidden="1" w:unhideWhenUsed="1"/>
     <w:lsdException w:name="Body Text First Indent 2" w:semiHidden="1" w:unhideWhenUsed="1"/>
     <w:lsdException w:name="Note Heading" w:semiHidden="1" w:unhideWhenUsed="1"/>
     <w:lsdException w:name="Body Text 2" w:semiHidden="1" w:unhideWhenUsed="1"/>
@@ -3643,7 +3819,6 @@
     <w:lsdException w:name="Table Web 1" w:semiHidden="1" w:unhideWhenUsed="1"/>
     <w:lsdException w:name="Table Web 2" w:semiHidden="1" w:unhideWhenUsed="1"/>
     <w:lsdException w:name="Table Web 3" w:semiHidden="1" w:unhideWhenUsed="1"/>
-    <w:lsdException w:name="Balloon Text" w:semiHidden="1" w:unhideWhenUsed="1"/>
     <w:lsdException w:name="Table Theme" w:semiHidden="1" w:unhideWhenUsed="1"/>
     <w:lsdException w:name="Placeholder Text" w:semiHidden="1" w:uiPriority="99"/>
     <w:lsdException w:name="No Spacing" w:uiPriority="1" w:qFormat="1"/>
@@ -3860,18 +4035,21 @@
     <w:lsdException w:name="List Table 5 Dark Accent 6" w:uiPriority="50"/>
     <w:lsdException w:name="List Table 6 Colorful Accent 6" w:uiPriority="51"/>
     <w:lsdException w:name="List Table 7 Colorful Accent 6" w:uiPriority="52"/>
+    <w:lsdException w:name="Mention" w:semiHidden="1" w:uiPriority="99" w:unhideWhenUsed="1"/>
+    <w:lsdException w:name="Smart Hyperlink" w:semiHidden="1" w:uiPriority="99" w:unhideWhenUsed="1"/>
+    <w:lsdException w:name="Hashtag" w:semiHidden="1" w:uiPriority="99" w:unhideWhenUsed="1"/>
   </w:latentStyles>
-  <w:style w:type="paragraph" w:default="1" w:styleId="Standard">
+  <w:style w:type="paragraph" w:default="1" w:styleId="Normal">
     <w:name w:val="Normal"/>
     <w:qFormat/>
     <w:rPr>
       <w:rFonts w:ascii="Arial" w:hAnsi="Arial"/>
     </w:rPr>
   </w:style>
-  <w:style w:type="paragraph" w:styleId="berschrift1">
+  <w:style w:type="paragraph" w:styleId="Heading1">
     <w:name w:val="heading 1"/>
-    <w:basedOn w:val="Standard"/>
-    <w:next w:val="Standard"/>
+    <w:basedOn w:val="Normal"/>
+    <w:next w:val="Normal"/>
     <w:qFormat/>
     <w:pPr>
       <w:keepNext/>
@@ -3884,10 +4062,10 @@
       <w:sz w:val="18"/>
     </w:rPr>
   </w:style>
-  <w:style w:type="paragraph" w:styleId="berschrift2">
+  <w:style w:type="paragraph" w:styleId="Heading2">
     <w:name w:val="heading 2"/>
-    <w:basedOn w:val="Standard"/>
-    <w:next w:val="Standard"/>
+    <w:basedOn w:val="Normal"/>
+    <w:next w:val="Normal"/>
     <w:qFormat/>
     <w:pPr>
       <w:keepNext/>
@@ -3900,10 +4078,10 @@
       <w:sz w:val="24"/>
     </w:rPr>
   </w:style>
-  <w:style w:type="paragraph" w:styleId="berschrift3">
+  <w:style w:type="paragraph" w:styleId="Heading3">
     <w:name w:val="heading 3"/>
-    <w:basedOn w:val="Standard"/>
-    <w:next w:val="Standard"/>
+    <w:basedOn w:val="Normal"/>
+    <w:next w:val="Normal"/>
     <w:qFormat/>
     <w:pPr>
       <w:keepNext/>
@@ -3914,10 +4092,10 @@
       <w:sz w:val="24"/>
     </w:rPr>
   </w:style>
-  <w:style w:type="paragraph" w:styleId="berschrift4">
+  <w:style w:type="paragraph" w:styleId="Heading4">
     <w:name w:val="heading 4"/>
-    <w:basedOn w:val="Standard"/>
-    <w:next w:val="Standard"/>
+    <w:basedOn w:val="Normal"/>
+    <w:next w:val="Normal"/>
     <w:qFormat/>
     <w:pPr>
       <w:keepNext/>
@@ -3929,10 +4107,10 @@
       <w:sz w:val="24"/>
     </w:rPr>
   </w:style>
-  <w:style w:type="paragraph" w:styleId="berschrift5">
+  <w:style w:type="paragraph" w:styleId="Heading5">
     <w:name w:val="heading 5"/>
-    <w:basedOn w:val="Standard"/>
-    <w:next w:val="Standard"/>
+    <w:basedOn w:val="Normal"/>
+    <w:next w:val="Normal"/>
     <w:qFormat/>
     <w:pPr>
       <w:spacing w:before="240" w:after="60"/>
@@ -3942,10 +4120,10 @@
       <w:sz w:val="22"/>
     </w:rPr>
   </w:style>
-  <w:style w:type="paragraph" w:styleId="berschrift6">
+  <w:style w:type="paragraph" w:styleId="Heading6">
     <w:name w:val="heading 6"/>
-    <w:basedOn w:val="Standard"/>
-    <w:next w:val="Standard"/>
+    <w:basedOn w:val="Normal"/>
+    <w:next w:val="Normal"/>
     <w:qFormat/>
     <w:pPr>
       <w:spacing w:before="240" w:after="60"/>
@@ -3957,20 +4135,20 @@
       <w:sz w:val="22"/>
     </w:rPr>
   </w:style>
-  <w:style w:type="paragraph" w:styleId="berschrift7">
+  <w:style w:type="paragraph" w:styleId="Heading7">
     <w:name w:val="heading 7"/>
-    <w:basedOn w:val="Standard"/>
-    <w:next w:val="Standard"/>
+    <w:basedOn w:val="Normal"/>
+    <w:next w:val="Normal"/>
     <w:qFormat/>
     <w:pPr>
       <w:spacing w:before="240" w:after="60"/>
       <w:outlineLvl w:val="6"/>
     </w:pPr>
   </w:style>
-  <w:style w:type="paragraph" w:styleId="berschrift8">
+  <w:style w:type="paragraph" w:styleId="Heading8">
     <w:name w:val="heading 8"/>
-    <w:basedOn w:val="Standard"/>
-    <w:next w:val="Standard"/>
+    <w:basedOn w:val="Normal"/>
+    <w:next w:val="Normal"/>
     <w:qFormat/>
     <w:pPr>
       <w:spacing w:before="240" w:after="60"/>
@@ -3980,10 +4158,10 @@
       <w:i/>
     </w:rPr>
   </w:style>
-  <w:style w:type="paragraph" w:styleId="berschrift9">
+  <w:style w:type="paragraph" w:styleId="Heading9">
     <w:name w:val="heading 9"/>
-    <w:basedOn w:val="Standard"/>
-    <w:next w:val="Standard"/>
+    <w:basedOn w:val="Normal"/>
+    <w:next w:val="Normal"/>
     <w:qFormat/>
     <w:pPr>
       <w:spacing w:before="240" w:after="60"/>
@@ -3995,13 +4173,13 @@
       <w:sz w:val="18"/>
     </w:rPr>
   </w:style>
-  <w:style w:type="character" w:default="1" w:styleId="Absatz-Standardschriftart">
+  <w:style w:type="character" w:default="1" w:styleId="DefaultParagraphFont">
     <w:name w:val="Default Paragraph Font"/>
     <w:uiPriority w:val="1"/>
     <w:semiHidden/>
     <w:unhideWhenUsed/>
   </w:style>
-  <w:style w:type="table" w:default="1" w:styleId="NormaleTabelle">
+  <w:style w:type="table" w:default="1" w:styleId="TableNormal">
     <w:name w:val="Normal Table"/>
     <w:uiPriority w:val="99"/>
     <w:semiHidden/>
@@ -4016,17 +4194,15 @@
       </w:tblCellMar>
     </w:tblPr>
   </w:style>
-  <w:style w:type="numbering" w:default="1" w:styleId="KeineListe">
+  <w:style w:type="numbering" w:default="1" w:styleId="NoList">
     <w:name w:val="No List"/>
     <w:uiPriority w:val="99"/>
     <w:semiHidden/>
     <w:unhideWhenUsed/>
   </w:style>
-  <w:style w:type="paragraph" w:styleId="Kopfzeile">
+  <w:style w:type="paragraph" w:styleId="Header">
     <w:name w:val="header"/>
-    <w:basedOn w:val="Standard"/>
-    <w:link w:val="KopfzeileZchn"/>
-    <w:uiPriority w:val="99"/>
+    <w:basedOn w:val="Normal"/>
     <w:pPr>
       <w:tabs>
         <w:tab w:val="center" w:pos="4536"/>
@@ -4034,16 +4210,16 @@
       </w:tabs>
     </w:pPr>
   </w:style>
-  <w:style w:type="paragraph" w:styleId="Gruformel">
+  <w:style w:type="paragraph" w:styleId="Closing">
     <w:name w:val="Closing"/>
     <w:basedOn w:val="Text"/>
     <w:pPr>
       <w:ind w:left="4252"/>
     </w:pPr>
   </w:style>
-  <w:style w:type="paragraph" w:styleId="Fuzeile">
+  <w:style w:type="paragraph" w:styleId="Footer">
     <w:name w:val="footer"/>
-    <w:basedOn w:val="Standard"/>
+    <w:basedOn w:val="Normal"/>
     <w:pPr>
       <w:tabs>
         <w:tab w:val="center" w:pos="4536"/>
@@ -4058,7 +4234,7 @@
   </w:style>
   <w:style w:type="character" w:styleId="Hyperlink">
     <w:name w:val="Hyperlink"/>
-    <w:basedOn w:val="Absatz-Standardschriftart"/>
+    <w:basedOn w:val="DefaultParagraphFont"/>
     <w:rPr>
       <w:color w:val="0000FF"/>
       <w:u w:val="single"/>
@@ -4066,7 +4242,7 @@
   </w:style>
   <w:style w:type="paragraph" w:customStyle="1" w:styleId="Absender">
     <w:name w:val="Absender"/>
-    <w:basedOn w:val="Standard"/>
+    <w:basedOn w:val="Normal"/>
     <w:pPr>
       <w:spacing w:line="240" w:lineRule="atLeast"/>
     </w:pPr>
@@ -4077,7 +4253,7 @@
   </w:style>
   <w:style w:type="paragraph" w:customStyle="1" w:styleId="Text">
     <w:name w:val="Text"/>
-    <w:basedOn w:val="Standard"/>
+    <w:basedOn w:val="Normal"/>
     <w:pPr>
       <w:spacing w:line="280" w:lineRule="atLeast"/>
     </w:pPr>
@@ -4087,7 +4263,7 @@
   </w:style>
   <w:style w:type="paragraph" w:customStyle="1" w:styleId="Direktion">
     <w:name w:val="Direktion"/>
-    <w:basedOn w:val="Standard"/>
+    <w:basedOn w:val="Normal"/>
     <w:pPr>
       <w:spacing w:line="240" w:lineRule="atLeast"/>
     </w:pPr>
@@ -4096,27 +4272,27 @@
       <w:sz w:val="18"/>
     </w:rPr>
   </w:style>
-  <w:style w:type="paragraph" w:styleId="Abbildungsverzeichnis">
+  <w:style w:type="paragraph" w:styleId="TableofFigures">
     <w:name w:val="table of figures"/>
-    <w:basedOn w:val="Standard"/>
-    <w:next w:val="Standard"/>
+    <w:basedOn w:val="Normal"/>
+    <w:next w:val="Normal"/>
     <w:semiHidden/>
     <w:pPr>
       <w:ind w:left="400" w:hanging="400"/>
     </w:pPr>
   </w:style>
-  <w:style w:type="paragraph" w:styleId="Umschlagabsenderadresse">
+  <w:style w:type="paragraph" w:styleId="EnvelopeReturn">
     <w:name w:val="envelope return"/>
-    <w:basedOn w:val="Standard"/>
-  </w:style>
-  <w:style w:type="paragraph" w:styleId="Anrede">
+    <w:basedOn w:val="Normal"/>
+  </w:style>
+  <w:style w:type="paragraph" w:styleId="Salutation">
     <w:name w:val="Salutation"/>
-    <w:basedOn w:val="Standard"/>
-    <w:next w:val="Standard"/>
-  </w:style>
-  <w:style w:type="paragraph" w:styleId="Aufzhlungszeichen">
+    <w:basedOn w:val="Normal"/>
+    <w:next w:val="Normal"/>
+  </w:style>
+  <w:style w:type="paragraph" w:styleId="ListBullet">
     <w:name w:val="List Bullet"/>
-    <w:basedOn w:val="Standard"/>
+    <w:basedOn w:val="Normal"/>
     <w:autoRedefine/>
     <w:pPr>
       <w:numPr>
@@ -4124,9 +4300,9 @@
       </w:numPr>
     </w:pPr>
   </w:style>
-  <w:style w:type="paragraph" w:styleId="Aufzhlungszeichen2">
+  <w:style w:type="paragraph" w:styleId="ListBullet2">
     <w:name w:val="List Bullet 2"/>
-    <w:basedOn w:val="Standard"/>
+    <w:basedOn w:val="Normal"/>
     <w:autoRedefine/>
     <w:pPr>
       <w:numPr>
@@ -4134,9 +4310,9 @@
       </w:numPr>
     </w:pPr>
   </w:style>
-  <w:style w:type="paragraph" w:styleId="Aufzhlungszeichen3">
+  <w:style w:type="paragraph" w:styleId="ListBullet3">
     <w:name w:val="List Bullet 3"/>
-    <w:basedOn w:val="Standard"/>
+    <w:basedOn w:val="Normal"/>
     <w:autoRedefine/>
     <w:pPr>
       <w:numPr>
@@ -4144,9 +4320,9 @@
       </w:numPr>
     </w:pPr>
   </w:style>
-  <w:style w:type="paragraph" w:styleId="Aufzhlungszeichen4">
+  <w:style w:type="paragraph" w:styleId="ListBullet4">
     <w:name w:val="List Bullet 4"/>
-    <w:basedOn w:val="Standard"/>
+    <w:basedOn w:val="Normal"/>
     <w:autoRedefine/>
     <w:pPr>
       <w:numPr>
@@ -4154,9 +4330,9 @@
       </w:numPr>
     </w:pPr>
   </w:style>
-  <w:style w:type="paragraph" w:styleId="Aufzhlungszeichen5">
+  <w:style w:type="paragraph" w:styleId="ListBullet5">
     <w:name w:val="List Bullet 5"/>
-    <w:basedOn w:val="Standard"/>
+    <w:basedOn w:val="Normal"/>
     <w:autoRedefine/>
     <w:pPr>
       <w:numPr>
@@ -4164,10 +4340,10 @@
       </w:numPr>
     </w:pPr>
   </w:style>
-  <w:style w:type="paragraph" w:styleId="Beschriftung">
+  <w:style w:type="paragraph" w:styleId="Caption">
     <w:name w:val="caption"/>
-    <w:basedOn w:val="Standard"/>
-    <w:next w:val="Standard"/>
+    <w:basedOn w:val="Normal"/>
+    <w:next w:val="Normal"/>
     <w:qFormat/>
     <w:pPr>
       <w:spacing w:before="120" w:after="120"/>
@@ -4176,22 +4352,22 @@
       <w:b/>
     </w:rPr>
   </w:style>
-  <w:style w:type="paragraph" w:styleId="Blocktext">
+  <w:style w:type="paragraph" w:styleId="BlockText">
     <w:name w:val="Block Text"/>
-    <w:basedOn w:val="Standard"/>
+    <w:basedOn w:val="Normal"/>
     <w:pPr>
       <w:spacing w:after="120"/>
       <w:ind w:left="1440" w:right="1440"/>
     </w:pPr>
   </w:style>
-  <w:style w:type="paragraph" w:styleId="Datum">
+  <w:style w:type="paragraph" w:styleId="Date">
     <w:name w:val="Date"/>
-    <w:basedOn w:val="Standard"/>
-    <w:next w:val="Standard"/>
-  </w:style>
-  <w:style w:type="paragraph" w:styleId="Dokumentstruktur">
+    <w:basedOn w:val="Normal"/>
+    <w:next w:val="Normal"/>
+  </w:style>
+  <w:style w:type="paragraph" w:styleId="DocumentMap">
     <w:name w:val="Document Map"/>
-    <w:basedOn w:val="Standard"/>
+    <w:basedOn w:val="Normal"/>
     <w:semiHidden/>
     <w:pPr>
       <w:shd w:val="clear" w:color="auto" w:fill="000080"/>
@@ -4200,25 +4376,25 @@
       <w:rFonts w:ascii="Tahoma" w:hAnsi="Tahoma"/>
     </w:rPr>
   </w:style>
-  <w:style w:type="paragraph" w:styleId="Endnotentext">
+  <w:style w:type="paragraph" w:styleId="EndnoteText">
     <w:name w:val="endnote text"/>
-    <w:basedOn w:val="Standard"/>
+    <w:basedOn w:val="Normal"/>
     <w:semiHidden/>
   </w:style>
-  <w:style w:type="paragraph" w:styleId="Fu-Endnotenberschrift">
+  <w:style w:type="paragraph" w:styleId="NoteHeading">
     <w:name w:val="Note Heading"/>
-    <w:basedOn w:val="Standard"/>
-    <w:next w:val="Standard"/>
-  </w:style>
-  <w:style w:type="paragraph" w:styleId="Funotentext">
+    <w:basedOn w:val="Normal"/>
+    <w:next w:val="Normal"/>
+  </w:style>
+  <w:style w:type="paragraph" w:styleId="FootnoteText">
     <w:name w:val="footnote text"/>
-    <w:basedOn w:val="Standard"/>
-    <w:link w:val="FunotentextZchn"/>
+    <w:basedOn w:val="Normal"/>
+    <w:semiHidden/>
   </w:style>
   <w:style w:type="paragraph" w:styleId="Index1">
     <w:name w:val="index 1"/>
-    <w:basedOn w:val="Standard"/>
-    <w:next w:val="Standard"/>
+    <w:basedOn w:val="Normal"/>
+    <w:next w:val="Normal"/>
     <w:autoRedefine/>
     <w:semiHidden/>
     <w:pPr>
@@ -4227,8 +4403,8 @@
   </w:style>
   <w:style w:type="paragraph" w:styleId="Index2">
     <w:name w:val="index 2"/>
-    <w:basedOn w:val="Standard"/>
-    <w:next w:val="Standard"/>
+    <w:basedOn w:val="Normal"/>
+    <w:next w:val="Normal"/>
     <w:autoRedefine/>
     <w:semiHidden/>
     <w:pPr>
@@ -4237,8 +4413,8 @@
   </w:style>
   <w:style w:type="paragraph" w:styleId="Index3">
     <w:name w:val="index 3"/>
-    <w:basedOn w:val="Standard"/>
-    <w:next w:val="Standard"/>
+    <w:basedOn w:val="Normal"/>
+    <w:next w:val="Normal"/>
     <w:autoRedefine/>
     <w:semiHidden/>
     <w:pPr>
@@ -4247,8 +4423,8 @@
   </w:style>
   <w:style w:type="paragraph" w:styleId="Index4">
     <w:name w:val="index 4"/>
-    <w:basedOn w:val="Standard"/>
-    <w:next w:val="Standard"/>
+    <w:basedOn w:val="Normal"/>
+    <w:next w:val="Normal"/>
     <w:autoRedefine/>
     <w:semiHidden/>
     <w:pPr>
@@ -4257,8 +4433,8 @@
   </w:style>
   <w:style w:type="paragraph" w:styleId="Index5">
     <w:name w:val="index 5"/>
-    <w:basedOn w:val="Standard"/>
-    <w:next w:val="Standard"/>
+    <w:basedOn w:val="Normal"/>
+    <w:next w:val="Normal"/>
     <w:autoRedefine/>
     <w:semiHidden/>
     <w:pPr>
@@ -4267,8 +4443,8 @@
   </w:style>
   <w:style w:type="paragraph" w:styleId="Index6">
     <w:name w:val="index 6"/>
-    <w:basedOn w:val="Standard"/>
-    <w:next w:val="Standard"/>
+    <w:basedOn w:val="Normal"/>
+    <w:next w:val="Normal"/>
     <w:autoRedefine/>
     <w:semiHidden/>
     <w:pPr>
@@ -4277,8 +4453,8 @@
   </w:style>
   <w:style w:type="paragraph" w:styleId="Index7">
     <w:name w:val="index 7"/>
-    <w:basedOn w:val="Standard"/>
-    <w:next w:val="Standard"/>
+    <w:basedOn w:val="Normal"/>
+    <w:next w:val="Normal"/>
     <w:autoRedefine/>
     <w:semiHidden/>
     <w:pPr>
@@ -4287,8 +4463,8 @@
   </w:style>
   <w:style w:type="paragraph" w:styleId="Index8">
     <w:name w:val="index 8"/>
-    <w:basedOn w:val="Standard"/>
-    <w:next w:val="Standard"/>
+    <w:basedOn w:val="Normal"/>
+    <w:next w:val="Normal"/>
     <w:autoRedefine/>
     <w:semiHidden/>
     <w:pPr>
@@ -4297,150 +4473,150 @@
   </w:style>
   <w:style w:type="paragraph" w:styleId="Index9">
     <w:name w:val="index 9"/>
-    <w:basedOn w:val="Standard"/>
-    <w:next w:val="Standard"/>
+    <w:basedOn w:val="Normal"/>
+    <w:next w:val="Normal"/>
     <w:autoRedefine/>
     <w:semiHidden/>
     <w:pPr>
       <w:ind w:left="1800" w:hanging="200"/>
     </w:pPr>
   </w:style>
-  <w:style w:type="paragraph" w:styleId="Indexberschrift">
+  <w:style w:type="paragraph" w:styleId="IndexHeading">
     <w:name w:val="index heading"/>
-    <w:basedOn w:val="Standard"/>
+    <w:basedOn w:val="Normal"/>
     <w:next w:val="Index1"/>
     <w:semiHidden/>
     <w:rPr>
       <w:b/>
     </w:rPr>
   </w:style>
-  <w:style w:type="paragraph" w:styleId="Kommentartext">
+  <w:style w:type="paragraph" w:styleId="CommentText">
     <w:name w:val="annotation text"/>
-    <w:basedOn w:val="Standard"/>
-    <w:link w:val="KommentartextZchn"/>
+    <w:basedOn w:val="Normal"/>
+    <w:link w:val="CommentTextChar"/>
     <w:semiHidden/>
   </w:style>
-  <w:style w:type="paragraph" w:styleId="Liste">
+  <w:style w:type="paragraph" w:styleId="List">
     <w:name w:val="List"/>
-    <w:basedOn w:val="Standard"/>
+    <w:basedOn w:val="Normal"/>
     <w:pPr>
       <w:ind w:left="283" w:hanging="283"/>
     </w:pPr>
   </w:style>
-  <w:style w:type="paragraph" w:styleId="Liste2">
+  <w:style w:type="paragraph" w:styleId="List2">
     <w:name w:val="List 2"/>
-    <w:basedOn w:val="Standard"/>
+    <w:basedOn w:val="Normal"/>
     <w:pPr>
       <w:ind w:left="566" w:hanging="283"/>
     </w:pPr>
   </w:style>
-  <w:style w:type="paragraph" w:styleId="Liste3">
+  <w:style w:type="paragraph" w:styleId="List3">
     <w:name w:val="List 3"/>
-    <w:basedOn w:val="Standard"/>
+    <w:basedOn w:val="Normal"/>
     <w:pPr>
       <w:ind w:left="849" w:hanging="283"/>
     </w:pPr>
   </w:style>
-  <w:style w:type="paragraph" w:styleId="Liste4">
+  <w:style w:type="paragraph" w:styleId="List4">
     <w:name w:val="List 4"/>
-    <w:basedOn w:val="Standard"/>
+    <w:basedOn w:val="Normal"/>
     <w:pPr>
       <w:ind w:left="1132" w:hanging="283"/>
     </w:pPr>
   </w:style>
-  <w:style w:type="paragraph" w:styleId="Liste5">
+  <w:style w:type="paragraph" w:styleId="List5">
     <w:name w:val="List 5"/>
-    <w:basedOn w:val="Standard"/>
+    <w:basedOn w:val="Normal"/>
     <w:pPr>
       <w:ind w:left="1415" w:hanging="283"/>
     </w:pPr>
   </w:style>
-  <w:style w:type="paragraph" w:styleId="Listenfortsetzung">
+  <w:style w:type="paragraph" w:styleId="ListContinue">
     <w:name w:val="List Continue"/>
-    <w:basedOn w:val="Standard"/>
+    <w:basedOn w:val="Normal"/>
     <w:pPr>
       <w:spacing w:after="120"/>
       <w:ind w:left="283"/>
     </w:pPr>
   </w:style>
-  <w:style w:type="paragraph" w:styleId="Listenfortsetzung2">
+  <w:style w:type="paragraph" w:styleId="ListContinue2">
     <w:name w:val="List Continue 2"/>
-    <w:basedOn w:val="Standard"/>
+    <w:basedOn w:val="Normal"/>
     <w:pPr>
       <w:spacing w:after="120"/>
       <w:ind w:left="566"/>
     </w:pPr>
   </w:style>
-  <w:style w:type="paragraph" w:styleId="Listenfortsetzung3">
+  <w:style w:type="paragraph" w:styleId="ListContinue3">
     <w:name w:val="List Continue 3"/>
-    <w:basedOn w:val="Standard"/>
+    <w:basedOn w:val="Normal"/>
     <w:pPr>
       <w:spacing w:after="120"/>
       <w:ind w:left="849"/>
     </w:pPr>
   </w:style>
-  <w:style w:type="paragraph" w:styleId="Listenfortsetzung4">
+  <w:style w:type="paragraph" w:styleId="ListContinue4">
     <w:name w:val="List Continue 4"/>
-    <w:basedOn w:val="Standard"/>
+    <w:basedOn w:val="Normal"/>
     <w:pPr>
       <w:spacing w:after="120"/>
       <w:ind w:left="1132"/>
     </w:pPr>
   </w:style>
-  <w:style w:type="paragraph" w:styleId="Listenfortsetzung5">
+  <w:style w:type="paragraph" w:styleId="ListContinue5">
     <w:name w:val="List Continue 5"/>
-    <w:basedOn w:val="Standard"/>
+    <w:basedOn w:val="Normal"/>
     <w:pPr>
       <w:spacing w:after="120"/>
       <w:ind w:left="1415"/>
     </w:pPr>
   </w:style>
-  <w:style w:type="paragraph" w:styleId="Listennummer">
+  <w:style w:type="paragraph" w:styleId="ListNumber">
     <w:name w:val="List Number"/>
-    <w:basedOn w:val="Standard"/>
+    <w:basedOn w:val="Normal"/>
     <w:pPr>
       <w:numPr>
         <w:numId w:val="6"/>
       </w:numPr>
     </w:pPr>
   </w:style>
-  <w:style w:type="paragraph" w:styleId="Listennummer2">
+  <w:style w:type="paragraph" w:styleId="ListNumber2">
     <w:name w:val="List Number 2"/>
-    <w:basedOn w:val="Standard"/>
+    <w:basedOn w:val="Normal"/>
     <w:pPr>
       <w:numPr>
         <w:numId w:val="7"/>
       </w:numPr>
     </w:pPr>
   </w:style>
-  <w:style w:type="paragraph" w:styleId="Listennummer3">
+  <w:style w:type="paragraph" w:styleId="ListNumber3">
     <w:name w:val="List Number 3"/>
-    <w:basedOn w:val="Standard"/>
+    <w:basedOn w:val="Normal"/>
     <w:pPr>
       <w:numPr>
         <w:numId w:val="8"/>
       </w:numPr>
     </w:pPr>
   </w:style>
-  <w:style w:type="paragraph" w:styleId="Listennummer4">
+  <w:style w:type="paragraph" w:styleId="ListNumber4">
     <w:name w:val="List Number 4"/>
-    <w:basedOn w:val="Standard"/>
+    <w:basedOn w:val="Normal"/>
     <w:pPr>
       <w:numPr>
         <w:numId w:val="9"/>
       </w:numPr>
     </w:pPr>
   </w:style>
-  <w:style w:type="paragraph" w:styleId="Listennummer5">
+  <w:style w:type="paragraph" w:styleId="ListNumber5">
     <w:name w:val="List Number 5"/>
-    <w:basedOn w:val="Standard"/>
+    <w:basedOn w:val="Normal"/>
     <w:pPr>
       <w:numPr>
         <w:numId w:val="10"/>
       </w:numPr>
     </w:pPr>
   </w:style>
-  <w:style w:type="paragraph" w:styleId="Makrotext">
+  <w:style w:type="paragraph" w:styleId="MacroText">
     <w:name w:val="macro"/>
     <w:semiHidden/>
     <w:pPr>
@@ -4460,9 +4636,9 @@
       <w:rFonts w:ascii="Courier New" w:hAnsi="Courier New"/>
     </w:rPr>
   </w:style>
-  <w:style w:type="paragraph" w:styleId="Nachrichtenkopf">
+  <w:style w:type="paragraph" w:styleId="MessageHeader">
     <w:name w:val="Message Header"/>
-    <w:basedOn w:val="Standard"/>
+    <w:basedOn w:val="Normal"/>
     <w:pPr>
       <w:pBdr>
         <w:top w:val="single" w:sz="6" w:space="1" w:color="auto"/>
@@ -4477,37 +4653,37 @@
       <w:sz w:val="24"/>
     </w:rPr>
   </w:style>
-  <w:style w:type="paragraph" w:styleId="NurText">
+  <w:style w:type="paragraph" w:styleId="PlainText">
     <w:name w:val="Plain Text"/>
-    <w:basedOn w:val="Standard"/>
+    <w:basedOn w:val="Normal"/>
     <w:rPr>
       <w:rFonts w:ascii="Courier New" w:hAnsi="Courier New"/>
     </w:rPr>
   </w:style>
-  <w:style w:type="paragraph" w:styleId="Standardeinzug">
+  <w:style w:type="paragraph" w:styleId="NormalIndent">
     <w:name w:val="Normal Indent"/>
-    <w:basedOn w:val="Standard"/>
+    <w:basedOn w:val="Normal"/>
     <w:pPr>
       <w:ind w:left="708"/>
     </w:pPr>
   </w:style>
-  <w:style w:type="paragraph" w:styleId="Textkrper">
+  <w:style w:type="paragraph" w:styleId="BodyText">
     <w:name w:val="Body Text"/>
-    <w:basedOn w:val="Standard"/>
+    <w:basedOn w:val="Normal"/>
     <w:pPr>
       <w:spacing w:after="120"/>
     </w:pPr>
   </w:style>
-  <w:style w:type="paragraph" w:styleId="Textkrper2">
+  <w:style w:type="paragraph" w:styleId="BodyText2">
     <w:name w:val="Body Text 2"/>
-    <w:basedOn w:val="Standard"/>
+    <w:basedOn w:val="Normal"/>
     <w:pPr>
       <w:spacing w:after="120" w:line="480" w:lineRule="auto"/>
     </w:pPr>
   </w:style>
-  <w:style w:type="paragraph" w:styleId="Textkrper3">
+  <w:style w:type="paragraph" w:styleId="BodyText3">
     <w:name w:val="Body Text 3"/>
-    <w:basedOn w:val="Standard"/>
+    <w:basedOn w:val="Normal"/>
     <w:pPr>
       <w:spacing w:after="120"/>
     </w:pPr>
@@ -4515,25 +4691,25 @@
       <w:sz w:val="16"/>
     </w:rPr>
   </w:style>
-  <w:style w:type="paragraph" w:styleId="Textkrper-Zeileneinzug">
+  <w:style w:type="paragraph" w:styleId="BodyTextIndent">
     <w:name w:val="Body Text Indent"/>
-    <w:basedOn w:val="Standard"/>
+    <w:basedOn w:val="Normal"/>
     <w:pPr>
       <w:spacing w:after="120"/>
       <w:ind w:left="283"/>
     </w:pPr>
   </w:style>
-  <w:style w:type="paragraph" w:styleId="Textkrper-Einzug2">
+  <w:style w:type="paragraph" w:styleId="BodyTextIndent2">
     <w:name w:val="Body Text Indent 2"/>
-    <w:basedOn w:val="Standard"/>
+    <w:basedOn w:val="Normal"/>
     <w:pPr>
       <w:spacing w:after="120" w:line="480" w:lineRule="auto"/>
       <w:ind w:left="283"/>
     </w:pPr>
   </w:style>
-  <w:style w:type="paragraph" w:styleId="Textkrper-Einzug3">
+  <w:style w:type="paragraph" w:styleId="BodyTextIndent3">
     <w:name w:val="Body Text Indent 3"/>
-    <w:basedOn w:val="Standard"/>
+    <w:basedOn w:val="Normal"/>
     <w:pPr>
       <w:spacing w:after="120"/>
       <w:ind w:left="283"/>
@@ -4542,23 +4718,23 @@
       <w:sz w:val="16"/>
     </w:rPr>
   </w:style>
-  <w:style w:type="paragraph" w:styleId="Textkrper-Erstzeileneinzug">
+  <w:style w:type="paragraph" w:styleId="BodyTextFirstIndent">
     <w:name w:val="Body Text First Indent"/>
-    <w:basedOn w:val="Textkrper"/>
+    <w:basedOn w:val="BodyText"/>
     <w:pPr>
       <w:ind w:firstLine="210"/>
     </w:pPr>
   </w:style>
-  <w:style w:type="paragraph" w:styleId="Textkrper-Erstzeileneinzug2">
+  <w:style w:type="paragraph" w:styleId="BodyTextFirstIndent2">
     <w:name w:val="Body Text First Indent 2"/>
-    <w:basedOn w:val="Textkrper-Zeileneinzug"/>
+    <w:basedOn w:val="BodyTextIndent"/>
     <w:pPr>
       <w:ind w:firstLine="210"/>
     </w:pPr>
   </w:style>
-  <w:style w:type="paragraph" w:styleId="Titel">
+  <w:style w:type="paragraph" w:styleId="Title">
     <w:name w:val="Title"/>
-    <w:basedOn w:val="Standard"/>
+    <w:basedOn w:val="Normal"/>
     <w:qFormat/>
     <w:pPr>
       <w:spacing w:before="240" w:after="60"/>
@@ -4571,9 +4747,9 @@
       <w:sz w:val="32"/>
     </w:rPr>
   </w:style>
-  <w:style w:type="paragraph" w:styleId="Umschlagadresse">
+  <w:style w:type="paragraph" w:styleId="EnvelopeAddress">
     <w:name w:val="envelope address"/>
-    <w:basedOn w:val="Standard"/>
+    <w:basedOn w:val="Normal"/>
     <w:pPr>
       <w:framePr w:w="4320" w:h="2160" w:hRule="exact" w:hSpace="141" w:wrap="auto" w:hAnchor="page" w:xAlign="center" w:yAlign="bottom"/>
       <w:ind w:left="1"/>
@@ -4582,16 +4758,16 @@
       <w:sz w:val="24"/>
     </w:rPr>
   </w:style>
-  <w:style w:type="paragraph" w:styleId="Unterschrift">
+  <w:style w:type="paragraph" w:styleId="Signature">
     <w:name w:val="Signature"/>
-    <w:basedOn w:val="Standard"/>
+    <w:basedOn w:val="Normal"/>
     <w:pPr>
       <w:ind w:left="4252"/>
     </w:pPr>
   </w:style>
-  <w:style w:type="paragraph" w:styleId="Untertitel">
+  <w:style w:type="paragraph" w:styleId="Subtitle">
     <w:name w:val="Subtitle"/>
-    <w:basedOn w:val="Standard"/>
+    <w:basedOn w:val="Normal"/>
     <w:qFormat/>
     <w:pPr>
       <w:spacing w:after="60"/>
@@ -4602,97 +4778,97 @@
       <w:sz w:val="24"/>
     </w:rPr>
   </w:style>
-  <w:style w:type="paragraph" w:styleId="Verzeichnis1">
+  <w:style w:type="paragraph" w:styleId="TOC1">
     <w:name w:val="toc 1"/>
-    <w:basedOn w:val="Standard"/>
-    <w:next w:val="Standard"/>
+    <w:basedOn w:val="Normal"/>
+    <w:next w:val="Normal"/>
     <w:autoRedefine/>
     <w:semiHidden/>
   </w:style>
-  <w:style w:type="paragraph" w:styleId="Verzeichnis2">
+  <w:style w:type="paragraph" w:styleId="TOC2">
     <w:name w:val="toc 2"/>
-    <w:basedOn w:val="Standard"/>
-    <w:next w:val="Standard"/>
+    <w:basedOn w:val="Normal"/>
+    <w:next w:val="Normal"/>
     <w:autoRedefine/>
     <w:semiHidden/>
     <w:pPr>
       <w:ind w:left="200"/>
     </w:pPr>
   </w:style>
-  <w:style w:type="paragraph" w:styleId="Verzeichnis3">
+  <w:style w:type="paragraph" w:styleId="TOC3">
     <w:name w:val="toc 3"/>
-    <w:basedOn w:val="Standard"/>
-    <w:next w:val="Standard"/>
+    <w:basedOn w:val="Normal"/>
+    <w:next w:val="Normal"/>
     <w:autoRedefine/>
     <w:semiHidden/>
     <w:pPr>
       <w:ind w:left="400"/>
     </w:pPr>
   </w:style>
-  <w:style w:type="paragraph" w:styleId="Verzeichnis4">
+  <w:style w:type="paragraph" w:styleId="TOC4">
     <w:name w:val="toc 4"/>
-    <w:basedOn w:val="Standard"/>
-    <w:next w:val="Standard"/>
+    <w:basedOn w:val="Normal"/>
+    <w:next w:val="Normal"/>
     <w:autoRedefine/>
     <w:semiHidden/>
     <w:pPr>
       <w:ind w:left="600"/>
     </w:pPr>
   </w:style>
-  <w:style w:type="paragraph" w:styleId="Verzeichnis5">
+  <w:style w:type="paragraph" w:styleId="TOC5">
     <w:name w:val="toc 5"/>
-    <w:basedOn w:val="Standard"/>
-    <w:next w:val="Standard"/>
+    <w:basedOn w:val="Normal"/>
+    <w:next w:val="Normal"/>
     <w:autoRedefine/>
     <w:semiHidden/>
     <w:pPr>
       <w:ind w:left="800"/>
     </w:pPr>
   </w:style>
-  <w:style w:type="paragraph" w:styleId="Verzeichnis6">
+  <w:style w:type="paragraph" w:styleId="TOC6">
     <w:name w:val="toc 6"/>
-    <w:basedOn w:val="Standard"/>
-    <w:next w:val="Standard"/>
+    <w:basedOn w:val="Normal"/>
+    <w:next w:val="Normal"/>
     <w:autoRedefine/>
     <w:semiHidden/>
     <w:pPr>
       <w:ind w:left="1000"/>
     </w:pPr>
   </w:style>
-  <w:style w:type="paragraph" w:styleId="Verzeichnis7">
+  <w:style w:type="paragraph" w:styleId="TOC7">
     <w:name w:val="toc 7"/>
-    <w:basedOn w:val="Standard"/>
-    <w:next w:val="Standard"/>
+    <w:basedOn w:val="Normal"/>
+    <w:next w:val="Normal"/>
     <w:autoRedefine/>
     <w:semiHidden/>
     <w:pPr>
       <w:ind w:left="1200"/>
     </w:pPr>
   </w:style>
-  <w:style w:type="paragraph" w:styleId="Verzeichnis8">
+  <w:style w:type="paragraph" w:styleId="TOC8">
     <w:name w:val="toc 8"/>
-    <w:basedOn w:val="Standard"/>
-    <w:next w:val="Standard"/>
+    <w:basedOn w:val="Normal"/>
+    <w:next w:val="Normal"/>
     <w:autoRedefine/>
     <w:semiHidden/>
     <w:pPr>
       <w:ind w:left="1400"/>
     </w:pPr>
   </w:style>
-  <w:style w:type="paragraph" w:styleId="Verzeichnis9">
+  <w:style w:type="paragraph" w:styleId="TOC9">
     <w:name w:val="toc 9"/>
-    <w:basedOn w:val="Standard"/>
-    <w:next w:val="Standard"/>
+    <w:basedOn w:val="Normal"/>
+    <w:next w:val="Normal"/>
     <w:autoRedefine/>
     <w:semiHidden/>
     <w:pPr>
       <w:ind w:left="1600"/>
     </w:pPr>
   </w:style>
-  <w:style w:type="paragraph" w:styleId="RGV-berschrift">
+  <w:style w:type="paragraph" w:styleId="TOAHeading">
     <w:name w:val="toa heading"/>
-    <w:basedOn w:val="Standard"/>
-    <w:next w:val="Standard"/>
+    <w:basedOn w:val="Normal"/>
+    <w:next w:val="Normal"/>
     <w:semiHidden/>
     <w:pPr>
       <w:spacing w:before="120"/>
@@ -4702,10 +4878,10 @@
       <w:sz w:val="24"/>
     </w:rPr>
   </w:style>
-  <w:style w:type="paragraph" w:styleId="Rechtsgrundlagenverzeichnis">
+  <w:style w:type="paragraph" w:styleId="TableofAuthorities">
     <w:name w:val="table of authorities"/>
-    <w:basedOn w:val="Standard"/>
-    <w:next w:val="Standard"/>
+    <w:basedOn w:val="Normal"/>
+    <w:next w:val="Normal"/>
     <w:semiHidden/>
     <w:pPr>
       <w:ind w:left="200" w:hanging="200"/>
@@ -4713,7 +4889,7 @@
   </w:style>
   <w:style w:type="paragraph" w:customStyle="1" w:styleId="StadtBern">
     <w:name w:val="Stadt Bern"/>
-    <w:basedOn w:val="berschrift1"/>
+    <w:basedOn w:val="Heading1"/>
   </w:style>
   <w:style w:type="paragraph" w:customStyle="1" w:styleId="Betreff">
     <w:name w:val="Betreff"/>
@@ -4726,7 +4902,7 @@
   <w:style w:type="paragraph" w:customStyle="1" w:styleId="Abteilung">
     <w:name w:val="Abteilung"/>
     <w:basedOn w:val="StadtBern"/>
-    <w:next w:val="Standard"/>
+    <w:next w:val="Normal"/>
     <w:pPr>
       <w:spacing w:before="640"/>
     </w:pPr>
@@ -4734,162 +4910,111 @@
       <w:b w:val="0"/>
     </w:rPr>
   </w:style>
-  <w:style w:type="paragraph" w:styleId="Sprechblasentext">
+  <w:style w:type="paragraph" w:styleId="ListParagraph">
+    <w:name w:val="List Paragraph"/>
+    <w:basedOn w:val="Normal"/>
+    <w:uiPriority w:val="34"/>
+    <w:qFormat/>
+    <w:rsid w:val="003F59A5"/>
+    <w:pPr>
+      <w:ind w:left="720"/>
+      <w:contextualSpacing/>
+    </w:pPr>
+  </w:style>
+  <w:style w:type="paragraph" w:styleId="BalloonText">
     <w:name w:val="Balloon Text"/>
-    <w:basedOn w:val="Standard"/>
-    <w:link w:val="SprechblasentextZchn"/>
-    <w:rsid w:val="001F39B7"/>
+    <w:basedOn w:val="Normal"/>
+    <w:link w:val="BalloonTextChar"/>
+    <w:rsid w:val="00C8353C"/>
     <w:rPr>
       <w:rFonts w:ascii="Tahoma" w:hAnsi="Tahoma" w:cs="Tahoma"/>
       <w:sz w:val="16"/>
       <w:szCs w:val="16"/>
     </w:rPr>
   </w:style>
-  <w:style w:type="character" w:customStyle="1" w:styleId="SprechblasentextZchn">
-    <w:name w:val="Sprechblasentext Zchn"/>
-    <w:basedOn w:val="Absatz-Standardschriftart"/>
-    <w:link w:val="Sprechblasentext"/>
-    <w:rsid w:val="001F39B7"/>
+  <w:style w:type="character" w:customStyle="1" w:styleId="BalloonTextChar">
+    <w:name w:val="Balloon Text Char"/>
+    <w:basedOn w:val="DefaultParagraphFont"/>
+    <w:link w:val="BalloonText"/>
+    <w:rsid w:val="00C8353C"/>
     <w:rPr>
       <w:rFonts w:ascii="Tahoma" w:hAnsi="Tahoma" w:cs="Tahoma"/>
       <w:sz w:val="16"/>
       <w:szCs w:val="16"/>
     </w:rPr>
   </w:style>
-  <w:style w:type="character" w:styleId="Funotenzeichen">
+  <w:style w:type="character" w:styleId="EndnoteReference">
+    <w:name w:val="endnote reference"/>
+    <w:basedOn w:val="DefaultParagraphFont"/>
+    <w:rsid w:val="000150C0"/>
+    <w:rPr>
+      <w:vertAlign w:val="superscript"/>
+    </w:rPr>
+  </w:style>
+  <w:style w:type="character" w:styleId="FootnoteReference">
     <w:name w:val="footnote reference"/>
-    <w:rsid w:val="00D515B1"/>
+    <w:basedOn w:val="DefaultParagraphFont"/>
+    <w:rsid w:val="000150C0"/>
     <w:rPr>
-      <w:rFonts w:cs="Arial"/>
-      <w:color w:val="000000"/>
+      <w:vertAlign w:val="superscript"/>
     </w:rPr>
   </w:style>
-  <w:style w:type="character" w:customStyle="1" w:styleId="FunotentextZchn">
-    <w:name w:val="Fußnotentext Zchn"/>
-    <w:link w:val="Funotentext"/>
-    <w:rsid w:val="00D515B1"/>
-    <w:rPr>
-      <w:rFonts w:ascii="Arial" w:hAnsi="Arial"/>
-    </w:rPr>
-  </w:style>
-  <w:style w:type="table" w:customStyle="1" w:styleId="StadtBernTabelle3">
-    <w:name w:val="StadtBern Tabelle3"/>
-    <w:basedOn w:val="NormaleTabelle"/>
-    <w:uiPriority w:val="99"/>
-    <w:rsid w:val="009E7C11"/>
-    <w:pPr>
-      <w:contextualSpacing/>
-    </w:pPr>
-    <w:rPr>
-      <w:rFonts w:asciiTheme="minorHAnsi" w:eastAsiaTheme="minorHAnsi" w:hAnsiTheme="minorHAnsi" w:cstheme="minorBidi"/>
-      <w:szCs w:val="22"/>
-      <w:lang w:val="it-IT" w:eastAsia="en-US"/>
-    </w:rPr>
-    <w:tblPr>
-      <w:tblInd w:w="108" w:type="dxa"/>
-      <w:tblBorders>
-        <w:bottom w:val="single" w:sz="2" w:space="0" w:color="1F497D" w:themeColor="text2"/>
-        <w:insideH w:val="single" w:sz="2" w:space="0" w:color="1F497D" w:themeColor="text2"/>
-        <w:insideV w:val="single" w:sz="2" w:space="0" w:color="1F497D" w:themeColor="text2"/>
-      </w:tblBorders>
-      <w:tblCellMar>
-        <w:top w:w="0" w:type="dxa"/>
-        <w:left w:w="108" w:type="dxa"/>
-        <w:bottom w:w="0" w:type="dxa"/>
-        <w:right w:w="108" w:type="dxa"/>
-      </w:tblCellMar>
-    </w:tblPr>
-    <w:tcPr>
-      <w:shd w:val="clear" w:color="auto" w:fill="auto"/>
-      <w:vAlign w:val="center"/>
-    </w:tcPr>
-    <w:tblStylePr w:type="firstRow">
-      <w:pPr>
-        <w:jc w:val="left"/>
-      </w:pPr>
-      <w:rPr>
-        <w:b/>
-        <w:color w:val="FFFFFF" w:themeColor="background1"/>
-        <w:sz w:val="18"/>
-      </w:rPr>
-      <w:tblPr/>
-      <w:tcPr>
-        <w:shd w:val="clear" w:color="auto" w:fill="4F81BD" w:themeFill="accent1"/>
-        <w:vAlign w:val="center"/>
-      </w:tcPr>
-    </w:tblStylePr>
-    <w:tblStylePr w:type="lastRow">
-      <w:rPr>
-        <w:b/>
-      </w:rPr>
-    </w:tblStylePr>
-  </w:style>
-  <w:style w:type="character" w:styleId="Kommentarzeichen">
+  <w:style w:type="character" w:styleId="CommentReference">
     <w:name w:val="annotation reference"/>
-    <w:basedOn w:val="Absatz-Standardschriftart"/>
-    <w:rsid w:val="005034C1"/>
+    <w:basedOn w:val="DefaultParagraphFont"/>
+    <w:rsid w:val="00822AD0"/>
     <w:rPr>
       <w:sz w:val="16"/>
       <w:szCs w:val="16"/>
     </w:rPr>
   </w:style>
-  <w:style w:type="paragraph" w:styleId="Kommentarthema">
+  <w:style w:type="paragraph" w:styleId="CommentSubject">
     <w:name w:val="annotation subject"/>
-    <w:basedOn w:val="Kommentartext"/>
-    <w:next w:val="Kommentartext"/>
-    <w:link w:val="KommentarthemaZchn"/>
-    <w:rsid w:val="005034C1"/>
+    <w:basedOn w:val="CommentText"/>
+    <w:next w:val="CommentText"/>
+    <w:link w:val="CommentSubjectChar"/>
+    <w:rsid w:val="00822AD0"/>
     <w:rPr>
       <w:b/>
       <w:bCs/>
     </w:rPr>
   </w:style>
-  <w:style w:type="character" w:customStyle="1" w:styleId="KommentartextZchn">
-    <w:name w:val="Kommentartext Zchn"/>
-    <w:basedOn w:val="Absatz-Standardschriftart"/>
-    <w:link w:val="Kommentartext"/>
+  <w:style w:type="character" w:customStyle="1" w:styleId="CommentTextChar">
+    <w:name w:val="Comment Text Char"/>
+    <w:basedOn w:val="DefaultParagraphFont"/>
+    <w:link w:val="CommentText"/>
     <w:semiHidden/>
-    <w:rsid w:val="005034C1"/>
+    <w:rsid w:val="00822AD0"/>
     <w:rPr>
       <w:rFonts w:ascii="Arial" w:hAnsi="Arial"/>
     </w:rPr>
   </w:style>
-  <w:style w:type="character" w:customStyle="1" w:styleId="KommentarthemaZchn">
-    <w:name w:val="Kommentarthema Zchn"/>
-    <w:basedOn w:val="KommentartextZchn"/>
-    <w:link w:val="Kommentarthema"/>
-    <w:rsid w:val="005034C1"/>
+  <w:style w:type="character" w:customStyle="1" w:styleId="CommentSubjectChar">
+    <w:name w:val="Comment Subject Char"/>
+    <w:basedOn w:val="CommentTextChar"/>
+    <w:link w:val="CommentSubject"/>
+    <w:rsid w:val="00822AD0"/>
     <w:rPr>
       <w:rFonts w:ascii="Arial" w:hAnsi="Arial"/>
       <w:b/>
       <w:bCs/>
     </w:rPr>
   </w:style>
-  <w:style w:type="paragraph" w:styleId="berarbeitung">
-    <w:name w:val="Revision"/>
-    <w:hidden/>
+  <w:style w:type="character" w:styleId="PlaceholderText">
+    <w:name w:val="Placeholder Text"/>
+    <w:basedOn w:val="DefaultParagraphFont"/>
     <w:uiPriority w:val="99"/>
     <w:semiHidden/>
-    <w:rsid w:val="00774D26"/>
+    <w:rsid w:val="00023F7A"/>
     <w:rPr>
-      <w:rFonts w:ascii="Arial" w:hAnsi="Arial"/>
+      <w:color w:val="808080"/>
     </w:rPr>
   </w:style>
-  <w:style w:type="character" w:styleId="BesuchterHyperlink">
-    <w:name w:val="FollowedHyperlink"/>
-    <w:basedOn w:val="Absatz-Standardschriftart"/>
-    <w:rsid w:val="000A65FB"/>
-    <w:rPr>
-      <w:color w:val="800080" w:themeColor="followedHyperlink"/>
-      <w:u w:val="single"/>
-    </w:rPr>
-  </w:style>
-  <w:style w:type="table" w:styleId="Tabellenraster">
+  <w:style w:type="table" w:styleId="TableGrid">
     <w:name w:val="Table Grid"/>
-    <w:basedOn w:val="NormaleTabelle"/>
-    <w:rsid w:val="00F548B8"/>
+    <w:basedOn w:val="TableNormal"/>
+    <w:rsid w:val="00E2439D"/>
     <w:tblPr>
-      <w:tblInd w:w="0" w:type="dxa"/>
       <w:tblBorders>
         <w:top w:val="single" w:sz="4" w:space="0" w:color="auto"/>
         <w:left w:val="single" w:sz="4" w:space="0" w:color="auto"/>
@@ -4898,23 +5023,7 @@
         <w:insideH w:val="single" w:sz="4" w:space="0" w:color="auto"/>
         <w:insideV w:val="single" w:sz="4" w:space="0" w:color="auto"/>
       </w:tblBorders>
-      <w:tblCellMar>
-        <w:top w:w="0" w:type="dxa"/>
-        <w:left w:w="108" w:type="dxa"/>
-        <w:bottom w:w="0" w:type="dxa"/>
-        <w:right w:w="108" w:type="dxa"/>
-      </w:tblCellMar>
     </w:tblPr>
-  </w:style>
-  <w:style w:type="character" w:customStyle="1" w:styleId="KopfzeileZchn">
-    <w:name w:val="Kopfzeile Zchn"/>
-    <w:basedOn w:val="Absatz-Standardschriftart"/>
-    <w:link w:val="Kopfzeile"/>
-    <w:uiPriority w:val="99"/>
-    <w:rsid w:val="00FA01F1"/>
-    <w:rPr>
-      <w:rFonts w:ascii="Arial" w:hAnsi="Arial"/>
-    </w:rPr>
   </w:style>
 </w:styles>
 </file>
@@ -5209,7 +5318,7 @@
 </file>
 
 <file path=customXml/itemProps1.xml><?xml version="1.0" encoding="utf-8"?>
-<ds:datastoreItem xmlns:ds="http://schemas.openxmlformats.org/officeDocument/2006/customXml" ds:itemID="{F3C56BF2-328E-402C-88A0-1AD95D099D75}">
+<ds:datastoreItem xmlns:ds="http://schemas.openxmlformats.org/officeDocument/2006/customXml" ds:itemID="{909FC297-08DF-49A4-A3D1-E4FBE6E9A79A}">
   <ds:schemaRefs>
     <ds:schemaRef ds:uri="http://schemas.openxmlformats.org/officeDocument/2006/bibliography"/>
   </ds:schemaRefs>

--- a/ebegu-server/src/main/resources/vorlagen/Verfuegungsmuster_tagesstaette_schulkinder.docx
+++ b/ebegu-server/src/main/resources/vorlagen/Verfuegungsmuster_tagesstaette_schulkinder.docx
@@ -367,22 +367,57 @@
         <w:pStyle w:val="Text"/>
         <w:rPr>
           <w:rFonts w:cs="Arial"/>
+        </w:rPr>
+      </w:pPr>
+      <w:r>
+        <w:rPr>
+          <w:rFonts w:cs="Arial"/>
           <w:b/>
         </w:rPr>
-      </w:pPr>
-      <w:r>
+        <w:t>Referenznummer:</w:t>
+      </w:r>
+      <w:r>
+        <w:rPr>
+          <w:rFonts w:cs="Arial"/>
+        </w:rPr>
+        <w:t xml:space="preserve"> </w:t>
+      </w:r>
+      <w:r>
+        <w:rPr>
+          <w:rFonts w:cs="Arial"/>
+        </w:rPr>
+        <w:fldChar w:fldCharType="begin"/>
+      </w:r>
+      <w:r>
+        <w:rPr>
+          <w:rFonts w:cs="Arial"/>
+        </w:rPr>
+        <w:instrText xml:space="preserve"> DOCVARIABLE  FIELD_verfuegung.referenzNummer  \* MERGEFORMAT </w:instrText>
+      </w:r>
+      <w:r>
+        <w:rPr>
+          <w:rFonts w:cs="Arial"/>
+        </w:rPr>
+        <w:fldChar w:fldCharType="end"/>
+      </w:r>
+    </w:p>
+    <w:p>
+      <w:pPr>
+        <w:pStyle w:val="Text"/>
         <w:rPr>
           <w:rFonts w:cs="Arial"/>
           <w:b/>
         </w:rPr>
-        <w:t>Referenznummer:</w:t>
-      </w:r>
-      <w:r>
-        <w:rPr>
-          <w:rFonts w:cs="Arial"/>
-        </w:rPr>
-        <w:t xml:space="preserve"> </w:t>
-      </w:r>
+      </w:pPr>
+      <w:r>
+        <w:rPr>
+          <w:rFonts w:cs="Arial"/>
+          <w:b/>
+        </w:rPr>
+        <w:t xml:space="preserve">Name: </w:t>
+      </w:r>
+      <w:bookmarkStart w:id="3" w:name="_GoBack"/>
+      <w:bookmarkEnd w:id="3"/>
       <w:r>
         <w:rPr>
           <w:rFonts w:cs="Arial"/>
@@ -393,7 +428,7 @@
         <w:rPr>
           <w:rFonts w:cs="Arial"/>
         </w:rPr>
-        <w:instrText xml:space="preserve"> DOCVARIABLE  FIELD_verfuegung.referenzNummer  \* MERGEFORMAT </w:instrText>
+        <w:instrText xml:space="preserve"> DOCVARIABLE  FIELD_verfuegung.gesuchstellerNames  \* MERGEFORMAT </w:instrText>
       </w:r>
       <w:r>
         <w:rPr>
@@ -1930,16 +1965,7 @@
           <w:rFonts w:cs="Arial"/>
           <w:color w:val="000000" w:themeColor="text1"/>
         </w:rPr>
-        <w:instrText xml:space="preserve"> DOCVARIABLE  WHILE_Bemerkunge</w:instrText>
-      </w:r>
-      <w:bookmarkStart w:id="3" w:name="_GoBack"/>
-      <w:bookmarkEnd w:id="3"/>
-      <w:r>
-        <w:rPr>
-          <w:rFonts w:cs="Arial"/>
-          <w:color w:val="000000" w:themeColor="text1"/>
-        </w:rPr>
-        <w:instrText xml:space="preserve">n.ManuelleBemerkungen  \* MERGEFORMAT </w:instrText>
+        <w:instrText xml:space="preserve"> DOCVARIABLE  WHILE_Bemerkungen.ManuelleBemerkungen  \* MERGEFORMAT </w:instrText>
       </w:r>
       <w:r>
         <w:rPr>
@@ -5318,7 +5344,7 @@
 </file>
 
 <file path=customXml/itemProps1.xml><?xml version="1.0" encoding="utf-8"?>
-<ds:datastoreItem xmlns:ds="http://schemas.openxmlformats.org/officeDocument/2006/customXml" ds:itemID="{909FC297-08DF-49A4-A3D1-E4FBE6E9A79A}">
+<ds:datastoreItem xmlns:ds="http://schemas.openxmlformats.org/officeDocument/2006/customXml" ds:itemID="{A81C37BF-80F6-4490-B120-295DB5E5DA15}">
   <ds:schemaRefs>
     <ds:schemaRef ds:uri="http://schemas.openxmlformats.org/officeDocument/2006/bibliography"/>
   </ds:schemaRefs>

--- a/ebegu-server/src/main/resources/vorlagen/Verfuegungsmuster_tagesstaette_schulkinder.docx
+++ b/ebegu-server/src/main/resources/vorlagen/Verfuegungsmuster_tagesstaette_schulkinder.docx
@@ -416,8 +416,6 @@
         </w:rPr>
         <w:t xml:space="preserve">Name: </w:t>
       </w:r>
-      <w:bookmarkStart w:id="3" w:name="_GoBack"/>
-      <w:bookmarkEnd w:id="3"/>
       <w:r>
         <w:rPr>
           <w:rFonts w:cs="Arial"/>
@@ -1046,6 +1044,11 @@
           <w:tcPr>
             <w:tcW w:w="1130" w:type="dxa"/>
             <w:shd w:val="clear" w:color="auto" w:fill="FFFFFF" w:themeFill="background1"/>
+            <w:tcMar>
+              <w:left w:w="57" w:type="dxa"/>
+              <w:bottom w:w="85" w:type="dxa"/>
+              <w:right w:w="57" w:type="dxa"/>
+            </w:tcMar>
           </w:tcPr>
           <w:p>
             <w:pPr>
@@ -1053,18 +1056,20 @@
               <w:tabs>
                 <w:tab w:val="left" w:pos="4253"/>
               </w:tabs>
-              <w:jc w:val="right"/>
-              <w:rPr>
-                <w:rFonts w:cs="Arial"/>
-                <w:color w:val="000000" w:themeColor="text1"/>
-                <w:sz w:val="18"/>
+              <w:spacing w:line="200" w:lineRule="exact"/>
+              <w:rPr>
+                <w:rFonts w:cs="Arial"/>
+                <w:color w:val="000000" w:themeColor="text1"/>
+                <w:sz w:val="16"/>
+                <w:szCs w:val="16"/>
               </w:rPr>
             </w:pPr>
             <w:r>
               <w:rPr>
                 <w:rFonts w:cs="Arial"/>
                 <w:color w:val="000000" w:themeColor="text1"/>
-                <w:sz w:val="18"/>
+                <w:sz w:val="16"/>
+                <w:szCs w:val="16"/>
               </w:rPr>
               <w:lastRenderedPageBreak/>
               <w:t>Von</w:t>
@@ -1075,6 +1080,11 @@
           <w:tcPr>
             <w:tcW w:w="1130" w:type="dxa"/>
             <w:shd w:val="clear" w:color="auto" w:fill="FFFFFF" w:themeFill="background1"/>
+            <w:tcMar>
+              <w:left w:w="57" w:type="dxa"/>
+              <w:bottom w:w="85" w:type="dxa"/>
+              <w:right w:w="57" w:type="dxa"/>
+            </w:tcMar>
           </w:tcPr>
           <w:p>
             <w:pPr>
@@ -1082,18 +1092,20 @@
               <w:tabs>
                 <w:tab w:val="left" w:pos="4253"/>
               </w:tabs>
-              <w:jc w:val="right"/>
-              <w:rPr>
-                <w:rFonts w:cs="Arial"/>
-                <w:color w:val="000000" w:themeColor="text1"/>
-                <w:sz w:val="18"/>
+              <w:spacing w:line="200" w:lineRule="exact"/>
+              <w:rPr>
+                <w:rFonts w:cs="Arial"/>
+                <w:color w:val="000000" w:themeColor="text1"/>
+                <w:sz w:val="16"/>
+                <w:szCs w:val="16"/>
               </w:rPr>
             </w:pPr>
             <w:r>
               <w:rPr>
                 <w:rFonts w:cs="Arial"/>
                 <w:color w:val="000000" w:themeColor="text1"/>
-                <w:sz w:val="18"/>
+                <w:sz w:val="16"/>
+                <w:szCs w:val="16"/>
               </w:rPr>
               <w:t>Bis</w:t>
             </w:r>
@@ -1103,6 +1115,11 @@
           <w:tcPr>
             <w:tcW w:w="1073" w:type="dxa"/>
             <w:shd w:val="clear" w:color="auto" w:fill="FFFFFF" w:themeFill="background1"/>
+            <w:tcMar>
+              <w:left w:w="57" w:type="dxa"/>
+              <w:bottom w:w="85" w:type="dxa"/>
+              <w:right w:w="57" w:type="dxa"/>
+            </w:tcMar>
           </w:tcPr>
           <w:p>
             <w:pPr>
@@ -1110,31 +1127,37 @@
               <w:tabs>
                 <w:tab w:val="left" w:pos="4253"/>
               </w:tabs>
-              <w:rPr>
-                <w:rFonts w:cs="Arial"/>
-                <w:sz w:val="18"/>
+              <w:spacing w:line="200" w:lineRule="exact"/>
+              <w:rPr>
+                <w:rFonts w:cs="Arial"/>
+                <w:sz w:val="16"/>
+                <w:szCs w:val="16"/>
               </w:rPr>
             </w:pPr>
             <w:r>
               <w:rPr>
                 <w:rFonts w:cs="Arial"/>
                 <w:color w:val="000000" w:themeColor="text1"/>
-                <w:sz w:val="18"/>
+                <w:sz w:val="16"/>
+                <w:szCs w:val="16"/>
               </w:rPr>
               <w:t>Effektive</w:t>
             </w:r>
             <w:r>
               <w:rPr>
                 <w:rFonts w:cs="Arial"/>
-                <w:sz w:val="18"/>
-              </w:rPr>
-              <w:t xml:space="preserve"> </w:t>
-            </w:r>
-            <w:r>
-              <w:rPr>
-                <w:rFonts w:cs="Arial"/>
-                <w:color w:val="000000" w:themeColor="text1"/>
-                <w:sz w:val="18"/>
+                <w:color w:val="000000" w:themeColor="text1"/>
+                <w:sz w:val="16"/>
+                <w:szCs w:val="16"/>
+              </w:rPr>
+              <w:br/>
+            </w:r>
+            <w:r>
+              <w:rPr>
+                <w:rFonts w:cs="Arial"/>
+                <w:color w:val="000000" w:themeColor="text1"/>
+                <w:sz w:val="16"/>
+                <w:szCs w:val="16"/>
               </w:rPr>
               <w:t>Betreuung</w:t>
             </w:r>
@@ -1144,6 +1167,11 @@
           <w:tcPr>
             <w:tcW w:w="1028" w:type="dxa"/>
             <w:shd w:val="clear" w:color="auto" w:fill="FFFFFF" w:themeFill="background1"/>
+            <w:tcMar>
+              <w:left w:w="57" w:type="dxa"/>
+              <w:bottom w:w="85" w:type="dxa"/>
+              <w:right w:w="57" w:type="dxa"/>
+            </w:tcMar>
           </w:tcPr>
           <w:p>
             <w:pPr>
@@ -1151,10 +1179,12 @@
               <w:tabs>
                 <w:tab w:val="left" w:pos="4253"/>
               </w:tabs>
-              <w:rPr>
-                <w:rFonts w:cs="Arial"/>
-                <w:color w:val="000000" w:themeColor="text1"/>
-                <w:sz w:val="18"/>
+              <w:spacing w:line="200" w:lineRule="exact"/>
+              <w:rPr>
+                <w:rFonts w:cs="Arial"/>
+                <w:color w:val="000000" w:themeColor="text1"/>
+                <w:sz w:val="16"/>
+                <w:szCs w:val="16"/>
               </w:rPr>
             </w:pPr>
             <w:proofErr w:type="spellStart"/>
@@ -1162,7 +1192,8 @@
               <w:rPr>
                 <w:rFonts w:cs="Arial"/>
                 <w:color w:val="000000" w:themeColor="text1"/>
-                <w:sz w:val="18"/>
+                <w:sz w:val="16"/>
+                <w:szCs w:val="16"/>
               </w:rPr>
               <w:t>A</w:t>
             </w:r>
@@ -1170,7 +1201,8 @@
               <w:rPr>
                 <w:rFonts w:cs="Arial"/>
                 <w:color w:val="000000" w:themeColor="text1"/>
-                <w:sz w:val="18"/>
+                <w:sz w:val="16"/>
+                <w:szCs w:val="16"/>
               </w:rPr>
               <w:t>spruch</w:t>
             </w:r>
@@ -1181,6 +1213,11 @@
           <w:tcPr>
             <w:tcW w:w="992" w:type="dxa"/>
             <w:shd w:val="clear" w:color="auto" w:fill="FFFFFF" w:themeFill="background1"/>
+            <w:tcMar>
+              <w:left w:w="57" w:type="dxa"/>
+              <w:bottom w:w="85" w:type="dxa"/>
+              <w:right w:w="57" w:type="dxa"/>
+            </w:tcMar>
           </w:tcPr>
           <w:p>
             <w:pPr>
@@ -1188,17 +1225,20 @@
               <w:tabs>
                 <w:tab w:val="left" w:pos="4253"/>
               </w:tabs>
-              <w:rPr>
-                <w:rFonts w:cs="Arial"/>
-                <w:color w:val="000000" w:themeColor="text1"/>
-                <w:sz w:val="18"/>
+              <w:spacing w:line="200" w:lineRule="exact"/>
+              <w:rPr>
+                <w:rFonts w:cs="Arial"/>
+                <w:color w:val="000000" w:themeColor="text1"/>
+                <w:sz w:val="16"/>
+                <w:szCs w:val="16"/>
               </w:rPr>
             </w:pPr>
             <w:r>
               <w:rPr>
                 <w:rFonts w:cs="Arial"/>
                 <w:color w:val="000000" w:themeColor="text1"/>
-                <w:sz w:val="18"/>
+                <w:sz w:val="16"/>
+                <w:szCs w:val="16"/>
               </w:rPr>
               <w:t>Ver</w:t>
             </w:r>
@@ -1206,7 +1246,8 @@
               <w:rPr>
                 <w:rFonts w:cs="Arial"/>
                 <w:color w:val="000000" w:themeColor="text1"/>
-                <w:sz w:val="18"/>
+                <w:sz w:val="16"/>
+                <w:szCs w:val="16"/>
               </w:rPr>
               <w:t>günstigt</w:t>
             </w:r>
@@ -1216,6 +1257,11 @@
           <w:tcPr>
             <w:tcW w:w="1060" w:type="dxa"/>
             <w:shd w:val="clear" w:color="auto" w:fill="FFFFFF" w:themeFill="background1"/>
+            <w:tcMar>
+              <w:left w:w="57" w:type="dxa"/>
+              <w:bottom w:w="85" w:type="dxa"/>
+              <w:right w:w="57" w:type="dxa"/>
+            </w:tcMar>
           </w:tcPr>
           <w:p>
             <w:pPr>
@@ -1223,19 +1269,40 @@
               <w:tabs>
                 <w:tab w:val="left" w:pos="4253"/>
               </w:tabs>
-              <w:rPr>
-                <w:rFonts w:cs="Arial"/>
-                <w:color w:val="000000" w:themeColor="text1"/>
-                <w:sz w:val="18"/>
+              <w:spacing w:line="200" w:lineRule="exact"/>
+              <w:rPr>
+                <w:rFonts w:cs="Arial"/>
+                <w:color w:val="000000" w:themeColor="text1"/>
+                <w:sz w:val="16"/>
+                <w:szCs w:val="16"/>
               </w:rPr>
             </w:pPr>
             <w:r>
               <w:rPr>
                 <w:rFonts w:cs="Arial"/>
                 <w:color w:val="000000" w:themeColor="text1"/>
-                <w:sz w:val="18"/>
-              </w:rPr>
-              <w:t>Vollkosten in CHF</w:t>
+                <w:sz w:val="16"/>
+                <w:szCs w:val="16"/>
+              </w:rPr>
+              <w:t>Vollkosten</w:t>
+            </w:r>
+            <w:r>
+              <w:rPr>
+                <w:rFonts w:cs="Arial"/>
+                <w:color w:val="000000" w:themeColor="text1"/>
+                <w:sz w:val="16"/>
+                <w:szCs w:val="16"/>
+              </w:rPr>
+              <w:br/>
+            </w:r>
+            <w:r>
+              <w:rPr>
+                <w:rFonts w:cs="Arial"/>
+                <w:color w:val="000000" w:themeColor="text1"/>
+                <w:sz w:val="16"/>
+                <w:szCs w:val="16"/>
+              </w:rPr>
+              <w:t>in CHF</w:t>
             </w:r>
           </w:p>
         </w:tc>
@@ -1243,6 +1310,11 @@
           <w:tcPr>
             <w:tcW w:w="1337" w:type="dxa"/>
             <w:shd w:val="clear" w:color="auto" w:fill="FFFFFF" w:themeFill="background1"/>
+            <w:tcMar>
+              <w:left w:w="57" w:type="dxa"/>
+              <w:bottom w:w="85" w:type="dxa"/>
+              <w:right w:w="57" w:type="dxa"/>
+            </w:tcMar>
           </w:tcPr>
           <w:p>
             <w:pPr>
@@ -1250,19 +1322,40 @@
               <w:tabs>
                 <w:tab w:val="left" w:pos="4253"/>
               </w:tabs>
-              <w:rPr>
-                <w:rFonts w:cs="Arial"/>
-                <w:color w:val="000000" w:themeColor="text1"/>
-                <w:sz w:val="18"/>
+              <w:spacing w:line="200" w:lineRule="exact"/>
+              <w:rPr>
+                <w:rFonts w:cs="Arial"/>
+                <w:color w:val="000000" w:themeColor="text1"/>
+                <w:sz w:val="16"/>
+                <w:szCs w:val="16"/>
               </w:rPr>
             </w:pPr>
             <w:r>
               <w:rPr>
                 <w:rFonts w:cs="Arial"/>
                 <w:color w:val="000000" w:themeColor="text1"/>
-                <w:sz w:val="18"/>
-              </w:rPr>
-              <w:t>Vergünstigung in CHF</w:t>
+                <w:sz w:val="16"/>
+                <w:szCs w:val="16"/>
+              </w:rPr>
+              <w:t>Vergünstigung</w:t>
+            </w:r>
+            <w:r>
+              <w:rPr>
+                <w:rFonts w:cs="Arial"/>
+                <w:color w:val="000000" w:themeColor="text1"/>
+                <w:sz w:val="16"/>
+                <w:szCs w:val="16"/>
+              </w:rPr>
+              <w:br/>
+            </w:r>
+            <w:r>
+              <w:rPr>
+                <w:rFonts w:cs="Arial"/>
+                <w:color w:val="000000" w:themeColor="text1"/>
+                <w:sz w:val="16"/>
+                <w:szCs w:val="16"/>
+              </w:rPr>
+              <w:t>in CHF</w:t>
             </w:r>
           </w:p>
         </w:tc>
@@ -1273,6 +1366,11 @@
               <w:right w:val="single" w:sz="4" w:space="0" w:color="auto"/>
             </w:tcBorders>
             <w:shd w:val="clear" w:color="auto" w:fill="FFFFFF" w:themeFill="background1"/>
+            <w:tcMar>
+              <w:left w:w="57" w:type="dxa"/>
+              <w:bottom w:w="85" w:type="dxa"/>
+              <w:right w:w="57" w:type="dxa"/>
+            </w:tcMar>
           </w:tcPr>
           <w:p>
             <w:pPr>
@@ -1280,17 +1378,20 @@
               <w:tabs>
                 <w:tab w:val="left" w:pos="4253"/>
               </w:tabs>
-              <w:rPr>
-                <w:rFonts w:cs="Arial"/>
-                <w:color w:val="000000" w:themeColor="text1"/>
-                <w:sz w:val="18"/>
+              <w:spacing w:line="200" w:lineRule="exact"/>
+              <w:rPr>
+                <w:rFonts w:cs="Arial"/>
+                <w:color w:val="000000" w:themeColor="text1"/>
+                <w:sz w:val="16"/>
+                <w:szCs w:val="16"/>
               </w:rPr>
             </w:pPr>
             <w:r>
               <w:rPr>
                 <w:rFonts w:cs="Arial"/>
                 <w:color w:val="000000" w:themeColor="text1"/>
-                <w:sz w:val="18"/>
+                <w:sz w:val="16"/>
+                <w:szCs w:val="16"/>
               </w:rPr>
               <w:t>Elternbeitrag</w:t>
             </w:r>
@@ -1298,7 +1399,8 @@
               <w:rPr>
                 <w:rFonts w:cs="Arial"/>
                 <w:color w:val="000000" w:themeColor="text1"/>
-                <w:sz w:val="18"/>
+                <w:sz w:val="16"/>
+                <w:szCs w:val="16"/>
               </w:rPr>
               <w:br/>
               <w:t>in CHF</w:t>
@@ -1363,6 +1465,11 @@
           <w:tcPr>
             <w:tcW w:w="1130" w:type="dxa"/>
             <w:shd w:val="clear" w:color="auto" w:fill="FFFFFF" w:themeFill="background1"/>
+            <w:tcMar>
+              <w:left w:w="85" w:type="dxa"/>
+              <w:bottom w:w="85" w:type="dxa"/>
+              <w:right w:w="85" w:type="dxa"/>
+            </w:tcMar>
           </w:tcPr>
           <w:p>
             <w:pPr>
@@ -1370,10 +1477,12 @@
               <w:tabs>
                 <w:tab w:val="left" w:pos="4253"/>
               </w:tabs>
-              <w:rPr>
-                <w:rFonts w:cs="Arial"/>
-                <w:color w:val="000000" w:themeColor="text1"/>
-                <w:sz w:val="16"/>
+              <w:spacing w:line="200" w:lineRule="atLeast"/>
+              <w:rPr>
+                <w:rFonts w:cs="Arial"/>
+                <w:color w:val="000000" w:themeColor="text1"/>
+                <w:sz w:val="16"/>
+                <w:szCs w:val="16"/>
               </w:rPr>
             </w:pPr>
             <w:r>
@@ -1381,6 +1490,7 @@
                 <w:rFonts w:cs="Arial"/>
                 <w:color w:val="000000" w:themeColor="text1"/>
                 <w:sz w:val="16"/>
+                <w:szCs w:val="16"/>
               </w:rPr>
               <w:fldChar w:fldCharType="begin"/>
             </w:r>
@@ -1389,6 +1499,7 @@
                 <w:rFonts w:cs="Arial"/>
                 <w:color w:val="000000" w:themeColor="text1"/>
                 <w:sz w:val="16"/>
+                <w:szCs w:val="16"/>
               </w:rPr>
               <w:instrText xml:space="preserve"> DOCVARIABLE  FIELD_Betreuungen.VerfuegungZeitabschnitt.von  \* MERGEFORMAT </w:instrText>
             </w:r>
@@ -1397,6 +1508,7 @@
                 <w:rFonts w:cs="Arial"/>
                 <w:color w:val="000000" w:themeColor="text1"/>
                 <w:sz w:val="16"/>
+                <w:szCs w:val="16"/>
               </w:rPr>
               <w:fldChar w:fldCharType="end"/>
             </w:r>
@@ -1406,6 +1518,11 @@
           <w:tcPr>
             <w:tcW w:w="1130" w:type="dxa"/>
             <w:shd w:val="clear" w:color="auto" w:fill="FFFFFF" w:themeFill="background1"/>
+            <w:tcMar>
+              <w:left w:w="85" w:type="dxa"/>
+              <w:bottom w:w="85" w:type="dxa"/>
+              <w:right w:w="85" w:type="dxa"/>
+            </w:tcMar>
           </w:tcPr>
           <w:p>
             <w:pPr>
@@ -1413,10 +1530,12 @@
               <w:tabs>
                 <w:tab w:val="left" w:pos="4253"/>
               </w:tabs>
-              <w:rPr>
-                <w:rFonts w:cs="Arial"/>
-                <w:color w:val="000000" w:themeColor="text1"/>
-                <w:sz w:val="16"/>
+              <w:spacing w:line="200" w:lineRule="atLeast"/>
+              <w:rPr>
+                <w:rFonts w:cs="Arial"/>
+                <w:color w:val="000000" w:themeColor="text1"/>
+                <w:sz w:val="16"/>
+                <w:szCs w:val="16"/>
               </w:rPr>
             </w:pPr>
             <w:r>
@@ -1424,6 +1543,7 @@
                 <w:rFonts w:cs="Arial"/>
                 <w:color w:val="000000" w:themeColor="text1"/>
                 <w:sz w:val="16"/>
+                <w:szCs w:val="16"/>
               </w:rPr>
               <w:fldChar w:fldCharType="begin"/>
             </w:r>
@@ -1432,6 +1552,7 @@
                 <w:rFonts w:cs="Arial"/>
                 <w:color w:val="000000" w:themeColor="text1"/>
                 <w:sz w:val="16"/>
+                <w:szCs w:val="16"/>
               </w:rPr>
               <w:instrText xml:space="preserve"> DOCVARIABLE  FIELD_Betreuungen.VerfuegungZeitabschnitt.bis  \* MERGEFORMAT </w:instrText>
             </w:r>
@@ -1440,6 +1561,7 @@
                 <w:rFonts w:cs="Arial"/>
                 <w:color w:val="000000" w:themeColor="text1"/>
                 <w:sz w:val="16"/>
+                <w:szCs w:val="16"/>
               </w:rPr>
               <w:fldChar w:fldCharType="end"/>
             </w:r>
@@ -1449,6 +1571,11 @@
           <w:tcPr>
             <w:tcW w:w="1073" w:type="dxa"/>
             <w:shd w:val="clear" w:color="auto" w:fill="FFFFFF" w:themeFill="background1"/>
+            <w:tcMar>
+              <w:left w:w="85" w:type="dxa"/>
+              <w:bottom w:w="85" w:type="dxa"/>
+              <w:right w:w="85" w:type="dxa"/>
+            </w:tcMar>
           </w:tcPr>
           <w:p>
             <w:pPr>
@@ -1456,10 +1583,12 @@
               <w:tabs>
                 <w:tab w:val="left" w:pos="4253"/>
               </w:tabs>
-              <w:rPr>
-                <w:rFonts w:cs="Arial"/>
-                <w:color w:val="000000" w:themeColor="text1"/>
-                <w:sz w:val="16"/>
+              <w:spacing w:line="200" w:lineRule="atLeast"/>
+              <w:rPr>
+                <w:rFonts w:cs="Arial"/>
+                <w:color w:val="000000" w:themeColor="text1"/>
+                <w:sz w:val="16"/>
+                <w:szCs w:val="16"/>
                 <w:lang w:val="fr-CH"/>
               </w:rPr>
             </w:pPr>
@@ -1468,6 +1597,7 @@
                 <w:rFonts w:cs="Arial"/>
                 <w:color w:val="000000" w:themeColor="text1"/>
                 <w:sz w:val="16"/>
+                <w:szCs w:val="16"/>
                 <w:lang w:val="fr-CH"/>
               </w:rPr>
               <w:fldChar w:fldCharType="begin"/>
@@ -1477,6 +1607,7 @@
                 <w:rFonts w:cs="Arial"/>
                 <w:color w:val="000000" w:themeColor="text1"/>
                 <w:sz w:val="16"/>
+                <w:szCs w:val="16"/>
                 <w:lang w:val="fr-CH"/>
               </w:rPr>
               <w:instrText xml:space="preserve"> DOCVARIABLE  FIELD_Betreuungen.VerfuegungZeitabschnitt.betreuung  \* MERGEFORMAT </w:instrText>
@@ -1486,6 +1617,7 @@
                 <w:rFonts w:cs="Arial"/>
                 <w:color w:val="000000" w:themeColor="text1"/>
                 <w:sz w:val="16"/>
+                <w:szCs w:val="16"/>
                 <w:lang w:val="fr-CH"/>
               </w:rPr>
               <w:fldChar w:fldCharType="end"/>
@@ -1495,6 +1627,7 @@
                 <w:rFonts w:cs="Arial"/>
                 <w:color w:val="000000" w:themeColor="text1"/>
                 <w:sz w:val="16"/>
+                <w:szCs w:val="16"/>
                 <w:lang w:val="fr-CH"/>
               </w:rPr>
               <w:t>%</w:t>
@@ -1505,6 +1638,11 @@
           <w:tcPr>
             <w:tcW w:w="1028" w:type="dxa"/>
             <w:shd w:val="clear" w:color="auto" w:fill="FFFFFF" w:themeFill="background1"/>
+            <w:tcMar>
+              <w:left w:w="85" w:type="dxa"/>
+              <w:bottom w:w="85" w:type="dxa"/>
+              <w:right w:w="85" w:type="dxa"/>
+            </w:tcMar>
           </w:tcPr>
           <w:p>
             <w:pPr>
@@ -1512,10 +1650,12 @@
               <w:tabs>
                 <w:tab w:val="left" w:pos="4253"/>
               </w:tabs>
-              <w:rPr>
-                <w:rFonts w:cs="Arial"/>
-                <w:color w:val="000000" w:themeColor="text1"/>
-                <w:sz w:val="16"/>
+              <w:spacing w:line="200" w:lineRule="atLeast"/>
+              <w:rPr>
+                <w:rFonts w:cs="Arial"/>
+                <w:color w:val="000000" w:themeColor="text1"/>
+                <w:sz w:val="16"/>
+                <w:szCs w:val="16"/>
               </w:rPr>
             </w:pPr>
             <w:r>
@@ -1523,6 +1663,7 @@
                 <w:rFonts w:cs="Arial"/>
                 <w:color w:val="000000" w:themeColor="text1"/>
                 <w:sz w:val="16"/>
+                <w:szCs w:val="16"/>
               </w:rPr>
               <w:fldChar w:fldCharType="begin"/>
             </w:r>
@@ -1531,6 +1672,7 @@
                 <w:rFonts w:cs="Arial"/>
                 <w:color w:val="000000" w:themeColor="text1"/>
                 <w:sz w:val="16"/>
+                <w:szCs w:val="16"/>
               </w:rPr>
               <w:instrText xml:space="preserve"> DOCVARIABLE  FIELD_Betreuungen.VerfuegungZeitabschnitt.anspruch  \* MERGEFORMAT </w:instrText>
             </w:r>
@@ -1539,6 +1681,7 @@
                 <w:rFonts w:cs="Arial"/>
                 <w:color w:val="000000" w:themeColor="text1"/>
                 <w:sz w:val="16"/>
+                <w:szCs w:val="16"/>
               </w:rPr>
               <w:fldChar w:fldCharType="end"/>
             </w:r>
@@ -1547,6 +1690,7 @@
                 <w:rFonts w:cs="Arial"/>
                 <w:color w:val="000000" w:themeColor="text1"/>
                 <w:sz w:val="16"/>
+                <w:szCs w:val="16"/>
               </w:rPr>
               <w:t>%</w:t>
             </w:r>
@@ -1556,6 +1700,11 @@
           <w:tcPr>
             <w:tcW w:w="992" w:type="dxa"/>
             <w:shd w:val="clear" w:color="auto" w:fill="FFFFFF" w:themeFill="background1"/>
+            <w:tcMar>
+              <w:left w:w="85" w:type="dxa"/>
+              <w:bottom w:w="85" w:type="dxa"/>
+              <w:right w:w="85" w:type="dxa"/>
+            </w:tcMar>
           </w:tcPr>
           <w:p>
             <w:pPr>
@@ -1563,10 +1712,12 @@
               <w:tabs>
                 <w:tab w:val="left" w:pos="4253"/>
               </w:tabs>
-              <w:rPr>
-                <w:rFonts w:cs="Arial"/>
-                <w:color w:val="000000" w:themeColor="text1"/>
-                <w:sz w:val="16"/>
+              <w:spacing w:line="200" w:lineRule="atLeast"/>
+              <w:rPr>
+                <w:rFonts w:cs="Arial"/>
+                <w:color w:val="000000" w:themeColor="text1"/>
+                <w:sz w:val="16"/>
+                <w:szCs w:val="16"/>
               </w:rPr>
             </w:pPr>
             <w:r>
@@ -1574,6 +1725,7 @@
                 <w:rFonts w:cs="Arial"/>
                 <w:color w:val="000000" w:themeColor="text1"/>
                 <w:sz w:val="16"/>
+                <w:szCs w:val="16"/>
               </w:rPr>
               <w:fldChar w:fldCharType="begin"/>
             </w:r>
@@ -1582,6 +1734,7 @@
                 <w:rFonts w:cs="Arial"/>
                 <w:color w:val="000000" w:themeColor="text1"/>
                 <w:sz w:val="16"/>
+                <w:szCs w:val="16"/>
               </w:rPr>
               <w:instrText xml:space="preserve"> DOCVARIABLE  FIELD_Betreuungen.VerfuegungZeitabschnitt.bgpensum  \* MERGEFORMAT </w:instrText>
             </w:r>
@@ -1590,6 +1743,7 @@
                 <w:rFonts w:cs="Arial"/>
                 <w:color w:val="000000" w:themeColor="text1"/>
                 <w:sz w:val="16"/>
+                <w:szCs w:val="16"/>
               </w:rPr>
               <w:fldChar w:fldCharType="end"/>
             </w:r>
@@ -1598,6 +1752,7 @@
                 <w:rFonts w:cs="Arial"/>
                 <w:color w:val="000000" w:themeColor="text1"/>
                 <w:sz w:val="16"/>
+                <w:szCs w:val="16"/>
               </w:rPr>
               <w:t>%</w:t>
             </w:r>
@@ -1607,6 +1762,11 @@
           <w:tcPr>
             <w:tcW w:w="1060" w:type="dxa"/>
             <w:shd w:val="clear" w:color="auto" w:fill="FFFFFF" w:themeFill="background1"/>
+            <w:tcMar>
+              <w:left w:w="85" w:type="dxa"/>
+              <w:bottom w:w="85" w:type="dxa"/>
+              <w:right w:w="85" w:type="dxa"/>
+            </w:tcMar>
           </w:tcPr>
           <w:p>
             <w:pPr>
@@ -1614,10 +1774,12 @@
               <w:tabs>
                 <w:tab w:val="left" w:pos="4253"/>
               </w:tabs>
-              <w:rPr>
-                <w:rFonts w:cs="Arial"/>
-                <w:color w:val="000000" w:themeColor="text1"/>
-                <w:sz w:val="16"/>
+              <w:spacing w:line="200" w:lineRule="atLeast"/>
+              <w:rPr>
+                <w:rFonts w:cs="Arial"/>
+                <w:color w:val="000000" w:themeColor="text1"/>
+                <w:sz w:val="16"/>
+                <w:szCs w:val="16"/>
               </w:rPr>
             </w:pPr>
             <w:r>
@@ -1625,6 +1787,7 @@
                 <w:rFonts w:cs="Arial"/>
                 <w:color w:val="000000" w:themeColor="text1"/>
                 <w:sz w:val="16"/>
+                <w:szCs w:val="16"/>
               </w:rPr>
               <w:fldChar w:fldCharType="begin"/>
             </w:r>
@@ -1633,6 +1796,7 @@
                 <w:rFonts w:cs="Arial"/>
                 <w:color w:val="000000" w:themeColor="text1"/>
                 <w:sz w:val="16"/>
+                <w:szCs w:val="16"/>
               </w:rPr>
               <w:instrText xml:space="preserve"> DOCVARIABLE  FIELD_Betreuungen.VerfuegungZeitabschnitt.vollkosten  \* MERGEFORMAT </w:instrText>
             </w:r>
@@ -1641,6 +1805,7 @@
                 <w:rFonts w:cs="Arial"/>
                 <w:color w:val="000000" w:themeColor="text1"/>
                 <w:sz w:val="16"/>
+                <w:szCs w:val="16"/>
               </w:rPr>
               <w:fldChar w:fldCharType="end"/>
             </w:r>
@@ -1650,6 +1815,11 @@
           <w:tcPr>
             <w:tcW w:w="1337" w:type="dxa"/>
             <w:shd w:val="clear" w:color="auto" w:fill="FFFFFF" w:themeFill="background1"/>
+            <w:tcMar>
+              <w:left w:w="85" w:type="dxa"/>
+              <w:bottom w:w="85" w:type="dxa"/>
+              <w:right w:w="85" w:type="dxa"/>
+            </w:tcMar>
           </w:tcPr>
           <w:p>
             <w:pPr>
@@ -1657,10 +1827,12 @@
               <w:tabs>
                 <w:tab w:val="left" w:pos="4253"/>
               </w:tabs>
-              <w:rPr>
-                <w:rFonts w:cs="Arial"/>
-                <w:color w:val="000000" w:themeColor="text1"/>
-                <w:sz w:val="16"/>
+              <w:spacing w:line="200" w:lineRule="atLeast"/>
+              <w:rPr>
+                <w:rFonts w:cs="Arial"/>
+                <w:color w:val="000000" w:themeColor="text1"/>
+                <w:sz w:val="16"/>
+                <w:szCs w:val="16"/>
               </w:rPr>
             </w:pPr>
             <w:r>
@@ -1668,6 +1840,7 @@
                 <w:rFonts w:cs="Arial"/>
                 <w:color w:val="000000" w:themeColor="text1"/>
                 <w:sz w:val="16"/>
+                <w:szCs w:val="16"/>
               </w:rPr>
               <w:fldChar w:fldCharType="begin"/>
             </w:r>
@@ -1676,6 +1849,7 @@
                 <w:rFonts w:cs="Arial"/>
                 <w:color w:val="000000" w:themeColor="text1"/>
                 <w:sz w:val="16"/>
+                <w:szCs w:val="16"/>
               </w:rPr>
               <w:instrText xml:space="preserve"> DOCVARIABLE  FIELD_Betreuungen.VerfuegungZeitabschnitt.verguenstigung  \* MERGEFORMAT </w:instrText>
             </w:r>
@@ -1684,6 +1858,7 @@
                 <w:rFonts w:cs="Arial"/>
                 <w:color w:val="000000" w:themeColor="text1"/>
                 <w:sz w:val="16"/>
+                <w:szCs w:val="16"/>
               </w:rPr>
               <w:fldChar w:fldCharType="end"/>
             </w:r>
@@ -1696,6 +1871,11 @@
               <w:right w:val="single" w:sz="4" w:space="0" w:color="auto"/>
             </w:tcBorders>
             <w:shd w:val="clear" w:color="auto" w:fill="FFFFFF" w:themeFill="background1"/>
+            <w:tcMar>
+              <w:left w:w="85" w:type="dxa"/>
+              <w:bottom w:w="85" w:type="dxa"/>
+              <w:right w:w="85" w:type="dxa"/>
+            </w:tcMar>
           </w:tcPr>
           <w:p>
             <w:pPr>
@@ -1703,10 +1883,12 @@
               <w:tabs>
                 <w:tab w:val="left" w:pos="4253"/>
               </w:tabs>
-              <w:rPr>
-                <w:rFonts w:cs="Arial"/>
-                <w:color w:val="000000" w:themeColor="text1"/>
-                <w:sz w:val="16"/>
+              <w:spacing w:line="200" w:lineRule="atLeast"/>
+              <w:rPr>
+                <w:rFonts w:cs="Arial"/>
+                <w:color w:val="000000" w:themeColor="text1"/>
+                <w:sz w:val="16"/>
+                <w:szCs w:val="16"/>
               </w:rPr>
             </w:pPr>
             <w:r>
@@ -1714,6 +1896,7 @@
                 <w:rFonts w:cs="Arial"/>
                 <w:color w:val="000000" w:themeColor="text1"/>
                 <w:sz w:val="16"/>
+                <w:szCs w:val="16"/>
               </w:rPr>
               <w:fldChar w:fldCharType="begin"/>
             </w:r>
@@ -1722,6 +1905,7 @@
                 <w:rFonts w:cs="Arial"/>
                 <w:color w:val="000000" w:themeColor="text1"/>
                 <w:sz w:val="16"/>
+                <w:szCs w:val="16"/>
               </w:rPr>
               <w:instrText xml:space="preserve"> DOCVARIABLE  FIELD_Betreuungen.VerfuegungZeitabschnitt.elternbeitrag  \* MERGEFORMAT </w:instrText>
             </w:r>
@@ -1730,6 +1914,7 @@
                 <w:rFonts w:cs="Arial"/>
                 <w:color w:val="000000" w:themeColor="text1"/>
                 <w:sz w:val="16"/>
+                <w:szCs w:val="16"/>
               </w:rPr>
               <w:fldChar w:fldCharType="end"/>
             </w:r>
@@ -2018,8 +2203,8 @@
         </w:rPr>
         <w:t xml:space="preserve"> </w:t>
       </w:r>
-      <w:bookmarkStart w:id="4" w:name="KindTab8"/>
-      <w:bookmarkEnd w:id="4"/>
+      <w:bookmarkStart w:id="3" w:name="KindTab8"/>
+      <w:bookmarkEnd w:id="3"/>
     </w:p>
     <w:p>
       <w:pPr>
@@ -2138,6 +2323,8 @@
           <w:spacing w:val="0"/>
         </w:rPr>
       </w:pPr>
+      <w:bookmarkStart w:id="4" w:name="_GoBack"/>
+      <w:bookmarkEnd w:id="4"/>
     </w:p>
     <w:p>
       <w:pPr>
@@ -2147,14 +2334,11 @@
           <w:spacing w:val="0"/>
         </w:rPr>
       </w:pPr>
-      <w:bookmarkStart w:id="5" w:name="VerantwPers"/>
-      <w:bookmarkEnd w:id="5"/>
       <w:proofErr w:type="spellStart"/>
       <w:r>
         <w:rPr>
           <w:rFonts w:cs="Arial"/>
           <w:spacing w:val="0"/>
-          <w:lang w:val="de-DE"/>
         </w:rPr>
         <w:t>sig</w:t>
       </w:r>
@@ -2163,7 +2347,6 @@
         <w:rPr>
           <w:rFonts w:cs="Arial"/>
           <w:spacing w:val="0"/>
-          <w:lang w:val="de-DE"/>
         </w:rPr>
         <w:t xml:space="preserve">. </w:t>
       </w:r>
@@ -5344,7 +5527,7 @@
 </file>
 
 <file path=customXml/itemProps1.xml><?xml version="1.0" encoding="utf-8"?>
-<ds:datastoreItem xmlns:ds="http://schemas.openxmlformats.org/officeDocument/2006/customXml" ds:itemID="{A81C37BF-80F6-4490-B120-295DB5E5DA15}">
+<ds:datastoreItem xmlns:ds="http://schemas.openxmlformats.org/officeDocument/2006/customXml" ds:itemID="{D8560CEB-E71A-408A-94A8-E16249EA2D87}">
   <ds:schemaRefs>
     <ds:schemaRef ds:uri="http://schemas.openxmlformats.org/officeDocument/2006/bibliography"/>
   </ds:schemaRefs>

--- a/ebegu-server/src/main/resources/vorlagen/Verfuegungsmuster_tagesstaette_schulkinder.docx
+++ b/ebegu-server/src/main/resources/vorlagen/Verfuegungsmuster_tagesstaette_schulkinder.docx
@@ -52,23 +52,13 @@
                 <w:sz w:val="20"/>
               </w:rPr>
             </w:pPr>
-            <w:proofErr w:type="spellStart"/>
             <w:r>
               <w:rPr>
                 <w:rFonts w:cs="Arial"/>
                 <w:spacing w:val="0"/>
                 <w:sz w:val="20"/>
               </w:rPr>
-              <w:t>Effingerstrasse</w:t>
-            </w:r>
-            <w:proofErr w:type="spellEnd"/>
-            <w:r>
-              <w:rPr>
-                <w:rFonts w:cs="Arial"/>
-                <w:spacing w:val="0"/>
-                <w:sz w:val="20"/>
-              </w:rPr>
-              <w:t xml:space="preserve"> 21</w:t>
+              <w:t>Effingerstrasse 21</w:t>
             </w:r>
           </w:p>
           <w:p>
@@ -472,7 +462,15 @@
         <w:rPr>
           <w:rFonts w:cs="Arial"/>
         </w:rPr>
-        <w:t xml:space="preserve">Ersetzt  die Verfügung vom </w:t>
+        <w:t xml:space="preserve">Ersetzt die Mitteilung </w:t>
+      </w:r>
+      <w:bookmarkStart w:id="3" w:name="_GoBack"/>
+      <w:bookmarkEnd w:id="3"/>
+      <w:r>
+        <w:rPr>
+          <w:rFonts w:cs="Arial"/>
+        </w:rPr>
+        <w:t xml:space="preserve">vom </w:t>
       </w:r>
       <w:r>
         <w:rPr>
@@ -1187,7 +1185,6 @@
                 <w:szCs w:val="16"/>
               </w:rPr>
             </w:pPr>
-            <w:proofErr w:type="spellStart"/>
             <w:r>
               <w:rPr>
                 <w:rFonts w:cs="Arial"/>
@@ -1206,7 +1203,6 @@
               </w:rPr>
               <w:t>spruch</w:t>
             </w:r>
-            <w:proofErr w:type="spellEnd"/>
           </w:p>
         </w:tc>
         <w:tc>
@@ -2203,8 +2199,8 @@
         </w:rPr>
         <w:t xml:space="preserve"> </w:t>
       </w:r>
-      <w:bookmarkStart w:id="3" w:name="KindTab8"/>
-      <w:bookmarkEnd w:id="3"/>
+      <w:bookmarkStart w:id="4" w:name="KindTab8"/>
+      <w:bookmarkEnd w:id="4"/>
     </w:p>
     <w:p>
       <w:pPr>
@@ -2323,8 +2319,6 @@
           <w:spacing w:val="0"/>
         </w:rPr>
       </w:pPr>
-      <w:bookmarkStart w:id="4" w:name="_GoBack"/>
-      <w:bookmarkEnd w:id="4"/>
     </w:p>
     <w:p>
       <w:pPr>
@@ -2334,21 +2328,12 @@
           <w:spacing w:val="0"/>
         </w:rPr>
       </w:pPr>
-      <w:proofErr w:type="spellStart"/>
       <w:r>
         <w:rPr>
           <w:rFonts w:cs="Arial"/>
           <w:spacing w:val="0"/>
         </w:rPr>
-        <w:t>sig</w:t>
-      </w:r>
-      <w:proofErr w:type="spellEnd"/>
-      <w:r>
-        <w:rPr>
-          <w:rFonts w:cs="Arial"/>
-          <w:spacing w:val="0"/>
-        </w:rPr>
-        <w:t xml:space="preserve">. </w:t>
+        <w:t xml:space="preserve">sig. </w:t>
       </w:r>
       <w:r>
         <w:rPr>
@@ -5527,7 +5512,7 @@
 </file>
 
 <file path=customXml/itemProps1.xml><?xml version="1.0" encoding="utf-8"?>
-<ds:datastoreItem xmlns:ds="http://schemas.openxmlformats.org/officeDocument/2006/customXml" ds:itemID="{D8560CEB-E71A-408A-94A8-E16249EA2D87}">
+<ds:datastoreItem xmlns:ds="http://schemas.openxmlformats.org/officeDocument/2006/customXml" ds:itemID="{D1D80030-C60C-4005-9A8C-ADF982FCA74D}">
   <ds:schemaRefs>
     <ds:schemaRef ds:uri="http://schemas.openxmlformats.org/officeDocument/2006/bibliography"/>
   </ds:schemaRefs>

--- a/ebegu-server/src/main/resources/vorlagen/Verfuegungsmuster_tagesstaette_schulkinder.docx
+++ b/ebegu-server/src/main/resources/vorlagen/Verfuegungsmuster_tagesstaette_schulkinder.docx
@@ -1,6 +1,6 @@
 
 <file path=word/document.xml><?xml version="1.0" encoding="utf-8"?>
-<w:document xmlns:wpc="http://schemas.microsoft.com/office/word/2010/wordprocessingCanvas" xmlns:cx="http://schemas.microsoft.com/office/drawing/2014/chartex" xmlns:cx1="http://schemas.microsoft.com/office/drawing/2015/9/8/chartex" xmlns:cx2="http://schemas.microsoft.com/office/drawing/2015/10/21/chartex" xmlns:cx3="http://schemas.microsoft.com/office/drawing/2016/5/9/chartex" xmlns:cx4="http://schemas.microsoft.com/office/drawing/2016/5/10/chartex" xmlns:cx5="http://schemas.microsoft.com/office/drawing/2016/5/11/chartex" xmlns:mc="http://schemas.openxmlformats.org/markup-compatibility/2006" xmlns:o="urn:schemas-microsoft-com:office:office" xmlns:r="http://schemas.openxmlformats.org/officeDocument/2006/relationships" xmlns:m="http://schemas.openxmlformats.org/officeDocument/2006/math" xmlns:v="urn:schemas-microsoft-com:vml" xmlns:wp14="http://schemas.microsoft.com/office/word/2010/wordprocessingDrawing" xmlns:wp="http://schemas.openxmlformats.org/drawingml/2006/wordprocessingDrawing" xmlns:w10="urn:schemas-microsoft-com:office:word" xmlns:w="http://schemas.openxmlformats.org/wordprocessingml/2006/main" xmlns:w14="http://schemas.microsoft.com/office/word/2010/wordml" xmlns:w15="http://schemas.microsoft.com/office/word/2012/wordml" xmlns:w16se="http://schemas.microsoft.com/office/word/2015/wordml/symex" xmlns:wpg="http://schemas.microsoft.com/office/word/2010/wordprocessingGroup" xmlns:wpi="http://schemas.microsoft.com/office/word/2010/wordprocessingInk" xmlns:wne="http://schemas.microsoft.com/office/word/2006/wordml" xmlns:wps="http://schemas.microsoft.com/office/word/2010/wordprocessingShape" mc:Ignorable="w14 w15 w16se wp14">
+<w:document xmlns:wpc="http://schemas.microsoft.com/office/word/2010/wordprocessingCanvas" xmlns:mc="http://schemas.openxmlformats.org/markup-compatibility/2006" xmlns:o="urn:schemas-microsoft-com:office:office" xmlns:r="http://schemas.openxmlformats.org/officeDocument/2006/relationships" xmlns:m="http://schemas.openxmlformats.org/officeDocument/2006/math" xmlns:v="urn:schemas-microsoft-com:vml" xmlns:wp14="http://schemas.microsoft.com/office/word/2010/wordprocessingDrawing" xmlns:wp="http://schemas.openxmlformats.org/drawingml/2006/wordprocessingDrawing" xmlns:w10="urn:schemas-microsoft-com:office:word" xmlns:w="http://schemas.openxmlformats.org/wordprocessingml/2006/main" xmlns:w14="http://schemas.microsoft.com/office/word/2010/wordml" xmlns:wpg="http://schemas.microsoft.com/office/word/2010/wordprocessingGroup" xmlns:wpi="http://schemas.microsoft.com/office/word/2010/wordprocessingInk" xmlns:wne="http://schemas.microsoft.com/office/word/2006/wordml" xmlns:wps="http://schemas.microsoft.com/office/word/2010/wordprocessingShape" mc:Ignorable="w14 wp14">
   <w:body>
     <w:tbl>
       <w:tblPr>
@@ -52,13 +52,23 @@
                 <w:sz w:val="20"/>
               </w:rPr>
             </w:pPr>
+            <w:proofErr w:type="spellStart"/>
             <w:r>
               <w:rPr>
                 <w:rFonts w:cs="Arial"/>
                 <w:spacing w:val="0"/>
                 <w:sz w:val="20"/>
               </w:rPr>
-              <w:t>Effingerstrasse 21</w:t>
+              <w:t>Effingerstrasse</w:t>
+            </w:r>
+            <w:proofErr w:type="spellEnd"/>
+            <w:r>
+              <w:rPr>
+                <w:rFonts w:cs="Arial"/>
+                <w:spacing w:val="0"/>
+                <w:sz w:val="20"/>
+              </w:rPr>
+              <w:t xml:space="preserve"> 21</w:t>
             </w:r>
           </w:p>
           <w:p>
@@ -295,7 +305,7 @@
                     <pic:cNvPicPr/>
                   </pic:nvPicPr>
                   <pic:blipFill>
-                    <a:blip r:embed="rId8" cstate="print">
+                    <a:blip r:embed="rId9" cstate="print">
                       <a:extLst>
                         <a:ext uri="{28A0092B-C50C-407E-A947-70E740481C1C}">
                           <a14:useLocalDpi xmlns:a14="http://schemas.microsoft.com/office/drawing/2010/main" val="0"/>
@@ -456,13 +466,138 @@
           <w:rFonts w:cs="Arial"/>
           <w:b/>
         </w:rPr>
-        <w:t xml:space="preserve">Bemerkung: </w:t>
+        <w:t>Beme</w:t>
+      </w:r>
+      <w:r>
+        <w:rPr>
+          <w:rFonts w:cs="Arial"/>
+          <w:b/>
+        </w:rPr>
+        <w:t>r</w:t>
+      </w:r>
+      <w:r>
+        <w:rPr>
+          <w:rFonts w:cs="Arial"/>
+          <w:b/>
+        </w:rPr>
+        <w:t xml:space="preserve">kung: </w:t>
       </w:r>
       <w:r>
         <w:rPr>
           <w:rFonts w:cs="Arial"/>
         </w:rPr>
         <w:t xml:space="preserve">Ersetzt die Mitteilung </w:t>
+      </w:r>
+      <w:r>
+        <w:rPr>
+          <w:rFonts w:cs="Arial"/>
+        </w:rPr>
+        <w:t xml:space="preserve">vom </w:t>
+      </w:r>
+      <w:r>
+        <w:rPr>
+          <w:rFonts w:cs="Arial"/>
+        </w:rPr>
+        <w:fldChar w:fldCharType="begin"/>
+      </w:r>
+      <w:r>
+        <w:rPr>
+          <w:rFonts w:cs="Arial"/>
+        </w:rPr>
+        <w:instrText xml:space="preserve"> DOCVARIABLE  FIELD_verfuegung.verfuegungsdatum  \* MERGEFORMAT </w:instrText>
+      </w:r>
+      <w:r>
+        <w:rPr>
+          <w:rFonts w:cs="Arial"/>
+        </w:rPr>
+        <w:fldChar w:fldCharType="end"/>
+      </w:r>
+    </w:p>
+    <w:p>
+      <w:pPr>
+        <w:pStyle w:val="Text"/>
+        <w:rPr>
+          <w:rFonts w:cs="Arial"/>
+        </w:rPr>
+      </w:pPr>
+      <w:r>
+        <w:rPr>
+          <w:rFonts w:cs="Arial"/>
+        </w:rPr>
+        <w:fldChar w:fldCharType="begin"/>
+      </w:r>
+      <w:r>
+        <w:rPr>
+          <w:rFonts w:cs="Arial"/>
+        </w:rPr>
+        <w:instrText xml:space="preserve"> DOCVARIABLE  ENDIF_verfuegung.vorgaengerVerfuegt  \* MERGEFORMAT </w:instrText>
+      </w:r>
+      <w:r>
+        <w:rPr>
+          <w:rFonts w:cs="Arial"/>
+        </w:rPr>
+        <w:fldChar w:fldCharType="end"/>
+      </w:r>
+      <w:r>
+        <w:rPr>
+          <w:rFonts w:cs="Arial"/>
+          <w:b/>
+        </w:rPr>
+        <w:t>Ang</w:t>
+      </w:r>
+      <w:r>
+        <w:rPr>
+          <w:rFonts w:cs="Arial"/>
+          <w:b/>
+        </w:rPr>
+        <w:t>e</w:t>
+      </w:r>
+      <w:r>
+        <w:rPr>
+          <w:rFonts w:cs="Arial"/>
+          <w:b/>
+        </w:rPr>
+        <w:t xml:space="preserve">bot: </w:t>
+      </w:r>
+      <w:r>
+        <w:rPr>
+          <w:rFonts w:cs="Arial"/>
+        </w:rPr>
+        <w:fldChar w:fldCharType="begin"/>
+      </w:r>
+      <w:r>
+        <w:rPr>
+          <w:rFonts w:cs="Arial"/>
+        </w:rPr>
+        <w:instrText xml:space="preserve"> DOCVARIABLE  FIELD_verfuegung.angebot  \* MERGEFORMAT </w:instrText>
+      </w:r>
+      <w:r>
+        <w:rPr>
+          <w:rFonts w:cs="Arial"/>
+        </w:rPr>
+        <w:fldChar w:fldCharType="end"/>
+      </w:r>
+    </w:p>
+    <w:p>
+      <w:pPr>
+        <w:pStyle w:val="Text"/>
+        <w:rPr>
+          <w:rFonts w:cs="Arial"/>
+        </w:rPr>
+      </w:pPr>
+      <w:r>
+        <w:rPr>
+          <w:rFonts w:cs="Arial"/>
+          <w:b/>
+        </w:rPr>
+        <w:t>Institution</w:t>
+      </w:r>
+      <w:r>
+        <w:rPr>
+          <w:rFonts w:cs="Arial"/>
+          <w:b/>
+        </w:rPr>
+        <w:t>:</w:t>
       </w:r>
       <w:bookmarkStart w:id="3" w:name="_GoBack"/>
       <w:bookmarkEnd w:id="3"/>
@@ -470,7 +605,7 @@
         <w:rPr>
           <w:rFonts w:cs="Arial"/>
         </w:rPr>
-        <w:t xml:space="preserve">vom </w:t>
+        <w:t xml:space="preserve"> </w:t>
       </w:r>
       <w:r>
         <w:rPr>
@@ -482,7 +617,7 @@
         <w:rPr>
           <w:rFonts w:cs="Arial"/>
         </w:rPr>
-        <w:instrText xml:space="preserve"> DOCVARIABLE  FIELD_verfuegung.verfuegungsdatum  \* MERGEFORMAT </w:instrText>
+        <w:instrText xml:space="preserve"> DOCVARIABLE  FIELD_verfuegung.institution  \* MERGEFORMAT </w:instrText>
       </w:r>
       <w:r>
         <w:rPr>
@@ -496,101 +631,14 @@
         <w:pStyle w:val="Text"/>
         <w:rPr>
           <w:rFonts w:cs="Arial"/>
-          <w:color w:val="000000" w:themeColor="text1"/>
-        </w:rPr>
-      </w:pPr>
-      <w:r>
-        <w:rPr>
-          <w:rFonts w:cs="Arial"/>
-        </w:rPr>
-        <w:fldChar w:fldCharType="begin"/>
-      </w:r>
-      <w:r>
-        <w:rPr>
-          <w:rFonts w:cs="Arial"/>
-        </w:rPr>
-        <w:instrText xml:space="preserve"> DOCVARIABLE  ENDIF_verfuegung.vorgaengerVerfuegt  \* MERGEFORMAT </w:instrText>
-      </w:r>
-      <w:r>
-        <w:rPr>
-          <w:rFonts w:cs="Arial"/>
-        </w:rPr>
-        <w:fldChar w:fldCharType="end"/>
-      </w:r>
-      <w:r>
-        <w:rPr>
-          <w:rFonts w:cs="Arial"/>
-          <w:b/>
-        </w:rPr>
-        <w:t xml:space="preserve">Angebot: </w:t>
-      </w:r>
-      <w:r>
-        <w:rPr>
-          <w:rFonts w:cs="Arial"/>
-        </w:rPr>
-        <w:fldChar w:fldCharType="begin"/>
-      </w:r>
-      <w:r>
-        <w:rPr>
-          <w:rFonts w:cs="Arial"/>
-        </w:rPr>
-        <w:instrText xml:space="preserve"> DOCVARIABLE  FIELD_verfuegung.angebot  \* MERGEFORMAT </w:instrText>
-      </w:r>
-      <w:r>
-        <w:rPr>
-          <w:rFonts w:cs="Arial"/>
-        </w:rPr>
-        <w:fldChar w:fldCharType="end"/>
-      </w:r>
-      <w:r>
-        <w:rPr>
-          <w:rFonts w:cs="Arial"/>
-          <w:b/>
-        </w:rPr>
-        <w:br/>
-      </w:r>
-      <w:r>
-        <w:rPr>
-          <w:rFonts w:cs="Arial"/>
-          <w:b/>
-          <w:color w:val="000000" w:themeColor="text1"/>
-        </w:rPr>
-        <w:t>Institution:</w:t>
-      </w:r>
-      <w:r>
-        <w:rPr>
-          <w:rFonts w:cs="Arial"/>
-        </w:rPr>
-        <w:t xml:space="preserve"> </w:t>
-      </w:r>
-      <w:r>
-        <w:rPr>
-          <w:rFonts w:cs="Arial"/>
-          <w:color w:val="000000" w:themeColor="text1"/>
-        </w:rPr>
-        <w:fldChar w:fldCharType="begin"/>
-      </w:r>
-      <w:r>
-        <w:rPr>
-          <w:rFonts w:cs="Arial"/>
-          <w:color w:val="000000" w:themeColor="text1"/>
-        </w:rPr>
-        <w:instrText xml:space="preserve"> DOCVARIABLE  FIELD_verfuegung.institution  \* MERGEFORMAT </w:instrText>
-      </w:r>
-      <w:r>
-        <w:rPr>
-          <w:rFonts w:cs="Arial"/>
-          <w:color w:val="000000" w:themeColor="text1"/>
-        </w:rPr>
-        <w:fldChar w:fldCharType="end"/>
-      </w:r>
+        </w:rPr>
+      </w:pPr>
     </w:p>
     <w:p>
       <w:pPr>
         <w:pStyle w:val="Text"/>
         <w:rPr>
           <w:rFonts w:cs="Arial"/>
-          <w:color w:val="000000" w:themeColor="text1"/>
         </w:rPr>
       </w:pPr>
     </w:p>
@@ -599,84 +647,112 @@
         <w:pStyle w:val="Text"/>
         <w:rPr>
           <w:rFonts w:cs="Arial"/>
-          <w:color w:val="000000" w:themeColor="text1"/>
-        </w:rPr>
-      </w:pPr>
+        </w:rPr>
+      </w:pPr>
+      <w:r>
+        <w:rPr>
+          <w:rFonts w:cs="Arial"/>
+        </w:rPr>
+        <w:t>Sehr geehrte Familie</w:t>
+      </w:r>
     </w:p>
     <w:p>
       <w:pPr>
         <w:pStyle w:val="Text"/>
         <w:rPr>
           <w:rFonts w:cs="Arial"/>
-          <w:color w:val="000000" w:themeColor="text1"/>
-        </w:rPr>
-      </w:pPr>
-      <w:r>
-        <w:rPr>
-          <w:rFonts w:cs="Arial"/>
-          <w:color w:val="000000" w:themeColor="text1"/>
-        </w:rPr>
-        <w:t>Liebe Familie</w:t>
-      </w:r>
+          <w:spacing w:val="0"/>
+        </w:rPr>
+      </w:pPr>
     </w:p>
     <w:p>
       <w:pPr>
         <w:pStyle w:val="Text"/>
         <w:rPr>
           <w:rFonts w:cs="Arial"/>
-          <w:spacing w:val="0"/>
-        </w:rPr>
-      </w:pPr>
+        </w:rPr>
+      </w:pPr>
+      <w:r>
+        <w:rPr>
+          <w:rFonts w:cs="Arial"/>
+        </w:rPr>
+        <w:fldChar w:fldCharType="begin"/>
+      </w:r>
+      <w:r>
+        <w:rPr>
+          <w:rFonts w:cs="Arial"/>
+        </w:rPr>
+        <w:instrText xml:space="preserve"> DOCVARIABLE  IF_verfuegung.PensumIst0_NOT  \* MERGEFORMAT </w:instrText>
+      </w:r>
+      <w:r>
+        <w:rPr>
+          <w:rFonts w:cs="Arial"/>
+        </w:rPr>
+        <w:fldChar w:fldCharType="end"/>
+      </w:r>
     </w:p>
     <w:p>
       <w:pPr>
         <w:pStyle w:val="Text"/>
         <w:rPr>
           <w:rFonts w:cs="Arial"/>
-          <w:color w:val="000000" w:themeColor="text1"/>
-        </w:rPr>
-      </w:pPr>
-      <w:r>
-        <w:rPr>
-          <w:rFonts w:cs="Arial"/>
-          <w:color w:val="000000" w:themeColor="text1"/>
+        </w:rPr>
+      </w:pPr>
+      <w:r>
+        <w:rPr>
+          <w:rFonts w:cs="Arial"/>
+        </w:rPr>
+        <w:t>Für</w:t>
+      </w:r>
+      <w:r>
+        <w:rPr>
+          <w:rFonts w:cs="Arial"/>
+        </w:rPr>
+        <w:t xml:space="preserve"> die Betreuung </w:t>
+      </w:r>
+      <w:proofErr w:type="gramStart"/>
+      <w:r>
+        <w:rPr>
+          <w:rFonts w:cs="Arial"/>
+        </w:rPr>
+        <w:t>von</w:t>
+      </w:r>
+      <w:r>
+        <w:rPr>
+          <w:rFonts w:cs="Arial"/>
+        </w:rPr>
+        <w:t xml:space="preserve"> </w:t>
+      </w:r>
+      <w:proofErr w:type="gramEnd"/>
+      <w:r>
+        <w:rPr>
+          <w:rFonts w:cs="Arial"/>
+          <w:lang w:val="en-GB"/>
         </w:rPr>
         <w:fldChar w:fldCharType="begin"/>
       </w:r>
       <w:r>
         <w:rPr>
           <w:rFonts w:cs="Arial"/>
-          <w:color w:val="000000" w:themeColor="text1"/>
-        </w:rPr>
-        <w:instrText xml:space="preserve"> DOCVARIABLE  IF_verfuegung.PensumIst0_NOT  \* MERGEFORMAT </w:instrText>
-      </w:r>
-      <w:r>
-        <w:rPr>
-          <w:rFonts w:cs="Arial"/>
-          <w:color w:val="000000" w:themeColor="text1"/>
+        </w:rPr>
+        <w:instrText xml:space="preserve"> DOCVARIABLE  FIELD_verfuegung.kindNameVorname  \* MERGEFORMAT </w:instrText>
+      </w:r>
+      <w:r>
+        <w:rPr>
+          <w:rFonts w:cs="Arial"/>
+          <w:lang w:val="en-GB"/>
         </w:rPr>
         <w:fldChar w:fldCharType="end"/>
       </w:r>
-    </w:p>
-    <w:p>
-      <w:pPr>
-        <w:pStyle w:val="Text"/>
-        <w:rPr>
-          <w:rFonts w:cs="Arial"/>
-          <w:color w:val="000000" w:themeColor="text1"/>
-        </w:rPr>
-      </w:pPr>
-      <w:r>
-        <w:rPr>
-          <w:rFonts w:cs="Arial"/>
-          <w:color w:val="000000" w:themeColor="text1"/>
-        </w:rPr>
-        <w:t xml:space="preserve">Für </w:t>
-      </w:r>
-      <w:r>
-        <w:rPr>
-          <w:rFonts w:cs="Arial"/>
-          <w:color w:val="000000" w:themeColor="text1"/>
+      <w:r>
+        <w:rPr>
+          <w:rFonts w:cs="Arial"/>
+        </w:rPr>
+        <w:t xml:space="preserve">, geboren am </w:t>
+      </w:r>
+      <w:r>
+        <w:rPr>
+          <w:rFonts w:cs="Arial"/>
           <w:lang w:val="en-GB"/>
         </w:rPr>
         <w:fldChar w:fldCharType="begin"/>
@@ -684,14 +760,12 @@
       <w:r>
         <w:rPr>
           <w:rFonts w:cs="Arial"/>
-          <w:color w:val="000000" w:themeColor="text1"/>
-        </w:rPr>
-        <w:instrText xml:space="preserve"> DOCVARIABLE  FIELD_verfuegung.kindNameVorname  \* MERGEFORMAT </w:instrText>
-      </w:r>
-      <w:r>
-        <w:rPr>
-          <w:rFonts w:cs="Arial"/>
-          <w:color w:val="000000" w:themeColor="text1"/>
+        </w:rPr>
+        <w:instrText xml:space="preserve"> DOCVARIABLE  FIELD_verfuegung.kindGeburtsdatum  \* MERGEFORMAT </w:instrText>
+      </w:r>
+      <w:r>
+        <w:rPr>
+          <w:rFonts w:cs="Arial"/>
           <w:lang w:val="en-GB"/>
         </w:rPr>
         <w:fldChar w:fldCharType="end"/>
@@ -699,42 +773,23 @@
       <w:r>
         <w:rPr>
           <w:rFonts w:cs="Arial"/>
-          <w:color w:val="000000" w:themeColor="text1"/>
-        </w:rPr>
-        <w:t xml:space="preserve">, geboren am </w:t>
-      </w:r>
-      <w:r>
-        <w:rPr>
-          <w:rFonts w:cs="Arial"/>
-          <w:color w:val="000000" w:themeColor="text1"/>
-          <w:lang w:val="en-GB"/>
-        </w:rPr>
-        <w:fldChar w:fldCharType="begin"/>
-      </w:r>
-      <w:r>
-        <w:rPr>
-          <w:rFonts w:cs="Arial"/>
-          <w:color w:val="000000" w:themeColor="text1"/>
-        </w:rPr>
-        <w:instrText xml:space="preserve"> DOCVARIABLE  FIELD_verfuegung.kindGeburtsdatum  \* MERGEFORMAT </w:instrText>
-      </w:r>
-      <w:r>
-        <w:rPr>
-          <w:rFonts w:cs="Arial"/>
-          <w:color w:val="000000" w:themeColor="text1"/>
-          <w:lang w:val="en-GB"/>
-        </w:rPr>
-        <w:fldChar w:fldCharType="end"/>
-      </w:r>
-      <w:r>
-        <w:rPr>
-          <w:rFonts w:cs="Arial"/>
-          <w:color w:val="000000" w:themeColor="text1"/>
         </w:rPr>
         <w:t xml:space="preserve">, </w:t>
       </w:r>
       <w:r>
-        <w:t>wird Ihnen die Betreuungsinstitution den berechneten Elternbeitrag erheben.</w:t>
+        <w:t>wird Ihnen die Betre</w:t>
+      </w:r>
+      <w:r>
+        <w:t>u</w:t>
+      </w:r>
+      <w:r>
+        <w:t xml:space="preserve">ungsinstitution den </w:t>
+      </w:r>
+      <w:r>
+        <w:t xml:space="preserve">nachfolgenden monatlichen </w:t>
+      </w:r>
+      <w:r>
+        <w:t>Elternbeitrag erheben.</w:t>
       </w:r>
     </w:p>
     <w:p>
@@ -745,25 +800,97 @@
         </w:tabs>
         <w:rPr>
           <w:rFonts w:cs="Arial"/>
+        </w:rPr>
+      </w:pPr>
+      <w:r>
+        <w:rPr>
+          <w:rFonts w:cs="Arial"/>
+          <w:lang w:val="en-GB"/>
+        </w:rPr>
+        <w:fldChar w:fldCharType="begin"/>
+      </w:r>
+      <w:r>
+        <w:rPr>
+          <w:rFonts w:cs="Arial"/>
+        </w:rPr>
+        <w:instrText xml:space="preserve"> DOCVARIABLE  ENDIF_verfuegung.PensumIst0_NOT  \* MERGEFORMAT </w:instrText>
+      </w:r>
+      <w:r>
+        <w:rPr>
+          <w:rFonts w:cs="Arial"/>
+          <w:lang w:val="en-GB"/>
+        </w:rPr>
+        <w:fldChar w:fldCharType="end"/>
+      </w:r>
+    </w:p>
+    <w:p>
+      <w:pPr>
+        <w:pStyle w:val="Text"/>
+        <w:rPr>
+          <w:rFonts w:cs="Arial"/>
+        </w:rPr>
+      </w:pPr>
+      <w:r>
+        <w:rPr>
+          <w:rFonts w:cs="Arial"/>
           <w:color w:val="000000" w:themeColor="text1"/>
           <w:lang w:val="en-GB"/>
         </w:rPr>
-      </w:pPr>
+        <w:fldChar w:fldCharType="begin"/>
+      </w:r>
+      <w:r>
+        <w:rPr>
+          <w:rFonts w:cs="Arial"/>
+          <w:color w:val="000000" w:themeColor="text1"/>
+        </w:rPr>
+        <w:instrText xml:space="preserve"> DOCVARIABLE  IF_verfuegung.PensumIst0  \* MERGEFORMAT </w:instrText>
+      </w:r>
       <w:r>
         <w:rPr>
           <w:rFonts w:cs="Arial"/>
           <w:color w:val="000000" w:themeColor="text1"/>
           <w:lang w:val="en-GB"/>
         </w:rPr>
-        <w:fldChar w:fldCharType="begin"/>
-      </w:r>
+        <w:fldChar w:fldCharType="end"/>
+      </w:r>
+      <w:r>
+        <w:rPr>
+          <w:rFonts w:cs="Arial"/>
+        </w:rPr>
+        <w:t xml:space="preserve">  </w:t>
+      </w:r>
+    </w:p>
+    <w:p>
+      <w:pPr>
+        <w:pStyle w:val="Text"/>
+        <w:rPr>
+          <w:rFonts w:cs="Arial"/>
+          <w:color w:val="000000" w:themeColor="text1"/>
+        </w:rPr>
+      </w:pPr>
+      <w:proofErr w:type="gramStart"/>
+      <w:r>
+        <w:rPr>
+          <w:rFonts w:cs="Arial"/>
+          <w:color w:val="000000" w:themeColor="text1"/>
+        </w:rPr>
+        <w:t xml:space="preserve">Für </w:t>
+      </w:r>
+      <w:proofErr w:type="gramEnd"/>
       <w:r>
         <w:rPr>
           <w:rFonts w:cs="Arial"/>
           <w:color w:val="000000" w:themeColor="text1"/>
           <w:lang w:val="en-GB"/>
         </w:rPr>
-        <w:instrText xml:space="preserve"> DOCVARIABLE  ENDIF_verfuegung.PensumIst0_NOT  \* MERGEFORMAT </w:instrText>
+        <w:fldChar w:fldCharType="begin"/>
+      </w:r>
+      <w:r>
+        <w:rPr>
+          <w:rFonts w:cs="Arial"/>
+          <w:color w:val="000000" w:themeColor="text1"/>
+        </w:rPr>
+        <w:instrText xml:space="preserve"> DOCVARIABLE  FIELD_verfuegung.kindNameVorname  \* MERGEFORMAT </w:instrText>
       </w:r>
       <w:r>
         <w:rPr>
@@ -773,14 +900,13 @@
         </w:rPr>
         <w:fldChar w:fldCharType="end"/>
       </w:r>
-    </w:p>
-    <w:p>
-      <w:pPr>
-        <w:pStyle w:val="Text"/>
-        <w:rPr>
-          <w:rFonts w:cs="Arial"/>
-        </w:rPr>
-      </w:pPr>
+      <w:r>
+        <w:rPr>
+          <w:rFonts w:cs="Arial"/>
+          <w:color w:val="000000" w:themeColor="text1"/>
+        </w:rPr>
+        <w:t xml:space="preserve">, geboren am </w:t>
+      </w:r>
       <w:r>
         <w:rPr>
           <w:rFonts w:cs="Arial"/>
@@ -794,7 +920,7 @@
           <w:rFonts w:cs="Arial"/>
           <w:color w:val="000000" w:themeColor="text1"/>
         </w:rPr>
-        <w:instrText xml:space="preserve"> DOCVARIABLE  IF_verfuegung.PensumIst0  \* MERGEFORMAT </w:instrText>
+        <w:instrText xml:space="preserve"> DOCVARIABLE  FIELD_verfuegung.kindGeburtsdatum  \* MERGEFORMAT </w:instrText>
       </w:r>
       <w:r>
         <w:rPr>
@@ -807,138 +933,75 @@
       <w:r>
         <w:rPr>
           <w:rFonts w:cs="Arial"/>
-        </w:rPr>
-        <w:t xml:space="preserve">  </w:t>
-      </w:r>
-    </w:p>
-    <w:p>
-      <w:pPr>
-        <w:pStyle w:val="Text"/>
-        <w:rPr>
-          <w:rFonts w:cs="Arial"/>
           <w:color w:val="000000" w:themeColor="text1"/>
         </w:rPr>
-      </w:pPr>
-      <w:r>
-        <w:rPr>
-          <w:rFonts w:cs="Arial"/>
-          <w:color w:val="000000" w:themeColor="text1"/>
-        </w:rPr>
-        <w:t xml:space="preserve">Für </w:t>
-      </w:r>
-      <w:r>
-        <w:rPr>
-          <w:rFonts w:cs="Arial"/>
-          <w:color w:val="000000" w:themeColor="text1"/>
-          <w:lang w:val="en-GB"/>
+        <w:t xml:space="preserve">, </w:t>
+      </w:r>
+      <w:r>
+        <w:rPr>
+          <w:rFonts w:cs="Arial"/>
+        </w:rPr>
+        <w:t xml:space="preserve">hat für den Zeitraum von </w:t>
+      </w:r>
+      <w:r>
+        <w:rPr>
+          <w:rFonts w:cs="Arial"/>
         </w:rPr>
         <w:fldChar w:fldCharType="begin"/>
       </w:r>
       <w:r>
         <w:rPr>
           <w:rFonts w:cs="Arial"/>
-          <w:color w:val="000000" w:themeColor="text1"/>
-        </w:rPr>
-        <w:instrText xml:space="preserve"> DOCVARIABLE  FIELD_verfuegung.kindNameVorname  \* MERGEFORMAT </w:instrText>
-      </w:r>
-      <w:r>
-        <w:rPr>
-          <w:rFonts w:cs="Arial"/>
-          <w:color w:val="000000" w:themeColor="text1"/>
-          <w:lang w:val="en-GB"/>
+        </w:rPr>
+        <w:instrText xml:space="preserve"> DOCVARIABLE  FIELD_verfuegung.anspruchAb  \* MERGEFORMAT </w:instrText>
+      </w:r>
+      <w:r>
+        <w:rPr>
+          <w:rFonts w:cs="Arial"/>
         </w:rPr>
         <w:fldChar w:fldCharType="end"/>
       </w:r>
       <w:r>
         <w:rPr>
           <w:rFonts w:cs="Arial"/>
-          <w:color w:val="000000" w:themeColor="text1"/>
-        </w:rPr>
-        <w:t xml:space="preserve">, geboren am </w:t>
-      </w:r>
-      <w:r>
-        <w:rPr>
-          <w:rFonts w:cs="Arial"/>
-          <w:color w:val="000000" w:themeColor="text1"/>
-          <w:lang w:val="en-GB"/>
+        </w:rPr>
+        <w:t xml:space="preserve"> bis </w:t>
+      </w:r>
+      <w:r>
+        <w:rPr>
+          <w:rFonts w:cs="Arial"/>
         </w:rPr>
         <w:fldChar w:fldCharType="begin"/>
       </w:r>
       <w:r>
         <w:rPr>
           <w:rFonts w:cs="Arial"/>
-          <w:color w:val="000000" w:themeColor="text1"/>
-        </w:rPr>
-        <w:instrText xml:space="preserve"> DOCVARIABLE  FIELD_verfuegung.kindGeburtsdatum  \* MERGEFORMAT </w:instrText>
-      </w:r>
-      <w:r>
-        <w:rPr>
-          <w:rFonts w:cs="Arial"/>
-          <w:color w:val="000000" w:themeColor="text1"/>
-          <w:lang w:val="en-GB"/>
+        </w:rPr>
+        <w:instrText xml:space="preserve"> DOCVARIABLE  FIELD_verfuegung.anspruchBis  \* MERGEFORMAT </w:instrText>
+      </w:r>
+      <w:r>
+        <w:rPr>
+          <w:rFonts w:cs="Arial"/>
         </w:rPr>
         <w:fldChar w:fldCharType="end"/>
       </w:r>
       <w:r>
         <w:rPr>
           <w:rFonts w:cs="Arial"/>
-          <w:color w:val="000000" w:themeColor="text1"/>
-        </w:rPr>
-        <w:t xml:space="preserve">, </w:t>
-      </w:r>
-      <w:r>
-        <w:rPr>
-          <w:rFonts w:cs="Arial"/>
-        </w:rPr>
-        <w:t xml:space="preserve">hat für den Zeitraum von </w:t>
-      </w:r>
-      <w:r>
-        <w:rPr>
-          <w:rFonts w:cs="Arial"/>
-        </w:rPr>
-        <w:fldChar w:fldCharType="begin"/>
-      </w:r>
-      <w:r>
-        <w:rPr>
-          <w:rFonts w:cs="Arial"/>
-        </w:rPr>
-        <w:instrText xml:space="preserve"> DOCVARIABLE  FIELD_verfuegung.anspruchAb  \* MERGEFORMAT </w:instrText>
-      </w:r>
-      <w:r>
-        <w:rPr>
-          <w:rFonts w:cs="Arial"/>
-        </w:rPr>
-        <w:fldChar w:fldCharType="end"/>
-      </w:r>
-      <w:r>
-        <w:rPr>
-          <w:rFonts w:cs="Arial"/>
-        </w:rPr>
-        <w:t xml:space="preserve"> bis </w:t>
-      </w:r>
-      <w:r>
-        <w:rPr>
-          <w:rFonts w:cs="Arial"/>
-        </w:rPr>
-        <w:fldChar w:fldCharType="begin"/>
-      </w:r>
-      <w:r>
-        <w:rPr>
-          <w:rFonts w:cs="Arial"/>
-        </w:rPr>
-        <w:instrText xml:space="preserve"> DOCVARIABLE  FIELD_verfuegung.anspruchBis  \* MERGEFORMAT </w:instrText>
-      </w:r>
-      <w:r>
-        <w:rPr>
-          <w:rFonts w:cs="Arial"/>
-        </w:rPr>
-        <w:fldChar w:fldCharType="end"/>
-      </w:r>
-      <w:r>
-        <w:rPr>
-          <w:rFonts w:cs="Arial"/>
-        </w:rPr>
-        <w:t xml:space="preserve"> keinen Anspruch auf einen Betreuungsgutschein.</w:t>
+        </w:rPr>
+        <w:t xml:space="preserve"> keinen Anspruch auf einen B</w:t>
+      </w:r>
+      <w:r>
+        <w:rPr>
+          <w:rFonts w:cs="Arial"/>
+        </w:rPr>
+        <w:t>e</w:t>
+      </w:r>
+      <w:r>
+        <w:rPr>
+          <w:rFonts w:cs="Arial"/>
+        </w:rPr>
+        <w:t>treuungsgutschein.</w:t>
       </w:r>
     </w:p>
     <w:p>
@@ -1018,7 +1081,7 @@
     </w:p>
     <w:tbl>
       <w:tblPr>
-        <w:tblStyle w:val="TableGrid"/>
+        <w:tblStyle w:val="Tabellenraster"/>
         <w:tblW w:w="9526" w:type="dxa"/>
         <w:tblLayout w:type="fixed"/>
         <w:tblLook w:val="04A0" w:firstRow="1" w:lastRow="0" w:firstColumn="1" w:lastColumn="0" w:noHBand="0" w:noVBand="1"/>
@@ -1070,7 +1133,16 @@
                 <w:szCs w:val="16"/>
               </w:rPr>
               <w:lastRenderedPageBreak/>
-              <w:t>Von</w:t>
+              <w:t>v</w:t>
+            </w:r>
+            <w:r>
+              <w:rPr>
+                <w:rFonts w:cs="Arial"/>
+                <w:color w:val="000000" w:themeColor="text1"/>
+                <w:sz w:val="16"/>
+                <w:szCs w:val="16"/>
+              </w:rPr>
+              <w:t>on</w:t>
             </w:r>
           </w:p>
         </w:tc>
@@ -1105,7 +1177,16 @@
                 <w:sz w:val="16"/>
                 <w:szCs w:val="16"/>
               </w:rPr>
-              <w:t>Bis</w:t>
+              <w:t>b</w:t>
+            </w:r>
+            <w:r>
+              <w:rPr>
+                <w:rFonts w:cs="Arial"/>
+                <w:color w:val="000000" w:themeColor="text1"/>
+                <w:sz w:val="16"/>
+                <w:szCs w:val="16"/>
+              </w:rPr>
+              <w:t>is</w:t>
             </w:r>
           </w:p>
         </w:tc>
@@ -1139,7 +1220,16 @@
                 <w:sz w:val="16"/>
                 <w:szCs w:val="16"/>
               </w:rPr>
-              <w:t>Effektive</w:t>
+              <w:t>e</w:t>
+            </w:r>
+            <w:r>
+              <w:rPr>
+                <w:rFonts w:cs="Arial"/>
+                <w:color w:val="000000" w:themeColor="text1"/>
+                <w:sz w:val="16"/>
+                <w:szCs w:val="16"/>
+              </w:rPr>
+              <w:t>ffektive</w:t>
             </w:r>
             <w:r>
               <w:rPr>
@@ -1201,7 +1291,16 @@
                 <w:sz w:val="16"/>
                 <w:szCs w:val="16"/>
               </w:rPr>
-              <w:t>spruch</w:t>
+              <w:t>ns</w:t>
+            </w:r>
+            <w:r>
+              <w:rPr>
+                <w:rFonts w:cs="Arial"/>
+                <w:color w:val="000000" w:themeColor="text1"/>
+                <w:sz w:val="16"/>
+                <w:szCs w:val="16"/>
+              </w:rPr>
+              <w:t>pruch</w:t>
             </w:r>
           </w:p>
         </w:tc>
@@ -1236,7 +1335,16 @@
                 <w:sz w:val="16"/>
                 <w:szCs w:val="16"/>
               </w:rPr>
-              <w:t>Ver</w:t>
+              <w:t>v</w:t>
+            </w:r>
+            <w:r>
+              <w:rPr>
+                <w:rFonts w:cs="Arial"/>
+                <w:color w:val="000000" w:themeColor="text1"/>
+                <w:sz w:val="16"/>
+                <w:szCs w:val="16"/>
+              </w:rPr>
+              <w:t>er</w:t>
             </w:r>
             <w:r>
               <w:rPr>
@@ -1377,6 +1485,7 @@
               <w:spacing w:line="200" w:lineRule="exact"/>
               <w:rPr>
                 <w:rFonts w:cs="Arial"/>
+                <w:b/>
                 <w:color w:val="000000" w:themeColor="text1"/>
                 <w:sz w:val="16"/>
                 <w:szCs w:val="16"/>
@@ -1385,6 +1494,7 @@
             <w:r>
               <w:rPr>
                 <w:rFonts w:cs="Arial"/>
+                <w:b/>
                 <w:color w:val="000000" w:themeColor="text1"/>
                 <w:sz w:val="16"/>
                 <w:szCs w:val="16"/>
@@ -1394,6 +1504,7 @@
             <w:r>
               <w:rPr>
                 <w:rFonts w:cs="Arial"/>
+                <w:b/>
                 <w:color w:val="000000" w:themeColor="text1"/>
                 <w:sz w:val="16"/>
                 <w:szCs w:val="16"/>
@@ -1440,7 +1551,39 @@
                 <w:color w:val="000000" w:themeColor="text1"/>
                 <w:sz w:val="2"/>
               </w:rPr>
-              <w:instrText xml:space="preserve"> DOCVARIABLE  WHILE_Betreuungen.VerfuegungZeitabschnitt  \* MERGEFORMAT </w:instrText>
+              <w:instrText xml:space="preserve"> DOCVARIABLE  WHILE_Betreuu</w:instrText>
+            </w:r>
+            <w:r>
+              <w:rPr>
+                <w:rFonts w:cs="Arial"/>
+                <w:color w:val="000000" w:themeColor="text1"/>
+                <w:sz w:val="2"/>
+              </w:rPr>
+              <w:instrText>n</w:instrText>
+            </w:r>
+            <w:r>
+              <w:rPr>
+                <w:rFonts w:cs="Arial"/>
+                <w:color w:val="000000" w:themeColor="text1"/>
+                <w:sz w:val="2"/>
+              </w:rPr>
+              <w:instrText>gen.VerfuegungZeita</w:instrText>
+            </w:r>
+            <w:r>
+              <w:rPr>
+                <w:rFonts w:cs="Arial"/>
+                <w:color w:val="000000" w:themeColor="text1"/>
+                <w:sz w:val="2"/>
+              </w:rPr>
+              <w:instrText>b</w:instrText>
+            </w:r>
+            <w:r>
+              <w:rPr>
+                <w:rFonts w:cs="Arial"/>
+                <w:color w:val="000000" w:themeColor="text1"/>
+                <w:sz w:val="2"/>
+              </w:rPr>
+              <w:instrText xml:space="preserve">schnitt  \* MERGEFORMAT </w:instrText>
             </w:r>
             <w:r>
               <w:rPr>
@@ -1497,7 +1640,43 @@
                 <w:sz w:val="16"/>
                 <w:szCs w:val="16"/>
               </w:rPr>
-              <w:instrText xml:space="preserve"> DOCVARIABLE  FIELD_Betreuungen.VerfuegungZeitabschnitt.von  \* MERGEFORMAT </w:instrText>
+              <w:instrText xml:space="preserve"> DOCVARIABLE  FIELD_Betreuu</w:instrText>
+            </w:r>
+            <w:r>
+              <w:rPr>
+                <w:rFonts w:cs="Arial"/>
+                <w:color w:val="000000" w:themeColor="text1"/>
+                <w:sz w:val="16"/>
+                <w:szCs w:val="16"/>
+              </w:rPr>
+              <w:instrText>n</w:instrText>
+            </w:r>
+            <w:r>
+              <w:rPr>
+                <w:rFonts w:cs="Arial"/>
+                <w:color w:val="000000" w:themeColor="text1"/>
+                <w:sz w:val="16"/>
+                <w:szCs w:val="16"/>
+              </w:rPr>
+              <w:instrText>gen.VerfuegungZeita</w:instrText>
+            </w:r>
+            <w:r>
+              <w:rPr>
+                <w:rFonts w:cs="Arial"/>
+                <w:color w:val="000000" w:themeColor="text1"/>
+                <w:sz w:val="16"/>
+                <w:szCs w:val="16"/>
+              </w:rPr>
+              <w:instrText>b</w:instrText>
+            </w:r>
+            <w:r>
+              <w:rPr>
+                <w:rFonts w:cs="Arial"/>
+                <w:color w:val="000000" w:themeColor="text1"/>
+                <w:sz w:val="16"/>
+                <w:szCs w:val="16"/>
+              </w:rPr>
+              <w:instrText xml:space="preserve">schnitt.von  \* MERGEFORMAT </w:instrText>
             </w:r>
             <w:r>
               <w:rPr>
@@ -1550,7 +1729,43 @@
                 <w:sz w:val="16"/>
                 <w:szCs w:val="16"/>
               </w:rPr>
-              <w:instrText xml:space="preserve"> DOCVARIABLE  FIELD_Betreuungen.VerfuegungZeitabschnitt.bis  \* MERGEFORMAT </w:instrText>
+              <w:instrText xml:space="preserve"> DOCVARIABLE  FIELD_Betreuu</w:instrText>
+            </w:r>
+            <w:r>
+              <w:rPr>
+                <w:rFonts w:cs="Arial"/>
+                <w:color w:val="000000" w:themeColor="text1"/>
+                <w:sz w:val="16"/>
+                <w:szCs w:val="16"/>
+              </w:rPr>
+              <w:instrText>n</w:instrText>
+            </w:r>
+            <w:r>
+              <w:rPr>
+                <w:rFonts w:cs="Arial"/>
+                <w:color w:val="000000" w:themeColor="text1"/>
+                <w:sz w:val="16"/>
+                <w:szCs w:val="16"/>
+              </w:rPr>
+              <w:instrText>gen.VerfuegungZeita</w:instrText>
+            </w:r>
+            <w:r>
+              <w:rPr>
+                <w:rFonts w:cs="Arial"/>
+                <w:color w:val="000000" w:themeColor="text1"/>
+                <w:sz w:val="16"/>
+                <w:szCs w:val="16"/>
+              </w:rPr>
+              <w:instrText>b</w:instrText>
+            </w:r>
+            <w:r>
+              <w:rPr>
+                <w:rFonts w:cs="Arial"/>
+                <w:color w:val="000000" w:themeColor="text1"/>
+                <w:sz w:val="16"/>
+                <w:szCs w:val="16"/>
+              </w:rPr>
+              <w:instrText xml:space="preserve">schnitt.bis  \* MERGEFORMAT </w:instrText>
             </w:r>
             <w:r>
               <w:rPr>
@@ -1606,7 +1821,47 @@
                 <w:szCs w:val="16"/>
                 <w:lang w:val="fr-CH"/>
               </w:rPr>
-              <w:instrText xml:space="preserve"> DOCVARIABLE  FIELD_Betreuungen.VerfuegungZeitabschnitt.betreuung  \* MERGEFORMAT </w:instrText>
+              <w:instrText xml:space="preserve"> DOCVARIABLE  FIELD_Betreuungen.Verfu</w:instrText>
+            </w:r>
+            <w:r>
+              <w:rPr>
+                <w:rFonts w:cs="Arial"/>
+                <w:color w:val="000000" w:themeColor="text1"/>
+                <w:sz w:val="16"/>
+                <w:szCs w:val="16"/>
+                <w:lang w:val="fr-CH"/>
+              </w:rPr>
+              <w:instrText>e</w:instrText>
+            </w:r>
+            <w:r>
+              <w:rPr>
+                <w:rFonts w:cs="Arial"/>
+                <w:color w:val="000000" w:themeColor="text1"/>
+                <w:sz w:val="16"/>
+                <w:szCs w:val="16"/>
+                <w:lang w:val="fr-CH"/>
+              </w:rPr>
+              <w:instrText>gungZe</w:instrText>
+            </w:r>
+            <w:r>
+              <w:rPr>
+                <w:rFonts w:cs="Arial"/>
+                <w:color w:val="000000" w:themeColor="text1"/>
+                <w:sz w:val="16"/>
+                <w:szCs w:val="16"/>
+                <w:lang w:val="fr-CH"/>
+              </w:rPr>
+              <w:instrText>i</w:instrText>
+            </w:r>
+            <w:r>
+              <w:rPr>
+                <w:rFonts w:cs="Arial"/>
+                <w:color w:val="000000" w:themeColor="text1"/>
+                <w:sz w:val="16"/>
+                <w:szCs w:val="16"/>
+                <w:lang w:val="fr-CH"/>
+              </w:rPr>
+              <w:instrText xml:space="preserve">tabschnitt.betreuung  \* MERGEFORMAT </w:instrText>
             </w:r>
             <w:r>
               <w:rPr>
@@ -1670,7 +1925,61 @@
                 <w:sz w:val="16"/>
                 <w:szCs w:val="16"/>
               </w:rPr>
-              <w:instrText xml:space="preserve"> DOCVARIABLE  FIELD_Betreuungen.VerfuegungZeitabschnitt.anspruch  \* MERGEFORMAT </w:instrText>
+              <w:instrText xml:space="preserve"> DOCVARIABLE  FIELD_Betreuu</w:instrText>
+            </w:r>
+            <w:r>
+              <w:rPr>
+                <w:rFonts w:cs="Arial"/>
+                <w:color w:val="000000" w:themeColor="text1"/>
+                <w:sz w:val="16"/>
+                <w:szCs w:val="16"/>
+              </w:rPr>
+              <w:instrText>n</w:instrText>
+            </w:r>
+            <w:r>
+              <w:rPr>
+                <w:rFonts w:cs="Arial"/>
+                <w:color w:val="000000" w:themeColor="text1"/>
+                <w:sz w:val="16"/>
+                <w:szCs w:val="16"/>
+              </w:rPr>
+              <w:instrText>gen.Verfuegun</w:instrText>
+            </w:r>
+            <w:r>
+              <w:rPr>
+                <w:rFonts w:cs="Arial"/>
+                <w:color w:val="000000" w:themeColor="text1"/>
+                <w:sz w:val="16"/>
+                <w:szCs w:val="16"/>
+              </w:rPr>
+              <w:instrText>g</w:instrText>
+            </w:r>
+            <w:r>
+              <w:rPr>
+                <w:rFonts w:cs="Arial"/>
+                <w:color w:val="000000" w:themeColor="text1"/>
+                <w:sz w:val="16"/>
+                <w:szCs w:val="16"/>
+              </w:rPr>
+              <w:instrText>Zeita</w:instrText>
+            </w:r>
+            <w:r>
+              <w:rPr>
+                <w:rFonts w:cs="Arial"/>
+                <w:color w:val="000000" w:themeColor="text1"/>
+                <w:sz w:val="16"/>
+                <w:szCs w:val="16"/>
+              </w:rPr>
+              <w:instrText>b</w:instrText>
+            </w:r>
+            <w:r>
+              <w:rPr>
+                <w:rFonts w:cs="Arial"/>
+                <w:color w:val="000000" w:themeColor="text1"/>
+                <w:sz w:val="16"/>
+                <w:szCs w:val="16"/>
+              </w:rPr>
+              <w:instrText xml:space="preserve">schnitt.anspruch  \* MERGEFORMAT </w:instrText>
             </w:r>
             <w:r>
               <w:rPr>
@@ -1732,7 +2041,61 @@
                 <w:sz w:val="16"/>
                 <w:szCs w:val="16"/>
               </w:rPr>
-              <w:instrText xml:space="preserve"> DOCVARIABLE  FIELD_Betreuungen.VerfuegungZeitabschnitt.bgpensum  \* MERGEFORMAT </w:instrText>
+              <w:instrText xml:space="preserve"> DOCVARIABLE  FIELD_Betreuu</w:instrText>
+            </w:r>
+            <w:r>
+              <w:rPr>
+                <w:rFonts w:cs="Arial"/>
+                <w:color w:val="000000" w:themeColor="text1"/>
+                <w:sz w:val="16"/>
+                <w:szCs w:val="16"/>
+              </w:rPr>
+              <w:instrText>n</w:instrText>
+            </w:r>
+            <w:r>
+              <w:rPr>
+                <w:rFonts w:cs="Arial"/>
+                <w:color w:val="000000" w:themeColor="text1"/>
+                <w:sz w:val="16"/>
+                <w:szCs w:val="16"/>
+              </w:rPr>
+              <w:instrText>gen.Verfuegun</w:instrText>
+            </w:r>
+            <w:r>
+              <w:rPr>
+                <w:rFonts w:cs="Arial"/>
+                <w:color w:val="000000" w:themeColor="text1"/>
+                <w:sz w:val="16"/>
+                <w:szCs w:val="16"/>
+              </w:rPr>
+              <w:instrText>g</w:instrText>
+            </w:r>
+            <w:r>
+              <w:rPr>
+                <w:rFonts w:cs="Arial"/>
+                <w:color w:val="000000" w:themeColor="text1"/>
+                <w:sz w:val="16"/>
+                <w:szCs w:val="16"/>
+              </w:rPr>
+              <w:instrText>Zeita</w:instrText>
+            </w:r>
+            <w:r>
+              <w:rPr>
+                <w:rFonts w:cs="Arial"/>
+                <w:color w:val="000000" w:themeColor="text1"/>
+                <w:sz w:val="16"/>
+                <w:szCs w:val="16"/>
+              </w:rPr>
+              <w:instrText>b</w:instrText>
+            </w:r>
+            <w:r>
+              <w:rPr>
+                <w:rFonts w:cs="Arial"/>
+                <w:color w:val="000000" w:themeColor="text1"/>
+                <w:sz w:val="16"/>
+                <w:szCs w:val="16"/>
+              </w:rPr>
+              <w:instrText xml:space="preserve">schnitt.bgpensum  \* MERGEFORMAT </w:instrText>
             </w:r>
             <w:r>
               <w:rPr>
@@ -1794,7 +2157,61 @@
                 <w:sz w:val="16"/>
                 <w:szCs w:val="16"/>
               </w:rPr>
-              <w:instrText xml:space="preserve"> DOCVARIABLE  FIELD_Betreuungen.VerfuegungZeitabschnitt.vollkosten  \* MERGEFORMAT </w:instrText>
+              <w:instrText xml:space="preserve"> DOCVARIABLE  FIELD_Betreuu</w:instrText>
+            </w:r>
+            <w:r>
+              <w:rPr>
+                <w:rFonts w:cs="Arial"/>
+                <w:color w:val="000000" w:themeColor="text1"/>
+                <w:sz w:val="16"/>
+                <w:szCs w:val="16"/>
+              </w:rPr>
+              <w:instrText>n</w:instrText>
+            </w:r>
+            <w:r>
+              <w:rPr>
+                <w:rFonts w:cs="Arial"/>
+                <w:color w:val="000000" w:themeColor="text1"/>
+                <w:sz w:val="16"/>
+                <w:szCs w:val="16"/>
+              </w:rPr>
+              <w:instrText>gen.VerfuegungZei</w:instrText>
+            </w:r>
+            <w:r>
+              <w:rPr>
+                <w:rFonts w:cs="Arial"/>
+                <w:color w:val="000000" w:themeColor="text1"/>
+                <w:sz w:val="16"/>
+                <w:szCs w:val="16"/>
+              </w:rPr>
+              <w:instrText>t</w:instrText>
+            </w:r>
+            <w:r>
+              <w:rPr>
+                <w:rFonts w:cs="Arial"/>
+                <w:color w:val="000000" w:themeColor="text1"/>
+                <w:sz w:val="16"/>
+                <w:szCs w:val="16"/>
+              </w:rPr>
+              <w:instrText>a</w:instrText>
+            </w:r>
+            <w:r>
+              <w:rPr>
+                <w:rFonts w:cs="Arial"/>
+                <w:color w:val="000000" w:themeColor="text1"/>
+                <w:sz w:val="16"/>
+                <w:szCs w:val="16"/>
+              </w:rPr>
+              <w:instrText>b</w:instrText>
+            </w:r>
+            <w:r>
+              <w:rPr>
+                <w:rFonts w:cs="Arial"/>
+                <w:color w:val="000000" w:themeColor="text1"/>
+                <w:sz w:val="16"/>
+                <w:szCs w:val="16"/>
+              </w:rPr>
+              <w:instrText xml:space="preserve">schnitt.vollkosten  \* MERGEFORMAT </w:instrText>
             </w:r>
             <w:r>
               <w:rPr>
@@ -1847,7 +2264,43 @@
                 <w:sz w:val="16"/>
                 <w:szCs w:val="16"/>
               </w:rPr>
-              <w:instrText xml:space="preserve"> DOCVARIABLE  FIELD_Betreuungen.VerfuegungZeitabschnitt.verguenstigung  \* MERGEFORMAT </w:instrText>
+              <w:instrText xml:space="preserve"> DOCVARIABLE  FIELD_Betreuu</w:instrText>
+            </w:r>
+            <w:r>
+              <w:rPr>
+                <w:rFonts w:cs="Arial"/>
+                <w:color w:val="000000" w:themeColor="text1"/>
+                <w:sz w:val="16"/>
+                <w:szCs w:val="16"/>
+              </w:rPr>
+              <w:instrText>n</w:instrText>
+            </w:r>
+            <w:r>
+              <w:rPr>
+                <w:rFonts w:cs="Arial"/>
+                <w:color w:val="000000" w:themeColor="text1"/>
+                <w:sz w:val="16"/>
+                <w:szCs w:val="16"/>
+              </w:rPr>
+              <w:instrText>gen.VerfuegungZeita</w:instrText>
+            </w:r>
+            <w:r>
+              <w:rPr>
+                <w:rFonts w:cs="Arial"/>
+                <w:color w:val="000000" w:themeColor="text1"/>
+                <w:sz w:val="16"/>
+                <w:szCs w:val="16"/>
+              </w:rPr>
+              <w:instrText>b</w:instrText>
+            </w:r>
+            <w:r>
+              <w:rPr>
+                <w:rFonts w:cs="Arial"/>
+                <w:color w:val="000000" w:themeColor="text1"/>
+                <w:sz w:val="16"/>
+                <w:szCs w:val="16"/>
+              </w:rPr>
+              <w:instrText xml:space="preserve">schnitt.verguenstigung  \* MERGEFORMAT </w:instrText>
             </w:r>
             <w:r>
               <w:rPr>
@@ -1882,6 +2335,7 @@
               <w:spacing w:line="200" w:lineRule="atLeast"/>
               <w:rPr>
                 <w:rFonts w:cs="Arial"/>
+                <w:b/>
                 <w:color w:val="000000" w:themeColor="text1"/>
                 <w:sz w:val="16"/>
                 <w:szCs w:val="16"/>
@@ -1890,6 +2344,7 @@
             <w:r>
               <w:rPr>
                 <w:rFonts w:cs="Arial"/>
+                <w:b/>
                 <w:color w:val="000000" w:themeColor="text1"/>
                 <w:sz w:val="16"/>
                 <w:szCs w:val="16"/>
@@ -1899,15 +2354,57 @@
             <w:r>
               <w:rPr>
                 <w:rFonts w:cs="Arial"/>
-                <w:color w:val="000000" w:themeColor="text1"/>
-                <w:sz w:val="16"/>
-                <w:szCs w:val="16"/>
-              </w:rPr>
-              <w:instrText xml:space="preserve"> DOCVARIABLE  FIELD_Betreuungen.VerfuegungZeitabschnitt.elternbeitrag  \* MERGEFORMAT </w:instrText>
-            </w:r>
-            <w:r>
-              <w:rPr>
-                <w:rFonts w:cs="Arial"/>
+                <w:b/>
+                <w:color w:val="000000" w:themeColor="text1"/>
+                <w:sz w:val="16"/>
+                <w:szCs w:val="16"/>
+              </w:rPr>
+              <w:instrText xml:space="preserve"> DOCVARIABLE  FIELD_Betreuu</w:instrText>
+            </w:r>
+            <w:r>
+              <w:rPr>
+                <w:rFonts w:cs="Arial"/>
+                <w:b/>
+                <w:color w:val="000000" w:themeColor="text1"/>
+                <w:sz w:val="16"/>
+                <w:szCs w:val="16"/>
+              </w:rPr>
+              <w:instrText>n</w:instrText>
+            </w:r>
+            <w:r>
+              <w:rPr>
+                <w:rFonts w:cs="Arial"/>
+                <w:b/>
+                <w:color w:val="000000" w:themeColor="text1"/>
+                <w:sz w:val="16"/>
+                <w:szCs w:val="16"/>
+              </w:rPr>
+              <w:instrText>gen.VerfuegungZeita</w:instrText>
+            </w:r>
+            <w:r>
+              <w:rPr>
+                <w:rFonts w:cs="Arial"/>
+                <w:b/>
+                <w:color w:val="000000" w:themeColor="text1"/>
+                <w:sz w:val="16"/>
+                <w:szCs w:val="16"/>
+              </w:rPr>
+              <w:instrText>b</w:instrText>
+            </w:r>
+            <w:r>
+              <w:rPr>
+                <w:rFonts w:cs="Arial"/>
+                <w:b/>
+                <w:color w:val="000000" w:themeColor="text1"/>
+                <w:sz w:val="16"/>
+                <w:szCs w:val="16"/>
+              </w:rPr>
+              <w:instrText xml:space="preserve">schnitt.elternbeitrag  \* MERGEFORMAT </w:instrText>
+            </w:r>
+            <w:r>
+              <w:rPr>
+                <w:rFonts w:cs="Arial"/>
+                <w:b/>
                 <w:color w:val="000000" w:themeColor="text1"/>
                 <w:sz w:val="16"/>
                 <w:szCs w:val="16"/>
@@ -2328,12 +2825,21 @@
           <w:spacing w:val="0"/>
         </w:rPr>
       </w:pPr>
+      <w:proofErr w:type="spellStart"/>
       <w:r>
         <w:rPr>
           <w:rFonts w:cs="Arial"/>
           <w:spacing w:val="0"/>
         </w:rPr>
-        <w:t xml:space="preserve">sig. </w:t>
+        <w:t>sig</w:t>
+      </w:r>
+      <w:proofErr w:type="spellEnd"/>
+      <w:r>
+        <w:rPr>
+          <w:rFonts w:cs="Arial"/>
+          <w:spacing w:val="0"/>
+        </w:rPr>
+        <w:t xml:space="preserve">. </w:t>
       </w:r>
       <w:r>
         <w:rPr>
@@ -2377,12 +2883,12 @@
       </w:r>
     </w:p>
     <w:sectPr>
-      <w:headerReference w:type="even" r:id="rId9"/>
-      <w:headerReference w:type="default" r:id="rId10"/>
-      <w:footerReference w:type="even" r:id="rId11"/>
-      <w:footerReference w:type="default" r:id="rId12"/>
-      <w:headerReference w:type="first" r:id="rId13"/>
-      <w:footerReference w:type="first" r:id="rId14"/>
+      <w:headerReference w:type="even" r:id="rId10"/>
+      <w:headerReference w:type="default" r:id="rId11"/>
+      <w:footerReference w:type="even" r:id="rId12"/>
+      <w:footerReference w:type="default" r:id="rId13"/>
+      <w:headerReference w:type="first" r:id="rId14"/>
+      <w:footerReference w:type="first" r:id="rId15"/>
       <w:type w:val="continuous"/>
       <w:pgSz w:w="11906" w:h="16838" w:code="9"/>
       <w:pgMar w:top="2552" w:right="1418" w:bottom="709" w:left="1985" w:header="454" w:footer="851" w:gutter="0"/>
@@ -2395,7 +2901,7 @@
 </file>
 
 <file path=word/endnotes.xml><?xml version="1.0" encoding="utf-8"?>
-<w:endnotes xmlns:wpc="http://schemas.microsoft.com/office/word/2010/wordprocessingCanvas" xmlns:cx="http://schemas.microsoft.com/office/drawing/2014/chartex" xmlns:cx1="http://schemas.microsoft.com/office/drawing/2015/9/8/chartex" xmlns:cx2="http://schemas.microsoft.com/office/drawing/2015/10/21/chartex" xmlns:cx3="http://schemas.microsoft.com/office/drawing/2016/5/9/chartex" xmlns:cx4="http://schemas.microsoft.com/office/drawing/2016/5/10/chartex" xmlns:cx5="http://schemas.microsoft.com/office/drawing/2016/5/11/chartex" xmlns:mc="http://schemas.openxmlformats.org/markup-compatibility/2006" xmlns:o="urn:schemas-microsoft-com:office:office" xmlns:r="http://schemas.openxmlformats.org/officeDocument/2006/relationships" xmlns:m="http://schemas.openxmlformats.org/officeDocument/2006/math" xmlns:v="urn:schemas-microsoft-com:vml" xmlns:wp14="http://schemas.microsoft.com/office/word/2010/wordprocessingDrawing" xmlns:wp="http://schemas.openxmlformats.org/drawingml/2006/wordprocessingDrawing" xmlns:w10="urn:schemas-microsoft-com:office:word" xmlns:w="http://schemas.openxmlformats.org/wordprocessingml/2006/main" xmlns:w14="http://schemas.microsoft.com/office/word/2010/wordml" xmlns:w15="http://schemas.microsoft.com/office/word/2012/wordml" xmlns:w16se="http://schemas.microsoft.com/office/word/2015/wordml/symex" xmlns:wpg="http://schemas.microsoft.com/office/word/2010/wordprocessingGroup" xmlns:wpi="http://schemas.microsoft.com/office/word/2010/wordprocessingInk" xmlns:wne="http://schemas.microsoft.com/office/word/2006/wordml" xmlns:wps="http://schemas.microsoft.com/office/word/2010/wordprocessingShape" mc:Ignorable="w14 w15 w16se wp14">
+<w:endnotes xmlns:wpc="http://schemas.microsoft.com/office/word/2010/wordprocessingCanvas" xmlns:mc="http://schemas.openxmlformats.org/markup-compatibility/2006" xmlns:o="urn:schemas-microsoft-com:office:office" xmlns:r="http://schemas.openxmlformats.org/officeDocument/2006/relationships" xmlns:m="http://schemas.openxmlformats.org/officeDocument/2006/math" xmlns:v="urn:schemas-microsoft-com:vml" xmlns:wp14="http://schemas.microsoft.com/office/word/2010/wordprocessingDrawing" xmlns:wp="http://schemas.openxmlformats.org/drawingml/2006/wordprocessingDrawing" xmlns:w10="urn:schemas-microsoft-com:office:word" xmlns:w="http://schemas.openxmlformats.org/wordprocessingml/2006/main" xmlns:w14="http://schemas.microsoft.com/office/word/2010/wordml" xmlns:wpg="http://schemas.microsoft.com/office/word/2010/wordprocessingGroup" xmlns:wpi="http://schemas.microsoft.com/office/word/2010/wordprocessingInk" xmlns:wne="http://schemas.microsoft.com/office/word/2006/wordml" xmlns:wps="http://schemas.microsoft.com/office/word/2010/wordprocessingShape" mc:Ignorable="w14 wp14">
   <w:endnote w:type="separator" w:id="-1">
     <w:p>
       <w:r>
@@ -2414,37 +2920,37 @@
 </file>
 
 <file path=word/footer1.xml><?xml version="1.0" encoding="utf-8"?>
-<w:ftr xmlns:wpc="http://schemas.microsoft.com/office/word/2010/wordprocessingCanvas" xmlns:cx="http://schemas.microsoft.com/office/drawing/2014/chartex" xmlns:cx1="http://schemas.microsoft.com/office/drawing/2015/9/8/chartex" xmlns:cx2="http://schemas.microsoft.com/office/drawing/2015/10/21/chartex" xmlns:cx3="http://schemas.microsoft.com/office/drawing/2016/5/9/chartex" xmlns:cx4="http://schemas.microsoft.com/office/drawing/2016/5/10/chartex" xmlns:cx5="http://schemas.microsoft.com/office/drawing/2016/5/11/chartex" xmlns:mc="http://schemas.openxmlformats.org/markup-compatibility/2006" xmlns:o="urn:schemas-microsoft-com:office:office" xmlns:r="http://schemas.openxmlformats.org/officeDocument/2006/relationships" xmlns:m="http://schemas.openxmlformats.org/officeDocument/2006/math" xmlns:v="urn:schemas-microsoft-com:vml" xmlns:wp14="http://schemas.microsoft.com/office/word/2010/wordprocessingDrawing" xmlns:wp="http://schemas.openxmlformats.org/drawingml/2006/wordprocessingDrawing" xmlns:w10="urn:schemas-microsoft-com:office:word" xmlns:w="http://schemas.openxmlformats.org/wordprocessingml/2006/main" xmlns:w14="http://schemas.microsoft.com/office/word/2010/wordml" xmlns:w15="http://schemas.microsoft.com/office/word/2012/wordml" xmlns:w16se="http://schemas.microsoft.com/office/word/2015/wordml/symex" xmlns:wpg="http://schemas.microsoft.com/office/word/2010/wordprocessingGroup" xmlns:wpi="http://schemas.microsoft.com/office/word/2010/wordprocessingInk" xmlns:wne="http://schemas.microsoft.com/office/word/2006/wordml" xmlns:wps="http://schemas.microsoft.com/office/word/2010/wordprocessingShape" mc:Ignorable="w14 w15 w16se wp14">
+<w:ftr xmlns:wpc="http://schemas.microsoft.com/office/word/2010/wordprocessingCanvas" xmlns:mc="http://schemas.openxmlformats.org/markup-compatibility/2006" xmlns:o="urn:schemas-microsoft-com:office:office" xmlns:r="http://schemas.openxmlformats.org/officeDocument/2006/relationships" xmlns:m="http://schemas.openxmlformats.org/officeDocument/2006/math" xmlns:v="urn:schemas-microsoft-com:vml" xmlns:wp14="http://schemas.microsoft.com/office/word/2010/wordprocessingDrawing" xmlns:wp="http://schemas.openxmlformats.org/drawingml/2006/wordprocessingDrawing" xmlns:w10="urn:schemas-microsoft-com:office:word" xmlns:w="http://schemas.openxmlformats.org/wordprocessingml/2006/main" xmlns:w14="http://schemas.microsoft.com/office/word/2010/wordml" xmlns:wpg="http://schemas.microsoft.com/office/word/2010/wordprocessingGroup" xmlns:wpi="http://schemas.microsoft.com/office/word/2010/wordprocessingInk" xmlns:wne="http://schemas.microsoft.com/office/word/2006/wordml" xmlns:wps="http://schemas.microsoft.com/office/word/2010/wordprocessingShape" mc:Ignorable="w14 wp14">
   <w:p>
     <w:pPr>
-      <w:pStyle w:val="Footer"/>
+      <w:pStyle w:val="Fuzeile"/>
     </w:pPr>
   </w:p>
 </w:ftr>
 </file>
 
 <file path=word/footer2.xml><?xml version="1.0" encoding="utf-8"?>
-<w:ftr xmlns:wpc="http://schemas.microsoft.com/office/word/2010/wordprocessingCanvas" xmlns:cx="http://schemas.microsoft.com/office/drawing/2014/chartex" xmlns:cx1="http://schemas.microsoft.com/office/drawing/2015/9/8/chartex" xmlns:cx2="http://schemas.microsoft.com/office/drawing/2015/10/21/chartex" xmlns:cx3="http://schemas.microsoft.com/office/drawing/2016/5/9/chartex" xmlns:cx4="http://schemas.microsoft.com/office/drawing/2016/5/10/chartex" xmlns:cx5="http://schemas.microsoft.com/office/drawing/2016/5/11/chartex" xmlns:mc="http://schemas.openxmlformats.org/markup-compatibility/2006" xmlns:o="urn:schemas-microsoft-com:office:office" xmlns:r="http://schemas.openxmlformats.org/officeDocument/2006/relationships" xmlns:m="http://schemas.openxmlformats.org/officeDocument/2006/math" xmlns:v="urn:schemas-microsoft-com:vml" xmlns:wp14="http://schemas.microsoft.com/office/word/2010/wordprocessingDrawing" xmlns:wp="http://schemas.openxmlformats.org/drawingml/2006/wordprocessingDrawing" xmlns:w10="urn:schemas-microsoft-com:office:word" xmlns:w="http://schemas.openxmlformats.org/wordprocessingml/2006/main" xmlns:w14="http://schemas.microsoft.com/office/word/2010/wordml" xmlns:w15="http://schemas.microsoft.com/office/word/2012/wordml" xmlns:w16se="http://schemas.microsoft.com/office/word/2015/wordml/symex" xmlns:wpg="http://schemas.microsoft.com/office/word/2010/wordprocessingGroup" xmlns:wpi="http://schemas.microsoft.com/office/word/2010/wordprocessingInk" xmlns:wne="http://schemas.microsoft.com/office/word/2006/wordml" xmlns:wps="http://schemas.microsoft.com/office/word/2010/wordprocessingShape" mc:Ignorable="w14 w15 w16se wp14">
+<w:ftr xmlns:wpc="http://schemas.microsoft.com/office/word/2010/wordprocessingCanvas" xmlns:mc="http://schemas.openxmlformats.org/markup-compatibility/2006" xmlns:o="urn:schemas-microsoft-com:office:office" xmlns:r="http://schemas.openxmlformats.org/officeDocument/2006/relationships" xmlns:m="http://schemas.openxmlformats.org/officeDocument/2006/math" xmlns:v="urn:schemas-microsoft-com:vml" xmlns:wp14="http://schemas.microsoft.com/office/word/2010/wordprocessingDrawing" xmlns:wp="http://schemas.openxmlformats.org/drawingml/2006/wordprocessingDrawing" xmlns:w10="urn:schemas-microsoft-com:office:word" xmlns:w="http://schemas.openxmlformats.org/wordprocessingml/2006/main" xmlns:w14="http://schemas.microsoft.com/office/word/2010/wordml" xmlns:wpg="http://schemas.microsoft.com/office/word/2010/wordprocessingGroup" xmlns:wpi="http://schemas.microsoft.com/office/word/2010/wordprocessingInk" xmlns:wne="http://schemas.microsoft.com/office/word/2006/wordml" xmlns:wps="http://schemas.microsoft.com/office/word/2010/wordprocessingShape" mc:Ignorable="w14 wp14">
   <w:p>
     <w:pPr>
-      <w:pStyle w:val="Footer"/>
+      <w:pStyle w:val="Fuzeile"/>
     </w:pPr>
   </w:p>
 </w:ftr>
 </file>
 
 <file path=word/footer3.xml><?xml version="1.0" encoding="utf-8"?>
-<w:ftr xmlns:wpc="http://schemas.microsoft.com/office/word/2010/wordprocessingCanvas" xmlns:cx="http://schemas.microsoft.com/office/drawing/2014/chartex" xmlns:cx1="http://schemas.microsoft.com/office/drawing/2015/9/8/chartex" xmlns:cx2="http://schemas.microsoft.com/office/drawing/2015/10/21/chartex" xmlns:cx3="http://schemas.microsoft.com/office/drawing/2016/5/9/chartex" xmlns:cx4="http://schemas.microsoft.com/office/drawing/2016/5/10/chartex" xmlns:cx5="http://schemas.microsoft.com/office/drawing/2016/5/11/chartex" xmlns:mc="http://schemas.openxmlformats.org/markup-compatibility/2006" xmlns:o="urn:schemas-microsoft-com:office:office" xmlns:r="http://schemas.openxmlformats.org/officeDocument/2006/relationships" xmlns:m="http://schemas.openxmlformats.org/officeDocument/2006/math" xmlns:v="urn:schemas-microsoft-com:vml" xmlns:wp14="http://schemas.microsoft.com/office/word/2010/wordprocessingDrawing" xmlns:wp="http://schemas.openxmlformats.org/drawingml/2006/wordprocessingDrawing" xmlns:w10="urn:schemas-microsoft-com:office:word" xmlns:w="http://schemas.openxmlformats.org/wordprocessingml/2006/main" xmlns:w14="http://schemas.microsoft.com/office/word/2010/wordml" xmlns:w15="http://schemas.microsoft.com/office/word/2012/wordml" xmlns:w16se="http://schemas.microsoft.com/office/word/2015/wordml/symex" xmlns:wpg="http://schemas.microsoft.com/office/word/2010/wordprocessingGroup" xmlns:wpi="http://schemas.microsoft.com/office/word/2010/wordprocessingInk" xmlns:wne="http://schemas.microsoft.com/office/word/2006/wordml" xmlns:wps="http://schemas.microsoft.com/office/word/2010/wordprocessingShape" mc:Ignorable="w14 w15 w16se wp14">
+<w:ftr xmlns:wpc="http://schemas.microsoft.com/office/word/2010/wordprocessingCanvas" xmlns:mc="http://schemas.openxmlformats.org/markup-compatibility/2006" xmlns:o="urn:schemas-microsoft-com:office:office" xmlns:r="http://schemas.openxmlformats.org/officeDocument/2006/relationships" xmlns:m="http://schemas.openxmlformats.org/officeDocument/2006/math" xmlns:v="urn:schemas-microsoft-com:vml" xmlns:wp14="http://schemas.microsoft.com/office/word/2010/wordprocessingDrawing" xmlns:wp="http://schemas.openxmlformats.org/drawingml/2006/wordprocessingDrawing" xmlns:w10="urn:schemas-microsoft-com:office:word" xmlns:w="http://schemas.openxmlformats.org/wordprocessingml/2006/main" xmlns:w14="http://schemas.microsoft.com/office/word/2010/wordml" xmlns:wpg="http://schemas.microsoft.com/office/word/2010/wordprocessingGroup" xmlns:wpi="http://schemas.microsoft.com/office/word/2010/wordprocessingInk" xmlns:wne="http://schemas.microsoft.com/office/word/2006/wordml" xmlns:wps="http://schemas.microsoft.com/office/word/2010/wordprocessingShape" mc:Ignorable="w14 wp14">
   <w:p>
     <w:pPr>
-      <w:pStyle w:val="Footer"/>
+      <w:pStyle w:val="Fuzeile"/>
     </w:pPr>
   </w:p>
 </w:ftr>
 </file>
 
 <file path=word/footnotes.xml><?xml version="1.0" encoding="utf-8"?>
-<w:footnotes xmlns:wpc="http://schemas.microsoft.com/office/word/2010/wordprocessingCanvas" xmlns:cx="http://schemas.microsoft.com/office/drawing/2014/chartex" xmlns:cx1="http://schemas.microsoft.com/office/drawing/2015/9/8/chartex" xmlns:cx2="http://schemas.microsoft.com/office/drawing/2015/10/21/chartex" xmlns:cx3="http://schemas.microsoft.com/office/drawing/2016/5/9/chartex" xmlns:cx4="http://schemas.microsoft.com/office/drawing/2016/5/10/chartex" xmlns:cx5="http://schemas.microsoft.com/office/drawing/2016/5/11/chartex" xmlns:mc="http://schemas.openxmlformats.org/markup-compatibility/2006" xmlns:o="urn:schemas-microsoft-com:office:office" xmlns:r="http://schemas.openxmlformats.org/officeDocument/2006/relationships" xmlns:m="http://schemas.openxmlformats.org/officeDocument/2006/math" xmlns:v="urn:schemas-microsoft-com:vml" xmlns:wp14="http://schemas.microsoft.com/office/word/2010/wordprocessingDrawing" xmlns:wp="http://schemas.openxmlformats.org/drawingml/2006/wordprocessingDrawing" xmlns:w10="urn:schemas-microsoft-com:office:word" xmlns:w="http://schemas.openxmlformats.org/wordprocessingml/2006/main" xmlns:w14="http://schemas.microsoft.com/office/word/2010/wordml" xmlns:w15="http://schemas.microsoft.com/office/word/2012/wordml" xmlns:w16se="http://schemas.microsoft.com/office/word/2015/wordml/symex" xmlns:wpg="http://schemas.microsoft.com/office/word/2010/wordprocessingGroup" xmlns:wpi="http://schemas.microsoft.com/office/word/2010/wordprocessingInk" xmlns:wne="http://schemas.microsoft.com/office/word/2006/wordml" xmlns:wps="http://schemas.microsoft.com/office/word/2010/wordprocessingShape" mc:Ignorable="w14 w15 w16se wp14">
+<w:footnotes xmlns:wpc="http://schemas.microsoft.com/office/word/2010/wordprocessingCanvas" xmlns:mc="http://schemas.openxmlformats.org/markup-compatibility/2006" xmlns:o="urn:schemas-microsoft-com:office:office" xmlns:r="http://schemas.openxmlformats.org/officeDocument/2006/relationships" xmlns:m="http://schemas.openxmlformats.org/officeDocument/2006/math" xmlns:v="urn:schemas-microsoft-com:vml" xmlns:wp14="http://schemas.microsoft.com/office/word/2010/wordprocessingDrawing" xmlns:wp="http://schemas.openxmlformats.org/drawingml/2006/wordprocessingDrawing" xmlns:w10="urn:schemas-microsoft-com:office:word" xmlns:w="http://schemas.openxmlformats.org/wordprocessingml/2006/main" xmlns:w14="http://schemas.microsoft.com/office/word/2010/wordml" xmlns:wpg="http://schemas.microsoft.com/office/word/2010/wordprocessingGroup" xmlns:wpi="http://schemas.microsoft.com/office/word/2010/wordprocessingInk" xmlns:wne="http://schemas.microsoft.com/office/word/2006/wordml" xmlns:wps="http://schemas.microsoft.com/office/word/2010/wordprocessingShape" mc:Ignorable="w14 wp14">
   <w:footnote w:type="separator" w:id="-1">
     <w:p>
       <w:r>
@@ -2463,45 +2969,45 @@
 </file>
 
 <file path=word/header1.xml><?xml version="1.0" encoding="utf-8"?>
-<w:hdr xmlns:wpc="http://schemas.microsoft.com/office/word/2010/wordprocessingCanvas" xmlns:cx="http://schemas.microsoft.com/office/drawing/2014/chartex" xmlns:cx1="http://schemas.microsoft.com/office/drawing/2015/9/8/chartex" xmlns:cx2="http://schemas.microsoft.com/office/drawing/2015/10/21/chartex" xmlns:cx3="http://schemas.microsoft.com/office/drawing/2016/5/9/chartex" xmlns:cx4="http://schemas.microsoft.com/office/drawing/2016/5/10/chartex" xmlns:cx5="http://schemas.microsoft.com/office/drawing/2016/5/11/chartex" xmlns:mc="http://schemas.openxmlformats.org/markup-compatibility/2006" xmlns:o="urn:schemas-microsoft-com:office:office" xmlns:r="http://schemas.openxmlformats.org/officeDocument/2006/relationships" xmlns:m="http://schemas.openxmlformats.org/officeDocument/2006/math" xmlns:v="urn:schemas-microsoft-com:vml" xmlns:wp14="http://schemas.microsoft.com/office/word/2010/wordprocessingDrawing" xmlns:wp="http://schemas.openxmlformats.org/drawingml/2006/wordprocessingDrawing" xmlns:w10="urn:schemas-microsoft-com:office:word" xmlns:w="http://schemas.openxmlformats.org/wordprocessingml/2006/main" xmlns:w14="http://schemas.microsoft.com/office/word/2010/wordml" xmlns:w15="http://schemas.microsoft.com/office/word/2012/wordml" xmlns:w16se="http://schemas.microsoft.com/office/word/2015/wordml/symex" xmlns:wpg="http://schemas.microsoft.com/office/word/2010/wordprocessingGroup" xmlns:wpi="http://schemas.microsoft.com/office/word/2010/wordprocessingInk" xmlns:wne="http://schemas.microsoft.com/office/word/2006/wordml" xmlns:wps="http://schemas.microsoft.com/office/word/2010/wordprocessingShape" mc:Ignorable="w14 w15 w16se wp14">
+<w:hdr xmlns:wpc="http://schemas.microsoft.com/office/word/2010/wordprocessingCanvas" xmlns:mc="http://schemas.openxmlformats.org/markup-compatibility/2006" xmlns:o="urn:schemas-microsoft-com:office:office" xmlns:r="http://schemas.openxmlformats.org/officeDocument/2006/relationships" xmlns:m="http://schemas.openxmlformats.org/officeDocument/2006/math" xmlns:v="urn:schemas-microsoft-com:vml" xmlns:wp14="http://schemas.microsoft.com/office/word/2010/wordprocessingDrawing" xmlns:wp="http://schemas.openxmlformats.org/drawingml/2006/wordprocessingDrawing" xmlns:w10="urn:schemas-microsoft-com:office:word" xmlns:w="http://schemas.openxmlformats.org/wordprocessingml/2006/main" xmlns:w14="http://schemas.microsoft.com/office/word/2010/wordml" xmlns:wpg="http://schemas.microsoft.com/office/word/2010/wordprocessingGroup" xmlns:wpi="http://schemas.microsoft.com/office/word/2010/wordprocessingInk" xmlns:wne="http://schemas.microsoft.com/office/word/2006/wordml" xmlns:wps="http://schemas.microsoft.com/office/word/2010/wordprocessingShape" mc:Ignorable="w14 wp14">
   <w:p>
     <w:pPr>
-      <w:pStyle w:val="Header"/>
+      <w:pStyle w:val="Kopfzeile"/>
     </w:pPr>
   </w:p>
 </w:hdr>
 </file>
 
 <file path=word/header2.xml><?xml version="1.0" encoding="utf-8"?>
-<w:hdr xmlns:wpc="http://schemas.microsoft.com/office/word/2010/wordprocessingCanvas" xmlns:cx="http://schemas.microsoft.com/office/drawing/2014/chartex" xmlns:cx1="http://schemas.microsoft.com/office/drawing/2015/9/8/chartex" xmlns:cx2="http://schemas.microsoft.com/office/drawing/2015/10/21/chartex" xmlns:cx3="http://schemas.microsoft.com/office/drawing/2016/5/9/chartex" xmlns:cx4="http://schemas.microsoft.com/office/drawing/2016/5/10/chartex" xmlns:cx5="http://schemas.microsoft.com/office/drawing/2016/5/11/chartex" xmlns:mc="http://schemas.openxmlformats.org/markup-compatibility/2006" xmlns:o="urn:schemas-microsoft-com:office:office" xmlns:r="http://schemas.openxmlformats.org/officeDocument/2006/relationships" xmlns:m="http://schemas.openxmlformats.org/officeDocument/2006/math" xmlns:v="urn:schemas-microsoft-com:vml" xmlns:wp14="http://schemas.microsoft.com/office/word/2010/wordprocessingDrawing" xmlns:wp="http://schemas.openxmlformats.org/drawingml/2006/wordprocessingDrawing" xmlns:w10="urn:schemas-microsoft-com:office:word" xmlns:w="http://schemas.openxmlformats.org/wordprocessingml/2006/main" xmlns:w14="http://schemas.microsoft.com/office/word/2010/wordml" xmlns:w15="http://schemas.microsoft.com/office/word/2012/wordml" xmlns:w16se="http://schemas.microsoft.com/office/word/2015/wordml/symex" xmlns:wpg="http://schemas.microsoft.com/office/word/2010/wordprocessingGroup" xmlns:wpi="http://schemas.microsoft.com/office/word/2010/wordprocessingInk" xmlns:wne="http://schemas.microsoft.com/office/word/2006/wordml" xmlns:wps="http://schemas.microsoft.com/office/word/2010/wordprocessingShape" mc:Ignorable="w14 w15 w16se wp14">
+<w:hdr xmlns:wpc="http://schemas.microsoft.com/office/word/2010/wordprocessingCanvas" xmlns:mc="http://schemas.openxmlformats.org/markup-compatibility/2006" xmlns:o="urn:schemas-microsoft-com:office:office" xmlns:r="http://schemas.openxmlformats.org/officeDocument/2006/relationships" xmlns:m="http://schemas.openxmlformats.org/officeDocument/2006/math" xmlns:v="urn:schemas-microsoft-com:vml" xmlns:wp14="http://schemas.microsoft.com/office/word/2010/wordprocessingDrawing" xmlns:wp="http://schemas.openxmlformats.org/drawingml/2006/wordprocessingDrawing" xmlns:w10="urn:schemas-microsoft-com:office:word" xmlns:w="http://schemas.openxmlformats.org/wordprocessingml/2006/main" xmlns:w14="http://schemas.microsoft.com/office/word/2010/wordml" xmlns:wpg="http://schemas.microsoft.com/office/word/2010/wordprocessingGroup" xmlns:wpi="http://schemas.microsoft.com/office/word/2010/wordprocessingInk" xmlns:wne="http://schemas.microsoft.com/office/word/2006/wordml" xmlns:wps="http://schemas.microsoft.com/office/word/2010/wordprocessingShape" mc:Ignorable="w14 wp14">
   <w:p>
     <w:pPr>
-      <w:pStyle w:val="Header"/>
+      <w:pStyle w:val="Kopfzeile"/>
     </w:pPr>
   </w:p>
 </w:hdr>
 </file>
 
 <file path=word/header3.xml><?xml version="1.0" encoding="utf-8"?>
-<w:hdr xmlns:wpc="http://schemas.microsoft.com/office/word/2010/wordprocessingCanvas" xmlns:cx="http://schemas.microsoft.com/office/drawing/2014/chartex" xmlns:cx1="http://schemas.microsoft.com/office/drawing/2015/9/8/chartex" xmlns:cx2="http://schemas.microsoft.com/office/drawing/2015/10/21/chartex" xmlns:cx3="http://schemas.microsoft.com/office/drawing/2016/5/9/chartex" xmlns:cx4="http://schemas.microsoft.com/office/drawing/2016/5/10/chartex" xmlns:cx5="http://schemas.microsoft.com/office/drawing/2016/5/11/chartex" xmlns:mc="http://schemas.openxmlformats.org/markup-compatibility/2006" xmlns:o="urn:schemas-microsoft-com:office:office" xmlns:r="http://schemas.openxmlformats.org/officeDocument/2006/relationships" xmlns:m="http://schemas.openxmlformats.org/officeDocument/2006/math" xmlns:v="urn:schemas-microsoft-com:vml" xmlns:wp14="http://schemas.microsoft.com/office/word/2010/wordprocessingDrawing" xmlns:wp="http://schemas.openxmlformats.org/drawingml/2006/wordprocessingDrawing" xmlns:w10="urn:schemas-microsoft-com:office:word" xmlns:w="http://schemas.openxmlformats.org/wordprocessingml/2006/main" xmlns:w14="http://schemas.microsoft.com/office/word/2010/wordml" xmlns:w15="http://schemas.microsoft.com/office/word/2012/wordml" xmlns:w16se="http://schemas.microsoft.com/office/word/2015/wordml/symex" xmlns:wpg="http://schemas.microsoft.com/office/word/2010/wordprocessingGroup" xmlns:wpi="http://schemas.microsoft.com/office/word/2010/wordprocessingInk" xmlns:wne="http://schemas.microsoft.com/office/word/2006/wordml" xmlns:wps="http://schemas.microsoft.com/office/word/2010/wordprocessingShape" mc:Ignorable="w14 w15 w16se wp14">
+<w:hdr xmlns:wpc="http://schemas.microsoft.com/office/word/2010/wordprocessingCanvas" xmlns:mc="http://schemas.openxmlformats.org/markup-compatibility/2006" xmlns:o="urn:schemas-microsoft-com:office:office" xmlns:r="http://schemas.openxmlformats.org/officeDocument/2006/relationships" xmlns:m="http://schemas.openxmlformats.org/officeDocument/2006/math" xmlns:v="urn:schemas-microsoft-com:vml" xmlns:wp14="http://schemas.microsoft.com/office/word/2010/wordprocessingDrawing" xmlns:wp="http://schemas.openxmlformats.org/drawingml/2006/wordprocessingDrawing" xmlns:w10="urn:schemas-microsoft-com:office:word" xmlns:w="http://schemas.openxmlformats.org/wordprocessingml/2006/main" xmlns:w14="http://schemas.microsoft.com/office/word/2010/wordml" xmlns:wpg="http://schemas.microsoft.com/office/word/2010/wordprocessingGroup" xmlns:wpi="http://schemas.microsoft.com/office/word/2010/wordprocessingInk" xmlns:wne="http://schemas.microsoft.com/office/word/2006/wordml" xmlns:wps="http://schemas.microsoft.com/office/word/2010/wordprocessingShape" mc:Ignorable="w14 wp14">
   <w:p>
     <w:pPr>
-      <w:pStyle w:val="Header"/>
+      <w:pStyle w:val="Kopfzeile"/>
     </w:pPr>
   </w:p>
 </w:hdr>
 </file>
 
 <file path=word/numbering.xml><?xml version="1.0" encoding="utf-8"?>
-<w:numbering xmlns:wpc="http://schemas.microsoft.com/office/word/2010/wordprocessingCanvas" xmlns:cx="http://schemas.microsoft.com/office/drawing/2014/chartex" xmlns:cx1="http://schemas.microsoft.com/office/drawing/2015/9/8/chartex" xmlns:cx2="http://schemas.microsoft.com/office/drawing/2015/10/21/chartex" xmlns:cx3="http://schemas.microsoft.com/office/drawing/2016/5/9/chartex" xmlns:cx4="http://schemas.microsoft.com/office/drawing/2016/5/10/chartex" xmlns:cx5="http://schemas.microsoft.com/office/drawing/2016/5/11/chartex" xmlns:mc="http://schemas.openxmlformats.org/markup-compatibility/2006" xmlns:o="urn:schemas-microsoft-com:office:office" xmlns:r="http://schemas.openxmlformats.org/officeDocument/2006/relationships" xmlns:m="http://schemas.openxmlformats.org/officeDocument/2006/math" xmlns:v="urn:schemas-microsoft-com:vml" xmlns:wp14="http://schemas.microsoft.com/office/word/2010/wordprocessingDrawing" xmlns:wp="http://schemas.openxmlformats.org/drawingml/2006/wordprocessingDrawing" xmlns:w10="urn:schemas-microsoft-com:office:word" xmlns:w="http://schemas.openxmlformats.org/wordprocessingml/2006/main" xmlns:w14="http://schemas.microsoft.com/office/word/2010/wordml" xmlns:w15="http://schemas.microsoft.com/office/word/2012/wordml" xmlns:w16se="http://schemas.microsoft.com/office/word/2015/wordml/symex" xmlns:wpg="http://schemas.microsoft.com/office/word/2010/wordprocessingGroup" xmlns:wpi="http://schemas.microsoft.com/office/word/2010/wordprocessingInk" xmlns:wne="http://schemas.microsoft.com/office/word/2006/wordml" xmlns:wps="http://schemas.microsoft.com/office/word/2010/wordprocessingShape" mc:Ignorable="w14 w15 w16se wp14">
-  <w:abstractNum w:abstractNumId="0" w15:restartNumberingAfterBreak="0">
+<w:numbering xmlns:wpc="http://schemas.microsoft.com/office/word/2010/wordprocessingCanvas" xmlns:mc="http://schemas.openxmlformats.org/markup-compatibility/2006" xmlns:o="urn:schemas-microsoft-com:office:office" xmlns:r="http://schemas.openxmlformats.org/officeDocument/2006/relationships" xmlns:m="http://schemas.openxmlformats.org/officeDocument/2006/math" xmlns:v="urn:schemas-microsoft-com:vml" xmlns:wp14="http://schemas.microsoft.com/office/word/2010/wordprocessingDrawing" xmlns:wp="http://schemas.openxmlformats.org/drawingml/2006/wordprocessingDrawing" xmlns:w10="urn:schemas-microsoft-com:office:word" xmlns:w="http://schemas.openxmlformats.org/wordprocessingml/2006/main" xmlns:w14="http://schemas.microsoft.com/office/word/2010/wordml" xmlns:wpg="http://schemas.microsoft.com/office/word/2010/wordprocessingGroup" xmlns:wpi="http://schemas.microsoft.com/office/word/2010/wordprocessingInk" xmlns:wne="http://schemas.microsoft.com/office/word/2006/wordml" xmlns:wps="http://schemas.microsoft.com/office/word/2010/wordprocessingShape" mc:Ignorable="w14 wp14">
+  <w:abstractNum w:abstractNumId="0">
     <w:nsid w:val="FFFFFF7C"/>
     <w:multiLevelType w:val="singleLevel"/>
     <w:tmpl w:val="CFF228DA"/>
     <w:lvl w:ilvl="0">
       <w:start w:val="1"/>
       <w:numFmt w:val="decimal"/>
-      <w:pStyle w:val="ListNumber5"/>
+      <w:pStyle w:val="Listennummer5"/>
       <w:lvlText w:val="%1."/>
       <w:lvlJc w:val="left"/>
       <w:pPr>
@@ -2512,14 +3018,14 @@
       </w:pPr>
     </w:lvl>
   </w:abstractNum>
-  <w:abstractNum w:abstractNumId="1" w15:restartNumberingAfterBreak="0">
+  <w:abstractNum w:abstractNumId="1">
     <w:nsid w:val="FFFFFF7D"/>
     <w:multiLevelType w:val="singleLevel"/>
     <w:tmpl w:val="579EDBC2"/>
     <w:lvl w:ilvl="0">
       <w:start w:val="1"/>
       <w:numFmt w:val="decimal"/>
-      <w:pStyle w:val="ListNumber4"/>
+      <w:pStyle w:val="Listennummer4"/>
       <w:lvlText w:val="%1."/>
       <w:lvlJc w:val="left"/>
       <w:pPr>
@@ -2530,14 +3036,14 @@
       </w:pPr>
     </w:lvl>
   </w:abstractNum>
-  <w:abstractNum w:abstractNumId="2" w15:restartNumberingAfterBreak="0">
+  <w:abstractNum w:abstractNumId="2">
     <w:nsid w:val="FFFFFF7E"/>
     <w:multiLevelType w:val="singleLevel"/>
     <w:tmpl w:val="0FDA63E0"/>
     <w:lvl w:ilvl="0">
       <w:start w:val="1"/>
       <w:numFmt w:val="decimal"/>
-      <w:pStyle w:val="ListNumber3"/>
+      <w:pStyle w:val="Listennummer3"/>
       <w:lvlText w:val="%1."/>
       <w:lvlJc w:val="left"/>
       <w:pPr>
@@ -2548,14 +3054,14 @@
       </w:pPr>
     </w:lvl>
   </w:abstractNum>
-  <w:abstractNum w:abstractNumId="3" w15:restartNumberingAfterBreak="0">
+  <w:abstractNum w:abstractNumId="3">
     <w:nsid w:val="FFFFFF7F"/>
     <w:multiLevelType w:val="singleLevel"/>
     <w:tmpl w:val="A126BDDA"/>
     <w:lvl w:ilvl="0">
       <w:start w:val="1"/>
       <w:numFmt w:val="decimal"/>
-      <w:pStyle w:val="ListNumber2"/>
+      <w:pStyle w:val="Listennummer2"/>
       <w:lvlText w:val="%1."/>
       <w:lvlJc w:val="left"/>
       <w:pPr>
@@ -2566,14 +3072,14 @@
       </w:pPr>
     </w:lvl>
   </w:abstractNum>
-  <w:abstractNum w:abstractNumId="4" w15:restartNumberingAfterBreak="0">
+  <w:abstractNum w:abstractNumId="4">
     <w:nsid w:val="FFFFFF80"/>
     <w:multiLevelType w:val="singleLevel"/>
     <w:tmpl w:val="1DD4A8FC"/>
     <w:lvl w:ilvl="0">
       <w:start w:val="1"/>
       <w:numFmt w:val="bullet"/>
-      <w:pStyle w:val="ListBullet5"/>
+      <w:pStyle w:val="Aufzhlungszeichen5"/>
       <w:lvlText w:val=""/>
       <w:lvlJc w:val="left"/>
       <w:pPr>
@@ -2587,14 +3093,14 @@
       </w:rPr>
     </w:lvl>
   </w:abstractNum>
-  <w:abstractNum w:abstractNumId="5" w15:restartNumberingAfterBreak="0">
+  <w:abstractNum w:abstractNumId="5">
     <w:nsid w:val="FFFFFF81"/>
     <w:multiLevelType w:val="singleLevel"/>
     <w:tmpl w:val="72EEB39A"/>
     <w:lvl w:ilvl="0">
       <w:start w:val="1"/>
       <w:numFmt w:val="bullet"/>
-      <w:pStyle w:val="ListBullet4"/>
+      <w:pStyle w:val="Aufzhlungszeichen4"/>
       <w:lvlText w:val=""/>
       <w:lvlJc w:val="left"/>
       <w:pPr>
@@ -2608,14 +3114,14 @@
       </w:rPr>
     </w:lvl>
   </w:abstractNum>
-  <w:abstractNum w:abstractNumId="6" w15:restartNumberingAfterBreak="0">
+  <w:abstractNum w:abstractNumId="6">
     <w:nsid w:val="FFFFFF82"/>
     <w:multiLevelType w:val="singleLevel"/>
     <w:tmpl w:val="44D4E25A"/>
     <w:lvl w:ilvl="0">
       <w:start w:val="1"/>
       <w:numFmt w:val="bullet"/>
-      <w:pStyle w:val="ListBullet3"/>
+      <w:pStyle w:val="Aufzhlungszeichen3"/>
       <w:lvlText w:val=""/>
       <w:lvlJc w:val="left"/>
       <w:pPr>
@@ -2629,14 +3135,14 @@
       </w:rPr>
     </w:lvl>
   </w:abstractNum>
-  <w:abstractNum w:abstractNumId="7" w15:restartNumberingAfterBreak="0">
+  <w:abstractNum w:abstractNumId="7">
     <w:nsid w:val="FFFFFF83"/>
     <w:multiLevelType w:val="singleLevel"/>
     <w:tmpl w:val="3EEC550C"/>
     <w:lvl w:ilvl="0">
       <w:start w:val="1"/>
       <w:numFmt w:val="bullet"/>
-      <w:pStyle w:val="ListBullet2"/>
+      <w:pStyle w:val="Aufzhlungszeichen2"/>
       <w:lvlText w:val=""/>
       <w:lvlJc w:val="left"/>
       <w:pPr>
@@ -2650,14 +3156,14 @@
       </w:rPr>
     </w:lvl>
   </w:abstractNum>
-  <w:abstractNum w:abstractNumId="8" w15:restartNumberingAfterBreak="0">
+  <w:abstractNum w:abstractNumId="8">
     <w:nsid w:val="FFFFFF88"/>
     <w:multiLevelType w:val="singleLevel"/>
     <w:tmpl w:val="5674F354"/>
     <w:lvl w:ilvl="0">
       <w:start w:val="1"/>
       <w:numFmt w:val="decimal"/>
-      <w:pStyle w:val="ListNumber"/>
+      <w:pStyle w:val="Listennummer"/>
       <w:lvlText w:val="%1."/>
       <w:lvlJc w:val="left"/>
       <w:pPr>
@@ -2668,14 +3174,14 @@
       </w:pPr>
     </w:lvl>
   </w:abstractNum>
-  <w:abstractNum w:abstractNumId="9" w15:restartNumberingAfterBreak="0">
+  <w:abstractNum w:abstractNumId="9">
     <w:nsid w:val="FFFFFF89"/>
     <w:multiLevelType w:val="singleLevel"/>
     <w:tmpl w:val="9558FC42"/>
     <w:lvl w:ilvl="0">
       <w:start w:val="1"/>
       <w:numFmt w:val="bullet"/>
-      <w:pStyle w:val="ListBullet"/>
+      <w:pStyle w:val="Aufzhlungszeichen"/>
       <w:lvlText w:val=""/>
       <w:lvlJc w:val="left"/>
       <w:pPr>
@@ -2689,7 +3195,7 @@
       </w:rPr>
     </w:lvl>
   </w:abstractNum>
-  <w:abstractNum w:abstractNumId="10" w15:restartNumberingAfterBreak="0">
+  <w:abstractNum w:abstractNumId="10">
     <w:nsid w:val="15BC09FE"/>
     <w:multiLevelType w:val="hybridMultilevel"/>
     <w:tmpl w:val="19D0C974"/>
@@ -2802,7 +3308,7 @@
       </w:rPr>
     </w:lvl>
   </w:abstractNum>
-  <w:abstractNum w:abstractNumId="11" w15:restartNumberingAfterBreak="0">
+  <w:abstractNum w:abstractNumId="11">
     <w:nsid w:val="1F925D14"/>
     <w:multiLevelType w:val="hybridMultilevel"/>
     <w:tmpl w:val="44BE8E12"/>
@@ -2915,7 +3421,7 @@
       </w:rPr>
     </w:lvl>
   </w:abstractNum>
-  <w:abstractNum w:abstractNumId="12" w15:restartNumberingAfterBreak="0">
+  <w:abstractNum w:abstractNumId="12">
     <w:nsid w:val="247262E4"/>
     <w:multiLevelType w:val="hybridMultilevel"/>
     <w:tmpl w:val="082AB2BC"/>
@@ -3001,7 +3507,7 @@
       </w:pPr>
     </w:lvl>
   </w:abstractNum>
-  <w:abstractNum w:abstractNumId="13" w15:restartNumberingAfterBreak="0">
+  <w:abstractNum w:abstractNumId="13">
     <w:nsid w:val="2E844623"/>
     <w:multiLevelType w:val="hybridMultilevel"/>
     <w:tmpl w:val="C5C83242"/>
@@ -3114,7 +3620,7 @@
       </w:rPr>
     </w:lvl>
   </w:abstractNum>
-  <w:abstractNum w:abstractNumId="14" w15:restartNumberingAfterBreak="0">
+  <w:abstractNum w:abstractNumId="14">
     <w:nsid w:val="489F4BC2"/>
     <w:multiLevelType w:val="hybridMultilevel"/>
     <w:tmpl w:val="215400F8"/>
@@ -3227,7 +3733,7 @@
       </w:rPr>
     </w:lvl>
   </w:abstractNum>
-  <w:abstractNum w:abstractNumId="15" w15:restartNumberingAfterBreak="0">
+  <w:abstractNum w:abstractNumId="15">
     <w:nsid w:val="505D5211"/>
     <w:multiLevelType w:val="hybridMultilevel"/>
     <w:tmpl w:val="2550C1C6"/>
@@ -3340,7 +3846,7 @@
       </w:rPr>
     </w:lvl>
   </w:abstractNum>
-  <w:abstractNum w:abstractNumId="16" w15:restartNumberingAfterBreak="0">
+  <w:abstractNum w:abstractNumId="16">
     <w:nsid w:val="64B70D14"/>
     <w:multiLevelType w:val="hybridMultilevel"/>
     <w:tmpl w:val="F2A8CA06"/>
@@ -3453,7 +3959,7 @@
       </w:rPr>
     </w:lvl>
   </w:abstractNum>
-  <w:abstractNum w:abstractNumId="17" w15:restartNumberingAfterBreak="0">
+  <w:abstractNum w:abstractNumId="17">
     <w:nsid w:val="650072C3"/>
     <w:multiLevelType w:val="hybridMultilevel"/>
     <w:tmpl w:val="D86AD6D4"/>
@@ -3566,7 +4072,7 @@
       </w:rPr>
     </w:lvl>
   </w:abstractNum>
-  <w:abstractNum w:abstractNumId="18" w15:restartNumberingAfterBreak="0">
+  <w:abstractNum w:abstractNumId="18">
     <w:nsid w:val="7A9213F5"/>
     <w:multiLevelType w:val="hybridMultilevel"/>
     <w:tmpl w:val="96DA9D62"/>
@@ -3679,7 +4185,7 @@
       </w:rPr>
     </w:lvl>
   </w:abstractNum>
-  <w:abstractNum w:abstractNumId="19" w15:restartNumberingAfterBreak="0">
+  <w:abstractNum w:abstractNumId="19">
     <w:nsid w:val="7D6E2AF7"/>
     <w:multiLevelType w:val="hybridMultilevel"/>
     <w:tmpl w:val="01906CFE"/>
@@ -3855,7 +4361,7 @@
 </file>
 
 <file path=word/styles.xml><?xml version="1.0" encoding="utf-8"?>
-<w:styles xmlns:mc="http://schemas.openxmlformats.org/markup-compatibility/2006" xmlns:r="http://schemas.openxmlformats.org/officeDocument/2006/relationships" xmlns:w="http://schemas.openxmlformats.org/wordprocessingml/2006/main" xmlns:w14="http://schemas.microsoft.com/office/word/2010/wordml" xmlns:w15="http://schemas.microsoft.com/office/word/2012/wordml" xmlns:w16se="http://schemas.microsoft.com/office/word/2015/wordml/symex" mc:Ignorable="w14 w15 w16se">
+<w:styles xmlns:mc="http://schemas.openxmlformats.org/markup-compatibility/2006" xmlns:r="http://schemas.openxmlformats.org/officeDocument/2006/relationships" xmlns:w="http://schemas.openxmlformats.org/wordprocessingml/2006/main" xmlns:w14="http://schemas.microsoft.com/office/word/2010/wordml" mc:Ignorable="w14">
   <w:docDefaults>
     <w:rPrDefault>
       <w:rPr>
@@ -3865,385 +4371,153 @@
     </w:rPrDefault>
     <w:pPrDefault/>
   </w:docDefaults>
-  <w:latentStyles w:defLockedState="0" w:defUIPriority="0" w:defSemiHidden="0" w:defUnhideWhenUsed="0" w:defQFormat="0" w:count="374">
-    <w:lsdException w:name="Normal" w:qFormat="1"/>
-    <w:lsdException w:name="heading 1" w:qFormat="1"/>
-    <w:lsdException w:name="heading 2" w:qFormat="1"/>
-    <w:lsdException w:name="heading 3" w:qFormat="1"/>
-    <w:lsdException w:name="heading 4" w:semiHidden="1" w:unhideWhenUsed="1" w:qFormat="1"/>
-    <w:lsdException w:name="heading 5" w:semiHidden="1" w:unhideWhenUsed="1" w:qFormat="1"/>
-    <w:lsdException w:name="heading 6" w:semiHidden="1" w:unhideWhenUsed="1" w:qFormat="1"/>
-    <w:lsdException w:name="heading 7" w:semiHidden="1" w:unhideWhenUsed="1" w:qFormat="1"/>
-    <w:lsdException w:name="heading 8" w:semiHidden="1" w:unhideWhenUsed="1" w:qFormat="1"/>
-    <w:lsdException w:name="heading 9" w:semiHidden="1" w:unhideWhenUsed="1" w:qFormat="1"/>
-    <w:lsdException w:name="index 1" w:semiHidden="1" w:unhideWhenUsed="1"/>
-    <w:lsdException w:name="index 2" w:semiHidden="1" w:unhideWhenUsed="1"/>
-    <w:lsdException w:name="index 3" w:semiHidden="1" w:unhideWhenUsed="1"/>
-    <w:lsdException w:name="index 4" w:semiHidden="1" w:unhideWhenUsed="1"/>
-    <w:lsdException w:name="index 5" w:semiHidden="1" w:unhideWhenUsed="1"/>
-    <w:lsdException w:name="index 6" w:semiHidden="1" w:unhideWhenUsed="1"/>
-    <w:lsdException w:name="index 7" w:semiHidden="1" w:unhideWhenUsed="1"/>
-    <w:lsdException w:name="index 8" w:semiHidden="1" w:unhideWhenUsed="1"/>
-    <w:lsdException w:name="index 9" w:semiHidden="1" w:unhideWhenUsed="1"/>
-    <w:lsdException w:name="toc 1" w:semiHidden="1" w:unhideWhenUsed="1"/>
-    <w:lsdException w:name="toc 2" w:semiHidden="1" w:unhideWhenUsed="1"/>
-    <w:lsdException w:name="toc 3" w:semiHidden="1" w:unhideWhenUsed="1"/>
-    <w:lsdException w:name="toc 4" w:semiHidden="1" w:unhideWhenUsed="1"/>
-    <w:lsdException w:name="toc 5" w:semiHidden="1" w:unhideWhenUsed="1"/>
-    <w:lsdException w:name="toc 6" w:semiHidden="1" w:unhideWhenUsed="1"/>
-    <w:lsdException w:name="toc 7" w:semiHidden="1" w:unhideWhenUsed="1"/>
-    <w:lsdException w:name="toc 8" w:semiHidden="1" w:unhideWhenUsed="1"/>
-    <w:lsdException w:name="toc 9" w:semiHidden="1" w:unhideWhenUsed="1"/>
-    <w:lsdException w:name="Normal Indent" w:semiHidden="1" w:unhideWhenUsed="1"/>
-    <w:lsdException w:name="footnote text" w:semiHidden="1" w:unhideWhenUsed="1"/>
-    <w:lsdException w:name="annotation text" w:semiHidden="1" w:unhideWhenUsed="1"/>
-    <w:lsdException w:name="header" w:semiHidden="1" w:unhideWhenUsed="1"/>
-    <w:lsdException w:name="footer" w:semiHidden="1" w:unhideWhenUsed="1"/>
-    <w:lsdException w:name="index heading" w:semiHidden="1" w:unhideWhenUsed="1"/>
-    <w:lsdException w:name="caption" w:semiHidden="1" w:unhideWhenUsed="1" w:qFormat="1"/>
-    <w:lsdException w:name="table of figures" w:semiHidden="1" w:unhideWhenUsed="1"/>
-    <w:lsdException w:name="envelope address" w:semiHidden="1" w:unhideWhenUsed="1"/>
-    <w:lsdException w:name="envelope return" w:semiHidden="1" w:unhideWhenUsed="1"/>
-    <w:lsdException w:name="footnote reference" w:semiHidden="1" w:unhideWhenUsed="1"/>
-    <w:lsdException w:name="annotation reference" w:semiHidden="1" w:unhideWhenUsed="1"/>
-    <w:lsdException w:name="line number" w:semiHidden="1" w:unhideWhenUsed="1"/>
-    <w:lsdException w:name="page number" w:semiHidden="1" w:unhideWhenUsed="1"/>
-    <w:lsdException w:name="endnote reference" w:semiHidden="1" w:unhideWhenUsed="1"/>
-    <w:lsdException w:name="endnote text" w:semiHidden="1" w:unhideWhenUsed="1"/>
-    <w:lsdException w:name="table of authorities" w:semiHidden="1" w:unhideWhenUsed="1"/>
-    <w:lsdException w:name="macro" w:semiHidden="1" w:unhideWhenUsed="1"/>
-    <w:lsdException w:name="List" w:semiHidden="1" w:unhideWhenUsed="1"/>
-    <w:lsdException w:name="List Bullet" w:semiHidden="1" w:unhideWhenUsed="1"/>
-    <w:lsdException w:name="List 3" w:semiHidden="1" w:unhideWhenUsed="1"/>
-    <w:lsdException w:name="List 4" w:semiHidden="1" w:unhideWhenUsed="1"/>
-    <w:lsdException w:name="List 5" w:semiHidden="1" w:unhideWhenUsed="1"/>
-    <w:lsdException w:name="List Bullet 2" w:semiHidden="1" w:unhideWhenUsed="1"/>
-    <w:lsdException w:name="List Bullet 3" w:semiHidden="1" w:unhideWhenUsed="1"/>
-    <w:lsdException w:name="List Bullet 4" w:semiHidden="1" w:unhideWhenUsed="1"/>
-    <w:lsdException w:name="List Bullet 5" w:semiHidden="1" w:unhideWhenUsed="1"/>
-    <w:lsdException w:name="List Number 2" w:semiHidden="1" w:unhideWhenUsed="1"/>
-    <w:lsdException w:name="List Number 3" w:semiHidden="1" w:unhideWhenUsed="1"/>
-    <w:lsdException w:name="List Number 4" w:semiHidden="1" w:unhideWhenUsed="1"/>
-    <w:lsdException w:name="List Number 5" w:semiHidden="1" w:unhideWhenUsed="1"/>
-    <w:lsdException w:name="Title" w:qFormat="1"/>
-    <w:lsdException w:name="Closing" w:semiHidden="1" w:unhideWhenUsed="1"/>
-    <w:lsdException w:name="Signature" w:semiHidden="1" w:unhideWhenUsed="1"/>
-    <w:lsdException w:name="Default Paragraph Font" w:semiHidden="1" w:unhideWhenUsed="1"/>
-    <w:lsdException w:name="Body Text" w:semiHidden="1" w:unhideWhenUsed="1"/>
-    <w:lsdException w:name="Body Text Indent" w:semiHidden="1" w:unhideWhenUsed="1"/>
-    <w:lsdException w:name="List Continue" w:semiHidden="1" w:unhideWhenUsed="1"/>
-    <w:lsdException w:name="List Continue 2" w:semiHidden="1" w:unhideWhenUsed="1"/>
-    <w:lsdException w:name="List Continue 3" w:semiHidden="1" w:unhideWhenUsed="1"/>
-    <w:lsdException w:name="Subtitle" w:qFormat="1"/>
-    <w:lsdException w:name="Salutation" w:semiHidden="1" w:unhideWhenUsed="1"/>
-    <w:lsdException w:name="Date" w:semiHidden="1" w:unhideWhenUsed="1"/>
-    <w:lsdException w:name="Body Text First Indent" w:semiHidden="1" w:unhideWhenUsed="1"/>
-    <w:lsdException w:name="Body Text First Indent 2" w:semiHidden="1" w:unhideWhenUsed="1"/>
-    <w:lsdException w:name="Note Heading" w:semiHidden="1" w:unhideWhenUsed="1"/>
-    <w:lsdException w:name="Body Text 2" w:semiHidden="1" w:unhideWhenUsed="1"/>
-    <w:lsdException w:name="Body Text 3" w:semiHidden="1" w:unhideWhenUsed="1"/>
-    <w:lsdException w:name="Body Text Indent 2" w:semiHidden="1" w:unhideWhenUsed="1"/>
-    <w:lsdException w:name="Body Text Indent 3" w:semiHidden="1" w:unhideWhenUsed="1"/>
-    <w:lsdException w:name="Block Text" w:semiHidden="1" w:unhideWhenUsed="1"/>
-    <w:lsdException w:name="Hyperlink" w:semiHidden="1" w:unhideWhenUsed="1"/>
-    <w:lsdException w:name="FollowedHyperlink" w:semiHidden="1" w:unhideWhenUsed="1"/>
-    <w:lsdException w:name="Strong" w:qFormat="1"/>
-    <w:lsdException w:name="Emphasis" w:qFormat="1"/>
-    <w:lsdException w:name="Document Map" w:semiHidden="1" w:unhideWhenUsed="1"/>
-    <w:lsdException w:name="Plain Text" w:semiHidden="1" w:unhideWhenUsed="1"/>
-    <w:lsdException w:name="E-mail Signature" w:semiHidden="1" w:unhideWhenUsed="1"/>
-    <w:lsdException w:name="HTML Top of Form" w:semiHidden="1" w:unhideWhenUsed="1"/>
-    <w:lsdException w:name="HTML Bottom of Form" w:semiHidden="1" w:unhideWhenUsed="1"/>
-    <w:lsdException w:name="Normal (Web)" w:semiHidden="1" w:unhideWhenUsed="1"/>
-    <w:lsdException w:name="HTML Acronym" w:semiHidden="1" w:unhideWhenUsed="1"/>
-    <w:lsdException w:name="HTML Address" w:semiHidden="1" w:unhideWhenUsed="1"/>
-    <w:lsdException w:name="HTML Cite" w:semiHidden="1" w:unhideWhenUsed="1"/>
-    <w:lsdException w:name="HTML Code" w:semiHidden="1" w:unhideWhenUsed="1"/>
-    <w:lsdException w:name="HTML Definition" w:semiHidden="1" w:unhideWhenUsed="1"/>
-    <w:lsdException w:name="HTML Keyboard" w:semiHidden="1" w:unhideWhenUsed="1"/>
-    <w:lsdException w:name="HTML Preformatted" w:semiHidden="1" w:unhideWhenUsed="1"/>
-    <w:lsdException w:name="HTML Sample" w:semiHidden="1" w:unhideWhenUsed="1"/>
-    <w:lsdException w:name="HTML Typewriter" w:semiHidden="1" w:unhideWhenUsed="1"/>
-    <w:lsdException w:name="HTML Variable" w:semiHidden="1" w:unhideWhenUsed="1"/>
-    <w:lsdException w:name="Normal Table" w:semiHidden="1" w:unhideWhenUsed="1"/>
-    <w:lsdException w:name="annotation subject" w:semiHidden="1" w:unhideWhenUsed="1"/>
-    <w:lsdException w:name="No List" w:semiHidden="1" w:unhideWhenUsed="1"/>
-    <w:lsdException w:name="Outline List 1" w:semiHidden="1" w:unhideWhenUsed="1"/>
-    <w:lsdException w:name="Outline List 2" w:semiHidden="1" w:unhideWhenUsed="1"/>
-    <w:lsdException w:name="Outline List 3" w:semiHidden="1" w:unhideWhenUsed="1"/>
-    <w:lsdException w:name="Table Simple 1" w:semiHidden="1" w:unhideWhenUsed="1"/>
-    <w:lsdException w:name="Table Simple 2" w:semiHidden="1" w:unhideWhenUsed="1"/>
-    <w:lsdException w:name="Table Simple 3" w:semiHidden="1" w:unhideWhenUsed="1"/>
-    <w:lsdException w:name="Table Classic 1" w:semiHidden="1" w:unhideWhenUsed="1"/>
-    <w:lsdException w:name="Table Classic 2" w:semiHidden="1" w:unhideWhenUsed="1"/>
-    <w:lsdException w:name="Table Classic 3" w:semiHidden="1" w:unhideWhenUsed="1"/>
-    <w:lsdException w:name="Table Classic 4" w:semiHidden="1" w:unhideWhenUsed="1"/>
-    <w:lsdException w:name="Table Colorful 1" w:semiHidden="1" w:unhideWhenUsed="1"/>
-    <w:lsdException w:name="Table Colorful 2" w:semiHidden="1" w:unhideWhenUsed="1"/>
-    <w:lsdException w:name="Table Colorful 3" w:semiHidden="1" w:unhideWhenUsed="1"/>
-    <w:lsdException w:name="Table Columns 1" w:semiHidden="1" w:unhideWhenUsed="1"/>
-    <w:lsdException w:name="Table Columns 2" w:semiHidden="1" w:unhideWhenUsed="1"/>
-    <w:lsdException w:name="Table Columns 3" w:semiHidden="1" w:unhideWhenUsed="1"/>
-    <w:lsdException w:name="Table Columns 4" w:semiHidden="1" w:unhideWhenUsed="1"/>
-    <w:lsdException w:name="Table Columns 5" w:semiHidden="1" w:unhideWhenUsed="1"/>
-    <w:lsdException w:name="Table Grid 1" w:semiHidden="1" w:unhideWhenUsed="1"/>
-    <w:lsdException w:name="Table Grid 2" w:semiHidden="1" w:unhideWhenUsed="1"/>
-    <w:lsdException w:name="Table Grid 3" w:semiHidden="1" w:unhideWhenUsed="1"/>
-    <w:lsdException w:name="Table Grid 4" w:semiHidden="1" w:unhideWhenUsed="1"/>
-    <w:lsdException w:name="Table Grid 5" w:semiHidden="1" w:unhideWhenUsed="1"/>
-    <w:lsdException w:name="Table Grid 6" w:semiHidden="1" w:unhideWhenUsed="1"/>
-    <w:lsdException w:name="Table Grid 7" w:semiHidden="1" w:unhideWhenUsed="1"/>
-    <w:lsdException w:name="Table Grid 8" w:semiHidden="1" w:unhideWhenUsed="1"/>
-    <w:lsdException w:name="Table List 1" w:semiHidden="1" w:unhideWhenUsed="1"/>
-    <w:lsdException w:name="Table List 2" w:semiHidden="1" w:unhideWhenUsed="1"/>
-    <w:lsdException w:name="Table List 3" w:semiHidden="1" w:unhideWhenUsed="1"/>
-    <w:lsdException w:name="Table List 4" w:semiHidden="1" w:unhideWhenUsed="1"/>
-    <w:lsdException w:name="Table List 5" w:semiHidden="1" w:unhideWhenUsed="1"/>
-    <w:lsdException w:name="Table List 6" w:semiHidden="1" w:unhideWhenUsed="1"/>
-    <w:lsdException w:name="Table List 7" w:semiHidden="1" w:unhideWhenUsed="1"/>
-    <w:lsdException w:name="Table List 8" w:semiHidden="1" w:unhideWhenUsed="1"/>
-    <w:lsdException w:name="Table 3D effects 1" w:semiHidden="1" w:unhideWhenUsed="1"/>
-    <w:lsdException w:name="Table 3D effects 2" w:semiHidden="1" w:unhideWhenUsed="1"/>
-    <w:lsdException w:name="Table 3D effects 3" w:semiHidden="1" w:unhideWhenUsed="1"/>
-    <w:lsdException w:name="Table Contemporary" w:semiHidden="1" w:unhideWhenUsed="1"/>
-    <w:lsdException w:name="Table Elegant" w:semiHidden="1" w:unhideWhenUsed="1"/>
-    <w:lsdException w:name="Table Professional" w:semiHidden="1" w:unhideWhenUsed="1"/>
-    <w:lsdException w:name="Table Subtle 1" w:semiHidden="1" w:unhideWhenUsed="1"/>
-    <w:lsdException w:name="Table Subtle 2" w:semiHidden="1" w:unhideWhenUsed="1"/>
-    <w:lsdException w:name="Table Web 1" w:semiHidden="1" w:unhideWhenUsed="1"/>
-    <w:lsdException w:name="Table Web 2" w:semiHidden="1" w:unhideWhenUsed="1"/>
-    <w:lsdException w:name="Table Web 3" w:semiHidden="1" w:unhideWhenUsed="1"/>
-    <w:lsdException w:name="Table Theme" w:semiHidden="1" w:unhideWhenUsed="1"/>
-    <w:lsdException w:name="Placeholder Text" w:semiHidden="1" w:uiPriority="99"/>
-    <w:lsdException w:name="No Spacing" w:uiPriority="1" w:qFormat="1"/>
-    <w:lsdException w:name="Light Shading" w:uiPriority="60"/>
-    <w:lsdException w:name="Light List" w:uiPriority="61"/>
-    <w:lsdException w:name="Light Grid" w:uiPriority="62"/>
-    <w:lsdException w:name="Medium Shading 1" w:uiPriority="63"/>
-    <w:lsdException w:name="Medium Shading 2" w:uiPriority="64"/>
-    <w:lsdException w:name="Medium List 1" w:uiPriority="65"/>
-    <w:lsdException w:name="Medium List 2" w:uiPriority="66"/>
-    <w:lsdException w:name="Medium Grid 1" w:uiPriority="67"/>
-    <w:lsdException w:name="Medium Grid 2" w:uiPriority="68"/>
-    <w:lsdException w:name="Medium Grid 3" w:uiPriority="69"/>
-    <w:lsdException w:name="Dark List" w:uiPriority="70"/>
-    <w:lsdException w:name="Colorful Shading" w:uiPriority="71"/>
-    <w:lsdException w:name="Colorful List" w:uiPriority="72"/>
-    <w:lsdException w:name="Colorful Grid" w:uiPriority="73"/>
-    <w:lsdException w:name="Light Shading Accent 1" w:uiPriority="60"/>
-    <w:lsdException w:name="Light List Accent 1" w:uiPriority="61"/>
-    <w:lsdException w:name="Light Grid Accent 1" w:uiPriority="62"/>
-    <w:lsdException w:name="Medium Shading 1 Accent 1" w:uiPriority="63"/>
-    <w:lsdException w:name="Medium Shading 2 Accent 1" w:uiPriority="64"/>
-    <w:lsdException w:name="Medium List 1 Accent 1" w:uiPriority="65"/>
-    <w:lsdException w:name="Revision" w:semiHidden="1" w:uiPriority="99"/>
-    <w:lsdException w:name="List Paragraph" w:uiPriority="34" w:qFormat="1"/>
-    <w:lsdException w:name="Quote" w:uiPriority="29" w:qFormat="1"/>
-    <w:lsdException w:name="Intense Quote" w:uiPriority="30" w:qFormat="1"/>
-    <w:lsdException w:name="Medium List 2 Accent 1" w:uiPriority="66"/>
-    <w:lsdException w:name="Medium Grid 1 Accent 1" w:uiPriority="67"/>
-    <w:lsdException w:name="Medium Grid 2 Accent 1" w:uiPriority="68"/>
-    <w:lsdException w:name="Medium Grid 3 Accent 1" w:uiPriority="69"/>
-    <w:lsdException w:name="Dark List Accent 1" w:uiPriority="70"/>
-    <w:lsdException w:name="Colorful Shading Accent 1" w:uiPriority="71"/>
-    <w:lsdException w:name="Colorful List Accent 1" w:uiPriority="72"/>
-    <w:lsdException w:name="Colorful Grid Accent 1" w:uiPriority="73"/>
-    <w:lsdException w:name="Light Shading Accent 2" w:uiPriority="60"/>
-    <w:lsdException w:name="Light List Accent 2" w:uiPriority="61"/>
-    <w:lsdException w:name="Light Grid Accent 2" w:uiPriority="62"/>
-    <w:lsdException w:name="Medium Shading 1 Accent 2" w:uiPriority="63"/>
-    <w:lsdException w:name="Medium Shading 2 Accent 2" w:uiPriority="64"/>
-    <w:lsdException w:name="Medium List 1 Accent 2" w:uiPriority="65"/>
-    <w:lsdException w:name="Medium List 2 Accent 2" w:uiPriority="66"/>
-    <w:lsdException w:name="Medium Grid 1 Accent 2" w:uiPriority="67"/>
-    <w:lsdException w:name="Medium Grid 2 Accent 2" w:uiPriority="68"/>
-    <w:lsdException w:name="Medium Grid 3 Accent 2" w:uiPriority="69"/>
-    <w:lsdException w:name="Dark List Accent 2" w:uiPriority="70"/>
-    <w:lsdException w:name="Colorful Shading Accent 2" w:uiPriority="71"/>
-    <w:lsdException w:name="Colorful List Accent 2" w:uiPriority="72"/>
-    <w:lsdException w:name="Colorful Grid Accent 2" w:uiPriority="73"/>
-    <w:lsdException w:name="Light Shading Accent 3" w:uiPriority="60"/>
-    <w:lsdException w:name="Light List Accent 3" w:uiPriority="61"/>
-    <w:lsdException w:name="Light Grid Accent 3" w:uiPriority="62"/>
-    <w:lsdException w:name="Medium Shading 1 Accent 3" w:uiPriority="63"/>
-    <w:lsdException w:name="Medium Shading 2 Accent 3" w:uiPriority="64"/>
-    <w:lsdException w:name="Medium List 1 Accent 3" w:uiPriority="65"/>
-    <w:lsdException w:name="Medium List 2 Accent 3" w:uiPriority="66"/>
-    <w:lsdException w:name="Medium Grid 1 Accent 3" w:uiPriority="67"/>
-    <w:lsdException w:name="Medium Grid 2 Accent 3" w:uiPriority="68"/>
-    <w:lsdException w:name="Medium Grid 3 Accent 3" w:uiPriority="69"/>
-    <w:lsdException w:name="Dark List Accent 3" w:uiPriority="70"/>
-    <w:lsdException w:name="Colorful Shading Accent 3" w:uiPriority="71"/>
-    <w:lsdException w:name="Colorful List Accent 3" w:uiPriority="72"/>
-    <w:lsdException w:name="Colorful Grid Accent 3" w:uiPriority="73"/>
-    <w:lsdException w:name="Light Shading Accent 4" w:uiPriority="60"/>
-    <w:lsdException w:name="Light List Accent 4" w:uiPriority="61"/>
-    <w:lsdException w:name="Light Grid Accent 4" w:uiPriority="62"/>
-    <w:lsdException w:name="Medium Shading 1 Accent 4" w:uiPriority="63"/>
-    <w:lsdException w:name="Medium Shading 2 Accent 4" w:uiPriority="64"/>
-    <w:lsdException w:name="Medium List 1 Accent 4" w:uiPriority="65"/>
-    <w:lsdException w:name="Medium List 2 Accent 4" w:uiPriority="66"/>
-    <w:lsdException w:name="Medium Grid 1 Accent 4" w:uiPriority="67"/>
-    <w:lsdException w:name="Medium Grid 2 Accent 4" w:uiPriority="68"/>
-    <w:lsdException w:name="Medium Grid 3 Accent 4" w:uiPriority="69"/>
-    <w:lsdException w:name="Dark List Accent 4" w:uiPriority="70"/>
-    <w:lsdException w:name="Colorful Shading Accent 4" w:uiPriority="71"/>
-    <w:lsdException w:name="Colorful List Accent 4" w:uiPriority="72"/>
-    <w:lsdException w:name="Colorful Grid Accent 4" w:uiPriority="73"/>
-    <w:lsdException w:name="Light Shading Accent 5" w:uiPriority="60"/>
-    <w:lsdException w:name="Light List Accent 5" w:uiPriority="61"/>
-    <w:lsdException w:name="Light Grid Accent 5" w:uiPriority="62"/>
-    <w:lsdException w:name="Medium Shading 1 Accent 5" w:uiPriority="63"/>
-    <w:lsdException w:name="Medium Shading 2 Accent 5" w:uiPriority="64"/>
-    <w:lsdException w:name="Medium List 1 Accent 5" w:uiPriority="65"/>
-    <w:lsdException w:name="Medium List 2 Accent 5" w:uiPriority="66"/>
-    <w:lsdException w:name="Medium Grid 1 Accent 5" w:uiPriority="67"/>
-    <w:lsdException w:name="Medium Grid 2 Accent 5" w:uiPriority="68"/>
-    <w:lsdException w:name="Medium Grid 3 Accent 5" w:uiPriority="69"/>
-    <w:lsdException w:name="Dark List Accent 5" w:uiPriority="70"/>
-    <w:lsdException w:name="Colorful Shading Accent 5" w:uiPriority="71"/>
-    <w:lsdException w:name="Colorful List Accent 5" w:uiPriority="72"/>
-    <w:lsdException w:name="Colorful Grid Accent 5" w:uiPriority="73"/>
-    <w:lsdException w:name="Light Shading Accent 6" w:uiPriority="60"/>
-    <w:lsdException w:name="Light List Accent 6" w:uiPriority="61"/>
-    <w:lsdException w:name="Light Grid Accent 6" w:uiPriority="62"/>
-    <w:lsdException w:name="Medium Shading 1 Accent 6" w:uiPriority="63"/>
-    <w:lsdException w:name="Medium Shading 2 Accent 6" w:uiPriority="64"/>
-    <w:lsdException w:name="Medium List 1 Accent 6" w:uiPriority="65"/>
-    <w:lsdException w:name="Medium List 2 Accent 6" w:uiPriority="66"/>
-    <w:lsdException w:name="Medium Grid 1 Accent 6" w:uiPriority="67"/>
-    <w:lsdException w:name="Medium Grid 2 Accent 6" w:uiPriority="68"/>
-    <w:lsdException w:name="Medium Grid 3 Accent 6" w:uiPriority="69"/>
-    <w:lsdException w:name="Dark List Accent 6" w:uiPriority="70"/>
-    <w:lsdException w:name="Colorful Shading Accent 6" w:uiPriority="71"/>
-    <w:lsdException w:name="Colorful List Accent 6" w:uiPriority="72"/>
-    <w:lsdException w:name="Colorful Grid Accent 6" w:uiPriority="73"/>
-    <w:lsdException w:name="Subtle Emphasis" w:uiPriority="19" w:qFormat="1"/>
-    <w:lsdException w:name="Intense Emphasis" w:uiPriority="21" w:qFormat="1"/>
-    <w:lsdException w:name="Subtle Reference" w:uiPriority="31" w:qFormat="1"/>
-    <w:lsdException w:name="Intense Reference" w:uiPriority="32" w:qFormat="1"/>
-    <w:lsdException w:name="Book Title" w:uiPriority="33" w:qFormat="1"/>
-    <w:lsdException w:name="Bibliography" w:semiHidden="1" w:uiPriority="37" w:unhideWhenUsed="1"/>
-    <w:lsdException w:name="TOC Heading" w:semiHidden="1" w:uiPriority="39" w:unhideWhenUsed="1" w:qFormat="1"/>
-    <w:lsdException w:name="Plain Table 1" w:uiPriority="41"/>
-    <w:lsdException w:name="Plain Table 2" w:uiPriority="42"/>
-    <w:lsdException w:name="Plain Table 3" w:uiPriority="43"/>
-    <w:lsdException w:name="Plain Table 4" w:uiPriority="44"/>
-    <w:lsdException w:name="Plain Table 5" w:uiPriority="45"/>
-    <w:lsdException w:name="Grid Table Light" w:uiPriority="40"/>
-    <w:lsdException w:name="Grid Table 1 Light" w:uiPriority="46"/>
-    <w:lsdException w:name="Grid Table 2" w:uiPriority="47"/>
-    <w:lsdException w:name="Grid Table 3" w:uiPriority="48"/>
-    <w:lsdException w:name="Grid Table 4" w:uiPriority="49"/>
-    <w:lsdException w:name="Grid Table 5 Dark" w:uiPriority="50"/>
-    <w:lsdException w:name="Grid Table 6 Colorful" w:uiPriority="51"/>
-    <w:lsdException w:name="Grid Table 7 Colorful" w:uiPriority="52"/>
-    <w:lsdException w:name="Grid Table 1 Light Accent 1" w:uiPriority="46"/>
-    <w:lsdException w:name="Grid Table 2 Accent 1" w:uiPriority="47"/>
-    <w:lsdException w:name="Grid Table 3 Accent 1" w:uiPriority="48"/>
-    <w:lsdException w:name="Grid Table 4 Accent 1" w:uiPriority="49"/>
-    <w:lsdException w:name="Grid Table 5 Dark Accent 1" w:uiPriority="50"/>
-    <w:lsdException w:name="Grid Table 6 Colorful Accent 1" w:uiPriority="51"/>
-    <w:lsdException w:name="Grid Table 7 Colorful Accent 1" w:uiPriority="52"/>
-    <w:lsdException w:name="Grid Table 1 Light Accent 2" w:uiPriority="46"/>
-    <w:lsdException w:name="Grid Table 2 Accent 2" w:uiPriority="47"/>
-    <w:lsdException w:name="Grid Table 3 Accent 2" w:uiPriority="48"/>
-    <w:lsdException w:name="Grid Table 4 Accent 2" w:uiPriority="49"/>
-    <w:lsdException w:name="Grid Table 5 Dark Accent 2" w:uiPriority="50"/>
-    <w:lsdException w:name="Grid Table 6 Colorful Accent 2" w:uiPriority="51"/>
-    <w:lsdException w:name="Grid Table 7 Colorful Accent 2" w:uiPriority="52"/>
-    <w:lsdException w:name="Grid Table 1 Light Accent 3" w:uiPriority="46"/>
-    <w:lsdException w:name="Grid Table 2 Accent 3" w:uiPriority="47"/>
-    <w:lsdException w:name="Grid Table 3 Accent 3" w:uiPriority="48"/>
-    <w:lsdException w:name="Grid Table 4 Accent 3" w:uiPriority="49"/>
-    <w:lsdException w:name="Grid Table 5 Dark Accent 3" w:uiPriority="50"/>
-    <w:lsdException w:name="Grid Table 6 Colorful Accent 3" w:uiPriority="51"/>
-    <w:lsdException w:name="Grid Table 7 Colorful Accent 3" w:uiPriority="52"/>
-    <w:lsdException w:name="Grid Table 1 Light Accent 4" w:uiPriority="46"/>
-    <w:lsdException w:name="Grid Table 2 Accent 4" w:uiPriority="47"/>
-    <w:lsdException w:name="Grid Table 3 Accent 4" w:uiPriority="48"/>
-    <w:lsdException w:name="Grid Table 4 Accent 4" w:uiPriority="49"/>
-    <w:lsdException w:name="Grid Table 5 Dark Accent 4" w:uiPriority="50"/>
-    <w:lsdException w:name="Grid Table 6 Colorful Accent 4" w:uiPriority="51"/>
-    <w:lsdException w:name="Grid Table 7 Colorful Accent 4" w:uiPriority="52"/>
-    <w:lsdException w:name="Grid Table 1 Light Accent 5" w:uiPriority="46"/>
-    <w:lsdException w:name="Grid Table 2 Accent 5" w:uiPriority="47"/>
-    <w:lsdException w:name="Grid Table 3 Accent 5" w:uiPriority="48"/>
-    <w:lsdException w:name="Grid Table 4 Accent 5" w:uiPriority="49"/>
-    <w:lsdException w:name="Grid Table 5 Dark Accent 5" w:uiPriority="50"/>
-    <w:lsdException w:name="Grid Table 6 Colorful Accent 5" w:uiPriority="51"/>
-    <w:lsdException w:name="Grid Table 7 Colorful Accent 5" w:uiPriority="52"/>
-    <w:lsdException w:name="Grid Table 1 Light Accent 6" w:uiPriority="46"/>
-    <w:lsdException w:name="Grid Table 2 Accent 6" w:uiPriority="47"/>
-    <w:lsdException w:name="Grid Table 3 Accent 6" w:uiPriority="48"/>
-    <w:lsdException w:name="Grid Table 4 Accent 6" w:uiPriority="49"/>
-    <w:lsdException w:name="Grid Table 5 Dark Accent 6" w:uiPriority="50"/>
-    <w:lsdException w:name="Grid Table 6 Colorful Accent 6" w:uiPriority="51"/>
-    <w:lsdException w:name="Grid Table 7 Colorful Accent 6" w:uiPriority="52"/>
-    <w:lsdException w:name="List Table 1 Light" w:uiPriority="46"/>
-    <w:lsdException w:name="List Table 2" w:uiPriority="47"/>
-    <w:lsdException w:name="List Table 3" w:uiPriority="48"/>
-    <w:lsdException w:name="List Table 4" w:uiPriority="49"/>
-    <w:lsdException w:name="List Table 5 Dark" w:uiPriority="50"/>
-    <w:lsdException w:name="List Table 6 Colorful" w:uiPriority="51"/>
-    <w:lsdException w:name="List Table 7 Colorful" w:uiPriority="52"/>
-    <w:lsdException w:name="List Table 1 Light Accent 1" w:uiPriority="46"/>
-    <w:lsdException w:name="List Table 2 Accent 1" w:uiPriority="47"/>
-    <w:lsdException w:name="List Table 3 Accent 1" w:uiPriority="48"/>
-    <w:lsdException w:name="List Table 4 Accent 1" w:uiPriority="49"/>
-    <w:lsdException w:name="List Table 5 Dark Accent 1" w:uiPriority="50"/>
-    <w:lsdException w:name="List Table 6 Colorful Accent 1" w:uiPriority="51"/>
-    <w:lsdException w:name="List Table 7 Colorful Accent 1" w:uiPriority="52"/>
-    <w:lsdException w:name="List Table 1 Light Accent 2" w:uiPriority="46"/>
-    <w:lsdException w:name="List Table 2 Accent 2" w:uiPriority="47"/>
-    <w:lsdException w:name="List Table 3 Accent 2" w:uiPriority="48"/>
-    <w:lsdException w:name="List Table 4 Accent 2" w:uiPriority="49"/>
-    <w:lsdException w:name="List Table 5 Dark Accent 2" w:uiPriority="50"/>
-    <w:lsdException w:name="List Table 6 Colorful Accent 2" w:uiPriority="51"/>
-    <w:lsdException w:name="List Table 7 Colorful Accent 2" w:uiPriority="52"/>
-    <w:lsdException w:name="List Table 1 Light Accent 3" w:uiPriority="46"/>
-    <w:lsdException w:name="List Table 2 Accent 3" w:uiPriority="47"/>
-    <w:lsdException w:name="List Table 3 Accent 3" w:uiPriority="48"/>
-    <w:lsdException w:name="List Table 4 Accent 3" w:uiPriority="49"/>
-    <w:lsdException w:name="List Table 5 Dark Accent 3" w:uiPriority="50"/>
-    <w:lsdException w:name="List Table 6 Colorful Accent 3" w:uiPriority="51"/>
-    <w:lsdException w:name="List Table 7 Colorful Accent 3" w:uiPriority="52"/>
-    <w:lsdException w:name="List Table 1 Light Accent 4" w:uiPriority="46"/>
-    <w:lsdException w:name="List Table 2 Accent 4" w:uiPriority="47"/>
-    <w:lsdException w:name="List Table 3 Accent 4" w:uiPriority="48"/>
-    <w:lsdException w:name="List Table 4 Accent 4" w:uiPriority="49"/>
-    <w:lsdException w:name="List Table 5 Dark Accent 4" w:uiPriority="50"/>
-    <w:lsdException w:name="List Table 6 Colorful Accent 4" w:uiPriority="51"/>
-    <w:lsdException w:name="List Table 7 Colorful Accent 4" w:uiPriority="52"/>
-    <w:lsdException w:name="List Table 1 Light Accent 5" w:uiPriority="46"/>
-    <w:lsdException w:name="List Table 2 Accent 5" w:uiPriority="47"/>
-    <w:lsdException w:name="List Table 3 Accent 5" w:uiPriority="48"/>
-    <w:lsdException w:name="List Table 4 Accent 5" w:uiPriority="49"/>
-    <w:lsdException w:name="List Table 5 Dark Accent 5" w:uiPriority="50"/>
-    <w:lsdException w:name="List Table 6 Colorful Accent 5" w:uiPriority="51"/>
-    <w:lsdException w:name="List Table 7 Colorful Accent 5" w:uiPriority="52"/>
-    <w:lsdException w:name="List Table 1 Light Accent 6" w:uiPriority="46"/>
-    <w:lsdException w:name="List Table 2 Accent 6" w:uiPriority="47"/>
-    <w:lsdException w:name="List Table 3 Accent 6" w:uiPriority="48"/>
-    <w:lsdException w:name="List Table 4 Accent 6" w:uiPriority="49"/>
-    <w:lsdException w:name="List Table 5 Dark Accent 6" w:uiPriority="50"/>
-    <w:lsdException w:name="List Table 6 Colorful Accent 6" w:uiPriority="51"/>
-    <w:lsdException w:name="List Table 7 Colorful Accent 6" w:uiPriority="52"/>
-    <w:lsdException w:name="Mention" w:semiHidden="1" w:uiPriority="99" w:unhideWhenUsed="1"/>
-    <w:lsdException w:name="Smart Hyperlink" w:semiHidden="1" w:uiPriority="99" w:unhideWhenUsed="1"/>
-    <w:lsdException w:name="Hashtag" w:semiHidden="1" w:uiPriority="99" w:unhideWhenUsed="1"/>
+  <w:latentStyles w:defLockedState="0" w:defUIPriority="0" w:defSemiHidden="1" w:defUnhideWhenUsed="1" w:defQFormat="0" w:count="267">
+    <w:lsdException w:name="Normal" w:semiHidden="0" w:unhideWhenUsed="0" w:qFormat="1"/>
+    <w:lsdException w:name="heading 1" w:semiHidden="0" w:unhideWhenUsed="0" w:qFormat="1"/>
+    <w:lsdException w:name="heading 2" w:semiHidden="0" w:unhideWhenUsed="0" w:qFormat="1"/>
+    <w:lsdException w:name="heading 3" w:semiHidden="0" w:unhideWhenUsed="0" w:qFormat="1"/>
+    <w:lsdException w:name="heading 4" w:qFormat="1"/>
+    <w:lsdException w:name="heading 5" w:qFormat="1"/>
+    <w:lsdException w:name="heading 6" w:qFormat="1"/>
+    <w:lsdException w:name="heading 7" w:qFormat="1"/>
+    <w:lsdException w:name="heading 8" w:qFormat="1"/>
+    <w:lsdException w:name="heading 9" w:qFormat="1"/>
+    <w:lsdException w:name="caption" w:qFormat="1"/>
+    <w:lsdException w:name="toa heading" w:semiHidden="0" w:unhideWhenUsed="0"/>
+    <w:lsdException w:name="List Number" w:semiHidden="0" w:unhideWhenUsed="0"/>
+    <w:lsdException w:name="List 2" w:semiHidden="0" w:unhideWhenUsed="0"/>
+    <w:lsdException w:name="Title" w:semiHidden="0" w:unhideWhenUsed="0" w:qFormat="1"/>
+    <w:lsdException w:name="List Continue 4" w:semiHidden="0" w:unhideWhenUsed="0"/>
+    <w:lsdException w:name="List Continue 5" w:semiHidden="0" w:unhideWhenUsed="0"/>
+    <w:lsdException w:name="Message Header" w:semiHidden="0" w:unhideWhenUsed="0"/>
+    <w:lsdException w:name="Subtitle" w:semiHidden="0" w:unhideWhenUsed="0" w:qFormat="1"/>
+    <w:lsdException w:name="Strong" w:semiHidden="0" w:unhideWhenUsed="0" w:qFormat="1"/>
+    <w:lsdException w:name="Emphasis" w:semiHidden="0" w:unhideWhenUsed="0" w:qFormat="1"/>
+    <w:lsdException w:name="Balloon Text" w:semiHidden="0" w:unhideWhenUsed="0"/>
+    <w:lsdException w:name="Table Grid" w:semiHidden="0" w:unhideWhenUsed="0"/>
+    <w:lsdException w:name="Placeholder Text" w:uiPriority="99" w:unhideWhenUsed="0"/>
+    <w:lsdException w:name="No Spacing" w:semiHidden="0" w:uiPriority="1" w:unhideWhenUsed="0" w:qFormat="1"/>
+    <w:lsdException w:name="Light Shading" w:semiHidden="0" w:uiPriority="60" w:unhideWhenUsed="0"/>
+    <w:lsdException w:name="Light List" w:semiHidden="0" w:uiPriority="61" w:unhideWhenUsed="0"/>
+    <w:lsdException w:name="Light Grid" w:semiHidden="0" w:uiPriority="62" w:unhideWhenUsed="0"/>
+    <w:lsdException w:name="Medium Shading 1" w:semiHidden="0" w:uiPriority="63" w:unhideWhenUsed="0"/>
+    <w:lsdException w:name="Medium Shading 2" w:semiHidden="0" w:uiPriority="64" w:unhideWhenUsed="0"/>
+    <w:lsdException w:name="Medium List 1" w:semiHidden="0" w:uiPriority="65" w:unhideWhenUsed="0"/>
+    <w:lsdException w:name="Medium List 2" w:semiHidden="0" w:uiPriority="66" w:unhideWhenUsed="0"/>
+    <w:lsdException w:name="Medium Grid 1" w:semiHidden="0" w:uiPriority="67" w:unhideWhenUsed="0"/>
+    <w:lsdException w:name="Medium Grid 2" w:semiHidden="0" w:uiPriority="68" w:unhideWhenUsed="0"/>
+    <w:lsdException w:name="Medium Grid 3" w:semiHidden="0" w:uiPriority="69" w:unhideWhenUsed="0"/>
+    <w:lsdException w:name="Dark List" w:semiHidden="0" w:uiPriority="70" w:unhideWhenUsed="0"/>
+    <w:lsdException w:name="Colorful Shading" w:semiHidden="0" w:uiPriority="71" w:unhideWhenUsed="0"/>
+    <w:lsdException w:name="Colorful List" w:semiHidden="0" w:uiPriority="72" w:unhideWhenUsed="0"/>
+    <w:lsdException w:name="Colorful Grid" w:semiHidden="0" w:uiPriority="73" w:unhideWhenUsed="0"/>
+    <w:lsdException w:name="Light Shading Accent 1" w:semiHidden="0" w:uiPriority="60" w:unhideWhenUsed="0"/>
+    <w:lsdException w:name="Light List Accent 1" w:semiHidden="0" w:uiPriority="61" w:unhideWhenUsed="0"/>
+    <w:lsdException w:name="Light Grid Accent 1" w:semiHidden="0" w:uiPriority="62" w:unhideWhenUsed="0"/>
+    <w:lsdException w:name="Medium Shading 1 Accent 1" w:semiHidden="0" w:uiPriority="63" w:unhideWhenUsed="0"/>
+    <w:lsdException w:name="Medium Shading 2 Accent 1" w:semiHidden="0" w:uiPriority="64" w:unhideWhenUsed="0"/>
+    <w:lsdException w:name="Medium List 1 Accent 1" w:semiHidden="0" w:uiPriority="65" w:unhideWhenUsed="0"/>
+    <w:lsdException w:name="Revision" w:uiPriority="99" w:unhideWhenUsed="0"/>
+    <w:lsdException w:name="List Paragraph" w:semiHidden="0" w:uiPriority="34" w:unhideWhenUsed="0" w:qFormat="1"/>
+    <w:lsdException w:name="Quote" w:semiHidden="0" w:uiPriority="29" w:unhideWhenUsed="0" w:qFormat="1"/>
+    <w:lsdException w:name="Intense Quote" w:semiHidden="0" w:uiPriority="30" w:unhideWhenUsed="0" w:qFormat="1"/>
+    <w:lsdException w:name="Medium List 2 Accent 1" w:semiHidden="0" w:uiPriority="66" w:unhideWhenUsed="0"/>
+    <w:lsdException w:name="Medium Grid 1 Accent 1" w:semiHidden="0" w:uiPriority="67" w:unhideWhenUsed="0"/>
+    <w:lsdException w:name="Medium Grid 2 Accent 1" w:semiHidden="0" w:uiPriority="68" w:unhideWhenUsed="0"/>
+    <w:lsdException w:name="Medium Grid 3 Accent 1" w:semiHidden="0" w:uiPriority="69" w:unhideWhenUsed="0"/>
+    <w:lsdException w:name="Dark List Accent 1" w:semiHidden="0" w:uiPriority="70" w:unhideWhenUsed="0"/>
+    <w:lsdException w:name="Colorful Shading Accent 1" w:semiHidden="0" w:uiPriority="71" w:unhideWhenUsed="0"/>
+    <w:lsdException w:name="Colorful List Accent 1" w:semiHidden="0" w:uiPriority="72" w:unhideWhenUsed="0"/>
+    <w:lsdException w:name="Colorful Grid Accent 1" w:semiHidden="0" w:uiPriority="73" w:unhideWhenUsed="0"/>
+    <w:lsdException w:name="Light Shading Accent 2" w:semiHidden="0" w:uiPriority="60" w:unhideWhenUsed="0"/>
+    <w:lsdException w:name="Light List Accent 2" w:semiHidden="0" w:uiPriority="61" w:unhideWhenUsed="0"/>
+    <w:lsdException w:name="Light Grid Accent 2" w:semiHidden="0" w:uiPriority="62" w:unhideWhenUsed="0"/>
+    <w:lsdException w:name="Medium Shading 1 Accent 2" w:semiHidden="0" w:uiPriority="63" w:unhideWhenUsed="0"/>
+    <w:lsdException w:name="Medium Shading 2 Accent 2" w:semiHidden="0" w:uiPriority="64" w:unhideWhenUsed="0"/>
+    <w:lsdException w:name="Medium List 1 Accent 2" w:semiHidden="0" w:uiPriority="65" w:unhideWhenUsed="0"/>
+    <w:lsdException w:name="Medium List 2 Accent 2" w:semiHidden="0" w:uiPriority="66" w:unhideWhenUsed="0"/>
+    <w:lsdException w:name="Medium Grid 1 Accent 2" w:semiHidden="0" w:uiPriority="67" w:unhideWhenUsed="0"/>
+    <w:lsdException w:name="Medium Grid 2 Accent 2" w:semiHidden="0" w:uiPriority="68" w:unhideWhenUsed="0"/>
+    <w:lsdException w:name="Medium Grid 3 Accent 2" w:semiHidden="0" w:uiPriority="69" w:unhideWhenUsed="0"/>
+    <w:lsdException w:name="Dark List Accent 2" w:semiHidden="0" w:uiPriority="70" w:unhideWhenUsed="0"/>
+    <w:lsdException w:name="Colorful Shading Accent 2" w:semiHidden="0" w:uiPriority="71" w:unhideWhenUsed="0"/>
+    <w:lsdException w:name="Colorful List Accent 2" w:semiHidden="0" w:uiPriority="72" w:unhideWhenUsed="0"/>
+    <w:lsdException w:name="Colorful Grid Accent 2" w:semiHidden="0" w:uiPriority="73" w:unhideWhenUsed="0"/>
+    <w:lsdException w:name="Light Shading Accent 3" w:semiHidden="0" w:uiPriority="60" w:unhideWhenUsed="0"/>
+    <w:lsdException w:name="Light List Accent 3" w:semiHidden="0" w:uiPriority="61" w:unhideWhenUsed="0"/>
+    <w:lsdException w:name="Light Grid Accent 3" w:semiHidden="0" w:uiPriority="62" w:unhideWhenUsed="0"/>
+    <w:lsdException w:name="Medium Shading 1 Accent 3" w:semiHidden="0" w:uiPriority="63" w:unhideWhenUsed="0"/>
+    <w:lsdException w:name="Medium Shading 2 Accent 3" w:semiHidden="0" w:uiPriority="64" w:unhideWhenUsed="0"/>
+    <w:lsdException w:name="Medium List 1 Accent 3" w:semiHidden="0" w:uiPriority="65" w:unhideWhenUsed="0"/>
+    <w:lsdException w:name="Medium List 2 Accent 3" w:semiHidden="0" w:uiPriority="66" w:unhideWhenUsed="0"/>
+    <w:lsdException w:name="Medium Grid 1 Accent 3" w:semiHidden="0" w:uiPriority="67" w:unhideWhenUsed="0"/>
+    <w:lsdException w:name="Medium Grid 2 Accent 3" w:semiHidden="0" w:uiPriority="68" w:unhideWhenUsed="0"/>
+    <w:lsdException w:name="Medium Grid 3 Accent 3" w:semiHidden="0" w:uiPriority="69" w:unhideWhenUsed="0"/>
+    <w:lsdException w:name="Dark List Accent 3" w:semiHidden="0" w:uiPriority="70" w:unhideWhenUsed="0"/>
+    <w:lsdException w:name="Colorful Shading Accent 3" w:semiHidden="0" w:uiPriority="71" w:unhideWhenUsed="0"/>
+    <w:lsdException w:name="Colorful List Accent 3" w:semiHidden="0" w:uiPriority="72" w:unhideWhenUsed="0"/>
+    <w:lsdException w:name="Colorful Grid Accent 3" w:semiHidden="0" w:uiPriority="73" w:unhideWhenUsed="0"/>
+    <w:lsdException w:name="Light Shading Accent 4" w:semiHidden="0" w:uiPriority="60" w:unhideWhenUsed="0"/>
+    <w:lsdException w:name="Light List Accent 4" w:semiHidden="0" w:uiPriority="61" w:unhideWhenUsed="0"/>
+    <w:lsdException w:name="Light Grid Accent 4" w:semiHidden="0" w:uiPriority="62" w:unhideWhenUsed="0"/>
+    <w:lsdException w:name="Medium Shading 1 Accent 4" w:semiHidden="0" w:uiPriority="63" w:unhideWhenUsed="0"/>
+    <w:lsdException w:name="Medium Shading 2 Accent 4" w:semiHidden="0" w:uiPriority="64" w:unhideWhenUsed="0"/>
+    <w:lsdException w:name="Medium List 1 Accent 4" w:semiHidden="0" w:uiPriority="65" w:unhideWhenUsed="0"/>
+    <w:lsdException w:name="Medium List 2 Accent 4" w:semiHidden="0" w:uiPriority="66" w:unhideWhenUsed="0"/>
+    <w:lsdException w:name="Medium Grid 1 Accent 4" w:semiHidden="0" w:uiPriority="67" w:unhideWhenUsed="0"/>
+    <w:lsdException w:name="Medium Grid 2 Accent 4" w:semiHidden="0" w:uiPriority="68" w:unhideWhenUsed="0"/>
+    <w:lsdException w:name="Medium Grid 3 Accent 4" w:semiHidden="0" w:uiPriority="69" w:unhideWhenUsed="0"/>
+    <w:lsdException w:name="Dark List Accent 4" w:semiHidden="0" w:uiPriority="70" w:unhideWhenUsed="0"/>
+    <w:lsdException w:name="Colorful Shading Accent 4" w:semiHidden="0" w:uiPriority="71" w:unhideWhenUsed="0"/>
+    <w:lsdException w:name="Colorful List Accent 4" w:semiHidden="0" w:uiPriority="72" w:unhideWhenUsed="0"/>
+    <w:lsdException w:name="Colorful Grid Accent 4" w:semiHidden="0" w:uiPriority="73" w:unhideWhenUsed="0"/>
+    <w:lsdException w:name="Light Shading Accent 5" w:semiHidden="0" w:uiPriority="60" w:unhideWhenUsed="0"/>
+    <w:lsdException w:name="Light List Accent 5" w:semiHidden="0" w:uiPriority="61" w:unhideWhenUsed="0"/>
+    <w:lsdException w:name="Light Grid Accent 5" w:semiHidden="0" w:uiPriority="62" w:unhideWhenUsed="0"/>
+    <w:lsdException w:name="Medium Shading 1 Accent 5" w:semiHidden="0" w:uiPriority="63" w:unhideWhenUsed="0"/>
+    <w:lsdException w:name="Medium Shading 2 Accent 5" w:semiHidden="0" w:uiPriority="64" w:unhideWhenUsed="0"/>
+    <w:lsdException w:name="Medium List 1 Accent 5" w:semiHidden="0" w:uiPriority="65" w:unhideWhenUsed="0"/>
+    <w:lsdException w:name="Medium List 2 Accent 5" w:semiHidden="0" w:uiPriority="66" w:unhideWhenUsed="0"/>
+    <w:lsdException w:name="Medium Grid 1 Accent 5" w:semiHidden="0" w:uiPriority="67" w:unhideWhenUsed="0"/>
+    <w:lsdException w:name="Medium Grid 2 Accent 5" w:semiHidden="0" w:uiPriority="68" w:unhideWhenUsed="0"/>
+    <w:lsdException w:name="Medium Grid 3 Accent 5" w:semiHidden="0" w:uiPriority="69" w:unhideWhenUsed="0"/>
+    <w:lsdException w:name="Dark List Accent 5" w:semiHidden="0" w:uiPriority="70" w:unhideWhenUsed="0"/>
+    <w:lsdException w:name="Colorful Shading Accent 5" w:semiHidden="0" w:uiPriority="71" w:unhideWhenUsed="0"/>
+    <w:lsdException w:name="Colorful List Accent 5" w:semiHidden="0" w:uiPriority="72" w:unhideWhenUsed="0"/>
+    <w:lsdException w:name="Colorful Grid Accent 5" w:semiHidden="0" w:uiPriority="73" w:unhideWhenUsed="0"/>
+    <w:lsdException w:name="Light Shading Accent 6" w:semiHidden="0" w:uiPriority="60" w:unhideWhenUsed="0"/>
+    <w:lsdException w:name="Light List Accent 6" w:semiHidden="0" w:uiPriority="61" w:unhideWhenUsed="0"/>
+    <w:lsdException w:name="Light Grid Accent 6" w:semiHidden="0" w:uiPriority="62" w:unhideWhenUsed="0"/>
+    <w:lsdException w:name="Medium Shading 1 Accent 6" w:semiHidden="0" w:uiPriority="63" w:unhideWhenUsed="0"/>
+    <w:lsdException w:name="Medium Shading 2 Accent 6" w:semiHidden="0" w:uiPriority="64" w:unhideWhenUsed="0"/>
+    <w:lsdException w:name="Medium List 1 Accent 6" w:semiHidden="0" w:uiPriority="65" w:unhideWhenUsed="0"/>
+    <w:lsdException w:name="Medium List 2 Accent 6" w:semiHidden="0" w:uiPriority="66" w:unhideWhenUsed="0"/>
+    <w:lsdException w:name="Medium Grid 1 Accent 6" w:semiHidden="0" w:uiPriority="67" w:unhideWhenUsed="0"/>
+    <w:lsdException w:name="Medium Grid 2 Accent 6" w:semiHidden="0" w:uiPriority="68" w:unhideWhenUsed="0"/>
+    <w:lsdException w:name="Medium Grid 3 Accent 6" w:semiHidden="0" w:uiPriority="69" w:unhideWhenUsed="0"/>
+    <w:lsdException w:name="Dark List Accent 6" w:semiHidden="0" w:uiPriority="70" w:unhideWhenUsed="0"/>
+    <w:lsdException w:name="Colorful Shading Accent 6" w:semiHidden="0" w:uiPriority="71" w:unhideWhenUsed="0"/>
+    <w:lsdException w:name="Colorful List Accent 6" w:semiHidden="0" w:uiPriority="72" w:unhideWhenUsed="0"/>
+    <w:lsdException w:name="Colorful Grid Accent 6" w:semiHidden="0" w:uiPriority="73" w:unhideWhenUsed="0"/>
+    <w:lsdException w:name="Subtle Emphasis" w:semiHidden="0" w:uiPriority="19" w:unhideWhenUsed="0" w:qFormat="1"/>
+    <w:lsdException w:name="Intense Emphasis" w:semiHidden="0" w:uiPriority="21" w:unhideWhenUsed="0" w:qFormat="1"/>
+    <w:lsdException w:name="Subtle Reference" w:semiHidden="0" w:uiPriority="31" w:unhideWhenUsed="0" w:qFormat="1"/>
+    <w:lsdException w:name="Intense Reference" w:semiHidden="0" w:uiPriority="32" w:unhideWhenUsed="0" w:qFormat="1"/>
+    <w:lsdException w:name="Book Title" w:semiHidden="0" w:uiPriority="33" w:unhideWhenUsed="0" w:qFormat="1"/>
+    <w:lsdException w:name="Bibliography" w:uiPriority="37"/>
+    <w:lsdException w:name="TOC Heading" w:uiPriority="39" w:qFormat="1"/>
   </w:latentStyles>
-  <w:style w:type="paragraph" w:default="1" w:styleId="Normal">
+  <w:style w:type="paragraph" w:default="1" w:styleId="Standard">
     <w:name w:val="Normal"/>
     <w:qFormat/>
     <w:rPr>
       <w:rFonts w:ascii="Arial" w:hAnsi="Arial"/>
     </w:rPr>
   </w:style>
-  <w:style w:type="paragraph" w:styleId="Heading1">
+  <w:style w:type="paragraph" w:styleId="berschrift1">
     <w:name w:val="heading 1"/>
-    <w:basedOn w:val="Normal"/>
-    <w:next w:val="Normal"/>
+    <w:basedOn w:val="Standard"/>
+    <w:next w:val="Standard"/>
     <w:qFormat/>
     <w:pPr>
       <w:keepNext/>
@@ -4256,10 +4530,10 @@
       <w:sz w:val="18"/>
     </w:rPr>
   </w:style>
-  <w:style w:type="paragraph" w:styleId="Heading2">
+  <w:style w:type="paragraph" w:styleId="berschrift2">
     <w:name w:val="heading 2"/>
-    <w:basedOn w:val="Normal"/>
-    <w:next w:val="Normal"/>
+    <w:basedOn w:val="Standard"/>
+    <w:next w:val="Standard"/>
     <w:qFormat/>
     <w:pPr>
       <w:keepNext/>
@@ -4272,10 +4546,10 @@
       <w:sz w:val="24"/>
     </w:rPr>
   </w:style>
-  <w:style w:type="paragraph" w:styleId="Heading3">
+  <w:style w:type="paragraph" w:styleId="berschrift3">
     <w:name w:val="heading 3"/>
-    <w:basedOn w:val="Normal"/>
-    <w:next w:val="Normal"/>
+    <w:basedOn w:val="Standard"/>
+    <w:next w:val="Standard"/>
     <w:qFormat/>
     <w:pPr>
       <w:keepNext/>
@@ -4286,10 +4560,10 @@
       <w:sz w:val="24"/>
     </w:rPr>
   </w:style>
-  <w:style w:type="paragraph" w:styleId="Heading4">
+  <w:style w:type="paragraph" w:styleId="berschrift4">
     <w:name w:val="heading 4"/>
-    <w:basedOn w:val="Normal"/>
-    <w:next w:val="Normal"/>
+    <w:basedOn w:val="Standard"/>
+    <w:next w:val="Standard"/>
     <w:qFormat/>
     <w:pPr>
       <w:keepNext/>
@@ -4301,10 +4575,10 @@
       <w:sz w:val="24"/>
     </w:rPr>
   </w:style>
-  <w:style w:type="paragraph" w:styleId="Heading5">
+  <w:style w:type="paragraph" w:styleId="berschrift5">
     <w:name w:val="heading 5"/>
-    <w:basedOn w:val="Normal"/>
-    <w:next w:val="Normal"/>
+    <w:basedOn w:val="Standard"/>
+    <w:next w:val="Standard"/>
     <w:qFormat/>
     <w:pPr>
       <w:spacing w:before="240" w:after="60"/>
@@ -4314,10 +4588,10 @@
       <w:sz w:val="22"/>
     </w:rPr>
   </w:style>
-  <w:style w:type="paragraph" w:styleId="Heading6">
+  <w:style w:type="paragraph" w:styleId="berschrift6">
     <w:name w:val="heading 6"/>
-    <w:basedOn w:val="Normal"/>
-    <w:next w:val="Normal"/>
+    <w:basedOn w:val="Standard"/>
+    <w:next w:val="Standard"/>
     <w:qFormat/>
     <w:pPr>
       <w:spacing w:before="240" w:after="60"/>
@@ -4329,20 +4603,20 @@
       <w:sz w:val="22"/>
     </w:rPr>
   </w:style>
-  <w:style w:type="paragraph" w:styleId="Heading7">
+  <w:style w:type="paragraph" w:styleId="berschrift7">
     <w:name w:val="heading 7"/>
-    <w:basedOn w:val="Normal"/>
-    <w:next w:val="Normal"/>
+    <w:basedOn w:val="Standard"/>
+    <w:next w:val="Standard"/>
     <w:qFormat/>
     <w:pPr>
       <w:spacing w:before="240" w:after="60"/>
       <w:outlineLvl w:val="6"/>
     </w:pPr>
   </w:style>
-  <w:style w:type="paragraph" w:styleId="Heading8">
+  <w:style w:type="paragraph" w:styleId="berschrift8">
     <w:name w:val="heading 8"/>
-    <w:basedOn w:val="Normal"/>
-    <w:next w:val="Normal"/>
+    <w:basedOn w:val="Standard"/>
+    <w:next w:val="Standard"/>
     <w:qFormat/>
     <w:pPr>
       <w:spacing w:before="240" w:after="60"/>
@@ -4352,10 +4626,10 @@
       <w:i/>
     </w:rPr>
   </w:style>
-  <w:style w:type="paragraph" w:styleId="Heading9">
+  <w:style w:type="paragraph" w:styleId="berschrift9">
     <w:name w:val="heading 9"/>
-    <w:basedOn w:val="Normal"/>
-    <w:next w:val="Normal"/>
+    <w:basedOn w:val="Standard"/>
+    <w:next w:val="Standard"/>
     <w:qFormat/>
     <w:pPr>
       <w:spacing w:before="240" w:after="60"/>
@@ -4367,13 +4641,13 @@
       <w:sz w:val="18"/>
     </w:rPr>
   </w:style>
-  <w:style w:type="character" w:default="1" w:styleId="DefaultParagraphFont">
+  <w:style w:type="character" w:default="1" w:styleId="Absatz-Standardschriftart">
     <w:name w:val="Default Paragraph Font"/>
     <w:uiPriority w:val="1"/>
     <w:semiHidden/>
     <w:unhideWhenUsed/>
   </w:style>
-  <w:style w:type="table" w:default="1" w:styleId="TableNormal">
+  <w:style w:type="table" w:default="1" w:styleId="NormaleTabelle">
     <w:name w:val="Normal Table"/>
     <w:uiPriority w:val="99"/>
     <w:semiHidden/>
@@ -4388,15 +4662,15 @@
       </w:tblCellMar>
     </w:tblPr>
   </w:style>
-  <w:style w:type="numbering" w:default="1" w:styleId="NoList">
+  <w:style w:type="numbering" w:default="1" w:styleId="KeineListe">
     <w:name w:val="No List"/>
     <w:uiPriority w:val="99"/>
     <w:semiHidden/>
     <w:unhideWhenUsed/>
   </w:style>
-  <w:style w:type="paragraph" w:styleId="Header">
+  <w:style w:type="paragraph" w:styleId="Kopfzeile">
     <w:name w:val="header"/>
-    <w:basedOn w:val="Normal"/>
+    <w:basedOn w:val="Standard"/>
     <w:pPr>
       <w:tabs>
         <w:tab w:val="center" w:pos="4536"/>
@@ -4404,16 +4678,16 @@
       </w:tabs>
     </w:pPr>
   </w:style>
-  <w:style w:type="paragraph" w:styleId="Closing">
+  <w:style w:type="paragraph" w:styleId="Gruformel">
     <w:name w:val="Closing"/>
     <w:basedOn w:val="Text"/>
     <w:pPr>
       <w:ind w:left="4252"/>
     </w:pPr>
   </w:style>
-  <w:style w:type="paragraph" w:styleId="Footer">
+  <w:style w:type="paragraph" w:styleId="Fuzeile">
     <w:name w:val="footer"/>
-    <w:basedOn w:val="Normal"/>
+    <w:basedOn w:val="Standard"/>
     <w:pPr>
       <w:tabs>
         <w:tab w:val="center" w:pos="4536"/>
@@ -4428,7 +4702,7 @@
   </w:style>
   <w:style w:type="character" w:styleId="Hyperlink">
     <w:name w:val="Hyperlink"/>
-    <w:basedOn w:val="DefaultParagraphFont"/>
+    <w:basedOn w:val="Absatz-Standardschriftart"/>
     <w:rPr>
       <w:color w:val="0000FF"/>
       <w:u w:val="single"/>
@@ -4436,7 +4710,7 @@
   </w:style>
   <w:style w:type="paragraph" w:customStyle="1" w:styleId="Absender">
     <w:name w:val="Absender"/>
-    <w:basedOn w:val="Normal"/>
+    <w:basedOn w:val="Standard"/>
     <w:pPr>
       <w:spacing w:line="240" w:lineRule="atLeast"/>
     </w:pPr>
@@ -4447,7 +4721,7 @@
   </w:style>
   <w:style w:type="paragraph" w:customStyle="1" w:styleId="Text">
     <w:name w:val="Text"/>
-    <w:basedOn w:val="Normal"/>
+    <w:basedOn w:val="Standard"/>
     <w:pPr>
       <w:spacing w:line="280" w:lineRule="atLeast"/>
     </w:pPr>
@@ -4457,7 +4731,7 @@
   </w:style>
   <w:style w:type="paragraph" w:customStyle="1" w:styleId="Direktion">
     <w:name w:val="Direktion"/>
-    <w:basedOn w:val="Normal"/>
+    <w:basedOn w:val="Standard"/>
     <w:pPr>
       <w:spacing w:line="240" w:lineRule="atLeast"/>
     </w:pPr>
@@ -4466,27 +4740,27 @@
       <w:sz w:val="18"/>
     </w:rPr>
   </w:style>
-  <w:style w:type="paragraph" w:styleId="TableofFigures">
+  <w:style w:type="paragraph" w:styleId="Abbildungsverzeichnis">
     <w:name w:val="table of figures"/>
-    <w:basedOn w:val="Normal"/>
-    <w:next w:val="Normal"/>
+    <w:basedOn w:val="Standard"/>
+    <w:next w:val="Standard"/>
     <w:semiHidden/>
     <w:pPr>
       <w:ind w:left="400" w:hanging="400"/>
     </w:pPr>
   </w:style>
-  <w:style w:type="paragraph" w:styleId="EnvelopeReturn">
+  <w:style w:type="paragraph" w:styleId="Umschlagabsenderadresse">
     <w:name w:val="envelope return"/>
-    <w:basedOn w:val="Normal"/>
-  </w:style>
-  <w:style w:type="paragraph" w:styleId="Salutation">
+    <w:basedOn w:val="Standard"/>
+  </w:style>
+  <w:style w:type="paragraph" w:styleId="Anrede">
     <w:name w:val="Salutation"/>
-    <w:basedOn w:val="Normal"/>
-    <w:next w:val="Normal"/>
-  </w:style>
-  <w:style w:type="paragraph" w:styleId="ListBullet">
+    <w:basedOn w:val="Standard"/>
+    <w:next w:val="Standard"/>
+  </w:style>
+  <w:style w:type="paragraph" w:styleId="Aufzhlungszeichen">
     <w:name w:val="List Bullet"/>
-    <w:basedOn w:val="Normal"/>
+    <w:basedOn w:val="Standard"/>
     <w:autoRedefine/>
     <w:pPr>
       <w:numPr>
@@ -4494,9 +4768,9 @@
       </w:numPr>
     </w:pPr>
   </w:style>
-  <w:style w:type="paragraph" w:styleId="ListBullet2">
+  <w:style w:type="paragraph" w:styleId="Aufzhlungszeichen2">
     <w:name w:val="List Bullet 2"/>
-    <w:basedOn w:val="Normal"/>
+    <w:basedOn w:val="Standard"/>
     <w:autoRedefine/>
     <w:pPr>
       <w:numPr>
@@ -4504,9 +4778,9 @@
       </w:numPr>
     </w:pPr>
   </w:style>
-  <w:style w:type="paragraph" w:styleId="ListBullet3">
+  <w:style w:type="paragraph" w:styleId="Aufzhlungszeichen3">
     <w:name w:val="List Bullet 3"/>
-    <w:basedOn w:val="Normal"/>
+    <w:basedOn w:val="Standard"/>
     <w:autoRedefine/>
     <w:pPr>
       <w:numPr>
@@ -4514,9 +4788,9 @@
       </w:numPr>
     </w:pPr>
   </w:style>
-  <w:style w:type="paragraph" w:styleId="ListBullet4">
+  <w:style w:type="paragraph" w:styleId="Aufzhlungszeichen4">
     <w:name w:val="List Bullet 4"/>
-    <w:basedOn w:val="Normal"/>
+    <w:basedOn w:val="Standard"/>
     <w:autoRedefine/>
     <w:pPr>
       <w:numPr>
@@ -4524,9 +4798,9 @@
       </w:numPr>
     </w:pPr>
   </w:style>
-  <w:style w:type="paragraph" w:styleId="ListBullet5">
+  <w:style w:type="paragraph" w:styleId="Aufzhlungszeichen5">
     <w:name w:val="List Bullet 5"/>
-    <w:basedOn w:val="Normal"/>
+    <w:basedOn w:val="Standard"/>
     <w:autoRedefine/>
     <w:pPr>
       <w:numPr>
@@ -4534,10 +4808,10 @@
       </w:numPr>
     </w:pPr>
   </w:style>
-  <w:style w:type="paragraph" w:styleId="Caption">
+  <w:style w:type="paragraph" w:styleId="Beschriftung">
     <w:name w:val="caption"/>
-    <w:basedOn w:val="Normal"/>
-    <w:next w:val="Normal"/>
+    <w:basedOn w:val="Standard"/>
+    <w:next w:val="Standard"/>
     <w:qFormat/>
     <w:pPr>
       <w:spacing w:before="120" w:after="120"/>
@@ -4546,22 +4820,22 @@
       <w:b/>
     </w:rPr>
   </w:style>
-  <w:style w:type="paragraph" w:styleId="BlockText">
+  <w:style w:type="paragraph" w:styleId="Blocktext">
     <w:name w:val="Block Text"/>
-    <w:basedOn w:val="Normal"/>
+    <w:basedOn w:val="Standard"/>
     <w:pPr>
       <w:spacing w:after="120"/>
       <w:ind w:left="1440" w:right="1440"/>
     </w:pPr>
   </w:style>
-  <w:style w:type="paragraph" w:styleId="Date">
+  <w:style w:type="paragraph" w:styleId="Datum">
     <w:name w:val="Date"/>
-    <w:basedOn w:val="Normal"/>
-    <w:next w:val="Normal"/>
-  </w:style>
-  <w:style w:type="paragraph" w:styleId="DocumentMap">
+    <w:basedOn w:val="Standard"/>
+    <w:next w:val="Standard"/>
+  </w:style>
+  <w:style w:type="paragraph" w:styleId="Dokumentstruktur">
     <w:name w:val="Document Map"/>
-    <w:basedOn w:val="Normal"/>
+    <w:basedOn w:val="Standard"/>
     <w:semiHidden/>
     <w:pPr>
       <w:shd w:val="clear" w:color="auto" w:fill="000080"/>
@@ -4570,25 +4844,25 @@
       <w:rFonts w:ascii="Tahoma" w:hAnsi="Tahoma"/>
     </w:rPr>
   </w:style>
-  <w:style w:type="paragraph" w:styleId="EndnoteText">
+  <w:style w:type="paragraph" w:styleId="Endnotentext">
     <w:name w:val="endnote text"/>
-    <w:basedOn w:val="Normal"/>
+    <w:basedOn w:val="Standard"/>
     <w:semiHidden/>
   </w:style>
-  <w:style w:type="paragraph" w:styleId="NoteHeading">
+  <w:style w:type="paragraph" w:styleId="Fu-Endnotenberschrift">
     <w:name w:val="Note Heading"/>
-    <w:basedOn w:val="Normal"/>
-    <w:next w:val="Normal"/>
-  </w:style>
-  <w:style w:type="paragraph" w:styleId="FootnoteText">
+    <w:basedOn w:val="Standard"/>
+    <w:next w:val="Standard"/>
+  </w:style>
+  <w:style w:type="paragraph" w:styleId="Funotentext">
     <w:name w:val="footnote text"/>
-    <w:basedOn w:val="Normal"/>
+    <w:basedOn w:val="Standard"/>
     <w:semiHidden/>
   </w:style>
   <w:style w:type="paragraph" w:styleId="Index1">
     <w:name w:val="index 1"/>
-    <w:basedOn w:val="Normal"/>
-    <w:next w:val="Normal"/>
+    <w:basedOn w:val="Standard"/>
+    <w:next w:val="Standard"/>
     <w:autoRedefine/>
     <w:semiHidden/>
     <w:pPr>
@@ -4597,8 +4871,8 @@
   </w:style>
   <w:style w:type="paragraph" w:styleId="Index2">
     <w:name w:val="index 2"/>
-    <w:basedOn w:val="Normal"/>
-    <w:next w:val="Normal"/>
+    <w:basedOn w:val="Standard"/>
+    <w:next w:val="Standard"/>
     <w:autoRedefine/>
     <w:semiHidden/>
     <w:pPr>
@@ -4607,8 +4881,8 @@
   </w:style>
   <w:style w:type="paragraph" w:styleId="Index3">
     <w:name w:val="index 3"/>
-    <w:basedOn w:val="Normal"/>
-    <w:next w:val="Normal"/>
+    <w:basedOn w:val="Standard"/>
+    <w:next w:val="Standard"/>
     <w:autoRedefine/>
     <w:semiHidden/>
     <w:pPr>
@@ -4617,8 +4891,8 @@
   </w:style>
   <w:style w:type="paragraph" w:styleId="Index4">
     <w:name w:val="index 4"/>
-    <w:basedOn w:val="Normal"/>
-    <w:next w:val="Normal"/>
+    <w:basedOn w:val="Standard"/>
+    <w:next w:val="Standard"/>
     <w:autoRedefine/>
     <w:semiHidden/>
     <w:pPr>
@@ -4627,8 +4901,8 @@
   </w:style>
   <w:style w:type="paragraph" w:styleId="Index5">
     <w:name w:val="index 5"/>
-    <w:basedOn w:val="Normal"/>
-    <w:next w:val="Normal"/>
+    <w:basedOn w:val="Standard"/>
+    <w:next w:val="Standard"/>
     <w:autoRedefine/>
     <w:semiHidden/>
     <w:pPr>
@@ -4637,8 +4911,8 @@
   </w:style>
   <w:style w:type="paragraph" w:styleId="Index6">
     <w:name w:val="index 6"/>
-    <w:basedOn w:val="Normal"/>
-    <w:next w:val="Normal"/>
+    <w:basedOn w:val="Standard"/>
+    <w:next w:val="Standard"/>
     <w:autoRedefine/>
     <w:semiHidden/>
     <w:pPr>
@@ -4647,8 +4921,8 @@
   </w:style>
   <w:style w:type="paragraph" w:styleId="Index7">
     <w:name w:val="index 7"/>
-    <w:basedOn w:val="Normal"/>
-    <w:next w:val="Normal"/>
+    <w:basedOn w:val="Standard"/>
+    <w:next w:val="Standard"/>
     <w:autoRedefine/>
     <w:semiHidden/>
     <w:pPr>
@@ -4657,8 +4931,8 @@
   </w:style>
   <w:style w:type="paragraph" w:styleId="Index8">
     <w:name w:val="index 8"/>
-    <w:basedOn w:val="Normal"/>
-    <w:next w:val="Normal"/>
+    <w:basedOn w:val="Standard"/>
+    <w:next w:val="Standard"/>
     <w:autoRedefine/>
     <w:semiHidden/>
     <w:pPr>
@@ -4667,150 +4941,150 @@
   </w:style>
   <w:style w:type="paragraph" w:styleId="Index9">
     <w:name w:val="index 9"/>
-    <w:basedOn w:val="Normal"/>
-    <w:next w:val="Normal"/>
+    <w:basedOn w:val="Standard"/>
+    <w:next w:val="Standard"/>
     <w:autoRedefine/>
     <w:semiHidden/>
     <w:pPr>
       <w:ind w:left="1800" w:hanging="200"/>
     </w:pPr>
   </w:style>
-  <w:style w:type="paragraph" w:styleId="IndexHeading">
+  <w:style w:type="paragraph" w:styleId="Indexberschrift">
     <w:name w:val="index heading"/>
-    <w:basedOn w:val="Normal"/>
+    <w:basedOn w:val="Standard"/>
     <w:next w:val="Index1"/>
     <w:semiHidden/>
     <w:rPr>
       <w:b/>
     </w:rPr>
   </w:style>
-  <w:style w:type="paragraph" w:styleId="CommentText">
+  <w:style w:type="paragraph" w:styleId="Kommentartext">
     <w:name w:val="annotation text"/>
-    <w:basedOn w:val="Normal"/>
-    <w:link w:val="CommentTextChar"/>
+    <w:basedOn w:val="Standard"/>
+    <w:link w:val="KommentartextZchn"/>
     <w:semiHidden/>
   </w:style>
-  <w:style w:type="paragraph" w:styleId="List">
+  <w:style w:type="paragraph" w:styleId="Liste">
     <w:name w:val="List"/>
-    <w:basedOn w:val="Normal"/>
+    <w:basedOn w:val="Standard"/>
     <w:pPr>
       <w:ind w:left="283" w:hanging="283"/>
     </w:pPr>
   </w:style>
-  <w:style w:type="paragraph" w:styleId="List2">
+  <w:style w:type="paragraph" w:styleId="Liste2">
     <w:name w:val="List 2"/>
-    <w:basedOn w:val="Normal"/>
+    <w:basedOn w:val="Standard"/>
     <w:pPr>
       <w:ind w:left="566" w:hanging="283"/>
     </w:pPr>
   </w:style>
-  <w:style w:type="paragraph" w:styleId="List3">
+  <w:style w:type="paragraph" w:styleId="Liste3">
     <w:name w:val="List 3"/>
-    <w:basedOn w:val="Normal"/>
+    <w:basedOn w:val="Standard"/>
     <w:pPr>
       <w:ind w:left="849" w:hanging="283"/>
     </w:pPr>
   </w:style>
-  <w:style w:type="paragraph" w:styleId="List4">
+  <w:style w:type="paragraph" w:styleId="Liste4">
     <w:name w:val="List 4"/>
-    <w:basedOn w:val="Normal"/>
+    <w:basedOn w:val="Standard"/>
     <w:pPr>
       <w:ind w:left="1132" w:hanging="283"/>
     </w:pPr>
   </w:style>
-  <w:style w:type="paragraph" w:styleId="List5">
+  <w:style w:type="paragraph" w:styleId="Liste5">
     <w:name w:val="List 5"/>
-    <w:basedOn w:val="Normal"/>
+    <w:basedOn w:val="Standard"/>
     <w:pPr>
       <w:ind w:left="1415" w:hanging="283"/>
     </w:pPr>
   </w:style>
-  <w:style w:type="paragraph" w:styleId="ListContinue">
+  <w:style w:type="paragraph" w:styleId="Listenfortsetzung">
     <w:name w:val="List Continue"/>
-    <w:basedOn w:val="Normal"/>
+    <w:basedOn w:val="Standard"/>
     <w:pPr>
       <w:spacing w:after="120"/>
       <w:ind w:left="283"/>
     </w:pPr>
   </w:style>
-  <w:style w:type="paragraph" w:styleId="ListContinue2">
+  <w:style w:type="paragraph" w:styleId="Listenfortsetzung2">
     <w:name w:val="List Continue 2"/>
-    <w:basedOn w:val="Normal"/>
+    <w:basedOn w:val="Standard"/>
     <w:pPr>
       <w:spacing w:after="120"/>
       <w:ind w:left="566"/>
     </w:pPr>
   </w:style>
-  <w:style w:type="paragraph" w:styleId="ListContinue3">
+  <w:style w:type="paragraph" w:styleId="Listenfortsetzung3">
     <w:name w:val="List Continue 3"/>
-    <w:basedOn w:val="Normal"/>
+    <w:basedOn w:val="Standard"/>
     <w:pPr>
       <w:spacing w:after="120"/>
       <w:ind w:left="849"/>
     </w:pPr>
   </w:style>
-  <w:style w:type="paragraph" w:styleId="ListContinue4">
+  <w:style w:type="paragraph" w:styleId="Listenfortsetzung4">
     <w:name w:val="List Continue 4"/>
-    <w:basedOn w:val="Normal"/>
+    <w:basedOn w:val="Standard"/>
     <w:pPr>
       <w:spacing w:after="120"/>
       <w:ind w:left="1132"/>
     </w:pPr>
   </w:style>
-  <w:style w:type="paragraph" w:styleId="ListContinue5">
+  <w:style w:type="paragraph" w:styleId="Listenfortsetzung5">
     <w:name w:val="List Continue 5"/>
-    <w:basedOn w:val="Normal"/>
+    <w:basedOn w:val="Standard"/>
     <w:pPr>
       <w:spacing w:after="120"/>
       <w:ind w:left="1415"/>
     </w:pPr>
   </w:style>
-  <w:style w:type="paragraph" w:styleId="ListNumber">
+  <w:style w:type="paragraph" w:styleId="Listennummer">
     <w:name w:val="List Number"/>
-    <w:basedOn w:val="Normal"/>
+    <w:basedOn w:val="Standard"/>
     <w:pPr>
       <w:numPr>
         <w:numId w:val="6"/>
       </w:numPr>
     </w:pPr>
   </w:style>
-  <w:style w:type="paragraph" w:styleId="ListNumber2">
+  <w:style w:type="paragraph" w:styleId="Listennummer2">
     <w:name w:val="List Number 2"/>
-    <w:basedOn w:val="Normal"/>
+    <w:basedOn w:val="Standard"/>
     <w:pPr>
       <w:numPr>
         <w:numId w:val="7"/>
       </w:numPr>
     </w:pPr>
   </w:style>
-  <w:style w:type="paragraph" w:styleId="ListNumber3">
+  <w:style w:type="paragraph" w:styleId="Listennummer3">
     <w:name w:val="List Number 3"/>
-    <w:basedOn w:val="Normal"/>
+    <w:basedOn w:val="Standard"/>
     <w:pPr>
       <w:numPr>
         <w:numId w:val="8"/>
       </w:numPr>
     </w:pPr>
   </w:style>
-  <w:style w:type="paragraph" w:styleId="ListNumber4">
+  <w:style w:type="paragraph" w:styleId="Listennummer4">
     <w:name w:val="List Number 4"/>
-    <w:basedOn w:val="Normal"/>
+    <w:basedOn w:val="Standard"/>
     <w:pPr>
       <w:numPr>
         <w:numId w:val="9"/>
       </w:numPr>
     </w:pPr>
   </w:style>
-  <w:style w:type="paragraph" w:styleId="ListNumber5">
+  <w:style w:type="paragraph" w:styleId="Listennummer5">
     <w:name w:val="List Number 5"/>
-    <w:basedOn w:val="Normal"/>
+    <w:basedOn w:val="Standard"/>
     <w:pPr>
       <w:numPr>
         <w:numId w:val="10"/>
       </w:numPr>
     </w:pPr>
   </w:style>
-  <w:style w:type="paragraph" w:styleId="MacroText">
+  <w:style w:type="paragraph" w:styleId="Makrotext">
     <w:name w:val="macro"/>
     <w:semiHidden/>
     <w:pPr>
@@ -4830,9 +5104,9 @@
       <w:rFonts w:ascii="Courier New" w:hAnsi="Courier New"/>
     </w:rPr>
   </w:style>
-  <w:style w:type="paragraph" w:styleId="MessageHeader">
+  <w:style w:type="paragraph" w:styleId="Nachrichtenkopf">
     <w:name w:val="Message Header"/>
-    <w:basedOn w:val="Normal"/>
+    <w:basedOn w:val="Standard"/>
     <w:pPr>
       <w:pBdr>
         <w:top w:val="single" w:sz="6" w:space="1" w:color="auto"/>
@@ -4847,37 +5121,37 @@
       <w:sz w:val="24"/>
     </w:rPr>
   </w:style>
-  <w:style w:type="paragraph" w:styleId="PlainText">
+  <w:style w:type="paragraph" w:styleId="NurText">
     <w:name w:val="Plain Text"/>
-    <w:basedOn w:val="Normal"/>
+    <w:basedOn w:val="Standard"/>
     <w:rPr>
       <w:rFonts w:ascii="Courier New" w:hAnsi="Courier New"/>
     </w:rPr>
   </w:style>
-  <w:style w:type="paragraph" w:styleId="NormalIndent">
+  <w:style w:type="paragraph" w:styleId="Standardeinzug">
     <w:name w:val="Normal Indent"/>
-    <w:basedOn w:val="Normal"/>
+    <w:basedOn w:val="Standard"/>
     <w:pPr>
       <w:ind w:left="708"/>
     </w:pPr>
   </w:style>
-  <w:style w:type="paragraph" w:styleId="BodyText">
+  <w:style w:type="paragraph" w:styleId="Textkrper">
     <w:name w:val="Body Text"/>
-    <w:basedOn w:val="Normal"/>
+    <w:basedOn w:val="Standard"/>
     <w:pPr>
       <w:spacing w:after="120"/>
     </w:pPr>
   </w:style>
-  <w:style w:type="paragraph" w:styleId="BodyText2">
+  <w:style w:type="paragraph" w:styleId="Textkrper2">
     <w:name w:val="Body Text 2"/>
-    <w:basedOn w:val="Normal"/>
+    <w:basedOn w:val="Standard"/>
     <w:pPr>
       <w:spacing w:after="120" w:line="480" w:lineRule="auto"/>
     </w:pPr>
   </w:style>
-  <w:style w:type="paragraph" w:styleId="BodyText3">
+  <w:style w:type="paragraph" w:styleId="Textkrper3">
     <w:name w:val="Body Text 3"/>
-    <w:basedOn w:val="Normal"/>
+    <w:basedOn w:val="Standard"/>
     <w:pPr>
       <w:spacing w:after="120"/>
     </w:pPr>
@@ -4885,25 +5159,25 @@
       <w:sz w:val="16"/>
     </w:rPr>
   </w:style>
-  <w:style w:type="paragraph" w:styleId="BodyTextIndent">
+  <w:style w:type="paragraph" w:styleId="Textkrper-Zeileneinzug">
     <w:name w:val="Body Text Indent"/>
-    <w:basedOn w:val="Normal"/>
+    <w:basedOn w:val="Standard"/>
     <w:pPr>
       <w:spacing w:after="120"/>
       <w:ind w:left="283"/>
     </w:pPr>
   </w:style>
-  <w:style w:type="paragraph" w:styleId="BodyTextIndent2">
+  <w:style w:type="paragraph" w:styleId="Textkrper-Einzug2">
     <w:name w:val="Body Text Indent 2"/>
-    <w:basedOn w:val="Normal"/>
+    <w:basedOn w:val="Standard"/>
     <w:pPr>
       <w:spacing w:after="120" w:line="480" w:lineRule="auto"/>
       <w:ind w:left="283"/>
     </w:pPr>
   </w:style>
-  <w:style w:type="paragraph" w:styleId="BodyTextIndent3">
+  <w:style w:type="paragraph" w:styleId="Textkrper-Einzug3">
     <w:name w:val="Body Text Indent 3"/>
-    <w:basedOn w:val="Normal"/>
+    <w:basedOn w:val="Standard"/>
     <w:pPr>
       <w:spacing w:after="120"/>
       <w:ind w:left="283"/>
@@ -4912,23 +5186,23 @@
       <w:sz w:val="16"/>
     </w:rPr>
   </w:style>
-  <w:style w:type="paragraph" w:styleId="BodyTextFirstIndent">
+  <w:style w:type="paragraph" w:styleId="Textkrper-Erstzeileneinzug">
     <w:name w:val="Body Text First Indent"/>
-    <w:basedOn w:val="BodyText"/>
+    <w:basedOn w:val="Textkrper"/>
     <w:pPr>
       <w:ind w:firstLine="210"/>
     </w:pPr>
   </w:style>
-  <w:style w:type="paragraph" w:styleId="BodyTextFirstIndent2">
+  <w:style w:type="paragraph" w:styleId="Textkrper-Erstzeileneinzug2">
     <w:name w:val="Body Text First Indent 2"/>
-    <w:basedOn w:val="BodyTextIndent"/>
+    <w:basedOn w:val="Textkrper-Zeileneinzug"/>
     <w:pPr>
       <w:ind w:firstLine="210"/>
     </w:pPr>
   </w:style>
-  <w:style w:type="paragraph" w:styleId="Title">
+  <w:style w:type="paragraph" w:styleId="Titel">
     <w:name w:val="Title"/>
-    <w:basedOn w:val="Normal"/>
+    <w:basedOn w:val="Standard"/>
     <w:qFormat/>
     <w:pPr>
       <w:spacing w:before="240" w:after="60"/>
@@ -4941,9 +5215,9 @@
       <w:sz w:val="32"/>
     </w:rPr>
   </w:style>
-  <w:style w:type="paragraph" w:styleId="EnvelopeAddress">
+  <w:style w:type="paragraph" w:styleId="Umschlagadresse">
     <w:name w:val="envelope address"/>
-    <w:basedOn w:val="Normal"/>
+    <w:basedOn w:val="Standard"/>
     <w:pPr>
       <w:framePr w:w="4320" w:h="2160" w:hRule="exact" w:hSpace="141" w:wrap="auto" w:hAnchor="page" w:xAlign="center" w:yAlign="bottom"/>
       <w:ind w:left="1"/>
@@ -4952,16 +5226,16 @@
       <w:sz w:val="24"/>
     </w:rPr>
   </w:style>
-  <w:style w:type="paragraph" w:styleId="Signature">
+  <w:style w:type="paragraph" w:styleId="Unterschrift">
     <w:name w:val="Signature"/>
-    <w:basedOn w:val="Normal"/>
+    <w:basedOn w:val="Standard"/>
     <w:pPr>
       <w:ind w:left="4252"/>
     </w:pPr>
   </w:style>
-  <w:style w:type="paragraph" w:styleId="Subtitle">
+  <w:style w:type="paragraph" w:styleId="Untertitel">
     <w:name w:val="Subtitle"/>
-    <w:basedOn w:val="Normal"/>
+    <w:basedOn w:val="Standard"/>
     <w:qFormat/>
     <w:pPr>
       <w:spacing w:after="60"/>
@@ -4972,97 +5246,97 @@
       <w:sz w:val="24"/>
     </w:rPr>
   </w:style>
-  <w:style w:type="paragraph" w:styleId="TOC1">
+  <w:style w:type="paragraph" w:styleId="Verzeichnis1">
     <w:name w:val="toc 1"/>
-    <w:basedOn w:val="Normal"/>
-    <w:next w:val="Normal"/>
+    <w:basedOn w:val="Standard"/>
+    <w:next w:val="Standard"/>
     <w:autoRedefine/>
     <w:semiHidden/>
   </w:style>
-  <w:style w:type="paragraph" w:styleId="TOC2">
+  <w:style w:type="paragraph" w:styleId="Verzeichnis2">
     <w:name w:val="toc 2"/>
-    <w:basedOn w:val="Normal"/>
-    <w:next w:val="Normal"/>
+    <w:basedOn w:val="Standard"/>
+    <w:next w:val="Standard"/>
     <w:autoRedefine/>
     <w:semiHidden/>
     <w:pPr>
       <w:ind w:left="200"/>
     </w:pPr>
   </w:style>
-  <w:style w:type="paragraph" w:styleId="TOC3">
+  <w:style w:type="paragraph" w:styleId="Verzeichnis3">
     <w:name w:val="toc 3"/>
-    <w:basedOn w:val="Normal"/>
-    <w:next w:val="Normal"/>
+    <w:basedOn w:val="Standard"/>
+    <w:next w:val="Standard"/>
     <w:autoRedefine/>
     <w:semiHidden/>
     <w:pPr>
       <w:ind w:left="400"/>
     </w:pPr>
   </w:style>
-  <w:style w:type="paragraph" w:styleId="TOC4">
+  <w:style w:type="paragraph" w:styleId="Verzeichnis4">
     <w:name w:val="toc 4"/>
-    <w:basedOn w:val="Normal"/>
-    <w:next w:val="Normal"/>
+    <w:basedOn w:val="Standard"/>
+    <w:next w:val="Standard"/>
     <w:autoRedefine/>
     <w:semiHidden/>
     <w:pPr>
       <w:ind w:left="600"/>
     </w:pPr>
   </w:style>
-  <w:style w:type="paragraph" w:styleId="TOC5">
+  <w:style w:type="paragraph" w:styleId="Verzeichnis5">
     <w:name w:val="toc 5"/>
-    <w:basedOn w:val="Normal"/>
-    <w:next w:val="Normal"/>
+    <w:basedOn w:val="Standard"/>
+    <w:next w:val="Standard"/>
     <w:autoRedefine/>
     <w:semiHidden/>
     <w:pPr>
       <w:ind w:left="800"/>
     </w:pPr>
   </w:style>
-  <w:style w:type="paragraph" w:styleId="TOC6">
+  <w:style w:type="paragraph" w:styleId="Verzeichnis6">
     <w:name w:val="toc 6"/>
-    <w:basedOn w:val="Normal"/>
-    <w:next w:val="Normal"/>
+    <w:basedOn w:val="Standard"/>
+    <w:next w:val="Standard"/>
     <w:autoRedefine/>
     <w:semiHidden/>
     <w:pPr>
       <w:ind w:left="1000"/>
     </w:pPr>
   </w:style>
-  <w:style w:type="paragraph" w:styleId="TOC7">
+  <w:style w:type="paragraph" w:styleId="Verzeichnis7">
     <w:name w:val="toc 7"/>
-    <w:basedOn w:val="Normal"/>
-    <w:next w:val="Normal"/>
+    <w:basedOn w:val="Standard"/>
+    <w:next w:val="Standard"/>
     <w:autoRedefine/>
     <w:semiHidden/>
     <w:pPr>
       <w:ind w:left="1200"/>
     </w:pPr>
   </w:style>
-  <w:style w:type="paragraph" w:styleId="TOC8">
+  <w:style w:type="paragraph" w:styleId="Verzeichnis8">
     <w:name w:val="toc 8"/>
-    <w:basedOn w:val="Normal"/>
-    <w:next w:val="Normal"/>
+    <w:basedOn w:val="Standard"/>
+    <w:next w:val="Standard"/>
     <w:autoRedefine/>
     <w:semiHidden/>
     <w:pPr>
       <w:ind w:left="1400"/>
     </w:pPr>
   </w:style>
-  <w:style w:type="paragraph" w:styleId="TOC9">
+  <w:style w:type="paragraph" w:styleId="Verzeichnis9">
     <w:name w:val="toc 9"/>
-    <w:basedOn w:val="Normal"/>
-    <w:next w:val="Normal"/>
+    <w:basedOn w:val="Standard"/>
+    <w:next w:val="Standard"/>
     <w:autoRedefine/>
     <w:semiHidden/>
     <w:pPr>
       <w:ind w:left="1600"/>
     </w:pPr>
   </w:style>
-  <w:style w:type="paragraph" w:styleId="TOAHeading">
+  <w:style w:type="paragraph" w:styleId="RGV-berschrift">
     <w:name w:val="toa heading"/>
-    <w:basedOn w:val="Normal"/>
-    <w:next w:val="Normal"/>
+    <w:basedOn w:val="Standard"/>
+    <w:next w:val="Standard"/>
     <w:semiHidden/>
     <w:pPr>
       <w:spacing w:before="120"/>
@@ -5072,10 +5346,10 @@
       <w:sz w:val="24"/>
     </w:rPr>
   </w:style>
-  <w:style w:type="paragraph" w:styleId="TableofAuthorities">
+  <w:style w:type="paragraph" w:styleId="Rechtsgrundlagenverzeichnis">
     <w:name w:val="table of authorities"/>
-    <w:basedOn w:val="Normal"/>
-    <w:next w:val="Normal"/>
+    <w:basedOn w:val="Standard"/>
+    <w:next w:val="Standard"/>
     <w:semiHidden/>
     <w:pPr>
       <w:ind w:left="200" w:hanging="200"/>
@@ -5083,7 +5357,7 @@
   </w:style>
   <w:style w:type="paragraph" w:customStyle="1" w:styleId="StadtBern">
     <w:name w:val="Stadt Bern"/>
-    <w:basedOn w:val="Heading1"/>
+    <w:basedOn w:val="berschrift1"/>
   </w:style>
   <w:style w:type="paragraph" w:customStyle="1" w:styleId="Betreff">
     <w:name w:val="Betreff"/>
@@ -5096,7 +5370,7 @@
   <w:style w:type="paragraph" w:customStyle="1" w:styleId="Abteilung">
     <w:name w:val="Abteilung"/>
     <w:basedOn w:val="StadtBern"/>
-    <w:next w:val="Normal"/>
+    <w:next w:val="Standard"/>
     <w:pPr>
       <w:spacing w:before="640"/>
     </w:pPr>
@@ -5104,9 +5378,9 @@
       <w:b w:val="0"/>
     </w:rPr>
   </w:style>
-  <w:style w:type="paragraph" w:styleId="ListParagraph">
+  <w:style w:type="paragraph" w:styleId="Listenabsatz">
     <w:name w:val="List Paragraph"/>
-    <w:basedOn w:val="Normal"/>
+    <w:basedOn w:val="Standard"/>
     <w:uiPriority w:val="34"/>
     <w:qFormat/>
     <w:rsid w:val="003F59A5"/>
@@ -5115,10 +5389,10 @@
       <w:contextualSpacing/>
     </w:pPr>
   </w:style>
-  <w:style w:type="paragraph" w:styleId="BalloonText">
+  <w:style w:type="paragraph" w:styleId="Sprechblasentext">
     <w:name w:val="Balloon Text"/>
-    <w:basedOn w:val="Normal"/>
-    <w:link w:val="BalloonTextChar"/>
+    <w:basedOn w:val="Standard"/>
+    <w:link w:val="SprechblasentextZchn"/>
     <w:rsid w:val="00C8353C"/>
     <w:rPr>
       <w:rFonts w:ascii="Tahoma" w:hAnsi="Tahoma" w:cs="Tahoma"/>
@@ -5126,10 +5400,10 @@
       <w:szCs w:val="16"/>
     </w:rPr>
   </w:style>
-  <w:style w:type="character" w:customStyle="1" w:styleId="BalloonTextChar">
-    <w:name w:val="Balloon Text Char"/>
-    <w:basedOn w:val="DefaultParagraphFont"/>
-    <w:link w:val="BalloonText"/>
+  <w:style w:type="character" w:customStyle="1" w:styleId="SprechblasentextZchn">
+    <w:name w:val="Sprechblasentext Zchn"/>
+    <w:basedOn w:val="Absatz-Standardschriftart"/>
+    <w:link w:val="Sprechblasentext"/>
     <w:rsid w:val="00C8353C"/>
     <w:rPr>
       <w:rFonts w:ascii="Tahoma" w:hAnsi="Tahoma" w:cs="Tahoma"/>
@@ -5137,56 +5411,56 @@
       <w:szCs w:val="16"/>
     </w:rPr>
   </w:style>
-  <w:style w:type="character" w:styleId="EndnoteReference">
+  <w:style w:type="character" w:styleId="Endnotenzeichen">
     <w:name w:val="endnote reference"/>
-    <w:basedOn w:val="DefaultParagraphFont"/>
+    <w:basedOn w:val="Absatz-Standardschriftart"/>
     <w:rsid w:val="000150C0"/>
     <w:rPr>
       <w:vertAlign w:val="superscript"/>
     </w:rPr>
   </w:style>
-  <w:style w:type="character" w:styleId="FootnoteReference">
+  <w:style w:type="character" w:styleId="Funotenzeichen">
     <w:name w:val="footnote reference"/>
-    <w:basedOn w:val="DefaultParagraphFont"/>
+    <w:basedOn w:val="Absatz-Standardschriftart"/>
     <w:rsid w:val="000150C0"/>
     <w:rPr>
       <w:vertAlign w:val="superscript"/>
     </w:rPr>
   </w:style>
-  <w:style w:type="character" w:styleId="CommentReference">
+  <w:style w:type="character" w:styleId="Kommentarzeichen">
     <w:name w:val="annotation reference"/>
-    <w:basedOn w:val="DefaultParagraphFont"/>
+    <w:basedOn w:val="Absatz-Standardschriftart"/>
     <w:rsid w:val="00822AD0"/>
     <w:rPr>
       <w:sz w:val="16"/>
       <w:szCs w:val="16"/>
     </w:rPr>
   </w:style>
-  <w:style w:type="paragraph" w:styleId="CommentSubject">
+  <w:style w:type="paragraph" w:styleId="Kommentarthema">
     <w:name w:val="annotation subject"/>
-    <w:basedOn w:val="CommentText"/>
-    <w:next w:val="CommentText"/>
-    <w:link w:val="CommentSubjectChar"/>
+    <w:basedOn w:val="Kommentartext"/>
+    <w:next w:val="Kommentartext"/>
+    <w:link w:val="KommentarthemaZchn"/>
     <w:rsid w:val="00822AD0"/>
     <w:rPr>
       <w:b/>
       <w:bCs/>
     </w:rPr>
   </w:style>
-  <w:style w:type="character" w:customStyle="1" w:styleId="CommentTextChar">
-    <w:name w:val="Comment Text Char"/>
-    <w:basedOn w:val="DefaultParagraphFont"/>
-    <w:link w:val="CommentText"/>
+  <w:style w:type="character" w:customStyle="1" w:styleId="KommentartextZchn">
+    <w:name w:val="Kommentartext Zchn"/>
+    <w:basedOn w:val="Absatz-Standardschriftart"/>
+    <w:link w:val="Kommentartext"/>
     <w:semiHidden/>
     <w:rsid w:val="00822AD0"/>
     <w:rPr>
       <w:rFonts w:ascii="Arial" w:hAnsi="Arial"/>
     </w:rPr>
   </w:style>
-  <w:style w:type="character" w:customStyle="1" w:styleId="CommentSubjectChar">
-    <w:name w:val="Comment Subject Char"/>
-    <w:basedOn w:val="CommentTextChar"/>
-    <w:link w:val="CommentSubject"/>
+  <w:style w:type="character" w:customStyle="1" w:styleId="KommentarthemaZchn">
+    <w:name w:val="Kommentarthema Zchn"/>
+    <w:basedOn w:val="KommentartextZchn"/>
+    <w:link w:val="Kommentarthema"/>
     <w:rsid w:val="00822AD0"/>
     <w:rPr>
       <w:rFonts w:ascii="Arial" w:hAnsi="Arial"/>
@@ -5194,9 +5468,9 @@
       <w:bCs/>
     </w:rPr>
   </w:style>
-  <w:style w:type="character" w:styleId="PlaceholderText">
+  <w:style w:type="character" w:styleId="Platzhaltertext">
     <w:name w:val="Placeholder Text"/>
-    <w:basedOn w:val="DefaultParagraphFont"/>
+    <w:basedOn w:val="Absatz-Standardschriftart"/>
     <w:uiPriority w:val="99"/>
     <w:semiHidden/>
     <w:rsid w:val="00023F7A"/>
@@ -5204,9 +5478,1145 @@
       <w:color w:val="808080"/>
     </w:rPr>
   </w:style>
-  <w:style w:type="table" w:styleId="TableGrid">
+  <w:style w:type="table" w:styleId="Tabellenraster">
     <w:name w:val="Table Grid"/>
-    <w:basedOn w:val="TableNormal"/>
+    <w:basedOn w:val="NormaleTabelle"/>
+    <w:rsid w:val="00E2439D"/>
+    <w:tblPr>
+      <w:tblBorders>
+        <w:top w:val="single" w:sz="4" w:space="0" w:color="auto"/>
+        <w:left w:val="single" w:sz="4" w:space="0" w:color="auto"/>
+        <w:bottom w:val="single" w:sz="4" w:space="0" w:color="auto"/>
+        <w:right w:val="single" w:sz="4" w:space="0" w:color="auto"/>
+        <w:insideH w:val="single" w:sz="4" w:space="0" w:color="auto"/>
+        <w:insideV w:val="single" w:sz="4" w:space="0" w:color="auto"/>
+      </w:tblBorders>
+    </w:tblPr>
+  </w:style>
+</w:styles>
+</file>
+
+<file path=word/stylesWithEffects.xml><?xml version="1.0" encoding="utf-8"?>
+<w:styles xmlns:wpc="http://schemas.microsoft.com/office/word/2010/wordprocessingCanvas" xmlns:mc="http://schemas.openxmlformats.org/markup-compatibility/2006" xmlns:o="urn:schemas-microsoft-com:office:office" xmlns:r="http://schemas.openxmlformats.org/officeDocument/2006/relationships" xmlns:m="http://schemas.openxmlformats.org/officeDocument/2006/math" xmlns:v="urn:schemas-microsoft-com:vml" xmlns:wp14="http://schemas.microsoft.com/office/word/2010/wordprocessingDrawing" xmlns:wp="http://schemas.openxmlformats.org/drawingml/2006/wordprocessingDrawing" xmlns:w10="urn:schemas-microsoft-com:office:word" xmlns:w="http://schemas.openxmlformats.org/wordprocessingml/2006/main" xmlns:w14="http://schemas.microsoft.com/office/word/2010/wordml" xmlns:wpg="http://schemas.microsoft.com/office/word/2010/wordprocessingGroup" xmlns:wpi="http://schemas.microsoft.com/office/word/2010/wordprocessingInk" xmlns:wne="http://schemas.microsoft.com/office/word/2006/wordml" xmlns:wps="http://schemas.microsoft.com/office/word/2010/wordprocessingShape" mc:Ignorable="w14 wp14">
+  <w:docDefaults>
+    <w:rPrDefault>
+      <w:rPr>
+        <w:rFonts w:ascii="Times New Roman" w:eastAsia="Times New Roman" w:hAnsi="Times New Roman" w:cs="Times New Roman"/>
+        <w:lang w:val="de-CH" w:eastAsia="de-CH" w:bidi="ar-SA"/>
+      </w:rPr>
+    </w:rPrDefault>
+    <w:pPrDefault/>
+  </w:docDefaults>
+  <w:latentStyles w:defLockedState="0" w:defUIPriority="0" w:defSemiHidden="1" w:defUnhideWhenUsed="1" w:defQFormat="0" w:count="267">
+    <w:lsdException w:name="Normal" w:semiHidden="0" w:unhideWhenUsed="0" w:qFormat="1"/>
+    <w:lsdException w:name="heading 1" w:semiHidden="0" w:unhideWhenUsed="0" w:qFormat="1"/>
+    <w:lsdException w:name="heading 2" w:semiHidden="0" w:unhideWhenUsed="0" w:qFormat="1"/>
+    <w:lsdException w:name="heading 3" w:semiHidden="0" w:unhideWhenUsed="0" w:qFormat="1"/>
+    <w:lsdException w:name="heading 4" w:qFormat="1"/>
+    <w:lsdException w:name="heading 5" w:qFormat="1"/>
+    <w:lsdException w:name="heading 6" w:qFormat="1"/>
+    <w:lsdException w:name="heading 7" w:qFormat="1"/>
+    <w:lsdException w:name="heading 8" w:qFormat="1"/>
+    <w:lsdException w:name="heading 9" w:qFormat="1"/>
+    <w:lsdException w:name="caption" w:qFormat="1"/>
+    <w:lsdException w:name="toa heading" w:semiHidden="0" w:unhideWhenUsed="0"/>
+    <w:lsdException w:name="List Number" w:semiHidden="0" w:unhideWhenUsed="0"/>
+    <w:lsdException w:name="List 2" w:semiHidden="0" w:unhideWhenUsed="0"/>
+    <w:lsdException w:name="Title" w:semiHidden="0" w:unhideWhenUsed="0" w:qFormat="1"/>
+    <w:lsdException w:name="List Continue 4" w:semiHidden="0" w:unhideWhenUsed="0"/>
+    <w:lsdException w:name="List Continue 5" w:semiHidden="0" w:unhideWhenUsed="0"/>
+    <w:lsdException w:name="Message Header" w:semiHidden="0" w:unhideWhenUsed="0"/>
+    <w:lsdException w:name="Subtitle" w:semiHidden="0" w:unhideWhenUsed="0" w:qFormat="1"/>
+    <w:lsdException w:name="Strong" w:semiHidden="0" w:unhideWhenUsed="0" w:qFormat="1"/>
+    <w:lsdException w:name="Emphasis" w:semiHidden="0" w:unhideWhenUsed="0" w:qFormat="1"/>
+    <w:lsdException w:name="Balloon Text" w:semiHidden="0" w:unhideWhenUsed="0"/>
+    <w:lsdException w:name="Table Grid" w:semiHidden="0" w:unhideWhenUsed="0"/>
+    <w:lsdException w:name="Placeholder Text" w:uiPriority="99" w:unhideWhenUsed="0"/>
+    <w:lsdException w:name="No Spacing" w:semiHidden="0" w:uiPriority="1" w:unhideWhenUsed="0" w:qFormat="1"/>
+    <w:lsdException w:name="Light Shading" w:semiHidden="0" w:uiPriority="60" w:unhideWhenUsed="0"/>
+    <w:lsdException w:name="Light List" w:semiHidden="0" w:uiPriority="61" w:unhideWhenUsed="0"/>
+    <w:lsdException w:name="Light Grid" w:semiHidden="0" w:uiPriority="62" w:unhideWhenUsed="0"/>
+    <w:lsdException w:name="Medium Shading 1" w:semiHidden="0" w:uiPriority="63" w:unhideWhenUsed="0"/>
+    <w:lsdException w:name="Medium Shading 2" w:semiHidden="0" w:uiPriority="64" w:unhideWhenUsed="0"/>
+    <w:lsdException w:name="Medium List 1" w:semiHidden="0" w:uiPriority="65" w:unhideWhenUsed="0"/>
+    <w:lsdException w:name="Medium List 2" w:semiHidden="0" w:uiPriority="66" w:unhideWhenUsed="0"/>
+    <w:lsdException w:name="Medium Grid 1" w:semiHidden="0" w:uiPriority="67" w:unhideWhenUsed="0"/>
+    <w:lsdException w:name="Medium Grid 2" w:semiHidden="0" w:uiPriority="68" w:unhideWhenUsed="0"/>
+    <w:lsdException w:name="Medium Grid 3" w:semiHidden="0" w:uiPriority="69" w:unhideWhenUsed="0"/>
+    <w:lsdException w:name="Dark List" w:semiHidden="0" w:uiPriority="70" w:unhideWhenUsed="0"/>
+    <w:lsdException w:name="Colorful Shading" w:semiHidden="0" w:uiPriority="71" w:unhideWhenUsed="0"/>
+    <w:lsdException w:name="Colorful List" w:semiHidden="0" w:uiPriority="72" w:unhideWhenUsed="0"/>
+    <w:lsdException w:name="Colorful Grid" w:semiHidden="0" w:uiPriority="73" w:unhideWhenUsed="0"/>
+    <w:lsdException w:name="Light Shading Accent 1" w:semiHidden="0" w:uiPriority="60" w:unhideWhenUsed="0"/>
+    <w:lsdException w:name="Light List Accent 1" w:semiHidden="0" w:uiPriority="61" w:unhideWhenUsed="0"/>
+    <w:lsdException w:name="Light Grid Accent 1" w:semiHidden="0" w:uiPriority="62" w:unhideWhenUsed="0"/>
+    <w:lsdException w:name="Medium Shading 1 Accent 1" w:semiHidden="0" w:uiPriority="63" w:unhideWhenUsed="0"/>
+    <w:lsdException w:name="Medium Shading 2 Accent 1" w:semiHidden="0" w:uiPriority="64" w:unhideWhenUsed="0"/>
+    <w:lsdException w:name="Medium List 1 Accent 1" w:semiHidden="0" w:uiPriority="65" w:unhideWhenUsed="0"/>
+    <w:lsdException w:name="Revision" w:uiPriority="99" w:unhideWhenUsed="0"/>
+    <w:lsdException w:name="List Paragraph" w:semiHidden="0" w:uiPriority="34" w:unhideWhenUsed="0" w:qFormat="1"/>
+    <w:lsdException w:name="Quote" w:semiHidden="0" w:uiPriority="29" w:unhideWhenUsed="0" w:qFormat="1"/>
+    <w:lsdException w:name="Intense Quote" w:semiHidden="0" w:uiPriority="30" w:unhideWhenUsed="0" w:qFormat="1"/>
+    <w:lsdException w:name="Medium List 2 Accent 1" w:semiHidden="0" w:uiPriority="66" w:unhideWhenUsed="0"/>
+    <w:lsdException w:name="Medium Grid 1 Accent 1" w:semiHidden="0" w:uiPriority="67" w:unhideWhenUsed="0"/>
+    <w:lsdException w:name="Medium Grid 2 Accent 1" w:semiHidden="0" w:uiPriority="68" w:unhideWhenUsed="0"/>
+    <w:lsdException w:name="Medium Grid 3 Accent 1" w:semiHidden="0" w:uiPriority="69" w:unhideWhenUsed="0"/>
+    <w:lsdException w:name="Dark List Accent 1" w:semiHidden="0" w:uiPriority="70" w:unhideWhenUsed="0"/>
+    <w:lsdException w:name="Colorful Shading Accent 1" w:semiHidden="0" w:uiPriority="71" w:unhideWhenUsed="0"/>
+    <w:lsdException w:name="Colorful List Accent 1" w:semiHidden="0" w:uiPriority="72" w:unhideWhenUsed="0"/>
+    <w:lsdException w:name="Colorful Grid Accent 1" w:semiHidden="0" w:uiPriority="73" w:unhideWhenUsed="0"/>
+    <w:lsdException w:name="Light Shading Accent 2" w:semiHidden="0" w:uiPriority="60" w:unhideWhenUsed="0"/>
+    <w:lsdException w:name="Light List Accent 2" w:semiHidden="0" w:uiPriority="61" w:unhideWhenUsed="0"/>
+    <w:lsdException w:name="Light Grid Accent 2" w:semiHidden="0" w:uiPriority="62" w:unhideWhenUsed="0"/>
+    <w:lsdException w:name="Medium Shading 1 Accent 2" w:semiHidden="0" w:uiPriority="63" w:unhideWhenUsed="0"/>
+    <w:lsdException w:name="Medium Shading 2 Accent 2" w:semiHidden="0" w:uiPriority="64" w:unhideWhenUsed="0"/>
+    <w:lsdException w:name="Medium List 1 Accent 2" w:semiHidden="0" w:uiPriority="65" w:unhideWhenUsed="0"/>
+    <w:lsdException w:name="Medium List 2 Accent 2" w:semiHidden="0" w:uiPriority="66" w:unhideWhenUsed="0"/>
+    <w:lsdException w:name="Medium Grid 1 Accent 2" w:semiHidden="0" w:uiPriority="67" w:unhideWhenUsed="0"/>
+    <w:lsdException w:name="Medium Grid 2 Accent 2" w:semiHidden="0" w:uiPriority="68" w:unhideWhenUsed="0"/>
+    <w:lsdException w:name="Medium Grid 3 Accent 2" w:semiHidden="0" w:uiPriority="69" w:unhideWhenUsed="0"/>
+    <w:lsdException w:name="Dark List Accent 2" w:semiHidden="0" w:uiPriority="70" w:unhideWhenUsed="0"/>
+    <w:lsdException w:name="Colorful Shading Accent 2" w:semiHidden="0" w:uiPriority="71" w:unhideWhenUsed="0"/>
+    <w:lsdException w:name="Colorful List Accent 2" w:semiHidden="0" w:uiPriority="72" w:unhideWhenUsed="0"/>
+    <w:lsdException w:name="Colorful Grid Accent 2" w:semiHidden="0" w:uiPriority="73" w:unhideWhenUsed="0"/>
+    <w:lsdException w:name="Light Shading Accent 3" w:semiHidden="0" w:uiPriority="60" w:unhideWhenUsed="0"/>
+    <w:lsdException w:name="Light List Accent 3" w:semiHidden="0" w:uiPriority="61" w:unhideWhenUsed="0"/>
+    <w:lsdException w:name="Light Grid Accent 3" w:semiHidden="0" w:uiPriority="62" w:unhideWhenUsed="0"/>
+    <w:lsdException w:name="Medium Shading 1 Accent 3" w:semiHidden="0" w:uiPriority="63" w:unhideWhenUsed="0"/>
+    <w:lsdException w:name="Medium Shading 2 Accent 3" w:semiHidden="0" w:uiPriority="64" w:unhideWhenUsed="0"/>
+    <w:lsdException w:name="Medium List 1 Accent 3" w:semiHidden="0" w:uiPriority="65" w:unhideWhenUsed="0"/>
+    <w:lsdException w:name="Medium List 2 Accent 3" w:semiHidden="0" w:uiPriority="66" w:unhideWhenUsed="0"/>
+    <w:lsdException w:name="Medium Grid 1 Accent 3" w:semiHidden="0" w:uiPriority="67" w:unhideWhenUsed="0"/>
+    <w:lsdException w:name="Medium Grid 2 Accent 3" w:semiHidden="0" w:uiPriority="68" w:unhideWhenUsed="0"/>
+    <w:lsdException w:name="Medium Grid 3 Accent 3" w:semiHidden="0" w:uiPriority="69" w:unhideWhenUsed="0"/>
+    <w:lsdException w:name="Dark List Accent 3" w:semiHidden="0" w:uiPriority="70" w:unhideWhenUsed="0"/>
+    <w:lsdException w:name="Colorful Shading Accent 3" w:semiHidden="0" w:uiPriority="71" w:unhideWhenUsed="0"/>
+    <w:lsdException w:name="Colorful List Accent 3" w:semiHidden="0" w:uiPriority="72" w:unhideWhenUsed="0"/>
+    <w:lsdException w:name="Colorful Grid Accent 3" w:semiHidden="0" w:uiPriority="73" w:unhideWhenUsed="0"/>
+    <w:lsdException w:name="Light Shading Accent 4" w:semiHidden="0" w:uiPriority="60" w:unhideWhenUsed="0"/>
+    <w:lsdException w:name="Light List Accent 4" w:semiHidden="0" w:uiPriority="61" w:unhideWhenUsed="0"/>
+    <w:lsdException w:name="Light Grid Accent 4" w:semiHidden="0" w:uiPriority="62" w:unhideWhenUsed="0"/>
+    <w:lsdException w:name="Medium Shading 1 Accent 4" w:semiHidden="0" w:uiPriority="63" w:unhideWhenUsed="0"/>
+    <w:lsdException w:name="Medium Shading 2 Accent 4" w:semiHidden="0" w:uiPriority="64" w:unhideWhenUsed="0"/>
+    <w:lsdException w:name="Medium List 1 Accent 4" w:semiHidden="0" w:uiPriority="65" w:unhideWhenUsed="0"/>
+    <w:lsdException w:name="Medium List 2 Accent 4" w:semiHidden="0" w:uiPriority="66" w:unhideWhenUsed="0"/>
+    <w:lsdException w:name="Medium Grid 1 Accent 4" w:semiHidden="0" w:uiPriority="67" w:unhideWhenUsed="0"/>
+    <w:lsdException w:name="Medium Grid 2 Accent 4" w:semiHidden="0" w:uiPriority="68" w:unhideWhenUsed="0"/>
+    <w:lsdException w:name="Medium Grid 3 Accent 4" w:semiHidden="0" w:uiPriority="69" w:unhideWhenUsed="0"/>
+    <w:lsdException w:name="Dark List Accent 4" w:semiHidden="0" w:uiPriority="70" w:unhideWhenUsed="0"/>
+    <w:lsdException w:name="Colorful Shading Accent 4" w:semiHidden="0" w:uiPriority="71" w:unhideWhenUsed="0"/>
+    <w:lsdException w:name="Colorful List Accent 4" w:semiHidden="0" w:uiPriority="72" w:unhideWhenUsed="0"/>
+    <w:lsdException w:name="Colorful Grid Accent 4" w:semiHidden="0" w:uiPriority="73" w:unhideWhenUsed="0"/>
+    <w:lsdException w:name="Light Shading Accent 5" w:semiHidden="0" w:uiPriority="60" w:unhideWhenUsed="0"/>
+    <w:lsdException w:name="Light List Accent 5" w:semiHidden="0" w:uiPriority="61" w:unhideWhenUsed="0"/>
+    <w:lsdException w:name="Light Grid Accent 5" w:semiHidden="0" w:uiPriority="62" w:unhideWhenUsed="0"/>
+    <w:lsdException w:name="Medium Shading 1 Accent 5" w:semiHidden="0" w:uiPriority="63" w:unhideWhenUsed="0"/>
+    <w:lsdException w:name="Medium Shading 2 Accent 5" w:semiHidden="0" w:uiPriority="64" w:unhideWhenUsed="0"/>
+    <w:lsdException w:name="Medium List 1 Accent 5" w:semiHidden="0" w:uiPriority="65" w:unhideWhenUsed="0"/>
+    <w:lsdException w:name="Medium List 2 Accent 5" w:semiHidden="0" w:uiPriority="66" w:unhideWhenUsed="0"/>
+    <w:lsdException w:name="Medium Grid 1 Accent 5" w:semiHidden="0" w:uiPriority="67" w:unhideWhenUsed="0"/>
+    <w:lsdException w:name="Medium Grid 2 Accent 5" w:semiHidden="0" w:uiPriority="68" w:unhideWhenUsed="0"/>
+    <w:lsdException w:name="Medium Grid 3 Accent 5" w:semiHidden="0" w:uiPriority="69" w:unhideWhenUsed="0"/>
+    <w:lsdException w:name="Dark List Accent 5" w:semiHidden="0" w:uiPriority="70" w:unhideWhenUsed="0"/>
+    <w:lsdException w:name="Colorful Shading Accent 5" w:semiHidden="0" w:uiPriority="71" w:unhideWhenUsed="0"/>
+    <w:lsdException w:name="Colorful List Accent 5" w:semiHidden="0" w:uiPriority="72" w:unhideWhenUsed="0"/>
+    <w:lsdException w:name="Colorful Grid Accent 5" w:semiHidden="0" w:uiPriority="73" w:unhideWhenUsed="0"/>
+    <w:lsdException w:name="Light Shading Accent 6" w:semiHidden="0" w:uiPriority="60" w:unhideWhenUsed="0"/>
+    <w:lsdException w:name="Light List Accent 6" w:semiHidden="0" w:uiPriority="61" w:unhideWhenUsed="0"/>
+    <w:lsdException w:name="Light Grid Accent 6" w:semiHidden="0" w:uiPriority="62" w:unhideWhenUsed="0"/>
+    <w:lsdException w:name="Medium Shading 1 Accent 6" w:semiHidden="0" w:uiPriority="63" w:unhideWhenUsed="0"/>
+    <w:lsdException w:name="Medium Shading 2 Accent 6" w:semiHidden="0" w:uiPriority="64" w:unhideWhenUsed="0"/>
+    <w:lsdException w:name="Medium List 1 Accent 6" w:semiHidden="0" w:uiPriority="65" w:unhideWhenUsed="0"/>
+    <w:lsdException w:name="Medium List 2 Accent 6" w:semiHidden="0" w:uiPriority="66" w:unhideWhenUsed="0"/>
+    <w:lsdException w:name="Medium Grid 1 Accent 6" w:semiHidden="0" w:uiPriority="67" w:unhideWhenUsed="0"/>
+    <w:lsdException w:name="Medium Grid 2 Accent 6" w:semiHidden="0" w:uiPriority="68" w:unhideWhenUsed="0"/>
+    <w:lsdException w:name="Medium Grid 3 Accent 6" w:semiHidden="0" w:uiPriority="69" w:unhideWhenUsed="0"/>
+    <w:lsdException w:name="Dark List Accent 6" w:semiHidden="0" w:uiPriority="70" w:unhideWhenUsed="0"/>
+    <w:lsdException w:name="Colorful Shading Accent 6" w:semiHidden="0" w:uiPriority="71" w:unhideWhenUsed="0"/>
+    <w:lsdException w:name="Colorful List Accent 6" w:semiHidden="0" w:uiPriority="72" w:unhideWhenUsed="0"/>
+    <w:lsdException w:name="Colorful Grid Accent 6" w:semiHidden="0" w:uiPriority="73" w:unhideWhenUsed="0"/>
+    <w:lsdException w:name="Subtle Emphasis" w:semiHidden="0" w:uiPriority="19" w:unhideWhenUsed="0" w:qFormat="1"/>
+    <w:lsdException w:name="Intense Emphasis" w:semiHidden="0" w:uiPriority="21" w:unhideWhenUsed="0" w:qFormat="1"/>
+    <w:lsdException w:name="Subtle Reference" w:semiHidden="0" w:uiPriority="31" w:unhideWhenUsed="0" w:qFormat="1"/>
+    <w:lsdException w:name="Intense Reference" w:semiHidden="0" w:uiPriority="32" w:unhideWhenUsed="0" w:qFormat="1"/>
+    <w:lsdException w:name="Book Title" w:semiHidden="0" w:uiPriority="33" w:unhideWhenUsed="0" w:qFormat="1"/>
+    <w:lsdException w:name="Bibliography" w:uiPriority="37"/>
+    <w:lsdException w:name="TOC Heading" w:uiPriority="39" w:qFormat="1"/>
+  </w:latentStyles>
+  <w:style w:type="paragraph" w:default="1" w:styleId="Standard">
+    <w:name w:val="Normal"/>
+    <w:qFormat/>
+    <w:rPr>
+      <w:rFonts w:ascii="Arial" w:hAnsi="Arial"/>
+    </w:rPr>
+  </w:style>
+  <w:style w:type="paragraph" w:styleId="berschrift1">
+    <w:name w:val="heading 1"/>
+    <w:basedOn w:val="Standard"/>
+    <w:next w:val="Standard"/>
+    <w:qFormat/>
+    <w:pPr>
+      <w:keepNext/>
+      <w:spacing w:before="360" w:line="240" w:lineRule="exact"/>
+      <w:outlineLvl w:val="0"/>
+    </w:pPr>
+    <w:rPr>
+      <w:b/>
+      <w:spacing w:val="6"/>
+      <w:sz w:val="18"/>
+    </w:rPr>
+  </w:style>
+  <w:style w:type="paragraph" w:styleId="berschrift2">
+    <w:name w:val="heading 2"/>
+    <w:basedOn w:val="Standard"/>
+    <w:next w:val="Standard"/>
+    <w:qFormat/>
+    <w:pPr>
+      <w:keepNext/>
+      <w:spacing w:before="240" w:after="60"/>
+      <w:outlineLvl w:val="1"/>
+    </w:pPr>
+    <w:rPr>
+      <w:b/>
+      <w:i/>
+      <w:sz w:val="24"/>
+    </w:rPr>
+  </w:style>
+  <w:style w:type="paragraph" w:styleId="berschrift3">
+    <w:name w:val="heading 3"/>
+    <w:basedOn w:val="Standard"/>
+    <w:next w:val="Standard"/>
+    <w:qFormat/>
+    <w:pPr>
+      <w:keepNext/>
+      <w:spacing w:before="240" w:after="60"/>
+      <w:outlineLvl w:val="2"/>
+    </w:pPr>
+    <w:rPr>
+      <w:sz w:val="24"/>
+    </w:rPr>
+  </w:style>
+  <w:style w:type="paragraph" w:styleId="berschrift4">
+    <w:name w:val="heading 4"/>
+    <w:basedOn w:val="Standard"/>
+    <w:next w:val="Standard"/>
+    <w:qFormat/>
+    <w:pPr>
+      <w:keepNext/>
+      <w:spacing w:before="240" w:after="60"/>
+      <w:outlineLvl w:val="3"/>
+    </w:pPr>
+    <w:rPr>
+      <w:b/>
+      <w:sz w:val="24"/>
+    </w:rPr>
+  </w:style>
+  <w:style w:type="paragraph" w:styleId="berschrift5">
+    <w:name w:val="heading 5"/>
+    <w:basedOn w:val="Standard"/>
+    <w:next w:val="Standard"/>
+    <w:qFormat/>
+    <w:pPr>
+      <w:spacing w:before="240" w:after="60"/>
+      <w:outlineLvl w:val="4"/>
+    </w:pPr>
+    <w:rPr>
+      <w:sz w:val="22"/>
+    </w:rPr>
+  </w:style>
+  <w:style w:type="paragraph" w:styleId="berschrift6">
+    <w:name w:val="heading 6"/>
+    <w:basedOn w:val="Standard"/>
+    <w:next w:val="Standard"/>
+    <w:qFormat/>
+    <w:pPr>
+      <w:spacing w:before="240" w:after="60"/>
+      <w:outlineLvl w:val="5"/>
+    </w:pPr>
+    <w:rPr>
+      <w:rFonts w:ascii="Times New Roman" w:hAnsi="Times New Roman"/>
+      <w:i/>
+      <w:sz w:val="22"/>
+    </w:rPr>
+  </w:style>
+  <w:style w:type="paragraph" w:styleId="berschrift7">
+    <w:name w:val="heading 7"/>
+    <w:basedOn w:val="Standard"/>
+    <w:next w:val="Standard"/>
+    <w:qFormat/>
+    <w:pPr>
+      <w:spacing w:before="240" w:after="60"/>
+      <w:outlineLvl w:val="6"/>
+    </w:pPr>
+  </w:style>
+  <w:style w:type="paragraph" w:styleId="berschrift8">
+    <w:name w:val="heading 8"/>
+    <w:basedOn w:val="Standard"/>
+    <w:next w:val="Standard"/>
+    <w:qFormat/>
+    <w:pPr>
+      <w:spacing w:before="240" w:after="60"/>
+      <w:outlineLvl w:val="7"/>
+    </w:pPr>
+    <w:rPr>
+      <w:i/>
+    </w:rPr>
+  </w:style>
+  <w:style w:type="paragraph" w:styleId="berschrift9">
+    <w:name w:val="heading 9"/>
+    <w:basedOn w:val="Standard"/>
+    <w:next w:val="Standard"/>
+    <w:qFormat/>
+    <w:pPr>
+      <w:spacing w:before="240" w:after="60"/>
+      <w:outlineLvl w:val="8"/>
+    </w:pPr>
+    <w:rPr>
+      <w:b/>
+      <w:i/>
+      <w:sz w:val="18"/>
+    </w:rPr>
+  </w:style>
+  <w:style w:type="character" w:default="1" w:styleId="Absatz-Standardschriftart">
+    <w:name w:val="Default Paragraph Font"/>
+    <w:uiPriority w:val="1"/>
+    <w:semiHidden/>
+    <w:unhideWhenUsed/>
+  </w:style>
+  <w:style w:type="table" w:default="1" w:styleId="NormaleTabelle">
+    <w:name w:val="Normal Table"/>
+    <w:uiPriority w:val="99"/>
+    <w:semiHidden/>
+    <w:unhideWhenUsed/>
+    <w:tblPr>
+      <w:tblInd w:w="0" w:type="dxa"/>
+      <w:tblCellMar>
+        <w:top w:w="0" w:type="dxa"/>
+        <w:left w:w="108" w:type="dxa"/>
+        <w:bottom w:w="0" w:type="dxa"/>
+        <w:right w:w="108" w:type="dxa"/>
+      </w:tblCellMar>
+    </w:tblPr>
+  </w:style>
+  <w:style w:type="numbering" w:default="1" w:styleId="KeineListe">
+    <w:name w:val="No List"/>
+    <w:uiPriority w:val="99"/>
+    <w:semiHidden/>
+    <w:unhideWhenUsed/>
+  </w:style>
+  <w:style w:type="paragraph" w:styleId="Kopfzeile">
+    <w:name w:val="header"/>
+    <w:basedOn w:val="Standard"/>
+    <w:pPr>
+      <w:tabs>
+        <w:tab w:val="center" w:pos="4536"/>
+        <w:tab w:val="right" w:pos="9072"/>
+      </w:tabs>
+    </w:pPr>
+  </w:style>
+  <w:style w:type="paragraph" w:styleId="Gruformel">
+    <w:name w:val="Closing"/>
+    <w:basedOn w:val="Text"/>
+    <w:pPr>
+      <w:ind w:left="4252"/>
+    </w:pPr>
+  </w:style>
+  <w:style w:type="paragraph" w:styleId="Fuzeile">
+    <w:name w:val="footer"/>
+    <w:basedOn w:val="Standard"/>
+    <w:pPr>
+      <w:tabs>
+        <w:tab w:val="center" w:pos="4536"/>
+        <w:tab w:val="right" w:pos="9072"/>
+      </w:tabs>
+      <w:spacing w:line="240" w:lineRule="atLeast"/>
+    </w:pPr>
+    <w:rPr>
+      <w:spacing w:val="6"/>
+      <w:sz w:val="18"/>
+    </w:rPr>
+  </w:style>
+  <w:style w:type="character" w:styleId="Hyperlink">
+    <w:name w:val="Hyperlink"/>
+    <w:basedOn w:val="Absatz-Standardschriftart"/>
+    <w:rPr>
+      <w:color w:val="0000FF"/>
+      <w:u w:val="single"/>
+    </w:rPr>
+  </w:style>
+  <w:style w:type="paragraph" w:customStyle="1" w:styleId="Absender">
+    <w:name w:val="Absender"/>
+    <w:basedOn w:val="Standard"/>
+    <w:pPr>
+      <w:spacing w:line="240" w:lineRule="atLeast"/>
+    </w:pPr>
+    <w:rPr>
+      <w:spacing w:val="6"/>
+      <w:sz w:val="18"/>
+    </w:rPr>
+  </w:style>
+  <w:style w:type="paragraph" w:customStyle="1" w:styleId="Text">
+    <w:name w:val="Text"/>
+    <w:basedOn w:val="Standard"/>
+    <w:pPr>
+      <w:spacing w:line="280" w:lineRule="atLeast"/>
+    </w:pPr>
+    <w:rPr>
+      <w:spacing w:val="8"/>
+    </w:rPr>
+  </w:style>
+  <w:style w:type="paragraph" w:customStyle="1" w:styleId="Direktion">
+    <w:name w:val="Direktion"/>
+    <w:basedOn w:val="Standard"/>
+    <w:pPr>
+      <w:spacing w:line="240" w:lineRule="atLeast"/>
+    </w:pPr>
+    <w:rPr>
+      <w:spacing w:val="6"/>
+      <w:sz w:val="18"/>
+    </w:rPr>
+  </w:style>
+  <w:style w:type="paragraph" w:styleId="Abbildungsverzeichnis">
+    <w:name w:val="table of figures"/>
+    <w:basedOn w:val="Standard"/>
+    <w:next w:val="Standard"/>
+    <w:semiHidden/>
+    <w:pPr>
+      <w:ind w:left="400" w:hanging="400"/>
+    </w:pPr>
+  </w:style>
+  <w:style w:type="paragraph" w:styleId="Umschlagabsenderadresse">
+    <w:name w:val="envelope return"/>
+    <w:basedOn w:val="Standard"/>
+  </w:style>
+  <w:style w:type="paragraph" w:styleId="Anrede">
+    <w:name w:val="Salutation"/>
+    <w:basedOn w:val="Standard"/>
+    <w:next w:val="Standard"/>
+  </w:style>
+  <w:style w:type="paragraph" w:styleId="Aufzhlungszeichen">
+    <w:name w:val="List Bullet"/>
+    <w:basedOn w:val="Standard"/>
+    <w:autoRedefine/>
+    <w:pPr>
+      <w:numPr>
+        <w:numId w:val="1"/>
+      </w:numPr>
+    </w:pPr>
+  </w:style>
+  <w:style w:type="paragraph" w:styleId="Aufzhlungszeichen2">
+    <w:name w:val="List Bullet 2"/>
+    <w:basedOn w:val="Standard"/>
+    <w:autoRedefine/>
+    <w:pPr>
+      <w:numPr>
+        <w:numId w:val="2"/>
+      </w:numPr>
+    </w:pPr>
+  </w:style>
+  <w:style w:type="paragraph" w:styleId="Aufzhlungszeichen3">
+    <w:name w:val="List Bullet 3"/>
+    <w:basedOn w:val="Standard"/>
+    <w:autoRedefine/>
+    <w:pPr>
+      <w:numPr>
+        <w:numId w:val="3"/>
+      </w:numPr>
+    </w:pPr>
+  </w:style>
+  <w:style w:type="paragraph" w:styleId="Aufzhlungszeichen4">
+    <w:name w:val="List Bullet 4"/>
+    <w:basedOn w:val="Standard"/>
+    <w:autoRedefine/>
+    <w:pPr>
+      <w:numPr>
+        <w:numId w:val="4"/>
+      </w:numPr>
+    </w:pPr>
+  </w:style>
+  <w:style w:type="paragraph" w:styleId="Aufzhlungszeichen5">
+    <w:name w:val="List Bullet 5"/>
+    <w:basedOn w:val="Standard"/>
+    <w:autoRedefine/>
+    <w:pPr>
+      <w:numPr>
+        <w:numId w:val="5"/>
+      </w:numPr>
+    </w:pPr>
+  </w:style>
+  <w:style w:type="paragraph" w:styleId="Beschriftung">
+    <w:name w:val="caption"/>
+    <w:basedOn w:val="Standard"/>
+    <w:next w:val="Standard"/>
+    <w:qFormat/>
+    <w:pPr>
+      <w:spacing w:before="120" w:after="120"/>
+    </w:pPr>
+    <w:rPr>
+      <w:b/>
+    </w:rPr>
+  </w:style>
+  <w:style w:type="paragraph" w:styleId="Blocktext">
+    <w:name w:val="Block Text"/>
+    <w:basedOn w:val="Standard"/>
+    <w:pPr>
+      <w:spacing w:after="120"/>
+      <w:ind w:left="1440" w:right="1440"/>
+    </w:pPr>
+  </w:style>
+  <w:style w:type="paragraph" w:styleId="Datum">
+    <w:name w:val="Date"/>
+    <w:basedOn w:val="Standard"/>
+    <w:next w:val="Standard"/>
+  </w:style>
+  <w:style w:type="paragraph" w:styleId="Dokumentstruktur">
+    <w:name w:val="Document Map"/>
+    <w:basedOn w:val="Standard"/>
+    <w:semiHidden/>
+    <w:pPr>
+      <w:shd w:val="clear" w:color="auto" w:fill="000080"/>
+    </w:pPr>
+    <w:rPr>
+      <w:rFonts w:ascii="Tahoma" w:hAnsi="Tahoma"/>
+    </w:rPr>
+  </w:style>
+  <w:style w:type="paragraph" w:styleId="Endnotentext">
+    <w:name w:val="endnote text"/>
+    <w:basedOn w:val="Standard"/>
+    <w:semiHidden/>
+  </w:style>
+  <w:style w:type="paragraph" w:styleId="Fu-Endnotenberschrift">
+    <w:name w:val="Note Heading"/>
+    <w:basedOn w:val="Standard"/>
+    <w:next w:val="Standard"/>
+  </w:style>
+  <w:style w:type="paragraph" w:styleId="Funotentext">
+    <w:name w:val="footnote text"/>
+    <w:basedOn w:val="Standard"/>
+    <w:semiHidden/>
+  </w:style>
+  <w:style w:type="paragraph" w:styleId="Index1">
+    <w:name w:val="index 1"/>
+    <w:basedOn w:val="Standard"/>
+    <w:next w:val="Standard"/>
+    <w:autoRedefine/>
+    <w:semiHidden/>
+    <w:pPr>
+      <w:ind w:left="200" w:hanging="200"/>
+    </w:pPr>
+  </w:style>
+  <w:style w:type="paragraph" w:styleId="Index2">
+    <w:name w:val="index 2"/>
+    <w:basedOn w:val="Standard"/>
+    <w:next w:val="Standard"/>
+    <w:autoRedefine/>
+    <w:semiHidden/>
+    <w:pPr>
+      <w:ind w:left="400" w:hanging="200"/>
+    </w:pPr>
+  </w:style>
+  <w:style w:type="paragraph" w:styleId="Index3">
+    <w:name w:val="index 3"/>
+    <w:basedOn w:val="Standard"/>
+    <w:next w:val="Standard"/>
+    <w:autoRedefine/>
+    <w:semiHidden/>
+    <w:pPr>
+      <w:ind w:left="600" w:hanging="200"/>
+    </w:pPr>
+  </w:style>
+  <w:style w:type="paragraph" w:styleId="Index4">
+    <w:name w:val="index 4"/>
+    <w:basedOn w:val="Standard"/>
+    <w:next w:val="Standard"/>
+    <w:autoRedefine/>
+    <w:semiHidden/>
+    <w:pPr>
+      <w:ind w:left="800" w:hanging="200"/>
+    </w:pPr>
+  </w:style>
+  <w:style w:type="paragraph" w:styleId="Index5">
+    <w:name w:val="index 5"/>
+    <w:basedOn w:val="Standard"/>
+    <w:next w:val="Standard"/>
+    <w:autoRedefine/>
+    <w:semiHidden/>
+    <w:pPr>
+      <w:ind w:left="1000" w:hanging="200"/>
+    </w:pPr>
+  </w:style>
+  <w:style w:type="paragraph" w:styleId="Index6">
+    <w:name w:val="index 6"/>
+    <w:basedOn w:val="Standard"/>
+    <w:next w:val="Standard"/>
+    <w:autoRedefine/>
+    <w:semiHidden/>
+    <w:pPr>
+      <w:ind w:left="1200" w:hanging="200"/>
+    </w:pPr>
+  </w:style>
+  <w:style w:type="paragraph" w:styleId="Index7">
+    <w:name w:val="index 7"/>
+    <w:basedOn w:val="Standard"/>
+    <w:next w:val="Standard"/>
+    <w:autoRedefine/>
+    <w:semiHidden/>
+    <w:pPr>
+      <w:ind w:left="1400" w:hanging="200"/>
+    </w:pPr>
+  </w:style>
+  <w:style w:type="paragraph" w:styleId="Index8">
+    <w:name w:val="index 8"/>
+    <w:basedOn w:val="Standard"/>
+    <w:next w:val="Standard"/>
+    <w:autoRedefine/>
+    <w:semiHidden/>
+    <w:pPr>
+      <w:ind w:left="1600" w:hanging="200"/>
+    </w:pPr>
+  </w:style>
+  <w:style w:type="paragraph" w:styleId="Index9">
+    <w:name w:val="index 9"/>
+    <w:basedOn w:val="Standard"/>
+    <w:next w:val="Standard"/>
+    <w:autoRedefine/>
+    <w:semiHidden/>
+    <w:pPr>
+      <w:ind w:left="1800" w:hanging="200"/>
+    </w:pPr>
+  </w:style>
+  <w:style w:type="paragraph" w:styleId="Indexberschrift">
+    <w:name w:val="index heading"/>
+    <w:basedOn w:val="Standard"/>
+    <w:next w:val="Index1"/>
+    <w:semiHidden/>
+    <w:rPr>
+      <w:b/>
+    </w:rPr>
+  </w:style>
+  <w:style w:type="paragraph" w:styleId="Kommentartext">
+    <w:name w:val="annotation text"/>
+    <w:basedOn w:val="Standard"/>
+    <w:link w:val="KommentartextZchn"/>
+    <w:semiHidden/>
+  </w:style>
+  <w:style w:type="paragraph" w:styleId="Liste">
+    <w:name w:val="List"/>
+    <w:basedOn w:val="Standard"/>
+    <w:pPr>
+      <w:ind w:left="283" w:hanging="283"/>
+    </w:pPr>
+  </w:style>
+  <w:style w:type="paragraph" w:styleId="Liste2">
+    <w:name w:val="List 2"/>
+    <w:basedOn w:val="Standard"/>
+    <w:pPr>
+      <w:ind w:left="566" w:hanging="283"/>
+    </w:pPr>
+  </w:style>
+  <w:style w:type="paragraph" w:styleId="Liste3">
+    <w:name w:val="List 3"/>
+    <w:basedOn w:val="Standard"/>
+    <w:pPr>
+      <w:ind w:left="849" w:hanging="283"/>
+    </w:pPr>
+  </w:style>
+  <w:style w:type="paragraph" w:styleId="Liste4">
+    <w:name w:val="List 4"/>
+    <w:basedOn w:val="Standard"/>
+    <w:pPr>
+      <w:ind w:left="1132" w:hanging="283"/>
+    </w:pPr>
+  </w:style>
+  <w:style w:type="paragraph" w:styleId="Liste5">
+    <w:name w:val="List 5"/>
+    <w:basedOn w:val="Standard"/>
+    <w:pPr>
+      <w:ind w:left="1415" w:hanging="283"/>
+    </w:pPr>
+  </w:style>
+  <w:style w:type="paragraph" w:styleId="Listenfortsetzung">
+    <w:name w:val="List Continue"/>
+    <w:basedOn w:val="Standard"/>
+    <w:pPr>
+      <w:spacing w:after="120"/>
+      <w:ind w:left="283"/>
+    </w:pPr>
+  </w:style>
+  <w:style w:type="paragraph" w:styleId="Listenfortsetzung2">
+    <w:name w:val="List Continue 2"/>
+    <w:basedOn w:val="Standard"/>
+    <w:pPr>
+      <w:spacing w:after="120"/>
+      <w:ind w:left="566"/>
+    </w:pPr>
+  </w:style>
+  <w:style w:type="paragraph" w:styleId="Listenfortsetzung3">
+    <w:name w:val="List Continue 3"/>
+    <w:basedOn w:val="Standard"/>
+    <w:pPr>
+      <w:spacing w:after="120"/>
+      <w:ind w:left="849"/>
+    </w:pPr>
+  </w:style>
+  <w:style w:type="paragraph" w:styleId="Listenfortsetzung4">
+    <w:name w:val="List Continue 4"/>
+    <w:basedOn w:val="Standard"/>
+    <w:pPr>
+      <w:spacing w:after="120"/>
+      <w:ind w:left="1132"/>
+    </w:pPr>
+  </w:style>
+  <w:style w:type="paragraph" w:styleId="Listenfortsetzung5">
+    <w:name w:val="List Continue 5"/>
+    <w:basedOn w:val="Standard"/>
+    <w:pPr>
+      <w:spacing w:after="120"/>
+      <w:ind w:left="1415"/>
+    </w:pPr>
+  </w:style>
+  <w:style w:type="paragraph" w:styleId="Listennummer">
+    <w:name w:val="List Number"/>
+    <w:basedOn w:val="Standard"/>
+    <w:pPr>
+      <w:numPr>
+        <w:numId w:val="6"/>
+      </w:numPr>
+    </w:pPr>
+  </w:style>
+  <w:style w:type="paragraph" w:styleId="Listennummer2">
+    <w:name w:val="List Number 2"/>
+    <w:basedOn w:val="Standard"/>
+    <w:pPr>
+      <w:numPr>
+        <w:numId w:val="7"/>
+      </w:numPr>
+    </w:pPr>
+  </w:style>
+  <w:style w:type="paragraph" w:styleId="Listennummer3">
+    <w:name w:val="List Number 3"/>
+    <w:basedOn w:val="Standard"/>
+    <w:pPr>
+      <w:numPr>
+        <w:numId w:val="8"/>
+      </w:numPr>
+    </w:pPr>
+  </w:style>
+  <w:style w:type="paragraph" w:styleId="Listennummer4">
+    <w:name w:val="List Number 4"/>
+    <w:basedOn w:val="Standard"/>
+    <w:pPr>
+      <w:numPr>
+        <w:numId w:val="9"/>
+      </w:numPr>
+    </w:pPr>
+  </w:style>
+  <w:style w:type="paragraph" w:styleId="Listennummer5">
+    <w:name w:val="List Number 5"/>
+    <w:basedOn w:val="Standard"/>
+    <w:pPr>
+      <w:numPr>
+        <w:numId w:val="10"/>
+      </w:numPr>
+    </w:pPr>
+  </w:style>
+  <w:style w:type="paragraph" w:styleId="Makrotext">
+    <w:name w:val="macro"/>
+    <w:semiHidden/>
+    <w:pPr>
+      <w:tabs>
+        <w:tab w:val="left" w:pos="480"/>
+        <w:tab w:val="left" w:pos="960"/>
+        <w:tab w:val="left" w:pos="1440"/>
+        <w:tab w:val="left" w:pos="1920"/>
+        <w:tab w:val="left" w:pos="2400"/>
+        <w:tab w:val="left" w:pos="2880"/>
+        <w:tab w:val="left" w:pos="3360"/>
+        <w:tab w:val="left" w:pos="3840"/>
+        <w:tab w:val="left" w:pos="4320"/>
+      </w:tabs>
+    </w:pPr>
+    <w:rPr>
+      <w:rFonts w:ascii="Courier New" w:hAnsi="Courier New"/>
+    </w:rPr>
+  </w:style>
+  <w:style w:type="paragraph" w:styleId="Nachrichtenkopf">
+    <w:name w:val="Message Header"/>
+    <w:basedOn w:val="Standard"/>
+    <w:pPr>
+      <w:pBdr>
+        <w:top w:val="single" w:sz="6" w:space="1" w:color="auto"/>
+        <w:left w:val="single" w:sz="6" w:space="1" w:color="auto"/>
+        <w:bottom w:val="single" w:sz="6" w:space="1" w:color="auto"/>
+        <w:right w:val="single" w:sz="6" w:space="1" w:color="auto"/>
+      </w:pBdr>
+      <w:shd w:val="pct20" w:color="auto" w:fill="auto"/>
+      <w:ind w:left="1134" w:hanging="1134"/>
+    </w:pPr>
+    <w:rPr>
+      <w:sz w:val="24"/>
+    </w:rPr>
+  </w:style>
+  <w:style w:type="paragraph" w:styleId="NurText">
+    <w:name w:val="Plain Text"/>
+    <w:basedOn w:val="Standard"/>
+    <w:rPr>
+      <w:rFonts w:ascii="Courier New" w:hAnsi="Courier New"/>
+    </w:rPr>
+  </w:style>
+  <w:style w:type="paragraph" w:styleId="Standardeinzug">
+    <w:name w:val="Normal Indent"/>
+    <w:basedOn w:val="Standard"/>
+    <w:pPr>
+      <w:ind w:left="708"/>
+    </w:pPr>
+  </w:style>
+  <w:style w:type="paragraph" w:styleId="Textkrper">
+    <w:name w:val="Body Text"/>
+    <w:basedOn w:val="Standard"/>
+    <w:pPr>
+      <w:spacing w:after="120"/>
+    </w:pPr>
+  </w:style>
+  <w:style w:type="paragraph" w:styleId="Textkrper2">
+    <w:name w:val="Body Text 2"/>
+    <w:basedOn w:val="Standard"/>
+    <w:pPr>
+      <w:spacing w:after="120" w:line="480" w:lineRule="auto"/>
+    </w:pPr>
+  </w:style>
+  <w:style w:type="paragraph" w:styleId="Textkrper3">
+    <w:name w:val="Body Text 3"/>
+    <w:basedOn w:val="Standard"/>
+    <w:pPr>
+      <w:spacing w:after="120"/>
+    </w:pPr>
+    <w:rPr>
+      <w:sz w:val="16"/>
+    </w:rPr>
+  </w:style>
+  <w:style w:type="paragraph" w:styleId="Textkrper-Zeileneinzug">
+    <w:name w:val="Body Text Indent"/>
+    <w:basedOn w:val="Standard"/>
+    <w:pPr>
+      <w:spacing w:after="120"/>
+      <w:ind w:left="283"/>
+    </w:pPr>
+  </w:style>
+  <w:style w:type="paragraph" w:styleId="Textkrper-Einzug2">
+    <w:name w:val="Body Text Indent 2"/>
+    <w:basedOn w:val="Standard"/>
+    <w:pPr>
+      <w:spacing w:after="120" w:line="480" w:lineRule="auto"/>
+      <w:ind w:left="283"/>
+    </w:pPr>
+  </w:style>
+  <w:style w:type="paragraph" w:styleId="Textkrper-Einzug3">
+    <w:name w:val="Body Text Indent 3"/>
+    <w:basedOn w:val="Standard"/>
+    <w:pPr>
+      <w:spacing w:after="120"/>
+      <w:ind w:left="283"/>
+    </w:pPr>
+    <w:rPr>
+      <w:sz w:val="16"/>
+    </w:rPr>
+  </w:style>
+  <w:style w:type="paragraph" w:styleId="Textkrper-Erstzeileneinzug">
+    <w:name w:val="Body Text First Indent"/>
+    <w:basedOn w:val="Textkrper"/>
+    <w:pPr>
+      <w:ind w:firstLine="210"/>
+    </w:pPr>
+  </w:style>
+  <w:style w:type="paragraph" w:styleId="Textkrper-Erstzeileneinzug2">
+    <w:name w:val="Body Text First Indent 2"/>
+    <w:basedOn w:val="Textkrper-Zeileneinzug"/>
+    <w:pPr>
+      <w:ind w:firstLine="210"/>
+    </w:pPr>
+  </w:style>
+  <w:style w:type="paragraph" w:styleId="Titel">
+    <w:name w:val="Title"/>
+    <w:basedOn w:val="Standard"/>
+    <w:qFormat/>
+    <w:pPr>
+      <w:spacing w:before="240" w:after="60"/>
+      <w:jc w:val="center"/>
+      <w:outlineLvl w:val="0"/>
+    </w:pPr>
+    <w:rPr>
+      <w:b/>
+      <w:kern w:val="28"/>
+      <w:sz w:val="32"/>
+    </w:rPr>
+  </w:style>
+  <w:style w:type="paragraph" w:styleId="Umschlagadresse">
+    <w:name w:val="envelope address"/>
+    <w:basedOn w:val="Standard"/>
+    <w:pPr>
+      <w:framePr w:w="4320" w:h="2160" w:hRule="exact" w:hSpace="141" w:wrap="auto" w:hAnchor="page" w:xAlign="center" w:yAlign="bottom"/>
+      <w:ind w:left="1"/>
+    </w:pPr>
+    <w:rPr>
+      <w:sz w:val="24"/>
+    </w:rPr>
+  </w:style>
+  <w:style w:type="paragraph" w:styleId="Unterschrift">
+    <w:name w:val="Signature"/>
+    <w:basedOn w:val="Standard"/>
+    <w:pPr>
+      <w:ind w:left="4252"/>
+    </w:pPr>
+  </w:style>
+  <w:style w:type="paragraph" w:styleId="Untertitel">
+    <w:name w:val="Subtitle"/>
+    <w:basedOn w:val="Standard"/>
+    <w:qFormat/>
+    <w:pPr>
+      <w:spacing w:after="60"/>
+      <w:jc w:val="center"/>
+      <w:outlineLvl w:val="1"/>
+    </w:pPr>
+    <w:rPr>
+      <w:sz w:val="24"/>
+    </w:rPr>
+  </w:style>
+  <w:style w:type="paragraph" w:styleId="Verzeichnis1">
+    <w:name w:val="toc 1"/>
+    <w:basedOn w:val="Standard"/>
+    <w:next w:val="Standard"/>
+    <w:autoRedefine/>
+    <w:semiHidden/>
+  </w:style>
+  <w:style w:type="paragraph" w:styleId="Verzeichnis2">
+    <w:name w:val="toc 2"/>
+    <w:basedOn w:val="Standard"/>
+    <w:next w:val="Standard"/>
+    <w:autoRedefine/>
+    <w:semiHidden/>
+    <w:pPr>
+      <w:ind w:left="200"/>
+    </w:pPr>
+  </w:style>
+  <w:style w:type="paragraph" w:styleId="Verzeichnis3">
+    <w:name w:val="toc 3"/>
+    <w:basedOn w:val="Standard"/>
+    <w:next w:val="Standard"/>
+    <w:autoRedefine/>
+    <w:semiHidden/>
+    <w:pPr>
+      <w:ind w:left="400"/>
+    </w:pPr>
+  </w:style>
+  <w:style w:type="paragraph" w:styleId="Verzeichnis4">
+    <w:name w:val="toc 4"/>
+    <w:basedOn w:val="Standard"/>
+    <w:next w:val="Standard"/>
+    <w:autoRedefine/>
+    <w:semiHidden/>
+    <w:pPr>
+      <w:ind w:left="600"/>
+    </w:pPr>
+  </w:style>
+  <w:style w:type="paragraph" w:styleId="Verzeichnis5">
+    <w:name w:val="toc 5"/>
+    <w:basedOn w:val="Standard"/>
+    <w:next w:val="Standard"/>
+    <w:autoRedefine/>
+    <w:semiHidden/>
+    <w:pPr>
+      <w:ind w:left="800"/>
+    </w:pPr>
+  </w:style>
+  <w:style w:type="paragraph" w:styleId="Verzeichnis6">
+    <w:name w:val="toc 6"/>
+    <w:basedOn w:val="Standard"/>
+    <w:next w:val="Standard"/>
+    <w:autoRedefine/>
+    <w:semiHidden/>
+    <w:pPr>
+      <w:ind w:left="1000"/>
+    </w:pPr>
+  </w:style>
+  <w:style w:type="paragraph" w:styleId="Verzeichnis7">
+    <w:name w:val="toc 7"/>
+    <w:basedOn w:val="Standard"/>
+    <w:next w:val="Standard"/>
+    <w:autoRedefine/>
+    <w:semiHidden/>
+    <w:pPr>
+      <w:ind w:left="1200"/>
+    </w:pPr>
+  </w:style>
+  <w:style w:type="paragraph" w:styleId="Verzeichnis8">
+    <w:name w:val="toc 8"/>
+    <w:basedOn w:val="Standard"/>
+    <w:next w:val="Standard"/>
+    <w:autoRedefine/>
+    <w:semiHidden/>
+    <w:pPr>
+      <w:ind w:left="1400"/>
+    </w:pPr>
+  </w:style>
+  <w:style w:type="paragraph" w:styleId="Verzeichnis9">
+    <w:name w:val="toc 9"/>
+    <w:basedOn w:val="Standard"/>
+    <w:next w:val="Standard"/>
+    <w:autoRedefine/>
+    <w:semiHidden/>
+    <w:pPr>
+      <w:ind w:left="1600"/>
+    </w:pPr>
+  </w:style>
+  <w:style w:type="paragraph" w:styleId="RGV-berschrift">
+    <w:name w:val="toa heading"/>
+    <w:basedOn w:val="Standard"/>
+    <w:next w:val="Standard"/>
+    <w:semiHidden/>
+    <w:pPr>
+      <w:spacing w:before="120"/>
+    </w:pPr>
+    <w:rPr>
+      <w:b/>
+      <w:sz w:val="24"/>
+    </w:rPr>
+  </w:style>
+  <w:style w:type="paragraph" w:styleId="Rechtsgrundlagenverzeichnis">
+    <w:name w:val="table of authorities"/>
+    <w:basedOn w:val="Standard"/>
+    <w:next w:val="Standard"/>
+    <w:semiHidden/>
+    <w:pPr>
+      <w:ind w:left="200" w:hanging="200"/>
+    </w:pPr>
+  </w:style>
+  <w:style w:type="paragraph" w:customStyle="1" w:styleId="StadtBern">
+    <w:name w:val="Stadt Bern"/>
+    <w:basedOn w:val="berschrift1"/>
+  </w:style>
+  <w:style w:type="paragraph" w:customStyle="1" w:styleId="Betreff">
+    <w:name w:val="Betreff"/>
+    <w:basedOn w:val="Text"/>
+    <w:next w:val="Text"/>
+    <w:rPr>
+      <w:b/>
+    </w:rPr>
+  </w:style>
+  <w:style w:type="paragraph" w:customStyle="1" w:styleId="Abteilung">
+    <w:name w:val="Abteilung"/>
+    <w:basedOn w:val="StadtBern"/>
+    <w:next w:val="Standard"/>
+    <w:pPr>
+      <w:spacing w:before="640"/>
+    </w:pPr>
+    <w:rPr>
+      <w:b w:val="0"/>
+    </w:rPr>
+  </w:style>
+  <w:style w:type="paragraph" w:styleId="Listenabsatz">
+    <w:name w:val="List Paragraph"/>
+    <w:basedOn w:val="Standard"/>
+    <w:uiPriority w:val="34"/>
+    <w:qFormat/>
+    <w:rsid w:val="003F59A5"/>
+    <w:pPr>
+      <w:ind w:left="720"/>
+      <w:contextualSpacing/>
+    </w:pPr>
+  </w:style>
+  <w:style w:type="paragraph" w:styleId="Sprechblasentext">
+    <w:name w:val="Balloon Text"/>
+    <w:basedOn w:val="Standard"/>
+    <w:link w:val="SprechblasentextZchn"/>
+    <w:rsid w:val="00C8353C"/>
+    <w:rPr>
+      <w:rFonts w:ascii="Tahoma" w:hAnsi="Tahoma" w:cs="Tahoma"/>
+      <w:sz w:val="16"/>
+      <w:szCs w:val="16"/>
+    </w:rPr>
+  </w:style>
+  <w:style w:type="character" w:customStyle="1" w:styleId="SprechblasentextZchn">
+    <w:name w:val="Sprechblasentext Zchn"/>
+    <w:basedOn w:val="Absatz-Standardschriftart"/>
+    <w:link w:val="Sprechblasentext"/>
+    <w:rsid w:val="00C8353C"/>
+    <w:rPr>
+      <w:rFonts w:ascii="Tahoma" w:hAnsi="Tahoma" w:cs="Tahoma"/>
+      <w:sz w:val="16"/>
+      <w:szCs w:val="16"/>
+    </w:rPr>
+  </w:style>
+  <w:style w:type="character" w:styleId="Endnotenzeichen">
+    <w:name w:val="endnote reference"/>
+    <w:basedOn w:val="Absatz-Standardschriftart"/>
+    <w:rsid w:val="000150C0"/>
+    <w:rPr>
+      <w:vertAlign w:val="superscript"/>
+    </w:rPr>
+  </w:style>
+  <w:style w:type="character" w:styleId="Funotenzeichen">
+    <w:name w:val="footnote reference"/>
+    <w:basedOn w:val="Absatz-Standardschriftart"/>
+    <w:rsid w:val="000150C0"/>
+    <w:rPr>
+      <w:vertAlign w:val="superscript"/>
+    </w:rPr>
+  </w:style>
+  <w:style w:type="character" w:styleId="Kommentarzeichen">
+    <w:name w:val="annotation reference"/>
+    <w:basedOn w:val="Absatz-Standardschriftart"/>
+    <w:rsid w:val="00822AD0"/>
+    <w:rPr>
+      <w:sz w:val="16"/>
+      <w:szCs w:val="16"/>
+    </w:rPr>
+  </w:style>
+  <w:style w:type="paragraph" w:styleId="Kommentarthema">
+    <w:name w:val="annotation subject"/>
+    <w:basedOn w:val="Kommentartext"/>
+    <w:next w:val="Kommentartext"/>
+    <w:link w:val="KommentarthemaZchn"/>
+    <w:rsid w:val="00822AD0"/>
+    <w:rPr>
+      <w:b/>
+      <w:bCs/>
+    </w:rPr>
+  </w:style>
+  <w:style w:type="character" w:customStyle="1" w:styleId="KommentartextZchn">
+    <w:name w:val="Kommentartext Zchn"/>
+    <w:basedOn w:val="Absatz-Standardschriftart"/>
+    <w:link w:val="Kommentartext"/>
+    <w:semiHidden/>
+    <w:rsid w:val="00822AD0"/>
+    <w:rPr>
+      <w:rFonts w:ascii="Arial" w:hAnsi="Arial"/>
+    </w:rPr>
+  </w:style>
+  <w:style w:type="character" w:customStyle="1" w:styleId="KommentarthemaZchn">
+    <w:name w:val="Kommentarthema Zchn"/>
+    <w:basedOn w:val="KommentartextZchn"/>
+    <w:link w:val="Kommentarthema"/>
+    <w:rsid w:val="00822AD0"/>
+    <w:rPr>
+      <w:rFonts w:ascii="Arial" w:hAnsi="Arial"/>
+      <w:b/>
+      <w:bCs/>
+    </w:rPr>
+  </w:style>
+  <w:style w:type="character" w:styleId="Platzhaltertext">
+    <w:name w:val="Placeholder Text"/>
+    <w:basedOn w:val="Absatz-Standardschriftart"/>
+    <w:uiPriority w:val="99"/>
+    <w:semiHidden/>
+    <w:rsid w:val="00023F7A"/>
+    <w:rPr>
+      <w:color w:val="808080"/>
+    </w:rPr>
+  </w:style>
+  <w:style w:type="table" w:styleId="Tabellenraster">
+    <w:name w:val="Table Grid"/>
+    <w:basedOn w:val="NormaleTabelle"/>
     <w:rsid w:val="00E2439D"/>
     <w:tblPr>
       <w:tblBorders>
@@ -5512,7 +6922,7 @@
 </file>
 
 <file path=customXml/itemProps1.xml><?xml version="1.0" encoding="utf-8"?>
-<ds:datastoreItem xmlns:ds="http://schemas.openxmlformats.org/officeDocument/2006/customXml" ds:itemID="{D1D80030-C60C-4005-9A8C-ADF982FCA74D}">
+<ds:datastoreItem xmlns:ds="http://schemas.openxmlformats.org/officeDocument/2006/customXml" ds:itemID="{A371D6AC-AEC7-45C5-8A69-297FD4640992}">
   <ds:schemaRefs>
     <ds:schemaRef ds:uri="http://schemas.openxmlformats.org/officeDocument/2006/bibliography"/>
   </ds:schemaRefs>

--- a/ebegu-server/src/main/resources/vorlagen/Verfuegungsmuster_tagesstaette_schulkinder.docx
+++ b/ebegu-server/src/main/resources/vorlagen/Verfuegungsmuster_tagesstaette_schulkinder.docx
@@ -1,6 +1,6 @@
 
 <file path=word/document.xml><?xml version="1.0" encoding="utf-8"?>
-<w:document xmlns:wpc="http://schemas.microsoft.com/office/word/2010/wordprocessingCanvas" xmlns:mc="http://schemas.openxmlformats.org/markup-compatibility/2006" xmlns:o="urn:schemas-microsoft-com:office:office" xmlns:r="http://schemas.openxmlformats.org/officeDocument/2006/relationships" xmlns:m="http://schemas.openxmlformats.org/officeDocument/2006/math" xmlns:v="urn:schemas-microsoft-com:vml" xmlns:wp14="http://schemas.microsoft.com/office/word/2010/wordprocessingDrawing" xmlns:wp="http://schemas.openxmlformats.org/drawingml/2006/wordprocessingDrawing" xmlns:w10="urn:schemas-microsoft-com:office:word" xmlns:w="http://schemas.openxmlformats.org/wordprocessingml/2006/main" xmlns:w14="http://schemas.microsoft.com/office/word/2010/wordml" xmlns:wpg="http://schemas.microsoft.com/office/word/2010/wordprocessingGroup" xmlns:wpi="http://schemas.microsoft.com/office/word/2010/wordprocessingInk" xmlns:wne="http://schemas.microsoft.com/office/word/2006/wordml" xmlns:wps="http://schemas.microsoft.com/office/word/2010/wordprocessingShape" mc:Ignorable="w14 wp14">
+<w:document xmlns:ve="http://schemas.openxmlformats.org/markup-compatibility/2006" xmlns:o="urn:schemas-microsoft-com:office:office" xmlns:r="http://schemas.openxmlformats.org/officeDocument/2006/relationships" xmlns:m="http://schemas.openxmlformats.org/officeDocument/2006/math" xmlns:v="urn:schemas-microsoft-com:vml" xmlns:wp="http://schemas.openxmlformats.org/drawingml/2006/wordprocessingDrawing" xmlns:w10="urn:schemas-microsoft-com:office:word" xmlns:w="http://schemas.openxmlformats.org/wordprocessingml/2006/main" xmlns:wne="http://schemas.microsoft.com/office/word/2006/wordml">
   <w:body>
     <w:tbl>
       <w:tblPr>
@@ -10,7 +10,7 @@
           <w:left w:w="0" w:type="dxa"/>
           <w:right w:w="0" w:type="dxa"/>
         </w:tblCellMar>
-        <w:tblLook w:val="0000" w:firstRow="0" w:lastRow="0" w:firstColumn="0" w:lastColumn="0" w:noHBand="0" w:noVBand="0"/>
+        <w:tblLook w:val="0000"/>
       </w:tblPr>
       <w:tblGrid>
         <w:gridCol w:w="4962"/>
@@ -282,7 +282,7 @@
           <w:spacing w:val="0"/>
         </w:rPr>
         <w:drawing>
-          <wp:anchor distT="0" distB="0" distL="114300" distR="114300" simplePos="0" relativeHeight="251648512" behindDoc="0" locked="0" layoutInCell="1" allowOverlap="1" wp14:anchorId="6448B387" wp14:editId="6A010FF7">
+          <wp:anchor distT="0" distB="0" distL="114300" distR="114300" simplePos="0" relativeHeight="251648512" behindDoc="0" locked="0" layoutInCell="1" allowOverlap="1">
             <wp:simplePos x="0" y="0"/>
             <wp:positionH relativeFrom="column">
               <wp:posOffset>2799734</wp:posOffset>
@@ -305,10 +305,10 @@
                     <pic:cNvPicPr/>
                   </pic:nvPicPr>
                   <pic:blipFill>
-                    <a:blip r:embed="rId9" cstate="print">
+                    <a:blip r:embed="rId8" cstate="print">
                       <a:extLst>
                         <a:ext uri="{28A0092B-C50C-407E-A947-70E740481C1C}">
-                          <a14:useLocalDpi xmlns:a14="http://schemas.microsoft.com/office/drawing/2010/main" val="0"/>
+                          <a14:useLocalDpi xmlns:a14="http://schemas.microsoft.com/office/drawing/2010/main" xmlns:wps="http://schemas.microsoft.com/office/word/2010/wordprocessingShape" xmlns:wpi="http://schemas.microsoft.com/office/word/2010/wordprocessingInk" xmlns:wpg="http://schemas.microsoft.com/office/word/2010/wordprocessingGroup" xmlns:w14="http://schemas.microsoft.com/office/word/2010/wordml" xmlns:w="http://schemas.openxmlformats.org/wordprocessingml/2006/main" xmlns:w10="urn:schemas-microsoft-com:office:word" xmlns:wp14="http://schemas.microsoft.com/office/word/2010/wordprocessingDrawing" xmlns:v="urn:schemas-microsoft-com:vml" xmlns:o="urn:schemas-microsoft-com:office:office" xmlns:mc="http://schemas.openxmlformats.org/markup-compatibility/2006" xmlns:wpc="http://schemas.microsoft.com/office/word/2010/wordprocessingCanvas" xmlns="" val="0"/>
                         </a:ext>
                       </a:extLst>
                     </a:blip>
@@ -868,15 +868,6 @@
           <w:color w:val="000000" w:themeColor="text1"/>
         </w:rPr>
       </w:pPr>
-      <w:proofErr w:type="gramStart"/>
-      <w:r>
-        <w:rPr>
-          <w:rFonts w:cs="Arial"/>
-          <w:color w:val="000000" w:themeColor="text1"/>
-        </w:rPr>
-        <w:t xml:space="preserve">Für </w:t>
-      </w:r>
-      <w:proofErr w:type="gramEnd"/>
       <w:r>
         <w:rPr>
           <w:rFonts w:cs="Arial"/>
@@ -905,8 +896,31 @@
           <w:rFonts w:cs="Arial"/>
           <w:color w:val="000000" w:themeColor="text1"/>
         </w:rPr>
-        <w:t xml:space="preserve">, geboren am </w:t>
-      </w:r>
+        <w:t>, geb</w:t>
+      </w:r>
+      <w:r>
+        <w:rPr>
+          <w:rFonts w:cs="Arial"/>
+          <w:color w:val="000000" w:themeColor="text1"/>
+        </w:rPr>
+        <w:t>o</w:t>
+      </w:r>
+      <w:r>
+        <w:rPr>
+          <w:rFonts w:cs="Arial"/>
+          <w:color w:val="000000" w:themeColor="text1"/>
+        </w:rPr>
+        <w:t xml:space="preserve">ren </w:t>
+      </w:r>
+      <w:proofErr w:type="gramStart"/>
+      <w:r>
+        <w:rPr>
+          <w:rFonts w:cs="Arial"/>
+          <w:color w:val="000000" w:themeColor="text1"/>
+        </w:rPr>
+        <w:t xml:space="preserve">am </w:t>
+      </w:r>
+      <w:proofErr w:type="gramEnd"/>
       <w:r>
         <w:rPr>
           <w:rFonts w:cs="Arial"/>
@@ -989,19 +1003,7 @@
         <w:rPr>
           <w:rFonts w:cs="Arial"/>
         </w:rPr>
-        <w:t xml:space="preserve"> keinen Anspruch auf einen B</w:t>
-      </w:r>
-      <w:r>
-        <w:rPr>
-          <w:rFonts w:cs="Arial"/>
-        </w:rPr>
-        <w:t>e</w:t>
-      </w:r>
-      <w:r>
-        <w:rPr>
-          <w:rFonts w:cs="Arial"/>
-        </w:rPr>
-        <w:t>treuungsgutschein.</w:t>
+        <w:t xml:space="preserve"> keinen Anspruch auf einen Betreuungsgutschein.</w:t>
       </w:r>
     </w:p>
     <w:p>
@@ -1081,10 +1083,10 @@
     </w:p>
     <w:tbl>
       <w:tblPr>
-        <w:tblStyle w:val="Tabellenraster"/>
+        <w:tblStyle w:val="Tabellengitternetz"/>
         <w:tblW w:w="9526" w:type="dxa"/>
         <w:tblLayout w:type="fixed"/>
-        <w:tblLook w:val="04A0" w:firstRow="1" w:lastRow="0" w:firstColumn="1" w:lastColumn="0" w:noHBand="0" w:noVBand="1"/>
+        <w:tblLook w:val="04A0"/>
       </w:tblPr>
       <w:tblGrid>
         <w:gridCol w:w="1130"/>
@@ -1567,7 +1569,7 @@
                 <w:color w:val="000000" w:themeColor="text1"/>
                 <w:sz w:val="2"/>
               </w:rPr>
-              <w:instrText>gen.VerfuegungZeita</w:instrText>
+              <w:instrText>gen.VerfuegungZe</w:instrText>
             </w:r>
             <w:r>
               <w:rPr>
@@ -1575,7 +1577,7 @@
                 <w:color w:val="000000" w:themeColor="text1"/>
                 <w:sz w:val="2"/>
               </w:rPr>
-              <w:instrText>b</w:instrText>
+              <w:instrText>i</w:instrText>
             </w:r>
             <w:r>
               <w:rPr>
@@ -1583,7 +1585,7 @@
                 <w:color w:val="000000" w:themeColor="text1"/>
                 <w:sz w:val="2"/>
               </w:rPr>
-              <w:instrText xml:space="preserve">schnitt  \* MERGEFORMAT </w:instrText>
+              <w:instrText xml:space="preserve">tabschnitt  \* MERGEFORMAT </w:instrText>
             </w:r>
             <w:r>
               <w:rPr>
@@ -1658,25 +1660,25 @@
                 <w:sz w:val="16"/>
                 <w:szCs w:val="16"/>
               </w:rPr>
-              <w:instrText>gen.VerfuegungZeita</w:instrText>
-            </w:r>
-            <w:r>
-              <w:rPr>
-                <w:rFonts w:cs="Arial"/>
-                <w:color w:val="000000" w:themeColor="text1"/>
-                <w:sz w:val="16"/>
-                <w:szCs w:val="16"/>
-              </w:rPr>
-              <w:instrText>b</w:instrText>
-            </w:r>
-            <w:r>
-              <w:rPr>
-                <w:rFonts w:cs="Arial"/>
-                <w:color w:val="000000" w:themeColor="text1"/>
-                <w:sz w:val="16"/>
-                <w:szCs w:val="16"/>
-              </w:rPr>
-              <w:instrText xml:space="preserve">schnitt.von  \* MERGEFORMAT </w:instrText>
+              <w:instrText>gen.VerfuegungZe</w:instrText>
+            </w:r>
+            <w:r>
+              <w:rPr>
+                <w:rFonts w:cs="Arial"/>
+                <w:color w:val="000000" w:themeColor="text1"/>
+                <w:sz w:val="16"/>
+                <w:szCs w:val="16"/>
+              </w:rPr>
+              <w:instrText>i</w:instrText>
+            </w:r>
+            <w:r>
+              <w:rPr>
+                <w:rFonts w:cs="Arial"/>
+                <w:color w:val="000000" w:themeColor="text1"/>
+                <w:sz w:val="16"/>
+                <w:szCs w:val="16"/>
+              </w:rPr>
+              <w:instrText xml:space="preserve">tabschnitt.von  \* MERGEFORMAT </w:instrText>
             </w:r>
             <w:r>
               <w:rPr>
@@ -1747,25 +1749,25 @@
                 <w:sz w:val="16"/>
                 <w:szCs w:val="16"/>
               </w:rPr>
-              <w:instrText>gen.VerfuegungZeita</w:instrText>
-            </w:r>
-            <w:r>
-              <w:rPr>
-                <w:rFonts w:cs="Arial"/>
-                <w:color w:val="000000" w:themeColor="text1"/>
-                <w:sz w:val="16"/>
-                <w:szCs w:val="16"/>
-              </w:rPr>
-              <w:instrText>b</w:instrText>
-            </w:r>
-            <w:r>
-              <w:rPr>
-                <w:rFonts w:cs="Arial"/>
-                <w:color w:val="000000" w:themeColor="text1"/>
-                <w:sz w:val="16"/>
-                <w:szCs w:val="16"/>
-              </w:rPr>
-              <w:instrText xml:space="preserve">schnitt.bis  \* MERGEFORMAT </w:instrText>
+              <w:instrText>gen.VerfuegungZe</w:instrText>
+            </w:r>
+            <w:r>
+              <w:rPr>
+                <w:rFonts w:cs="Arial"/>
+                <w:color w:val="000000" w:themeColor="text1"/>
+                <w:sz w:val="16"/>
+                <w:szCs w:val="16"/>
+              </w:rPr>
+              <w:instrText>i</w:instrText>
+            </w:r>
+            <w:r>
+              <w:rPr>
+                <w:rFonts w:cs="Arial"/>
+                <w:color w:val="000000" w:themeColor="text1"/>
+                <w:sz w:val="16"/>
+                <w:szCs w:val="16"/>
+              </w:rPr>
+              <w:instrText xml:space="preserve">tabschnitt.bis  \* MERGEFORMAT </w:instrText>
             </w:r>
             <w:r>
               <w:rPr>
@@ -1821,7 +1823,7 @@
                 <w:szCs w:val="16"/>
                 <w:lang w:val="fr-CH"/>
               </w:rPr>
-              <w:instrText xml:space="preserve"> DOCVARIABLE  FIELD_Betreuungen.Verfu</w:instrText>
+              <w:instrText xml:space="preserve"> DOCVARIABLE  FIELD_Betreuu</w:instrText>
             </w:r>
             <w:r>
               <w:rPr>
@@ -1831,7 +1833,7 @@
                 <w:szCs w:val="16"/>
                 <w:lang w:val="fr-CH"/>
               </w:rPr>
-              <w:instrText>e</w:instrText>
+              <w:instrText>n</w:instrText>
             </w:r>
             <w:r>
               <w:rPr>
@@ -1841,7 +1843,7 @@
                 <w:szCs w:val="16"/>
                 <w:lang w:val="fr-CH"/>
               </w:rPr>
-              <w:instrText>gungZe</w:instrText>
+              <w:instrText>gen.VerfuegungZe</w:instrText>
             </w:r>
             <w:r>
               <w:rPr>
@@ -1861,7 +1863,27 @@
                 <w:szCs w:val="16"/>
                 <w:lang w:val="fr-CH"/>
               </w:rPr>
-              <w:instrText xml:space="preserve">tabschnitt.betreuung  \* MERGEFORMAT </w:instrText>
+              <w:instrText>tab</w:instrText>
+            </w:r>
+            <w:r>
+              <w:rPr>
+                <w:rFonts w:cs="Arial"/>
+                <w:color w:val="000000" w:themeColor="text1"/>
+                <w:sz w:val="16"/>
+                <w:szCs w:val="16"/>
+                <w:lang w:val="fr-CH"/>
+              </w:rPr>
+              <w:instrText>s</w:instrText>
+            </w:r>
+            <w:r>
+              <w:rPr>
+                <w:rFonts w:cs="Arial"/>
+                <w:color w:val="000000" w:themeColor="text1"/>
+                <w:sz w:val="16"/>
+                <w:szCs w:val="16"/>
+                <w:lang w:val="fr-CH"/>
+              </w:rPr>
+              <w:instrText xml:space="preserve">chnitt.betreuung  \* MERGEFORMAT </w:instrText>
             </w:r>
             <w:r>
               <w:rPr>
@@ -1943,43 +1965,25 @@
                 <w:sz w:val="16"/>
                 <w:szCs w:val="16"/>
               </w:rPr>
-              <w:instrText>gen.Verfuegun</w:instrText>
-            </w:r>
-            <w:r>
-              <w:rPr>
-                <w:rFonts w:cs="Arial"/>
-                <w:color w:val="000000" w:themeColor="text1"/>
-                <w:sz w:val="16"/>
-                <w:szCs w:val="16"/>
-              </w:rPr>
-              <w:instrText>g</w:instrText>
-            </w:r>
-            <w:r>
-              <w:rPr>
-                <w:rFonts w:cs="Arial"/>
-                <w:color w:val="000000" w:themeColor="text1"/>
-                <w:sz w:val="16"/>
-                <w:szCs w:val="16"/>
-              </w:rPr>
-              <w:instrText>Zeita</w:instrText>
-            </w:r>
-            <w:r>
-              <w:rPr>
-                <w:rFonts w:cs="Arial"/>
-                <w:color w:val="000000" w:themeColor="text1"/>
-                <w:sz w:val="16"/>
-                <w:szCs w:val="16"/>
-              </w:rPr>
-              <w:instrText>b</w:instrText>
-            </w:r>
-            <w:r>
-              <w:rPr>
-                <w:rFonts w:cs="Arial"/>
-                <w:color w:val="000000" w:themeColor="text1"/>
-                <w:sz w:val="16"/>
-                <w:szCs w:val="16"/>
-              </w:rPr>
-              <w:instrText xml:space="preserve">schnitt.anspruch  \* MERGEFORMAT </w:instrText>
+              <w:instrText>gen.VerfuegungZe</w:instrText>
+            </w:r>
+            <w:r>
+              <w:rPr>
+                <w:rFonts w:cs="Arial"/>
+                <w:color w:val="000000" w:themeColor="text1"/>
+                <w:sz w:val="16"/>
+                <w:szCs w:val="16"/>
+              </w:rPr>
+              <w:instrText>i</w:instrText>
+            </w:r>
+            <w:r>
+              <w:rPr>
+                <w:rFonts w:cs="Arial"/>
+                <w:color w:val="000000" w:themeColor="text1"/>
+                <w:sz w:val="16"/>
+                <w:szCs w:val="16"/>
+              </w:rPr>
+              <w:instrText xml:space="preserve">tabschnitt.anspruch  \* MERGEFORMAT </w:instrText>
             </w:r>
             <w:r>
               <w:rPr>
@@ -2059,43 +2063,25 @@
                 <w:sz w:val="16"/>
                 <w:szCs w:val="16"/>
               </w:rPr>
-              <w:instrText>gen.Verfuegun</w:instrText>
-            </w:r>
-            <w:r>
-              <w:rPr>
-                <w:rFonts w:cs="Arial"/>
-                <w:color w:val="000000" w:themeColor="text1"/>
-                <w:sz w:val="16"/>
-                <w:szCs w:val="16"/>
-              </w:rPr>
-              <w:instrText>g</w:instrText>
-            </w:r>
-            <w:r>
-              <w:rPr>
-                <w:rFonts w:cs="Arial"/>
-                <w:color w:val="000000" w:themeColor="text1"/>
-                <w:sz w:val="16"/>
-                <w:szCs w:val="16"/>
-              </w:rPr>
-              <w:instrText>Zeita</w:instrText>
-            </w:r>
-            <w:r>
-              <w:rPr>
-                <w:rFonts w:cs="Arial"/>
-                <w:color w:val="000000" w:themeColor="text1"/>
-                <w:sz w:val="16"/>
-                <w:szCs w:val="16"/>
-              </w:rPr>
-              <w:instrText>b</w:instrText>
-            </w:r>
-            <w:r>
-              <w:rPr>
-                <w:rFonts w:cs="Arial"/>
-                <w:color w:val="000000" w:themeColor="text1"/>
-                <w:sz w:val="16"/>
-                <w:szCs w:val="16"/>
-              </w:rPr>
-              <w:instrText xml:space="preserve">schnitt.bgpensum  \* MERGEFORMAT </w:instrText>
+              <w:instrText>gen.VerfuegungZe</w:instrText>
+            </w:r>
+            <w:r>
+              <w:rPr>
+                <w:rFonts w:cs="Arial"/>
+                <w:color w:val="000000" w:themeColor="text1"/>
+                <w:sz w:val="16"/>
+                <w:szCs w:val="16"/>
+              </w:rPr>
+              <w:instrText>i</w:instrText>
+            </w:r>
+            <w:r>
+              <w:rPr>
+                <w:rFonts w:cs="Arial"/>
+                <w:color w:val="000000" w:themeColor="text1"/>
+                <w:sz w:val="16"/>
+                <w:szCs w:val="16"/>
+              </w:rPr>
+              <w:instrText xml:space="preserve">tabschnitt.bgpensum  \* MERGEFORMAT </w:instrText>
             </w:r>
             <w:r>
               <w:rPr>
@@ -2175,43 +2161,25 @@
                 <w:sz w:val="16"/>
                 <w:szCs w:val="16"/>
               </w:rPr>
-              <w:instrText>gen.VerfuegungZei</w:instrText>
-            </w:r>
-            <w:r>
-              <w:rPr>
-                <w:rFonts w:cs="Arial"/>
-                <w:color w:val="000000" w:themeColor="text1"/>
-                <w:sz w:val="16"/>
-                <w:szCs w:val="16"/>
-              </w:rPr>
-              <w:instrText>t</w:instrText>
-            </w:r>
-            <w:r>
-              <w:rPr>
-                <w:rFonts w:cs="Arial"/>
-                <w:color w:val="000000" w:themeColor="text1"/>
-                <w:sz w:val="16"/>
-                <w:szCs w:val="16"/>
-              </w:rPr>
-              <w:instrText>a</w:instrText>
-            </w:r>
-            <w:r>
-              <w:rPr>
-                <w:rFonts w:cs="Arial"/>
-                <w:color w:val="000000" w:themeColor="text1"/>
-                <w:sz w:val="16"/>
-                <w:szCs w:val="16"/>
-              </w:rPr>
-              <w:instrText>b</w:instrText>
-            </w:r>
-            <w:r>
-              <w:rPr>
-                <w:rFonts w:cs="Arial"/>
-                <w:color w:val="000000" w:themeColor="text1"/>
-                <w:sz w:val="16"/>
-                <w:szCs w:val="16"/>
-              </w:rPr>
-              <w:instrText xml:space="preserve">schnitt.vollkosten  \* MERGEFORMAT </w:instrText>
+              <w:instrText>gen.VerfuegungZe</w:instrText>
+            </w:r>
+            <w:r>
+              <w:rPr>
+                <w:rFonts w:cs="Arial"/>
+                <w:color w:val="000000" w:themeColor="text1"/>
+                <w:sz w:val="16"/>
+                <w:szCs w:val="16"/>
+              </w:rPr>
+              <w:instrText>i</w:instrText>
+            </w:r>
+            <w:r>
+              <w:rPr>
+                <w:rFonts w:cs="Arial"/>
+                <w:color w:val="000000" w:themeColor="text1"/>
+                <w:sz w:val="16"/>
+                <w:szCs w:val="16"/>
+              </w:rPr>
+              <w:instrText xml:space="preserve">tabschnitt.vollkosten  \* MERGEFORMAT </w:instrText>
             </w:r>
             <w:r>
               <w:rPr>
@@ -2282,25 +2250,25 @@
                 <w:sz w:val="16"/>
                 <w:szCs w:val="16"/>
               </w:rPr>
-              <w:instrText>gen.VerfuegungZeita</w:instrText>
-            </w:r>
-            <w:r>
-              <w:rPr>
-                <w:rFonts w:cs="Arial"/>
-                <w:color w:val="000000" w:themeColor="text1"/>
-                <w:sz w:val="16"/>
-                <w:szCs w:val="16"/>
-              </w:rPr>
-              <w:instrText>b</w:instrText>
-            </w:r>
-            <w:r>
-              <w:rPr>
-                <w:rFonts w:cs="Arial"/>
-                <w:color w:val="000000" w:themeColor="text1"/>
-                <w:sz w:val="16"/>
-                <w:szCs w:val="16"/>
-              </w:rPr>
-              <w:instrText xml:space="preserve">schnitt.verguenstigung  \* MERGEFORMAT </w:instrText>
+              <w:instrText>gen.VerfuegungZe</w:instrText>
+            </w:r>
+            <w:r>
+              <w:rPr>
+                <w:rFonts w:cs="Arial"/>
+                <w:color w:val="000000" w:themeColor="text1"/>
+                <w:sz w:val="16"/>
+                <w:szCs w:val="16"/>
+              </w:rPr>
+              <w:instrText>i</w:instrText>
+            </w:r>
+            <w:r>
+              <w:rPr>
+                <w:rFonts w:cs="Arial"/>
+                <w:color w:val="000000" w:themeColor="text1"/>
+                <w:sz w:val="16"/>
+                <w:szCs w:val="16"/>
+              </w:rPr>
+              <w:instrText xml:space="preserve">tabschnitt.verguenstigung  \* MERGEFORMAT </w:instrText>
             </w:r>
             <w:r>
               <w:rPr>
@@ -2379,7 +2347,7 @@
                 <w:sz w:val="16"/>
                 <w:szCs w:val="16"/>
               </w:rPr>
-              <w:instrText>gen.VerfuegungZeita</w:instrText>
+              <w:instrText>gen.VerfuegungZe</w:instrText>
             </w:r>
             <w:r>
               <w:rPr>
@@ -2389,7 +2357,7 @@
                 <w:sz w:val="16"/>
                 <w:szCs w:val="16"/>
               </w:rPr>
-              <w:instrText>b</w:instrText>
+              <w:instrText>i</w:instrText>
             </w:r>
             <w:r>
               <w:rPr>
@@ -2399,7 +2367,7 @@
                 <w:sz w:val="16"/>
                 <w:szCs w:val="16"/>
               </w:rPr>
-              <w:instrText xml:space="preserve">schnitt.elternbeitrag  \* MERGEFORMAT </w:instrText>
+              <w:instrText xml:space="preserve">tabschnitt.elternbeitrag  \* MERGEFORMAT </w:instrText>
             </w:r>
             <w:r>
               <w:rPr>
@@ -2883,12 +2851,12 @@
       </w:r>
     </w:p>
     <w:sectPr>
-      <w:headerReference w:type="even" r:id="rId10"/>
-      <w:headerReference w:type="default" r:id="rId11"/>
-      <w:footerReference w:type="even" r:id="rId12"/>
-      <w:footerReference w:type="default" r:id="rId13"/>
-      <w:headerReference w:type="first" r:id="rId14"/>
-      <w:footerReference w:type="first" r:id="rId15"/>
+      <w:headerReference w:type="even" r:id="rId9"/>
+      <w:headerReference w:type="default" r:id="rId10"/>
+      <w:footerReference w:type="even" r:id="rId11"/>
+      <w:footerReference w:type="default" r:id="rId12"/>
+      <w:headerReference w:type="first" r:id="rId13"/>
+      <w:footerReference w:type="first" r:id="rId14"/>
       <w:type w:val="continuous"/>
       <w:pgSz w:w="11906" w:h="16838" w:code="9"/>
       <w:pgMar w:top="2552" w:right="1418" w:bottom="709" w:left="1985" w:header="454" w:footer="851" w:gutter="0"/>
@@ -2901,7 +2869,7 @@
 </file>
 
 <file path=word/endnotes.xml><?xml version="1.0" encoding="utf-8"?>
-<w:endnotes xmlns:wpc="http://schemas.microsoft.com/office/word/2010/wordprocessingCanvas" xmlns:mc="http://schemas.openxmlformats.org/markup-compatibility/2006" xmlns:o="urn:schemas-microsoft-com:office:office" xmlns:r="http://schemas.openxmlformats.org/officeDocument/2006/relationships" xmlns:m="http://schemas.openxmlformats.org/officeDocument/2006/math" xmlns:v="urn:schemas-microsoft-com:vml" xmlns:wp14="http://schemas.microsoft.com/office/word/2010/wordprocessingDrawing" xmlns:wp="http://schemas.openxmlformats.org/drawingml/2006/wordprocessingDrawing" xmlns:w10="urn:schemas-microsoft-com:office:word" xmlns:w="http://schemas.openxmlformats.org/wordprocessingml/2006/main" xmlns:w14="http://schemas.microsoft.com/office/word/2010/wordml" xmlns:wpg="http://schemas.microsoft.com/office/word/2010/wordprocessingGroup" xmlns:wpi="http://schemas.microsoft.com/office/word/2010/wordprocessingInk" xmlns:wne="http://schemas.microsoft.com/office/word/2006/wordml" xmlns:wps="http://schemas.microsoft.com/office/word/2010/wordprocessingShape" mc:Ignorable="w14 wp14">
+<w:endnotes xmlns:ve="http://schemas.openxmlformats.org/markup-compatibility/2006" xmlns:o="urn:schemas-microsoft-com:office:office" xmlns:r="http://schemas.openxmlformats.org/officeDocument/2006/relationships" xmlns:m="http://schemas.openxmlformats.org/officeDocument/2006/math" xmlns:v="urn:schemas-microsoft-com:vml" xmlns:wp="http://schemas.openxmlformats.org/drawingml/2006/wordprocessingDrawing" xmlns:w10="urn:schemas-microsoft-com:office:word" xmlns:w="http://schemas.openxmlformats.org/wordprocessingml/2006/main" xmlns:wne="http://schemas.microsoft.com/office/word/2006/wordml">
   <w:endnote w:type="separator" w:id="-1">
     <w:p>
       <w:r>
@@ -2920,7 +2888,7 @@
 </file>
 
 <file path=word/footer1.xml><?xml version="1.0" encoding="utf-8"?>
-<w:ftr xmlns:wpc="http://schemas.microsoft.com/office/word/2010/wordprocessingCanvas" xmlns:mc="http://schemas.openxmlformats.org/markup-compatibility/2006" xmlns:o="urn:schemas-microsoft-com:office:office" xmlns:r="http://schemas.openxmlformats.org/officeDocument/2006/relationships" xmlns:m="http://schemas.openxmlformats.org/officeDocument/2006/math" xmlns:v="urn:schemas-microsoft-com:vml" xmlns:wp14="http://schemas.microsoft.com/office/word/2010/wordprocessingDrawing" xmlns:wp="http://schemas.openxmlformats.org/drawingml/2006/wordprocessingDrawing" xmlns:w10="urn:schemas-microsoft-com:office:word" xmlns:w="http://schemas.openxmlformats.org/wordprocessingml/2006/main" xmlns:w14="http://schemas.microsoft.com/office/word/2010/wordml" xmlns:wpg="http://schemas.microsoft.com/office/word/2010/wordprocessingGroup" xmlns:wpi="http://schemas.microsoft.com/office/word/2010/wordprocessingInk" xmlns:wne="http://schemas.microsoft.com/office/word/2006/wordml" xmlns:wps="http://schemas.microsoft.com/office/word/2010/wordprocessingShape" mc:Ignorable="w14 wp14">
+<w:ftr xmlns:ve="http://schemas.openxmlformats.org/markup-compatibility/2006" xmlns:o="urn:schemas-microsoft-com:office:office" xmlns:r="http://schemas.openxmlformats.org/officeDocument/2006/relationships" xmlns:m="http://schemas.openxmlformats.org/officeDocument/2006/math" xmlns:v="urn:schemas-microsoft-com:vml" xmlns:wp="http://schemas.openxmlformats.org/drawingml/2006/wordprocessingDrawing" xmlns:w10="urn:schemas-microsoft-com:office:word" xmlns:w="http://schemas.openxmlformats.org/wordprocessingml/2006/main" xmlns:wne="http://schemas.microsoft.com/office/word/2006/wordml">
   <w:p>
     <w:pPr>
       <w:pStyle w:val="Fuzeile"/>
@@ -2930,7 +2898,7 @@
 </file>
 
 <file path=word/footer2.xml><?xml version="1.0" encoding="utf-8"?>
-<w:ftr xmlns:wpc="http://schemas.microsoft.com/office/word/2010/wordprocessingCanvas" xmlns:mc="http://schemas.openxmlformats.org/markup-compatibility/2006" xmlns:o="urn:schemas-microsoft-com:office:office" xmlns:r="http://schemas.openxmlformats.org/officeDocument/2006/relationships" xmlns:m="http://schemas.openxmlformats.org/officeDocument/2006/math" xmlns:v="urn:schemas-microsoft-com:vml" xmlns:wp14="http://schemas.microsoft.com/office/word/2010/wordprocessingDrawing" xmlns:wp="http://schemas.openxmlformats.org/drawingml/2006/wordprocessingDrawing" xmlns:w10="urn:schemas-microsoft-com:office:word" xmlns:w="http://schemas.openxmlformats.org/wordprocessingml/2006/main" xmlns:w14="http://schemas.microsoft.com/office/word/2010/wordml" xmlns:wpg="http://schemas.microsoft.com/office/word/2010/wordprocessingGroup" xmlns:wpi="http://schemas.microsoft.com/office/word/2010/wordprocessingInk" xmlns:wne="http://schemas.microsoft.com/office/word/2006/wordml" xmlns:wps="http://schemas.microsoft.com/office/word/2010/wordprocessingShape" mc:Ignorable="w14 wp14">
+<w:ftr xmlns:ve="http://schemas.openxmlformats.org/markup-compatibility/2006" xmlns:o="urn:schemas-microsoft-com:office:office" xmlns:r="http://schemas.openxmlformats.org/officeDocument/2006/relationships" xmlns:m="http://schemas.openxmlformats.org/officeDocument/2006/math" xmlns:v="urn:schemas-microsoft-com:vml" xmlns:wp="http://schemas.openxmlformats.org/drawingml/2006/wordprocessingDrawing" xmlns:w10="urn:schemas-microsoft-com:office:word" xmlns:w="http://schemas.openxmlformats.org/wordprocessingml/2006/main" xmlns:wne="http://schemas.microsoft.com/office/word/2006/wordml">
   <w:p>
     <w:pPr>
       <w:pStyle w:val="Fuzeile"/>
@@ -2940,7 +2908,7 @@
 </file>
 
 <file path=word/footer3.xml><?xml version="1.0" encoding="utf-8"?>
-<w:ftr xmlns:wpc="http://schemas.microsoft.com/office/word/2010/wordprocessingCanvas" xmlns:mc="http://schemas.openxmlformats.org/markup-compatibility/2006" xmlns:o="urn:schemas-microsoft-com:office:office" xmlns:r="http://schemas.openxmlformats.org/officeDocument/2006/relationships" xmlns:m="http://schemas.openxmlformats.org/officeDocument/2006/math" xmlns:v="urn:schemas-microsoft-com:vml" xmlns:wp14="http://schemas.microsoft.com/office/word/2010/wordprocessingDrawing" xmlns:wp="http://schemas.openxmlformats.org/drawingml/2006/wordprocessingDrawing" xmlns:w10="urn:schemas-microsoft-com:office:word" xmlns:w="http://schemas.openxmlformats.org/wordprocessingml/2006/main" xmlns:w14="http://schemas.microsoft.com/office/word/2010/wordml" xmlns:wpg="http://schemas.microsoft.com/office/word/2010/wordprocessingGroup" xmlns:wpi="http://schemas.microsoft.com/office/word/2010/wordprocessingInk" xmlns:wne="http://schemas.microsoft.com/office/word/2006/wordml" xmlns:wps="http://schemas.microsoft.com/office/word/2010/wordprocessingShape" mc:Ignorable="w14 wp14">
+<w:ftr xmlns:ve="http://schemas.openxmlformats.org/markup-compatibility/2006" xmlns:o="urn:schemas-microsoft-com:office:office" xmlns:r="http://schemas.openxmlformats.org/officeDocument/2006/relationships" xmlns:m="http://schemas.openxmlformats.org/officeDocument/2006/math" xmlns:v="urn:schemas-microsoft-com:vml" xmlns:wp="http://schemas.openxmlformats.org/drawingml/2006/wordprocessingDrawing" xmlns:w10="urn:schemas-microsoft-com:office:word" xmlns:w="http://schemas.openxmlformats.org/wordprocessingml/2006/main" xmlns:wne="http://schemas.microsoft.com/office/word/2006/wordml">
   <w:p>
     <w:pPr>
       <w:pStyle w:val="Fuzeile"/>
@@ -2950,7 +2918,7 @@
 </file>
 
 <file path=word/footnotes.xml><?xml version="1.0" encoding="utf-8"?>
-<w:footnotes xmlns:wpc="http://schemas.microsoft.com/office/word/2010/wordprocessingCanvas" xmlns:mc="http://schemas.openxmlformats.org/markup-compatibility/2006" xmlns:o="urn:schemas-microsoft-com:office:office" xmlns:r="http://schemas.openxmlformats.org/officeDocument/2006/relationships" xmlns:m="http://schemas.openxmlformats.org/officeDocument/2006/math" xmlns:v="urn:schemas-microsoft-com:vml" xmlns:wp14="http://schemas.microsoft.com/office/word/2010/wordprocessingDrawing" xmlns:wp="http://schemas.openxmlformats.org/drawingml/2006/wordprocessingDrawing" xmlns:w10="urn:schemas-microsoft-com:office:word" xmlns:w="http://schemas.openxmlformats.org/wordprocessingml/2006/main" xmlns:w14="http://schemas.microsoft.com/office/word/2010/wordml" xmlns:wpg="http://schemas.microsoft.com/office/word/2010/wordprocessingGroup" xmlns:wpi="http://schemas.microsoft.com/office/word/2010/wordprocessingInk" xmlns:wne="http://schemas.microsoft.com/office/word/2006/wordml" xmlns:wps="http://schemas.microsoft.com/office/word/2010/wordprocessingShape" mc:Ignorable="w14 wp14">
+<w:footnotes xmlns:ve="http://schemas.openxmlformats.org/markup-compatibility/2006" xmlns:o="urn:schemas-microsoft-com:office:office" xmlns:r="http://schemas.openxmlformats.org/officeDocument/2006/relationships" xmlns:m="http://schemas.openxmlformats.org/officeDocument/2006/math" xmlns:v="urn:schemas-microsoft-com:vml" xmlns:wp="http://schemas.openxmlformats.org/drawingml/2006/wordprocessingDrawing" xmlns:w10="urn:schemas-microsoft-com:office:word" xmlns:w="http://schemas.openxmlformats.org/wordprocessingml/2006/main" xmlns:wne="http://schemas.microsoft.com/office/word/2006/wordml">
   <w:footnote w:type="separator" w:id="-1">
     <w:p>
       <w:r>
@@ -2969,7 +2937,7 @@
 </file>
 
 <file path=word/header1.xml><?xml version="1.0" encoding="utf-8"?>
-<w:hdr xmlns:wpc="http://schemas.microsoft.com/office/word/2010/wordprocessingCanvas" xmlns:mc="http://schemas.openxmlformats.org/markup-compatibility/2006" xmlns:o="urn:schemas-microsoft-com:office:office" xmlns:r="http://schemas.openxmlformats.org/officeDocument/2006/relationships" xmlns:m="http://schemas.openxmlformats.org/officeDocument/2006/math" xmlns:v="urn:schemas-microsoft-com:vml" xmlns:wp14="http://schemas.microsoft.com/office/word/2010/wordprocessingDrawing" xmlns:wp="http://schemas.openxmlformats.org/drawingml/2006/wordprocessingDrawing" xmlns:w10="urn:schemas-microsoft-com:office:word" xmlns:w="http://schemas.openxmlformats.org/wordprocessingml/2006/main" xmlns:w14="http://schemas.microsoft.com/office/word/2010/wordml" xmlns:wpg="http://schemas.microsoft.com/office/word/2010/wordprocessingGroup" xmlns:wpi="http://schemas.microsoft.com/office/word/2010/wordprocessingInk" xmlns:wne="http://schemas.microsoft.com/office/word/2006/wordml" xmlns:wps="http://schemas.microsoft.com/office/word/2010/wordprocessingShape" mc:Ignorable="w14 wp14">
+<w:hdr xmlns:ve="http://schemas.openxmlformats.org/markup-compatibility/2006" xmlns:o="urn:schemas-microsoft-com:office:office" xmlns:r="http://schemas.openxmlformats.org/officeDocument/2006/relationships" xmlns:m="http://schemas.openxmlformats.org/officeDocument/2006/math" xmlns:v="urn:schemas-microsoft-com:vml" xmlns:wp="http://schemas.openxmlformats.org/drawingml/2006/wordprocessingDrawing" xmlns:w10="urn:schemas-microsoft-com:office:word" xmlns:w="http://schemas.openxmlformats.org/wordprocessingml/2006/main" xmlns:wne="http://schemas.microsoft.com/office/word/2006/wordml">
   <w:p>
     <w:pPr>
       <w:pStyle w:val="Kopfzeile"/>
@@ -2979,7 +2947,7 @@
 </file>
 
 <file path=word/header2.xml><?xml version="1.0" encoding="utf-8"?>
-<w:hdr xmlns:wpc="http://schemas.microsoft.com/office/word/2010/wordprocessingCanvas" xmlns:mc="http://schemas.openxmlformats.org/markup-compatibility/2006" xmlns:o="urn:schemas-microsoft-com:office:office" xmlns:r="http://schemas.openxmlformats.org/officeDocument/2006/relationships" xmlns:m="http://schemas.openxmlformats.org/officeDocument/2006/math" xmlns:v="urn:schemas-microsoft-com:vml" xmlns:wp14="http://schemas.microsoft.com/office/word/2010/wordprocessingDrawing" xmlns:wp="http://schemas.openxmlformats.org/drawingml/2006/wordprocessingDrawing" xmlns:w10="urn:schemas-microsoft-com:office:word" xmlns:w="http://schemas.openxmlformats.org/wordprocessingml/2006/main" xmlns:w14="http://schemas.microsoft.com/office/word/2010/wordml" xmlns:wpg="http://schemas.microsoft.com/office/word/2010/wordprocessingGroup" xmlns:wpi="http://schemas.microsoft.com/office/word/2010/wordprocessingInk" xmlns:wne="http://schemas.microsoft.com/office/word/2006/wordml" xmlns:wps="http://schemas.microsoft.com/office/word/2010/wordprocessingShape" mc:Ignorable="w14 wp14">
+<w:hdr xmlns:ve="http://schemas.openxmlformats.org/markup-compatibility/2006" xmlns:o="urn:schemas-microsoft-com:office:office" xmlns:r="http://schemas.openxmlformats.org/officeDocument/2006/relationships" xmlns:m="http://schemas.openxmlformats.org/officeDocument/2006/math" xmlns:v="urn:schemas-microsoft-com:vml" xmlns:wp="http://schemas.openxmlformats.org/drawingml/2006/wordprocessingDrawing" xmlns:w10="urn:schemas-microsoft-com:office:word" xmlns:w="http://schemas.openxmlformats.org/wordprocessingml/2006/main" xmlns:wne="http://schemas.microsoft.com/office/word/2006/wordml">
   <w:p>
     <w:pPr>
       <w:pStyle w:val="Kopfzeile"/>
@@ -2989,7 +2957,7 @@
 </file>
 
 <file path=word/header3.xml><?xml version="1.0" encoding="utf-8"?>
-<w:hdr xmlns:wpc="http://schemas.microsoft.com/office/word/2010/wordprocessingCanvas" xmlns:mc="http://schemas.openxmlformats.org/markup-compatibility/2006" xmlns:o="urn:schemas-microsoft-com:office:office" xmlns:r="http://schemas.openxmlformats.org/officeDocument/2006/relationships" xmlns:m="http://schemas.openxmlformats.org/officeDocument/2006/math" xmlns:v="urn:schemas-microsoft-com:vml" xmlns:wp14="http://schemas.microsoft.com/office/word/2010/wordprocessingDrawing" xmlns:wp="http://schemas.openxmlformats.org/drawingml/2006/wordprocessingDrawing" xmlns:w10="urn:schemas-microsoft-com:office:word" xmlns:w="http://schemas.openxmlformats.org/wordprocessingml/2006/main" xmlns:w14="http://schemas.microsoft.com/office/word/2010/wordml" xmlns:wpg="http://schemas.microsoft.com/office/word/2010/wordprocessingGroup" xmlns:wpi="http://schemas.microsoft.com/office/word/2010/wordprocessingInk" xmlns:wne="http://schemas.microsoft.com/office/word/2006/wordml" xmlns:wps="http://schemas.microsoft.com/office/word/2010/wordprocessingShape" mc:Ignorable="w14 wp14">
+<w:hdr xmlns:ve="http://schemas.openxmlformats.org/markup-compatibility/2006" xmlns:o="urn:schemas-microsoft-com:office:office" xmlns:r="http://schemas.openxmlformats.org/officeDocument/2006/relationships" xmlns:m="http://schemas.openxmlformats.org/officeDocument/2006/math" xmlns:v="urn:schemas-microsoft-com:vml" xmlns:wp="http://schemas.openxmlformats.org/drawingml/2006/wordprocessingDrawing" xmlns:w10="urn:schemas-microsoft-com:office:word" xmlns:w="http://schemas.openxmlformats.org/wordprocessingml/2006/main" xmlns:wne="http://schemas.microsoft.com/office/word/2006/wordml">
   <w:p>
     <w:pPr>
       <w:pStyle w:val="Kopfzeile"/>
@@ -2999,7 +2967,7 @@
 </file>
 
 <file path=word/numbering.xml><?xml version="1.0" encoding="utf-8"?>
-<w:numbering xmlns:wpc="http://schemas.microsoft.com/office/word/2010/wordprocessingCanvas" xmlns:mc="http://schemas.openxmlformats.org/markup-compatibility/2006" xmlns:o="urn:schemas-microsoft-com:office:office" xmlns:r="http://schemas.openxmlformats.org/officeDocument/2006/relationships" xmlns:m="http://schemas.openxmlformats.org/officeDocument/2006/math" xmlns:v="urn:schemas-microsoft-com:vml" xmlns:wp14="http://schemas.microsoft.com/office/word/2010/wordprocessingDrawing" xmlns:wp="http://schemas.openxmlformats.org/drawingml/2006/wordprocessingDrawing" xmlns:w10="urn:schemas-microsoft-com:office:word" xmlns:w="http://schemas.openxmlformats.org/wordprocessingml/2006/main" xmlns:w14="http://schemas.microsoft.com/office/word/2010/wordml" xmlns:wpg="http://schemas.microsoft.com/office/word/2010/wordprocessingGroup" xmlns:wpi="http://schemas.microsoft.com/office/word/2010/wordprocessingInk" xmlns:wne="http://schemas.microsoft.com/office/word/2006/wordml" xmlns:wps="http://schemas.microsoft.com/office/word/2010/wordprocessingShape" mc:Ignorable="w14 wp14">
+<w:numbering xmlns:ve="http://schemas.openxmlformats.org/markup-compatibility/2006" xmlns:o="urn:schemas-microsoft-com:office:office" xmlns:r="http://schemas.openxmlformats.org/officeDocument/2006/relationships" xmlns:m="http://schemas.openxmlformats.org/officeDocument/2006/math" xmlns:v="urn:schemas-microsoft-com:vml" xmlns:wp="http://schemas.openxmlformats.org/drawingml/2006/wordprocessingDrawing" xmlns:w10="urn:schemas-microsoft-com:office:word" xmlns:w="http://schemas.openxmlformats.org/wordprocessingml/2006/main" xmlns:wne="http://schemas.microsoft.com/office/word/2006/wordml">
   <w:abstractNum w:abstractNumId="0">
     <w:nsid w:val="FFFFFF7C"/>
     <w:multiLevelType w:val="singleLevel"/>
@@ -4361,7 +4329,7 @@
 </file>
 
 <file path=word/styles.xml><?xml version="1.0" encoding="utf-8"?>
-<w:styles xmlns:mc="http://schemas.openxmlformats.org/markup-compatibility/2006" xmlns:r="http://schemas.openxmlformats.org/officeDocument/2006/relationships" xmlns:w="http://schemas.openxmlformats.org/wordprocessingml/2006/main" xmlns:w14="http://schemas.microsoft.com/office/word/2010/wordml" mc:Ignorable="w14">
+<w:styles xmlns:r="http://schemas.openxmlformats.org/officeDocument/2006/relationships" xmlns:w="http://schemas.openxmlformats.org/wordprocessingml/2006/main">
   <w:docDefaults>
     <w:rPrDefault>
       <w:rPr>
@@ -4510,6 +4478,7 @@
   <w:style w:type="paragraph" w:default="1" w:styleId="Standard">
     <w:name w:val="Normal"/>
     <w:qFormat/>
+    <w:rsid w:val="005D6ED0"/>
     <w:rPr>
       <w:rFonts w:ascii="Arial" w:hAnsi="Arial"/>
     </w:rPr>
@@ -4519,6 +4488,7 @@
     <w:basedOn w:val="Standard"/>
     <w:next w:val="Standard"/>
     <w:qFormat/>
+    <w:rsid w:val="005D6ED0"/>
     <w:pPr>
       <w:keepNext/>
       <w:spacing w:before="360" w:line="240" w:lineRule="exact"/>
@@ -4535,6 +4505,7 @@
     <w:basedOn w:val="Standard"/>
     <w:next w:val="Standard"/>
     <w:qFormat/>
+    <w:rsid w:val="005D6ED0"/>
     <w:pPr>
       <w:keepNext/>
       <w:spacing w:before="240" w:after="60"/>
@@ -4551,6 +4522,7 @@
     <w:basedOn w:val="Standard"/>
     <w:next w:val="Standard"/>
     <w:qFormat/>
+    <w:rsid w:val="005D6ED0"/>
     <w:pPr>
       <w:keepNext/>
       <w:spacing w:before="240" w:after="60"/>
@@ -4565,6 +4537,7 @@
     <w:basedOn w:val="Standard"/>
     <w:next w:val="Standard"/>
     <w:qFormat/>
+    <w:rsid w:val="005D6ED0"/>
     <w:pPr>
       <w:keepNext/>
       <w:spacing w:before="240" w:after="60"/>
@@ -4580,6 +4553,7 @@
     <w:basedOn w:val="Standard"/>
     <w:next w:val="Standard"/>
     <w:qFormat/>
+    <w:rsid w:val="005D6ED0"/>
     <w:pPr>
       <w:spacing w:before="240" w:after="60"/>
       <w:outlineLvl w:val="4"/>
@@ -4593,6 +4567,7 @@
     <w:basedOn w:val="Standard"/>
     <w:next w:val="Standard"/>
     <w:qFormat/>
+    <w:rsid w:val="005D6ED0"/>
     <w:pPr>
       <w:spacing w:before="240" w:after="60"/>
       <w:outlineLvl w:val="5"/>
@@ -4608,6 +4583,7 @@
     <w:basedOn w:val="Standard"/>
     <w:next w:val="Standard"/>
     <w:qFormat/>
+    <w:rsid w:val="005D6ED0"/>
     <w:pPr>
       <w:spacing w:before="240" w:after="60"/>
       <w:outlineLvl w:val="6"/>
@@ -4618,6 +4594,7 @@
     <w:basedOn w:val="Standard"/>
     <w:next w:val="Standard"/>
     <w:qFormat/>
+    <w:rsid w:val="005D6ED0"/>
     <w:pPr>
       <w:spacing w:before="240" w:after="60"/>
       <w:outlineLvl w:val="7"/>
@@ -4631,6 +4608,7 @@
     <w:basedOn w:val="Standard"/>
     <w:next w:val="Standard"/>
     <w:qFormat/>
+    <w:rsid w:val="005D6ED0"/>
     <w:pPr>
       <w:spacing w:before="240" w:after="60"/>
       <w:outlineLvl w:val="8"/>
@@ -4652,6 +4630,7 @@
     <w:uiPriority w:val="99"/>
     <w:semiHidden/>
     <w:unhideWhenUsed/>
+    <w:qFormat/>
     <w:tblPr>
       <w:tblInd w:w="0" w:type="dxa"/>
       <w:tblCellMar>
@@ -4671,6 +4650,7 @@
   <w:style w:type="paragraph" w:styleId="Kopfzeile">
     <w:name w:val="header"/>
     <w:basedOn w:val="Standard"/>
+    <w:rsid w:val="005D6ED0"/>
     <w:pPr>
       <w:tabs>
         <w:tab w:val="center" w:pos="4536"/>
@@ -4681,6 +4661,7 @@
   <w:style w:type="paragraph" w:styleId="Gruformel">
     <w:name w:val="Closing"/>
     <w:basedOn w:val="Text"/>
+    <w:rsid w:val="005D6ED0"/>
     <w:pPr>
       <w:ind w:left="4252"/>
     </w:pPr>
@@ -4688,6 +4669,7 @@
   <w:style w:type="paragraph" w:styleId="Fuzeile">
     <w:name w:val="footer"/>
     <w:basedOn w:val="Standard"/>
+    <w:rsid w:val="005D6ED0"/>
     <w:pPr>
       <w:tabs>
         <w:tab w:val="center" w:pos="4536"/>
@@ -4703,6 +4685,7 @@
   <w:style w:type="character" w:styleId="Hyperlink">
     <w:name w:val="Hyperlink"/>
     <w:basedOn w:val="Absatz-Standardschriftart"/>
+    <w:rsid w:val="005D6ED0"/>
     <w:rPr>
       <w:color w:val="0000FF"/>
       <w:u w:val="single"/>
@@ -4711,6 +4694,7 @@
   <w:style w:type="paragraph" w:customStyle="1" w:styleId="Absender">
     <w:name w:val="Absender"/>
     <w:basedOn w:val="Standard"/>
+    <w:rsid w:val="005D6ED0"/>
     <w:pPr>
       <w:spacing w:line="240" w:lineRule="atLeast"/>
     </w:pPr>
@@ -4722,6 +4706,7 @@
   <w:style w:type="paragraph" w:customStyle="1" w:styleId="Text">
     <w:name w:val="Text"/>
     <w:basedOn w:val="Standard"/>
+    <w:rsid w:val="005D6ED0"/>
     <w:pPr>
       <w:spacing w:line="280" w:lineRule="atLeast"/>
     </w:pPr>
@@ -4732,6 +4717,7 @@
   <w:style w:type="paragraph" w:customStyle="1" w:styleId="Direktion">
     <w:name w:val="Direktion"/>
     <w:basedOn w:val="Standard"/>
+    <w:rsid w:val="005D6ED0"/>
     <w:pPr>
       <w:spacing w:line="240" w:lineRule="atLeast"/>
     </w:pPr>
@@ -4745,6 +4731,7 @@
     <w:basedOn w:val="Standard"/>
     <w:next w:val="Standard"/>
     <w:semiHidden/>
+    <w:rsid w:val="005D6ED0"/>
     <w:pPr>
       <w:ind w:left="400" w:hanging="400"/>
     </w:pPr>
@@ -4752,16 +4739,19 @@
   <w:style w:type="paragraph" w:styleId="Umschlagabsenderadresse">
     <w:name w:val="envelope return"/>
     <w:basedOn w:val="Standard"/>
+    <w:rsid w:val="005D6ED0"/>
   </w:style>
   <w:style w:type="paragraph" w:styleId="Anrede">
     <w:name w:val="Salutation"/>
     <w:basedOn w:val="Standard"/>
     <w:next w:val="Standard"/>
+    <w:rsid w:val="005D6ED0"/>
   </w:style>
   <w:style w:type="paragraph" w:styleId="Aufzhlungszeichen">
     <w:name w:val="List Bullet"/>
     <w:basedOn w:val="Standard"/>
     <w:autoRedefine/>
+    <w:rsid w:val="005D6ED0"/>
     <w:pPr>
       <w:numPr>
         <w:numId w:val="1"/>
@@ -4772,6 +4762,7 @@
     <w:name w:val="List Bullet 2"/>
     <w:basedOn w:val="Standard"/>
     <w:autoRedefine/>
+    <w:rsid w:val="005D6ED0"/>
     <w:pPr>
       <w:numPr>
         <w:numId w:val="2"/>
@@ -4782,6 +4773,7 @@
     <w:name w:val="List Bullet 3"/>
     <w:basedOn w:val="Standard"/>
     <w:autoRedefine/>
+    <w:rsid w:val="005D6ED0"/>
     <w:pPr>
       <w:numPr>
         <w:numId w:val="3"/>
@@ -4792,6 +4784,7 @@
     <w:name w:val="List Bullet 4"/>
     <w:basedOn w:val="Standard"/>
     <w:autoRedefine/>
+    <w:rsid w:val="005D6ED0"/>
     <w:pPr>
       <w:numPr>
         <w:numId w:val="4"/>
@@ -4802,6 +4795,7 @@
     <w:name w:val="List Bullet 5"/>
     <w:basedOn w:val="Standard"/>
     <w:autoRedefine/>
+    <w:rsid w:val="005D6ED0"/>
     <w:pPr>
       <w:numPr>
         <w:numId w:val="5"/>
@@ -4813,6 +4807,7 @@
     <w:basedOn w:val="Standard"/>
     <w:next w:val="Standard"/>
     <w:qFormat/>
+    <w:rsid w:val="005D6ED0"/>
     <w:pPr>
       <w:spacing w:before="120" w:after="120"/>
     </w:pPr>
@@ -4823,6 +4818,7 @@
   <w:style w:type="paragraph" w:styleId="Blocktext">
     <w:name w:val="Block Text"/>
     <w:basedOn w:val="Standard"/>
+    <w:rsid w:val="005D6ED0"/>
     <w:pPr>
       <w:spacing w:after="120"/>
       <w:ind w:left="1440" w:right="1440"/>
@@ -4832,11 +4828,13 @@
     <w:name w:val="Date"/>
     <w:basedOn w:val="Standard"/>
     <w:next w:val="Standard"/>
+    <w:rsid w:val="005D6ED0"/>
   </w:style>
   <w:style w:type="paragraph" w:styleId="Dokumentstruktur">
     <w:name w:val="Document Map"/>
     <w:basedOn w:val="Standard"/>
     <w:semiHidden/>
+    <w:rsid w:val="005D6ED0"/>
     <w:pPr>
       <w:shd w:val="clear" w:color="auto" w:fill="000080"/>
     </w:pPr>
@@ -4848,16 +4846,19 @@
     <w:name w:val="endnote text"/>
     <w:basedOn w:val="Standard"/>
     <w:semiHidden/>
+    <w:rsid w:val="005D6ED0"/>
   </w:style>
   <w:style w:type="paragraph" w:styleId="Fu-Endnotenberschrift">
     <w:name w:val="Note Heading"/>
     <w:basedOn w:val="Standard"/>
     <w:next w:val="Standard"/>
+    <w:rsid w:val="005D6ED0"/>
   </w:style>
   <w:style w:type="paragraph" w:styleId="Funotentext">
     <w:name w:val="footnote text"/>
     <w:basedOn w:val="Standard"/>
     <w:semiHidden/>
+    <w:rsid w:val="005D6ED0"/>
   </w:style>
   <w:style w:type="paragraph" w:styleId="Index1">
     <w:name w:val="index 1"/>
@@ -4865,6 +4866,7 @@
     <w:next w:val="Standard"/>
     <w:autoRedefine/>
     <w:semiHidden/>
+    <w:rsid w:val="005D6ED0"/>
     <w:pPr>
       <w:ind w:left="200" w:hanging="200"/>
     </w:pPr>
@@ -4875,6 +4877,7 @@
     <w:next w:val="Standard"/>
     <w:autoRedefine/>
     <w:semiHidden/>
+    <w:rsid w:val="005D6ED0"/>
     <w:pPr>
       <w:ind w:left="400" w:hanging="200"/>
     </w:pPr>
@@ -4885,6 +4888,7 @@
     <w:next w:val="Standard"/>
     <w:autoRedefine/>
     <w:semiHidden/>
+    <w:rsid w:val="005D6ED0"/>
     <w:pPr>
       <w:ind w:left="600" w:hanging="200"/>
     </w:pPr>
@@ -4895,6 +4899,7 @@
     <w:next w:val="Standard"/>
     <w:autoRedefine/>
     <w:semiHidden/>
+    <w:rsid w:val="005D6ED0"/>
     <w:pPr>
       <w:ind w:left="800" w:hanging="200"/>
     </w:pPr>
@@ -4905,6 +4910,7 @@
     <w:next w:val="Standard"/>
     <w:autoRedefine/>
     <w:semiHidden/>
+    <w:rsid w:val="005D6ED0"/>
     <w:pPr>
       <w:ind w:left="1000" w:hanging="200"/>
     </w:pPr>
@@ -4915,6 +4921,7 @@
     <w:next w:val="Standard"/>
     <w:autoRedefine/>
     <w:semiHidden/>
+    <w:rsid w:val="005D6ED0"/>
     <w:pPr>
       <w:ind w:left="1200" w:hanging="200"/>
     </w:pPr>
@@ -4925,6 +4932,7 @@
     <w:next w:val="Standard"/>
     <w:autoRedefine/>
     <w:semiHidden/>
+    <w:rsid w:val="005D6ED0"/>
     <w:pPr>
       <w:ind w:left="1400" w:hanging="200"/>
     </w:pPr>
@@ -4935,6 +4943,7 @@
     <w:next w:val="Standard"/>
     <w:autoRedefine/>
     <w:semiHidden/>
+    <w:rsid w:val="005D6ED0"/>
     <w:pPr>
       <w:ind w:left="1600" w:hanging="200"/>
     </w:pPr>
@@ -4945,6 +4954,7 @@
     <w:next w:val="Standard"/>
     <w:autoRedefine/>
     <w:semiHidden/>
+    <w:rsid w:val="005D6ED0"/>
     <w:pPr>
       <w:ind w:left="1800" w:hanging="200"/>
     </w:pPr>
@@ -4954,6 +4964,7 @@
     <w:basedOn w:val="Standard"/>
     <w:next w:val="Index1"/>
     <w:semiHidden/>
+    <w:rsid w:val="005D6ED0"/>
     <w:rPr>
       <w:b/>
     </w:rPr>
@@ -4963,10 +4974,12 @@
     <w:basedOn w:val="Standard"/>
     <w:link w:val="KommentartextZchn"/>
     <w:semiHidden/>
+    <w:rsid w:val="005D6ED0"/>
   </w:style>
   <w:style w:type="paragraph" w:styleId="Liste">
     <w:name w:val="List"/>
     <w:basedOn w:val="Standard"/>
+    <w:rsid w:val="005D6ED0"/>
     <w:pPr>
       <w:ind w:left="283" w:hanging="283"/>
     </w:pPr>
@@ -4974,6 +4987,7 @@
   <w:style w:type="paragraph" w:styleId="Liste2">
     <w:name w:val="List 2"/>
     <w:basedOn w:val="Standard"/>
+    <w:rsid w:val="005D6ED0"/>
     <w:pPr>
       <w:ind w:left="566" w:hanging="283"/>
     </w:pPr>
@@ -4981,6 +4995,7 @@
   <w:style w:type="paragraph" w:styleId="Liste3">
     <w:name w:val="List 3"/>
     <w:basedOn w:val="Standard"/>
+    <w:rsid w:val="005D6ED0"/>
     <w:pPr>
       <w:ind w:left="849" w:hanging="283"/>
     </w:pPr>
@@ -4988,6 +5003,7 @@
   <w:style w:type="paragraph" w:styleId="Liste4">
     <w:name w:val="List 4"/>
     <w:basedOn w:val="Standard"/>
+    <w:rsid w:val="005D6ED0"/>
     <w:pPr>
       <w:ind w:left="1132" w:hanging="283"/>
     </w:pPr>
@@ -4995,6 +5011,7 @@
   <w:style w:type="paragraph" w:styleId="Liste5">
     <w:name w:val="List 5"/>
     <w:basedOn w:val="Standard"/>
+    <w:rsid w:val="005D6ED0"/>
     <w:pPr>
       <w:ind w:left="1415" w:hanging="283"/>
     </w:pPr>
@@ -5002,6 +5019,7 @@
   <w:style w:type="paragraph" w:styleId="Listenfortsetzung">
     <w:name w:val="List Continue"/>
     <w:basedOn w:val="Standard"/>
+    <w:rsid w:val="005D6ED0"/>
     <w:pPr>
       <w:spacing w:after="120"/>
       <w:ind w:left="283"/>
@@ -5010,6 +5028,7 @@
   <w:style w:type="paragraph" w:styleId="Listenfortsetzung2">
     <w:name w:val="List Continue 2"/>
     <w:basedOn w:val="Standard"/>
+    <w:rsid w:val="005D6ED0"/>
     <w:pPr>
       <w:spacing w:after="120"/>
       <w:ind w:left="566"/>
@@ -5018,6 +5037,7 @@
   <w:style w:type="paragraph" w:styleId="Listenfortsetzung3">
     <w:name w:val="List Continue 3"/>
     <w:basedOn w:val="Standard"/>
+    <w:rsid w:val="005D6ED0"/>
     <w:pPr>
       <w:spacing w:after="120"/>
       <w:ind w:left="849"/>
@@ -5026,6 +5046,7 @@
   <w:style w:type="paragraph" w:styleId="Listenfortsetzung4">
     <w:name w:val="List Continue 4"/>
     <w:basedOn w:val="Standard"/>
+    <w:rsid w:val="005D6ED0"/>
     <w:pPr>
       <w:spacing w:after="120"/>
       <w:ind w:left="1132"/>
@@ -5034,6 +5055,7 @@
   <w:style w:type="paragraph" w:styleId="Listenfortsetzung5">
     <w:name w:val="List Continue 5"/>
     <w:basedOn w:val="Standard"/>
+    <w:rsid w:val="005D6ED0"/>
     <w:pPr>
       <w:spacing w:after="120"/>
       <w:ind w:left="1415"/>
@@ -5042,6 +5064,7 @@
   <w:style w:type="paragraph" w:styleId="Listennummer">
     <w:name w:val="List Number"/>
     <w:basedOn w:val="Standard"/>
+    <w:rsid w:val="005D6ED0"/>
     <w:pPr>
       <w:numPr>
         <w:numId w:val="6"/>
@@ -5051,6 +5074,7 @@
   <w:style w:type="paragraph" w:styleId="Listennummer2">
     <w:name w:val="List Number 2"/>
     <w:basedOn w:val="Standard"/>
+    <w:rsid w:val="005D6ED0"/>
     <w:pPr>
       <w:numPr>
         <w:numId w:val="7"/>
@@ -5060,6 +5084,7 @@
   <w:style w:type="paragraph" w:styleId="Listennummer3">
     <w:name w:val="List Number 3"/>
     <w:basedOn w:val="Standard"/>
+    <w:rsid w:val="005D6ED0"/>
     <w:pPr>
       <w:numPr>
         <w:numId w:val="8"/>
@@ -5069,6 +5094,7 @@
   <w:style w:type="paragraph" w:styleId="Listennummer4">
     <w:name w:val="List Number 4"/>
     <w:basedOn w:val="Standard"/>
+    <w:rsid w:val="005D6ED0"/>
     <w:pPr>
       <w:numPr>
         <w:numId w:val="9"/>
@@ -5078,6 +5104,7 @@
   <w:style w:type="paragraph" w:styleId="Listennummer5">
     <w:name w:val="List Number 5"/>
     <w:basedOn w:val="Standard"/>
+    <w:rsid w:val="005D6ED0"/>
     <w:pPr>
       <w:numPr>
         <w:numId w:val="10"/>
@@ -5087,6 +5114,7 @@
   <w:style w:type="paragraph" w:styleId="Makrotext">
     <w:name w:val="macro"/>
     <w:semiHidden/>
+    <w:rsid w:val="005D6ED0"/>
     <w:pPr>
       <w:tabs>
         <w:tab w:val="left" w:pos="480"/>
@@ -5107,6 +5135,7 @@
   <w:style w:type="paragraph" w:styleId="Nachrichtenkopf">
     <w:name w:val="Message Header"/>
     <w:basedOn w:val="Standard"/>
+    <w:rsid w:val="005D6ED0"/>
     <w:pPr>
       <w:pBdr>
         <w:top w:val="single" w:sz="6" w:space="1" w:color="auto"/>
@@ -5124,6 +5153,7 @@
   <w:style w:type="paragraph" w:styleId="NurText">
     <w:name w:val="Plain Text"/>
     <w:basedOn w:val="Standard"/>
+    <w:rsid w:val="005D6ED0"/>
     <w:rPr>
       <w:rFonts w:ascii="Courier New" w:hAnsi="Courier New"/>
     </w:rPr>
@@ -5131,6 +5161,7 @@
   <w:style w:type="paragraph" w:styleId="Standardeinzug">
     <w:name w:val="Normal Indent"/>
     <w:basedOn w:val="Standard"/>
+    <w:rsid w:val="005D6ED0"/>
     <w:pPr>
       <w:ind w:left="708"/>
     </w:pPr>
@@ -5138,6 +5169,7 @@
   <w:style w:type="paragraph" w:styleId="Textkrper">
     <w:name w:val="Body Text"/>
     <w:basedOn w:val="Standard"/>
+    <w:rsid w:val="005D6ED0"/>
     <w:pPr>
       <w:spacing w:after="120"/>
     </w:pPr>
@@ -5145,6 +5177,7 @@
   <w:style w:type="paragraph" w:styleId="Textkrper2">
     <w:name w:val="Body Text 2"/>
     <w:basedOn w:val="Standard"/>
+    <w:rsid w:val="005D6ED0"/>
     <w:pPr>
       <w:spacing w:after="120" w:line="480" w:lineRule="auto"/>
     </w:pPr>
@@ -5152,6 +5185,7 @@
   <w:style w:type="paragraph" w:styleId="Textkrper3">
     <w:name w:val="Body Text 3"/>
     <w:basedOn w:val="Standard"/>
+    <w:rsid w:val="005D6ED0"/>
     <w:pPr>
       <w:spacing w:after="120"/>
     </w:pPr>
@@ -5162,6 +5196,7 @@
   <w:style w:type="paragraph" w:styleId="Textkrper-Zeileneinzug">
     <w:name w:val="Body Text Indent"/>
     <w:basedOn w:val="Standard"/>
+    <w:rsid w:val="005D6ED0"/>
     <w:pPr>
       <w:spacing w:after="120"/>
       <w:ind w:left="283"/>
@@ -5170,6 +5205,7 @@
   <w:style w:type="paragraph" w:styleId="Textkrper-Einzug2">
     <w:name w:val="Body Text Indent 2"/>
     <w:basedOn w:val="Standard"/>
+    <w:rsid w:val="005D6ED0"/>
     <w:pPr>
       <w:spacing w:after="120" w:line="480" w:lineRule="auto"/>
       <w:ind w:left="283"/>
@@ -5178,6 +5214,7 @@
   <w:style w:type="paragraph" w:styleId="Textkrper-Einzug3">
     <w:name w:val="Body Text Indent 3"/>
     <w:basedOn w:val="Standard"/>
+    <w:rsid w:val="005D6ED0"/>
     <w:pPr>
       <w:spacing w:after="120"/>
       <w:ind w:left="283"/>
@@ -5189,6 +5226,7 @@
   <w:style w:type="paragraph" w:styleId="Textkrper-Erstzeileneinzug">
     <w:name w:val="Body Text First Indent"/>
     <w:basedOn w:val="Textkrper"/>
+    <w:rsid w:val="005D6ED0"/>
     <w:pPr>
       <w:ind w:firstLine="210"/>
     </w:pPr>
@@ -5196,6 +5234,7 @@
   <w:style w:type="paragraph" w:styleId="Textkrper-Erstzeileneinzug2">
     <w:name w:val="Body Text First Indent 2"/>
     <w:basedOn w:val="Textkrper-Zeileneinzug"/>
+    <w:rsid w:val="005D6ED0"/>
     <w:pPr>
       <w:ind w:firstLine="210"/>
     </w:pPr>
@@ -5204,6 +5243,7 @@
     <w:name w:val="Title"/>
     <w:basedOn w:val="Standard"/>
     <w:qFormat/>
+    <w:rsid w:val="005D6ED0"/>
     <w:pPr>
       <w:spacing w:before="240" w:after="60"/>
       <w:jc w:val="center"/>
@@ -5218,6 +5258,7 @@
   <w:style w:type="paragraph" w:styleId="Umschlagadresse">
     <w:name w:val="envelope address"/>
     <w:basedOn w:val="Standard"/>
+    <w:rsid w:val="005D6ED0"/>
     <w:pPr>
       <w:framePr w:w="4320" w:h="2160" w:hRule="exact" w:hSpace="141" w:wrap="auto" w:hAnchor="page" w:xAlign="center" w:yAlign="bottom"/>
       <w:ind w:left="1"/>
@@ -5229,6 +5270,7 @@
   <w:style w:type="paragraph" w:styleId="Unterschrift">
     <w:name w:val="Signature"/>
     <w:basedOn w:val="Standard"/>
+    <w:rsid w:val="005D6ED0"/>
     <w:pPr>
       <w:ind w:left="4252"/>
     </w:pPr>
@@ -5237,6 +5279,7 @@
     <w:name w:val="Subtitle"/>
     <w:basedOn w:val="Standard"/>
     <w:qFormat/>
+    <w:rsid w:val="005D6ED0"/>
     <w:pPr>
       <w:spacing w:after="60"/>
       <w:jc w:val="center"/>
@@ -5252,6 +5295,7 @@
     <w:next w:val="Standard"/>
     <w:autoRedefine/>
     <w:semiHidden/>
+    <w:rsid w:val="005D6ED0"/>
   </w:style>
   <w:style w:type="paragraph" w:styleId="Verzeichnis2">
     <w:name w:val="toc 2"/>
@@ -5259,6 +5303,7 @@
     <w:next w:val="Standard"/>
     <w:autoRedefine/>
     <w:semiHidden/>
+    <w:rsid w:val="005D6ED0"/>
     <w:pPr>
       <w:ind w:left="200"/>
     </w:pPr>
@@ -5269,6 +5314,7 @@
     <w:next w:val="Standard"/>
     <w:autoRedefine/>
     <w:semiHidden/>
+    <w:rsid w:val="005D6ED0"/>
     <w:pPr>
       <w:ind w:left="400"/>
     </w:pPr>
@@ -5279,6 +5325,7 @@
     <w:next w:val="Standard"/>
     <w:autoRedefine/>
     <w:semiHidden/>
+    <w:rsid w:val="005D6ED0"/>
     <w:pPr>
       <w:ind w:left="600"/>
     </w:pPr>
@@ -5289,6 +5336,7 @@
     <w:next w:val="Standard"/>
     <w:autoRedefine/>
     <w:semiHidden/>
+    <w:rsid w:val="005D6ED0"/>
     <w:pPr>
       <w:ind w:left="800"/>
     </w:pPr>
@@ -5299,6 +5347,7 @@
     <w:next w:val="Standard"/>
     <w:autoRedefine/>
     <w:semiHidden/>
+    <w:rsid w:val="005D6ED0"/>
     <w:pPr>
       <w:ind w:left="1000"/>
     </w:pPr>
@@ -5309,6 +5358,7 @@
     <w:next w:val="Standard"/>
     <w:autoRedefine/>
     <w:semiHidden/>
+    <w:rsid w:val="005D6ED0"/>
     <w:pPr>
       <w:ind w:left="1200"/>
     </w:pPr>
@@ -5319,6 +5369,7 @@
     <w:next w:val="Standard"/>
     <w:autoRedefine/>
     <w:semiHidden/>
+    <w:rsid w:val="005D6ED0"/>
     <w:pPr>
       <w:ind w:left="1400"/>
     </w:pPr>
@@ -5329,6 +5380,7 @@
     <w:next w:val="Standard"/>
     <w:autoRedefine/>
     <w:semiHidden/>
+    <w:rsid w:val="005D6ED0"/>
     <w:pPr>
       <w:ind w:left="1600"/>
     </w:pPr>
@@ -5338,6 +5390,7 @@
     <w:basedOn w:val="Standard"/>
     <w:next w:val="Standard"/>
     <w:semiHidden/>
+    <w:rsid w:val="005D6ED0"/>
     <w:pPr>
       <w:spacing w:before="120"/>
     </w:pPr>
@@ -5351,6 +5404,7 @@
     <w:basedOn w:val="Standard"/>
     <w:next w:val="Standard"/>
     <w:semiHidden/>
+    <w:rsid w:val="005D6ED0"/>
     <w:pPr>
       <w:ind w:left="200" w:hanging="200"/>
     </w:pPr>
@@ -5358,11 +5412,13 @@
   <w:style w:type="paragraph" w:customStyle="1" w:styleId="StadtBern">
     <w:name w:val="Stadt Bern"/>
     <w:basedOn w:val="berschrift1"/>
+    <w:rsid w:val="005D6ED0"/>
   </w:style>
   <w:style w:type="paragraph" w:customStyle="1" w:styleId="Betreff">
     <w:name w:val="Betreff"/>
     <w:basedOn w:val="Text"/>
     <w:next w:val="Text"/>
+    <w:rsid w:val="005D6ED0"/>
     <w:rPr>
       <w:b/>
     </w:rPr>
@@ -5371,6 +5427,7 @@
     <w:name w:val="Abteilung"/>
     <w:basedOn w:val="StadtBern"/>
     <w:next w:val="Standard"/>
+    <w:rsid w:val="005D6ED0"/>
     <w:pPr>
       <w:spacing w:before="640"/>
     </w:pPr>
@@ -5478,11 +5535,12 @@
       <w:color w:val="808080"/>
     </w:rPr>
   </w:style>
-  <w:style w:type="table" w:styleId="Tabellenraster">
+  <w:style w:type="table" w:styleId="Tabellengitternetz">
     <w:name w:val="Table Grid"/>
     <w:basedOn w:val="NormaleTabelle"/>
     <w:rsid w:val="00E2439D"/>
     <w:tblPr>
+      <w:tblInd w:w="0" w:type="dxa"/>
       <w:tblBorders>
         <w:top w:val="single" w:sz="4" w:space="0" w:color="auto"/>
         <w:left w:val="single" w:sz="4" w:space="0" w:color="auto"/>
@@ -5491,6 +5549,12 @@
         <w:insideH w:val="single" w:sz="4" w:space="0" w:color="auto"/>
         <w:insideV w:val="single" w:sz="4" w:space="0" w:color="auto"/>
       </w:tblBorders>
+      <w:tblCellMar>
+        <w:top w:w="0" w:type="dxa"/>
+        <w:left w:w="108" w:type="dxa"/>
+        <w:bottom w:w="0" w:type="dxa"/>
+        <w:right w:w="108" w:type="dxa"/>
+      </w:tblCellMar>
     </w:tblPr>
   </w:style>
 </w:styles>
@@ -6922,7 +6986,7 @@
 </file>
 
 <file path=customXml/itemProps1.xml><?xml version="1.0" encoding="utf-8"?>
-<ds:datastoreItem xmlns:ds="http://schemas.openxmlformats.org/officeDocument/2006/customXml" ds:itemID="{A371D6AC-AEC7-45C5-8A69-297FD4640992}">
+<ds:datastoreItem xmlns:ds="http://schemas.openxmlformats.org/officeDocument/2006/customXml" ds:itemID="{37CD5976-B19B-4861-B2DC-F464FD2864B1}">
   <ds:schemaRefs>
     <ds:schemaRef ds:uri="http://schemas.openxmlformats.org/officeDocument/2006/bibliography"/>
   </ds:schemaRefs>

--- a/ebegu-server/src/main/resources/vorlagen/Verfuegungsmuster_tagesstaette_schulkinder.docx
+++ b/ebegu-server/src/main/resources/vorlagen/Verfuegungsmuster_tagesstaette_schulkinder.docx
@@ -52,23 +52,13 @@
                 <w:sz w:val="20"/>
               </w:rPr>
             </w:pPr>
-            <w:proofErr w:type="spellStart"/>
             <w:r>
               <w:rPr>
                 <w:rFonts w:cs="Arial"/>
                 <w:spacing w:val="0"/>
                 <w:sz w:val="20"/>
               </w:rPr>
-              <w:t>Effingerstrasse</w:t>
-            </w:r>
-            <w:proofErr w:type="spellEnd"/>
-            <w:r>
-              <w:rPr>
-                <w:rFonts w:cs="Arial"/>
-                <w:spacing w:val="0"/>
-                <w:sz w:val="20"/>
-              </w:rPr>
-              <w:t xml:space="preserve"> 21</w:t>
+              <w:t>Effingerstrasse 21</w:t>
             </w:r>
           </w:p>
           <w:p>
@@ -308,7 +298,7 @@
                     <a:blip r:embed="rId8" cstate="print">
                       <a:extLst>
                         <a:ext uri="{28A0092B-C50C-407E-A947-70E740481C1C}">
-                          <a14:useLocalDpi xmlns:a14="http://schemas.microsoft.com/office/drawing/2010/main" xmlns:wps="http://schemas.microsoft.com/office/word/2010/wordprocessingShape" xmlns:wpi="http://schemas.microsoft.com/office/word/2010/wordprocessingInk" xmlns:wpg="http://schemas.microsoft.com/office/word/2010/wordprocessingGroup" xmlns:w14="http://schemas.microsoft.com/office/word/2010/wordml" xmlns:w="http://schemas.openxmlformats.org/wordprocessingml/2006/main" xmlns:w10="urn:schemas-microsoft-com:office:word" xmlns:wp14="http://schemas.microsoft.com/office/word/2010/wordprocessingDrawing" xmlns:v="urn:schemas-microsoft-com:vml" xmlns:o="urn:schemas-microsoft-com:office:office" xmlns:mc="http://schemas.openxmlformats.org/markup-compatibility/2006" xmlns:wpc="http://schemas.microsoft.com/office/word/2010/wordprocessingCanvas" xmlns="" val="0"/>
+                          <a14:useLocalDpi xmlns="" xmlns:wpc="http://schemas.microsoft.com/office/word/2010/wordprocessingCanvas" xmlns:mc="http://schemas.openxmlformats.org/markup-compatibility/2006" xmlns:o="urn:schemas-microsoft-com:office:office" xmlns:v="urn:schemas-microsoft-com:vml" xmlns:wp14="http://schemas.microsoft.com/office/word/2010/wordprocessingDrawing" xmlns:w10="urn:schemas-microsoft-com:office:word" xmlns:w="http://schemas.openxmlformats.org/wordprocessingml/2006/main" xmlns:w14="http://schemas.microsoft.com/office/word/2010/wordml" xmlns:wpg="http://schemas.microsoft.com/office/word/2010/wordprocessingGroup" xmlns:wpi="http://schemas.microsoft.com/office/word/2010/wordprocessingInk" xmlns:wps="http://schemas.microsoft.com/office/word/2010/wordprocessingShape" xmlns:a14="http://schemas.microsoft.com/office/drawing/2010/main" val="0"/>
                         </a:ext>
                       </a:extLst>
                     </a:blip>
@@ -708,14 +698,7 @@
         <w:rPr>
           <w:rFonts w:cs="Arial"/>
         </w:rPr>
-        <w:t xml:space="preserve"> die Betreuung </w:t>
-      </w:r>
-      <w:proofErr w:type="gramStart"/>
-      <w:r>
-        <w:rPr>
-          <w:rFonts w:cs="Arial"/>
-        </w:rPr>
-        <w:t>von</w:t>
+        <w:t xml:space="preserve"> die Betreuung von</w:t>
       </w:r>
       <w:r>
         <w:rPr>
@@ -723,7 +706,6 @@
         </w:rPr>
         <w:t xml:space="preserve"> </w:t>
       </w:r>
-      <w:proofErr w:type="gramEnd"/>
       <w:r>
         <w:rPr>
           <w:rFonts w:cs="Arial"/>
@@ -789,7 +771,10 @@
         <w:t xml:space="preserve">nachfolgenden monatlichen </w:t>
       </w:r>
       <w:r>
-        <w:t>Elternbeitrag erheben.</w:t>
+        <w:t>Elternbeitrag erheben</w:t>
+      </w:r>
+      <w:r>
+        <w:t>:</w:t>
       </w:r>
     </w:p>
     <w:p>
@@ -910,17 +895,8 @@
           <w:rFonts w:cs="Arial"/>
           <w:color w:val="000000" w:themeColor="text1"/>
         </w:rPr>
-        <w:t xml:space="preserve">ren </w:t>
-      </w:r>
-      <w:proofErr w:type="gramStart"/>
-      <w:r>
-        <w:rPr>
-          <w:rFonts w:cs="Arial"/>
-          <w:color w:val="000000" w:themeColor="text1"/>
-        </w:rPr>
-        <w:t xml:space="preserve">am </w:t>
-      </w:r>
-      <w:proofErr w:type="gramEnd"/>
+        <w:t xml:space="preserve">ren am </w:t>
+      </w:r>
       <w:r>
         <w:rPr>
           <w:rFonts w:cs="Arial"/>
@@ -2793,21 +2769,12 @@
           <w:spacing w:val="0"/>
         </w:rPr>
       </w:pPr>
-      <w:proofErr w:type="spellStart"/>
       <w:r>
         <w:rPr>
           <w:rFonts w:cs="Arial"/>
           <w:spacing w:val="0"/>
         </w:rPr>
-        <w:t>sig</w:t>
-      </w:r>
-      <w:proofErr w:type="spellEnd"/>
-      <w:r>
-        <w:rPr>
-          <w:rFonts w:cs="Arial"/>
-          <w:spacing w:val="0"/>
-        </w:rPr>
-        <w:t xml:space="preserve">. </w:t>
+        <w:t xml:space="preserve">sig. </w:t>
       </w:r>
       <w:r>
         <w:rPr>
@@ -6986,7 +6953,7 @@
 </file>
 
 <file path=customXml/itemProps1.xml><?xml version="1.0" encoding="utf-8"?>
-<ds:datastoreItem xmlns:ds="http://schemas.openxmlformats.org/officeDocument/2006/customXml" ds:itemID="{37CD5976-B19B-4861-B2DC-F464FD2864B1}">
+<ds:datastoreItem xmlns:ds="http://schemas.openxmlformats.org/officeDocument/2006/customXml" ds:itemID="{08997431-8C33-436C-A815-F246200449F8}">
   <ds:schemaRefs>
     <ds:schemaRef ds:uri="http://schemas.openxmlformats.org/officeDocument/2006/bibliography"/>
   </ds:schemaRefs>

--- a/ebegu-server/src/main/resources/vorlagen/Verfuegungsmuster_tagesstaette_schulkinder.docx
+++ b/ebegu-server/src/main/resources/vorlagen/Verfuegungsmuster_tagesstaette_schulkinder.docx
@@ -1,6 +1,6 @@
 
 <file path=word/document.xml><?xml version="1.0" encoding="utf-8"?>
-<w:document xmlns:wpc="http://schemas.microsoft.com/office/word/2010/wordprocessingCanvas" xmlns:cx="http://schemas.microsoft.com/office/drawing/2014/chartex" xmlns:cx1="http://schemas.microsoft.com/office/drawing/2015/9/8/chartex" xmlns:cx2="http://schemas.microsoft.com/office/drawing/2015/10/21/chartex" xmlns:cx3="http://schemas.microsoft.com/office/drawing/2016/5/9/chartex" xmlns:cx4="http://schemas.microsoft.com/office/drawing/2016/5/10/chartex" xmlns:cx5="http://schemas.microsoft.com/office/drawing/2016/5/11/chartex" xmlns:mc="http://schemas.openxmlformats.org/markup-compatibility/2006" xmlns:o="urn:schemas-microsoft-com:office:office" xmlns:r="http://schemas.openxmlformats.org/officeDocument/2006/relationships" xmlns:m="http://schemas.openxmlformats.org/officeDocument/2006/math" xmlns:v="urn:schemas-microsoft-com:vml" xmlns:wp14="http://schemas.microsoft.com/office/word/2010/wordprocessingDrawing" xmlns:wp="http://schemas.openxmlformats.org/drawingml/2006/wordprocessingDrawing" xmlns:w10="urn:schemas-microsoft-com:office:word" xmlns:w="http://schemas.openxmlformats.org/wordprocessingml/2006/main" xmlns:w14="http://schemas.microsoft.com/office/word/2010/wordml" xmlns:w15="http://schemas.microsoft.com/office/word/2012/wordml" xmlns:w16se="http://schemas.microsoft.com/office/word/2015/wordml/symex" xmlns:wpg="http://schemas.microsoft.com/office/word/2010/wordprocessingGroup" xmlns:wpi="http://schemas.microsoft.com/office/word/2010/wordprocessingInk" xmlns:wne="http://schemas.microsoft.com/office/word/2006/wordml" xmlns:wps="http://schemas.microsoft.com/office/word/2010/wordprocessingShape" mc:Ignorable="w14 w15 w16se wp14">
+<w:document xmlns:ve="http://schemas.openxmlformats.org/markup-compatibility/2006" xmlns:o="urn:schemas-microsoft-com:office:office" xmlns:r="http://schemas.openxmlformats.org/officeDocument/2006/relationships" xmlns:m="http://schemas.openxmlformats.org/officeDocument/2006/math" xmlns:v="urn:schemas-microsoft-com:vml" xmlns:wp="http://schemas.openxmlformats.org/drawingml/2006/wordprocessingDrawing" xmlns:w10="urn:schemas-microsoft-com:office:word" xmlns:w="http://schemas.openxmlformats.org/wordprocessingml/2006/main" xmlns:wne="http://schemas.microsoft.com/office/word/2006/wordml">
   <w:body>
     <w:tbl>
       <w:tblPr>
@@ -10,7 +10,7 @@
           <w:left w:w="0" w:type="dxa"/>
           <w:right w:w="0" w:type="dxa"/>
         </w:tblCellMar>
-        <w:tblLook w:val="0000" w:firstRow="0" w:lastRow="0" w:firstColumn="0" w:lastColumn="0" w:noHBand="0" w:noVBand="0"/>
+        <w:tblLook w:val="0000"/>
       </w:tblPr>
       <w:tblGrid>
         <w:gridCol w:w="4962"/>
@@ -272,7 +272,7 @@
           <w:spacing w:val="0"/>
         </w:rPr>
         <w:drawing>
-          <wp:anchor distT="0" distB="0" distL="114300" distR="114300" simplePos="0" relativeHeight="251648512" behindDoc="0" locked="0" layoutInCell="1" allowOverlap="1" wp14:anchorId="6448B387" wp14:editId="6A010FF7">
+          <wp:anchor distT="0" distB="0" distL="114300" distR="114300" simplePos="0" relativeHeight="251648512" behindDoc="0" locked="0" layoutInCell="1" allowOverlap="1">
             <wp:simplePos x="0" y="0"/>
             <wp:positionH relativeFrom="column">
               <wp:posOffset>2799734</wp:posOffset>
@@ -298,7 +298,7 @@
                     <a:blip r:embed="rId8" cstate="print">
                       <a:extLst>
                         <a:ext uri="{28A0092B-C50C-407E-A947-70E740481C1C}">
-                          <a14:useLocalDpi xmlns:a14="http://schemas.microsoft.com/office/drawing/2010/main" val="0"/>
+                          <a14:useLocalDpi xmlns="" xmlns:wpc="http://schemas.microsoft.com/office/word/2010/wordprocessingCanvas" xmlns:mc="http://schemas.openxmlformats.org/markup-compatibility/2006" xmlns:o="urn:schemas-microsoft-com:office:office" xmlns:v="urn:schemas-microsoft-com:vml" xmlns:wp14="http://schemas.microsoft.com/office/word/2010/wordprocessingDrawing" xmlns:w10="urn:schemas-microsoft-com:office:word" xmlns:w="http://schemas.openxmlformats.org/wordprocessingml/2006/main" xmlns:w14="http://schemas.microsoft.com/office/word/2010/wordml" xmlns:wpg="http://schemas.microsoft.com/office/word/2010/wordprocessingGroup" xmlns:wpi="http://schemas.microsoft.com/office/word/2010/wordprocessingInk" xmlns:wps="http://schemas.microsoft.com/office/word/2010/wordprocessingShape" xmlns:a14="http://schemas.microsoft.com/office/drawing/2010/main" val="0"/>
                         </a:ext>
                       </a:extLst>
                     </a:blip>
@@ -456,13 +456,138 @@
           <w:rFonts w:cs="Arial"/>
           <w:b/>
         </w:rPr>
-        <w:t xml:space="preserve">Bemerkung: </w:t>
+        <w:t>Beme</w:t>
+      </w:r>
+      <w:r>
+        <w:rPr>
+          <w:rFonts w:cs="Arial"/>
+          <w:b/>
+        </w:rPr>
+        <w:t>r</w:t>
+      </w:r>
+      <w:r>
+        <w:rPr>
+          <w:rFonts w:cs="Arial"/>
+          <w:b/>
+        </w:rPr>
+        <w:t xml:space="preserve">kung: </w:t>
       </w:r>
       <w:r>
         <w:rPr>
           <w:rFonts w:cs="Arial"/>
         </w:rPr>
         <w:t xml:space="preserve">Ersetzt die Mitteilung </w:t>
+      </w:r>
+      <w:r>
+        <w:rPr>
+          <w:rFonts w:cs="Arial"/>
+        </w:rPr>
+        <w:t xml:space="preserve">vom </w:t>
+      </w:r>
+      <w:r>
+        <w:rPr>
+          <w:rFonts w:cs="Arial"/>
+        </w:rPr>
+        <w:fldChar w:fldCharType="begin"/>
+      </w:r>
+      <w:r>
+        <w:rPr>
+          <w:rFonts w:cs="Arial"/>
+        </w:rPr>
+        <w:instrText xml:space="preserve"> DOCVARIABLE  FIELD_verfuegung.verfuegungsdatum  \* MERGEFORMAT </w:instrText>
+      </w:r>
+      <w:r>
+        <w:rPr>
+          <w:rFonts w:cs="Arial"/>
+        </w:rPr>
+        <w:fldChar w:fldCharType="end"/>
+      </w:r>
+    </w:p>
+    <w:p>
+      <w:pPr>
+        <w:pStyle w:val="Text"/>
+        <w:rPr>
+          <w:rFonts w:cs="Arial"/>
+        </w:rPr>
+      </w:pPr>
+      <w:r>
+        <w:rPr>
+          <w:rFonts w:cs="Arial"/>
+        </w:rPr>
+        <w:fldChar w:fldCharType="begin"/>
+      </w:r>
+      <w:r>
+        <w:rPr>
+          <w:rFonts w:cs="Arial"/>
+        </w:rPr>
+        <w:instrText xml:space="preserve"> DOCVARIABLE  ENDIF_verfuegung.vorgaengerVerfuegt  \* MERGEFORMAT </w:instrText>
+      </w:r>
+      <w:r>
+        <w:rPr>
+          <w:rFonts w:cs="Arial"/>
+        </w:rPr>
+        <w:fldChar w:fldCharType="end"/>
+      </w:r>
+      <w:r>
+        <w:rPr>
+          <w:rFonts w:cs="Arial"/>
+          <w:b/>
+        </w:rPr>
+        <w:t>Ang</w:t>
+      </w:r>
+      <w:r>
+        <w:rPr>
+          <w:rFonts w:cs="Arial"/>
+          <w:b/>
+        </w:rPr>
+        <w:t>e</w:t>
+      </w:r>
+      <w:r>
+        <w:rPr>
+          <w:rFonts w:cs="Arial"/>
+          <w:b/>
+        </w:rPr>
+        <w:t xml:space="preserve">bot: </w:t>
+      </w:r>
+      <w:r>
+        <w:rPr>
+          <w:rFonts w:cs="Arial"/>
+        </w:rPr>
+        <w:fldChar w:fldCharType="begin"/>
+      </w:r>
+      <w:r>
+        <w:rPr>
+          <w:rFonts w:cs="Arial"/>
+        </w:rPr>
+        <w:instrText xml:space="preserve"> DOCVARIABLE  FIELD_verfuegung.angebot  \* MERGEFORMAT </w:instrText>
+      </w:r>
+      <w:r>
+        <w:rPr>
+          <w:rFonts w:cs="Arial"/>
+        </w:rPr>
+        <w:fldChar w:fldCharType="end"/>
+      </w:r>
+    </w:p>
+    <w:p>
+      <w:pPr>
+        <w:pStyle w:val="Text"/>
+        <w:rPr>
+          <w:rFonts w:cs="Arial"/>
+        </w:rPr>
+      </w:pPr>
+      <w:r>
+        <w:rPr>
+          <w:rFonts w:cs="Arial"/>
+          <w:b/>
+        </w:rPr>
+        <w:t>Institution</w:t>
+      </w:r>
+      <w:r>
+        <w:rPr>
+          <w:rFonts w:cs="Arial"/>
+          <w:b/>
+        </w:rPr>
+        <w:t>:</w:t>
       </w:r>
       <w:bookmarkStart w:id="3" w:name="_GoBack"/>
       <w:bookmarkEnd w:id="3"/>
@@ -470,7 +595,7 @@
         <w:rPr>
           <w:rFonts w:cs="Arial"/>
         </w:rPr>
-        <w:t xml:space="preserve">vom </w:t>
+        <w:t xml:space="preserve"> </w:t>
       </w:r>
       <w:r>
         <w:rPr>
@@ -482,7 +607,7 @@
         <w:rPr>
           <w:rFonts w:cs="Arial"/>
         </w:rPr>
-        <w:instrText xml:space="preserve"> DOCVARIABLE  FIELD_verfuegung.verfuegungsdatum  \* MERGEFORMAT </w:instrText>
+        <w:instrText xml:space="preserve"> DOCVARIABLE  FIELD_verfuegung.institution  \* MERGEFORMAT </w:instrText>
       </w:r>
       <w:r>
         <w:rPr>
@@ -496,101 +621,14 @@
         <w:pStyle w:val="Text"/>
         <w:rPr>
           <w:rFonts w:cs="Arial"/>
-          <w:color w:val="000000" w:themeColor="text1"/>
-        </w:rPr>
-      </w:pPr>
-      <w:r>
-        <w:rPr>
-          <w:rFonts w:cs="Arial"/>
-        </w:rPr>
-        <w:fldChar w:fldCharType="begin"/>
-      </w:r>
-      <w:r>
-        <w:rPr>
-          <w:rFonts w:cs="Arial"/>
-        </w:rPr>
-        <w:instrText xml:space="preserve"> DOCVARIABLE  ENDIF_verfuegung.vorgaengerVerfuegt  \* MERGEFORMAT </w:instrText>
-      </w:r>
-      <w:r>
-        <w:rPr>
-          <w:rFonts w:cs="Arial"/>
-        </w:rPr>
-        <w:fldChar w:fldCharType="end"/>
-      </w:r>
-      <w:r>
-        <w:rPr>
-          <w:rFonts w:cs="Arial"/>
-          <w:b/>
-        </w:rPr>
-        <w:t xml:space="preserve">Angebot: </w:t>
-      </w:r>
-      <w:r>
-        <w:rPr>
-          <w:rFonts w:cs="Arial"/>
-        </w:rPr>
-        <w:fldChar w:fldCharType="begin"/>
-      </w:r>
-      <w:r>
-        <w:rPr>
-          <w:rFonts w:cs="Arial"/>
-        </w:rPr>
-        <w:instrText xml:space="preserve"> DOCVARIABLE  FIELD_verfuegung.angebot  \* MERGEFORMAT </w:instrText>
-      </w:r>
-      <w:r>
-        <w:rPr>
-          <w:rFonts w:cs="Arial"/>
-        </w:rPr>
-        <w:fldChar w:fldCharType="end"/>
-      </w:r>
-      <w:r>
-        <w:rPr>
-          <w:rFonts w:cs="Arial"/>
-          <w:b/>
-        </w:rPr>
-        <w:br/>
-      </w:r>
-      <w:r>
-        <w:rPr>
-          <w:rFonts w:cs="Arial"/>
-          <w:b/>
-          <w:color w:val="000000" w:themeColor="text1"/>
-        </w:rPr>
-        <w:t>Institution:</w:t>
-      </w:r>
-      <w:r>
-        <w:rPr>
-          <w:rFonts w:cs="Arial"/>
-        </w:rPr>
-        <w:t xml:space="preserve"> </w:t>
-      </w:r>
-      <w:r>
-        <w:rPr>
-          <w:rFonts w:cs="Arial"/>
-          <w:color w:val="000000" w:themeColor="text1"/>
-        </w:rPr>
-        <w:fldChar w:fldCharType="begin"/>
-      </w:r>
-      <w:r>
-        <w:rPr>
-          <w:rFonts w:cs="Arial"/>
-          <w:color w:val="000000" w:themeColor="text1"/>
-        </w:rPr>
-        <w:instrText xml:space="preserve"> DOCVARIABLE  FIELD_verfuegung.institution  \* MERGEFORMAT </w:instrText>
-      </w:r>
-      <w:r>
-        <w:rPr>
-          <w:rFonts w:cs="Arial"/>
-          <w:color w:val="000000" w:themeColor="text1"/>
-        </w:rPr>
-        <w:fldChar w:fldCharType="end"/>
-      </w:r>
+        </w:rPr>
+      </w:pPr>
     </w:p>
     <w:p>
       <w:pPr>
         <w:pStyle w:val="Text"/>
         <w:rPr>
           <w:rFonts w:cs="Arial"/>
-          <w:color w:val="000000" w:themeColor="text1"/>
         </w:rPr>
       </w:pPr>
     </w:p>
@@ -599,84 +637,104 @@
         <w:pStyle w:val="Text"/>
         <w:rPr>
           <w:rFonts w:cs="Arial"/>
-          <w:color w:val="000000" w:themeColor="text1"/>
-        </w:rPr>
-      </w:pPr>
+        </w:rPr>
+      </w:pPr>
+      <w:r>
+        <w:rPr>
+          <w:rFonts w:cs="Arial"/>
+        </w:rPr>
+        <w:t>Sehr geehrte Familie</w:t>
+      </w:r>
     </w:p>
     <w:p>
       <w:pPr>
         <w:pStyle w:val="Text"/>
         <w:rPr>
           <w:rFonts w:cs="Arial"/>
-          <w:color w:val="000000" w:themeColor="text1"/>
-        </w:rPr>
-      </w:pPr>
-      <w:r>
-        <w:rPr>
-          <w:rFonts w:cs="Arial"/>
-          <w:color w:val="000000" w:themeColor="text1"/>
-        </w:rPr>
-        <w:t>Liebe Familie</w:t>
-      </w:r>
+          <w:spacing w:val="0"/>
+        </w:rPr>
+      </w:pPr>
     </w:p>
     <w:p>
       <w:pPr>
         <w:pStyle w:val="Text"/>
         <w:rPr>
           <w:rFonts w:cs="Arial"/>
-          <w:spacing w:val="0"/>
-        </w:rPr>
-      </w:pPr>
+        </w:rPr>
+      </w:pPr>
+      <w:r>
+        <w:rPr>
+          <w:rFonts w:cs="Arial"/>
+        </w:rPr>
+        <w:fldChar w:fldCharType="begin"/>
+      </w:r>
+      <w:r>
+        <w:rPr>
+          <w:rFonts w:cs="Arial"/>
+        </w:rPr>
+        <w:instrText xml:space="preserve"> DOCVARIABLE  IF_verfuegung.PensumIst0_NOT  \* MERGEFORMAT </w:instrText>
+      </w:r>
+      <w:r>
+        <w:rPr>
+          <w:rFonts w:cs="Arial"/>
+        </w:rPr>
+        <w:fldChar w:fldCharType="end"/>
+      </w:r>
     </w:p>
     <w:p>
       <w:pPr>
         <w:pStyle w:val="Text"/>
         <w:rPr>
           <w:rFonts w:cs="Arial"/>
-          <w:color w:val="000000" w:themeColor="text1"/>
-        </w:rPr>
-      </w:pPr>
-      <w:r>
-        <w:rPr>
-          <w:rFonts w:cs="Arial"/>
-          <w:color w:val="000000" w:themeColor="text1"/>
+        </w:rPr>
+      </w:pPr>
+      <w:r>
+        <w:rPr>
+          <w:rFonts w:cs="Arial"/>
+        </w:rPr>
+        <w:t>Für</w:t>
+      </w:r>
+      <w:r>
+        <w:rPr>
+          <w:rFonts w:cs="Arial"/>
+        </w:rPr>
+        <w:t xml:space="preserve"> die Betreuung von</w:t>
+      </w:r>
+      <w:r>
+        <w:rPr>
+          <w:rFonts w:cs="Arial"/>
+        </w:rPr>
+        <w:t xml:space="preserve"> </w:t>
+      </w:r>
+      <w:r>
+        <w:rPr>
+          <w:rFonts w:cs="Arial"/>
+          <w:lang w:val="en-GB"/>
         </w:rPr>
         <w:fldChar w:fldCharType="begin"/>
       </w:r>
       <w:r>
         <w:rPr>
           <w:rFonts w:cs="Arial"/>
-          <w:color w:val="000000" w:themeColor="text1"/>
-        </w:rPr>
-        <w:instrText xml:space="preserve"> DOCVARIABLE  IF_verfuegung.PensumIst0_NOT  \* MERGEFORMAT </w:instrText>
-      </w:r>
-      <w:r>
-        <w:rPr>
-          <w:rFonts w:cs="Arial"/>
-          <w:color w:val="000000" w:themeColor="text1"/>
+        </w:rPr>
+        <w:instrText xml:space="preserve"> DOCVARIABLE  FIELD_verfuegung.kindNameVorname  \* MERGEFORMAT </w:instrText>
+      </w:r>
+      <w:r>
+        <w:rPr>
+          <w:rFonts w:cs="Arial"/>
+          <w:lang w:val="en-GB"/>
         </w:rPr>
         <w:fldChar w:fldCharType="end"/>
       </w:r>
-    </w:p>
-    <w:p>
-      <w:pPr>
-        <w:pStyle w:val="Text"/>
-        <w:rPr>
-          <w:rFonts w:cs="Arial"/>
-          <w:color w:val="000000" w:themeColor="text1"/>
-        </w:rPr>
-      </w:pPr>
-      <w:r>
-        <w:rPr>
-          <w:rFonts w:cs="Arial"/>
-          <w:color w:val="000000" w:themeColor="text1"/>
-        </w:rPr>
-        <w:t xml:space="preserve">Für </w:t>
-      </w:r>
-      <w:r>
-        <w:rPr>
-          <w:rFonts w:cs="Arial"/>
-          <w:color w:val="000000" w:themeColor="text1"/>
+      <w:r>
+        <w:rPr>
+          <w:rFonts w:cs="Arial"/>
+        </w:rPr>
+        <w:t xml:space="preserve">, geboren am </w:t>
+      </w:r>
+      <w:r>
+        <w:rPr>
+          <w:rFonts w:cs="Arial"/>
           <w:lang w:val="en-GB"/>
         </w:rPr>
         <w:fldChar w:fldCharType="begin"/>
@@ -684,14 +742,12 @@
       <w:r>
         <w:rPr>
           <w:rFonts w:cs="Arial"/>
-          <w:color w:val="000000" w:themeColor="text1"/>
-        </w:rPr>
-        <w:instrText xml:space="preserve"> DOCVARIABLE  FIELD_verfuegung.kindNameVorname  \* MERGEFORMAT </w:instrText>
-      </w:r>
-      <w:r>
-        <w:rPr>
-          <w:rFonts w:cs="Arial"/>
-          <w:color w:val="000000" w:themeColor="text1"/>
+        </w:rPr>
+        <w:instrText xml:space="preserve"> DOCVARIABLE  FIELD_verfuegung.kindGeburtsdatum  \* MERGEFORMAT </w:instrText>
+      </w:r>
+      <w:r>
+        <w:rPr>
+          <w:rFonts w:cs="Arial"/>
           <w:lang w:val="en-GB"/>
         </w:rPr>
         <w:fldChar w:fldCharType="end"/>
@@ -699,42 +755,26 @@
       <w:r>
         <w:rPr>
           <w:rFonts w:cs="Arial"/>
-          <w:color w:val="000000" w:themeColor="text1"/>
-        </w:rPr>
-        <w:t xml:space="preserve">, geboren am </w:t>
-      </w:r>
-      <w:r>
-        <w:rPr>
-          <w:rFonts w:cs="Arial"/>
-          <w:color w:val="000000" w:themeColor="text1"/>
-          <w:lang w:val="en-GB"/>
-        </w:rPr>
-        <w:fldChar w:fldCharType="begin"/>
-      </w:r>
-      <w:r>
-        <w:rPr>
-          <w:rFonts w:cs="Arial"/>
-          <w:color w:val="000000" w:themeColor="text1"/>
-        </w:rPr>
-        <w:instrText xml:space="preserve"> DOCVARIABLE  FIELD_verfuegung.kindGeburtsdatum  \* MERGEFORMAT </w:instrText>
-      </w:r>
-      <w:r>
-        <w:rPr>
-          <w:rFonts w:cs="Arial"/>
-          <w:color w:val="000000" w:themeColor="text1"/>
-          <w:lang w:val="en-GB"/>
-        </w:rPr>
-        <w:fldChar w:fldCharType="end"/>
-      </w:r>
-      <w:r>
-        <w:rPr>
-          <w:rFonts w:cs="Arial"/>
-          <w:color w:val="000000" w:themeColor="text1"/>
         </w:rPr>
         <w:t xml:space="preserve">, </w:t>
       </w:r>
       <w:r>
-        <w:t>wird Ihnen die Betreuungsinstitution den berechneten Elternbeitrag erheben.</w:t>
+        <w:t>wird Ihnen die Betre</w:t>
+      </w:r>
+      <w:r>
+        <w:t>u</w:t>
+      </w:r>
+      <w:r>
+        <w:t xml:space="preserve">ungsinstitution den </w:t>
+      </w:r>
+      <w:r>
+        <w:t xml:space="preserve">nachfolgenden monatlichen </w:t>
+      </w:r>
+      <w:r>
+        <w:t>Elternbeitrag erheben</w:t>
+      </w:r>
+      <w:r>
+        <w:t>:</w:t>
       </w:r>
     </w:p>
     <w:p>
@@ -745,25 +785,88 @@
         </w:tabs>
         <w:rPr>
           <w:rFonts w:cs="Arial"/>
+        </w:rPr>
+      </w:pPr>
+      <w:r>
+        <w:rPr>
+          <w:rFonts w:cs="Arial"/>
+          <w:lang w:val="en-GB"/>
+        </w:rPr>
+        <w:fldChar w:fldCharType="begin"/>
+      </w:r>
+      <w:r>
+        <w:rPr>
+          <w:rFonts w:cs="Arial"/>
+        </w:rPr>
+        <w:instrText xml:space="preserve"> DOCVARIABLE  ENDIF_verfuegung.PensumIst0_NOT  \* MERGEFORMAT </w:instrText>
+      </w:r>
+      <w:r>
+        <w:rPr>
+          <w:rFonts w:cs="Arial"/>
+          <w:lang w:val="en-GB"/>
+        </w:rPr>
+        <w:fldChar w:fldCharType="end"/>
+      </w:r>
+    </w:p>
+    <w:p>
+      <w:pPr>
+        <w:pStyle w:val="Text"/>
+        <w:rPr>
+          <w:rFonts w:cs="Arial"/>
+        </w:rPr>
+      </w:pPr>
+      <w:r>
+        <w:rPr>
+          <w:rFonts w:cs="Arial"/>
           <w:color w:val="000000" w:themeColor="text1"/>
           <w:lang w:val="en-GB"/>
         </w:rPr>
-      </w:pPr>
+        <w:fldChar w:fldCharType="begin"/>
+      </w:r>
+      <w:r>
+        <w:rPr>
+          <w:rFonts w:cs="Arial"/>
+          <w:color w:val="000000" w:themeColor="text1"/>
+        </w:rPr>
+        <w:instrText xml:space="preserve"> DOCVARIABLE  IF_verfuegung.PensumIst0  \* MERGEFORMAT </w:instrText>
+      </w:r>
       <w:r>
         <w:rPr>
           <w:rFonts w:cs="Arial"/>
           <w:color w:val="000000" w:themeColor="text1"/>
           <w:lang w:val="en-GB"/>
         </w:rPr>
-        <w:fldChar w:fldCharType="begin"/>
-      </w:r>
+        <w:fldChar w:fldCharType="end"/>
+      </w:r>
+      <w:r>
+        <w:rPr>
+          <w:rFonts w:cs="Arial"/>
+        </w:rPr>
+        <w:t xml:space="preserve">  </w:t>
+      </w:r>
+    </w:p>
+    <w:p>
+      <w:pPr>
+        <w:pStyle w:val="Text"/>
+        <w:rPr>
+          <w:rFonts w:cs="Arial"/>
+          <w:color w:val="000000" w:themeColor="text1"/>
+        </w:rPr>
+      </w:pPr>
       <w:r>
         <w:rPr>
           <w:rFonts w:cs="Arial"/>
           <w:color w:val="000000" w:themeColor="text1"/>
           <w:lang w:val="en-GB"/>
         </w:rPr>
-        <w:instrText xml:space="preserve"> DOCVARIABLE  ENDIF_verfuegung.PensumIst0_NOT  \* MERGEFORMAT </w:instrText>
+        <w:fldChar w:fldCharType="begin"/>
+      </w:r>
+      <w:r>
+        <w:rPr>
+          <w:rFonts w:cs="Arial"/>
+          <w:color w:val="000000" w:themeColor="text1"/>
+        </w:rPr>
+        <w:instrText xml:space="preserve"> DOCVARIABLE  FIELD_verfuegung.kindNameVorname  \* MERGEFORMAT </w:instrText>
       </w:r>
       <w:r>
         <w:rPr>
@@ -773,88 +876,26 @@
         </w:rPr>
         <w:fldChar w:fldCharType="end"/>
       </w:r>
-    </w:p>
-    <w:p>
-      <w:pPr>
-        <w:pStyle w:val="Text"/>
-        <w:rPr>
-          <w:rFonts w:cs="Arial"/>
-        </w:rPr>
-      </w:pPr>
       <w:r>
         <w:rPr>
           <w:rFonts w:cs="Arial"/>
           <w:color w:val="000000" w:themeColor="text1"/>
-          <w:lang w:val="en-GB"/>
-        </w:rPr>
-        <w:fldChar w:fldCharType="begin"/>
+        </w:rPr>
+        <w:t>, geb</w:t>
       </w:r>
       <w:r>
         <w:rPr>
           <w:rFonts w:cs="Arial"/>
           <w:color w:val="000000" w:themeColor="text1"/>
         </w:rPr>
-        <w:instrText xml:space="preserve"> DOCVARIABLE  IF_verfuegung.PensumIst0  \* MERGEFORMAT </w:instrText>
+        <w:t>o</w:t>
       </w:r>
       <w:r>
         <w:rPr>
           <w:rFonts w:cs="Arial"/>
           <w:color w:val="000000" w:themeColor="text1"/>
-          <w:lang w:val="en-GB"/>
-        </w:rPr>
-        <w:fldChar w:fldCharType="end"/>
-      </w:r>
-      <w:r>
-        <w:rPr>
-          <w:rFonts w:cs="Arial"/>
-        </w:rPr>
-        <w:t xml:space="preserve">  </w:t>
-      </w:r>
-    </w:p>
-    <w:p>
-      <w:pPr>
-        <w:pStyle w:val="Text"/>
-        <w:rPr>
-          <w:rFonts w:cs="Arial"/>
-          <w:color w:val="000000" w:themeColor="text1"/>
-        </w:rPr>
-      </w:pPr>
-      <w:r>
-        <w:rPr>
-          <w:rFonts w:cs="Arial"/>
-          <w:color w:val="000000" w:themeColor="text1"/>
-        </w:rPr>
-        <w:t xml:space="preserve">Für </w:t>
-      </w:r>
-      <w:r>
-        <w:rPr>
-          <w:rFonts w:cs="Arial"/>
-          <w:color w:val="000000" w:themeColor="text1"/>
-          <w:lang w:val="en-GB"/>
-        </w:rPr>
-        <w:fldChar w:fldCharType="begin"/>
-      </w:r>
-      <w:r>
-        <w:rPr>
-          <w:rFonts w:cs="Arial"/>
-          <w:color w:val="000000" w:themeColor="text1"/>
-        </w:rPr>
-        <w:instrText xml:space="preserve"> DOCVARIABLE  FIELD_verfuegung.kindNameVorname  \* MERGEFORMAT </w:instrText>
-      </w:r>
-      <w:r>
-        <w:rPr>
-          <w:rFonts w:cs="Arial"/>
-          <w:color w:val="000000" w:themeColor="text1"/>
-          <w:lang w:val="en-GB"/>
-        </w:rPr>
-        <w:fldChar w:fldCharType="end"/>
-      </w:r>
-      <w:r>
-        <w:rPr>
-          <w:rFonts w:cs="Arial"/>
-          <w:color w:val="000000" w:themeColor="text1"/>
-        </w:rPr>
-        <w:t xml:space="preserve">, geboren am </w:t>
+        </w:rPr>
+        <w:t xml:space="preserve">ren am </w:t>
       </w:r>
       <w:r>
         <w:rPr>
@@ -1018,10 +1059,10 @@
     </w:p>
     <w:tbl>
       <w:tblPr>
-        <w:tblStyle w:val="TableGrid"/>
+        <w:tblStyle w:val="Tabellengitternetz"/>
         <w:tblW w:w="9526" w:type="dxa"/>
         <w:tblLayout w:type="fixed"/>
-        <w:tblLook w:val="04A0" w:firstRow="1" w:lastRow="0" w:firstColumn="1" w:lastColumn="0" w:noHBand="0" w:noVBand="1"/>
+        <w:tblLook w:val="04A0"/>
       </w:tblPr>
       <w:tblGrid>
         <w:gridCol w:w="1130"/>
@@ -1070,7 +1111,16 @@
                 <w:szCs w:val="16"/>
               </w:rPr>
               <w:lastRenderedPageBreak/>
-              <w:t>Von</w:t>
+              <w:t>v</w:t>
+            </w:r>
+            <w:r>
+              <w:rPr>
+                <w:rFonts w:cs="Arial"/>
+                <w:color w:val="000000" w:themeColor="text1"/>
+                <w:sz w:val="16"/>
+                <w:szCs w:val="16"/>
+              </w:rPr>
+              <w:t>on</w:t>
             </w:r>
           </w:p>
         </w:tc>
@@ -1105,7 +1155,16 @@
                 <w:sz w:val="16"/>
                 <w:szCs w:val="16"/>
               </w:rPr>
-              <w:t>Bis</w:t>
+              <w:t>b</w:t>
+            </w:r>
+            <w:r>
+              <w:rPr>
+                <w:rFonts w:cs="Arial"/>
+                <w:color w:val="000000" w:themeColor="text1"/>
+                <w:sz w:val="16"/>
+                <w:szCs w:val="16"/>
+              </w:rPr>
+              <w:t>is</w:t>
             </w:r>
           </w:p>
         </w:tc>
@@ -1139,7 +1198,16 @@
                 <w:sz w:val="16"/>
                 <w:szCs w:val="16"/>
               </w:rPr>
-              <w:t>Effektive</w:t>
+              <w:t>e</w:t>
+            </w:r>
+            <w:r>
+              <w:rPr>
+                <w:rFonts w:cs="Arial"/>
+                <w:color w:val="000000" w:themeColor="text1"/>
+                <w:sz w:val="16"/>
+                <w:szCs w:val="16"/>
+              </w:rPr>
+              <w:t>ffektive</w:t>
             </w:r>
             <w:r>
               <w:rPr>
@@ -1201,7 +1269,16 @@
                 <w:sz w:val="16"/>
                 <w:szCs w:val="16"/>
               </w:rPr>
-              <w:t>spruch</w:t>
+              <w:t>ns</w:t>
+            </w:r>
+            <w:r>
+              <w:rPr>
+                <w:rFonts w:cs="Arial"/>
+                <w:color w:val="000000" w:themeColor="text1"/>
+                <w:sz w:val="16"/>
+                <w:szCs w:val="16"/>
+              </w:rPr>
+              <w:t>pruch</w:t>
             </w:r>
           </w:p>
         </w:tc>
@@ -1236,7 +1313,16 @@
                 <w:sz w:val="16"/>
                 <w:szCs w:val="16"/>
               </w:rPr>
-              <w:t>Ver</w:t>
+              <w:t>v</w:t>
+            </w:r>
+            <w:r>
+              <w:rPr>
+                <w:rFonts w:cs="Arial"/>
+                <w:color w:val="000000" w:themeColor="text1"/>
+                <w:sz w:val="16"/>
+                <w:szCs w:val="16"/>
+              </w:rPr>
+              <w:t>er</w:t>
             </w:r>
             <w:r>
               <w:rPr>
@@ -1377,6 +1463,7 @@
               <w:spacing w:line="200" w:lineRule="exact"/>
               <w:rPr>
                 <w:rFonts w:cs="Arial"/>
+                <w:b/>
                 <w:color w:val="000000" w:themeColor="text1"/>
                 <w:sz w:val="16"/>
                 <w:szCs w:val="16"/>
@@ -1385,6 +1472,7 @@
             <w:r>
               <w:rPr>
                 <w:rFonts w:cs="Arial"/>
+                <w:b/>
                 <w:color w:val="000000" w:themeColor="text1"/>
                 <w:sz w:val="16"/>
                 <w:szCs w:val="16"/>
@@ -1394,6 +1482,7 @@
             <w:r>
               <w:rPr>
                 <w:rFonts w:cs="Arial"/>
+                <w:b/>
                 <w:color w:val="000000" w:themeColor="text1"/>
                 <w:sz w:val="16"/>
                 <w:szCs w:val="16"/>
@@ -1440,7 +1529,39 @@
                 <w:color w:val="000000" w:themeColor="text1"/>
                 <w:sz w:val="2"/>
               </w:rPr>
-              <w:instrText xml:space="preserve"> DOCVARIABLE  WHILE_Betreuungen.VerfuegungZeitabschnitt  \* MERGEFORMAT </w:instrText>
+              <w:instrText xml:space="preserve"> DOCVARIABLE  WHILE_Betreuu</w:instrText>
+            </w:r>
+            <w:r>
+              <w:rPr>
+                <w:rFonts w:cs="Arial"/>
+                <w:color w:val="000000" w:themeColor="text1"/>
+                <w:sz w:val="2"/>
+              </w:rPr>
+              <w:instrText>n</w:instrText>
+            </w:r>
+            <w:r>
+              <w:rPr>
+                <w:rFonts w:cs="Arial"/>
+                <w:color w:val="000000" w:themeColor="text1"/>
+                <w:sz w:val="2"/>
+              </w:rPr>
+              <w:instrText>gen.VerfuegungZe</w:instrText>
+            </w:r>
+            <w:r>
+              <w:rPr>
+                <w:rFonts w:cs="Arial"/>
+                <w:color w:val="000000" w:themeColor="text1"/>
+                <w:sz w:val="2"/>
+              </w:rPr>
+              <w:instrText>i</w:instrText>
+            </w:r>
+            <w:r>
+              <w:rPr>
+                <w:rFonts w:cs="Arial"/>
+                <w:color w:val="000000" w:themeColor="text1"/>
+                <w:sz w:val="2"/>
+              </w:rPr>
+              <w:instrText xml:space="preserve">tabschnitt  \* MERGEFORMAT </w:instrText>
             </w:r>
             <w:r>
               <w:rPr>
@@ -1497,7 +1618,43 @@
                 <w:sz w:val="16"/>
                 <w:szCs w:val="16"/>
               </w:rPr>
-              <w:instrText xml:space="preserve"> DOCVARIABLE  FIELD_Betreuungen.VerfuegungZeitabschnitt.von  \* MERGEFORMAT </w:instrText>
+              <w:instrText xml:space="preserve"> DOCVARIABLE  FIELD_Betreuu</w:instrText>
+            </w:r>
+            <w:r>
+              <w:rPr>
+                <w:rFonts w:cs="Arial"/>
+                <w:color w:val="000000" w:themeColor="text1"/>
+                <w:sz w:val="16"/>
+                <w:szCs w:val="16"/>
+              </w:rPr>
+              <w:instrText>n</w:instrText>
+            </w:r>
+            <w:r>
+              <w:rPr>
+                <w:rFonts w:cs="Arial"/>
+                <w:color w:val="000000" w:themeColor="text1"/>
+                <w:sz w:val="16"/>
+                <w:szCs w:val="16"/>
+              </w:rPr>
+              <w:instrText>gen.VerfuegungZe</w:instrText>
+            </w:r>
+            <w:r>
+              <w:rPr>
+                <w:rFonts w:cs="Arial"/>
+                <w:color w:val="000000" w:themeColor="text1"/>
+                <w:sz w:val="16"/>
+                <w:szCs w:val="16"/>
+              </w:rPr>
+              <w:instrText>i</w:instrText>
+            </w:r>
+            <w:r>
+              <w:rPr>
+                <w:rFonts w:cs="Arial"/>
+                <w:color w:val="000000" w:themeColor="text1"/>
+                <w:sz w:val="16"/>
+                <w:szCs w:val="16"/>
+              </w:rPr>
+              <w:instrText xml:space="preserve">tabschnitt.von  \* MERGEFORMAT </w:instrText>
             </w:r>
             <w:r>
               <w:rPr>
@@ -1550,7 +1707,43 @@
                 <w:sz w:val="16"/>
                 <w:szCs w:val="16"/>
               </w:rPr>
-              <w:instrText xml:space="preserve"> DOCVARIABLE  FIELD_Betreuungen.VerfuegungZeitabschnitt.bis  \* MERGEFORMAT </w:instrText>
+              <w:instrText xml:space="preserve"> DOCVARIABLE  FIELD_Betreuu</w:instrText>
+            </w:r>
+            <w:r>
+              <w:rPr>
+                <w:rFonts w:cs="Arial"/>
+                <w:color w:val="000000" w:themeColor="text1"/>
+                <w:sz w:val="16"/>
+                <w:szCs w:val="16"/>
+              </w:rPr>
+              <w:instrText>n</w:instrText>
+            </w:r>
+            <w:r>
+              <w:rPr>
+                <w:rFonts w:cs="Arial"/>
+                <w:color w:val="000000" w:themeColor="text1"/>
+                <w:sz w:val="16"/>
+                <w:szCs w:val="16"/>
+              </w:rPr>
+              <w:instrText>gen.VerfuegungZe</w:instrText>
+            </w:r>
+            <w:r>
+              <w:rPr>
+                <w:rFonts w:cs="Arial"/>
+                <w:color w:val="000000" w:themeColor="text1"/>
+                <w:sz w:val="16"/>
+                <w:szCs w:val="16"/>
+              </w:rPr>
+              <w:instrText>i</w:instrText>
+            </w:r>
+            <w:r>
+              <w:rPr>
+                <w:rFonts w:cs="Arial"/>
+                <w:color w:val="000000" w:themeColor="text1"/>
+                <w:sz w:val="16"/>
+                <w:szCs w:val="16"/>
+              </w:rPr>
+              <w:instrText xml:space="preserve">tabschnitt.bis  \* MERGEFORMAT </w:instrText>
             </w:r>
             <w:r>
               <w:rPr>
@@ -1606,7 +1799,67 @@
                 <w:szCs w:val="16"/>
                 <w:lang w:val="fr-CH"/>
               </w:rPr>
-              <w:instrText xml:space="preserve"> DOCVARIABLE  FIELD_Betreuungen.VerfuegungZeitabschnitt.betreuung  \* MERGEFORMAT </w:instrText>
+              <w:instrText xml:space="preserve"> DOCVARIABLE  FIELD_Betreuu</w:instrText>
+            </w:r>
+            <w:r>
+              <w:rPr>
+                <w:rFonts w:cs="Arial"/>
+                <w:color w:val="000000" w:themeColor="text1"/>
+                <w:sz w:val="16"/>
+                <w:szCs w:val="16"/>
+                <w:lang w:val="fr-CH"/>
+              </w:rPr>
+              <w:instrText>n</w:instrText>
+            </w:r>
+            <w:r>
+              <w:rPr>
+                <w:rFonts w:cs="Arial"/>
+                <w:color w:val="000000" w:themeColor="text1"/>
+                <w:sz w:val="16"/>
+                <w:szCs w:val="16"/>
+                <w:lang w:val="fr-CH"/>
+              </w:rPr>
+              <w:instrText>gen.VerfuegungZe</w:instrText>
+            </w:r>
+            <w:r>
+              <w:rPr>
+                <w:rFonts w:cs="Arial"/>
+                <w:color w:val="000000" w:themeColor="text1"/>
+                <w:sz w:val="16"/>
+                <w:szCs w:val="16"/>
+                <w:lang w:val="fr-CH"/>
+              </w:rPr>
+              <w:instrText>i</w:instrText>
+            </w:r>
+            <w:r>
+              <w:rPr>
+                <w:rFonts w:cs="Arial"/>
+                <w:color w:val="000000" w:themeColor="text1"/>
+                <w:sz w:val="16"/>
+                <w:szCs w:val="16"/>
+                <w:lang w:val="fr-CH"/>
+              </w:rPr>
+              <w:instrText>tab</w:instrText>
+            </w:r>
+            <w:r>
+              <w:rPr>
+                <w:rFonts w:cs="Arial"/>
+                <w:color w:val="000000" w:themeColor="text1"/>
+                <w:sz w:val="16"/>
+                <w:szCs w:val="16"/>
+                <w:lang w:val="fr-CH"/>
+              </w:rPr>
+              <w:instrText>s</w:instrText>
+            </w:r>
+            <w:r>
+              <w:rPr>
+                <w:rFonts w:cs="Arial"/>
+                <w:color w:val="000000" w:themeColor="text1"/>
+                <w:sz w:val="16"/>
+                <w:szCs w:val="16"/>
+                <w:lang w:val="fr-CH"/>
+              </w:rPr>
+              <w:instrText xml:space="preserve">chnitt.betreuung  \* MERGEFORMAT </w:instrText>
             </w:r>
             <w:r>
               <w:rPr>
@@ -1670,7 +1923,43 @@
                 <w:sz w:val="16"/>
                 <w:szCs w:val="16"/>
               </w:rPr>
-              <w:instrText xml:space="preserve"> DOCVARIABLE  FIELD_Betreuungen.VerfuegungZeitabschnitt.anspruch  \* MERGEFORMAT </w:instrText>
+              <w:instrText xml:space="preserve"> DOCVARIABLE  FIELD_Betreuu</w:instrText>
+            </w:r>
+            <w:r>
+              <w:rPr>
+                <w:rFonts w:cs="Arial"/>
+                <w:color w:val="000000" w:themeColor="text1"/>
+                <w:sz w:val="16"/>
+                <w:szCs w:val="16"/>
+              </w:rPr>
+              <w:instrText>n</w:instrText>
+            </w:r>
+            <w:r>
+              <w:rPr>
+                <w:rFonts w:cs="Arial"/>
+                <w:color w:val="000000" w:themeColor="text1"/>
+                <w:sz w:val="16"/>
+                <w:szCs w:val="16"/>
+              </w:rPr>
+              <w:instrText>gen.VerfuegungZe</w:instrText>
+            </w:r>
+            <w:r>
+              <w:rPr>
+                <w:rFonts w:cs="Arial"/>
+                <w:color w:val="000000" w:themeColor="text1"/>
+                <w:sz w:val="16"/>
+                <w:szCs w:val="16"/>
+              </w:rPr>
+              <w:instrText>i</w:instrText>
+            </w:r>
+            <w:r>
+              <w:rPr>
+                <w:rFonts w:cs="Arial"/>
+                <w:color w:val="000000" w:themeColor="text1"/>
+                <w:sz w:val="16"/>
+                <w:szCs w:val="16"/>
+              </w:rPr>
+              <w:instrText xml:space="preserve">tabschnitt.anspruch  \* MERGEFORMAT </w:instrText>
             </w:r>
             <w:r>
               <w:rPr>
@@ -1732,7 +2021,43 @@
                 <w:sz w:val="16"/>
                 <w:szCs w:val="16"/>
               </w:rPr>
-              <w:instrText xml:space="preserve"> DOCVARIABLE  FIELD_Betreuungen.VerfuegungZeitabschnitt.bgpensum  \* MERGEFORMAT </w:instrText>
+              <w:instrText xml:space="preserve"> DOCVARIABLE  FIELD_Betreuu</w:instrText>
+            </w:r>
+            <w:r>
+              <w:rPr>
+                <w:rFonts w:cs="Arial"/>
+                <w:color w:val="000000" w:themeColor="text1"/>
+                <w:sz w:val="16"/>
+                <w:szCs w:val="16"/>
+              </w:rPr>
+              <w:instrText>n</w:instrText>
+            </w:r>
+            <w:r>
+              <w:rPr>
+                <w:rFonts w:cs="Arial"/>
+                <w:color w:val="000000" w:themeColor="text1"/>
+                <w:sz w:val="16"/>
+                <w:szCs w:val="16"/>
+              </w:rPr>
+              <w:instrText>gen.VerfuegungZe</w:instrText>
+            </w:r>
+            <w:r>
+              <w:rPr>
+                <w:rFonts w:cs="Arial"/>
+                <w:color w:val="000000" w:themeColor="text1"/>
+                <w:sz w:val="16"/>
+                <w:szCs w:val="16"/>
+              </w:rPr>
+              <w:instrText>i</w:instrText>
+            </w:r>
+            <w:r>
+              <w:rPr>
+                <w:rFonts w:cs="Arial"/>
+                <w:color w:val="000000" w:themeColor="text1"/>
+                <w:sz w:val="16"/>
+                <w:szCs w:val="16"/>
+              </w:rPr>
+              <w:instrText xml:space="preserve">tabschnitt.bgpensum  \* MERGEFORMAT </w:instrText>
             </w:r>
             <w:r>
               <w:rPr>
@@ -1794,7 +2119,43 @@
                 <w:sz w:val="16"/>
                 <w:szCs w:val="16"/>
               </w:rPr>
-              <w:instrText xml:space="preserve"> DOCVARIABLE  FIELD_Betreuungen.VerfuegungZeitabschnitt.vollkosten  \* MERGEFORMAT </w:instrText>
+              <w:instrText xml:space="preserve"> DOCVARIABLE  FIELD_Betreuu</w:instrText>
+            </w:r>
+            <w:r>
+              <w:rPr>
+                <w:rFonts w:cs="Arial"/>
+                <w:color w:val="000000" w:themeColor="text1"/>
+                <w:sz w:val="16"/>
+                <w:szCs w:val="16"/>
+              </w:rPr>
+              <w:instrText>n</w:instrText>
+            </w:r>
+            <w:r>
+              <w:rPr>
+                <w:rFonts w:cs="Arial"/>
+                <w:color w:val="000000" w:themeColor="text1"/>
+                <w:sz w:val="16"/>
+                <w:szCs w:val="16"/>
+              </w:rPr>
+              <w:instrText>gen.VerfuegungZe</w:instrText>
+            </w:r>
+            <w:r>
+              <w:rPr>
+                <w:rFonts w:cs="Arial"/>
+                <w:color w:val="000000" w:themeColor="text1"/>
+                <w:sz w:val="16"/>
+                <w:szCs w:val="16"/>
+              </w:rPr>
+              <w:instrText>i</w:instrText>
+            </w:r>
+            <w:r>
+              <w:rPr>
+                <w:rFonts w:cs="Arial"/>
+                <w:color w:val="000000" w:themeColor="text1"/>
+                <w:sz w:val="16"/>
+                <w:szCs w:val="16"/>
+              </w:rPr>
+              <w:instrText xml:space="preserve">tabschnitt.vollkosten  \* MERGEFORMAT </w:instrText>
             </w:r>
             <w:r>
               <w:rPr>
@@ -1847,7 +2208,43 @@
                 <w:sz w:val="16"/>
                 <w:szCs w:val="16"/>
               </w:rPr>
-              <w:instrText xml:space="preserve"> DOCVARIABLE  FIELD_Betreuungen.VerfuegungZeitabschnitt.verguenstigung  \* MERGEFORMAT </w:instrText>
+              <w:instrText xml:space="preserve"> DOCVARIABLE  FIELD_Betreuu</w:instrText>
+            </w:r>
+            <w:r>
+              <w:rPr>
+                <w:rFonts w:cs="Arial"/>
+                <w:color w:val="000000" w:themeColor="text1"/>
+                <w:sz w:val="16"/>
+                <w:szCs w:val="16"/>
+              </w:rPr>
+              <w:instrText>n</w:instrText>
+            </w:r>
+            <w:r>
+              <w:rPr>
+                <w:rFonts w:cs="Arial"/>
+                <w:color w:val="000000" w:themeColor="text1"/>
+                <w:sz w:val="16"/>
+                <w:szCs w:val="16"/>
+              </w:rPr>
+              <w:instrText>gen.VerfuegungZe</w:instrText>
+            </w:r>
+            <w:r>
+              <w:rPr>
+                <w:rFonts w:cs="Arial"/>
+                <w:color w:val="000000" w:themeColor="text1"/>
+                <w:sz w:val="16"/>
+                <w:szCs w:val="16"/>
+              </w:rPr>
+              <w:instrText>i</w:instrText>
+            </w:r>
+            <w:r>
+              <w:rPr>
+                <w:rFonts w:cs="Arial"/>
+                <w:color w:val="000000" w:themeColor="text1"/>
+                <w:sz w:val="16"/>
+                <w:szCs w:val="16"/>
+              </w:rPr>
+              <w:instrText xml:space="preserve">tabschnitt.verguenstigung  \* MERGEFORMAT </w:instrText>
             </w:r>
             <w:r>
               <w:rPr>
@@ -1882,6 +2279,7 @@
               <w:spacing w:line="200" w:lineRule="atLeast"/>
               <w:rPr>
                 <w:rFonts w:cs="Arial"/>
+                <w:b/>
                 <w:color w:val="000000" w:themeColor="text1"/>
                 <w:sz w:val="16"/>
                 <w:szCs w:val="16"/>
@@ -1890,6 +2288,7 @@
             <w:r>
               <w:rPr>
                 <w:rFonts w:cs="Arial"/>
+                <w:b/>
                 <w:color w:val="000000" w:themeColor="text1"/>
                 <w:sz w:val="16"/>
                 <w:szCs w:val="16"/>
@@ -1899,15 +2298,57 @@
             <w:r>
               <w:rPr>
                 <w:rFonts w:cs="Arial"/>
-                <w:color w:val="000000" w:themeColor="text1"/>
-                <w:sz w:val="16"/>
-                <w:szCs w:val="16"/>
-              </w:rPr>
-              <w:instrText xml:space="preserve"> DOCVARIABLE  FIELD_Betreuungen.VerfuegungZeitabschnitt.elternbeitrag  \* MERGEFORMAT </w:instrText>
-            </w:r>
-            <w:r>
-              <w:rPr>
-                <w:rFonts w:cs="Arial"/>
+                <w:b/>
+                <w:color w:val="000000" w:themeColor="text1"/>
+                <w:sz w:val="16"/>
+                <w:szCs w:val="16"/>
+              </w:rPr>
+              <w:instrText xml:space="preserve"> DOCVARIABLE  FIELD_Betreuu</w:instrText>
+            </w:r>
+            <w:r>
+              <w:rPr>
+                <w:rFonts w:cs="Arial"/>
+                <w:b/>
+                <w:color w:val="000000" w:themeColor="text1"/>
+                <w:sz w:val="16"/>
+                <w:szCs w:val="16"/>
+              </w:rPr>
+              <w:instrText>n</w:instrText>
+            </w:r>
+            <w:r>
+              <w:rPr>
+                <w:rFonts w:cs="Arial"/>
+                <w:b/>
+                <w:color w:val="000000" w:themeColor="text1"/>
+                <w:sz w:val="16"/>
+                <w:szCs w:val="16"/>
+              </w:rPr>
+              <w:instrText>gen.VerfuegungZe</w:instrText>
+            </w:r>
+            <w:r>
+              <w:rPr>
+                <w:rFonts w:cs="Arial"/>
+                <w:b/>
+                <w:color w:val="000000" w:themeColor="text1"/>
+                <w:sz w:val="16"/>
+                <w:szCs w:val="16"/>
+              </w:rPr>
+              <w:instrText>i</w:instrText>
+            </w:r>
+            <w:r>
+              <w:rPr>
+                <w:rFonts w:cs="Arial"/>
+                <w:b/>
+                <w:color w:val="000000" w:themeColor="text1"/>
+                <w:sz w:val="16"/>
+                <w:szCs w:val="16"/>
+              </w:rPr>
+              <w:instrText xml:space="preserve">tabschnitt.elternbeitrag  \* MERGEFORMAT </w:instrText>
+            </w:r>
+            <w:r>
+              <w:rPr>
+                <w:rFonts w:cs="Arial"/>
+                <w:b/>
                 <w:color w:val="000000" w:themeColor="text1"/>
                 <w:sz w:val="16"/>
                 <w:szCs w:val="16"/>
@@ -2395,7 +2836,7 @@
 </file>
 
 <file path=word/endnotes.xml><?xml version="1.0" encoding="utf-8"?>
-<w:endnotes xmlns:wpc="http://schemas.microsoft.com/office/word/2010/wordprocessingCanvas" xmlns:cx="http://schemas.microsoft.com/office/drawing/2014/chartex" xmlns:cx1="http://schemas.microsoft.com/office/drawing/2015/9/8/chartex" xmlns:cx2="http://schemas.microsoft.com/office/drawing/2015/10/21/chartex" xmlns:cx3="http://schemas.microsoft.com/office/drawing/2016/5/9/chartex" xmlns:cx4="http://schemas.microsoft.com/office/drawing/2016/5/10/chartex" xmlns:cx5="http://schemas.microsoft.com/office/drawing/2016/5/11/chartex" xmlns:mc="http://schemas.openxmlformats.org/markup-compatibility/2006" xmlns:o="urn:schemas-microsoft-com:office:office" xmlns:r="http://schemas.openxmlformats.org/officeDocument/2006/relationships" xmlns:m="http://schemas.openxmlformats.org/officeDocument/2006/math" xmlns:v="urn:schemas-microsoft-com:vml" xmlns:wp14="http://schemas.microsoft.com/office/word/2010/wordprocessingDrawing" xmlns:wp="http://schemas.openxmlformats.org/drawingml/2006/wordprocessingDrawing" xmlns:w10="urn:schemas-microsoft-com:office:word" xmlns:w="http://schemas.openxmlformats.org/wordprocessingml/2006/main" xmlns:w14="http://schemas.microsoft.com/office/word/2010/wordml" xmlns:w15="http://schemas.microsoft.com/office/word/2012/wordml" xmlns:w16se="http://schemas.microsoft.com/office/word/2015/wordml/symex" xmlns:wpg="http://schemas.microsoft.com/office/word/2010/wordprocessingGroup" xmlns:wpi="http://schemas.microsoft.com/office/word/2010/wordprocessingInk" xmlns:wne="http://schemas.microsoft.com/office/word/2006/wordml" xmlns:wps="http://schemas.microsoft.com/office/word/2010/wordprocessingShape" mc:Ignorable="w14 w15 w16se wp14">
+<w:endnotes xmlns:ve="http://schemas.openxmlformats.org/markup-compatibility/2006" xmlns:o="urn:schemas-microsoft-com:office:office" xmlns:r="http://schemas.openxmlformats.org/officeDocument/2006/relationships" xmlns:m="http://schemas.openxmlformats.org/officeDocument/2006/math" xmlns:v="urn:schemas-microsoft-com:vml" xmlns:wp="http://schemas.openxmlformats.org/drawingml/2006/wordprocessingDrawing" xmlns:w10="urn:schemas-microsoft-com:office:word" xmlns:w="http://schemas.openxmlformats.org/wordprocessingml/2006/main" xmlns:wne="http://schemas.microsoft.com/office/word/2006/wordml">
   <w:endnote w:type="separator" w:id="-1">
     <w:p>
       <w:r>
@@ -2414,37 +2855,37 @@
 </file>
 
 <file path=word/footer1.xml><?xml version="1.0" encoding="utf-8"?>
-<w:ftr xmlns:wpc="http://schemas.microsoft.com/office/word/2010/wordprocessingCanvas" xmlns:cx="http://schemas.microsoft.com/office/drawing/2014/chartex" xmlns:cx1="http://schemas.microsoft.com/office/drawing/2015/9/8/chartex" xmlns:cx2="http://schemas.microsoft.com/office/drawing/2015/10/21/chartex" xmlns:cx3="http://schemas.microsoft.com/office/drawing/2016/5/9/chartex" xmlns:cx4="http://schemas.microsoft.com/office/drawing/2016/5/10/chartex" xmlns:cx5="http://schemas.microsoft.com/office/drawing/2016/5/11/chartex" xmlns:mc="http://schemas.openxmlformats.org/markup-compatibility/2006" xmlns:o="urn:schemas-microsoft-com:office:office" xmlns:r="http://schemas.openxmlformats.org/officeDocument/2006/relationships" xmlns:m="http://schemas.openxmlformats.org/officeDocument/2006/math" xmlns:v="urn:schemas-microsoft-com:vml" xmlns:wp14="http://schemas.microsoft.com/office/word/2010/wordprocessingDrawing" xmlns:wp="http://schemas.openxmlformats.org/drawingml/2006/wordprocessingDrawing" xmlns:w10="urn:schemas-microsoft-com:office:word" xmlns:w="http://schemas.openxmlformats.org/wordprocessingml/2006/main" xmlns:w14="http://schemas.microsoft.com/office/word/2010/wordml" xmlns:w15="http://schemas.microsoft.com/office/word/2012/wordml" xmlns:w16se="http://schemas.microsoft.com/office/word/2015/wordml/symex" xmlns:wpg="http://schemas.microsoft.com/office/word/2010/wordprocessingGroup" xmlns:wpi="http://schemas.microsoft.com/office/word/2010/wordprocessingInk" xmlns:wne="http://schemas.microsoft.com/office/word/2006/wordml" xmlns:wps="http://schemas.microsoft.com/office/word/2010/wordprocessingShape" mc:Ignorable="w14 w15 w16se wp14">
+<w:ftr xmlns:ve="http://schemas.openxmlformats.org/markup-compatibility/2006" xmlns:o="urn:schemas-microsoft-com:office:office" xmlns:r="http://schemas.openxmlformats.org/officeDocument/2006/relationships" xmlns:m="http://schemas.openxmlformats.org/officeDocument/2006/math" xmlns:v="urn:schemas-microsoft-com:vml" xmlns:wp="http://schemas.openxmlformats.org/drawingml/2006/wordprocessingDrawing" xmlns:w10="urn:schemas-microsoft-com:office:word" xmlns:w="http://schemas.openxmlformats.org/wordprocessingml/2006/main" xmlns:wne="http://schemas.microsoft.com/office/word/2006/wordml">
   <w:p>
     <w:pPr>
-      <w:pStyle w:val="Footer"/>
+      <w:pStyle w:val="Fuzeile"/>
     </w:pPr>
   </w:p>
 </w:ftr>
 </file>
 
 <file path=word/footer2.xml><?xml version="1.0" encoding="utf-8"?>
-<w:ftr xmlns:wpc="http://schemas.microsoft.com/office/word/2010/wordprocessingCanvas" xmlns:cx="http://schemas.microsoft.com/office/drawing/2014/chartex" xmlns:cx1="http://schemas.microsoft.com/office/drawing/2015/9/8/chartex" xmlns:cx2="http://schemas.microsoft.com/office/drawing/2015/10/21/chartex" xmlns:cx3="http://schemas.microsoft.com/office/drawing/2016/5/9/chartex" xmlns:cx4="http://schemas.microsoft.com/office/drawing/2016/5/10/chartex" xmlns:cx5="http://schemas.microsoft.com/office/drawing/2016/5/11/chartex" xmlns:mc="http://schemas.openxmlformats.org/markup-compatibility/2006" xmlns:o="urn:schemas-microsoft-com:office:office" xmlns:r="http://schemas.openxmlformats.org/officeDocument/2006/relationships" xmlns:m="http://schemas.openxmlformats.org/officeDocument/2006/math" xmlns:v="urn:schemas-microsoft-com:vml" xmlns:wp14="http://schemas.microsoft.com/office/word/2010/wordprocessingDrawing" xmlns:wp="http://schemas.openxmlformats.org/drawingml/2006/wordprocessingDrawing" xmlns:w10="urn:schemas-microsoft-com:office:word" xmlns:w="http://schemas.openxmlformats.org/wordprocessingml/2006/main" xmlns:w14="http://schemas.microsoft.com/office/word/2010/wordml" xmlns:w15="http://schemas.microsoft.com/office/word/2012/wordml" xmlns:w16se="http://schemas.microsoft.com/office/word/2015/wordml/symex" xmlns:wpg="http://schemas.microsoft.com/office/word/2010/wordprocessingGroup" xmlns:wpi="http://schemas.microsoft.com/office/word/2010/wordprocessingInk" xmlns:wne="http://schemas.microsoft.com/office/word/2006/wordml" xmlns:wps="http://schemas.microsoft.com/office/word/2010/wordprocessingShape" mc:Ignorable="w14 w15 w16se wp14">
+<w:ftr xmlns:ve="http://schemas.openxmlformats.org/markup-compatibility/2006" xmlns:o="urn:schemas-microsoft-com:office:office" xmlns:r="http://schemas.openxmlformats.org/officeDocument/2006/relationships" xmlns:m="http://schemas.openxmlformats.org/officeDocument/2006/math" xmlns:v="urn:schemas-microsoft-com:vml" xmlns:wp="http://schemas.openxmlformats.org/drawingml/2006/wordprocessingDrawing" xmlns:w10="urn:schemas-microsoft-com:office:word" xmlns:w="http://schemas.openxmlformats.org/wordprocessingml/2006/main" xmlns:wne="http://schemas.microsoft.com/office/word/2006/wordml">
   <w:p>
     <w:pPr>
-      <w:pStyle w:val="Footer"/>
+      <w:pStyle w:val="Fuzeile"/>
     </w:pPr>
   </w:p>
 </w:ftr>
 </file>
 
 <file path=word/footer3.xml><?xml version="1.0" encoding="utf-8"?>
-<w:ftr xmlns:wpc="http://schemas.microsoft.com/office/word/2010/wordprocessingCanvas" xmlns:cx="http://schemas.microsoft.com/office/drawing/2014/chartex" xmlns:cx1="http://schemas.microsoft.com/office/drawing/2015/9/8/chartex" xmlns:cx2="http://schemas.microsoft.com/office/drawing/2015/10/21/chartex" xmlns:cx3="http://schemas.microsoft.com/office/drawing/2016/5/9/chartex" xmlns:cx4="http://schemas.microsoft.com/office/drawing/2016/5/10/chartex" xmlns:cx5="http://schemas.microsoft.com/office/drawing/2016/5/11/chartex" xmlns:mc="http://schemas.openxmlformats.org/markup-compatibility/2006" xmlns:o="urn:schemas-microsoft-com:office:office" xmlns:r="http://schemas.openxmlformats.org/officeDocument/2006/relationships" xmlns:m="http://schemas.openxmlformats.org/officeDocument/2006/math" xmlns:v="urn:schemas-microsoft-com:vml" xmlns:wp14="http://schemas.microsoft.com/office/word/2010/wordprocessingDrawing" xmlns:wp="http://schemas.openxmlformats.org/drawingml/2006/wordprocessingDrawing" xmlns:w10="urn:schemas-microsoft-com:office:word" xmlns:w="http://schemas.openxmlformats.org/wordprocessingml/2006/main" xmlns:w14="http://schemas.microsoft.com/office/word/2010/wordml" xmlns:w15="http://schemas.microsoft.com/office/word/2012/wordml" xmlns:w16se="http://schemas.microsoft.com/office/word/2015/wordml/symex" xmlns:wpg="http://schemas.microsoft.com/office/word/2010/wordprocessingGroup" xmlns:wpi="http://schemas.microsoft.com/office/word/2010/wordprocessingInk" xmlns:wne="http://schemas.microsoft.com/office/word/2006/wordml" xmlns:wps="http://schemas.microsoft.com/office/word/2010/wordprocessingShape" mc:Ignorable="w14 w15 w16se wp14">
+<w:ftr xmlns:ve="http://schemas.openxmlformats.org/markup-compatibility/2006" xmlns:o="urn:schemas-microsoft-com:office:office" xmlns:r="http://schemas.openxmlformats.org/officeDocument/2006/relationships" xmlns:m="http://schemas.openxmlformats.org/officeDocument/2006/math" xmlns:v="urn:schemas-microsoft-com:vml" xmlns:wp="http://schemas.openxmlformats.org/drawingml/2006/wordprocessingDrawing" xmlns:w10="urn:schemas-microsoft-com:office:word" xmlns:w="http://schemas.openxmlformats.org/wordprocessingml/2006/main" xmlns:wne="http://schemas.microsoft.com/office/word/2006/wordml">
   <w:p>
     <w:pPr>
-      <w:pStyle w:val="Footer"/>
+      <w:pStyle w:val="Fuzeile"/>
     </w:pPr>
   </w:p>
 </w:ftr>
 </file>
 
 <file path=word/footnotes.xml><?xml version="1.0" encoding="utf-8"?>
-<w:footnotes xmlns:wpc="http://schemas.microsoft.com/office/word/2010/wordprocessingCanvas" xmlns:cx="http://schemas.microsoft.com/office/drawing/2014/chartex" xmlns:cx1="http://schemas.microsoft.com/office/drawing/2015/9/8/chartex" xmlns:cx2="http://schemas.microsoft.com/office/drawing/2015/10/21/chartex" xmlns:cx3="http://schemas.microsoft.com/office/drawing/2016/5/9/chartex" xmlns:cx4="http://schemas.microsoft.com/office/drawing/2016/5/10/chartex" xmlns:cx5="http://schemas.microsoft.com/office/drawing/2016/5/11/chartex" xmlns:mc="http://schemas.openxmlformats.org/markup-compatibility/2006" xmlns:o="urn:schemas-microsoft-com:office:office" xmlns:r="http://schemas.openxmlformats.org/officeDocument/2006/relationships" xmlns:m="http://schemas.openxmlformats.org/officeDocument/2006/math" xmlns:v="urn:schemas-microsoft-com:vml" xmlns:wp14="http://schemas.microsoft.com/office/word/2010/wordprocessingDrawing" xmlns:wp="http://schemas.openxmlformats.org/drawingml/2006/wordprocessingDrawing" xmlns:w10="urn:schemas-microsoft-com:office:word" xmlns:w="http://schemas.openxmlformats.org/wordprocessingml/2006/main" xmlns:w14="http://schemas.microsoft.com/office/word/2010/wordml" xmlns:w15="http://schemas.microsoft.com/office/word/2012/wordml" xmlns:w16se="http://schemas.microsoft.com/office/word/2015/wordml/symex" xmlns:wpg="http://schemas.microsoft.com/office/word/2010/wordprocessingGroup" xmlns:wpi="http://schemas.microsoft.com/office/word/2010/wordprocessingInk" xmlns:wne="http://schemas.microsoft.com/office/word/2006/wordml" xmlns:wps="http://schemas.microsoft.com/office/word/2010/wordprocessingShape" mc:Ignorable="w14 w15 w16se wp14">
+<w:footnotes xmlns:ve="http://schemas.openxmlformats.org/markup-compatibility/2006" xmlns:o="urn:schemas-microsoft-com:office:office" xmlns:r="http://schemas.openxmlformats.org/officeDocument/2006/relationships" xmlns:m="http://schemas.openxmlformats.org/officeDocument/2006/math" xmlns:v="urn:schemas-microsoft-com:vml" xmlns:wp="http://schemas.openxmlformats.org/drawingml/2006/wordprocessingDrawing" xmlns:w10="urn:schemas-microsoft-com:office:word" xmlns:w="http://schemas.openxmlformats.org/wordprocessingml/2006/main" xmlns:wne="http://schemas.microsoft.com/office/word/2006/wordml">
   <w:footnote w:type="separator" w:id="-1">
     <w:p>
       <w:r>
@@ -2463,45 +2904,45 @@
 </file>
 
 <file path=word/header1.xml><?xml version="1.0" encoding="utf-8"?>
-<w:hdr xmlns:wpc="http://schemas.microsoft.com/office/word/2010/wordprocessingCanvas" xmlns:cx="http://schemas.microsoft.com/office/drawing/2014/chartex" xmlns:cx1="http://schemas.microsoft.com/office/drawing/2015/9/8/chartex" xmlns:cx2="http://schemas.microsoft.com/office/drawing/2015/10/21/chartex" xmlns:cx3="http://schemas.microsoft.com/office/drawing/2016/5/9/chartex" xmlns:cx4="http://schemas.microsoft.com/office/drawing/2016/5/10/chartex" xmlns:cx5="http://schemas.microsoft.com/office/drawing/2016/5/11/chartex" xmlns:mc="http://schemas.openxmlformats.org/markup-compatibility/2006" xmlns:o="urn:schemas-microsoft-com:office:office" xmlns:r="http://schemas.openxmlformats.org/officeDocument/2006/relationships" xmlns:m="http://schemas.openxmlformats.org/officeDocument/2006/math" xmlns:v="urn:schemas-microsoft-com:vml" xmlns:wp14="http://schemas.microsoft.com/office/word/2010/wordprocessingDrawing" xmlns:wp="http://schemas.openxmlformats.org/drawingml/2006/wordprocessingDrawing" xmlns:w10="urn:schemas-microsoft-com:office:word" xmlns:w="http://schemas.openxmlformats.org/wordprocessingml/2006/main" xmlns:w14="http://schemas.microsoft.com/office/word/2010/wordml" xmlns:w15="http://schemas.microsoft.com/office/word/2012/wordml" xmlns:w16se="http://schemas.microsoft.com/office/word/2015/wordml/symex" xmlns:wpg="http://schemas.microsoft.com/office/word/2010/wordprocessingGroup" xmlns:wpi="http://schemas.microsoft.com/office/word/2010/wordprocessingInk" xmlns:wne="http://schemas.microsoft.com/office/word/2006/wordml" xmlns:wps="http://schemas.microsoft.com/office/word/2010/wordprocessingShape" mc:Ignorable="w14 w15 w16se wp14">
+<w:hdr xmlns:ve="http://schemas.openxmlformats.org/markup-compatibility/2006" xmlns:o="urn:schemas-microsoft-com:office:office" xmlns:r="http://schemas.openxmlformats.org/officeDocument/2006/relationships" xmlns:m="http://schemas.openxmlformats.org/officeDocument/2006/math" xmlns:v="urn:schemas-microsoft-com:vml" xmlns:wp="http://schemas.openxmlformats.org/drawingml/2006/wordprocessingDrawing" xmlns:w10="urn:schemas-microsoft-com:office:word" xmlns:w="http://schemas.openxmlformats.org/wordprocessingml/2006/main" xmlns:wne="http://schemas.microsoft.com/office/word/2006/wordml">
   <w:p>
     <w:pPr>
-      <w:pStyle w:val="Header"/>
+      <w:pStyle w:val="Kopfzeile"/>
     </w:pPr>
   </w:p>
 </w:hdr>
 </file>
 
 <file path=word/header2.xml><?xml version="1.0" encoding="utf-8"?>
-<w:hdr xmlns:wpc="http://schemas.microsoft.com/office/word/2010/wordprocessingCanvas" xmlns:cx="http://schemas.microsoft.com/office/drawing/2014/chartex" xmlns:cx1="http://schemas.microsoft.com/office/drawing/2015/9/8/chartex" xmlns:cx2="http://schemas.microsoft.com/office/drawing/2015/10/21/chartex" xmlns:cx3="http://schemas.microsoft.com/office/drawing/2016/5/9/chartex" xmlns:cx4="http://schemas.microsoft.com/office/drawing/2016/5/10/chartex" xmlns:cx5="http://schemas.microsoft.com/office/drawing/2016/5/11/chartex" xmlns:mc="http://schemas.openxmlformats.org/markup-compatibility/2006" xmlns:o="urn:schemas-microsoft-com:office:office" xmlns:r="http://schemas.openxmlformats.org/officeDocument/2006/relationships" xmlns:m="http://schemas.openxmlformats.org/officeDocument/2006/math" xmlns:v="urn:schemas-microsoft-com:vml" xmlns:wp14="http://schemas.microsoft.com/office/word/2010/wordprocessingDrawing" xmlns:wp="http://schemas.openxmlformats.org/drawingml/2006/wordprocessingDrawing" xmlns:w10="urn:schemas-microsoft-com:office:word" xmlns:w="http://schemas.openxmlformats.org/wordprocessingml/2006/main" xmlns:w14="http://schemas.microsoft.com/office/word/2010/wordml" xmlns:w15="http://schemas.microsoft.com/office/word/2012/wordml" xmlns:w16se="http://schemas.microsoft.com/office/word/2015/wordml/symex" xmlns:wpg="http://schemas.microsoft.com/office/word/2010/wordprocessingGroup" xmlns:wpi="http://schemas.microsoft.com/office/word/2010/wordprocessingInk" xmlns:wne="http://schemas.microsoft.com/office/word/2006/wordml" xmlns:wps="http://schemas.microsoft.com/office/word/2010/wordprocessingShape" mc:Ignorable="w14 w15 w16se wp14">
+<w:hdr xmlns:ve="http://schemas.openxmlformats.org/markup-compatibility/2006" xmlns:o="urn:schemas-microsoft-com:office:office" xmlns:r="http://schemas.openxmlformats.org/officeDocument/2006/relationships" xmlns:m="http://schemas.openxmlformats.org/officeDocument/2006/math" xmlns:v="urn:schemas-microsoft-com:vml" xmlns:wp="http://schemas.openxmlformats.org/drawingml/2006/wordprocessingDrawing" xmlns:w10="urn:schemas-microsoft-com:office:word" xmlns:w="http://schemas.openxmlformats.org/wordprocessingml/2006/main" xmlns:wne="http://schemas.microsoft.com/office/word/2006/wordml">
   <w:p>
     <w:pPr>
-      <w:pStyle w:val="Header"/>
+      <w:pStyle w:val="Kopfzeile"/>
     </w:pPr>
   </w:p>
 </w:hdr>
 </file>
 
 <file path=word/header3.xml><?xml version="1.0" encoding="utf-8"?>
-<w:hdr xmlns:wpc="http://schemas.microsoft.com/office/word/2010/wordprocessingCanvas" xmlns:cx="http://schemas.microsoft.com/office/drawing/2014/chartex" xmlns:cx1="http://schemas.microsoft.com/office/drawing/2015/9/8/chartex" xmlns:cx2="http://schemas.microsoft.com/office/drawing/2015/10/21/chartex" xmlns:cx3="http://schemas.microsoft.com/office/drawing/2016/5/9/chartex" xmlns:cx4="http://schemas.microsoft.com/office/drawing/2016/5/10/chartex" xmlns:cx5="http://schemas.microsoft.com/office/drawing/2016/5/11/chartex" xmlns:mc="http://schemas.openxmlformats.org/markup-compatibility/2006" xmlns:o="urn:schemas-microsoft-com:office:office" xmlns:r="http://schemas.openxmlformats.org/officeDocument/2006/relationships" xmlns:m="http://schemas.openxmlformats.org/officeDocument/2006/math" xmlns:v="urn:schemas-microsoft-com:vml" xmlns:wp14="http://schemas.microsoft.com/office/word/2010/wordprocessingDrawing" xmlns:wp="http://schemas.openxmlformats.org/drawingml/2006/wordprocessingDrawing" xmlns:w10="urn:schemas-microsoft-com:office:word" xmlns:w="http://schemas.openxmlformats.org/wordprocessingml/2006/main" xmlns:w14="http://schemas.microsoft.com/office/word/2010/wordml" xmlns:w15="http://schemas.microsoft.com/office/word/2012/wordml" xmlns:w16se="http://schemas.microsoft.com/office/word/2015/wordml/symex" xmlns:wpg="http://schemas.microsoft.com/office/word/2010/wordprocessingGroup" xmlns:wpi="http://schemas.microsoft.com/office/word/2010/wordprocessingInk" xmlns:wne="http://schemas.microsoft.com/office/word/2006/wordml" xmlns:wps="http://schemas.microsoft.com/office/word/2010/wordprocessingShape" mc:Ignorable="w14 w15 w16se wp14">
+<w:hdr xmlns:ve="http://schemas.openxmlformats.org/markup-compatibility/2006" xmlns:o="urn:schemas-microsoft-com:office:office" xmlns:r="http://schemas.openxmlformats.org/officeDocument/2006/relationships" xmlns:m="http://schemas.openxmlformats.org/officeDocument/2006/math" xmlns:v="urn:schemas-microsoft-com:vml" xmlns:wp="http://schemas.openxmlformats.org/drawingml/2006/wordprocessingDrawing" xmlns:w10="urn:schemas-microsoft-com:office:word" xmlns:w="http://schemas.openxmlformats.org/wordprocessingml/2006/main" xmlns:wne="http://schemas.microsoft.com/office/word/2006/wordml">
   <w:p>
     <w:pPr>
-      <w:pStyle w:val="Header"/>
+      <w:pStyle w:val="Kopfzeile"/>
     </w:pPr>
   </w:p>
 </w:hdr>
 </file>
 
 <file path=word/numbering.xml><?xml version="1.0" encoding="utf-8"?>
-<w:numbering xmlns:wpc="http://schemas.microsoft.com/office/word/2010/wordprocessingCanvas" xmlns:cx="http://schemas.microsoft.com/office/drawing/2014/chartex" xmlns:cx1="http://schemas.microsoft.com/office/drawing/2015/9/8/chartex" xmlns:cx2="http://schemas.microsoft.com/office/drawing/2015/10/21/chartex" xmlns:cx3="http://schemas.microsoft.com/office/drawing/2016/5/9/chartex" xmlns:cx4="http://schemas.microsoft.com/office/drawing/2016/5/10/chartex" xmlns:cx5="http://schemas.microsoft.com/office/drawing/2016/5/11/chartex" xmlns:mc="http://schemas.openxmlformats.org/markup-compatibility/2006" xmlns:o="urn:schemas-microsoft-com:office:office" xmlns:r="http://schemas.openxmlformats.org/officeDocument/2006/relationships" xmlns:m="http://schemas.openxmlformats.org/officeDocument/2006/math" xmlns:v="urn:schemas-microsoft-com:vml" xmlns:wp14="http://schemas.microsoft.com/office/word/2010/wordprocessingDrawing" xmlns:wp="http://schemas.openxmlformats.org/drawingml/2006/wordprocessingDrawing" xmlns:w10="urn:schemas-microsoft-com:office:word" xmlns:w="http://schemas.openxmlformats.org/wordprocessingml/2006/main" xmlns:w14="http://schemas.microsoft.com/office/word/2010/wordml" xmlns:w15="http://schemas.microsoft.com/office/word/2012/wordml" xmlns:w16se="http://schemas.microsoft.com/office/word/2015/wordml/symex" xmlns:wpg="http://schemas.microsoft.com/office/word/2010/wordprocessingGroup" xmlns:wpi="http://schemas.microsoft.com/office/word/2010/wordprocessingInk" xmlns:wne="http://schemas.microsoft.com/office/word/2006/wordml" xmlns:wps="http://schemas.microsoft.com/office/word/2010/wordprocessingShape" mc:Ignorable="w14 w15 w16se wp14">
-  <w:abstractNum w:abstractNumId="0" w15:restartNumberingAfterBreak="0">
+<w:numbering xmlns:ve="http://schemas.openxmlformats.org/markup-compatibility/2006" xmlns:o="urn:schemas-microsoft-com:office:office" xmlns:r="http://schemas.openxmlformats.org/officeDocument/2006/relationships" xmlns:m="http://schemas.openxmlformats.org/officeDocument/2006/math" xmlns:v="urn:schemas-microsoft-com:vml" xmlns:wp="http://schemas.openxmlformats.org/drawingml/2006/wordprocessingDrawing" xmlns:w10="urn:schemas-microsoft-com:office:word" xmlns:w="http://schemas.openxmlformats.org/wordprocessingml/2006/main" xmlns:wne="http://schemas.microsoft.com/office/word/2006/wordml">
+  <w:abstractNum w:abstractNumId="0">
     <w:nsid w:val="FFFFFF7C"/>
     <w:multiLevelType w:val="singleLevel"/>
     <w:tmpl w:val="CFF228DA"/>
     <w:lvl w:ilvl="0">
       <w:start w:val="1"/>
       <w:numFmt w:val="decimal"/>
-      <w:pStyle w:val="ListNumber5"/>
+      <w:pStyle w:val="Listennummer5"/>
       <w:lvlText w:val="%1."/>
       <w:lvlJc w:val="left"/>
       <w:pPr>
@@ -2512,14 +2953,14 @@
       </w:pPr>
     </w:lvl>
   </w:abstractNum>
-  <w:abstractNum w:abstractNumId="1" w15:restartNumberingAfterBreak="0">
+  <w:abstractNum w:abstractNumId="1">
     <w:nsid w:val="FFFFFF7D"/>
     <w:multiLevelType w:val="singleLevel"/>
     <w:tmpl w:val="579EDBC2"/>
     <w:lvl w:ilvl="0">
       <w:start w:val="1"/>
       <w:numFmt w:val="decimal"/>
-      <w:pStyle w:val="ListNumber4"/>
+      <w:pStyle w:val="Listennummer4"/>
       <w:lvlText w:val="%1."/>
       <w:lvlJc w:val="left"/>
       <w:pPr>
@@ -2530,14 +2971,14 @@
       </w:pPr>
     </w:lvl>
   </w:abstractNum>
-  <w:abstractNum w:abstractNumId="2" w15:restartNumberingAfterBreak="0">
+  <w:abstractNum w:abstractNumId="2">
     <w:nsid w:val="FFFFFF7E"/>
     <w:multiLevelType w:val="singleLevel"/>
     <w:tmpl w:val="0FDA63E0"/>
     <w:lvl w:ilvl="0">
       <w:start w:val="1"/>
       <w:numFmt w:val="decimal"/>
-      <w:pStyle w:val="ListNumber3"/>
+      <w:pStyle w:val="Listennummer3"/>
       <w:lvlText w:val="%1."/>
       <w:lvlJc w:val="left"/>
       <w:pPr>
@@ -2548,14 +2989,14 @@
       </w:pPr>
     </w:lvl>
   </w:abstractNum>
-  <w:abstractNum w:abstractNumId="3" w15:restartNumberingAfterBreak="0">
+  <w:abstractNum w:abstractNumId="3">
     <w:nsid w:val="FFFFFF7F"/>
     <w:multiLevelType w:val="singleLevel"/>
     <w:tmpl w:val="A126BDDA"/>
     <w:lvl w:ilvl="0">
       <w:start w:val="1"/>
       <w:numFmt w:val="decimal"/>
-      <w:pStyle w:val="ListNumber2"/>
+      <w:pStyle w:val="Listennummer2"/>
       <w:lvlText w:val="%1."/>
       <w:lvlJc w:val="left"/>
       <w:pPr>
@@ -2566,14 +3007,14 @@
       </w:pPr>
     </w:lvl>
   </w:abstractNum>
-  <w:abstractNum w:abstractNumId="4" w15:restartNumberingAfterBreak="0">
+  <w:abstractNum w:abstractNumId="4">
     <w:nsid w:val="FFFFFF80"/>
     <w:multiLevelType w:val="singleLevel"/>
     <w:tmpl w:val="1DD4A8FC"/>
     <w:lvl w:ilvl="0">
       <w:start w:val="1"/>
       <w:numFmt w:val="bullet"/>
-      <w:pStyle w:val="ListBullet5"/>
+      <w:pStyle w:val="Aufzhlungszeichen5"/>
       <w:lvlText w:val=""/>
       <w:lvlJc w:val="left"/>
       <w:pPr>
@@ -2587,14 +3028,14 @@
       </w:rPr>
     </w:lvl>
   </w:abstractNum>
-  <w:abstractNum w:abstractNumId="5" w15:restartNumberingAfterBreak="0">
+  <w:abstractNum w:abstractNumId="5">
     <w:nsid w:val="FFFFFF81"/>
     <w:multiLevelType w:val="singleLevel"/>
     <w:tmpl w:val="72EEB39A"/>
     <w:lvl w:ilvl="0">
       <w:start w:val="1"/>
       <w:numFmt w:val="bullet"/>
-      <w:pStyle w:val="ListBullet4"/>
+      <w:pStyle w:val="Aufzhlungszeichen4"/>
       <w:lvlText w:val=""/>
       <w:lvlJc w:val="left"/>
       <w:pPr>
@@ -2608,14 +3049,14 @@
       </w:rPr>
     </w:lvl>
   </w:abstractNum>
-  <w:abstractNum w:abstractNumId="6" w15:restartNumberingAfterBreak="0">
+  <w:abstractNum w:abstractNumId="6">
     <w:nsid w:val="FFFFFF82"/>
     <w:multiLevelType w:val="singleLevel"/>
     <w:tmpl w:val="44D4E25A"/>
     <w:lvl w:ilvl="0">
       <w:start w:val="1"/>
       <w:numFmt w:val="bullet"/>
-      <w:pStyle w:val="ListBullet3"/>
+      <w:pStyle w:val="Aufzhlungszeichen3"/>
       <w:lvlText w:val=""/>
       <w:lvlJc w:val="left"/>
       <w:pPr>
@@ -2629,14 +3070,14 @@
       </w:rPr>
     </w:lvl>
   </w:abstractNum>
-  <w:abstractNum w:abstractNumId="7" w15:restartNumberingAfterBreak="0">
+  <w:abstractNum w:abstractNumId="7">
     <w:nsid w:val="FFFFFF83"/>
     <w:multiLevelType w:val="singleLevel"/>
     <w:tmpl w:val="3EEC550C"/>
     <w:lvl w:ilvl="0">
       <w:start w:val="1"/>
       <w:numFmt w:val="bullet"/>
-      <w:pStyle w:val="ListBullet2"/>
+      <w:pStyle w:val="Aufzhlungszeichen2"/>
       <w:lvlText w:val=""/>
       <w:lvlJc w:val="left"/>
       <w:pPr>
@@ -2650,14 +3091,14 @@
       </w:rPr>
     </w:lvl>
   </w:abstractNum>
-  <w:abstractNum w:abstractNumId="8" w15:restartNumberingAfterBreak="0">
+  <w:abstractNum w:abstractNumId="8">
     <w:nsid w:val="FFFFFF88"/>
     <w:multiLevelType w:val="singleLevel"/>
     <w:tmpl w:val="5674F354"/>
     <w:lvl w:ilvl="0">
       <w:start w:val="1"/>
       <w:numFmt w:val="decimal"/>
-      <w:pStyle w:val="ListNumber"/>
+      <w:pStyle w:val="Listennummer"/>
       <w:lvlText w:val="%1."/>
       <w:lvlJc w:val="left"/>
       <w:pPr>
@@ -2668,14 +3109,14 @@
       </w:pPr>
     </w:lvl>
   </w:abstractNum>
-  <w:abstractNum w:abstractNumId="9" w15:restartNumberingAfterBreak="0">
+  <w:abstractNum w:abstractNumId="9">
     <w:nsid w:val="FFFFFF89"/>
     <w:multiLevelType w:val="singleLevel"/>
     <w:tmpl w:val="9558FC42"/>
     <w:lvl w:ilvl="0">
       <w:start w:val="1"/>
       <w:numFmt w:val="bullet"/>
-      <w:pStyle w:val="ListBullet"/>
+      <w:pStyle w:val="Aufzhlungszeichen"/>
       <w:lvlText w:val=""/>
       <w:lvlJc w:val="left"/>
       <w:pPr>
@@ -2689,7 +3130,7 @@
       </w:rPr>
     </w:lvl>
   </w:abstractNum>
-  <w:abstractNum w:abstractNumId="10" w15:restartNumberingAfterBreak="0">
+  <w:abstractNum w:abstractNumId="10">
     <w:nsid w:val="15BC09FE"/>
     <w:multiLevelType w:val="hybridMultilevel"/>
     <w:tmpl w:val="19D0C974"/>
@@ -2802,7 +3243,7 @@
       </w:rPr>
     </w:lvl>
   </w:abstractNum>
-  <w:abstractNum w:abstractNumId="11" w15:restartNumberingAfterBreak="0">
+  <w:abstractNum w:abstractNumId="11">
     <w:nsid w:val="1F925D14"/>
     <w:multiLevelType w:val="hybridMultilevel"/>
     <w:tmpl w:val="44BE8E12"/>
@@ -2915,7 +3356,7 @@
       </w:rPr>
     </w:lvl>
   </w:abstractNum>
-  <w:abstractNum w:abstractNumId="12" w15:restartNumberingAfterBreak="0">
+  <w:abstractNum w:abstractNumId="12">
     <w:nsid w:val="247262E4"/>
     <w:multiLevelType w:val="hybridMultilevel"/>
     <w:tmpl w:val="082AB2BC"/>
@@ -3001,7 +3442,7 @@
       </w:pPr>
     </w:lvl>
   </w:abstractNum>
-  <w:abstractNum w:abstractNumId="13" w15:restartNumberingAfterBreak="0">
+  <w:abstractNum w:abstractNumId="13">
     <w:nsid w:val="2E844623"/>
     <w:multiLevelType w:val="hybridMultilevel"/>
     <w:tmpl w:val="C5C83242"/>
@@ -3114,7 +3555,7 @@
       </w:rPr>
     </w:lvl>
   </w:abstractNum>
-  <w:abstractNum w:abstractNumId="14" w15:restartNumberingAfterBreak="0">
+  <w:abstractNum w:abstractNumId="14">
     <w:nsid w:val="489F4BC2"/>
     <w:multiLevelType w:val="hybridMultilevel"/>
     <w:tmpl w:val="215400F8"/>
@@ -3227,7 +3668,7 @@
       </w:rPr>
     </w:lvl>
   </w:abstractNum>
-  <w:abstractNum w:abstractNumId="15" w15:restartNumberingAfterBreak="0">
+  <w:abstractNum w:abstractNumId="15">
     <w:nsid w:val="505D5211"/>
     <w:multiLevelType w:val="hybridMultilevel"/>
     <w:tmpl w:val="2550C1C6"/>
@@ -3340,7 +3781,7 @@
       </w:rPr>
     </w:lvl>
   </w:abstractNum>
-  <w:abstractNum w:abstractNumId="16" w15:restartNumberingAfterBreak="0">
+  <w:abstractNum w:abstractNumId="16">
     <w:nsid w:val="64B70D14"/>
     <w:multiLevelType w:val="hybridMultilevel"/>
     <w:tmpl w:val="F2A8CA06"/>
@@ -3453,7 +3894,7 @@
       </w:rPr>
     </w:lvl>
   </w:abstractNum>
-  <w:abstractNum w:abstractNumId="17" w15:restartNumberingAfterBreak="0">
+  <w:abstractNum w:abstractNumId="17">
     <w:nsid w:val="650072C3"/>
     <w:multiLevelType w:val="hybridMultilevel"/>
     <w:tmpl w:val="D86AD6D4"/>
@@ -3566,7 +4007,7 @@
       </w:rPr>
     </w:lvl>
   </w:abstractNum>
-  <w:abstractNum w:abstractNumId="18" w15:restartNumberingAfterBreak="0">
+  <w:abstractNum w:abstractNumId="18">
     <w:nsid w:val="7A9213F5"/>
     <w:multiLevelType w:val="hybridMultilevel"/>
     <w:tmpl w:val="96DA9D62"/>
@@ -3679,7 +4120,7 @@
       </w:rPr>
     </w:lvl>
   </w:abstractNum>
-  <w:abstractNum w:abstractNumId="19" w15:restartNumberingAfterBreak="0">
+  <w:abstractNum w:abstractNumId="19">
     <w:nsid w:val="7D6E2AF7"/>
     <w:multiLevelType w:val="hybridMultilevel"/>
     <w:tmpl w:val="01906CFE"/>
@@ -3855,7 +4296,7 @@
 </file>
 
 <file path=word/styles.xml><?xml version="1.0" encoding="utf-8"?>
-<w:styles xmlns:mc="http://schemas.openxmlformats.org/markup-compatibility/2006" xmlns:r="http://schemas.openxmlformats.org/officeDocument/2006/relationships" xmlns:w="http://schemas.openxmlformats.org/wordprocessingml/2006/main" xmlns:w14="http://schemas.microsoft.com/office/word/2010/wordml" xmlns:w15="http://schemas.microsoft.com/office/word/2012/wordml" xmlns:w16se="http://schemas.microsoft.com/office/word/2015/wordml/symex" mc:Ignorable="w14 w15 w16se">
+<w:styles xmlns:r="http://schemas.openxmlformats.org/officeDocument/2006/relationships" xmlns:w="http://schemas.openxmlformats.org/wordprocessingml/2006/main">
   <w:docDefaults>
     <w:rPrDefault>
       <w:rPr>
@@ -3865,386 +4306,156 @@
     </w:rPrDefault>
     <w:pPrDefault/>
   </w:docDefaults>
-  <w:latentStyles w:defLockedState="0" w:defUIPriority="0" w:defSemiHidden="0" w:defUnhideWhenUsed="0" w:defQFormat="0" w:count="374">
-    <w:lsdException w:name="Normal" w:qFormat="1"/>
-    <w:lsdException w:name="heading 1" w:qFormat="1"/>
-    <w:lsdException w:name="heading 2" w:qFormat="1"/>
-    <w:lsdException w:name="heading 3" w:qFormat="1"/>
-    <w:lsdException w:name="heading 4" w:semiHidden="1" w:unhideWhenUsed="1" w:qFormat="1"/>
-    <w:lsdException w:name="heading 5" w:semiHidden="1" w:unhideWhenUsed="1" w:qFormat="1"/>
-    <w:lsdException w:name="heading 6" w:semiHidden="1" w:unhideWhenUsed="1" w:qFormat="1"/>
-    <w:lsdException w:name="heading 7" w:semiHidden="1" w:unhideWhenUsed="1" w:qFormat="1"/>
-    <w:lsdException w:name="heading 8" w:semiHidden="1" w:unhideWhenUsed="1" w:qFormat="1"/>
-    <w:lsdException w:name="heading 9" w:semiHidden="1" w:unhideWhenUsed="1" w:qFormat="1"/>
-    <w:lsdException w:name="index 1" w:semiHidden="1" w:unhideWhenUsed="1"/>
-    <w:lsdException w:name="index 2" w:semiHidden="1" w:unhideWhenUsed="1"/>
-    <w:lsdException w:name="index 3" w:semiHidden="1" w:unhideWhenUsed="1"/>
-    <w:lsdException w:name="index 4" w:semiHidden="1" w:unhideWhenUsed="1"/>
-    <w:lsdException w:name="index 5" w:semiHidden="1" w:unhideWhenUsed="1"/>
-    <w:lsdException w:name="index 6" w:semiHidden="1" w:unhideWhenUsed="1"/>
-    <w:lsdException w:name="index 7" w:semiHidden="1" w:unhideWhenUsed="1"/>
-    <w:lsdException w:name="index 8" w:semiHidden="1" w:unhideWhenUsed="1"/>
-    <w:lsdException w:name="index 9" w:semiHidden="1" w:unhideWhenUsed="1"/>
-    <w:lsdException w:name="toc 1" w:semiHidden="1" w:unhideWhenUsed="1"/>
-    <w:lsdException w:name="toc 2" w:semiHidden="1" w:unhideWhenUsed="1"/>
-    <w:lsdException w:name="toc 3" w:semiHidden="1" w:unhideWhenUsed="1"/>
-    <w:lsdException w:name="toc 4" w:semiHidden="1" w:unhideWhenUsed="1"/>
-    <w:lsdException w:name="toc 5" w:semiHidden="1" w:unhideWhenUsed="1"/>
-    <w:lsdException w:name="toc 6" w:semiHidden="1" w:unhideWhenUsed="1"/>
-    <w:lsdException w:name="toc 7" w:semiHidden="1" w:unhideWhenUsed="1"/>
-    <w:lsdException w:name="toc 8" w:semiHidden="1" w:unhideWhenUsed="1"/>
-    <w:lsdException w:name="toc 9" w:semiHidden="1" w:unhideWhenUsed="1"/>
-    <w:lsdException w:name="Normal Indent" w:semiHidden="1" w:unhideWhenUsed="1"/>
-    <w:lsdException w:name="footnote text" w:semiHidden="1" w:unhideWhenUsed="1"/>
-    <w:lsdException w:name="annotation text" w:semiHidden="1" w:unhideWhenUsed="1"/>
-    <w:lsdException w:name="header" w:semiHidden="1" w:unhideWhenUsed="1"/>
-    <w:lsdException w:name="footer" w:semiHidden="1" w:unhideWhenUsed="1"/>
-    <w:lsdException w:name="index heading" w:semiHidden="1" w:unhideWhenUsed="1"/>
-    <w:lsdException w:name="caption" w:semiHidden="1" w:unhideWhenUsed="1" w:qFormat="1"/>
-    <w:lsdException w:name="table of figures" w:semiHidden="1" w:unhideWhenUsed="1"/>
-    <w:lsdException w:name="envelope address" w:semiHidden="1" w:unhideWhenUsed="1"/>
-    <w:lsdException w:name="envelope return" w:semiHidden="1" w:unhideWhenUsed="1"/>
-    <w:lsdException w:name="footnote reference" w:semiHidden="1" w:unhideWhenUsed="1"/>
-    <w:lsdException w:name="annotation reference" w:semiHidden="1" w:unhideWhenUsed="1"/>
-    <w:lsdException w:name="line number" w:semiHidden="1" w:unhideWhenUsed="1"/>
-    <w:lsdException w:name="page number" w:semiHidden="1" w:unhideWhenUsed="1"/>
-    <w:lsdException w:name="endnote reference" w:semiHidden="1" w:unhideWhenUsed="1"/>
-    <w:lsdException w:name="endnote text" w:semiHidden="1" w:unhideWhenUsed="1"/>
-    <w:lsdException w:name="table of authorities" w:semiHidden="1" w:unhideWhenUsed="1"/>
-    <w:lsdException w:name="macro" w:semiHidden="1" w:unhideWhenUsed="1"/>
-    <w:lsdException w:name="List" w:semiHidden="1" w:unhideWhenUsed="1"/>
-    <w:lsdException w:name="List Bullet" w:semiHidden="1" w:unhideWhenUsed="1"/>
-    <w:lsdException w:name="List 3" w:semiHidden="1" w:unhideWhenUsed="1"/>
-    <w:lsdException w:name="List 4" w:semiHidden="1" w:unhideWhenUsed="1"/>
-    <w:lsdException w:name="List 5" w:semiHidden="1" w:unhideWhenUsed="1"/>
-    <w:lsdException w:name="List Bullet 2" w:semiHidden="1" w:unhideWhenUsed="1"/>
-    <w:lsdException w:name="List Bullet 3" w:semiHidden="1" w:unhideWhenUsed="1"/>
-    <w:lsdException w:name="List Bullet 4" w:semiHidden="1" w:unhideWhenUsed="1"/>
-    <w:lsdException w:name="List Bullet 5" w:semiHidden="1" w:unhideWhenUsed="1"/>
-    <w:lsdException w:name="List Number 2" w:semiHidden="1" w:unhideWhenUsed="1"/>
-    <w:lsdException w:name="List Number 3" w:semiHidden="1" w:unhideWhenUsed="1"/>
-    <w:lsdException w:name="List Number 4" w:semiHidden="1" w:unhideWhenUsed="1"/>
-    <w:lsdException w:name="List Number 5" w:semiHidden="1" w:unhideWhenUsed="1"/>
-    <w:lsdException w:name="Title" w:qFormat="1"/>
-    <w:lsdException w:name="Closing" w:semiHidden="1" w:unhideWhenUsed="1"/>
-    <w:lsdException w:name="Signature" w:semiHidden="1" w:unhideWhenUsed="1"/>
-    <w:lsdException w:name="Default Paragraph Font" w:semiHidden="1" w:unhideWhenUsed="1"/>
-    <w:lsdException w:name="Body Text" w:semiHidden="1" w:unhideWhenUsed="1"/>
-    <w:lsdException w:name="Body Text Indent" w:semiHidden="1" w:unhideWhenUsed="1"/>
-    <w:lsdException w:name="List Continue" w:semiHidden="1" w:unhideWhenUsed="1"/>
-    <w:lsdException w:name="List Continue 2" w:semiHidden="1" w:unhideWhenUsed="1"/>
-    <w:lsdException w:name="List Continue 3" w:semiHidden="1" w:unhideWhenUsed="1"/>
-    <w:lsdException w:name="Subtitle" w:qFormat="1"/>
-    <w:lsdException w:name="Salutation" w:semiHidden="1" w:unhideWhenUsed="1"/>
-    <w:lsdException w:name="Date" w:semiHidden="1" w:unhideWhenUsed="1"/>
-    <w:lsdException w:name="Body Text First Indent" w:semiHidden="1" w:unhideWhenUsed="1"/>
-    <w:lsdException w:name="Body Text First Indent 2" w:semiHidden="1" w:unhideWhenUsed="1"/>
-    <w:lsdException w:name="Note Heading" w:semiHidden="1" w:unhideWhenUsed="1"/>
-    <w:lsdException w:name="Body Text 2" w:semiHidden="1" w:unhideWhenUsed="1"/>
-    <w:lsdException w:name="Body Text 3" w:semiHidden="1" w:unhideWhenUsed="1"/>
-    <w:lsdException w:name="Body Text Indent 2" w:semiHidden="1" w:unhideWhenUsed="1"/>
-    <w:lsdException w:name="Body Text Indent 3" w:semiHidden="1" w:unhideWhenUsed="1"/>
-    <w:lsdException w:name="Block Text" w:semiHidden="1" w:unhideWhenUsed="1"/>
-    <w:lsdException w:name="Hyperlink" w:semiHidden="1" w:unhideWhenUsed="1"/>
-    <w:lsdException w:name="FollowedHyperlink" w:semiHidden="1" w:unhideWhenUsed="1"/>
-    <w:lsdException w:name="Strong" w:qFormat="1"/>
-    <w:lsdException w:name="Emphasis" w:qFormat="1"/>
-    <w:lsdException w:name="Document Map" w:semiHidden="1" w:unhideWhenUsed="1"/>
-    <w:lsdException w:name="Plain Text" w:semiHidden="1" w:unhideWhenUsed="1"/>
-    <w:lsdException w:name="E-mail Signature" w:semiHidden="1" w:unhideWhenUsed="1"/>
-    <w:lsdException w:name="HTML Top of Form" w:semiHidden="1" w:unhideWhenUsed="1"/>
-    <w:lsdException w:name="HTML Bottom of Form" w:semiHidden="1" w:unhideWhenUsed="1"/>
-    <w:lsdException w:name="Normal (Web)" w:semiHidden="1" w:unhideWhenUsed="1"/>
-    <w:lsdException w:name="HTML Acronym" w:semiHidden="1" w:unhideWhenUsed="1"/>
-    <w:lsdException w:name="HTML Address" w:semiHidden="1" w:unhideWhenUsed="1"/>
-    <w:lsdException w:name="HTML Cite" w:semiHidden="1" w:unhideWhenUsed="1"/>
-    <w:lsdException w:name="HTML Code" w:semiHidden="1" w:unhideWhenUsed="1"/>
-    <w:lsdException w:name="HTML Definition" w:semiHidden="1" w:unhideWhenUsed="1"/>
-    <w:lsdException w:name="HTML Keyboard" w:semiHidden="1" w:unhideWhenUsed="1"/>
-    <w:lsdException w:name="HTML Preformatted" w:semiHidden="1" w:unhideWhenUsed="1"/>
-    <w:lsdException w:name="HTML Sample" w:semiHidden="1" w:unhideWhenUsed="1"/>
-    <w:lsdException w:name="HTML Typewriter" w:semiHidden="1" w:unhideWhenUsed="1"/>
-    <w:lsdException w:name="HTML Variable" w:semiHidden="1" w:unhideWhenUsed="1"/>
-    <w:lsdException w:name="Normal Table" w:semiHidden="1" w:unhideWhenUsed="1"/>
-    <w:lsdException w:name="annotation subject" w:semiHidden="1" w:unhideWhenUsed="1"/>
-    <w:lsdException w:name="No List" w:semiHidden="1" w:unhideWhenUsed="1"/>
-    <w:lsdException w:name="Outline List 1" w:semiHidden="1" w:unhideWhenUsed="1"/>
-    <w:lsdException w:name="Outline List 2" w:semiHidden="1" w:unhideWhenUsed="1"/>
-    <w:lsdException w:name="Outline List 3" w:semiHidden="1" w:unhideWhenUsed="1"/>
-    <w:lsdException w:name="Table Simple 1" w:semiHidden="1" w:unhideWhenUsed="1"/>
-    <w:lsdException w:name="Table Simple 2" w:semiHidden="1" w:unhideWhenUsed="1"/>
-    <w:lsdException w:name="Table Simple 3" w:semiHidden="1" w:unhideWhenUsed="1"/>
-    <w:lsdException w:name="Table Classic 1" w:semiHidden="1" w:unhideWhenUsed="1"/>
-    <w:lsdException w:name="Table Classic 2" w:semiHidden="1" w:unhideWhenUsed="1"/>
-    <w:lsdException w:name="Table Classic 3" w:semiHidden="1" w:unhideWhenUsed="1"/>
-    <w:lsdException w:name="Table Classic 4" w:semiHidden="1" w:unhideWhenUsed="1"/>
-    <w:lsdException w:name="Table Colorful 1" w:semiHidden="1" w:unhideWhenUsed="1"/>
-    <w:lsdException w:name="Table Colorful 2" w:semiHidden="1" w:unhideWhenUsed="1"/>
-    <w:lsdException w:name="Table Colorful 3" w:semiHidden="1" w:unhideWhenUsed="1"/>
-    <w:lsdException w:name="Table Columns 1" w:semiHidden="1" w:unhideWhenUsed="1"/>
-    <w:lsdException w:name="Table Columns 2" w:semiHidden="1" w:unhideWhenUsed="1"/>
-    <w:lsdException w:name="Table Columns 3" w:semiHidden="1" w:unhideWhenUsed="1"/>
-    <w:lsdException w:name="Table Columns 4" w:semiHidden="1" w:unhideWhenUsed="1"/>
-    <w:lsdException w:name="Table Columns 5" w:semiHidden="1" w:unhideWhenUsed="1"/>
-    <w:lsdException w:name="Table Grid 1" w:semiHidden="1" w:unhideWhenUsed="1"/>
-    <w:lsdException w:name="Table Grid 2" w:semiHidden="1" w:unhideWhenUsed="1"/>
-    <w:lsdException w:name="Table Grid 3" w:semiHidden="1" w:unhideWhenUsed="1"/>
-    <w:lsdException w:name="Table Grid 4" w:semiHidden="1" w:unhideWhenUsed="1"/>
-    <w:lsdException w:name="Table Grid 5" w:semiHidden="1" w:unhideWhenUsed="1"/>
-    <w:lsdException w:name="Table Grid 6" w:semiHidden="1" w:unhideWhenUsed="1"/>
-    <w:lsdException w:name="Table Grid 7" w:semiHidden="1" w:unhideWhenUsed="1"/>
-    <w:lsdException w:name="Table Grid 8" w:semiHidden="1" w:unhideWhenUsed="1"/>
-    <w:lsdException w:name="Table List 1" w:semiHidden="1" w:unhideWhenUsed="1"/>
-    <w:lsdException w:name="Table List 2" w:semiHidden="1" w:unhideWhenUsed="1"/>
-    <w:lsdException w:name="Table List 3" w:semiHidden="1" w:unhideWhenUsed="1"/>
-    <w:lsdException w:name="Table List 4" w:semiHidden="1" w:unhideWhenUsed="1"/>
-    <w:lsdException w:name="Table List 5" w:semiHidden="1" w:unhideWhenUsed="1"/>
-    <w:lsdException w:name="Table List 6" w:semiHidden="1" w:unhideWhenUsed="1"/>
-    <w:lsdException w:name="Table List 7" w:semiHidden="1" w:unhideWhenUsed="1"/>
-    <w:lsdException w:name="Table List 8" w:semiHidden="1" w:unhideWhenUsed="1"/>
-    <w:lsdException w:name="Table 3D effects 1" w:semiHidden="1" w:unhideWhenUsed="1"/>
-    <w:lsdException w:name="Table 3D effects 2" w:semiHidden="1" w:unhideWhenUsed="1"/>
-    <w:lsdException w:name="Table 3D effects 3" w:semiHidden="1" w:unhideWhenUsed="1"/>
-    <w:lsdException w:name="Table Contemporary" w:semiHidden="1" w:unhideWhenUsed="1"/>
-    <w:lsdException w:name="Table Elegant" w:semiHidden="1" w:unhideWhenUsed="1"/>
-    <w:lsdException w:name="Table Professional" w:semiHidden="1" w:unhideWhenUsed="1"/>
-    <w:lsdException w:name="Table Subtle 1" w:semiHidden="1" w:unhideWhenUsed="1"/>
-    <w:lsdException w:name="Table Subtle 2" w:semiHidden="1" w:unhideWhenUsed="1"/>
-    <w:lsdException w:name="Table Web 1" w:semiHidden="1" w:unhideWhenUsed="1"/>
-    <w:lsdException w:name="Table Web 2" w:semiHidden="1" w:unhideWhenUsed="1"/>
-    <w:lsdException w:name="Table Web 3" w:semiHidden="1" w:unhideWhenUsed="1"/>
-    <w:lsdException w:name="Table Theme" w:semiHidden="1" w:unhideWhenUsed="1"/>
-    <w:lsdException w:name="Placeholder Text" w:semiHidden="1" w:uiPriority="99"/>
-    <w:lsdException w:name="No Spacing" w:uiPriority="1" w:qFormat="1"/>
-    <w:lsdException w:name="Light Shading" w:uiPriority="60"/>
-    <w:lsdException w:name="Light List" w:uiPriority="61"/>
-    <w:lsdException w:name="Light Grid" w:uiPriority="62"/>
-    <w:lsdException w:name="Medium Shading 1" w:uiPriority="63"/>
-    <w:lsdException w:name="Medium Shading 2" w:uiPriority="64"/>
-    <w:lsdException w:name="Medium List 1" w:uiPriority="65"/>
-    <w:lsdException w:name="Medium List 2" w:uiPriority="66"/>
-    <w:lsdException w:name="Medium Grid 1" w:uiPriority="67"/>
-    <w:lsdException w:name="Medium Grid 2" w:uiPriority="68"/>
-    <w:lsdException w:name="Medium Grid 3" w:uiPriority="69"/>
-    <w:lsdException w:name="Dark List" w:uiPriority="70"/>
-    <w:lsdException w:name="Colorful Shading" w:uiPriority="71"/>
-    <w:lsdException w:name="Colorful List" w:uiPriority="72"/>
-    <w:lsdException w:name="Colorful Grid" w:uiPriority="73"/>
-    <w:lsdException w:name="Light Shading Accent 1" w:uiPriority="60"/>
-    <w:lsdException w:name="Light List Accent 1" w:uiPriority="61"/>
-    <w:lsdException w:name="Light Grid Accent 1" w:uiPriority="62"/>
-    <w:lsdException w:name="Medium Shading 1 Accent 1" w:uiPriority="63"/>
-    <w:lsdException w:name="Medium Shading 2 Accent 1" w:uiPriority="64"/>
-    <w:lsdException w:name="Medium List 1 Accent 1" w:uiPriority="65"/>
-    <w:lsdException w:name="Revision" w:semiHidden="1" w:uiPriority="99"/>
-    <w:lsdException w:name="List Paragraph" w:uiPriority="34" w:qFormat="1"/>
-    <w:lsdException w:name="Quote" w:uiPriority="29" w:qFormat="1"/>
-    <w:lsdException w:name="Intense Quote" w:uiPriority="30" w:qFormat="1"/>
-    <w:lsdException w:name="Medium List 2 Accent 1" w:uiPriority="66"/>
-    <w:lsdException w:name="Medium Grid 1 Accent 1" w:uiPriority="67"/>
-    <w:lsdException w:name="Medium Grid 2 Accent 1" w:uiPriority="68"/>
-    <w:lsdException w:name="Medium Grid 3 Accent 1" w:uiPriority="69"/>
-    <w:lsdException w:name="Dark List Accent 1" w:uiPriority="70"/>
-    <w:lsdException w:name="Colorful Shading Accent 1" w:uiPriority="71"/>
-    <w:lsdException w:name="Colorful List Accent 1" w:uiPriority="72"/>
-    <w:lsdException w:name="Colorful Grid Accent 1" w:uiPriority="73"/>
-    <w:lsdException w:name="Light Shading Accent 2" w:uiPriority="60"/>
-    <w:lsdException w:name="Light List Accent 2" w:uiPriority="61"/>
-    <w:lsdException w:name="Light Grid Accent 2" w:uiPriority="62"/>
-    <w:lsdException w:name="Medium Shading 1 Accent 2" w:uiPriority="63"/>
-    <w:lsdException w:name="Medium Shading 2 Accent 2" w:uiPriority="64"/>
-    <w:lsdException w:name="Medium List 1 Accent 2" w:uiPriority="65"/>
-    <w:lsdException w:name="Medium List 2 Accent 2" w:uiPriority="66"/>
-    <w:lsdException w:name="Medium Grid 1 Accent 2" w:uiPriority="67"/>
-    <w:lsdException w:name="Medium Grid 2 Accent 2" w:uiPriority="68"/>
-    <w:lsdException w:name="Medium Grid 3 Accent 2" w:uiPriority="69"/>
-    <w:lsdException w:name="Dark List Accent 2" w:uiPriority="70"/>
-    <w:lsdException w:name="Colorful Shading Accent 2" w:uiPriority="71"/>
-    <w:lsdException w:name="Colorful List Accent 2" w:uiPriority="72"/>
-    <w:lsdException w:name="Colorful Grid Accent 2" w:uiPriority="73"/>
-    <w:lsdException w:name="Light Shading Accent 3" w:uiPriority="60"/>
-    <w:lsdException w:name="Light List Accent 3" w:uiPriority="61"/>
-    <w:lsdException w:name="Light Grid Accent 3" w:uiPriority="62"/>
-    <w:lsdException w:name="Medium Shading 1 Accent 3" w:uiPriority="63"/>
-    <w:lsdException w:name="Medium Shading 2 Accent 3" w:uiPriority="64"/>
-    <w:lsdException w:name="Medium List 1 Accent 3" w:uiPriority="65"/>
-    <w:lsdException w:name="Medium List 2 Accent 3" w:uiPriority="66"/>
-    <w:lsdException w:name="Medium Grid 1 Accent 3" w:uiPriority="67"/>
-    <w:lsdException w:name="Medium Grid 2 Accent 3" w:uiPriority="68"/>
-    <w:lsdException w:name="Medium Grid 3 Accent 3" w:uiPriority="69"/>
-    <w:lsdException w:name="Dark List Accent 3" w:uiPriority="70"/>
-    <w:lsdException w:name="Colorful Shading Accent 3" w:uiPriority="71"/>
-    <w:lsdException w:name="Colorful List Accent 3" w:uiPriority="72"/>
-    <w:lsdException w:name="Colorful Grid Accent 3" w:uiPriority="73"/>
-    <w:lsdException w:name="Light Shading Accent 4" w:uiPriority="60"/>
-    <w:lsdException w:name="Light List Accent 4" w:uiPriority="61"/>
-    <w:lsdException w:name="Light Grid Accent 4" w:uiPriority="62"/>
-    <w:lsdException w:name="Medium Shading 1 Accent 4" w:uiPriority="63"/>
-    <w:lsdException w:name="Medium Shading 2 Accent 4" w:uiPriority="64"/>
-    <w:lsdException w:name="Medium List 1 Accent 4" w:uiPriority="65"/>
-    <w:lsdException w:name="Medium List 2 Accent 4" w:uiPriority="66"/>
-    <w:lsdException w:name="Medium Grid 1 Accent 4" w:uiPriority="67"/>
-    <w:lsdException w:name="Medium Grid 2 Accent 4" w:uiPriority="68"/>
-    <w:lsdException w:name="Medium Grid 3 Accent 4" w:uiPriority="69"/>
-    <w:lsdException w:name="Dark List Accent 4" w:uiPriority="70"/>
-    <w:lsdException w:name="Colorful Shading Accent 4" w:uiPriority="71"/>
-    <w:lsdException w:name="Colorful List Accent 4" w:uiPriority="72"/>
-    <w:lsdException w:name="Colorful Grid Accent 4" w:uiPriority="73"/>
-    <w:lsdException w:name="Light Shading Accent 5" w:uiPriority="60"/>
-    <w:lsdException w:name="Light List Accent 5" w:uiPriority="61"/>
-    <w:lsdException w:name="Light Grid Accent 5" w:uiPriority="62"/>
-    <w:lsdException w:name="Medium Shading 1 Accent 5" w:uiPriority="63"/>
-    <w:lsdException w:name="Medium Shading 2 Accent 5" w:uiPriority="64"/>
-    <w:lsdException w:name="Medium List 1 Accent 5" w:uiPriority="65"/>
-    <w:lsdException w:name="Medium List 2 Accent 5" w:uiPriority="66"/>
-    <w:lsdException w:name="Medium Grid 1 Accent 5" w:uiPriority="67"/>
-    <w:lsdException w:name="Medium Grid 2 Accent 5" w:uiPriority="68"/>
-    <w:lsdException w:name="Medium Grid 3 Accent 5" w:uiPriority="69"/>
-    <w:lsdException w:name="Dark List Accent 5" w:uiPriority="70"/>
-    <w:lsdException w:name="Colorful Shading Accent 5" w:uiPriority="71"/>
-    <w:lsdException w:name="Colorful List Accent 5" w:uiPriority="72"/>
-    <w:lsdException w:name="Colorful Grid Accent 5" w:uiPriority="73"/>
-    <w:lsdException w:name="Light Shading Accent 6" w:uiPriority="60"/>
-    <w:lsdException w:name="Light List Accent 6" w:uiPriority="61"/>
-    <w:lsdException w:name="Light Grid Accent 6" w:uiPriority="62"/>
-    <w:lsdException w:name="Medium Shading 1 Accent 6" w:uiPriority="63"/>
-    <w:lsdException w:name="Medium Shading 2 Accent 6" w:uiPriority="64"/>
-    <w:lsdException w:name="Medium List 1 Accent 6" w:uiPriority="65"/>
-    <w:lsdException w:name="Medium List 2 Accent 6" w:uiPriority="66"/>
-    <w:lsdException w:name="Medium Grid 1 Accent 6" w:uiPriority="67"/>
-    <w:lsdException w:name="Medium Grid 2 Accent 6" w:uiPriority="68"/>
-    <w:lsdException w:name="Medium Grid 3 Accent 6" w:uiPriority="69"/>
-    <w:lsdException w:name="Dark List Accent 6" w:uiPriority="70"/>
-    <w:lsdException w:name="Colorful Shading Accent 6" w:uiPriority="71"/>
-    <w:lsdException w:name="Colorful List Accent 6" w:uiPriority="72"/>
-    <w:lsdException w:name="Colorful Grid Accent 6" w:uiPriority="73"/>
-    <w:lsdException w:name="Subtle Emphasis" w:uiPriority="19" w:qFormat="1"/>
-    <w:lsdException w:name="Intense Emphasis" w:uiPriority="21" w:qFormat="1"/>
-    <w:lsdException w:name="Subtle Reference" w:uiPriority="31" w:qFormat="1"/>
-    <w:lsdException w:name="Intense Reference" w:uiPriority="32" w:qFormat="1"/>
-    <w:lsdException w:name="Book Title" w:uiPriority="33" w:qFormat="1"/>
-    <w:lsdException w:name="Bibliography" w:semiHidden="1" w:uiPriority="37" w:unhideWhenUsed="1"/>
-    <w:lsdException w:name="TOC Heading" w:semiHidden="1" w:uiPriority="39" w:unhideWhenUsed="1" w:qFormat="1"/>
-    <w:lsdException w:name="Plain Table 1" w:uiPriority="41"/>
-    <w:lsdException w:name="Plain Table 2" w:uiPriority="42"/>
-    <w:lsdException w:name="Plain Table 3" w:uiPriority="43"/>
-    <w:lsdException w:name="Plain Table 4" w:uiPriority="44"/>
-    <w:lsdException w:name="Plain Table 5" w:uiPriority="45"/>
-    <w:lsdException w:name="Grid Table Light" w:uiPriority="40"/>
-    <w:lsdException w:name="Grid Table 1 Light" w:uiPriority="46"/>
-    <w:lsdException w:name="Grid Table 2" w:uiPriority="47"/>
-    <w:lsdException w:name="Grid Table 3" w:uiPriority="48"/>
-    <w:lsdException w:name="Grid Table 4" w:uiPriority="49"/>
-    <w:lsdException w:name="Grid Table 5 Dark" w:uiPriority="50"/>
-    <w:lsdException w:name="Grid Table 6 Colorful" w:uiPriority="51"/>
-    <w:lsdException w:name="Grid Table 7 Colorful" w:uiPriority="52"/>
-    <w:lsdException w:name="Grid Table 1 Light Accent 1" w:uiPriority="46"/>
-    <w:lsdException w:name="Grid Table 2 Accent 1" w:uiPriority="47"/>
-    <w:lsdException w:name="Grid Table 3 Accent 1" w:uiPriority="48"/>
-    <w:lsdException w:name="Grid Table 4 Accent 1" w:uiPriority="49"/>
-    <w:lsdException w:name="Grid Table 5 Dark Accent 1" w:uiPriority="50"/>
-    <w:lsdException w:name="Grid Table 6 Colorful Accent 1" w:uiPriority="51"/>
-    <w:lsdException w:name="Grid Table 7 Colorful Accent 1" w:uiPriority="52"/>
-    <w:lsdException w:name="Grid Table 1 Light Accent 2" w:uiPriority="46"/>
-    <w:lsdException w:name="Grid Table 2 Accent 2" w:uiPriority="47"/>
-    <w:lsdException w:name="Grid Table 3 Accent 2" w:uiPriority="48"/>
-    <w:lsdException w:name="Grid Table 4 Accent 2" w:uiPriority="49"/>
-    <w:lsdException w:name="Grid Table 5 Dark Accent 2" w:uiPriority="50"/>
-    <w:lsdException w:name="Grid Table 6 Colorful Accent 2" w:uiPriority="51"/>
-    <w:lsdException w:name="Grid Table 7 Colorful Accent 2" w:uiPriority="52"/>
-    <w:lsdException w:name="Grid Table 1 Light Accent 3" w:uiPriority="46"/>
-    <w:lsdException w:name="Grid Table 2 Accent 3" w:uiPriority="47"/>
-    <w:lsdException w:name="Grid Table 3 Accent 3" w:uiPriority="48"/>
-    <w:lsdException w:name="Grid Table 4 Accent 3" w:uiPriority="49"/>
-    <w:lsdException w:name="Grid Table 5 Dark Accent 3" w:uiPriority="50"/>
-    <w:lsdException w:name="Grid Table 6 Colorful Accent 3" w:uiPriority="51"/>
-    <w:lsdException w:name="Grid Table 7 Colorful Accent 3" w:uiPriority="52"/>
-    <w:lsdException w:name="Grid Table 1 Light Accent 4" w:uiPriority="46"/>
-    <w:lsdException w:name="Grid Table 2 Accent 4" w:uiPriority="47"/>
-    <w:lsdException w:name="Grid Table 3 Accent 4" w:uiPriority="48"/>
-    <w:lsdException w:name="Grid Table 4 Accent 4" w:uiPriority="49"/>
-    <w:lsdException w:name="Grid Table 5 Dark Accent 4" w:uiPriority="50"/>
-    <w:lsdException w:name="Grid Table 6 Colorful Accent 4" w:uiPriority="51"/>
-    <w:lsdException w:name="Grid Table 7 Colorful Accent 4" w:uiPriority="52"/>
-    <w:lsdException w:name="Grid Table 1 Light Accent 5" w:uiPriority="46"/>
-    <w:lsdException w:name="Grid Table 2 Accent 5" w:uiPriority="47"/>
-    <w:lsdException w:name="Grid Table 3 Accent 5" w:uiPriority="48"/>
-    <w:lsdException w:name="Grid Table 4 Accent 5" w:uiPriority="49"/>
-    <w:lsdException w:name="Grid Table 5 Dark Accent 5" w:uiPriority="50"/>
-    <w:lsdException w:name="Grid Table 6 Colorful Accent 5" w:uiPriority="51"/>
-    <w:lsdException w:name="Grid Table 7 Colorful Accent 5" w:uiPriority="52"/>
-    <w:lsdException w:name="Grid Table 1 Light Accent 6" w:uiPriority="46"/>
-    <w:lsdException w:name="Grid Table 2 Accent 6" w:uiPriority="47"/>
-    <w:lsdException w:name="Grid Table 3 Accent 6" w:uiPriority="48"/>
-    <w:lsdException w:name="Grid Table 4 Accent 6" w:uiPriority="49"/>
-    <w:lsdException w:name="Grid Table 5 Dark Accent 6" w:uiPriority="50"/>
-    <w:lsdException w:name="Grid Table 6 Colorful Accent 6" w:uiPriority="51"/>
-    <w:lsdException w:name="Grid Table 7 Colorful Accent 6" w:uiPriority="52"/>
-    <w:lsdException w:name="List Table 1 Light" w:uiPriority="46"/>
-    <w:lsdException w:name="List Table 2" w:uiPriority="47"/>
-    <w:lsdException w:name="List Table 3" w:uiPriority="48"/>
-    <w:lsdException w:name="List Table 4" w:uiPriority="49"/>
-    <w:lsdException w:name="List Table 5 Dark" w:uiPriority="50"/>
-    <w:lsdException w:name="List Table 6 Colorful" w:uiPriority="51"/>
-    <w:lsdException w:name="List Table 7 Colorful" w:uiPriority="52"/>
-    <w:lsdException w:name="List Table 1 Light Accent 1" w:uiPriority="46"/>
-    <w:lsdException w:name="List Table 2 Accent 1" w:uiPriority="47"/>
-    <w:lsdException w:name="List Table 3 Accent 1" w:uiPriority="48"/>
-    <w:lsdException w:name="List Table 4 Accent 1" w:uiPriority="49"/>
-    <w:lsdException w:name="List Table 5 Dark Accent 1" w:uiPriority="50"/>
-    <w:lsdException w:name="List Table 6 Colorful Accent 1" w:uiPriority="51"/>
-    <w:lsdException w:name="List Table 7 Colorful Accent 1" w:uiPriority="52"/>
-    <w:lsdException w:name="List Table 1 Light Accent 2" w:uiPriority="46"/>
-    <w:lsdException w:name="List Table 2 Accent 2" w:uiPriority="47"/>
-    <w:lsdException w:name="List Table 3 Accent 2" w:uiPriority="48"/>
-    <w:lsdException w:name="List Table 4 Accent 2" w:uiPriority="49"/>
-    <w:lsdException w:name="List Table 5 Dark Accent 2" w:uiPriority="50"/>
-    <w:lsdException w:name="List Table 6 Colorful Accent 2" w:uiPriority="51"/>
-    <w:lsdException w:name="List Table 7 Colorful Accent 2" w:uiPriority="52"/>
-    <w:lsdException w:name="List Table 1 Light Accent 3" w:uiPriority="46"/>
-    <w:lsdException w:name="List Table 2 Accent 3" w:uiPriority="47"/>
-    <w:lsdException w:name="List Table 3 Accent 3" w:uiPriority="48"/>
-    <w:lsdException w:name="List Table 4 Accent 3" w:uiPriority="49"/>
-    <w:lsdException w:name="List Table 5 Dark Accent 3" w:uiPriority="50"/>
-    <w:lsdException w:name="List Table 6 Colorful Accent 3" w:uiPriority="51"/>
-    <w:lsdException w:name="List Table 7 Colorful Accent 3" w:uiPriority="52"/>
-    <w:lsdException w:name="List Table 1 Light Accent 4" w:uiPriority="46"/>
-    <w:lsdException w:name="List Table 2 Accent 4" w:uiPriority="47"/>
-    <w:lsdException w:name="List Table 3 Accent 4" w:uiPriority="48"/>
-    <w:lsdException w:name="List Table 4 Accent 4" w:uiPriority="49"/>
-    <w:lsdException w:name="List Table 5 Dark Accent 4" w:uiPriority="50"/>
-    <w:lsdException w:name="List Table 6 Colorful Accent 4" w:uiPriority="51"/>
-    <w:lsdException w:name="List Table 7 Colorful Accent 4" w:uiPriority="52"/>
-    <w:lsdException w:name="List Table 1 Light Accent 5" w:uiPriority="46"/>
-    <w:lsdException w:name="List Table 2 Accent 5" w:uiPriority="47"/>
-    <w:lsdException w:name="List Table 3 Accent 5" w:uiPriority="48"/>
-    <w:lsdException w:name="List Table 4 Accent 5" w:uiPriority="49"/>
-    <w:lsdException w:name="List Table 5 Dark Accent 5" w:uiPriority="50"/>
-    <w:lsdException w:name="List Table 6 Colorful Accent 5" w:uiPriority="51"/>
-    <w:lsdException w:name="List Table 7 Colorful Accent 5" w:uiPriority="52"/>
-    <w:lsdException w:name="List Table 1 Light Accent 6" w:uiPriority="46"/>
-    <w:lsdException w:name="List Table 2 Accent 6" w:uiPriority="47"/>
-    <w:lsdException w:name="List Table 3 Accent 6" w:uiPriority="48"/>
-    <w:lsdException w:name="List Table 4 Accent 6" w:uiPriority="49"/>
-    <w:lsdException w:name="List Table 5 Dark Accent 6" w:uiPriority="50"/>
-    <w:lsdException w:name="List Table 6 Colorful Accent 6" w:uiPriority="51"/>
-    <w:lsdException w:name="List Table 7 Colorful Accent 6" w:uiPriority="52"/>
-    <w:lsdException w:name="Mention" w:semiHidden="1" w:uiPriority="99" w:unhideWhenUsed="1"/>
-    <w:lsdException w:name="Smart Hyperlink" w:semiHidden="1" w:uiPriority="99" w:unhideWhenUsed="1"/>
-    <w:lsdException w:name="Hashtag" w:semiHidden="1" w:uiPriority="99" w:unhideWhenUsed="1"/>
+  <w:latentStyles w:defLockedState="0" w:defUIPriority="0" w:defSemiHidden="1" w:defUnhideWhenUsed="1" w:defQFormat="0" w:count="267">
+    <w:lsdException w:name="Normal" w:semiHidden="0" w:unhideWhenUsed="0" w:qFormat="1"/>
+    <w:lsdException w:name="heading 1" w:semiHidden="0" w:unhideWhenUsed="0" w:qFormat="1"/>
+    <w:lsdException w:name="heading 2" w:semiHidden="0" w:unhideWhenUsed="0" w:qFormat="1"/>
+    <w:lsdException w:name="heading 3" w:semiHidden="0" w:unhideWhenUsed="0" w:qFormat="1"/>
+    <w:lsdException w:name="heading 4" w:qFormat="1"/>
+    <w:lsdException w:name="heading 5" w:qFormat="1"/>
+    <w:lsdException w:name="heading 6" w:qFormat="1"/>
+    <w:lsdException w:name="heading 7" w:qFormat="1"/>
+    <w:lsdException w:name="heading 8" w:qFormat="1"/>
+    <w:lsdException w:name="heading 9" w:qFormat="1"/>
+    <w:lsdException w:name="caption" w:qFormat="1"/>
+    <w:lsdException w:name="toa heading" w:semiHidden="0" w:unhideWhenUsed="0"/>
+    <w:lsdException w:name="List Number" w:semiHidden="0" w:unhideWhenUsed="0"/>
+    <w:lsdException w:name="List 2" w:semiHidden="0" w:unhideWhenUsed="0"/>
+    <w:lsdException w:name="Title" w:semiHidden="0" w:unhideWhenUsed="0" w:qFormat="1"/>
+    <w:lsdException w:name="List Continue 4" w:semiHidden="0" w:unhideWhenUsed="0"/>
+    <w:lsdException w:name="List Continue 5" w:semiHidden="0" w:unhideWhenUsed="0"/>
+    <w:lsdException w:name="Message Header" w:semiHidden="0" w:unhideWhenUsed="0"/>
+    <w:lsdException w:name="Subtitle" w:semiHidden="0" w:unhideWhenUsed="0" w:qFormat="1"/>
+    <w:lsdException w:name="Strong" w:semiHidden="0" w:unhideWhenUsed="0" w:qFormat="1"/>
+    <w:lsdException w:name="Emphasis" w:semiHidden="0" w:unhideWhenUsed="0" w:qFormat="1"/>
+    <w:lsdException w:name="Balloon Text" w:semiHidden="0" w:unhideWhenUsed="0"/>
+    <w:lsdException w:name="Table Grid" w:semiHidden="0" w:unhideWhenUsed="0"/>
+    <w:lsdException w:name="Placeholder Text" w:uiPriority="99" w:unhideWhenUsed="0"/>
+    <w:lsdException w:name="No Spacing" w:semiHidden="0" w:uiPriority="1" w:unhideWhenUsed="0" w:qFormat="1"/>
+    <w:lsdException w:name="Light Shading" w:semiHidden="0" w:uiPriority="60" w:unhideWhenUsed="0"/>
+    <w:lsdException w:name="Light List" w:semiHidden="0" w:uiPriority="61" w:unhideWhenUsed="0"/>
+    <w:lsdException w:name="Light Grid" w:semiHidden="0" w:uiPriority="62" w:unhideWhenUsed="0"/>
+    <w:lsdException w:name="Medium Shading 1" w:semiHidden="0" w:uiPriority="63" w:unhideWhenUsed="0"/>
+    <w:lsdException w:name="Medium Shading 2" w:semiHidden="0" w:uiPriority="64" w:unhideWhenUsed="0"/>
+    <w:lsdException w:name="Medium List 1" w:semiHidden="0" w:uiPriority="65" w:unhideWhenUsed="0"/>
+    <w:lsdException w:name="Medium List 2" w:semiHidden="0" w:uiPriority="66" w:unhideWhenUsed="0"/>
+    <w:lsdException w:name="Medium Grid 1" w:semiHidden="0" w:uiPriority="67" w:unhideWhenUsed="0"/>
+    <w:lsdException w:name="Medium Grid 2" w:semiHidden="0" w:uiPriority="68" w:unhideWhenUsed="0"/>
+    <w:lsdException w:name="Medium Grid 3" w:semiHidden="0" w:uiPriority="69" w:unhideWhenUsed="0"/>
+    <w:lsdException w:name="Dark List" w:semiHidden="0" w:uiPriority="70" w:unhideWhenUsed="0"/>
+    <w:lsdException w:name="Colorful Shading" w:semiHidden="0" w:uiPriority="71" w:unhideWhenUsed="0"/>
+    <w:lsdException w:name="Colorful List" w:semiHidden="0" w:uiPriority="72" w:unhideWhenUsed="0"/>
+    <w:lsdException w:name="Colorful Grid" w:semiHidden="0" w:uiPriority="73" w:unhideWhenUsed="0"/>
+    <w:lsdException w:name="Light Shading Accent 1" w:semiHidden="0" w:uiPriority="60" w:unhideWhenUsed="0"/>
+    <w:lsdException w:name="Light List Accent 1" w:semiHidden="0" w:uiPriority="61" w:unhideWhenUsed="0"/>
+    <w:lsdException w:name="Light Grid Accent 1" w:semiHidden="0" w:uiPriority="62" w:unhideWhenUsed="0"/>
+    <w:lsdException w:name="Medium Shading 1 Accent 1" w:semiHidden="0" w:uiPriority="63" w:unhideWhenUsed="0"/>
+    <w:lsdException w:name="Medium Shading 2 Accent 1" w:semiHidden="0" w:uiPriority="64" w:unhideWhenUsed="0"/>
+    <w:lsdException w:name="Medium List 1 Accent 1" w:semiHidden="0" w:uiPriority="65" w:unhideWhenUsed="0"/>
+    <w:lsdException w:name="Revision" w:uiPriority="99" w:unhideWhenUsed="0"/>
+    <w:lsdException w:name="List Paragraph" w:semiHidden="0" w:uiPriority="34" w:unhideWhenUsed="0" w:qFormat="1"/>
+    <w:lsdException w:name="Quote" w:semiHidden="0" w:uiPriority="29" w:unhideWhenUsed="0" w:qFormat="1"/>
+    <w:lsdException w:name="Intense Quote" w:semiHidden="0" w:uiPriority="30" w:unhideWhenUsed="0" w:qFormat="1"/>
+    <w:lsdException w:name="Medium List 2 Accent 1" w:semiHidden="0" w:uiPriority="66" w:unhideWhenUsed="0"/>
+    <w:lsdException w:name="Medium Grid 1 Accent 1" w:semiHidden="0" w:uiPriority="67" w:unhideWhenUsed="0"/>
+    <w:lsdException w:name="Medium Grid 2 Accent 1" w:semiHidden="0" w:uiPriority="68" w:unhideWhenUsed="0"/>
+    <w:lsdException w:name="Medium Grid 3 Accent 1" w:semiHidden="0" w:uiPriority="69" w:unhideWhenUsed="0"/>
+    <w:lsdException w:name="Dark List Accent 1" w:semiHidden="0" w:uiPriority="70" w:unhideWhenUsed="0"/>
+    <w:lsdException w:name="Colorful Shading Accent 1" w:semiHidden="0" w:uiPriority="71" w:unhideWhenUsed="0"/>
+    <w:lsdException w:name="Colorful List Accent 1" w:semiHidden="0" w:uiPriority="72" w:unhideWhenUsed="0"/>
+    <w:lsdException w:name="Colorful Grid Accent 1" w:semiHidden="0" w:uiPriority="73" w:unhideWhenUsed="0"/>
+    <w:lsdException w:name="Light Shading Accent 2" w:semiHidden="0" w:uiPriority="60" w:unhideWhenUsed="0"/>
+    <w:lsdException w:name="Light List Accent 2" w:semiHidden="0" w:uiPriority="61" w:unhideWhenUsed="0"/>
+    <w:lsdException w:name="Light Grid Accent 2" w:semiHidden="0" w:uiPriority="62" w:unhideWhenUsed="0"/>
+    <w:lsdException w:name="Medium Shading 1 Accent 2" w:semiHidden="0" w:uiPriority="63" w:unhideWhenUsed="0"/>
+    <w:lsdException w:name="Medium Shading 2 Accent 2" w:semiHidden="0" w:uiPriority="64" w:unhideWhenUsed="0"/>
+    <w:lsdException w:name="Medium List 1 Accent 2" w:semiHidden="0" w:uiPriority="65" w:unhideWhenUsed="0"/>
+    <w:lsdException w:name="Medium List 2 Accent 2" w:semiHidden="0" w:uiPriority="66" w:unhideWhenUsed="0"/>
+    <w:lsdException w:name="Medium Grid 1 Accent 2" w:semiHidden="0" w:uiPriority="67" w:unhideWhenUsed="0"/>
+    <w:lsdException w:name="Medium Grid 2 Accent 2" w:semiHidden="0" w:uiPriority="68" w:unhideWhenUsed="0"/>
+    <w:lsdException w:name="Medium Grid 3 Accent 2" w:semiHidden="0" w:uiPriority="69" w:unhideWhenUsed="0"/>
+    <w:lsdException w:name="Dark List Accent 2" w:semiHidden="0" w:uiPriority="70" w:unhideWhenUsed="0"/>
+    <w:lsdException w:name="Colorful Shading Accent 2" w:semiHidden="0" w:uiPriority="71" w:unhideWhenUsed="0"/>
+    <w:lsdException w:name="Colorful List Accent 2" w:semiHidden="0" w:uiPriority="72" w:unhideWhenUsed="0"/>
+    <w:lsdException w:name="Colorful Grid Accent 2" w:semiHidden="0" w:uiPriority="73" w:unhideWhenUsed="0"/>
+    <w:lsdException w:name="Light Shading Accent 3" w:semiHidden="0" w:uiPriority="60" w:unhideWhenUsed="0"/>
+    <w:lsdException w:name="Light List Accent 3" w:semiHidden="0" w:uiPriority="61" w:unhideWhenUsed="0"/>
+    <w:lsdException w:name="Light Grid Accent 3" w:semiHidden="0" w:uiPriority="62" w:unhideWhenUsed="0"/>
+    <w:lsdException w:name="Medium Shading 1 Accent 3" w:semiHidden="0" w:uiPriority="63" w:unhideWhenUsed="0"/>
+    <w:lsdException w:name="Medium Shading 2 Accent 3" w:semiHidden="0" w:uiPriority="64" w:unhideWhenUsed="0"/>
+    <w:lsdException w:name="Medium List 1 Accent 3" w:semiHidden="0" w:uiPriority="65" w:unhideWhenUsed="0"/>
+    <w:lsdException w:name="Medium List 2 Accent 3" w:semiHidden="0" w:uiPriority="66" w:unhideWhenUsed="0"/>
+    <w:lsdException w:name="Medium Grid 1 Accent 3" w:semiHidden="0" w:uiPriority="67" w:unhideWhenUsed="0"/>
+    <w:lsdException w:name="Medium Grid 2 Accent 3" w:semiHidden="0" w:uiPriority="68" w:unhideWhenUsed="0"/>
+    <w:lsdException w:name="Medium Grid 3 Accent 3" w:semiHidden="0" w:uiPriority="69" w:unhideWhenUsed="0"/>
+    <w:lsdException w:name="Dark List Accent 3" w:semiHidden="0" w:uiPriority="70" w:unhideWhenUsed="0"/>
+    <w:lsdException w:name="Colorful Shading Accent 3" w:semiHidden="0" w:uiPriority="71" w:unhideWhenUsed="0"/>
+    <w:lsdException w:name="Colorful List Accent 3" w:semiHidden="0" w:uiPriority="72" w:unhideWhenUsed="0"/>
+    <w:lsdException w:name="Colorful Grid Accent 3" w:semiHidden="0" w:uiPriority="73" w:unhideWhenUsed="0"/>
+    <w:lsdException w:name="Light Shading Accent 4" w:semiHidden="0" w:uiPriority="60" w:unhideWhenUsed="0"/>
+    <w:lsdException w:name="Light List Accent 4" w:semiHidden="0" w:uiPriority="61" w:unhideWhenUsed="0"/>
+    <w:lsdException w:name="Light Grid Accent 4" w:semiHidden="0" w:uiPriority="62" w:unhideWhenUsed="0"/>
+    <w:lsdException w:name="Medium Shading 1 Accent 4" w:semiHidden="0" w:uiPriority="63" w:unhideWhenUsed="0"/>
+    <w:lsdException w:name="Medium Shading 2 Accent 4" w:semiHidden="0" w:uiPriority="64" w:unhideWhenUsed="0"/>
+    <w:lsdException w:name="Medium List 1 Accent 4" w:semiHidden="0" w:uiPriority="65" w:unhideWhenUsed="0"/>
+    <w:lsdException w:name="Medium List 2 Accent 4" w:semiHidden="0" w:uiPriority="66" w:unhideWhenUsed="0"/>
+    <w:lsdException w:name="Medium Grid 1 Accent 4" w:semiHidden="0" w:uiPriority="67" w:unhideWhenUsed="0"/>
+    <w:lsdException w:name="Medium Grid 2 Accent 4" w:semiHidden="0" w:uiPriority="68" w:unhideWhenUsed="0"/>
+    <w:lsdException w:name="Medium Grid 3 Accent 4" w:semiHidden="0" w:uiPriority="69" w:unhideWhenUsed="0"/>
+    <w:lsdException w:name="Dark List Accent 4" w:semiHidden="0" w:uiPriority="70" w:unhideWhenUsed="0"/>
+    <w:lsdException w:name="Colorful Shading Accent 4" w:semiHidden="0" w:uiPriority="71" w:unhideWhenUsed="0"/>
+    <w:lsdException w:name="Colorful List Accent 4" w:semiHidden="0" w:uiPriority="72" w:unhideWhenUsed="0"/>
+    <w:lsdException w:name="Colorful Grid Accent 4" w:semiHidden="0" w:uiPriority="73" w:unhideWhenUsed="0"/>
+    <w:lsdException w:name="Light Shading Accent 5" w:semiHidden="0" w:uiPriority="60" w:unhideWhenUsed="0"/>
+    <w:lsdException w:name="Light List Accent 5" w:semiHidden="0" w:uiPriority="61" w:unhideWhenUsed="0"/>
+    <w:lsdException w:name="Light Grid Accent 5" w:semiHidden="0" w:uiPriority="62" w:unhideWhenUsed="0"/>
+    <w:lsdException w:name="Medium Shading 1 Accent 5" w:semiHidden="0" w:uiPriority="63" w:unhideWhenUsed="0"/>
+    <w:lsdException w:name="Medium Shading 2 Accent 5" w:semiHidden="0" w:uiPriority="64" w:unhideWhenUsed="0"/>
+    <w:lsdException w:name="Medium List 1 Accent 5" w:semiHidden="0" w:uiPriority="65" w:unhideWhenUsed="0"/>
+    <w:lsdException w:name="Medium List 2 Accent 5" w:semiHidden="0" w:uiPriority="66" w:unhideWhenUsed="0"/>
+    <w:lsdException w:name="Medium Grid 1 Accent 5" w:semiHidden="0" w:uiPriority="67" w:unhideWhenUsed="0"/>
+    <w:lsdException w:name="Medium Grid 2 Accent 5" w:semiHidden="0" w:uiPriority="68" w:unhideWhenUsed="0"/>
+    <w:lsdException w:name="Medium Grid 3 Accent 5" w:semiHidden="0" w:uiPriority="69" w:unhideWhenUsed="0"/>
+    <w:lsdException w:name="Dark List Accent 5" w:semiHidden="0" w:uiPriority="70" w:unhideWhenUsed="0"/>
+    <w:lsdException w:name="Colorful Shading Accent 5" w:semiHidden="0" w:uiPriority="71" w:unhideWhenUsed="0"/>
+    <w:lsdException w:name="Colorful List Accent 5" w:semiHidden="0" w:uiPriority="72" w:unhideWhenUsed="0"/>
+    <w:lsdException w:name="Colorful Grid Accent 5" w:semiHidden="0" w:uiPriority="73" w:unhideWhenUsed="0"/>
+    <w:lsdException w:name="Light Shading Accent 6" w:semiHidden="0" w:uiPriority="60" w:unhideWhenUsed="0"/>
+    <w:lsdException w:name="Light List Accent 6" w:semiHidden="0" w:uiPriority="61" w:unhideWhenUsed="0"/>
+    <w:lsdException w:name="Light Grid Accent 6" w:semiHidden="0" w:uiPriority="62" w:unhideWhenUsed="0"/>
+    <w:lsdException w:name="Medium Shading 1 Accent 6" w:semiHidden="0" w:uiPriority="63" w:unhideWhenUsed="0"/>
+    <w:lsdException w:name="Medium Shading 2 Accent 6" w:semiHidden="0" w:uiPriority="64" w:unhideWhenUsed="0"/>
+    <w:lsdException w:name="Medium List 1 Accent 6" w:semiHidden="0" w:uiPriority="65" w:unhideWhenUsed="0"/>
+    <w:lsdException w:name="Medium List 2 Accent 6" w:semiHidden="0" w:uiPriority="66" w:unhideWhenUsed="0"/>
+    <w:lsdException w:name="Medium Grid 1 Accent 6" w:semiHidden="0" w:uiPriority="67" w:unhideWhenUsed="0"/>
+    <w:lsdException w:name="Medium Grid 2 Accent 6" w:semiHidden="0" w:uiPriority="68" w:unhideWhenUsed="0"/>
+    <w:lsdException w:name="Medium Grid 3 Accent 6" w:semiHidden="0" w:uiPriority="69" w:unhideWhenUsed="0"/>
+    <w:lsdException w:name="Dark List Accent 6" w:semiHidden="0" w:uiPriority="70" w:unhideWhenUsed="0"/>
+    <w:lsdException w:name="Colorful Shading Accent 6" w:semiHidden="0" w:uiPriority="71" w:unhideWhenUsed="0"/>
+    <w:lsdException w:name="Colorful List Accent 6" w:semiHidden="0" w:uiPriority="72" w:unhideWhenUsed="0"/>
+    <w:lsdException w:name="Colorful Grid Accent 6" w:semiHidden="0" w:uiPriority="73" w:unhideWhenUsed="0"/>
+    <w:lsdException w:name="Subtle Emphasis" w:semiHidden="0" w:uiPriority="19" w:unhideWhenUsed="0" w:qFormat="1"/>
+    <w:lsdException w:name="Intense Emphasis" w:semiHidden="0" w:uiPriority="21" w:unhideWhenUsed="0" w:qFormat="1"/>
+    <w:lsdException w:name="Subtle Reference" w:semiHidden="0" w:uiPriority="31" w:unhideWhenUsed="0" w:qFormat="1"/>
+    <w:lsdException w:name="Intense Reference" w:semiHidden="0" w:uiPriority="32" w:unhideWhenUsed="0" w:qFormat="1"/>
+    <w:lsdException w:name="Book Title" w:semiHidden="0" w:uiPriority="33" w:unhideWhenUsed="0" w:qFormat="1"/>
+    <w:lsdException w:name="Bibliography" w:uiPriority="37"/>
+    <w:lsdException w:name="TOC Heading" w:uiPriority="39" w:qFormat="1"/>
   </w:latentStyles>
-  <w:style w:type="paragraph" w:default="1" w:styleId="Normal">
+  <w:style w:type="paragraph" w:default="1" w:styleId="Standard">
     <w:name w:val="Normal"/>
     <w:qFormat/>
+    <w:rsid w:val="005D6ED0"/>
     <w:rPr>
       <w:rFonts w:ascii="Arial" w:hAnsi="Arial"/>
     </w:rPr>
   </w:style>
-  <w:style w:type="paragraph" w:styleId="Heading1">
+  <w:style w:type="paragraph" w:styleId="berschrift1">
     <w:name w:val="heading 1"/>
-    <w:basedOn w:val="Normal"/>
-    <w:next w:val="Normal"/>
+    <w:basedOn w:val="Standard"/>
+    <w:next w:val="Standard"/>
     <w:qFormat/>
+    <w:rsid w:val="005D6ED0"/>
     <w:pPr>
       <w:keepNext/>
       <w:spacing w:before="360" w:line="240" w:lineRule="exact"/>
@@ -4256,11 +4467,12 @@
       <w:sz w:val="18"/>
     </w:rPr>
   </w:style>
-  <w:style w:type="paragraph" w:styleId="Heading2">
+  <w:style w:type="paragraph" w:styleId="berschrift2">
     <w:name w:val="heading 2"/>
-    <w:basedOn w:val="Normal"/>
-    <w:next w:val="Normal"/>
+    <w:basedOn w:val="Standard"/>
+    <w:next w:val="Standard"/>
     <w:qFormat/>
+    <w:rsid w:val="005D6ED0"/>
     <w:pPr>
       <w:keepNext/>
       <w:spacing w:before="240" w:after="60"/>
@@ -4272,11 +4484,12 @@
       <w:sz w:val="24"/>
     </w:rPr>
   </w:style>
-  <w:style w:type="paragraph" w:styleId="Heading3">
+  <w:style w:type="paragraph" w:styleId="berschrift3">
     <w:name w:val="heading 3"/>
-    <w:basedOn w:val="Normal"/>
-    <w:next w:val="Normal"/>
+    <w:basedOn w:val="Standard"/>
+    <w:next w:val="Standard"/>
     <w:qFormat/>
+    <w:rsid w:val="005D6ED0"/>
     <w:pPr>
       <w:keepNext/>
       <w:spacing w:before="240" w:after="60"/>
@@ -4286,11 +4499,12 @@
       <w:sz w:val="24"/>
     </w:rPr>
   </w:style>
-  <w:style w:type="paragraph" w:styleId="Heading4">
+  <w:style w:type="paragraph" w:styleId="berschrift4">
     <w:name w:val="heading 4"/>
-    <w:basedOn w:val="Normal"/>
-    <w:next w:val="Normal"/>
+    <w:basedOn w:val="Standard"/>
+    <w:next w:val="Standard"/>
     <w:qFormat/>
+    <w:rsid w:val="005D6ED0"/>
     <w:pPr>
       <w:keepNext/>
       <w:spacing w:before="240" w:after="60"/>
@@ -4301,11 +4515,12 @@
       <w:sz w:val="24"/>
     </w:rPr>
   </w:style>
-  <w:style w:type="paragraph" w:styleId="Heading5">
+  <w:style w:type="paragraph" w:styleId="berschrift5">
     <w:name w:val="heading 5"/>
-    <w:basedOn w:val="Normal"/>
-    <w:next w:val="Normal"/>
+    <w:basedOn w:val="Standard"/>
+    <w:next w:val="Standard"/>
     <w:qFormat/>
+    <w:rsid w:val="005D6ED0"/>
     <w:pPr>
       <w:spacing w:before="240" w:after="60"/>
       <w:outlineLvl w:val="4"/>
@@ -4314,11 +4529,12 @@
       <w:sz w:val="22"/>
     </w:rPr>
   </w:style>
-  <w:style w:type="paragraph" w:styleId="Heading6">
+  <w:style w:type="paragraph" w:styleId="berschrift6">
     <w:name w:val="heading 6"/>
-    <w:basedOn w:val="Normal"/>
-    <w:next w:val="Normal"/>
+    <w:basedOn w:val="Standard"/>
+    <w:next w:val="Standard"/>
     <w:qFormat/>
+    <w:rsid w:val="005D6ED0"/>
     <w:pPr>
       <w:spacing w:before="240" w:after="60"/>
       <w:outlineLvl w:val="5"/>
@@ -4329,21 +4545,23 @@
       <w:sz w:val="22"/>
     </w:rPr>
   </w:style>
-  <w:style w:type="paragraph" w:styleId="Heading7">
+  <w:style w:type="paragraph" w:styleId="berschrift7">
     <w:name w:val="heading 7"/>
-    <w:basedOn w:val="Normal"/>
-    <w:next w:val="Normal"/>
+    <w:basedOn w:val="Standard"/>
+    <w:next w:val="Standard"/>
     <w:qFormat/>
+    <w:rsid w:val="005D6ED0"/>
     <w:pPr>
       <w:spacing w:before="240" w:after="60"/>
       <w:outlineLvl w:val="6"/>
     </w:pPr>
   </w:style>
-  <w:style w:type="paragraph" w:styleId="Heading8">
+  <w:style w:type="paragraph" w:styleId="berschrift8">
     <w:name w:val="heading 8"/>
-    <w:basedOn w:val="Normal"/>
-    <w:next w:val="Normal"/>
+    <w:basedOn w:val="Standard"/>
+    <w:next w:val="Standard"/>
     <w:qFormat/>
+    <w:rsid w:val="005D6ED0"/>
     <w:pPr>
       <w:spacing w:before="240" w:after="60"/>
       <w:outlineLvl w:val="7"/>
@@ -4352,11 +4570,12 @@
       <w:i/>
     </w:rPr>
   </w:style>
-  <w:style w:type="paragraph" w:styleId="Heading9">
+  <w:style w:type="paragraph" w:styleId="berschrift9">
     <w:name w:val="heading 9"/>
-    <w:basedOn w:val="Normal"/>
-    <w:next w:val="Normal"/>
+    <w:basedOn w:val="Standard"/>
+    <w:next w:val="Standard"/>
     <w:qFormat/>
+    <w:rsid w:val="005D6ED0"/>
     <w:pPr>
       <w:spacing w:before="240" w:after="60"/>
       <w:outlineLvl w:val="8"/>
@@ -4367,13 +4586,1235 @@
       <w:sz w:val="18"/>
     </w:rPr>
   </w:style>
-  <w:style w:type="character" w:default="1" w:styleId="DefaultParagraphFont">
+  <w:style w:type="character" w:default="1" w:styleId="Absatz-Standardschriftart">
     <w:name w:val="Default Paragraph Font"/>
     <w:uiPriority w:val="1"/>
     <w:semiHidden/>
     <w:unhideWhenUsed/>
   </w:style>
-  <w:style w:type="table" w:default="1" w:styleId="TableNormal">
+  <w:style w:type="table" w:default="1" w:styleId="NormaleTabelle">
+    <w:name w:val="Normal Table"/>
+    <w:uiPriority w:val="99"/>
+    <w:semiHidden/>
+    <w:unhideWhenUsed/>
+    <w:qFormat/>
+    <w:tblPr>
+      <w:tblInd w:w="0" w:type="dxa"/>
+      <w:tblCellMar>
+        <w:top w:w="0" w:type="dxa"/>
+        <w:left w:w="108" w:type="dxa"/>
+        <w:bottom w:w="0" w:type="dxa"/>
+        <w:right w:w="108" w:type="dxa"/>
+      </w:tblCellMar>
+    </w:tblPr>
+  </w:style>
+  <w:style w:type="numbering" w:default="1" w:styleId="KeineListe">
+    <w:name w:val="No List"/>
+    <w:uiPriority w:val="99"/>
+    <w:semiHidden/>
+    <w:unhideWhenUsed/>
+  </w:style>
+  <w:style w:type="paragraph" w:styleId="Kopfzeile">
+    <w:name w:val="header"/>
+    <w:basedOn w:val="Standard"/>
+    <w:rsid w:val="005D6ED0"/>
+    <w:pPr>
+      <w:tabs>
+        <w:tab w:val="center" w:pos="4536"/>
+        <w:tab w:val="right" w:pos="9072"/>
+      </w:tabs>
+    </w:pPr>
+  </w:style>
+  <w:style w:type="paragraph" w:styleId="Gruformel">
+    <w:name w:val="Closing"/>
+    <w:basedOn w:val="Text"/>
+    <w:rsid w:val="005D6ED0"/>
+    <w:pPr>
+      <w:ind w:left="4252"/>
+    </w:pPr>
+  </w:style>
+  <w:style w:type="paragraph" w:styleId="Fuzeile">
+    <w:name w:val="footer"/>
+    <w:basedOn w:val="Standard"/>
+    <w:rsid w:val="005D6ED0"/>
+    <w:pPr>
+      <w:tabs>
+        <w:tab w:val="center" w:pos="4536"/>
+        <w:tab w:val="right" w:pos="9072"/>
+      </w:tabs>
+      <w:spacing w:line="240" w:lineRule="atLeast"/>
+    </w:pPr>
+    <w:rPr>
+      <w:spacing w:val="6"/>
+      <w:sz w:val="18"/>
+    </w:rPr>
+  </w:style>
+  <w:style w:type="character" w:styleId="Hyperlink">
+    <w:name w:val="Hyperlink"/>
+    <w:basedOn w:val="Absatz-Standardschriftart"/>
+    <w:rsid w:val="005D6ED0"/>
+    <w:rPr>
+      <w:color w:val="0000FF"/>
+      <w:u w:val="single"/>
+    </w:rPr>
+  </w:style>
+  <w:style w:type="paragraph" w:customStyle="1" w:styleId="Absender">
+    <w:name w:val="Absender"/>
+    <w:basedOn w:val="Standard"/>
+    <w:rsid w:val="005D6ED0"/>
+    <w:pPr>
+      <w:spacing w:line="240" w:lineRule="atLeast"/>
+    </w:pPr>
+    <w:rPr>
+      <w:spacing w:val="6"/>
+      <w:sz w:val="18"/>
+    </w:rPr>
+  </w:style>
+  <w:style w:type="paragraph" w:customStyle="1" w:styleId="Text">
+    <w:name w:val="Text"/>
+    <w:basedOn w:val="Standard"/>
+    <w:rsid w:val="005D6ED0"/>
+    <w:pPr>
+      <w:spacing w:line="280" w:lineRule="atLeast"/>
+    </w:pPr>
+    <w:rPr>
+      <w:spacing w:val="8"/>
+    </w:rPr>
+  </w:style>
+  <w:style w:type="paragraph" w:customStyle="1" w:styleId="Direktion">
+    <w:name w:val="Direktion"/>
+    <w:basedOn w:val="Standard"/>
+    <w:rsid w:val="005D6ED0"/>
+    <w:pPr>
+      <w:spacing w:line="240" w:lineRule="atLeast"/>
+    </w:pPr>
+    <w:rPr>
+      <w:spacing w:val="6"/>
+      <w:sz w:val="18"/>
+    </w:rPr>
+  </w:style>
+  <w:style w:type="paragraph" w:styleId="Abbildungsverzeichnis">
+    <w:name w:val="table of figures"/>
+    <w:basedOn w:val="Standard"/>
+    <w:next w:val="Standard"/>
+    <w:semiHidden/>
+    <w:rsid w:val="005D6ED0"/>
+    <w:pPr>
+      <w:ind w:left="400" w:hanging="400"/>
+    </w:pPr>
+  </w:style>
+  <w:style w:type="paragraph" w:styleId="Umschlagabsenderadresse">
+    <w:name w:val="envelope return"/>
+    <w:basedOn w:val="Standard"/>
+    <w:rsid w:val="005D6ED0"/>
+  </w:style>
+  <w:style w:type="paragraph" w:styleId="Anrede">
+    <w:name w:val="Salutation"/>
+    <w:basedOn w:val="Standard"/>
+    <w:next w:val="Standard"/>
+    <w:rsid w:val="005D6ED0"/>
+  </w:style>
+  <w:style w:type="paragraph" w:styleId="Aufzhlungszeichen">
+    <w:name w:val="List Bullet"/>
+    <w:basedOn w:val="Standard"/>
+    <w:autoRedefine/>
+    <w:rsid w:val="005D6ED0"/>
+    <w:pPr>
+      <w:numPr>
+        <w:numId w:val="1"/>
+      </w:numPr>
+    </w:pPr>
+  </w:style>
+  <w:style w:type="paragraph" w:styleId="Aufzhlungszeichen2">
+    <w:name w:val="List Bullet 2"/>
+    <w:basedOn w:val="Standard"/>
+    <w:autoRedefine/>
+    <w:rsid w:val="005D6ED0"/>
+    <w:pPr>
+      <w:numPr>
+        <w:numId w:val="2"/>
+      </w:numPr>
+    </w:pPr>
+  </w:style>
+  <w:style w:type="paragraph" w:styleId="Aufzhlungszeichen3">
+    <w:name w:val="List Bullet 3"/>
+    <w:basedOn w:val="Standard"/>
+    <w:autoRedefine/>
+    <w:rsid w:val="005D6ED0"/>
+    <w:pPr>
+      <w:numPr>
+        <w:numId w:val="3"/>
+      </w:numPr>
+    </w:pPr>
+  </w:style>
+  <w:style w:type="paragraph" w:styleId="Aufzhlungszeichen4">
+    <w:name w:val="List Bullet 4"/>
+    <w:basedOn w:val="Standard"/>
+    <w:autoRedefine/>
+    <w:rsid w:val="005D6ED0"/>
+    <w:pPr>
+      <w:numPr>
+        <w:numId w:val="4"/>
+      </w:numPr>
+    </w:pPr>
+  </w:style>
+  <w:style w:type="paragraph" w:styleId="Aufzhlungszeichen5">
+    <w:name w:val="List Bullet 5"/>
+    <w:basedOn w:val="Standard"/>
+    <w:autoRedefine/>
+    <w:rsid w:val="005D6ED0"/>
+    <w:pPr>
+      <w:numPr>
+        <w:numId w:val="5"/>
+      </w:numPr>
+    </w:pPr>
+  </w:style>
+  <w:style w:type="paragraph" w:styleId="Beschriftung">
+    <w:name w:val="caption"/>
+    <w:basedOn w:val="Standard"/>
+    <w:next w:val="Standard"/>
+    <w:qFormat/>
+    <w:rsid w:val="005D6ED0"/>
+    <w:pPr>
+      <w:spacing w:before="120" w:after="120"/>
+    </w:pPr>
+    <w:rPr>
+      <w:b/>
+    </w:rPr>
+  </w:style>
+  <w:style w:type="paragraph" w:styleId="Blocktext">
+    <w:name w:val="Block Text"/>
+    <w:basedOn w:val="Standard"/>
+    <w:rsid w:val="005D6ED0"/>
+    <w:pPr>
+      <w:spacing w:after="120"/>
+      <w:ind w:left="1440" w:right="1440"/>
+    </w:pPr>
+  </w:style>
+  <w:style w:type="paragraph" w:styleId="Datum">
+    <w:name w:val="Date"/>
+    <w:basedOn w:val="Standard"/>
+    <w:next w:val="Standard"/>
+    <w:rsid w:val="005D6ED0"/>
+  </w:style>
+  <w:style w:type="paragraph" w:styleId="Dokumentstruktur">
+    <w:name w:val="Document Map"/>
+    <w:basedOn w:val="Standard"/>
+    <w:semiHidden/>
+    <w:rsid w:val="005D6ED0"/>
+    <w:pPr>
+      <w:shd w:val="clear" w:color="auto" w:fill="000080"/>
+    </w:pPr>
+    <w:rPr>
+      <w:rFonts w:ascii="Tahoma" w:hAnsi="Tahoma"/>
+    </w:rPr>
+  </w:style>
+  <w:style w:type="paragraph" w:styleId="Endnotentext">
+    <w:name w:val="endnote text"/>
+    <w:basedOn w:val="Standard"/>
+    <w:semiHidden/>
+    <w:rsid w:val="005D6ED0"/>
+  </w:style>
+  <w:style w:type="paragraph" w:styleId="Fu-Endnotenberschrift">
+    <w:name w:val="Note Heading"/>
+    <w:basedOn w:val="Standard"/>
+    <w:next w:val="Standard"/>
+    <w:rsid w:val="005D6ED0"/>
+  </w:style>
+  <w:style w:type="paragraph" w:styleId="Funotentext">
+    <w:name w:val="footnote text"/>
+    <w:basedOn w:val="Standard"/>
+    <w:semiHidden/>
+    <w:rsid w:val="005D6ED0"/>
+  </w:style>
+  <w:style w:type="paragraph" w:styleId="Index1">
+    <w:name w:val="index 1"/>
+    <w:basedOn w:val="Standard"/>
+    <w:next w:val="Standard"/>
+    <w:autoRedefine/>
+    <w:semiHidden/>
+    <w:rsid w:val="005D6ED0"/>
+    <w:pPr>
+      <w:ind w:left="200" w:hanging="200"/>
+    </w:pPr>
+  </w:style>
+  <w:style w:type="paragraph" w:styleId="Index2">
+    <w:name w:val="index 2"/>
+    <w:basedOn w:val="Standard"/>
+    <w:next w:val="Standard"/>
+    <w:autoRedefine/>
+    <w:semiHidden/>
+    <w:rsid w:val="005D6ED0"/>
+    <w:pPr>
+      <w:ind w:left="400" w:hanging="200"/>
+    </w:pPr>
+  </w:style>
+  <w:style w:type="paragraph" w:styleId="Index3">
+    <w:name w:val="index 3"/>
+    <w:basedOn w:val="Standard"/>
+    <w:next w:val="Standard"/>
+    <w:autoRedefine/>
+    <w:semiHidden/>
+    <w:rsid w:val="005D6ED0"/>
+    <w:pPr>
+      <w:ind w:left="600" w:hanging="200"/>
+    </w:pPr>
+  </w:style>
+  <w:style w:type="paragraph" w:styleId="Index4">
+    <w:name w:val="index 4"/>
+    <w:basedOn w:val="Standard"/>
+    <w:next w:val="Standard"/>
+    <w:autoRedefine/>
+    <w:semiHidden/>
+    <w:rsid w:val="005D6ED0"/>
+    <w:pPr>
+      <w:ind w:left="800" w:hanging="200"/>
+    </w:pPr>
+  </w:style>
+  <w:style w:type="paragraph" w:styleId="Index5">
+    <w:name w:val="index 5"/>
+    <w:basedOn w:val="Standard"/>
+    <w:next w:val="Standard"/>
+    <w:autoRedefine/>
+    <w:semiHidden/>
+    <w:rsid w:val="005D6ED0"/>
+    <w:pPr>
+      <w:ind w:left="1000" w:hanging="200"/>
+    </w:pPr>
+  </w:style>
+  <w:style w:type="paragraph" w:styleId="Index6">
+    <w:name w:val="index 6"/>
+    <w:basedOn w:val="Standard"/>
+    <w:next w:val="Standard"/>
+    <w:autoRedefine/>
+    <w:semiHidden/>
+    <w:rsid w:val="005D6ED0"/>
+    <w:pPr>
+      <w:ind w:left="1200" w:hanging="200"/>
+    </w:pPr>
+  </w:style>
+  <w:style w:type="paragraph" w:styleId="Index7">
+    <w:name w:val="index 7"/>
+    <w:basedOn w:val="Standard"/>
+    <w:next w:val="Standard"/>
+    <w:autoRedefine/>
+    <w:semiHidden/>
+    <w:rsid w:val="005D6ED0"/>
+    <w:pPr>
+      <w:ind w:left="1400" w:hanging="200"/>
+    </w:pPr>
+  </w:style>
+  <w:style w:type="paragraph" w:styleId="Index8">
+    <w:name w:val="index 8"/>
+    <w:basedOn w:val="Standard"/>
+    <w:next w:val="Standard"/>
+    <w:autoRedefine/>
+    <w:semiHidden/>
+    <w:rsid w:val="005D6ED0"/>
+    <w:pPr>
+      <w:ind w:left="1600" w:hanging="200"/>
+    </w:pPr>
+  </w:style>
+  <w:style w:type="paragraph" w:styleId="Index9">
+    <w:name w:val="index 9"/>
+    <w:basedOn w:val="Standard"/>
+    <w:next w:val="Standard"/>
+    <w:autoRedefine/>
+    <w:semiHidden/>
+    <w:rsid w:val="005D6ED0"/>
+    <w:pPr>
+      <w:ind w:left="1800" w:hanging="200"/>
+    </w:pPr>
+  </w:style>
+  <w:style w:type="paragraph" w:styleId="Indexberschrift">
+    <w:name w:val="index heading"/>
+    <w:basedOn w:val="Standard"/>
+    <w:next w:val="Index1"/>
+    <w:semiHidden/>
+    <w:rsid w:val="005D6ED0"/>
+    <w:rPr>
+      <w:b/>
+    </w:rPr>
+  </w:style>
+  <w:style w:type="paragraph" w:styleId="Kommentartext">
+    <w:name w:val="annotation text"/>
+    <w:basedOn w:val="Standard"/>
+    <w:link w:val="KommentartextZchn"/>
+    <w:semiHidden/>
+    <w:rsid w:val="005D6ED0"/>
+  </w:style>
+  <w:style w:type="paragraph" w:styleId="Liste">
+    <w:name w:val="List"/>
+    <w:basedOn w:val="Standard"/>
+    <w:rsid w:val="005D6ED0"/>
+    <w:pPr>
+      <w:ind w:left="283" w:hanging="283"/>
+    </w:pPr>
+  </w:style>
+  <w:style w:type="paragraph" w:styleId="Liste2">
+    <w:name w:val="List 2"/>
+    <w:basedOn w:val="Standard"/>
+    <w:rsid w:val="005D6ED0"/>
+    <w:pPr>
+      <w:ind w:left="566" w:hanging="283"/>
+    </w:pPr>
+  </w:style>
+  <w:style w:type="paragraph" w:styleId="Liste3">
+    <w:name w:val="List 3"/>
+    <w:basedOn w:val="Standard"/>
+    <w:rsid w:val="005D6ED0"/>
+    <w:pPr>
+      <w:ind w:left="849" w:hanging="283"/>
+    </w:pPr>
+  </w:style>
+  <w:style w:type="paragraph" w:styleId="Liste4">
+    <w:name w:val="List 4"/>
+    <w:basedOn w:val="Standard"/>
+    <w:rsid w:val="005D6ED0"/>
+    <w:pPr>
+      <w:ind w:left="1132" w:hanging="283"/>
+    </w:pPr>
+  </w:style>
+  <w:style w:type="paragraph" w:styleId="Liste5">
+    <w:name w:val="List 5"/>
+    <w:basedOn w:val="Standard"/>
+    <w:rsid w:val="005D6ED0"/>
+    <w:pPr>
+      <w:ind w:left="1415" w:hanging="283"/>
+    </w:pPr>
+  </w:style>
+  <w:style w:type="paragraph" w:styleId="Listenfortsetzung">
+    <w:name w:val="List Continue"/>
+    <w:basedOn w:val="Standard"/>
+    <w:rsid w:val="005D6ED0"/>
+    <w:pPr>
+      <w:spacing w:after="120"/>
+      <w:ind w:left="283"/>
+    </w:pPr>
+  </w:style>
+  <w:style w:type="paragraph" w:styleId="Listenfortsetzung2">
+    <w:name w:val="List Continue 2"/>
+    <w:basedOn w:val="Standard"/>
+    <w:rsid w:val="005D6ED0"/>
+    <w:pPr>
+      <w:spacing w:after="120"/>
+      <w:ind w:left="566"/>
+    </w:pPr>
+  </w:style>
+  <w:style w:type="paragraph" w:styleId="Listenfortsetzung3">
+    <w:name w:val="List Continue 3"/>
+    <w:basedOn w:val="Standard"/>
+    <w:rsid w:val="005D6ED0"/>
+    <w:pPr>
+      <w:spacing w:after="120"/>
+      <w:ind w:left="849"/>
+    </w:pPr>
+  </w:style>
+  <w:style w:type="paragraph" w:styleId="Listenfortsetzung4">
+    <w:name w:val="List Continue 4"/>
+    <w:basedOn w:val="Standard"/>
+    <w:rsid w:val="005D6ED0"/>
+    <w:pPr>
+      <w:spacing w:after="120"/>
+      <w:ind w:left="1132"/>
+    </w:pPr>
+  </w:style>
+  <w:style w:type="paragraph" w:styleId="Listenfortsetzung5">
+    <w:name w:val="List Continue 5"/>
+    <w:basedOn w:val="Standard"/>
+    <w:rsid w:val="005D6ED0"/>
+    <w:pPr>
+      <w:spacing w:after="120"/>
+      <w:ind w:left="1415"/>
+    </w:pPr>
+  </w:style>
+  <w:style w:type="paragraph" w:styleId="Listennummer">
+    <w:name w:val="List Number"/>
+    <w:basedOn w:val="Standard"/>
+    <w:rsid w:val="005D6ED0"/>
+    <w:pPr>
+      <w:numPr>
+        <w:numId w:val="6"/>
+      </w:numPr>
+    </w:pPr>
+  </w:style>
+  <w:style w:type="paragraph" w:styleId="Listennummer2">
+    <w:name w:val="List Number 2"/>
+    <w:basedOn w:val="Standard"/>
+    <w:rsid w:val="005D6ED0"/>
+    <w:pPr>
+      <w:numPr>
+        <w:numId w:val="7"/>
+      </w:numPr>
+    </w:pPr>
+  </w:style>
+  <w:style w:type="paragraph" w:styleId="Listennummer3">
+    <w:name w:val="List Number 3"/>
+    <w:basedOn w:val="Standard"/>
+    <w:rsid w:val="005D6ED0"/>
+    <w:pPr>
+      <w:numPr>
+        <w:numId w:val="8"/>
+      </w:numPr>
+    </w:pPr>
+  </w:style>
+  <w:style w:type="paragraph" w:styleId="Listennummer4">
+    <w:name w:val="List Number 4"/>
+    <w:basedOn w:val="Standard"/>
+    <w:rsid w:val="005D6ED0"/>
+    <w:pPr>
+      <w:numPr>
+        <w:numId w:val="9"/>
+      </w:numPr>
+    </w:pPr>
+  </w:style>
+  <w:style w:type="paragraph" w:styleId="Listennummer5">
+    <w:name w:val="List Number 5"/>
+    <w:basedOn w:val="Standard"/>
+    <w:rsid w:val="005D6ED0"/>
+    <w:pPr>
+      <w:numPr>
+        <w:numId w:val="10"/>
+      </w:numPr>
+    </w:pPr>
+  </w:style>
+  <w:style w:type="paragraph" w:styleId="Makrotext">
+    <w:name w:val="macro"/>
+    <w:semiHidden/>
+    <w:rsid w:val="005D6ED0"/>
+    <w:pPr>
+      <w:tabs>
+        <w:tab w:val="left" w:pos="480"/>
+        <w:tab w:val="left" w:pos="960"/>
+        <w:tab w:val="left" w:pos="1440"/>
+        <w:tab w:val="left" w:pos="1920"/>
+        <w:tab w:val="left" w:pos="2400"/>
+        <w:tab w:val="left" w:pos="2880"/>
+        <w:tab w:val="left" w:pos="3360"/>
+        <w:tab w:val="left" w:pos="3840"/>
+        <w:tab w:val="left" w:pos="4320"/>
+      </w:tabs>
+    </w:pPr>
+    <w:rPr>
+      <w:rFonts w:ascii="Courier New" w:hAnsi="Courier New"/>
+    </w:rPr>
+  </w:style>
+  <w:style w:type="paragraph" w:styleId="Nachrichtenkopf">
+    <w:name w:val="Message Header"/>
+    <w:basedOn w:val="Standard"/>
+    <w:rsid w:val="005D6ED0"/>
+    <w:pPr>
+      <w:pBdr>
+        <w:top w:val="single" w:sz="6" w:space="1" w:color="auto"/>
+        <w:left w:val="single" w:sz="6" w:space="1" w:color="auto"/>
+        <w:bottom w:val="single" w:sz="6" w:space="1" w:color="auto"/>
+        <w:right w:val="single" w:sz="6" w:space="1" w:color="auto"/>
+      </w:pBdr>
+      <w:shd w:val="pct20" w:color="auto" w:fill="auto"/>
+      <w:ind w:left="1134" w:hanging="1134"/>
+    </w:pPr>
+    <w:rPr>
+      <w:sz w:val="24"/>
+    </w:rPr>
+  </w:style>
+  <w:style w:type="paragraph" w:styleId="NurText">
+    <w:name w:val="Plain Text"/>
+    <w:basedOn w:val="Standard"/>
+    <w:rsid w:val="005D6ED0"/>
+    <w:rPr>
+      <w:rFonts w:ascii="Courier New" w:hAnsi="Courier New"/>
+    </w:rPr>
+  </w:style>
+  <w:style w:type="paragraph" w:styleId="Standardeinzug">
+    <w:name w:val="Normal Indent"/>
+    <w:basedOn w:val="Standard"/>
+    <w:rsid w:val="005D6ED0"/>
+    <w:pPr>
+      <w:ind w:left="708"/>
+    </w:pPr>
+  </w:style>
+  <w:style w:type="paragraph" w:styleId="Textkrper">
+    <w:name w:val="Body Text"/>
+    <w:basedOn w:val="Standard"/>
+    <w:rsid w:val="005D6ED0"/>
+    <w:pPr>
+      <w:spacing w:after="120"/>
+    </w:pPr>
+  </w:style>
+  <w:style w:type="paragraph" w:styleId="Textkrper2">
+    <w:name w:val="Body Text 2"/>
+    <w:basedOn w:val="Standard"/>
+    <w:rsid w:val="005D6ED0"/>
+    <w:pPr>
+      <w:spacing w:after="120" w:line="480" w:lineRule="auto"/>
+    </w:pPr>
+  </w:style>
+  <w:style w:type="paragraph" w:styleId="Textkrper3">
+    <w:name w:val="Body Text 3"/>
+    <w:basedOn w:val="Standard"/>
+    <w:rsid w:val="005D6ED0"/>
+    <w:pPr>
+      <w:spacing w:after="120"/>
+    </w:pPr>
+    <w:rPr>
+      <w:sz w:val="16"/>
+    </w:rPr>
+  </w:style>
+  <w:style w:type="paragraph" w:styleId="Textkrper-Zeileneinzug">
+    <w:name w:val="Body Text Indent"/>
+    <w:basedOn w:val="Standard"/>
+    <w:rsid w:val="005D6ED0"/>
+    <w:pPr>
+      <w:spacing w:after="120"/>
+      <w:ind w:left="283"/>
+    </w:pPr>
+  </w:style>
+  <w:style w:type="paragraph" w:styleId="Textkrper-Einzug2">
+    <w:name w:val="Body Text Indent 2"/>
+    <w:basedOn w:val="Standard"/>
+    <w:rsid w:val="005D6ED0"/>
+    <w:pPr>
+      <w:spacing w:after="120" w:line="480" w:lineRule="auto"/>
+      <w:ind w:left="283"/>
+    </w:pPr>
+  </w:style>
+  <w:style w:type="paragraph" w:styleId="Textkrper-Einzug3">
+    <w:name w:val="Body Text Indent 3"/>
+    <w:basedOn w:val="Standard"/>
+    <w:rsid w:val="005D6ED0"/>
+    <w:pPr>
+      <w:spacing w:after="120"/>
+      <w:ind w:left="283"/>
+    </w:pPr>
+    <w:rPr>
+      <w:sz w:val="16"/>
+    </w:rPr>
+  </w:style>
+  <w:style w:type="paragraph" w:styleId="Textkrper-Erstzeileneinzug">
+    <w:name w:val="Body Text First Indent"/>
+    <w:basedOn w:val="Textkrper"/>
+    <w:rsid w:val="005D6ED0"/>
+    <w:pPr>
+      <w:ind w:firstLine="210"/>
+    </w:pPr>
+  </w:style>
+  <w:style w:type="paragraph" w:styleId="Textkrper-Erstzeileneinzug2">
+    <w:name w:val="Body Text First Indent 2"/>
+    <w:basedOn w:val="Textkrper-Zeileneinzug"/>
+    <w:rsid w:val="005D6ED0"/>
+    <w:pPr>
+      <w:ind w:firstLine="210"/>
+    </w:pPr>
+  </w:style>
+  <w:style w:type="paragraph" w:styleId="Titel">
+    <w:name w:val="Title"/>
+    <w:basedOn w:val="Standard"/>
+    <w:qFormat/>
+    <w:rsid w:val="005D6ED0"/>
+    <w:pPr>
+      <w:spacing w:before="240" w:after="60"/>
+      <w:jc w:val="center"/>
+      <w:outlineLvl w:val="0"/>
+    </w:pPr>
+    <w:rPr>
+      <w:b/>
+      <w:kern w:val="28"/>
+      <w:sz w:val="32"/>
+    </w:rPr>
+  </w:style>
+  <w:style w:type="paragraph" w:styleId="Umschlagadresse">
+    <w:name w:val="envelope address"/>
+    <w:basedOn w:val="Standard"/>
+    <w:rsid w:val="005D6ED0"/>
+    <w:pPr>
+      <w:framePr w:w="4320" w:h="2160" w:hRule="exact" w:hSpace="141" w:wrap="auto" w:hAnchor="page" w:xAlign="center" w:yAlign="bottom"/>
+      <w:ind w:left="1"/>
+    </w:pPr>
+    <w:rPr>
+      <w:sz w:val="24"/>
+    </w:rPr>
+  </w:style>
+  <w:style w:type="paragraph" w:styleId="Unterschrift">
+    <w:name w:val="Signature"/>
+    <w:basedOn w:val="Standard"/>
+    <w:rsid w:val="005D6ED0"/>
+    <w:pPr>
+      <w:ind w:left="4252"/>
+    </w:pPr>
+  </w:style>
+  <w:style w:type="paragraph" w:styleId="Untertitel">
+    <w:name w:val="Subtitle"/>
+    <w:basedOn w:val="Standard"/>
+    <w:qFormat/>
+    <w:rsid w:val="005D6ED0"/>
+    <w:pPr>
+      <w:spacing w:after="60"/>
+      <w:jc w:val="center"/>
+      <w:outlineLvl w:val="1"/>
+    </w:pPr>
+    <w:rPr>
+      <w:sz w:val="24"/>
+    </w:rPr>
+  </w:style>
+  <w:style w:type="paragraph" w:styleId="Verzeichnis1">
+    <w:name w:val="toc 1"/>
+    <w:basedOn w:val="Standard"/>
+    <w:next w:val="Standard"/>
+    <w:autoRedefine/>
+    <w:semiHidden/>
+    <w:rsid w:val="005D6ED0"/>
+  </w:style>
+  <w:style w:type="paragraph" w:styleId="Verzeichnis2">
+    <w:name w:val="toc 2"/>
+    <w:basedOn w:val="Standard"/>
+    <w:next w:val="Standard"/>
+    <w:autoRedefine/>
+    <w:semiHidden/>
+    <w:rsid w:val="005D6ED0"/>
+    <w:pPr>
+      <w:ind w:left="200"/>
+    </w:pPr>
+  </w:style>
+  <w:style w:type="paragraph" w:styleId="Verzeichnis3">
+    <w:name w:val="toc 3"/>
+    <w:basedOn w:val="Standard"/>
+    <w:next w:val="Standard"/>
+    <w:autoRedefine/>
+    <w:semiHidden/>
+    <w:rsid w:val="005D6ED0"/>
+    <w:pPr>
+      <w:ind w:left="400"/>
+    </w:pPr>
+  </w:style>
+  <w:style w:type="paragraph" w:styleId="Verzeichnis4">
+    <w:name w:val="toc 4"/>
+    <w:basedOn w:val="Standard"/>
+    <w:next w:val="Standard"/>
+    <w:autoRedefine/>
+    <w:semiHidden/>
+    <w:rsid w:val="005D6ED0"/>
+    <w:pPr>
+      <w:ind w:left="600"/>
+    </w:pPr>
+  </w:style>
+  <w:style w:type="paragraph" w:styleId="Verzeichnis5">
+    <w:name w:val="toc 5"/>
+    <w:basedOn w:val="Standard"/>
+    <w:next w:val="Standard"/>
+    <w:autoRedefine/>
+    <w:semiHidden/>
+    <w:rsid w:val="005D6ED0"/>
+    <w:pPr>
+      <w:ind w:left="800"/>
+    </w:pPr>
+  </w:style>
+  <w:style w:type="paragraph" w:styleId="Verzeichnis6">
+    <w:name w:val="toc 6"/>
+    <w:basedOn w:val="Standard"/>
+    <w:next w:val="Standard"/>
+    <w:autoRedefine/>
+    <w:semiHidden/>
+    <w:rsid w:val="005D6ED0"/>
+    <w:pPr>
+      <w:ind w:left="1000"/>
+    </w:pPr>
+  </w:style>
+  <w:style w:type="paragraph" w:styleId="Verzeichnis7">
+    <w:name w:val="toc 7"/>
+    <w:basedOn w:val="Standard"/>
+    <w:next w:val="Standard"/>
+    <w:autoRedefine/>
+    <w:semiHidden/>
+    <w:rsid w:val="005D6ED0"/>
+    <w:pPr>
+      <w:ind w:left="1200"/>
+    </w:pPr>
+  </w:style>
+  <w:style w:type="paragraph" w:styleId="Verzeichnis8">
+    <w:name w:val="toc 8"/>
+    <w:basedOn w:val="Standard"/>
+    <w:next w:val="Standard"/>
+    <w:autoRedefine/>
+    <w:semiHidden/>
+    <w:rsid w:val="005D6ED0"/>
+    <w:pPr>
+      <w:ind w:left="1400"/>
+    </w:pPr>
+  </w:style>
+  <w:style w:type="paragraph" w:styleId="Verzeichnis9">
+    <w:name w:val="toc 9"/>
+    <w:basedOn w:val="Standard"/>
+    <w:next w:val="Standard"/>
+    <w:autoRedefine/>
+    <w:semiHidden/>
+    <w:rsid w:val="005D6ED0"/>
+    <w:pPr>
+      <w:ind w:left="1600"/>
+    </w:pPr>
+  </w:style>
+  <w:style w:type="paragraph" w:styleId="RGV-berschrift">
+    <w:name w:val="toa heading"/>
+    <w:basedOn w:val="Standard"/>
+    <w:next w:val="Standard"/>
+    <w:semiHidden/>
+    <w:rsid w:val="005D6ED0"/>
+    <w:pPr>
+      <w:spacing w:before="120"/>
+    </w:pPr>
+    <w:rPr>
+      <w:b/>
+      <w:sz w:val="24"/>
+    </w:rPr>
+  </w:style>
+  <w:style w:type="paragraph" w:styleId="Rechtsgrundlagenverzeichnis">
+    <w:name w:val="table of authorities"/>
+    <w:basedOn w:val="Standard"/>
+    <w:next w:val="Standard"/>
+    <w:semiHidden/>
+    <w:rsid w:val="005D6ED0"/>
+    <w:pPr>
+      <w:ind w:left="200" w:hanging="200"/>
+    </w:pPr>
+  </w:style>
+  <w:style w:type="paragraph" w:customStyle="1" w:styleId="StadtBern">
+    <w:name w:val="Stadt Bern"/>
+    <w:basedOn w:val="berschrift1"/>
+    <w:rsid w:val="005D6ED0"/>
+  </w:style>
+  <w:style w:type="paragraph" w:customStyle="1" w:styleId="Betreff">
+    <w:name w:val="Betreff"/>
+    <w:basedOn w:val="Text"/>
+    <w:next w:val="Text"/>
+    <w:rsid w:val="005D6ED0"/>
+    <w:rPr>
+      <w:b/>
+    </w:rPr>
+  </w:style>
+  <w:style w:type="paragraph" w:customStyle="1" w:styleId="Abteilung">
+    <w:name w:val="Abteilung"/>
+    <w:basedOn w:val="StadtBern"/>
+    <w:next w:val="Standard"/>
+    <w:rsid w:val="005D6ED0"/>
+    <w:pPr>
+      <w:spacing w:before="640"/>
+    </w:pPr>
+    <w:rPr>
+      <w:b w:val="0"/>
+    </w:rPr>
+  </w:style>
+  <w:style w:type="paragraph" w:styleId="Listenabsatz">
+    <w:name w:val="List Paragraph"/>
+    <w:basedOn w:val="Standard"/>
+    <w:uiPriority w:val="34"/>
+    <w:qFormat/>
+    <w:rsid w:val="003F59A5"/>
+    <w:pPr>
+      <w:ind w:left="720"/>
+      <w:contextualSpacing/>
+    </w:pPr>
+  </w:style>
+  <w:style w:type="paragraph" w:styleId="Sprechblasentext">
+    <w:name w:val="Balloon Text"/>
+    <w:basedOn w:val="Standard"/>
+    <w:link w:val="SprechblasentextZchn"/>
+    <w:rsid w:val="00C8353C"/>
+    <w:rPr>
+      <w:rFonts w:ascii="Tahoma" w:hAnsi="Tahoma" w:cs="Tahoma"/>
+      <w:sz w:val="16"/>
+      <w:szCs w:val="16"/>
+    </w:rPr>
+  </w:style>
+  <w:style w:type="character" w:customStyle="1" w:styleId="SprechblasentextZchn">
+    <w:name w:val="Sprechblasentext Zchn"/>
+    <w:basedOn w:val="Absatz-Standardschriftart"/>
+    <w:link w:val="Sprechblasentext"/>
+    <w:rsid w:val="00C8353C"/>
+    <w:rPr>
+      <w:rFonts w:ascii="Tahoma" w:hAnsi="Tahoma" w:cs="Tahoma"/>
+      <w:sz w:val="16"/>
+      <w:szCs w:val="16"/>
+    </w:rPr>
+  </w:style>
+  <w:style w:type="character" w:styleId="Endnotenzeichen">
+    <w:name w:val="endnote reference"/>
+    <w:basedOn w:val="Absatz-Standardschriftart"/>
+    <w:rsid w:val="000150C0"/>
+    <w:rPr>
+      <w:vertAlign w:val="superscript"/>
+    </w:rPr>
+  </w:style>
+  <w:style w:type="character" w:styleId="Funotenzeichen">
+    <w:name w:val="footnote reference"/>
+    <w:basedOn w:val="Absatz-Standardschriftart"/>
+    <w:rsid w:val="000150C0"/>
+    <w:rPr>
+      <w:vertAlign w:val="superscript"/>
+    </w:rPr>
+  </w:style>
+  <w:style w:type="character" w:styleId="Kommentarzeichen">
+    <w:name w:val="annotation reference"/>
+    <w:basedOn w:val="Absatz-Standardschriftart"/>
+    <w:rsid w:val="00822AD0"/>
+    <w:rPr>
+      <w:sz w:val="16"/>
+      <w:szCs w:val="16"/>
+    </w:rPr>
+  </w:style>
+  <w:style w:type="paragraph" w:styleId="Kommentarthema">
+    <w:name w:val="annotation subject"/>
+    <w:basedOn w:val="Kommentartext"/>
+    <w:next w:val="Kommentartext"/>
+    <w:link w:val="KommentarthemaZchn"/>
+    <w:rsid w:val="00822AD0"/>
+    <w:rPr>
+      <w:b/>
+      <w:bCs/>
+    </w:rPr>
+  </w:style>
+  <w:style w:type="character" w:customStyle="1" w:styleId="KommentartextZchn">
+    <w:name w:val="Kommentartext Zchn"/>
+    <w:basedOn w:val="Absatz-Standardschriftart"/>
+    <w:link w:val="Kommentartext"/>
+    <w:semiHidden/>
+    <w:rsid w:val="00822AD0"/>
+    <w:rPr>
+      <w:rFonts w:ascii="Arial" w:hAnsi="Arial"/>
+    </w:rPr>
+  </w:style>
+  <w:style w:type="character" w:customStyle="1" w:styleId="KommentarthemaZchn">
+    <w:name w:val="Kommentarthema Zchn"/>
+    <w:basedOn w:val="KommentartextZchn"/>
+    <w:link w:val="Kommentarthema"/>
+    <w:rsid w:val="00822AD0"/>
+    <w:rPr>
+      <w:rFonts w:ascii="Arial" w:hAnsi="Arial"/>
+      <w:b/>
+      <w:bCs/>
+    </w:rPr>
+  </w:style>
+  <w:style w:type="character" w:styleId="Platzhaltertext">
+    <w:name w:val="Placeholder Text"/>
+    <w:basedOn w:val="Absatz-Standardschriftart"/>
+    <w:uiPriority w:val="99"/>
+    <w:semiHidden/>
+    <w:rsid w:val="00023F7A"/>
+    <w:rPr>
+      <w:color w:val="808080"/>
+    </w:rPr>
+  </w:style>
+  <w:style w:type="table" w:styleId="Tabellengitternetz">
+    <w:name w:val="Table Grid"/>
+    <w:basedOn w:val="NormaleTabelle"/>
+    <w:rsid w:val="00E2439D"/>
+    <w:tblPr>
+      <w:tblInd w:w="0" w:type="dxa"/>
+      <w:tblBorders>
+        <w:top w:val="single" w:sz="4" w:space="0" w:color="auto"/>
+        <w:left w:val="single" w:sz="4" w:space="0" w:color="auto"/>
+        <w:bottom w:val="single" w:sz="4" w:space="0" w:color="auto"/>
+        <w:right w:val="single" w:sz="4" w:space="0" w:color="auto"/>
+        <w:insideH w:val="single" w:sz="4" w:space="0" w:color="auto"/>
+        <w:insideV w:val="single" w:sz="4" w:space="0" w:color="auto"/>
+      </w:tblBorders>
+      <w:tblCellMar>
+        <w:top w:w="0" w:type="dxa"/>
+        <w:left w:w="108" w:type="dxa"/>
+        <w:bottom w:w="0" w:type="dxa"/>
+        <w:right w:w="108" w:type="dxa"/>
+      </w:tblCellMar>
+    </w:tblPr>
+  </w:style>
+</w:styles>
+</file>
+
+<file path=word/stylesWithEffects.xml><?xml version="1.0" encoding="utf-8"?>
+<w:styles xmlns:wpc="http://schemas.microsoft.com/office/word/2010/wordprocessingCanvas" xmlns:mc="http://schemas.openxmlformats.org/markup-compatibility/2006" xmlns:o="urn:schemas-microsoft-com:office:office" xmlns:r="http://schemas.openxmlformats.org/officeDocument/2006/relationships" xmlns:m="http://schemas.openxmlformats.org/officeDocument/2006/math" xmlns:v="urn:schemas-microsoft-com:vml" xmlns:wp14="http://schemas.microsoft.com/office/word/2010/wordprocessingDrawing" xmlns:wp="http://schemas.openxmlformats.org/drawingml/2006/wordprocessingDrawing" xmlns:w10="urn:schemas-microsoft-com:office:word" xmlns:w="http://schemas.openxmlformats.org/wordprocessingml/2006/main" xmlns:w14="http://schemas.microsoft.com/office/word/2010/wordml" xmlns:wpg="http://schemas.microsoft.com/office/word/2010/wordprocessingGroup" xmlns:wpi="http://schemas.microsoft.com/office/word/2010/wordprocessingInk" xmlns:wne="http://schemas.microsoft.com/office/word/2006/wordml" xmlns:wps="http://schemas.microsoft.com/office/word/2010/wordprocessingShape" mc:Ignorable="w14 wp14">
+  <w:docDefaults>
+    <w:rPrDefault>
+      <w:rPr>
+        <w:rFonts w:ascii="Times New Roman" w:eastAsia="Times New Roman" w:hAnsi="Times New Roman" w:cs="Times New Roman"/>
+        <w:lang w:val="de-CH" w:eastAsia="de-CH" w:bidi="ar-SA"/>
+      </w:rPr>
+    </w:rPrDefault>
+    <w:pPrDefault/>
+  </w:docDefaults>
+  <w:latentStyles w:defLockedState="0" w:defUIPriority="0" w:defSemiHidden="1" w:defUnhideWhenUsed="1" w:defQFormat="0" w:count="267">
+    <w:lsdException w:name="Normal" w:semiHidden="0" w:unhideWhenUsed="0" w:qFormat="1"/>
+    <w:lsdException w:name="heading 1" w:semiHidden="0" w:unhideWhenUsed="0" w:qFormat="1"/>
+    <w:lsdException w:name="heading 2" w:semiHidden="0" w:unhideWhenUsed="0" w:qFormat="1"/>
+    <w:lsdException w:name="heading 3" w:semiHidden="0" w:unhideWhenUsed="0" w:qFormat="1"/>
+    <w:lsdException w:name="heading 4" w:qFormat="1"/>
+    <w:lsdException w:name="heading 5" w:qFormat="1"/>
+    <w:lsdException w:name="heading 6" w:qFormat="1"/>
+    <w:lsdException w:name="heading 7" w:qFormat="1"/>
+    <w:lsdException w:name="heading 8" w:qFormat="1"/>
+    <w:lsdException w:name="heading 9" w:qFormat="1"/>
+    <w:lsdException w:name="caption" w:qFormat="1"/>
+    <w:lsdException w:name="toa heading" w:semiHidden="0" w:unhideWhenUsed="0"/>
+    <w:lsdException w:name="List Number" w:semiHidden="0" w:unhideWhenUsed="0"/>
+    <w:lsdException w:name="List 2" w:semiHidden="0" w:unhideWhenUsed="0"/>
+    <w:lsdException w:name="Title" w:semiHidden="0" w:unhideWhenUsed="0" w:qFormat="1"/>
+    <w:lsdException w:name="List Continue 4" w:semiHidden="0" w:unhideWhenUsed="0"/>
+    <w:lsdException w:name="List Continue 5" w:semiHidden="0" w:unhideWhenUsed="0"/>
+    <w:lsdException w:name="Message Header" w:semiHidden="0" w:unhideWhenUsed="0"/>
+    <w:lsdException w:name="Subtitle" w:semiHidden="0" w:unhideWhenUsed="0" w:qFormat="1"/>
+    <w:lsdException w:name="Strong" w:semiHidden="0" w:unhideWhenUsed="0" w:qFormat="1"/>
+    <w:lsdException w:name="Emphasis" w:semiHidden="0" w:unhideWhenUsed="0" w:qFormat="1"/>
+    <w:lsdException w:name="Balloon Text" w:semiHidden="0" w:unhideWhenUsed="0"/>
+    <w:lsdException w:name="Table Grid" w:semiHidden="0" w:unhideWhenUsed="0"/>
+    <w:lsdException w:name="Placeholder Text" w:uiPriority="99" w:unhideWhenUsed="0"/>
+    <w:lsdException w:name="No Spacing" w:semiHidden="0" w:uiPriority="1" w:unhideWhenUsed="0" w:qFormat="1"/>
+    <w:lsdException w:name="Light Shading" w:semiHidden="0" w:uiPriority="60" w:unhideWhenUsed="0"/>
+    <w:lsdException w:name="Light List" w:semiHidden="0" w:uiPriority="61" w:unhideWhenUsed="0"/>
+    <w:lsdException w:name="Light Grid" w:semiHidden="0" w:uiPriority="62" w:unhideWhenUsed="0"/>
+    <w:lsdException w:name="Medium Shading 1" w:semiHidden="0" w:uiPriority="63" w:unhideWhenUsed="0"/>
+    <w:lsdException w:name="Medium Shading 2" w:semiHidden="0" w:uiPriority="64" w:unhideWhenUsed="0"/>
+    <w:lsdException w:name="Medium List 1" w:semiHidden="0" w:uiPriority="65" w:unhideWhenUsed="0"/>
+    <w:lsdException w:name="Medium List 2" w:semiHidden="0" w:uiPriority="66" w:unhideWhenUsed="0"/>
+    <w:lsdException w:name="Medium Grid 1" w:semiHidden="0" w:uiPriority="67" w:unhideWhenUsed="0"/>
+    <w:lsdException w:name="Medium Grid 2" w:semiHidden="0" w:uiPriority="68" w:unhideWhenUsed="0"/>
+    <w:lsdException w:name="Medium Grid 3" w:semiHidden="0" w:uiPriority="69" w:unhideWhenUsed="0"/>
+    <w:lsdException w:name="Dark List" w:semiHidden="0" w:uiPriority="70" w:unhideWhenUsed="0"/>
+    <w:lsdException w:name="Colorful Shading" w:semiHidden="0" w:uiPriority="71" w:unhideWhenUsed="0"/>
+    <w:lsdException w:name="Colorful List" w:semiHidden="0" w:uiPriority="72" w:unhideWhenUsed="0"/>
+    <w:lsdException w:name="Colorful Grid" w:semiHidden="0" w:uiPriority="73" w:unhideWhenUsed="0"/>
+    <w:lsdException w:name="Light Shading Accent 1" w:semiHidden="0" w:uiPriority="60" w:unhideWhenUsed="0"/>
+    <w:lsdException w:name="Light List Accent 1" w:semiHidden="0" w:uiPriority="61" w:unhideWhenUsed="0"/>
+    <w:lsdException w:name="Light Grid Accent 1" w:semiHidden="0" w:uiPriority="62" w:unhideWhenUsed="0"/>
+    <w:lsdException w:name="Medium Shading 1 Accent 1" w:semiHidden="0" w:uiPriority="63" w:unhideWhenUsed="0"/>
+    <w:lsdException w:name="Medium Shading 2 Accent 1" w:semiHidden="0" w:uiPriority="64" w:unhideWhenUsed="0"/>
+    <w:lsdException w:name="Medium List 1 Accent 1" w:semiHidden="0" w:uiPriority="65" w:unhideWhenUsed="0"/>
+    <w:lsdException w:name="Revision" w:uiPriority="99" w:unhideWhenUsed="0"/>
+    <w:lsdException w:name="List Paragraph" w:semiHidden="0" w:uiPriority="34" w:unhideWhenUsed="0" w:qFormat="1"/>
+    <w:lsdException w:name="Quote" w:semiHidden="0" w:uiPriority="29" w:unhideWhenUsed="0" w:qFormat="1"/>
+    <w:lsdException w:name="Intense Quote" w:semiHidden="0" w:uiPriority="30" w:unhideWhenUsed="0" w:qFormat="1"/>
+    <w:lsdException w:name="Medium List 2 Accent 1" w:semiHidden="0" w:uiPriority="66" w:unhideWhenUsed="0"/>
+    <w:lsdException w:name="Medium Grid 1 Accent 1" w:semiHidden="0" w:uiPriority="67" w:unhideWhenUsed="0"/>
+    <w:lsdException w:name="Medium Grid 2 Accent 1" w:semiHidden="0" w:uiPriority="68" w:unhideWhenUsed="0"/>
+    <w:lsdException w:name="Medium Grid 3 Accent 1" w:semiHidden="0" w:uiPriority="69" w:unhideWhenUsed="0"/>
+    <w:lsdException w:name="Dark List Accent 1" w:semiHidden="0" w:uiPriority="70" w:unhideWhenUsed="0"/>
+    <w:lsdException w:name="Colorful Shading Accent 1" w:semiHidden="0" w:uiPriority="71" w:unhideWhenUsed="0"/>
+    <w:lsdException w:name="Colorful List Accent 1" w:semiHidden="0" w:uiPriority="72" w:unhideWhenUsed="0"/>
+    <w:lsdException w:name="Colorful Grid Accent 1" w:semiHidden="0" w:uiPriority="73" w:unhideWhenUsed="0"/>
+    <w:lsdException w:name="Light Shading Accent 2" w:semiHidden="0" w:uiPriority="60" w:unhideWhenUsed="0"/>
+    <w:lsdException w:name="Light List Accent 2" w:semiHidden="0" w:uiPriority="61" w:unhideWhenUsed="0"/>
+    <w:lsdException w:name="Light Grid Accent 2" w:semiHidden="0" w:uiPriority="62" w:unhideWhenUsed="0"/>
+    <w:lsdException w:name="Medium Shading 1 Accent 2" w:semiHidden="0" w:uiPriority="63" w:unhideWhenUsed="0"/>
+    <w:lsdException w:name="Medium Shading 2 Accent 2" w:semiHidden="0" w:uiPriority="64" w:unhideWhenUsed="0"/>
+    <w:lsdException w:name="Medium List 1 Accent 2" w:semiHidden="0" w:uiPriority="65" w:unhideWhenUsed="0"/>
+    <w:lsdException w:name="Medium List 2 Accent 2" w:semiHidden="0" w:uiPriority="66" w:unhideWhenUsed="0"/>
+    <w:lsdException w:name="Medium Grid 1 Accent 2" w:semiHidden="0" w:uiPriority="67" w:unhideWhenUsed="0"/>
+    <w:lsdException w:name="Medium Grid 2 Accent 2" w:semiHidden="0" w:uiPriority="68" w:unhideWhenUsed="0"/>
+    <w:lsdException w:name="Medium Grid 3 Accent 2" w:semiHidden="0" w:uiPriority="69" w:unhideWhenUsed="0"/>
+    <w:lsdException w:name="Dark List Accent 2" w:semiHidden="0" w:uiPriority="70" w:unhideWhenUsed="0"/>
+    <w:lsdException w:name="Colorful Shading Accent 2" w:semiHidden="0" w:uiPriority="71" w:unhideWhenUsed="0"/>
+    <w:lsdException w:name="Colorful List Accent 2" w:semiHidden="0" w:uiPriority="72" w:unhideWhenUsed="0"/>
+    <w:lsdException w:name="Colorful Grid Accent 2" w:semiHidden="0" w:uiPriority="73" w:unhideWhenUsed="0"/>
+    <w:lsdException w:name="Light Shading Accent 3" w:semiHidden="0" w:uiPriority="60" w:unhideWhenUsed="0"/>
+    <w:lsdException w:name="Light List Accent 3" w:semiHidden="0" w:uiPriority="61" w:unhideWhenUsed="0"/>
+    <w:lsdException w:name="Light Grid Accent 3" w:semiHidden="0" w:uiPriority="62" w:unhideWhenUsed="0"/>
+    <w:lsdException w:name="Medium Shading 1 Accent 3" w:semiHidden="0" w:uiPriority="63" w:unhideWhenUsed="0"/>
+    <w:lsdException w:name="Medium Shading 2 Accent 3" w:semiHidden="0" w:uiPriority="64" w:unhideWhenUsed="0"/>
+    <w:lsdException w:name="Medium List 1 Accent 3" w:semiHidden="0" w:uiPriority="65" w:unhideWhenUsed="0"/>
+    <w:lsdException w:name="Medium List 2 Accent 3" w:semiHidden="0" w:uiPriority="66" w:unhideWhenUsed="0"/>
+    <w:lsdException w:name="Medium Grid 1 Accent 3" w:semiHidden="0" w:uiPriority="67" w:unhideWhenUsed="0"/>
+    <w:lsdException w:name="Medium Grid 2 Accent 3" w:semiHidden="0" w:uiPriority="68" w:unhideWhenUsed="0"/>
+    <w:lsdException w:name="Medium Grid 3 Accent 3" w:semiHidden="0" w:uiPriority="69" w:unhideWhenUsed="0"/>
+    <w:lsdException w:name="Dark List Accent 3" w:semiHidden="0" w:uiPriority="70" w:unhideWhenUsed="0"/>
+    <w:lsdException w:name="Colorful Shading Accent 3" w:semiHidden="0" w:uiPriority="71" w:unhideWhenUsed="0"/>
+    <w:lsdException w:name="Colorful List Accent 3" w:semiHidden="0" w:uiPriority="72" w:unhideWhenUsed="0"/>
+    <w:lsdException w:name="Colorful Grid Accent 3" w:semiHidden="0" w:uiPriority="73" w:unhideWhenUsed="0"/>
+    <w:lsdException w:name="Light Shading Accent 4" w:semiHidden="0" w:uiPriority="60" w:unhideWhenUsed="0"/>
+    <w:lsdException w:name="Light List Accent 4" w:semiHidden="0" w:uiPriority="61" w:unhideWhenUsed="0"/>
+    <w:lsdException w:name="Light Grid Accent 4" w:semiHidden="0" w:uiPriority="62" w:unhideWhenUsed="0"/>
+    <w:lsdException w:name="Medium Shading 1 Accent 4" w:semiHidden="0" w:uiPriority="63" w:unhideWhenUsed="0"/>
+    <w:lsdException w:name="Medium Shading 2 Accent 4" w:semiHidden="0" w:uiPriority="64" w:unhideWhenUsed="0"/>
+    <w:lsdException w:name="Medium List 1 Accent 4" w:semiHidden="0" w:uiPriority="65" w:unhideWhenUsed="0"/>
+    <w:lsdException w:name="Medium List 2 Accent 4" w:semiHidden="0" w:uiPriority="66" w:unhideWhenUsed="0"/>
+    <w:lsdException w:name="Medium Grid 1 Accent 4" w:semiHidden="0" w:uiPriority="67" w:unhideWhenUsed="0"/>
+    <w:lsdException w:name="Medium Grid 2 Accent 4" w:semiHidden="0" w:uiPriority="68" w:unhideWhenUsed="0"/>
+    <w:lsdException w:name="Medium Grid 3 Accent 4" w:semiHidden="0" w:uiPriority="69" w:unhideWhenUsed="0"/>
+    <w:lsdException w:name="Dark List Accent 4" w:semiHidden="0" w:uiPriority="70" w:unhideWhenUsed="0"/>
+    <w:lsdException w:name="Colorful Shading Accent 4" w:semiHidden="0" w:uiPriority="71" w:unhideWhenUsed="0"/>
+    <w:lsdException w:name="Colorful List Accent 4" w:semiHidden="0" w:uiPriority="72" w:unhideWhenUsed="0"/>
+    <w:lsdException w:name="Colorful Grid Accent 4" w:semiHidden="0" w:uiPriority="73" w:unhideWhenUsed="0"/>
+    <w:lsdException w:name="Light Shading Accent 5" w:semiHidden="0" w:uiPriority="60" w:unhideWhenUsed="0"/>
+    <w:lsdException w:name="Light List Accent 5" w:semiHidden="0" w:uiPriority="61" w:unhideWhenUsed="0"/>
+    <w:lsdException w:name="Light Grid Accent 5" w:semiHidden="0" w:uiPriority="62" w:unhideWhenUsed="0"/>
+    <w:lsdException w:name="Medium Shading 1 Accent 5" w:semiHidden="0" w:uiPriority="63" w:unhideWhenUsed="0"/>
+    <w:lsdException w:name="Medium Shading 2 Accent 5" w:semiHidden="0" w:uiPriority="64" w:unhideWhenUsed="0"/>
+    <w:lsdException w:name="Medium List 1 Accent 5" w:semiHidden="0" w:uiPriority="65" w:unhideWhenUsed="0"/>
+    <w:lsdException w:name="Medium List 2 Accent 5" w:semiHidden="0" w:uiPriority="66" w:unhideWhenUsed="0"/>
+    <w:lsdException w:name="Medium Grid 1 Accent 5" w:semiHidden="0" w:uiPriority="67" w:unhideWhenUsed="0"/>
+    <w:lsdException w:name="Medium Grid 2 Accent 5" w:semiHidden="0" w:uiPriority="68" w:unhideWhenUsed="0"/>
+    <w:lsdException w:name="Medium Grid 3 Accent 5" w:semiHidden="0" w:uiPriority="69" w:unhideWhenUsed="0"/>
+    <w:lsdException w:name="Dark List Accent 5" w:semiHidden="0" w:uiPriority="70" w:unhideWhenUsed="0"/>
+    <w:lsdException w:name="Colorful Shading Accent 5" w:semiHidden="0" w:uiPriority="71" w:unhideWhenUsed="0"/>
+    <w:lsdException w:name="Colorful List Accent 5" w:semiHidden="0" w:uiPriority="72" w:unhideWhenUsed="0"/>
+    <w:lsdException w:name="Colorful Grid Accent 5" w:semiHidden="0" w:uiPriority="73" w:unhideWhenUsed="0"/>
+    <w:lsdException w:name="Light Shading Accent 6" w:semiHidden="0" w:uiPriority="60" w:unhideWhenUsed="0"/>
+    <w:lsdException w:name="Light List Accent 6" w:semiHidden="0" w:uiPriority="61" w:unhideWhenUsed="0"/>
+    <w:lsdException w:name="Light Grid Accent 6" w:semiHidden="0" w:uiPriority="62" w:unhideWhenUsed="0"/>
+    <w:lsdException w:name="Medium Shading 1 Accent 6" w:semiHidden="0" w:uiPriority="63" w:unhideWhenUsed="0"/>
+    <w:lsdException w:name="Medium Shading 2 Accent 6" w:semiHidden="0" w:uiPriority="64" w:unhideWhenUsed="0"/>
+    <w:lsdException w:name="Medium List 1 Accent 6" w:semiHidden="0" w:uiPriority="65" w:unhideWhenUsed="0"/>
+    <w:lsdException w:name="Medium List 2 Accent 6" w:semiHidden="0" w:uiPriority="66" w:unhideWhenUsed="0"/>
+    <w:lsdException w:name="Medium Grid 1 Accent 6" w:semiHidden="0" w:uiPriority="67" w:unhideWhenUsed="0"/>
+    <w:lsdException w:name="Medium Grid 2 Accent 6" w:semiHidden="0" w:uiPriority="68" w:unhideWhenUsed="0"/>
+    <w:lsdException w:name="Medium Grid 3 Accent 6" w:semiHidden="0" w:uiPriority="69" w:unhideWhenUsed="0"/>
+    <w:lsdException w:name="Dark List Accent 6" w:semiHidden="0" w:uiPriority="70" w:unhideWhenUsed="0"/>
+    <w:lsdException w:name="Colorful Shading Accent 6" w:semiHidden="0" w:uiPriority="71" w:unhideWhenUsed="0"/>
+    <w:lsdException w:name="Colorful List Accent 6" w:semiHidden="0" w:uiPriority="72" w:unhideWhenUsed="0"/>
+    <w:lsdException w:name="Colorful Grid Accent 6" w:semiHidden="0" w:uiPriority="73" w:unhideWhenUsed="0"/>
+    <w:lsdException w:name="Subtle Emphasis" w:semiHidden="0" w:uiPriority="19" w:unhideWhenUsed="0" w:qFormat="1"/>
+    <w:lsdException w:name="Intense Emphasis" w:semiHidden="0" w:uiPriority="21" w:unhideWhenUsed="0" w:qFormat="1"/>
+    <w:lsdException w:name="Subtle Reference" w:semiHidden="0" w:uiPriority="31" w:unhideWhenUsed="0" w:qFormat="1"/>
+    <w:lsdException w:name="Intense Reference" w:semiHidden="0" w:uiPriority="32" w:unhideWhenUsed="0" w:qFormat="1"/>
+    <w:lsdException w:name="Book Title" w:semiHidden="0" w:uiPriority="33" w:unhideWhenUsed="0" w:qFormat="1"/>
+    <w:lsdException w:name="Bibliography" w:uiPriority="37"/>
+    <w:lsdException w:name="TOC Heading" w:uiPriority="39" w:qFormat="1"/>
+  </w:latentStyles>
+  <w:style w:type="paragraph" w:default="1" w:styleId="Standard">
+    <w:name w:val="Normal"/>
+    <w:qFormat/>
+    <w:rPr>
+      <w:rFonts w:ascii="Arial" w:hAnsi="Arial"/>
+    </w:rPr>
+  </w:style>
+  <w:style w:type="paragraph" w:styleId="berschrift1">
+    <w:name w:val="heading 1"/>
+    <w:basedOn w:val="Standard"/>
+    <w:next w:val="Standard"/>
+    <w:qFormat/>
+    <w:pPr>
+      <w:keepNext/>
+      <w:spacing w:before="360" w:line="240" w:lineRule="exact"/>
+      <w:outlineLvl w:val="0"/>
+    </w:pPr>
+    <w:rPr>
+      <w:b/>
+      <w:spacing w:val="6"/>
+      <w:sz w:val="18"/>
+    </w:rPr>
+  </w:style>
+  <w:style w:type="paragraph" w:styleId="berschrift2">
+    <w:name w:val="heading 2"/>
+    <w:basedOn w:val="Standard"/>
+    <w:next w:val="Standard"/>
+    <w:qFormat/>
+    <w:pPr>
+      <w:keepNext/>
+      <w:spacing w:before="240" w:after="60"/>
+      <w:outlineLvl w:val="1"/>
+    </w:pPr>
+    <w:rPr>
+      <w:b/>
+      <w:i/>
+      <w:sz w:val="24"/>
+    </w:rPr>
+  </w:style>
+  <w:style w:type="paragraph" w:styleId="berschrift3">
+    <w:name w:val="heading 3"/>
+    <w:basedOn w:val="Standard"/>
+    <w:next w:val="Standard"/>
+    <w:qFormat/>
+    <w:pPr>
+      <w:keepNext/>
+      <w:spacing w:before="240" w:after="60"/>
+      <w:outlineLvl w:val="2"/>
+    </w:pPr>
+    <w:rPr>
+      <w:sz w:val="24"/>
+    </w:rPr>
+  </w:style>
+  <w:style w:type="paragraph" w:styleId="berschrift4">
+    <w:name w:val="heading 4"/>
+    <w:basedOn w:val="Standard"/>
+    <w:next w:val="Standard"/>
+    <w:qFormat/>
+    <w:pPr>
+      <w:keepNext/>
+      <w:spacing w:before="240" w:after="60"/>
+      <w:outlineLvl w:val="3"/>
+    </w:pPr>
+    <w:rPr>
+      <w:b/>
+      <w:sz w:val="24"/>
+    </w:rPr>
+  </w:style>
+  <w:style w:type="paragraph" w:styleId="berschrift5">
+    <w:name w:val="heading 5"/>
+    <w:basedOn w:val="Standard"/>
+    <w:next w:val="Standard"/>
+    <w:qFormat/>
+    <w:pPr>
+      <w:spacing w:before="240" w:after="60"/>
+      <w:outlineLvl w:val="4"/>
+    </w:pPr>
+    <w:rPr>
+      <w:sz w:val="22"/>
+    </w:rPr>
+  </w:style>
+  <w:style w:type="paragraph" w:styleId="berschrift6">
+    <w:name w:val="heading 6"/>
+    <w:basedOn w:val="Standard"/>
+    <w:next w:val="Standard"/>
+    <w:qFormat/>
+    <w:pPr>
+      <w:spacing w:before="240" w:after="60"/>
+      <w:outlineLvl w:val="5"/>
+    </w:pPr>
+    <w:rPr>
+      <w:rFonts w:ascii="Times New Roman" w:hAnsi="Times New Roman"/>
+      <w:i/>
+      <w:sz w:val="22"/>
+    </w:rPr>
+  </w:style>
+  <w:style w:type="paragraph" w:styleId="berschrift7">
+    <w:name w:val="heading 7"/>
+    <w:basedOn w:val="Standard"/>
+    <w:next w:val="Standard"/>
+    <w:qFormat/>
+    <w:pPr>
+      <w:spacing w:before="240" w:after="60"/>
+      <w:outlineLvl w:val="6"/>
+    </w:pPr>
+  </w:style>
+  <w:style w:type="paragraph" w:styleId="berschrift8">
+    <w:name w:val="heading 8"/>
+    <w:basedOn w:val="Standard"/>
+    <w:next w:val="Standard"/>
+    <w:qFormat/>
+    <w:pPr>
+      <w:spacing w:before="240" w:after="60"/>
+      <w:outlineLvl w:val="7"/>
+    </w:pPr>
+    <w:rPr>
+      <w:i/>
+    </w:rPr>
+  </w:style>
+  <w:style w:type="paragraph" w:styleId="berschrift9">
+    <w:name w:val="heading 9"/>
+    <w:basedOn w:val="Standard"/>
+    <w:next w:val="Standard"/>
+    <w:qFormat/>
+    <w:pPr>
+      <w:spacing w:before="240" w:after="60"/>
+      <w:outlineLvl w:val="8"/>
+    </w:pPr>
+    <w:rPr>
+      <w:b/>
+      <w:i/>
+      <w:sz w:val="18"/>
+    </w:rPr>
+  </w:style>
+  <w:style w:type="character" w:default="1" w:styleId="Absatz-Standardschriftart">
+    <w:name w:val="Default Paragraph Font"/>
+    <w:uiPriority w:val="1"/>
+    <w:semiHidden/>
+    <w:unhideWhenUsed/>
+  </w:style>
+  <w:style w:type="table" w:default="1" w:styleId="NormaleTabelle">
     <w:name w:val="Normal Table"/>
     <w:uiPriority w:val="99"/>
     <w:semiHidden/>
@@ -4388,15 +5829,15 @@
       </w:tblCellMar>
     </w:tblPr>
   </w:style>
-  <w:style w:type="numbering" w:default="1" w:styleId="NoList">
+  <w:style w:type="numbering" w:default="1" w:styleId="KeineListe">
     <w:name w:val="No List"/>
     <w:uiPriority w:val="99"/>
     <w:semiHidden/>
     <w:unhideWhenUsed/>
   </w:style>
-  <w:style w:type="paragraph" w:styleId="Header">
+  <w:style w:type="paragraph" w:styleId="Kopfzeile">
     <w:name w:val="header"/>
-    <w:basedOn w:val="Normal"/>
+    <w:basedOn w:val="Standard"/>
     <w:pPr>
       <w:tabs>
         <w:tab w:val="center" w:pos="4536"/>
@@ -4404,16 +5845,16 @@
       </w:tabs>
     </w:pPr>
   </w:style>
-  <w:style w:type="paragraph" w:styleId="Closing">
+  <w:style w:type="paragraph" w:styleId="Gruformel">
     <w:name w:val="Closing"/>
     <w:basedOn w:val="Text"/>
     <w:pPr>
       <w:ind w:left="4252"/>
     </w:pPr>
   </w:style>
-  <w:style w:type="paragraph" w:styleId="Footer">
+  <w:style w:type="paragraph" w:styleId="Fuzeile">
     <w:name w:val="footer"/>
-    <w:basedOn w:val="Normal"/>
+    <w:basedOn w:val="Standard"/>
     <w:pPr>
       <w:tabs>
         <w:tab w:val="center" w:pos="4536"/>
@@ -4428,7 +5869,7 @@
   </w:style>
   <w:style w:type="character" w:styleId="Hyperlink">
     <w:name w:val="Hyperlink"/>
-    <w:basedOn w:val="DefaultParagraphFont"/>
+    <w:basedOn w:val="Absatz-Standardschriftart"/>
     <w:rPr>
       <w:color w:val="0000FF"/>
       <w:u w:val="single"/>
@@ -4436,7 +5877,7 @@
   </w:style>
   <w:style w:type="paragraph" w:customStyle="1" w:styleId="Absender">
     <w:name w:val="Absender"/>
-    <w:basedOn w:val="Normal"/>
+    <w:basedOn w:val="Standard"/>
     <w:pPr>
       <w:spacing w:line="240" w:lineRule="atLeast"/>
     </w:pPr>
@@ -4447,7 +5888,7 @@
   </w:style>
   <w:style w:type="paragraph" w:customStyle="1" w:styleId="Text">
     <w:name w:val="Text"/>
-    <w:basedOn w:val="Normal"/>
+    <w:basedOn w:val="Standard"/>
     <w:pPr>
       <w:spacing w:line="280" w:lineRule="atLeast"/>
     </w:pPr>
@@ -4457,7 +5898,7 @@
   </w:style>
   <w:style w:type="paragraph" w:customStyle="1" w:styleId="Direktion">
     <w:name w:val="Direktion"/>
-    <w:basedOn w:val="Normal"/>
+    <w:basedOn w:val="Standard"/>
     <w:pPr>
       <w:spacing w:line="240" w:lineRule="atLeast"/>
     </w:pPr>
@@ -4466,27 +5907,27 @@
       <w:sz w:val="18"/>
     </w:rPr>
   </w:style>
-  <w:style w:type="paragraph" w:styleId="TableofFigures">
+  <w:style w:type="paragraph" w:styleId="Abbildungsverzeichnis">
     <w:name w:val="table of figures"/>
-    <w:basedOn w:val="Normal"/>
-    <w:next w:val="Normal"/>
+    <w:basedOn w:val="Standard"/>
+    <w:next w:val="Standard"/>
     <w:semiHidden/>
     <w:pPr>
       <w:ind w:left="400" w:hanging="400"/>
     </w:pPr>
   </w:style>
-  <w:style w:type="paragraph" w:styleId="EnvelopeReturn">
+  <w:style w:type="paragraph" w:styleId="Umschlagabsenderadresse">
     <w:name w:val="envelope return"/>
-    <w:basedOn w:val="Normal"/>
-  </w:style>
-  <w:style w:type="paragraph" w:styleId="Salutation">
+    <w:basedOn w:val="Standard"/>
+  </w:style>
+  <w:style w:type="paragraph" w:styleId="Anrede">
     <w:name w:val="Salutation"/>
-    <w:basedOn w:val="Normal"/>
-    <w:next w:val="Normal"/>
-  </w:style>
-  <w:style w:type="paragraph" w:styleId="ListBullet">
+    <w:basedOn w:val="Standard"/>
+    <w:next w:val="Standard"/>
+  </w:style>
+  <w:style w:type="paragraph" w:styleId="Aufzhlungszeichen">
     <w:name w:val="List Bullet"/>
-    <w:basedOn w:val="Normal"/>
+    <w:basedOn w:val="Standard"/>
     <w:autoRedefine/>
     <w:pPr>
       <w:numPr>
@@ -4494,9 +5935,9 @@
       </w:numPr>
     </w:pPr>
   </w:style>
-  <w:style w:type="paragraph" w:styleId="ListBullet2">
+  <w:style w:type="paragraph" w:styleId="Aufzhlungszeichen2">
     <w:name w:val="List Bullet 2"/>
-    <w:basedOn w:val="Normal"/>
+    <w:basedOn w:val="Standard"/>
     <w:autoRedefine/>
     <w:pPr>
       <w:numPr>
@@ -4504,9 +5945,9 @@
       </w:numPr>
     </w:pPr>
   </w:style>
-  <w:style w:type="paragraph" w:styleId="ListBullet3">
+  <w:style w:type="paragraph" w:styleId="Aufzhlungszeichen3">
     <w:name w:val="List Bullet 3"/>
-    <w:basedOn w:val="Normal"/>
+    <w:basedOn w:val="Standard"/>
     <w:autoRedefine/>
     <w:pPr>
       <w:numPr>
@@ -4514,9 +5955,9 @@
       </w:numPr>
     </w:pPr>
   </w:style>
-  <w:style w:type="paragraph" w:styleId="ListBullet4">
+  <w:style w:type="paragraph" w:styleId="Aufzhlungszeichen4">
     <w:name w:val="List Bullet 4"/>
-    <w:basedOn w:val="Normal"/>
+    <w:basedOn w:val="Standard"/>
     <w:autoRedefine/>
     <w:pPr>
       <w:numPr>
@@ -4524,9 +5965,9 @@
       </w:numPr>
     </w:pPr>
   </w:style>
-  <w:style w:type="paragraph" w:styleId="ListBullet5">
+  <w:style w:type="paragraph" w:styleId="Aufzhlungszeichen5">
     <w:name w:val="List Bullet 5"/>
-    <w:basedOn w:val="Normal"/>
+    <w:basedOn w:val="Standard"/>
     <w:autoRedefine/>
     <w:pPr>
       <w:numPr>
@@ -4534,10 +5975,10 @@
       </w:numPr>
     </w:pPr>
   </w:style>
-  <w:style w:type="paragraph" w:styleId="Caption">
+  <w:style w:type="paragraph" w:styleId="Beschriftung">
     <w:name w:val="caption"/>
-    <w:basedOn w:val="Normal"/>
-    <w:next w:val="Normal"/>
+    <w:basedOn w:val="Standard"/>
+    <w:next w:val="Standard"/>
     <w:qFormat/>
     <w:pPr>
       <w:spacing w:before="120" w:after="120"/>
@@ -4546,22 +5987,22 @@
       <w:b/>
     </w:rPr>
   </w:style>
-  <w:style w:type="paragraph" w:styleId="BlockText">
+  <w:style w:type="paragraph" w:styleId="Blocktext">
     <w:name w:val="Block Text"/>
-    <w:basedOn w:val="Normal"/>
+    <w:basedOn w:val="Standard"/>
     <w:pPr>
       <w:spacing w:after="120"/>
       <w:ind w:left="1440" w:right="1440"/>
     </w:pPr>
   </w:style>
-  <w:style w:type="paragraph" w:styleId="Date">
+  <w:style w:type="paragraph" w:styleId="Datum">
     <w:name w:val="Date"/>
-    <w:basedOn w:val="Normal"/>
-    <w:next w:val="Normal"/>
-  </w:style>
-  <w:style w:type="paragraph" w:styleId="DocumentMap">
+    <w:basedOn w:val="Standard"/>
+    <w:next w:val="Standard"/>
+  </w:style>
+  <w:style w:type="paragraph" w:styleId="Dokumentstruktur">
     <w:name w:val="Document Map"/>
-    <w:basedOn w:val="Normal"/>
+    <w:basedOn w:val="Standard"/>
     <w:semiHidden/>
     <w:pPr>
       <w:shd w:val="clear" w:color="auto" w:fill="000080"/>
@@ -4570,25 +6011,25 @@
       <w:rFonts w:ascii="Tahoma" w:hAnsi="Tahoma"/>
     </w:rPr>
   </w:style>
-  <w:style w:type="paragraph" w:styleId="EndnoteText">
+  <w:style w:type="paragraph" w:styleId="Endnotentext">
     <w:name w:val="endnote text"/>
-    <w:basedOn w:val="Normal"/>
+    <w:basedOn w:val="Standard"/>
     <w:semiHidden/>
   </w:style>
-  <w:style w:type="paragraph" w:styleId="NoteHeading">
+  <w:style w:type="paragraph" w:styleId="Fu-Endnotenberschrift">
     <w:name w:val="Note Heading"/>
-    <w:basedOn w:val="Normal"/>
-    <w:next w:val="Normal"/>
-  </w:style>
-  <w:style w:type="paragraph" w:styleId="FootnoteText">
+    <w:basedOn w:val="Standard"/>
+    <w:next w:val="Standard"/>
+  </w:style>
+  <w:style w:type="paragraph" w:styleId="Funotentext">
     <w:name w:val="footnote text"/>
-    <w:basedOn w:val="Normal"/>
+    <w:basedOn w:val="Standard"/>
     <w:semiHidden/>
   </w:style>
   <w:style w:type="paragraph" w:styleId="Index1">
     <w:name w:val="index 1"/>
-    <w:basedOn w:val="Normal"/>
-    <w:next w:val="Normal"/>
+    <w:basedOn w:val="Standard"/>
+    <w:next w:val="Standard"/>
     <w:autoRedefine/>
     <w:semiHidden/>
     <w:pPr>
@@ -4597,8 +6038,8 @@
   </w:style>
   <w:style w:type="paragraph" w:styleId="Index2">
     <w:name w:val="index 2"/>
-    <w:basedOn w:val="Normal"/>
-    <w:next w:val="Normal"/>
+    <w:basedOn w:val="Standard"/>
+    <w:next w:val="Standard"/>
     <w:autoRedefine/>
     <w:semiHidden/>
     <w:pPr>
@@ -4607,8 +6048,8 @@
   </w:style>
   <w:style w:type="paragraph" w:styleId="Index3">
     <w:name w:val="index 3"/>
-    <w:basedOn w:val="Normal"/>
-    <w:next w:val="Normal"/>
+    <w:basedOn w:val="Standard"/>
+    <w:next w:val="Standard"/>
     <w:autoRedefine/>
     <w:semiHidden/>
     <w:pPr>
@@ -4617,8 +6058,8 @@
   </w:style>
   <w:style w:type="paragraph" w:styleId="Index4">
     <w:name w:val="index 4"/>
-    <w:basedOn w:val="Normal"/>
-    <w:next w:val="Normal"/>
+    <w:basedOn w:val="Standard"/>
+    <w:next w:val="Standard"/>
     <w:autoRedefine/>
     <w:semiHidden/>
     <w:pPr>
@@ -4627,8 +6068,8 @@
   </w:style>
   <w:style w:type="paragraph" w:styleId="Index5">
     <w:name w:val="index 5"/>
-    <w:basedOn w:val="Normal"/>
-    <w:next w:val="Normal"/>
+    <w:basedOn w:val="Standard"/>
+    <w:next w:val="Standard"/>
     <w:autoRedefine/>
     <w:semiHidden/>
     <w:pPr>
@@ -4637,8 +6078,8 @@
   </w:style>
   <w:style w:type="paragraph" w:styleId="Index6">
     <w:name w:val="index 6"/>
-    <w:basedOn w:val="Normal"/>
-    <w:next w:val="Normal"/>
+    <w:basedOn w:val="Standard"/>
+    <w:next w:val="Standard"/>
     <w:autoRedefine/>
     <w:semiHidden/>
     <w:pPr>
@@ -4647,8 +6088,8 @@
   </w:style>
   <w:style w:type="paragraph" w:styleId="Index7">
     <w:name w:val="index 7"/>
-    <w:basedOn w:val="Normal"/>
-    <w:next w:val="Normal"/>
+    <w:basedOn w:val="Standard"/>
+    <w:next w:val="Standard"/>
     <w:autoRedefine/>
     <w:semiHidden/>
     <w:pPr>
@@ -4657,8 +6098,8 @@
   </w:style>
   <w:style w:type="paragraph" w:styleId="Index8">
     <w:name w:val="index 8"/>
-    <w:basedOn w:val="Normal"/>
-    <w:next w:val="Normal"/>
+    <w:basedOn w:val="Standard"/>
+    <w:next w:val="Standard"/>
     <w:autoRedefine/>
     <w:semiHidden/>
     <w:pPr>
@@ -4667,150 +6108,150 @@
   </w:style>
   <w:style w:type="paragraph" w:styleId="Index9">
     <w:name w:val="index 9"/>
-    <w:basedOn w:val="Normal"/>
-    <w:next w:val="Normal"/>
+    <w:basedOn w:val="Standard"/>
+    <w:next w:val="Standard"/>
     <w:autoRedefine/>
     <w:semiHidden/>
     <w:pPr>
       <w:ind w:left="1800" w:hanging="200"/>
     </w:pPr>
   </w:style>
-  <w:style w:type="paragraph" w:styleId="IndexHeading">
+  <w:style w:type="paragraph" w:styleId="Indexberschrift">
     <w:name w:val="index heading"/>
-    <w:basedOn w:val="Normal"/>
+    <w:basedOn w:val="Standard"/>
     <w:next w:val="Index1"/>
     <w:semiHidden/>
     <w:rPr>
       <w:b/>
     </w:rPr>
   </w:style>
-  <w:style w:type="paragraph" w:styleId="CommentText">
+  <w:style w:type="paragraph" w:styleId="Kommentartext">
     <w:name w:val="annotation text"/>
-    <w:basedOn w:val="Normal"/>
-    <w:link w:val="CommentTextChar"/>
+    <w:basedOn w:val="Standard"/>
+    <w:link w:val="KommentartextZchn"/>
     <w:semiHidden/>
   </w:style>
-  <w:style w:type="paragraph" w:styleId="List">
+  <w:style w:type="paragraph" w:styleId="Liste">
     <w:name w:val="List"/>
-    <w:basedOn w:val="Normal"/>
+    <w:basedOn w:val="Standard"/>
     <w:pPr>
       <w:ind w:left="283" w:hanging="283"/>
     </w:pPr>
   </w:style>
-  <w:style w:type="paragraph" w:styleId="List2">
+  <w:style w:type="paragraph" w:styleId="Liste2">
     <w:name w:val="List 2"/>
-    <w:basedOn w:val="Normal"/>
+    <w:basedOn w:val="Standard"/>
     <w:pPr>
       <w:ind w:left="566" w:hanging="283"/>
     </w:pPr>
   </w:style>
-  <w:style w:type="paragraph" w:styleId="List3">
+  <w:style w:type="paragraph" w:styleId="Liste3">
     <w:name w:val="List 3"/>
-    <w:basedOn w:val="Normal"/>
+    <w:basedOn w:val="Standard"/>
     <w:pPr>
       <w:ind w:left="849" w:hanging="283"/>
     </w:pPr>
   </w:style>
-  <w:style w:type="paragraph" w:styleId="List4">
+  <w:style w:type="paragraph" w:styleId="Liste4">
     <w:name w:val="List 4"/>
-    <w:basedOn w:val="Normal"/>
+    <w:basedOn w:val="Standard"/>
     <w:pPr>
       <w:ind w:left="1132" w:hanging="283"/>
     </w:pPr>
   </w:style>
-  <w:style w:type="paragraph" w:styleId="List5">
+  <w:style w:type="paragraph" w:styleId="Liste5">
     <w:name w:val="List 5"/>
-    <w:basedOn w:val="Normal"/>
+    <w:basedOn w:val="Standard"/>
     <w:pPr>
       <w:ind w:left="1415" w:hanging="283"/>
     </w:pPr>
   </w:style>
-  <w:style w:type="paragraph" w:styleId="ListContinue">
+  <w:style w:type="paragraph" w:styleId="Listenfortsetzung">
     <w:name w:val="List Continue"/>
-    <w:basedOn w:val="Normal"/>
+    <w:basedOn w:val="Standard"/>
     <w:pPr>
       <w:spacing w:after="120"/>
       <w:ind w:left="283"/>
     </w:pPr>
   </w:style>
-  <w:style w:type="paragraph" w:styleId="ListContinue2">
+  <w:style w:type="paragraph" w:styleId="Listenfortsetzung2">
     <w:name w:val="List Continue 2"/>
-    <w:basedOn w:val="Normal"/>
+    <w:basedOn w:val="Standard"/>
     <w:pPr>
       <w:spacing w:after="120"/>
       <w:ind w:left="566"/>
     </w:pPr>
   </w:style>
-  <w:style w:type="paragraph" w:styleId="ListContinue3">
+  <w:style w:type="paragraph" w:styleId="Listenfortsetzung3">
     <w:name w:val="List Continue 3"/>
-    <w:basedOn w:val="Normal"/>
+    <w:basedOn w:val="Standard"/>
     <w:pPr>
       <w:spacing w:after="120"/>
       <w:ind w:left="849"/>
     </w:pPr>
   </w:style>
-  <w:style w:type="paragraph" w:styleId="ListContinue4">
+  <w:style w:type="paragraph" w:styleId="Listenfortsetzung4">
     <w:name w:val="List Continue 4"/>
-    <w:basedOn w:val="Normal"/>
+    <w:basedOn w:val="Standard"/>
     <w:pPr>
       <w:spacing w:after="120"/>
       <w:ind w:left="1132"/>
     </w:pPr>
   </w:style>
-  <w:style w:type="paragraph" w:styleId="ListContinue5">
+  <w:style w:type="paragraph" w:styleId="Listenfortsetzung5">
     <w:name w:val="List Continue 5"/>
-    <w:basedOn w:val="Normal"/>
+    <w:basedOn w:val="Standard"/>
     <w:pPr>
       <w:spacing w:after="120"/>
       <w:ind w:left="1415"/>
     </w:pPr>
   </w:style>
-  <w:style w:type="paragraph" w:styleId="ListNumber">
+  <w:style w:type="paragraph" w:styleId="Listennummer">
     <w:name w:val="List Number"/>
-    <w:basedOn w:val="Normal"/>
+    <w:basedOn w:val="Standard"/>
     <w:pPr>
       <w:numPr>
         <w:numId w:val="6"/>
       </w:numPr>
     </w:pPr>
   </w:style>
-  <w:style w:type="paragraph" w:styleId="ListNumber2">
+  <w:style w:type="paragraph" w:styleId="Listennummer2">
     <w:name w:val="List Number 2"/>
-    <w:basedOn w:val="Normal"/>
+    <w:basedOn w:val="Standard"/>
     <w:pPr>
       <w:numPr>
         <w:numId w:val="7"/>
       </w:numPr>
     </w:pPr>
   </w:style>
-  <w:style w:type="paragraph" w:styleId="ListNumber3">
+  <w:style w:type="paragraph" w:styleId="Listennummer3">
     <w:name w:val="List Number 3"/>
-    <w:basedOn w:val="Normal"/>
+    <w:basedOn w:val="Standard"/>
     <w:pPr>
       <w:numPr>
         <w:numId w:val="8"/>
       </w:numPr>
     </w:pPr>
   </w:style>
-  <w:style w:type="paragraph" w:styleId="ListNumber4">
+  <w:style w:type="paragraph" w:styleId="Listennummer4">
     <w:name w:val="List Number 4"/>
-    <w:basedOn w:val="Normal"/>
+    <w:basedOn w:val="Standard"/>
     <w:pPr>
       <w:numPr>
         <w:numId w:val="9"/>
       </w:numPr>
     </w:pPr>
   </w:style>
-  <w:style w:type="paragraph" w:styleId="ListNumber5">
+  <w:style w:type="paragraph" w:styleId="Listennummer5">
     <w:name w:val="List Number 5"/>
-    <w:basedOn w:val="Normal"/>
+    <w:basedOn w:val="Standard"/>
     <w:pPr>
       <w:numPr>
         <w:numId w:val="10"/>
       </w:numPr>
     </w:pPr>
   </w:style>
-  <w:style w:type="paragraph" w:styleId="MacroText">
+  <w:style w:type="paragraph" w:styleId="Makrotext">
     <w:name w:val="macro"/>
     <w:semiHidden/>
     <w:pPr>
@@ -4830,9 +6271,9 @@
       <w:rFonts w:ascii="Courier New" w:hAnsi="Courier New"/>
     </w:rPr>
   </w:style>
-  <w:style w:type="paragraph" w:styleId="MessageHeader">
+  <w:style w:type="paragraph" w:styleId="Nachrichtenkopf">
     <w:name w:val="Message Header"/>
-    <w:basedOn w:val="Normal"/>
+    <w:basedOn w:val="Standard"/>
     <w:pPr>
       <w:pBdr>
         <w:top w:val="single" w:sz="6" w:space="1" w:color="auto"/>
@@ -4847,37 +6288,37 @@
       <w:sz w:val="24"/>
     </w:rPr>
   </w:style>
-  <w:style w:type="paragraph" w:styleId="PlainText">
+  <w:style w:type="paragraph" w:styleId="NurText">
     <w:name w:val="Plain Text"/>
-    <w:basedOn w:val="Normal"/>
+    <w:basedOn w:val="Standard"/>
     <w:rPr>
       <w:rFonts w:ascii="Courier New" w:hAnsi="Courier New"/>
     </w:rPr>
   </w:style>
-  <w:style w:type="paragraph" w:styleId="NormalIndent">
+  <w:style w:type="paragraph" w:styleId="Standardeinzug">
     <w:name w:val="Normal Indent"/>
-    <w:basedOn w:val="Normal"/>
+    <w:basedOn w:val="Standard"/>
     <w:pPr>
       <w:ind w:left="708"/>
     </w:pPr>
   </w:style>
-  <w:style w:type="paragraph" w:styleId="BodyText">
+  <w:style w:type="paragraph" w:styleId="Textkrper">
     <w:name w:val="Body Text"/>
-    <w:basedOn w:val="Normal"/>
+    <w:basedOn w:val="Standard"/>
     <w:pPr>
       <w:spacing w:after="120"/>
     </w:pPr>
   </w:style>
-  <w:style w:type="paragraph" w:styleId="BodyText2">
+  <w:style w:type="paragraph" w:styleId="Textkrper2">
     <w:name w:val="Body Text 2"/>
-    <w:basedOn w:val="Normal"/>
+    <w:basedOn w:val="Standard"/>
     <w:pPr>
       <w:spacing w:after="120" w:line="480" w:lineRule="auto"/>
     </w:pPr>
   </w:style>
-  <w:style w:type="paragraph" w:styleId="BodyText3">
+  <w:style w:type="paragraph" w:styleId="Textkrper3">
     <w:name w:val="Body Text 3"/>
-    <w:basedOn w:val="Normal"/>
+    <w:basedOn w:val="Standard"/>
     <w:pPr>
       <w:spacing w:after="120"/>
     </w:pPr>
@@ -4885,25 +6326,25 @@
       <w:sz w:val="16"/>
     </w:rPr>
   </w:style>
-  <w:style w:type="paragraph" w:styleId="BodyTextIndent">
+  <w:style w:type="paragraph" w:styleId="Textkrper-Zeileneinzug">
     <w:name w:val="Body Text Indent"/>
-    <w:basedOn w:val="Normal"/>
+    <w:basedOn w:val="Standard"/>
     <w:pPr>
       <w:spacing w:after="120"/>
       <w:ind w:left="283"/>
     </w:pPr>
   </w:style>
-  <w:style w:type="paragraph" w:styleId="BodyTextIndent2">
+  <w:style w:type="paragraph" w:styleId="Textkrper-Einzug2">
     <w:name w:val="Body Text Indent 2"/>
-    <w:basedOn w:val="Normal"/>
+    <w:basedOn w:val="Standard"/>
     <w:pPr>
       <w:spacing w:after="120" w:line="480" w:lineRule="auto"/>
       <w:ind w:left="283"/>
     </w:pPr>
   </w:style>
-  <w:style w:type="paragraph" w:styleId="BodyTextIndent3">
+  <w:style w:type="paragraph" w:styleId="Textkrper-Einzug3">
     <w:name w:val="Body Text Indent 3"/>
-    <w:basedOn w:val="Normal"/>
+    <w:basedOn w:val="Standard"/>
     <w:pPr>
       <w:spacing w:after="120"/>
       <w:ind w:left="283"/>
@@ -4912,23 +6353,23 @@
       <w:sz w:val="16"/>
     </w:rPr>
   </w:style>
-  <w:style w:type="paragraph" w:styleId="BodyTextFirstIndent">
+  <w:style w:type="paragraph" w:styleId="Textkrper-Erstzeileneinzug">
     <w:name w:val="Body Text First Indent"/>
-    <w:basedOn w:val="BodyText"/>
+    <w:basedOn w:val="Textkrper"/>
     <w:pPr>
       <w:ind w:firstLine="210"/>
     </w:pPr>
   </w:style>
-  <w:style w:type="paragraph" w:styleId="BodyTextFirstIndent2">
+  <w:style w:type="paragraph" w:styleId="Textkrper-Erstzeileneinzug2">
     <w:name w:val="Body Text First Indent 2"/>
-    <w:basedOn w:val="BodyTextIndent"/>
+    <w:basedOn w:val="Textkrper-Zeileneinzug"/>
     <w:pPr>
       <w:ind w:firstLine="210"/>
     </w:pPr>
   </w:style>
-  <w:style w:type="paragraph" w:styleId="Title">
+  <w:style w:type="paragraph" w:styleId="Titel">
     <w:name w:val="Title"/>
-    <w:basedOn w:val="Normal"/>
+    <w:basedOn w:val="Standard"/>
     <w:qFormat/>
     <w:pPr>
       <w:spacing w:before="240" w:after="60"/>
@@ -4941,9 +6382,9 @@
       <w:sz w:val="32"/>
     </w:rPr>
   </w:style>
-  <w:style w:type="paragraph" w:styleId="EnvelopeAddress">
+  <w:style w:type="paragraph" w:styleId="Umschlagadresse">
     <w:name w:val="envelope address"/>
-    <w:basedOn w:val="Normal"/>
+    <w:basedOn w:val="Standard"/>
     <w:pPr>
       <w:framePr w:w="4320" w:h="2160" w:hRule="exact" w:hSpace="141" w:wrap="auto" w:hAnchor="page" w:xAlign="center" w:yAlign="bottom"/>
       <w:ind w:left="1"/>
@@ -4952,16 +6393,16 @@
       <w:sz w:val="24"/>
     </w:rPr>
   </w:style>
-  <w:style w:type="paragraph" w:styleId="Signature">
+  <w:style w:type="paragraph" w:styleId="Unterschrift">
     <w:name w:val="Signature"/>
-    <w:basedOn w:val="Normal"/>
+    <w:basedOn w:val="Standard"/>
     <w:pPr>
       <w:ind w:left="4252"/>
     </w:pPr>
   </w:style>
-  <w:style w:type="paragraph" w:styleId="Subtitle">
+  <w:style w:type="paragraph" w:styleId="Untertitel">
     <w:name w:val="Subtitle"/>
-    <w:basedOn w:val="Normal"/>
+    <w:basedOn w:val="Standard"/>
     <w:qFormat/>
     <w:pPr>
       <w:spacing w:after="60"/>
@@ -4972,97 +6413,97 @@
       <w:sz w:val="24"/>
     </w:rPr>
   </w:style>
-  <w:style w:type="paragraph" w:styleId="TOC1">
+  <w:style w:type="paragraph" w:styleId="Verzeichnis1">
     <w:name w:val="toc 1"/>
-    <w:basedOn w:val="Normal"/>
-    <w:next w:val="Normal"/>
+    <w:basedOn w:val="Standard"/>
+    <w:next w:val="Standard"/>
     <w:autoRedefine/>
     <w:semiHidden/>
   </w:style>
-  <w:style w:type="paragraph" w:styleId="TOC2">
+  <w:style w:type="paragraph" w:styleId="Verzeichnis2">
     <w:name w:val="toc 2"/>
-    <w:basedOn w:val="Normal"/>
-    <w:next w:val="Normal"/>
+    <w:basedOn w:val="Standard"/>
+    <w:next w:val="Standard"/>
     <w:autoRedefine/>
     <w:semiHidden/>
     <w:pPr>
       <w:ind w:left="200"/>
     </w:pPr>
   </w:style>
-  <w:style w:type="paragraph" w:styleId="TOC3">
+  <w:style w:type="paragraph" w:styleId="Verzeichnis3">
     <w:name w:val="toc 3"/>
-    <w:basedOn w:val="Normal"/>
-    <w:next w:val="Normal"/>
+    <w:basedOn w:val="Standard"/>
+    <w:next w:val="Standard"/>
     <w:autoRedefine/>
     <w:semiHidden/>
     <w:pPr>
       <w:ind w:left="400"/>
     </w:pPr>
   </w:style>
-  <w:style w:type="paragraph" w:styleId="TOC4">
+  <w:style w:type="paragraph" w:styleId="Verzeichnis4">
     <w:name w:val="toc 4"/>
-    <w:basedOn w:val="Normal"/>
-    <w:next w:val="Normal"/>
+    <w:basedOn w:val="Standard"/>
+    <w:next w:val="Standard"/>
     <w:autoRedefine/>
     <w:semiHidden/>
     <w:pPr>
       <w:ind w:left="600"/>
     </w:pPr>
   </w:style>
-  <w:style w:type="paragraph" w:styleId="TOC5">
+  <w:style w:type="paragraph" w:styleId="Verzeichnis5">
     <w:name w:val="toc 5"/>
-    <w:basedOn w:val="Normal"/>
-    <w:next w:val="Normal"/>
+    <w:basedOn w:val="Standard"/>
+    <w:next w:val="Standard"/>
     <w:autoRedefine/>
     <w:semiHidden/>
     <w:pPr>
       <w:ind w:left="800"/>
     </w:pPr>
   </w:style>
-  <w:style w:type="paragraph" w:styleId="TOC6">
+  <w:style w:type="paragraph" w:styleId="Verzeichnis6">
     <w:name w:val="toc 6"/>
-    <w:basedOn w:val="Normal"/>
-    <w:next w:val="Normal"/>
+    <w:basedOn w:val="Standard"/>
+    <w:next w:val="Standard"/>
     <w:autoRedefine/>
     <w:semiHidden/>
     <w:pPr>
       <w:ind w:left="1000"/>
     </w:pPr>
   </w:style>
-  <w:style w:type="paragraph" w:styleId="TOC7">
+  <w:style w:type="paragraph" w:styleId="Verzeichnis7">
     <w:name w:val="toc 7"/>
-    <w:basedOn w:val="Normal"/>
-    <w:next w:val="Normal"/>
+    <w:basedOn w:val="Standard"/>
+    <w:next w:val="Standard"/>
     <w:autoRedefine/>
     <w:semiHidden/>
     <w:pPr>
       <w:ind w:left="1200"/>
     </w:pPr>
   </w:style>
-  <w:style w:type="paragraph" w:styleId="TOC8">
+  <w:style w:type="paragraph" w:styleId="Verzeichnis8">
     <w:name w:val="toc 8"/>
-    <w:basedOn w:val="Normal"/>
-    <w:next w:val="Normal"/>
+    <w:basedOn w:val="Standard"/>
+    <w:next w:val="Standard"/>
     <w:autoRedefine/>
     <w:semiHidden/>
     <w:pPr>
       <w:ind w:left="1400"/>
     </w:pPr>
   </w:style>
-  <w:style w:type="paragraph" w:styleId="TOC9">
+  <w:style w:type="paragraph" w:styleId="Verzeichnis9">
     <w:name w:val="toc 9"/>
-    <w:basedOn w:val="Normal"/>
-    <w:next w:val="Normal"/>
+    <w:basedOn w:val="Standard"/>
+    <w:next w:val="Standard"/>
     <w:autoRedefine/>
     <w:semiHidden/>
     <w:pPr>
       <w:ind w:left="1600"/>
     </w:pPr>
   </w:style>
-  <w:style w:type="paragraph" w:styleId="TOAHeading">
+  <w:style w:type="paragraph" w:styleId="RGV-berschrift">
     <w:name w:val="toa heading"/>
-    <w:basedOn w:val="Normal"/>
-    <w:next w:val="Normal"/>
+    <w:basedOn w:val="Standard"/>
+    <w:next w:val="Standard"/>
     <w:semiHidden/>
     <w:pPr>
       <w:spacing w:before="120"/>
@@ -5072,10 +6513,10 @@
       <w:sz w:val="24"/>
     </w:rPr>
   </w:style>
-  <w:style w:type="paragraph" w:styleId="TableofAuthorities">
+  <w:style w:type="paragraph" w:styleId="Rechtsgrundlagenverzeichnis">
     <w:name w:val="table of authorities"/>
-    <w:basedOn w:val="Normal"/>
-    <w:next w:val="Normal"/>
+    <w:basedOn w:val="Standard"/>
+    <w:next w:val="Standard"/>
     <w:semiHidden/>
     <w:pPr>
       <w:ind w:left="200" w:hanging="200"/>
@@ -5083,7 +6524,7 @@
   </w:style>
   <w:style w:type="paragraph" w:customStyle="1" w:styleId="StadtBern">
     <w:name w:val="Stadt Bern"/>
-    <w:basedOn w:val="Heading1"/>
+    <w:basedOn w:val="berschrift1"/>
   </w:style>
   <w:style w:type="paragraph" w:customStyle="1" w:styleId="Betreff">
     <w:name w:val="Betreff"/>
@@ -5096,7 +6537,7 @@
   <w:style w:type="paragraph" w:customStyle="1" w:styleId="Abteilung">
     <w:name w:val="Abteilung"/>
     <w:basedOn w:val="StadtBern"/>
-    <w:next w:val="Normal"/>
+    <w:next w:val="Standard"/>
     <w:pPr>
       <w:spacing w:before="640"/>
     </w:pPr>
@@ -5104,9 +6545,9 @@
       <w:b w:val="0"/>
     </w:rPr>
   </w:style>
-  <w:style w:type="paragraph" w:styleId="ListParagraph">
+  <w:style w:type="paragraph" w:styleId="Listenabsatz">
     <w:name w:val="List Paragraph"/>
-    <w:basedOn w:val="Normal"/>
+    <w:basedOn w:val="Standard"/>
     <w:uiPriority w:val="34"/>
     <w:qFormat/>
     <w:rsid w:val="003F59A5"/>
@@ -5115,10 +6556,10 @@
       <w:contextualSpacing/>
     </w:pPr>
   </w:style>
-  <w:style w:type="paragraph" w:styleId="BalloonText">
+  <w:style w:type="paragraph" w:styleId="Sprechblasentext">
     <w:name w:val="Balloon Text"/>
-    <w:basedOn w:val="Normal"/>
-    <w:link w:val="BalloonTextChar"/>
+    <w:basedOn w:val="Standard"/>
+    <w:link w:val="SprechblasentextZchn"/>
     <w:rsid w:val="00C8353C"/>
     <w:rPr>
       <w:rFonts w:ascii="Tahoma" w:hAnsi="Tahoma" w:cs="Tahoma"/>
@@ -5126,10 +6567,10 @@
       <w:szCs w:val="16"/>
     </w:rPr>
   </w:style>
-  <w:style w:type="character" w:customStyle="1" w:styleId="BalloonTextChar">
-    <w:name w:val="Balloon Text Char"/>
-    <w:basedOn w:val="DefaultParagraphFont"/>
-    <w:link w:val="BalloonText"/>
+  <w:style w:type="character" w:customStyle="1" w:styleId="SprechblasentextZchn">
+    <w:name w:val="Sprechblasentext Zchn"/>
+    <w:basedOn w:val="Absatz-Standardschriftart"/>
+    <w:link w:val="Sprechblasentext"/>
     <w:rsid w:val="00C8353C"/>
     <w:rPr>
       <w:rFonts w:ascii="Tahoma" w:hAnsi="Tahoma" w:cs="Tahoma"/>
@@ -5137,56 +6578,56 @@
       <w:szCs w:val="16"/>
     </w:rPr>
   </w:style>
-  <w:style w:type="character" w:styleId="EndnoteReference">
+  <w:style w:type="character" w:styleId="Endnotenzeichen">
     <w:name w:val="endnote reference"/>
-    <w:basedOn w:val="DefaultParagraphFont"/>
+    <w:basedOn w:val="Absatz-Standardschriftart"/>
     <w:rsid w:val="000150C0"/>
     <w:rPr>
       <w:vertAlign w:val="superscript"/>
     </w:rPr>
   </w:style>
-  <w:style w:type="character" w:styleId="FootnoteReference">
+  <w:style w:type="character" w:styleId="Funotenzeichen">
     <w:name w:val="footnote reference"/>
-    <w:basedOn w:val="DefaultParagraphFont"/>
+    <w:basedOn w:val="Absatz-Standardschriftart"/>
     <w:rsid w:val="000150C0"/>
     <w:rPr>
       <w:vertAlign w:val="superscript"/>
     </w:rPr>
   </w:style>
-  <w:style w:type="character" w:styleId="CommentReference">
+  <w:style w:type="character" w:styleId="Kommentarzeichen">
     <w:name w:val="annotation reference"/>
-    <w:basedOn w:val="DefaultParagraphFont"/>
+    <w:basedOn w:val="Absatz-Standardschriftart"/>
     <w:rsid w:val="00822AD0"/>
     <w:rPr>
       <w:sz w:val="16"/>
       <w:szCs w:val="16"/>
     </w:rPr>
   </w:style>
-  <w:style w:type="paragraph" w:styleId="CommentSubject">
+  <w:style w:type="paragraph" w:styleId="Kommentarthema">
     <w:name w:val="annotation subject"/>
-    <w:basedOn w:val="CommentText"/>
-    <w:next w:val="CommentText"/>
-    <w:link w:val="CommentSubjectChar"/>
+    <w:basedOn w:val="Kommentartext"/>
+    <w:next w:val="Kommentartext"/>
+    <w:link w:val="KommentarthemaZchn"/>
     <w:rsid w:val="00822AD0"/>
     <w:rPr>
       <w:b/>
       <w:bCs/>
     </w:rPr>
   </w:style>
-  <w:style w:type="character" w:customStyle="1" w:styleId="CommentTextChar">
-    <w:name w:val="Comment Text Char"/>
-    <w:basedOn w:val="DefaultParagraphFont"/>
-    <w:link w:val="CommentText"/>
+  <w:style w:type="character" w:customStyle="1" w:styleId="KommentartextZchn">
+    <w:name w:val="Kommentartext Zchn"/>
+    <w:basedOn w:val="Absatz-Standardschriftart"/>
+    <w:link w:val="Kommentartext"/>
     <w:semiHidden/>
     <w:rsid w:val="00822AD0"/>
     <w:rPr>
       <w:rFonts w:ascii="Arial" w:hAnsi="Arial"/>
     </w:rPr>
   </w:style>
-  <w:style w:type="character" w:customStyle="1" w:styleId="CommentSubjectChar">
-    <w:name w:val="Comment Subject Char"/>
-    <w:basedOn w:val="CommentTextChar"/>
-    <w:link w:val="CommentSubject"/>
+  <w:style w:type="character" w:customStyle="1" w:styleId="KommentarthemaZchn">
+    <w:name w:val="Kommentarthema Zchn"/>
+    <w:basedOn w:val="KommentartextZchn"/>
+    <w:link w:val="Kommentarthema"/>
     <w:rsid w:val="00822AD0"/>
     <w:rPr>
       <w:rFonts w:ascii="Arial" w:hAnsi="Arial"/>
@@ -5194,9 +6635,9 @@
       <w:bCs/>
     </w:rPr>
   </w:style>
-  <w:style w:type="character" w:styleId="PlaceholderText">
+  <w:style w:type="character" w:styleId="Platzhaltertext">
     <w:name w:val="Placeholder Text"/>
-    <w:basedOn w:val="DefaultParagraphFont"/>
+    <w:basedOn w:val="Absatz-Standardschriftart"/>
     <w:uiPriority w:val="99"/>
     <w:semiHidden/>
     <w:rsid w:val="00023F7A"/>
@@ -5204,9 +6645,9 @@
       <w:color w:val="808080"/>
     </w:rPr>
   </w:style>
-  <w:style w:type="table" w:styleId="TableGrid">
+  <w:style w:type="table" w:styleId="Tabellenraster">
     <w:name w:val="Table Grid"/>
-    <w:basedOn w:val="TableNormal"/>
+    <w:basedOn w:val="NormaleTabelle"/>
     <w:rsid w:val="00E2439D"/>
     <w:tblPr>
       <w:tblBorders>
@@ -5512,7 +6953,7 @@
 </file>
 
 <file path=customXml/itemProps1.xml><?xml version="1.0" encoding="utf-8"?>
-<ds:datastoreItem xmlns:ds="http://schemas.openxmlformats.org/officeDocument/2006/customXml" ds:itemID="{D1D80030-C60C-4005-9A8C-ADF982FCA74D}">
+<ds:datastoreItem xmlns:ds="http://schemas.openxmlformats.org/officeDocument/2006/customXml" ds:itemID="{08997431-8C33-436C-A815-F246200449F8}">
   <ds:schemaRefs>
     <ds:schemaRef ds:uri="http://schemas.openxmlformats.org/officeDocument/2006/bibliography"/>
   </ds:schemaRefs>
